--- a/Documentation/Carnet de bord.docx
+++ b/Documentation/Carnet de bord.docx
@@ -34,11 +34,33 @@
         </w:rPr>
         <w:t xml:space="preserve"> : découverte du projet et mise en route (power BI + regarder le code </w:t>
       </w:r>
-      <w:r>
-        <w:rPr>
-          <w:lang w:val="fr-FR"/>
-        </w:rPr>
-        <w:t xml:space="preserve">parrallele coordinate : </w:t>
+      <w:proofErr w:type="spellStart"/>
+      <w:r>
+        <w:rPr>
+          <w:lang w:val="fr-FR"/>
+        </w:rPr>
+        <w:t>parrallele</w:t>
+      </w:r>
+      <w:proofErr w:type="spellEnd"/>
+      <w:r>
+        <w:rPr>
+          <w:lang w:val="fr-FR"/>
+        </w:rPr>
+        <w:t xml:space="preserve"> </w:t>
+      </w:r>
+      <w:proofErr w:type="spellStart"/>
+      <w:r>
+        <w:rPr>
+          <w:lang w:val="fr-FR"/>
+        </w:rPr>
+        <w:t>coordinate</w:t>
+      </w:r>
+      <w:proofErr w:type="spellEnd"/>
+      <w:r>
+        <w:rPr>
+          <w:lang w:val="fr-FR"/>
+        </w:rPr>
+        <w:t xml:space="preserve"> : </w:t>
       </w:r>
       <w:hyperlink r:id="rId5" w:history="1">
         <w:r>
@@ -66,7 +88,35 @@
         <w:rPr>
           <w:lang w:val="fr-FR"/>
         </w:rPr>
-        <w:t>08/03 : chercher à comprendre le code du parrallele coordinate et début de code pour rendre le code compatible à n’importe quel fichier csv</w:t>
+        <w:t xml:space="preserve">08/03 : chercher à comprendre le code du </w:t>
+      </w:r>
+      <w:proofErr w:type="spellStart"/>
+      <w:r>
+        <w:rPr>
+          <w:lang w:val="fr-FR"/>
+        </w:rPr>
+        <w:t>parrallele</w:t>
+      </w:r>
+      <w:proofErr w:type="spellEnd"/>
+      <w:r>
+        <w:rPr>
+          <w:lang w:val="fr-FR"/>
+        </w:rPr>
+        <w:t xml:space="preserve"> </w:t>
+      </w:r>
+      <w:proofErr w:type="spellStart"/>
+      <w:r>
+        <w:rPr>
+          <w:lang w:val="fr-FR"/>
+        </w:rPr>
+        <w:t>coordinate</w:t>
+      </w:r>
+      <w:proofErr w:type="spellEnd"/>
+      <w:r>
+        <w:rPr>
+          <w:lang w:val="fr-FR"/>
+        </w:rPr>
+        <w:t xml:space="preserve"> et début de code pour rendre le code compatible à n’importe quel fichier csv</w:t>
       </w:r>
     </w:p>
     <w:p>
@@ -106,16 +156,940 @@
         <w:rPr>
           <w:lang w:val="fr-FR"/>
         </w:rPr>
-        <w:t xml:space="preserve">10/03 : finir drag and drop afin d’importer aisément les csv </w:t>
-      </w:r>
-      <w:bookmarkStart w:id="0" w:name="_GoBack"/>
-      <w:bookmarkEnd w:id="0"/>
-      <w:r>
-        <w:rPr>
-          <w:lang w:val="fr-FR"/>
-        </w:rPr>
-        <w:t>+ affichage du tableau</w:t>
-      </w:r>
+        <w:t xml:space="preserve">10/03 : </w:t>
+      </w:r>
+      <w:r>
+        <w:rPr>
+          <w:lang w:val="fr-FR"/>
+        </w:rPr>
+        <w:t>Drag n drop OK, toujours des problèmes de format de fichier… (si le texte comprend des virgule</w:t>
+      </w:r>
+      <w:r>
+        <w:rPr>
+          <w:lang w:val="fr-FR"/>
+        </w:rPr>
+        <w:t>s</w:t>
+      </w:r>
+      <w:r>
+        <w:rPr>
+          <w:lang w:val="fr-FR"/>
+        </w:rPr>
+        <w:t xml:space="preserve"> par ex)</w:t>
+      </w:r>
+    </w:p>
+    <w:p>
+      <w:pPr>
+        <w:rPr>
+          <w:lang w:val="fr-FR"/>
+        </w:rPr>
+      </w:pPr>
+      <w:r>
+        <w:rPr>
+          <w:lang w:val="fr-FR"/>
+        </w:rPr>
+        <w:t xml:space="preserve"> </w:t>
+      </w:r>
+      <w:r>
+        <w:rPr>
+          <w:lang w:val="fr-FR"/>
+        </w:rPr>
+        <w:t>-</w:t>
+      </w:r>
+      <w:r>
+        <w:rPr>
+          <w:lang w:val="fr-FR"/>
+        </w:rPr>
+        <w:t>affichage du tableau</w:t>
+      </w:r>
+      <w:r>
+        <w:rPr>
+          <w:lang w:val="fr-FR"/>
+        </w:rPr>
+        <w:t xml:space="preserve"> //</w:t>
+      </w:r>
+      <w:r>
+        <w:rPr>
+          <w:lang w:val="fr-FR"/>
+        </w:rPr>
+        <w:t>http://bl.ocks.org/syntagmatic/raw/3299303/</w:t>
+      </w:r>
+    </w:p>
+    <w:tbl>
+      <w:tblPr>
+        <w:tblStyle w:val="Tabellenraster"/>
+        <w:tblW w:w="0" w:type="auto"/>
+        <w:tblLook w:val="04A0" w:firstRow="1" w:lastRow="0" w:firstColumn="1" w:lastColumn="0" w:noHBand="0" w:noVBand="1"/>
+      </w:tblPr>
+      <w:tblGrid>
+        <w:gridCol w:w="3020"/>
+        <w:gridCol w:w="3021"/>
+        <w:gridCol w:w="3021"/>
+      </w:tblGrid>
+      <w:tr>
+        <w:tc>
+          <w:tcPr>
+            <w:tcW w:w="3020" w:type="dxa"/>
+          </w:tcPr>
+          <w:p>
+            <w:pPr>
+              <w:rPr>
+                <w:lang w:val="fr-FR"/>
+              </w:rPr>
+            </w:pPr>
+            <w:r>
+              <w:rPr>
+                <w:lang w:val="fr-FR"/>
+              </w:rPr>
+              <w:t>L</w:t>
+            </w:r>
+            <w:r>
+              <w:rPr>
+                <w:lang w:val="fr-FR"/>
+              </w:rPr>
+              <w:t>ibrary</w:t>
+            </w:r>
+          </w:p>
+        </w:tc>
+        <w:tc>
+          <w:tcPr>
+            <w:tcW w:w="3021" w:type="dxa"/>
+          </w:tcPr>
+          <w:p>
+            <w:pPr>
+              <w:rPr>
+                <w:lang w:val="fr-FR"/>
+              </w:rPr>
+            </w:pPr>
+            <w:proofErr w:type="spellStart"/>
+            <w:proofErr w:type="gramStart"/>
+            <w:r>
+              <w:rPr>
+                <w:lang w:val="fr-FR"/>
+              </w:rPr>
+              <w:t>jqGrid</w:t>
+            </w:r>
+            <w:proofErr w:type="spellEnd"/>
+            <w:proofErr w:type="gramEnd"/>
+          </w:p>
+        </w:tc>
+        <w:tc>
+          <w:tcPr>
+            <w:tcW w:w="3021" w:type="dxa"/>
+          </w:tcPr>
+          <w:p>
+            <w:pPr>
+              <w:rPr>
+                <w:lang w:val="fr-FR"/>
+              </w:rPr>
+            </w:pPr>
+            <w:proofErr w:type="spellStart"/>
+            <w:proofErr w:type="gramStart"/>
+            <w:r>
+              <w:rPr>
+                <w:lang w:val="fr-FR"/>
+              </w:rPr>
+              <w:t>jsGrid</w:t>
+            </w:r>
+            <w:proofErr w:type="spellEnd"/>
+            <w:proofErr w:type="gramEnd"/>
+          </w:p>
+        </w:tc>
+      </w:tr>
+      <w:tr>
+        <w:tc>
+          <w:tcPr>
+            <w:tcW w:w="3020" w:type="dxa"/>
+          </w:tcPr>
+          <w:p>
+            <w:pPr>
+              <w:rPr>
+                <w:lang w:val="fr-FR"/>
+              </w:rPr>
+            </w:pPr>
+            <w:r>
+              <w:rPr>
+                <w:lang w:val="fr-FR"/>
+              </w:rPr>
+              <w:t>Sort</w:t>
+            </w:r>
+          </w:p>
+        </w:tc>
+        <w:tc>
+          <w:tcPr>
+            <w:tcW w:w="3021" w:type="dxa"/>
+          </w:tcPr>
+          <w:p>
+            <w:pPr>
+              <w:rPr>
+                <w:lang w:val="fr-FR"/>
+              </w:rPr>
+            </w:pPr>
+            <w:r>
+              <w:rPr>
+                <w:lang w:val="fr-FR"/>
+              </w:rPr>
+              <w:t xml:space="preserve">Par une ou </w:t>
+            </w:r>
+            <w:proofErr w:type="spellStart"/>
+            <w:r>
+              <w:rPr>
+                <w:lang w:val="fr-FR"/>
+              </w:rPr>
+              <w:t>plusieur</w:t>
+            </w:r>
+            <w:proofErr w:type="spellEnd"/>
+            <w:r>
+              <w:rPr>
+                <w:lang w:val="fr-FR"/>
+              </w:rPr>
+              <w:t xml:space="preserve"> </w:t>
+            </w:r>
+            <w:proofErr w:type="spellStart"/>
+            <w:r>
+              <w:rPr>
+                <w:lang w:val="fr-FR"/>
+              </w:rPr>
+              <w:t>colone</w:t>
+            </w:r>
+            <w:proofErr w:type="spellEnd"/>
+          </w:p>
+          <w:p>
+            <w:pPr>
+              <w:rPr>
+                <w:lang w:val="fr-FR"/>
+              </w:rPr>
+            </w:pPr>
+            <w:proofErr w:type="spellStart"/>
+            <w:r>
+              <w:rPr>
+                <w:lang w:val="fr-FR"/>
+              </w:rPr>
+              <w:t>Less</w:t>
+            </w:r>
+            <w:proofErr w:type="spellEnd"/>
+            <w:r>
+              <w:rPr>
+                <w:lang w:val="fr-FR"/>
+              </w:rPr>
+              <w:t>/</w:t>
+            </w:r>
+            <w:proofErr w:type="spellStart"/>
+            <w:r>
+              <w:rPr>
+                <w:lang w:val="fr-FR"/>
+              </w:rPr>
+              <w:t>greater</w:t>
+            </w:r>
+            <w:proofErr w:type="spellEnd"/>
+            <w:r>
+              <w:rPr>
+                <w:lang w:val="fr-FR"/>
+              </w:rPr>
+              <w:t>/</w:t>
+            </w:r>
+            <w:proofErr w:type="spellStart"/>
+            <w:r>
+              <w:rPr>
+                <w:lang w:val="fr-FR"/>
+              </w:rPr>
+              <w:t>equal</w:t>
+            </w:r>
+            <w:proofErr w:type="spellEnd"/>
+            <w:r>
+              <w:rPr>
+                <w:lang w:val="fr-FR"/>
+              </w:rPr>
+              <w:t xml:space="preserve"> sont possibles</w:t>
+            </w:r>
+          </w:p>
+          <w:p>
+            <w:pPr>
+              <w:rPr>
+                <w:lang w:val="fr-FR"/>
+              </w:rPr>
+            </w:pPr>
+          </w:p>
+        </w:tc>
+        <w:tc>
+          <w:tcPr>
+            <w:tcW w:w="3021" w:type="dxa"/>
+          </w:tcPr>
+          <w:p>
+            <w:pPr>
+              <w:rPr>
+                <w:lang w:val="fr-FR"/>
+              </w:rPr>
+            </w:pPr>
+            <w:r>
+              <w:rPr>
+                <w:lang w:val="fr-FR"/>
+              </w:rPr>
+              <w:t xml:space="preserve">Une seule ligne </w:t>
+            </w:r>
+            <w:proofErr w:type="spellStart"/>
+            <w:r>
+              <w:rPr>
+                <w:lang w:val="fr-FR"/>
+              </w:rPr>
+              <w:t>a</w:t>
+            </w:r>
+            <w:proofErr w:type="spellEnd"/>
+            <w:r>
+              <w:rPr>
+                <w:lang w:val="fr-FR"/>
+              </w:rPr>
+              <w:t xml:space="preserve"> la fois</w:t>
+            </w:r>
+          </w:p>
+        </w:tc>
+      </w:tr>
+      <w:tr>
+        <w:tc>
+          <w:tcPr>
+            <w:tcW w:w="3020" w:type="dxa"/>
+          </w:tcPr>
+          <w:p>
+            <w:pPr>
+              <w:rPr>
+                <w:lang w:val="fr-FR"/>
+              </w:rPr>
+            </w:pPr>
+            <w:proofErr w:type="spellStart"/>
+            <w:r>
+              <w:rPr>
+                <w:lang w:val="fr-FR"/>
+              </w:rPr>
+              <w:t>Filter</w:t>
+            </w:r>
+            <w:proofErr w:type="spellEnd"/>
+          </w:p>
+        </w:tc>
+        <w:tc>
+          <w:tcPr>
+            <w:tcW w:w="3021" w:type="dxa"/>
+          </w:tcPr>
+          <w:p>
+            <w:pPr>
+              <w:rPr>
+                <w:lang w:val="fr-FR"/>
+              </w:rPr>
+            </w:pPr>
+            <w:proofErr w:type="spellStart"/>
+            <w:r>
+              <w:rPr>
+                <w:lang w:val="fr-FR"/>
+              </w:rPr>
+              <w:t>Autofilter</w:t>
+            </w:r>
+            <w:proofErr w:type="spellEnd"/>
+            <w:r>
+              <w:rPr>
+                <w:lang w:val="fr-FR"/>
+              </w:rPr>
+              <w:t xml:space="preserve"> par liste, par mot et par date</w:t>
+            </w:r>
+          </w:p>
+        </w:tc>
+        <w:tc>
+          <w:tcPr>
+            <w:tcW w:w="3021" w:type="dxa"/>
+          </w:tcPr>
+          <w:p>
+            <w:pPr>
+              <w:rPr>
+                <w:lang w:val="fr-FR"/>
+              </w:rPr>
+            </w:pPr>
+            <w:proofErr w:type="spellStart"/>
+            <w:r>
+              <w:rPr>
+                <w:lang w:val="fr-FR"/>
+              </w:rPr>
+              <w:t>Autofilter</w:t>
+            </w:r>
+            <w:proofErr w:type="spellEnd"/>
+            <w:r>
+              <w:rPr>
+                <w:lang w:val="fr-FR"/>
+              </w:rPr>
+              <w:t xml:space="preserve"> par liste, par mot</w:t>
+            </w:r>
+          </w:p>
+        </w:tc>
+      </w:tr>
+      <w:tr>
+        <w:tc>
+          <w:tcPr>
+            <w:tcW w:w="3020" w:type="dxa"/>
+          </w:tcPr>
+          <w:p>
+            <w:pPr>
+              <w:rPr>
+                <w:lang w:val="fr-FR"/>
+              </w:rPr>
+            </w:pPr>
+            <w:r>
+              <w:rPr>
+                <w:lang w:val="fr-FR"/>
+              </w:rPr>
+              <w:t>Modification du tableau</w:t>
+            </w:r>
+          </w:p>
+        </w:tc>
+        <w:tc>
+          <w:tcPr>
+            <w:tcW w:w="3021" w:type="dxa"/>
+          </w:tcPr>
+          <w:p>
+            <w:proofErr w:type="spellStart"/>
+            <w:r>
+              <w:t>Column</w:t>
+            </w:r>
+            <w:proofErr w:type="spellEnd"/>
+            <w:r>
+              <w:t xml:space="preserve"> </w:t>
+            </w:r>
+            <w:proofErr w:type="spellStart"/>
+            <w:r>
+              <w:t>r</w:t>
+            </w:r>
+            <w:r>
+              <w:t>eordering</w:t>
+            </w:r>
+            <w:proofErr w:type="spellEnd"/>
+            <w:r>
+              <w:t xml:space="preserve"> </w:t>
+            </w:r>
+            <w:proofErr w:type="spellStart"/>
+            <w:r>
+              <w:t>by</w:t>
+            </w:r>
+            <w:proofErr w:type="spellEnd"/>
+            <w:r>
+              <w:t xml:space="preserve"> D n’ D</w:t>
+            </w:r>
+          </w:p>
+          <w:p>
+            <w:pPr>
+              <w:rPr>
+                <w:lang w:val="fr-FR"/>
+              </w:rPr>
+            </w:pPr>
+            <w:proofErr w:type="spellStart"/>
+            <w:r>
+              <w:rPr>
+                <w:lang w:val="fr-FR"/>
+              </w:rPr>
+              <w:t>Modif</w:t>
+            </w:r>
+            <w:proofErr w:type="spellEnd"/>
+            <w:r>
+              <w:rPr>
+                <w:lang w:val="fr-FR"/>
+              </w:rPr>
+              <w:t xml:space="preserve"> des données possible</w:t>
+            </w:r>
+            <w:r>
+              <w:rPr>
+                <w:lang w:val="fr-FR"/>
+              </w:rPr>
+              <w:t xml:space="preserve"> directement sur le tableau</w:t>
+            </w:r>
+          </w:p>
+        </w:tc>
+        <w:tc>
+          <w:tcPr>
+            <w:tcW w:w="3021" w:type="dxa"/>
+          </w:tcPr>
+          <w:p>
+            <w:pPr>
+              <w:rPr>
+                <w:lang w:val="fr-FR"/>
+              </w:rPr>
+            </w:pPr>
+            <w:r>
+              <w:rPr>
+                <w:lang w:val="fr-FR"/>
+              </w:rPr>
+              <w:t xml:space="preserve">Ordre des </w:t>
+            </w:r>
+            <w:proofErr w:type="spellStart"/>
+            <w:r>
+              <w:rPr>
+                <w:lang w:val="fr-FR"/>
+              </w:rPr>
+              <w:t>ignes</w:t>
+            </w:r>
+            <w:proofErr w:type="spellEnd"/>
+            <w:r>
+              <w:rPr>
+                <w:lang w:val="fr-FR"/>
+              </w:rPr>
+              <w:t xml:space="preserve"> et </w:t>
+            </w:r>
+            <w:proofErr w:type="gramStart"/>
+            <w:r>
+              <w:rPr>
+                <w:lang w:val="fr-FR"/>
+              </w:rPr>
+              <w:t xml:space="preserve">données </w:t>
+            </w:r>
+            <w:r>
+              <w:rPr>
+                <w:lang w:val="fr-FR"/>
+              </w:rPr>
+              <w:t>modifiable</w:t>
+            </w:r>
+            <w:proofErr w:type="gramEnd"/>
+            <w:r>
+              <w:rPr>
+                <w:lang w:val="fr-FR"/>
+              </w:rPr>
+              <w:t xml:space="preserve"> </w:t>
+            </w:r>
+            <w:r>
+              <w:rPr>
+                <w:lang w:val="fr-FR"/>
+              </w:rPr>
+              <w:t>directement sur le tableau</w:t>
+            </w:r>
+          </w:p>
+        </w:tc>
+      </w:tr>
+      <w:tr>
+        <w:tc>
+          <w:tcPr>
+            <w:tcW w:w="3020" w:type="dxa"/>
+          </w:tcPr>
+          <w:p>
+            <w:pPr>
+              <w:rPr>
+                <w:lang w:val="fr-FR"/>
+              </w:rPr>
+            </w:pPr>
+            <w:proofErr w:type="spellStart"/>
+            <w:r>
+              <w:rPr>
+                <w:lang w:val="fr-FR"/>
+              </w:rPr>
+              <w:t>Hierarchy</w:t>
+            </w:r>
+            <w:proofErr w:type="spellEnd"/>
+          </w:p>
+        </w:tc>
+        <w:tc>
+          <w:tcPr>
+            <w:tcW w:w="3021" w:type="dxa"/>
+          </w:tcPr>
+          <w:p>
+            <w:pPr>
+              <w:rPr>
+                <w:lang w:val="fr-FR"/>
+              </w:rPr>
+            </w:pPr>
+            <w:proofErr w:type="gramStart"/>
+            <w:r>
+              <w:rPr>
+                <w:lang w:val="fr-FR"/>
+              </w:rPr>
+              <w:t>oui</w:t>
+            </w:r>
+            <w:proofErr w:type="gramEnd"/>
+          </w:p>
+        </w:tc>
+        <w:tc>
+          <w:tcPr>
+            <w:tcW w:w="3021" w:type="dxa"/>
+          </w:tcPr>
+          <w:p>
+            <w:pPr>
+              <w:rPr>
+                <w:lang w:val="fr-FR"/>
+              </w:rPr>
+            </w:pPr>
+            <w:r>
+              <w:rPr>
+                <w:lang w:val="fr-FR"/>
+              </w:rPr>
+              <w:t>?</w:t>
+            </w:r>
+          </w:p>
+        </w:tc>
+      </w:tr>
+      <w:tr>
+        <w:tc>
+          <w:tcPr>
+            <w:tcW w:w="3020" w:type="dxa"/>
+          </w:tcPr>
+          <w:p>
+            <w:pPr>
+              <w:rPr>
+                <w:lang w:val="fr-FR"/>
+              </w:rPr>
+            </w:pPr>
+            <w:r>
+              <w:rPr>
+                <w:lang w:val="fr-FR"/>
+              </w:rPr>
+              <w:t>Data</w:t>
+            </w:r>
+          </w:p>
+        </w:tc>
+        <w:tc>
+          <w:tcPr>
+            <w:tcW w:w="3021" w:type="dxa"/>
+          </w:tcPr>
+          <w:p>
+            <w:pPr>
+              <w:rPr>
+                <w:lang w:val="fr-FR"/>
+              </w:rPr>
+            </w:pPr>
+            <w:proofErr w:type="spellStart"/>
+            <w:r>
+              <w:rPr>
+                <w:lang w:val="fr-FR"/>
+              </w:rPr>
+              <w:t>From</w:t>
+            </w:r>
+            <w:proofErr w:type="spellEnd"/>
+            <w:r>
+              <w:rPr>
+                <w:lang w:val="fr-FR"/>
+              </w:rPr>
+              <w:t xml:space="preserve"> </w:t>
+            </w:r>
+            <w:proofErr w:type="spellStart"/>
+            <w:r>
+              <w:rPr>
+                <w:lang w:val="fr-FR"/>
+              </w:rPr>
+              <w:t>json</w:t>
+            </w:r>
+            <w:proofErr w:type="spellEnd"/>
+            <w:r>
+              <w:rPr>
+                <w:lang w:val="fr-FR"/>
+              </w:rPr>
+              <w:t xml:space="preserve">, </w:t>
+            </w:r>
+            <w:proofErr w:type="spellStart"/>
+            <w:r>
+              <w:rPr>
+                <w:lang w:val="fr-FR"/>
+              </w:rPr>
+              <w:t>xml</w:t>
+            </w:r>
+            <w:proofErr w:type="spellEnd"/>
+            <w:r>
+              <w:rPr>
+                <w:lang w:val="fr-FR"/>
+              </w:rPr>
+              <w:t xml:space="preserve">, </w:t>
+            </w:r>
+            <w:proofErr w:type="spellStart"/>
+            <w:r>
+              <w:rPr>
+                <w:lang w:val="fr-FR"/>
+              </w:rPr>
+              <w:t>javascript</w:t>
+            </w:r>
+            <w:proofErr w:type="spellEnd"/>
+            <w:r>
+              <w:rPr>
+                <w:lang w:val="fr-FR"/>
+              </w:rPr>
+              <w:t xml:space="preserve"> </w:t>
+            </w:r>
+            <w:proofErr w:type="spellStart"/>
+            <w:r>
+              <w:rPr>
+                <w:lang w:val="fr-FR"/>
+              </w:rPr>
+              <w:t>Array</w:t>
+            </w:r>
+            <w:proofErr w:type="spellEnd"/>
+          </w:p>
+        </w:tc>
+        <w:tc>
+          <w:tcPr>
+            <w:tcW w:w="3021" w:type="dxa"/>
+          </w:tcPr>
+          <w:p>
+            <w:pPr>
+              <w:rPr>
+                <w:lang w:val="fr-FR"/>
+              </w:rPr>
+            </w:pPr>
+            <w:bookmarkStart w:id="0" w:name="_GoBack"/>
+            <w:bookmarkEnd w:id="0"/>
+          </w:p>
+        </w:tc>
+      </w:tr>
+      <w:tr>
+        <w:tc>
+          <w:tcPr>
+            <w:tcW w:w="3020" w:type="dxa"/>
+          </w:tcPr>
+          <w:p>
+            <w:pPr>
+              <w:rPr>
+                <w:lang w:val="fr-FR"/>
+              </w:rPr>
+            </w:pPr>
+            <w:proofErr w:type="spellStart"/>
+            <w:r>
+              <w:rPr>
+                <w:lang w:val="fr-FR"/>
+              </w:rPr>
+              <w:t>Selection</w:t>
+            </w:r>
+            <w:proofErr w:type="spellEnd"/>
+          </w:p>
+        </w:tc>
+        <w:tc>
+          <w:tcPr>
+            <w:tcW w:w="3021" w:type="dxa"/>
+          </w:tcPr>
+          <w:p>
+            <w:pPr>
+              <w:rPr>
+                <w:lang w:val="fr-FR"/>
+              </w:rPr>
+            </w:pPr>
+            <w:r>
+              <w:rPr>
+                <w:lang w:val="fr-FR"/>
+              </w:rPr>
+              <w:t xml:space="preserve">Possibilité de </w:t>
+            </w:r>
+            <w:proofErr w:type="spellStart"/>
+            <w:r>
+              <w:rPr>
+                <w:lang w:val="fr-FR"/>
+              </w:rPr>
+              <w:t>selectionner</w:t>
+            </w:r>
+            <w:proofErr w:type="spellEnd"/>
+            <w:r>
+              <w:rPr>
+                <w:lang w:val="fr-FR"/>
+              </w:rPr>
+              <w:t xml:space="preserve"> des lignes</w:t>
+            </w:r>
+          </w:p>
+        </w:tc>
+        <w:tc>
+          <w:tcPr>
+            <w:tcW w:w="3021" w:type="dxa"/>
+          </w:tcPr>
+          <w:p>
+            <w:pPr>
+              <w:rPr>
+                <w:lang w:val="fr-FR"/>
+              </w:rPr>
+            </w:pPr>
+          </w:p>
+        </w:tc>
+      </w:tr>
+      <w:tr>
+        <w:tc>
+          <w:tcPr>
+            <w:tcW w:w="3020" w:type="dxa"/>
+          </w:tcPr>
+          <w:p>
+            <w:pPr>
+              <w:rPr>
+                <w:lang w:val="fr-FR"/>
+              </w:rPr>
+            </w:pPr>
+            <w:proofErr w:type="spellStart"/>
+            <w:r>
+              <w:rPr>
+                <w:lang w:val="fr-FR"/>
+              </w:rPr>
+              <w:t>Grouping</w:t>
+            </w:r>
+            <w:proofErr w:type="spellEnd"/>
+          </w:p>
+        </w:tc>
+        <w:tc>
+          <w:tcPr>
+            <w:tcW w:w="3021" w:type="dxa"/>
+          </w:tcPr>
+          <w:p>
+            <w:pPr>
+              <w:rPr>
+                <w:lang w:val="fr-FR"/>
+              </w:rPr>
+            </w:pPr>
+            <w:r>
+              <w:rPr>
+                <w:lang w:val="fr-FR"/>
+              </w:rPr>
+              <w:t>Oui</w:t>
+            </w:r>
+          </w:p>
+        </w:tc>
+        <w:tc>
+          <w:tcPr>
+            <w:tcW w:w="3021" w:type="dxa"/>
+          </w:tcPr>
+          <w:p>
+            <w:pPr>
+              <w:rPr>
+                <w:lang w:val="fr-FR"/>
+              </w:rPr>
+            </w:pPr>
+          </w:p>
+        </w:tc>
+      </w:tr>
+      <w:tr>
+        <w:tc>
+          <w:tcPr>
+            <w:tcW w:w="3020" w:type="dxa"/>
+          </w:tcPr>
+          <w:p>
+            <w:pPr>
+              <w:rPr>
+                <w:lang w:val="fr-FR"/>
+              </w:rPr>
+            </w:pPr>
+            <w:r>
+              <w:rPr>
+                <w:lang w:val="fr-FR"/>
+              </w:rPr>
+              <w:t>Code</w:t>
+            </w:r>
+          </w:p>
+        </w:tc>
+        <w:tc>
+          <w:tcPr>
+            <w:tcW w:w="3021" w:type="dxa"/>
+          </w:tcPr>
+          <w:p>
+            <w:pPr>
+              <w:rPr>
+                <w:lang w:val="fr-FR"/>
+              </w:rPr>
+            </w:pPr>
+          </w:p>
+        </w:tc>
+        <w:tc>
+          <w:tcPr>
+            <w:tcW w:w="3021" w:type="dxa"/>
+          </w:tcPr>
+          <w:p>
+            <w:pPr>
+              <w:rPr>
+                <w:lang w:val="fr-FR"/>
+              </w:rPr>
+            </w:pPr>
+            <w:r>
+              <w:rPr>
+                <w:lang w:val="fr-FR"/>
+              </w:rPr>
+              <w:t>Peu de démo</w:t>
+            </w:r>
+          </w:p>
+          <w:p>
+            <w:pPr>
+              <w:rPr>
+                <w:lang w:val="fr-FR"/>
+              </w:rPr>
+            </w:pPr>
+            <w:r>
+              <w:rPr>
+                <w:lang w:val="fr-FR"/>
+              </w:rPr>
+              <w:t>Très bien documenté</w:t>
+            </w:r>
+          </w:p>
+        </w:tc>
+      </w:tr>
+      <w:tr>
+        <w:tc>
+          <w:tcPr>
+            <w:tcW w:w="3020" w:type="dxa"/>
+          </w:tcPr>
+          <w:p>
+            <w:pPr>
+              <w:rPr>
+                <w:lang w:val="fr-FR"/>
+              </w:rPr>
+            </w:pPr>
+          </w:p>
+        </w:tc>
+        <w:tc>
+          <w:tcPr>
+            <w:tcW w:w="3021" w:type="dxa"/>
+          </w:tcPr>
+          <w:p>
+            <w:pPr>
+              <w:rPr>
+                <w:lang w:val="fr-FR"/>
+              </w:rPr>
+            </w:pPr>
+          </w:p>
+        </w:tc>
+        <w:tc>
+          <w:tcPr>
+            <w:tcW w:w="3021" w:type="dxa"/>
+          </w:tcPr>
+          <w:p>
+            <w:pPr>
+              <w:rPr>
+                <w:lang w:val="fr-FR"/>
+              </w:rPr>
+            </w:pPr>
+          </w:p>
+        </w:tc>
+      </w:tr>
+      <w:tr>
+        <w:tc>
+          <w:tcPr>
+            <w:tcW w:w="3020" w:type="dxa"/>
+          </w:tcPr>
+          <w:p>
+            <w:pPr>
+              <w:rPr>
+                <w:lang w:val="fr-FR"/>
+              </w:rPr>
+            </w:pPr>
+          </w:p>
+        </w:tc>
+        <w:tc>
+          <w:tcPr>
+            <w:tcW w:w="3021" w:type="dxa"/>
+          </w:tcPr>
+          <w:p>
+            <w:pPr>
+              <w:rPr>
+                <w:lang w:val="fr-FR"/>
+              </w:rPr>
+            </w:pPr>
+          </w:p>
+        </w:tc>
+        <w:tc>
+          <w:tcPr>
+            <w:tcW w:w="3021" w:type="dxa"/>
+          </w:tcPr>
+          <w:p>
+            <w:pPr>
+              <w:rPr>
+                <w:lang w:val="fr-FR"/>
+              </w:rPr>
+            </w:pPr>
+          </w:p>
+        </w:tc>
+      </w:tr>
+    </w:tbl>
+    <w:p>
+      <w:pPr>
+        <w:rPr>
+          <w:lang w:val="fr-FR"/>
+        </w:rPr>
+      </w:pPr>
     </w:p>
     <w:p>
       <w:pPr>
@@ -601,6 +1575,25 @@
       <w:u w:val="single"/>
     </w:rPr>
   </w:style>
+  <w:style w:type="table" w:styleId="Tabellenraster">
+    <w:name w:val="Table Grid"/>
+    <w:basedOn w:val="NormaleTabelle"/>
+    <w:uiPriority w:val="39"/>
+    <w:rsid w:val="00E016A8"/>
+    <w:pPr>
+      <w:spacing w:after="0" w:line="240" w:lineRule="auto"/>
+    </w:pPr>
+    <w:tblPr>
+      <w:tblBorders>
+        <w:top w:val="single" w:sz="4" w:space="0" w:color="auto"/>
+        <w:left w:val="single" w:sz="4" w:space="0" w:color="auto"/>
+        <w:bottom w:val="single" w:sz="4" w:space="0" w:color="auto"/>
+        <w:right w:val="single" w:sz="4" w:space="0" w:color="auto"/>
+        <w:insideH w:val="single" w:sz="4" w:space="0" w:color="auto"/>
+        <w:insideV w:val="single" w:sz="4" w:space="0" w:color="auto"/>
+      </w:tblBorders>
+    </w:tblPr>
+  </w:style>
 </w:styles>
 </file>
 
@@ -904,7 +1897,7 @@
 </file>
 
 <file path=customXml/itemProps1.xml><?xml version="1.0" encoding="utf-8"?>
-<ds:datastoreItem xmlns:ds="http://schemas.openxmlformats.org/officeDocument/2006/customXml" ds:itemID="{5CC8C2CC-5953-4831-969B-2C2F1A274E82}">
+<ds:datastoreItem xmlns:ds="http://schemas.openxmlformats.org/officeDocument/2006/customXml" ds:itemID="{A0D7750D-108C-4C1B-86DC-3981847632DB}">
   <ds:schemaRefs>
     <ds:schemaRef ds:uri="http://schemas.openxmlformats.org/officeDocument/2006/bibliography"/>
   </ds:schemaRefs>

--- a/Documentation/Carnet de bord.docx
+++ b/Documentation/Carnet de bord.docx
@@ -34,33 +34,11 @@
         </w:rPr>
         <w:t xml:space="preserve"> : découverte du projet et mise en route (power BI + regarder le code </w:t>
       </w:r>
-      <w:proofErr w:type="spellStart"/>
-      <w:r>
-        <w:rPr>
-          <w:lang w:val="fr-FR"/>
-        </w:rPr>
-        <w:t>parrallele</w:t>
-      </w:r>
-      <w:proofErr w:type="spellEnd"/>
-      <w:r>
-        <w:rPr>
-          <w:lang w:val="fr-FR"/>
-        </w:rPr>
-        <w:t xml:space="preserve"> </w:t>
-      </w:r>
-      <w:proofErr w:type="spellStart"/>
-      <w:r>
-        <w:rPr>
-          <w:lang w:val="fr-FR"/>
-        </w:rPr>
-        <w:t>coordinate</w:t>
-      </w:r>
-      <w:proofErr w:type="spellEnd"/>
-      <w:r>
-        <w:rPr>
-          <w:lang w:val="fr-FR"/>
-        </w:rPr>
-        <w:t xml:space="preserve"> : </w:t>
+      <w:r>
+        <w:rPr>
+          <w:lang w:val="fr-FR"/>
+        </w:rPr>
+        <w:t xml:space="preserve">parrallele coordinate : </w:t>
       </w:r>
       <w:hyperlink r:id="rId5" w:history="1">
         <w:r>
@@ -88,35 +66,7 @@
         <w:rPr>
           <w:lang w:val="fr-FR"/>
         </w:rPr>
-        <w:t xml:space="preserve">08/03 : chercher à comprendre le code du </w:t>
-      </w:r>
-      <w:proofErr w:type="spellStart"/>
-      <w:r>
-        <w:rPr>
-          <w:lang w:val="fr-FR"/>
-        </w:rPr>
-        <w:t>parrallele</w:t>
-      </w:r>
-      <w:proofErr w:type="spellEnd"/>
-      <w:r>
-        <w:rPr>
-          <w:lang w:val="fr-FR"/>
-        </w:rPr>
-        <w:t xml:space="preserve"> </w:t>
-      </w:r>
-      <w:proofErr w:type="spellStart"/>
-      <w:r>
-        <w:rPr>
-          <w:lang w:val="fr-FR"/>
-        </w:rPr>
-        <w:t>coordinate</w:t>
-      </w:r>
-      <w:proofErr w:type="spellEnd"/>
-      <w:r>
-        <w:rPr>
-          <w:lang w:val="fr-FR"/>
-        </w:rPr>
-        <w:t xml:space="preserve"> et début de code pour rendre le code compatible à n’importe quel fichier csv</w:t>
+        <w:t>08/03 : chercher à comprendre le code du parrallele coordinate et début de code pour rendre le code compatible à n’importe quel fichier csv</w:t>
       </w:r>
     </w:p>
     <w:p>
@@ -175,43 +125,6 @@
           <w:lang w:val="fr-FR"/>
         </w:rPr>
         <w:t xml:space="preserve"> par ex)</w:t>
-      </w:r>
-    </w:p>
-    <w:p>
-      <w:pPr>
-        <w:rPr>
-          <w:lang w:val="fr-FR"/>
-        </w:rPr>
-      </w:pPr>
-      <w:r>
-        <w:rPr>
-          <w:lang w:val="fr-FR"/>
-        </w:rPr>
-        <w:t xml:space="preserve"> </w:t>
-      </w:r>
-      <w:r>
-        <w:rPr>
-          <w:lang w:val="fr-FR"/>
-        </w:rPr>
-        <w:t>-</w:t>
-      </w:r>
-      <w:r>
-        <w:rPr>
-          <w:lang w:val="fr-FR"/>
-        </w:rPr>
-        <w:t>affichage du tableau</w:t>
-      </w:r>
-      <w:r>
-        <w:rPr>
-          <w:lang w:val="fr-FR"/>
-        </w:rPr>
-        <w:t xml:space="preserve"> //</w:t>
-      </w:r>
-      <w:r>
-        <w:rPr>
-          <w:lang w:val="fr-FR"/>
-        </w:rPr>
-        <w:t>http://bl.ocks.org/syntagmatic/raw/3299303/</w:t>
       </w:r>
     </w:p>
     <w:tbl>
@@ -240,13 +153,7 @@
               <w:rPr>
                 <w:lang w:val="fr-FR"/>
               </w:rPr>
-              <w:t>L</w:t>
-            </w:r>
-            <w:r>
-              <w:rPr>
-                <w:lang w:val="fr-FR"/>
-              </w:rPr>
-              <w:t>ibrary</w:t>
+              <w:t>Library</w:t>
             </w:r>
           </w:p>
         </w:tc>
@@ -260,16 +167,12 @@
                 <w:lang w:val="fr-FR"/>
               </w:rPr>
             </w:pPr>
-            <w:proofErr w:type="spellStart"/>
-            <w:proofErr w:type="gramStart"/>
             <w:r>
               <w:rPr>
                 <w:lang w:val="fr-FR"/>
               </w:rPr>
               <w:t>jqGrid</w:t>
             </w:r>
-            <w:proofErr w:type="spellEnd"/>
-            <w:proofErr w:type="gramEnd"/>
           </w:p>
         </w:tc>
         <w:tc>
@@ -282,16 +185,12 @@
                 <w:lang w:val="fr-FR"/>
               </w:rPr>
             </w:pPr>
-            <w:proofErr w:type="spellStart"/>
-            <w:proofErr w:type="gramStart"/>
             <w:r>
               <w:rPr>
                 <w:lang w:val="fr-FR"/>
               </w:rPr>
               <w:t>jsGrid</w:t>
             </w:r>
-            <w:proofErr w:type="spellEnd"/>
-            <w:proofErr w:type="gramEnd"/>
           </w:p>
         </w:tc>
       </w:tr>
@@ -328,78 +227,20 @@
               <w:rPr>
                 <w:lang w:val="fr-FR"/>
               </w:rPr>
-              <w:t xml:space="preserve">Par une ou </w:t>
-            </w:r>
-            <w:proofErr w:type="spellStart"/>
-            <w:r>
-              <w:rPr>
-                <w:lang w:val="fr-FR"/>
-              </w:rPr>
-              <w:t>plusieur</w:t>
-            </w:r>
-            <w:proofErr w:type="spellEnd"/>
-            <w:r>
-              <w:rPr>
-                <w:lang w:val="fr-FR"/>
-              </w:rPr>
-              <w:t xml:space="preserve"> </w:t>
-            </w:r>
-            <w:proofErr w:type="spellStart"/>
-            <w:r>
-              <w:rPr>
-                <w:lang w:val="fr-FR"/>
-              </w:rPr>
-              <w:t>colone</w:t>
-            </w:r>
-            <w:proofErr w:type="spellEnd"/>
-          </w:p>
-          <w:p>
-            <w:pPr>
-              <w:rPr>
-                <w:lang w:val="fr-FR"/>
-              </w:rPr>
-            </w:pPr>
-            <w:proofErr w:type="spellStart"/>
-            <w:r>
-              <w:rPr>
-                <w:lang w:val="fr-FR"/>
-              </w:rPr>
-              <w:t>Less</w:t>
-            </w:r>
-            <w:proofErr w:type="spellEnd"/>
-            <w:r>
-              <w:rPr>
-                <w:lang w:val="fr-FR"/>
-              </w:rPr>
-              <w:t>/</w:t>
-            </w:r>
-            <w:proofErr w:type="spellStart"/>
-            <w:r>
-              <w:rPr>
-                <w:lang w:val="fr-FR"/>
-              </w:rPr>
-              <w:t>greater</w:t>
-            </w:r>
-            <w:proofErr w:type="spellEnd"/>
-            <w:r>
-              <w:rPr>
-                <w:lang w:val="fr-FR"/>
-              </w:rPr>
-              <w:t>/</w:t>
-            </w:r>
-            <w:proofErr w:type="spellStart"/>
-            <w:r>
-              <w:rPr>
-                <w:lang w:val="fr-FR"/>
-              </w:rPr>
-              <w:t>equal</w:t>
-            </w:r>
-            <w:proofErr w:type="spellEnd"/>
-            <w:r>
-              <w:rPr>
-                <w:lang w:val="fr-FR"/>
-              </w:rPr>
-              <w:t xml:space="preserve"> sont possibles</w:t>
+              <w:t>Par une ou plusieur colone</w:t>
+            </w:r>
+          </w:p>
+          <w:p>
+            <w:pPr>
+              <w:rPr>
+                <w:lang w:val="fr-FR"/>
+              </w:rPr>
+            </w:pPr>
+            <w:r>
+              <w:rPr>
+                <w:lang w:val="fr-FR"/>
+              </w:rPr>
+              <w:t>Less/greater/equal sont possibles</w:t>
             </w:r>
           </w:p>
           <w:p>
@@ -424,21 +265,7 @@
               <w:rPr>
                 <w:lang w:val="fr-FR"/>
               </w:rPr>
-              <w:t xml:space="preserve">Une seule ligne </w:t>
-            </w:r>
-            <w:proofErr w:type="spellStart"/>
-            <w:r>
-              <w:rPr>
-                <w:lang w:val="fr-FR"/>
-              </w:rPr>
-              <w:t>a</w:t>
-            </w:r>
-            <w:proofErr w:type="spellEnd"/>
-            <w:r>
-              <w:rPr>
-                <w:lang w:val="fr-FR"/>
-              </w:rPr>
-              <w:t xml:space="preserve"> la fois</w:t>
+              <w:t>Une seule ligne a la fois</w:t>
             </w:r>
           </w:p>
         </w:tc>
@@ -454,14 +281,12 @@
                 <w:lang w:val="fr-FR"/>
               </w:rPr>
             </w:pPr>
-            <w:proofErr w:type="spellStart"/>
             <w:r>
               <w:rPr>
                 <w:lang w:val="fr-FR"/>
               </w:rPr>
               <w:t>Filter</w:t>
             </w:r>
-            <w:proofErr w:type="spellEnd"/>
           </w:p>
         </w:tc>
         <w:tc>
@@ -474,19 +299,11 @@
                 <w:lang w:val="fr-FR"/>
               </w:rPr>
             </w:pPr>
-            <w:proofErr w:type="spellStart"/>
-            <w:r>
-              <w:rPr>
-                <w:lang w:val="fr-FR"/>
-              </w:rPr>
-              <w:t>Autofilter</w:t>
-            </w:r>
-            <w:proofErr w:type="spellEnd"/>
-            <w:r>
-              <w:rPr>
-                <w:lang w:val="fr-FR"/>
-              </w:rPr>
-              <w:t xml:space="preserve"> par liste, par mot et par date</w:t>
+            <w:r>
+              <w:rPr>
+                <w:lang w:val="fr-FR"/>
+              </w:rPr>
+              <w:t>Autofilter par liste, par mot et par date</w:t>
             </w:r>
           </w:p>
         </w:tc>
@@ -500,19 +317,11 @@
                 <w:lang w:val="fr-FR"/>
               </w:rPr>
             </w:pPr>
-            <w:proofErr w:type="spellStart"/>
-            <w:r>
-              <w:rPr>
-                <w:lang w:val="fr-FR"/>
-              </w:rPr>
-              <w:t>Autofilter</w:t>
-            </w:r>
-            <w:proofErr w:type="spellEnd"/>
-            <w:r>
-              <w:rPr>
-                <w:lang w:val="fr-FR"/>
-              </w:rPr>
-              <w:t xml:space="preserve"> par liste, par mot</w:t>
+            <w:r>
+              <w:rPr>
+                <w:lang w:val="fr-FR"/>
+              </w:rPr>
+              <w:t>Autofilter par liste, par mot</w:t>
             </w:r>
           </w:p>
         </w:tc>
@@ -541,53 +350,24 @@
             <w:tcW w:w="3021" w:type="dxa"/>
           </w:tcPr>
           <w:p>
-            <w:proofErr w:type="spellStart"/>
-            <w:r>
-              <w:t>Column</w:t>
-            </w:r>
-            <w:proofErr w:type="spellEnd"/>
-            <w:r>
-              <w:t xml:space="preserve"> </w:t>
-            </w:r>
-            <w:proofErr w:type="spellStart"/>
-            <w:r>
-              <w:t>r</w:t>
-            </w:r>
-            <w:r>
-              <w:t>eordering</w:t>
-            </w:r>
-            <w:proofErr w:type="spellEnd"/>
-            <w:r>
-              <w:t xml:space="preserve"> </w:t>
-            </w:r>
-            <w:proofErr w:type="spellStart"/>
-            <w:r>
-              <w:t>by</w:t>
-            </w:r>
-            <w:proofErr w:type="spellEnd"/>
-            <w:r>
-              <w:t xml:space="preserve"> D n’ D</w:t>
-            </w:r>
-          </w:p>
-          <w:p>
-            <w:pPr>
-              <w:rPr>
-                <w:lang w:val="fr-FR"/>
-              </w:rPr>
-            </w:pPr>
-            <w:proofErr w:type="spellStart"/>
-            <w:r>
-              <w:rPr>
-                <w:lang w:val="fr-FR"/>
-              </w:rPr>
-              <w:t>Modif</w:t>
-            </w:r>
-            <w:proofErr w:type="spellEnd"/>
-            <w:r>
-              <w:rPr>
-                <w:lang w:val="fr-FR"/>
-              </w:rPr>
-              <w:t xml:space="preserve"> des données possible</w:t>
+            <w:r>
+              <w:t>Column r</w:t>
+            </w:r>
+            <w:r>
+              <w:t>eordering by D n’ D</w:t>
+            </w:r>
+          </w:p>
+          <w:p>
+            <w:pPr>
+              <w:rPr>
+                <w:lang w:val="fr-FR"/>
+              </w:rPr>
+            </w:pPr>
+            <w:r>
+              <w:rPr>
+                <w:lang w:val="fr-FR"/>
+              </w:rPr>
+              <w:t>Modif des données possible</w:t>
             </w:r>
             <w:r>
               <w:rPr>
@@ -613,39 +393,17 @@
               </w:rPr>
               <w:t xml:space="preserve">Ordre des </w:t>
             </w:r>
-            <w:proofErr w:type="spellStart"/>
-            <w:r>
-              <w:rPr>
-                <w:lang w:val="fr-FR"/>
-              </w:rPr>
-              <w:t>ignes</w:t>
-            </w:r>
-            <w:proofErr w:type="spellEnd"/>
-            <w:r>
-              <w:rPr>
-                <w:lang w:val="fr-FR"/>
-              </w:rPr>
-              <w:t xml:space="preserve"> et </w:t>
-            </w:r>
-            <w:proofErr w:type="gramStart"/>
-            <w:r>
-              <w:rPr>
-                <w:lang w:val="fr-FR"/>
-              </w:rPr>
-              <w:t xml:space="preserve">données </w:t>
-            </w:r>
-            <w:r>
-              <w:rPr>
-                <w:lang w:val="fr-FR"/>
-              </w:rPr>
-              <w:t>modifiable</w:t>
-            </w:r>
-            <w:proofErr w:type="gramEnd"/>
-            <w:r>
-              <w:rPr>
-                <w:lang w:val="fr-FR"/>
-              </w:rPr>
-              <w:t xml:space="preserve"> </w:t>
+            <w:r>
+              <w:rPr>
+                <w:lang w:val="fr-FR"/>
+              </w:rPr>
+              <w:t xml:space="preserve">ignes et données </w:t>
+            </w:r>
+            <w:r>
+              <w:rPr>
+                <w:lang w:val="fr-FR"/>
+              </w:rPr>
+              <w:t xml:space="preserve">modifiable </w:t>
             </w:r>
             <w:r>
               <w:rPr>
@@ -667,14 +425,12 @@
                 <w:lang w:val="fr-FR"/>
               </w:rPr>
             </w:pPr>
-            <w:proofErr w:type="spellStart"/>
             <w:r>
               <w:rPr>
                 <w:lang w:val="fr-FR"/>
               </w:rPr>
               <w:t>Hierarchy</w:t>
             </w:r>
-            <w:proofErr w:type="spellEnd"/>
           </w:p>
         </w:tc>
         <w:tc>
@@ -687,14 +443,12 @@
                 <w:lang w:val="fr-FR"/>
               </w:rPr>
             </w:pPr>
-            <w:proofErr w:type="gramStart"/>
             <w:r>
               <w:rPr>
                 <w:lang w:val="fr-FR"/>
               </w:rPr>
               <w:t>oui</w:t>
             </w:r>
-            <w:proofErr w:type="gramEnd"/>
           </w:p>
         </w:tc>
         <w:tc>
@@ -745,70 +499,12 @@
                 <w:lang w:val="fr-FR"/>
               </w:rPr>
             </w:pPr>
-            <w:proofErr w:type="spellStart"/>
-            <w:r>
-              <w:rPr>
-                <w:lang w:val="fr-FR"/>
-              </w:rPr>
-              <w:t>From</w:t>
-            </w:r>
-            <w:proofErr w:type="spellEnd"/>
-            <w:r>
-              <w:rPr>
-                <w:lang w:val="fr-FR"/>
-              </w:rPr>
-              <w:t xml:space="preserve"> </w:t>
-            </w:r>
-            <w:proofErr w:type="spellStart"/>
-            <w:r>
-              <w:rPr>
-                <w:lang w:val="fr-FR"/>
-              </w:rPr>
-              <w:t>json</w:t>
-            </w:r>
-            <w:proofErr w:type="spellEnd"/>
-            <w:r>
-              <w:rPr>
-                <w:lang w:val="fr-FR"/>
-              </w:rPr>
-              <w:t xml:space="preserve">, </w:t>
-            </w:r>
-            <w:proofErr w:type="spellStart"/>
-            <w:r>
-              <w:rPr>
-                <w:lang w:val="fr-FR"/>
-              </w:rPr>
-              <w:t>xml</w:t>
-            </w:r>
-            <w:proofErr w:type="spellEnd"/>
-            <w:r>
-              <w:rPr>
-                <w:lang w:val="fr-FR"/>
-              </w:rPr>
-              <w:t xml:space="preserve">, </w:t>
-            </w:r>
-            <w:proofErr w:type="spellStart"/>
-            <w:r>
-              <w:rPr>
-                <w:lang w:val="fr-FR"/>
-              </w:rPr>
-              <w:t>javascript</w:t>
-            </w:r>
-            <w:proofErr w:type="spellEnd"/>
-            <w:r>
-              <w:rPr>
-                <w:lang w:val="fr-FR"/>
-              </w:rPr>
-              <w:t xml:space="preserve"> </w:t>
-            </w:r>
-            <w:proofErr w:type="spellStart"/>
-            <w:r>
-              <w:rPr>
-                <w:lang w:val="fr-FR"/>
-              </w:rPr>
-              <w:t>Array</w:t>
-            </w:r>
-            <w:proofErr w:type="spellEnd"/>
+            <w:r>
+              <w:rPr>
+                <w:lang w:val="fr-FR"/>
+              </w:rPr>
+              <w:t>From json, xml, javascript Array</w:t>
+            </w:r>
           </w:p>
         </w:tc>
         <w:tc>
@@ -821,8 +517,6 @@
                 <w:lang w:val="fr-FR"/>
               </w:rPr>
             </w:pPr>
-            <w:bookmarkStart w:id="0" w:name="_GoBack"/>
-            <w:bookmarkEnd w:id="0"/>
           </w:p>
         </w:tc>
       </w:tr>
@@ -837,14 +531,12 @@
                 <w:lang w:val="fr-FR"/>
               </w:rPr>
             </w:pPr>
-            <w:proofErr w:type="spellStart"/>
             <w:r>
               <w:rPr>
                 <w:lang w:val="fr-FR"/>
               </w:rPr>
               <w:t>Selection</w:t>
             </w:r>
-            <w:proofErr w:type="spellEnd"/>
           </w:p>
         </w:tc>
         <w:tc>
@@ -861,21 +553,7 @@
               <w:rPr>
                 <w:lang w:val="fr-FR"/>
               </w:rPr>
-              <w:t xml:space="preserve">Possibilité de </w:t>
-            </w:r>
-            <w:proofErr w:type="spellStart"/>
-            <w:r>
-              <w:rPr>
-                <w:lang w:val="fr-FR"/>
-              </w:rPr>
-              <w:t>selectionner</w:t>
-            </w:r>
-            <w:proofErr w:type="spellEnd"/>
-            <w:r>
-              <w:rPr>
-                <w:lang w:val="fr-FR"/>
-              </w:rPr>
-              <w:t xml:space="preserve"> des lignes</w:t>
+              <w:t>Possibilité de selectionner des lignes</w:t>
             </w:r>
           </w:p>
         </w:tc>
@@ -903,14 +581,12 @@
                 <w:lang w:val="fr-FR"/>
               </w:rPr>
             </w:pPr>
-            <w:proofErr w:type="spellStart"/>
             <w:r>
               <w:rPr>
                 <w:lang w:val="fr-FR"/>
               </w:rPr>
               <w:t>Grouping</w:t>
             </w:r>
-            <w:proofErr w:type="spellEnd"/>
           </w:p>
         </w:tc>
         <w:tc>
@@ -1007,82 +683,6 @@
           </w:p>
         </w:tc>
       </w:tr>
-      <w:tr>
-        <w:tc>
-          <w:tcPr>
-            <w:tcW w:w="3020" w:type="dxa"/>
-          </w:tcPr>
-          <w:p>
-            <w:pPr>
-              <w:rPr>
-                <w:lang w:val="fr-FR"/>
-              </w:rPr>
-            </w:pPr>
-          </w:p>
-        </w:tc>
-        <w:tc>
-          <w:tcPr>
-            <w:tcW w:w="3021" w:type="dxa"/>
-          </w:tcPr>
-          <w:p>
-            <w:pPr>
-              <w:rPr>
-                <w:lang w:val="fr-FR"/>
-              </w:rPr>
-            </w:pPr>
-          </w:p>
-        </w:tc>
-        <w:tc>
-          <w:tcPr>
-            <w:tcW w:w="3021" w:type="dxa"/>
-          </w:tcPr>
-          <w:p>
-            <w:pPr>
-              <w:rPr>
-                <w:lang w:val="fr-FR"/>
-              </w:rPr>
-            </w:pPr>
-          </w:p>
-        </w:tc>
-      </w:tr>
-      <w:tr>
-        <w:tc>
-          <w:tcPr>
-            <w:tcW w:w="3020" w:type="dxa"/>
-          </w:tcPr>
-          <w:p>
-            <w:pPr>
-              <w:rPr>
-                <w:lang w:val="fr-FR"/>
-              </w:rPr>
-            </w:pPr>
-          </w:p>
-        </w:tc>
-        <w:tc>
-          <w:tcPr>
-            <w:tcW w:w="3021" w:type="dxa"/>
-          </w:tcPr>
-          <w:p>
-            <w:pPr>
-              <w:rPr>
-                <w:lang w:val="fr-FR"/>
-              </w:rPr>
-            </w:pPr>
-          </w:p>
-        </w:tc>
-        <w:tc>
-          <w:tcPr>
-            <w:tcW w:w="3021" w:type="dxa"/>
-          </w:tcPr>
-          <w:p>
-            <w:pPr>
-              <w:rPr>
-                <w:lang w:val="fr-FR"/>
-              </w:rPr>
-            </w:pPr>
-          </w:p>
-        </w:tc>
-      </w:tr>
     </w:tbl>
     <w:p>
       <w:pPr>
@@ -1097,6 +697,220 @@
           <w:lang w:val="fr-FR"/>
         </w:rPr>
       </w:pPr>
+      <w:r>
+        <w:rPr>
+          <w:lang w:val="fr-FR"/>
+        </w:rPr>
+        <w:t>11/03 : telechargement de jqGrid et affichage du tableau avec autofilter sur chaque colone : Reste a mettre en place l’interaction graph/tableau </w:t>
+      </w:r>
+    </w:p>
+    <w:p>
+      <w:pPr>
+        <w:rPr>
+          <w:lang w:val="fr-FR"/>
+        </w:rPr>
+      </w:pPr>
+      <w:r>
+        <w:rPr>
+          <w:lang w:val="fr-FR"/>
+        </w:rPr>
+        <w:t>Option envisagée -&gt; la selection sur le graph donne en sortie les coordonnées min et max pour l’élément selectionné, il faudrait relier ces valeurs a un filtre sur le tableau… (implique la mise en place d’un filtre « greater than » et « lower than »).</w:t>
+      </w:r>
+      <w:bookmarkStart w:id="0" w:name="_GoBack"/>
+      <w:bookmarkEnd w:id="0"/>
+    </w:p>
+    <w:p>
+      <w:pPr>
+        <w:rPr>
+          <w:lang w:val="fr-FR"/>
+        </w:rPr>
+      </w:pPr>
+    </w:p>
+    <w:p>
+      <w:pPr>
+        <w:shd w:val="clear" w:color="auto" w:fill="FFFFFF"/>
+        <w:spacing w:after="0" w:line="240" w:lineRule="auto"/>
+        <w:rPr>
+          <w:rFonts w:ascii="Arial" w:eastAsia="Times New Roman" w:hAnsi="Arial" w:cs="Arial"/>
+          <w:strike/>
+          <w:color w:val="222222"/>
+          <w:sz w:val="19"/>
+          <w:szCs w:val="19"/>
+          <w:lang w:val="fr-FR" w:eastAsia="de-DE"/>
+        </w:rPr>
+      </w:pPr>
+      <w:r>
+        <w:rPr>
+          <w:rFonts w:ascii="Arial" w:eastAsia="Times New Roman" w:hAnsi="Arial" w:cs="Arial"/>
+          <w:strike/>
+          <w:color w:val="222222"/>
+          <w:sz w:val="19"/>
+          <w:szCs w:val="19"/>
+          <w:lang w:val="fr-FR" w:eastAsia="de-DE"/>
+        </w:rPr>
+        <w:t>- génération de la datagrid avec autofilter</w:t>
+      </w:r>
+    </w:p>
+    <w:p>
+      <w:pPr>
+        <w:shd w:val="clear" w:color="auto" w:fill="FFFFFF"/>
+        <w:spacing w:after="0" w:line="240" w:lineRule="auto"/>
+        <w:rPr>
+          <w:rFonts w:ascii="Arial" w:eastAsia="Times New Roman" w:hAnsi="Arial" w:cs="Arial"/>
+          <w:color w:val="222222"/>
+          <w:sz w:val="19"/>
+          <w:szCs w:val="19"/>
+          <w:lang w:val="fr-FR" w:eastAsia="de-DE"/>
+        </w:rPr>
+      </w:pPr>
+      <w:r>
+        <w:rPr>
+          <w:rFonts w:ascii="Arial" w:eastAsia="Times New Roman" w:hAnsi="Arial" w:cs="Arial"/>
+          <w:color w:val="222222"/>
+          <w:sz w:val="19"/>
+          <w:szCs w:val="19"/>
+          <w:lang w:val="fr-FR" w:eastAsia="de-DE"/>
+        </w:rPr>
+        <w:t>- faire interagir le graphique et la datagrid</w:t>
+      </w:r>
+    </w:p>
+    <w:p>
+      <w:pPr>
+        <w:shd w:val="clear" w:color="auto" w:fill="FFFFFF"/>
+        <w:spacing w:after="0" w:line="240" w:lineRule="auto"/>
+        <w:rPr>
+          <w:rFonts w:ascii="Arial" w:eastAsia="Times New Roman" w:hAnsi="Arial" w:cs="Arial"/>
+          <w:strike/>
+          <w:color w:val="222222"/>
+          <w:sz w:val="19"/>
+          <w:szCs w:val="19"/>
+          <w:lang w:val="fr-FR" w:eastAsia="de-DE"/>
+        </w:rPr>
+      </w:pPr>
+      <w:r>
+        <w:rPr>
+          <w:rFonts w:ascii="Arial" w:eastAsia="Times New Roman" w:hAnsi="Arial" w:cs="Arial"/>
+          <w:strike/>
+          <w:color w:val="222222"/>
+          <w:sz w:val="19"/>
+          <w:szCs w:val="19"/>
+          <w:lang w:val="fr-FR" w:eastAsia="de-DE"/>
+        </w:rPr>
+        <w:t>- régler l'opacité des lignes non selectionnées</w:t>
+      </w:r>
+    </w:p>
+    <w:p>
+      <w:pPr>
+        <w:shd w:val="clear" w:color="auto" w:fill="FFFFFF"/>
+        <w:spacing w:after="0" w:line="240" w:lineRule="auto"/>
+        <w:rPr>
+          <w:rFonts w:ascii="Arial" w:eastAsia="Times New Roman" w:hAnsi="Arial" w:cs="Arial"/>
+          <w:color w:val="222222"/>
+          <w:sz w:val="19"/>
+          <w:szCs w:val="19"/>
+          <w:lang w:val="fr-FR" w:eastAsia="de-DE"/>
+        </w:rPr>
+      </w:pPr>
+      <w:r>
+        <w:rPr>
+          <w:rFonts w:ascii="Arial" w:eastAsia="Times New Roman" w:hAnsi="Arial" w:cs="Arial"/>
+          <w:color w:val="222222"/>
+          <w:sz w:val="19"/>
+          <w:szCs w:val="19"/>
+          <w:lang w:val="fr-FR" w:eastAsia="de-DE"/>
+        </w:rPr>
+        <w:t>- mettre des couleurs différentes sur les lignes selectionnées</w:t>
+      </w:r>
+    </w:p>
+    <w:p>
+      <w:pPr>
+        <w:shd w:val="clear" w:color="auto" w:fill="FFFFFF"/>
+        <w:spacing w:after="0" w:line="240" w:lineRule="auto"/>
+        <w:rPr>
+          <w:rFonts w:ascii="Arial" w:eastAsia="Times New Roman" w:hAnsi="Arial" w:cs="Arial"/>
+          <w:color w:val="222222"/>
+          <w:sz w:val="19"/>
+          <w:szCs w:val="19"/>
+          <w:lang w:val="fr-FR" w:eastAsia="de-DE"/>
+        </w:rPr>
+      </w:pPr>
+      <w:r>
+        <w:rPr>
+          <w:rFonts w:ascii="Arial" w:eastAsia="Times New Roman" w:hAnsi="Arial" w:cs="Arial"/>
+          <w:color w:val="222222"/>
+          <w:sz w:val="19"/>
+          <w:szCs w:val="19"/>
+          <w:lang w:val="fr-FR" w:eastAsia="de-DE"/>
+        </w:rPr>
+        <w:t>-  insertion d'un compteur</w:t>
+      </w:r>
+    </w:p>
+    <w:p>
+      <w:pPr>
+        <w:shd w:val="clear" w:color="auto" w:fill="FFFFFF"/>
+        <w:spacing w:after="0" w:line="240" w:lineRule="auto"/>
+        <w:rPr>
+          <w:rFonts w:ascii="Arial" w:eastAsia="Times New Roman" w:hAnsi="Arial" w:cs="Arial"/>
+          <w:strike/>
+          <w:color w:val="222222"/>
+          <w:sz w:val="19"/>
+          <w:szCs w:val="19"/>
+          <w:lang w:val="fr-FR" w:eastAsia="de-DE"/>
+        </w:rPr>
+      </w:pPr>
+      <w:r>
+        <w:rPr>
+          <w:rFonts w:ascii="Arial" w:eastAsia="Times New Roman" w:hAnsi="Arial" w:cs="Arial"/>
+          <w:strike/>
+          <w:color w:val="222222"/>
+          <w:sz w:val="19"/>
+          <w:szCs w:val="19"/>
+          <w:lang w:val="fr-FR" w:eastAsia="de-DE"/>
+        </w:rPr>
+        <w:t>- insertion d'un controle pour le upload de fichier</w:t>
+      </w:r>
+    </w:p>
+    <w:p>
+      <w:pPr>
+        <w:spacing w:after="0"/>
+        <w:rPr>
+          <w:lang w:val="fr-FR"/>
+        </w:rPr>
+      </w:pPr>
+      <w:r>
+        <w:rPr>
+          <w:lang w:val="fr-FR"/>
+        </w:rPr>
+        <w:t>- couleur par ligne (graph + tab)</w:t>
+      </w:r>
+    </w:p>
+    <w:p>
+      <w:pPr>
+        <w:spacing w:after="0"/>
+        <w:rPr>
+          <w:lang w:val="fr-FR"/>
+        </w:rPr>
+      </w:pPr>
+      <w:r>
+        <w:rPr>
+          <w:lang w:val="fr-FR"/>
+        </w:rPr>
+        <w:t>- enlever des colonnes (graph)</w:t>
+      </w:r>
+    </w:p>
+    <w:p>
+      <w:pPr>
+        <w:spacing w:after="0"/>
+        <w:rPr>
+          <w:lang w:val="fr-FR"/>
+        </w:rPr>
+      </w:pPr>
+      <w:r>
+        <w:rPr>
+          <w:lang w:val="fr-FR"/>
+        </w:rPr>
+        <w:t>-column choser (tab)</w:t>
+      </w:r>
     </w:p>
     <w:sectPr>
       <w:pgSz w:w="11906" w:h="16838"/>
@@ -1897,7 +1711,7 @@
 </file>
 
 <file path=customXml/itemProps1.xml><?xml version="1.0" encoding="utf-8"?>
-<ds:datastoreItem xmlns:ds="http://schemas.openxmlformats.org/officeDocument/2006/customXml" ds:itemID="{A0D7750D-108C-4C1B-86DC-3981847632DB}">
+<ds:datastoreItem xmlns:ds="http://schemas.openxmlformats.org/officeDocument/2006/customXml" ds:itemID="{1D6A24BA-AEDC-48E2-8D27-7A977CB5A436}">
   <ds:schemaRefs>
     <ds:schemaRef ds:uri="http://schemas.openxmlformats.org/officeDocument/2006/bibliography"/>
   </ds:schemaRefs>

--- a/Documentation/Carnet de bord.docx
+++ b/Documentation/Carnet de bord.docx
@@ -34,11 +34,33 @@
         </w:rPr>
         <w:t xml:space="preserve"> : découverte du projet et mise en route (power BI + regarder le code </w:t>
       </w:r>
-      <w:r>
-        <w:rPr>
-          <w:lang w:val="fr-FR"/>
-        </w:rPr>
-        <w:t xml:space="preserve">parrallele coordinate : </w:t>
+      <w:proofErr w:type="spellStart"/>
+      <w:r>
+        <w:rPr>
+          <w:lang w:val="fr-FR"/>
+        </w:rPr>
+        <w:t>parrallele</w:t>
+      </w:r>
+      <w:proofErr w:type="spellEnd"/>
+      <w:r>
+        <w:rPr>
+          <w:lang w:val="fr-FR"/>
+        </w:rPr>
+        <w:t xml:space="preserve"> </w:t>
+      </w:r>
+      <w:proofErr w:type="spellStart"/>
+      <w:r>
+        <w:rPr>
+          <w:lang w:val="fr-FR"/>
+        </w:rPr>
+        <w:t>coordinate</w:t>
+      </w:r>
+      <w:proofErr w:type="spellEnd"/>
+      <w:r>
+        <w:rPr>
+          <w:lang w:val="fr-FR"/>
+        </w:rPr>
+        <w:t xml:space="preserve"> : </w:t>
       </w:r>
       <w:hyperlink r:id="rId5" w:history="1">
         <w:r>
@@ -66,7 +88,35 @@
         <w:rPr>
           <w:lang w:val="fr-FR"/>
         </w:rPr>
-        <w:t>08/03 : chercher à comprendre le code du parrallele coordinate et début de code pour rendre le code compatible à n’importe quel fichier csv</w:t>
+        <w:t xml:space="preserve">08/03 : chercher à comprendre le code du </w:t>
+      </w:r>
+      <w:proofErr w:type="spellStart"/>
+      <w:r>
+        <w:rPr>
+          <w:lang w:val="fr-FR"/>
+        </w:rPr>
+        <w:t>parrallele</w:t>
+      </w:r>
+      <w:proofErr w:type="spellEnd"/>
+      <w:r>
+        <w:rPr>
+          <w:lang w:val="fr-FR"/>
+        </w:rPr>
+        <w:t xml:space="preserve"> </w:t>
+      </w:r>
+      <w:proofErr w:type="spellStart"/>
+      <w:r>
+        <w:rPr>
+          <w:lang w:val="fr-FR"/>
+        </w:rPr>
+        <w:t>coordinate</w:t>
+      </w:r>
+      <w:proofErr w:type="spellEnd"/>
+      <w:r>
+        <w:rPr>
+          <w:lang w:val="fr-FR"/>
+        </w:rPr>
+        <w:t xml:space="preserve"> et début de code pour rendre le code compatible à n’importe quel fichier csv</w:t>
       </w:r>
     </w:p>
     <w:p>
@@ -167,12 +217,16 @@
                 <w:lang w:val="fr-FR"/>
               </w:rPr>
             </w:pPr>
+            <w:proofErr w:type="spellStart"/>
+            <w:proofErr w:type="gramStart"/>
             <w:r>
               <w:rPr>
                 <w:lang w:val="fr-FR"/>
               </w:rPr>
               <w:t>jqGrid</w:t>
             </w:r>
+            <w:proofErr w:type="spellEnd"/>
+            <w:proofErr w:type="gramEnd"/>
           </w:p>
         </w:tc>
         <w:tc>
@@ -185,12 +239,16 @@
                 <w:lang w:val="fr-FR"/>
               </w:rPr>
             </w:pPr>
+            <w:proofErr w:type="spellStart"/>
+            <w:proofErr w:type="gramStart"/>
             <w:r>
               <w:rPr>
                 <w:lang w:val="fr-FR"/>
               </w:rPr>
               <w:t>jsGrid</w:t>
             </w:r>
+            <w:proofErr w:type="spellEnd"/>
+            <w:proofErr w:type="gramEnd"/>
           </w:p>
         </w:tc>
       </w:tr>
@@ -227,20 +285,78 @@
               <w:rPr>
                 <w:lang w:val="fr-FR"/>
               </w:rPr>
-              <w:t>Par une ou plusieur colone</w:t>
-            </w:r>
-          </w:p>
-          <w:p>
-            <w:pPr>
-              <w:rPr>
-                <w:lang w:val="fr-FR"/>
-              </w:rPr>
-            </w:pPr>
-            <w:r>
-              <w:rPr>
-                <w:lang w:val="fr-FR"/>
-              </w:rPr>
-              <w:t>Less/greater/equal sont possibles</w:t>
+              <w:t xml:space="preserve">Par une ou </w:t>
+            </w:r>
+            <w:proofErr w:type="spellStart"/>
+            <w:r>
+              <w:rPr>
+                <w:lang w:val="fr-FR"/>
+              </w:rPr>
+              <w:t>plusieur</w:t>
+            </w:r>
+            <w:proofErr w:type="spellEnd"/>
+            <w:r>
+              <w:rPr>
+                <w:lang w:val="fr-FR"/>
+              </w:rPr>
+              <w:t xml:space="preserve"> </w:t>
+            </w:r>
+            <w:proofErr w:type="spellStart"/>
+            <w:r>
+              <w:rPr>
+                <w:lang w:val="fr-FR"/>
+              </w:rPr>
+              <w:t>colone</w:t>
+            </w:r>
+            <w:proofErr w:type="spellEnd"/>
+          </w:p>
+          <w:p>
+            <w:pPr>
+              <w:rPr>
+                <w:lang w:val="fr-FR"/>
+              </w:rPr>
+            </w:pPr>
+            <w:proofErr w:type="spellStart"/>
+            <w:r>
+              <w:rPr>
+                <w:lang w:val="fr-FR"/>
+              </w:rPr>
+              <w:t>Less</w:t>
+            </w:r>
+            <w:proofErr w:type="spellEnd"/>
+            <w:r>
+              <w:rPr>
+                <w:lang w:val="fr-FR"/>
+              </w:rPr>
+              <w:t>/</w:t>
+            </w:r>
+            <w:proofErr w:type="spellStart"/>
+            <w:r>
+              <w:rPr>
+                <w:lang w:val="fr-FR"/>
+              </w:rPr>
+              <w:t>greater</w:t>
+            </w:r>
+            <w:proofErr w:type="spellEnd"/>
+            <w:r>
+              <w:rPr>
+                <w:lang w:val="fr-FR"/>
+              </w:rPr>
+              <w:t>/</w:t>
+            </w:r>
+            <w:proofErr w:type="spellStart"/>
+            <w:r>
+              <w:rPr>
+                <w:lang w:val="fr-FR"/>
+              </w:rPr>
+              <w:t>equal</w:t>
+            </w:r>
+            <w:proofErr w:type="spellEnd"/>
+            <w:r>
+              <w:rPr>
+                <w:lang w:val="fr-FR"/>
+              </w:rPr>
+              <w:t xml:space="preserve"> sont possibles</w:t>
             </w:r>
           </w:p>
           <w:p>
@@ -265,7 +381,21 @@
               <w:rPr>
                 <w:lang w:val="fr-FR"/>
               </w:rPr>
-              <w:t>Une seule ligne a la fois</w:t>
+              <w:t xml:space="preserve">Une seule ligne </w:t>
+            </w:r>
+            <w:proofErr w:type="spellStart"/>
+            <w:r>
+              <w:rPr>
+                <w:lang w:val="fr-FR"/>
+              </w:rPr>
+              <w:t>a</w:t>
+            </w:r>
+            <w:proofErr w:type="spellEnd"/>
+            <w:r>
+              <w:rPr>
+                <w:lang w:val="fr-FR"/>
+              </w:rPr>
+              <w:t xml:space="preserve"> la fois</w:t>
             </w:r>
           </w:p>
         </w:tc>
@@ -281,12 +411,14 @@
                 <w:lang w:val="fr-FR"/>
               </w:rPr>
             </w:pPr>
+            <w:proofErr w:type="spellStart"/>
             <w:r>
               <w:rPr>
                 <w:lang w:val="fr-FR"/>
               </w:rPr>
               <w:t>Filter</w:t>
             </w:r>
+            <w:proofErr w:type="spellEnd"/>
           </w:p>
         </w:tc>
         <w:tc>
@@ -299,11 +431,19 @@
                 <w:lang w:val="fr-FR"/>
               </w:rPr>
             </w:pPr>
-            <w:r>
-              <w:rPr>
-                <w:lang w:val="fr-FR"/>
-              </w:rPr>
-              <w:t>Autofilter par liste, par mot et par date</w:t>
+            <w:proofErr w:type="spellStart"/>
+            <w:r>
+              <w:rPr>
+                <w:lang w:val="fr-FR"/>
+              </w:rPr>
+              <w:t>Autofilter</w:t>
+            </w:r>
+            <w:proofErr w:type="spellEnd"/>
+            <w:r>
+              <w:rPr>
+                <w:lang w:val="fr-FR"/>
+              </w:rPr>
+              <w:t xml:space="preserve"> par liste, par mot et par date</w:t>
             </w:r>
           </w:p>
         </w:tc>
@@ -317,11 +457,19 @@
                 <w:lang w:val="fr-FR"/>
               </w:rPr>
             </w:pPr>
-            <w:r>
-              <w:rPr>
-                <w:lang w:val="fr-FR"/>
-              </w:rPr>
-              <w:t>Autofilter par liste, par mot</w:t>
+            <w:proofErr w:type="spellStart"/>
+            <w:r>
+              <w:rPr>
+                <w:lang w:val="fr-FR"/>
+              </w:rPr>
+              <w:t>Autofilter</w:t>
+            </w:r>
+            <w:proofErr w:type="spellEnd"/>
+            <w:r>
+              <w:rPr>
+                <w:lang w:val="fr-FR"/>
+              </w:rPr>
+              <w:t xml:space="preserve"> par liste, par mot</w:t>
             </w:r>
           </w:p>
         </w:tc>
@@ -350,24 +498,53 @@
             <w:tcW w:w="3021" w:type="dxa"/>
           </w:tcPr>
           <w:p>
-            <w:r>
-              <w:t>Column r</w:t>
-            </w:r>
-            <w:r>
-              <w:t>eordering by D n’ D</w:t>
-            </w:r>
-          </w:p>
-          <w:p>
-            <w:pPr>
-              <w:rPr>
-                <w:lang w:val="fr-FR"/>
-              </w:rPr>
-            </w:pPr>
-            <w:r>
-              <w:rPr>
-                <w:lang w:val="fr-FR"/>
-              </w:rPr>
-              <w:t>Modif des données possible</w:t>
+            <w:proofErr w:type="spellStart"/>
+            <w:r>
+              <w:t>Column</w:t>
+            </w:r>
+            <w:proofErr w:type="spellEnd"/>
+            <w:r>
+              <w:t xml:space="preserve"> </w:t>
+            </w:r>
+            <w:proofErr w:type="spellStart"/>
+            <w:r>
+              <w:t>r</w:t>
+            </w:r>
+            <w:r>
+              <w:t>eordering</w:t>
+            </w:r>
+            <w:proofErr w:type="spellEnd"/>
+            <w:r>
+              <w:t xml:space="preserve"> </w:t>
+            </w:r>
+            <w:proofErr w:type="spellStart"/>
+            <w:r>
+              <w:t>by</w:t>
+            </w:r>
+            <w:proofErr w:type="spellEnd"/>
+            <w:r>
+              <w:t xml:space="preserve"> D n’ D</w:t>
+            </w:r>
+          </w:p>
+          <w:p>
+            <w:pPr>
+              <w:rPr>
+                <w:lang w:val="fr-FR"/>
+              </w:rPr>
+            </w:pPr>
+            <w:proofErr w:type="spellStart"/>
+            <w:r>
+              <w:rPr>
+                <w:lang w:val="fr-FR"/>
+              </w:rPr>
+              <w:t>Modif</w:t>
+            </w:r>
+            <w:proofErr w:type="spellEnd"/>
+            <w:r>
+              <w:rPr>
+                <w:lang w:val="fr-FR"/>
+              </w:rPr>
+              <w:t xml:space="preserve"> des données possible</w:t>
             </w:r>
             <w:r>
               <w:rPr>
@@ -393,17 +570,39 @@
               </w:rPr>
               <w:t xml:space="preserve">Ordre des </w:t>
             </w:r>
-            <w:r>
-              <w:rPr>
-                <w:lang w:val="fr-FR"/>
-              </w:rPr>
-              <w:t xml:space="preserve">ignes et données </w:t>
-            </w:r>
-            <w:r>
-              <w:rPr>
-                <w:lang w:val="fr-FR"/>
-              </w:rPr>
-              <w:t xml:space="preserve">modifiable </w:t>
+            <w:proofErr w:type="spellStart"/>
+            <w:r>
+              <w:rPr>
+                <w:lang w:val="fr-FR"/>
+              </w:rPr>
+              <w:t>ignes</w:t>
+            </w:r>
+            <w:proofErr w:type="spellEnd"/>
+            <w:r>
+              <w:rPr>
+                <w:lang w:val="fr-FR"/>
+              </w:rPr>
+              <w:t xml:space="preserve"> et </w:t>
+            </w:r>
+            <w:proofErr w:type="gramStart"/>
+            <w:r>
+              <w:rPr>
+                <w:lang w:val="fr-FR"/>
+              </w:rPr>
+              <w:t xml:space="preserve">données </w:t>
+            </w:r>
+            <w:r>
+              <w:rPr>
+                <w:lang w:val="fr-FR"/>
+              </w:rPr>
+              <w:t>modifiable</w:t>
+            </w:r>
+            <w:proofErr w:type="gramEnd"/>
+            <w:r>
+              <w:rPr>
+                <w:lang w:val="fr-FR"/>
+              </w:rPr>
+              <w:t xml:space="preserve"> </w:t>
             </w:r>
             <w:r>
               <w:rPr>
@@ -425,12 +624,14 @@
                 <w:lang w:val="fr-FR"/>
               </w:rPr>
             </w:pPr>
+            <w:proofErr w:type="spellStart"/>
             <w:r>
               <w:rPr>
                 <w:lang w:val="fr-FR"/>
               </w:rPr>
               <w:t>Hierarchy</w:t>
             </w:r>
+            <w:proofErr w:type="spellEnd"/>
           </w:p>
         </w:tc>
         <w:tc>
@@ -443,12 +644,14 @@
                 <w:lang w:val="fr-FR"/>
               </w:rPr>
             </w:pPr>
+            <w:proofErr w:type="gramStart"/>
             <w:r>
               <w:rPr>
                 <w:lang w:val="fr-FR"/>
               </w:rPr>
               <w:t>oui</w:t>
             </w:r>
+            <w:proofErr w:type="gramEnd"/>
           </w:p>
         </w:tc>
         <w:tc>
@@ -499,12 +702,70 @@
                 <w:lang w:val="fr-FR"/>
               </w:rPr>
             </w:pPr>
-            <w:r>
-              <w:rPr>
-                <w:lang w:val="fr-FR"/>
-              </w:rPr>
-              <w:t>From json, xml, javascript Array</w:t>
-            </w:r>
+            <w:proofErr w:type="spellStart"/>
+            <w:r>
+              <w:rPr>
+                <w:lang w:val="fr-FR"/>
+              </w:rPr>
+              <w:t>From</w:t>
+            </w:r>
+            <w:proofErr w:type="spellEnd"/>
+            <w:r>
+              <w:rPr>
+                <w:lang w:val="fr-FR"/>
+              </w:rPr>
+              <w:t xml:space="preserve"> </w:t>
+            </w:r>
+            <w:proofErr w:type="spellStart"/>
+            <w:r>
+              <w:rPr>
+                <w:lang w:val="fr-FR"/>
+              </w:rPr>
+              <w:t>json</w:t>
+            </w:r>
+            <w:proofErr w:type="spellEnd"/>
+            <w:r>
+              <w:rPr>
+                <w:lang w:val="fr-FR"/>
+              </w:rPr>
+              <w:t xml:space="preserve">, </w:t>
+            </w:r>
+            <w:proofErr w:type="spellStart"/>
+            <w:r>
+              <w:rPr>
+                <w:lang w:val="fr-FR"/>
+              </w:rPr>
+              <w:t>xml</w:t>
+            </w:r>
+            <w:proofErr w:type="spellEnd"/>
+            <w:r>
+              <w:rPr>
+                <w:lang w:val="fr-FR"/>
+              </w:rPr>
+              <w:t xml:space="preserve">, </w:t>
+            </w:r>
+            <w:proofErr w:type="spellStart"/>
+            <w:r>
+              <w:rPr>
+                <w:lang w:val="fr-FR"/>
+              </w:rPr>
+              <w:t>javascript</w:t>
+            </w:r>
+            <w:proofErr w:type="spellEnd"/>
+            <w:r>
+              <w:rPr>
+                <w:lang w:val="fr-FR"/>
+              </w:rPr>
+              <w:t xml:space="preserve"> </w:t>
+            </w:r>
+            <w:proofErr w:type="spellStart"/>
+            <w:r>
+              <w:rPr>
+                <w:lang w:val="fr-FR"/>
+              </w:rPr>
+              <w:t>Array</w:t>
+            </w:r>
+            <w:proofErr w:type="spellEnd"/>
           </w:p>
         </w:tc>
         <w:tc>
@@ -531,12 +792,14 @@
                 <w:lang w:val="fr-FR"/>
               </w:rPr>
             </w:pPr>
+            <w:proofErr w:type="spellStart"/>
             <w:r>
               <w:rPr>
                 <w:lang w:val="fr-FR"/>
               </w:rPr>
               <w:t>Selection</w:t>
             </w:r>
+            <w:proofErr w:type="spellEnd"/>
           </w:p>
         </w:tc>
         <w:tc>
@@ -553,7 +816,21 @@
               <w:rPr>
                 <w:lang w:val="fr-FR"/>
               </w:rPr>
-              <w:t>Possibilité de selectionner des lignes</w:t>
+              <w:t xml:space="preserve">Possibilité de </w:t>
+            </w:r>
+            <w:proofErr w:type="spellStart"/>
+            <w:r>
+              <w:rPr>
+                <w:lang w:val="fr-FR"/>
+              </w:rPr>
+              <w:t>selectionner</w:t>
+            </w:r>
+            <w:proofErr w:type="spellEnd"/>
+            <w:r>
+              <w:rPr>
+                <w:lang w:val="fr-FR"/>
+              </w:rPr>
+              <w:t xml:space="preserve"> des lignes</w:t>
             </w:r>
           </w:p>
         </w:tc>
@@ -581,12 +858,14 @@
                 <w:lang w:val="fr-FR"/>
               </w:rPr>
             </w:pPr>
+            <w:proofErr w:type="spellStart"/>
             <w:r>
               <w:rPr>
                 <w:lang w:val="fr-FR"/>
               </w:rPr>
               <w:t>Grouping</w:t>
             </w:r>
+            <w:proofErr w:type="spellEnd"/>
           </w:p>
         </w:tc>
         <w:tc>
@@ -701,7 +980,79 @@
         <w:rPr>
           <w:lang w:val="fr-FR"/>
         </w:rPr>
-        <w:t>11/03 : telechargement de jqGrid et affichage du tableau avec autofilter sur chaque colone : Reste a mettre en place l’interaction graph/tableau </w:t>
+        <w:t xml:space="preserve">11/03 : </w:t>
+      </w:r>
+      <w:proofErr w:type="spellStart"/>
+      <w:r>
+        <w:rPr>
+          <w:lang w:val="fr-FR"/>
+        </w:rPr>
+        <w:t>telechargement</w:t>
+      </w:r>
+      <w:proofErr w:type="spellEnd"/>
+      <w:r>
+        <w:rPr>
+          <w:lang w:val="fr-FR"/>
+        </w:rPr>
+        <w:t xml:space="preserve"> de </w:t>
+      </w:r>
+      <w:proofErr w:type="spellStart"/>
+      <w:r>
+        <w:rPr>
+          <w:lang w:val="fr-FR"/>
+        </w:rPr>
+        <w:t>jqGrid</w:t>
+      </w:r>
+      <w:proofErr w:type="spellEnd"/>
+      <w:r>
+        <w:rPr>
+          <w:lang w:val="fr-FR"/>
+        </w:rPr>
+        <w:t xml:space="preserve"> et affichage du tableau avec </w:t>
+      </w:r>
+      <w:proofErr w:type="spellStart"/>
+      <w:r>
+        <w:rPr>
+          <w:lang w:val="fr-FR"/>
+        </w:rPr>
+        <w:t>autofilter</w:t>
+      </w:r>
+      <w:proofErr w:type="spellEnd"/>
+      <w:r>
+        <w:rPr>
+          <w:lang w:val="fr-FR"/>
+        </w:rPr>
+        <w:t xml:space="preserve"> sur chaque </w:t>
+      </w:r>
+      <w:proofErr w:type="spellStart"/>
+      <w:r>
+        <w:rPr>
+          <w:lang w:val="fr-FR"/>
+        </w:rPr>
+        <w:t>colone</w:t>
+      </w:r>
+      <w:proofErr w:type="spellEnd"/>
+      <w:r>
+        <w:rPr>
+          <w:lang w:val="fr-FR"/>
+        </w:rPr>
+        <w:t xml:space="preserve"> : Reste </w:t>
+      </w:r>
+      <w:proofErr w:type="spellStart"/>
+      <w:proofErr w:type="gramStart"/>
+      <w:r>
+        <w:rPr>
+          <w:lang w:val="fr-FR"/>
+        </w:rPr>
+        <w:t>a</w:t>
+      </w:r>
+      <w:proofErr w:type="spellEnd"/>
+      <w:proofErr w:type="gramEnd"/>
+      <w:r>
+        <w:rPr>
+          <w:lang w:val="fr-FR"/>
+        </w:rPr>
+        <w:t xml:space="preserve"> mettre en place l’interaction graph/tableau </w:t>
       </w:r>
     </w:p>
     <w:p>
@@ -714,7 +1065,260 @@
         <w:rPr>
           <w:lang w:val="fr-FR"/>
         </w:rPr>
-        <w:t>Option envisagée -&gt; la selection sur le graph donne en sortie les coordonnées min et max pour l’élément selectionné, il faudrait relier ces valeurs a un filtre sur le tableau… (implique la mise en place d’un filtre « greater than » et « lower than »).</w:t>
+        <w:t xml:space="preserve">Option envisagée -&gt; la </w:t>
+      </w:r>
+      <w:proofErr w:type="spellStart"/>
+      <w:r>
+        <w:rPr>
+          <w:lang w:val="fr-FR"/>
+        </w:rPr>
+        <w:t>selection</w:t>
+      </w:r>
+      <w:proofErr w:type="spellEnd"/>
+      <w:r>
+        <w:rPr>
+          <w:lang w:val="fr-FR"/>
+        </w:rPr>
+        <w:t xml:space="preserve"> sur le graph donne en sortie les coordonnées min et max pour l’élément </w:t>
+      </w:r>
+      <w:proofErr w:type="spellStart"/>
+      <w:r>
+        <w:rPr>
+          <w:lang w:val="fr-FR"/>
+        </w:rPr>
+        <w:t>selectionné</w:t>
+      </w:r>
+      <w:proofErr w:type="spellEnd"/>
+      <w:r>
+        <w:rPr>
+          <w:lang w:val="fr-FR"/>
+        </w:rPr>
+        <w:t xml:space="preserve">, il faudrait relier ces valeurs </w:t>
+      </w:r>
+      <w:proofErr w:type="gramStart"/>
+      <w:r>
+        <w:rPr>
+          <w:lang w:val="fr-FR"/>
+        </w:rPr>
+        <w:t>a</w:t>
+      </w:r>
+      <w:proofErr w:type="gramEnd"/>
+      <w:r>
+        <w:rPr>
+          <w:lang w:val="fr-FR"/>
+        </w:rPr>
+        <w:t xml:space="preserve"> un filtre sur le tableau… (implique la mise en place d’un filtre « </w:t>
+      </w:r>
+      <w:proofErr w:type="spellStart"/>
+      <w:r>
+        <w:rPr>
+          <w:lang w:val="fr-FR"/>
+        </w:rPr>
+        <w:t>greater</w:t>
+      </w:r>
+      <w:proofErr w:type="spellEnd"/>
+      <w:r>
+        <w:rPr>
+          <w:lang w:val="fr-FR"/>
+        </w:rPr>
+        <w:t xml:space="preserve"> </w:t>
+      </w:r>
+      <w:proofErr w:type="spellStart"/>
+      <w:r>
+        <w:rPr>
+          <w:lang w:val="fr-FR"/>
+        </w:rPr>
+        <w:t>than</w:t>
+      </w:r>
+      <w:proofErr w:type="spellEnd"/>
+      <w:r>
+        <w:rPr>
+          <w:lang w:val="fr-FR"/>
+        </w:rPr>
+        <w:t> » et « </w:t>
+      </w:r>
+      <w:proofErr w:type="spellStart"/>
+      <w:r>
+        <w:rPr>
+          <w:lang w:val="fr-FR"/>
+        </w:rPr>
+        <w:t>lower</w:t>
+      </w:r>
+      <w:proofErr w:type="spellEnd"/>
+      <w:r>
+        <w:rPr>
+          <w:lang w:val="fr-FR"/>
+        </w:rPr>
+        <w:t xml:space="preserve"> </w:t>
+      </w:r>
+      <w:proofErr w:type="spellStart"/>
+      <w:r>
+        <w:rPr>
+          <w:lang w:val="fr-FR"/>
+        </w:rPr>
+        <w:t>than</w:t>
+      </w:r>
+      <w:proofErr w:type="spellEnd"/>
+      <w:r>
+        <w:rPr>
+          <w:lang w:val="fr-FR"/>
+        </w:rPr>
+        <w:t> »).</w:t>
+      </w:r>
+    </w:p>
+    <w:p>
+      <w:pPr>
+        <w:rPr>
+          <w:lang w:val="fr-FR"/>
+        </w:rPr>
+      </w:pPr>
+      <w:r>
+        <w:rPr>
+          <w:lang w:val="fr-FR"/>
+        </w:rPr>
+        <w:t xml:space="preserve">14/03 : J’ai finalement réussi </w:t>
+      </w:r>
+      <w:proofErr w:type="spellStart"/>
+      <w:proofErr w:type="gramStart"/>
+      <w:r>
+        <w:rPr>
+          <w:lang w:val="fr-FR"/>
+        </w:rPr>
+        <w:t>a</w:t>
+      </w:r>
+      <w:proofErr w:type="spellEnd"/>
+      <w:proofErr w:type="gramEnd"/>
+      <w:r>
+        <w:rPr>
+          <w:lang w:val="fr-FR"/>
+        </w:rPr>
+        <w:t xml:space="preserve"> extraire les données de la barre de recherche du tableau (directement dans la </w:t>
+      </w:r>
+      <w:proofErr w:type="spellStart"/>
+      <w:r>
+        <w:rPr>
+          <w:lang w:val="fr-FR"/>
+        </w:rPr>
+        <w:t>creation</w:t>
+      </w:r>
+      <w:proofErr w:type="spellEnd"/>
+      <w:r>
+        <w:rPr>
+          <w:lang w:val="fr-FR"/>
+        </w:rPr>
+        <w:t xml:space="preserve"> du tableau avec l’</w:t>
+      </w:r>
+      <w:proofErr w:type="spellStart"/>
+      <w:r>
+        <w:rPr>
+          <w:lang w:val="fr-FR"/>
+        </w:rPr>
+        <w:t>event</w:t>
+      </w:r>
+      <w:proofErr w:type="spellEnd"/>
+      <w:r>
+        <w:rPr>
+          <w:lang w:val="fr-FR"/>
+        </w:rPr>
+        <w:t xml:space="preserve"> </w:t>
+      </w:r>
+      <w:proofErr w:type="spellStart"/>
+      <w:r>
+        <w:rPr>
+          <w:lang w:val="fr-FR"/>
+        </w:rPr>
+        <w:t>loadComplete</w:t>
+      </w:r>
+      <w:proofErr w:type="spellEnd"/>
+      <w:r>
+        <w:rPr>
+          <w:lang w:val="fr-FR"/>
+        </w:rPr>
+        <w:t xml:space="preserve">). Il me faut maintenant importer ces données dans la </w:t>
+      </w:r>
+      <w:proofErr w:type="spellStart"/>
+      <w:r>
+        <w:rPr>
+          <w:lang w:val="fr-FR"/>
+        </w:rPr>
+        <w:t>fct</w:t>
+      </w:r>
+      <w:proofErr w:type="spellEnd"/>
+      <w:r>
+        <w:rPr>
+          <w:lang w:val="fr-FR"/>
+        </w:rPr>
+        <w:t xml:space="preserve"> </w:t>
+      </w:r>
+      <w:proofErr w:type="spellStart"/>
+      <w:r>
+        <w:rPr>
+          <w:lang w:val="fr-FR"/>
+        </w:rPr>
+        <w:t>brush</w:t>
+      </w:r>
+      <w:proofErr w:type="spellEnd"/>
+      <w:r>
+        <w:rPr>
+          <w:lang w:val="fr-FR"/>
+        </w:rPr>
+        <w:t xml:space="preserve"> qui </w:t>
+      </w:r>
+      <w:proofErr w:type="spellStart"/>
+      <w:r>
+        <w:rPr>
+          <w:lang w:val="fr-FR"/>
+        </w:rPr>
+        <w:t>definit</w:t>
+      </w:r>
+      <w:proofErr w:type="spellEnd"/>
+      <w:r>
+        <w:rPr>
+          <w:lang w:val="fr-FR"/>
+        </w:rPr>
+        <w:t xml:space="preserve"> la zone ou les traits sont affichés en bleu (ou pas). Elle test les </w:t>
+      </w:r>
+      <w:proofErr w:type="spellStart"/>
+      <w:r>
+        <w:rPr>
+          <w:lang w:val="fr-FR"/>
+        </w:rPr>
+        <w:t>differents</w:t>
+      </w:r>
+      <w:proofErr w:type="spellEnd"/>
+      <w:r>
+        <w:rPr>
+          <w:lang w:val="fr-FR"/>
+        </w:rPr>
+        <w:t xml:space="preserve"> </w:t>
+      </w:r>
+      <w:proofErr w:type="spellStart"/>
+      <w:r>
+        <w:rPr>
+          <w:lang w:val="fr-FR"/>
+        </w:rPr>
+        <w:t>criteres</w:t>
+      </w:r>
+      <w:proofErr w:type="spellEnd"/>
+      <w:r>
+        <w:rPr>
+          <w:lang w:val="fr-FR"/>
+        </w:rPr>
+        <w:t xml:space="preserve">, jusqu’au dernier, où toutes les options sont traitées (label1/option1 : OK -&gt; label2, sinon label1/option2…etc…). La fonction renvoie </w:t>
+      </w:r>
+      <w:proofErr w:type="spellStart"/>
+      <w:r>
+        <w:rPr>
+          <w:lang w:val="fr-FR"/>
+        </w:rPr>
+        <w:t>true</w:t>
+      </w:r>
+      <w:proofErr w:type="spellEnd"/>
+      <w:r>
+        <w:rPr>
+          <w:lang w:val="fr-FR"/>
+        </w:rPr>
+        <w:t xml:space="preserve"> si on affiche, false sinon.</w:t>
       </w:r>
       <w:bookmarkStart w:id="0" w:name="_GoBack"/>
       <w:bookmarkEnd w:id="0"/>
@@ -748,36 +1352,10 @@
           <w:szCs w:val="19"/>
           <w:lang w:val="fr-FR" w:eastAsia="de-DE"/>
         </w:rPr>
-        <w:t>- génération de la datagrid avec autofilter</w:t>
-      </w:r>
-    </w:p>
-    <w:p>
-      <w:pPr>
-        <w:shd w:val="clear" w:color="auto" w:fill="FFFFFF"/>
-        <w:spacing w:after="0" w:line="240" w:lineRule="auto"/>
-        <w:rPr>
-          <w:rFonts w:ascii="Arial" w:eastAsia="Times New Roman" w:hAnsi="Arial" w:cs="Arial"/>
-          <w:color w:val="222222"/>
-          <w:sz w:val="19"/>
-          <w:szCs w:val="19"/>
-          <w:lang w:val="fr-FR" w:eastAsia="de-DE"/>
-        </w:rPr>
-      </w:pPr>
-      <w:r>
-        <w:rPr>
-          <w:rFonts w:ascii="Arial" w:eastAsia="Times New Roman" w:hAnsi="Arial" w:cs="Arial"/>
-          <w:color w:val="222222"/>
-          <w:sz w:val="19"/>
-          <w:szCs w:val="19"/>
-          <w:lang w:val="fr-FR" w:eastAsia="de-DE"/>
-        </w:rPr>
-        <w:t>- faire interagir le graphique et la datagrid</w:t>
-      </w:r>
-    </w:p>
-    <w:p>
-      <w:pPr>
-        <w:shd w:val="clear" w:color="auto" w:fill="FFFFFF"/>
-        <w:spacing w:after="0" w:line="240" w:lineRule="auto"/>
+        <w:t xml:space="preserve">- génération de la </w:t>
+      </w:r>
+      <w:proofErr w:type="spellStart"/>
+      <w:r>
         <w:rPr>
           <w:rFonts w:ascii="Arial" w:eastAsia="Times New Roman" w:hAnsi="Arial" w:cs="Arial"/>
           <w:strike/>
@@ -786,7 +1364,9 @@
           <w:szCs w:val="19"/>
           <w:lang w:val="fr-FR" w:eastAsia="de-DE"/>
         </w:rPr>
-      </w:pPr>
+        <w:t>datagrid</w:t>
+      </w:r>
+      <w:proofErr w:type="spellEnd"/>
       <w:r>
         <w:rPr>
           <w:rFonts w:ascii="Arial" w:eastAsia="Times New Roman" w:hAnsi="Arial" w:cs="Arial"/>
@@ -796,59 +1376,10 @@
           <w:szCs w:val="19"/>
           <w:lang w:val="fr-FR" w:eastAsia="de-DE"/>
         </w:rPr>
-        <w:t>- régler l'opacité des lignes non selectionnées</w:t>
-      </w:r>
-    </w:p>
-    <w:p>
-      <w:pPr>
-        <w:shd w:val="clear" w:color="auto" w:fill="FFFFFF"/>
-        <w:spacing w:after="0" w:line="240" w:lineRule="auto"/>
-        <w:rPr>
-          <w:rFonts w:ascii="Arial" w:eastAsia="Times New Roman" w:hAnsi="Arial" w:cs="Arial"/>
-          <w:color w:val="222222"/>
-          <w:sz w:val="19"/>
-          <w:szCs w:val="19"/>
-          <w:lang w:val="fr-FR" w:eastAsia="de-DE"/>
-        </w:rPr>
-      </w:pPr>
-      <w:r>
-        <w:rPr>
-          <w:rFonts w:ascii="Arial" w:eastAsia="Times New Roman" w:hAnsi="Arial" w:cs="Arial"/>
-          <w:color w:val="222222"/>
-          <w:sz w:val="19"/>
-          <w:szCs w:val="19"/>
-          <w:lang w:val="fr-FR" w:eastAsia="de-DE"/>
-        </w:rPr>
-        <w:t>- mettre des couleurs différentes sur les lignes selectionnées</w:t>
-      </w:r>
-    </w:p>
-    <w:p>
-      <w:pPr>
-        <w:shd w:val="clear" w:color="auto" w:fill="FFFFFF"/>
-        <w:spacing w:after="0" w:line="240" w:lineRule="auto"/>
-        <w:rPr>
-          <w:rFonts w:ascii="Arial" w:eastAsia="Times New Roman" w:hAnsi="Arial" w:cs="Arial"/>
-          <w:color w:val="222222"/>
-          <w:sz w:val="19"/>
-          <w:szCs w:val="19"/>
-          <w:lang w:val="fr-FR" w:eastAsia="de-DE"/>
-        </w:rPr>
-      </w:pPr>
-      <w:r>
-        <w:rPr>
-          <w:rFonts w:ascii="Arial" w:eastAsia="Times New Roman" w:hAnsi="Arial" w:cs="Arial"/>
-          <w:color w:val="222222"/>
-          <w:sz w:val="19"/>
-          <w:szCs w:val="19"/>
-          <w:lang w:val="fr-FR" w:eastAsia="de-DE"/>
-        </w:rPr>
-        <w:t>-  insertion d'un compteur</w:t>
-      </w:r>
-    </w:p>
-    <w:p>
-      <w:pPr>
-        <w:shd w:val="clear" w:color="auto" w:fill="FFFFFF"/>
-        <w:spacing w:after="0" w:line="240" w:lineRule="auto"/>
+        <w:t xml:space="preserve"> avec </w:t>
+      </w:r>
+      <w:proofErr w:type="spellStart"/>
+      <w:r>
         <w:rPr>
           <w:rFonts w:ascii="Arial" w:eastAsia="Times New Roman" w:hAnsi="Arial" w:cs="Arial"/>
           <w:strike/>
@@ -857,8 +1388,49 @@
           <w:szCs w:val="19"/>
           <w:lang w:val="fr-FR" w:eastAsia="de-DE"/>
         </w:rPr>
+        <w:t>autofilter</w:t>
+      </w:r>
+      <w:proofErr w:type="spellEnd"/>
+    </w:p>
+    <w:p>
+      <w:pPr>
+        <w:shd w:val="clear" w:color="auto" w:fill="FFFFFF"/>
+        <w:spacing w:after="0" w:line="240" w:lineRule="auto"/>
+        <w:rPr>
+          <w:rFonts w:ascii="Arial" w:eastAsia="Times New Roman" w:hAnsi="Arial" w:cs="Arial"/>
+          <w:color w:val="222222"/>
+          <w:sz w:val="19"/>
+          <w:szCs w:val="19"/>
+          <w:lang w:val="fr-FR" w:eastAsia="de-DE"/>
+        </w:rPr>
       </w:pPr>
       <w:r>
+        <w:rPr>
+          <w:rFonts w:ascii="Arial" w:eastAsia="Times New Roman" w:hAnsi="Arial" w:cs="Arial"/>
+          <w:color w:val="222222"/>
+          <w:sz w:val="19"/>
+          <w:szCs w:val="19"/>
+          <w:lang w:val="fr-FR" w:eastAsia="de-DE"/>
+        </w:rPr>
+        <w:t xml:space="preserve">- faire interagir le graphique et la </w:t>
+      </w:r>
+      <w:proofErr w:type="spellStart"/>
+      <w:r>
+        <w:rPr>
+          <w:rFonts w:ascii="Arial" w:eastAsia="Times New Roman" w:hAnsi="Arial" w:cs="Arial"/>
+          <w:color w:val="222222"/>
+          <w:sz w:val="19"/>
+          <w:szCs w:val="19"/>
+          <w:lang w:val="fr-FR" w:eastAsia="de-DE"/>
+        </w:rPr>
+        <w:t>datagrid</w:t>
+      </w:r>
+      <w:proofErr w:type="spellEnd"/>
+    </w:p>
+    <w:p>
+      <w:pPr>
+        <w:shd w:val="clear" w:color="auto" w:fill="FFFFFF"/>
+        <w:spacing w:after="0" w:line="240" w:lineRule="auto"/>
         <w:rPr>
           <w:rFonts w:ascii="Arial" w:eastAsia="Times New Roman" w:hAnsi="Arial" w:cs="Arial"/>
           <w:strike/>
@@ -867,7 +1439,162 @@
           <w:szCs w:val="19"/>
           <w:lang w:val="fr-FR" w:eastAsia="de-DE"/>
         </w:rPr>
-        <w:t>- insertion d'un controle pour le upload de fichier</w:t>
+      </w:pPr>
+      <w:r>
+        <w:rPr>
+          <w:rFonts w:ascii="Arial" w:eastAsia="Times New Roman" w:hAnsi="Arial" w:cs="Arial"/>
+          <w:strike/>
+          <w:color w:val="222222"/>
+          <w:sz w:val="19"/>
+          <w:szCs w:val="19"/>
+          <w:lang w:val="fr-FR" w:eastAsia="de-DE"/>
+        </w:rPr>
+        <w:t xml:space="preserve">- régler l'opacité des lignes non </w:t>
+      </w:r>
+      <w:proofErr w:type="spellStart"/>
+      <w:r>
+        <w:rPr>
+          <w:rFonts w:ascii="Arial" w:eastAsia="Times New Roman" w:hAnsi="Arial" w:cs="Arial"/>
+          <w:strike/>
+          <w:color w:val="222222"/>
+          <w:sz w:val="19"/>
+          <w:szCs w:val="19"/>
+          <w:lang w:val="fr-FR" w:eastAsia="de-DE"/>
+        </w:rPr>
+        <w:t>selectionnées</w:t>
+      </w:r>
+      <w:proofErr w:type="spellEnd"/>
+    </w:p>
+    <w:p>
+      <w:pPr>
+        <w:shd w:val="clear" w:color="auto" w:fill="FFFFFF"/>
+        <w:spacing w:after="0" w:line="240" w:lineRule="auto"/>
+        <w:rPr>
+          <w:rFonts w:ascii="Arial" w:eastAsia="Times New Roman" w:hAnsi="Arial" w:cs="Arial"/>
+          <w:color w:val="222222"/>
+          <w:sz w:val="19"/>
+          <w:szCs w:val="19"/>
+          <w:lang w:val="fr-FR" w:eastAsia="de-DE"/>
+        </w:rPr>
+      </w:pPr>
+      <w:r>
+        <w:rPr>
+          <w:rFonts w:ascii="Arial" w:eastAsia="Times New Roman" w:hAnsi="Arial" w:cs="Arial"/>
+          <w:color w:val="222222"/>
+          <w:sz w:val="19"/>
+          <w:szCs w:val="19"/>
+          <w:lang w:val="fr-FR" w:eastAsia="de-DE"/>
+        </w:rPr>
+        <w:t xml:space="preserve">- mettre des couleurs différentes sur les lignes </w:t>
+      </w:r>
+      <w:proofErr w:type="spellStart"/>
+      <w:r>
+        <w:rPr>
+          <w:rFonts w:ascii="Arial" w:eastAsia="Times New Roman" w:hAnsi="Arial" w:cs="Arial"/>
+          <w:color w:val="222222"/>
+          <w:sz w:val="19"/>
+          <w:szCs w:val="19"/>
+          <w:lang w:val="fr-FR" w:eastAsia="de-DE"/>
+        </w:rPr>
+        <w:t>selectionnées</w:t>
+      </w:r>
+      <w:proofErr w:type="spellEnd"/>
+    </w:p>
+    <w:p>
+      <w:pPr>
+        <w:shd w:val="clear" w:color="auto" w:fill="FFFFFF"/>
+        <w:spacing w:after="0" w:line="240" w:lineRule="auto"/>
+        <w:rPr>
+          <w:rFonts w:ascii="Arial" w:eastAsia="Times New Roman" w:hAnsi="Arial" w:cs="Arial"/>
+          <w:color w:val="222222"/>
+          <w:sz w:val="19"/>
+          <w:szCs w:val="19"/>
+          <w:lang w:val="fr-FR" w:eastAsia="de-DE"/>
+        </w:rPr>
+      </w:pPr>
+      <w:r>
+        <w:rPr>
+          <w:rFonts w:ascii="Arial" w:eastAsia="Times New Roman" w:hAnsi="Arial" w:cs="Arial"/>
+          <w:color w:val="222222"/>
+          <w:sz w:val="19"/>
+          <w:szCs w:val="19"/>
+          <w:lang w:val="fr-FR" w:eastAsia="de-DE"/>
+        </w:rPr>
+        <w:lastRenderedPageBreak/>
+        <w:t>-  insertion d'un compteur</w:t>
+      </w:r>
+    </w:p>
+    <w:p>
+      <w:pPr>
+        <w:shd w:val="clear" w:color="auto" w:fill="FFFFFF"/>
+        <w:spacing w:after="0" w:line="240" w:lineRule="auto"/>
+        <w:rPr>
+          <w:rFonts w:ascii="Arial" w:eastAsia="Times New Roman" w:hAnsi="Arial" w:cs="Arial"/>
+          <w:strike/>
+          <w:color w:val="222222"/>
+          <w:sz w:val="19"/>
+          <w:szCs w:val="19"/>
+          <w:lang w:val="fr-FR" w:eastAsia="de-DE"/>
+        </w:rPr>
+      </w:pPr>
+      <w:r>
+        <w:rPr>
+          <w:rFonts w:ascii="Arial" w:eastAsia="Times New Roman" w:hAnsi="Arial" w:cs="Arial"/>
+          <w:strike/>
+          <w:color w:val="222222"/>
+          <w:sz w:val="19"/>
+          <w:szCs w:val="19"/>
+          <w:lang w:val="fr-FR" w:eastAsia="de-DE"/>
+        </w:rPr>
+        <w:t xml:space="preserve">- insertion d'un </w:t>
+      </w:r>
+      <w:proofErr w:type="spellStart"/>
+      <w:r>
+        <w:rPr>
+          <w:rFonts w:ascii="Arial" w:eastAsia="Times New Roman" w:hAnsi="Arial" w:cs="Arial"/>
+          <w:strike/>
+          <w:color w:val="222222"/>
+          <w:sz w:val="19"/>
+          <w:szCs w:val="19"/>
+          <w:lang w:val="fr-FR" w:eastAsia="de-DE"/>
+        </w:rPr>
+        <w:t>controle</w:t>
+      </w:r>
+      <w:proofErr w:type="spellEnd"/>
+      <w:r>
+        <w:rPr>
+          <w:rFonts w:ascii="Arial" w:eastAsia="Times New Roman" w:hAnsi="Arial" w:cs="Arial"/>
+          <w:strike/>
+          <w:color w:val="222222"/>
+          <w:sz w:val="19"/>
+          <w:szCs w:val="19"/>
+          <w:lang w:val="fr-FR" w:eastAsia="de-DE"/>
+        </w:rPr>
+        <w:t xml:space="preserve"> pour le </w:t>
+      </w:r>
+      <w:proofErr w:type="spellStart"/>
+      <w:r>
+        <w:rPr>
+          <w:rFonts w:ascii="Arial" w:eastAsia="Times New Roman" w:hAnsi="Arial" w:cs="Arial"/>
+          <w:strike/>
+          <w:color w:val="222222"/>
+          <w:sz w:val="19"/>
+          <w:szCs w:val="19"/>
+          <w:lang w:val="fr-FR" w:eastAsia="de-DE"/>
+        </w:rPr>
+        <w:t>upload</w:t>
+      </w:r>
+      <w:proofErr w:type="spellEnd"/>
+      <w:r>
+        <w:rPr>
+          <w:rFonts w:ascii="Arial" w:eastAsia="Times New Roman" w:hAnsi="Arial" w:cs="Arial"/>
+          <w:strike/>
+          <w:color w:val="222222"/>
+          <w:sz w:val="19"/>
+          <w:szCs w:val="19"/>
+          <w:lang w:val="fr-FR" w:eastAsia="de-DE"/>
+        </w:rPr>
+        <w:t xml:space="preserve"> de fichier</w:t>
       </w:r>
     </w:p>
     <w:p>
@@ -909,7 +1636,21 @@
         <w:rPr>
           <w:lang w:val="fr-FR"/>
         </w:rPr>
-        <w:t>-column choser (tab)</w:t>
+        <w:t>-</w:t>
+      </w:r>
+      <w:proofErr w:type="spellStart"/>
+      <w:r>
+        <w:rPr>
+          <w:lang w:val="fr-FR"/>
+        </w:rPr>
+        <w:t>column</w:t>
+      </w:r>
+      <w:proofErr w:type="spellEnd"/>
+      <w:r>
+        <w:rPr>
+          <w:lang w:val="fr-FR"/>
+        </w:rPr>
+        <w:t xml:space="preserve"> choser (tab)</w:t>
       </w:r>
     </w:p>
     <w:sectPr>
@@ -1711,7 +2452,7 @@
 </file>
 
 <file path=customXml/itemProps1.xml><?xml version="1.0" encoding="utf-8"?>
-<ds:datastoreItem xmlns:ds="http://schemas.openxmlformats.org/officeDocument/2006/customXml" ds:itemID="{1D6A24BA-AEDC-48E2-8D27-7A977CB5A436}">
+<ds:datastoreItem xmlns:ds="http://schemas.openxmlformats.org/officeDocument/2006/customXml" ds:itemID="{C0E384CC-BF21-486E-A842-4F7385626C11}">
   <ds:schemaRefs>
     <ds:schemaRef ds:uri="http://schemas.openxmlformats.org/officeDocument/2006/bibliography"/>
   </ds:schemaRefs>

--- a/Documentation/Carnet de bord.docx
+++ b/Documentation/Carnet de bord.docx
@@ -498,32 +498,16 @@
             <w:tcW w:w="3021" w:type="dxa"/>
           </w:tcPr>
           <w:p>
-            <w:proofErr w:type="spellStart"/>
-            <w:r>
-              <w:t>Column</w:t>
-            </w:r>
-            <w:proofErr w:type="spellEnd"/>
-            <w:r>
-              <w:t xml:space="preserve"> </w:t>
-            </w:r>
-            <w:proofErr w:type="spellStart"/>
-            <w:r>
-              <w:t>r</w:t>
-            </w:r>
-            <w:r>
-              <w:t>eordering</w:t>
-            </w:r>
-            <w:proofErr w:type="spellEnd"/>
-            <w:r>
-              <w:t xml:space="preserve"> </w:t>
-            </w:r>
-            <w:proofErr w:type="spellStart"/>
-            <w:r>
-              <w:t>by</w:t>
-            </w:r>
-            <w:proofErr w:type="spellEnd"/>
-            <w:r>
-              <w:t xml:space="preserve"> D n’ D</w:t>
+            <w:pPr>
+              <w:rPr>
+                <w:lang w:val="en-GB"/>
+              </w:rPr>
+            </w:pPr>
+            <w:r>
+              <w:rPr>
+                <w:lang w:val="en-GB"/>
+              </w:rPr>
+              <w:t>Column reordering by D n’ D</w:t>
             </w:r>
           </w:p>
           <w:p>
@@ -699,73 +683,43 @@
           <w:p>
             <w:pPr>
               <w:rPr>
-                <w:lang w:val="fr-FR"/>
-              </w:rPr>
-            </w:pPr>
+                <w:lang w:val="en-GB"/>
+              </w:rPr>
+            </w:pPr>
+            <w:r>
+              <w:rPr>
+                <w:lang w:val="en-GB"/>
+              </w:rPr>
+              <w:t xml:space="preserve">From </w:t>
+            </w:r>
             <w:proofErr w:type="spellStart"/>
             <w:r>
               <w:rPr>
-                <w:lang w:val="fr-FR"/>
-              </w:rPr>
-              <w:t>From</w:t>
+                <w:lang w:val="en-GB"/>
+              </w:rPr>
+              <w:t>json</w:t>
             </w:r>
             <w:proofErr w:type="spellEnd"/>
             <w:r>
               <w:rPr>
-                <w:lang w:val="fr-FR"/>
-              </w:rPr>
-              <w:t xml:space="preserve"> </w:t>
+                <w:lang w:val="en-GB"/>
+              </w:rPr>
+              <w:t xml:space="preserve">, xml, </w:t>
             </w:r>
             <w:proofErr w:type="spellStart"/>
             <w:r>
               <w:rPr>
-                <w:lang w:val="fr-FR"/>
-              </w:rPr>
-              <w:t>json</w:t>
+                <w:lang w:val="en-GB"/>
+              </w:rPr>
+              <w:t>javascript</w:t>
             </w:r>
             <w:proofErr w:type="spellEnd"/>
             <w:r>
               <w:rPr>
-                <w:lang w:val="fr-FR"/>
-              </w:rPr>
-              <w:t xml:space="preserve">, </w:t>
-            </w:r>
-            <w:proofErr w:type="spellStart"/>
-            <w:r>
-              <w:rPr>
-                <w:lang w:val="fr-FR"/>
-              </w:rPr>
-              <w:t>xml</w:t>
-            </w:r>
-            <w:proofErr w:type="spellEnd"/>
-            <w:r>
-              <w:rPr>
-                <w:lang w:val="fr-FR"/>
-              </w:rPr>
-              <w:t xml:space="preserve">, </w:t>
-            </w:r>
-            <w:proofErr w:type="spellStart"/>
-            <w:r>
-              <w:rPr>
-                <w:lang w:val="fr-FR"/>
-              </w:rPr>
-              <w:t>javascript</w:t>
-            </w:r>
-            <w:proofErr w:type="spellEnd"/>
-            <w:r>
-              <w:rPr>
-                <w:lang w:val="fr-FR"/>
-              </w:rPr>
-              <w:t xml:space="preserve"> </w:t>
-            </w:r>
-            <w:proofErr w:type="spellStart"/>
-            <w:r>
-              <w:rPr>
-                <w:lang w:val="fr-FR"/>
-              </w:rPr>
-              <w:t>Array</w:t>
-            </w:r>
-            <w:proofErr w:type="spellEnd"/>
+                <w:lang w:val="en-GB"/>
+              </w:rPr>
+              <w:t xml:space="preserve"> Array</w:t>
+            </w:r>
           </w:p>
         </w:tc>
         <w:tc>
@@ -775,7 +729,7 @@
           <w:p>
             <w:pPr>
               <w:rPr>
-                <w:lang w:val="fr-FR"/>
+                <w:lang w:val="en-GB"/>
               </w:rPr>
             </w:pPr>
           </w:p>
@@ -1320,8 +1274,6 @@
         </w:rPr>
         <w:t xml:space="preserve"> si on affiche, false sinon.</w:t>
       </w:r>
-      <w:bookmarkStart w:id="0" w:name="_GoBack"/>
-      <w:bookmarkEnd w:id="0"/>
     </w:p>
     <w:p>
       <w:pPr>
@@ -1329,6 +1281,291 @@
           <w:lang w:val="fr-FR"/>
         </w:rPr>
       </w:pPr>
+      <w:r>
+        <w:rPr>
+          <w:lang w:val="fr-FR"/>
+        </w:rPr>
+        <w:t xml:space="preserve">15/03 : </w:t>
+      </w:r>
+      <w:r>
+        <w:rPr>
+          <w:noProof/>
+          <w:lang w:eastAsia="de-DE"/>
+        </w:rPr>
+        <w:drawing>
+          <wp:inline distT="0" distB="0" distL="0" distR="0">
+            <wp:extent cx="2000250" cy="371475"/>
+            <wp:effectExtent l="0" t="0" r="0" b="9525"/>
+            <wp:docPr id="1" name="Grafik 1"/>
+            <wp:cNvGraphicFramePr>
+              <a:graphicFrameLocks xmlns:a="http://schemas.openxmlformats.org/drawingml/2006/main" noChangeAspect="1"/>
+            </wp:cNvGraphicFramePr>
+            <a:graphic xmlns:a="http://schemas.openxmlformats.org/drawingml/2006/main">
+              <a:graphicData uri="http://schemas.openxmlformats.org/drawingml/2006/picture">
+                <pic:pic xmlns:pic="http://schemas.openxmlformats.org/drawingml/2006/picture">
+                  <pic:nvPicPr>
+                    <pic:cNvPr id="0" name="Picture 1"/>
+                    <pic:cNvPicPr>
+                      <a:picLocks noChangeAspect="1" noChangeArrowheads="1"/>
+                    </pic:cNvPicPr>
+                  </pic:nvPicPr>
+                  <pic:blipFill>
+                    <a:blip r:embed="rId6">
+                      <a:extLst>
+                        <a:ext uri="{28A0092B-C50C-407E-A947-70E740481C1C}">
+                          <a14:useLocalDpi xmlns:a14="http://schemas.microsoft.com/office/drawing/2010/main" val="0"/>
+                        </a:ext>
+                      </a:extLst>
+                    </a:blip>
+                    <a:srcRect/>
+                    <a:stretch>
+                      <a:fillRect/>
+                    </a:stretch>
+                  </pic:blipFill>
+                  <pic:spPr bwMode="auto">
+                    <a:xfrm>
+                      <a:off x="0" y="0"/>
+                      <a:ext cx="2000250" cy="371475"/>
+                    </a:xfrm>
+                    <a:prstGeom prst="rect">
+                      <a:avLst/>
+                    </a:prstGeom>
+                    <a:noFill/>
+                    <a:ln>
+                      <a:noFill/>
+                    </a:ln>
+                  </pic:spPr>
+                </pic:pic>
+              </a:graphicData>
+            </a:graphic>
+          </wp:inline>
+        </w:drawing>
+      </w:r>
+      <w:r>
+        <w:rPr>
+          <w:lang w:val="fr-FR"/>
+        </w:rPr>
+        <w:t xml:space="preserve"> </w:t>
+      </w:r>
+    </w:p>
+    <w:p>
+      <w:pPr>
+        <w:rPr>
+          <w:lang w:val="fr-FR"/>
+        </w:rPr>
+      </w:pPr>
+      <w:r>
+        <w:rPr>
+          <w:lang w:val="fr-FR"/>
+        </w:rPr>
+        <w:t xml:space="preserve">Les données de recherches peuvent </w:t>
+      </w:r>
+      <w:proofErr w:type="spellStart"/>
+      <w:r>
+        <w:rPr>
+          <w:lang w:val="fr-FR"/>
+        </w:rPr>
+        <w:t>etre</w:t>
+      </w:r>
+      <w:proofErr w:type="spellEnd"/>
+      <w:r>
+        <w:rPr>
+          <w:lang w:val="fr-FR"/>
+        </w:rPr>
+        <w:t xml:space="preserve"> extraites de n’importe où, et sont donc exploitable. J’ai </w:t>
+      </w:r>
+      <w:proofErr w:type="spellStart"/>
+      <w:r>
+        <w:rPr>
+          <w:lang w:val="fr-FR"/>
+        </w:rPr>
+        <w:t>réussit</w:t>
+      </w:r>
+      <w:proofErr w:type="spellEnd"/>
+      <w:r>
+        <w:rPr>
+          <w:lang w:val="fr-FR"/>
+        </w:rPr>
+        <w:t xml:space="preserve"> </w:t>
+      </w:r>
+      <w:proofErr w:type="spellStart"/>
+      <w:proofErr w:type="gramStart"/>
+      <w:r>
+        <w:rPr>
+          <w:lang w:val="fr-FR"/>
+        </w:rPr>
+        <w:t>a</w:t>
+      </w:r>
+      <w:proofErr w:type="spellEnd"/>
+      <w:proofErr w:type="gramEnd"/>
+      <w:r>
+        <w:rPr>
+          <w:lang w:val="fr-FR"/>
+        </w:rPr>
+        <w:t xml:space="preserve"> formater le filtre de « </w:t>
+      </w:r>
+      <w:proofErr w:type="spellStart"/>
+      <w:r>
+        <w:rPr>
+          <w:lang w:val="fr-FR"/>
+        </w:rPr>
+        <w:t>brush</w:t>
+      </w:r>
+      <w:proofErr w:type="spellEnd"/>
+      <w:r>
+        <w:rPr>
+          <w:lang w:val="fr-FR"/>
+        </w:rPr>
+        <w:t xml:space="preserve"> » et du tableau pour qu’ils soient compatible et associable. Une </w:t>
+      </w:r>
+      <w:proofErr w:type="spellStart"/>
+      <w:r>
+        <w:rPr>
+          <w:lang w:val="fr-FR"/>
+        </w:rPr>
+        <w:lastRenderedPageBreak/>
+        <w:t>reche</w:t>
+      </w:r>
+      <w:proofErr w:type="spellEnd"/>
+      <w:r>
+        <w:rPr>
+          <w:lang w:val="fr-FR"/>
+        </w:rPr>
+        <w:t xml:space="preserve"> dans le tableau et donc maintenant visible sur le graph mais ne se </w:t>
+      </w:r>
+      <w:proofErr w:type="spellStart"/>
+      <w:r>
+        <w:rPr>
+          <w:lang w:val="fr-FR"/>
+        </w:rPr>
+        <w:t>declanche</w:t>
+      </w:r>
+      <w:proofErr w:type="spellEnd"/>
+      <w:r>
+        <w:rPr>
+          <w:lang w:val="fr-FR"/>
+        </w:rPr>
+        <w:t xml:space="preserve"> pas toute seule : la fonction </w:t>
+      </w:r>
+      <w:proofErr w:type="spellStart"/>
+      <w:r>
+        <w:rPr>
+          <w:lang w:val="fr-FR"/>
+        </w:rPr>
+        <w:t>brush</w:t>
+      </w:r>
+      <w:proofErr w:type="spellEnd"/>
+      <w:r>
+        <w:rPr>
+          <w:lang w:val="fr-FR"/>
+        </w:rPr>
+        <w:t xml:space="preserve"> qui tri le graph selon les infos qu’on lui donne ne se </w:t>
+      </w:r>
+      <w:proofErr w:type="spellStart"/>
+      <w:r>
+        <w:rPr>
+          <w:lang w:val="fr-FR"/>
+        </w:rPr>
+        <w:t>déclanche</w:t>
+      </w:r>
+      <w:proofErr w:type="spellEnd"/>
+      <w:r>
+        <w:rPr>
+          <w:lang w:val="fr-FR"/>
+        </w:rPr>
+        <w:t xml:space="preserve"> qu’au clic… (pour le moment).</w:t>
+      </w:r>
+    </w:p>
+    <w:p>
+      <w:pPr>
+        <w:rPr>
+          <w:lang w:val="fr-FR"/>
+        </w:rPr>
+      </w:pPr>
+      <w:r>
+        <w:rPr>
+          <w:lang w:val="fr-FR"/>
+        </w:rPr>
+        <w:t>-J’envisage donc 2 solutions : simuler un clic par programmation (mais me semble compliqué)</w:t>
+      </w:r>
+    </w:p>
+    <w:p>
+      <w:pPr>
+        <w:rPr>
+          <w:lang w:val="fr-FR"/>
+        </w:rPr>
+      </w:pPr>
+      <w:r>
+        <w:rPr>
+          <w:lang w:val="fr-FR"/>
+        </w:rPr>
+        <w:t xml:space="preserve">-relancer la </w:t>
+      </w:r>
+      <w:proofErr w:type="spellStart"/>
+      <w:r>
+        <w:rPr>
+          <w:lang w:val="fr-FR"/>
+        </w:rPr>
+        <w:t>fontion</w:t>
+      </w:r>
+      <w:proofErr w:type="spellEnd"/>
+      <w:r>
+        <w:rPr>
+          <w:lang w:val="fr-FR"/>
+        </w:rPr>
+        <w:t xml:space="preserve"> </w:t>
+      </w:r>
+      <w:proofErr w:type="spellStart"/>
+      <w:r>
+        <w:rPr>
+          <w:lang w:val="fr-FR"/>
+        </w:rPr>
+        <w:t>brush</w:t>
+      </w:r>
+      <w:proofErr w:type="spellEnd"/>
+      <w:r>
+        <w:rPr>
+          <w:lang w:val="fr-FR"/>
+        </w:rPr>
+        <w:t xml:space="preserve"> </w:t>
+      </w:r>
+      <w:proofErr w:type="spellStart"/>
+      <w:r>
+        <w:rPr>
+          <w:lang w:val="fr-FR"/>
+        </w:rPr>
+        <w:t>apres</w:t>
+      </w:r>
+      <w:proofErr w:type="spellEnd"/>
+      <w:r>
+        <w:rPr>
+          <w:lang w:val="fr-FR"/>
+        </w:rPr>
+        <w:t xml:space="preserve"> une recherche (cela provoque pour le moment une erreur car tous les </w:t>
+      </w:r>
+      <w:proofErr w:type="spellStart"/>
+      <w:r>
+        <w:rPr>
+          <w:lang w:val="fr-FR"/>
+        </w:rPr>
+        <w:t>parametre</w:t>
+      </w:r>
+      <w:proofErr w:type="spellEnd"/>
+      <w:r>
+        <w:rPr>
+          <w:lang w:val="fr-FR"/>
+        </w:rPr>
+        <w:t xml:space="preserve"> de la fonction ne sont pas encore configuré.</w:t>
+      </w:r>
+    </w:p>
+    <w:p>
+      <w:pPr>
+        <w:rPr>
+          <w:lang w:val="fr-FR"/>
+        </w:rPr>
+      </w:pPr>
+      <w:bookmarkStart w:id="0" w:name="_GoBack"/>
+      <w:bookmarkEnd w:id="0"/>
     </w:p>
     <w:p>
       <w:pPr>
@@ -1520,7 +1757,6 @@
           <w:szCs w:val="19"/>
           <w:lang w:val="fr-FR" w:eastAsia="de-DE"/>
         </w:rPr>
-        <w:lastRenderedPageBreak/>
         <w:t>-  insertion d'un compteur</w:t>
       </w:r>
     </w:p>
@@ -2452,7 +2688,7 @@
 </file>
 
 <file path=customXml/itemProps1.xml><?xml version="1.0" encoding="utf-8"?>
-<ds:datastoreItem xmlns:ds="http://schemas.openxmlformats.org/officeDocument/2006/customXml" ds:itemID="{C0E384CC-BF21-486E-A842-4F7385626C11}">
+<ds:datastoreItem xmlns:ds="http://schemas.openxmlformats.org/officeDocument/2006/customXml" ds:itemID="{CAC2F599-F7B5-4DDB-9AE8-0D104259CE78}">
   <ds:schemaRefs>
     <ds:schemaRef ds:uri="http://schemas.openxmlformats.org/officeDocument/2006/bibliography"/>
   </ds:schemaRefs>

--- a/Documentation/Carnet de bord.docx
+++ b/Documentation/Carnet de bord.docx
@@ -1564,8 +1564,160 @@
           <w:lang w:val="fr-FR"/>
         </w:rPr>
       </w:pPr>
+      <w:r>
+        <w:rPr>
+          <w:lang w:val="fr-FR"/>
+        </w:rPr>
+        <w:t xml:space="preserve">16/03 : </w:t>
+      </w:r>
+    </w:p>
+    <w:p>
+      <w:pPr>
+        <w:rPr>
+          <w:lang w:val="fr-FR"/>
+        </w:rPr>
+      </w:pPr>
+    </w:p>
+    <w:p>
+      <w:pPr>
+        <w:rPr>
+          <w:lang w:val="fr-FR"/>
+        </w:rPr>
+      </w:pPr>
+      <w:r>
+        <w:rPr>
+          <w:lang w:val="fr-FR"/>
+        </w:rPr>
+        <w:t xml:space="preserve">17/03 : </w:t>
+      </w:r>
       <w:bookmarkStart w:id="0" w:name="_GoBack"/>
-      <w:bookmarkEnd w:id="0"/>
+      <w:proofErr w:type="spellStart"/>
+      <w:r>
+        <w:rPr>
+          <w:lang w:val="fr-FR"/>
+        </w:rPr>
+        <w:t>Creation</w:t>
+      </w:r>
+      <w:proofErr w:type="spellEnd"/>
+      <w:r>
+        <w:rPr>
+          <w:lang w:val="fr-FR"/>
+        </w:rPr>
+        <w:t xml:space="preserve"> d’une fonction </w:t>
+      </w:r>
+      <w:proofErr w:type="spellStart"/>
+      <w:r>
+        <w:rPr>
+          <w:lang w:val="fr-FR"/>
+        </w:rPr>
+        <w:t>Gathered</w:t>
+      </w:r>
+      <w:proofErr w:type="spellEnd"/>
+      <w:r>
+        <w:rPr>
+          <w:lang w:val="fr-FR"/>
+        </w:rPr>
+        <w:t xml:space="preserve"> et d’une fonction </w:t>
+      </w:r>
+      <w:proofErr w:type="spellStart"/>
+      <w:r>
+        <w:rPr>
+          <w:lang w:val="fr-FR"/>
+        </w:rPr>
+        <w:t>reload</w:t>
+      </w:r>
+      <w:proofErr w:type="spellEnd"/>
+      <w:r>
+        <w:rPr>
+          <w:lang w:val="fr-FR"/>
+        </w:rPr>
+        <w:t xml:space="preserve"> qui ont pour but de faire l’intermédiaire entre les </w:t>
+      </w:r>
+      <w:proofErr w:type="spellStart"/>
+      <w:r>
+        <w:rPr>
+          <w:lang w:val="fr-FR"/>
+        </w:rPr>
+        <w:t>differents</w:t>
+      </w:r>
+      <w:proofErr w:type="spellEnd"/>
+      <w:r>
+        <w:rPr>
+          <w:lang w:val="fr-FR"/>
+        </w:rPr>
+        <w:t xml:space="preserve"> </w:t>
+      </w:r>
+      <w:proofErr w:type="spellStart"/>
+      <w:r>
+        <w:rPr>
+          <w:lang w:val="fr-FR"/>
+        </w:rPr>
+        <w:t>elements</w:t>
+      </w:r>
+      <w:proofErr w:type="spellEnd"/>
+      <w:r>
+        <w:rPr>
+          <w:lang w:val="fr-FR"/>
+        </w:rPr>
+        <w:t xml:space="preserve"> du </w:t>
+      </w:r>
+      <w:proofErr w:type="spellStart"/>
+      <w:r>
+        <w:rPr>
+          <w:lang w:val="fr-FR"/>
+        </w:rPr>
+        <w:t>dashboard</w:t>
+      </w:r>
+      <w:proofErr w:type="spellEnd"/>
+      <w:r>
+        <w:rPr>
+          <w:lang w:val="fr-FR"/>
+        </w:rPr>
+        <w:t xml:space="preserve"> (tableau et graph pour le moment). Pas encore fonctionnel.</w:t>
+      </w:r>
+    </w:p>
+    <w:p>
+      <w:pPr>
+        <w:rPr>
+          <w:lang w:val="fr-FR"/>
+        </w:rPr>
+      </w:pPr>
+      <w:r>
+        <w:rPr>
+          <w:lang w:val="fr-FR"/>
+        </w:rPr>
+        <w:t xml:space="preserve">Prise en compte des </w:t>
+      </w:r>
+      <w:proofErr w:type="gramStart"/>
+      <w:r>
+        <w:rPr>
+          <w:lang w:val="fr-FR"/>
+        </w:rPr>
+        <w:t>fichier .</w:t>
+      </w:r>
+      <w:proofErr w:type="spellStart"/>
+      <w:r>
+        <w:rPr>
+          <w:lang w:val="fr-FR"/>
+        </w:rPr>
+        <w:t>json</w:t>
+      </w:r>
+      <w:proofErr w:type="spellEnd"/>
+      <w:proofErr w:type="gramEnd"/>
+      <w:r>
+        <w:rPr>
+          <w:lang w:val="fr-FR"/>
+        </w:rPr>
+        <w:t xml:space="preserve"> en entrée.</w:t>
+      </w:r>
+    </w:p>
+    <w:bookmarkEnd w:id="0"/>
+    <w:p>
+      <w:pPr>
+        <w:rPr>
+          <w:lang w:val="fr-FR"/>
+        </w:rPr>
+      </w:pPr>
     </w:p>
     <w:p>
       <w:pPr>
@@ -2688,7 +2840,7 @@
 </file>
 
 <file path=customXml/itemProps1.xml><?xml version="1.0" encoding="utf-8"?>
-<ds:datastoreItem xmlns:ds="http://schemas.openxmlformats.org/officeDocument/2006/customXml" ds:itemID="{CAC2F599-F7B5-4DDB-9AE8-0D104259CE78}">
+<ds:datastoreItem xmlns:ds="http://schemas.openxmlformats.org/officeDocument/2006/customXml" ds:itemID="{F7D39B17-E3C2-437F-BD75-93B34775DE49}">
   <ds:schemaRefs>
     <ds:schemaRef ds:uri="http://schemas.openxmlformats.org/officeDocument/2006/bibliography"/>
   </ds:schemaRefs>

--- a/Documentation/Carnet de bord.docx
+++ b/Documentation/Carnet de bord.docx
@@ -1570,6 +1570,191 @@
         </w:rPr>
         <w:t xml:space="preserve">16/03 : </w:t>
       </w:r>
+      <w:r>
+        <w:rPr>
+          <w:lang w:val="fr-FR"/>
+        </w:rPr>
+        <w:t xml:space="preserve">Avant : 2 fonction </w:t>
+      </w:r>
+      <w:proofErr w:type="spellStart"/>
+      <w:r>
+        <w:rPr>
+          <w:lang w:val="fr-FR"/>
+        </w:rPr>
+        <w:t>aui</w:t>
+      </w:r>
+      <w:proofErr w:type="spellEnd"/>
+      <w:r>
+        <w:rPr>
+          <w:lang w:val="fr-FR"/>
+        </w:rPr>
+        <w:t xml:space="preserve"> s'envoyaient </w:t>
+      </w:r>
+      <w:r>
+        <w:rPr>
+          <w:lang w:val="fr-FR"/>
+        </w:rPr>
+        <w:t xml:space="preserve">des filtres, qu'il fallait donc actualiser en </w:t>
+      </w:r>
+      <w:proofErr w:type="spellStart"/>
+      <w:r>
+        <w:rPr>
+          <w:lang w:val="fr-FR"/>
+        </w:rPr>
+        <w:t>permanance</w:t>
+      </w:r>
+      <w:proofErr w:type="spellEnd"/>
+      <w:r>
+        <w:rPr>
+          <w:lang w:val="fr-FR"/>
+        </w:rPr>
+        <w:t xml:space="preserve">. </w:t>
+      </w:r>
+      <w:r>
+        <w:rPr>
+          <w:lang w:val="fr-FR"/>
+        </w:rPr>
+        <w:t xml:space="preserve">Cela marchait jusqu'a la </w:t>
+      </w:r>
+      <w:proofErr w:type="spellStart"/>
+      <w:r>
+        <w:rPr>
+          <w:lang w:val="fr-FR"/>
+        </w:rPr>
+        <w:t>derniere</w:t>
+      </w:r>
+      <w:proofErr w:type="spellEnd"/>
+      <w:r>
+        <w:rPr>
+          <w:lang w:val="fr-FR"/>
+        </w:rPr>
+        <w:t xml:space="preserve"> </w:t>
+      </w:r>
+      <w:proofErr w:type="spellStart"/>
+      <w:r>
+        <w:rPr>
+          <w:lang w:val="fr-FR"/>
+        </w:rPr>
+        <w:t>etape</w:t>
+      </w:r>
+      <w:proofErr w:type="spellEnd"/>
+      <w:r>
+        <w:rPr>
+          <w:lang w:val="fr-FR"/>
+        </w:rPr>
+        <w:t>, ou le</w:t>
+      </w:r>
+      <w:r>
+        <w:rPr>
+          <w:lang w:val="fr-FR"/>
+        </w:rPr>
+        <w:t xml:space="preserve"> </w:t>
+      </w:r>
+      <w:r>
+        <w:rPr>
+          <w:lang w:val="fr-FR"/>
+        </w:rPr>
+        <w:t xml:space="preserve">tableau appelait le graph, qui lui </w:t>
+      </w:r>
+      <w:proofErr w:type="spellStart"/>
+      <w:r>
+        <w:rPr>
+          <w:lang w:val="fr-FR"/>
+        </w:rPr>
+        <w:t>meme</w:t>
+      </w:r>
+      <w:proofErr w:type="spellEnd"/>
+      <w:r>
+        <w:rPr>
+          <w:lang w:val="fr-FR"/>
+        </w:rPr>
+        <w:t xml:space="preserve"> appelait le tableau...etc</w:t>
+      </w:r>
+      <w:r>
+        <w:rPr>
+          <w:lang w:val="fr-FR"/>
+        </w:rPr>
+        <w:t xml:space="preserve">. </w:t>
+      </w:r>
+      <w:r>
+        <w:rPr>
+          <w:lang w:val="fr-FR"/>
+        </w:rPr>
+        <w:t xml:space="preserve">J'ai donc créé une fonction </w:t>
+      </w:r>
+      <w:proofErr w:type="spellStart"/>
+      <w:r>
+        <w:rPr>
+          <w:lang w:val="fr-FR"/>
+        </w:rPr>
+        <w:t>intermediaire</w:t>
+      </w:r>
+      <w:proofErr w:type="spellEnd"/>
+      <w:r>
+        <w:rPr>
+          <w:lang w:val="fr-FR"/>
+        </w:rPr>
+        <w:t xml:space="preserve"> qui prend en compte a source</w:t>
+      </w:r>
+      <w:r>
+        <w:rPr>
+          <w:lang w:val="fr-FR"/>
+        </w:rPr>
+        <w:t xml:space="preserve"> </w:t>
+      </w:r>
+      <w:r>
+        <w:rPr>
+          <w:lang w:val="fr-FR"/>
+        </w:rPr>
+        <w:t>du changement</w:t>
+      </w:r>
+      <w:r>
+        <w:rPr>
+          <w:lang w:val="fr-FR"/>
+        </w:rPr>
+        <w:t>, et réactualise tout le reste.</w:t>
+      </w:r>
+    </w:p>
+    <w:p>
+      <w:pPr>
+        <w:rPr>
+          <w:lang w:val="fr-FR"/>
+        </w:rPr>
+      </w:pPr>
+      <w:r>
+        <w:rPr>
+          <w:lang w:val="fr-FR"/>
+        </w:rPr>
+        <w:t xml:space="preserve">Pour le moment : </w:t>
+      </w:r>
+      <w:r>
+        <w:rPr>
+          <w:lang w:val="fr-FR"/>
+        </w:rPr>
+        <w:t xml:space="preserve">ok dans le sens tableau -&gt;graph, </w:t>
+      </w:r>
+      <w:r>
+        <w:rPr>
+          <w:lang w:val="fr-FR"/>
+        </w:rPr>
+        <w:t xml:space="preserve">reste </w:t>
+      </w:r>
+      <w:proofErr w:type="spellStart"/>
+      <w:proofErr w:type="gramStart"/>
+      <w:r>
+        <w:rPr>
+          <w:lang w:val="fr-FR"/>
+        </w:rPr>
+        <w:t>a</w:t>
+      </w:r>
+      <w:proofErr w:type="spellEnd"/>
+      <w:proofErr w:type="gramEnd"/>
+      <w:r>
+        <w:rPr>
+          <w:lang w:val="fr-FR"/>
+        </w:rPr>
+        <w:t xml:space="preserve"> faire l'autre sens.</w:t>
+      </w:r>
     </w:p>
     <w:p>
       <w:pPr>
@@ -1590,7 +1775,6 @@
         </w:rPr>
         <w:t xml:space="preserve">17/03 : </w:t>
       </w:r>
-      <w:bookmarkStart w:id="0" w:name="_GoBack"/>
       <w:proofErr w:type="spellStart"/>
       <w:r>
         <w:rPr>
@@ -1711,7 +1895,413 @@
         <w:t xml:space="preserve"> en entrée.</w:t>
       </w:r>
     </w:p>
-    <w:bookmarkEnd w:id="0"/>
+    <w:p>
+      <w:pPr>
+        <w:rPr>
+          <w:lang w:val="fr-FR"/>
+        </w:rPr>
+      </w:pPr>
+      <w:r>
+        <w:rPr>
+          <w:lang w:val="fr-FR"/>
+        </w:rPr>
+        <w:t xml:space="preserve">18/03 : Interaction tableau/graph ok pour les valeur </w:t>
+      </w:r>
+      <w:proofErr w:type="spellStart"/>
+      <w:r>
+        <w:rPr>
+          <w:lang w:val="fr-FR"/>
+        </w:rPr>
+        <w:t>num</w:t>
+      </w:r>
+      <w:proofErr w:type="spellEnd"/>
+    </w:p>
+    <w:p>
+      <w:pPr>
+        <w:rPr>
+          <w:lang w:val="fr-FR"/>
+        </w:rPr>
+      </w:pPr>
+      <w:r>
+        <w:rPr>
+          <w:lang w:val="fr-FR"/>
+        </w:rPr>
+        <w:t xml:space="preserve">Bugs rencontrés : </w:t>
+      </w:r>
+    </w:p>
+    <w:p>
+      <w:pPr>
+        <w:rPr>
+          <w:lang w:val="fr-FR"/>
+        </w:rPr>
+      </w:pPr>
+      <w:r>
+        <w:rPr>
+          <w:lang w:val="fr-FR"/>
+        </w:rPr>
+        <w:t xml:space="preserve">-Insertion dans le </w:t>
+      </w:r>
+      <w:proofErr w:type="spellStart"/>
+      <w:r>
+        <w:rPr>
+          <w:lang w:val="fr-FR"/>
+        </w:rPr>
+        <w:t>FilterTable</w:t>
+      </w:r>
+      <w:proofErr w:type="spellEnd"/>
+      <w:r>
+        <w:rPr>
+          <w:lang w:val="fr-FR"/>
+        </w:rPr>
+        <w:t xml:space="preserve"> des données du </w:t>
+      </w:r>
+      <w:proofErr w:type="spellStart"/>
+      <w:r>
+        <w:rPr>
+          <w:lang w:val="fr-FR"/>
+        </w:rPr>
+        <w:t>brush</w:t>
+      </w:r>
+      <w:proofErr w:type="spellEnd"/>
+      <w:r>
+        <w:rPr>
+          <w:lang w:val="fr-FR"/>
+        </w:rPr>
+        <w:t xml:space="preserve"> </w:t>
+      </w:r>
+      <w:proofErr w:type="spellStart"/>
+      <w:r>
+        <w:rPr>
+          <w:lang w:val="fr-FR"/>
+        </w:rPr>
+        <w:t>apres</w:t>
+      </w:r>
+      <w:proofErr w:type="spellEnd"/>
+      <w:r>
+        <w:rPr>
+          <w:lang w:val="fr-FR"/>
+        </w:rPr>
+        <w:t xml:space="preserve"> chaque </w:t>
+      </w:r>
+      <w:proofErr w:type="spellStart"/>
+      <w:r>
+        <w:rPr>
+          <w:lang w:val="fr-FR"/>
+        </w:rPr>
+        <w:t>reload</w:t>
+      </w:r>
+      <w:proofErr w:type="spellEnd"/>
+      <w:r>
+        <w:rPr>
+          <w:lang w:val="fr-FR"/>
+        </w:rPr>
+        <w:t xml:space="preserve"> du tableau (tout temps) ce qui créait des contraintes en </w:t>
+      </w:r>
+      <w:proofErr w:type="spellStart"/>
+      <w:r>
+        <w:rPr>
+          <w:lang w:val="fr-FR"/>
+        </w:rPr>
+        <w:t>permanace</w:t>
+      </w:r>
+      <w:proofErr w:type="spellEnd"/>
+      <w:r>
+        <w:rPr>
+          <w:lang w:val="fr-FR"/>
+        </w:rPr>
+        <w:t xml:space="preserve"> (et donc affichage nul car trop de contrainte) : </w:t>
+      </w:r>
+      <w:proofErr w:type="spellStart"/>
+      <w:r>
+        <w:rPr>
+          <w:lang w:val="fr-FR"/>
+        </w:rPr>
+        <w:t>differenciation</w:t>
+      </w:r>
+      <w:proofErr w:type="spellEnd"/>
+      <w:r>
+        <w:rPr>
+          <w:lang w:val="fr-FR"/>
+        </w:rPr>
+        <w:t xml:space="preserve"> des filtres insérés par l’</w:t>
+      </w:r>
+      <w:proofErr w:type="spellStart"/>
+      <w:r>
+        <w:rPr>
+          <w:lang w:val="fr-FR"/>
+        </w:rPr>
+        <w:t>utiliateur</w:t>
+      </w:r>
+      <w:proofErr w:type="spellEnd"/>
+      <w:r>
+        <w:rPr>
+          <w:lang w:val="fr-FR"/>
+        </w:rPr>
+        <w:t xml:space="preserve"> (option </w:t>
+      </w:r>
+      <w:proofErr w:type="spellStart"/>
+      <w:r>
+        <w:rPr>
+          <w:lang w:val="fr-FR"/>
+        </w:rPr>
+        <w:t>onSearch</w:t>
+      </w:r>
+      <w:proofErr w:type="spellEnd"/>
+      <w:r>
+        <w:rPr>
+          <w:lang w:val="fr-FR"/>
+        </w:rPr>
+        <w:t xml:space="preserve">) des filtres envoyés par le </w:t>
+      </w:r>
+      <w:proofErr w:type="spellStart"/>
+      <w:r>
+        <w:rPr>
+          <w:lang w:val="fr-FR"/>
+        </w:rPr>
+        <w:t>brush</w:t>
+      </w:r>
+      <w:proofErr w:type="spellEnd"/>
+    </w:p>
+    <w:p>
+      <w:pPr>
+        <w:rPr>
+          <w:lang w:val="fr-FR"/>
+        </w:rPr>
+      </w:pPr>
+      <w:r>
+        <w:rPr>
+          <w:lang w:val="fr-FR"/>
+        </w:rPr>
+        <w:t xml:space="preserve">-non </w:t>
+      </w:r>
+      <w:proofErr w:type="spellStart"/>
+      <w:r>
+        <w:rPr>
+          <w:lang w:val="fr-FR"/>
+        </w:rPr>
+        <w:t>relache</w:t>
+      </w:r>
+      <w:proofErr w:type="spellEnd"/>
+      <w:r>
+        <w:rPr>
+          <w:lang w:val="fr-FR"/>
+        </w:rPr>
+        <w:t xml:space="preserve"> des filtres </w:t>
+      </w:r>
+      <w:proofErr w:type="spellStart"/>
+      <w:r>
+        <w:rPr>
+          <w:lang w:val="fr-FR"/>
+        </w:rPr>
+        <w:t>apres</w:t>
+      </w:r>
+      <w:proofErr w:type="spellEnd"/>
+      <w:r>
+        <w:rPr>
+          <w:lang w:val="fr-FR"/>
+        </w:rPr>
+        <w:t xml:space="preserve"> un </w:t>
+      </w:r>
+      <w:proofErr w:type="spellStart"/>
+      <w:r>
+        <w:rPr>
+          <w:lang w:val="fr-FR"/>
+        </w:rPr>
+        <w:t>brush</w:t>
+      </w:r>
+      <w:proofErr w:type="spellEnd"/>
+      <w:r>
+        <w:rPr>
+          <w:lang w:val="fr-FR"/>
+        </w:rPr>
+        <w:t xml:space="preserve"> : les données </w:t>
+      </w:r>
+      <w:proofErr w:type="spellStart"/>
+      <w:r>
+        <w:rPr>
+          <w:lang w:val="fr-FR"/>
+        </w:rPr>
+        <w:t>etaient</w:t>
+      </w:r>
+      <w:proofErr w:type="spellEnd"/>
+      <w:r>
+        <w:rPr>
+          <w:lang w:val="fr-FR"/>
+        </w:rPr>
+        <w:t xml:space="preserve"> toutes sauvegardées dans le </w:t>
+      </w:r>
+      <w:proofErr w:type="spellStart"/>
+      <w:proofErr w:type="gramStart"/>
+      <w:r>
+        <w:rPr>
+          <w:lang w:val="fr-FR"/>
+        </w:rPr>
+        <w:t>FilterTable</w:t>
+      </w:r>
+      <w:proofErr w:type="spellEnd"/>
+      <w:r>
+        <w:rPr>
+          <w:lang w:val="fr-FR"/>
+        </w:rPr>
+        <w:t xml:space="preserve"> ,quand</w:t>
+      </w:r>
+      <w:proofErr w:type="gramEnd"/>
+      <w:r>
+        <w:rPr>
+          <w:lang w:val="fr-FR"/>
+        </w:rPr>
+        <w:t xml:space="preserve"> on refaisait une recherche </w:t>
+      </w:r>
+      <w:proofErr w:type="spellStart"/>
+      <w:r>
+        <w:rPr>
+          <w:lang w:val="fr-FR"/>
+        </w:rPr>
+        <w:t>apres</w:t>
+      </w:r>
+      <w:proofErr w:type="spellEnd"/>
+      <w:r>
+        <w:rPr>
+          <w:lang w:val="fr-FR"/>
+        </w:rPr>
+        <w:t xml:space="preserve"> un </w:t>
+      </w:r>
+      <w:proofErr w:type="spellStart"/>
+      <w:r>
+        <w:rPr>
+          <w:lang w:val="fr-FR"/>
+        </w:rPr>
+        <w:t>brush</w:t>
+      </w:r>
+      <w:proofErr w:type="spellEnd"/>
+      <w:r>
+        <w:rPr>
+          <w:lang w:val="fr-FR"/>
+        </w:rPr>
+        <w:t xml:space="preserve"> : </w:t>
+      </w:r>
+      <w:proofErr w:type="spellStart"/>
+      <w:r>
+        <w:rPr>
+          <w:lang w:val="fr-FR"/>
+        </w:rPr>
+        <w:t>a</w:t>
+      </w:r>
+      <w:proofErr w:type="spellEnd"/>
+      <w:r>
+        <w:rPr>
+          <w:lang w:val="fr-FR"/>
+        </w:rPr>
+        <w:t xml:space="preserve"> la </w:t>
+      </w:r>
+      <w:proofErr w:type="spellStart"/>
+      <w:r>
+        <w:rPr>
+          <w:lang w:val="fr-FR"/>
+        </w:rPr>
+        <w:t>relache</w:t>
+      </w:r>
+      <w:proofErr w:type="spellEnd"/>
+      <w:r>
+        <w:rPr>
+          <w:lang w:val="fr-FR"/>
+        </w:rPr>
+        <w:t xml:space="preserve"> du </w:t>
+      </w:r>
+      <w:proofErr w:type="spellStart"/>
+      <w:r>
+        <w:rPr>
+          <w:lang w:val="fr-FR"/>
+        </w:rPr>
+        <w:t>brush</w:t>
+      </w:r>
+      <w:proofErr w:type="spellEnd"/>
+      <w:r>
+        <w:rPr>
+          <w:lang w:val="fr-FR"/>
+        </w:rPr>
+        <w:t xml:space="preserve">, les filtres </w:t>
+      </w:r>
+      <w:proofErr w:type="spellStart"/>
+      <w:r>
+        <w:rPr>
+          <w:lang w:val="fr-FR"/>
+        </w:rPr>
+        <w:t>etaient</w:t>
+      </w:r>
+      <w:proofErr w:type="spellEnd"/>
+      <w:r>
+        <w:rPr>
+          <w:lang w:val="fr-FR"/>
+        </w:rPr>
+        <w:t xml:space="preserve"> toujours dans </w:t>
+      </w:r>
+      <w:proofErr w:type="spellStart"/>
+      <w:r>
+        <w:rPr>
+          <w:lang w:val="fr-FR"/>
+        </w:rPr>
+        <w:t>FilterTable</w:t>
+      </w:r>
+      <w:proofErr w:type="spellEnd"/>
+      <w:r>
+        <w:rPr>
+          <w:lang w:val="fr-FR"/>
+        </w:rPr>
+        <w:t xml:space="preserve">. Solution : fonction de </w:t>
+      </w:r>
+      <w:proofErr w:type="spellStart"/>
+      <w:r>
+        <w:rPr>
+          <w:lang w:val="fr-FR"/>
+        </w:rPr>
+        <w:t>differenciation</w:t>
+      </w:r>
+      <w:proofErr w:type="spellEnd"/>
+      <w:r>
+        <w:rPr>
+          <w:lang w:val="fr-FR"/>
+        </w:rPr>
+        <w:t xml:space="preserve"> qui retire de </w:t>
+      </w:r>
+      <w:proofErr w:type="spellStart"/>
+      <w:r>
+        <w:rPr>
+          <w:lang w:val="fr-FR"/>
+        </w:rPr>
+        <w:t>FilterTable</w:t>
+      </w:r>
+      <w:proofErr w:type="spellEnd"/>
+      <w:r>
+        <w:rPr>
+          <w:lang w:val="fr-FR"/>
+        </w:rPr>
+        <w:t xml:space="preserve"> les filtres provenant du </w:t>
+      </w:r>
+      <w:proofErr w:type="spellStart"/>
+      <w:r>
+        <w:rPr>
+          <w:lang w:val="fr-FR"/>
+        </w:rPr>
+        <w:t>brush</w:t>
+      </w:r>
+      <w:proofErr w:type="spellEnd"/>
+      <w:r>
+        <w:rPr>
+          <w:lang w:val="fr-FR"/>
+        </w:rPr>
+        <w:t>.</w:t>
+      </w:r>
+      <w:bookmarkStart w:id="0" w:name="_GoBack"/>
+      <w:bookmarkEnd w:id="0"/>
+    </w:p>
+    <w:p>
+      <w:pPr>
+        <w:rPr>
+          <w:lang w:val="fr-FR"/>
+        </w:rPr>
+      </w:pPr>
+    </w:p>
     <w:p>
       <w:pPr>
         <w:rPr>
@@ -2840,7 +3430,7 @@
 </file>
 
 <file path=customXml/itemProps1.xml><?xml version="1.0" encoding="utf-8"?>
-<ds:datastoreItem xmlns:ds="http://schemas.openxmlformats.org/officeDocument/2006/customXml" ds:itemID="{F7D39B17-E3C2-437F-BD75-93B34775DE49}">
+<ds:datastoreItem xmlns:ds="http://schemas.openxmlformats.org/officeDocument/2006/customXml" ds:itemID="{27D4D856-E9DD-4245-8EA2-847070116FC6}">
   <ds:schemaRefs>
     <ds:schemaRef ds:uri="http://schemas.openxmlformats.org/officeDocument/2006/bibliography"/>
   </ds:schemaRefs>

--- a/Documentation/Carnet de bord.docx
+++ b/Documentation/Carnet de bord.docx
@@ -2292,22 +2292,250 @@
         </w:rPr>
         <w:t>.</w:t>
       </w:r>
+    </w:p>
+    <w:p>
+      <w:pPr>
+        <w:rPr>
+          <w:lang w:val="fr-FR"/>
+        </w:rPr>
+      </w:pPr>
+    </w:p>
+    <w:p>
+      <w:pPr>
+        <w:rPr>
+          <w:lang w:val="fr-FR"/>
+        </w:rPr>
+      </w:pPr>
+      <w:r>
+        <w:rPr>
+          <w:lang w:val="fr-FR"/>
+        </w:rPr>
+        <w:t xml:space="preserve">21/03 : </w:t>
+      </w:r>
+      <w:hyperlink r:id="rId7" w:history="1">
+        <w:r>
+          <w:rPr>
+            <w:rStyle w:val="Hyperlink"/>
+            <w:lang w:val="fr-FR"/>
+          </w:rPr>
+          <w:t>http://bl.ocks.org/syntagmatic/3150059</w:t>
+        </w:r>
+      </w:hyperlink>
+      <w:r>
+        <w:rPr>
+          <w:lang w:val="fr-FR"/>
+        </w:rPr>
+        <w:t xml:space="preserve"> &lt;- </w:t>
+      </w:r>
+      <w:proofErr w:type="spellStart"/>
+      <w:r>
+        <w:rPr>
+          <w:lang w:val="fr-FR"/>
+        </w:rPr>
+        <w:t>parrallel</w:t>
+      </w:r>
+      <w:proofErr w:type="spellEnd"/>
+      <w:r>
+        <w:rPr>
+          <w:lang w:val="fr-FR"/>
+        </w:rPr>
+        <w:t xml:space="preserve"> </w:t>
+      </w:r>
+      <w:proofErr w:type="spellStart"/>
+      <w:r>
+        <w:rPr>
+          <w:lang w:val="fr-FR"/>
+        </w:rPr>
+        <w:t>coordinate</w:t>
+      </w:r>
+      <w:proofErr w:type="spellEnd"/>
+      <w:r>
+        <w:rPr>
+          <w:lang w:val="fr-FR"/>
+        </w:rPr>
+        <w:t xml:space="preserve"> pas trop mal !</w:t>
+      </w:r>
+    </w:p>
+    <w:p>
+      <w:pPr>
+        <w:rPr>
+          <w:lang w:val="fr-FR"/>
+        </w:rPr>
+      </w:pPr>
+      <w:r>
+        <w:rPr>
+          <w:lang w:val="fr-FR"/>
+        </w:rPr>
+        <w:t xml:space="preserve">Base de données importante : </w:t>
+      </w:r>
+      <w:proofErr w:type="gramStart"/>
+      <w:r>
+        <w:rPr>
+          <w:lang w:val="fr-FR"/>
+        </w:rPr>
+        <w:t>ca</w:t>
+      </w:r>
+      <w:proofErr w:type="gramEnd"/>
+      <w:r>
+        <w:rPr>
+          <w:lang w:val="fr-FR"/>
+        </w:rPr>
+        <w:t xml:space="preserve"> ram.</w:t>
+      </w:r>
+    </w:p>
+    <w:p>
+      <w:pPr>
+        <w:rPr>
+          <w:lang w:val="fr-FR"/>
+        </w:rPr>
+      </w:pPr>
+      <w:r>
+        <w:rPr>
+          <w:lang w:val="fr-FR"/>
+        </w:rPr>
+        <w:t xml:space="preserve">Utilisation d’un plugin de </w:t>
+      </w:r>
+      <w:proofErr w:type="spellStart"/>
+      <w:r>
+        <w:rPr>
+          <w:lang w:val="fr-FR"/>
+        </w:rPr>
+        <w:t>jqgrid</w:t>
+      </w:r>
+      <w:proofErr w:type="spellEnd"/>
+      <w:r>
+        <w:rPr>
+          <w:lang w:val="fr-FR"/>
+        </w:rPr>
+        <w:t xml:space="preserve"> pour un </w:t>
+      </w:r>
+      <w:proofErr w:type="spellStart"/>
+      <w:r>
+        <w:rPr>
+          <w:lang w:val="fr-FR"/>
+        </w:rPr>
+        <w:t>column</w:t>
+      </w:r>
+      <w:proofErr w:type="spellEnd"/>
+      <w:r>
+        <w:rPr>
+          <w:lang w:val="fr-FR"/>
+        </w:rPr>
+        <w:t xml:space="preserve"> choser sympa (qui permet de supprimer des lignes du tableau)</w:t>
+      </w:r>
+    </w:p>
+    <w:p>
+      <w:pPr>
+        <w:rPr>
+          <w:lang w:val="fr-FR"/>
+        </w:rPr>
+      </w:pPr>
+      <w:r>
+        <w:rPr>
+          <w:lang w:val="fr-FR"/>
+        </w:rPr>
+        <w:t xml:space="preserve">Import de csv avec des </w:t>
+      </w:r>
+      <w:proofErr w:type="spellStart"/>
+      <w:r>
+        <w:rPr>
+          <w:lang w:val="fr-FR"/>
+        </w:rPr>
+        <w:t>parser</w:t>
+      </w:r>
+      <w:proofErr w:type="spellEnd"/>
+      <w:r>
+        <w:rPr>
+          <w:lang w:val="fr-FR"/>
+        </w:rPr>
+        <w:t xml:space="preserve"> « ; » OK (</w:t>
+      </w:r>
+      <w:proofErr w:type="spellStart"/>
+      <w:r>
+        <w:rPr>
+          <w:lang w:val="fr-FR"/>
+        </w:rPr>
+        <w:t>meme</w:t>
+      </w:r>
+      <w:proofErr w:type="spellEnd"/>
+      <w:r>
+        <w:rPr>
+          <w:lang w:val="fr-FR"/>
+        </w:rPr>
+        <w:t xml:space="preserve"> si aeroport.csv pose toujours </w:t>
+      </w:r>
+      <w:proofErr w:type="spellStart"/>
+      <w:r>
+        <w:rPr>
+          <w:lang w:val="fr-FR"/>
+        </w:rPr>
+        <w:t>pb</w:t>
+      </w:r>
+      <w:proofErr w:type="spellEnd"/>
+      <w:r>
+        <w:rPr>
+          <w:lang w:val="fr-FR"/>
+        </w:rPr>
+        <w:t>)</w:t>
+      </w:r>
+    </w:p>
+    <w:p>
+      <w:pPr>
+        <w:rPr>
+          <w:lang w:val="fr-FR"/>
+        </w:rPr>
+      </w:pPr>
+      <w:r>
+        <w:rPr>
+          <w:lang w:val="fr-FR"/>
+        </w:rPr>
+        <w:t xml:space="preserve">Une couleur par ligne OK : fonction couleur qui </w:t>
+      </w:r>
+      <w:proofErr w:type="spellStart"/>
+      <w:r>
+        <w:rPr>
+          <w:lang w:val="fr-FR"/>
+        </w:rPr>
+        <w:t>definit</w:t>
+      </w:r>
+      <w:proofErr w:type="spellEnd"/>
+      <w:r>
+        <w:rPr>
+          <w:lang w:val="fr-FR"/>
+        </w:rPr>
+        <w:t xml:space="preserve"> aléatoirement un code </w:t>
+      </w:r>
+      <w:proofErr w:type="spellStart"/>
+      <w:proofErr w:type="gramStart"/>
+      <w:r>
+        <w:rPr>
+          <w:lang w:val="fr-FR"/>
+        </w:rPr>
+        <w:t>rgb</w:t>
+      </w:r>
+      <w:proofErr w:type="spellEnd"/>
+      <w:r>
+        <w:rPr>
+          <w:lang w:val="fr-FR"/>
+        </w:rPr>
+        <w:t>(</w:t>
+      </w:r>
+      <w:proofErr w:type="gramEnd"/>
+      <w:r>
+        <w:rPr>
+          <w:lang w:val="fr-FR"/>
+        </w:rPr>
+        <w:t>modification possible pour rendre ca plus harmonieux : limiter une couleur dans un intervalle restreint)</w:t>
+      </w:r>
+    </w:p>
+    <w:p>
+      <w:pPr>
+        <w:rPr>
+          <w:lang w:val="fr-FR"/>
+        </w:rPr>
+      </w:pPr>
       <w:bookmarkStart w:id="0" w:name="_GoBack"/>
       <w:bookmarkEnd w:id="0"/>
-    </w:p>
-    <w:p>
-      <w:pPr>
-        <w:rPr>
-          <w:lang w:val="fr-FR"/>
-        </w:rPr>
-      </w:pPr>
-    </w:p>
-    <w:p>
-      <w:pPr>
-        <w:rPr>
-          <w:lang w:val="fr-FR"/>
-        </w:rPr>
-      </w:pPr>
     </w:p>
     <w:p>
       <w:pPr>
@@ -2377,6 +2605,7 @@
         <w:spacing w:after="0" w:line="240" w:lineRule="auto"/>
         <w:rPr>
           <w:rFonts w:ascii="Arial" w:eastAsia="Times New Roman" w:hAnsi="Arial" w:cs="Arial"/>
+          <w:strike/>
           <w:color w:val="222222"/>
           <w:sz w:val="19"/>
           <w:szCs w:val="19"/>
@@ -2384,32 +2613,6 @@
         </w:rPr>
       </w:pPr>
       <w:r>
-        <w:rPr>
-          <w:rFonts w:ascii="Arial" w:eastAsia="Times New Roman" w:hAnsi="Arial" w:cs="Arial"/>
-          <w:color w:val="222222"/>
-          <w:sz w:val="19"/>
-          <w:szCs w:val="19"/>
-          <w:lang w:val="fr-FR" w:eastAsia="de-DE"/>
-        </w:rPr>
-        <w:t xml:space="preserve">- faire interagir le graphique et la </w:t>
-      </w:r>
-      <w:proofErr w:type="spellStart"/>
-      <w:r>
-        <w:rPr>
-          <w:rFonts w:ascii="Arial" w:eastAsia="Times New Roman" w:hAnsi="Arial" w:cs="Arial"/>
-          <w:color w:val="222222"/>
-          <w:sz w:val="19"/>
-          <w:szCs w:val="19"/>
-          <w:lang w:val="fr-FR" w:eastAsia="de-DE"/>
-        </w:rPr>
-        <w:t>datagrid</w:t>
-      </w:r>
-      <w:proofErr w:type="spellEnd"/>
-    </w:p>
-    <w:p>
-      <w:pPr>
-        <w:shd w:val="clear" w:color="auto" w:fill="FFFFFF"/>
-        <w:spacing w:after="0" w:line="240" w:lineRule="auto"/>
         <w:rPr>
           <w:rFonts w:ascii="Arial" w:eastAsia="Times New Roman" w:hAnsi="Arial" w:cs="Arial"/>
           <w:strike/>
@@ -2418,7 +2621,9 @@
           <w:szCs w:val="19"/>
           <w:lang w:val="fr-FR" w:eastAsia="de-DE"/>
         </w:rPr>
-      </w:pPr>
+        <w:t xml:space="preserve">- faire interagir le graphique et la </w:t>
+      </w:r>
+      <w:proofErr w:type="spellStart"/>
       <w:r>
         <w:rPr>
           <w:rFonts w:ascii="Arial" w:eastAsia="Times New Roman" w:hAnsi="Arial" w:cs="Arial"/>
@@ -2428,10 +2633,14 @@
           <w:szCs w:val="19"/>
           <w:lang w:val="fr-FR" w:eastAsia="de-DE"/>
         </w:rPr>
-        <w:t xml:space="preserve">- régler l'opacité des lignes non </w:t>
-      </w:r>
-      <w:proofErr w:type="spellStart"/>
-      <w:r>
+        <w:t>datagrid</w:t>
+      </w:r>
+      <w:proofErr w:type="spellEnd"/>
+    </w:p>
+    <w:p>
+      <w:pPr>
+        <w:shd w:val="clear" w:color="auto" w:fill="FFFFFF"/>
+        <w:spacing w:after="0" w:line="240" w:lineRule="auto"/>
         <w:rPr>
           <w:rFonts w:ascii="Arial" w:eastAsia="Times New Roman" w:hAnsi="Arial" w:cs="Arial"/>
           <w:strike/>
@@ -2440,72 +2649,8 @@
           <w:szCs w:val="19"/>
           <w:lang w:val="fr-FR" w:eastAsia="de-DE"/>
         </w:rPr>
-        <w:t>selectionnées</w:t>
-      </w:r>
-      <w:proofErr w:type="spellEnd"/>
-    </w:p>
-    <w:p>
-      <w:pPr>
-        <w:shd w:val="clear" w:color="auto" w:fill="FFFFFF"/>
-        <w:spacing w:after="0" w:line="240" w:lineRule="auto"/>
-        <w:rPr>
-          <w:rFonts w:ascii="Arial" w:eastAsia="Times New Roman" w:hAnsi="Arial" w:cs="Arial"/>
-          <w:color w:val="222222"/>
-          <w:sz w:val="19"/>
-          <w:szCs w:val="19"/>
-          <w:lang w:val="fr-FR" w:eastAsia="de-DE"/>
-        </w:rPr>
-      </w:pPr>
-      <w:r>
-        <w:rPr>
-          <w:rFonts w:ascii="Arial" w:eastAsia="Times New Roman" w:hAnsi="Arial" w:cs="Arial"/>
-          <w:color w:val="222222"/>
-          <w:sz w:val="19"/>
-          <w:szCs w:val="19"/>
-          <w:lang w:val="fr-FR" w:eastAsia="de-DE"/>
-        </w:rPr>
-        <w:t xml:space="preserve">- mettre des couleurs différentes sur les lignes </w:t>
-      </w:r>
-      <w:proofErr w:type="spellStart"/>
-      <w:r>
-        <w:rPr>
-          <w:rFonts w:ascii="Arial" w:eastAsia="Times New Roman" w:hAnsi="Arial" w:cs="Arial"/>
-          <w:color w:val="222222"/>
-          <w:sz w:val="19"/>
-          <w:szCs w:val="19"/>
-          <w:lang w:val="fr-FR" w:eastAsia="de-DE"/>
-        </w:rPr>
-        <w:t>selectionnées</w:t>
-      </w:r>
-      <w:proofErr w:type="spellEnd"/>
-    </w:p>
-    <w:p>
-      <w:pPr>
-        <w:shd w:val="clear" w:color="auto" w:fill="FFFFFF"/>
-        <w:spacing w:after="0" w:line="240" w:lineRule="auto"/>
-        <w:rPr>
-          <w:rFonts w:ascii="Arial" w:eastAsia="Times New Roman" w:hAnsi="Arial" w:cs="Arial"/>
-          <w:color w:val="222222"/>
-          <w:sz w:val="19"/>
-          <w:szCs w:val="19"/>
-          <w:lang w:val="fr-FR" w:eastAsia="de-DE"/>
-        </w:rPr>
-      </w:pPr>
-      <w:r>
-        <w:rPr>
-          <w:rFonts w:ascii="Arial" w:eastAsia="Times New Roman" w:hAnsi="Arial" w:cs="Arial"/>
-          <w:color w:val="222222"/>
-          <w:sz w:val="19"/>
-          <w:szCs w:val="19"/>
-          <w:lang w:val="fr-FR" w:eastAsia="de-DE"/>
-        </w:rPr>
-        <w:t>-  insertion d'un compteur</w:t>
-      </w:r>
-    </w:p>
-    <w:p>
-      <w:pPr>
-        <w:shd w:val="clear" w:color="auto" w:fill="FFFFFF"/>
-        <w:spacing w:after="0" w:line="240" w:lineRule="auto"/>
+      </w:pPr>
+      <w:r>
         <w:rPr>
           <w:rFonts w:ascii="Arial" w:eastAsia="Times New Roman" w:hAnsi="Arial" w:cs="Arial"/>
           <w:strike/>
@@ -2514,7 +2659,9 @@
           <w:szCs w:val="19"/>
           <w:lang w:val="fr-FR" w:eastAsia="de-DE"/>
         </w:rPr>
-      </w:pPr>
+        <w:t xml:space="preserve">- régler l'opacité des lignes non </w:t>
+      </w:r>
+      <w:proofErr w:type="spellStart"/>
       <w:r>
         <w:rPr>
           <w:rFonts w:ascii="Arial" w:eastAsia="Times New Roman" w:hAnsi="Arial" w:cs="Arial"/>
@@ -2524,10 +2671,14 @@
           <w:szCs w:val="19"/>
           <w:lang w:val="fr-FR" w:eastAsia="de-DE"/>
         </w:rPr>
-        <w:t xml:space="preserve">- insertion d'un </w:t>
-      </w:r>
-      <w:proofErr w:type="spellStart"/>
-      <w:r>
+        <w:t>selectionnées</w:t>
+      </w:r>
+      <w:proofErr w:type="spellEnd"/>
+    </w:p>
+    <w:p>
+      <w:pPr>
+        <w:shd w:val="clear" w:color="auto" w:fill="FFFFFF"/>
+        <w:spacing w:after="0" w:line="240" w:lineRule="auto"/>
         <w:rPr>
           <w:rFonts w:ascii="Arial" w:eastAsia="Times New Roman" w:hAnsi="Arial" w:cs="Arial"/>
           <w:strike/>
@@ -2536,9 +2687,7 @@
           <w:szCs w:val="19"/>
           <w:lang w:val="fr-FR" w:eastAsia="de-DE"/>
         </w:rPr>
-        <w:t>controle</w:t>
-      </w:r>
-      <w:proofErr w:type="spellEnd"/>
+      </w:pPr>
       <w:r>
         <w:rPr>
           <w:rFonts w:ascii="Arial" w:eastAsia="Times New Roman" w:hAnsi="Arial" w:cs="Arial"/>
@@ -2548,7 +2697,7 @@
           <w:szCs w:val="19"/>
           <w:lang w:val="fr-FR" w:eastAsia="de-DE"/>
         </w:rPr>
-        <w:t xml:space="preserve"> pour le </w:t>
+        <w:t xml:space="preserve">- mettre des couleurs différentes sur les lignes </w:t>
       </w:r>
       <w:proofErr w:type="spellStart"/>
       <w:r>
@@ -2560,10 +2709,37 @@
           <w:szCs w:val="19"/>
           <w:lang w:val="fr-FR" w:eastAsia="de-DE"/>
         </w:rPr>
-        <w:t>upload</w:t>
-      </w:r>
-      <w:proofErr w:type="spellEnd"/>
-      <w:r>
+        <w:t>selectionnées</w:t>
+      </w:r>
+      <w:proofErr w:type="spellEnd"/>
+    </w:p>
+    <w:p>
+      <w:pPr>
+        <w:shd w:val="clear" w:color="auto" w:fill="FFFFFF"/>
+        <w:spacing w:after="0" w:line="240" w:lineRule="auto"/>
+        <w:rPr>
+          <w:rFonts w:ascii="Arial" w:eastAsia="Times New Roman" w:hAnsi="Arial" w:cs="Arial"/>
+          <w:color w:val="222222"/>
+          <w:sz w:val="19"/>
+          <w:szCs w:val="19"/>
+          <w:lang w:val="fr-FR" w:eastAsia="de-DE"/>
+        </w:rPr>
+      </w:pPr>
+      <w:r>
+        <w:rPr>
+          <w:rFonts w:ascii="Arial" w:eastAsia="Times New Roman" w:hAnsi="Arial" w:cs="Arial"/>
+          <w:color w:val="222222"/>
+          <w:sz w:val="19"/>
+          <w:szCs w:val="19"/>
+          <w:lang w:val="fr-FR" w:eastAsia="de-DE"/>
+        </w:rPr>
+        <w:t>-  insertion d'un compteur</w:t>
+      </w:r>
+    </w:p>
+    <w:p>
+      <w:pPr>
+        <w:shd w:val="clear" w:color="auto" w:fill="FFFFFF"/>
+        <w:spacing w:after="0" w:line="240" w:lineRule="auto"/>
         <w:rPr>
           <w:rFonts w:ascii="Arial" w:eastAsia="Times New Roman" w:hAnsi="Arial" w:cs="Arial"/>
           <w:strike/>
@@ -2572,6 +2748,65 @@
           <w:szCs w:val="19"/>
           <w:lang w:val="fr-FR" w:eastAsia="de-DE"/>
         </w:rPr>
+      </w:pPr>
+      <w:r>
+        <w:rPr>
+          <w:rFonts w:ascii="Arial" w:eastAsia="Times New Roman" w:hAnsi="Arial" w:cs="Arial"/>
+          <w:strike/>
+          <w:color w:val="222222"/>
+          <w:sz w:val="19"/>
+          <w:szCs w:val="19"/>
+          <w:lang w:val="fr-FR" w:eastAsia="de-DE"/>
+        </w:rPr>
+        <w:lastRenderedPageBreak/>
+        <w:t xml:space="preserve">- insertion d'un </w:t>
+      </w:r>
+      <w:proofErr w:type="spellStart"/>
+      <w:r>
+        <w:rPr>
+          <w:rFonts w:ascii="Arial" w:eastAsia="Times New Roman" w:hAnsi="Arial" w:cs="Arial"/>
+          <w:strike/>
+          <w:color w:val="222222"/>
+          <w:sz w:val="19"/>
+          <w:szCs w:val="19"/>
+          <w:lang w:val="fr-FR" w:eastAsia="de-DE"/>
+        </w:rPr>
+        <w:t>controle</w:t>
+      </w:r>
+      <w:proofErr w:type="spellEnd"/>
+      <w:r>
+        <w:rPr>
+          <w:rFonts w:ascii="Arial" w:eastAsia="Times New Roman" w:hAnsi="Arial" w:cs="Arial"/>
+          <w:strike/>
+          <w:color w:val="222222"/>
+          <w:sz w:val="19"/>
+          <w:szCs w:val="19"/>
+          <w:lang w:val="fr-FR" w:eastAsia="de-DE"/>
+        </w:rPr>
+        <w:t xml:space="preserve"> pour le </w:t>
+      </w:r>
+      <w:proofErr w:type="spellStart"/>
+      <w:r>
+        <w:rPr>
+          <w:rFonts w:ascii="Arial" w:eastAsia="Times New Roman" w:hAnsi="Arial" w:cs="Arial"/>
+          <w:strike/>
+          <w:color w:val="222222"/>
+          <w:sz w:val="19"/>
+          <w:szCs w:val="19"/>
+          <w:lang w:val="fr-FR" w:eastAsia="de-DE"/>
+        </w:rPr>
+        <w:t>upload</w:t>
+      </w:r>
+      <w:proofErr w:type="spellEnd"/>
+      <w:r>
+        <w:rPr>
+          <w:rFonts w:ascii="Arial" w:eastAsia="Times New Roman" w:hAnsi="Arial" w:cs="Arial"/>
+          <w:strike/>
+          <w:color w:val="222222"/>
+          <w:sz w:val="19"/>
+          <w:szCs w:val="19"/>
+          <w:lang w:val="fr-FR" w:eastAsia="de-DE"/>
+        </w:rPr>
         <w:t xml:space="preserve"> de fichier</w:t>
       </w:r>
     </w:p>
@@ -2607,11 +2842,13 @@
       <w:pPr>
         <w:spacing w:after="0"/>
         <w:rPr>
-          <w:lang w:val="fr-FR"/>
-        </w:rPr>
-      </w:pPr>
-      <w:r>
-        <w:rPr>
+          <w:strike/>
+          <w:lang w:val="fr-FR"/>
+        </w:rPr>
+      </w:pPr>
+      <w:r>
+        <w:rPr>
+          <w:strike/>
           <w:lang w:val="fr-FR"/>
         </w:rPr>
         <w:t>-</w:t>
@@ -2619,6 +2856,7 @@
       <w:proofErr w:type="spellStart"/>
       <w:r>
         <w:rPr>
+          <w:strike/>
           <w:lang w:val="fr-FR"/>
         </w:rPr>
         <w:t>column</w:t>
@@ -2626,6 +2864,7 @@
       <w:proofErr w:type="spellEnd"/>
       <w:r>
         <w:rPr>
+          <w:strike/>
           <w:lang w:val="fr-FR"/>
         </w:rPr>
         <w:t xml:space="preserve"> choser (tab)</w:t>
@@ -3430,7 +3669,7 @@
 </file>
 
 <file path=customXml/itemProps1.xml><?xml version="1.0" encoding="utf-8"?>
-<ds:datastoreItem xmlns:ds="http://schemas.openxmlformats.org/officeDocument/2006/customXml" ds:itemID="{27D4D856-E9DD-4245-8EA2-847070116FC6}">
+<ds:datastoreItem xmlns:ds="http://schemas.openxmlformats.org/officeDocument/2006/customXml" ds:itemID="{F106D186-AB8B-4264-B042-E9A887403FC8}">
   <ds:schemaRefs>
     <ds:schemaRef ds:uri="http://schemas.openxmlformats.org/officeDocument/2006/bibliography"/>
   </ds:schemaRefs>

--- a/Documentation/Carnet de bord.docx
+++ b/Documentation/Carnet de bord.docx
@@ -1163,99 +1163,6 @@
           <w:lang w:val="fr-FR"/>
         </w:rPr>
       </w:pPr>
-      <w:r>
-        <w:rPr>
-          <w:lang w:val="fr-FR"/>
-        </w:rPr>
-        <w:lastRenderedPageBreak/>
-        <w:t>Passage aux objectifs 2 : adaptation d’un bar chart existant pour l’integrer au code :</w:t>
-      </w:r>
-    </w:p>
-    <w:p>
-      <w:pPr>
-        <w:rPr>
-          <w:lang w:val="fr-FR"/>
-        </w:rPr>
-      </w:pPr>
-      <w:r>
-        <w:rPr>
-          <w:lang w:val="fr-FR"/>
-        </w:rPr>
-        <w:t>-nom des variables</w:t>
-      </w:r>
-    </w:p>
-    <w:p>
-      <w:pPr>
-        <w:rPr>
-          <w:lang w:val="fr-FR"/>
-        </w:rPr>
-      </w:pPr>
-      <w:r>
-        <w:rPr>
-          <w:lang w:val="fr-FR"/>
-        </w:rPr>
-        <w:t>-type des variables</w:t>
-      </w:r>
-    </w:p>
-    <w:p>
-      <w:pPr>
-        <w:rPr>
-          <w:lang w:val="fr-FR"/>
-        </w:rPr>
-      </w:pPr>
-      <w:r>
-        <w:rPr>
-          <w:lang w:val="fr-FR"/>
-        </w:rPr>
-        <w:t>-place dans le dashboard (au debut : superposition des deux graphs… --‘)</w:t>
-      </w:r>
-    </w:p>
-    <w:p>
-      <w:pPr>
-        <w:rPr>
-          <w:lang w:val="fr-FR"/>
-        </w:rPr>
-      </w:pPr>
-    </w:p>
-    <w:p>
-      <w:pPr>
-        <w:rPr>
-          <w:lang w:val="fr-FR"/>
-        </w:rPr>
-      </w:pPr>
-      <w:r>
-        <w:rPr>
-          <w:lang w:val="fr-FR"/>
-        </w:rPr>
-        <w:t xml:space="preserve">Le bar chart est desormais integré au code mais n’est pas encore adabtable aux diverse entrées (que cars pour le moment) et doit </w:t>
-      </w:r>
-      <w:r>
-        <w:rPr>
-          <w:lang w:val="fr-FR"/>
-        </w:rPr>
-        <w:t>e</w:t>
-      </w:r>
-      <w:r>
-        <w:rPr>
-          <w:lang w:val="fr-FR"/>
-        </w:rPr>
-        <w:t>ncore etre mis en interaction avec le reste du dashbord</w:t>
-      </w:r>
-      <w:r>
-        <w:rPr>
-          <w:lang w:val="fr-FR"/>
-        </w:rPr>
-        <w:t>.</w:t>
-      </w:r>
-      <w:bookmarkStart w:id="0" w:name="_GoBack"/>
-      <w:bookmarkEnd w:id="0"/>
-    </w:p>
-    <w:p>
-      <w:pPr>
-        <w:rPr>
-          <w:lang w:val="fr-FR"/>
-        </w:rPr>
-      </w:pPr>
     </w:p>
     <w:p>
       <w:pPr>
@@ -1422,11 +1329,13 @@
       <w:pPr>
         <w:spacing w:after="0"/>
         <w:rPr>
-          <w:lang w:val="fr-FR"/>
-        </w:rPr>
-      </w:pPr>
-      <w:r>
-        <w:rPr>
+          <w:strike/>
+          <w:lang w:val="fr-FR"/>
+        </w:rPr>
+      </w:pPr>
+      <w:r>
+        <w:rPr>
+          <w:strike/>
           <w:lang w:val="fr-FR"/>
         </w:rPr>
         <w:t>- couleur par ligne (graph + tab)</w:t>
@@ -1477,6 +1386,82 @@
       <w:pPr>
         <w:spacing w:after="0"/>
         <w:rPr>
+          <w:lang w:val="fr-FR"/>
+        </w:rPr>
+      </w:pPr>
+      <w:r>
+        <w:rPr>
+          <w:lang w:val="fr-FR"/>
+        </w:rPr>
+        <w:t>Passage aux objectifs 2 : adaptation d’un bar chart existant pour l’integrer au code :</w:t>
+      </w:r>
+    </w:p>
+    <w:p>
+      <w:pPr>
+        <w:spacing w:after="0"/>
+        <w:rPr>
+          <w:lang w:val="fr-FR"/>
+        </w:rPr>
+      </w:pPr>
+      <w:r>
+        <w:rPr>
+          <w:lang w:val="fr-FR"/>
+        </w:rPr>
+        <w:t>-nom des variables</w:t>
+      </w:r>
+    </w:p>
+    <w:p>
+      <w:pPr>
+        <w:spacing w:after="0"/>
+        <w:rPr>
+          <w:lang w:val="fr-FR"/>
+        </w:rPr>
+      </w:pPr>
+      <w:r>
+        <w:rPr>
+          <w:lang w:val="fr-FR"/>
+        </w:rPr>
+        <w:t>-type des variables</w:t>
+      </w:r>
+    </w:p>
+    <w:p>
+      <w:pPr>
+        <w:spacing w:after="0"/>
+        <w:rPr>
+          <w:lang w:val="fr-FR"/>
+        </w:rPr>
+      </w:pPr>
+      <w:r>
+        <w:rPr>
+          <w:lang w:val="fr-FR"/>
+        </w:rPr>
+        <w:t>-place dans le dashboard (au debut : superposition des deux graphs… --‘)</w:t>
+      </w:r>
+    </w:p>
+    <w:p>
+      <w:pPr>
+        <w:rPr>
+          <w:lang w:val="fr-FR"/>
+        </w:rPr>
+      </w:pPr>
+    </w:p>
+    <w:p>
+      <w:pPr>
+        <w:rPr>
+          <w:lang w:val="fr-FR"/>
+        </w:rPr>
+      </w:pPr>
+      <w:r>
+        <w:rPr>
+          <w:lang w:val="fr-FR"/>
+        </w:rPr>
+        <w:t>Le bar chart est desormais integré au code mais n’est pas encore adabtable aux diverse entrées (que cars pour le moment) et doit encore etre mis en interaction avec le reste du dashbord.</w:t>
+      </w:r>
+    </w:p>
+    <w:p>
+      <w:pPr>
+        <w:spacing w:after="0"/>
+        <w:rPr>
           <w:strike/>
           <w:lang w:val="fr-FR"/>
         </w:rPr>
@@ -1521,11 +1506,13 @@
       <w:pPr>
         <w:spacing w:after="0"/>
         <w:rPr>
-          <w:lang w:val="fr-FR"/>
-        </w:rPr>
-      </w:pPr>
-      <w:r>
-        <w:rPr>
+          <w:strike/>
+          <w:lang w:val="fr-FR"/>
+        </w:rPr>
+      </w:pPr>
+      <w:r>
+        <w:rPr>
+          <w:strike/>
           <w:lang w:val="fr-FR"/>
         </w:rPr>
         <w:t>-ajouter la couleur de la ligne dans le tableau</w:t>
@@ -1535,11 +1522,13 @@
       <w:pPr>
         <w:spacing w:after="0"/>
         <w:rPr>
-          <w:lang w:val="fr-FR"/>
-        </w:rPr>
-      </w:pPr>
-      <w:r>
-        <w:rPr>
+          <w:strike/>
+          <w:lang w:val="fr-FR"/>
+        </w:rPr>
+      </w:pPr>
+      <w:r>
+        <w:rPr>
+          <w:strike/>
           <w:lang w:val="fr-FR"/>
         </w:rPr>
         <w:t>-ajouter un autre graphique pour une interaction a + que 2</w:t>
@@ -1587,6 +1576,139 @@
           <w:lang w:val="fr-FR"/>
         </w:rPr>
       </w:pPr>
+      <w:r>
+        <w:rPr>
+          <w:lang w:val="fr-FR"/>
+        </w:rPr>
+        <w:t>23/03 : le Bar Chart est integré au graphique et interactif avec le tableau et le parallel coordinate. (unilateral dans le sens « vers le BarChart » -&gt; par de filtre sur le BC)</w:t>
+      </w:r>
+    </w:p>
+    <w:p>
+      <w:pPr>
+        <w:spacing w:after="0"/>
+        <w:rPr>
+          <w:lang w:val="fr-FR"/>
+        </w:rPr>
+      </w:pPr>
+      <w:r>
+        <w:rPr>
+          <w:lang w:val="fr-FR"/>
+        </w:rPr>
+        <w:t>Pour cela j’ai dû créer une fction filtre qui affiche ou non les barres (taille de la barre normale ou 0). Réflexion faite, j’aurais aussi pu modifier la couleur (normal ou blanc [voir gris clair comme sur le // coordinate]). Le changement n’est pas fait parce que le format de données au niveau des couleurs n’est pas le meme qu’au niveau de la taille de la barre (mais serait faisable sans trop de soucis).</w:t>
+      </w:r>
+    </w:p>
+    <w:p>
+      <w:pPr>
+        <w:spacing w:after="0"/>
+        <w:rPr>
+          <w:lang w:val="fr-FR"/>
+        </w:rPr>
+      </w:pPr>
+      <w:r>
+        <w:rPr>
+          <w:lang w:val="fr-FR"/>
+        </w:rPr>
+        <w:t>Problème rencontré : au dela du svg que je ne connais pas encore tres bien, il m’a fallu reloader le BC a chaque chgmt du filtre. Pour cela, j’utilise la fction reload (déjà créée pour l’interaction a 2) dans lequel je supprime le BC (a l’aide des classes bien choisies et non pas en supprimant toutes les classes « g » comme fait pour le reset ) et le recrée.</w:t>
+      </w:r>
+    </w:p>
+    <w:p>
+      <w:pPr>
+        <w:spacing w:after="0"/>
+        <w:rPr>
+          <w:lang w:val="fr-FR"/>
+        </w:rPr>
+      </w:pPr>
+      <w:r>
+        <w:rPr>
+          <w:lang w:val="fr-FR"/>
+        </w:rPr>
+        <w:t>J’ai aussi commencer la fonction permettant de lier la couleur des lignes du // coordinate au tableau. Pour cela j’ai du modifier la structure du programme en rendent le tableau plus accessible (avant il était coincé dans une macro fonction). J’ai aussi sauver eles couleurs dans une variable objet comprenant la couleur et les data associées. Reste a coder la fonction permettant de lier la couleur aux data et de l’afficher sur le tableau.</w:t>
+      </w:r>
+    </w:p>
+    <w:p>
+      <w:pPr>
+        <w:spacing w:after="0"/>
+        <w:rPr>
+          <w:lang w:val="fr-FR"/>
+        </w:rPr>
+      </w:pPr>
+    </w:p>
+    <w:p>
+      <w:pPr>
+        <w:spacing w:after="0"/>
+        <w:rPr>
+          <w:lang w:val="fr-FR"/>
+        </w:rPr>
+      </w:pPr>
+      <w:r>
+        <w:rPr>
+          <w:lang w:val="fr-FR"/>
+        </w:rPr>
+        <w:t xml:space="preserve">24/03 : L’affichage des couleurs sur le tableau est assez simple mais la reconnaissance donnée tableau &lt;-&gt; donnée //coordinate a posé probleme car </w:t>
+      </w:r>
+      <w:r>
+        <w:rPr>
+          <w:lang w:val="fr-FR"/>
+        </w:rPr>
+        <w:t xml:space="preserve">le programme </w:t>
+      </w:r>
+      <w:r>
+        <w:rPr>
+          <w:lang w:val="fr-FR"/>
+        </w:rPr>
+        <w:t>ajout</w:t>
+      </w:r>
+      <w:r>
+        <w:rPr>
+          <w:lang w:val="fr-FR"/>
+        </w:rPr>
+        <w:t>e</w:t>
+      </w:r>
+      <w:r>
+        <w:rPr>
+          <w:lang w:val="fr-FR"/>
+        </w:rPr>
+        <w:t xml:space="preserve"> </w:t>
+      </w:r>
+      <w:r>
+        <w:rPr>
+          <w:lang w:val="fr-FR"/>
+        </w:rPr>
+        <w:t>un element</w:t>
+      </w:r>
+      <w:r>
+        <w:rPr>
+          <w:lang w:val="fr-FR"/>
+        </w:rPr>
+        <w:t xml:space="preserve"> </w:t>
+      </w:r>
+      <w:r>
+        <w:rPr>
+          <w:lang w:val="fr-FR"/>
+        </w:rPr>
+        <w:t xml:space="preserve">a </w:t>
+      </w:r>
+      <w:r>
+        <w:rPr>
+          <w:lang w:val="fr-FR"/>
+        </w:rPr>
+        <w:t>l’objet lors de la sauvegarde (directement au moment du choix des couleurs)</w:t>
+      </w:r>
+      <w:r>
+        <w:rPr>
+          <w:lang w:val="fr-FR"/>
+        </w:rPr>
+        <w:t xml:space="preserve">. J’ai donc du passer par une </w:t>
+      </w:r>
+      <w:r>
+        <w:rPr>
+          <w:lang w:val="fr-FR"/>
+        </w:rPr>
+        <w:lastRenderedPageBreak/>
+        <w:t>sauvegarde au format « string » qui fonctionne. Le tableau comprend maintenant une case avec la couleur du trait !</w:t>
+      </w:r>
+      <w:bookmarkStart w:id="0" w:name="_GoBack"/>
+      <w:bookmarkEnd w:id="0"/>
     </w:p>
     <w:sectPr>
       <w:pgSz w:w="11906" w:h="16838"/>
@@ -2387,7 +2509,7 @@
 </file>
 
 <file path=customXml/itemProps1.xml><?xml version="1.0" encoding="utf-8"?>
-<ds:datastoreItem xmlns:ds="http://schemas.openxmlformats.org/officeDocument/2006/customXml" ds:itemID="{633DCE86-3D03-4144-81B2-AAE3D7C630BB}">
+<ds:datastoreItem xmlns:ds="http://schemas.openxmlformats.org/officeDocument/2006/customXml" ds:itemID="{E07D6291-E1B3-45D3-8F5A-9DBBD365DD79}">
   <ds:schemaRefs>
     <ds:schemaRef ds:uri="http://schemas.openxmlformats.org/officeDocument/2006/bibliography"/>
   </ds:schemaRefs>

--- a/Documentation/Carnet de bord.docx
+++ b/Documentation/Carnet de bord.docx
@@ -126,6 +126,21 @@
         </w:rPr>
         <w:t xml:space="preserve"> par ex)</w:t>
       </w:r>
+      <w:r>
+        <w:rPr>
+          <w:lang w:val="fr-FR"/>
+        </w:rPr>
+        <w:t xml:space="preserve"> : code du drag n drop : </w:t>
+      </w:r>
+      <w:hyperlink r:id="rId6" w:history="1">
+        <w:r>
+          <w:rPr>
+            <w:rStyle w:val="Hyperlink"/>
+            <w:lang w:val="fr-FR"/>
+          </w:rPr>
+          <w:t>http://www.html5rocks.com/en/tutorials/file/dndfiles/</w:t>
+        </w:r>
+      </w:hyperlink>
     </w:p>
     <w:tbl>
       <w:tblPr>
@@ -770,7 +785,7 @@
                     </pic:cNvPicPr>
                   </pic:nvPicPr>
                   <pic:blipFill>
-                    <a:blip r:embed="rId6">
+                    <a:blip r:embed="rId7">
                       <a:extLst>
                         <a:ext uri="{28A0092B-C50C-407E-A947-70E740481C1C}">
                           <a14:useLocalDpi xmlns:a14="http://schemas.microsoft.com/office/drawing/2010/main" val="0"/>
@@ -818,14 +833,8 @@
         <w:rPr>
           <w:lang w:val="fr-FR"/>
         </w:rPr>
-        <w:t xml:space="preserve">Les données de recherches peuvent etre extraites de n’importe où, et sont donc exploitable. J’ai réussit a formater le filtre de « brush » et du tableau pour qu’ils soient compatible et associable. Une </w:t>
-      </w:r>
-      <w:r>
-        <w:rPr>
-          <w:lang w:val="fr-FR"/>
-        </w:rPr>
         <w:lastRenderedPageBreak/>
-        <w:t>reche dans le tableau et donc maintenant visible sur le graph mais ne se declanche pas toute seule : la fonction brush qui tri le graph selon les infos qu’on lui donne ne se déclanche qu’au clic… (pour le moment).</w:t>
+        <w:t>Les données de recherches peuvent etre extraites de n’importe où, et sont donc exploitable. J’ai réussit a formater le filtre de « brush » et du tableau pour qu’ils soient compatible et associable. Une reche dans le tableau et donc maintenant visible sur le graph mais ne se declanche pas toute seule : la fonction brush qui tri le graph selon les infos qu’on lui donne ne se déclanche qu’au clic… (pour le moment).</w:t>
       </w:r>
     </w:p>
     <w:p>
@@ -1056,7 +1065,7 @@
         </w:rPr>
         <w:t xml:space="preserve">21/03 : </w:t>
       </w:r>
-      <w:hyperlink r:id="rId7" w:history="1">
+      <w:hyperlink r:id="rId8" w:history="1">
         <w:r>
           <w:rPr>
             <w:rStyle w:val="Hyperlink"/>
@@ -1154,6 +1163,7 @@
         <w:rPr>
           <w:lang w:val="fr-FR"/>
         </w:rPr>
+        <w:lastRenderedPageBreak/>
         <w:t>Ajout du nombre de ligne encore active et fonction resizable sur le tableau.</w:t>
       </w:r>
     </w:p>
@@ -1545,7 +1555,31 @@
         <w:rPr>
           <w:lang w:val="fr-FR"/>
         </w:rPr>
-        <w:t>-commencer à réfléchir a un bookmark qui lie l’utilisateur, le fichier et les filtres(filtre tableau, graph Sert colonnes cac</w:t>
+        <w:t xml:space="preserve">-commencer à réfléchir </w:t>
+      </w:r>
+      <w:r>
+        <w:rPr>
+          <w:lang w:val="fr-FR"/>
+        </w:rPr>
+        <w:t>à</w:t>
+      </w:r>
+      <w:r>
+        <w:rPr>
+          <w:lang w:val="fr-FR"/>
+        </w:rPr>
+        <w:t xml:space="preserve"> un bookmark qui lie l’utilisateur, le fichier et les filtres</w:t>
+      </w:r>
+      <w:r>
+        <w:rPr>
+          <w:lang w:val="fr-FR"/>
+        </w:rPr>
+        <w:t xml:space="preserve"> </w:t>
+      </w:r>
+      <w:r>
+        <w:rPr>
+          <w:lang w:val="fr-FR"/>
+        </w:rPr>
+        <w:t>(filtre tableau, graph Sert colonnes cac</w:t>
       </w:r>
       <w:r>
         <w:rPr>
@@ -1692,23 +1726,129 @@
         <w:rPr>
           <w:lang w:val="fr-FR"/>
         </w:rPr>
-        <w:t>l’objet lors de la sauvegarde (directement au moment du choix des couleurs)</w:t>
-      </w:r>
-      <w:r>
-        <w:rPr>
-          <w:lang w:val="fr-FR"/>
-        </w:rPr>
-        <w:t xml:space="preserve">. J’ai donc du passer par une </w:t>
+        <w:t xml:space="preserve">l’objet lors </w:t>
       </w:r>
       <w:r>
         <w:rPr>
           <w:lang w:val="fr-FR"/>
         </w:rPr>
         <w:lastRenderedPageBreak/>
-        <w:t>sauvegarde au format « string » qui fonctionne. Le tableau comprend maintenant une case avec la couleur du trait !</w:t>
+        <w:t>de la sauvegarde (directement au moment du choix des couleurs)</w:t>
+      </w:r>
+      <w:r>
+        <w:rPr>
+          <w:lang w:val="fr-FR"/>
+        </w:rPr>
+        <w:t>. J’ai donc du passer par une sauvegarde au format « string » qui fonctionne. Le tableau comprend maintenant une case avec la couleur du trait !</w:t>
+      </w:r>
+    </w:p>
+    <w:p>
+      <w:pPr>
+        <w:spacing w:after="0"/>
+        <w:rPr>
+          <w:lang w:val="fr-FR"/>
+        </w:rPr>
+      </w:pPr>
+    </w:p>
+    <w:p>
+      <w:pPr>
+        <w:spacing w:after="0"/>
+        <w:rPr>
+          <w:lang w:val="fr-FR"/>
+        </w:rPr>
+      </w:pPr>
+      <w:r>
+        <w:rPr>
+          <w:lang w:val="fr-FR"/>
+        </w:rPr>
+        <w:t xml:space="preserve">Debut de dechiffrage de code pour le zoomable circle. Le code appelle des données déjà hierarchisée (par le mot clef « children ») : </w:t>
+      </w:r>
+      <w:hyperlink r:id="rId9" w:history="1">
+        <w:r>
+          <w:rPr>
+            <w:rStyle w:val="Hyperlink"/>
+            <w:lang w:val="fr-FR"/>
+          </w:rPr>
+          <w:t>https://bl.ocks.org/mbostock/7607535</w:t>
+        </w:r>
+      </w:hyperlink>
+    </w:p>
+    <w:p>
+      <w:pPr>
+        <w:spacing w:after="0"/>
+        <w:rPr>
+          <w:lang w:val="fr-FR"/>
+        </w:rPr>
+      </w:pPr>
+      <w:r>
+        <w:rPr>
+          <w:lang w:val="fr-FR"/>
+        </w:rPr>
+        <w:t xml:space="preserve">Idem avec le code de zoomable treemap qui n’utilise pas de base de données hiérarchisée, pour voir comment est lue </w:t>
+      </w:r>
+      <w:r>
+        <w:rPr>
+          <w:lang w:val="fr-FR"/>
+        </w:rPr>
+        <w:t xml:space="preserve">et ordonnée </w:t>
+      </w:r>
+      <w:r>
+        <w:rPr>
+          <w:lang w:val="fr-FR"/>
+        </w:rPr>
+        <w:t>cette base de données</w:t>
+      </w:r>
+      <w:r>
+        <w:rPr>
+          <w:lang w:val="fr-FR"/>
+        </w:rPr>
+        <w:t> :</w:t>
+      </w:r>
+      <w:r>
+        <w:rPr>
+          <w:lang w:val="fr-FR"/>
+        </w:rPr>
+        <w:t xml:space="preserve"> </w:t>
+      </w:r>
+      <w:hyperlink r:id="rId10" w:history="1">
+        <w:r>
+          <w:rPr>
+            <w:rStyle w:val="Hyperlink"/>
+            <w:lang w:val="fr-FR"/>
+          </w:rPr>
+          <w:t>http://bl.ocks.org/ganeshv/6a8e9ada3ab7f2d88022</w:t>
+        </w:r>
+      </w:hyperlink>
+    </w:p>
+    <w:p>
+      <w:pPr>
+        <w:spacing w:after="0"/>
+        <w:rPr>
+          <w:lang w:val="fr-FR"/>
+        </w:rPr>
+      </w:pPr>
+    </w:p>
+    <w:p>
+      <w:pPr>
+        <w:spacing w:after="0"/>
+        <w:rPr>
+          <w:lang w:val="fr-FR"/>
+        </w:rPr>
+      </w:pPr>
+      <w:r>
+        <w:rPr>
+          <w:lang w:val="fr-FR"/>
+        </w:rPr>
+        <w:t>29/03 : Tentative de comprehension du code ZC et TM afin de comprendre la hierarchisation des données. A defaut de comprendre la globalité, j’ai reussi a extraire la partie « hierarchisation » du code du TM pour pouvoir y integrer le code du ZC. Le probleme est que j’ai maintenant des données hierarchisées, mais pour le ZC, elles doivent etre comprises dans un « parent » qui englobe le tout (ca ca va) avec des données adequates (la ca pose probleme) afin de dessinner le cercle global (le contour). Tentative en hard codant des valeurs : le code les refuse et me donne NaN. Tentative en ajoutant un niveau en plus (definit comme parent) : probleme de la valeur qu’on y met (meme si ce n’est pas fondamental) mais surtout, cela fonctionne plus ou moins jusqu’au moment ou je passe dans ma fonction qui trace le ZC, et ou il me renvoie a nouveau NaN… (alors qu’avant il m’affiche des valeurs…</w:t>
       </w:r>
       <w:bookmarkStart w:id="0" w:name="_GoBack"/>
       <w:bookmarkEnd w:id="0"/>
+      <w:r>
+        <w:rPr>
+          <w:lang w:val="fr-FR"/>
+        </w:rPr>
+        <w:t>)</w:t>
+      </w:r>
     </w:p>
     <w:sectPr>
       <w:pgSz w:w="11906" w:h="16838"/>
@@ -2118,7 +2258,6 @@
   <w:style w:type="character" w:default="1" w:styleId="Absatz-Standardschriftart">
     <w:name w:val="Default Paragraph Font"/>
     <w:uiPriority w:val="1"/>
-    <w:semiHidden/>
     <w:unhideWhenUsed/>
   </w:style>
   <w:style w:type="table" w:default="1" w:styleId="NormaleTabelle">
@@ -2509,7 +2648,7 @@
 </file>
 
 <file path=customXml/itemProps1.xml><?xml version="1.0" encoding="utf-8"?>
-<ds:datastoreItem xmlns:ds="http://schemas.openxmlformats.org/officeDocument/2006/customXml" ds:itemID="{E07D6291-E1B3-45D3-8F5A-9DBBD365DD79}">
+<ds:datastoreItem xmlns:ds="http://schemas.openxmlformats.org/officeDocument/2006/customXml" ds:itemID="{ECF6E569-7124-4BF9-BE7D-1F803973B563}">
   <ds:schemaRefs>
     <ds:schemaRef ds:uri="http://schemas.openxmlformats.org/officeDocument/2006/bibliography"/>
   </ds:schemaRefs>

--- a/Documentation/Carnet de bord.docx
+++ b/Documentation/Carnet de bord.docx
@@ -34,11 +34,33 @@
         </w:rPr>
         <w:t xml:space="preserve"> : découverte du projet et mise en route (power BI + regarder le code </w:t>
       </w:r>
-      <w:r>
-        <w:rPr>
-          <w:lang w:val="fr-FR"/>
-        </w:rPr>
-        <w:t xml:space="preserve">parrallele coordinate : </w:t>
+      <w:proofErr w:type="spellStart"/>
+      <w:r>
+        <w:rPr>
+          <w:lang w:val="fr-FR"/>
+        </w:rPr>
+        <w:t>parrallele</w:t>
+      </w:r>
+      <w:proofErr w:type="spellEnd"/>
+      <w:r>
+        <w:rPr>
+          <w:lang w:val="fr-FR"/>
+        </w:rPr>
+        <w:t xml:space="preserve"> </w:t>
+      </w:r>
+      <w:proofErr w:type="spellStart"/>
+      <w:r>
+        <w:rPr>
+          <w:lang w:val="fr-FR"/>
+        </w:rPr>
+        <w:t>coordinate</w:t>
+      </w:r>
+      <w:proofErr w:type="spellEnd"/>
+      <w:r>
+        <w:rPr>
+          <w:lang w:val="fr-FR"/>
+        </w:rPr>
+        <w:t xml:space="preserve"> : </w:t>
       </w:r>
       <w:hyperlink r:id="rId5" w:history="1">
         <w:r>
@@ -66,7 +88,35 @@
         <w:rPr>
           <w:lang w:val="fr-FR"/>
         </w:rPr>
-        <w:t>08/03 : chercher à comprendre le code du parrallele coordinate et début de code pour rendre le code compatible à n’importe quel fichier csv</w:t>
+        <w:t xml:space="preserve">08/03 : chercher à comprendre le code du </w:t>
+      </w:r>
+      <w:proofErr w:type="spellStart"/>
+      <w:r>
+        <w:rPr>
+          <w:lang w:val="fr-FR"/>
+        </w:rPr>
+        <w:t>parrallele</w:t>
+      </w:r>
+      <w:proofErr w:type="spellEnd"/>
+      <w:r>
+        <w:rPr>
+          <w:lang w:val="fr-FR"/>
+        </w:rPr>
+        <w:t xml:space="preserve"> </w:t>
+      </w:r>
+      <w:proofErr w:type="spellStart"/>
+      <w:r>
+        <w:rPr>
+          <w:lang w:val="fr-FR"/>
+        </w:rPr>
+        <w:t>coordinate</w:t>
+      </w:r>
+      <w:proofErr w:type="spellEnd"/>
+      <w:r>
+        <w:rPr>
+          <w:lang w:val="fr-FR"/>
+        </w:rPr>
+        <w:t xml:space="preserve"> et début de code pour rendre le code compatible à n’importe quel fichier csv</w:t>
       </w:r>
     </w:p>
     <w:p>
@@ -182,11 +232,57 @@
                 <w:lang w:val="fr-FR"/>
               </w:rPr>
             </w:pPr>
+            <w:proofErr w:type="spellStart"/>
+            <w:proofErr w:type="gramStart"/>
             <w:r>
               <w:rPr>
                 <w:lang w:val="fr-FR"/>
               </w:rPr>
               <w:t>jqGrid</w:t>
+            </w:r>
+            <w:proofErr w:type="spellEnd"/>
+            <w:proofErr w:type="gramEnd"/>
+          </w:p>
+        </w:tc>
+        <w:tc>
+          <w:tcPr>
+            <w:tcW w:w="3021" w:type="dxa"/>
+          </w:tcPr>
+          <w:p>
+            <w:pPr>
+              <w:rPr>
+                <w:lang w:val="fr-FR"/>
+              </w:rPr>
+            </w:pPr>
+            <w:proofErr w:type="spellStart"/>
+            <w:proofErr w:type="gramStart"/>
+            <w:r>
+              <w:rPr>
+                <w:lang w:val="fr-FR"/>
+              </w:rPr>
+              <w:t>jsGrid</w:t>
+            </w:r>
+            <w:proofErr w:type="spellEnd"/>
+            <w:proofErr w:type="gramEnd"/>
+          </w:p>
+        </w:tc>
+      </w:tr>
+      <w:tr>
+        <w:tc>
+          <w:tcPr>
+            <w:tcW w:w="3020" w:type="dxa"/>
+          </w:tcPr>
+          <w:p>
+            <w:pPr>
+              <w:rPr>
+                <w:lang w:val="fr-FR"/>
+              </w:rPr>
+            </w:pPr>
+            <w:r>
+              <w:rPr>
+                <w:lang w:val="fr-FR"/>
+              </w:rPr>
+              <w:t>Sort</w:t>
             </w:r>
           </w:p>
         </w:tc>
@@ -204,7 +300,117 @@
               <w:rPr>
                 <w:lang w:val="fr-FR"/>
               </w:rPr>
-              <w:t>jsGrid</w:t>
+              <w:t xml:space="preserve">Par une ou </w:t>
+            </w:r>
+            <w:proofErr w:type="spellStart"/>
+            <w:r>
+              <w:rPr>
+                <w:lang w:val="fr-FR"/>
+              </w:rPr>
+              <w:t>plusieur</w:t>
+            </w:r>
+            <w:proofErr w:type="spellEnd"/>
+            <w:r>
+              <w:rPr>
+                <w:lang w:val="fr-FR"/>
+              </w:rPr>
+              <w:t xml:space="preserve"> </w:t>
+            </w:r>
+            <w:proofErr w:type="spellStart"/>
+            <w:r>
+              <w:rPr>
+                <w:lang w:val="fr-FR"/>
+              </w:rPr>
+              <w:t>colone</w:t>
+            </w:r>
+            <w:proofErr w:type="spellEnd"/>
+          </w:p>
+          <w:p>
+            <w:pPr>
+              <w:rPr>
+                <w:lang w:val="fr-FR"/>
+              </w:rPr>
+            </w:pPr>
+            <w:proofErr w:type="spellStart"/>
+            <w:r>
+              <w:rPr>
+                <w:lang w:val="fr-FR"/>
+              </w:rPr>
+              <w:t>Less</w:t>
+            </w:r>
+            <w:proofErr w:type="spellEnd"/>
+            <w:r>
+              <w:rPr>
+                <w:lang w:val="fr-FR"/>
+              </w:rPr>
+              <w:t>/</w:t>
+            </w:r>
+            <w:proofErr w:type="spellStart"/>
+            <w:r>
+              <w:rPr>
+                <w:lang w:val="fr-FR"/>
+              </w:rPr>
+              <w:t>greater</w:t>
+            </w:r>
+            <w:proofErr w:type="spellEnd"/>
+            <w:r>
+              <w:rPr>
+                <w:lang w:val="fr-FR"/>
+              </w:rPr>
+              <w:t>/</w:t>
+            </w:r>
+            <w:proofErr w:type="spellStart"/>
+            <w:r>
+              <w:rPr>
+                <w:lang w:val="fr-FR"/>
+              </w:rPr>
+              <w:t>equal</w:t>
+            </w:r>
+            <w:proofErr w:type="spellEnd"/>
+            <w:r>
+              <w:rPr>
+                <w:lang w:val="fr-FR"/>
+              </w:rPr>
+              <w:t xml:space="preserve"> sont possibles</w:t>
+            </w:r>
+          </w:p>
+          <w:p>
+            <w:pPr>
+              <w:rPr>
+                <w:lang w:val="fr-FR"/>
+              </w:rPr>
+            </w:pPr>
+          </w:p>
+        </w:tc>
+        <w:tc>
+          <w:tcPr>
+            <w:tcW w:w="3021" w:type="dxa"/>
+          </w:tcPr>
+          <w:p>
+            <w:pPr>
+              <w:rPr>
+                <w:lang w:val="fr-FR"/>
+              </w:rPr>
+            </w:pPr>
+            <w:r>
+              <w:rPr>
+                <w:lang w:val="fr-FR"/>
+              </w:rPr>
+              <w:t xml:space="preserve">Une seule ligne </w:t>
+            </w:r>
+            <w:proofErr w:type="spellStart"/>
+            <w:r>
+              <w:rPr>
+                <w:lang w:val="fr-FR"/>
+              </w:rPr>
+              <w:t>a</w:t>
+            </w:r>
+            <w:proofErr w:type="spellEnd"/>
+            <w:r>
+              <w:rPr>
+                <w:lang w:val="fr-FR"/>
+              </w:rPr>
+              <w:t xml:space="preserve"> la fois</w:t>
             </w:r>
           </w:p>
         </w:tc>
@@ -220,11 +426,39 @@
                 <w:lang w:val="fr-FR"/>
               </w:rPr>
             </w:pPr>
+            <w:proofErr w:type="spellStart"/>
             <w:r>
               <w:rPr>
                 <w:lang w:val="fr-FR"/>
               </w:rPr>
-              <w:t>Sort</w:t>
+              <w:t>Filter</w:t>
+            </w:r>
+            <w:proofErr w:type="spellEnd"/>
+          </w:p>
+        </w:tc>
+        <w:tc>
+          <w:tcPr>
+            <w:tcW w:w="3021" w:type="dxa"/>
+          </w:tcPr>
+          <w:p>
+            <w:pPr>
+              <w:rPr>
+                <w:lang w:val="fr-FR"/>
+              </w:rPr>
+            </w:pPr>
+            <w:proofErr w:type="spellStart"/>
+            <w:r>
+              <w:rPr>
+                <w:lang w:val="fr-FR"/>
+              </w:rPr>
+              <w:t>Autofilter</w:t>
+            </w:r>
+            <w:proofErr w:type="spellEnd"/>
+            <w:r>
+              <w:rPr>
+                <w:lang w:val="fr-FR"/>
+              </w:rPr>
+              <w:t xml:space="preserve"> par liste, par mot et par date</w:t>
             </w:r>
           </w:p>
         </w:tc>
@@ -238,49 +472,19 @@
                 <w:lang w:val="fr-FR"/>
               </w:rPr>
             </w:pPr>
+            <w:proofErr w:type="spellStart"/>
             <w:r>
               <w:rPr>
                 <w:lang w:val="fr-FR"/>
               </w:rPr>
-              <w:t>Par une ou plusieur colone</w:t>
+              <w:t>Autofilter</w:t>
             </w:r>
-          </w:p>
-          <w:p>
-            <w:pPr>
-              <w:rPr>
-                <w:lang w:val="fr-FR"/>
-              </w:rPr>
-            </w:pPr>
+            <w:proofErr w:type="spellEnd"/>
             <w:r>
               <w:rPr>
                 <w:lang w:val="fr-FR"/>
               </w:rPr>
-              <w:t>Less/greater/equal sont possibles</w:t>
-            </w:r>
-          </w:p>
-          <w:p>
-            <w:pPr>
-              <w:rPr>
-                <w:lang w:val="fr-FR"/>
-              </w:rPr>
-            </w:pPr>
-          </w:p>
-        </w:tc>
-        <w:tc>
-          <w:tcPr>
-            <w:tcW w:w="3021" w:type="dxa"/>
-          </w:tcPr>
-          <w:p>
-            <w:pPr>
-              <w:rPr>
-                <w:lang w:val="fr-FR"/>
-              </w:rPr>
-            </w:pPr>
-            <w:r>
-              <w:rPr>
-                <w:lang w:val="fr-FR"/>
-              </w:rPr>
-              <w:t>Une seule ligne a la fois</w:t>
+              <w:t xml:space="preserve"> par liste, par mot</w:t>
             </w:r>
           </w:p>
         </w:tc>
@@ -300,62 +504,6 @@
               <w:rPr>
                 <w:lang w:val="fr-FR"/>
               </w:rPr>
-              <w:t>Filter</w:t>
-            </w:r>
-          </w:p>
-        </w:tc>
-        <w:tc>
-          <w:tcPr>
-            <w:tcW w:w="3021" w:type="dxa"/>
-          </w:tcPr>
-          <w:p>
-            <w:pPr>
-              <w:rPr>
-                <w:lang w:val="fr-FR"/>
-              </w:rPr>
-            </w:pPr>
-            <w:r>
-              <w:rPr>
-                <w:lang w:val="fr-FR"/>
-              </w:rPr>
-              <w:t>Autofilter par liste, par mot et par date</w:t>
-            </w:r>
-          </w:p>
-        </w:tc>
-        <w:tc>
-          <w:tcPr>
-            <w:tcW w:w="3021" w:type="dxa"/>
-          </w:tcPr>
-          <w:p>
-            <w:pPr>
-              <w:rPr>
-                <w:lang w:val="fr-FR"/>
-              </w:rPr>
-            </w:pPr>
-            <w:r>
-              <w:rPr>
-                <w:lang w:val="fr-FR"/>
-              </w:rPr>
-              <w:t>Autofilter par liste, par mot</w:t>
-            </w:r>
-          </w:p>
-        </w:tc>
-      </w:tr>
-      <w:tr>
-        <w:tc>
-          <w:tcPr>
-            <w:tcW w:w="3020" w:type="dxa"/>
-          </w:tcPr>
-          <w:p>
-            <w:pPr>
-              <w:rPr>
-                <w:lang w:val="fr-FR"/>
-              </w:rPr>
-            </w:pPr>
-            <w:r>
-              <w:rPr>
-                <w:lang w:val="fr-FR"/>
-              </w:rPr>
               <w:t>Modification du tableau</w:t>
             </w:r>
           </w:p>
@@ -383,11 +531,19 @@
                 <w:lang w:val="fr-FR"/>
               </w:rPr>
             </w:pPr>
+            <w:proofErr w:type="spellStart"/>
             <w:r>
               <w:rPr>
                 <w:lang w:val="fr-FR"/>
               </w:rPr>
-              <w:t>Modif des données possible</w:t>
+              <w:t>Modif</w:t>
+            </w:r>
+            <w:proofErr w:type="spellEnd"/>
+            <w:r>
+              <w:rPr>
+                <w:lang w:val="fr-FR"/>
+              </w:rPr>
+              <w:t xml:space="preserve"> des données possible</w:t>
             </w:r>
             <w:r>
               <w:rPr>
@@ -413,17 +569,39 @@
               </w:rPr>
               <w:t xml:space="preserve">Ordre des </w:t>
             </w:r>
+            <w:proofErr w:type="spellStart"/>
             <w:r>
               <w:rPr>
                 <w:lang w:val="fr-FR"/>
               </w:rPr>
-              <w:t xml:space="preserve">ignes et données </w:t>
+              <w:t>ignes</w:t>
+            </w:r>
+            <w:proofErr w:type="spellEnd"/>
+            <w:r>
+              <w:rPr>
+                <w:lang w:val="fr-FR"/>
+              </w:rPr>
+              <w:t xml:space="preserve"> et </w:t>
+            </w:r>
+            <w:proofErr w:type="gramStart"/>
+            <w:r>
+              <w:rPr>
+                <w:lang w:val="fr-FR"/>
+              </w:rPr>
+              <w:t xml:space="preserve">données </w:t>
             </w:r>
             <w:r>
               <w:rPr>
                 <w:lang w:val="fr-FR"/>
               </w:rPr>
-              <w:t xml:space="preserve">modifiable </w:t>
+              <w:t>modifiable</w:t>
+            </w:r>
+            <w:proofErr w:type="gramEnd"/>
+            <w:r>
+              <w:rPr>
+                <w:lang w:val="fr-FR"/>
+              </w:rPr>
+              <w:t xml:space="preserve"> </w:t>
             </w:r>
             <w:r>
               <w:rPr>
@@ -445,12 +623,14 @@
                 <w:lang w:val="fr-FR"/>
               </w:rPr>
             </w:pPr>
+            <w:proofErr w:type="spellStart"/>
             <w:r>
               <w:rPr>
                 <w:lang w:val="fr-FR"/>
               </w:rPr>
               <w:t>Hierarchy</w:t>
             </w:r>
+            <w:proofErr w:type="spellEnd"/>
           </w:p>
         </w:tc>
         <w:tc>
@@ -463,12 +643,14 @@
                 <w:lang w:val="fr-FR"/>
               </w:rPr>
             </w:pPr>
+            <w:proofErr w:type="gramStart"/>
             <w:r>
               <w:rPr>
                 <w:lang w:val="fr-FR"/>
               </w:rPr>
               <w:t>oui</w:t>
             </w:r>
+            <w:proofErr w:type="gramEnd"/>
           </w:p>
         </w:tc>
         <w:tc>
@@ -523,7 +705,35 @@
               <w:rPr>
                 <w:lang w:val="en-GB"/>
               </w:rPr>
-              <w:t>From json, xml, javascript Array</w:t>
+              <w:t xml:space="preserve">From </w:t>
+            </w:r>
+            <w:proofErr w:type="spellStart"/>
+            <w:r>
+              <w:rPr>
+                <w:lang w:val="en-GB"/>
+              </w:rPr>
+              <w:t>json</w:t>
+            </w:r>
+            <w:proofErr w:type="spellEnd"/>
+            <w:r>
+              <w:rPr>
+                <w:lang w:val="en-GB"/>
+              </w:rPr>
+              <w:t xml:space="preserve">, xml, </w:t>
+            </w:r>
+            <w:proofErr w:type="spellStart"/>
+            <w:r>
+              <w:rPr>
+                <w:lang w:val="en-GB"/>
+              </w:rPr>
+              <w:t>javascript</w:t>
+            </w:r>
+            <w:proofErr w:type="spellEnd"/>
+            <w:r>
+              <w:rPr>
+                <w:lang w:val="en-GB"/>
+              </w:rPr>
+              <w:t xml:space="preserve"> Array</w:t>
             </w:r>
           </w:p>
         </w:tc>
@@ -551,12 +761,14 @@
                 <w:lang w:val="fr-FR"/>
               </w:rPr>
             </w:pPr>
+            <w:proofErr w:type="spellStart"/>
             <w:r>
               <w:rPr>
                 <w:lang w:val="fr-FR"/>
               </w:rPr>
               <w:t>Selection</w:t>
             </w:r>
+            <w:proofErr w:type="spellEnd"/>
           </w:p>
         </w:tc>
         <w:tc>
@@ -573,7 +785,21 @@
               <w:rPr>
                 <w:lang w:val="fr-FR"/>
               </w:rPr>
-              <w:t>Possibilité de selectionner des lignes</w:t>
+              <w:t xml:space="preserve">Possibilité de </w:t>
+            </w:r>
+            <w:proofErr w:type="spellStart"/>
+            <w:r>
+              <w:rPr>
+                <w:lang w:val="fr-FR"/>
+              </w:rPr>
+              <w:t>selectionner</w:t>
+            </w:r>
+            <w:proofErr w:type="spellEnd"/>
+            <w:r>
+              <w:rPr>
+                <w:lang w:val="fr-FR"/>
+              </w:rPr>
+              <w:t xml:space="preserve"> des lignes</w:t>
             </w:r>
           </w:p>
         </w:tc>
@@ -601,12 +827,14 @@
                 <w:lang w:val="fr-FR"/>
               </w:rPr>
             </w:pPr>
+            <w:proofErr w:type="spellStart"/>
             <w:r>
               <w:rPr>
                 <w:lang w:val="fr-FR"/>
               </w:rPr>
               <w:t>Grouping</w:t>
             </w:r>
+            <w:proofErr w:type="spellEnd"/>
           </w:p>
         </w:tc>
         <w:tc>
@@ -721,33 +949,345 @@
         <w:rPr>
           <w:lang w:val="fr-FR"/>
         </w:rPr>
-        <w:t>11/03 : telechargement de jqGrid et affichage du tableau avec autofilter sur chaque colone : Reste a mettre en place l’interaction graph/tableau </w:t>
-      </w:r>
-    </w:p>
-    <w:p>
-      <w:pPr>
-        <w:rPr>
-          <w:lang w:val="fr-FR"/>
-        </w:rPr>
-      </w:pPr>
-      <w:r>
-        <w:rPr>
-          <w:lang w:val="fr-FR"/>
-        </w:rPr>
-        <w:t>Option envisagée -&gt; la selection sur le graph donne en sortie les coordonnées min et max pour l’élément selectionné, il faudrait relier ces valeurs a un filtre sur le tableau… (implique la mise en place d’un filtre « greater than » et « lower than »).</w:t>
-      </w:r>
-    </w:p>
-    <w:p>
-      <w:pPr>
-        <w:rPr>
-          <w:lang w:val="fr-FR"/>
-        </w:rPr>
-      </w:pPr>
-      <w:r>
-        <w:rPr>
-          <w:lang w:val="fr-FR"/>
-        </w:rPr>
-        <w:t>14/03 : J’ai finalement réussi a extraire les données de la barre de recherche du tableau (directement dans la creation du tableau avec l’event loadComplete). Il me faut maintenant importer ces données dans la fct brush qui definit la zone ou les traits sont affichés en bleu (ou pas). Elle test les differents criteres, jusqu’au dernier, où toutes les options sont traitées (label1/option1 : OK -&gt; label2, sinon label1/option2…etc…). La fonction renvoie true si on affiche, false sinon.</w:t>
+        <w:t xml:space="preserve">11/03 : </w:t>
+      </w:r>
+      <w:proofErr w:type="spellStart"/>
+      <w:r>
+        <w:rPr>
+          <w:lang w:val="fr-FR"/>
+        </w:rPr>
+        <w:t>telechargement</w:t>
+      </w:r>
+      <w:proofErr w:type="spellEnd"/>
+      <w:r>
+        <w:rPr>
+          <w:lang w:val="fr-FR"/>
+        </w:rPr>
+        <w:t xml:space="preserve"> de </w:t>
+      </w:r>
+      <w:proofErr w:type="spellStart"/>
+      <w:r>
+        <w:rPr>
+          <w:lang w:val="fr-FR"/>
+        </w:rPr>
+        <w:t>jqGrid</w:t>
+      </w:r>
+      <w:proofErr w:type="spellEnd"/>
+      <w:r>
+        <w:rPr>
+          <w:lang w:val="fr-FR"/>
+        </w:rPr>
+        <w:t xml:space="preserve"> et affichage du tableau avec </w:t>
+      </w:r>
+      <w:proofErr w:type="spellStart"/>
+      <w:r>
+        <w:rPr>
+          <w:lang w:val="fr-FR"/>
+        </w:rPr>
+        <w:t>autofilter</w:t>
+      </w:r>
+      <w:proofErr w:type="spellEnd"/>
+      <w:r>
+        <w:rPr>
+          <w:lang w:val="fr-FR"/>
+        </w:rPr>
+        <w:t xml:space="preserve"> sur chaque </w:t>
+      </w:r>
+      <w:proofErr w:type="spellStart"/>
+      <w:r>
+        <w:rPr>
+          <w:lang w:val="fr-FR"/>
+        </w:rPr>
+        <w:t>colone</w:t>
+      </w:r>
+      <w:proofErr w:type="spellEnd"/>
+      <w:r>
+        <w:rPr>
+          <w:lang w:val="fr-FR"/>
+        </w:rPr>
+        <w:t xml:space="preserve"> : Reste </w:t>
+      </w:r>
+      <w:proofErr w:type="spellStart"/>
+      <w:proofErr w:type="gramStart"/>
+      <w:r>
+        <w:rPr>
+          <w:lang w:val="fr-FR"/>
+        </w:rPr>
+        <w:t>a</w:t>
+      </w:r>
+      <w:proofErr w:type="spellEnd"/>
+      <w:proofErr w:type="gramEnd"/>
+      <w:r>
+        <w:rPr>
+          <w:lang w:val="fr-FR"/>
+        </w:rPr>
+        <w:t xml:space="preserve"> mettre en place l’interaction graph/tableau </w:t>
+      </w:r>
+    </w:p>
+    <w:p>
+      <w:pPr>
+        <w:rPr>
+          <w:lang w:val="fr-FR"/>
+        </w:rPr>
+      </w:pPr>
+      <w:r>
+        <w:rPr>
+          <w:lang w:val="fr-FR"/>
+        </w:rPr>
+        <w:t xml:space="preserve">Option envisagée -&gt; la </w:t>
+      </w:r>
+      <w:proofErr w:type="spellStart"/>
+      <w:r>
+        <w:rPr>
+          <w:lang w:val="fr-FR"/>
+        </w:rPr>
+        <w:t>selection</w:t>
+      </w:r>
+      <w:proofErr w:type="spellEnd"/>
+      <w:r>
+        <w:rPr>
+          <w:lang w:val="fr-FR"/>
+        </w:rPr>
+        <w:t xml:space="preserve"> sur le graph donne en sortie les coordonnées min et max pour l’élément </w:t>
+      </w:r>
+      <w:proofErr w:type="spellStart"/>
+      <w:r>
+        <w:rPr>
+          <w:lang w:val="fr-FR"/>
+        </w:rPr>
+        <w:t>selectionné</w:t>
+      </w:r>
+      <w:proofErr w:type="spellEnd"/>
+      <w:r>
+        <w:rPr>
+          <w:lang w:val="fr-FR"/>
+        </w:rPr>
+        <w:t xml:space="preserve">, il faudrait relier ces valeurs </w:t>
+      </w:r>
+      <w:proofErr w:type="gramStart"/>
+      <w:r>
+        <w:rPr>
+          <w:lang w:val="fr-FR"/>
+        </w:rPr>
+        <w:t>a</w:t>
+      </w:r>
+      <w:proofErr w:type="gramEnd"/>
+      <w:r>
+        <w:rPr>
+          <w:lang w:val="fr-FR"/>
+        </w:rPr>
+        <w:t xml:space="preserve"> un filtre sur le tableau… (implique la mise en place d’un filtre « </w:t>
+      </w:r>
+      <w:proofErr w:type="spellStart"/>
+      <w:r>
+        <w:rPr>
+          <w:lang w:val="fr-FR"/>
+        </w:rPr>
+        <w:t>greater</w:t>
+      </w:r>
+      <w:proofErr w:type="spellEnd"/>
+      <w:r>
+        <w:rPr>
+          <w:lang w:val="fr-FR"/>
+        </w:rPr>
+        <w:t xml:space="preserve"> </w:t>
+      </w:r>
+      <w:proofErr w:type="spellStart"/>
+      <w:r>
+        <w:rPr>
+          <w:lang w:val="fr-FR"/>
+        </w:rPr>
+        <w:t>than</w:t>
+      </w:r>
+      <w:proofErr w:type="spellEnd"/>
+      <w:r>
+        <w:rPr>
+          <w:lang w:val="fr-FR"/>
+        </w:rPr>
+        <w:t> » et « </w:t>
+      </w:r>
+      <w:proofErr w:type="spellStart"/>
+      <w:r>
+        <w:rPr>
+          <w:lang w:val="fr-FR"/>
+        </w:rPr>
+        <w:t>lower</w:t>
+      </w:r>
+      <w:proofErr w:type="spellEnd"/>
+      <w:r>
+        <w:rPr>
+          <w:lang w:val="fr-FR"/>
+        </w:rPr>
+        <w:t xml:space="preserve"> </w:t>
+      </w:r>
+      <w:proofErr w:type="spellStart"/>
+      <w:r>
+        <w:rPr>
+          <w:lang w:val="fr-FR"/>
+        </w:rPr>
+        <w:t>than</w:t>
+      </w:r>
+      <w:proofErr w:type="spellEnd"/>
+      <w:r>
+        <w:rPr>
+          <w:lang w:val="fr-FR"/>
+        </w:rPr>
+        <w:t> »).</w:t>
+      </w:r>
+    </w:p>
+    <w:p>
+      <w:pPr>
+        <w:rPr>
+          <w:lang w:val="fr-FR"/>
+        </w:rPr>
+      </w:pPr>
+      <w:r>
+        <w:rPr>
+          <w:lang w:val="fr-FR"/>
+        </w:rPr>
+        <w:t xml:space="preserve">14/03 : J’ai finalement réussi </w:t>
+      </w:r>
+      <w:proofErr w:type="spellStart"/>
+      <w:proofErr w:type="gramStart"/>
+      <w:r>
+        <w:rPr>
+          <w:lang w:val="fr-FR"/>
+        </w:rPr>
+        <w:t>a</w:t>
+      </w:r>
+      <w:proofErr w:type="spellEnd"/>
+      <w:proofErr w:type="gramEnd"/>
+      <w:r>
+        <w:rPr>
+          <w:lang w:val="fr-FR"/>
+        </w:rPr>
+        <w:t xml:space="preserve"> extraire les données de la barre de recherche du tableau (directement dans la </w:t>
+      </w:r>
+      <w:proofErr w:type="spellStart"/>
+      <w:r>
+        <w:rPr>
+          <w:lang w:val="fr-FR"/>
+        </w:rPr>
+        <w:t>creation</w:t>
+      </w:r>
+      <w:proofErr w:type="spellEnd"/>
+      <w:r>
+        <w:rPr>
+          <w:lang w:val="fr-FR"/>
+        </w:rPr>
+        <w:t xml:space="preserve"> du tableau avec l’</w:t>
+      </w:r>
+      <w:proofErr w:type="spellStart"/>
+      <w:r>
+        <w:rPr>
+          <w:lang w:val="fr-FR"/>
+        </w:rPr>
+        <w:t>event</w:t>
+      </w:r>
+      <w:proofErr w:type="spellEnd"/>
+      <w:r>
+        <w:rPr>
+          <w:lang w:val="fr-FR"/>
+        </w:rPr>
+        <w:t xml:space="preserve"> </w:t>
+      </w:r>
+      <w:proofErr w:type="spellStart"/>
+      <w:r>
+        <w:rPr>
+          <w:lang w:val="fr-FR"/>
+        </w:rPr>
+        <w:t>loadComplete</w:t>
+      </w:r>
+      <w:proofErr w:type="spellEnd"/>
+      <w:r>
+        <w:rPr>
+          <w:lang w:val="fr-FR"/>
+        </w:rPr>
+        <w:t xml:space="preserve">). Il me faut maintenant importer ces données dans la </w:t>
+      </w:r>
+      <w:proofErr w:type="spellStart"/>
+      <w:r>
+        <w:rPr>
+          <w:lang w:val="fr-FR"/>
+        </w:rPr>
+        <w:t>fct</w:t>
+      </w:r>
+      <w:proofErr w:type="spellEnd"/>
+      <w:r>
+        <w:rPr>
+          <w:lang w:val="fr-FR"/>
+        </w:rPr>
+        <w:t xml:space="preserve"> </w:t>
+      </w:r>
+      <w:proofErr w:type="spellStart"/>
+      <w:r>
+        <w:rPr>
+          <w:lang w:val="fr-FR"/>
+        </w:rPr>
+        <w:t>brush</w:t>
+      </w:r>
+      <w:proofErr w:type="spellEnd"/>
+      <w:r>
+        <w:rPr>
+          <w:lang w:val="fr-FR"/>
+        </w:rPr>
+        <w:t xml:space="preserve"> qui </w:t>
+      </w:r>
+      <w:proofErr w:type="spellStart"/>
+      <w:r>
+        <w:rPr>
+          <w:lang w:val="fr-FR"/>
+        </w:rPr>
+        <w:t>definit</w:t>
+      </w:r>
+      <w:proofErr w:type="spellEnd"/>
+      <w:r>
+        <w:rPr>
+          <w:lang w:val="fr-FR"/>
+        </w:rPr>
+        <w:t xml:space="preserve"> la zone ou les traits sont affichés en bleu (ou pas). Elle test les </w:t>
+      </w:r>
+      <w:proofErr w:type="spellStart"/>
+      <w:r>
+        <w:rPr>
+          <w:lang w:val="fr-FR"/>
+        </w:rPr>
+        <w:t>differents</w:t>
+      </w:r>
+      <w:proofErr w:type="spellEnd"/>
+      <w:r>
+        <w:rPr>
+          <w:lang w:val="fr-FR"/>
+        </w:rPr>
+        <w:t xml:space="preserve"> </w:t>
+      </w:r>
+      <w:proofErr w:type="spellStart"/>
+      <w:r>
+        <w:rPr>
+          <w:lang w:val="fr-FR"/>
+        </w:rPr>
+        <w:t>criteres</w:t>
+      </w:r>
+      <w:proofErr w:type="spellEnd"/>
+      <w:r>
+        <w:rPr>
+          <w:lang w:val="fr-FR"/>
+        </w:rPr>
+        <w:t xml:space="preserve">, jusqu’au dernier, où toutes les options sont traitées (label1/option1 : OK -&gt; label2, sinon label1/option2…etc…). La fonction renvoie </w:t>
+      </w:r>
+      <w:proofErr w:type="spellStart"/>
+      <w:r>
+        <w:rPr>
+          <w:lang w:val="fr-FR"/>
+        </w:rPr>
+        <w:t>true</w:t>
+      </w:r>
+      <w:proofErr w:type="spellEnd"/>
+      <w:r>
+        <w:rPr>
+          <w:lang w:val="fr-FR"/>
+        </w:rPr>
+        <w:t xml:space="preserve"> si on affiche, false sinon.</w:t>
       </w:r>
     </w:p>
     <w:p>
@@ -834,7 +1374,117 @@
           <w:lang w:val="fr-FR"/>
         </w:rPr>
         <w:lastRenderedPageBreak/>
-        <w:t>Les données de recherches peuvent etre extraites de n’importe où, et sont donc exploitable. J’ai réussit a formater le filtre de « brush » et du tableau pour qu’ils soient compatible et associable. Une reche dans le tableau et donc maintenant visible sur le graph mais ne se declanche pas toute seule : la fonction brush qui tri le graph selon les infos qu’on lui donne ne se déclanche qu’au clic… (pour le moment).</w:t>
+        <w:t xml:space="preserve">Les données de recherches peuvent </w:t>
+      </w:r>
+      <w:proofErr w:type="spellStart"/>
+      <w:r>
+        <w:rPr>
+          <w:lang w:val="fr-FR"/>
+        </w:rPr>
+        <w:t>etre</w:t>
+      </w:r>
+      <w:proofErr w:type="spellEnd"/>
+      <w:r>
+        <w:rPr>
+          <w:lang w:val="fr-FR"/>
+        </w:rPr>
+        <w:t xml:space="preserve"> extraites de n’importe où, et sont donc exploitable. J’ai </w:t>
+      </w:r>
+      <w:r>
+        <w:rPr>
+          <w:lang w:val="fr-FR"/>
+        </w:rPr>
+        <w:t>réussi</w:t>
+      </w:r>
+      <w:r>
+        <w:rPr>
+          <w:lang w:val="fr-FR"/>
+        </w:rPr>
+        <w:t xml:space="preserve"> </w:t>
+      </w:r>
+      <w:r>
+        <w:rPr>
+          <w:lang w:val="fr-FR"/>
+        </w:rPr>
+        <w:t>à</w:t>
+      </w:r>
+      <w:bookmarkStart w:id="0" w:name="_GoBack"/>
+      <w:bookmarkEnd w:id="0"/>
+      <w:r>
+        <w:rPr>
+          <w:lang w:val="fr-FR"/>
+        </w:rPr>
+        <w:t xml:space="preserve"> formater le filtre de « </w:t>
+      </w:r>
+      <w:proofErr w:type="spellStart"/>
+      <w:r>
+        <w:rPr>
+          <w:lang w:val="fr-FR"/>
+        </w:rPr>
+        <w:t>brush</w:t>
+      </w:r>
+      <w:proofErr w:type="spellEnd"/>
+      <w:r>
+        <w:rPr>
+          <w:lang w:val="fr-FR"/>
+        </w:rPr>
+        <w:t xml:space="preserve"> » et du tableau pour qu’ils soient compatible et associable. Une </w:t>
+      </w:r>
+      <w:proofErr w:type="spellStart"/>
+      <w:r>
+        <w:rPr>
+          <w:lang w:val="fr-FR"/>
+        </w:rPr>
+        <w:t>reche</w:t>
+      </w:r>
+      <w:proofErr w:type="spellEnd"/>
+      <w:r>
+        <w:rPr>
+          <w:lang w:val="fr-FR"/>
+        </w:rPr>
+        <w:t xml:space="preserve"> dans le tableau et donc maintenant visible sur le graph mais ne se </w:t>
+      </w:r>
+      <w:proofErr w:type="spellStart"/>
+      <w:r>
+        <w:rPr>
+          <w:lang w:val="fr-FR"/>
+        </w:rPr>
+        <w:t>declanche</w:t>
+      </w:r>
+      <w:proofErr w:type="spellEnd"/>
+      <w:r>
+        <w:rPr>
+          <w:lang w:val="fr-FR"/>
+        </w:rPr>
+        <w:t xml:space="preserve"> pas toute seule : la fonction </w:t>
+      </w:r>
+      <w:proofErr w:type="spellStart"/>
+      <w:r>
+        <w:rPr>
+          <w:lang w:val="fr-FR"/>
+        </w:rPr>
+        <w:t>brush</w:t>
+      </w:r>
+      <w:proofErr w:type="spellEnd"/>
+      <w:r>
+        <w:rPr>
+          <w:lang w:val="fr-FR"/>
+        </w:rPr>
+        <w:t xml:space="preserve"> qui tri le graph selon les infos qu’on lui donne ne se </w:t>
+      </w:r>
+      <w:proofErr w:type="spellStart"/>
+      <w:r>
+        <w:rPr>
+          <w:lang w:val="fr-FR"/>
+        </w:rPr>
+        <w:t>déclanche</w:t>
+      </w:r>
+      <w:proofErr w:type="spellEnd"/>
+      <w:r>
+        <w:rPr>
+          <w:lang w:val="fr-FR"/>
+        </w:rPr>
+        <w:t xml:space="preserve"> qu’au clic… (pour le moment).</w:t>
       </w:r>
     </w:p>
     <w:p>
@@ -860,7 +1510,63 @@
         <w:rPr>
           <w:lang w:val="fr-FR"/>
         </w:rPr>
-        <w:t>-relancer la fontion brush apres une recherche (cela provoque pour le moment une erreur car tous les parametre de la fonction ne sont pas encore configuré.</w:t>
+        <w:t xml:space="preserve">-relancer la </w:t>
+      </w:r>
+      <w:proofErr w:type="spellStart"/>
+      <w:r>
+        <w:rPr>
+          <w:lang w:val="fr-FR"/>
+        </w:rPr>
+        <w:t>fontion</w:t>
+      </w:r>
+      <w:proofErr w:type="spellEnd"/>
+      <w:r>
+        <w:rPr>
+          <w:lang w:val="fr-FR"/>
+        </w:rPr>
+        <w:t xml:space="preserve"> </w:t>
+      </w:r>
+      <w:proofErr w:type="spellStart"/>
+      <w:r>
+        <w:rPr>
+          <w:lang w:val="fr-FR"/>
+        </w:rPr>
+        <w:t>brush</w:t>
+      </w:r>
+      <w:proofErr w:type="spellEnd"/>
+      <w:r>
+        <w:rPr>
+          <w:lang w:val="fr-FR"/>
+        </w:rPr>
+        <w:t xml:space="preserve"> </w:t>
+      </w:r>
+      <w:proofErr w:type="spellStart"/>
+      <w:r>
+        <w:rPr>
+          <w:lang w:val="fr-FR"/>
+        </w:rPr>
+        <w:t>apres</w:t>
+      </w:r>
+      <w:proofErr w:type="spellEnd"/>
+      <w:r>
+        <w:rPr>
+          <w:lang w:val="fr-FR"/>
+        </w:rPr>
+        <w:t xml:space="preserve"> une recherche (cela provoque pour le moment une erreur car tous les </w:t>
+      </w:r>
+      <w:proofErr w:type="spellStart"/>
+      <w:r>
+        <w:rPr>
+          <w:lang w:val="fr-FR"/>
+        </w:rPr>
+        <w:t>parametre</w:t>
+      </w:r>
+      <w:proofErr w:type="spellEnd"/>
+      <w:r>
+        <w:rPr>
+          <w:lang w:val="fr-FR"/>
+        </w:rPr>
+        <w:t xml:space="preserve"> de la fonction ne sont pas encore configuré.</w:t>
       </w:r>
     </w:p>
     <w:p>
@@ -879,31 +1585,101 @@
         <w:rPr>
           <w:lang w:val="fr-FR"/>
         </w:rPr>
-        <w:t xml:space="preserve">Avant : 2 fonction aui s'envoyaient </w:t>
-      </w:r>
-      <w:r>
-        <w:rPr>
-          <w:lang w:val="fr-FR"/>
-        </w:rPr>
-        <w:t xml:space="preserve">des filtres, qu'il fallait donc actualiser en permanance. </w:t>
-      </w:r>
-      <w:r>
-        <w:rPr>
-          <w:lang w:val="fr-FR"/>
-        </w:rPr>
-        <w:t>Cela marchait jusqu'a la derniere etape, ou le</w:t>
-      </w:r>
+        <w:t xml:space="preserve">Avant : 2 fonction </w:t>
+      </w:r>
+      <w:proofErr w:type="spellStart"/>
+      <w:r>
+        <w:rPr>
+          <w:lang w:val="fr-FR"/>
+        </w:rPr>
+        <w:t>aui</w:t>
+      </w:r>
+      <w:proofErr w:type="spellEnd"/>
+      <w:r>
+        <w:rPr>
+          <w:lang w:val="fr-FR"/>
+        </w:rPr>
+        <w:t xml:space="preserve"> s'envoyaient </w:t>
+      </w:r>
+      <w:r>
+        <w:rPr>
+          <w:lang w:val="fr-FR"/>
+        </w:rPr>
+        <w:t xml:space="preserve">des filtres, qu'il fallait donc actualiser en </w:t>
+      </w:r>
+      <w:proofErr w:type="spellStart"/>
+      <w:r>
+        <w:rPr>
+          <w:lang w:val="fr-FR"/>
+        </w:rPr>
+        <w:t>permanance</w:t>
+      </w:r>
+      <w:proofErr w:type="spellEnd"/>
+      <w:r>
+        <w:rPr>
+          <w:lang w:val="fr-FR"/>
+        </w:rPr>
+        <w:t xml:space="preserve">. </w:t>
+      </w:r>
+      <w:r>
+        <w:rPr>
+          <w:lang w:val="fr-FR"/>
+        </w:rPr>
+        <w:t xml:space="preserve">Cela marchait jusqu'a la </w:t>
+      </w:r>
+      <w:proofErr w:type="spellStart"/>
+      <w:r>
+        <w:rPr>
+          <w:lang w:val="fr-FR"/>
+        </w:rPr>
+        <w:t>derniere</w:t>
+      </w:r>
+      <w:proofErr w:type="spellEnd"/>
       <w:r>
         <w:rPr>
           <w:lang w:val="fr-FR"/>
         </w:rPr>
         <w:t xml:space="preserve"> </w:t>
       </w:r>
-      <w:r>
-        <w:rPr>
-          <w:lang w:val="fr-FR"/>
-        </w:rPr>
-        <w:t>tableau appelait le graph, qui lui meme appelait le tableau...etc</w:t>
+      <w:proofErr w:type="spellStart"/>
+      <w:r>
+        <w:rPr>
+          <w:lang w:val="fr-FR"/>
+        </w:rPr>
+        <w:t>etape</w:t>
+      </w:r>
+      <w:proofErr w:type="spellEnd"/>
+      <w:r>
+        <w:rPr>
+          <w:lang w:val="fr-FR"/>
+        </w:rPr>
+        <w:t>, ou le</w:t>
+      </w:r>
+      <w:r>
+        <w:rPr>
+          <w:lang w:val="fr-FR"/>
+        </w:rPr>
+        <w:t xml:space="preserve"> </w:t>
+      </w:r>
+      <w:r>
+        <w:rPr>
+          <w:lang w:val="fr-FR"/>
+        </w:rPr>
+        <w:t xml:space="preserve">tableau appelait le graph, qui lui </w:t>
+      </w:r>
+      <w:proofErr w:type="spellStart"/>
+      <w:r>
+        <w:rPr>
+          <w:lang w:val="fr-FR"/>
+        </w:rPr>
+        <w:t>meme</w:t>
+      </w:r>
+      <w:proofErr w:type="spellEnd"/>
+      <w:r>
+        <w:rPr>
+          <w:lang w:val="fr-FR"/>
+        </w:rPr>
+        <w:t xml:space="preserve"> appelait le tableau...etc</w:t>
       </w:r>
       <w:r>
         <w:rPr>
@@ -915,7 +1691,21 @@
         <w:rPr>
           <w:lang w:val="fr-FR"/>
         </w:rPr>
-        <w:t>J'ai donc créé une fonction intermediaire qui prend en compte a source</w:t>
+        <w:t xml:space="preserve">J'ai donc créé une fonction </w:t>
+      </w:r>
+      <w:proofErr w:type="spellStart"/>
+      <w:r>
+        <w:rPr>
+          <w:lang w:val="fr-FR"/>
+        </w:rPr>
+        <w:t>intermediaire</w:t>
+      </w:r>
+      <w:proofErr w:type="spellEnd"/>
+      <w:r>
+        <w:rPr>
+          <w:lang w:val="fr-FR"/>
+        </w:rPr>
+        <w:t xml:space="preserve"> qui prend en compte a source</w:t>
       </w:r>
       <w:r>
         <w:rPr>
@@ -958,54 +1748,184 @@
         <w:rPr>
           <w:lang w:val="fr-FR"/>
         </w:rPr>
-        <w:t>reste a faire l'autre sens.</w:t>
-      </w:r>
-    </w:p>
-    <w:p>
-      <w:pPr>
-        <w:rPr>
-          <w:lang w:val="fr-FR"/>
-        </w:rPr>
-      </w:pPr>
-    </w:p>
-    <w:p>
-      <w:pPr>
-        <w:rPr>
-          <w:lang w:val="fr-FR"/>
-        </w:rPr>
-      </w:pPr>
-      <w:r>
-        <w:rPr>
-          <w:lang w:val="fr-FR"/>
-        </w:rPr>
-        <w:t>17/03 : Creation d’une fonction Gathered et d’une fonction reload qui ont pour but de faire l’intermédiaire entre les differents elements du dashboard (tableau et graph pour le moment). Pas encore fonctionnel.</w:t>
-      </w:r>
-    </w:p>
-    <w:p>
-      <w:pPr>
-        <w:rPr>
-          <w:lang w:val="fr-FR"/>
-        </w:rPr>
-      </w:pPr>
-      <w:r>
-        <w:rPr>
-          <w:lang w:val="fr-FR"/>
-        </w:rPr>
-        <w:t>Prise en compte des fichier .json en entrée.</w:t>
-      </w:r>
-    </w:p>
-    <w:p>
-      <w:pPr>
-        <w:rPr>
-          <w:lang w:val="fr-FR"/>
-        </w:rPr>
-      </w:pPr>
-      <w:r>
-        <w:rPr>
-          <w:lang w:val="fr-FR"/>
-        </w:rPr>
-        <w:t>18/03 : Interaction tableau/graph ok pour les valeur num</w:t>
-      </w:r>
+        <w:t xml:space="preserve">reste </w:t>
+      </w:r>
+      <w:proofErr w:type="spellStart"/>
+      <w:proofErr w:type="gramStart"/>
+      <w:r>
+        <w:rPr>
+          <w:lang w:val="fr-FR"/>
+        </w:rPr>
+        <w:t>a</w:t>
+      </w:r>
+      <w:proofErr w:type="spellEnd"/>
+      <w:proofErr w:type="gramEnd"/>
+      <w:r>
+        <w:rPr>
+          <w:lang w:val="fr-FR"/>
+        </w:rPr>
+        <w:t xml:space="preserve"> faire l'autre sens.</w:t>
+      </w:r>
+    </w:p>
+    <w:p>
+      <w:pPr>
+        <w:rPr>
+          <w:lang w:val="fr-FR"/>
+        </w:rPr>
+      </w:pPr>
+    </w:p>
+    <w:p>
+      <w:pPr>
+        <w:rPr>
+          <w:lang w:val="fr-FR"/>
+        </w:rPr>
+      </w:pPr>
+      <w:r>
+        <w:rPr>
+          <w:lang w:val="fr-FR"/>
+        </w:rPr>
+        <w:t xml:space="preserve">17/03 : </w:t>
+      </w:r>
+      <w:proofErr w:type="spellStart"/>
+      <w:r>
+        <w:rPr>
+          <w:lang w:val="fr-FR"/>
+        </w:rPr>
+        <w:t>Creation</w:t>
+      </w:r>
+      <w:proofErr w:type="spellEnd"/>
+      <w:r>
+        <w:rPr>
+          <w:lang w:val="fr-FR"/>
+        </w:rPr>
+        <w:t xml:space="preserve"> d’une fonction </w:t>
+      </w:r>
+      <w:proofErr w:type="spellStart"/>
+      <w:r>
+        <w:rPr>
+          <w:lang w:val="fr-FR"/>
+        </w:rPr>
+        <w:t>Gathered</w:t>
+      </w:r>
+      <w:proofErr w:type="spellEnd"/>
+      <w:r>
+        <w:rPr>
+          <w:lang w:val="fr-FR"/>
+        </w:rPr>
+        <w:t xml:space="preserve"> et d’une fonction </w:t>
+      </w:r>
+      <w:proofErr w:type="spellStart"/>
+      <w:r>
+        <w:rPr>
+          <w:lang w:val="fr-FR"/>
+        </w:rPr>
+        <w:t>reload</w:t>
+      </w:r>
+      <w:proofErr w:type="spellEnd"/>
+      <w:r>
+        <w:rPr>
+          <w:lang w:val="fr-FR"/>
+        </w:rPr>
+        <w:t xml:space="preserve"> qui ont pour but de faire l’intermédiaire entre les </w:t>
+      </w:r>
+      <w:proofErr w:type="spellStart"/>
+      <w:r>
+        <w:rPr>
+          <w:lang w:val="fr-FR"/>
+        </w:rPr>
+        <w:t>differents</w:t>
+      </w:r>
+      <w:proofErr w:type="spellEnd"/>
+      <w:r>
+        <w:rPr>
+          <w:lang w:val="fr-FR"/>
+        </w:rPr>
+        <w:t xml:space="preserve"> </w:t>
+      </w:r>
+      <w:proofErr w:type="spellStart"/>
+      <w:r>
+        <w:rPr>
+          <w:lang w:val="fr-FR"/>
+        </w:rPr>
+        <w:t>elements</w:t>
+      </w:r>
+      <w:proofErr w:type="spellEnd"/>
+      <w:r>
+        <w:rPr>
+          <w:lang w:val="fr-FR"/>
+        </w:rPr>
+        <w:t xml:space="preserve"> du </w:t>
+      </w:r>
+      <w:proofErr w:type="spellStart"/>
+      <w:r>
+        <w:rPr>
+          <w:lang w:val="fr-FR"/>
+        </w:rPr>
+        <w:t>dashboard</w:t>
+      </w:r>
+      <w:proofErr w:type="spellEnd"/>
+      <w:r>
+        <w:rPr>
+          <w:lang w:val="fr-FR"/>
+        </w:rPr>
+        <w:t xml:space="preserve"> (tableau et graph pour le moment). Pas encore fonctionnel.</w:t>
+      </w:r>
+    </w:p>
+    <w:p>
+      <w:pPr>
+        <w:rPr>
+          <w:lang w:val="fr-FR"/>
+        </w:rPr>
+      </w:pPr>
+      <w:r>
+        <w:rPr>
+          <w:lang w:val="fr-FR"/>
+        </w:rPr>
+        <w:t xml:space="preserve">Prise en compte des </w:t>
+      </w:r>
+      <w:proofErr w:type="gramStart"/>
+      <w:r>
+        <w:rPr>
+          <w:lang w:val="fr-FR"/>
+        </w:rPr>
+        <w:t>fichier .</w:t>
+      </w:r>
+      <w:proofErr w:type="spellStart"/>
+      <w:r>
+        <w:rPr>
+          <w:lang w:val="fr-FR"/>
+        </w:rPr>
+        <w:t>json</w:t>
+      </w:r>
+      <w:proofErr w:type="spellEnd"/>
+      <w:proofErr w:type="gramEnd"/>
+      <w:r>
+        <w:rPr>
+          <w:lang w:val="fr-FR"/>
+        </w:rPr>
+        <w:t xml:space="preserve"> en entrée.</w:t>
+      </w:r>
+    </w:p>
+    <w:p>
+      <w:pPr>
+        <w:rPr>
+          <w:lang w:val="fr-FR"/>
+        </w:rPr>
+      </w:pPr>
+      <w:r>
+        <w:rPr>
+          <w:lang w:val="fr-FR"/>
+        </w:rPr>
+        <w:t xml:space="preserve">18/03 : Interaction tableau/graph ok pour les valeur </w:t>
+      </w:r>
+      <w:proofErr w:type="spellStart"/>
+      <w:r>
+        <w:rPr>
+          <w:lang w:val="fr-FR"/>
+        </w:rPr>
+        <w:t>num</w:t>
+      </w:r>
+      <w:proofErr w:type="spellEnd"/>
     </w:p>
     <w:p>
       <w:pPr>
@@ -1030,20 +1950,358 @@
         <w:rPr>
           <w:lang w:val="fr-FR"/>
         </w:rPr>
-        <w:t>-Insertion dans le FilterTable des données du brush apres chaque reload du tableau (tout temps) ce qui créait des contraintes en permanace (et donc affichage nul car trop de contrainte) : differenciation des filtres insérés par l’utiliateur (option onSearch) des filtres envoyés par le brush</w:t>
-      </w:r>
-    </w:p>
-    <w:p>
-      <w:pPr>
-        <w:rPr>
-          <w:lang w:val="fr-FR"/>
-        </w:rPr>
-      </w:pPr>
-      <w:r>
-        <w:rPr>
-          <w:lang w:val="fr-FR"/>
-        </w:rPr>
-        <w:t>-non relache des filtres apres un brush : les données etaient toutes sauvegardées dans le FilterTable ,quand on refaisait une recherche apres un brush : a la relache du brush, les filtres etaient toujours dans FilterTable. Solution : fonction de differenciation qui retire de FilterTable les filtres provenant du brush.</w:t>
+        <w:t xml:space="preserve">-Insertion dans le </w:t>
+      </w:r>
+      <w:proofErr w:type="spellStart"/>
+      <w:r>
+        <w:rPr>
+          <w:lang w:val="fr-FR"/>
+        </w:rPr>
+        <w:t>FilterTable</w:t>
+      </w:r>
+      <w:proofErr w:type="spellEnd"/>
+      <w:r>
+        <w:rPr>
+          <w:lang w:val="fr-FR"/>
+        </w:rPr>
+        <w:t xml:space="preserve"> des données du </w:t>
+      </w:r>
+      <w:proofErr w:type="spellStart"/>
+      <w:r>
+        <w:rPr>
+          <w:lang w:val="fr-FR"/>
+        </w:rPr>
+        <w:t>brush</w:t>
+      </w:r>
+      <w:proofErr w:type="spellEnd"/>
+      <w:r>
+        <w:rPr>
+          <w:lang w:val="fr-FR"/>
+        </w:rPr>
+        <w:t xml:space="preserve"> </w:t>
+      </w:r>
+      <w:proofErr w:type="spellStart"/>
+      <w:r>
+        <w:rPr>
+          <w:lang w:val="fr-FR"/>
+        </w:rPr>
+        <w:t>apres</w:t>
+      </w:r>
+      <w:proofErr w:type="spellEnd"/>
+      <w:r>
+        <w:rPr>
+          <w:lang w:val="fr-FR"/>
+        </w:rPr>
+        <w:t xml:space="preserve"> chaque </w:t>
+      </w:r>
+      <w:proofErr w:type="spellStart"/>
+      <w:r>
+        <w:rPr>
+          <w:lang w:val="fr-FR"/>
+        </w:rPr>
+        <w:t>reload</w:t>
+      </w:r>
+      <w:proofErr w:type="spellEnd"/>
+      <w:r>
+        <w:rPr>
+          <w:lang w:val="fr-FR"/>
+        </w:rPr>
+        <w:t xml:space="preserve"> du tableau (tout temps) ce qui créait des contraintes en </w:t>
+      </w:r>
+      <w:proofErr w:type="spellStart"/>
+      <w:r>
+        <w:rPr>
+          <w:lang w:val="fr-FR"/>
+        </w:rPr>
+        <w:t>permanace</w:t>
+      </w:r>
+      <w:proofErr w:type="spellEnd"/>
+      <w:r>
+        <w:rPr>
+          <w:lang w:val="fr-FR"/>
+        </w:rPr>
+        <w:t xml:space="preserve"> (et donc affichage nul car trop de contrainte) : </w:t>
+      </w:r>
+      <w:proofErr w:type="spellStart"/>
+      <w:r>
+        <w:rPr>
+          <w:lang w:val="fr-FR"/>
+        </w:rPr>
+        <w:t>differenciation</w:t>
+      </w:r>
+      <w:proofErr w:type="spellEnd"/>
+      <w:r>
+        <w:rPr>
+          <w:lang w:val="fr-FR"/>
+        </w:rPr>
+        <w:t xml:space="preserve"> des filtres insérés par l’</w:t>
+      </w:r>
+      <w:proofErr w:type="spellStart"/>
+      <w:r>
+        <w:rPr>
+          <w:lang w:val="fr-FR"/>
+        </w:rPr>
+        <w:t>utiliateur</w:t>
+      </w:r>
+      <w:proofErr w:type="spellEnd"/>
+      <w:r>
+        <w:rPr>
+          <w:lang w:val="fr-FR"/>
+        </w:rPr>
+        <w:t xml:space="preserve"> (option </w:t>
+      </w:r>
+      <w:proofErr w:type="spellStart"/>
+      <w:r>
+        <w:rPr>
+          <w:lang w:val="fr-FR"/>
+        </w:rPr>
+        <w:t>onSearch</w:t>
+      </w:r>
+      <w:proofErr w:type="spellEnd"/>
+      <w:r>
+        <w:rPr>
+          <w:lang w:val="fr-FR"/>
+        </w:rPr>
+        <w:t xml:space="preserve">) des filtres envoyés par le </w:t>
+      </w:r>
+      <w:proofErr w:type="spellStart"/>
+      <w:r>
+        <w:rPr>
+          <w:lang w:val="fr-FR"/>
+        </w:rPr>
+        <w:t>brush</w:t>
+      </w:r>
+      <w:proofErr w:type="spellEnd"/>
+    </w:p>
+    <w:p>
+      <w:pPr>
+        <w:rPr>
+          <w:lang w:val="fr-FR"/>
+        </w:rPr>
+      </w:pPr>
+      <w:r>
+        <w:rPr>
+          <w:lang w:val="fr-FR"/>
+        </w:rPr>
+        <w:t xml:space="preserve">-non </w:t>
+      </w:r>
+      <w:proofErr w:type="spellStart"/>
+      <w:r>
+        <w:rPr>
+          <w:lang w:val="fr-FR"/>
+        </w:rPr>
+        <w:t>relache</w:t>
+      </w:r>
+      <w:proofErr w:type="spellEnd"/>
+      <w:r>
+        <w:rPr>
+          <w:lang w:val="fr-FR"/>
+        </w:rPr>
+        <w:t xml:space="preserve"> des filtres </w:t>
+      </w:r>
+      <w:proofErr w:type="spellStart"/>
+      <w:r>
+        <w:rPr>
+          <w:lang w:val="fr-FR"/>
+        </w:rPr>
+        <w:t>apres</w:t>
+      </w:r>
+      <w:proofErr w:type="spellEnd"/>
+      <w:r>
+        <w:rPr>
+          <w:lang w:val="fr-FR"/>
+        </w:rPr>
+        <w:t xml:space="preserve"> un </w:t>
+      </w:r>
+      <w:proofErr w:type="spellStart"/>
+      <w:r>
+        <w:rPr>
+          <w:lang w:val="fr-FR"/>
+        </w:rPr>
+        <w:t>brush</w:t>
+      </w:r>
+      <w:proofErr w:type="spellEnd"/>
+      <w:r>
+        <w:rPr>
+          <w:lang w:val="fr-FR"/>
+        </w:rPr>
+        <w:t xml:space="preserve"> : les données </w:t>
+      </w:r>
+      <w:proofErr w:type="spellStart"/>
+      <w:r>
+        <w:rPr>
+          <w:lang w:val="fr-FR"/>
+        </w:rPr>
+        <w:t>etaient</w:t>
+      </w:r>
+      <w:proofErr w:type="spellEnd"/>
+      <w:r>
+        <w:rPr>
+          <w:lang w:val="fr-FR"/>
+        </w:rPr>
+        <w:t xml:space="preserve"> toutes sauvegardées dans le </w:t>
+      </w:r>
+      <w:proofErr w:type="spellStart"/>
+      <w:proofErr w:type="gramStart"/>
+      <w:r>
+        <w:rPr>
+          <w:lang w:val="fr-FR"/>
+        </w:rPr>
+        <w:t>FilterTable</w:t>
+      </w:r>
+      <w:proofErr w:type="spellEnd"/>
+      <w:r>
+        <w:rPr>
+          <w:lang w:val="fr-FR"/>
+        </w:rPr>
+        <w:t xml:space="preserve"> ,quand</w:t>
+      </w:r>
+      <w:proofErr w:type="gramEnd"/>
+      <w:r>
+        <w:rPr>
+          <w:lang w:val="fr-FR"/>
+        </w:rPr>
+        <w:t xml:space="preserve"> on refaisait une recherche </w:t>
+      </w:r>
+      <w:proofErr w:type="spellStart"/>
+      <w:r>
+        <w:rPr>
+          <w:lang w:val="fr-FR"/>
+        </w:rPr>
+        <w:t>apres</w:t>
+      </w:r>
+      <w:proofErr w:type="spellEnd"/>
+      <w:r>
+        <w:rPr>
+          <w:lang w:val="fr-FR"/>
+        </w:rPr>
+        <w:t xml:space="preserve"> un </w:t>
+      </w:r>
+      <w:proofErr w:type="spellStart"/>
+      <w:r>
+        <w:rPr>
+          <w:lang w:val="fr-FR"/>
+        </w:rPr>
+        <w:t>brush</w:t>
+      </w:r>
+      <w:proofErr w:type="spellEnd"/>
+      <w:r>
+        <w:rPr>
+          <w:lang w:val="fr-FR"/>
+        </w:rPr>
+        <w:t xml:space="preserve"> : </w:t>
+      </w:r>
+      <w:proofErr w:type="spellStart"/>
+      <w:r>
+        <w:rPr>
+          <w:lang w:val="fr-FR"/>
+        </w:rPr>
+        <w:t>a</w:t>
+      </w:r>
+      <w:proofErr w:type="spellEnd"/>
+      <w:r>
+        <w:rPr>
+          <w:lang w:val="fr-FR"/>
+        </w:rPr>
+        <w:t xml:space="preserve"> la </w:t>
+      </w:r>
+      <w:proofErr w:type="spellStart"/>
+      <w:r>
+        <w:rPr>
+          <w:lang w:val="fr-FR"/>
+        </w:rPr>
+        <w:t>relache</w:t>
+      </w:r>
+      <w:proofErr w:type="spellEnd"/>
+      <w:r>
+        <w:rPr>
+          <w:lang w:val="fr-FR"/>
+        </w:rPr>
+        <w:t xml:space="preserve"> du </w:t>
+      </w:r>
+      <w:proofErr w:type="spellStart"/>
+      <w:r>
+        <w:rPr>
+          <w:lang w:val="fr-FR"/>
+        </w:rPr>
+        <w:t>brush</w:t>
+      </w:r>
+      <w:proofErr w:type="spellEnd"/>
+      <w:r>
+        <w:rPr>
+          <w:lang w:val="fr-FR"/>
+        </w:rPr>
+        <w:t xml:space="preserve">, les filtres </w:t>
+      </w:r>
+      <w:proofErr w:type="spellStart"/>
+      <w:r>
+        <w:rPr>
+          <w:lang w:val="fr-FR"/>
+        </w:rPr>
+        <w:t>etaient</w:t>
+      </w:r>
+      <w:proofErr w:type="spellEnd"/>
+      <w:r>
+        <w:rPr>
+          <w:lang w:val="fr-FR"/>
+        </w:rPr>
+        <w:t xml:space="preserve"> toujours dans </w:t>
+      </w:r>
+      <w:proofErr w:type="spellStart"/>
+      <w:r>
+        <w:rPr>
+          <w:lang w:val="fr-FR"/>
+        </w:rPr>
+        <w:t>FilterTable</w:t>
+      </w:r>
+      <w:proofErr w:type="spellEnd"/>
+      <w:r>
+        <w:rPr>
+          <w:lang w:val="fr-FR"/>
+        </w:rPr>
+        <w:t xml:space="preserve">. Solution : fonction de </w:t>
+      </w:r>
+      <w:proofErr w:type="spellStart"/>
+      <w:r>
+        <w:rPr>
+          <w:lang w:val="fr-FR"/>
+        </w:rPr>
+        <w:t>differenciation</w:t>
+      </w:r>
+      <w:proofErr w:type="spellEnd"/>
+      <w:r>
+        <w:rPr>
+          <w:lang w:val="fr-FR"/>
+        </w:rPr>
+        <w:t xml:space="preserve"> qui retire de </w:t>
+      </w:r>
+      <w:proofErr w:type="spellStart"/>
+      <w:r>
+        <w:rPr>
+          <w:lang w:val="fr-FR"/>
+        </w:rPr>
+        <w:t>FilterTable</w:t>
+      </w:r>
+      <w:proofErr w:type="spellEnd"/>
+      <w:r>
+        <w:rPr>
+          <w:lang w:val="fr-FR"/>
+        </w:rPr>
+        <w:t xml:space="preserve"> les filtres provenant du </w:t>
+      </w:r>
+      <w:proofErr w:type="spellStart"/>
+      <w:r>
+        <w:rPr>
+          <w:lang w:val="fr-FR"/>
+        </w:rPr>
+        <w:t>brush</w:t>
+      </w:r>
+      <w:proofErr w:type="spellEnd"/>
+      <w:r>
+        <w:rPr>
+          <w:lang w:val="fr-FR"/>
+        </w:rPr>
+        <w:t>.</w:t>
       </w:r>
     </w:p>
     <w:p>
@@ -1078,79 +2336,255 @@
         <w:rPr>
           <w:lang w:val="fr-FR"/>
         </w:rPr>
-        <w:t xml:space="preserve"> &lt;- parrallel coordinate pas trop mal !</w:t>
-      </w:r>
-    </w:p>
-    <w:p>
-      <w:pPr>
-        <w:rPr>
-          <w:lang w:val="fr-FR"/>
-        </w:rPr>
-      </w:pPr>
-      <w:r>
-        <w:rPr>
-          <w:lang w:val="fr-FR"/>
-        </w:rPr>
-        <w:t>Base de données importante : ca ram.</w:t>
-      </w:r>
-    </w:p>
-    <w:p>
-      <w:pPr>
-        <w:rPr>
-          <w:lang w:val="fr-FR"/>
-        </w:rPr>
-      </w:pPr>
-      <w:r>
-        <w:rPr>
-          <w:lang w:val="fr-FR"/>
-        </w:rPr>
-        <w:t>Utilisation d’un plugin de jqgrid pour un column choser sympa (qui permet de supprimer des lignes du tableau)</w:t>
-      </w:r>
-    </w:p>
-    <w:p>
-      <w:pPr>
-        <w:rPr>
-          <w:lang w:val="fr-FR"/>
-        </w:rPr>
-      </w:pPr>
-      <w:r>
-        <w:rPr>
-          <w:lang w:val="fr-FR"/>
-        </w:rPr>
-        <w:t>Import de csv avec des parser « ; » OK (meme si aeroport.csv pose toujours pb)</w:t>
-      </w:r>
-    </w:p>
-    <w:p>
-      <w:pPr>
-        <w:rPr>
-          <w:lang w:val="fr-FR"/>
-        </w:rPr>
-      </w:pPr>
-      <w:r>
-        <w:rPr>
-          <w:lang w:val="fr-FR"/>
-        </w:rPr>
-        <w:t>Une couleur par ligne OK : fonction couleur qui definit aléatoirement un code rgb(modification possible pour rendre ca plus harmonieux : limiter une couleur dans un intervalle restreint)</w:t>
-      </w:r>
-    </w:p>
-    <w:p>
-      <w:pPr>
-        <w:rPr>
-          <w:lang w:val="fr-FR"/>
-        </w:rPr>
-      </w:pPr>
-    </w:p>
-    <w:p>
-      <w:pPr>
-        <w:rPr>
-          <w:lang w:val="fr-FR"/>
-        </w:rPr>
-      </w:pPr>
-      <w:r>
-        <w:rPr>
-          <w:lang w:val="fr-FR"/>
-        </w:rPr>
-        <w:t>22/03 : fin des interactions tableau/graph a deux element : le tableau et le graph se repondent !!!</w:t>
+        <w:t xml:space="preserve"> &lt;- </w:t>
+      </w:r>
+      <w:proofErr w:type="spellStart"/>
+      <w:r>
+        <w:rPr>
+          <w:lang w:val="fr-FR"/>
+        </w:rPr>
+        <w:t>parrallel</w:t>
+      </w:r>
+      <w:proofErr w:type="spellEnd"/>
+      <w:r>
+        <w:rPr>
+          <w:lang w:val="fr-FR"/>
+        </w:rPr>
+        <w:t xml:space="preserve"> </w:t>
+      </w:r>
+      <w:proofErr w:type="spellStart"/>
+      <w:r>
+        <w:rPr>
+          <w:lang w:val="fr-FR"/>
+        </w:rPr>
+        <w:t>coordinate</w:t>
+      </w:r>
+      <w:proofErr w:type="spellEnd"/>
+      <w:r>
+        <w:rPr>
+          <w:lang w:val="fr-FR"/>
+        </w:rPr>
+        <w:t xml:space="preserve"> pas trop mal !</w:t>
+      </w:r>
+    </w:p>
+    <w:p>
+      <w:pPr>
+        <w:rPr>
+          <w:lang w:val="fr-FR"/>
+        </w:rPr>
+      </w:pPr>
+      <w:r>
+        <w:rPr>
+          <w:lang w:val="fr-FR"/>
+        </w:rPr>
+        <w:t xml:space="preserve">Base de données importante : </w:t>
+      </w:r>
+      <w:proofErr w:type="gramStart"/>
+      <w:r>
+        <w:rPr>
+          <w:lang w:val="fr-FR"/>
+        </w:rPr>
+        <w:t>ca</w:t>
+      </w:r>
+      <w:proofErr w:type="gramEnd"/>
+      <w:r>
+        <w:rPr>
+          <w:lang w:val="fr-FR"/>
+        </w:rPr>
+        <w:t xml:space="preserve"> ram.</w:t>
+      </w:r>
+    </w:p>
+    <w:p>
+      <w:pPr>
+        <w:rPr>
+          <w:lang w:val="fr-FR"/>
+        </w:rPr>
+      </w:pPr>
+      <w:r>
+        <w:rPr>
+          <w:lang w:val="fr-FR"/>
+        </w:rPr>
+        <w:t xml:space="preserve">Utilisation d’un plugin de </w:t>
+      </w:r>
+      <w:proofErr w:type="spellStart"/>
+      <w:r>
+        <w:rPr>
+          <w:lang w:val="fr-FR"/>
+        </w:rPr>
+        <w:t>jqgrid</w:t>
+      </w:r>
+      <w:proofErr w:type="spellEnd"/>
+      <w:r>
+        <w:rPr>
+          <w:lang w:val="fr-FR"/>
+        </w:rPr>
+        <w:t xml:space="preserve"> pour un </w:t>
+      </w:r>
+      <w:proofErr w:type="spellStart"/>
+      <w:r>
+        <w:rPr>
+          <w:lang w:val="fr-FR"/>
+        </w:rPr>
+        <w:t>column</w:t>
+      </w:r>
+      <w:proofErr w:type="spellEnd"/>
+      <w:r>
+        <w:rPr>
+          <w:lang w:val="fr-FR"/>
+        </w:rPr>
+        <w:t xml:space="preserve"> choser sympa (qui permet de supprimer des lignes du tableau)</w:t>
+      </w:r>
+    </w:p>
+    <w:p>
+      <w:pPr>
+        <w:rPr>
+          <w:lang w:val="fr-FR"/>
+        </w:rPr>
+      </w:pPr>
+      <w:r>
+        <w:rPr>
+          <w:lang w:val="fr-FR"/>
+        </w:rPr>
+        <w:t xml:space="preserve">Import de csv avec des </w:t>
+      </w:r>
+      <w:proofErr w:type="spellStart"/>
+      <w:r>
+        <w:rPr>
+          <w:lang w:val="fr-FR"/>
+        </w:rPr>
+        <w:t>parser</w:t>
+      </w:r>
+      <w:proofErr w:type="spellEnd"/>
+      <w:r>
+        <w:rPr>
+          <w:lang w:val="fr-FR"/>
+        </w:rPr>
+        <w:t xml:space="preserve"> « ; » OK (</w:t>
+      </w:r>
+      <w:proofErr w:type="spellStart"/>
+      <w:r>
+        <w:rPr>
+          <w:lang w:val="fr-FR"/>
+        </w:rPr>
+        <w:t>meme</w:t>
+      </w:r>
+      <w:proofErr w:type="spellEnd"/>
+      <w:r>
+        <w:rPr>
+          <w:lang w:val="fr-FR"/>
+        </w:rPr>
+        <w:t xml:space="preserve"> si aeroport.csv pose toujours </w:t>
+      </w:r>
+      <w:proofErr w:type="spellStart"/>
+      <w:r>
+        <w:rPr>
+          <w:lang w:val="fr-FR"/>
+        </w:rPr>
+        <w:t>pb</w:t>
+      </w:r>
+      <w:proofErr w:type="spellEnd"/>
+      <w:r>
+        <w:rPr>
+          <w:lang w:val="fr-FR"/>
+        </w:rPr>
+        <w:t>)</w:t>
+      </w:r>
+    </w:p>
+    <w:p>
+      <w:pPr>
+        <w:rPr>
+          <w:lang w:val="fr-FR"/>
+        </w:rPr>
+      </w:pPr>
+      <w:r>
+        <w:rPr>
+          <w:lang w:val="fr-FR"/>
+        </w:rPr>
+        <w:t xml:space="preserve">Une couleur par ligne OK : fonction couleur qui </w:t>
+      </w:r>
+      <w:proofErr w:type="spellStart"/>
+      <w:r>
+        <w:rPr>
+          <w:lang w:val="fr-FR"/>
+        </w:rPr>
+        <w:t>definit</w:t>
+      </w:r>
+      <w:proofErr w:type="spellEnd"/>
+      <w:r>
+        <w:rPr>
+          <w:lang w:val="fr-FR"/>
+        </w:rPr>
+        <w:t xml:space="preserve"> aléatoirement un code </w:t>
+      </w:r>
+      <w:proofErr w:type="spellStart"/>
+      <w:proofErr w:type="gramStart"/>
+      <w:r>
+        <w:rPr>
+          <w:lang w:val="fr-FR"/>
+        </w:rPr>
+        <w:t>rgb</w:t>
+      </w:r>
+      <w:proofErr w:type="spellEnd"/>
+      <w:r>
+        <w:rPr>
+          <w:lang w:val="fr-FR"/>
+        </w:rPr>
+        <w:t>(</w:t>
+      </w:r>
+      <w:proofErr w:type="gramEnd"/>
+      <w:r>
+        <w:rPr>
+          <w:lang w:val="fr-FR"/>
+        </w:rPr>
+        <w:t>modification possible pour rendre ca plus harmonieux : limiter une couleur dans un intervalle restreint)</w:t>
+      </w:r>
+    </w:p>
+    <w:p>
+      <w:pPr>
+        <w:rPr>
+          <w:lang w:val="fr-FR"/>
+        </w:rPr>
+      </w:pPr>
+    </w:p>
+    <w:p>
+      <w:pPr>
+        <w:rPr>
+          <w:lang w:val="fr-FR"/>
+        </w:rPr>
+      </w:pPr>
+      <w:r>
+        <w:rPr>
+          <w:lang w:val="fr-FR"/>
+        </w:rPr>
+        <w:t xml:space="preserve">22/03 : fin des interactions tableau/graph a deux </w:t>
+      </w:r>
+      <w:proofErr w:type="spellStart"/>
+      <w:r>
+        <w:rPr>
+          <w:lang w:val="fr-FR"/>
+        </w:rPr>
+        <w:t>element</w:t>
+      </w:r>
+      <w:proofErr w:type="spellEnd"/>
+      <w:r>
+        <w:rPr>
+          <w:lang w:val="fr-FR"/>
+        </w:rPr>
+        <w:t xml:space="preserve"> : le tableau et le graph se </w:t>
+      </w:r>
+      <w:proofErr w:type="spellStart"/>
+      <w:r>
+        <w:rPr>
+          <w:lang w:val="fr-FR"/>
+        </w:rPr>
+        <w:t>repondent</w:t>
+      </w:r>
+      <w:proofErr w:type="spellEnd"/>
+      <w:r>
+        <w:rPr>
+          <w:lang w:val="fr-FR"/>
+        </w:rPr>
+        <w:t> !!!</w:t>
       </w:r>
     </w:p>
     <w:p>
@@ -1164,7 +2598,21 @@
           <w:lang w:val="fr-FR"/>
         </w:rPr>
         <w:lastRenderedPageBreak/>
-        <w:t>Ajout du nombre de ligne encore active et fonction resizable sur le tableau.</w:t>
+        <w:t xml:space="preserve">Ajout du nombre de ligne encore active et fonction </w:t>
+      </w:r>
+      <w:proofErr w:type="spellStart"/>
+      <w:r>
+        <w:rPr>
+          <w:lang w:val="fr-FR"/>
+        </w:rPr>
+        <w:t>resizable</w:t>
+      </w:r>
+      <w:proofErr w:type="spellEnd"/>
+      <w:r>
+        <w:rPr>
+          <w:lang w:val="fr-FR"/>
+        </w:rPr>
+        <w:t xml:space="preserve"> sur le tableau.</w:t>
       </w:r>
     </w:p>
     <w:p>
@@ -1209,13 +2657,10 @@
           <w:szCs w:val="19"/>
           <w:lang w:val="fr-FR" w:eastAsia="de-DE"/>
         </w:rPr>
-        <w:t>- génération de la datagrid avec autofilter</w:t>
-      </w:r>
-    </w:p>
-    <w:p>
-      <w:pPr>
-        <w:shd w:val="clear" w:color="auto" w:fill="FFFFFF"/>
-        <w:spacing w:after="0" w:line="240" w:lineRule="auto"/>
+        <w:t xml:space="preserve">- génération de la </w:t>
+      </w:r>
+      <w:proofErr w:type="spellStart"/>
+      <w:r>
         <w:rPr>
           <w:rFonts w:ascii="Arial" w:eastAsia="Times New Roman" w:hAnsi="Arial" w:cs="Arial"/>
           <w:strike/>
@@ -1224,7 +2669,9 @@
           <w:szCs w:val="19"/>
           <w:lang w:val="fr-FR" w:eastAsia="de-DE"/>
         </w:rPr>
-      </w:pPr>
+        <w:t>datagrid</w:t>
+      </w:r>
+      <w:proofErr w:type="spellEnd"/>
       <w:r>
         <w:rPr>
           <w:rFonts w:ascii="Arial" w:eastAsia="Times New Roman" w:hAnsi="Arial" w:cs="Arial"/>
@@ -1234,13 +2681,10 @@
           <w:szCs w:val="19"/>
           <w:lang w:val="fr-FR" w:eastAsia="de-DE"/>
         </w:rPr>
-        <w:t>- faire interagir le graphique et la datagrid</w:t>
-      </w:r>
-    </w:p>
-    <w:p>
-      <w:pPr>
-        <w:shd w:val="clear" w:color="auto" w:fill="FFFFFF"/>
-        <w:spacing w:after="0" w:line="240" w:lineRule="auto"/>
+        <w:t xml:space="preserve"> avec </w:t>
+      </w:r>
+      <w:proofErr w:type="spellStart"/>
+      <w:r>
         <w:rPr>
           <w:rFonts w:ascii="Arial" w:eastAsia="Times New Roman" w:hAnsi="Arial" w:cs="Arial"/>
           <w:strike/>
@@ -1249,8 +2693,14 @@
           <w:szCs w:val="19"/>
           <w:lang w:val="fr-FR" w:eastAsia="de-DE"/>
         </w:rPr>
-      </w:pPr>
-      <w:r>
+        <w:t>autofilter</w:t>
+      </w:r>
+      <w:proofErr w:type="spellEnd"/>
+    </w:p>
+    <w:p>
+      <w:pPr>
+        <w:shd w:val="clear" w:color="auto" w:fill="FFFFFF"/>
+        <w:spacing w:after="0" w:line="240" w:lineRule="auto"/>
         <w:rPr>
           <w:rFonts w:ascii="Arial" w:eastAsia="Times New Roman" w:hAnsi="Arial" w:cs="Arial"/>
           <w:strike/>
@@ -1259,13 +2709,8 @@
           <w:szCs w:val="19"/>
           <w:lang w:val="fr-FR" w:eastAsia="de-DE"/>
         </w:rPr>
-        <w:t>- régler l'opacité des lignes non selectionnées</w:t>
-      </w:r>
-    </w:p>
-    <w:p>
-      <w:pPr>
-        <w:shd w:val="clear" w:color="auto" w:fill="FFFFFF"/>
-        <w:spacing w:after="0" w:line="240" w:lineRule="auto"/>
+      </w:pPr>
+      <w:r>
         <w:rPr>
           <w:rFonts w:ascii="Arial" w:eastAsia="Times New Roman" w:hAnsi="Arial" w:cs="Arial"/>
           <w:strike/>
@@ -1274,7 +2719,9 @@
           <w:szCs w:val="19"/>
           <w:lang w:val="fr-FR" w:eastAsia="de-DE"/>
         </w:rPr>
-      </w:pPr>
+        <w:t xml:space="preserve">- faire interagir le graphique et la </w:t>
+      </w:r>
+      <w:proofErr w:type="spellStart"/>
       <w:r>
         <w:rPr>
           <w:rFonts w:ascii="Arial" w:eastAsia="Times New Roman" w:hAnsi="Arial" w:cs="Arial"/>
@@ -1284,31 +2731,9 @@
           <w:szCs w:val="19"/>
           <w:lang w:val="fr-FR" w:eastAsia="de-DE"/>
         </w:rPr>
-        <w:t>- mettre des couleurs différentes sur les lignes selectionnées</w:t>
-      </w:r>
-    </w:p>
-    <w:p>
-      <w:pPr>
-        <w:shd w:val="clear" w:color="auto" w:fill="FFFFFF"/>
-        <w:spacing w:after="0" w:line="240" w:lineRule="auto"/>
-        <w:rPr>
-          <w:rFonts w:ascii="Arial" w:eastAsia="Times New Roman" w:hAnsi="Arial" w:cs="Arial"/>
-          <w:color w:val="222222"/>
-          <w:sz w:val="19"/>
-          <w:szCs w:val="19"/>
-          <w:lang w:val="fr-FR" w:eastAsia="de-DE"/>
-        </w:rPr>
-      </w:pPr>
-      <w:r>
-        <w:rPr>
-          <w:rFonts w:ascii="Arial" w:eastAsia="Times New Roman" w:hAnsi="Arial" w:cs="Arial"/>
-          <w:color w:val="222222"/>
-          <w:sz w:val="19"/>
-          <w:szCs w:val="19"/>
-          <w:lang w:val="fr-FR" w:eastAsia="de-DE"/>
-        </w:rPr>
-        <w:t>-  insertion d'un compteur</w:t>
-      </w:r>
+        <w:t>datagrid</w:t>
+      </w:r>
+      <w:proofErr w:type="spellEnd"/>
     </w:p>
     <w:p>
       <w:pPr>
@@ -1332,7 +2757,154 @@
           <w:szCs w:val="19"/>
           <w:lang w:val="fr-FR" w:eastAsia="de-DE"/>
         </w:rPr>
-        <w:t>- insertion d'un controle pour le upload de fichier</w:t>
+        <w:t xml:space="preserve">- régler l'opacité des lignes non </w:t>
+      </w:r>
+      <w:proofErr w:type="spellStart"/>
+      <w:r>
+        <w:rPr>
+          <w:rFonts w:ascii="Arial" w:eastAsia="Times New Roman" w:hAnsi="Arial" w:cs="Arial"/>
+          <w:strike/>
+          <w:color w:val="222222"/>
+          <w:sz w:val="19"/>
+          <w:szCs w:val="19"/>
+          <w:lang w:val="fr-FR" w:eastAsia="de-DE"/>
+        </w:rPr>
+        <w:t>selectionnées</w:t>
+      </w:r>
+      <w:proofErr w:type="spellEnd"/>
+    </w:p>
+    <w:p>
+      <w:pPr>
+        <w:shd w:val="clear" w:color="auto" w:fill="FFFFFF"/>
+        <w:spacing w:after="0" w:line="240" w:lineRule="auto"/>
+        <w:rPr>
+          <w:rFonts w:ascii="Arial" w:eastAsia="Times New Roman" w:hAnsi="Arial" w:cs="Arial"/>
+          <w:strike/>
+          <w:color w:val="222222"/>
+          <w:sz w:val="19"/>
+          <w:szCs w:val="19"/>
+          <w:lang w:val="fr-FR" w:eastAsia="de-DE"/>
+        </w:rPr>
+      </w:pPr>
+      <w:r>
+        <w:rPr>
+          <w:rFonts w:ascii="Arial" w:eastAsia="Times New Roman" w:hAnsi="Arial" w:cs="Arial"/>
+          <w:strike/>
+          <w:color w:val="222222"/>
+          <w:sz w:val="19"/>
+          <w:szCs w:val="19"/>
+          <w:lang w:val="fr-FR" w:eastAsia="de-DE"/>
+        </w:rPr>
+        <w:t xml:space="preserve">- mettre des couleurs différentes sur les lignes </w:t>
+      </w:r>
+      <w:proofErr w:type="spellStart"/>
+      <w:r>
+        <w:rPr>
+          <w:rFonts w:ascii="Arial" w:eastAsia="Times New Roman" w:hAnsi="Arial" w:cs="Arial"/>
+          <w:strike/>
+          <w:color w:val="222222"/>
+          <w:sz w:val="19"/>
+          <w:szCs w:val="19"/>
+          <w:lang w:val="fr-FR" w:eastAsia="de-DE"/>
+        </w:rPr>
+        <w:t>selectionnées</w:t>
+      </w:r>
+      <w:proofErr w:type="spellEnd"/>
+    </w:p>
+    <w:p>
+      <w:pPr>
+        <w:shd w:val="clear" w:color="auto" w:fill="FFFFFF"/>
+        <w:spacing w:after="0" w:line="240" w:lineRule="auto"/>
+        <w:rPr>
+          <w:rFonts w:ascii="Arial" w:eastAsia="Times New Roman" w:hAnsi="Arial" w:cs="Arial"/>
+          <w:color w:val="222222"/>
+          <w:sz w:val="19"/>
+          <w:szCs w:val="19"/>
+          <w:lang w:val="fr-FR" w:eastAsia="de-DE"/>
+        </w:rPr>
+      </w:pPr>
+      <w:r>
+        <w:rPr>
+          <w:rFonts w:ascii="Arial" w:eastAsia="Times New Roman" w:hAnsi="Arial" w:cs="Arial"/>
+          <w:color w:val="222222"/>
+          <w:sz w:val="19"/>
+          <w:szCs w:val="19"/>
+          <w:lang w:val="fr-FR" w:eastAsia="de-DE"/>
+        </w:rPr>
+        <w:t>-  insertion d'un compteur</w:t>
+      </w:r>
+    </w:p>
+    <w:p>
+      <w:pPr>
+        <w:shd w:val="clear" w:color="auto" w:fill="FFFFFF"/>
+        <w:spacing w:after="0" w:line="240" w:lineRule="auto"/>
+        <w:rPr>
+          <w:rFonts w:ascii="Arial" w:eastAsia="Times New Roman" w:hAnsi="Arial" w:cs="Arial"/>
+          <w:strike/>
+          <w:color w:val="222222"/>
+          <w:sz w:val="19"/>
+          <w:szCs w:val="19"/>
+          <w:lang w:val="fr-FR" w:eastAsia="de-DE"/>
+        </w:rPr>
+      </w:pPr>
+      <w:r>
+        <w:rPr>
+          <w:rFonts w:ascii="Arial" w:eastAsia="Times New Roman" w:hAnsi="Arial" w:cs="Arial"/>
+          <w:strike/>
+          <w:color w:val="222222"/>
+          <w:sz w:val="19"/>
+          <w:szCs w:val="19"/>
+          <w:lang w:val="fr-FR" w:eastAsia="de-DE"/>
+        </w:rPr>
+        <w:t xml:space="preserve">- insertion d'un </w:t>
+      </w:r>
+      <w:proofErr w:type="spellStart"/>
+      <w:r>
+        <w:rPr>
+          <w:rFonts w:ascii="Arial" w:eastAsia="Times New Roman" w:hAnsi="Arial" w:cs="Arial"/>
+          <w:strike/>
+          <w:color w:val="222222"/>
+          <w:sz w:val="19"/>
+          <w:szCs w:val="19"/>
+          <w:lang w:val="fr-FR" w:eastAsia="de-DE"/>
+        </w:rPr>
+        <w:t>controle</w:t>
+      </w:r>
+      <w:proofErr w:type="spellEnd"/>
+      <w:r>
+        <w:rPr>
+          <w:rFonts w:ascii="Arial" w:eastAsia="Times New Roman" w:hAnsi="Arial" w:cs="Arial"/>
+          <w:strike/>
+          <w:color w:val="222222"/>
+          <w:sz w:val="19"/>
+          <w:szCs w:val="19"/>
+          <w:lang w:val="fr-FR" w:eastAsia="de-DE"/>
+        </w:rPr>
+        <w:t xml:space="preserve"> pour le </w:t>
+      </w:r>
+      <w:proofErr w:type="spellStart"/>
+      <w:r>
+        <w:rPr>
+          <w:rFonts w:ascii="Arial" w:eastAsia="Times New Roman" w:hAnsi="Arial" w:cs="Arial"/>
+          <w:strike/>
+          <w:color w:val="222222"/>
+          <w:sz w:val="19"/>
+          <w:szCs w:val="19"/>
+          <w:lang w:val="fr-FR" w:eastAsia="de-DE"/>
+        </w:rPr>
+        <w:t>upload</w:t>
+      </w:r>
+      <w:proofErr w:type="spellEnd"/>
+      <w:r>
+        <w:rPr>
+          <w:rFonts w:ascii="Arial" w:eastAsia="Times New Roman" w:hAnsi="Arial" w:cs="Arial"/>
+          <w:strike/>
+          <w:color w:val="222222"/>
+          <w:sz w:val="19"/>
+          <w:szCs w:val="19"/>
+          <w:lang w:val="fr-FR" w:eastAsia="de-DE"/>
+        </w:rPr>
+        <w:t xml:space="preserve"> de fichier</w:t>
       </w:r>
     </w:p>
     <w:p>
@@ -1380,7 +2952,23 @@
           <w:strike/>
           <w:lang w:val="fr-FR"/>
         </w:rPr>
-        <w:t>-column choser (tab)</w:t>
+        <w:t>-</w:t>
+      </w:r>
+      <w:proofErr w:type="spellStart"/>
+      <w:r>
+        <w:rPr>
+          <w:strike/>
+          <w:lang w:val="fr-FR"/>
+        </w:rPr>
+        <w:t>column</w:t>
+      </w:r>
+      <w:proofErr w:type="spellEnd"/>
+      <w:r>
+        <w:rPr>
+          <w:strike/>
+          <w:lang w:val="fr-FR"/>
+        </w:rPr>
+        <w:t xml:space="preserve"> choser (tab)</w:t>
       </w:r>
     </w:p>
     <w:p>
@@ -1403,7 +2991,21 @@
         <w:rPr>
           <w:lang w:val="fr-FR"/>
         </w:rPr>
-        <w:t>Passage aux objectifs 2 : adaptation d’un bar chart existant pour l’integrer au code :</w:t>
+        <w:t>Passage aux objectifs 2 : adaptation d’un bar chart existant pour l’</w:t>
+      </w:r>
+      <w:proofErr w:type="spellStart"/>
+      <w:r>
+        <w:rPr>
+          <w:lang w:val="fr-FR"/>
+        </w:rPr>
+        <w:t>integrer</w:t>
+      </w:r>
+      <w:proofErr w:type="spellEnd"/>
+      <w:r>
+        <w:rPr>
+          <w:lang w:val="fr-FR"/>
+        </w:rPr>
+        <w:t xml:space="preserve"> au code :</w:t>
       </w:r>
     </w:p>
     <w:p>
@@ -1445,27 +3047,125 @@
         <w:rPr>
           <w:lang w:val="fr-FR"/>
         </w:rPr>
-        <w:t>-place dans le dashboard (au debut : superposition des deux graphs… --‘)</w:t>
-      </w:r>
-    </w:p>
-    <w:p>
-      <w:pPr>
-        <w:rPr>
-          <w:lang w:val="fr-FR"/>
-        </w:rPr>
-      </w:pPr>
-    </w:p>
-    <w:p>
-      <w:pPr>
-        <w:rPr>
-          <w:lang w:val="fr-FR"/>
-        </w:rPr>
-      </w:pPr>
-      <w:r>
-        <w:rPr>
-          <w:lang w:val="fr-FR"/>
-        </w:rPr>
-        <w:t>Le bar chart est desormais integré au code mais n’est pas encore adabtable aux diverse entrées (que cars pour le moment) et doit encore etre mis en interaction avec le reste du dashbord.</w:t>
+        <w:t xml:space="preserve">-place dans le </w:t>
+      </w:r>
+      <w:proofErr w:type="spellStart"/>
+      <w:r>
+        <w:rPr>
+          <w:lang w:val="fr-FR"/>
+        </w:rPr>
+        <w:t>dashboard</w:t>
+      </w:r>
+      <w:proofErr w:type="spellEnd"/>
+      <w:r>
+        <w:rPr>
+          <w:lang w:val="fr-FR"/>
+        </w:rPr>
+        <w:t xml:space="preserve"> (au </w:t>
+      </w:r>
+      <w:proofErr w:type="spellStart"/>
+      <w:r>
+        <w:rPr>
+          <w:lang w:val="fr-FR"/>
+        </w:rPr>
+        <w:t>debut</w:t>
+      </w:r>
+      <w:proofErr w:type="spellEnd"/>
+      <w:r>
+        <w:rPr>
+          <w:lang w:val="fr-FR"/>
+        </w:rPr>
+        <w:t> : superposition des deux graphs… --‘)</w:t>
+      </w:r>
+    </w:p>
+    <w:p>
+      <w:pPr>
+        <w:rPr>
+          <w:lang w:val="fr-FR"/>
+        </w:rPr>
+      </w:pPr>
+    </w:p>
+    <w:p>
+      <w:pPr>
+        <w:rPr>
+          <w:lang w:val="fr-FR"/>
+        </w:rPr>
+      </w:pPr>
+      <w:r>
+        <w:rPr>
+          <w:lang w:val="fr-FR"/>
+        </w:rPr>
+        <w:t xml:space="preserve">Le bar chart est </w:t>
+      </w:r>
+      <w:proofErr w:type="spellStart"/>
+      <w:r>
+        <w:rPr>
+          <w:lang w:val="fr-FR"/>
+        </w:rPr>
+        <w:t>desormais</w:t>
+      </w:r>
+      <w:proofErr w:type="spellEnd"/>
+      <w:r>
+        <w:rPr>
+          <w:lang w:val="fr-FR"/>
+        </w:rPr>
+        <w:t xml:space="preserve"> </w:t>
+      </w:r>
+      <w:proofErr w:type="spellStart"/>
+      <w:r>
+        <w:rPr>
+          <w:lang w:val="fr-FR"/>
+        </w:rPr>
+        <w:t>integré</w:t>
+      </w:r>
+      <w:proofErr w:type="spellEnd"/>
+      <w:r>
+        <w:rPr>
+          <w:lang w:val="fr-FR"/>
+        </w:rPr>
+        <w:t xml:space="preserve"> au code mais n’est pas encore </w:t>
+      </w:r>
+      <w:proofErr w:type="spellStart"/>
+      <w:r>
+        <w:rPr>
+          <w:lang w:val="fr-FR"/>
+        </w:rPr>
+        <w:t>adabtable</w:t>
+      </w:r>
+      <w:proofErr w:type="spellEnd"/>
+      <w:r>
+        <w:rPr>
+          <w:lang w:val="fr-FR"/>
+        </w:rPr>
+        <w:t xml:space="preserve"> aux diverse entrées (que cars pour le moment) et doit encore </w:t>
+      </w:r>
+      <w:proofErr w:type="spellStart"/>
+      <w:r>
+        <w:rPr>
+          <w:lang w:val="fr-FR"/>
+        </w:rPr>
+        <w:t>etre</w:t>
+      </w:r>
+      <w:proofErr w:type="spellEnd"/>
+      <w:r>
+        <w:rPr>
+          <w:lang w:val="fr-FR"/>
+        </w:rPr>
+        <w:t xml:space="preserve"> mis en interaction avec le reste du </w:t>
+      </w:r>
+      <w:proofErr w:type="spellStart"/>
+      <w:r>
+        <w:rPr>
+          <w:lang w:val="fr-FR"/>
+        </w:rPr>
+        <w:t>dashbord</w:t>
+      </w:r>
+      <w:proofErr w:type="spellEnd"/>
+      <w:r>
+        <w:rPr>
+          <w:lang w:val="fr-FR"/>
+        </w:rPr>
+        <w:t>.</w:t>
       </w:r>
     </w:p>
     <w:p>
@@ -1579,7 +3279,14 @@
         <w:rPr>
           <w:lang w:val="fr-FR"/>
         </w:rPr>
-        <w:t>(filtre tableau, graph Sert colonnes cac</w:t>
+        <w:t xml:space="preserve">(filtre tableau, graph Sert colonnes </w:t>
+      </w:r>
+      <w:proofErr w:type="gramStart"/>
+      <w:r>
+        <w:rPr>
+          <w:lang w:val="fr-FR"/>
+        </w:rPr>
+        <w:t>cac</w:t>
       </w:r>
       <w:r>
         <w:rPr>
@@ -1592,7 +3299,84 @@
         <w:rPr>
           <w:lang w:val="fr-FR"/>
         </w:rPr>
-        <w:t>)  =&gt; dans l’optique d’un webservice, lié directement avec l’algo en python, il serait intéressant de voir si on peut enregistrer ces données coté serveur, de facon light (ce qui implique une interaction client-serveur//ajax//php)</w:t>
+        <w:t>)  =</w:t>
+      </w:r>
+      <w:proofErr w:type="gramEnd"/>
+      <w:r>
+        <w:rPr>
+          <w:lang w:val="fr-FR"/>
+        </w:rPr>
+        <w:t xml:space="preserve">&gt; dans l’optique d’un </w:t>
+      </w:r>
+      <w:proofErr w:type="spellStart"/>
+      <w:r>
+        <w:rPr>
+          <w:lang w:val="fr-FR"/>
+        </w:rPr>
+        <w:t>webservice</w:t>
+      </w:r>
+      <w:proofErr w:type="spellEnd"/>
+      <w:r>
+        <w:rPr>
+          <w:lang w:val="fr-FR"/>
+        </w:rPr>
+        <w:t>, lié directement avec l’</w:t>
+      </w:r>
+      <w:proofErr w:type="spellStart"/>
+      <w:r>
+        <w:rPr>
+          <w:lang w:val="fr-FR"/>
+        </w:rPr>
+        <w:t>algo</w:t>
+      </w:r>
+      <w:proofErr w:type="spellEnd"/>
+      <w:r>
+        <w:rPr>
+          <w:lang w:val="fr-FR"/>
+        </w:rPr>
+        <w:t xml:space="preserve"> en python, il serait intéressant de voir si on peut enregistrer ces données coté serveur, de </w:t>
+      </w:r>
+      <w:proofErr w:type="spellStart"/>
+      <w:r>
+        <w:rPr>
+          <w:lang w:val="fr-FR"/>
+        </w:rPr>
+        <w:t>facon</w:t>
+      </w:r>
+      <w:proofErr w:type="spellEnd"/>
+      <w:r>
+        <w:rPr>
+          <w:lang w:val="fr-FR"/>
+        </w:rPr>
+        <w:t xml:space="preserve"> light (ce qui implique une interaction client-serveur//</w:t>
+      </w:r>
+      <w:proofErr w:type="spellStart"/>
+      <w:r>
+        <w:rPr>
+          <w:lang w:val="fr-FR"/>
+        </w:rPr>
+        <w:t>ajax</w:t>
+      </w:r>
+      <w:proofErr w:type="spellEnd"/>
+      <w:r>
+        <w:rPr>
+          <w:lang w:val="fr-FR"/>
+        </w:rPr>
+        <w:t>//</w:t>
+      </w:r>
+      <w:proofErr w:type="spellStart"/>
+      <w:r>
+        <w:rPr>
+          <w:lang w:val="fr-FR"/>
+        </w:rPr>
+        <w:t>php</w:t>
+      </w:r>
+      <w:proofErr w:type="spellEnd"/>
+      <w:r>
+        <w:rPr>
+          <w:lang w:val="fr-FR"/>
+        </w:rPr>
+        <w:t>)</w:t>
       </w:r>
     </w:p>
     <w:p>
@@ -1614,7 +3398,79 @@
         <w:rPr>
           <w:lang w:val="fr-FR"/>
         </w:rPr>
-        <w:t>23/03 : le Bar Chart est integré au graphique et interactif avec le tableau et le parallel coordinate. (unilateral dans le sens « vers le BarChart » -&gt; par de filtre sur le BC)</w:t>
+        <w:t xml:space="preserve">23/03 : le Bar Chart est </w:t>
+      </w:r>
+      <w:proofErr w:type="spellStart"/>
+      <w:r>
+        <w:rPr>
+          <w:lang w:val="fr-FR"/>
+        </w:rPr>
+        <w:t>integré</w:t>
+      </w:r>
+      <w:proofErr w:type="spellEnd"/>
+      <w:r>
+        <w:rPr>
+          <w:lang w:val="fr-FR"/>
+        </w:rPr>
+        <w:t xml:space="preserve"> au graphique et interactif avec le tableau et le </w:t>
+      </w:r>
+      <w:proofErr w:type="spellStart"/>
+      <w:r>
+        <w:rPr>
+          <w:lang w:val="fr-FR"/>
+        </w:rPr>
+        <w:t>parallel</w:t>
+      </w:r>
+      <w:proofErr w:type="spellEnd"/>
+      <w:r>
+        <w:rPr>
+          <w:lang w:val="fr-FR"/>
+        </w:rPr>
+        <w:t xml:space="preserve"> </w:t>
+      </w:r>
+      <w:proofErr w:type="spellStart"/>
+      <w:r>
+        <w:rPr>
+          <w:lang w:val="fr-FR"/>
+        </w:rPr>
+        <w:t>coordinate</w:t>
+      </w:r>
+      <w:proofErr w:type="spellEnd"/>
+      <w:r>
+        <w:rPr>
+          <w:lang w:val="fr-FR"/>
+        </w:rPr>
+        <w:t>. (</w:t>
+      </w:r>
+      <w:proofErr w:type="spellStart"/>
+      <w:proofErr w:type="gramStart"/>
+      <w:r>
+        <w:rPr>
+          <w:lang w:val="fr-FR"/>
+        </w:rPr>
+        <w:t>unilateral</w:t>
+      </w:r>
+      <w:proofErr w:type="spellEnd"/>
+      <w:proofErr w:type="gramEnd"/>
+      <w:r>
+        <w:rPr>
+          <w:lang w:val="fr-FR"/>
+        </w:rPr>
+        <w:t xml:space="preserve"> dans le sens « vers le </w:t>
+      </w:r>
+      <w:proofErr w:type="spellStart"/>
+      <w:r>
+        <w:rPr>
+          <w:lang w:val="fr-FR"/>
+        </w:rPr>
+        <w:t>BarChart</w:t>
+      </w:r>
+      <w:proofErr w:type="spellEnd"/>
+      <w:r>
+        <w:rPr>
+          <w:lang w:val="fr-FR"/>
+        </w:rPr>
+        <w:t> » -&gt; par de filtre sur le BC)</w:t>
       </w:r>
     </w:p>
     <w:p>
@@ -1628,7 +3484,49 @@
         <w:rPr>
           <w:lang w:val="fr-FR"/>
         </w:rPr>
-        <w:t>Pour cela j’ai dû créer une fction filtre qui affiche ou non les barres (taille de la barre normale ou 0). Réflexion faite, j’aurais aussi pu modifier la couleur (normal ou blanc [voir gris clair comme sur le // coordinate]). Le changement n’est pas fait parce que le format de données au niveau des couleurs n’est pas le meme qu’au niveau de la taille de la barre (mais serait faisable sans trop de soucis).</w:t>
+        <w:t xml:space="preserve">Pour cela j’ai dû créer une </w:t>
+      </w:r>
+      <w:proofErr w:type="spellStart"/>
+      <w:r>
+        <w:rPr>
+          <w:lang w:val="fr-FR"/>
+        </w:rPr>
+        <w:t>fction</w:t>
+      </w:r>
+      <w:proofErr w:type="spellEnd"/>
+      <w:r>
+        <w:rPr>
+          <w:lang w:val="fr-FR"/>
+        </w:rPr>
+        <w:t xml:space="preserve"> filtre qui affiche ou non les barres (taille de la barre normale ou 0). Réflexion faite, j’aurais aussi pu modifier la couleur (normal ou blanc [voir gris clair comme sur le // </w:t>
+      </w:r>
+      <w:proofErr w:type="spellStart"/>
+      <w:r>
+        <w:rPr>
+          <w:lang w:val="fr-FR"/>
+        </w:rPr>
+        <w:t>coordinate</w:t>
+      </w:r>
+      <w:proofErr w:type="spellEnd"/>
+      <w:r>
+        <w:rPr>
+          <w:lang w:val="fr-FR"/>
+        </w:rPr>
+        <w:t xml:space="preserve">]). Le changement n’est pas fait parce que le format de données au niveau des couleurs n’est pas le </w:t>
+      </w:r>
+      <w:proofErr w:type="spellStart"/>
+      <w:r>
+        <w:rPr>
+          <w:lang w:val="fr-FR"/>
+        </w:rPr>
+        <w:t>meme</w:t>
+      </w:r>
+      <w:proofErr w:type="spellEnd"/>
+      <w:r>
+        <w:rPr>
+          <w:lang w:val="fr-FR"/>
+        </w:rPr>
+        <w:t xml:space="preserve"> qu’au niveau de la taille de la barre (mais serait faisable sans trop de soucis).</w:t>
       </w:r>
     </w:p>
     <w:p>
@@ -1642,7 +3540,133 @@
         <w:rPr>
           <w:lang w:val="fr-FR"/>
         </w:rPr>
-        <w:t>Problème rencontré : au dela du svg que je ne connais pas encore tres bien, il m’a fallu reloader le BC a chaque chgmt du filtre. Pour cela, j’utilise la fction reload (déjà créée pour l’interaction a 2) dans lequel je supprime le BC (a l’aide des classes bien choisies et non pas en supprimant toutes les classes « g » comme fait pour le reset ) et le recrée.</w:t>
+        <w:t xml:space="preserve">Problème rencontré : au </w:t>
+      </w:r>
+      <w:proofErr w:type="spellStart"/>
+      <w:r>
+        <w:rPr>
+          <w:lang w:val="fr-FR"/>
+        </w:rPr>
+        <w:t>dela</w:t>
+      </w:r>
+      <w:proofErr w:type="spellEnd"/>
+      <w:r>
+        <w:rPr>
+          <w:lang w:val="fr-FR"/>
+        </w:rPr>
+        <w:t xml:space="preserve"> du </w:t>
+      </w:r>
+      <w:proofErr w:type="spellStart"/>
+      <w:r>
+        <w:rPr>
+          <w:lang w:val="fr-FR"/>
+        </w:rPr>
+        <w:t>svg</w:t>
+      </w:r>
+      <w:proofErr w:type="spellEnd"/>
+      <w:r>
+        <w:rPr>
+          <w:lang w:val="fr-FR"/>
+        </w:rPr>
+        <w:t xml:space="preserve"> que je ne connais pas encore </w:t>
+      </w:r>
+      <w:proofErr w:type="spellStart"/>
+      <w:r>
+        <w:rPr>
+          <w:lang w:val="fr-FR"/>
+        </w:rPr>
+        <w:t>tres</w:t>
+      </w:r>
+      <w:proofErr w:type="spellEnd"/>
+      <w:r>
+        <w:rPr>
+          <w:lang w:val="fr-FR"/>
+        </w:rPr>
+        <w:t xml:space="preserve"> bien, il m’a fallu </w:t>
+      </w:r>
+      <w:proofErr w:type="spellStart"/>
+      <w:r>
+        <w:rPr>
+          <w:lang w:val="fr-FR"/>
+        </w:rPr>
+        <w:t>reloader</w:t>
+      </w:r>
+      <w:proofErr w:type="spellEnd"/>
+      <w:r>
+        <w:rPr>
+          <w:lang w:val="fr-FR"/>
+        </w:rPr>
+        <w:t xml:space="preserve"> le BC a chaque </w:t>
+      </w:r>
+      <w:proofErr w:type="spellStart"/>
+      <w:r>
+        <w:rPr>
+          <w:lang w:val="fr-FR"/>
+        </w:rPr>
+        <w:t>chgmt</w:t>
+      </w:r>
+      <w:proofErr w:type="spellEnd"/>
+      <w:r>
+        <w:rPr>
+          <w:lang w:val="fr-FR"/>
+        </w:rPr>
+        <w:t xml:space="preserve"> du filtre. Pour cela, j’utilise la </w:t>
+      </w:r>
+      <w:proofErr w:type="spellStart"/>
+      <w:r>
+        <w:rPr>
+          <w:lang w:val="fr-FR"/>
+        </w:rPr>
+        <w:t>fction</w:t>
+      </w:r>
+      <w:proofErr w:type="spellEnd"/>
+      <w:r>
+        <w:rPr>
+          <w:lang w:val="fr-FR"/>
+        </w:rPr>
+        <w:t xml:space="preserve"> </w:t>
+      </w:r>
+      <w:proofErr w:type="spellStart"/>
+      <w:r>
+        <w:rPr>
+          <w:lang w:val="fr-FR"/>
+        </w:rPr>
+        <w:t>reload</w:t>
+      </w:r>
+      <w:proofErr w:type="spellEnd"/>
+      <w:r>
+        <w:rPr>
+          <w:lang w:val="fr-FR"/>
+        </w:rPr>
+        <w:t xml:space="preserve"> (déjà créée pour l’interaction a 2) dans lequel je supprime le BC (</w:t>
+      </w:r>
+      <w:proofErr w:type="spellStart"/>
+      <w:r>
+        <w:rPr>
+          <w:lang w:val="fr-FR"/>
+        </w:rPr>
+        <w:t>a</w:t>
+      </w:r>
+      <w:proofErr w:type="spellEnd"/>
+      <w:r>
+        <w:rPr>
+          <w:lang w:val="fr-FR"/>
+        </w:rPr>
+        <w:t xml:space="preserve"> l’aide des classes bien choisies et non pas en supprimant toutes les classes « g » comme fait pour le </w:t>
+      </w:r>
+      <w:proofErr w:type="gramStart"/>
+      <w:r>
+        <w:rPr>
+          <w:lang w:val="fr-FR"/>
+        </w:rPr>
+        <w:t>reset )</w:t>
+      </w:r>
+      <w:proofErr w:type="gramEnd"/>
+      <w:r>
+        <w:rPr>
+          <w:lang w:val="fr-FR"/>
+        </w:rPr>
+        <w:t xml:space="preserve"> et le recrée.</w:t>
       </w:r>
     </w:p>
     <w:p>
@@ -1656,7 +3680,67 @@
         <w:rPr>
           <w:lang w:val="fr-FR"/>
         </w:rPr>
-        <w:t>J’ai aussi commencer la fonction permettant de lier la couleur des lignes du // coordinate au tableau. Pour cela j’ai du modifier la structure du programme en rendent le tableau plus accessible (avant il était coincé dans une macro fonction). J’ai aussi sauver eles couleurs dans une variable objet comprenant la couleur et les data associées. Reste a coder la fonction permettant de lier la couleur aux data et de l’afficher sur le tableau.</w:t>
+        <w:t xml:space="preserve">J’ai aussi commencer la fonction permettant de lier la couleur des lignes du // </w:t>
+      </w:r>
+      <w:proofErr w:type="spellStart"/>
+      <w:r>
+        <w:rPr>
+          <w:lang w:val="fr-FR"/>
+        </w:rPr>
+        <w:t>coordinate</w:t>
+      </w:r>
+      <w:proofErr w:type="spellEnd"/>
+      <w:r>
+        <w:rPr>
+          <w:lang w:val="fr-FR"/>
+        </w:rPr>
+        <w:t xml:space="preserve"> au tableau. Pour cela j’ai </w:t>
+      </w:r>
+      <w:proofErr w:type="spellStart"/>
+      <w:proofErr w:type="gramStart"/>
+      <w:r>
+        <w:rPr>
+          <w:lang w:val="fr-FR"/>
+        </w:rPr>
+        <w:t>du</w:t>
+      </w:r>
+      <w:proofErr w:type="spellEnd"/>
+      <w:proofErr w:type="gramEnd"/>
+      <w:r>
+        <w:rPr>
+          <w:lang w:val="fr-FR"/>
+        </w:rPr>
+        <w:t xml:space="preserve"> modifier la structure du programme en rendent le tableau plus accessible (avant il était coincé dans une macro fonction). J’ai aussi sauver </w:t>
+      </w:r>
+      <w:proofErr w:type="spellStart"/>
+      <w:r>
+        <w:rPr>
+          <w:lang w:val="fr-FR"/>
+        </w:rPr>
+        <w:t>eles</w:t>
+      </w:r>
+      <w:proofErr w:type="spellEnd"/>
+      <w:r>
+        <w:rPr>
+          <w:lang w:val="fr-FR"/>
+        </w:rPr>
+        <w:t xml:space="preserve"> couleurs dans une variable objet comprenant la couleur et les data associées. Reste </w:t>
+      </w:r>
+      <w:proofErr w:type="spellStart"/>
+      <w:proofErr w:type="gramStart"/>
+      <w:r>
+        <w:rPr>
+          <w:lang w:val="fr-FR"/>
+        </w:rPr>
+        <w:t>a</w:t>
+      </w:r>
+      <w:proofErr w:type="spellEnd"/>
+      <w:proofErr w:type="gramEnd"/>
+      <w:r>
+        <w:rPr>
+          <w:lang w:val="fr-FR"/>
+        </w:rPr>
+        <w:t xml:space="preserve"> coder la fonction permettant de lier la couleur aux data et de l’afficher sur le tableau.</w:t>
       </w:r>
     </w:p>
     <w:p>
@@ -1678,7 +3762,35 @@
         <w:rPr>
           <w:lang w:val="fr-FR"/>
         </w:rPr>
-        <w:t xml:space="preserve">24/03 : L’affichage des couleurs sur le tableau est assez simple mais la reconnaissance donnée tableau &lt;-&gt; donnée //coordinate a posé probleme car </w:t>
+        <w:t>24/03 : L’affichage des couleurs sur le tableau est assez simple mais la reconnaissance donnée tableau &lt;-&gt; donnée //</w:t>
+      </w:r>
+      <w:proofErr w:type="spellStart"/>
+      <w:r>
+        <w:rPr>
+          <w:lang w:val="fr-FR"/>
+        </w:rPr>
+        <w:t>coordinate</w:t>
+      </w:r>
+      <w:proofErr w:type="spellEnd"/>
+      <w:r>
+        <w:rPr>
+          <w:lang w:val="fr-FR"/>
+        </w:rPr>
+        <w:t xml:space="preserve"> a posé </w:t>
+      </w:r>
+      <w:proofErr w:type="spellStart"/>
+      <w:r>
+        <w:rPr>
+          <w:lang w:val="fr-FR"/>
+        </w:rPr>
+        <w:t>probleme</w:t>
+      </w:r>
+      <w:proofErr w:type="spellEnd"/>
+      <w:r>
+        <w:rPr>
+          <w:lang w:val="fr-FR"/>
+        </w:rPr>
+        <w:t xml:space="preserve"> car </w:t>
       </w:r>
       <w:r>
         <w:rPr>
@@ -1708,8 +3820,16 @@
         <w:rPr>
           <w:lang w:val="fr-FR"/>
         </w:rPr>
-        <w:t>un element</w:t>
-      </w:r>
+        <w:t xml:space="preserve">un </w:t>
+      </w:r>
+      <w:proofErr w:type="spellStart"/>
+      <w:r>
+        <w:rPr>
+          <w:lang w:val="fr-FR"/>
+        </w:rPr>
+        <w:t>element</w:t>
+      </w:r>
+      <w:proofErr w:type="spellEnd"/>
       <w:r>
         <w:rPr>
           <w:lang w:val="fr-FR"/>
@@ -1739,7 +3859,23 @@
         <w:rPr>
           <w:lang w:val="fr-FR"/>
         </w:rPr>
-        <w:t>. J’ai donc du passer par une sauvegarde au format « string » qui fonctionne. Le tableau comprend maintenant une case avec la couleur du trait !</w:t>
+        <w:t xml:space="preserve">. J’ai donc </w:t>
+      </w:r>
+      <w:proofErr w:type="spellStart"/>
+      <w:proofErr w:type="gramStart"/>
+      <w:r>
+        <w:rPr>
+          <w:lang w:val="fr-FR"/>
+        </w:rPr>
+        <w:t>du</w:t>
+      </w:r>
+      <w:proofErr w:type="spellEnd"/>
+      <w:proofErr w:type="gramEnd"/>
+      <w:r>
+        <w:rPr>
+          <w:lang w:val="fr-FR"/>
+        </w:rPr>
+        <w:t xml:space="preserve"> passer par une sauvegarde au format « string » qui fonctionne. Le tableau comprend maintenant une case avec la couleur du trait !</w:t>
       </w:r>
     </w:p>
     <w:p>
@@ -1757,11 +3893,89 @@
           <w:lang w:val="fr-FR"/>
         </w:rPr>
       </w:pPr>
-      <w:r>
-        <w:rPr>
-          <w:lang w:val="fr-FR"/>
-        </w:rPr>
-        <w:t xml:space="preserve">Debut de dechiffrage de code pour le zoomable circle. Le code appelle des données déjà hierarchisée (par le mot clef « children ») : </w:t>
+      <w:proofErr w:type="spellStart"/>
+      <w:r>
+        <w:rPr>
+          <w:lang w:val="fr-FR"/>
+        </w:rPr>
+        <w:t>Debut</w:t>
+      </w:r>
+      <w:proofErr w:type="spellEnd"/>
+      <w:r>
+        <w:rPr>
+          <w:lang w:val="fr-FR"/>
+        </w:rPr>
+        <w:t xml:space="preserve"> de </w:t>
+      </w:r>
+      <w:proofErr w:type="spellStart"/>
+      <w:r>
+        <w:rPr>
+          <w:lang w:val="fr-FR"/>
+        </w:rPr>
+        <w:t>dechiffrage</w:t>
+      </w:r>
+      <w:proofErr w:type="spellEnd"/>
+      <w:r>
+        <w:rPr>
+          <w:lang w:val="fr-FR"/>
+        </w:rPr>
+        <w:t xml:space="preserve"> de code pour le </w:t>
+      </w:r>
+      <w:proofErr w:type="spellStart"/>
+      <w:r>
+        <w:rPr>
+          <w:lang w:val="fr-FR"/>
+        </w:rPr>
+        <w:t>zoomable</w:t>
+      </w:r>
+      <w:proofErr w:type="spellEnd"/>
+      <w:r>
+        <w:rPr>
+          <w:lang w:val="fr-FR"/>
+        </w:rPr>
+        <w:t xml:space="preserve"> </w:t>
+      </w:r>
+      <w:proofErr w:type="spellStart"/>
+      <w:r>
+        <w:rPr>
+          <w:lang w:val="fr-FR"/>
+        </w:rPr>
+        <w:t>circle</w:t>
+      </w:r>
+      <w:proofErr w:type="spellEnd"/>
+      <w:r>
+        <w:rPr>
+          <w:lang w:val="fr-FR"/>
+        </w:rPr>
+        <w:t xml:space="preserve">. Le code appelle des données déjà </w:t>
+      </w:r>
+      <w:proofErr w:type="spellStart"/>
+      <w:r>
+        <w:rPr>
+          <w:lang w:val="fr-FR"/>
+        </w:rPr>
+        <w:t>hierarchisée</w:t>
+      </w:r>
+      <w:proofErr w:type="spellEnd"/>
+      <w:r>
+        <w:rPr>
+          <w:lang w:val="fr-FR"/>
+        </w:rPr>
+        <w:t xml:space="preserve"> (par le mot clef « </w:t>
+      </w:r>
+      <w:proofErr w:type="spellStart"/>
+      <w:r>
+        <w:rPr>
+          <w:lang w:val="fr-FR"/>
+        </w:rPr>
+        <w:t>children</w:t>
+      </w:r>
+      <w:proofErr w:type="spellEnd"/>
+      <w:r>
+        <w:rPr>
+          <w:lang w:val="fr-FR"/>
+        </w:rPr>
+        <w:t xml:space="preserve"> ») : </w:t>
       </w:r>
       <w:hyperlink r:id="rId9" w:history="1">
         <w:r>
@@ -1784,7 +3998,35 @@
         <w:rPr>
           <w:lang w:val="fr-FR"/>
         </w:rPr>
-        <w:t xml:space="preserve">Idem avec le code de zoomable treemap qui n’utilise pas de base de données hiérarchisée, pour voir comment est lue </w:t>
+        <w:t xml:space="preserve">Idem avec le code de </w:t>
+      </w:r>
+      <w:proofErr w:type="spellStart"/>
+      <w:r>
+        <w:rPr>
+          <w:lang w:val="fr-FR"/>
+        </w:rPr>
+        <w:t>zoomable</w:t>
+      </w:r>
+      <w:proofErr w:type="spellEnd"/>
+      <w:r>
+        <w:rPr>
+          <w:lang w:val="fr-FR"/>
+        </w:rPr>
+        <w:t xml:space="preserve"> </w:t>
+      </w:r>
+      <w:proofErr w:type="spellStart"/>
+      <w:r>
+        <w:rPr>
+          <w:lang w:val="fr-FR"/>
+        </w:rPr>
+        <w:t>treemap</w:t>
+      </w:r>
+      <w:proofErr w:type="spellEnd"/>
+      <w:r>
+        <w:rPr>
+          <w:lang w:val="fr-FR"/>
+        </w:rPr>
+        <w:t xml:space="preserve"> qui n’utilise pas de base de données hiérarchisée, pour voir comment est lue </w:t>
       </w:r>
       <w:r>
         <w:rPr>
@@ -1839,15 +4081,634 @@
         <w:rPr>
           <w:lang w:val="fr-FR"/>
         </w:rPr>
-        <w:t>29/03 : Tentative de comprehension du code ZC et TM afin de comprendre la hierarchisation des données. A defaut de comprendre la globalité, j’ai reussi a extraire la partie « hierarchisation » du code du TM pour pouvoir y integrer le code du ZC. Le probleme est que j’ai maintenant des données hierarchisées, mais pour le ZC, elles doivent etre comprises dans un « parent » qui englobe le tout (ca ca va) avec des données adequates (la ca pose probleme) afin de dessinner le cercle global (le contour). Tentative en hard codant des valeurs : le code les refuse et me donne NaN. Tentative en ajoutant un niveau en plus (definit comme parent) : probleme de la valeur qu’on y met (meme si ce n’est pas fondamental) mais surtout, cela fonctionne plus ou moins jusqu’au moment ou je passe dans ma fonction qui trace le ZC, et ou il me renvoie a nouveau NaN… (alors qu’avant il m’affiche des valeurs…</w:t>
-      </w:r>
-      <w:bookmarkStart w:id="0" w:name="_GoBack"/>
-      <w:bookmarkEnd w:id="0"/>
-      <w:r>
-        <w:rPr>
-          <w:lang w:val="fr-FR"/>
-        </w:rPr>
-        <w:t>)</w:t>
+        <w:t xml:space="preserve">29/03 : Tentative de </w:t>
+      </w:r>
+      <w:proofErr w:type="spellStart"/>
+      <w:r>
+        <w:rPr>
+          <w:lang w:val="fr-FR"/>
+        </w:rPr>
+        <w:t>comprehension</w:t>
+      </w:r>
+      <w:proofErr w:type="spellEnd"/>
+      <w:r>
+        <w:rPr>
+          <w:lang w:val="fr-FR"/>
+        </w:rPr>
+        <w:t xml:space="preserve"> du code ZC et TM afin de comprendre la </w:t>
+      </w:r>
+      <w:proofErr w:type="spellStart"/>
+      <w:r>
+        <w:rPr>
+          <w:lang w:val="fr-FR"/>
+        </w:rPr>
+        <w:t>hierarchisation</w:t>
+      </w:r>
+      <w:proofErr w:type="spellEnd"/>
+      <w:r>
+        <w:rPr>
+          <w:lang w:val="fr-FR"/>
+        </w:rPr>
+        <w:t xml:space="preserve"> des données. A </w:t>
+      </w:r>
+      <w:proofErr w:type="spellStart"/>
+      <w:r>
+        <w:rPr>
+          <w:lang w:val="fr-FR"/>
+        </w:rPr>
+        <w:t>defaut</w:t>
+      </w:r>
+      <w:proofErr w:type="spellEnd"/>
+      <w:r>
+        <w:rPr>
+          <w:lang w:val="fr-FR"/>
+        </w:rPr>
+        <w:t xml:space="preserve"> de comprendre la globalité, j’ai </w:t>
+      </w:r>
+      <w:proofErr w:type="spellStart"/>
+      <w:r>
+        <w:rPr>
+          <w:lang w:val="fr-FR"/>
+        </w:rPr>
+        <w:t>reussi</w:t>
+      </w:r>
+      <w:proofErr w:type="spellEnd"/>
+      <w:r>
+        <w:rPr>
+          <w:lang w:val="fr-FR"/>
+        </w:rPr>
+        <w:t xml:space="preserve"> </w:t>
+      </w:r>
+      <w:proofErr w:type="gramStart"/>
+      <w:r>
+        <w:rPr>
+          <w:lang w:val="fr-FR"/>
+        </w:rPr>
+        <w:t>a</w:t>
+      </w:r>
+      <w:proofErr w:type="gramEnd"/>
+      <w:r>
+        <w:rPr>
+          <w:lang w:val="fr-FR"/>
+        </w:rPr>
+        <w:t xml:space="preserve"> extraire la partie « </w:t>
+      </w:r>
+      <w:proofErr w:type="spellStart"/>
+      <w:r>
+        <w:rPr>
+          <w:lang w:val="fr-FR"/>
+        </w:rPr>
+        <w:t>hierarchisation</w:t>
+      </w:r>
+      <w:proofErr w:type="spellEnd"/>
+      <w:r>
+        <w:rPr>
+          <w:lang w:val="fr-FR"/>
+        </w:rPr>
+        <w:t xml:space="preserve"> » du code du TM pour pouvoir y </w:t>
+      </w:r>
+      <w:proofErr w:type="spellStart"/>
+      <w:r>
+        <w:rPr>
+          <w:lang w:val="fr-FR"/>
+        </w:rPr>
+        <w:t>integrer</w:t>
+      </w:r>
+      <w:proofErr w:type="spellEnd"/>
+      <w:r>
+        <w:rPr>
+          <w:lang w:val="fr-FR"/>
+        </w:rPr>
+        <w:t xml:space="preserve"> le code du ZC. Le </w:t>
+      </w:r>
+      <w:proofErr w:type="spellStart"/>
+      <w:r>
+        <w:rPr>
+          <w:lang w:val="fr-FR"/>
+        </w:rPr>
+        <w:t>probleme</w:t>
+      </w:r>
+      <w:proofErr w:type="spellEnd"/>
+      <w:r>
+        <w:rPr>
+          <w:lang w:val="fr-FR"/>
+        </w:rPr>
+        <w:t xml:space="preserve"> est que j’ai maintenant des données </w:t>
+      </w:r>
+      <w:proofErr w:type="spellStart"/>
+      <w:r>
+        <w:rPr>
+          <w:lang w:val="fr-FR"/>
+        </w:rPr>
+        <w:t>hierarchisées</w:t>
+      </w:r>
+      <w:proofErr w:type="spellEnd"/>
+      <w:r>
+        <w:rPr>
+          <w:lang w:val="fr-FR"/>
+        </w:rPr>
+        <w:t xml:space="preserve">, mais pour le ZC, elles doivent </w:t>
+      </w:r>
+      <w:proofErr w:type="spellStart"/>
+      <w:r>
+        <w:rPr>
+          <w:lang w:val="fr-FR"/>
+        </w:rPr>
+        <w:t>etre</w:t>
+      </w:r>
+      <w:proofErr w:type="spellEnd"/>
+      <w:r>
+        <w:rPr>
+          <w:lang w:val="fr-FR"/>
+        </w:rPr>
+        <w:t xml:space="preserve"> comprises dans un « parent » qui englobe le tout (</w:t>
+      </w:r>
+      <w:proofErr w:type="gramStart"/>
+      <w:r>
+        <w:rPr>
+          <w:lang w:val="fr-FR"/>
+        </w:rPr>
+        <w:t>ca</w:t>
+      </w:r>
+      <w:proofErr w:type="gramEnd"/>
+      <w:r>
+        <w:rPr>
+          <w:lang w:val="fr-FR"/>
+        </w:rPr>
+        <w:t xml:space="preserve"> </w:t>
+      </w:r>
+      <w:proofErr w:type="spellStart"/>
+      <w:r>
+        <w:rPr>
+          <w:lang w:val="fr-FR"/>
+        </w:rPr>
+        <w:t>ca</w:t>
+      </w:r>
+      <w:proofErr w:type="spellEnd"/>
+      <w:r>
+        <w:rPr>
+          <w:lang w:val="fr-FR"/>
+        </w:rPr>
+        <w:t xml:space="preserve"> va) avec des données </w:t>
+      </w:r>
+      <w:proofErr w:type="spellStart"/>
+      <w:r>
+        <w:rPr>
+          <w:lang w:val="fr-FR"/>
+        </w:rPr>
+        <w:t>adequates</w:t>
+      </w:r>
+      <w:proofErr w:type="spellEnd"/>
+      <w:r>
+        <w:rPr>
+          <w:lang w:val="fr-FR"/>
+        </w:rPr>
+        <w:t xml:space="preserve"> (la </w:t>
+      </w:r>
+      <w:proofErr w:type="spellStart"/>
+      <w:r>
+        <w:rPr>
+          <w:lang w:val="fr-FR"/>
+        </w:rPr>
+        <w:t>ca</w:t>
+      </w:r>
+      <w:proofErr w:type="spellEnd"/>
+      <w:r>
+        <w:rPr>
+          <w:lang w:val="fr-FR"/>
+        </w:rPr>
+        <w:t xml:space="preserve"> pose </w:t>
+      </w:r>
+      <w:proofErr w:type="spellStart"/>
+      <w:r>
+        <w:rPr>
+          <w:lang w:val="fr-FR"/>
+        </w:rPr>
+        <w:t>probleme</w:t>
+      </w:r>
+      <w:proofErr w:type="spellEnd"/>
+      <w:r>
+        <w:rPr>
+          <w:lang w:val="fr-FR"/>
+        </w:rPr>
+        <w:t xml:space="preserve">) afin de </w:t>
+      </w:r>
+      <w:proofErr w:type="spellStart"/>
+      <w:r>
+        <w:rPr>
+          <w:lang w:val="fr-FR"/>
+        </w:rPr>
+        <w:t>dessinner</w:t>
+      </w:r>
+      <w:proofErr w:type="spellEnd"/>
+      <w:r>
+        <w:rPr>
+          <w:lang w:val="fr-FR"/>
+        </w:rPr>
+        <w:t xml:space="preserve"> le cercle global (le contour). Tentative en hard codant des valeurs : le code les refuse et me donne </w:t>
+      </w:r>
+      <w:proofErr w:type="spellStart"/>
+      <w:r>
+        <w:rPr>
+          <w:lang w:val="fr-FR"/>
+        </w:rPr>
+        <w:t>NaN</w:t>
+      </w:r>
+      <w:proofErr w:type="spellEnd"/>
+      <w:r>
+        <w:rPr>
+          <w:lang w:val="fr-FR"/>
+        </w:rPr>
+        <w:t>. Tentative en ajoutant un niveau en plus (</w:t>
+      </w:r>
+      <w:proofErr w:type="spellStart"/>
+      <w:r>
+        <w:rPr>
+          <w:lang w:val="fr-FR"/>
+        </w:rPr>
+        <w:t>definit</w:t>
+      </w:r>
+      <w:proofErr w:type="spellEnd"/>
+      <w:r>
+        <w:rPr>
+          <w:lang w:val="fr-FR"/>
+        </w:rPr>
+        <w:t xml:space="preserve"> comme parent) : </w:t>
+      </w:r>
+      <w:proofErr w:type="spellStart"/>
+      <w:r>
+        <w:rPr>
+          <w:lang w:val="fr-FR"/>
+        </w:rPr>
+        <w:t>probleme</w:t>
+      </w:r>
+      <w:proofErr w:type="spellEnd"/>
+      <w:r>
+        <w:rPr>
+          <w:lang w:val="fr-FR"/>
+        </w:rPr>
+        <w:t xml:space="preserve"> de la valeur qu’on y met (</w:t>
+      </w:r>
+      <w:proofErr w:type="spellStart"/>
+      <w:r>
+        <w:rPr>
+          <w:lang w:val="fr-FR"/>
+        </w:rPr>
+        <w:t>meme</w:t>
+      </w:r>
+      <w:proofErr w:type="spellEnd"/>
+      <w:r>
+        <w:rPr>
+          <w:lang w:val="fr-FR"/>
+        </w:rPr>
+        <w:t xml:space="preserve"> si ce n’est pas fondamental) mais surtout, cela fonctionne plus ou moins jusqu’au moment </w:t>
+      </w:r>
+      <w:proofErr w:type="spellStart"/>
+      <w:r>
+        <w:rPr>
+          <w:lang w:val="fr-FR"/>
+        </w:rPr>
+        <w:t>ou</w:t>
+      </w:r>
+      <w:proofErr w:type="spellEnd"/>
+      <w:r>
+        <w:rPr>
+          <w:lang w:val="fr-FR"/>
+        </w:rPr>
+        <w:t xml:space="preserve"> je passe dans ma fonction qui trace le ZC, et </w:t>
+      </w:r>
+      <w:proofErr w:type="spellStart"/>
+      <w:r>
+        <w:rPr>
+          <w:lang w:val="fr-FR"/>
+        </w:rPr>
+        <w:t>ou</w:t>
+      </w:r>
+      <w:proofErr w:type="spellEnd"/>
+      <w:r>
+        <w:rPr>
+          <w:lang w:val="fr-FR"/>
+        </w:rPr>
+        <w:t xml:space="preserve"> il me renvoie </w:t>
+      </w:r>
+      <w:proofErr w:type="spellStart"/>
+      <w:proofErr w:type="gramStart"/>
+      <w:r>
+        <w:rPr>
+          <w:lang w:val="fr-FR"/>
+        </w:rPr>
+        <w:t>a</w:t>
+      </w:r>
+      <w:proofErr w:type="spellEnd"/>
+      <w:proofErr w:type="gramEnd"/>
+      <w:r>
+        <w:rPr>
+          <w:lang w:val="fr-FR"/>
+        </w:rPr>
+        <w:t xml:space="preserve"> nouveau </w:t>
+      </w:r>
+      <w:proofErr w:type="spellStart"/>
+      <w:r>
+        <w:rPr>
+          <w:lang w:val="fr-FR"/>
+        </w:rPr>
+        <w:t>NaN</w:t>
+      </w:r>
+      <w:proofErr w:type="spellEnd"/>
+      <w:r>
+        <w:rPr>
+          <w:lang w:val="fr-FR"/>
+        </w:rPr>
+        <w:t>… (alors qu’avant il m’affiche des valeurs…)</w:t>
+      </w:r>
+    </w:p>
+    <w:p>
+      <w:pPr>
+        <w:spacing w:after="0"/>
+        <w:rPr>
+          <w:lang w:val="fr-FR"/>
+        </w:rPr>
+      </w:pPr>
+      <w:r>
+        <w:rPr>
+          <w:lang w:val="fr-FR"/>
+        </w:rPr>
+        <w:t xml:space="preserve">30/3 : Continuation sur les </w:t>
+      </w:r>
+      <w:proofErr w:type="spellStart"/>
+      <w:r>
+        <w:rPr>
+          <w:lang w:val="fr-FR"/>
+        </w:rPr>
+        <w:t>hierarchies</w:t>
+      </w:r>
+      <w:proofErr w:type="spellEnd"/>
+      <w:r>
+        <w:rPr>
+          <w:lang w:val="fr-FR"/>
+        </w:rPr>
+        <w:t xml:space="preserve">. A </w:t>
+      </w:r>
+      <w:proofErr w:type="spellStart"/>
+      <w:r>
+        <w:rPr>
+          <w:lang w:val="fr-FR"/>
+        </w:rPr>
+        <w:t>defaut</w:t>
+      </w:r>
+      <w:proofErr w:type="spellEnd"/>
+      <w:r>
+        <w:rPr>
+          <w:lang w:val="fr-FR"/>
+        </w:rPr>
+        <w:t xml:space="preserve"> de créer une </w:t>
+      </w:r>
+      <w:proofErr w:type="spellStart"/>
+      <w:r>
+        <w:rPr>
+          <w:lang w:val="fr-FR"/>
+        </w:rPr>
+        <w:t>hierarchie</w:t>
+      </w:r>
+      <w:proofErr w:type="spellEnd"/>
+      <w:r>
+        <w:rPr>
+          <w:lang w:val="fr-FR"/>
+        </w:rPr>
+        <w:t xml:space="preserve"> directement, je la créé dans une variable qui servira de </w:t>
+      </w:r>
+      <w:proofErr w:type="spellStart"/>
+      <w:r>
+        <w:rPr>
+          <w:lang w:val="fr-FR"/>
+        </w:rPr>
+        <w:t>reference</w:t>
+      </w:r>
+      <w:proofErr w:type="spellEnd"/>
+      <w:r>
+        <w:rPr>
+          <w:lang w:val="fr-FR"/>
+        </w:rPr>
+        <w:t xml:space="preserve">. Cette variable est ensuite </w:t>
+      </w:r>
+      <w:proofErr w:type="spellStart"/>
+      <w:r>
+        <w:rPr>
+          <w:lang w:val="fr-FR"/>
+        </w:rPr>
+        <w:t>uilisée</w:t>
+      </w:r>
+      <w:proofErr w:type="spellEnd"/>
+      <w:r>
+        <w:rPr>
+          <w:lang w:val="fr-FR"/>
+        </w:rPr>
+        <w:t xml:space="preserve"> par le programme comme lors d’un appel par url (ce qui était fait </w:t>
+      </w:r>
+      <w:proofErr w:type="spellStart"/>
+      <w:r>
+        <w:rPr>
+          <w:lang w:val="fr-FR"/>
+        </w:rPr>
+        <w:t>precedemment</w:t>
+      </w:r>
+      <w:proofErr w:type="spellEnd"/>
+      <w:r>
+        <w:rPr>
+          <w:lang w:val="fr-FR"/>
+        </w:rPr>
+        <w:t xml:space="preserve">). Cela me permet donc de me servir d’un fichier plat pour créer </w:t>
+      </w:r>
+      <w:proofErr w:type="spellStart"/>
+      <w:r>
+        <w:rPr>
+          <w:lang w:val="fr-FR"/>
+        </w:rPr>
+        <w:t>zoomable</w:t>
+      </w:r>
+      <w:proofErr w:type="spellEnd"/>
+      <w:r>
+        <w:rPr>
+          <w:lang w:val="fr-FR"/>
+        </w:rPr>
+        <w:t xml:space="preserve"> </w:t>
+      </w:r>
+      <w:proofErr w:type="spellStart"/>
+      <w:r>
+        <w:rPr>
+          <w:lang w:val="fr-FR"/>
+        </w:rPr>
+        <w:t>circle</w:t>
+      </w:r>
+      <w:proofErr w:type="spellEnd"/>
+      <w:r>
+        <w:rPr>
+          <w:lang w:val="fr-FR"/>
+        </w:rPr>
+        <w:t xml:space="preserve"> et </w:t>
+      </w:r>
+      <w:proofErr w:type="spellStart"/>
+      <w:r>
+        <w:rPr>
+          <w:lang w:val="fr-FR"/>
+        </w:rPr>
+        <w:t>bubble</w:t>
+      </w:r>
+      <w:proofErr w:type="spellEnd"/>
+      <w:r>
+        <w:rPr>
+          <w:lang w:val="fr-FR"/>
+        </w:rPr>
+        <w:t xml:space="preserve">. Les mots clef key et value sont encore </w:t>
+      </w:r>
+      <w:proofErr w:type="spellStart"/>
+      <w:proofErr w:type="gramStart"/>
+      <w:r>
+        <w:rPr>
+          <w:lang w:val="fr-FR"/>
+        </w:rPr>
+        <w:t>a</w:t>
+      </w:r>
+      <w:proofErr w:type="spellEnd"/>
+      <w:proofErr w:type="gramEnd"/>
+      <w:r>
+        <w:rPr>
+          <w:lang w:val="fr-FR"/>
+        </w:rPr>
+        <w:t xml:space="preserve"> supprimer du programme.</w:t>
+      </w:r>
+    </w:p>
+    <w:p>
+      <w:pPr>
+        <w:spacing w:after="0"/>
+        <w:rPr>
+          <w:lang w:val="fr-FR"/>
+        </w:rPr>
+      </w:pPr>
+      <w:r>
+        <w:rPr>
+          <w:lang w:val="fr-FR"/>
+        </w:rPr>
+        <w:t xml:space="preserve">Concernant la </w:t>
+      </w:r>
+      <w:proofErr w:type="spellStart"/>
+      <w:r>
+        <w:rPr>
+          <w:lang w:val="fr-FR"/>
+        </w:rPr>
+        <w:t>datagrid</w:t>
+      </w:r>
+      <w:proofErr w:type="spellEnd"/>
+      <w:r>
+        <w:rPr>
+          <w:lang w:val="fr-FR"/>
+        </w:rPr>
+        <w:t xml:space="preserve">, utilisation du model : </w:t>
+      </w:r>
+      <w:hyperlink r:id="rId11" w:tgtFrame="_blank" w:history="1">
+        <w:r>
+          <w:rPr>
+            <w:rStyle w:val="Hyperlink"/>
+            <w:rFonts w:ascii="Arial" w:hAnsi="Arial" w:cs="Arial"/>
+            <w:color w:val="1155CC"/>
+            <w:sz w:val="19"/>
+            <w:szCs w:val="19"/>
+            <w:shd w:val="clear" w:color="auto" w:fill="FFFFFF"/>
+            <w:lang w:val="fr-FR"/>
+          </w:rPr>
+          <w:t>http://www.guriddo.net/demo/treegridjs/</w:t>
+        </w:r>
+      </w:hyperlink>
+      <w:r>
+        <w:rPr>
+          <w:lang w:val="fr-FR"/>
+        </w:rPr>
+        <w:t xml:space="preserve"> ou </w:t>
+      </w:r>
+      <w:hyperlink r:id="rId12" w:history="1">
+        <w:r>
+          <w:rPr>
+            <w:rStyle w:val="Hyperlink"/>
+            <w:lang w:val="fr-FR"/>
+          </w:rPr>
+          <w:t>http://www.guriddo.net/demo/guriddojs/grouping/multiple_columns_header/index.html</w:t>
+        </w:r>
+      </w:hyperlink>
+      <w:r>
+        <w:rPr>
+          <w:lang w:val="fr-FR"/>
+        </w:rPr>
+        <w:t xml:space="preserve">, reste </w:t>
+      </w:r>
+      <w:proofErr w:type="spellStart"/>
+      <w:r>
+        <w:rPr>
+          <w:lang w:val="fr-FR"/>
+        </w:rPr>
+        <w:t>a</w:t>
+      </w:r>
+      <w:proofErr w:type="spellEnd"/>
+      <w:r>
+        <w:rPr>
+          <w:lang w:val="fr-FR"/>
+        </w:rPr>
+        <w:t xml:space="preserve"> comprendre comment est </w:t>
+      </w:r>
+      <w:proofErr w:type="spellStart"/>
+      <w:r>
+        <w:rPr>
+          <w:lang w:val="fr-FR"/>
+        </w:rPr>
+        <w:t>definie</w:t>
+      </w:r>
+      <w:proofErr w:type="spellEnd"/>
+      <w:r>
+        <w:rPr>
+          <w:lang w:val="fr-FR"/>
+        </w:rPr>
+        <w:t xml:space="preserve"> la </w:t>
+      </w:r>
+      <w:proofErr w:type="spellStart"/>
+      <w:r>
+        <w:rPr>
+          <w:lang w:val="fr-FR"/>
+        </w:rPr>
+        <w:t>hierarchie</w:t>
+      </w:r>
+      <w:proofErr w:type="spellEnd"/>
+      <w:r>
+        <w:rPr>
+          <w:lang w:val="fr-FR"/>
+        </w:rPr>
+        <w:t xml:space="preserve"> (dans la </w:t>
+      </w:r>
+      <w:proofErr w:type="spellStart"/>
+      <w:r>
+        <w:rPr>
+          <w:lang w:val="fr-FR"/>
+        </w:rPr>
+        <w:t>bdd</w:t>
+      </w:r>
+      <w:proofErr w:type="spellEnd"/>
+      <w:r>
+        <w:rPr>
+          <w:lang w:val="fr-FR"/>
+        </w:rPr>
+        <w:t xml:space="preserve"> ici) et voir comment l’adapter </w:t>
+      </w:r>
+      <w:proofErr w:type="spellStart"/>
+      <w:r>
+        <w:rPr>
+          <w:lang w:val="fr-FR"/>
+        </w:rPr>
+        <w:t>a</w:t>
+      </w:r>
+      <w:proofErr w:type="spellEnd"/>
+      <w:r>
+        <w:rPr>
+          <w:lang w:val="fr-FR"/>
+        </w:rPr>
+        <w:t xml:space="preserve"> mes données d’entrée. </w:t>
       </w:r>
     </w:p>
     <w:sectPr>
@@ -2258,6 +5119,7 @@
   <w:style w:type="character" w:default="1" w:styleId="Absatz-Standardschriftart">
     <w:name w:val="Default Paragraph Font"/>
     <w:uiPriority w:val="1"/>
+    <w:semiHidden/>
     <w:unhideWhenUsed/>
   </w:style>
   <w:style w:type="table" w:default="1" w:styleId="NormaleTabelle">
@@ -2648,7 +5510,7 @@
 </file>
 
 <file path=customXml/itemProps1.xml><?xml version="1.0" encoding="utf-8"?>
-<ds:datastoreItem xmlns:ds="http://schemas.openxmlformats.org/officeDocument/2006/customXml" ds:itemID="{ECF6E569-7124-4BF9-BE7D-1F803973B563}">
+<ds:datastoreItem xmlns:ds="http://schemas.openxmlformats.org/officeDocument/2006/customXml" ds:itemID="{3AE42412-2CF4-4CCC-ABE7-BFFA7F2AA2D9}">
   <ds:schemaRefs>
     <ds:schemaRef ds:uri="http://schemas.openxmlformats.org/officeDocument/2006/bibliography"/>
   </ds:schemaRefs>

--- a/Documentation/Carnet de bord.docx
+++ b/Documentation/Carnet de bord.docx
@@ -1408,8 +1408,6 @@
         </w:rPr>
         <w:t>à</w:t>
       </w:r>
-      <w:bookmarkStart w:id="0" w:name="_GoBack"/>
-      <w:bookmarkEnd w:id="0"/>
       <w:r>
         <w:rPr>
           <w:lang w:val="fr-FR"/>
@@ -1625,7 +1623,21 @@
         <w:rPr>
           <w:lang w:val="fr-FR"/>
         </w:rPr>
-        <w:t xml:space="preserve">Cela marchait jusqu'a la </w:t>
+        <w:t>Cela marchait jusqu'</w:t>
+      </w:r>
+      <w:proofErr w:type="spellStart"/>
+      <w:r>
+        <w:rPr>
+          <w:lang w:val="fr-FR"/>
+        </w:rPr>
+        <w:t>a</w:t>
+      </w:r>
+      <w:proofErr w:type="spellEnd"/>
+      <w:r>
+        <w:rPr>
+          <w:lang w:val="fr-FR"/>
+        </w:rPr>
+        <w:t xml:space="preserve"> la </w:t>
       </w:r>
       <w:proofErr w:type="spellStart"/>
       <w:r>
@@ -4709,6 +4721,96 @@
           <w:lang w:val="fr-FR"/>
         </w:rPr>
         <w:t xml:space="preserve"> mes données d’entrée. </w:t>
+      </w:r>
+    </w:p>
+    <w:p>
+      <w:pPr>
+        <w:spacing w:after="0"/>
+        <w:rPr>
+          <w:lang w:val="fr-FR"/>
+        </w:rPr>
+      </w:pPr>
+      <w:bookmarkStart w:id="0" w:name="_GoBack"/>
+      <w:bookmarkEnd w:id="0"/>
+    </w:p>
+    <w:p>
+      <w:pPr>
+        <w:spacing w:after="0"/>
+        <w:rPr>
+          <w:lang w:val="fr-FR"/>
+        </w:rPr>
+      </w:pPr>
+      <w:r>
+        <w:rPr>
+          <w:lang w:val="fr-FR"/>
+        </w:rPr>
+        <w:t xml:space="preserve">31/03 : mise en place d’un menu permettant de changer la </w:t>
+      </w:r>
+      <w:proofErr w:type="spellStart"/>
+      <w:r>
+        <w:rPr>
+          <w:lang w:val="fr-FR"/>
+        </w:rPr>
+        <w:t>hierarchie</w:t>
+      </w:r>
+      <w:proofErr w:type="spellEnd"/>
+      <w:r>
+        <w:rPr>
+          <w:lang w:val="fr-FR"/>
+        </w:rPr>
+        <w:t xml:space="preserve"> du tableau, J’en </w:t>
+      </w:r>
+      <w:proofErr w:type="spellStart"/>
+      <w:r>
+        <w:rPr>
+          <w:lang w:val="fr-FR"/>
+        </w:rPr>
+        <w:t>recupere</w:t>
+      </w:r>
+      <w:proofErr w:type="spellEnd"/>
+      <w:r>
+        <w:rPr>
+          <w:lang w:val="fr-FR"/>
+        </w:rPr>
+        <w:t xml:space="preserve"> pour l’</w:t>
+      </w:r>
+      <w:r>
+        <w:rPr>
+          <w:lang w:val="fr-FR"/>
+        </w:rPr>
+        <w:t xml:space="preserve">instant la </w:t>
+      </w:r>
+      <w:proofErr w:type="spellStart"/>
+      <w:r>
+        <w:rPr>
+          <w:lang w:val="fr-FR"/>
+        </w:rPr>
+        <w:t>hierarchie</w:t>
+      </w:r>
+      <w:proofErr w:type="spellEnd"/>
+      <w:r>
+        <w:rPr>
+          <w:lang w:val="fr-FR"/>
+        </w:rPr>
+        <w:t xml:space="preserve"> </w:t>
+      </w:r>
+      <w:r>
+        <w:rPr>
+          <w:lang w:val="fr-FR"/>
+        </w:rPr>
+        <w:t>souhaitée mais il ne réagit pas</w:t>
+      </w:r>
+      <w:r>
+        <w:rPr>
+          <w:lang w:val="fr-FR"/>
+        </w:rPr>
+        <w:t xml:space="preserve"> encore avec le tableau</w:t>
+      </w:r>
+      <w:r>
+        <w:rPr>
+          <w:lang w:val="fr-FR"/>
+        </w:rPr>
+        <w:t>.</w:t>
       </w:r>
     </w:p>
     <w:sectPr>
@@ -5510,7 +5612,7 @@
 </file>
 
 <file path=customXml/itemProps1.xml><?xml version="1.0" encoding="utf-8"?>
-<ds:datastoreItem xmlns:ds="http://schemas.openxmlformats.org/officeDocument/2006/customXml" ds:itemID="{3AE42412-2CF4-4CCC-ABE7-BFFA7F2AA2D9}">
+<ds:datastoreItem xmlns:ds="http://schemas.openxmlformats.org/officeDocument/2006/customXml" ds:itemID="{6D510F6C-E59D-4DF2-93DE-38D0716CDA20}">
   <ds:schemaRefs>
     <ds:schemaRef ds:uri="http://schemas.openxmlformats.org/officeDocument/2006/bibliography"/>
   </ds:schemaRefs>

--- a/Documentation/Carnet de bord.docx
+++ b/Documentation/Carnet de bord.docx
@@ -2038,16 +2038,87 @@
         </w:rPr>
         <w:t>Reste donc a resoudre ce probleme, a faire interagior le TM avec le tableau puis le TM et le ZC ensemble.</w:t>
       </w:r>
+    </w:p>
+    <w:p>
+      <w:pPr>
+        <w:spacing w:after="0"/>
+        <w:rPr>
+          <w:lang w:val="fr-FR"/>
+        </w:rPr>
+      </w:pPr>
+    </w:p>
+    <w:p>
+      <w:pPr>
+        <w:spacing w:after="0"/>
+        <w:rPr>
+          <w:lang w:val="fr-FR"/>
+        </w:rPr>
+      </w:pPr>
+      <w:r>
+        <w:rPr>
+          <w:lang w:val="fr-FR"/>
+        </w:rPr>
+        <w:t xml:space="preserve">06/04 : Le TM réagit avec le tableau. </w:t>
+      </w:r>
+    </w:p>
+    <w:p>
+      <w:pPr>
+        <w:spacing w:after="0"/>
+        <w:rPr>
+          <w:lang w:val="fr-FR"/>
+        </w:rPr>
+      </w:pPr>
+      <w:r>
+        <w:rPr>
+          <w:lang w:val="fr-FR"/>
+        </w:rPr>
+        <w:lastRenderedPageBreak/>
+        <w:t>Pour faire interagir les graphs entre eux, il m’a d’abord fallut comprendre comment ils agissaient seul. J’ai donc trouvé le zoom du ZC et fait en sorte que le les filtres imposés par le TM créent le zoom. Le TM contrôle donc le ZC. J’ai aussi trouvé le contrôle de ZC mais il n’interagit pas encore avec le ZC pour des probleme de rebouclage comme precedemment rencontré lors du projet parallel coordinate. Reste toujours le probleme du texte qui disparait sur le TM.</w:t>
+      </w:r>
+    </w:p>
+    <w:p>
+      <w:pPr>
+        <w:spacing w:after="0"/>
+        <w:rPr>
+          <w:lang w:val="fr-FR"/>
+        </w:rPr>
+      </w:pPr>
+    </w:p>
+    <w:p>
+      <w:pPr>
+        <w:spacing w:after="0"/>
+        <w:rPr>
+          <w:lang w:val="fr-FR"/>
+        </w:rPr>
+      </w:pPr>
+      <w:r>
+        <w:rPr>
+          <w:lang w:val="fr-FR"/>
+        </w:rPr>
+        <w:t>07/04 : Mise en interaction bilaterale du TM et du ZC. Mise en couleur du TM. Reste le problème de l’affichage des noms (J’arrive à afficher soit l’un soit l’autre mais pas les deux…)</w:t>
+      </w:r>
+      <w:r>
+        <w:rPr>
+          <w:lang w:val="fr-FR"/>
+        </w:rPr>
+        <w:t>. Le code est egalement compatible avec des fichiers csv (parser virgule pour le moment)</w:t>
+      </w:r>
+    </w:p>
+    <w:p>
+      <w:pPr>
+        <w:spacing w:after="0"/>
+        <w:rPr>
+          <w:lang w:val="fr-FR"/>
+        </w:rPr>
+      </w:pPr>
+      <w:r>
+        <w:rPr>
+          <w:lang w:val="fr-FR"/>
+        </w:rPr>
+        <w:t>Probleme en cours de resolution : impossible de revenir au « niveau 0 » depuis le ZC.</w:t>
+      </w:r>
       <w:bookmarkStart w:id="0" w:name="_GoBack"/>
       <w:bookmarkEnd w:id="0"/>
-    </w:p>
-    <w:p>
-      <w:pPr>
-        <w:spacing w:after="0"/>
-        <w:rPr>
-          <w:lang w:val="fr-FR"/>
-        </w:rPr>
-      </w:pPr>
     </w:p>
     <w:sectPr>
       <w:pgSz w:w="11906" w:h="16838"/>
@@ -2848,7 +2919,7 @@
 </file>
 
 <file path=customXml/itemProps1.xml><?xml version="1.0" encoding="utf-8"?>
-<ds:datastoreItem xmlns:ds="http://schemas.openxmlformats.org/officeDocument/2006/customXml" ds:itemID="{66528C8F-71B3-4D4C-89B3-81A4BF5E46FF}">
+<ds:datastoreItem xmlns:ds="http://schemas.openxmlformats.org/officeDocument/2006/customXml" ds:itemID="{FC79E3E9-1AAC-4C79-83EB-FBAE123CB1FE}">
   <ds:schemaRefs>
     <ds:schemaRef ds:uri="http://schemas.openxmlformats.org/officeDocument/2006/bibliography"/>
   </ds:schemaRefs>

--- a/Documentation/Carnet de bord.docx
+++ b/Documentation/Carnet de bord.docx
@@ -34,11 +34,33 @@
         </w:rPr>
         <w:t xml:space="preserve"> : découverte du projet et mise en route (power BI + regarder le code </w:t>
       </w:r>
-      <w:r>
-        <w:rPr>
-          <w:lang w:val="fr-FR"/>
-        </w:rPr>
-        <w:t xml:space="preserve">parrallele coordinate : </w:t>
+      <w:proofErr w:type="spellStart"/>
+      <w:r>
+        <w:rPr>
+          <w:lang w:val="fr-FR"/>
+        </w:rPr>
+        <w:t>parrallele</w:t>
+      </w:r>
+      <w:proofErr w:type="spellEnd"/>
+      <w:r>
+        <w:rPr>
+          <w:lang w:val="fr-FR"/>
+        </w:rPr>
+        <w:t xml:space="preserve"> </w:t>
+      </w:r>
+      <w:proofErr w:type="spellStart"/>
+      <w:r>
+        <w:rPr>
+          <w:lang w:val="fr-FR"/>
+        </w:rPr>
+        <w:t>coordinate</w:t>
+      </w:r>
+      <w:proofErr w:type="spellEnd"/>
+      <w:r>
+        <w:rPr>
+          <w:lang w:val="fr-FR"/>
+        </w:rPr>
+        <w:t xml:space="preserve"> : </w:t>
       </w:r>
       <w:hyperlink r:id="rId5" w:history="1">
         <w:r>
@@ -66,7 +88,35 @@
         <w:rPr>
           <w:lang w:val="fr-FR"/>
         </w:rPr>
-        <w:t>08/03 : chercher à comprendre le code du parrallele coordinate et début de code pour rendre le code compatible à n’importe quel fichier csv</w:t>
+        <w:t xml:space="preserve">08/03 : chercher à comprendre le code du </w:t>
+      </w:r>
+      <w:proofErr w:type="spellStart"/>
+      <w:r>
+        <w:rPr>
+          <w:lang w:val="fr-FR"/>
+        </w:rPr>
+        <w:t>parrallele</w:t>
+      </w:r>
+      <w:proofErr w:type="spellEnd"/>
+      <w:r>
+        <w:rPr>
+          <w:lang w:val="fr-FR"/>
+        </w:rPr>
+        <w:t xml:space="preserve"> </w:t>
+      </w:r>
+      <w:proofErr w:type="spellStart"/>
+      <w:r>
+        <w:rPr>
+          <w:lang w:val="fr-FR"/>
+        </w:rPr>
+        <w:t>coordinate</w:t>
+      </w:r>
+      <w:proofErr w:type="spellEnd"/>
+      <w:r>
+        <w:rPr>
+          <w:lang w:val="fr-FR"/>
+        </w:rPr>
+        <w:t xml:space="preserve"> et début de code pour rendre le code compatible à n’importe quel fichier csv</w:t>
       </w:r>
     </w:p>
     <w:p>
@@ -182,11 +232,57 @@
                 <w:lang w:val="fr-FR"/>
               </w:rPr>
             </w:pPr>
+            <w:proofErr w:type="spellStart"/>
+            <w:proofErr w:type="gramStart"/>
             <w:r>
               <w:rPr>
                 <w:lang w:val="fr-FR"/>
               </w:rPr>
               <w:t>jqGrid</w:t>
+            </w:r>
+            <w:proofErr w:type="spellEnd"/>
+            <w:proofErr w:type="gramEnd"/>
+          </w:p>
+        </w:tc>
+        <w:tc>
+          <w:tcPr>
+            <w:tcW w:w="3021" w:type="dxa"/>
+          </w:tcPr>
+          <w:p>
+            <w:pPr>
+              <w:rPr>
+                <w:lang w:val="fr-FR"/>
+              </w:rPr>
+            </w:pPr>
+            <w:proofErr w:type="spellStart"/>
+            <w:proofErr w:type="gramStart"/>
+            <w:r>
+              <w:rPr>
+                <w:lang w:val="fr-FR"/>
+              </w:rPr>
+              <w:t>jsGrid</w:t>
+            </w:r>
+            <w:proofErr w:type="spellEnd"/>
+            <w:proofErr w:type="gramEnd"/>
+          </w:p>
+        </w:tc>
+      </w:tr>
+      <w:tr>
+        <w:tc>
+          <w:tcPr>
+            <w:tcW w:w="3020" w:type="dxa"/>
+          </w:tcPr>
+          <w:p>
+            <w:pPr>
+              <w:rPr>
+                <w:lang w:val="fr-FR"/>
+              </w:rPr>
+            </w:pPr>
+            <w:r>
+              <w:rPr>
+                <w:lang w:val="fr-FR"/>
+              </w:rPr>
+              <w:t>Sort</w:t>
             </w:r>
           </w:p>
         </w:tc>
@@ -204,7 +300,117 @@
               <w:rPr>
                 <w:lang w:val="fr-FR"/>
               </w:rPr>
-              <w:t>jsGrid</w:t>
+              <w:t xml:space="preserve">Par une ou </w:t>
+            </w:r>
+            <w:proofErr w:type="spellStart"/>
+            <w:r>
+              <w:rPr>
+                <w:lang w:val="fr-FR"/>
+              </w:rPr>
+              <w:t>plusieur</w:t>
+            </w:r>
+            <w:proofErr w:type="spellEnd"/>
+            <w:r>
+              <w:rPr>
+                <w:lang w:val="fr-FR"/>
+              </w:rPr>
+              <w:t xml:space="preserve"> </w:t>
+            </w:r>
+            <w:proofErr w:type="spellStart"/>
+            <w:r>
+              <w:rPr>
+                <w:lang w:val="fr-FR"/>
+              </w:rPr>
+              <w:t>colone</w:t>
+            </w:r>
+            <w:proofErr w:type="spellEnd"/>
+          </w:p>
+          <w:p>
+            <w:pPr>
+              <w:rPr>
+                <w:lang w:val="fr-FR"/>
+              </w:rPr>
+            </w:pPr>
+            <w:proofErr w:type="spellStart"/>
+            <w:r>
+              <w:rPr>
+                <w:lang w:val="fr-FR"/>
+              </w:rPr>
+              <w:t>Less</w:t>
+            </w:r>
+            <w:proofErr w:type="spellEnd"/>
+            <w:r>
+              <w:rPr>
+                <w:lang w:val="fr-FR"/>
+              </w:rPr>
+              <w:t>/</w:t>
+            </w:r>
+            <w:proofErr w:type="spellStart"/>
+            <w:r>
+              <w:rPr>
+                <w:lang w:val="fr-FR"/>
+              </w:rPr>
+              <w:t>greater</w:t>
+            </w:r>
+            <w:proofErr w:type="spellEnd"/>
+            <w:r>
+              <w:rPr>
+                <w:lang w:val="fr-FR"/>
+              </w:rPr>
+              <w:t>/</w:t>
+            </w:r>
+            <w:proofErr w:type="spellStart"/>
+            <w:r>
+              <w:rPr>
+                <w:lang w:val="fr-FR"/>
+              </w:rPr>
+              <w:t>equal</w:t>
+            </w:r>
+            <w:proofErr w:type="spellEnd"/>
+            <w:r>
+              <w:rPr>
+                <w:lang w:val="fr-FR"/>
+              </w:rPr>
+              <w:t xml:space="preserve"> sont possibles</w:t>
+            </w:r>
+          </w:p>
+          <w:p>
+            <w:pPr>
+              <w:rPr>
+                <w:lang w:val="fr-FR"/>
+              </w:rPr>
+            </w:pPr>
+          </w:p>
+        </w:tc>
+        <w:tc>
+          <w:tcPr>
+            <w:tcW w:w="3021" w:type="dxa"/>
+          </w:tcPr>
+          <w:p>
+            <w:pPr>
+              <w:rPr>
+                <w:lang w:val="fr-FR"/>
+              </w:rPr>
+            </w:pPr>
+            <w:r>
+              <w:rPr>
+                <w:lang w:val="fr-FR"/>
+              </w:rPr>
+              <w:t xml:space="preserve">Une seule ligne </w:t>
+            </w:r>
+            <w:proofErr w:type="spellStart"/>
+            <w:r>
+              <w:rPr>
+                <w:lang w:val="fr-FR"/>
+              </w:rPr>
+              <w:t>a</w:t>
+            </w:r>
+            <w:proofErr w:type="spellEnd"/>
+            <w:r>
+              <w:rPr>
+                <w:lang w:val="fr-FR"/>
+              </w:rPr>
+              <w:t xml:space="preserve"> la fois</w:t>
             </w:r>
           </w:p>
         </w:tc>
@@ -220,11 +426,39 @@
                 <w:lang w:val="fr-FR"/>
               </w:rPr>
             </w:pPr>
+            <w:proofErr w:type="spellStart"/>
             <w:r>
               <w:rPr>
                 <w:lang w:val="fr-FR"/>
               </w:rPr>
-              <w:t>Sort</w:t>
+              <w:t>Filter</w:t>
+            </w:r>
+            <w:proofErr w:type="spellEnd"/>
+          </w:p>
+        </w:tc>
+        <w:tc>
+          <w:tcPr>
+            <w:tcW w:w="3021" w:type="dxa"/>
+          </w:tcPr>
+          <w:p>
+            <w:pPr>
+              <w:rPr>
+                <w:lang w:val="fr-FR"/>
+              </w:rPr>
+            </w:pPr>
+            <w:proofErr w:type="spellStart"/>
+            <w:r>
+              <w:rPr>
+                <w:lang w:val="fr-FR"/>
+              </w:rPr>
+              <w:t>Autofilter</w:t>
+            </w:r>
+            <w:proofErr w:type="spellEnd"/>
+            <w:r>
+              <w:rPr>
+                <w:lang w:val="fr-FR"/>
+              </w:rPr>
+              <w:t xml:space="preserve"> par liste, par mot et par date</w:t>
             </w:r>
           </w:p>
         </w:tc>
@@ -238,49 +472,19 @@
                 <w:lang w:val="fr-FR"/>
               </w:rPr>
             </w:pPr>
+            <w:proofErr w:type="spellStart"/>
             <w:r>
               <w:rPr>
                 <w:lang w:val="fr-FR"/>
               </w:rPr>
-              <w:t>Par une ou plusieur colone</w:t>
+              <w:t>Autofilter</w:t>
             </w:r>
-          </w:p>
-          <w:p>
-            <w:pPr>
-              <w:rPr>
-                <w:lang w:val="fr-FR"/>
-              </w:rPr>
-            </w:pPr>
+            <w:proofErr w:type="spellEnd"/>
             <w:r>
               <w:rPr>
                 <w:lang w:val="fr-FR"/>
               </w:rPr>
-              <w:t>Less/greater/equal sont possibles</w:t>
-            </w:r>
-          </w:p>
-          <w:p>
-            <w:pPr>
-              <w:rPr>
-                <w:lang w:val="fr-FR"/>
-              </w:rPr>
-            </w:pPr>
-          </w:p>
-        </w:tc>
-        <w:tc>
-          <w:tcPr>
-            <w:tcW w:w="3021" w:type="dxa"/>
-          </w:tcPr>
-          <w:p>
-            <w:pPr>
-              <w:rPr>
-                <w:lang w:val="fr-FR"/>
-              </w:rPr>
-            </w:pPr>
-            <w:r>
-              <w:rPr>
-                <w:lang w:val="fr-FR"/>
-              </w:rPr>
-              <w:t>Une seule ligne a la fois</w:t>
+              <w:t xml:space="preserve"> par liste, par mot</w:t>
             </w:r>
           </w:p>
         </w:tc>
@@ -300,62 +504,6 @@
               <w:rPr>
                 <w:lang w:val="fr-FR"/>
               </w:rPr>
-              <w:t>Filter</w:t>
-            </w:r>
-          </w:p>
-        </w:tc>
-        <w:tc>
-          <w:tcPr>
-            <w:tcW w:w="3021" w:type="dxa"/>
-          </w:tcPr>
-          <w:p>
-            <w:pPr>
-              <w:rPr>
-                <w:lang w:val="fr-FR"/>
-              </w:rPr>
-            </w:pPr>
-            <w:r>
-              <w:rPr>
-                <w:lang w:val="fr-FR"/>
-              </w:rPr>
-              <w:t>Autofilter par liste, par mot et par date</w:t>
-            </w:r>
-          </w:p>
-        </w:tc>
-        <w:tc>
-          <w:tcPr>
-            <w:tcW w:w="3021" w:type="dxa"/>
-          </w:tcPr>
-          <w:p>
-            <w:pPr>
-              <w:rPr>
-                <w:lang w:val="fr-FR"/>
-              </w:rPr>
-            </w:pPr>
-            <w:r>
-              <w:rPr>
-                <w:lang w:val="fr-FR"/>
-              </w:rPr>
-              <w:t>Autofilter par liste, par mot</w:t>
-            </w:r>
-          </w:p>
-        </w:tc>
-      </w:tr>
-      <w:tr>
-        <w:tc>
-          <w:tcPr>
-            <w:tcW w:w="3020" w:type="dxa"/>
-          </w:tcPr>
-          <w:p>
-            <w:pPr>
-              <w:rPr>
-                <w:lang w:val="fr-FR"/>
-              </w:rPr>
-            </w:pPr>
-            <w:r>
-              <w:rPr>
-                <w:lang w:val="fr-FR"/>
-              </w:rPr>
               <w:t>Modification du tableau</w:t>
             </w:r>
           </w:p>
@@ -383,11 +531,19 @@
                 <w:lang w:val="fr-FR"/>
               </w:rPr>
             </w:pPr>
+            <w:proofErr w:type="spellStart"/>
             <w:r>
               <w:rPr>
                 <w:lang w:val="fr-FR"/>
               </w:rPr>
-              <w:t>Modif des données possible</w:t>
+              <w:t>Modif</w:t>
+            </w:r>
+            <w:proofErr w:type="spellEnd"/>
+            <w:r>
+              <w:rPr>
+                <w:lang w:val="fr-FR"/>
+              </w:rPr>
+              <w:t xml:space="preserve"> des données possible</w:t>
             </w:r>
             <w:r>
               <w:rPr>
@@ -413,17 +569,39 @@
               </w:rPr>
               <w:t xml:space="preserve">Ordre des </w:t>
             </w:r>
+            <w:proofErr w:type="spellStart"/>
             <w:r>
               <w:rPr>
                 <w:lang w:val="fr-FR"/>
               </w:rPr>
-              <w:t xml:space="preserve">ignes et données </w:t>
+              <w:t>ignes</w:t>
+            </w:r>
+            <w:proofErr w:type="spellEnd"/>
+            <w:r>
+              <w:rPr>
+                <w:lang w:val="fr-FR"/>
+              </w:rPr>
+              <w:t xml:space="preserve"> et </w:t>
+            </w:r>
+            <w:proofErr w:type="gramStart"/>
+            <w:r>
+              <w:rPr>
+                <w:lang w:val="fr-FR"/>
+              </w:rPr>
+              <w:t xml:space="preserve">données </w:t>
             </w:r>
             <w:r>
               <w:rPr>
                 <w:lang w:val="fr-FR"/>
               </w:rPr>
-              <w:t xml:space="preserve">modifiable </w:t>
+              <w:t>modifiable</w:t>
+            </w:r>
+            <w:proofErr w:type="gramEnd"/>
+            <w:r>
+              <w:rPr>
+                <w:lang w:val="fr-FR"/>
+              </w:rPr>
+              <w:t xml:space="preserve"> </w:t>
             </w:r>
             <w:r>
               <w:rPr>
@@ -445,12 +623,14 @@
                 <w:lang w:val="fr-FR"/>
               </w:rPr>
             </w:pPr>
+            <w:proofErr w:type="spellStart"/>
             <w:r>
               <w:rPr>
                 <w:lang w:val="fr-FR"/>
               </w:rPr>
               <w:t>Hierarchy</w:t>
             </w:r>
+            <w:proofErr w:type="spellEnd"/>
           </w:p>
         </w:tc>
         <w:tc>
@@ -463,12 +643,14 @@
                 <w:lang w:val="fr-FR"/>
               </w:rPr>
             </w:pPr>
+            <w:proofErr w:type="gramStart"/>
             <w:r>
               <w:rPr>
                 <w:lang w:val="fr-FR"/>
               </w:rPr>
               <w:t>oui</w:t>
             </w:r>
+            <w:proofErr w:type="gramEnd"/>
           </w:p>
         </w:tc>
         <w:tc>
@@ -523,7 +705,35 @@
               <w:rPr>
                 <w:lang w:val="en-GB"/>
               </w:rPr>
-              <w:t>From json, xml, javascript Array</w:t>
+              <w:t xml:space="preserve">From </w:t>
+            </w:r>
+            <w:proofErr w:type="spellStart"/>
+            <w:r>
+              <w:rPr>
+                <w:lang w:val="en-GB"/>
+              </w:rPr>
+              <w:t>json</w:t>
+            </w:r>
+            <w:proofErr w:type="spellEnd"/>
+            <w:r>
+              <w:rPr>
+                <w:lang w:val="en-GB"/>
+              </w:rPr>
+              <w:t xml:space="preserve">, xml, </w:t>
+            </w:r>
+            <w:proofErr w:type="spellStart"/>
+            <w:r>
+              <w:rPr>
+                <w:lang w:val="en-GB"/>
+              </w:rPr>
+              <w:t>javascript</w:t>
+            </w:r>
+            <w:proofErr w:type="spellEnd"/>
+            <w:r>
+              <w:rPr>
+                <w:lang w:val="en-GB"/>
+              </w:rPr>
+              <w:t xml:space="preserve"> Array</w:t>
             </w:r>
           </w:p>
         </w:tc>
@@ -551,12 +761,14 @@
                 <w:lang w:val="fr-FR"/>
               </w:rPr>
             </w:pPr>
+            <w:proofErr w:type="spellStart"/>
             <w:r>
               <w:rPr>
                 <w:lang w:val="fr-FR"/>
               </w:rPr>
               <w:t>Selection</w:t>
             </w:r>
+            <w:proofErr w:type="spellEnd"/>
           </w:p>
         </w:tc>
         <w:tc>
@@ -573,7 +785,21 @@
               <w:rPr>
                 <w:lang w:val="fr-FR"/>
               </w:rPr>
-              <w:t>Possibilité de selectionner des lignes</w:t>
+              <w:t xml:space="preserve">Possibilité de </w:t>
+            </w:r>
+            <w:proofErr w:type="spellStart"/>
+            <w:r>
+              <w:rPr>
+                <w:lang w:val="fr-FR"/>
+              </w:rPr>
+              <w:t>selectionner</w:t>
+            </w:r>
+            <w:proofErr w:type="spellEnd"/>
+            <w:r>
+              <w:rPr>
+                <w:lang w:val="fr-FR"/>
+              </w:rPr>
+              <w:t xml:space="preserve"> des lignes</w:t>
             </w:r>
           </w:p>
         </w:tc>
@@ -601,12 +827,14 @@
                 <w:lang w:val="fr-FR"/>
               </w:rPr>
             </w:pPr>
+            <w:proofErr w:type="spellStart"/>
             <w:r>
               <w:rPr>
                 <w:lang w:val="fr-FR"/>
               </w:rPr>
               <w:t>Grouping</w:t>
             </w:r>
+            <w:proofErr w:type="spellEnd"/>
           </w:p>
         </w:tc>
         <w:tc>
@@ -721,33 +949,345 @@
         <w:rPr>
           <w:lang w:val="fr-FR"/>
         </w:rPr>
-        <w:t>11/03 : telechargement de jqGrid et affichage du tableau avec autofilter sur chaque colone : Reste a mettre en place l’interaction graph/tableau </w:t>
-      </w:r>
-    </w:p>
-    <w:p>
-      <w:pPr>
-        <w:rPr>
-          <w:lang w:val="fr-FR"/>
-        </w:rPr>
-      </w:pPr>
-      <w:r>
-        <w:rPr>
-          <w:lang w:val="fr-FR"/>
-        </w:rPr>
-        <w:t>Option envisagée -&gt; la selection sur le graph donne en sortie les coordonnées min et max pour l’élément selectionné, il faudrait relier ces valeurs a un filtre sur le tableau… (implique la mise en place d’un filtre « greater than » et « lower than »).</w:t>
-      </w:r>
-    </w:p>
-    <w:p>
-      <w:pPr>
-        <w:rPr>
-          <w:lang w:val="fr-FR"/>
-        </w:rPr>
-      </w:pPr>
-      <w:r>
-        <w:rPr>
-          <w:lang w:val="fr-FR"/>
-        </w:rPr>
-        <w:t>14/03 : J’ai finalement réussi a extraire les données de la barre de recherche du tableau (directement dans la creation du tableau avec l’event loadComplete). Il me faut maintenant importer ces données dans la fct brush qui definit la zone ou les traits sont affichés en bleu (ou pas). Elle test les differents criteres, jusqu’au dernier, où toutes les options sont traitées (label1/option1 : OK -&gt; label2, sinon label1/option2…etc…). La fonction renvoie true si on affiche, false sinon.</w:t>
+        <w:t xml:space="preserve">11/03 : </w:t>
+      </w:r>
+      <w:proofErr w:type="spellStart"/>
+      <w:r>
+        <w:rPr>
+          <w:lang w:val="fr-FR"/>
+        </w:rPr>
+        <w:t>telechargement</w:t>
+      </w:r>
+      <w:proofErr w:type="spellEnd"/>
+      <w:r>
+        <w:rPr>
+          <w:lang w:val="fr-FR"/>
+        </w:rPr>
+        <w:t xml:space="preserve"> de </w:t>
+      </w:r>
+      <w:proofErr w:type="spellStart"/>
+      <w:r>
+        <w:rPr>
+          <w:lang w:val="fr-FR"/>
+        </w:rPr>
+        <w:t>jqGrid</w:t>
+      </w:r>
+      <w:proofErr w:type="spellEnd"/>
+      <w:r>
+        <w:rPr>
+          <w:lang w:val="fr-FR"/>
+        </w:rPr>
+        <w:t xml:space="preserve"> et affichage du tableau avec </w:t>
+      </w:r>
+      <w:proofErr w:type="spellStart"/>
+      <w:r>
+        <w:rPr>
+          <w:lang w:val="fr-FR"/>
+        </w:rPr>
+        <w:t>autofilter</w:t>
+      </w:r>
+      <w:proofErr w:type="spellEnd"/>
+      <w:r>
+        <w:rPr>
+          <w:lang w:val="fr-FR"/>
+        </w:rPr>
+        <w:t xml:space="preserve"> sur chaque </w:t>
+      </w:r>
+      <w:proofErr w:type="spellStart"/>
+      <w:r>
+        <w:rPr>
+          <w:lang w:val="fr-FR"/>
+        </w:rPr>
+        <w:t>colone</w:t>
+      </w:r>
+      <w:proofErr w:type="spellEnd"/>
+      <w:r>
+        <w:rPr>
+          <w:lang w:val="fr-FR"/>
+        </w:rPr>
+        <w:t xml:space="preserve"> : Reste </w:t>
+      </w:r>
+      <w:proofErr w:type="spellStart"/>
+      <w:proofErr w:type="gramStart"/>
+      <w:r>
+        <w:rPr>
+          <w:lang w:val="fr-FR"/>
+        </w:rPr>
+        <w:t>a</w:t>
+      </w:r>
+      <w:proofErr w:type="spellEnd"/>
+      <w:proofErr w:type="gramEnd"/>
+      <w:r>
+        <w:rPr>
+          <w:lang w:val="fr-FR"/>
+        </w:rPr>
+        <w:t xml:space="preserve"> mettre en place l’interaction graph/tableau </w:t>
+      </w:r>
+    </w:p>
+    <w:p>
+      <w:pPr>
+        <w:rPr>
+          <w:lang w:val="fr-FR"/>
+        </w:rPr>
+      </w:pPr>
+      <w:r>
+        <w:rPr>
+          <w:lang w:val="fr-FR"/>
+        </w:rPr>
+        <w:t xml:space="preserve">Option envisagée -&gt; la </w:t>
+      </w:r>
+      <w:proofErr w:type="spellStart"/>
+      <w:r>
+        <w:rPr>
+          <w:lang w:val="fr-FR"/>
+        </w:rPr>
+        <w:t>selection</w:t>
+      </w:r>
+      <w:proofErr w:type="spellEnd"/>
+      <w:r>
+        <w:rPr>
+          <w:lang w:val="fr-FR"/>
+        </w:rPr>
+        <w:t xml:space="preserve"> sur le graph donne en sortie les coordonnées min et max pour l’élément </w:t>
+      </w:r>
+      <w:proofErr w:type="spellStart"/>
+      <w:r>
+        <w:rPr>
+          <w:lang w:val="fr-FR"/>
+        </w:rPr>
+        <w:t>selectionné</w:t>
+      </w:r>
+      <w:proofErr w:type="spellEnd"/>
+      <w:r>
+        <w:rPr>
+          <w:lang w:val="fr-FR"/>
+        </w:rPr>
+        <w:t xml:space="preserve">, il faudrait relier ces valeurs </w:t>
+      </w:r>
+      <w:proofErr w:type="gramStart"/>
+      <w:r>
+        <w:rPr>
+          <w:lang w:val="fr-FR"/>
+        </w:rPr>
+        <w:t>a</w:t>
+      </w:r>
+      <w:proofErr w:type="gramEnd"/>
+      <w:r>
+        <w:rPr>
+          <w:lang w:val="fr-FR"/>
+        </w:rPr>
+        <w:t xml:space="preserve"> un filtre sur le tableau… (implique la mise en place d’un filtre « </w:t>
+      </w:r>
+      <w:proofErr w:type="spellStart"/>
+      <w:r>
+        <w:rPr>
+          <w:lang w:val="fr-FR"/>
+        </w:rPr>
+        <w:t>greater</w:t>
+      </w:r>
+      <w:proofErr w:type="spellEnd"/>
+      <w:r>
+        <w:rPr>
+          <w:lang w:val="fr-FR"/>
+        </w:rPr>
+        <w:t xml:space="preserve"> </w:t>
+      </w:r>
+      <w:proofErr w:type="spellStart"/>
+      <w:r>
+        <w:rPr>
+          <w:lang w:val="fr-FR"/>
+        </w:rPr>
+        <w:t>than</w:t>
+      </w:r>
+      <w:proofErr w:type="spellEnd"/>
+      <w:r>
+        <w:rPr>
+          <w:lang w:val="fr-FR"/>
+        </w:rPr>
+        <w:t> » et « </w:t>
+      </w:r>
+      <w:proofErr w:type="spellStart"/>
+      <w:r>
+        <w:rPr>
+          <w:lang w:val="fr-FR"/>
+        </w:rPr>
+        <w:t>lower</w:t>
+      </w:r>
+      <w:proofErr w:type="spellEnd"/>
+      <w:r>
+        <w:rPr>
+          <w:lang w:val="fr-FR"/>
+        </w:rPr>
+        <w:t xml:space="preserve"> </w:t>
+      </w:r>
+      <w:proofErr w:type="spellStart"/>
+      <w:r>
+        <w:rPr>
+          <w:lang w:val="fr-FR"/>
+        </w:rPr>
+        <w:t>than</w:t>
+      </w:r>
+      <w:proofErr w:type="spellEnd"/>
+      <w:r>
+        <w:rPr>
+          <w:lang w:val="fr-FR"/>
+        </w:rPr>
+        <w:t> »).</w:t>
+      </w:r>
+    </w:p>
+    <w:p>
+      <w:pPr>
+        <w:rPr>
+          <w:lang w:val="fr-FR"/>
+        </w:rPr>
+      </w:pPr>
+      <w:r>
+        <w:rPr>
+          <w:lang w:val="fr-FR"/>
+        </w:rPr>
+        <w:t xml:space="preserve">14/03 : J’ai finalement réussi </w:t>
+      </w:r>
+      <w:proofErr w:type="spellStart"/>
+      <w:proofErr w:type="gramStart"/>
+      <w:r>
+        <w:rPr>
+          <w:lang w:val="fr-FR"/>
+        </w:rPr>
+        <w:t>a</w:t>
+      </w:r>
+      <w:proofErr w:type="spellEnd"/>
+      <w:proofErr w:type="gramEnd"/>
+      <w:r>
+        <w:rPr>
+          <w:lang w:val="fr-FR"/>
+        </w:rPr>
+        <w:t xml:space="preserve"> extraire les données de la barre de recherche du tableau (directement dans la </w:t>
+      </w:r>
+      <w:proofErr w:type="spellStart"/>
+      <w:r>
+        <w:rPr>
+          <w:lang w:val="fr-FR"/>
+        </w:rPr>
+        <w:t>creation</w:t>
+      </w:r>
+      <w:proofErr w:type="spellEnd"/>
+      <w:r>
+        <w:rPr>
+          <w:lang w:val="fr-FR"/>
+        </w:rPr>
+        <w:t xml:space="preserve"> du tableau avec l’</w:t>
+      </w:r>
+      <w:proofErr w:type="spellStart"/>
+      <w:r>
+        <w:rPr>
+          <w:lang w:val="fr-FR"/>
+        </w:rPr>
+        <w:t>event</w:t>
+      </w:r>
+      <w:proofErr w:type="spellEnd"/>
+      <w:r>
+        <w:rPr>
+          <w:lang w:val="fr-FR"/>
+        </w:rPr>
+        <w:t xml:space="preserve"> </w:t>
+      </w:r>
+      <w:proofErr w:type="spellStart"/>
+      <w:r>
+        <w:rPr>
+          <w:lang w:val="fr-FR"/>
+        </w:rPr>
+        <w:t>loadComplete</w:t>
+      </w:r>
+      <w:proofErr w:type="spellEnd"/>
+      <w:r>
+        <w:rPr>
+          <w:lang w:val="fr-FR"/>
+        </w:rPr>
+        <w:t xml:space="preserve">). Il me faut maintenant importer ces données dans la </w:t>
+      </w:r>
+      <w:proofErr w:type="spellStart"/>
+      <w:r>
+        <w:rPr>
+          <w:lang w:val="fr-FR"/>
+        </w:rPr>
+        <w:t>fct</w:t>
+      </w:r>
+      <w:proofErr w:type="spellEnd"/>
+      <w:r>
+        <w:rPr>
+          <w:lang w:val="fr-FR"/>
+        </w:rPr>
+        <w:t xml:space="preserve"> </w:t>
+      </w:r>
+      <w:proofErr w:type="spellStart"/>
+      <w:r>
+        <w:rPr>
+          <w:lang w:val="fr-FR"/>
+        </w:rPr>
+        <w:t>brush</w:t>
+      </w:r>
+      <w:proofErr w:type="spellEnd"/>
+      <w:r>
+        <w:rPr>
+          <w:lang w:val="fr-FR"/>
+        </w:rPr>
+        <w:t xml:space="preserve"> qui </w:t>
+      </w:r>
+      <w:proofErr w:type="spellStart"/>
+      <w:r>
+        <w:rPr>
+          <w:lang w:val="fr-FR"/>
+        </w:rPr>
+        <w:t>definit</w:t>
+      </w:r>
+      <w:proofErr w:type="spellEnd"/>
+      <w:r>
+        <w:rPr>
+          <w:lang w:val="fr-FR"/>
+        </w:rPr>
+        <w:t xml:space="preserve"> la zone ou les traits sont affichés en bleu (ou pas). Elle test les </w:t>
+      </w:r>
+      <w:proofErr w:type="spellStart"/>
+      <w:r>
+        <w:rPr>
+          <w:lang w:val="fr-FR"/>
+        </w:rPr>
+        <w:t>differents</w:t>
+      </w:r>
+      <w:proofErr w:type="spellEnd"/>
+      <w:r>
+        <w:rPr>
+          <w:lang w:val="fr-FR"/>
+        </w:rPr>
+        <w:t xml:space="preserve"> </w:t>
+      </w:r>
+      <w:proofErr w:type="spellStart"/>
+      <w:r>
+        <w:rPr>
+          <w:lang w:val="fr-FR"/>
+        </w:rPr>
+        <w:t>criteres</w:t>
+      </w:r>
+      <w:proofErr w:type="spellEnd"/>
+      <w:r>
+        <w:rPr>
+          <w:lang w:val="fr-FR"/>
+        </w:rPr>
+        <w:t xml:space="preserve">, jusqu’au dernier, où toutes les options sont traitées (label1/option1 : OK -&gt; label2, sinon label1/option2…etc…). La fonction renvoie </w:t>
+      </w:r>
+      <w:proofErr w:type="spellStart"/>
+      <w:r>
+        <w:rPr>
+          <w:lang w:val="fr-FR"/>
+        </w:rPr>
+        <w:t>true</w:t>
+      </w:r>
+      <w:proofErr w:type="spellEnd"/>
+      <w:r>
+        <w:rPr>
+          <w:lang w:val="fr-FR"/>
+        </w:rPr>
+        <w:t xml:space="preserve"> si on affiche, false sinon.</w:t>
       </w:r>
     </w:p>
     <w:p>
@@ -834,7 +1374,21 @@
           <w:lang w:val="fr-FR"/>
         </w:rPr>
         <w:lastRenderedPageBreak/>
-        <w:t xml:space="preserve">Les données de recherches peuvent etre extraites de n’importe où, et sont donc exploitable. J’ai </w:t>
+        <w:t xml:space="preserve">Les données de recherches peuvent </w:t>
+      </w:r>
+      <w:proofErr w:type="spellStart"/>
+      <w:r>
+        <w:rPr>
+          <w:lang w:val="fr-FR"/>
+        </w:rPr>
+        <w:t>etre</w:t>
+      </w:r>
+      <w:proofErr w:type="spellEnd"/>
+      <w:r>
+        <w:rPr>
+          <w:lang w:val="fr-FR"/>
+        </w:rPr>
+        <w:t xml:space="preserve"> extraites de n’importe où, et sont donc exploitable. J’ai </w:t>
       </w:r>
       <w:r>
         <w:rPr>
@@ -858,7 +1412,77 @@
         <w:rPr>
           <w:lang w:val="fr-FR"/>
         </w:rPr>
-        <w:t xml:space="preserve"> formater le filtre de « brush » et du tableau pour qu’ils soient compatible et associable. Une reche dans le tableau et donc maintenant visible sur le graph mais ne se declanche pas toute seule : la fonction brush qui tri le graph selon les infos qu’on lui donne ne se déclanche qu’au clic… (pour le moment).</w:t>
+        <w:t xml:space="preserve"> formater le filtre de « </w:t>
+      </w:r>
+      <w:proofErr w:type="spellStart"/>
+      <w:r>
+        <w:rPr>
+          <w:lang w:val="fr-FR"/>
+        </w:rPr>
+        <w:t>brush</w:t>
+      </w:r>
+      <w:proofErr w:type="spellEnd"/>
+      <w:r>
+        <w:rPr>
+          <w:lang w:val="fr-FR"/>
+        </w:rPr>
+        <w:t xml:space="preserve"> » et du tableau pour qu’ils soient compatible et associable. Une </w:t>
+      </w:r>
+      <w:proofErr w:type="spellStart"/>
+      <w:r>
+        <w:rPr>
+          <w:lang w:val="fr-FR"/>
+        </w:rPr>
+        <w:t>reche</w:t>
+      </w:r>
+      <w:proofErr w:type="spellEnd"/>
+      <w:r>
+        <w:rPr>
+          <w:lang w:val="fr-FR"/>
+        </w:rPr>
+        <w:t xml:space="preserve"> dans le tableau et donc maintenant visible sur le graph mais ne se </w:t>
+      </w:r>
+      <w:proofErr w:type="spellStart"/>
+      <w:r>
+        <w:rPr>
+          <w:lang w:val="fr-FR"/>
+        </w:rPr>
+        <w:t>declanche</w:t>
+      </w:r>
+      <w:proofErr w:type="spellEnd"/>
+      <w:r>
+        <w:rPr>
+          <w:lang w:val="fr-FR"/>
+        </w:rPr>
+        <w:t xml:space="preserve"> pas toute seule : la fonction </w:t>
+      </w:r>
+      <w:proofErr w:type="spellStart"/>
+      <w:r>
+        <w:rPr>
+          <w:lang w:val="fr-FR"/>
+        </w:rPr>
+        <w:t>brush</w:t>
+      </w:r>
+      <w:proofErr w:type="spellEnd"/>
+      <w:r>
+        <w:rPr>
+          <w:lang w:val="fr-FR"/>
+        </w:rPr>
+        <w:t xml:space="preserve"> qui tri le graph selon les infos qu’on lui donne ne se </w:t>
+      </w:r>
+      <w:proofErr w:type="spellStart"/>
+      <w:r>
+        <w:rPr>
+          <w:lang w:val="fr-FR"/>
+        </w:rPr>
+        <w:t>déclanche</w:t>
+      </w:r>
+      <w:proofErr w:type="spellEnd"/>
+      <w:r>
+        <w:rPr>
+          <w:lang w:val="fr-FR"/>
+        </w:rPr>
+        <w:t xml:space="preserve"> qu’au clic… (pour le moment).</w:t>
       </w:r>
     </w:p>
     <w:p>
@@ -884,7 +1508,63 @@
         <w:rPr>
           <w:lang w:val="fr-FR"/>
         </w:rPr>
-        <w:t>-relancer la fontion brush apres une recherche (cela provoque pour le moment une erreur car tous les parametre de la fonction ne sont pas encore configuré.</w:t>
+        <w:t xml:space="preserve">-relancer la </w:t>
+      </w:r>
+      <w:proofErr w:type="spellStart"/>
+      <w:r>
+        <w:rPr>
+          <w:lang w:val="fr-FR"/>
+        </w:rPr>
+        <w:t>fontion</w:t>
+      </w:r>
+      <w:proofErr w:type="spellEnd"/>
+      <w:r>
+        <w:rPr>
+          <w:lang w:val="fr-FR"/>
+        </w:rPr>
+        <w:t xml:space="preserve"> </w:t>
+      </w:r>
+      <w:proofErr w:type="spellStart"/>
+      <w:r>
+        <w:rPr>
+          <w:lang w:val="fr-FR"/>
+        </w:rPr>
+        <w:t>brush</w:t>
+      </w:r>
+      <w:proofErr w:type="spellEnd"/>
+      <w:r>
+        <w:rPr>
+          <w:lang w:val="fr-FR"/>
+        </w:rPr>
+        <w:t xml:space="preserve"> </w:t>
+      </w:r>
+      <w:proofErr w:type="spellStart"/>
+      <w:r>
+        <w:rPr>
+          <w:lang w:val="fr-FR"/>
+        </w:rPr>
+        <w:t>apres</w:t>
+      </w:r>
+      <w:proofErr w:type="spellEnd"/>
+      <w:r>
+        <w:rPr>
+          <w:lang w:val="fr-FR"/>
+        </w:rPr>
+        <w:t xml:space="preserve"> une recherche (cela provoque pour le moment une erreur car tous les </w:t>
+      </w:r>
+      <w:proofErr w:type="spellStart"/>
+      <w:r>
+        <w:rPr>
+          <w:lang w:val="fr-FR"/>
+        </w:rPr>
+        <w:t>parametre</w:t>
+      </w:r>
+      <w:proofErr w:type="spellEnd"/>
+      <w:r>
+        <w:rPr>
+          <w:lang w:val="fr-FR"/>
+        </w:rPr>
+        <w:t xml:space="preserve"> de la fonction ne sont pas encore configuré.</w:t>
       </w:r>
     </w:p>
     <w:p>
@@ -903,31 +1583,101 @@
         <w:rPr>
           <w:lang w:val="fr-FR"/>
         </w:rPr>
-        <w:t xml:space="preserve">Avant : 2 fonction aui s'envoyaient </w:t>
-      </w:r>
-      <w:r>
-        <w:rPr>
-          <w:lang w:val="fr-FR"/>
-        </w:rPr>
-        <w:t xml:space="preserve">des filtres, qu'il fallait donc actualiser en permanance. </w:t>
-      </w:r>
-      <w:r>
-        <w:rPr>
-          <w:lang w:val="fr-FR"/>
-        </w:rPr>
-        <w:t>Cela marchait jusqu'a la derniere etape, ou le</w:t>
-      </w:r>
+        <w:t xml:space="preserve">Avant : 2 fonction </w:t>
+      </w:r>
+      <w:proofErr w:type="spellStart"/>
+      <w:r>
+        <w:rPr>
+          <w:lang w:val="fr-FR"/>
+        </w:rPr>
+        <w:t>aui</w:t>
+      </w:r>
+      <w:proofErr w:type="spellEnd"/>
+      <w:r>
+        <w:rPr>
+          <w:lang w:val="fr-FR"/>
+        </w:rPr>
+        <w:t xml:space="preserve"> s'envoyaient </w:t>
+      </w:r>
+      <w:r>
+        <w:rPr>
+          <w:lang w:val="fr-FR"/>
+        </w:rPr>
+        <w:t xml:space="preserve">des filtres, qu'il fallait donc actualiser en </w:t>
+      </w:r>
+      <w:proofErr w:type="spellStart"/>
+      <w:r>
+        <w:rPr>
+          <w:lang w:val="fr-FR"/>
+        </w:rPr>
+        <w:t>permanance</w:t>
+      </w:r>
+      <w:proofErr w:type="spellEnd"/>
+      <w:r>
+        <w:rPr>
+          <w:lang w:val="fr-FR"/>
+        </w:rPr>
+        <w:t xml:space="preserve">. </w:t>
+      </w:r>
+      <w:r>
+        <w:rPr>
+          <w:lang w:val="fr-FR"/>
+        </w:rPr>
+        <w:t xml:space="preserve">Cela marchait jusqu'a la </w:t>
+      </w:r>
+      <w:proofErr w:type="spellStart"/>
+      <w:r>
+        <w:rPr>
+          <w:lang w:val="fr-FR"/>
+        </w:rPr>
+        <w:t>derniere</w:t>
+      </w:r>
+      <w:proofErr w:type="spellEnd"/>
       <w:r>
         <w:rPr>
           <w:lang w:val="fr-FR"/>
         </w:rPr>
         <w:t xml:space="preserve"> </w:t>
       </w:r>
-      <w:r>
-        <w:rPr>
-          <w:lang w:val="fr-FR"/>
-        </w:rPr>
-        <w:t>tableau appelait le graph, qui lui meme appelait le tableau...etc</w:t>
+      <w:proofErr w:type="spellStart"/>
+      <w:r>
+        <w:rPr>
+          <w:lang w:val="fr-FR"/>
+        </w:rPr>
+        <w:t>etape</w:t>
+      </w:r>
+      <w:proofErr w:type="spellEnd"/>
+      <w:r>
+        <w:rPr>
+          <w:lang w:val="fr-FR"/>
+        </w:rPr>
+        <w:t>, ou le</w:t>
+      </w:r>
+      <w:r>
+        <w:rPr>
+          <w:lang w:val="fr-FR"/>
+        </w:rPr>
+        <w:t xml:space="preserve"> </w:t>
+      </w:r>
+      <w:r>
+        <w:rPr>
+          <w:lang w:val="fr-FR"/>
+        </w:rPr>
+        <w:t xml:space="preserve">tableau appelait le graph, qui lui </w:t>
+      </w:r>
+      <w:proofErr w:type="spellStart"/>
+      <w:r>
+        <w:rPr>
+          <w:lang w:val="fr-FR"/>
+        </w:rPr>
+        <w:t>meme</w:t>
+      </w:r>
+      <w:proofErr w:type="spellEnd"/>
+      <w:r>
+        <w:rPr>
+          <w:lang w:val="fr-FR"/>
+        </w:rPr>
+        <w:t xml:space="preserve"> appelait le tableau...etc</w:t>
       </w:r>
       <w:r>
         <w:rPr>
@@ -939,7 +1689,21 @@
         <w:rPr>
           <w:lang w:val="fr-FR"/>
         </w:rPr>
-        <w:t>J'ai donc créé une fonction intermediaire qui prend en compte a source</w:t>
+        <w:t xml:space="preserve">J'ai donc créé une fonction </w:t>
+      </w:r>
+      <w:proofErr w:type="spellStart"/>
+      <w:r>
+        <w:rPr>
+          <w:lang w:val="fr-FR"/>
+        </w:rPr>
+        <w:t>intermediaire</w:t>
+      </w:r>
+      <w:proofErr w:type="spellEnd"/>
+      <w:r>
+        <w:rPr>
+          <w:lang w:val="fr-FR"/>
+        </w:rPr>
+        <w:t xml:space="preserve"> qui prend en compte a source</w:t>
       </w:r>
       <w:r>
         <w:rPr>
@@ -982,54 +1746,184 @@
         <w:rPr>
           <w:lang w:val="fr-FR"/>
         </w:rPr>
-        <w:t>reste a faire l'autre sens.</w:t>
-      </w:r>
-    </w:p>
-    <w:p>
-      <w:pPr>
-        <w:rPr>
-          <w:lang w:val="fr-FR"/>
-        </w:rPr>
-      </w:pPr>
-    </w:p>
-    <w:p>
-      <w:pPr>
-        <w:rPr>
-          <w:lang w:val="fr-FR"/>
-        </w:rPr>
-      </w:pPr>
-      <w:r>
-        <w:rPr>
-          <w:lang w:val="fr-FR"/>
-        </w:rPr>
-        <w:t>17/03 : Creation d’une fonction Gathered et d’une fonction reload qui ont pour but de faire l’intermédiaire entre les differents elements du dashboard (tableau et graph pour le moment). Pas encore fonctionnel.</w:t>
-      </w:r>
-    </w:p>
-    <w:p>
-      <w:pPr>
-        <w:rPr>
-          <w:lang w:val="fr-FR"/>
-        </w:rPr>
-      </w:pPr>
-      <w:r>
-        <w:rPr>
-          <w:lang w:val="fr-FR"/>
-        </w:rPr>
-        <w:t>Prise en compte des fichier .json en entrée.</w:t>
-      </w:r>
-    </w:p>
-    <w:p>
-      <w:pPr>
-        <w:rPr>
-          <w:lang w:val="fr-FR"/>
-        </w:rPr>
-      </w:pPr>
-      <w:r>
-        <w:rPr>
-          <w:lang w:val="fr-FR"/>
-        </w:rPr>
-        <w:t>18/03 : Interaction tableau/graph ok pour les valeur num</w:t>
-      </w:r>
+        <w:t xml:space="preserve">reste </w:t>
+      </w:r>
+      <w:proofErr w:type="spellStart"/>
+      <w:proofErr w:type="gramStart"/>
+      <w:r>
+        <w:rPr>
+          <w:lang w:val="fr-FR"/>
+        </w:rPr>
+        <w:t>a</w:t>
+      </w:r>
+      <w:proofErr w:type="spellEnd"/>
+      <w:proofErr w:type="gramEnd"/>
+      <w:r>
+        <w:rPr>
+          <w:lang w:val="fr-FR"/>
+        </w:rPr>
+        <w:t xml:space="preserve"> faire l'autre sens.</w:t>
+      </w:r>
+    </w:p>
+    <w:p>
+      <w:pPr>
+        <w:rPr>
+          <w:lang w:val="fr-FR"/>
+        </w:rPr>
+      </w:pPr>
+    </w:p>
+    <w:p>
+      <w:pPr>
+        <w:rPr>
+          <w:lang w:val="fr-FR"/>
+        </w:rPr>
+      </w:pPr>
+      <w:r>
+        <w:rPr>
+          <w:lang w:val="fr-FR"/>
+        </w:rPr>
+        <w:t xml:space="preserve">17/03 : </w:t>
+      </w:r>
+      <w:proofErr w:type="spellStart"/>
+      <w:r>
+        <w:rPr>
+          <w:lang w:val="fr-FR"/>
+        </w:rPr>
+        <w:t>Creation</w:t>
+      </w:r>
+      <w:proofErr w:type="spellEnd"/>
+      <w:r>
+        <w:rPr>
+          <w:lang w:val="fr-FR"/>
+        </w:rPr>
+        <w:t xml:space="preserve"> d’une fonction </w:t>
+      </w:r>
+      <w:proofErr w:type="spellStart"/>
+      <w:r>
+        <w:rPr>
+          <w:lang w:val="fr-FR"/>
+        </w:rPr>
+        <w:t>Gathered</w:t>
+      </w:r>
+      <w:proofErr w:type="spellEnd"/>
+      <w:r>
+        <w:rPr>
+          <w:lang w:val="fr-FR"/>
+        </w:rPr>
+        <w:t xml:space="preserve"> et d’une fonction </w:t>
+      </w:r>
+      <w:proofErr w:type="spellStart"/>
+      <w:r>
+        <w:rPr>
+          <w:lang w:val="fr-FR"/>
+        </w:rPr>
+        <w:t>reload</w:t>
+      </w:r>
+      <w:proofErr w:type="spellEnd"/>
+      <w:r>
+        <w:rPr>
+          <w:lang w:val="fr-FR"/>
+        </w:rPr>
+        <w:t xml:space="preserve"> qui ont pour but de faire l’intermédiaire entre les </w:t>
+      </w:r>
+      <w:proofErr w:type="spellStart"/>
+      <w:r>
+        <w:rPr>
+          <w:lang w:val="fr-FR"/>
+        </w:rPr>
+        <w:t>differents</w:t>
+      </w:r>
+      <w:proofErr w:type="spellEnd"/>
+      <w:r>
+        <w:rPr>
+          <w:lang w:val="fr-FR"/>
+        </w:rPr>
+        <w:t xml:space="preserve"> </w:t>
+      </w:r>
+      <w:proofErr w:type="spellStart"/>
+      <w:r>
+        <w:rPr>
+          <w:lang w:val="fr-FR"/>
+        </w:rPr>
+        <w:t>elements</w:t>
+      </w:r>
+      <w:proofErr w:type="spellEnd"/>
+      <w:r>
+        <w:rPr>
+          <w:lang w:val="fr-FR"/>
+        </w:rPr>
+        <w:t xml:space="preserve"> du </w:t>
+      </w:r>
+      <w:proofErr w:type="spellStart"/>
+      <w:r>
+        <w:rPr>
+          <w:lang w:val="fr-FR"/>
+        </w:rPr>
+        <w:t>dashboard</w:t>
+      </w:r>
+      <w:proofErr w:type="spellEnd"/>
+      <w:r>
+        <w:rPr>
+          <w:lang w:val="fr-FR"/>
+        </w:rPr>
+        <w:t xml:space="preserve"> (tableau et graph pour le moment). Pas encore fonctionnel.</w:t>
+      </w:r>
+    </w:p>
+    <w:p>
+      <w:pPr>
+        <w:rPr>
+          <w:lang w:val="fr-FR"/>
+        </w:rPr>
+      </w:pPr>
+      <w:r>
+        <w:rPr>
+          <w:lang w:val="fr-FR"/>
+        </w:rPr>
+        <w:t xml:space="preserve">Prise en compte des </w:t>
+      </w:r>
+      <w:proofErr w:type="gramStart"/>
+      <w:r>
+        <w:rPr>
+          <w:lang w:val="fr-FR"/>
+        </w:rPr>
+        <w:t>fichier .</w:t>
+      </w:r>
+      <w:proofErr w:type="spellStart"/>
+      <w:r>
+        <w:rPr>
+          <w:lang w:val="fr-FR"/>
+        </w:rPr>
+        <w:t>json</w:t>
+      </w:r>
+      <w:proofErr w:type="spellEnd"/>
+      <w:proofErr w:type="gramEnd"/>
+      <w:r>
+        <w:rPr>
+          <w:lang w:val="fr-FR"/>
+        </w:rPr>
+        <w:t xml:space="preserve"> en entrée.</w:t>
+      </w:r>
+    </w:p>
+    <w:p>
+      <w:pPr>
+        <w:rPr>
+          <w:lang w:val="fr-FR"/>
+        </w:rPr>
+      </w:pPr>
+      <w:r>
+        <w:rPr>
+          <w:lang w:val="fr-FR"/>
+        </w:rPr>
+        <w:t xml:space="preserve">18/03 : Interaction tableau/graph ok pour les valeur </w:t>
+      </w:r>
+      <w:proofErr w:type="spellStart"/>
+      <w:r>
+        <w:rPr>
+          <w:lang w:val="fr-FR"/>
+        </w:rPr>
+        <w:t>num</w:t>
+      </w:r>
+      <w:proofErr w:type="spellEnd"/>
     </w:p>
     <w:p>
       <w:pPr>
@@ -1054,20 +1948,358 @@
         <w:rPr>
           <w:lang w:val="fr-FR"/>
         </w:rPr>
-        <w:t>-Insertion dans le FilterTable des données du brush apres chaque reload du tableau (tout temps) ce qui créait des contraintes en permanace (et donc affichage nul car trop de contrainte) : differenciation des filtres insérés par l’utiliateur (option onSearch) des filtres envoyés par le brush</w:t>
-      </w:r>
-    </w:p>
-    <w:p>
-      <w:pPr>
-        <w:rPr>
-          <w:lang w:val="fr-FR"/>
-        </w:rPr>
-      </w:pPr>
-      <w:r>
-        <w:rPr>
-          <w:lang w:val="fr-FR"/>
-        </w:rPr>
-        <w:t>-non relache des filtres apres un brush : les données etaient toutes sauvegardées dans le FilterTable ,quand on refaisait une recherche apres un brush : a la relache du brush, les filtres etaient toujours dans FilterTable. Solution : fonction de differenciation qui retire de FilterTable les filtres provenant du brush.</w:t>
+        <w:t xml:space="preserve">-Insertion dans le </w:t>
+      </w:r>
+      <w:proofErr w:type="spellStart"/>
+      <w:r>
+        <w:rPr>
+          <w:lang w:val="fr-FR"/>
+        </w:rPr>
+        <w:t>FilterTable</w:t>
+      </w:r>
+      <w:proofErr w:type="spellEnd"/>
+      <w:r>
+        <w:rPr>
+          <w:lang w:val="fr-FR"/>
+        </w:rPr>
+        <w:t xml:space="preserve"> des données du </w:t>
+      </w:r>
+      <w:proofErr w:type="spellStart"/>
+      <w:r>
+        <w:rPr>
+          <w:lang w:val="fr-FR"/>
+        </w:rPr>
+        <w:t>brush</w:t>
+      </w:r>
+      <w:proofErr w:type="spellEnd"/>
+      <w:r>
+        <w:rPr>
+          <w:lang w:val="fr-FR"/>
+        </w:rPr>
+        <w:t xml:space="preserve"> </w:t>
+      </w:r>
+      <w:proofErr w:type="spellStart"/>
+      <w:r>
+        <w:rPr>
+          <w:lang w:val="fr-FR"/>
+        </w:rPr>
+        <w:t>apres</w:t>
+      </w:r>
+      <w:proofErr w:type="spellEnd"/>
+      <w:r>
+        <w:rPr>
+          <w:lang w:val="fr-FR"/>
+        </w:rPr>
+        <w:t xml:space="preserve"> chaque </w:t>
+      </w:r>
+      <w:proofErr w:type="spellStart"/>
+      <w:r>
+        <w:rPr>
+          <w:lang w:val="fr-FR"/>
+        </w:rPr>
+        <w:t>reload</w:t>
+      </w:r>
+      <w:proofErr w:type="spellEnd"/>
+      <w:r>
+        <w:rPr>
+          <w:lang w:val="fr-FR"/>
+        </w:rPr>
+        <w:t xml:space="preserve"> du tableau (tout temps) ce qui créait des contraintes en </w:t>
+      </w:r>
+      <w:proofErr w:type="spellStart"/>
+      <w:r>
+        <w:rPr>
+          <w:lang w:val="fr-FR"/>
+        </w:rPr>
+        <w:t>permanace</w:t>
+      </w:r>
+      <w:proofErr w:type="spellEnd"/>
+      <w:r>
+        <w:rPr>
+          <w:lang w:val="fr-FR"/>
+        </w:rPr>
+        <w:t xml:space="preserve"> (et donc affichage nul car trop de contrainte) : </w:t>
+      </w:r>
+      <w:proofErr w:type="spellStart"/>
+      <w:r>
+        <w:rPr>
+          <w:lang w:val="fr-FR"/>
+        </w:rPr>
+        <w:t>differenciation</w:t>
+      </w:r>
+      <w:proofErr w:type="spellEnd"/>
+      <w:r>
+        <w:rPr>
+          <w:lang w:val="fr-FR"/>
+        </w:rPr>
+        <w:t xml:space="preserve"> des filtres insérés par l’</w:t>
+      </w:r>
+      <w:proofErr w:type="spellStart"/>
+      <w:r>
+        <w:rPr>
+          <w:lang w:val="fr-FR"/>
+        </w:rPr>
+        <w:t>utiliateur</w:t>
+      </w:r>
+      <w:proofErr w:type="spellEnd"/>
+      <w:r>
+        <w:rPr>
+          <w:lang w:val="fr-FR"/>
+        </w:rPr>
+        <w:t xml:space="preserve"> (option </w:t>
+      </w:r>
+      <w:proofErr w:type="spellStart"/>
+      <w:r>
+        <w:rPr>
+          <w:lang w:val="fr-FR"/>
+        </w:rPr>
+        <w:t>onSearch</w:t>
+      </w:r>
+      <w:proofErr w:type="spellEnd"/>
+      <w:r>
+        <w:rPr>
+          <w:lang w:val="fr-FR"/>
+        </w:rPr>
+        <w:t xml:space="preserve">) des filtres envoyés par le </w:t>
+      </w:r>
+      <w:proofErr w:type="spellStart"/>
+      <w:r>
+        <w:rPr>
+          <w:lang w:val="fr-FR"/>
+        </w:rPr>
+        <w:t>brush</w:t>
+      </w:r>
+      <w:proofErr w:type="spellEnd"/>
+    </w:p>
+    <w:p>
+      <w:pPr>
+        <w:rPr>
+          <w:lang w:val="fr-FR"/>
+        </w:rPr>
+      </w:pPr>
+      <w:r>
+        <w:rPr>
+          <w:lang w:val="fr-FR"/>
+        </w:rPr>
+        <w:t xml:space="preserve">-non </w:t>
+      </w:r>
+      <w:proofErr w:type="spellStart"/>
+      <w:r>
+        <w:rPr>
+          <w:lang w:val="fr-FR"/>
+        </w:rPr>
+        <w:t>relache</w:t>
+      </w:r>
+      <w:proofErr w:type="spellEnd"/>
+      <w:r>
+        <w:rPr>
+          <w:lang w:val="fr-FR"/>
+        </w:rPr>
+        <w:t xml:space="preserve"> des filtres </w:t>
+      </w:r>
+      <w:proofErr w:type="spellStart"/>
+      <w:r>
+        <w:rPr>
+          <w:lang w:val="fr-FR"/>
+        </w:rPr>
+        <w:t>apres</w:t>
+      </w:r>
+      <w:proofErr w:type="spellEnd"/>
+      <w:r>
+        <w:rPr>
+          <w:lang w:val="fr-FR"/>
+        </w:rPr>
+        <w:t xml:space="preserve"> un </w:t>
+      </w:r>
+      <w:proofErr w:type="spellStart"/>
+      <w:r>
+        <w:rPr>
+          <w:lang w:val="fr-FR"/>
+        </w:rPr>
+        <w:t>brush</w:t>
+      </w:r>
+      <w:proofErr w:type="spellEnd"/>
+      <w:r>
+        <w:rPr>
+          <w:lang w:val="fr-FR"/>
+        </w:rPr>
+        <w:t xml:space="preserve"> : les données </w:t>
+      </w:r>
+      <w:proofErr w:type="spellStart"/>
+      <w:r>
+        <w:rPr>
+          <w:lang w:val="fr-FR"/>
+        </w:rPr>
+        <w:t>etaient</w:t>
+      </w:r>
+      <w:proofErr w:type="spellEnd"/>
+      <w:r>
+        <w:rPr>
+          <w:lang w:val="fr-FR"/>
+        </w:rPr>
+        <w:t xml:space="preserve"> toutes sauvegardées dans le </w:t>
+      </w:r>
+      <w:proofErr w:type="spellStart"/>
+      <w:proofErr w:type="gramStart"/>
+      <w:r>
+        <w:rPr>
+          <w:lang w:val="fr-FR"/>
+        </w:rPr>
+        <w:t>FilterTable</w:t>
+      </w:r>
+      <w:proofErr w:type="spellEnd"/>
+      <w:r>
+        <w:rPr>
+          <w:lang w:val="fr-FR"/>
+        </w:rPr>
+        <w:t xml:space="preserve"> ,quand</w:t>
+      </w:r>
+      <w:proofErr w:type="gramEnd"/>
+      <w:r>
+        <w:rPr>
+          <w:lang w:val="fr-FR"/>
+        </w:rPr>
+        <w:t xml:space="preserve"> on refaisait une recherche </w:t>
+      </w:r>
+      <w:proofErr w:type="spellStart"/>
+      <w:r>
+        <w:rPr>
+          <w:lang w:val="fr-FR"/>
+        </w:rPr>
+        <w:t>apres</w:t>
+      </w:r>
+      <w:proofErr w:type="spellEnd"/>
+      <w:r>
+        <w:rPr>
+          <w:lang w:val="fr-FR"/>
+        </w:rPr>
+        <w:t xml:space="preserve"> un </w:t>
+      </w:r>
+      <w:proofErr w:type="spellStart"/>
+      <w:r>
+        <w:rPr>
+          <w:lang w:val="fr-FR"/>
+        </w:rPr>
+        <w:t>brush</w:t>
+      </w:r>
+      <w:proofErr w:type="spellEnd"/>
+      <w:r>
+        <w:rPr>
+          <w:lang w:val="fr-FR"/>
+        </w:rPr>
+        <w:t xml:space="preserve"> : </w:t>
+      </w:r>
+      <w:proofErr w:type="spellStart"/>
+      <w:r>
+        <w:rPr>
+          <w:lang w:val="fr-FR"/>
+        </w:rPr>
+        <w:t>a</w:t>
+      </w:r>
+      <w:proofErr w:type="spellEnd"/>
+      <w:r>
+        <w:rPr>
+          <w:lang w:val="fr-FR"/>
+        </w:rPr>
+        <w:t xml:space="preserve"> la </w:t>
+      </w:r>
+      <w:proofErr w:type="spellStart"/>
+      <w:r>
+        <w:rPr>
+          <w:lang w:val="fr-FR"/>
+        </w:rPr>
+        <w:t>relache</w:t>
+      </w:r>
+      <w:proofErr w:type="spellEnd"/>
+      <w:r>
+        <w:rPr>
+          <w:lang w:val="fr-FR"/>
+        </w:rPr>
+        <w:t xml:space="preserve"> du </w:t>
+      </w:r>
+      <w:proofErr w:type="spellStart"/>
+      <w:r>
+        <w:rPr>
+          <w:lang w:val="fr-FR"/>
+        </w:rPr>
+        <w:t>brush</w:t>
+      </w:r>
+      <w:proofErr w:type="spellEnd"/>
+      <w:r>
+        <w:rPr>
+          <w:lang w:val="fr-FR"/>
+        </w:rPr>
+        <w:t xml:space="preserve">, les filtres </w:t>
+      </w:r>
+      <w:proofErr w:type="spellStart"/>
+      <w:r>
+        <w:rPr>
+          <w:lang w:val="fr-FR"/>
+        </w:rPr>
+        <w:t>etaient</w:t>
+      </w:r>
+      <w:proofErr w:type="spellEnd"/>
+      <w:r>
+        <w:rPr>
+          <w:lang w:val="fr-FR"/>
+        </w:rPr>
+        <w:t xml:space="preserve"> toujours dans </w:t>
+      </w:r>
+      <w:proofErr w:type="spellStart"/>
+      <w:r>
+        <w:rPr>
+          <w:lang w:val="fr-FR"/>
+        </w:rPr>
+        <w:t>FilterTable</w:t>
+      </w:r>
+      <w:proofErr w:type="spellEnd"/>
+      <w:r>
+        <w:rPr>
+          <w:lang w:val="fr-FR"/>
+        </w:rPr>
+        <w:t xml:space="preserve">. Solution : fonction de </w:t>
+      </w:r>
+      <w:proofErr w:type="spellStart"/>
+      <w:r>
+        <w:rPr>
+          <w:lang w:val="fr-FR"/>
+        </w:rPr>
+        <w:t>differenciation</w:t>
+      </w:r>
+      <w:proofErr w:type="spellEnd"/>
+      <w:r>
+        <w:rPr>
+          <w:lang w:val="fr-FR"/>
+        </w:rPr>
+        <w:t xml:space="preserve"> qui retire de </w:t>
+      </w:r>
+      <w:proofErr w:type="spellStart"/>
+      <w:r>
+        <w:rPr>
+          <w:lang w:val="fr-FR"/>
+        </w:rPr>
+        <w:t>FilterTable</w:t>
+      </w:r>
+      <w:proofErr w:type="spellEnd"/>
+      <w:r>
+        <w:rPr>
+          <w:lang w:val="fr-FR"/>
+        </w:rPr>
+        <w:t xml:space="preserve"> les filtres provenant du </w:t>
+      </w:r>
+      <w:proofErr w:type="spellStart"/>
+      <w:r>
+        <w:rPr>
+          <w:lang w:val="fr-FR"/>
+        </w:rPr>
+        <w:t>brush</w:t>
+      </w:r>
+      <w:proofErr w:type="spellEnd"/>
+      <w:r>
+        <w:rPr>
+          <w:lang w:val="fr-FR"/>
+        </w:rPr>
+        <w:t>.</w:t>
       </w:r>
     </w:p>
     <w:p>
@@ -1102,79 +2334,255 @@
         <w:rPr>
           <w:lang w:val="fr-FR"/>
         </w:rPr>
-        <w:t xml:space="preserve"> &lt;- parrallel coordinate pas trop mal !</w:t>
-      </w:r>
-    </w:p>
-    <w:p>
-      <w:pPr>
-        <w:rPr>
-          <w:lang w:val="fr-FR"/>
-        </w:rPr>
-      </w:pPr>
-      <w:r>
-        <w:rPr>
-          <w:lang w:val="fr-FR"/>
-        </w:rPr>
-        <w:t>Base de données importante : ca ram.</w:t>
-      </w:r>
-    </w:p>
-    <w:p>
-      <w:pPr>
-        <w:rPr>
-          <w:lang w:val="fr-FR"/>
-        </w:rPr>
-      </w:pPr>
-      <w:r>
-        <w:rPr>
-          <w:lang w:val="fr-FR"/>
-        </w:rPr>
-        <w:t>Utilisation d’un plugin de jqgrid pour un column choser sympa (qui permet de supprimer des lignes du tableau)</w:t>
-      </w:r>
-    </w:p>
-    <w:p>
-      <w:pPr>
-        <w:rPr>
-          <w:lang w:val="fr-FR"/>
-        </w:rPr>
-      </w:pPr>
-      <w:r>
-        <w:rPr>
-          <w:lang w:val="fr-FR"/>
-        </w:rPr>
-        <w:t>Import de csv avec des parser « ; » OK (meme si aeroport.csv pose toujours pb)</w:t>
-      </w:r>
-    </w:p>
-    <w:p>
-      <w:pPr>
-        <w:rPr>
-          <w:lang w:val="fr-FR"/>
-        </w:rPr>
-      </w:pPr>
-      <w:r>
-        <w:rPr>
-          <w:lang w:val="fr-FR"/>
-        </w:rPr>
-        <w:t>Une couleur par ligne OK : fonction couleur qui definit aléatoirement un code rgb(modification possible pour rendre ca plus harmonieux : limiter une couleur dans un intervalle restreint)</w:t>
-      </w:r>
-    </w:p>
-    <w:p>
-      <w:pPr>
-        <w:rPr>
-          <w:lang w:val="fr-FR"/>
-        </w:rPr>
-      </w:pPr>
-    </w:p>
-    <w:p>
-      <w:pPr>
-        <w:rPr>
-          <w:lang w:val="fr-FR"/>
-        </w:rPr>
-      </w:pPr>
-      <w:r>
-        <w:rPr>
-          <w:lang w:val="fr-FR"/>
-        </w:rPr>
-        <w:t>22/03 : fin des interactions tableau/graph a deux element : le tableau et le graph se repondent !!!</w:t>
+        <w:t xml:space="preserve"> &lt;- </w:t>
+      </w:r>
+      <w:proofErr w:type="spellStart"/>
+      <w:r>
+        <w:rPr>
+          <w:lang w:val="fr-FR"/>
+        </w:rPr>
+        <w:t>parrallel</w:t>
+      </w:r>
+      <w:proofErr w:type="spellEnd"/>
+      <w:r>
+        <w:rPr>
+          <w:lang w:val="fr-FR"/>
+        </w:rPr>
+        <w:t xml:space="preserve"> </w:t>
+      </w:r>
+      <w:proofErr w:type="spellStart"/>
+      <w:r>
+        <w:rPr>
+          <w:lang w:val="fr-FR"/>
+        </w:rPr>
+        <w:t>coordinate</w:t>
+      </w:r>
+      <w:proofErr w:type="spellEnd"/>
+      <w:r>
+        <w:rPr>
+          <w:lang w:val="fr-FR"/>
+        </w:rPr>
+        <w:t xml:space="preserve"> pas trop mal !</w:t>
+      </w:r>
+    </w:p>
+    <w:p>
+      <w:pPr>
+        <w:rPr>
+          <w:lang w:val="fr-FR"/>
+        </w:rPr>
+      </w:pPr>
+      <w:r>
+        <w:rPr>
+          <w:lang w:val="fr-FR"/>
+        </w:rPr>
+        <w:t xml:space="preserve">Base de données importante : </w:t>
+      </w:r>
+      <w:proofErr w:type="gramStart"/>
+      <w:r>
+        <w:rPr>
+          <w:lang w:val="fr-FR"/>
+        </w:rPr>
+        <w:t>ca</w:t>
+      </w:r>
+      <w:proofErr w:type="gramEnd"/>
+      <w:r>
+        <w:rPr>
+          <w:lang w:val="fr-FR"/>
+        </w:rPr>
+        <w:t xml:space="preserve"> ram.</w:t>
+      </w:r>
+    </w:p>
+    <w:p>
+      <w:pPr>
+        <w:rPr>
+          <w:lang w:val="fr-FR"/>
+        </w:rPr>
+      </w:pPr>
+      <w:r>
+        <w:rPr>
+          <w:lang w:val="fr-FR"/>
+        </w:rPr>
+        <w:t xml:space="preserve">Utilisation d’un plugin de </w:t>
+      </w:r>
+      <w:proofErr w:type="spellStart"/>
+      <w:r>
+        <w:rPr>
+          <w:lang w:val="fr-FR"/>
+        </w:rPr>
+        <w:t>jqgrid</w:t>
+      </w:r>
+      <w:proofErr w:type="spellEnd"/>
+      <w:r>
+        <w:rPr>
+          <w:lang w:val="fr-FR"/>
+        </w:rPr>
+        <w:t xml:space="preserve"> pour un </w:t>
+      </w:r>
+      <w:proofErr w:type="spellStart"/>
+      <w:r>
+        <w:rPr>
+          <w:lang w:val="fr-FR"/>
+        </w:rPr>
+        <w:t>column</w:t>
+      </w:r>
+      <w:proofErr w:type="spellEnd"/>
+      <w:r>
+        <w:rPr>
+          <w:lang w:val="fr-FR"/>
+        </w:rPr>
+        <w:t xml:space="preserve"> choser sympa (qui permet de supprimer des lignes du tableau)</w:t>
+      </w:r>
+    </w:p>
+    <w:p>
+      <w:pPr>
+        <w:rPr>
+          <w:lang w:val="fr-FR"/>
+        </w:rPr>
+      </w:pPr>
+      <w:r>
+        <w:rPr>
+          <w:lang w:val="fr-FR"/>
+        </w:rPr>
+        <w:t xml:space="preserve">Import de csv avec des </w:t>
+      </w:r>
+      <w:proofErr w:type="spellStart"/>
+      <w:r>
+        <w:rPr>
+          <w:lang w:val="fr-FR"/>
+        </w:rPr>
+        <w:t>parser</w:t>
+      </w:r>
+      <w:proofErr w:type="spellEnd"/>
+      <w:r>
+        <w:rPr>
+          <w:lang w:val="fr-FR"/>
+        </w:rPr>
+        <w:t xml:space="preserve"> « ; » OK (</w:t>
+      </w:r>
+      <w:proofErr w:type="spellStart"/>
+      <w:r>
+        <w:rPr>
+          <w:lang w:val="fr-FR"/>
+        </w:rPr>
+        <w:t>meme</w:t>
+      </w:r>
+      <w:proofErr w:type="spellEnd"/>
+      <w:r>
+        <w:rPr>
+          <w:lang w:val="fr-FR"/>
+        </w:rPr>
+        <w:t xml:space="preserve"> si aeroport.csv pose toujours </w:t>
+      </w:r>
+      <w:proofErr w:type="spellStart"/>
+      <w:r>
+        <w:rPr>
+          <w:lang w:val="fr-FR"/>
+        </w:rPr>
+        <w:t>pb</w:t>
+      </w:r>
+      <w:proofErr w:type="spellEnd"/>
+      <w:r>
+        <w:rPr>
+          <w:lang w:val="fr-FR"/>
+        </w:rPr>
+        <w:t>)</w:t>
+      </w:r>
+    </w:p>
+    <w:p>
+      <w:pPr>
+        <w:rPr>
+          <w:lang w:val="fr-FR"/>
+        </w:rPr>
+      </w:pPr>
+      <w:r>
+        <w:rPr>
+          <w:lang w:val="fr-FR"/>
+        </w:rPr>
+        <w:t xml:space="preserve">Une couleur par ligne OK : fonction couleur qui </w:t>
+      </w:r>
+      <w:proofErr w:type="spellStart"/>
+      <w:r>
+        <w:rPr>
+          <w:lang w:val="fr-FR"/>
+        </w:rPr>
+        <w:t>definit</w:t>
+      </w:r>
+      <w:proofErr w:type="spellEnd"/>
+      <w:r>
+        <w:rPr>
+          <w:lang w:val="fr-FR"/>
+        </w:rPr>
+        <w:t xml:space="preserve"> aléatoirement un code </w:t>
+      </w:r>
+      <w:proofErr w:type="spellStart"/>
+      <w:proofErr w:type="gramStart"/>
+      <w:r>
+        <w:rPr>
+          <w:lang w:val="fr-FR"/>
+        </w:rPr>
+        <w:t>rgb</w:t>
+      </w:r>
+      <w:proofErr w:type="spellEnd"/>
+      <w:r>
+        <w:rPr>
+          <w:lang w:val="fr-FR"/>
+        </w:rPr>
+        <w:t>(</w:t>
+      </w:r>
+      <w:proofErr w:type="gramEnd"/>
+      <w:r>
+        <w:rPr>
+          <w:lang w:val="fr-FR"/>
+        </w:rPr>
+        <w:t>modification possible pour rendre ca plus harmonieux : limiter une couleur dans un intervalle restreint)</w:t>
+      </w:r>
+    </w:p>
+    <w:p>
+      <w:pPr>
+        <w:rPr>
+          <w:lang w:val="fr-FR"/>
+        </w:rPr>
+      </w:pPr>
+    </w:p>
+    <w:p>
+      <w:pPr>
+        <w:rPr>
+          <w:lang w:val="fr-FR"/>
+        </w:rPr>
+      </w:pPr>
+      <w:r>
+        <w:rPr>
+          <w:lang w:val="fr-FR"/>
+        </w:rPr>
+        <w:t xml:space="preserve">22/03 : fin des interactions tableau/graph a deux </w:t>
+      </w:r>
+      <w:proofErr w:type="spellStart"/>
+      <w:r>
+        <w:rPr>
+          <w:lang w:val="fr-FR"/>
+        </w:rPr>
+        <w:t>element</w:t>
+      </w:r>
+      <w:proofErr w:type="spellEnd"/>
+      <w:r>
+        <w:rPr>
+          <w:lang w:val="fr-FR"/>
+        </w:rPr>
+        <w:t xml:space="preserve"> : le tableau et le graph se </w:t>
+      </w:r>
+      <w:proofErr w:type="spellStart"/>
+      <w:r>
+        <w:rPr>
+          <w:lang w:val="fr-FR"/>
+        </w:rPr>
+        <w:t>repondent</w:t>
+      </w:r>
+      <w:proofErr w:type="spellEnd"/>
+      <w:r>
+        <w:rPr>
+          <w:lang w:val="fr-FR"/>
+        </w:rPr>
+        <w:t> !!!</w:t>
       </w:r>
     </w:p>
     <w:p>
@@ -1188,7 +2596,21 @@
           <w:lang w:val="fr-FR"/>
         </w:rPr>
         <w:lastRenderedPageBreak/>
-        <w:t>Ajout du nombre de ligne encore active et fonction resizable sur le tableau.</w:t>
+        <w:t xml:space="preserve">Ajout du nombre de ligne encore active et fonction </w:t>
+      </w:r>
+      <w:proofErr w:type="spellStart"/>
+      <w:r>
+        <w:rPr>
+          <w:lang w:val="fr-FR"/>
+        </w:rPr>
+        <w:t>resizable</w:t>
+      </w:r>
+      <w:proofErr w:type="spellEnd"/>
+      <w:r>
+        <w:rPr>
+          <w:lang w:val="fr-FR"/>
+        </w:rPr>
+        <w:t xml:space="preserve"> sur le tableau.</w:t>
       </w:r>
     </w:p>
     <w:p>
@@ -1233,13 +2655,10 @@
           <w:szCs w:val="19"/>
           <w:lang w:val="fr-FR" w:eastAsia="de-DE"/>
         </w:rPr>
-        <w:t>- génération de la datagrid avec autofilter</w:t>
-      </w:r>
-    </w:p>
-    <w:p>
-      <w:pPr>
-        <w:shd w:val="clear" w:color="auto" w:fill="FFFFFF"/>
-        <w:spacing w:after="0" w:line="240" w:lineRule="auto"/>
+        <w:t xml:space="preserve">- génération de la </w:t>
+      </w:r>
+      <w:proofErr w:type="spellStart"/>
+      <w:r>
         <w:rPr>
           <w:rFonts w:ascii="Arial" w:eastAsia="Times New Roman" w:hAnsi="Arial" w:cs="Arial"/>
           <w:strike/>
@@ -1248,7 +2667,9 @@
           <w:szCs w:val="19"/>
           <w:lang w:val="fr-FR" w:eastAsia="de-DE"/>
         </w:rPr>
-      </w:pPr>
+        <w:t>datagrid</w:t>
+      </w:r>
+      <w:proofErr w:type="spellEnd"/>
       <w:r>
         <w:rPr>
           <w:rFonts w:ascii="Arial" w:eastAsia="Times New Roman" w:hAnsi="Arial" w:cs="Arial"/>
@@ -1258,13 +2679,10 @@
           <w:szCs w:val="19"/>
           <w:lang w:val="fr-FR" w:eastAsia="de-DE"/>
         </w:rPr>
-        <w:t>- faire interagir le graphique et la datagrid</w:t>
-      </w:r>
-    </w:p>
-    <w:p>
-      <w:pPr>
-        <w:shd w:val="clear" w:color="auto" w:fill="FFFFFF"/>
-        <w:spacing w:after="0" w:line="240" w:lineRule="auto"/>
+        <w:t xml:space="preserve"> avec </w:t>
+      </w:r>
+      <w:proofErr w:type="spellStart"/>
+      <w:r>
         <w:rPr>
           <w:rFonts w:ascii="Arial" w:eastAsia="Times New Roman" w:hAnsi="Arial" w:cs="Arial"/>
           <w:strike/>
@@ -1273,8 +2691,14 @@
           <w:szCs w:val="19"/>
           <w:lang w:val="fr-FR" w:eastAsia="de-DE"/>
         </w:rPr>
-      </w:pPr>
-      <w:r>
+        <w:t>autofilter</w:t>
+      </w:r>
+      <w:proofErr w:type="spellEnd"/>
+    </w:p>
+    <w:p>
+      <w:pPr>
+        <w:shd w:val="clear" w:color="auto" w:fill="FFFFFF"/>
+        <w:spacing w:after="0" w:line="240" w:lineRule="auto"/>
         <w:rPr>
           <w:rFonts w:ascii="Arial" w:eastAsia="Times New Roman" w:hAnsi="Arial" w:cs="Arial"/>
           <w:strike/>
@@ -1283,13 +2707,8 @@
           <w:szCs w:val="19"/>
           <w:lang w:val="fr-FR" w:eastAsia="de-DE"/>
         </w:rPr>
-        <w:t>- régler l'opacité des lignes non selectionnées</w:t>
-      </w:r>
-    </w:p>
-    <w:p>
-      <w:pPr>
-        <w:shd w:val="clear" w:color="auto" w:fill="FFFFFF"/>
-        <w:spacing w:after="0" w:line="240" w:lineRule="auto"/>
+      </w:pPr>
+      <w:r>
         <w:rPr>
           <w:rFonts w:ascii="Arial" w:eastAsia="Times New Roman" w:hAnsi="Arial" w:cs="Arial"/>
           <w:strike/>
@@ -1298,7 +2717,9 @@
           <w:szCs w:val="19"/>
           <w:lang w:val="fr-FR" w:eastAsia="de-DE"/>
         </w:rPr>
-      </w:pPr>
+        <w:t xml:space="preserve">- faire interagir le graphique et la </w:t>
+      </w:r>
+      <w:proofErr w:type="spellStart"/>
       <w:r>
         <w:rPr>
           <w:rFonts w:ascii="Arial" w:eastAsia="Times New Roman" w:hAnsi="Arial" w:cs="Arial"/>
@@ -1308,31 +2729,9 @@
           <w:szCs w:val="19"/>
           <w:lang w:val="fr-FR" w:eastAsia="de-DE"/>
         </w:rPr>
-        <w:t>- mettre des couleurs différentes sur les lignes selectionnées</w:t>
-      </w:r>
-    </w:p>
-    <w:p>
-      <w:pPr>
-        <w:shd w:val="clear" w:color="auto" w:fill="FFFFFF"/>
-        <w:spacing w:after="0" w:line="240" w:lineRule="auto"/>
-        <w:rPr>
-          <w:rFonts w:ascii="Arial" w:eastAsia="Times New Roman" w:hAnsi="Arial" w:cs="Arial"/>
-          <w:color w:val="222222"/>
-          <w:sz w:val="19"/>
-          <w:szCs w:val="19"/>
-          <w:lang w:val="fr-FR" w:eastAsia="de-DE"/>
-        </w:rPr>
-      </w:pPr>
-      <w:r>
-        <w:rPr>
-          <w:rFonts w:ascii="Arial" w:eastAsia="Times New Roman" w:hAnsi="Arial" w:cs="Arial"/>
-          <w:color w:val="222222"/>
-          <w:sz w:val="19"/>
-          <w:szCs w:val="19"/>
-          <w:lang w:val="fr-FR" w:eastAsia="de-DE"/>
-        </w:rPr>
-        <w:t>-  insertion d'un compteur</w:t>
-      </w:r>
+        <w:t>datagrid</w:t>
+      </w:r>
+      <w:proofErr w:type="spellEnd"/>
     </w:p>
     <w:p>
       <w:pPr>
@@ -1356,7 +2755,154 @@
           <w:szCs w:val="19"/>
           <w:lang w:val="fr-FR" w:eastAsia="de-DE"/>
         </w:rPr>
-        <w:t>- insertion d'un controle pour le upload de fichier</w:t>
+        <w:t xml:space="preserve">- régler l'opacité des lignes non </w:t>
+      </w:r>
+      <w:proofErr w:type="spellStart"/>
+      <w:r>
+        <w:rPr>
+          <w:rFonts w:ascii="Arial" w:eastAsia="Times New Roman" w:hAnsi="Arial" w:cs="Arial"/>
+          <w:strike/>
+          <w:color w:val="222222"/>
+          <w:sz w:val="19"/>
+          <w:szCs w:val="19"/>
+          <w:lang w:val="fr-FR" w:eastAsia="de-DE"/>
+        </w:rPr>
+        <w:t>selectionnées</w:t>
+      </w:r>
+      <w:proofErr w:type="spellEnd"/>
+    </w:p>
+    <w:p>
+      <w:pPr>
+        <w:shd w:val="clear" w:color="auto" w:fill="FFFFFF"/>
+        <w:spacing w:after="0" w:line="240" w:lineRule="auto"/>
+        <w:rPr>
+          <w:rFonts w:ascii="Arial" w:eastAsia="Times New Roman" w:hAnsi="Arial" w:cs="Arial"/>
+          <w:strike/>
+          <w:color w:val="222222"/>
+          <w:sz w:val="19"/>
+          <w:szCs w:val="19"/>
+          <w:lang w:val="fr-FR" w:eastAsia="de-DE"/>
+        </w:rPr>
+      </w:pPr>
+      <w:r>
+        <w:rPr>
+          <w:rFonts w:ascii="Arial" w:eastAsia="Times New Roman" w:hAnsi="Arial" w:cs="Arial"/>
+          <w:strike/>
+          <w:color w:val="222222"/>
+          <w:sz w:val="19"/>
+          <w:szCs w:val="19"/>
+          <w:lang w:val="fr-FR" w:eastAsia="de-DE"/>
+        </w:rPr>
+        <w:t xml:space="preserve">- mettre des couleurs différentes sur les lignes </w:t>
+      </w:r>
+      <w:proofErr w:type="spellStart"/>
+      <w:r>
+        <w:rPr>
+          <w:rFonts w:ascii="Arial" w:eastAsia="Times New Roman" w:hAnsi="Arial" w:cs="Arial"/>
+          <w:strike/>
+          <w:color w:val="222222"/>
+          <w:sz w:val="19"/>
+          <w:szCs w:val="19"/>
+          <w:lang w:val="fr-FR" w:eastAsia="de-DE"/>
+        </w:rPr>
+        <w:t>selectionnées</w:t>
+      </w:r>
+      <w:proofErr w:type="spellEnd"/>
+    </w:p>
+    <w:p>
+      <w:pPr>
+        <w:shd w:val="clear" w:color="auto" w:fill="FFFFFF"/>
+        <w:spacing w:after="0" w:line="240" w:lineRule="auto"/>
+        <w:rPr>
+          <w:rFonts w:ascii="Arial" w:eastAsia="Times New Roman" w:hAnsi="Arial" w:cs="Arial"/>
+          <w:color w:val="222222"/>
+          <w:sz w:val="19"/>
+          <w:szCs w:val="19"/>
+          <w:lang w:val="fr-FR" w:eastAsia="de-DE"/>
+        </w:rPr>
+      </w:pPr>
+      <w:r>
+        <w:rPr>
+          <w:rFonts w:ascii="Arial" w:eastAsia="Times New Roman" w:hAnsi="Arial" w:cs="Arial"/>
+          <w:color w:val="222222"/>
+          <w:sz w:val="19"/>
+          <w:szCs w:val="19"/>
+          <w:lang w:val="fr-FR" w:eastAsia="de-DE"/>
+        </w:rPr>
+        <w:t>-  insertion d'un compteur</w:t>
+      </w:r>
+    </w:p>
+    <w:p>
+      <w:pPr>
+        <w:shd w:val="clear" w:color="auto" w:fill="FFFFFF"/>
+        <w:spacing w:after="0" w:line="240" w:lineRule="auto"/>
+        <w:rPr>
+          <w:rFonts w:ascii="Arial" w:eastAsia="Times New Roman" w:hAnsi="Arial" w:cs="Arial"/>
+          <w:strike/>
+          <w:color w:val="222222"/>
+          <w:sz w:val="19"/>
+          <w:szCs w:val="19"/>
+          <w:lang w:val="fr-FR" w:eastAsia="de-DE"/>
+        </w:rPr>
+      </w:pPr>
+      <w:r>
+        <w:rPr>
+          <w:rFonts w:ascii="Arial" w:eastAsia="Times New Roman" w:hAnsi="Arial" w:cs="Arial"/>
+          <w:strike/>
+          <w:color w:val="222222"/>
+          <w:sz w:val="19"/>
+          <w:szCs w:val="19"/>
+          <w:lang w:val="fr-FR" w:eastAsia="de-DE"/>
+        </w:rPr>
+        <w:t xml:space="preserve">- insertion d'un </w:t>
+      </w:r>
+      <w:proofErr w:type="spellStart"/>
+      <w:r>
+        <w:rPr>
+          <w:rFonts w:ascii="Arial" w:eastAsia="Times New Roman" w:hAnsi="Arial" w:cs="Arial"/>
+          <w:strike/>
+          <w:color w:val="222222"/>
+          <w:sz w:val="19"/>
+          <w:szCs w:val="19"/>
+          <w:lang w:val="fr-FR" w:eastAsia="de-DE"/>
+        </w:rPr>
+        <w:t>controle</w:t>
+      </w:r>
+      <w:proofErr w:type="spellEnd"/>
+      <w:r>
+        <w:rPr>
+          <w:rFonts w:ascii="Arial" w:eastAsia="Times New Roman" w:hAnsi="Arial" w:cs="Arial"/>
+          <w:strike/>
+          <w:color w:val="222222"/>
+          <w:sz w:val="19"/>
+          <w:szCs w:val="19"/>
+          <w:lang w:val="fr-FR" w:eastAsia="de-DE"/>
+        </w:rPr>
+        <w:t xml:space="preserve"> pour le </w:t>
+      </w:r>
+      <w:proofErr w:type="spellStart"/>
+      <w:r>
+        <w:rPr>
+          <w:rFonts w:ascii="Arial" w:eastAsia="Times New Roman" w:hAnsi="Arial" w:cs="Arial"/>
+          <w:strike/>
+          <w:color w:val="222222"/>
+          <w:sz w:val="19"/>
+          <w:szCs w:val="19"/>
+          <w:lang w:val="fr-FR" w:eastAsia="de-DE"/>
+        </w:rPr>
+        <w:t>upload</w:t>
+      </w:r>
+      <w:proofErr w:type="spellEnd"/>
+      <w:r>
+        <w:rPr>
+          <w:rFonts w:ascii="Arial" w:eastAsia="Times New Roman" w:hAnsi="Arial" w:cs="Arial"/>
+          <w:strike/>
+          <w:color w:val="222222"/>
+          <w:sz w:val="19"/>
+          <w:szCs w:val="19"/>
+          <w:lang w:val="fr-FR" w:eastAsia="de-DE"/>
+        </w:rPr>
+        <w:t xml:space="preserve"> de fichier</w:t>
       </w:r>
     </w:p>
     <w:p>
@@ -1404,7 +2950,23 @@
           <w:strike/>
           <w:lang w:val="fr-FR"/>
         </w:rPr>
-        <w:t>-column choser (tab)</w:t>
+        <w:t>-</w:t>
+      </w:r>
+      <w:proofErr w:type="spellStart"/>
+      <w:r>
+        <w:rPr>
+          <w:strike/>
+          <w:lang w:val="fr-FR"/>
+        </w:rPr>
+        <w:t>column</w:t>
+      </w:r>
+      <w:proofErr w:type="spellEnd"/>
+      <w:r>
+        <w:rPr>
+          <w:strike/>
+          <w:lang w:val="fr-FR"/>
+        </w:rPr>
+        <w:t xml:space="preserve"> choser (tab)</w:t>
       </w:r>
     </w:p>
     <w:p>
@@ -1427,7 +2989,21 @@
         <w:rPr>
           <w:lang w:val="fr-FR"/>
         </w:rPr>
-        <w:t>Passage aux objectifs 2 : adaptation d’un bar chart existant pour l’integrer au code :</w:t>
+        <w:t>Passage aux objectifs 2 : adaptation d’un bar chart existant pour l’</w:t>
+      </w:r>
+      <w:proofErr w:type="spellStart"/>
+      <w:r>
+        <w:rPr>
+          <w:lang w:val="fr-FR"/>
+        </w:rPr>
+        <w:t>integrer</w:t>
+      </w:r>
+      <w:proofErr w:type="spellEnd"/>
+      <w:r>
+        <w:rPr>
+          <w:lang w:val="fr-FR"/>
+        </w:rPr>
+        <w:t xml:space="preserve"> au code :</w:t>
       </w:r>
     </w:p>
     <w:p>
@@ -1469,27 +3045,125 @@
         <w:rPr>
           <w:lang w:val="fr-FR"/>
         </w:rPr>
-        <w:t>-place dans le dashboard (au debut : superposition des deux graphs… --‘)</w:t>
-      </w:r>
-    </w:p>
-    <w:p>
-      <w:pPr>
-        <w:rPr>
-          <w:lang w:val="fr-FR"/>
-        </w:rPr>
-      </w:pPr>
-    </w:p>
-    <w:p>
-      <w:pPr>
-        <w:rPr>
-          <w:lang w:val="fr-FR"/>
-        </w:rPr>
-      </w:pPr>
-      <w:r>
-        <w:rPr>
-          <w:lang w:val="fr-FR"/>
-        </w:rPr>
-        <w:t>Le bar chart est desormais integré au code mais n’est pas encore adabtable aux diverse entrées (que cars pour le moment) et doit encore etre mis en interaction avec le reste du dashbord.</w:t>
+        <w:t xml:space="preserve">-place dans le </w:t>
+      </w:r>
+      <w:proofErr w:type="spellStart"/>
+      <w:r>
+        <w:rPr>
+          <w:lang w:val="fr-FR"/>
+        </w:rPr>
+        <w:t>dashboard</w:t>
+      </w:r>
+      <w:proofErr w:type="spellEnd"/>
+      <w:r>
+        <w:rPr>
+          <w:lang w:val="fr-FR"/>
+        </w:rPr>
+        <w:t xml:space="preserve"> (au </w:t>
+      </w:r>
+      <w:proofErr w:type="spellStart"/>
+      <w:r>
+        <w:rPr>
+          <w:lang w:val="fr-FR"/>
+        </w:rPr>
+        <w:t>debut</w:t>
+      </w:r>
+      <w:proofErr w:type="spellEnd"/>
+      <w:r>
+        <w:rPr>
+          <w:lang w:val="fr-FR"/>
+        </w:rPr>
+        <w:t> : superposition des deux graphs… --‘)</w:t>
+      </w:r>
+    </w:p>
+    <w:p>
+      <w:pPr>
+        <w:rPr>
+          <w:lang w:val="fr-FR"/>
+        </w:rPr>
+      </w:pPr>
+    </w:p>
+    <w:p>
+      <w:pPr>
+        <w:rPr>
+          <w:lang w:val="fr-FR"/>
+        </w:rPr>
+      </w:pPr>
+      <w:r>
+        <w:rPr>
+          <w:lang w:val="fr-FR"/>
+        </w:rPr>
+        <w:t xml:space="preserve">Le bar chart est </w:t>
+      </w:r>
+      <w:proofErr w:type="spellStart"/>
+      <w:r>
+        <w:rPr>
+          <w:lang w:val="fr-FR"/>
+        </w:rPr>
+        <w:t>desormais</w:t>
+      </w:r>
+      <w:proofErr w:type="spellEnd"/>
+      <w:r>
+        <w:rPr>
+          <w:lang w:val="fr-FR"/>
+        </w:rPr>
+        <w:t xml:space="preserve"> </w:t>
+      </w:r>
+      <w:proofErr w:type="spellStart"/>
+      <w:r>
+        <w:rPr>
+          <w:lang w:val="fr-FR"/>
+        </w:rPr>
+        <w:t>integré</w:t>
+      </w:r>
+      <w:proofErr w:type="spellEnd"/>
+      <w:r>
+        <w:rPr>
+          <w:lang w:val="fr-FR"/>
+        </w:rPr>
+        <w:t xml:space="preserve"> au code mais n’est pas encore </w:t>
+      </w:r>
+      <w:proofErr w:type="spellStart"/>
+      <w:r>
+        <w:rPr>
+          <w:lang w:val="fr-FR"/>
+        </w:rPr>
+        <w:t>adabtable</w:t>
+      </w:r>
+      <w:proofErr w:type="spellEnd"/>
+      <w:r>
+        <w:rPr>
+          <w:lang w:val="fr-FR"/>
+        </w:rPr>
+        <w:t xml:space="preserve"> aux diverse entrées (que cars pour le moment) et doit encore </w:t>
+      </w:r>
+      <w:proofErr w:type="spellStart"/>
+      <w:r>
+        <w:rPr>
+          <w:lang w:val="fr-FR"/>
+        </w:rPr>
+        <w:t>etre</w:t>
+      </w:r>
+      <w:proofErr w:type="spellEnd"/>
+      <w:r>
+        <w:rPr>
+          <w:lang w:val="fr-FR"/>
+        </w:rPr>
+        <w:t xml:space="preserve"> mis en interaction avec le reste du </w:t>
+      </w:r>
+      <w:proofErr w:type="spellStart"/>
+      <w:r>
+        <w:rPr>
+          <w:lang w:val="fr-FR"/>
+        </w:rPr>
+        <w:t>dashbord</w:t>
+      </w:r>
+      <w:proofErr w:type="spellEnd"/>
+      <w:r>
+        <w:rPr>
+          <w:lang w:val="fr-FR"/>
+        </w:rPr>
+        <w:t>.</w:t>
       </w:r>
     </w:p>
     <w:p>
@@ -1603,7 +3277,14 @@
         <w:rPr>
           <w:lang w:val="fr-FR"/>
         </w:rPr>
-        <w:t>(filtre tableau, graph Sert colonnes cac</w:t>
+        <w:t xml:space="preserve">(filtre tableau, graph Sert colonnes </w:t>
+      </w:r>
+      <w:proofErr w:type="gramStart"/>
+      <w:r>
+        <w:rPr>
+          <w:lang w:val="fr-FR"/>
+        </w:rPr>
+        <w:t>cac</w:t>
       </w:r>
       <w:r>
         <w:rPr>
@@ -1616,7 +3297,84 @@
         <w:rPr>
           <w:lang w:val="fr-FR"/>
         </w:rPr>
-        <w:t>)  =&gt; dans l’optique d’un webservice, lié directement avec l’algo en python, il serait intéressant de voir si on peut enregistrer ces données coté serveur, de facon light (ce qui implique une interaction client-serveur//ajax//php)</w:t>
+        <w:t>)  =</w:t>
+      </w:r>
+      <w:proofErr w:type="gramEnd"/>
+      <w:r>
+        <w:rPr>
+          <w:lang w:val="fr-FR"/>
+        </w:rPr>
+        <w:t xml:space="preserve">&gt; dans l’optique d’un </w:t>
+      </w:r>
+      <w:proofErr w:type="spellStart"/>
+      <w:r>
+        <w:rPr>
+          <w:lang w:val="fr-FR"/>
+        </w:rPr>
+        <w:t>webservice</w:t>
+      </w:r>
+      <w:proofErr w:type="spellEnd"/>
+      <w:r>
+        <w:rPr>
+          <w:lang w:val="fr-FR"/>
+        </w:rPr>
+        <w:t>, lié directement avec l’</w:t>
+      </w:r>
+      <w:proofErr w:type="spellStart"/>
+      <w:r>
+        <w:rPr>
+          <w:lang w:val="fr-FR"/>
+        </w:rPr>
+        <w:t>algo</w:t>
+      </w:r>
+      <w:proofErr w:type="spellEnd"/>
+      <w:r>
+        <w:rPr>
+          <w:lang w:val="fr-FR"/>
+        </w:rPr>
+        <w:t xml:space="preserve"> en python, il serait intéressant de voir si on peut enregistrer ces données coté serveur, de </w:t>
+      </w:r>
+      <w:proofErr w:type="spellStart"/>
+      <w:r>
+        <w:rPr>
+          <w:lang w:val="fr-FR"/>
+        </w:rPr>
+        <w:t>facon</w:t>
+      </w:r>
+      <w:proofErr w:type="spellEnd"/>
+      <w:r>
+        <w:rPr>
+          <w:lang w:val="fr-FR"/>
+        </w:rPr>
+        <w:t xml:space="preserve"> light (ce qui implique une interaction client-serveur//</w:t>
+      </w:r>
+      <w:proofErr w:type="spellStart"/>
+      <w:r>
+        <w:rPr>
+          <w:lang w:val="fr-FR"/>
+        </w:rPr>
+        <w:t>ajax</w:t>
+      </w:r>
+      <w:proofErr w:type="spellEnd"/>
+      <w:r>
+        <w:rPr>
+          <w:lang w:val="fr-FR"/>
+        </w:rPr>
+        <w:t>//</w:t>
+      </w:r>
+      <w:proofErr w:type="spellStart"/>
+      <w:r>
+        <w:rPr>
+          <w:lang w:val="fr-FR"/>
+        </w:rPr>
+        <w:t>php</w:t>
+      </w:r>
+      <w:proofErr w:type="spellEnd"/>
+      <w:r>
+        <w:rPr>
+          <w:lang w:val="fr-FR"/>
+        </w:rPr>
+        <w:t>)</w:t>
       </w:r>
     </w:p>
     <w:p>
@@ -1638,7 +3396,79 @@
         <w:rPr>
           <w:lang w:val="fr-FR"/>
         </w:rPr>
-        <w:t>23/03 : le Bar Chart est integré au graphique et interactif avec le tableau et le parallel coordinate. (unilateral dans le sens « vers le BarChart » -&gt; par de filtre sur le BC)</w:t>
+        <w:t xml:space="preserve">23/03 : le Bar Chart est </w:t>
+      </w:r>
+      <w:proofErr w:type="spellStart"/>
+      <w:r>
+        <w:rPr>
+          <w:lang w:val="fr-FR"/>
+        </w:rPr>
+        <w:t>integré</w:t>
+      </w:r>
+      <w:proofErr w:type="spellEnd"/>
+      <w:r>
+        <w:rPr>
+          <w:lang w:val="fr-FR"/>
+        </w:rPr>
+        <w:t xml:space="preserve"> au graphique et interactif avec le tableau et le </w:t>
+      </w:r>
+      <w:proofErr w:type="spellStart"/>
+      <w:r>
+        <w:rPr>
+          <w:lang w:val="fr-FR"/>
+        </w:rPr>
+        <w:t>parallel</w:t>
+      </w:r>
+      <w:proofErr w:type="spellEnd"/>
+      <w:r>
+        <w:rPr>
+          <w:lang w:val="fr-FR"/>
+        </w:rPr>
+        <w:t xml:space="preserve"> </w:t>
+      </w:r>
+      <w:proofErr w:type="spellStart"/>
+      <w:r>
+        <w:rPr>
+          <w:lang w:val="fr-FR"/>
+        </w:rPr>
+        <w:t>coordinate</w:t>
+      </w:r>
+      <w:proofErr w:type="spellEnd"/>
+      <w:r>
+        <w:rPr>
+          <w:lang w:val="fr-FR"/>
+        </w:rPr>
+        <w:t>. (</w:t>
+      </w:r>
+      <w:proofErr w:type="spellStart"/>
+      <w:proofErr w:type="gramStart"/>
+      <w:r>
+        <w:rPr>
+          <w:lang w:val="fr-FR"/>
+        </w:rPr>
+        <w:t>unilateral</w:t>
+      </w:r>
+      <w:proofErr w:type="spellEnd"/>
+      <w:proofErr w:type="gramEnd"/>
+      <w:r>
+        <w:rPr>
+          <w:lang w:val="fr-FR"/>
+        </w:rPr>
+        <w:t xml:space="preserve"> dans le sens « vers le </w:t>
+      </w:r>
+      <w:proofErr w:type="spellStart"/>
+      <w:r>
+        <w:rPr>
+          <w:lang w:val="fr-FR"/>
+        </w:rPr>
+        <w:t>BarChart</w:t>
+      </w:r>
+      <w:proofErr w:type="spellEnd"/>
+      <w:r>
+        <w:rPr>
+          <w:lang w:val="fr-FR"/>
+        </w:rPr>
+        <w:t> » -&gt; par de filtre sur le BC)</w:t>
       </w:r>
     </w:p>
     <w:p>
@@ -1652,7 +3482,49 @@
         <w:rPr>
           <w:lang w:val="fr-FR"/>
         </w:rPr>
-        <w:t>Pour cela j’ai dû créer une fction filtre qui affiche ou non les barres (taille de la barre normale ou 0). Réflexion faite, j’aurais aussi pu modifier la couleur (normal ou blanc [voir gris clair comme sur le // coordinate]). Le changement n’est pas fait parce que le format de données au niveau des couleurs n’est pas le meme qu’au niveau de la taille de la barre (mais serait faisable sans trop de soucis).</w:t>
+        <w:t xml:space="preserve">Pour cela j’ai dû créer une </w:t>
+      </w:r>
+      <w:proofErr w:type="spellStart"/>
+      <w:r>
+        <w:rPr>
+          <w:lang w:val="fr-FR"/>
+        </w:rPr>
+        <w:t>fction</w:t>
+      </w:r>
+      <w:proofErr w:type="spellEnd"/>
+      <w:r>
+        <w:rPr>
+          <w:lang w:val="fr-FR"/>
+        </w:rPr>
+        <w:t xml:space="preserve"> filtre qui affiche ou non les barres (taille de la barre normale ou 0). Réflexion faite, j’aurais aussi pu modifier la couleur (normal ou blanc [voir gris clair comme sur le // </w:t>
+      </w:r>
+      <w:proofErr w:type="spellStart"/>
+      <w:r>
+        <w:rPr>
+          <w:lang w:val="fr-FR"/>
+        </w:rPr>
+        <w:t>coordinate</w:t>
+      </w:r>
+      <w:proofErr w:type="spellEnd"/>
+      <w:r>
+        <w:rPr>
+          <w:lang w:val="fr-FR"/>
+        </w:rPr>
+        <w:t xml:space="preserve">]). Le changement n’est pas fait parce que le format de données au niveau des couleurs n’est pas le </w:t>
+      </w:r>
+      <w:proofErr w:type="spellStart"/>
+      <w:r>
+        <w:rPr>
+          <w:lang w:val="fr-FR"/>
+        </w:rPr>
+        <w:t>meme</w:t>
+      </w:r>
+      <w:proofErr w:type="spellEnd"/>
+      <w:r>
+        <w:rPr>
+          <w:lang w:val="fr-FR"/>
+        </w:rPr>
+        <w:t xml:space="preserve"> qu’au niveau de la taille de la barre (mais serait faisable sans trop de soucis).</w:t>
       </w:r>
     </w:p>
     <w:p>
@@ -1666,7 +3538,133 @@
         <w:rPr>
           <w:lang w:val="fr-FR"/>
         </w:rPr>
-        <w:t>Problème rencontré : au dela du svg que je ne connais pas encore tres bien, il m’a fallu reloader le BC a chaque chgmt du filtre. Pour cela, j’utilise la fction reload (déjà créée pour l’interaction a 2) dans lequel je supprime le BC (a l’aide des classes bien choisies et non pas en supprimant toutes les classes « g » comme fait pour le reset ) et le recrée.</w:t>
+        <w:t xml:space="preserve">Problème rencontré : au </w:t>
+      </w:r>
+      <w:proofErr w:type="spellStart"/>
+      <w:r>
+        <w:rPr>
+          <w:lang w:val="fr-FR"/>
+        </w:rPr>
+        <w:t>dela</w:t>
+      </w:r>
+      <w:proofErr w:type="spellEnd"/>
+      <w:r>
+        <w:rPr>
+          <w:lang w:val="fr-FR"/>
+        </w:rPr>
+        <w:t xml:space="preserve"> du </w:t>
+      </w:r>
+      <w:proofErr w:type="spellStart"/>
+      <w:r>
+        <w:rPr>
+          <w:lang w:val="fr-FR"/>
+        </w:rPr>
+        <w:t>svg</w:t>
+      </w:r>
+      <w:proofErr w:type="spellEnd"/>
+      <w:r>
+        <w:rPr>
+          <w:lang w:val="fr-FR"/>
+        </w:rPr>
+        <w:t xml:space="preserve"> que je ne connais pas encore </w:t>
+      </w:r>
+      <w:proofErr w:type="spellStart"/>
+      <w:r>
+        <w:rPr>
+          <w:lang w:val="fr-FR"/>
+        </w:rPr>
+        <w:t>tres</w:t>
+      </w:r>
+      <w:proofErr w:type="spellEnd"/>
+      <w:r>
+        <w:rPr>
+          <w:lang w:val="fr-FR"/>
+        </w:rPr>
+        <w:t xml:space="preserve"> bien, il m’a fallu </w:t>
+      </w:r>
+      <w:proofErr w:type="spellStart"/>
+      <w:r>
+        <w:rPr>
+          <w:lang w:val="fr-FR"/>
+        </w:rPr>
+        <w:t>reloader</w:t>
+      </w:r>
+      <w:proofErr w:type="spellEnd"/>
+      <w:r>
+        <w:rPr>
+          <w:lang w:val="fr-FR"/>
+        </w:rPr>
+        <w:t xml:space="preserve"> le BC a chaque </w:t>
+      </w:r>
+      <w:proofErr w:type="spellStart"/>
+      <w:r>
+        <w:rPr>
+          <w:lang w:val="fr-FR"/>
+        </w:rPr>
+        <w:t>chgmt</w:t>
+      </w:r>
+      <w:proofErr w:type="spellEnd"/>
+      <w:r>
+        <w:rPr>
+          <w:lang w:val="fr-FR"/>
+        </w:rPr>
+        <w:t xml:space="preserve"> du filtre. Pour cela, j’utilise la </w:t>
+      </w:r>
+      <w:proofErr w:type="spellStart"/>
+      <w:r>
+        <w:rPr>
+          <w:lang w:val="fr-FR"/>
+        </w:rPr>
+        <w:t>fction</w:t>
+      </w:r>
+      <w:proofErr w:type="spellEnd"/>
+      <w:r>
+        <w:rPr>
+          <w:lang w:val="fr-FR"/>
+        </w:rPr>
+        <w:t xml:space="preserve"> </w:t>
+      </w:r>
+      <w:proofErr w:type="spellStart"/>
+      <w:r>
+        <w:rPr>
+          <w:lang w:val="fr-FR"/>
+        </w:rPr>
+        <w:t>reload</w:t>
+      </w:r>
+      <w:proofErr w:type="spellEnd"/>
+      <w:r>
+        <w:rPr>
+          <w:lang w:val="fr-FR"/>
+        </w:rPr>
+        <w:t xml:space="preserve"> (déjà créée pour l’interaction a 2) dans lequel je supprime le BC (</w:t>
+      </w:r>
+      <w:proofErr w:type="spellStart"/>
+      <w:r>
+        <w:rPr>
+          <w:lang w:val="fr-FR"/>
+        </w:rPr>
+        <w:t>a</w:t>
+      </w:r>
+      <w:proofErr w:type="spellEnd"/>
+      <w:r>
+        <w:rPr>
+          <w:lang w:val="fr-FR"/>
+        </w:rPr>
+        <w:t xml:space="preserve"> l’aide des classes bien choisies et non pas en supprimant toutes les classes « g » comme fait pour le </w:t>
+      </w:r>
+      <w:proofErr w:type="gramStart"/>
+      <w:r>
+        <w:rPr>
+          <w:lang w:val="fr-FR"/>
+        </w:rPr>
+        <w:t>reset )</w:t>
+      </w:r>
+      <w:proofErr w:type="gramEnd"/>
+      <w:r>
+        <w:rPr>
+          <w:lang w:val="fr-FR"/>
+        </w:rPr>
+        <w:t xml:space="preserve"> et le recrée.</w:t>
       </w:r>
     </w:p>
     <w:p>
@@ -1680,7 +3678,67 @@
         <w:rPr>
           <w:lang w:val="fr-FR"/>
         </w:rPr>
-        <w:t>J’ai aussi commencer la fonction permettant de lier la couleur des lignes du // coordinate au tableau. Pour cela j’ai du modifier la structure du programme en rendent le tableau plus accessible (avant il était coincé dans une macro fonction). J’ai aussi sauver eles couleurs dans une variable objet comprenant la couleur et les data associées. Reste a coder la fonction permettant de lier la couleur aux data et de l’afficher sur le tableau.</w:t>
+        <w:t xml:space="preserve">J’ai aussi commencer la fonction permettant de lier la couleur des lignes du // </w:t>
+      </w:r>
+      <w:proofErr w:type="spellStart"/>
+      <w:r>
+        <w:rPr>
+          <w:lang w:val="fr-FR"/>
+        </w:rPr>
+        <w:t>coordinate</w:t>
+      </w:r>
+      <w:proofErr w:type="spellEnd"/>
+      <w:r>
+        <w:rPr>
+          <w:lang w:val="fr-FR"/>
+        </w:rPr>
+        <w:t xml:space="preserve"> au tableau. Pour cela j’ai </w:t>
+      </w:r>
+      <w:proofErr w:type="spellStart"/>
+      <w:proofErr w:type="gramStart"/>
+      <w:r>
+        <w:rPr>
+          <w:lang w:val="fr-FR"/>
+        </w:rPr>
+        <w:t>du</w:t>
+      </w:r>
+      <w:proofErr w:type="spellEnd"/>
+      <w:proofErr w:type="gramEnd"/>
+      <w:r>
+        <w:rPr>
+          <w:lang w:val="fr-FR"/>
+        </w:rPr>
+        <w:t xml:space="preserve"> modifier la structure du programme en rendent le tableau plus accessible (avant il était coincé dans une macro fonction). J’ai aussi sauver </w:t>
+      </w:r>
+      <w:proofErr w:type="spellStart"/>
+      <w:r>
+        <w:rPr>
+          <w:lang w:val="fr-FR"/>
+        </w:rPr>
+        <w:t>eles</w:t>
+      </w:r>
+      <w:proofErr w:type="spellEnd"/>
+      <w:r>
+        <w:rPr>
+          <w:lang w:val="fr-FR"/>
+        </w:rPr>
+        <w:t xml:space="preserve"> couleurs dans une variable objet comprenant la couleur et les data associées. Reste </w:t>
+      </w:r>
+      <w:proofErr w:type="spellStart"/>
+      <w:proofErr w:type="gramStart"/>
+      <w:r>
+        <w:rPr>
+          <w:lang w:val="fr-FR"/>
+        </w:rPr>
+        <w:t>a</w:t>
+      </w:r>
+      <w:proofErr w:type="spellEnd"/>
+      <w:proofErr w:type="gramEnd"/>
+      <w:r>
+        <w:rPr>
+          <w:lang w:val="fr-FR"/>
+        </w:rPr>
+        <w:t xml:space="preserve"> coder la fonction permettant de lier la couleur aux data et de l’afficher sur le tableau.</w:t>
       </w:r>
     </w:p>
     <w:p>
@@ -1702,7 +3760,35 @@
         <w:rPr>
           <w:lang w:val="fr-FR"/>
         </w:rPr>
-        <w:t xml:space="preserve">24/03 : L’affichage des couleurs sur le tableau est assez simple mais la reconnaissance donnée tableau &lt;-&gt; donnée //coordinate a posé probleme car </w:t>
+        <w:t>24/03 : L’affichage des couleurs sur le tableau est assez simple mais la reconnaissance donnée tableau &lt;-&gt; donnée //</w:t>
+      </w:r>
+      <w:proofErr w:type="spellStart"/>
+      <w:r>
+        <w:rPr>
+          <w:lang w:val="fr-FR"/>
+        </w:rPr>
+        <w:t>coordinate</w:t>
+      </w:r>
+      <w:proofErr w:type="spellEnd"/>
+      <w:r>
+        <w:rPr>
+          <w:lang w:val="fr-FR"/>
+        </w:rPr>
+        <w:t xml:space="preserve"> a posé </w:t>
+      </w:r>
+      <w:proofErr w:type="spellStart"/>
+      <w:r>
+        <w:rPr>
+          <w:lang w:val="fr-FR"/>
+        </w:rPr>
+        <w:t>probleme</w:t>
+      </w:r>
+      <w:proofErr w:type="spellEnd"/>
+      <w:r>
+        <w:rPr>
+          <w:lang w:val="fr-FR"/>
+        </w:rPr>
+        <w:t xml:space="preserve"> car </w:t>
       </w:r>
       <w:r>
         <w:rPr>
@@ -1732,8 +3818,16 @@
         <w:rPr>
           <w:lang w:val="fr-FR"/>
         </w:rPr>
-        <w:t>un element</w:t>
-      </w:r>
+        <w:t xml:space="preserve">un </w:t>
+      </w:r>
+      <w:proofErr w:type="spellStart"/>
+      <w:r>
+        <w:rPr>
+          <w:lang w:val="fr-FR"/>
+        </w:rPr>
+        <w:t>element</w:t>
+      </w:r>
+      <w:proofErr w:type="spellEnd"/>
       <w:r>
         <w:rPr>
           <w:lang w:val="fr-FR"/>
@@ -1763,7 +3857,23 @@
         <w:rPr>
           <w:lang w:val="fr-FR"/>
         </w:rPr>
-        <w:t>. J’ai donc du passer par une sauvegarde au format « string » qui fonctionne. Le tableau comprend maintenant une case avec la couleur du trait !</w:t>
+        <w:t xml:space="preserve">. J’ai donc </w:t>
+      </w:r>
+      <w:proofErr w:type="spellStart"/>
+      <w:proofErr w:type="gramStart"/>
+      <w:r>
+        <w:rPr>
+          <w:lang w:val="fr-FR"/>
+        </w:rPr>
+        <w:t>du</w:t>
+      </w:r>
+      <w:proofErr w:type="spellEnd"/>
+      <w:proofErr w:type="gramEnd"/>
+      <w:r>
+        <w:rPr>
+          <w:lang w:val="fr-FR"/>
+        </w:rPr>
+        <w:t xml:space="preserve"> passer par une sauvegarde au format « string » qui fonctionne. Le tableau comprend maintenant une case avec la couleur du trait !</w:t>
       </w:r>
     </w:p>
     <w:p>
@@ -1781,11 +3891,89 @@
           <w:lang w:val="fr-FR"/>
         </w:rPr>
       </w:pPr>
-      <w:r>
-        <w:rPr>
-          <w:lang w:val="fr-FR"/>
-        </w:rPr>
-        <w:t xml:space="preserve">Debut de dechiffrage de code pour le zoomable circle. Le code appelle des données déjà hierarchisée (par le mot clef « children ») : </w:t>
+      <w:proofErr w:type="spellStart"/>
+      <w:r>
+        <w:rPr>
+          <w:lang w:val="fr-FR"/>
+        </w:rPr>
+        <w:t>Debut</w:t>
+      </w:r>
+      <w:proofErr w:type="spellEnd"/>
+      <w:r>
+        <w:rPr>
+          <w:lang w:val="fr-FR"/>
+        </w:rPr>
+        <w:t xml:space="preserve"> de </w:t>
+      </w:r>
+      <w:proofErr w:type="spellStart"/>
+      <w:r>
+        <w:rPr>
+          <w:lang w:val="fr-FR"/>
+        </w:rPr>
+        <w:t>dechiffrage</w:t>
+      </w:r>
+      <w:proofErr w:type="spellEnd"/>
+      <w:r>
+        <w:rPr>
+          <w:lang w:val="fr-FR"/>
+        </w:rPr>
+        <w:t xml:space="preserve"> de code pour le </w:t>
+      </w:r>
+      <w:proofErr w:type="spellStart"/>
+      <w:r>
+        <w:rPr>
+          <w:lang w:val="fr-FR"/>
+        </w:rPr>
+        <w:t>zoomable</w:t>
+      </w:r>
+      <w:proofErr w:type="spellEnd"/>
+      <w:r>
+        <w:rPr>
+          <w:lang w:val="fr-FR"/>
+        </w:rPr>
+        <w:t xml:space="preserve"> </w:t>
+      </w:r>
+      <w:proofErr w:type="spellStart"/>
+      <w:r>
+        <w:rPr>
+          <w:lang w:val="fr-FR"/>
+        </w:rPr>
+        <w:t>circle</w:t>
+      </w:r>
+      <w:proofErr w:type="spellEnd"/>
+      <w:r>
+        <w:rPr>
+          <w:lang w:val="fr-FR"/>
+        </w:rPr>
+        <w:t xml:space="preserve">. Le code appelle des données déjà </w:t>
+      </w:r>
+      <w:proofErr w:type="spellStart"/>
+      <w:r>
+        <w:rPr>
+          <w:lang w:val="fr-FR"/>
+        </w:rPr>
+        <w:t>hierarchisée</w:t>
+      </w:r>
+      <w:proofErr w:type="spellEnd"/>
+      <w:r>
+        <w:rPr>
+          <w:lang w:val="fr-FR"/>
+        </w:rPr>
+        <w:t xml:space="preserve"> (par le mot clef « </w:t>
+      </w:r>
+      <w:proofErr w:type="spellStart"/>
+      <w:r>
+        <w:rPr>
+          <w:lang w:val="fr-FR"/>
+        </w:rPr>
+        <w:t>children</w:t>
+      </w:r>
+      <w:proofErr w:type="spellEnd"/>
+      <w:r>
+        <w:rPr>
+          <w:lang w:val="fr-FR"/>
+        </w:rPr>
+        <w:t xml:space="preserve"> ») : </w:t>
       </w:r>
       <w:hyperlink r:id="rId9" w:history="1">
         <w:r>
@@ -1808,7 +3996,35 @@
         <w:rPr>
           <w:lang w:val="fr-FR"/>
         </w:rPr>
-        <w:t xml:space="preserve">Idem avec le code de zoomable treemap qui n’utilise pas de base de données hiérarchisée, pour voir comment est lue </w:t>
+        <w:t xml:space="preserve">Idem avec le code de </w:t>
+      </w:r>
+      <w:proofErr w:type="spellStart"/>
+      <w:r>
+        <w:rPr>
+          <w:lang w:val="fr-FR"/>
+        </w:rPr>
+        <w:t>zoomable</w:t>
+      </w:r>
+      <w:proofErr w:type="spellEnd"/>
+      <w:r>
+        <w:rPr>
+          <w:lang w:val="fr-FR"/>
+        </w:rPr>
+        <w:t xml:space="preserve"> </w:t>
+      </w:r>
+      <w:proofErr w:type="spellStart"/>
+      <w:r>
+        <w:rPr>
+          <w:lang w:val="fr-FR"/>
+        </w:rPr>
+        <w:t>treemap</w:t>
+      </w:r>
+      <w:proofErr w:type="spellEnd"/>
+      <w:r>
+        <w:rPr>
+          <w:lang w:val="fr-FR"/>
+        </w:rPr>
+        <w:t xml:space="preserve"> qui n’utilise pas de base de données hiérarchisée, pour voir comment est lue </w:t>
       </w:r>
       <w:r>
         <w:rPr>
@@ -1863,7 +4079,345 @@
         <w:rPr>
           <w:lang w:val="fr-FR"/>
         </w:rPr>
-        <w:t>29/03 : Tentative de comprehension du code ZC et TM afin de comprendre la hierarchisation des données. A defaut de comprendre la globalité, j’ai reussi a extraire la partie « hierarchisation » du code du TM pour pouvoir y integrer le code du ZC. Le probleme est que j’ai maintenant des données hierarchisées, mais pour le ZC, elles doivent etre comprises dans un « parent » qui englobe le tout (ca ca va) avec des données adequates (la ca pose probleme) afin de dessinner le cercle global (le contour). Tentative en hard codant des valeurs : le code les refuse et me donne NaN. Tentative en ajoutant un niveau en plus (definit comme parent) : probleme de la valeur qu’on y met (meme si ce n’est pas fondamental) mais surtout, cela fonctionne plus ou moins jusqu’au moment ou je passe dans ma fonction qui trace le ZC, et ou il me renvoie a nouveau NaN… (alors qu’avant il m’affiche des valeurs…)</w:t>
+        <w:t xml:space="preserve">29/03 : Tentative de </w:t>
+      </w:r>
+      <w:proofErr w:type="spellStart"/>
+      <w:r>
+        <w:rPr>
+          <w:lang w:val="fr-FR"/>
+        </w:rPr>
+        <w:t>comprehension</w:t>
+      </w:r>
+      <w:proofErr w:type="spellEnd"/>
+      <w:r>
+        <w:rPr>
+          <w:lang w:val="fr-FR"/>
+        </w:rPr>
+        <w:t xml:space="preserve"> du code ZC et TM afin de comprendre la </w:t>
+      </w:r>
+      <w:proofErr w:type="spellStart"/>
+      <w:r>
+        <w:rPr>
+          <w:lang w:val="fr-FR"/>
+        </w:rPr>
+        <w:t>hierarchisation</w:t>
+      </w:r>
+      <w:proofErr w:type="spellEnd"/>
+      <w:r>
+        <w:rPr>
+          <w:lang w:val="fr-FR"/>
+        </w:rPr>
+        <w:t xml:space="preserve"> des données. A </w:t>
+      </w:r>
+      <w:proofErr w:type="spellStart"/>
+      <w:r>
+        <w:rPr>
+          <w:lang w:val="fr-FR"/>
+        </w:rPr>
+        <w:t>defaut</w:t>
+      </w:r>
+      <w:proofErr w:type="spellEnd"/>
+      <w:r>
+        <w:rPr>
+          <w:lang w:val="fr-FR"/>
+        </w:rPr>
+        <w:t xml:space="preserve"> de comprendre la globalité, j’ai </w:t>
+      </w:r>
+      <w:proofErr w:type="spellStart"/>
+      <w:r>
+        <w:rPr>
+          <w:lang w:val="fr-FR"/>
+        </w:rPr>
+        <w:t>reussi</w:t>
+      </w:r>
+      <w:proofErr w:type="spellEnd"/>
+      <w:r>
+        <w:rPr>
+          <w:lang w:val="fr-FR"/>
+        </w:rPr>
+        <w:t xml:space="preserve"> </w:t>
+      </w:r>
+      <w:proofErr w:type="gramStart"/>
+      <w:r>
+        <w:rPr>
+          <w:lang w:val="fr-FR"/>
+        </w:rPr>
+        <w:t>a</w:t>
+      </w:r>
+      <w:proofErr w:type="gramEnd"/>
+      <w:r>
+        <w:rPr>
+          <w:lang w:val="fr-FR"/>
+        </w:rPr>
+        <w:t xml:space="preserve"> extraire la partie « </w:t>
+      </w:r>
+      <w:proofErr w:type="spellStart"/>
+      <w:r>
+        <w:rPr>
+          <w:lang w:val="fr-FR"/>
+        </w:rPr>
+        <w:t>hierarchisation</w:t>
+      </w:r>
+      <w:proofErr w:type="spellEnd"/>
+      <w:r>
+        <w:rPr>
+          <w:lang w:val="fr-FR"/>
+        </w:rPr>
+        <w:t xml:space="preserve"> » du code du TM pour pouvoir y </w:t>
+      </w:r>
+      <w:proofErr w:type="spellStart"/>
+      <w:r>
+        <w:rPr>
+          <w:lang w:val="fr-FR"/>
+        </w:rPr>
+        <w:t>integrer</w:t>
+      </w:r>
+      <w:proofErr w:type="spellEnd"/>
+      <w:r>
+        <w:rPr>
+          <w:lang w:val="fr-FR"/>
+        </w:rPr>
+        <w:t xml:space="preserve"> le code du ZC. Le </w:t>
+      </w:r>
+      <w:proofErr w:type="spellStart"/>
+      <w:r>
+        <w:rPr>
+          <w:lang w:val="fr-FR"/>
+        </w:rPr>
+        <w:t>probleme</w:t>
+      </w:r>
+      <w:proofErr w:type="spellEnd"/>
+      <w:r>
+        <w:rPr>
+          <w:lang w:val="fr-FR"/>
+        </w:rPr>
+        <w:t xml:space="preserve"> est que j’ai maintenant des données </w:t>
+      </w:r>
+      <w:proofErr w:type="spellStart"/>
+      <w:r>
+        <w:rPr>
+          <w:lang w:val="fr-FR"/>
+        </w:rPr>
+        <w:t>hierarchisées</w:t>
+      </w:r>
+      <w:proofErr w:type="spellEnd"/>
+      <w:r>
+        <w:rPr>
+          <w:lang w:val="fr-FR"/>
+        </w:rPr>
+        <w:t xml:space="preserve">, mais pour le ZC, elles doivent </w:t>
+      </w:r>
+      <w:proofErr w:type="spellStart"/>
+      <w:r>
+        <w:rPr>
+          <w:lang w:val="fr-FR"/>
+        </w:rPr>
+        <w:t>etre</w:t>
+      </w:r>
+      <w:proofErr w:type="spellEnd"/>
+      <w:r>
+        <w:rPr>
+          <w:lang w:val="fr-FR"/>
+        </w:rPr>
+        <w:t xml:space="preserve"> comprises dans un « parent » qui englobe le tout (</w:t>
+      </w:r>
+      <w:proofErr w:type="gramStart"/>
+      <w:r>
+        <w:rPr>
+          <w:lang w:val="fr-FR"/>
+        </w:rPr>
+        <w:t>ca</w:t>
+      </w:r>
+      <w:proofErr w:type="gramEnd"/>
+      <w:r>
+        <w:rPr>
+          <w:lang w:val="fr-FR"/>
+        </w:rPr>
+        <w:t xml:space="preserve"> </w:t>
+      </w:r>
+      <w:proofErr w:type="spellStart"/>
+      <w:r>
+        <w:rPr>
+          <w:lang w:val="fr-FR"/>
+        </w:rPr>
+        <w:t>ca</w:t>
+      </w:r>
+      <w:proofErr w:type="spellEnd"/>
+      <w:r>
+        <w:rPr>
+          <w:lang w:val="fr-FR"/>
+        </w:rPr>
+        <w:t xml:space="preserve"> va) avec des données </w:t>
+      </w:r>
+      <w:proofErr w:type="spellStart"/>
+      <w:r>
+        <w:rPr>
+          <w:lang w:val="fr-FR"/>
+        </w:rPr>
+        <w:t>adequates</w:t>
+      </w:r>
+      <w:proofErr w:type="spellEnd"/>
+      <w:r>
+        <w:rPr>
+          <w:lang w:val="fr-FR"/>
+        </w:rPr>
+        <w:t xml:space="preserve"> (la </w:t>
+      </w:r>
+      <w:proofErr w:type="spellStart"/>
+      <w:r>
+        <w:rPr>
+          <w:lang w:val="fr-FR"/>
+        </w:rPr>
+        <w:t>ca</w:t>
+      </w:r>
+      <w:proofErr w:type="spellEnd"/>
+      <w:r>
+        <w:rPr>
+          <w:lang w:val="fr-FR"/>
+        </w:rPr>
+        <w:t xml:space="preserve"> pose </w:t>
+      </w:r>
+      <w:proofErr w:type="spellStart"/>
+      <w:r>
+        <w:rPr>
+          <w:lang w:val="fr-FR"/>
+        </w:rPr>
+        <w:t>probleme</w:t>
+      </w:r>
+      <w:proofErr w:type="spellEnd"/>
+      <w:r>
+        <w:rPr>
+          <w:lang w:val="fr-FR"/>
+        </w:rPr>
+        <w:t xml:space="preserve">) afin de </w:t>
+      </w:r>
+      <w:proofErr w:type="spellStart"/>
+      <w:r>
+        <w:rPr>
+          <w:lang w:val="fr-FR"/>
+        </w:rPr>
+        <w:t>dessinner</w:t>
+      </w:r>
+      <w:proofErr w:type="spellEnd"/>
+      <w:r>
+        <w:rPr>
+          <w:lang w:val="fr-FR"/>
+        </w:rPr>
+        <w:t xml:space="preserve"> le cercle global (le contour). Tentative en hard codant des valeurs : le code les refuse et me donne </w:t>
+      </w:r>
+      <w:proofErr w:type="spellStart"/>
+      <w:r>
+        <w:rPr>
+          <w:lang w:val="fr-FR"/>
+        </w:rPr>
+        <w:t>NaN</w:t>
+      </w:r>
+      <w:proofErr w:type="spellEnd"/>
+      <w:r>
+        <w:rPr>
+          <w:lang w:val="fr-FR"/>
+        </w:rPr>
+        <w:t>. Tentative en ajoutant un niveau en plus (</w:t>
+      </w:r>
+      <w:proofErr w:type="spellStart"/>
+      <w:r>
+        <w:rPr>
+          <w:lang w:val="fr-FR"/>
+        </w:rPr>
+        <w:t>definit</w:t>
+      </w:r>
+      <w:proofErr w:type="spellEnd"/>
+      <w:r>
+        <w:rPr>
+          <w:lang w:val="fr-FR"/>
+        </w:rPr>
+        <w:t xml:space="preserve"> comme parent) : </w:t>
+      </w:r>
+      <w:proofErr w:type="spellStart"/>
+      <w:r>
+        <w:rPr>
+          <w:lang w:val="fr-FR"/>
+        </w:rPr>
+        <w:t>probleme</w:t>
+      </w:r>
+      <w:proofErr w:type="spellEnd"/>
+      <w:r>
+        <w:rPr>
+          <w:lang w:val="fr-FR"/>
+        </w:rPr>
+        <w:t xml:space="preserve"> de la valeur qu’on y met (</w:t>
+      </w:r>
+      <w:proofErr w:type="spellStart"/>
+      <w:r>
+        <w:rPr>
+          <w:lang w:val="fr-FR"/>
+        </w:rPr>
+        <w:t>meme</w:t>
+      </w:r>
+      <w:proofErr w:type="spellEnd"/>
+      <w:r>
+        <w:rPr>
+          <w:lang w:val="fr-FR"/>
+        </w:rPr>
+        <w:t xml:space="preserve"> si ce n’est pas fondamental) mais surtout, cela fonctionne plus ou moins jusqu’au moment </w:t>
+      </w:r>
+      <w:proofErr w:type="spellStart"/>
+      <w:r>
+        <w:rPr>
+          <w:lang w:val="fr-FR"/>
+        </w:rPr>
+        <w:t>ou</w:t>
+      </w:r>
+      <w:proofErr w:type="spellEnd"/>
+      <w:r>
+        <w:rPr>
+          <w:lang w:val="fr-FR"/>
+        </w:rPr>
+        <w:t xml:space="preserve"> je passe dans ma fonction qui trace le ZC, et </w:t>
+      </w:r>
+      <w:proofErr w:type="spellStart"/>
+      <w:r>
+        <w:rPr>
+          <w:lang w:val="fr-FR"/>
+        </w:rPr>
+        <w:t>ou</w:t>
+      </w:r>
+      <w:proofErr w:type="spellEnd"/>
+      <w:r>
+        <w:rPr>
+          <w:lang w:val="fr-FR"/>
+        </w:rPr>
+        <w:t xml:space="preserve"> il me renvoie </w:t>
+      </w:r>
+      <w:proofErr w:type="spellStart"/>
+      <w:proofErr w:type="gramStart"/>
+      <w:r>
+        <w:rPr>
+          <w:lang w:val="fr-FR"/>
+        </w:rPr>
+        <w:t>a</w:t>
+      </w:r>
+      <w:proofErr w:type="spellEnd"/>
+      <w:proofErr w:type="gramEnd"/>
+      <w:r>
+        <w:rPr>
+          <w:lang w:val="fr-FR"/>
+        </w:rPr>
+        <w:t xml:space="preserve"> nouveau </w:t>
+      </w:r>
+      <w:proofErr w:type="spellStart"/>
+      <w:r>
+        <w:rPr>
+          <w:lang w:val="fr-FR"/>
+        </w:rPr>
+        <w:t>NaN</w:t>
+      </w:r>
+      <w:proofErr w:type="spellEnd"/>
+      <w:r>
+        <w:rPr>
+          <w:lang w:val="fr-FR"/>
+        </w:rPr>
+        <w:t>… (alors qu’avant il m’affiche des valeurs…)</w:t>
       </w:r>
     </w:p>
     <w:p>
@@ -1877,7 +4431,149 @@
         <w:rPr>
           <w:lang w:val="fr-FR"/>
         </w:rPr>
-        <w:t>30/3 : Continuation sur les hierarchies. A defaut de créer une hierarchie directement, je la créé dans une variable qui servira de reference. Cette variable est ensuite uilisée par le programme comme lors d’un appel par url (ce qui était fait precedemment). Cela me permet donc de me servir d’un fichier plat pour créer zoomable circle et bubble. Les mots clef key et value sont encore a supprimer du programme.</w:t>
+        <w:t xml:space="preserve">30/3 : Continuation sur les </w:t>
+      </w:r>
+      <w:proofErr w:type="spellStart"/>
+      <w:r>
+        <w:rPr>
+          <w:lang w:val="fr-FR"/>
+        </w:rPr>
+        <w:t>hierarchies</w:t>
+      </w:r>
+      <w:proofErr w:type="spellEnd"/>
+      <w:r>
+        <w:rPr>
+          <w:lang w:val="fr-FR"/>
+        </w:rPr>
+        <w:t xml:space="preserve">. A </w:t>
+      </w:r>
+      <w:proofErr w:type="spellStart"/>
+      <w:r>
+        <w:rPr>
+          <w:lang w:val="fr-FR"/>
+        </w:rPr>
+        <w:t>defaut</w:t>
+      </w:r>
+      <w:proofErr w:type="spellEnd"/>
+      <w:r>
+        <w:rPr>
+          <w:lang w:val="fr-FR"/>
+        </w:rPr>
+        <w:t xml:space="preserve"> de créer une </w:t>
+      </w:r>
+      <w:proofErr w:type="spellStart"/>
+      <w:r>
+        <w:rPr>
+          <w:lang w:val="fr-FR"/>
+        </w:rPr>
+        <w:t>hierarchie</w:t>
+      </w:r>
+      <w:proofErr w:type="spellEnd"/>
+      <w:r>
+        <w:rPr>
+          <w:lang w:val="fr-FR"/>
+        </w:rPr>
+        <w:t xml:space="preserve"> directement, je la créé dans une variable qui servira de </w:t>
+      </w:r>
+      <w:proofErr w:type="spellStart"/>
+      <w:r>
+        <w:rPr>
+          <w:lang w:val="fr-FR"/>
+        </w:rPr>
+        <w:t>reference</w:t>
+      </w:r>
+      <w:proofErr w:type="spellEnd"/>
+      <w:r>
+        <w:rPr>
+          <w:lang w:val="fr-FR"/>
+        </w:rPr>
+        <w:t xml:space="preserve">. Cette variable est ensuite </w:t>
+      </w:r>
+      <w:proofErr w:type="spellStart"/>
+      <w:r>
+        <w:rPr>
+          <w:lang w:val="fr-FR"/>
+        </w:rPr>
+        <w:t>uilisée</w:t>
+      </w:r>
+      <w:proofErr w:type="spellEnd"/>
+      <w:r>
+        <w:rPr>
+          <w:lang w:val="fr-FR"/>
+        </w:rPr>
+        <w:t xml:space="preserve"> par le programme comme lors d’un appel par url (ce qui était fait </w:t>
+      </w:r>
+      <w:proofErr w:type="spellStart"/>
+      <w:r>
+        <w:rPr>
+          <w:lang w:val="fr-FR"/>
+        </w:rPr>
+        <w:t>precedemment</w:t>
+      </w:r>
+      <w:proofErr w:type="spellEnd"/>
+      <w:r>
+        <w:rPr>
+          <w:lang w:val="fr-FR"/>
+        </w:rPr>
+        <w:t xml:space="preserve">). Cela me permet donc de me servir d’un fichier plat pour créer </w:t>
+      </w:r>
+      <w:proofErr w:type="spellStart"/>
+      <w:r>
+        <w:rPr>
+          <w:lang w:val="fr-FR"/>
+        </w:rPr>
+        <w:t>zoomable</w:t>
+      </w:r>
+      <w:proofErr w:type="spellEnd"/>
+      <w:r>
+        <w:rPr>
+          <w:lang w:val="fr-FR"/>
+        </w:rPr>
+        <w:t xml:space="preserve"> </w:t>
+      </w:r>
+      <w:proofErr w:type="spellStart"/>
+      <w:r>
+        <w:rPr>
+          <w:lang w:val="fr-FR"/>
+        </w:rPr>
+        <w:t>circle</w:t>
+      </w:r>
+      <w:proofErr w:type="spellEnd"/>
+      <w:r>
+        <w:rPr>
+          <w:lang w:val="fr-FR"/>
+        </w:rPr>
+        <w:t xml:space="preserve"> et </w:t>
+      </w:r>
+      <w:proofErr w:type="spellStart"/>
+      <w:r>
+        <w:rPr>
+          <w:lang w:val="fr-FR"/>
+        </w:rPr>
+        <w:t>bubble</w:t>
+      </w:r>
+      <w:proofErr w:type="spellEnd"/>
+      <w:r>
+        <w:rPr>
+          <w:lang w:val="fr-FR"/>
+        </w:rPr>
+        <w:t xml:space="preserve">. Les mots clef key et value sont encore </w:t>
+      </w:r>
+      <w:proofErr w:type="spellStart"/>
+      <w:proofErr w:type="gramStart"/>
+      <w:r>
+        <w:rPr>
+          <w:lang w:val="fr-FR"/>
+        </w:rPr>
+        <w:t>a</w:t>
+      </w:r>
+      <w:proofErr w:type="spellEnd"/>
+      <w:proofErr w:type="gramEnd"/>
+      <w:r>
+        <w:rPr>
+          <w:lang w:val="fr-FR"/>
+        </w:rPr>
+        <w:t xml:space="preserve"> supprimer du programme.</w:t>
       </w:r>
     </w:p>
     <w:p>
@@ -1891,7 +4587,21 @@
         <w:rPr>
           <w:lang w:val="fr-FR"/>
         </w:rPr>
-        <w:t xml:space="preserve">Concernant la datagrid, utilisation du model : </w:t>
+        <w:t xml:space="preserve">Concernant la </w:t>
+      </w:r>
+      <w:proofErr w:type="spellStart"/>
+      <w:r>
+        <w:rPr>
+          <w:lang w:val="fr-FR"/>
+        </w:rPr>
+        <w:t>datagrid</w:t>
+      </w:r>
+      <w:proofErr w:type="spellEnd"/>
+      <w:r>
+        <w:rPr>
+          <w:lang w:val="fr-FR"/>
+        </w:rPr>
+        <w:t xml:space="preserve">, utilisation du model : </w:t>
       </w:r>
       <w:hyperlink r:id="rId11" w:tgtFrame="_blank" w:history="1">
         <w:r>
@@ -1926,7 +4636,77 @@
         <w:rPr>
           <w:lang w:val="fr-FR"/>
         </w:rPr>
-        <w:t xml:space="preserve">, reste a comprendre comment est definie la hierarchie (dans la bdd ici) et voir comment l’adapter a mes données d’entrée. </w:t>
+        <w:t xml:space="preserve">, reste </w:t>
+      </w:r>
+      <w:proofErr w:type="spellStart"/>
+      <w:r>
+        <w:rPr>
+          <w:lang w:val="fr-FR"/>
+        </w:rPr>
+        <w:t>a</w:t>
+      </w:r>
+      <w:proofErr w:type="spellEnd"/>
+      <w:r>
+        <w:rPr>
+          <w:lang w:val="fr-FR"/>
+        </w:rPr>
+        <w:t xml:space="preserve"> comprendre comment est </w:t>
+      </w:r>
+      <w:proofErr w:type="spellStart"/>
+      <w:r>
+        <w:rPr>
+          <w:lang w:val="fr-FR"/>
+        </w:rPr>
+        <w:t>definie</w:t>
+      </w:r>
+      <w:proofErr w:type="spellEnd"/>
+      <w:r>
+        <w:rPr>
+          <w:lang w:val="fr-FR"/>
+        </w:rPr>
+        <w:t xml:space="preserve"> la </w:t>
+      </w:r>
+      <w:proofErr w:type="spellStart"/>
+      <w:r>
+        <w:rPr>
+          <w:lang w:val="fr-FR"/>
+        </w:rPr>
+        <w:t>hierarchie</w:t>
+      </w:r>
+      <w:proofErr w:type="spellEnd"/>
+      <w:r>
+        <w:rPr>
+          <w:lang w:val="fr-FR"/>
+        </w:rPr>
+        <w:t xml:space="preserve"> (dans la </w:t>
+      </w:r>
+      <w:proofErr w:type="spellStart"/>
+      <w:r>
+        <w:rPr>
+          <w:lang w:val="fr-FR"/>
+        </w:rPr>
+        <w:t>bdd</w:t>
+      </w:r>
+      <w:proofErr w:type="spellEnd"/>
+      <w:r>
+        <w:rPr>
+          <w:lang w:val="fr-FR"/>
+        </w:rPr>
+        <w:t xml:space="preserve"> ici) et voir comment l’adapter </w:t>
+      </w:r>
+      <w:proofErr w:type="spellStart"/>
+      <w:r>
+        <w:rPr>
+          <w:lang w:val="fr-FR"/>
+        </w:rPr>
+        <w:t>a</w:t>
+      </w:r>
+      <w:proofErr w:type="spellEnd"/>
+      <w:r>
+        <w:rPr>
+          <w:lang w:val="fr-FR"/>
+        </w:rPr>
+        <w:t xml:space="preserve"> mes données d’entrée. </w:t>
       </w:r>
     </w:p>
     <w:p>
@@ -1948,14 +4728,50 @@
         <w:rPr>
           <w:lang w:val="fr-FR"/>
         </w:rPr>
-        <w:t>31/03 : mise en place d’un menu permettant de changer la hierarchie du tableau, J’en recupere pour l’</w:t>
-      </w:r>
-      <w:r>
-        <w:rPr>
-          <w:lang w:val="fr-FR"/>
-        </w:rPr>
-        <w:t>instant la hierarchie</w:t>
-      </w:r>
+        <w:t xml:space="preserve">31/03 : mise en place d’un menu permettant de changer la </w:t>
+      </w:r>
+      <w:proofErr w:type="spellStart"/>
+      <w:r>
+        <w:rPr>
+          <w:lang w:val="fr-FR"/>
+        </w:rPr>
+        <w:t>hierarchie</w:t>
+      </w:r>
+      <w:proofErr w:type="spellEnd"/>
+      <w:r>
+        <w:rPr>
+          <w:lang w:val="fr-FR"/>
+        </w:rPr>
+        <w:t xml:space="preserve"> du tableau, J’en </w:t>
+      </w:r>
+      <w:proofErr w:type="spellStart"/>
+      <w:r>
+        <w:rPr>
+          <w:lang w:val="fr-FR"/>
+        </w:rPr>
+        <w:t>recupere</w:t>
+      </w:r>
+      <w:proofErr w:type="spellEnd"/>
+      <w:r>
+        <w:rPr>
+          <w:lang w:val="fr-FR"/>
+        </w:rPr>
+        <w:t xml:space="preserve"> pour l’</w:t>
+      </w:r>
+      <w:r>
+        <w:rPr>
+          <w:lang w:val="fr-FR"/>
+        </w:rPr>
+        <w:t xml:space="preserve">instant la </w:t>
+      </w:r>
+      <w:proofErr w:type="spellStart"/>
+      <w:r>
+        <w:rPr>
+          <w:lang w:val="fr-FR"/>
+        </w:rPr>
+        <w:t>hierarchie</w:t>
+      </w:r>
+      <w:proofErr w:type="spellEnd"/>
       <w:r>
         <w:rPr>
           <w:lang w:val="fr-FR"/>
@@ -2000,7 +4816,91 @@
         <w:rPr>
           <w:lang w:val="fr-FR"/>
         </w:rPr>
-        <w:t>04/04 : Le Tableau-menu réagit avec le ZC. Le ZC réagit egalement avec le tableau via une methode similaire a celle utilisée pour le parallel Coordinate : une fonction recupere le filtre imposé par le ZC et l’applique ensuite au tableau.</w:t>
+        <w:t xml:space="preserve">04/04 : Le Tableau-menu réagit avec le ZC. Le ZC réagit </w:t>
+      </w:r>
+      <w:proofErr w:type="spellStart"/>
+      <w:r>
+        <w:rPr>
+          <w:lang w:val="fr-FR"/>
+        </w:rPr>
+        <w:t>egalement</w:t>
+      </w:r>
+      <w:proofErr w:type="spellEnd"/>
+      <w:r>
+        <w:rPr>
+          <w:lang w:val="fr-FR"/>
+        </w:rPr>
+        <w:t xml:space="preserve"> avec le tableau via une </w:t>
+      </w:r>
+      <w:proofErr w:type="spellStart"/>
+      <w:r>
+        <w:rPr>
+          <w:lang w:val="fr-FR"/>
+        </w:rPr>
+        <w:t>methode</w:t>
+      </w:r>
+      <w:proofErr w:type="spellEnd"/>
+      <w:r>
+        <w:rPr>
+          <w:lang w:val="fr-FR"/>
+        </w:rPr>
+        <w:t xml:space="preserve"> similaire </w:t>
+      </w:r>
+      <w:proofErr w:type="spellStart"/>
+      <w:r>
+        <w:rPr>
+          <w:lang w:val="fr-FR"/>
+        </w:rPr>
+        <w:t>a</w:t>
+      </w:r>
+      <w:proofErr w:type="spellEnd"/>
+      <w:r>
+        <w:rPr>
+          <w:lang w:val="fr-FR"/>
+        </w:rPr>
+        <w:t xml:space="preserve"> celle utilisée pour le </w:t>
+      </w:r>
+      <w:proofErr w:type="spellStart"/>
+      <w:r>
+        <w:rPr>
+          <w:lang w:val="fr-FR"/>
+        </w:rPr>
+        <w:t>parallel</w:t>
+      </w:r>
+      <w:proofErr w:type="spellEnd"/>
+      <w:r>
+        <w:rPr>
+          <w:lang w:val="fr-FR"/>
+        </w:rPr>
+        <w:t xml:space="preserve"> </w:t>
+      </w:r>
+      <w:proofErr w:type="spellStart"/>
+      <w:r>
+        <w:rPr>
+          <w:lang w:val="fr-FR"/>
+        </w:rPr>
+        <w:t>Coordinate</w:t>
+      </w:r>
+      <w:proofErr w:type="spellEnd"/>
+      <w:r>
+        <w:rPr>
+          <w:lang w:val="fr-FR"/>
+        </w:rPr>
+        <w:t xml:space="preserve"> : une fonction </w:t>
+      </w:r>
+      <w:proofErr w:type="spellStart"/>
+      <w:r>
+        <w:rPr>
+          <w:lang w:val="fr-FR"/>
+        </w:rPr>
+        <w:t>recupere</w:t>
+      </w:r>
+      <w:proofErr w:type="spellEnd"/>
+      <w:r>
+        <w:rPr>
+          <w:lang w:val="fr-FR"/>
+        </w:rPr>
+        <w:t xml:space="preserve"> le filtre imposé par le ZC et l’applique ensuite au tableau.</w:t>
       </w:r>
     </w:p>
     <w:p>
@@ -2022,7 +4922,217 @@
         <w:rPr>
           <w:lang w:val="fr-FR"/>
         </w:rPr>
-        <w:t>05/04 : Insertion du TreeMap au reste (tab et ZC). Plusieurs difficultées a contourner : le format des données entrantes pour le TM initiale n’était pas le meme que pour le ZC (pb resolut). Une fois ce probleme resolue, et les problemes classique de variables au meme nom résolus, j’ai pu faire interagir le menu avec le TM. Reste un probleme dans l’affichage des noms du TM quand on zoom-dezoom dessus : les noms disparaissent : origine trouvée (on appelle tous les elements text dans le ZC… donc le ZC influe sur le TM alors qu’il ne devrait pas).</w:t>
+        <w:t xml:space="preserve">05/04 : Insertion du </w:t>
+      </w:r>
+      <w:proofErr w:type="spellStart"/>
+      <w:r>
+        <w:rPr>
+          <w:lang w:val="fr-FR"/>
+        </w:rPr>
+        <w:t>TreeMap</w:t>
+      </w:r>
+      <w:proofErr w:type="spellEnd"/>
+      <w:r>
+        <w:rPr>
+          <w:lang w:val="fr-FR"/>
+        </w:rPr>
+        <w:t xml:space="preserve"> au reste (tab et ZC). Plusieurs </w:t>
+      </w:r>
+      <w:proofErr w:type="spellStart"/>
+      <w:r>
+        <w:rPr>
+          <w:lang w:val="fr-FR"/>
+        </w:rPr>
+        <w:t>difficultées</w:t>
+      </w:r>
+      <w:proofErr w:type="spellEnd"/>
+      <w:r>
+        <w:rPr>
+          <w:lang w:val="fr-FR"/>
+        </w:rPr>
+        <w:t xml:space="preserve"> </w:t>
+      </w:r>
+      <w:proofErr w:type="gramStart"/>
+      <w:r>
+        <w:rPr>
+          <w:lang w:val="fr-FR"/>
+        </w:rPr>
+        <w:t>a</w:t>
+      </w:r>
+      <w:proofErr w:type="gramEnd"/>
+      <w:r>
+        <w:rPr>
+          <w:lang w:val="fr-FR"/>
+        </w:rPr>
+        <w:t xml:space="preserve"> contourner : le format des données entrantes pour le TM initiale n’était pas le </w:t>
+      </w:r>
+      <w:proofErr w:type="spellStart"/>
+      <w:r>
+        <w:rPr>
+          <w:lang w:val="fr-FR"/>
+        </w:rPr>
+        <w:t>meme</w:t>
+      </w:r>
+      <w:proofErr w:type="spellEnd"/>
+      <w:r>
+        <w:rPr>
+          <w:lang w:val="fr-FR"/>
+        </w:rPr>
+        <w:t xml:space="preserve"> que pour le ZC (</w:t>
+      </w:r>
+      <w:proofErr w:type="spellStart"/>
+      <w:r>
+        <w:rPr>
+          <w:lang w:val="fr-FR"/>
+        </w:rPr>
+        <w:t>pb</w:t>
+      </w:r>
+      <w:proofErr w:type="spellEnd"/>
+      <w:r>
+        <w:rPr>
+          <w:lang w:val="fr-FR"/>
+        </w:rPr>
+        <w:t xml:space="preserve"> </w:t>
+      </w:r>
+      <w:proofErr w:type="spellStart"/>
+      <w:r>
+        <w:rPr>
+          <w:lang w:val="fr-FR"/>
+        </w:rPr>
+        <w:t>resolut</w:t>
+      </w:r>
+      <w:proofErr w:type="spellEnd"/>
+      <w:r>
+        <w:rPr>
+          <w:lang w:val="fr-FR"/>
+        </w:rPr>
+        <w:t xml:space="preserve">). Une fois ce </w:t>
+      </w:r>
+      <w:proofErr w:type="spellStart"/>
+      <w:r>
+        <w:rPr>
+          <w:lang w:val="fr-FR"/>
+        </w:rPr>
+        <w:t>probleme</w:t>
+      </w:r>
+      <w:proofErr w:type="spellEnd"/>
+      <w:r>
+        <w:rPr>
+          <w:lang w:val="fr-FR"/>
+        </w:rPr>
+        <w:t xml:space="preserve"> </w:t>
+      </w:r>
+      <w:proofErr w:type="spellStart"/>
+      <w:r>
+        <w:rPr>
+          <w:lang w:val="fr-FR"/>
+        </w:rPr>
+        <w:t>resolue</w:t>
+      </w:r>
+      <w:proofErr w:type="spellEnd"/>
+      <w:r>
+        <w:rPr>
+          <w:lang w:val="fr-FR"/>
+        </w:rPr>
+        <w:t xml:space="preserve">, et les </w:t>
+      </w:r>
+      <w:proofErr w:type="spellStart"/>
+      <w:r>
+        <w:rPr>
+          <w:lang w:val="fr-FR"/>
+        </w:rPr>
+        <w:t>problemes</w:t>
+      </w:r>
+      <w:proofErr w:type="spellEnd"/>
+      <w:r>
+        <w:rPr>
+          <w:lang w:val="fr-FR"/>
+        </w:rPr>
+        <w:t xml:space="preserve"> classique de variables au </w:t>
+      </w:r>
+      <w:proofErr w:type="spellStart"/>
+      <w:r>
+        <w:rPr>
+          <w:lang w:val="fr-FR"/>
+        </w:rPr>
+        <w:t>meme</w:t>
+      </w:r>
+      <w:proofErr w:type="spellEnd"/>
+      <w:r>
+        <w:rPr>
+          <w:lang w:val="fr-FR"/>
+        </w:rPr>
+        <w:t xml:space="preserve"> </w:t>
+      </w:r>
+      <w:proofErr w:type="spellStart"/>
+      <w:r>
+        <w:rPr>
+          <w:lang w:val="fr-FR"/>
+        </w:rPr>
+        <w:t>nom</w:t>
+      </w:r>
+      <w:proofErr w:type="spellEnd"/>
+      <w:r>
+        <w:rPr>
+          <w:lang w:val="fr-FR"/>
+        </w:rPr>
+        <w:t xml:space="preserve"> résolus, j’ai pu faire interagir le menu avec le TM. Reste un </w:t>
+      </w:r>
+      <w:proofErr w:type="spellStart"/>
+      <w:r>
+        <w:rPr>
+          <w:lang w:val="fr-FR"/>
+        </w:rPr>
+        <w:t>probleme</w:t>
+      </w:r>
+      <w:proofErr w:type="spellEnd"/>
+      <w:r>
+        <w:rPr>
+          <w:lang w:val="fr-FR"/>
+        </w:rPr>
+        <w:t xml:space="preserve"> dans l’affichage des noms du TM quand on zoom-</w:t>
+      </w:r>
+      <w:proofErr w:type="spellStart"/>
+      <w:r>
+        <w:rPr>
+          <w:lang w:val="fr-FR"/>
+        </w:rPr>
+        <w:t>dezoom</w:t>
+      </w:r>
+      <w:proofErr w:type="spellEnd"/>
+      <w:r>
+        <w:rPr>
+          <w:lang w:val="fr-FR"/>
+        </w:rPr>
+        <w:t xml:space="preserve"> dessus : les noms disparaissent : origine trouvée (on appelle tous les </w:t>
+      </w:r>
+      <w:proofErr w:type="spellStart"/>
+      <w:r>
+        <w:rPr>
+          <w:lang w:val="fr-FR"/>
+        </w:rPr>
+        <w:t>elements</w:t>
+      </w:r>
+      <w:proofErr w:type="spellEnd"/>
+      <w:r>
+        <w:rPr>
+          <w:lang w:val="fr-FR"/>
+        </w:rPr>
+        <w:t xml:space="preserve"> </w:t>
+      </w:r>
+      <w:proofErr w:type="spellStart"/>
+      <w:r>
+        <w:rPr>
+          <w:lang w:val="fr-FR"/>
+        </w:rPr>
+        <w:t>text</w:t>
+      </w:r>
+      <w:proofErr w:type="spellEnd"/>
+      <w:r>
+        <w:rPr>
+          <w:lang w:val="fr-FR"/>
+        </w:rPr>
+        <w:t xml:space="preserve"> dans le ZC… donc le ZC influe sur le TM alors qu’il ne devrait pas).</w:t>
       </w:r>
     </w:p>
     <w:p>
@@ -2036,7 +5146,79 @@
         <w:rPr>
           <w:lang w:val="fr-FR"/>
         </w:rPr>
-        <w:t>Reste donc a resoudre ce probleme, a faire interagior le TM avec le tableau puis le TM et le ZC ensemble.</w:t>
+        <w:t xml:space="preserve">Reste donc </w:t>
+      </w:r>
+      <w:proofErr w:type="spellStart"/>
+      <w:r>
+        <w:rPr>
+          <w:lang w:val="fr-FR"/>
+        </w:rPr>
+        <w:t>a</w:t>
+      </w:r>
+      <w:proofErr w:type="spellEnd"/>
+      <w:r>
+        <w:rPr>
+          <w:lang w:val="fr-FR"/>
+        </w:rPr>
+        <w:t xml:space="preserve"> </w:t>
+      </w:r>
+      <w:proofErr w:type="spellStart"/>
+      <w:r>
+        <w:rPr>
+          <w:lang w:val="fr-FR"/>
+        </w:rPr>
+        <w:t>resoudre</w:t>
+      </w:r>
+      <w:proofErr w:type="spellEnd"/>
+      <w:r>
+        <w:rPr>
+          <w:lang w:val="fr-FR"/>
+        </w:rPr>
+        <w:t xml:space="preserve"> ce </w:t>
+      </w:r>
+      <w:proofErr w:type="spellStart"/>
+      <w:r>
+        <w:rPr>
+          <w:lang w:val="fr-FR"/>
+        </w:rPr>
+        <w:t>probleme</w:t>
+      </w:r>
+      <w:proofErr w:type="spellEnd"/>
+      <w:r>
+        <w:rPr>
+          <w:lang w:val="fr-FR"/>
+        </w:rPr>
+        <w:t xml:space="preserve">, </w:t>
+      </w:r>
+      <w:proofErr w:type="spellStart"/>
+      <w:proofErr w:type="gramStart"/>
+      <w:r>
+        <w:rPr>
+          <w:lang w:val="fr-FR"/>
+        </w:rPr>
+        <w:t>a</w:t>
+      </w:r>
+      <w:proofErr w:type="spellEnd"/>
+      <w:proofErr w:type="gramEnd"/>
+      <w:r>
+        <w:rPr>
+          <w:lang w:val="fr-FR"/>
+        </w:rPr>
+        <w:t xml:space="preserve"> faire </w:t>
+      </w:r>
+      <w:proofErr w:type="spellStart"/>
+      <w:r>
+        <w:rPr>
+          <w:lang w:val="fr-FR"/>
+        </w:rPr>
+        <w:t>interagior</w:t>
+      </w:r>
+      <w:proofErr w:type="spellEnd"/>
+      <w:r>
+        <w:rPr>
+          <w:lang w:val="fr-FR"/>
+        </w:rPr>
+        <w:t xml:space="preserve"> le TM avec le tableau puis le TM et le ZC ensemble.</w:t>
       </w:r>
     </w:p>
     <w:p>
@@ -2073,7 +5255,91 @@
           <w:lang w:val="fr-FR"/>
         </w:rPr>
         <w:lastRenderedPageBreak/>
-        <w:t>Pour faire interagir les graphs entre eux, il m’a d’abord fallut comprendre comment ils agissaient seul. J’ai donc trouvé le zoom du ZC et fait en sorte que le les filtres imposés par le TM créent le zoom. Le TM contrôle donc le ZC. J’ai aussi trouvé le contrôle de ZC mais il n’interagit pas encore avec le ZC pour des probleme de rebouclage comme precedemment rencontré lors du projet parallel coordinate. Reste toujours le probleme du texte qui disparait sur le TM.</w:t>
+        <w:t xml:space="preserve">Pour faire interagir les graphs entre eux, il m’a d’abord fallut comprendre comment ils agissaient seul. J’ai donc trouvé le zoom du ZC et fait en sorte que le les filtres imposés par le TM créent le zoom. Le TM contrôle donc le ZC. J’ai aussi trouvé le contrôle de ZC mais il n’interagit pas encore avec le ZC pour des </w:t>
+      </w:r>
+      <w:proofErr w:type="spellStart"/>
+      <w:r>
+        <w:rPr>
+          <w:lang w:val="fr-FR"/>
+        </w:rPr>
+        <w:t>probleme</w:t>
+      </w:r>
+      <w:proofErr w:type="spellEnd"/>
+      <w:r>
+        <w:rPr>
+          <w:lang w:val="fr-FR"/>
+        </w:rPr>
+        <w:t xml:space="preserve"> de </w:t>
+      </w:r>
+      <w:proofErr w:type="spellStart"/>
+      <w:r>
+        <w:rPr>
+          <w:lang w:val="fr-FR"/>
+        </w:rPr>
+        <w:t>rebouclage</w:t>
+      </w:r>
+      <w:proofErr w:type="spellEnd"/>
+      <w:r>
+        <w:rPr>
+          <w:lang w:val="fr-FR"/>
+        </w:rPr>
+        <w:t xml:space="preserve"> comme </w:t>
+      </w:r>
+      <w:proofErr w:type="spellStart"/>
+      <w:r>
+        <w:rPr>
+          <w:lang w:val="fr-FR"/>
+        </w:rPr>
+        <w:t>precedemment</w:t>
+      </w:r>
+      <w:proofErr w:type="spellEnd"/>
+      <w:r>
+        <w:rPr>
+          <w:lang w:val="fr-FR"/>
+        </w:rPr>
+        <w:t xml:space="preserve"> rencontré lors du projet </w:t>
+      </w:r>
+      <w:proofErr w:type="spellStart"/>
+      <w:r>
+        <w:rPr>
+          <w:lang w:val="fr-FR"/>
+        </w:rPr>
+        <w:t>parallel</w:t>
+      </w:r>
+      <w:proofErr w:type="spellEnd"/>
+      <w:r>
+        <w:rPr>
+          <w:lang w:val="fr-FR"/>
+        </w:rPr>
+        <w:t xml:space="preserve"> </w:t>
+      </w:r>
+      <w:proofErr w:type="spellStart"/>
+      <w:r>
+        <w:rPr>
+          <w:lang w:val="fr-FR"/>
+        </w:rPr>
+        <w:t>coordinate</w:t>
+      </w:r>
+      <w:proofErr w:type="spellEnd"/>
+      <w:r>
+        <w:rPr>
+          <w:lang w:val="fr-FR"/>
+        </w:rPr>
+        <w:t xml:space="preserve">. Reste toujours le </w:t>
+      </w:r>
+      <w:proofErr w:type="spellStart"/>
+      <w:r>
+        <w:rPr>
+          <w:lang w:val="fr-FR"/>
+        </w:rPr>
+        <w:t>probleme</w:t>
+      </w:r>
+      <w:proofErr w:type="spellEnd"/>
+      <w:r>
+        <w:rPr>
+          <w:lang w:val="fr-FR"/>
+        </w:rPr>
+        <w:t xml:space="preserve"> du texte qui disparait sur le TM.</w:t>
       </w:r>
     </w:p>
     <w:p>
@@ -2095,13 +5361,55 @@
         <w:rPr>
           <w:lang w:val="fr-FR"/>
         </w:rPr>
-        <w:t>07/04 : Mise en interaction bilaterale du TM et du ZC. Mise en couleur du TM. Reste le problème de l’affichage des noms (J’arrive à afficher soit l’un soit l’autre mais pas les deux…)</w:t>
-      </w:r>
-      <w:r>
-        <w:rPr>
-          <w:lang w:val="fr-FR"/>
-        </w:rPr>
-        <w:t>. Le code est egalement compatible avec des fichiers csv (parser virgule pour le moment)</w:t>
+        <w:t xml:space="preserve">07/04 : Mise en interaction </w:t>
+      </w:r>
+      <w:proofErr w:type="spellStart"/>
+      <w:r>
+        <w:rPr>
+          <w:lang w:val="fr-FR"/>
+        </w:rPr>
+        <w:t>bilaterale</w:t>
+      </w:r>
+      <w:proofErr w:type="spellEnd"/>
+      <w:r>
+        <w:rPr>
+          <w:lang w:val="fr-FR"/>
+        </w:rPr>
+        <w:t xml:space="preserve"> du TM et du ZC. Mise en couleur du TM. Reste le problème de l’affichage des noms (J’arrive à afficher soit l’un soit l’autre mais pas les deux…)</w:t>
+      </w:r>
+      <w:r>
+        <w:rPr>
+          <w:lang w:val="fr-FR"/>
+        </w:rPr>
+        <w:t xml:space="preserve">. Le code est </w:t>
+      </w:r>
+      <w:proofErr w:type="spellStart"/>
+      <w:r>
+        <w:rPr>
+          <w:lang w:val="fr-FR"/>
+        </w:rPr>
+        <w:t>egalement</w:t>
+      </w:r>
+      <w:proofErr w:type="spellEnd"/>
+      <w:r>
+        <w:rPr>
+          <w:lang w:val="fr-FR"/>
+        </w:rPr>
+        <w:t xml:space="preserve"> compatible avec des fichiers csv (</w:t>
+      </w:r>
+      <w:proofErr w:type="spellStart"/>
+      <w:r>
+        <w:rPr>
+          <w:lang w:val="fr-FR"/>
+        </w:rPr>
+        <w:t>parser</w:t>
+      </w:r>
+      <w:proofErr w:type="spellEnd"/>
+      <w:r>
+        <w:rPr>
+          <w:lang w:val="fr-FR"/>
+        </w:rPr>
+        <w:t xml:space="preserve"> virgule pour le moment)</w:t>
       </w:r>
     </w:p>
     <w:p>
@@ -2111,12 +5419,451 @@
           <w:lang w:val="fr-FR"/>
         </w:rPr>
       </w:pPr>
-      <w:r>
-        <w:rPr>
-          <w:lang w:val="fr-FR"/>
-        </w:rPr>
-        <w:t>Probleme en cours de resolution : impossible de revenir au « niveau 0 » depuis le ZC.</w:t>
-      </w:r>
+      <w:proofErr w:type="spellStart"/>
+      <w:r>
+        <w:rPr>
+          <w:lang w:val="fr-FR"/>
+        </w:rPr>
+        <w:t>Probleme</w:t>
+      </w:r>
+      <w:proofErr w:type="spellEnd"/>
+      <w:r>
+        <w:rPr>
+          <w:lang w:val="fr-FR"/>
+        </w:rPr>
+        <w:t xml:space="preserve"> en cours de </w:t>
+      </w:r>
+      <w:proofErr w:type="spellStart"/>
+      <w:r>
+        <w:rPr>
+          <w:lang w:val="fr-FR"/>
+        </w:rPr>
+        <w:t>resolution</w:t>
+      </w:r>
+      <w:proofErr w:type="spellEnd"/>
+      <w:r>
+        <w:rPr>
+          <w:lang w:val="fr-FR"/>
+        </w:rPr>
+        <w:t> : impossible de revenir au « niveau 0 » depuis le ZC.</w:t>
+      </w:r>
+    </w:p>
+    <w:p>
+      <w:pPr>
+        <w:spacing w:after="0"/>
+        <w:rPr>
+          <w:lang w:val="fr-FR"/>
+        </w:rPr>
+      </w:pPr>
+    </w:p>
+    <w:p>
+      <w:pPr>
+        <w:spacing w:after="0"/>
+        <w:rPr>
+          <w:lang w:val="fr-FR"/>
+        </w:rPr>
+      </w:pPr>
+      <w:r>
+        <w:rPr>
+          <w:lang w:val="fr-FR"/>
+        </w:rPr>
+        <w:t xml:space="preserve">08/04 : Fin des interaction Table-TM-ZC ! Le </w:t>
+      </w:r>
+      <w:proofErr w:type="spellStart"/>
+      <w:r>
+        <w:rPr>
+          <w:lang w:val="fr-FR"/>
+        </w:rPr>
+        <w:t>probleme</w:t>
+      </w:r>
+      <w:proofErr w:type="spellEnd"/>
+      <w:r>
+        <w:rPr>
+          <w:lang w:val="fr-FR"/>
+        </w:rPr>
+        <w:t xml:space="preserve"> du </w:t>
+      </w:r>
+      <w:proofErr w:type="spellStart"/>
+      <w:r>
+        <w:rPr>
+          <w:lang w:val="fr-FR"/>
+        </w:rPr>
+        <w:t>non retour</w:t>
+      </w:r>
+      <w:proofErr w:type="spellEnd"/>
+      <w:r>
+        <w:rPr>
+          <w:lang w:val="fr-FR"/>
+        </w:rPr>
+        <w:t xml:space="preserve"> </w:t>
+      </w:r>
+      <w:proofErr w:type="spellStart"/>
+      <w:r>
+        <w:rPr>
+          <w:lang w:val="fr-FR"/>
+        </w:rPr>
+        <w:t>a</w:t>
+      </w:r>
+      <w:proofErr w:type="spellEnd"/>
+      <w:r>
+        <w:rPr>
+          <w:lang w:val="fr-FR"/>
+        </w:rPr>
+        <w:t xml:space="preserve"> l’état </w:t>
+      </w:r>
+      <w:proofErr w:type="spellStart"/>
+      <w:r>
+        <w:rPr>
+          <w:lang w:val="fr-FR"/>
+        </w:rPr>
+        <w:t>zero</w:t>
+      </w:r>
+      <w:proofErr w:type="spellEnd"/>
+      <w:r>
+        <w:rPr>
+          <w:lang w:val="fr-FR"/>
+        </w:rPr>
+        <w:t xml:space="preserve"> est contourné en ajoutant en hard le niveau « </w:t>
+      </w:r>
+      <w:proofErr w:type="spellStart"/>
+      <w:r>
+        <w:rPr>
+          <w:lang w:val="fr-FR"/>
+        </w:rPr>
+        <w:t>flare</w:t>
+      </w:r>
+      <w:proofErr w:type="spellEnd"/>
+      <w:r>
+        <w:rPr>
+          <w:lang w:val="fr-FR"/>
+        </w:rPr>
+        <w:t xml:space="preserve"> » </w:t>
+      </w:r>
+      <w:proofErr w:type="spellStart"/>
+      <w:r>
+        <w:rPr>
+          <w:lang w:val="fr-FR"/>
+        </w:rPr>
+        <w:t>corespondant</w:t>
+      </w:r>
+      <w:proofErr w:type="spellEnd"/>
+      <w:r>
+        <w:rPr>
+          <w:lang w:val="fr-FR"/>
+        </w:rPr>
+        <w:t xml:space="preserve"> au cercle global. Cela ajoute donc aussi un niveau de plus (</w:t>
+      </w:r>
+      <w:proofErr w:type="spellStart"/>
+      <w:r>
+        <w:rPr>
+          <w:lang w:val="fr-FR"/>
+        </w:rPr>
+        <w:t>indesirable</w:t>
+      </w:r>
+      <w:proofErr w:type="spellEnd"/>
+      <w:r>
+        <w:rPr>
+          <w:lang w:val="fr-FR"/>
+        </w:rPr>
+        <w:t xml:space="preserve">) au TM mais pas </w:t>
+      </w:r>
+      <w:proofErr w:type="spellStart"/>
+      <w:r>
+        <w:rPr>
+          <w:lang w:val="fr-FR"/>
+        </w:rPr>
+        <w:t>genant</w:t>
+      </w:r>
+      <w:proofErr w:type="spellEnd"/>
+      <w:r>
+        <w:rPr>
+          <w:lang w:val="fr-FR"/>
+        </w:rPr>
+        <w:t xml:space="preserve"> car que </w:t>
+      </w:r>
+      <w:proofErr w:type="spellStart"/>
+      <w:r>
+        <w:rPr>
+          <w:lang w:val="fr-FR"/>
+        </w:rPr>
+        <w:t>present</w:t>
+      </w:r>
+      <w:proofErr w:type="spellEnd"/>
+      <w:r>
+        <w:rPr>
+          <w:lang w:val="fr-FR"/>
+        </w:rPr>
+        <w:t xml:space="preserve"> au </w:t>
+      </w:r>
+      <w:proofErr w:type="spellStart"/>
+      <w:r>
+        <w:rPr>
+          <w:lang w:val="fr-FR"/>
+        </w:rPr>
+        <w:t>debut</w:t>
+      </w:r>
+      <w:proofErr w:type="spellEnd"/>
+      <w:r>
+        <w:rPr>
+          <w:lang w:val="fr-FR"/>
+        </w:rPr>
+        <w:t>, et cela permet une sorte d’affichage d’entrée. (</w:t>
+      </w:r>
+      <w:proofErr w:type="gramStart"/>
+      <w:r>
+        <w:rPr>
+          <w:lang w:val="fr-FR"/>
+        </w:rPr>
+        <w:t>affichage</w:t>
+      </w:r>
+      <w:proofErr w:type="gramEnd"/>
+      <w:r>
+        <w:rPr>
+          <w:lang w:val="fr-FR"/>
+        </w:rPr>
+        <w:t xml:space="preserve"> modifié pour en tout cas)</w:t>
+      </w:r>
+    </w:p>
+    <w:p>
+      <w:pPr>
+        <w:spacing w:after="0"/>
+        <w:rPr>
+          <w:lang w:val="fr-FR"/>
+        </w:rPr>
+      </w:pPr>
+      <w:r>
+        <w:rPr>
+          <w:lang w:val="fr-FR"/>
+        </w:rPr>
+        <w:t xml:space="preserve">Concernant les noms ne s’affichant plus, le </w:t>
+      </w:r>
+      <w:proofErr w:type="spellStart"/>
+      <w:r>
+        <w:rPr>
+          <w:lang w:val="fr-FR"/>
+        </w:rPr>
+        <w:t>probleme</w:t>
+      </w:r>
+      <w:proofErr w:type="spellEnd"/>
+      <w:r>
+        <w:rPr>
+          <w:lang w:val="fr-FR"/>
+        </w:rPr>
+        <w:t xml:space="preserve"> venait de la transition qui ne </w:t>
+      </w:r>
+      <w:proofErr w:type="spellStart"/>
+      <w:r>
+        <w:rPr>
+          <w:lang w:val="fr-FR"/>
+        </w:rPr>
+        <w:t>selectionnait</w:t>
+      </w:r>
+      <w:proofErr w:type="spellEnd"/>
+      <w:r>
+        <w:rPr>
+          <w:lang w:val="fr-FR"/>
+        </w:rPr>
+        <w:t xml:space="preserve"> pas les bons </w:t>
+      </w:r>
+      <w:proofErr w:type="spellStart"/>
+      <w:r>
+        <w:rPr>
+          <w:lang w:val="fr-FR"/>
+        </w:rPr>
+        <w:t>elements</w:t>
+      </w:r>
+      <w:proofErr w:type="spellEnd"/>
+      <w:r>
+        <w:rPr>
+          <w:lang w:val="fr-FR"/>
+        </w:rPr>
+        <w:t xml:space="preserve">. J’ai donc placé les noms directement au moment de la </w:t>
+      </w:r>
+      <w:proofErr w:type="spellStart"/>
+      <w:r>
+        <w:rPr>
+          <w:lang w:val="fr-FR"/>
+        </w:rPr>
+        <w:t>creation</w:t>
+      </w:r>
+      <w:proofErr w:type="spellEnd"/>
+      <w:r>
+        <w:rPr>
+          <w:lang w:val="fr-FR"/>
+        </w:rPr>
+        <w:t xml:space="preserve"> du bloc. Il n’y a pas de transition mais je pense qu’elle peut s’ajouter. Pour placer les nouveaux noms, j’ai effectué une petite </w:t>
+      </w:r>
+      <w:proofErr w:type="spellStart"/>
+      <w:r>
+        <w:rPr>
+          <w:lang w:val="fr-FR"/>
+        </w:rPr>
+        <w:t>regle</w:t>
+      </w:r>
+      <w:proofErr w:type="spellEnd"/>
+      <w:r>
+        <w:rPr>
+          <w:lang w:val="fr-FR"/>
+        </w:rPr>
+        <w:t xml:space="preserve"> de trois pour relier la position du nom (du coin en haut </w:t>
+      </w:r>
+      <w:proofErr w:type="spellStart"/>
+      <w:r>
+        <w:rPr>
+          <w:lang w:val="fr-FR"/>
+        </w:rPr>
+        <w:t>a</w:t>
+      </w:r>
+      <w:proofErr w:type="spellEnd"/>
+      <w:r>
+        <w:rPr>
+          <w:lang w:val="fr-FR"/>
+        </w:rPr>
+        <w:t xml:space="preserve"> droite) dans son </w:t>
+      </w:r>
+      <w:proofErr w:type="spellStart"/>
+      <w:r>
+        <w:rPr>
+          <w:lang w:val="fr-FR"/>
+        </w:rPr>
+        <w:t>etat</w:t>
+      </w:r>
+      <w:proofErr w:type="spellEnd"/>
+      <w:r>
+        <w:rPr>
+          <w:lang w:val="fr-FR"/>
+        </w:rPr>
+        <w:t xml:space="preserve"> miniature a son </w:t>
+      </w:r>
+      <w:proofErr w:type="spellStart"/>
+      <w:r>
+        <w:rPr>
+          <w:lang w:val="fr-FR"/>
+        </w:rPr>
+        <w:t>etat</w:t>
+      </w:r>
+      <w:proofErr w:type="spellEnd"/>
+      <w:r>
+        <w:rPr>
+          <w:lang w:val="fr-FR"/>
+        </w:rPr>
+        <w:t xml:space="preserve"> une fois cliqué dessus (c’est-à-dire, qui occupe toute la plage allouée au TM).</w:t>
+      </w:r>
+    </w:p>
+    <w:p>
+      <w:pPr>
+        <w:spacing w:after="0"/>
+        <w:rPr>
+          <w:lang w:val="fr-FR"/>
+        </w:rPr>
+      </w:pPr>
+      <w:r>
+        <w:rPr>
+          <w:lang w:val="fr-FR"/>
+        </w:rPr>
+        <w:t xml:space="preserve">Enfin, </w:t>
+      </w:r>
+      <w:proofErr w:type="spellStart"/>
+      <w:r>
+        <w:rPr>
+          <w:lang w:val="fr-FR"/>
+        </w:rPr>
+        <w:t>modifiacation</w:t>
+      </w:r>
+      <w:proofErr w:type="spellEnd"/>
+      <w:r>
+        <w:rPr>
+          <w:lang w:val="fr-FR"/>
+        </w:rPr>
+        <w:t xml:space="preserve"> de la page pour que les </w:t>
+      </w:r>
+      <w:proofErr w:type="spellStart"/>
+      <w:r>
+        <w:rPr>
+          <w:lang w:val="fr-FR"/>
+        </w:rPr>
+        <w:t>differents</w:t>
+      </w:r>
+      <w:proofErr w:type="spellEnd"/>
+      <w:r>
+        <w:rPr>
+          <w:lang w:val="fr-FR"/>
+        </w:rPr>
+        <w:t xml:space="preserve"> </w:t>
+      </w:r>
+      <w:proofErr w:type="spellStart"/>
+      <w:r>
+        <w:rPr>
+          <w:lang w:val="fr-FR"/>
+        </w:rPr>
+        <w:t>elements</w:t>
+      </w:r>
+      <w:proofErr w:type="spellEnd"/>
+      <w:r>
+        <w:rPr>
+          <w:lang w:val="fr-FR"/>
+        </w:rPr>
+        <w:t xml:space="preserve"> se </w:t>
+      </w:r>
+      <w:proofErr w:type="spellStart"/>
+      <w:r>
+        <w:rPr>
+          <w:lang w:val="fr-FR"/>
+        </w:rPr>
+        <w:t>succedent</w:t>
+      </w:r>
+      <w:proofErr w:type="spellEnd"/>
+      <w:r>
+        <w:rPr>
+          <w:lang w:val="fr-FR"/>
+        </w:rPr>
+        <w:t xml:space="preserve"> cote a cote et non pas l’un en dessous de l’autre comme </w:t>
+      </w:r>
+      <w:proofErr w:type="spellStart"/>
+      <w:r>
+        <w:rPr>
+          <w:lang w:val="fr-FR"/>
+        </w:rPr>
+        <w:t>precedemment</w:t>
+      </w:r>
+      <w:proofErr w:type="spellEnd"/>
+      <w:r>
+        <w:rPr>
+          <w:lang w:val="fr-FR"/>
+        </w:rPr>
+        <w:t>.</w:t>
+      </w:r>
+    </w:p>
+    <w:p>
+      <w:pPr>
+        <w:spacing w:after="0"/>
+        <w:rPr>
+          <w:lang w:val="fr-FR"/>
+        </w:rPr>
+      </w:pPr>
+      <w:r>
+        <w:rPr>
+          <w:lang w:val="fr-FR"/>
+        </w:rPr>
+        <w:t xml:space="preserve">Bonus : petit tuto sur les transitions : </w:t>
+      </w:r>
+      <w:hyperlink r:id="rId13" w:history="1">
+        <w:r>
+          <w:rPr>
+            <w:rStyle w:val="Hyperlink"/>
+            <w:lang w:val="fr-FR"/>
+          </w:rPr>
+          <w:t>http://blog.visual.ly/creating-animations-and-transitions-with-d3-js/</w:t>
+        </w:r>
+      </w:hyperlink>
+    </w:p>
+    <w:p>
+      <w:pPr>
+        <w:spacing w:after="0"/>
+        <w:rPr>
+          <w:lang w:val="fr-FR"/>
+        </w:rPr>
+      </w:pPr>
       <w:bookmarkStart w:id="0" w:name="_GoBack"/>
       <w:bookmarkEnd w:id="0"/>
     </w:p>
@@ -2919,7 +6666,7 @@
 </file>
 
 <file path=customXml/itemProps1.xml><?xml version="1.0" encoding="utf-8"?>
-<ds:datastoreItem xmlns:ds="http://schemas.openxmlformats.org/officeDocument/2006/customXml" ds:itemID="{FC79E3E9-1AAC-4C79-83EB-FBAE123CB1FE}">
+<ds:datastoreItem xmlns:ds="http://schemas.openxmlformats.org/officeDocument/2006/customXml" ds:itemID="{DBE57208-C54E-4889-B4F0-3757035B531C}">
   <ds:schemaRefs>
     <ds:schemaRef ds:uri="http://schemas.openxmlformats.org/officeDocument/2006/bibliography"/>
   </ds:schemaRefs>

--- a/Documentation/Carnet de bord.docx
+++ b/Documentation/Carnet de bord.docx
@@ -2232,8 +2232,6 @@
         </w:rPr>
         <w:t>-recherche sur map : il faut downloader des fichier quie dessine/decrivent le monde et permettent les cartes.</w:t>
       </w:r>
-      <w:bookmarkStart w:id="0" w:name="_GoBack"/>
-      <w:bookmarkEnd w:id="0"/>
     </w:p>
     <w:p>
       <w:pPr>
@@ -2327,6 +2325,36 @@
         </w:rPr>
         <w:t xml:space="preserve"> prise en compte du cas « clic alors que non hierarchy » et reagir comme si l’utilisateur avait cliqué sur le plus proche parent.</w:t>
       </w:r>
+    </w:p>
+    <w:p>
+      <w:pPr>
+        <w:tabs>
+          <w:tab w:val="center" w:pos="4536"/>
+        </w:tabs>
+        <w:spacing w:after="0"/>
+        <w:rPr>
+          <w:lang w:val="fr-FR"/>
+        </w:rPr>
+      </w:pPr>
+    </w:p>
+    <w:p>
+      <w:pPr>
+        <w:tabs>
+          <w:tab w:val="center" w:pos="4536"/>
+        </w:tabs>
+        <w:spacing w:after="0"/>
+        <w:rPr>
+          <w:lang w:val="fr-FR"/>
+        </w:rPr>
+      </w:pPr>
+      <w:r>
+        <w:rPr>
+          <w:lang w:val="fr-FR"/>
+        </w:rPr>
+        <w:t>13/04 : Map</w:t>
+      </w:r>
+      <w:bookmarkStart w:id="0" w:name="_GoBack"/>
+      <w:bookmarkEnd w:id="0"/>
     </w:p>
     <w:sectPr>
       <w:pgSz w:w="11906" w:h="16838"/>
@@ -3127,7 +3155,7 @@
 </file>
 
 <file path=customXml/itemProps1.xml><?xml version="1.0" encoding="utf-8"?>
-<ds:datastoreItem xmlns:ds="http://schemas.openxmlformats.org/officeDocument/2006/customXml" ds:itemID="{073AEACC-40BB-475E-89FC-A9E212B7AF20}">
+<ds:datastoreItem xmlns:ds="http://schemas.openxmlformats.org/officeDocument/2006/customXml" ds:itemID="{43C2F058-8B2E-4BB6-B8C3-1EEBCD41C426}">
   <ds:schemaRefs>
     <ds:schemaRef ds:uri="http://schemas.openxmlformats.org/officeDocument/2006/bibliography"/>
   </ds:schemaRefs>

--- a/Documentation/Carnet de bord.docx
+++ b/Documentation/Carnet de bord.docx
@@ -34,11 +34,33 @@
         </w:rPr>
         <w:t xml:space="preserve"> : découverte du projet et mise en route (power BI + regarder le code </w:t>
       </w:r>
-      <w:r>
-        <w:rPr>
-          <w:lang w:val="fr-FR"/>
-        </w:rPr>
-        <w:t xml:space="preserve">parrallele coordinate : </w:t>
+      <w:proofErr w:type="spellStart"/>
+      <w:r>
+        <w:rPr>
+          <w:lang w:val="fr-FR"/>
+        </w:rPr>
+        <w:t>parrallele</w:t>
+      </w:r>
+      <w:proofErr w:type="spellEnd"/>
+      <w:r>
+        <w:rPr>
+          <w:lang w:val="fr-FR"/>
+        </w:rPr>
+        <w:t xml:space="preserve"> </w:t>
+      </w:r>
+      <w:proofErr w:type="spellStart"/>
+      <w:r>
+        <w:rPr>
+          <w:lang w:val="fr-FR"/>
+        </w:rPr>
+        <w:t>coordinate</w:t>
+      </w:r>
+      <w:proofErr w:type="spellEnd"/>
+      <w:r>
+        <w:rPr>
+          <w:lang w:val="fr-FR"/>
+        </w:rPr>
+        <w:t xml:space="preserve"> : </w:t>
       </w:r>
       <w:hyperlink r:id="rId5" w:history="1">
         <w:r>
@@ -66,7 +88,35 @@
         <w:rPr>
           <w:lang w:val="fr-FR"/>
         </w:rPr>
-        <w:t>08/03 : chercher à comprendre le code du parrallele coordinate et début de code pour rendre le code compatible à n’importe quel fichier csv</w:t>
+        <w:t xml:space="preserve">08/03 : chercher à comprendre le code du </w:t>
+      </w:r>
+      <w:proofErr w:type="spellStart"/>
+      <w:r>
+        <w:rPr>
+          <w:lang w:val="fr-FR"/>
+        </w:rPr>
+        <w:t>parrallele</w:t>
+      </w:r>
+      <w:proofErr w:type="spellEnd"/>
+      <w:r>
+        <w:rPr>
+          <w:lang w:val="fr-FR"/>
+        </w:rPr>
+        <w:t xml:space="preserve"> </w:t>
+      </w:r>
+      <w:proofErr w:type="spellStart"/>
+      <w:r>
+        <w:rPr>
+          <w:lang w:val="fr-FR"/>
+        </w:rPr>
+        <w:t>coordinate</w:t>
+      </w:r>
+      <w:proofErr w:type="spellEnd"/>
+      <w:r>
+        <w:rPr>
+          <w:lang w:val="fr-FR"/>
+        </w:rPr>
+        <w:t xml:space="preserve"> et début de code pour rendre le code compatible à n’importe quel fichier csv</w:t>
       </w:r>
     </w:p>
     <w:p>
@@ -182,11 +232,57 @@
                 <w:lang w:val="fr-FR"/>
               </w:rPr>
             </w:pPr>
+            <w:proofErr w:type="spellStart"/>
+            <w:proofErr w:type="gramStart"/>
             <w:r>
               <w:rPr>
                 <w:lang w:val="fr-FR"/>
               </w:rPr>
               <w:t>jqGrid</w:t>
+            </w:r>
+            <w:proofErr w:type="spellEnd"/>
+            <w:proofErr w:type="gramEnd"/>
+          </w:p>
+        </w:tc>
+        <w:tc>
+          <w:tcPr>
+            <w:tcW w:w="3021" w:type="dxa"/>
+          </w:tcPr>
+          <w:p>
+            <w:pPr>
+              <w:rPr>
+                <w:lang w:val="fr-FR"/>
+              </w:rPr>
+            </w:pPr>
+            <w:proofErr w:type="spellStart"/>
+            <w:proofErr w:type="gramStart"/>
+            <w:r>
+              <w:rPr>
+                <w:lang w:val="fr-FR"/>
+              </w:rPr>
+              <w:t>jsGrid</w:t>
+            </w:r>
+            <w:proofErr w:type="spellEnd"/>
+            <w:proofErr w:type="gramEnd"/>
+          </w:p>
+        </w:tc>
+      </w:tr>
+      <w:tr>
+        <w:tc>
+          <w:tcPr>
+            <w:tcW w:w="3020" w:type="dxa"/>
+          </w:tcPr>
+          <w:p>
+            <w:pPr>
+              <w:rPr>
+                <w:lang w:val="fr-FR"/>
+              </w:rPr>
+            </w:pPr>
+            <w:r>
+              <w:rPr>
+                <w:lang w:val="fr-FR"/>
+              </w:rPr>
+              <w:t>Sort</w:t>
             </w:r>
           </w:p>
         </w:tc>
@@ -204,7 +300,117 @@
               <w:rPr>
                 <w:lang w:val="fr-FR"/>
               </w:rPr>
-              <w:t>jsGrid</w:t>
+              <w:t xml:space="preserve">Par une ou </w:t>
+            </w:r>
+            <w:proofErr w:type="spellStart"/>
+            <w:r>
+              <w:rPr>
+                <w:lang w:val="fr-FR"/>
+              </w:rPr>
+              <w:t>plusieur</w:t>
+            </w:r>
+            <w:proofErr w:type="spellEnd"/>
+            <w:r>
+              <w:rPr>
+                <w:lang w:val="fr-FR"/>
+              </w:rPr>
+              <w:t xml:space="preserve"> </w:t>
+            </w:r>
+            <w:proofErr w:type="spellStart"/>
+            <w:r>
+              <w:rPr>
+                <w:lang w:val="fr-FR"/>
+              </w:rPr>
+              <w:t>colone</w:t>
+            </w:r>
+            <w:proofErr w:type="spellEnd"/>
+          </w:p>
+          <w:p>
+            <w:pPr>
+              <w:rPr>
+                <w:lang w:val="fr-FR"/>
+              </w:rPr>
+            </w:pPr>
+            <w:proofErr w:type="spellStart"/>
+            <w:r>
+              <w:rPr>
+                <w:lang w:val="fr-FR"/>
+              </w:rPr>
+              <w:t>Less</w:t>
+            </w:r>
+            <w:proofErr w:type="spellEnd"/>
+            <w:r>
+              <w:rPr>
+                <w:lang w:val="fr-FR"/>
+              </w:rPr>
+              <w:t>/</w:t>
+            </w:r>
+            <w:proofErr w:type="spellStart"/>
+            <w:r>
+              <w:rPr>
+                <w:lang w:val="fr-FR"/>
+              </w:rPr>
+              <w:t>greater</w:t>
+            </w:r>
+            <w:proofErr w:type="spellEnd"/>
+            <w:r>
+              <w:rPr>
+                <w:lang w:val="fr-FR"/>
+              </w:rPr>
+              <w:t>/</w:t>
+            </w:r>
+            <w:proofErr w:type="spellStart"/>
+            <w:r>
+              <w:rPr>
+                <w:lang w:val="fr-FR"/>
+              </w:rPr>
+              <w:t>equal</w:t>
+            </w:r>
+            <w:proofErr w:type="spellEnd"/>
+            <w:r>
+              <w:rPr>
+                <w:lang w:val="fr-FR"/>
+              </w:rPr>
+              <w:t xml:space="preserve"> sont possibles</w:t>
+            </w:r>
+          </w:p>
+          <w:p>
+            <w:pPr>
+              <w:rPr>
+                <w:lang w:val="fr-FR"/>
+              </w:rPr>
+            </w:pPr>
+          </w:p>
+        </w:tc>
+        <w:tc>
+          <w:tcPr>
+            <w:tcW w:w="3021" w:type="dxa"/>
+          </w:tcPr>
+          <w:p>
+            <w:pPr>
+              <w:rPr>
+                <w:lang w:val="fr-FR"/>
+              </w:rPr>
+            </w:pPr>
+            <w:r>
+              <w:rPr>
+                <w:lang w:val="fr-FR"/>
+              </w:rPr>
+              <w:t xml:space="preserve">Une seule ligne </w:t>
+            </w:r>
+            <w:proofErr w:type="spellStart"/>
+            <w:r>
+              <w:rPr>
+                <w:lang w:val="fr-FR"/>
+              </w:rPr>
+              <w:t>a</w:t>
+            </w:r>
+            <w:proofErr w:type="spellEnd"/>
+            <w:r>
+              <w:rPr>
+                <w:lang w:val="fr-FR"/>
+              </w:rPr>
+              <w:t xml:space="preserve"> la fois</w:t>
             </w:r>
           </w:p>
         </w:tc>
@@ -220,11 +426,39 @@
                 <w:lang w:val="fr-FR"/>
               </w:rPr>
             </w:pPr>
+            <w:proofErr w:type="spellStart"/>
             <w:r>
               <w:rPr>
                 <w:lang w:val="fr-FR"/>
               </w:rPr>
-              <w:t>Sort</w:t>
+              <w:t>Filter</w:t>
+            </w:r>
+            <w:proofErr w:type="spellEnd"/>
+          </w:p>
+        </w:tc>
+        <w:tc>
+          <w:tcPr>
+            <w:tcW w:w="3021" w:type="dxa"/>
+          </w:tcPr>
+          <w:p>
+            <w:pPr>
+              <w:rPr>
+                <w:lang w:val="fr-FR"/>
+              </w:rPr>
+            </w:pPr>
+            <w:proofErr w:type="spellStart"/>
+            <w:r>
+              <w:rPr>
+                <w:lang w:val="fr-FR"/>
+              </w:rPr>
+              <w:t>Autofilter</w:t>
+            </w:r>
+            <w:proofErr w:type="spellEnd"/>
+            <w:r>
+              <w:rPr>
+                <w:lang w:val="fr-FR"/>
+              </w:rPr>
+              <w:t xml:space="preserve"> par liste, par mot et par date</w:t>
             </w:r>
           </w:p>
         </w:tc>
@@ -238,49 +472,19 @@
                 <w:lang w:val="fr-FR"/>
               </w:rPr>
             </w:pPr>
+            <w:proofErr w:type="spellStart"/>
             <w:r>
               <w:rPr>
                 <w:lang w:val="fr-FR"/>
               </w:rPr>
-              <w:t>Par une ou plusieur colone</w:t>
+              <w:t>Autofilter</w:t>
             </w:r>
-          </w:p>
-          <w:p>
-            <w:pPr>
+            <w:proofErr w:type="spellEnd"/>
+            <w:r>
               <w:rPr>
                 <w:lang w:val="fr-FR"/>
               </w:rPr>
-            </w:pPr>
-            <w:r>
-              <w:rPr>
-                <w:lang w:val="fr-FR"/>
-              </w:rPr>
-              <w:t>Less/greater/equal sont possibles</w:t>
-            </w:r>
-          </w:p>
-          <w:p>
-            <w:pPr>
-              <w:rPr>
-                <w:lang w:val="fr-FR"/>
-              </w:rPr>
-            </w:pPr>
-          </w:p>
-        </w:tc>
-        <w:tc>
-          <w:tcPr>
-            <w:tcW w:w="3021" w:type="dxa"/>
-          </w:tcPr>
-          <w:p>
-            <w:pPr>
-              <w:rPr>
-                <w:lang w:val="fr-FR"/>
-              </w:rPr>
-            </w:pPr>
-            <w:r>
-              <w:rPr>
-                <w:lang w:val="fr-FR"/>
-              </w:rPr>
-              <w:t>Une seule ligne a la fois</w:t>
+              <w:t xml:space="preserve"> par liste, par mot</w:t>
             </w:r>
           </w:p>
         </w:tc>
@@ -300,62 +504,6 @@
               <w:rPr>
                 <w:lang w:val="fr-FR"/>
               </w:rPr>
-              <w:t>Filter</w:t>
-            </w:r>
-          </w:p>
-        </w:tc>
-        <w:tc>
-          <w:tcPr>
-            <w:tcW w:w="3021" w:type="dxa"/>
-          </w:tcPr>
-          <w:p>
-            <w:pPr>
-              <w:rPr>
-                <w:lang w:val="fr-FR"/>
-              </w:rPr>
-            </w:pPr>
-            <w:r>
-              <w:rPr>
-                <w:lang w:val="fr-FR"/>
-              </w:rPr>
-              <w:t>Autofilter par liste, par mot et par date</w:t>
-            </w:r>
-          </w:p>
-        </w:tc>
-        <w:tc>
-          <w:tcPr>
-            <w:tcW w:w="3021" w:type="dxa"/>
-          </w:tcPr>
-          <w:p>
-            <w:pPr>
-              <w:rPr>
-                <w:lang w:val="fr-FR"/>
-              </w:rPr>
-            </w:pPr>
-            <w:r>
-              <w:rPr>
-                <w:lang w:val="fr-FR"/>
-              </w:rPr>
-              <w:t>Autofilter par liste, par mot</w:t>
-            </w:r>
-          </w:p>
-        </w:tc>
-      </w:tr>
-      <w:tr>
-        <w:tc>
-          <w:tcPr>
-            <w:tcW w:w="3020" w:type="dxa"/>
-          </w:tcPr>
-          <w:p>
-            <w:pPr>
-              <w:rPr>
-                <w:lang w:val="fr-FR"/>
-              </w:rPr>
-            </w:pPr>
-            <w:r>
-              <w:rPr>
-                <w:lang w:val="fr-FR"/>
-              </w:rPr>
               <w:t>Modification du tableau</w:t>
             </w:r>
           </w:p>
@@ -383,11 +531,19 @@
                 <w:lang w:val="fr-FR"/>
               </w:rPr>
             </w:pPr>
+            <w:proofErr w:type="spellStart"/>
             <w:r>
               <w:rPr>
                 <w:lang w:val="fr-FR"/>
               </w:rPr>
-              <w:t>Modif des données possible</w:t>
+              <w:t>Modif</w:t>
+            </w:r>
+            <w:proofErr w:type="spellEnd"/>
+            <w:r>
+              <w:rPr>
+                <w:lang w:val="fr-FR"/>
+              </w:rPr>
+              <w:t xml:space="preserve"> des données possible</w:t>
             </w:r>
             <w:r>
               <w:rPr>
@@ -413,17 +569,39 @@
               </w:rPr>
               <w:t xml:space="preserve">Ordre des </w:t>
             </w:r>
+            <w:proofErr w:type="spellStart"/>
             <w:r>
               <w:rPr>
                 <w:lang w:val="fr-FR"/>
               </w:rPr>
-              <w:t xml:space="preserve">ignes et données </w:t>
+              <w:t>ignes</w:t>
+            </w:r>
+            <w:proofErr w:type="spellEnd"/>
+            <w:r>
+              <w:rPr>
+                <w:lang w:val="fr-FR"/>
+              </w:rPr>
+              <w:t xml:space="preserve"> et </w:t>
+            </w:r>
+            <w:proofErr w:type="gramStart"/>
+            <w:r>
+              <w:rPr>
+                <w:lang w:val="fr-FR"/>
+              </w:rPr>
+              <w:t xml:space="preserve">données </w:t>
             </w:r>
             <w:r>
               <w:rPr>
                 <w:lang w:val="fr-FR"/>
               </w:rPr>
-              <w:t xml:space="preserve">modifiable </w:t>
+              <w:t>modifiable</w:t>
+            </w:r>
+            <w:proofErr w:type="gramEnd"/>
+            <w:r>
+              <w:rPr>
+                <w:lang w:val="fr-FR"/>
+              </w:rPr>
+              <w:t xml:space="preserve"> </w:t>
             </w:r>
             <w:r>
               <w:rPr>
@@ -445,12 +623,14 @@
                 <w:lang w:val="fr-FR"/>
               </w:rPr>
             </w:pPr>
+            <w:proofErr w:type="spellStart"/>
             <w:r>
               <w:rPr>
                 <w:lang w:val="fr-FR"/>
               </w:rPr>
               <w:t>Hierarchy</w:t>
             </w:r>
+            <w:proofErr w:type="spellEnd"/>
           </w:p>
         </w:tc>
         <w:tc>
@@ -463,12 +643,14 @@
                 <w:lang w:val="fr-FR"/>
               </w:rPr>
             </w:pPr>
+            <w:proofErr w:type="gramStart"/>
             <w:r>
               <w:rPr>
                 <w:lang w:val="fr-FR"/>
               </w:rPr>
               <w:t>oui</w:t>
             </w:r>
+            <w:proofErr w:type="gramEnd"/>
           </w:p>
         </w:tc>
         <w:tc>
@@ -523,7 +705,35 @@
               <w:rPr>
                 <w:lang w:val="en-GB"/>
               </w:rPr>
-              <w:t>From json, xml, javascript Array</w:t>
+              <w:t xml:space="preserve">From </w:t>
+            </w:r>
+            <w:proofErr w:type="spellStart"/>
+            <w:r>
+              <w:rPr>
+                <w:lang w:val="en-GB"/>
+              </w:rPr>
+              <w:t>json</w:t>
+            </w:r>
+            <w:proofErr w:type="spellEnd"/>
+            <w:r>
+              <w:rPr>
+                <w:lang w:val="en-GB"/>
+              </w:rPr>
+              <w:t xml:space="preserve">, xml, </w:t>
+            </w:r>
+            <w:proofErr w:type="spellStart"/>
+            <w:r>
+              <w:rPr>
+                <w:lang w:val="en-GB"/>
+              </w:rPr>
+              <w:t>javascript</w:t>
+            </w:r>
+            <w:proofErr w:type="spellEnd"/>
+            <w:r>
+              <w:rPr>
+                <w:lang w:val="en-GB"/>
+              </w:rPr>
+              <w:t xml:space="preserve"> Array</w:t>
             </w:r>
           </w:p>
         </w:tc>
@@ -551,12 +761,14 @@
                 <w:lang w:val="fr-FR"/>
               </w:rPr>
             </w:pPr>
+            <w:proofErr w:type="spellStart"/>
             <w:r>
               <w:rPr>
                 <w:lang w:val="fr-FR"/>
               </w:rPr>
               <w:t>Selection</w:t>
             </w:r>
+            <w:proofErr w:type="spellEnd"/>
           </w:p>
         </w:tc>
         <w:tc>
@@ -573,7 +785,21 @@
               <w:rPr>
                 <w:lang w:val="fr-FR"/>
               </w:rPr>
-              <w:t>Possibilité de selectionner des lignes</w:t>
+              <w:t xml:space="preserve">Possibilité de </w:t>
+            </w:r>
+            <w:proofErr w:type="spellStart"/>
+            <w:r>
+              <w:rPr>
+                <w:lang w:val="fr-FR"/>
+              </w:rPr>
+              <w:t>selectionner</w:t>
+            </w:r>
+            <w:proofErr w:type="spellEnd"/>
+            <w:r>
+              <w:rPr>
+                <w:lang w:val="fr-FR"/>
+              </w:rPr>
+              <w:t xml:space="preserve"> des lignes</w:t>
             </w:r>
           </w:p>
         </w:tc>
@@ -601,12 +827,14 @@
                 <w:lang w:val="fr-FR"/>
               </w:rPr>
             </w:pPr>
+            <w:proofErr w:type="spellStart"/>
             <w:r>
               <w:rPr>
                 <w:lang w:val="fr-FR"/>
               </w:rPr>
               <w:t>Grouping</w:t>
             </w:r>
+            <w:proofErr w:type="spellEnd"/>
           </w:p>
         </w:tc>
         <w:tc>
@@ -721,33 +949,345 @@
         <w:rPr>
           <w:lang w:val="fr-FR"/>
         </w:rPr>
-        <w:t>11/03 : telechargement de jqGrid et affichage du tableau avec autofilter sur chaque colone : Reste a mettre en place l’interaction graph/tableau </w:t>
-      </w:r>
-    </w:p>
-    <w:p>
-      <w:pPr>
-        <w:rPr>
-          <w:lang w:val="fr-FR"/>
-        </w:rPr>
-      </w:pPr>
-      <w:r>
-        <w:rPr>
-          <w:lang w:val="fr-FR"/>
-        </w:rPr>
-        <w:t>Option envisagée -&gt; la selection sur le graph donne en sortie les coordonnées min et max pour l’élément selectionné, il faudrait relier ces valeurs a un filtre sur le tableau… (implique la mise en place d’un filtre « greater than » et « lower than »).</w:t>
-      </w:r>
-    </w:p>
-    <w:p>
-      <w:pPr>
-        <w:rPr>
-          <w:lang w:val="fr-FR"/>
-        </w:rPr>
-      </w:pPr>
-      <w:r>
-        <w:rPr>
-          <w:lang w:val="fr-FR"/>
-        </w:rPr>
-        <w:t>14/03 : J’ai finalement réussi a extraire les données de la barre de recherche du tableau (directement dans la creation du tableau avec l’event loadComplete). Il me faut maintenant importer ces données dans la fct brush qui definit la zone ou les traits sont affichés en bleu (ou pas). Elle test les differents criteres, jusqu’au dernier, où toutes les options sont traitées (label1/option1 : OK -&gt; label2, sinon label1/option2…etc…). La fonction renvoie true si on affiche, false sinon.</w:t>
+        <w:t xml:space="preserve">11/03 : </w:t>
+      </w:r>
+      <w:proofErr w:type="spellStart"/>
+      <w:r>
+        <w:rPr>
+          <w:lang w:val="fr-FR"/>
+        </w:rPr>
+        <w:t>telechargement</w:t>
+      </w:r>
+      <w:proofErr w:type="spellEnd"/>
+      <w:r>
+        <w:rPr>
+          <w:lang w:val="fr-FR"/>
+        </w:rPr>
+        <w:t xml:space="preserve"> de </w:t>
+      </w:r>
+      <w:proofErr w:type="spellStart"/>
+      <w:r>
+        <w:rPr>
+          <w:lang w:val="fr-FR"/>
+        </w:rPr>
+        <w:t>jqGrid</w:t>
+      </w:r>
+      <w:proofErr w:type="spellEnd"/>
+      <w:r>
+        <w:rPr>
+          <w:lang w:val="fr-FR"/>
+        </w:rPr>
+        <w:t xml:space="preserve"> et affichage du tableau avec </w:t>
+      </w:r>
+      <w:proofErr w:type="spellStart"/>
+      <w:r>
+        <w:rPr>
+          <w:lang w:val="fr-FR"/>
+        </w:rPr>
+        <w:t>autofilter</w:t>
+      </w:r>
+      <w:proofErr w:type="spellEnd"/>
+      <w:r>
+        <w:rPr>
+          <w:lang w:val="fr-FR"/>
+        </w:rPr>
+        <w:t xml:space="preserve"> sur chaque </w:t>
+      </w:r>
+      <w:proofErr w:type="spellStart"/>
+      <w:r>
+        <w:rPr>
+          <w:lang w:val="fr-FR"/>
+        </w:rPr>
+        <w:t>colone</w:t>
+      </w:r>
+      <w:proofErr w:type="spellEnd"/>
+      <w:r>
+        <w:rPr>
+          <w:lang w:val="fr-FR"/>
+        </w:rPr>
+        <w:t xml:space="preserve"> : Reste </w:t>
+      </w:r>
+      <w:proofErr w:type="spellStart"/>
+      <w:proofErr w:type="gramStart"/>
+      <w:r>
+        <w:rPr>
+          <w:lang w:val="fr-FR"/>
+        </w:rPr>
+        <w:t>a</w:t>
+      </w:r>
+      <w:proofErr w:type="spellEnd"/>
+      <w:proofErr w:type="gramEnd"/>
+      <w:r>
+        <w:rPr>
+          <w:lang w:val="fr-FR"/>
+        </w:rPr>
+        <w:t xml:space="preserve"> mettre en place l’interaction graph/tableau </w:t>
+      </w:r>
+    </w:p>
+    <w:p>
+      <w:pPr>
+        <w:rPr>
+          <w:lang w:val="fr-FR"/>
+        </w:rPr>
+      </w:pPr>
+      <w:r>
+        <w:rPr>
+          <w:lang w:val="fr-FR"/>
+        </w:rPr>
+        <w:t xml:space="preserve">Option envisagée -&gt; la </w:t>
+      </w:r>
+      <w:proofErr w:type="spellStart"/>
+      <w:r>
+        <w:rPr>
+          <w:lang w:val="fr-FR"/>
+        </w:rPr>
+        <w:t>selection</w:t>
+      </w:r>
+      <w:proofErr w:type="spellEnd"/>
+      <w:r>
+        <w:rPr>
+          <w:lang w:val="fr-FR"/>
+        </w:rPr>
+        <w:t xml:space="preserve"> sur le graph donne en sortie les coordonnées min et max pour l’élément </w:t>
+      </w:r>
+      <w:proofErr w:type="spellStart"/>
+      <w:r>
+        <w:rPr>
+          <w:lang w:val="fr-FR"/>
+        </w:rPr>
+        <w:t>selectionné</w:t>
+      </w:r>
+      <w:proofErr w:type="spellEnd"/>
+      <w:r>
+        <w:rPr>
+          <w:lang w:val="fr-FR"/>
+        </w:rPr>
+        <w:t xml:space="preserve">, il faudrait relier ces valeurs </w:t>
+      </w:r>
+      <w:proofErr w:type="gramStart"/>
+      <w:r>
+        <w:rPr>
+          <w:lang w:val="fr-FR"/>
+        </w:rPr>
+        <w:t>a</w:t>
+      </w:r>
+      <w:proofErr w:type="gramEnd"/>
+      <w:r>
+        <w:rPr>
+          <w:lang w:val="fr-FR"/>
+        </w:rPr>
+        <w:t xml:space="preserve"> un filtre sur le tableau… (implique la mise en place d’un filtre « </w:t>
+      </w:r>
+      <w:proofErr w:type="spellStart"/>
+      <w:r>
+        <w:rPr>
+          <w:lang w:val="fr-FR"/>
+        </w:rPr>
+        <w:t>greater</w:t>
+      </w:r>
+      <w:proofErr w:type="spellEnd"/>
+      <w:r>
+        <w:rPr>
+          <w:lang w:val="fr-FR"/>
+        </w:rPr>
+        <w:t xml:space="preserve"> </w:t>
+      </w:r>
+      <w:proofErr w:type="spellStart"/>
+      <w:r>
+        <w:rPr>
+          <w:lang w:val="fr-FR"/>
+        </w:rPr>
+        <w:t>than</w:t>
+      </w:r>
+      <w:proofErr w:type="spellEnd"/>
+      <w:r>
+        <w:rPr>
+          <w:lang w:val="fr-FR"/>
+        </w:rPr>
+        <w:t> » et « </w:t>
+      </w:r>
+      <w:proofErr w:type="spellStart"/>
+      <w:r>
+        <w:rPr>
+          <w:lang w:val="fr-FR"/>
+        </w:rPr>
+        <w:t>lower</w:t>
+      </w:r>
+      <w:proofErr w:type="spellEnd"/>
+      <w:r>
+        <w:rPr>
+          <w:lang w:val="fr-FR"/>
+        </w:rPr>
+        <w:t xml:space="preserve"> </w:t>
+      </w:r>
+      <w:proofErr w:type="spellStart"/>
+      <w:r>
+        <w:rPr>
+          <w:lang w:val="fr-FR"/>
+        </w:rPr>
+        <w:t>than</w:t>
+      </w:r>
+      <w:proofErr w:type="spellEnd"/>
+      <w:r>
+        <w:rPr>
+          <w:lang w:val="fr-FR"/>
+        </w:rPr>
+        <w:t> »).</w:t>
+      </w:r>
+    </w:p>
+    <w:p>
+      <w:pPr>
+        <w:rPr>
+          <w:lang w:val="fr-FR"/>
+        </w:rPr>
+      </w:pPr>
+      <w:r>
+        <w:rPr>
+          <w:lang w:val="fr-FR"/>
+        </w:rPr>
+        <w:t xml:space="preserve">14/03 : J’ai finalement réussi </w:t>
+      </w:r>
+      <w:proofErr w:type="spellStart"/>
+      <w:proofErr w:type="gramStart"/>
+      <w:r>
+        <w:rPr>
+          <w:lang w:val="fr-FR"/>
+        </w:rPr>
+        <w:t>a</w:t>
+      </w:r>
+      <w:proofErr w:type="spellEnd"/>
+      <w:proofErr w:type="gramEnd"/>
+      <w:r>
+        <w:rPr>
+          <w:lang w:val="fr-FR"/>
+        </w:rPr>
+        <w:t xml:space="preserve"> extraire les données de la barre de recherche du tableau (directement dans la </w:t>
+      </w:r>
+      <w:proofErr w:type="spellStart"/>
+      <w:r>
+        <w:rPr>
+          <w:lang w:val="fr-FR"/>
+        </w:rPr>
+        <w:t>creation</w:t>
+      </w:r>
+      <w:proofErr w:type="spellEnd"/>
+      <w:r>
+        <w:rPr>
+          <w:lang w:val="fr-FR"/>
+        </w:rPr>
+        <w:t xml:space="preserve"> du tableau avec l’</w:t>
+      </w:r>
+      <w:proofErr w:type="spellStart"/>
+      <w:r>
+        <w:rPr>
+          <w:lang w:val="fr-FR"/>
+        </w:rPr>
+        <w:t>event</w:t>
+      </w:r>
+      <w:proofErr w:type="spellEnd"/>
+      <w:r>
+        <w:rPr>
+          <w:lang w:val="fr-FR"/>
+        </w:rPr>
+        <w:t xml:space="preserve"> </w:t>
+      </w:r>
+      <w:proofErr w:type="spellStart"/>
+      <w:r>
+        <w:rPr>
+          <w:lang w:val="fr-FR"/>
+        </w:rPr>
+        <w:t>loadComplete</w:t>
+      </w:r>
+      <w:proofErr w:type="spellEnd"/>
+      <w:r>
+        <w:rPr>
+          <w:lang w:val="fr-FR"/>
+        </w:rPr>
+        <w:t xml:space="preserve">). Il me faut maintenant importer ces données dans la </w:t>
+      </w:r>
+      <w:proofErr w:type="spellStart"/>
+      <w:r>
+        <w:rPr>
+          <w:lang w:val="fr-FR"/>
+        </w:rPr>
+        <w:t>fct</w:t>
+      </w:r>
+      <w:proofErr w:type="spellEnd"/>
+      <w:r>
+        <w:rPr>
+          <w:lang w:val="fr-FR"/>
+        </w:rPr>
+        <w:t xml:space="preserve"> </w:t>
+      </w:r>
+      <w:proofErr w:type="spellStart"/>
+      <w:r>
+        <w:rPr>
+          <w:lang w:val="fr-FR"/>
+        </w:rPr>
+        <w:t>brush</w:t>
+      </w:r>
+      <w:proofErr w:type="spellEnd"/>
+      <w:r>
+        <w:rPr>
+          <w:lang w:val="fr-FR"/>
+        </w:rPr>
+        <w:t xml:space="preserve"> qui </w:t>
+      </w:r>
+      <w:proofErr w:type="spellStart"/>
+      <w:r>
+        <w:rPr>
+          <w:lang w:val="fr-FR"/>
+        </w:rPr>
+        <w:t>definit</w:t>
+      </w:r>
+      <w:proofErr w:type="spellEnd"/>
+      <w:r>
+        <w:rPr>
+          <w:lang w:val="fr-FR"/>
+        </w:rPr>
+        <w:t xml:space="preserve"> la zone ou les traits sont affichés en bleu (ou pas). Elle test les </w:t>
+      </w:r>
+      <w:proofErr w:type="spellStart"/>
+      <w:r>
+        <w:rPr>
+          <w:lang w:val="fr-FR"/>
+        </w:rPr>
+        <w:t>differents</w:t>
+      </w:r>
+      <w:proofErr w:type="spellEnd"/>
+      <w:r>
+        <w:rPr>
+          <w:lang w:val="fr-FR"/>
+        </w:rPr>
+        <w:t xml:space="preserve"> </w:t>
+      </w:r>
+      <w:proofErr w:type="spellStart"/>
+      <w:r>
+        <w:rPr>
+          <w:lang w:val="fr-FR"/>
+        </w:rPr>
+        <w:t>criteres</w:t>
+      </w:r>
+      <w:proofErr w:type="spellEnd"/>
+      <w:r>
+        <w:rPr>
+          <w:lang w:val="fr-FR"/>
+        </w:rPr>
+        <w:t xml:space="preserve">, jusqu’au dernier, où toutes les options sont traitées (label1/option1 : OK -&gt; label2, sinon label1/option2…etc…). La fonction renvoie </w:t>
+      </w:r>
+      <w:proofErr w:type="spellStart"/>
+      <w:r>
+        <w:rPr>
+          <w:lang w:val="fr-FR"/>
+        </w:rPr>
+        <w:t>true</w:t>
+      </w:r>
+      <w:proofErr w:type="spellEnd"/>
+      <w:r>
+        <w:rPr>
+          <w:lang w:val="fr-FR"/>
+        </w:rPr>
+        <w:t xml:space="preserve"> si on affiche, false sinon.</w:t>
       </w:r>
     </w:p>
     <w:p>
@@ -834,7 +1374,21 @@
           <w:lang w:val="fr-FR"/>
         </w:rPr>
         <w:lastRenderedPageBreak/>
-        <w:t xml:space="preserve">Les données de recherches peuvent etre extraites de n’importe où, et sont donc exploitable. J’ai </w:t>
+        <w:t xml:space="preserve">Les données de recherches peuvent </w:t>
+      </w:r>
+      <w:proofErr w:type="spellStart"/>
+      <w:r>
+        <w:rPr>
+          <w:lang w:val="fr-FR"/>
+        </w:rPr>
+        <w:t>etre</w:t>
+      </w:r>
+      <w:proofErr w:type="spellEnd"/>
+      <w:r>
+        <w:rPr>
+          <w:lang w:val="fr-FR"/>
+        </w:rPr>
+        <w:t xml:space="preserve"> extraites de n’importe où, et sont donc exploitable. J’ai </w:t>
       </w:r>
       <w:r>
         <w:rPr>
@@ -858,7 +1412,77 @@
         <w:rPr>
           <w:lang w:val="fr-FR"/>
         </w:rPr>
-        <w:t xml:space="preserve"> formater le filtre de « brush » et du tableau pour qu’ils soient compatible et associable. Une reche dans le tableau et donc maintenant visible sur le graph mais ne se declanche pas toute seule : la fonction brush qui tri le graph selon les infos qu’on lui donne ne se déclanche qu’au clic… (pour le moment).</w:t>
+        <w:t xml:space="preserve"> formater le filtre de « </w:t>
+      </w:r>
+      <w:proofErr w:type="spellStart"/>
+      <w:r>
+        <w:rPr>
+          <w:lang w:val="fr-FR"/>
+        </w:rPr>
+        <w:t>brush</w:t>
+      </w:r>
+      <w:proofErr w:type="spellEnd"/>
+      <w:r>
+        <w:rPr>
+          <w:lang w:val="fr-FR"/>
+        </w:rPr>
+        <w:t xml:space="preserve"> » et du tableau pour qu’ils soient compatible et associable. Une </w:t>
+      </w:r>
+      <w:proofErr w:type="spellStart"/>
+      <w:r>
+        <w:rPr>
+          <w:lang w:val="fr-FR"/>
+        </w:rPr>
+        <w:t>reche</w:t>
+      </w:r>
+      <w:proofErr w:type="spellEnd"/>
+      <w:r>
+        <w:rPr>
+          <w:lang w:val="fr-FR"/>
+        </w:rPr>
+        <w:t xml:space="preserve"> dans le tableau et donc maintenant visible sur le graph mais ne se </w:t>
+      </w:r>
+      <w:proofErr w:type="spellStart"/>
+      <w:r>
+        <w:rPr>
+          <w:lang w:val="fr-FR"/>
+        </w:rPr>
+        <w:t>declanche</w:t>
+      </w:r>
+      <w:proofErr w:type="spellEnd"/>
+      <w:r>
+        <w:rPr>
+          <w:lang w:val="fr-FR"/>
+        </w:rPr>
+        <w:t xml:space="preserve"> pas toute seule : la fonction </w:t>
+      </w:r>
+      <w:proofErr w:type="spellStart"/>
+      <w:r>
+        <w:rPr>
+          <w:lang w:val="fr-FR"/>
+        </w:rPr>
+        <w:t>brush</w:t>
+      </w:r>
+      <w:proofErr w:type="spellEnd"/>
+      <w:r>
+        <w:rPr>
+          <w:lang w:val="fr-FR"/>
+        </w:rPr>
+        <w:t xml:space="preserve"> qui tri le graph selon les infos qu’on lui donne ne se </w:t>
+      </w:r>
+      <w:proofErr w:type="spellStart"/>
+      <w:r>
+        <w:rPr>
+          <w:lang w:val="fr-FR"/>
+        </w:rPr>
+        <w:t>déclanche</w:t>
+      </w:r>
+      <w:proofErr w:type="spellEnd"/>
+      <w:r>
+        <w:rPr>
+          <w:lang w:val="fr-FR"/>
+        </w:rPr>
+        <w:t xml:space="preserve"> qu’au clic… (pour le moment).</w:t>
       </w:r>
     </w:p>
     <w:p>
@@ -884,7 +1508,63 @@
         <w:rPr>
           <w:lang w:val="fr-FR"/>
         </w:rPr>
-        <w:t>-relancer la fontion brush apres une recherche (cela provoque pour le moment une erreur car tous les parametre de la fonction ne sont pas encore configuré.</w:t>
+        <w:t xml:space="preserve">-relancer la </w:t>
+      </w:r>
+      <w:proofErr w:type="spellStart"/>
+      <w:r>
+        <w:rPr>
+          <w:lang w:val="fr-FR"/>
+        </w:rPr>
+        <w:t>fontion</w:t>
+      </w:r>
+      <w:proofErr w:type="spellEnd"/>
+      <w:r>
+        <w:rPr>
+          <w:lang w:val="fr-FR"/>
+        </w:rPr>
+        <w:t xml:space="preserve"> </w:t>
+      </w:r>
+      <w:proofErr w:type="spellStart"/>
+      <w:r>
+        <w:rPr>
+          <w:lang w:val="fr-FR"/>
+        </w:rPr>
+        <w:t>brush</w:t>
+      </w:r>
+      <w:proofErr w:type="spellEnd"/>
+      <w:r>
+        <w:rPr>
+          <w:lang w:val="fr-FR"/>
+        </w:rPr>
+        <w:t xml:space="preserve"> </w:t>
+      </w:r>
+      <w:proofErr w:type="spellStart"/>
+      <w:r>
+        <w:rPr>
+          <w:lang w:val="fr-FR"/>
+        </w:rPr>
+        <w:t>apres</w:t>
+      </w:r>
+      <w:proofErr w:type="spellEnd"/>
+      <w:r>
+        <w:rPr>
+          <w:lang w:val="fr-FR"/>
+        </w:rPr>
+        <w:t xml:space="preserve"> une recherche (cela provoque pour le moment une erreur car tous les </w:t>
+      </w:r>
+      <w:proofErr w:type="spellStart"/>
+      <w:r>
+        <w:rPr>
+          <w:lang w:val="fr-FR"/>
+        </w:rPr>
+        <w:t>parametre</w:t>
+      </w:r>
+      <w:proofErr w:type="spellEnd"/>
+      <w:r>
+        <w:rPr>
+          <w:lang w:val="fr-FR"/>
+        </w:rPr>
+        <w:t xml:space="preserve"> de la fonction ne sont pas encore configuré.</w:t>
       </w:r>
     </w:p>
     <w:p>
@@ -903,31 +1583,101 @@
         <w:rPr>
           <w:lang w:val="fr-FR"/>
         </w:rPr>
-        <w:t xml:space="preserve">Avant : 2 fonction aui s'envoyaient </w:t>
-      </w:r>
-      <w:r>
-        <w:rPr>
-          <w:lang w:val="fr-FR"/>
-        </w:rPr>
-        <w:t xml:space="preserve">des filtres, qu'il fallait donc actualiser en permanance. </w:t>
-      </w:r>
-      <w:r>
-        <w:rPr>
-          <w:lang w:val="fr-FR"/>
-        </w:rPr>
-        <w:t>Cela marchait jusqu'a la derniere etape, ou le</w:t>
-      </w:r>
+        <w:t xml:space="preserve">Avant : 2 fonction </w:t>
+      </w:r>
+      <w:proofErr w:type="spellStart"/>
+      <w:r>
+        <w:rPr>
+          <w:lang w:val="fr-FR"/>
+        </w:rPr>
+        <w:t>aui</w:t>
+      </w:r>
+      <w:proofErr w:type="spellEnd"/>
+      <w:r>
+        <w:rPr>
+          <w:lang w:val="fr-FR"/>
+        </w:rPr>
+        <w:t xml:space="preserve"> s'envoyaient </w:t>
+      </w:r>
+      <w:r>
+        <w:rPr>
+          <w:lang w:val="fr-FR"/>
+        </w:rPr>
+        <w:t xml:space="preserve">des filtres, qu'il fallait donc actualiser en </w:t>
+      </w:r>
+      <w:proofErr w:type="spellStart"/>
+      <w:r>
+        <w:rPr>
+          <w:lang w:val="fr-FR"/>
+        </w:rPr>
+        <w:t>permanance</w:t>
+      </w:r>
+      <w:proofErr w:type="spellEnd"/>
+      <w:r>
+        <w:rPr>
+          <w:lang w:val="fr-FR"/>
+        </w:rPr>
+        <w:t xml:space="preserve">. </w:t>
+      </w:r>
+      <w:r>
+        <w:rPr>
+          <w:lang w:val="fr-FR"/>
+        </w:rPr>
+        <w:t xml:space="preserve">Cela marchait jusqu'a la </w:t>
+      </w:r>
+      <w:proofErr w:type="spellStart"/>
+      <w:r>
+        <w:rPr>
+          <w:lang w:val="fr-FR"/>
+        </w:rPr>
+        <w:t>derniere</w:t>
+      </w:r>
+      <w:proofErr w:type="spellEnd"/>
       <w:r>
         <w:rPr>
           <w:lang w:val="fr-FR"/>
         </w:rPr>
         <w:t xml:space="preserve"> </w:t>
       </w:r>
-      <w:r>
-        <w:rPr>
-          <w:lang w:val="fr-FR"/>
-        </w:rPr>
-        <w:t>tableau appelait le graph, qui lui meme appelait le tableau...etc</w:t>
+      <w:proofErr w:type="spellStart"/>
+      <w:r>
+        <w:rPr>
+          <w:lang w:val="fr-FR"/>
+        </w:rPr>
+        <w:t>etape</w:t>
+      </w:r>
+      <w:proofErr w:type="spellEnd"/>
+      <w:r>
+        <w:rPr>
+          <w:lang w:val="fr-FR"/>
+        </w:rPr>
+        <w:t>, ou le</w:t>
+      </w:r>
+      <w:r>
+        <w:rPr>
+          <w:lang w:val="fr-FR"/>
+        </w:rPr>
+        <w:t xml:space="preserve"> </w:t>
+      </w:r>
+      <w:r>
+        <w:rPr>
+          <w:lang w:val="fr-FR"/>
+        </w:rPr>
+        <w:t xml:space="preserve">tableau appelait le graph, qui lui </w:t>
+      </w:r>
+      <w:proofErr w:type="spellStart"/>
+      <w:r>
+        <w:rPr>
+          <w:lang w:val="fr-FR"/>
+        </w:rPr>
+        <w:t>meme</w:t>
+      </w:r>
+      <w:proofErr w:type="spellEnd"/>
+      <w:r>
+        <w:rPr>
+          <w:lang w:val="fr-FR"/>
+        </w:rPr>
+        <w:t xml:space="preserve"> appelait le tableau...etc</w:t>
       </w:r>
       <w:r>
         <w:rPr>
@@ -939,7 +1689,21 @@
         <w:rPr>
           <w:lang w:val="fr-FR"/>
         </w:rPr>
-        <w:t>J'ai donc créé une fonction intermediaire qui prend en compte a source</w:t>
+        <w:t xml:space="preserve">J'ai donc créé une fonction </w:t>
+      </w:r>
+      <w:proofErr w:type="spellStart"/>
+      <w:r>
+        <w:rPr>
+          <w:lang w:val="fr-FR"/>
+        </w:rPr>
+        <w:t>intermediaire</w:t>
+      </w:r>
+      <w:proofErr w:type="spellEnd"/>
+      <w:r>
+        <w:rPr>
+          <w:lang w:val="fr-FR"/>
+        </w:rPr>
+        <w:t xml:space="preserve"> qui prend en compte a source</w:t>
       </w:r>
       <w:r>
         <w:rPr>
@@ -982,54 +1746,184 @@
         <w:rPr>
           <w:lang w:val="fr-FR"/>
         </w:rPr>
-        <w:t>reste a faire l'autre sens.</w:t>
-      </w:r>
-    </w:p>
-    <w:p>
-      <w:pPr>
-        <w:rPr>
-          <w:lang w:val="fr-FR"/>
-        </w:rPr>
-      </w:pPr>
-    </w:p>
-    <w:p>
-      <w:pPr>
-        <w:rPr>
-          <w:lang w:val="fr-FR"/>
-        </w:rPr>
-      </w:pPr>
-      <w:r>
-        <w:rPr>
-          <w:lang w:val="fr-FR"/>
-        </w:rPr>
-        <w:t>17/03 : Creation d’une fonction Gathered et d’une fonction reload qui ont pour but de faire l’intermédiaire entre les differents elements du dashboard (tableau et graph pour le moment). Pas encore fonctionnel.</w:t>
-      </w:r>
-    </w:p>
-    <w:p>
-      <w:pPr>
-        <w:rPr>
-          <w:lang w:val="fr-FR"/>
-        </w:rPr>
-      </w:pPr>
-      <w:r>
-        <w:rPr>
-          <w:lang w:val="fr-FR"/>
-        </w:rPr>
-        <w:t>Prise en compte des fichier .json en entrée.</w:t>
-      </w:r>
-    </w:p>
-    <w:p>
-      <w:pPr>
-        <w:rPr>
-          <w:lang w:val="fr-FR"/>
-        </w:rPr>
-      </w:pPr>
-      <w:r>
-        <w:rPr>
-          <w:lang w:val="fr-FR"/>
-        </w:rPr>
-        <w:t>18/03 : Interaction tableau/graph ok pour les valeur num</w:t>
-      </w:r>
+        <w:t xml:space="preserve">reste </w:t>
+      </w:r>
+      <w:proofErr w:type="spellStart"/>
+      <w:proofErr w:type="gramStart"/>
+      <w:r>
+        <w:rPr>
+          <w:lang w:val="fr-FR"/>
+        </w:rPr>
+        <w:t>a</w:t>
+      </w:r>
+      <w:proofErr w:type="spellEnd"/>
+      <w:proofErr w:type="gramEnd"/>
+      <w:r>
+        <w:rPr>
+          <w:lang w:val="fr-FR"/>
+        </w:rPr>
+        <w:t xml:space="preserve"> faire l'autre sens.</w:t>
+      </w:r>
+    </w:p>
+    <w:p>
+      <w:pPr>
+        <w:rPr>
+          <w:lang w:val="fr-FR"/>
+        </w:rPr>
+      </w:pPr>
+    </w:p>
+    <w:p>
+      <w:pPr>
+        <w:rPr>
+          <w:lang w:val="fr-FR"/>
+        </w:rPr>
+      </w:pPr>
+      <w:r>
+        <w:rPr>
+          <w:lang w:val="fr-FR"/>
+        </w:rPr>
+        <w:t xml:space="preserve">17/03 : </w:t>
+      </w:r>
+      <w:proofErr w:type="spellStart"/>
+      <w:r>
+        <w:rPr>
+          <w:lang w:val="fr-FR"/>
+        </w:rPr>
+        <w:t>Creation</w:t>
+      </w:r>
+      <w:proofErr w:type="spellEnd"/>
+      <w:r>
+        <w:rPr>
+          <w:lang w:val="fr-FR"/>
+        </w:rPr>
+        <w:t xml:space="preserve"> d’une fonction </w:t>
+      </w:r>
+      <w:proofErr w:type="spellStart"/>
+      <w:r>
+        <w:rPr>
+          <w:lang w:val="fr-FR"/>
+        </w:rPr>
+        <w:t>Gathered</w:t>
+      </w:r>
+      <w:proofErr w:type="spellEnd"/>
+      <w:r>
+        <w:rPr>
+          <w:lang w:val="fr-FR"/>
+        </w:rPr>
+        <w:t xml:space="preserve"> et d’une fonction </w:t>
+      </w:r>
+      <w:proofErr w:type="spellStart"/>
+      <w:r>
+        <w:rPr>
+          <w:lang w:val="fr-FR"/>
+        </w:rPr>
+        <w:t>reload</w:t>
+      </w:r>
+      <w:proofErr w:type="spellEnd"/>
+      <w:r>
+        <w:rPr>
+          <w:lang w:val="fr-FR"/>
+        </w:rPr>
+        <w:t xml:space="preserve"> qui ont pour but de faire l’intermédiaire entre les </w:t>
+      </w:r>
+      <w:proofErr w:type="spellStart"/>
+      <w:r>
+        <w:rPr>
+          <w:lang w:val="fr-FR"/>
+        </w:rPr>
+        <w:t>differents</w:t>
+      </w:r>
+      <w:proofErr w:type="spellEnd"/>
+      <w:r>
+        <w:rPr>
+          <w:lang w:val="fr-FR"/>
+        </w:rPr>
+        <w:t xml:space="preserve"> </w:t>
+      </w:r>
+      <w:proofErr w:type="spellStart"/>
+      <w:r>
+        <w:rPr>
+          <w:lang w:val="fr-FR"/>
+        </w:rPr>
+        <w:t>elements</w:t>
+      </w:r>
+      <w:proofErr w:type="spellEnd"/>
+      <w:r>
+        <w:rPr>
+          <w:lang w:val="fr-FR"/>
+        </w:rPr>
+        <w:t xml:space="preserve"> du </w:t>
+      </w:r>
+      <w:proofErr w:type="spellStart"/>
+      <w:r>
+        <w:rPr>
+          <w:lang w:val="fr-FR"/>
+        </w:rPr>
+        <w:t>dashboard</w:t>
+      </w:r>
+      <w:proofErr w:type="spellEnd"/>
+      <w:r>
+        <w:rPr>
+          <w:lang w:val="fr-FR"/>
+        </w:rPr>
+        <w:t xml:space="preserve"> (tableau et graph pour le moment). Pas encore fonctionnel.</w:t>
+      </w:r>
+    </w:p>
+    <w:p>
+      <w:pPr>
+        <w:rPr>
+          <w:lang w:val="fr-FR"/>
+        </w:rPr>
+      </w:pPr>
+      <w:r>
+        <w:rPr>
+          <w:lang w:val="fr-FR"/>
+        </w:rPr>
+        <w:t xml:space="preserve">Prise en compte des </w:t>
+      </w:r>
+      <w:proofErr w:type="gramStart"/>
+      <w:r>
+        <w:rPr>
+          <w:lang w:val="fr-FR"/>
+        </w:rPr>
+        <w:t>fichier .</w:t>
+      </w:r>
+      <w:proofErr w:type="spellStart"/>
+      <w:r>
+        <w:rPr>
+          <w:lang w:val="fr-FR"/>
+        </w:rPr>
+        <w:t>json</w:t>
+      </w:r>
+      <w:proofErr w:type="spellEnd"/>
+      <w:proofErr w:type="gramEnd"/>
+      <w:r>
+        <w:rPr>
+          <w:lang w:val="fr-FR"/>
+        </w:rPr>
+        <w:t xml:space="preserve"> en entrée.</w:t>
+      </w:r>
+    </w:p>
+    <w:p>
+      <w:pPr>
+        <w:rPr>
+          <w:lang w:val="fr-FR"/>
+        </w:rPr>
+      </w:pPr>
+      <w:r>
+        <w:rPr>
+          <w:lang w:val="fr-FR"/>
+        </w:rPr>
+        <w:t xml:space="preserve">18/03 : Interaction tableau/graph ok pour les valeur </w:t>
+      </w:r>
+      <w:proofErr w:type="spellStart"/>
+      <w:r>
+        <w:rPr>
+          <w:lang w:val="fr-FR"/>
+        </w:rPr>
+        <w:t>num</w:t>
+      </w:r>
+      <w:proofErr w:type="spellEnd"/>
     </w:p>
     <w:p>
       <w:pPr>
@@ -1054,20 +1948,358 @@
         <w:rPr>
           <w:lang w:val="fr-FR"/>
         </w:rPr>
-        <w:t>-Insertion dans le FilterTable des données du brush apres chaque reload du tableau (tout temps) ce qui créait des contraintes en permanace (et donc affichage nul car trop de contrainte) : differenciation des filtres insérés par l’utiliateur (option onSearch) des filtres envoyés par le brush</w:t>
-      </w:r>
-    </w:p>
-    <w:p>
-      <w:pPr>
-        <w:rPr>
-          <w:lang w:val="fr-FR"/>
-        </w:rPr>
-      </w:pPr>
-      <w:r>
-        <w:rPr>
-          <w:lang w:val="fr-FR"/>
-        </w:rPr>
-        <w:t>-non relache des filtres apres un brush : les données etaient toutes sauvegardées dans le FilterTable ,quand on refaisait une recherche apres un brush : a la relache du brush, les filtres etaient toujours dans FilterTable. Solution : fonction de differenciation qui retire de FilterTable les filtres provenant du brush.</w:t>
+        <w:t xml:space="preserve">-Insertion dans le </w:t>
+      </w:r>
+      <w:proofErr w:type="spellStart"/>
+      <w:r>
+        <w:rPr>
+          <w:lang w:val="fr-FR"/>
+        </w:rPr>
+        <w:t>FilterTable</w:t>
+      </w:r>
+      <w:proofErr w:type="spellEnd"/>
+      <w:r>
+        <w:rPr>
+          <w:lang w:val="fr-FR"/>
+        </w:rPr>
+        <w:t xml:space="preserve"> des données du </w:t>
+      </w:r>
+      <w:proofErr w:type="spellStart"/>
+      <w:r>
+        <w:rPr>
+          <w:lang w:val="fr-FR"/>
+        </w:rPr>
+        <w:t>brush</w:t>
+      </w:r>
+      <w:proofErr w:type="spellEnd"/>
+      <w:r>
+        <w:rPr>
+          <w:lang w:val="fr-FR"/>
+        </w:rPr>
+        <w:t xml:space="preserve"> </w:t>
+      </w:r>
+      <w:proofErr w:type="spellStart"/>
+      <w:r>
+        <w:rPr>
+          <w:lang w:val="fr-FR"/>
+        </w:rPr>
+        <w:t>apres</w:t>
+      </w:r>
+      <w:proofErr w:type="spellEnd"/>
+      <w:r>
+        <w:rPr>
+          <w:lang w:val="fr-FR"/>
+        </w:rPr>
+        <w:t xml:space="preserve"> chaque </w:t>
+      </w:r>
+      <w:proofErr w:type="spellStart"/>
+      <w:r>
+        <w:rPr>
+          <w:lang w:val="fr-FR"/>
+        </w:rPr>
+        <w:t>reload</w:t>
+      </w:r>
+      <w:proofErr w:type="spellEnd"/>
+      <w:r>
+        <w:rPr>
+          <w:lang w:val="fr-FR"/>
+        </w:rPr>
+        <w:t xml:space="preserve"> du tableau (tout temps) ce qui créait des contraintes en </w:t>
+      </w:r>
+      <w:proofErr w:type="spellStart"/>
+      <w:r>
+        <w:rPr>
+          <w:lang w:val="fr-FR"/>
+        </w:rPr>
+        <w:t>permanace</w:t>
+      </w:r>
+      <w:proofErr w:type="spellEnd"/>
+      <w:r>
+        <w:rPr>
+          <w:lang w:val="fr-FR"/>
+        </w:rPr>
+        <w:t xml:space="preserve"> (et donc affichage nul car trop de contrainte) : </w:t>
+      </w:r>
+      <w:proofErr w:type="spellStart"/>
+      <w:r>
+        <w:rPr>
+          <w:lang w:val="fr-FR"/>
+        </w:rPr>
+        <w:t>differenciation</w:t>
+      </w:r>
+      <w:proofErr w:type="spellEnd"/>
+      <w:r>
+        <w:rPr>
+          <w:lang w:val="fr-FR"/>
+        </w:rPr>
+        <w:t xml:space="preserve"> des filtres insérés par l’</w:t>
+      </w:r>
+      <w:proofErr w:type="spellStart"/>
+      <w:r>
+        <w:rPr>
+          <w:lang w:val="fr-FR"/>
+        </w:rPr>
+        <w:t>utiliateur</w:t>
+      </w:r>
+      <w:proofErr w:type="spellEnd"/>
+      <w:r>
+        <w:rPr>
+          <w:lang w:val="fr-FR"/>
+        </w:rPr>
+        <w:t xml:space="preserve"> (option </w:t>
+      </w:r>
+      <w:proofErr w:type="spellStart"/>
+      <w:r>
+        <w:rPr>
+          <w:lang w:val="fr-FR"/>
+        </w:rPr>
+        <w:t>onSearch</w:t>
+      </w:r>
+      <w:proofErr w:type="spellEnd"/>
+      <w:r>
+        <w:rPr>
+          <w:lang w:val="fr-FR"/>
+        </w:rPr>
+        <w:t xml:space="preserve">) des filtres envoyés par le </w:t>
+      </w:r>
+      <w:proofErr w:type="spellStart"/>
+      <w:r>
+        <w:rPr>
+          <w:lang w:val="fr-FR"/>
+        </w:rPr>
+        <w:t>brush</w:t>
+      </w:r>
+      <w:proofErr w:type="spellEnd"/>
+    </w:p>
+    <w:p>
+      <w:pPr>
+        <w:rPr>
+          <w:lang w:val="fr-FR"/>
+        </w:rPr>
+      </w:pPr>
+      <w:r>
+        <w:rPr>
+          <w:lang w:val="fr-FR"/>
+        </w:rPr>
+        <w:t xml:space="preserve">-non </w:t>
+      </w:r>
+      <w:proofErr w:type="spellStart"/>
+      <w:r>
+        <w:rPr>
+          <w:lang w:val="fr-FR"/>
+        </w:rPr>
+        <w:t>relache</w:t>
+      </w:r>
+      <w:proofErr w:type="spellEnd"/>
+      <w:r>
+        <w:rPr>
+          <w:lang w:val="fr-FR"/>
+        </w:rPr>
+        <w:t xml:space="preserve"> des filtres </w:t>
+      </w:r>
+      <w:proofErr w:type="spellStart"/>
+      <w:r>
+        <w:rPr>
+          <w:lang w:val="fr-FR"/>
+        </w:rPr>
+        <w:t>apres</w:t>
+      </w:r>
+      <w:proofErr w:type="spellEnd"/>
+      <w:r>
+        <w:rPr>
+          <w:lang w:val="fr-FR"/>
+        </w:rPr>
+        <w:t xml:space="preserve"> un </w:t>
+      </w:r>
+      <w:proofErr w:type="spellStart"/>
+      <w:r>
+        <w:rPr>
+          <w:lang w:val="fr-FR"/>
+        </w:rPr>
+        <w:t>brush</w:t>
+      </w:r>
+      <w:proofErr w:type="spellEnd"/>
+      <w:r>
+        <w:rPr>
+          <w:lang w:val="fr-FR"/>
+        </w:rPr>
+        <w:t xml:space="preserve"> : les données </w:t>
+      </w:r>
+      <w:proofErr w:type="spellStart"/>
+      <w:r>
+        <w:rPr>
+          <w:lang w:val="fr-FR"/>
+        </w:rPr>
+        <w:t>etaient</w:t>
+      </w:r>
+      <w:proofErr w:type="spellEnd"/>
+      <w:r>
+        <w:rPr>
+          <w:lang w:val="fr-FR"/>
+        </w:rPr>
+        <w:t xml:space="preserve"> toutes sauvegardées dans le </w:t>
+      </w:r>
+      <w:proofErr w:type="spellStart"/>
+      <w:proofErr w:type="gramStart"/>
+      <w:r>
+        <w:rPr>
+          <w:lang w:val="fr-FR"/>
+        </w:rPr>
+        <w:t>FilterTable</w:t>
+      </w:r>
+      <w:proofErr w:type="spellEnd"/>
+      <w:r>
+        <w:rPr>
+          <w:lang w:val="fr-FR"/>
+        </w:rPr>
+        <w:t xml:space="preserve"> ,quand</w:t>
+      </w:r>
+      <w:proofErr w:type="gramEnd"/>
+      <w:r>
+        <w:rPr>
+          <w:lang w:val="fr-FR"/>
+        </w:rPr>
+        <w:t xml:space="preserve"> on refaisait une recherche </w:t>
+      </w:r>
+      <w:proofErr w:type="spellStart"/>
+      <w:r>
+        <w:rPr>
+          <w:lang w:val="fr-FR"/>
+        </w:rPr>
+        <w:t>apres</w:t>
+      </w:r>
+      <w:proofErr w:type="spellEnd"/>
+      <w:r>
+        <w:rPr>
+          <w:lang w:val="fr-FR"/>
+        </w:rPr>
+        <w:t xml:space="preserve"> un </w:t>
+      </w:r>
+      <w:proofErr w:type="spellStart"/>
+      <w:r>
+        <w:rPr>
+          <w:lang w:val="fr-FR"/>
+        </w:rPr>
+        <w:t>brush</w:t>
+      </w:r>
+      <w:proofErr w:type="spellEnd"/>
+      <w:r>
+        <w:rPr>
+          <w:lang w:val="fr-FR"/>
+        </w:rPr>
+        <w:t xml:space="preserve"> : </w:t>
+      </w:r>
+      <w:proofErr w:type="spellStart"/>
+      <w:r>
+        <w:rPr>
+          <w:lang w:val="fr-FR"/>
+        </w:rPr>
+        <w:t>a</w:t>
+      </w:r>
+      <w:proofErr w:type="spellEnd"/>
+      <w:r>
+        <w:rPr>
+          <w:lang w:val="fr-FR"/>
+        </w:rPr>
+        <w:t xml:space="preserve"> la </w:t>
+      </w:r>
+      <w:proofErr w:type="spellStart"/>
+      <w:r>
+        <w:rPr>
+          <w:lang w:val="fr-FR"/>
+        </w:rPr>
+        <w:t>relache</w:t>
+      </w:r>
+      <w:proofErr w:type="spellEnd"/>
+      <w:r>
+        <w:rPr>
+          <w:lang w:val="fr-FR"/>
+        </w:rPr>
+        <w:t xml:space="preserve"> du </w:t>
+      </w:r>
+      <w:proofErr w:type="spellStart"/>
+      <w:r>
+        <w:rPr>
+          <w:lang w:val="fr-FR"/>
+        </w:rPr>
+        <w:t>brush</w:t>
+      </w:r>
+      <w:proofErr w:type="spellEnd"/>
+      <w:r>
+        <w:rPr>
+          <w:lang w:val="fr-FR"/>
+        </w:rPr>
+        <w:t xml:space="preserve">, les filtres </w:t>
+      </w:r>
+      <w:proofErr w:type="spellStart"/>
+      <w:r>
+        <w:rPr>
+          <w:lang w:val="fr-FR"/>
+        </w:rPr>
+        <w:t>etaient</w:t>
+      </w:r>
+      <w:proofErr w:type="spellEnd"/>
+      <w:r>
+        <w:rPr>
+          <w:lang w:val="fr-FR"/>
+        </w:rPr>
+        <w:t xml:space="preserve"> toujours dans </w:t>
+      </w:r>
+      <w:proofErr w:type="spellStart"/>
+      <w:r>
+        <w:rPr>
+          <w:lang w:val="fr-FR"/>
+        </w:rPr>
+        <w:t>FilterTable</w:t>
+      </w:r>
+      <w:proofErr w:type="spellEnd"/>
+      <w:r>
+        <w:rPr>
+          <w:lang w:val="fr-FR"/>
+        </w:rPr>
+        <w:t xml:space="preserve">. Solution : fonction de </w:t>
+      </w:r>
+      <w:proofErr w:type="spellStart"/>
+      <w:r>
+        <w:rPr>
+          <w:lang w:val="fr-FR"/>
+        </w:rPr>
+        <w:t>differenciation</w:t>
+      </w:r>
+      <w:proofErr w:type="spellEnd"/>
+      <w:r>
+        <w:rPr>
+          <w:lang w:val="fr-FR"/>
+        </w:rPr>
+        <w:t xml:space="preserve"> qui retire de </w:t>
+      </w:r>
+      <w:proofErr w:type="spellStart"/>
+      <w:r>
+        <w:rPr>
+          <w:lang w:val="fr-FR"/>
+        </w:rPr>
+        <w:t>FilterTable</w:t>
+      </w:r>
+      <w:proofErr w:type="spellEnd"/>
+      <w:r>
+        <w:rPr>
+          <w:lang w:val="fr-FR"/>
+        </w:rPr>
+        <w:t xml:space="preserve"> les filtres provenant du </w:t>
+      </w:r>
+      <w:proofErr w:type="spellStart"/>
+      <w:r>
+        <w:rPr>
+          <w:lang w:val="fr-FR"/>
+        </w:rPr>
+        <w:t>brush</w:t>
+      </w:r>
+      <w:proofErr w:type="spellEnd"/>
+      <w:r>
+        <w:rPr>
+          <w:lang w:val="fr-FR"/>
+        </w:rPr>
+        <w:t>.</w:t>
       </w:r>
     </w:p>
     <w:p>
@@ -1102,79 +2334,255 @@
         <w:rPr>
           <w:lang w:val="fr-FR"/>
         </w:rPr>
-        <w:t xml:space="preserve"> &lt;- parrallel coordinate pas trop mal !</w:t>
-      </w:r>
-    </w:p>
-    <w:p>
-      <w:pPr>
-        <w:rPr>
-          <w:lang w:val="fr-FR"/>
-        </w:rPr>
-      </w:pPr>
-      <w:r>
-        <w:rPr>
-          <w:lang w:val="fr-FR"/>
-        </w:rPr>
-        <w:t>Base de données importante : ca ram.</w:t>
-      </w:r>
-    </w:p>
-    <w:p>
-      <w:pPr>
-        <w:rPr>
-          <w:lang w:val="fr-FR"/>
-        </w:rPr>
-      </w:pPr>
-      <w:r>
-        <w:rPr>
-          <w:lang w:val="fr-FR"/>
-        </w:rPr>
-        <w:t>Utilisation d’un plugin de jqgrid pour un column choser sympa (qui permet de supprimer des lignes du tableau)</w:t>
-      </w:r>
-    </w:p>
-    <w:p>
-      <w:pPr>
-        <w:rPr>
-          <w:lang w:val="fr-FR"/>
-        </w:rPr>
-      </w:pPr>
-      <w:r>
-        <w:rPr>
-          <w:lang w:val="fr-FR"/>
-        </w:rPr>
-        <w:t>Import de csv avec des parser « ; » OK (meme si aeroport.csv pose toujours pb)</w:t>
-      </w:r>
-    </w:p>
-    <w:p>
-      <w:pPr>
-        <w:rPr>
-          <w:lang w:val="fr-FR"/>
-        </w:rPr>
-      </w:pPr>
-      <w:r>
-        <w:rPr>
-          <w:lang w:val="fr-FR"/>
-        </w:rPr>
-        <w:t>Une couleur par ligne OK : fonction couleur qui definit aléatoirement un code rgb(modification possible pour rendre ca plus harmonieux : limiter une couleur dans un intervalle restreint)</w:t>
-      </w:r>
-    </w:p>
-    <w:p>
-      <w:pPr>
-        <w:rPr>
-          <w:lang w:val="fr-FR"/>
-        </w:rPr>
-      </w:pPr>
-    </w:p>
-    <w:p>
-      <w:pPr>
-        <w:rPr>
-          <w:lang w:val="fr-FR"/>
-        </w:rPr>
-      </w:pPr>
-      <w:r>
-        <w:rPr>
-          <w:lang w:val="fr-FR"/>
-        </w:rPr>
-        <w:t>22/03 : fin des interactions tableau/graph a deux element : le tableau et le graph se repondent !!!</w:t>
+        <w:t xml:space="preserve"> &lt;- </w:t>
+      </w:r>
+      <w:proofErr w:type="spellStart"/>
+      <w:r>
+        <w:rPr>
+          <w:lang w:val="fr-FR"/>
+        </w:rPr>
+        <w:t>parrallel</w:t>
+      </w:r>
+      <w:proofErr w:type="spellEnd"/>
+      <w:r>
+        <w:rPr>
+          <w:lang w:val="fr-FR"/>
+        </w:rPr>
+        <w:t xml:space="preserve"> </w:t>
+      </w:r>
+      <w:proofErr w:type="spellStart"/>
+      <w:r>
+        <w:rPr>
+          <w:lang w:val="fr-FR"/>
+        </w:rPr>
+        <w:t>coordinate</w:t>
+      </w:r>
+      <w:proofErr w:type="spellEnd"/>
+      <w:r>
+        <w:rPr>
+          <w:lang w:val="fr-FR"/>
+        </w:rPr>
+        <w:t xml:space="preserve"> pas trop mal !</w:t>
+      </w:r>
+    </w:p>
+    <w:p>
+      <w:pPr>
+        <w:rPr>
+          <w:lang w:val="fr-FR"/>
+        </w:rPr>
+      </w:pPr>
+      <w:r>
+        <w:rPr>
+          <w:lang w:val="fr-FR"/>
+        </w:rPr>
+        <w:t xml:space="preserve">Base de données importante : </w:t>
+      </w:r>
+      <w:proofErr w:type="gramStart"/>
+      <w:r>
+        <w:rPr>
+          <w:lang w:val="fr-FR"/>
+        </w:rPr>
+        <w:t>ca</w:t>
+      </w:r>
+      <w:proofErr w:type="gramEnd"/>
+      <w:r>
+        <w:rPr>
+          <w:lang w:val="fr-FR"/>
+        </w:rPr>
+        <w:t xml:space="preserve"> ram.</w:t>
+      </w:r>
+    </w:p>
+    <w:p>
+      <w:pPr>
+        <w:rPr>
+          <w:lang w:val="fr-FR"/>
+        </w:rPr>
+      </w:pPr>
+      <w:r>
+        <w:rPr>
+          <w:lang w:val="fr-FR"/>
+        </w:rPr>
+        <w:t xml:space="preserve">Utilisation d’un plugin de </w:t>
+      </w:r>
+      <w:proofErr w:type="spellStart"/>
+      <w:r>
+        <w:rPr>
+          <w:lang w:val="fr-FR"/>
+        </w:rPr>
+        <w:t>jqgrid</w:t>
+      </w:r>
+      <w:proofErr w:type="spellEnd"/>
+      <w:r>
+        <w:rPr>
+          <w:lang w:val="fr-FR"/>
+        </w:rPr>
+        <w:t xml:space="preserve"> pour un </w:t>
+      </w:r>
+      <w:proofErr w:type="spellStart"/>
+      <w:r>
+        <w:rPr>
+          <w:lang w:val="fr-FR"/>
+        </w:rPr>
+        <w:t>column</w:t>
+      </w:r>
+      <w:proofErr w:type="spellEnd"/>
+      <w:r>
+        <w:rPr>
+          <w:lang w:val="fr-FR"/>
+        </w:rPr>
+        <w:t xml:space="preserve"> choser sympa (qui permet de supprimer des lignes du tableau)</w:t>
+      </w:r>
+    </w:p>
+    <w:p>
+      <w:pPr>
+        <w:rPr>
+          <w:lang w:val="fr-FR"/>
+        </w:rPr>
+      </w:pPr>
+      <w:r>
+        <w:rPr>
+          <w:lang w:val="fr-FR"/>
+        </w:rPr>
+        <w:t xml:space="preserve">Import de csv avec des </w:t>
+      </w:r>
+      <w:proofErr w:type="spellStart"/>
+      <w:r>
+        <w:rPr>
+          <w:lang w:val="fr-FR"/>
+        </w:rPr>
+        <w:t>parser</w:t>
+      </w:r>
+      <w:proofErr w:type="spellEnd"/>
+      <w:r>
+        <w:rPr>
+          <w:lang w:val="fr-FR"/>
+        </w:rPr>
+        <w:t xml:space="preserve"> « ; » OK (</w:t>
+      </w:r>
+      <w:proofErr w:type="spellStart"/>
+      <w:r>
+        <w:rPr>
+          <w:lang w:val="fr-FR"/>
+        </w:rPr>
+        <w:t>meme</w:t>
+      </w:r>
+      <w:proofErr w:type="spellEnd"/>
+      <w:r>
+        <w:rPr>
+          <w:lang w:val="fr-FR"/>
+        </w:rPr>
+        <w:t xml:space="preserve"> si aeroport.csv pose toujours </w:t>
+      </w:r>
+      <w:proofErr w:type="spellStart"/>
+      <w:r>
+        <w:rPr>
+          <w:lang w:val="fr-FR"/>
+        </w:rPr>
+        <w:t>pb</w:t>
+      </w:r>
+      <w:proofErr w:type="spellEnd"/>
+      <w:r>
+        <w:rPr>
+          <w:lang w:val="fr-FR"/>
+        </w:rPr>
+        <w:t>)</w:t>
+      </w:r>
+    </w:p>
+    <w:p>
+      <w:pPr>
+        <w:rPr>
+          <w:lang w:val="fr-FR"/>
+        </w:rPr>
+      </w:pPr>
+      <w:r>
+        <w:rPr>
+          <w:lang w:val="fr-FR"/>
+        </w:rPr>
+        <w:t xml:space="preserve">Une couleur par ligne OK : fonction couleur qui </w:t>
+      </w:r>
+      <w:proofErr w:type="spellStart"/>
+      <w:r>
+        <w:rPr>
+          <w:lang w:val="fr-FR"/>
+        </w:rPr>
+        <w:t>definit</w:t>
+      </w:r>
+      <w:proofErr w:type="spellEnd"/>
+      <w:r>
+        <w:rPr>
+          <w:lang w:val="fr-FR"/>
+        </w:rPr>
+        <w:t xml:space="preserve"> aléatoirement un code </w:t>
+      </w:r>
+      <w:proofErr w:type="spellStart"/>
+      <w:proofErr w:type="gramStart"/>
+      <w:r>
+        <w:rPr>
+          <w:lang w:val="fr-FR"/>
+        </w:rPr>
+        <w:t>rgb</w:t>
+      </w:r>
+      <w:proofErr w:type="spellEnd"/>
+      <w:r>
+        <w:rPr>
+          <w:lang w:val="fr-FR"/>
+        </w:rPr>
+        <w:t>(</w:t>
+      </w:r>
+      <w:proofErr w:type="gramEnd"/>
+      <w:r>
+        <w:rPr>
+          <w:lang w:val="fr-FR"/>
+        </w:rPr>
+        <w:t>modification possible pour rendre ca plus harmonieux : limiter une couleur dans un intervalle restreint)</w:t>
+      </w:r>
+    </w:p>
+    <w:p>
+      <w:pPr>
+        <w:rPr>
+          <w:lang w:val="fr-FR"/>
+        </w:rPr>
+      </w:pPr>
+    </w:p>
+    <w:p>
+      <w:pPr>
+        <w:rPr>
+          <w:lang w:val="fr-FR"/>
+        </w:rPr>
+      </w:pPr>
+      <w:r>
+        <w:rPr>
+          <w:lang w:val="fr-FR"/>
+        </w:rPr>
+        <w:t xml:space="preserve">22/03 : fin des interactions tableau/graph a deux </w:t>
+      </w:r>
+      <w:proofErr w:type="spellStart"/>
+      <w:r>
+        <w:rPr>
+          <w:lang w:val="fr-FR"/>
+        </w:rPr>
+        <w:t>element</w:t>
+      </w:r>
+      <w:proofErr w:type="spellEnd"/>
+      <w:r>
+        <w:rPr>
+          <w:lang w:val="fr-FR"/>
+        </w:rPr>
+        <w:t xml:space="preserve"> : le tableau et le graph se </w:t>
+      </w:r>
+      <w:proofErr w:type="spellStart"/>
+      <w:r>
+        <w:rPr>
+          <w:lang w:val="fr-FR"/>
+        </w:rPr>
+        <w:t>repondent</w:t>
+      </w:r>
+      <w:proofErr w:type="spellEnd"/>
+      <w:r>
+        <w:rPr>
+          <w:lang w:val="fr-FR"/>
+        </w:rPr>
+        <w:t> !!!</w:t>
       </w:r>
     </w:p>
     <w:p>
@@ -1188,7 +2596,21 @@
           <w:lang w:val="fr-FR"/>
         </w:rPr>
         <w:lastRenderedPageBreak/>
-        <w:t>Ajout du nombre de ligne encore active et fonction resizable sur le tableau.</w:t>
+        <w:t xml:space="preserve">Ajout du nombre de ligne encore active et fonction </w:t>
+      </w:r>
+      <w:proofErr w:type="spellStart"/>
+      <w:r>
+        <w:rPr>
+          <w:lang w:val="fr-FR"/>
+        </w:rPr>
+        <w:t>resizable</w:t>
+      </w:r>
+      <w:proofErr w:type="spellEnd"/>
+      <w:r>
+        <w:rPr>
+          <w:lang w:val="fr-FR"/>
+        </w:rPr>
+        <w:t xml:space="preserve"> sur le tableau.</w:t>
       </w:r>
     </w:p>
     <w:p>
@@ -1233,13 +2655,10 @@
           <w:szCs w:val="19"/>
           <w:lang w:val="fr-FR" w:eastAsia="de-DE"/>
         </w:rPr>
-        <w:t>- génération de la datagrid avec autofilter</w:t>
-      </w:r>
-    </w:p>
-    <w:p>
-      <w:pPr>
-        <w:shd w:val="clear" w:color="auto" w:fill="FFFFFF"/>
-        <w:spacing w:after="0" w:line="240" w:lineRule="auto"/>
+        <w:t xml:space="preserve">- génération de la </w:t>
+      </w:r>
+      <w:proofErr w:type="spellStart"/>
+      <w:r>
         <w:rPr>
           <w:rFonts w:ascii="Arial" w:eastAsia="Times New Roman" w:hAnsi="Arial" w:cs="Arial"/>
           <w:strike/>
@@ -1248,7 +2667,9 @@
           <w:szCs w:val="19"/>
           <w:lang w:val="fr-FR" w:eastAsia="de-DE"/>
         </w:rPr>
-      </w:pPr>
+        <w:t>datagrid</w:t>
+      </w:r>
+      <w:proofErr w:type="spellEnd"/>
       <w:r>
         <w:rPr>
           <w:rFonts w:ascii="Arial" w:eastAsia="Times New Roman" w:hAnsi="Arial" w:cs="Arial"/>
@@ -1258,13 +2679,10 @@
           <w:szCs w:val="19"/>
           <w:lang w:val="fr-FR" w:eastAsia="de-DE"/>
         </w:rPr>
-        <w:t>- faire interagir le graphique et la datagrid</w:t>
-      </w:r>
-    </w:p>
-    <w:p>
-      <w:pPr>
-        <w:shd w:val="clear" w:color="auto" w:fill="FFFFFF"/>
-        <w:spacing w:after="0" w:line="240" w:lineRule="auto"/>
+        <w:t xml:space="preserve"> avec </w:t>
+      </w:r>
+      <w:proofErr w:type="spellStart"/>
+      <w:r>
         <w:rPr>
           <w:rFonts w:ascii="Arial" w:eastAsia="Times New Roman" w:hAnsi="Arial" w:cs="Arial"/>
           <w:strike/>
@@ -1273,8 +2691,14 @@
           <w:szCs w:val="19"/>
           <w:lang w:val="fr-FR" w:eastAsia="de-DE"/>
         </w:rPr>
-      </w:pPr>
-      <w:r>
+        <w:t>autofilter</w:t>
+      </w:r>
+      <w:proofErr w:type="spellEnd"/>
+    </w:p>
+    <w:p>
+      <w:pPr>
+        <w:shd w:val="clear" w:color="auto" w:fill="FFFFFF"/>
+        <w:spacing w:after="0" w:line="240" w:lineRule="auto"/>
         <w:rPr>
           <w:rFonts w:ascii="Arial" w:eastAsia="Times New Roman" w:hAnsi="Arial" w:cs="Arial"/>
           <w:strike/>
@@ -1283,13 +2707,8 @@
           <w:szCs w:val="19"/>
           <w:lang w:val="fr-FR" w:eastAsia="de-DE"/>
         </w:rPr>
-        <w:t>- régler l'opacité des lignes non selectionnées</w:t>
-      </w:r>
-    </w:p>
-    <w:p>
-      <w:pPr>
-        <w:shd w:val="clear" w:color="auto" w:fill="FFFFFF"/>
-        <w:spacing w:after="0" w:line="240" w:lineRule="auto"/>
+      </w:pPr>
+      <w:r>
         <w:rPr>
           <w:rFonts w:ascii="Arial" w:eastAsia="Times New Roman" w:hAnsi="Arial" w:cs="Arial"/>
           <w:strike/>
@@ -1298,7 +2717,9 @@
           <w:szCs w:val="19"/>
           <w:lang w:val="fr-FR" w:eastAsia="de-DE"/>
         </w:rPr>
-      </w:pPr>
+        <w:t xml:space="preserve">- faire interagir le graphique et la </w:t>
+      </w:r>
+      <w:proofErr w:type="spellStart"/>
       <w:r>
         <w:rPr>
           <w:rFonts w:ascii="Arial" w:eastAsia="Times New Roman" w:hAnsi="Arial" w:cs="Arial"/>
@@ -1308,31 +2729,9 @@
           <w:szCs w:val="19"/>
           <w:lang w:val="fr-FR" w:eastAsia="de-DE"/>
         </w:rPr>
-        <w:t>- mettre des couleurs différentes sur les lignes selectionnées</w:t>
-      </w:r>
-    </w:p>
-    <w:p>
-      <w:pPr>
-        <w:shd w:val="clear" w:color="auto" w:fill="FFFFFF"/>
-        <w:spacing w:after="0" w:line="240" w:lineRule="auto"/>
-        <w:rPr>
-          <w:rFonts w:ascii="Arial" w:eastAsia="Times New Roman" w:hAnsi="Arial" w:cs="Arial"/>
-          <w:color w:val="222222"/>
-          <w:sz w:val="19"/>
-          <w:szCs w:val="19"/>
-          <w:lang w:val="fr-FR" w:eastAsia="de-DE"/>
-        </w:rPr>
-      </w:pPr>
-      <w:r>
-        <w:rPr>
-          <w:rFonts w:ascii="Arial" w:eastAsia="Times New Roman" w:hAnsi="Arial" w:cs="Arial"/>
-          <w:color w:val="222222"/>
-          <w:sz w:val="19"/>
-          <w:szCs w:val="19"/>
-          <w:lang w:val="fr-FR" w:eastAsia="de-DE"/>
-        </w:rPr>
-        <w:t>-  insertion d'un compteur</w:t>
-      </w:r>
+        <w:t>datagrid</w:t>
+      </w:r>
+      <w:proofErr w:type="spellEnd"/>
     </w:p>
     <w:p>
       <w:pPr>
@@ -1356,7 +2755,154 @@
           <w:szCs w:val="19"/>
           <w:lang w:val="fr-FR" w:eastAsia="de-DE"/>
         </w:rPr>
-        <w:t>- insertion d'un controle pour le upload de fichier</w:t>
+        <w:t xml:space="preserve">- régler l'opacité des lignes non </w:t>
+      </w:r>
+      <w:proofErr w:type="spellStart"/>
+      <w:r>
+        <w:rPr>
+          <w:rFonts w:ascii="Arial" w:eastAsia="Times New Roman" w:hAnsi="Arial" w:cs="Arial"/>
+          <w:strike/>
+          <w:color w:val="222222"/>
+          <w:sz w:val="19"/>
+          <w:szCs w:val="19"/>
+          <w:lang w:val="fr-FR" w:eastAsia="de-DE"/>
+        </w:rPr>
+        <w:t>selectionnées</w:t>
+      </w:r>
+      <w:proofErr w:type="spellEnd"/>
+    </w:p>
+    <w:p>
+      <w:pPr>
+        <w:shd w:val="clear" w:color="auto" w:fill="FFFFFF"/>
+        <w:spacing w:after="0" w:line="240" w:lineRule="auto"/>
+        <w:rPr>
+          <w:rFonts w:ascii="Arial" w:eastAsia="Times New Roman" w:hAnsi="Arial" w:cs="Arial"/>
+          <w:strike/>
+          <w:color w:val="222222"/>
+          <w:sz w:val="19"/>
+          <w:szCs w:val="19"/>
+          <w:lang w:val="fr-FR" w:eastAsia="de-DE"/>
+        </w:rPr>
+      </w:pPr>
+      <w:r>
+        <w:rPr>
+          <w:rFonts w:ascii="Arial" w:eastAsia="Times New Roman" w:hAnsi="Arial" w:cs="Arial"/>
+          <w:strike/>
+          <w:color w:val="222222"/>
+          <w:sz w:val="19"/>
+          <w:szCs w:val="19"/>
+          <w:lang w:val="fr-FR" w:eastAsia="de-DE"/>
+        </w:rPr>
+        <w:t xml:space="preserve">- mettre des couleurs différentes sur les lignes </w:t>
+      </w:r>
+      <w:proofErr w:type="spellStart"/>
+      <w:r>
+        <w:rPr>
+          <w:rFonts w:ascii="Arial" w:eastAsia="Times New Roman" w:hAnsi="Arial" w:cs="Arial"/>
+          <w:strike/>
+          <w:color w:val="222222"/>
+          <w:sz w:val="19"/>
+          <w:szCs w:val="19"/>
+          <w:lang w:val="fr-FR" w:eastAsia="de-DE"/>
+        </w:rPr>
+        <w:t>selectionnées</w:t>
+      </w:r>
+      <w:proofErr w:type="spellEnd"/>
+    </w:p>
+    <w:p>
+      <w:pPr>
+        <w:shd w:val="clear" w:color="auto" w:fill="FFFFFF"/>
+        <w:spacing w:after="0" w:line="240" w:lineRule="auto"/>
+        <w:rPr>
+          <w:rFonts w:ascii="Arial" w:eastAsia="Times New Roman" w:hAnsi="Arial" w:cs="Arial"/>
+          <w:color w:val="222222"/>
+          <w:sz w:val="19"/>
+          <w:szCs w:val="19"/>
+          <w:lang w:val="fr-FR" w:eastAsia="de-DE"/>
+        </w:rPr>
+      </w:pPr>
+      <w:r>
+        <w:rPr>
+          <w:rFonts w:ascii="Arial" w:eastAsia="Times New Roman" w:hAnsi="Arial" w:cs="Arial"/>
+          <w:color w:val="222222"/>
+          <w:sz w:val="19"/>
+          <w:szCs w:val="19"/>
+          <w:lang w:val="fr-FR" w:eastAsia="de-DE"/>
+        </w:rPr>
+        <w:t>-  insertion d'un compteur</w:t>
+      </w:r>
+    </w:p>
+    <w:p>
+      <w:pPr>
+        <w:shd w:val="clear" w:color="auto" w:fill="FFFFFF"/>
+        <w:spacing w:after="0" w:line="240" w:lineRule="auto"/>
+        <w:rPr>
+          <w:rFonts w:ascii="Arial" w:eastAsia="Times New Roman" w:hAnsi="Arial" w:cs="Arial"/>
+          <w:strike/>
+          <w:color w:val="222222"/>
+          <w:sz w:val="19"/>
+          <w:szCs w:val="19"/>
+          <w:lang w:val="fr-FR" w:eastAsia="de-DE"/>
+        </w:rPr>
+      </w:pPr>
+      <w:r>
+        <w:rPr>
+          <w:rFonts w:ascii="Arial" w:eastAsia="Times New Roman" w:hAnsi="Arial" w:cs="Arial"/>
+          <w:strike/>
+          <w:color w:val="222222"/>
+          <w:sz w:val="19"/>
+          <w:szCs w:val="19"/>
+          <w:lang w:val="fr-FR" w:eastAsia="de-DE"/>
+        </w:rPr>
+        <w:t xml:space="preserve">- insertion d'un </w:t>
+      </w:r>
+      <w:proofErr w:type="spellStart"/>
+      <w:r>
+        <w:rPr>
+          <w:rFonts w:ascii="Arial" w:eastAsia="Times New Roman" w:hAnsi="Arial" w:cs="Arial"/>
+          <w:strike/>
+          <w:color w:val="222222"/>
+          <w:sz w:val="19"/>
+          <w:szCs w:val="19"/>
+          <w:lang w:val="fr-FR" w:eastAsia="de-DE"/>
+        </w:rPr>
+        <w:t>controle</w:t>
+      </w:r>
+      <w:proofErr w:type="spellEnd"/>
+      <w:r>
+        <w:rPr>
+          <w:rFonts w:ascii="Arial" w:eastAsia="Times New Roman" w:hAnsi="Arial" w:cs="Arial"/>
+          <w:strike/>
+          <w:color w:val="222222"/>
+          <w:sz w:val="19"/>
+          <w:szCs w:val="19"/>
+          <w:lang w:val="fr-FR" w:eastAsia="de-DE"/>
+        </w:rPr>
+        <w:t xml:space="preserve"> pour le </w:t>
+      </w:r>
+      <w:proofErr w:type="spellStart"/>
+      <w:r>
+        <w:rPr>
+          <w:rFonts w:ascii="Arial" w:eastAsia="Times New Roman" w:hAnsi="Arial" w:cs="Arial"/>
+          <w:strike/>
+          <w:color w:val="222222"/>
+          <w:sz w:val="19"/>
+          <w:szCs w:val="19"/>
+          <w:lang w:val="fr-FR" w:eastAsia="de-DE"/>
+        </w:rPr>
+        <w:t>upload</w:t>
+      </w:r>
+      <w:proofErr w:type="spellEnd"/>
+      <w:r>
+        <w:rPr>
+          <w:rFonts w:ascii="Arial" w:eastAsia="Times New Roman" w:hAnsi="Arial" w:cs="Arial"/>
+          <w:strike/>
+          <w:color w:val="222222"/>
+          <w:sz w:val="19"/>
+          <w:szCs w:val="19"/>
+          <w:lang w:val="fr-FR" w:eastAsia="de-DE"/>
+        </w:rPr>
+        <w:t xml:space="preserve"> de fichier</w:t>
       </w:r>
     </w:p>
     <w:p>
@@ -1404,7 +2950,23 @@
           <w:strike/>
           <w:lang w:val="fr-FR"/>
         </w:rPr>
-        <w:t>-column choser (tab)</w:t>
+        <w:t>-</w:t>
+      </w:r>
+      <w:proofErr w:type="spellStart"/>
+      <w:r>
+        <w:rPr>
+          <w:strike/>
+          <w:lang w:val="fr-FR"/>
+        </w:rPr>
+        <w:t>column</w:t>
+      </w:r>
+      <w:proofErr w:type="spellEnd"/>
+      <w:r>
+        <w:rPr>
+          <w:strike/>
+          <w:lang w:val="fr-FR"/>
+        </w:rPr>
+        <w:t xml:space="preserve"> choser (tab)</w:t>
       </w:r>
     </w:p>
     <w:p>
@@ -1427,7 +2989,21 @@
         <w:rPr>
           <w:lang w:val="fr-FR"/>
         </w:rPr>
-        <w:t>Passage aux objectifs 2 : adaptation d’un bar chart existant pour l’integrer au code :</w:t>
+        <w:t>Passage aux objectifs 2 : adaptation d’un bar chart existant pour l’</w:t>
+      </w:r>
+      <w:proofErr w:type="spellStart"/>
+      <w:r>
+        <w:rPr>
+          <w:lang w:val="fr-FR"/>
+        </w:rPr>
+        <w:t>integrer</w:t>
+      </w:r>
+      <w:proofErr w:type="spellEnd"/>
+      <w:r>
+        <w:rPr>
+          <w:lang w:val="fr-FR"/>
+        </w:rPr>
+        <w:t xml:space="preserve"> au code :</w:t>
       </w:r>
     </w:p>
     <w:p>
@@ -1469,27 +3045,125 @@
         <w:rPr>
           <w:lang w:val="fr-FR"/>
         </w:rPr>
-        <w:t>-place dans le dashboard (au debut : superposition des deux graphs… --‘)</w:t>
-      </w:r>
-    </w:p>
-    <w:p>
-      <w:pPr>
-        <w:rPr>
-          <w:lang w:val="fr-FR"/>
-        </w:rPr>
-      </w:pPr>
-    </w:p>
-    <w:p>
-      <w:pPr>
-        <w:rPr>
-          <w:lang w:val="fr-FR"/>
-        </w:rPr>
-      </w:pPr>
-      <w:r>
-        <w:rPr>
-          <w:lang w:val="fr-FR"/>
-        </w:rPr>
-        <w:t>Le bar chart est desormais integré au code mais n’est pas encore adabtable aux diverse entrées (que cars pour le moment) et doit encore etre mis en interaction avec le reste du dashbord.</w:t>
+        <w:t xml:space="preserve">-place dans le </w:t>
+      </w:r>
+      <w:proofErr w:type="spellStart"/>
+      <w:r>
+        <w:rPr>
+          <w:lang w:val="fr-FR"/>
+        </w:rPr>
+        <w:t>dashboard</w:t>
+      </w:r>
+      <w:proofErr w:type="spellEnd"/>
+      <w:r>
+        <w:rPr>
+          <w:lang w:val="fr-FR"/>
+        </w:rPr>
+        <w:t xml:space="preserve"> (au </w:t>
+      </w:r>
+      <w:proofErr w:type="spellStart"/>
+      <w:r>
+        <w:rPr>
+          <w:lang w:val="fr-FR"/>
+        </w:rPr>
+        <w:t>debut</w:t>
+      </w:r>
+      <w:proofErr w:type="spellEnd"/>
+      <w:r>
+        <w:rPr>
+          <w:lang w:val="fr-FR"/>
+        </w:rPr>
+        <w:t> : superposition des deux graphs… --‘)</w:t>
+      </w:r>
+    </w:p>
+    <w:p>
+      <w:pPr>
+        <w:rPr>
+          <w:lang w:val="fr-FR"/>
+        </w:rPr>
+      </w:pPr>
+    </w:p>
+    <w:p>
+      <w:pPr>
+        <w:rPr>
+          <w:lang w:val="fr-FR"/>
+        </w:rPr>
+      </w:pPr>
+      <w:r>
+        <w:rPr>
+          <w:lang w:val="fr-FR"/>
+        </w:rPr>
+        <w:t xml:space="preserve">Le bar chart est </w:t>
+      </w:r>
+      <w:proofErr w:type="spellStart"/>
+      <w:r>
+        <w:rPr>
+          <w:lang w:val="fr-FR"/>
+        </w:rPr>
+        <w:t>desormais</w:t>
+      </w:r>
+      <w:proofErr w:type="spellEnd"/>
+      <w:r>
+        <w:rPr>
+          <w:lang w:val="fr-FR"/>
+        </w:rPr>
+        <w:t xml:space="preserve"> </w:t>
+      </w:r>
+      <w:proofErr w:type="spellStart"/>
+      <w:r>
+        <w:rPr>
+          <w:lang w:val="fr-FR"/>
+        </w:rPr>
+        <w:t>integré</w:t>
+      </w:r>
+      <w:proofErr w:type="spellEnd"/>
+      <w:r>
+        <w:rPr>
+          <w:lang w:val="fr-FR"/>
+        </w:rPr>
+        <w:t xml:space="preserve"> au code mais n’est pas encore </w:t>
+      </w:r>
+      <w:proofErr w:type="spellStart"/>
+      <w:r>
+        <w:rPr>
+          <w:lang w:val="fr-FR"/>
+        </w:rPr>
+        <w:t>adabtable</w:t>
+      </w:r>
+      <w:proofErr w:type="spellEnd"/>
+      <w:r>
+        <w:rPr>
+          <w:lang w:val="fr-FR"/>
+        </w:rPr>
+        <w:t xml:space="preserve"> aux diverse entrées (que cars pour le moment) et doit encore </w:t>
+      </w:r>
+      <w:proofErr w:type="spellStart"/>
+      <w:r>
+        <w:rPr>
+          <w:lang w:val="fr-FR"/>
+        </w:rPr>
+        <w:t>etre</w:t>
+      </w:r>
+      <w:proofErr w:type="spellEnd"/>
+      <w:r>
+        <w:rPr>
+          <w:lang w:val="fr-FR"/>
+        </w:rPr>
+        <w:t xml:space="preserve"> mis en interaction avec le reste du </w:t>
+      </w:r>
+      <w:proofErr w:type="spellStart"/>
+      <w:r>
+        <w:rPr>
+          <w:lang w:val="fr-FR"/>
+        </w:rPr>
+        <w:t>dashbord</w:t>
+      </w:r>
+      <w:proofErr w:type="spellEnd"/>
+      <w:r>
+        <w:rPr>
+          <w:lang w:val="fr-FR"/>
+        </w:rPr>
+        <w:t>.</w:t>
       </w:r>
     </w:p>
     <w:p>
@@ -1603,7 +3277,14 @@
         <w:rPr>
           <w:lang w:val="fr-FR"/>
         </w:rPr>
-        <w:t>(filtre tableau, graph Sert colonnes cac</w:t>
+        <w:t xml:space="preserve">(filtre tableau, graph Sert colonnes </w:t>
+      </w:r>
+      <w:proofErr w:type="gramStart"/>
+      <w:r>
+        <w:rPr>
+          <w:lang w:val="fr-FR"/>
+        </w:rPr>
+        <w:t>cac</w:t>
       </w:r>
       <w:r>
         <w:rPr>
@@ -1616,7 +3297,84 @@
         <w:rPr>
           <w:lang w:val="fr-FR"/>
         </w:rPr>
-        <w:t>)  =&gt; dans l’optique d’un webservice, lié directement avec l’algo en python, il serait intéressant de voir si on peut enregistrer ces données coté serveur, de facon light (ce qui implique une interaction client-serveur//ajax//php)</w:t>
+        <w:t>)  =</w:t>
+      </w:r>
+      <w:proofErr w:type="gramEnd"/>
+      <w:r>
+        <w:rPr>
+          <w:lang w:val="fr-FR"/>
+        </w:rPr>
+        <w:t xml:space="preserve">&gt; dans l’optique d’un </w:t>
+      </w:r>
+      <w:proofErr w:type="spellStart"/>
+      <w:r>
+        <w:rPr>
+          <w:lang w:val="fr-FR"/>
+        </w:rPr>
+        <w:t>webservice</w:t>
+      </w:r>
+      <w:proofErr w:type="spellEnd"/>
+      <w:r>
+        <w:rPr>
+          <w:lang w:val="fr-FR"/>
+        </w:rPr>
+        <w:t>, lié directement avec l’</w:t>
+      </w:r>
+      <w:proofErr w:type="spellStart"/>
+      <w:r>
+        <w:rPr>
+          <w:lang w:val="fr-FR"/>
+        </w:rPr>
+        <w:t>algo</w:t>
+      </w:r>
+      <w:proofErr w:type="spellEnd"/>
+      <w:r>
+        <w:rPr>
+          <w:lang w:val="fr-FR"/>
+        </w:rPr>
+        <w:t xml:space="preserve"> en python, il serait intéressant de voir si on peut enregistrer ces données coté serveur, de </w:t>
+      </w:r>
+      <w:proofErr w:type="spellStart"/>
+      <w:r>
+        <w:rPr>
+          <w:lang w:val="fr-FR"/>
+        </w:rPr>
+        <w:t>facon</w:t>
+      </w:r>
+      <w:proofErr w:type="spellEnd"/>
+      <w:r>
+        <w:rPr>
+          <w:lang w:val="fr-FR"/>
+        </w:rPr>
+        <w:t xml:space="preserve"> light (ce qui implique une interaction client-serveur//</w:t>
+      </w:r>
+      <w:proofErr w:type="spellStart"/>
+      <w:r>
+        <w:rPr>
+          <w:lang w:val="fr-FR"/>
+        </w:rPr>
+        <w:t>ajax</w:t>
+      </w:r>
+      <w:proofErr w:type="spellEnd"/>
+      <w:r>
+        <w:rPr>
+          <w:lang w:val="fr-FR"/>
+        </w:rPr>
+        <w:t>//</w:t>
+      </w:r>
+      <w:proofErr w:type="spellStart"/>
+      <w:r>
+        <w:rPr>
+          <w:lang w:val="fr-FR"/>
+        </w:rPr>
+        <w:t>php</w:t>
+      </w:r>
+      <w:proofErr w:type="spellEnd"/>
+      <w:r>
+        <w:rPr>
+          <w:lang w:val="fr-FR"/>
+        </w:rPr>
+        <w:t>)</w:t>
       </w:r>
     </w:p>
     <w:p>
@@ -1638,7 +3396,79 @@
         <w:rPr>
           <w:lang w:val="fr-FR"/>
         </w:rPr>
-        <w:t>23/03 : le Bar Chart est integré au graphique et interactif avec le tableau et le parallel coordinate. (unilateral dans le sens « vers le BarChart » -&gt; par de filtre sur le BC)</w:t>
+        <w:t xml:space="preserve">23/03 : le Bar Chart est </w:t>
+      </w:r>
+      <w:proofErr w:type="spellStart"/>
+      <w:r>
+        <w:rPr>
+          <w:lang w:val="fr-FR"/>
+        </w:rPr>
+        <w:t>integré</w:t>
+      </w:r>
+      <w:proofErr w:type="spellEnd"/>
+      <w:r>
+        <w:rPr>
+          <w:lang w:val="fr-FR"/>
+        </w:rPr>
+        <w:t xml:space="preserve"> au graphique et interactif avec le tableau et le </w:t>
+      </w:r>
+      <w:proofErr w:type="spellStart"/>
+      <w:r>
+        <w:rPr>
+          <w:lang w:val="fr-FR"/>
+        </w:rPr>
+        <w:t>parallel</w:t>
+      </w:r>
+      <w:proofErr w:type="spellEnd"/>
+      <w:r>
+        <w:rPr>
+          <w:lang w:val="fr-FR"/>
+        </w:rPr>
+        <w:t xml:space="preserve"> </w:t>
+      </w:r>
+      <w:proofErr w:type="spellStart"/>
+      <w:r>
+        <w:rPr>
+          <w:lang w:val="fr-FR"/>
+        </w:rPr>
+        <w:t>coordinate</w:t>
+      </w:r>
+      <w:proofErr w:type="spellEnd"/>
+      <w:r>
+        <w:rPr>
+          <w:lang w:val="fr-FR"/>
+        </w:rPr>
+        <w:t>. (</w:t>
+      </w:r>
+      <w:proofErr w:type="spellStart"/>
+      <w:proofErr w:type="gramStart"/>
+      <w:r>
+        <w:rPr>
+          <w:lang w:val="fr-FR"/>
+        </w:rPr>
+        <w:t>unilateral</w:t>
+      </w:r>
+      <w:proofErr w:type="spellEnd"/>
+      <w:proofErr w:type="gramEnd"/>
+      <w:r>
+        <w:rPr>
+          <w:lang w:val="fr-FR"/>
+        </w:rPr>
+        <w:t xml:space="preserve"> dans le sens « vers le </w:t>
+      </w:r>
+      <w:proofErr w:type="spellStart"/>
+      <w:r>
+        <w:rPr>
+          <w:lang w:val="fr-FR"/>
+        </w:rPr>
+        <w:t>BarChart</w:t>
+      </w:r>
+      <w:proofErr w:type="spellEnd"/>
+      <w:r>
+        <w:rPr>
+          <w:lang w:val="fr-FR"/>
+        </w:rPr>
+        <w:t> » -&gt; par de filtre sur le BC)</w:t>
       </w:r>
     </w:p>
     <w:p>
@@ -1652,7 +3482,49 @@
         <w:rPr>
           <w:lang w:val="fr-FR"/>
         </w:rPr>
-        <w:t>Pour cela j’ai dû créer une fction filtre qui affiche ou non les barres (taille de la barre normale ou 0). Réflexion faite, j’aurais aussi pu modifier la couleur (normal ou blanc [voir gris clair comme sur le // coordinate]). Le changement n’est pas fait parce que le format de données au niveau des couleurs n’est pas le meme qu’au niveau de la taille de la barre (mais serait faisable sans trop de soucis).</w:t>
+        <w:t xml:space="preserve">Pour cela j’ai dû créer une </w:t>
+      </w:r>
+      <w:proofErr w:type="spellStart"/>
+      <w:r>
+        <w:rPr>
+          <w:lang w:val="fr-FR"/>
+        </w:rPr>
+        <w:t>fction</w:t>
+      </w:r>
+      <w:proofErr w:type="spellEnd"/>
+      <w:r>
+        <w:rPr>
+          <w:lang w:val="fr-FR"/>
+        </w:rPr>
+        <w:t xml:space="preserve"> filtre qui affiche ou non les barres (taille de la barre normale ou 0). Réflexion faite, j’aurais aussi pu modifier la couleur (normal ou blanc [voir gris clair comme sur le // </w:t>
+      </w:r>
+      <w:proofErr w:type="spellStart"/>
+      <w:r>
+        <w:rPr>
+          <w:lang w:val="fr-FR"/>
+        </w:rPr>
+        <w:t>coordinate</w:t>
+      </w:r>
+      <w:proofErr w:type="spellEnd"/>
+      <w:r>
+        <w:rPr>
+          <w:lang w:val="fr-FR"/>
+        </w:rPr>
+        <w:t xml:space="preserve">]). Le changement n’est pas fait parce que le format de données au niveau des couleurs n’est pas le </w:t>
+      </w:r>
+      <w:proofErr w:type="spellStart"/>
+      <w:r>
+        <w:rPr>
+          <w:lang w:val="fr-FR"/>
+        </w:rPr>
+        <w:t>meme</w:t>
+      </w:r>
+      <w:proofErr w:type="spellEnd"/>
+      <w:r>
+        <w:rPr>
+          <w:lang w:val="fr-FR"/>
+        </w:rPr>
+        <w:t xml:space="preserve"> qu’au niveau de la taille de la barre (mais serait faisable sans trop de soucis).</w:t>
       </w:r>
     </w:p>
     <w:p>
@@ -1666,7 +3538,133 @@
         <w:rPr>
           <w:lang w:val="fr-FR"/>
         </w:rPr>
-        <w:t>Problème rencontré : au dela du svg que je ne connais pas encore tres bien, il m’a fallu reloader le BC a chaque chgmt du filtre. Pour cela, j’utilise la fction reload (déjà créée pour l’interaction a 2) dans lequel je supprime le BC (a l’aide des classes bien choisies et non pas en supprimant toutes les classes « g » comme fait pour le reset ) et le recrée.</w:t>
+        <w:t xml:space="preserve">Problème rencontré : au </w:t>
+      </w:r>
+      <w:proofErr w:type="spellStart"/>
+      <w:r>
+        <w:rPr>
+          <w:lang w:val="fr-FR"/>
+        </w:rPr>
+        <w:t>dela</w:t>
+      </w:r>
+      <w:proofErr w:type="spellEnd"/>
+      <w:r>
+        <w:rPr>
+          <w:lang w:val="fr-FR"/>
+        </w:rPr>
+        <w:t xml:space="preserve"> du </w:t>
+      </w:r>
+      <w:proofErr w:type="spellStart"/>
+      <w:r>
+        <w:rPr>
+          <w:lang w:val="fr-FR"/>
+        </w:rPr>
+        <w:t>svg</w:t>
+      </w:r>
+      <w:proofErr w:type="spellEnd"/>
+      <w:r>
+        <w:rPr>
+          <w:lang w:val="fr-FR"/>
+        </w:rPr>
+        <w:t xml:space="preserve"> que je ne connais pas encore </w:t>
+      </w:r>
+      <w:proofErr w:type="spellStart"/>
+      <w:r>
+        <w:rPr>
+          <w:lang w:val="fr-FR"/>
+        </w:rPr>
+        <w:t>tres</w:t>
+      </w:r>
+      <w:proofErr w:type="spellEnd"/>
+      <w:r>
+        <w:rPr>
+          <w:lang w:val="fr-FR"/>
+        </w:rPr>
+        <w:t xml:space="preserve"> bien, il m’a fallu </w:t>
+      </w:r>
+      <w:proofErr w:type="spellStart"/>
+      <w:r>
+        <w:rPr>
+          <w:lang w:val="fr-FR"/>
+        </w:rPr>
+        <w:t>reloader</w:t>
+      </w:r>
+      <w:proofErr w:type="spellEnd"/>
+      <w:r>
+        <w:rPr>
+          <w:lang w:val="fr-FR"/>
+        </w:rPr>
+        <w:t xml:space="preserve"> le BC a chaque </w:t>
+      </w:r>
+      <w:proofErr w:type="spellStart"/>
+      <w:r>
+        <w:rPr>
+          <w:lang w:val="fr-FR"/>
+        </w:rPr>
+        <w:t>chgmt</w:t>
+      </w:r>
+      <w:proofErr w:type="spellEnd"/>
+      <w:r>
+        <w:rPr>
+          <w:lang w:val="fr-FR"/>
+        </w:rPr>
+        <w:t xml:space="preserve"> du filtre. Pour cela, j’utilise la </w:t>
+      </w:r>
+      <w:proofErr w:type="spellStart"/>
+      <w:r>
+        <w:rPr>
+          <w:lang w:val="fr-FR"/>
+        </w:rPr>
+        <w:t>fction</w:t>
+      </w:r>
+      <w:proofErr w:type="spellEnd"/>
+      <w:r>
+        <w:rPr>
+          <w:lang w:val="fr-FR"/>
+        </w:rPr>
+        <w:t xml:space="preserve"> </w:t>
+      </w:r>
+      <w:proofErr w:type="spellStart"/>
+      <w:r>
+        <w:rPr>
+          <w:lang w:val="fr-FR"/>
+        </w:rPr>
+        <w:t>reload</w:t>
+      </w:r>
+      <w:proofErr w:type="spellEnd"/>
+      <w:r>
+        <w:rPr>
+          <w:lang w:val="fr-FR"/>
+        </w:rPr>
+        <w:t xml:space="preserve"> (déjà créée pour l’interaction a 2) dans lequel je supprime le BC (</w:t>
+      </w:r>
+      <w:proofErr w:type="spellStart"/>
+      <w:r>
+        <w:rPr>
+          <w:lang w:val="fr-FR"/>
+        </w:rPr>
+        <w:t>a</w:t>
+      </w:r>
+      <w:proofErr w:type="spellEnd"/>
+      <w:r>
+        <w:rPr>
+          <w:lang w:val="fr-FR"/>
+        </w:rPr>
+        <w:t xml:space="preserve"> l’aide des classes bien choisies et non pas en supprimant toutes les classes « g » comme fait pour le </w:t>
+      </w:r>
+      <w:proofErr w:type="gramStart"/>
+      <w:r>
+        <w:rPr>
+          <w:lang w:val="fr-FR"/>
+        </w:rPr>
+        <w:t>reset )</w:t>
+      </w:r>
+      <w:proofErr w:type="gramEnd"/>
+      <w:r>
+        <w:rPr>
+          <w:lang w:val="fr-FR"/>
+        </w:rPr>
+        <w:t xml:space="preserve"> et le recrée.</w:t>
       </w:r>
     </w:p>
     <w:p>
@@ -1680,7 +3678,67 @@
         <w:rPr>
           <w:lang w:val="fr-FR"/>
         </w:rPr>
-        <w:t>J’ai aussi commencer la fonction permettant de lier la couleur des lignes du // coordinate au tableau. Pour cela j’ai du modifier la structure du programme en rendent le tableau plus accessible (avant il était coincé dans une macro fonction). J’ai aussi sauver eles couleurs dans une variable objet comprenant la couleur et les data associées. Reste a coder la fonction permettant de lier la couleur aux data et de l’afficher sur le tableau.</w:t>
+        <w:t xml:space="preserve">J’ai aussi commencer la fonction permettant de lier la couleur des lignes du // </w:t>
+      </w:r>
+      <w:proofErr w:type="spellStart"/>
+      <w:r>
+        <w:rPr>
+          <w:lang w:val="fr-FR"/>
+        </w:rPr>
+        <w:t>coordinate</w:t>
+      </w:r>
+      <w:proofErr w:type="spellEnd"/>
+      <w:r>
+        <w:rPr>
+          <w:lang w:val="fr-FR"/>
+        </w:rPr>
+        <w:t xml:space="preserve"> au tableau. Pour cela j’ai </w:t>
+      </w:r>
+      <w:proofErr w:type="spellStart"/>
+      <w:proofErr w:type="gramStart"/>
+      <w:r>
+        <w:rPr>
+          <w:lang w:val="fr-FR"/>
+        </w:rPr>
+        <w:t>du</w:t>
+      </w:r>
+      <w:proofErr w:type="spellEnd"/>
+      <w:proofErr w:type="gramEnd"/>
+      <w:r>
+        <w:rPr>
+          <w:lang w:val="fr-FR"/>
+        </w:rPr>
+        <w:t xml:space="preserve"> modifier la structure du programme en rendent le tableau plus accessible (avant il était coincé dans une macro fonction). J’ai aussi sauver </w:t>
+      </w:r>
+      <w:proofErr w:type="spellStart"/>
+      <w:r>
+        <w:rPr>
+          <w:lang w:val="fr-FR"/>
+        </w:rPr>
+        <w:t>eles</w:t>
+      </w:r>
+      <w:proofErr w:type="spellEnd"/>
+      <w:r>
+        <w:rPr>
+          <w:lang w:val="fr-FR"/>
+        </w:rPr>
+        <w:t xml:space="preserve"> couleurs dans une variable objet comprenant la couleur et les data associées. Reste </w:t>
+      </w:r>
+      <w:proofErr w:type="spellStart"/>
+      <w:proofErr w:type="gramStart"/>
+      <w:r>
+        <w:rPr>
+          <w:lang w:val="fr-FR"/>
+        </w:rPr>
+        <w:t>a</w:t>
+      </w:r>
+      <w:proofErr w:type="spellEnd"/>
+      <w:proofErr w:type="gramEnd"/>
+      <w:r>
+        <w:rPr>
+          <w:lang w:val="fr-FR"/>
+        </w:rPr>
+        <w:t xml:space="preserve"> coder la fonction permettant de lier la couleur aux data et de l’afficher sur le tableau.</w:t>
       </w:r>
     </w:p>
     <w:p>
@@ -1702,7 +3760,35 @@
         <w:rPr>
           <w:lang w:val="fr-FR"/>
         </w:rPr>
-        <w:t xml:space="preserve">24/03 : L’affichage des couleurs sur le tableau est assez simple mais la reconnaissance donnée tableau &lt;-&gt; donnée //coordinate a posé probleme car </w:t>
+        <w:t>24/03 : L’affichage des couleurs sur le tableau est assez simple mais la reconnaissance donnée tableau &lt;-&gt; donnée //</w:t>
+      </w:r>
+      <w:proofErr w:type="spellStart"/>
+      <w:r>
+        <w:rPr>
+          <w:lang w:val="fr-FR"/>
+        </w:rPr>
+        <w:t>coordinate</w:t>
+      </w:r>
+      <w:proofErr w:type="spellEnd"/>
+      <w:r>
+        <w:rPr>
+          <w:lang w:val="fr-FR"/>
+        </w:rPr>
+        <w:t xml:space="preserve"> a posé </w:t>
+      </w:r>
+      <w:proofErr w:type="spellStart"/>
+      <w:r>
+        <w:rPr>
+          <w:lang w:val="fr-FR"/>
+        </w:rPr>
+        <w:t>probleme</w:t>
+      </w:r>
+      <w:proofErr w:type="spellEnd"/>
+      <w:r>
+        <w:rPr>
+          <w:lang w:val="fr-FR"/>
+        </w:rPr>
+        <w:t xml:space="preserve"> car </w:t>
       </w:r>
       <w:r>
         <w:rPr>
@@ -1732,8 +3818,16 @@
         <w:rPr>
           <w:lang w:val="fr-FR"/>
         </w:rPr>
-        <w:t>un element</w:t>
-      </w:r>
+        <w:t xml:space="preserve">un </w:t>
+      </w:r>
+      <w:proofErr w:type="spellStart"/>
+      <w:r>
+        <w:rPr>
+          <w:lang w:val="fr-FR"/>
+        </w:rPr>
+        <w:t>element</w:t>
+      </w:r>
+      <w:proofErr w:type="spellEnd"/>
       <w:r>
         <w:rPr>
           <w:lang w:val="fr-FR"/>
@@ -1763,7 +3857,23 @@
         <w:rPr>
           <w:lang w:val="fr-FR"/>
         </w:rPr>
-        <w:t>. J’ai donc du passer par une sauvegarde au format « string » qui fonctionne. Le tableau comprend maintenant une case avec la couleur du trait !</w:t>
+        <w:t xml:space="preserve">. J’ai donc </w:t>
+      </w:r>
+      <w:proofErr w:type="spellStart"/>
+      <w:proofErr w:type="gramStart"/>
+      <w:r>
+        <w:rPr>
+          <w:lang w:val="fr-FR"/>
+        </w:rPr>
+        <w:t>du</w:t>
+      </w:r>
+      <w:proofErr w:type="spellEnd"/>
+      <w:proofErr w:type="gramEnd"/>
+      <w:r>
+        <w:rPr>
+          <w:lang w:val="fr-FR"/>
+        </w:rPr>
+        <w:t xml:space="preserve"> passer par une sauvegarde au format « string » qui fonctionne. Le tableau comprend maintenant une case avec la couleur du trait !</w:t>
       </w:r>
     </w:p>
     <w:p>
@@ -1781,11 +3891,89 @@
           <w:lang w:val="fr-FR"/>
         </w:rPr>
       </w:pPr>
-      <w:r>
-        <w:rPr>
-          <w:lang w:val="fr-FR"/>
-        </w:rPr>
-        <w:t xml:space="preserve">Debut de dechiffrage de code pour le zoomable circle. Le code appelle des données déjà hierarchisée (par le mot clef « children ») : </w:t>
+      <w:proofErr w:type="spellStart"/>
+      <w:r>
+        <w:rPr>
+          <w:lang w:val="fr-FR"/>
+        </w:rPr>
+        <w:t>Debut</w:t>
+      </w:r>
+      <w:proofErr w:type="spellEnd"/>
+      <w:r>
+        <w:rPr>
+          <w:lang w:val="fr-FR"/>
+        </w:rPr>
+        <w:t xml:space="preserve"> de </w:t>
+      </w:r>
+      <w:proofErr w:type="spellStart"/>
+      <w:r>
+        <w:rPr>
+          <w:lang w:val="fr-FR"/>
+        </w:rPr>
+        <w:t>dechiffrage</w:t>
+      </w:r>
+      <w:proofErr w:type="spellEnd"/>
+      <w:r>
+        <w:rPr>
+          <w:lang w:val="fr-FR"/>
+        </w:rPr>
+        <w:t xml:space="preserve"> de code pour le </w:t>
+      </w:r>
+      <w:proofErr w:type="spellStart"/>
+      <w:r>
+        <w:rPr>
+          <w:lang w:val="fr-FR"/>
+        </w:rPr>
+        <w:t>zoomable</w:t>
+      </w:r>
+      <w:proofErr w:type="spellEnd"/>
+      <w:r>
+        <w:rPr>
+          <w:lang w:val="fr-FR"/>
+        </w:rPr>
+        <w:t xml:space="preserve"> </w:t>
+      </w:r>
+      <w:proofErr w:type="spellStart"/>
+      <w:r>
+        <w:rPr>
+          <w:lang w:val="fr-FR"/>
+        </w:rPr>
+        <w:t>circle</w:t>
+      </w:r>
+      <w:proofErr w:type="spellEnd"/>
+      <w:r>
+        <w:rPr>
+          <w:lang w:val="fr-FR"/>
+        </w:rPr>
+        <w:t xml:space="preserve">. Le code appelle des données déjà </w:t>
+      </w:r>
+      <w:proofErr w:type="spellStart"/>
+      <w:r>
+        <w:rPr>
+          <w:lang w:val="fr-FR"/>
+        </w:rPr>
+        <w:t>hierarchisée</w:t>
+      </w:r>
+      <w:proofErr w:type="spellEnd"/>
+      <w:r>
+        <w:rPr>
+          <w:lang w:val="fr-FR"/>
+        </w:rPr>
+        <w:t xml:space="preserve"> (par le mot clef « </w:t>
+      </w:r>
+      <w:proofErr w:type="spellStart"/>
+      <w:r>
+        <w:rPr>
+          <w:lang w:val="fr-FR"/>
+        </w:rPr>
+        <w:t>children</w:t>
+      </w:r>
+      <w:proofErr w:type="spellEnd"/>
+      <w:r>
+        <w:rPr>
+          <w:lang w:val="fr-FR"/>
+        </w:rPr>
+        <w:t xml:space="preserve"> ») : </w:t>
       </w:r>
       <w:hyperlink r:id="rId9" w:history="1">
         <w:r>
@@ -1808,7 +3996,35 @@
         <w:rPr>
           <w:lang w:val="fr-FR"/>
         </w:rPr>
-        <w:t xml:space="preserve">Idem avec le code de zoomable treemap qui n’utilise pas de base de données hiérarchisée, pour voir comment est lue </w:t>
+        <w:t xml:space="preserve">Idem avec le code de </w:t>
+      </w:r>
+      <w:proofErr w:type="spellStart"/>
+      <w:r>
+        <w:rPr>
+          <w:lang w:val="fr-FR"/>
+        </w:rPr>
+        <w:t>zoomable</w:t>
+      </w:r>
+      <w:proofErr w:type="spellEnd"/>
+      <w:r>
+        <w:rPr>
+          <w:lang w:val="fr-FR"/>
+        </w:rPr>
+        <w:t xml:space="preserve"> </w:t>
+      </w:r>
+      <w:proofErr w:type="spellStart"/>
+      <w:r>
+        <w:rPr>
+          <w:lang w:val="fr-FR"/>
+        </w:rPr>
+        <w:t>treemap</w:t>
+      </w:r>
+      <w:proofErr w:type="spellEnd"/>
+      <w:r>
+        <w:rPr>
+          <w:lang w:val="fr-FR"/>
+        </w:rPr>
+        <w:t xml:space="preserve"> qui n’utilise pas de base de données hiérarchisée, pour voir comment est lue </w:t>
       </w:r>
       <w:r>
         <w:rPr>
@@ -1863,7 +4079,345 @@
         <w:rPr>
           <w:lang w:val="fr-FR"/>
         </w:rPr>
-        <w:t>29/03 : Tentative de comprehension du code ZC et TM afin de comprendre la hierarchisation des données. A defaut de comprendre la globalité, j’ai reussi a extraire la partie « hierarchisation » du code du TM pour pouvoir y integrer le code du ZC. Le probleme est que j’ai maintenant des données hierarchisées, mais pour le ZC, elles doivent etre comprises dans un « parent » qui englobe le tout (ca ca va) avec des données adequates (la ca pose probleme) afin de dessinner le cercle global (le contour). Tentative en hard codant des valeurs : le code les refuse et me donne NaN. Tentative en ajoutant un niveau en plus (definit comme parent) : probleme de la valeur qu’on y met (meme si ce n’est pas fondamental) mais surtout, cela fonctionne plus ou moins jusqu’au moment ou je passe dans ma fonction qui trace le ZC, et ou il me renvoie a nouveau NaN… (alors qu’avant il m’affiche des valeurs…)</w:t>
+        <w:t xml:space="preserve">29/03 : Tentative de </w:t>
+      </w:r>
+      <w:proofErr w:type="spellStart"/>
+      <w:r>
+        <w:rPr>
+          <w:lang w:val="fr-FR"/>
+        </w:rPr>
+        <w:t>comprehension</w:t>
+      </w:r>
+      <w:proofErr w:type="spellEnd"/>
+      <w:r>
+        <w:rPr>
+          <w:lang w:val="fr-FR"/>
+        </w:rPr>
+        <w:t xml:space="preserve"> du code ZC et TM afin de comprendre la </w:t>
+      </w:r>
+      <w:proofErr w:type="spellStart"/>
+      <w:r>
+        <w:rPr>
+          <w:lang w:val="fr-FR"/>
+        </w:rPr>
+        <w:t>hierarchisation</w:t>
+      </w:r>
+      <w:proofErr w:type="spellEnd"/>
+      <w:r>
+        <w:rPr>
+          <w:lang w:val="fr-FR"/>
+        </w:rPr>
+        <w:t xml:space="preserve"> des données. A </w:t>
+      </w:r>
+      <w:proofErr w:type="spellStart"/>
+      <w:r>
+        <w:rPr>
+          <w:lang w:val="fr-FR"/>
+        </w:rPr>
+        <w:t>defaut</w:t>
+      </w:r>
+      <w:proofErr w:type="spellEnd"/>
+      <w:r>
+        <w:rPr>
+          <w:lang w:val="fr-FR"/>
+        </w:rPr>
+        <w:t xml:space="preserve"> de comprendre la globalité, j’ai </w:t>
+      </w:r>
+      <w:proofErr w:type="spellStart"/>
+      <w:r>
+        <w:rPr>
+          <w:lang w:val="fr-FR"/>
+        </w:rPr>
+        <w:t>reussi</w:t>
+      </w:r>
+      <w:proofErr w:type="spellEnd"/>
+      <w:r>
+        <w:rPr>
+          <w:lang w:val="fr-FR"/>
+        </w:rPr>
+        <w:t xml:space="preserve"> </w:t>
+      </w:r>
+      <w:proofErr w:type="gramStart"/>
+      <w:r>
+        <w:rPr>
+          <w:lang w:val="fr-FR"/>
+        </w:rPr>
+        <w:t>a</w:t>
+      </w:r>
+      <w:proofErr w:type="gramEnd"/>
+      <w:r>
+        <w:rPr>
+          <w:lang w:val="fr-FR"/>
+        </w:rPr>
+        <w:t xml:space="preserve"> extraire la partie « </w:t>
+      </w:r>
+      <w:proofErr w:type="spellStart"/>
+      <w:r>
+        <w:rPr>
+          <w:lang w:val="fr-FR"/>
+        </w:rPr>
+        <w:t>hierarchisation</w:t>
+      </w:r>
+      <w:proofErr w:type="spellEnd"/>
+      <w:r>
+        <w:rPr>
+          <w:lang w:val="fr-FR"/>
+        </w:rPr>
+        <w:t xml:space="preserve"> » du code du TM pour pouvoir y </w:t>
+      </w:r>
+      <w:proofErr w:type="spellStart"/>
+      <w:r>
+        <w:rPr>
+          <w:lang w:val="fr-FR"/>
+        </w:rPr>
+        <w:t>integrer</w:t>
+      </w:r>
+      <w:proofErr w:type="spellEnd"/>
+      <w:r>
+        <w:rPr>
+          <w:lang w:val="fr-FR"/>
+        </w:rPr>
+        <w:t xml:space="preserve"> le code du ZC. Le </w:t>
+      </w:r>
+      <w:proofErr w:type="spellStart"/>
+      <w:r>
+        <w:rPr>
+          <w:lang w:val="fr-FR"/>
+        </w:rPr>
+        <w:t>probleme</w:t>
+      </w:r>
+      <w:proofErr w:type="spellEnd"/>
+      <w:r>
+        <w:rPr>
+          <w:lang w:val="fr-FR"/>
+        </w:rPr>
+        <w:t xml:space="preserve"> est que j’ai maintenant des données </w:t>
+      </w:r>
+      <w:proofErr w:type="spellStart"/>
+      <w:r>
+        <w:rPr>
+          <w:lang w:val="fr-FR"/>
+        </w:rPr>
+        <w:t>hierarchisées</w:t>
+      </w:r>
+      <w:proofErr w:type="spellEnd"/>
+      <w:r>
+        <w:rPr>
+          <w:lang w:val="fr-FR"/>
+        </w:rPr>
+        <w:t xml:space="preserve">, mais pour le ZC, elles doivent </w:t>
+      </w:r>
+      <w:proofErr w:type="spellStart"/>
+      <w:r>
+        <w:rPr>
+          <w:lang w:val="fr-FR"/>
+        </w:rPr>
+        <w:t>etre</w:t>
+      </w:r>
+      <w:proofErr w:type="spellEnd"/>
+      <w:r>
+        <w:rPr>
+          <w:lang w:val="fr-FR"/>
+        </w:rPr>
+        <w:t xml:space="preserve"> comprises dans un « parent » qui englobe le tout (</w:t>
+      </w:r>
+      <w:proofErr w:type="gramStart"/>
+      <w:r>
+        <w:rPr>
+          <w:lang w:val="fr-FR"/>
+        </w:rPr>
+        <w:t>ca</w:t>
+      </w:r>
+      <w:proofErr w:type="gramEnd"/>
+      <w:r>
+        <w:rPr>
+          <w:lang w:val="fr-FR"/>
+        </w:rPr>
+        <w:t xml:space="preserve"> </w:t>
+      </w:r>
+      <w:proofErr w:type="spellStart"/>
+      <w:r>
+        <w:rPr>
+          <w:lang w:val="fr-FR"/>
+        </w:rPr>
+        <w:t>ca</w:t>
+      </w:r>
+      <w:proofErr w:type="spellEnd"/>
+      <w:r>
+        <w:rPr>
+          <w:lang w:val="fr-FR"/>
+        </w:rPr>
+        <w:t xml:space="preserve"> va) avec des données </w:t>
+      </w:r>
+      <w:proofErr w:type="spellStart"/>
+      <w:r>
+        <w:rPr>
+          <w:lang w:val="fr-FR"/>
+        </w:rPr>
+        <w:t>adequates</w:t>
+      </w:r>
+      <w:proofErr w:type="spellEnd"/>
+      <w:r>
+        <w:rPr>
+          <w:lang w:val="fr-FR"/>
+        </w:rPr>
+        <w:t xml:space="preserve"> (la </w:t>
+      </w:r>
+      <w:proofErr w:type="spellStart"/>
+      <w:r>
+        <w:rPr>
+          <w:lang w:val="fr-FR"/>
+        </w:rPr>
+        <w:t>ca</w:t>
+      </w:r>
+      <w:proofErr w:type="spellEnd"/>
+      <w:r>
+        <w:rPr>
+          <w:lang w:val="fr-FR"/>
+        </w:rPr>
+        <w:t xml:space="preserve"> pose </w:t>
+      </w:r>
+      <w:proofErr w:type="spellStart"/>
+      <w:r>
+        <w:rPr>
+          <w:lang w:val="fr-FR"/>
+        </w:rPr>
+        <w:t>probleme</w:t>
+      </w:r>
+      <w:proofErr w:type="spellEnd"/>
+      <w:r>
+        <w:rPr>
+          <w:lang w:val="fr-FR"/>
+        </w:rPr>
+        <w:t xml:space="preserve">) afin de </w:t>
+      </w:r>
+      <w:proofErr w:type="spellStart"/>
+      <w:r>
+        <w:rPr>
+          <w:lang w:val="fr-FR"/>
+        </w:rPr>
+        <w:t>dessinner</w:t>
+      </w:r>
+      <w:proofErr w:type="spellEnd"/>
+      <w:r>
+        <w:rPr>
+          <w:lang w:val="fr-FR"/>
+        </w:rPr>
+        <w:t xml:space="preserve"> le cercle global (le contour). Tentative en hard codant des valeurs : le code les refuse et me donne </w:t>
+      </w:r>
+      <w:proofErr w:type="spellStart"/>
+      <w:r>
+        <w:rPr>
+          <w:lang w:val="fr-FR"/>
+        </w:rPr>
+        <w:t>NaN</w:t>
+      </w:r>
+      <w:proofErr w:type="spellEnd"/>
+      <w:r>
+        <w:rPr>
+          <w:lang w:val="fr-FR"/>
+        </w:rPr>
+        <w:t>. Tentative en ajoutant un niveau en plus (</w:t>
+      </w:r>
+      <w:proofErr w:type="spellStart"/>
+      <w:r>
+        <w:rPr>
+          <w:lang w:val="fr-FR"/>
+        </w:rPr>
+        <w:t>definit</w:t>
+      </w:r>
+      <w:proofErr w:type="spellEnd"/>
+      <w:r>
+        <w:rPr>
+          <w:lang w:val="fr-FR"/>
+        </w:rPr>
+        <w:t xml:space="preserve"> comme parent) : </w:t>
+      </w:r>
+      <w:proofErr w:type="spellStart"/>
+      <w:r>
+        <w:rPr>
+          <w:lang w:val="fr-FR"/>
+        </w:rPr>
+        <w:t>probleme</w:t>
+      </w:r>
+      <w:proofErr w:type="spellEnd"/>
+      <w:r>
+        <w:rPr>
+          <w:lang w:val="fr-FR"/>
+        </w:rPr>
+        <w:t xml:space="preserve"> de la valeur qu’on y met (</w:t>
+      </w:r>
+      <w:proofErr w:type="spellStart"/>
+      <w:r>
+        <w:rPr>
+          <w:lang w:val="fr-FR"/>
+        </w:rPr>
+        <w:t>meme</w:t>
+      </w:r>
+      <w:proofErr w:type="spellEnd"/>
+      <w:r>
+        <w:rPr>
+          <w:lang w:val="fr-FR"/>
+        </w:rPr>
+        <w:t xml:space="preserve"> si ce n’est pas fondamental) mais surtout, cela fonctionne plus ou moins jusqu’au moment </w:t>
+      </w:r>
+      <w:proofErr w:type="spellStart"/>
+      <w:r>
+        <w:rPr>
+          <w:lang w:val="fr-FR"/>
+        </w:rPr>
+        <w:t>ou</w:t>
+      </w:r>
+      <w:proofErr w:type="spellEnd"/>
+      <w:r>
+        <w:rPr>
+          <w:lang w:val="fr-FR"/>
+        </w:rPr>
+        <w:t xml:space="preserve"> je passe dans ma fonction qui trace le ZC, et </w:t>
+      </w:r>
+      <w:proofErr w:type="spellStart"/>
+      <w:r>
+        <w:rPr>
+          <w:lang w:val="fr-FR"/>
+        </w:rPr>
+        <w:t>ou</w:t>
+      </w:r>
+      <w:proofErr w:type="spellEnd"/>
+      <w:r>
+        <w:rPr>
+          <w:lang w:val="fr-FR"/>
+        </w:rPr>
+        <w:t xml:space="preserve"> il me renvoie </w:t>
+      </w:r>
+      <w:proofErr w:type="spellStart"/>
+      <w:proofErr w:type="gramStart"/>
+      <w:r>
+        <w:rPr>
+          <w:lang w:val="fr-FR"/>
+        </w:rPr>
+        <w:t>a</w:t>
+      </w:r>
+      <w:proofErr w:type="spellEnd"/>
+      <w:proofErr w:type="gramEnd"/>
+      <w:r>
+        <w:rPr>
+          <w:lang w:val="fr-FR"/>
+        </w:rPr>
+        <w:t xml:space="preserve"> nouveau </w:t>
+      </w:r>
+      <w:proofErr w:type="spellStart"/>
+      <w:r>
+        <w:rPr>
+          <w:lang w:val="fr-FR"/>
+        </w:rPr>
+        <w:t>NaN</w:t>
+      </w:r>
+      <w:proofErr w:type="spellEnd"/>
+      <w:r>
+        <w:rPr>
+          <w:lang w:val="fr-FR"/>
+        </w:rPr>
+        <w:t>… (alors qu’avant il m’affiche des valeurs…)</w:t>
       </w:r>
     </w:p>
     <w:p>
@@ -1877,7 +4431,149 @@
         <w:rPr>
           <w:lang w:val="fr-FR"/>
         </w:rPr>
-        <w:t>30/3 : Continuation sur les hierarchies. A defaut de créer une hierarchie directement, je la créé dans une variable qui servira de reference. Cette variable est ensuite uilisée par le programme comme lors d’un appel par url (ce qui était fait precedemment). Cela me permet donc de me servir d’un fichier plat pour créer zoomable circle et bubble. Les mots clef key et value sont encore a supprimer du programme.</w:t>
+        <w:t xml:space="preserve">30/3 : Continuation sur les </w:t>
+      </w:r>
+      <w:proofErr w:type="spellStart"/>
+      <w:r>
+        <w:rPr>
+          <w:lang w:val="fr-FR"/>
+        </w:rPr>
+        <w:t>hierarchies</w:t>
+      </w:r>
+      <w:proofErr w:type="spellEnd"/>
+      <w:r>
+        <w:rPr>
+          <w:lang w:val="fr-FR"/>
+        </w:rPr>
+        <w:t xml:space="preserve">. A </w:t>
+      </w:r>
+      <w:proofErr w:type="spellStart"/>
+      <w:r>
+        <w:rPr>
+          <w:lang w:val="fr-FR"/>
+        </w:rPr>
+        <w:t>defaut</w:t>
+      </w:r>
+      <w:proofErr w:type="spellEnd"/>
+      <w:r>
+        <w:rPr>
+          <w:lang w:val="fr-FR"/>
+        </w:rPr>
+        <w:t xml:space="preserve"> de créer une </w:t>
+      </w:r>
+      <w:proofErr w:type="spellStart"/>
+      <w:r>
+        <w:rPr>
+          <w:lang w:val="fr-FR"/>
+        </w:rPr>
+        <w:t>hierarchie</w:t>
+      </w:r>
+      <w:proofErr w:type="spellEnd"/>
+      <w:r>
+        <w:rPr>
+          <w:lang w:val="fr-FR"/>
+        </w:rPr>
+        <w:t xml:space="preserve"> directement, je la créé dans une variable qui servira de </w:t>
+      </w:r>
+      <w:proofErr w:type="spellStart"/>
+      <w:r>
+        <w:rPr>
+          <w:lang w:val="fr-FR"/>
+        </w:rPr>
+        <w:t>reference</w:t>
+      </w:r>
+      <w:proofErr w:type="spellEnd"/>
+      <w:r>
+        <w:rPr>
+          <w:lang w:val="fr-FR"/>
+        </w:rPr>
+        <w:t xml:space="preserve">. Cette variable est ensuite </w:t>
+      </w:r>
+      <w:proofErr w:type="spellStart"/>
+      <w:r>
+        <w:rPr>
+          <w:lang w:val="fr-FR"/>
+        </w:rPr>
+        <w:t>uilisée</w:t>
+      </w:r>
+      <w:proofErr w:type="spellEnd"/>
+      <w:r>
+        <w:rPr>
+          <w:lang w:val="fr-FR"/>
+        </w:rPr>
+        <w:t xml:space="preserve"> par le programme comme lors d’un appel par url (ce qui était fait </w:t>
+      </w:r>
+      <w:proofErr w:type="spellStart"/>
+      <w:r>
+        <w:rPr>
+          <w:lang w:val="fr-FR"/>
+        </w:rPr>
+        <w:t>precedemment</w:t>
+      </w:r>
+      <w:proofErr w:type="spellEnd"/>
+      <w:r>
+        <w:rPr>
+          <w:lang w:val="fr-FR"/>
+        </w:rPr>
+        <w:t xml:space="preserve">). Cela me permet donc de me servir d’un fichier plat pour créer </w:t>
+      </w:r>
+      <w:proofErr w:type="spellStart"/>
+      <w:r>
+        <w:rPr>
+          <w:lang w:val="fr-FR"/>
+        </w:rPr>
+        <w:t>zoomable</w:t>
+      </w:r>
+      <w:proofErr w:type="spellEnd"/>
+      <w:r>
+        <w:rPr>
+          <w:lang w:val="fr-FR"/>
+        </w:rPr>
+        <w:t xml:space="preserve"> </w:t>
+      </w:r>
+      <w:proofErr w:type="spellStart"/>
+      <w:r>
+        <w:rPr>
+          <w:lang w:val="fr-FR"/>
+        </w:rPr>
+        <w:t>circle</w:t>
+      </w:r>
+      <w:proofErr w:type="spellEnd"/>
+      <w:r>
+        <w:rPr>
+          <w:lang w:val="fr-FR"/>
+        </w:rPr>
+        <w:t xml:space="preserve"> et </w:t>
+      </w:r>
+      <w:proofErr w:type="spellStart"/>
+      <w:r>
+        <w:rPr>
+          <w:lang w:val="fr-FR"/>
+        </w:rPr>
+        <w:t>bubble</w:t>
+      </w:r>
+      <w:proofErr w:type="spellEnd"/>
+      <w:r>
+        <w:rPr>
+          <w:lang w:val="fr-FR"/>
+        </w:rPr>
+        <w:t xml:space="preserve">. Les mots clef key et value sont encore </w:t>
+      </w:r>
+      <w:proofErr w:type="spellStart"/>
+      <w:proofErr w:type="gramStart"/>
+      <w:r>
+        <w:rPr>
+          <w:lang w:val="fr-FR"/>
+        </w:rPr>
+        <w:t>a</w:t>
+      </w:r>
+      <w:proofErr w:type="spellEnd"/>
+      <w:proofErr w:type="gramEnd"/>
+      <w:r>
+        <w:rPr>
+          <w:lang w:val="fr-FR"/>
+        </w:rPr>
+        <w:t xml:space="preserve"> supprimer du programme.</w:t>
       </w:r>
     </w:p>
     <w:p>
@@ -1891,7 +4587,21 @@
         <w:rPr>
           <w:lang w:val="fr-FR"/>
         </w:rPr>
-        <w:t xml:space="preserve">Concernant la datagrid, utilisation du model : </w:t>
+        <w:t xml:space="preserve">Concernant la </w:t>
+      </w:r>
+      <w:proofErr w:type="spellStart"/>
+      <w:r>
+        <w:rPr>
+          <w:lang w:val="fr-FR"/>
+        </w:rPr>
+        <w:t>datagrid</w:t>
+      </w:r>
+      <w:proofErr w:type="spellEnd"/>
+      <w:r>
+        <w:rPr>
+          <w:lang w:val="fr-FR"/>
+        </w:rPr>
+        <w:t xml:space="preserve">, utilisation du model : </w:t>
       </w:r>
       <w:hyperlink r:id="rId11" w:tgtFrame="_blank" w:history="1">
         <w:r>
@@ -1926,7 +4636,77 @@
         <w:rPr>
           <w:lang w:val="fr-FR"/>
         </w:rPr>
-        <w:t xml:space="preserve">, reste a comprendre comment est definie la hierarchie (dans la bdd ici) et voir comment l’adapter a mes données d’entrée. </w:t>
+        <w:t xml:space="preserve">, reste </w:t>
+      </w:r>
+      <w:proofErr w:type="spellStart"/>
+      <w:r>
+        <w:rPr>
+          <w:lang w:val="fr-FR"/>
+        </w:rPr>
+        <w:t>a</w:t>
+      </w:r>
+      <w:proofErr w:type="spellEnd"/>
+      <w:r>
+        <w:rPr>
+          <w:lang w:val="fr-FR"/>
+        </w:rPr>
+        <w:t xml:space="preserve"> comprendre comment est </w:t>
+      </w:r>
+      <w:proofErr w:type="spellStart"/>
+      <w:r>
+        <w:rPr>
+          <w:lang w:val="fr-FR"/>
+        </w:rPr>
+        <w:t>definie</w:t>
+      </w:r>
+      <w:proofErr w:type="spellEnd"/>
+      <w:r>
+        <w:rPr>
+          <w:lang w:val="fr-FR"/>
+        </w:rPr>
+        <w:t xml:space="preserve"> la </w:t>
+      </w:r>
+      <w:proofErr w:type="spellStart"/>
+      <w:r>
+        <w:rPr>
+          <w:lang w:val="fr-FR"/>
+        </w:rPr>
+        <w:t>hierarchie</w:t>
+      </w:r>
+      <w:proofErr w:type="spellEnd"/>
+      <w:r>
+        <w:rPr>
+          <w:lang w:val="fr-FR"/>
+        </w:rPr>
+        <w:t xml:space="preserve"> (dans la </w:t>
+      </w:r>
+      <w:proofErr w:type="spellStart"/>
+      <w:r>
+        <w:rPr>
+          <w:lang w:val="fr-FR"/>
+        </w:rPr>
+        <w:t>bdd</w:t>
+      </w:r>
+      <w:proofErr w:type="spellEnd"/>
+      <w:r>
+        <w:rPr>
+          <w:lang w:val="fr-FR"/>
+        </w:rPr>
+        <w:t xml:space="preserve"> ici) et voir comment l’adapter </w:t>
+      </w:r>
+      <w:proofErr w:type="spellStart"/>
+      <w:r>
+        <w:rPr>
+          <w:lang w:val="fr-FR"/>
+        </w:rPr>
+        <w:t>a</w:t>
+      </w:r>
+      <w:proofErr w:type="spellEnd"/>
+      <w:r>
+        <w:rPr>
+          <w:lang w:val="fr-FR"/>
+        </w:rPr>
+        <w:t xml:space="preserve"> mes données d’entrée. </w:t>
       </w:r>
     </w:p>
     <w:p>
@@ -1948,14 +4728,50 @@
         <w:rPr>
           <w:lang w:val="fr-FR"/>
         </w:rPr>
-        <w:t>31/03 : mise en place d’un menu permettant de changer la hierarchie du tableau, J’en recupere pour l’</w:t>
-      </w:r>
-      <w:r>
-        <w:rPr>
-          <w:lang w:val="fr-FR"/>
-        </w:rPr>
-        <w:t>instant la hierarchie</w:t>
-      </w:r>
+        <w:t xml:space="preserve">31/03 : mise en place d’un menu permettant de changer la </w:t>
+      </w:r>
+      <w:proofErr w:type="spellStart"/>
+      <w:r>
+        <w:rPr>
+          <w:lang w:val="fr-FR"/>
+        </w:rPr>
+        <w:t>hierarchie</w:t>
+      </w:r>
+      <w:proofErr w:type="spellEnd"/>
+      <w:r>
+        <w:rPr>
+          <w:lang w:val="fr-FR"/>
+        </w:rPr>
+        <w:t xml:space="preserve"> du tableau, J’en </w:t>
+      </w:r>
+      <w:proofErr w:type="spellStart"/>
+      <w:r>
+        <w:rPr>
+          <w:lang w:val="fr-FR"/>
+        </w:rPr>
+        <w:t>recupere</w:t>
+      </w:r>
+      <w:proofErr w:type="spellEnd"/>
+      <w:r>
+        <w:rPr>
+          <w:lang w:val="fr-FR"/>
+        </w:rPr>
+        <w:t xml:space="preserve"> pour l’</w:t>
+      </w:r>
+      <w:r>
+        <w:rPr>
+          <w:lang w:val="fr-FR"/>
+        </w:rPr>
+        <w:t xml:space="preserve">instant la </w:t>
+      </w:r>
+      <w:proofErr w:type="spellStart"/>
+      <w:r>
+        <w:rPr>
+          <w:lang w:val="fr-FR"/>
+        </w:rPr>
+        <w:t>hierarchie</w:t>
+      </w:r>
+      <w:proofErr w:type="spellEnd"/>
       <w:r>
         <w:rPr>
           <w:lang w:val="fr-FR"/>
@@ -2000,7 +4816,91 @@
         <w:rPr>
           <w:lang w:val="fr-FR"/>
         </w:rPr>
-        <w:t>04/04 : Le Tableau-menu réagit avec le ZC. Le ZC réagit egalement avec le tableau via une methode similaire a celle utilisée pour le parallel Coordinate : une fonction recupere le filtre imposé par le ZC et l’applique ensuite au tableau.</w:t>
+        <w:t xml:space="preserve">04/04 : Le Tableau-menu réagit avec le ZC. Le ZC réagit </w:t>
+      </w:r>
+      <w:proofErr w:type="spellStart"/>
+      <w:r>
+        <w:rPr>
+          <w:lang w:val="fr-FR"/>
+        </w:rPr>
+        <w:t>egalement</w:t>
+      </w:r>
+      <w:proofErr w:type="spellEnd"/>
+      <w:r>
+        <w:rPr>
+          <w:lang w:val="fr-FR"/>
+        </w:rPr>
+        <w:t xml:space="preserve"> avec le tableau via une </w:t>
+      </w:r>
+      <w:proofErr w:type="spellStart"/>
+      <w:r>
+        <w:rPr>
+          <w:lang w:val="fr-FR"/>
+        </w:rPr>
+        <w:t>methode</w:t>
+      </w:r>
+      <w:proofErr w:type="spellEnd"/>
+      <w:r>
+        <w:rPr>
+          <w:lang w:val="fr-FR"/>
+        </w:rPr>
+        <w:t xml:space="preserve"> similaire </w:t>
+      </w:r>
+      <w:proofErr w:type="spellStart"/>
+      <w:r>
+        <w:rPr>
+          <w:lang w:val="fr-FR"/>
+        </w:rPr>
+        <w:t>a</w:t>
+      </w:r>
+      <w:proofErr w:type="spellEnd"/>
+      <w:r>
+        <w:rPr>
+          <w:lang w:val="fr-FR"/>
+        </w:rPr>
+        <w:t xml:space="preserve"> celle utilisée pour le </w:t>
+      </w:r>
+      <w:proofErr w:type="spellStart"/>
+      <w:r>
+        <w:rPr>
+          <w:lang w:val="fr-FR"/>
+        </w:rPr>
+        <w:t>parallel</w:t>
+      </w:r>
+      <w:proofErr w:type="spellEnd"/>
+      <w:r>
+        <w:rPr>
+          <w:lang w:val="fr-FR"/>
+        </w:rPr>
+        <w:t xml:space="preserve"> </w:t>
+      </w:r>
+      <w:proofErr w:type="spellStart"/>
+      <w:r>
+        <w:rPr>
+          <w:lang w:val="fr-FR"/>
+        </w:rPr>
+        <w:t>Coordinate</w:t>
+      </w:r>
+      <w:proofErr w:type="spellEnd"/>
+      <w:r>
+        <w:rPr>
+          <w:lang w:val="fr-FR"/>
+        </w:rPr>
+        <w:t xml:space="preserve"> : une fonction </w:t>
+      </w:r>
+      <w:proofErr w:type="spellStart"/>
+      <w:r>
+        <w:rPr>
+          <w:lang w:val="fr-FR"/>
+        </w:rPr>
+        <w:t>recupere</w:t>
+      </w:r>
+      <w:proofErr w:type="spellEnd"/>
+      <w:r>
+        <w:rPr>
+          <w:lang w:val="fr-FR"/>
+        </w:rPr>
+        <w:t xml:space="preserve"> le filtre imposé par le ZC et l’applique ensuite au tableau.</w:t>
       </w:r>
     </w:p>
     <w:p>
@@ -2022,7 +4922,217 @@
         <w:rPr>
           <w:lang w:val="fr-FR"/>
         </w:rPr>
-        <w:t>05/04 : Insertion du TreeMap au reste (tab et ZC). Plusieurs difficultées a contourner : le format des données entrantes pour le TM initiale n’était pas le meme que pour le ZC (pb resolut). Une fois ce probleme resolue, et les problemes classique de variables au meme nom résolus, j’ai pu faire interagir le menu avec le TM. Reste un probleme dans l’affichage des noms du TM quand on zoom-dezoom dessus : les noms disparaissent : origine trouvée (on appelle tous les elements text dans le ZC… donc le ZC influe sur le TM alors qu’il ne devrait pas).</w:t>
+        <w:t xml:space="preserve">05/04 : Insertion du </w:t>
+      </w:r>
+      <w:proofErr w:type="spellStart"/>
+      <w:r>
+        <w:rPr>
+          <w:lang w:val="fr-FR"/>
+        </w:rPr>
+        <w:t>TreeMap</w:t>
+      </w:r>
+      <w:proofErr w:type="spellEnd"/>
+      <w:r>
+        <w:rPr>
+          <w:lang w:val="fr-FR"/>
+        </w:rPr>
+        <w:t xml:space="preserve"> au reste (tab et ZC). Plusieurs </w:t>
+      </w:r>
+      <w:proofErr w:type="spellStart"/>
+      <w:r>
+        <w:rPr>
+          <w:lang w:val="fr-FR"/>
+        </w:rPr>
+        <w:t>difficultées</w:t>
+      </w:r>
+      <w:proofErr w:type="spellEnd"/>
+      <w:r>
+        <w:rPr>
+          <w:lang w:val="fr-FR"/>
+        </w:rPr>
+        <w:t xml:space="preserve"> </w:t>
+      </w:r>
+      <w:proofErr w:type="gramStart"/>
+      <w:r>
+        <w:rPr>
+          <w:lang w:val="fr-FR"/>
+        </w:rPr>
+        <w:t>a</w:t>
+      </w:r>
+      <w:proofErr w:type="gramEnd"/>
+      <w:r>
+        <w:rPr>
+          <w:lang w:val="fr-FR"/>
+        </w:rPr>
+        <w:t xml:space="preserve"> contourner : le format des données entrantes pour le TM initiale n’était pas le </w:t>
+      </w:r>
+      <w:proofErr w:type="spellStart"/>
+      <w:r>
+        <w:rPr>
+          <w:lang w:val="fr-FR"/>
+        </w:rPr>
+        <w:t>meme</w:t>
+      </w:r>
+      <w:proofErr w:type="spellEnd"/>
+      <w:r>
+        <w:rPr>
+          <w:lang w:val="fr-FR"/>
+        </w:rPr>
+        <w:t xml:space="preserve"> que pour le ZC (</w:t>
+      </w:r>
+      <w:proofErr w:type="spellStart"/>
+      <w:r>
+        <w:rPr>
+          <w:lang w:val="fr-FR"/>
+        </w:rPr>
+        <w:t>pb</w:t>
+      </w:r>
+      <w:proofErr w:type="spellEnd"/>
+      <w:r>
+        <w:rPr>
+          <w:lang w:val="fr-FR"/>
+        </w:rPr>
+        <w:t xml:space="preserve"> </w:t>
+      </w:r>
+      <w:proofErr w:type="spellStart"/>
+      <w:r>
+        <w:rPr>
+          <w:lang w:val="fr-FR"/>
+        </w:rPr>
+        <w:t>resolut</w:t>
+      </w:r>
+      <w:proofErr w:type="spellEnd"/>
+      <w:r>
+        <w:rPr>
+          <w:lang w:val="fr-FR"/>
+        </w:rPr>
+        <w:t xml:space="preserve">). Une fois ce </w:t>
+      </w:r>
+      <w:proofErr w:type="spellStart"/>
+      <w:r>
+        <w:rPr>
+          <w:lang w:val="fr-FR"/>
+        </w:rPr>
+        <w:t>probleme</w:t>
+      </w:r>
+      <w:proofErr w:type="spellEnd"/>
+      <w:r>
+        <w:rPr>
+          <w:lang w:val="fr-FR"/>
+        </w:rPr>
+        <w:t xml:space="preserve"> </w:t>
+      </w:r>
+      <w:proofErr w:type="spellStart"/>
+      <w:r>
+        <w:rPr>
+          <w:lang w:val="fr-FR"/>
+        </w:rPr>
+        <w:t>resolue</w:t>
+      </w:r>
+      <w:proofErr w:type="spellEnd"/>
+      <w:r>
+        <w:rPr>
+          <w:lang w:val="fr-FR"/>
+        </w:rPr>
+        <w:t xml:space="preserve">, et les </w:t>
+      </w:r>
+      <w:proofErr w:type="spellStart"/>
+      <w:r>
+        <w:rPr>
+          <w:lang w:val="fr-FR"/>
+        </w:rPr>
+        <w:t>problemes</w:t>
+      </w:r>
+      <w:proofErr w:type="spellEnd"/>
+      <w:r>
+        <w:rPr>
+          <w:lang w:val="fr-FR"/>
+        </w:rPr>
+        <w:t xml:space="preserve"> classique de variables au </w:t>
+      </w:r>
+      <w:proofErr w:type="spellStart"/>
+      <w:r>
+        <w:rPr>
+          <w:lang w:val="fr-FR"/>
+        </w:rPr>
+        <w:t>meme</w:t>
+      </w:r>
+      <w:proofErr w:type="spellEnd"/>
+      <w:r>
+        <w:rPr>
+          <w:lang w:val="fr-FR"/>
+        </w:rPr>
+        <w:t xml:space="preserve"> </w:t>
+      </w:r>
+      <w:proofErr w:type="spellStart"/>
+      <w:r>
+        <w:rPr>
+          <w:lang w:val="fr-FR"/>
+        </w:rPr>
+        <w:t>nom</w:t>
+      </w:r>
+      <w:proofErr w:type="spellEnd"/>
+      <w:r>
+        <w:rPr>
+          <w:lang w:val="fr-FR"/>
+        </w:rPr>
+        <w:t xml:space="preserve"> résolus, j’ai pu faire interagir le menu avec le TM. Reste un </w:t>
+      </w:r>
+      <w:proofErr w:type="spellStart"/>
+      <w:r>
+        <w:rPr>
+          <w:lang w:val="fr-FR"/>
+        </w:rPr>
+        <w:t>probleme</w:t>
+      </w:r>
+      <w:proofErr w:type="spellEnd"/>
+      <w:r>
+        <w:rPr>
+          <w:lang w:val="fr-FR"/>
+        </w:rPr>
+        <w:t xml:space="preserve"> dans l’affichage des noms du TM quand on zoom-</w:t>
+      </w:r>
+      <w:proofErr w:type="spellStart"/>
+      <w:r>
+        <w:rPr>
+          <w:lang w:val="fr-FR"/>
+        </w:rPr>
+        <w:t>dezoom</w:t>
+      </w:r>
+      <w:proofErr w:type="spellEnd"/>
+      <w:r>
+        <w:rPr>
+          <w:lang w:val="fr-FR"/>
+        </w:rPr>
+        <w:t xml:space="preserve"> dessus : les noms disparaissent : origine trouvée (on appelle tous les </w:t>
+      </w:r>
+      <w:proofErr w:type="spellStart"/>
+      <w:r>
+        <w:rPr>
+          <w:lang w:val="fr-FR"/>
+        </w:rPr>
+        <w:t>elements</w:t>
+      </w:r>
+      <w:proofErr w:type="spellEnd"/>
+      <w:r>
+        <w:rPr>
+          <w:lang w:val="fr-FR"/>
+        </w:rPr>
+        <w:t xml:space="preserve"> </w:t>
+      </w:r>
+      <w:proofErr w:type="spellStart"/>
+      <w:r>
+        <w:rPr>
+          <w:lang w:val="fr-FR"/>
+        </w:rPr>
+        <w:t>text</w:t>
+      </w:r>
+      <w:proofErr w:type="spellEnd"/>
+      <w:r>
+        <w:rPr>
+          <w:lang w:val="fr-FR"/>
+        </w:rPr>
+        <w:t xml:space="preserve"> dans le ZC… donc le ZC influe sur le TM alors qu’il ne devrait pas).</w:t>
       </w:r>
     </w:p>
     <w:p>
@@ -2036,7 +5146,79 @@
         <w:rPr>
           <w:lang w:val="fr-FR"/>
         </w:rPr>
-        <w:t>Reste donc a resoudre ce probleme, a faire interagior le TM avec le tableau puis le TM et le ZC ensemble.</w:t>
+        <w:t xml:space="preserve">Reste donc </w:t>
+      </w:r>
+      <w:proofErr w:type="spellStart"/>
+      <w:r>
+        <w:rPr>
+          <w:lang w:val="fr-FR"/>
+        </w:rPr>
+        <w:t>a</w:t>
+      </w:r>
+      <w:proofErr w:type="spellEnd"/>
+      <w:r>
+        <w:rPr>
+          <w:lang w:val="fr-FR"/>
+        </w:rPr>
+        <w:t xml:space="preserve"> </w:t>
+      </w:r>
+      <w:proofErr w:type="spellStart"/>
+      <w:r>
+        <w:rPr>
+          <w:lang w:val="fr-FR"/>
+        </w:rPr>
+        <w:t>resoudre</w:t>
+      </w:r>
+      <w:proofErr w:type="spellEnd"/>
+      <w:r>
+        <w:rPr>
+          <w:lang w:val="fr-FR"/>
+        </w:rPr>
+        <w:t xml:space="preserve"> ce </w:t>
+      </w:r>
+      <w:proofErr w:type="spellStart"/>
+      <w:r>
+        <w:rPr>
+          <w:lang w:val="fr-FR"/>
+        </w:rPr>
+        <w:t>probleme</w:t>
+      </w:r>
+      <w:proofErr w:type="spellEnd"/>
+      <w:r>
+        <w:rPr>
+          <w:lang w:val="fr-FR"/>
+        </w:rPr>
+        <w:t xml:space="preserve">, </w:t>
+      </w:r>
+      <w:proofErr w:type="spellStart"/>
+      <w:proofErr w:type="gramStart"/>
+      <w:r>
+        <w:rPr>
+          <w:lang w:val="fr-FR"/>
+        </w:rPr>
+        <w:t>a</w:t>
+      </w:r>
+      <w:proofErr w:type="spellEnd"/>
+      <w:proofErr w:type="gramEnd"/>
+      <w:r>
+        <w:rPr>
+          <w:lang w:val="fr-FR"/>
+        </w:rPr>
+        <w:t xml:space="preserve"> faire </w:t>
+      </w:r>
+      <w:proofErr w:type="spellStart"/>
+      <w:r>
+        <w:rPr>
+          <w:lang w:val="fr-FR"/>
+        </w:rPr>
+        <w:t>interagior</w:t>
+      </w:r>
+      <w:proofErr w:type="spellEnd"/>
+      <w:r>
+        <w:rPr>
+          <w:lang w:val="fr-FR"/>
+        </w:rPr>
+        <w:t xml:space="preserve"> le TM avec le tableau puis le TM et le ZC ensemble.</w:t>
       </w:r>
     </w:p>
     <w:p>
@@ -2073,7 +5255,91 @@
           <w:lang w:val="fr-FR"/>
         </w:rPr>
         <w:lastRenderedPageBreak/>
-        <w:t>Pour faire interagir les graphs entre eux, il m’a d’abord fallut comprendre comment ils agissaient seul. J’ai donc trouvé le zoom du ZC et fait en sorte que le les filtres imposés par le TM créent le zoom. Le TM contrôle donc le ZC. J’ai aussi trouvé le contrôle de ZC mais il n’interagit pas encore avec le ZC pour des probleme de rebouclage comme precedemment rencontré lors du projet parallel coordinate. Reste toujours le probleme du texte qui disparait sur le TM.</w:t>
+        <w:t xml:space="preserve">Pour faire interagir les graphs entre eux, il m’a d’abord fallut comprendre comment ils agissaient seul. J’ai donc trouvé le zoom du ZC et fait en sorte que le les filtres imposés par le TM créent le zoom. Le TM contrôle donc le ZC. J’ai aussi trouvé le contrôle de ZC mais il n’interagit pas encore avec le ZC pour des </w:t>
+      </w:r>
+      <w:proofErr w:type="spellStart"/>
+      <w:r>
+        <w:rPr>
+          <w:lang w:val="fr-FR"/>
+        </w:rPr>
+        <w:t>probleme</w:t>
+      </w:r>
+      <w:proofErr w:type="spellEnd"/>
+      <w:r>
+        <w:rPr>
+          <w:lang w:val="fr-FR"/>
+        </w:rPr>
+        <w:t xml:space="preserve"> de </w:t>
+      </w:r>
+      <w:proofErr w:type="spellStart"/>
+      <w:r>
+        <w:rPr>
+          <w:lang w:val="fr-FR"/>
+        </w:rPr>
+        <w:t>rebouclage</w:t>
+      </w:r>
+      <w:proofErr w:type="spellEnd"/>
+      <w:r>
+        <w:rPr>
+          <w:lang w:val="fr-FR"/>
+        </w:rPr>
+        <w:t xml:space="preserve"> comme </w:t>
+      </w:r>
+      <w:proofErr w:type="spellStart"/>
+      <w:r>
+        <w:rPr>
+          <w:lang w:val="fr-FR"/>
+        </w:rPr>
+        <w:t>precedemment</w:t>
+      </w:r>
+      <w:proofErr w:type="spellEnd"/>
+      <w:r>
+        <w:rPr>
+          <w:lang w:val="fr-FR"/>
+        </w:rPr>
+        <w:t xml:space="preserve"> rencontré lors du projet </w:t>
+      </w:r>
+      <w:proofErr w:type="spellStart"/>
+      <w:r>
+        <w:rPr>
+          <w:lang w:val="fr-FR"/>
+        </w:rPr>
+        <w:t>parallel</w:t>
+      </w:r>
+      <w:proofErr w:type="spellEnd"/>
+      <w:r>
+        <w:rPr>
+          <w:lang w:val="fr-FR"/>
+        </w:rPr>
+        <w:t xml:space="preserve"> </w:t>
+      </w:r>
+      <w:proofErr w:type="spellStart"/>
+      <w:r>
+        <w:rPr>
+          <w:lang w:val="fr-FR"/>
+        </w:rPr>
+        <w:t>coordinate</w:t>
+      </w:r>
+      <w:proofErr w:type="spellEnd"/>
+      <w:r>
+        <w:rPr>
+          <w:lang w:val="fr-FR"/>
+        </w:rPr>
+        <w:t xml:space="preserve">. Reste toujours le </w:t>
+      </w:r>
+      <w:proofErr w:type="spellStart"/>
+      <w:r>
+        <w:rPr>
+          <w:lang w:val="fr-FR"/>
+        </w:rPr>
+        <w:t>probleme</w:t>
+      </w:r>
+      <w:proofErr w:type="spellEnd"/>
+      <w:r>
+        <w:rPr>
+          <w:lang w:val="fr-FR"/>
+        </w:rPr>
+        <w:t xml:space="preserve"> du texte qui disparait sur le TM.</w:t>
       </w:r>
     </w:p>
     <w:p>
@@ -2095,13 +5361,55 @@
         <w:rPr>
           <w:lang w:val="fr-FR"/>
         </w:rPr>
-        <w:t>07/04 : Mise en interaction bilaterale du TM et du ZC. Mise en couleur du TM. Reste le problème de l’affichage des noms (J’arrive à afficher soit l’un soit l’autre mais pas les deux…)</w:t>
-      </w:r>
-      <w:r>
-        <w:rPr>
-          <w:lang w:val="fr-FR"/>
-        </w:rPr>
-        <w:t>. Le code est egalement compatible avec des fichiers csv (parser virgule pour le moment)</w:t>
+        <w:t xml:space="preserve">07/04 : Mise en interaction </w:t>
+      </w:r>
+      <w:proofErr w:type="spellStart"/>
+      <w:r>
+        <w:rPr>
+          <w:lang w:val="fr-FR"/>
+        </w:rPr>
+        <w:t>bilaterale</w:t>
+      </w:r>
+      <w:proofErr w:type="spellEnd"/>
+      <w:r>
+        <w:rPr>
+          <w:lang w:val="fr-FR"/>
+        </w:rPr>
+        <w:t xml:space="preserve"> du TM et du ZC. Mise en couleur du TM. Reste le problème de l’affichage des noms (J’arrive à afficher soit l’un soit l’autre mais pas les deux…)</w:t>
+      </w:r>
+      <w:r>
+        <w:rPr>
+          <w:lang w:val="fr-FR"/>
+        </w:rPr>
+        <w:t xml:space="preserve">. Le code est </w:t>
+      </w:r>
+      <w:proofErr w:type="spellStart"/>
+      <w:r>
+        <w:rPr>
+          <w:lang w:val="fr-FR"/>
+        </w:rPr>
+        <w:t>egalement</w:t>
+      </w:r>
+      <w:proofErr w:type="spellEnd"/>
+      <w:r>
+        <w:rPr>
+          <w:lang w:val="fr-FR"/>
+        </w:rPr>
+        <w:t xml:space="preserve"> compatible avec des fichiers csv (</w:t>
+      </w:r>
+      <w:proofErr w:type="spellStart"/>
+      <w:r>
+        <w:rPr>
+          <w:lang w:val="fr-FR"/>
+        </w:rPr>
+        <w:t>parser</w:t>
+      </w:r>
+      <w:proofErr w:type="spellEnd"/>
+      <w:r>
+        <w:rPr>
+          <w:lang w:val="fr-FR"/>
+        </w:rPr>
+        <w:t xml:space="preserve"> virgule pour le moment)</w:t>
       </w:r>
     </w:p>
     <w:p>
@@ -2111,11 +5419,33 @@
           <w:lang w:val="fr-FR"/>
         </w:rPr>
       </w:pPr>
-      <w:r>
-        <w:rPr>
-          <w:lang w:val="fr-FR"/>
-        </w:rPr>
-        <w:t>Probleme en cours de resolution : impossible de revenir au « niveau 0 » depuis le ZC.</w:t>
+      <w:proofErr w:type="spellStart"/>
+      <w:r>
+        <w:rPr>
+          <w:lang w:val="fr-FR"/>
+        </w:rPr>
+        <w:t>Probleme</w:t>
+      </w:r>
+      <w:proofErr w:type="spellEnd"/>
+      <w:r>
+        <w:rPr>
+          <w:lang w:val="fr-FR"/>
+        </w:rPr>
+        <w:t xml:space="preserve"> en cours de </w:t>
+      </w:r>
+      <w:proofErr w:type="spellStart"/>
+      <w:r>
+        <w:rPr>
+          <w:lang w:val="fr-FR"/>
+        </w:rPr>
+        <w:t>resolution</w:t>
+      </w:r>
+      <w:proofErr w:type="spellEnd"/>
+      <w:r>
+        <w:rPr>
+          <w:lang w:val="fr-FR"/>
+        </w:rPr>
+        <w:t> : impossible de revenir au « niveau 0 » depuis le ZC.</w:t>
       </w:r>
     </w:p>
     <w:p>
@@ -2137,7 +5467,161 @@
         <w:rPr>
           <w:lang w:val="fr-FR"/>
         </w:rPr>
-        <w:t>08/04 : Fin des interaction Table-TM-ZC ! Le probleme du non retour a l’état zero est contourné en ajoutant en hard le niveau « flare » corespondant au cercle global. Cela ajoute donc aussi un niveau de plus (indesirable) au TM mais pas genant car que present au debut, et cela permet une sorte d’affichage d’entrée. (affichage modifié pour en tout cas)</w:t>
+        <w:t xml:space="preserve">08/04 : Fin des interaction Table-TM-ZC ! Le </w:t>
+      </w:r>
+      <w:proofErr w:type="spellStart"/>
+      <w:r>
+        <w:rPr>
+          <w:lang w:val="fr-FR"/>
+        </w:rPr>
+        <w:t>probleme</w:t>
+      </w:r>
+      <w:proofErr w:type="spellEnd"/>
+      <w:r>
+        <w:rPr>
+          <w:lang w:val="fr-FR"/>
+        </w:rPr>
+        <w:t xml:space="preserve"> du </w:t>
+      </w:r>
+      <w:proofErr w:type="spellStart"/>
+      <w:r>
+        <w:rPr>
+          <w:lang w:val="fr-FR"/>
+        </w:rPr>
+        <w:t>non retour</w:t>
+      </w:r>
+      <w:proofErr w:type="spellEnd"/>
+      <w:r>
+        <w:rPr>
+          <w:lang w:val="fr-FR"/>
+        </w:rPr>
+        <w:t xml:space="preserve"> </w:t>
+      </w:r>
+      <w:proofErr w:type="spellStart"/>
+      <w:r>
+        <w:rPr>
+          <w:lang w:val="fr-FR"/>
+        </w:rPr>
+        <w:t>a</w:t>
+      </w:r>
+      <w:proofErr w:type="spellEnd"/>
+      <w:r>
+        <w:rPr>
+          <w:lang w:val="fr-FR"/>
+        </w:rPr>
+        <w:t xml:space="preserve"> l’état </w:t>
+      </w:r>
+      <w:proofErr w:type="spellStart"/>
+      <w:r>
+        <w:rPr>
+          <w:lang w:val="fr-FR"/>
+        </w:rPr>
+        <w:t>zero</w:t>
+      </w:r>
+      <w:proofErr w:type="spellEnd"/>
+      <w:r>
+        <w:rPr>
+          <w:lang w:val="fr-FR"/>
+        </w:rPr>
+        <w:t xml:space="preserve"> est contourné en ajoutant en hard le niveau « </w:t>
+      </w:r>
+      <w:proofErr w:type="spellStart"/>
+      <w:r>
+        <w:rPr>
+          <w:lang w:val="fr-FR"/>
+        </w:rPr>
+        <w:t>flare</w:t>
+      </w:r>
+      <w:proofErr w:type="spellEnd"/>
+      <w:r>
+        <w:rPr>
+          <w:lang w:val="fr-FR"/>
+        </w:rPr>
+        <w:t xml:space="preserve"> » </w:t>
+      </w:r>
+      <w:proofErr w:type="spellStart"/>
+      <w:r>
+        <w:rPr>
+          <w:lang w:val="fr-FR"/>
+        </w:rPr>
+        <w:t>corespondant</w:t>
+      </w:r>
+      <w:proofErr w:type="spellEnd"/>
+      <w:r>
+        <w:rPr>
+          <w:lang w:val="fr-FR"/>
+        </w:rPr>
+        <w:t xml:space="preserve"> au cercle global. Cela ajoute donc aussi un niveau de plus (</w:t>
+      </w:r>
+      <w:proofErr w:type="spellStart"/>
+      <w:r>
+        <w:rPr>
+          <w:lang w:val="fr-FR"/>
+        </w:rPr>
+        <w:t>indesirable</w:t>
+      </w:r>
+      <w:proofErr w:type="spellEnd"/>
+      <w:r>
+        <w:rPr>
+          <w:lang w:val="fr-FR"/>
+        </w:rPr>
+        <w:t xml:space="preserve">) au TM mais pas </w:t>
+      </w:r>
+      <w:proofErr w:type="spellStart"/>
+      <w:r>
+        <w:rPr>
+          <w:lang w:val="fr-FR"/>
+        </w:rPr>
+        <w:t>genant</w:t>
+      </w:r>
+      <w:proofErr w:type="spellEnd"/>
+      <w:r>
+        <w:rPr>
+          <w:lang w:val="fr-FR"/>
+        </w:rPr>
+        <w:t xml:space="preserve"> car que </w:t>
+      </w:r>
+      <w:proofErr w:type="spellStart"/>
+      <w:r>
+        <w:rPr>
+          <w:lang w:val="fr-FR"/>
+        </w:rPr>
+        <w:t>present</w:t>
+      </w:r>
+      <w:proofErr w:type="spellEnd"/>
+      <w:r>
+        <w:rPr>
+          <w:lang w:val="fr-FR"/>
+        </w:rPr>
+        <w:t xml:space="preserve"> au </w:t>
+      </w:r>
+      <w:proofErr w:type="spellStart"/>
+      <w:r>
+        <w:rPr>
+          <w:lang w:val="fr-FR"/>
+        </w:rPr>
+        <w:t>debut</w:t>
+      </w:r>
+      <w:proofErr w:type="spellEnd"/>
+      <w:r>
+        <w:rPr>
+          <w:lang w:val="fr-FR"/>
+        </w:rPr>
+        <w:t>, et cela permet une sorte d’affichage d’entrée. (</w:t>
+      </w:r>
+      <w:proofErr w:type="gramStart"/>
+      <w:r>
+        <w:rPr>
+          <w:lang w:val="fr-FR"/>
+        </w:rPr>
+        <w:t>affichage</w:t>
+      </w:r>
+      <w:proofErr w:type="gramEnd"/>
+      <w:r>
+        <w:rPr>
+          <w:lang w:val="fr-FR"/>
+        </w:rPr>
+        <w:t xml:space="preserve"> modifié pour en tout cas)</w:t>
       </w:r>
     </w:p>
     <w:p>
@@ -2151,7 +5635,119 @@
         <w:rPr>
           <w:lang w:val="fr-FR"/>
         </w:rPr>
-        <w:t>Concernant les noms ne s’affichant plus, le probleme venait de la transition qui ne selectionnait pas les bons elements. J’ai donc placé les noms directement au moment de la creation du bloc. Il n’y a pas de transition mais je pense qu’elle peut s’ajouter. Pour placer les nouveaux noms, j’ai effectué une petite regle de trois pour relier la position du nom (du coin en haut a droite) dans son etat miniature a son etat une fois cliqué dessus (c’est-à-dire, qui occupe toute la plage allouée au TM).</w:t>
+        <w:t xml:space="preserve">Concernant les noms ne s’affichant plus, le </w:t>
+      </w:r>
+      <w:proofErr w:type="spellStart"/>
+      <w:r>
+        <w:rPr>
+          <w:lang w:val="fr-FR"/>
+        </w:rPr>
+        <w:t>probleme</w:t>
+      </w:r>
+      <w:proofErr w:type="spellEnd"/>
+      <w:r>
+        <w:rPr>
+          <w:lang w:val="fr-FR"/>
+        </w:rPr>
+        <w:t xml:space="preserve"> venait de la transition qui ne </w:t>
+      </w:r>
+      <w:proofErr w:type="spellStart"/>
+      <w:r>
+        <w:rPr>
+          <w:lang w:val="fr-FR"/>
+        </w:rPr>
+        <w:t>selectionnait</w:t>
+      </w:r>
+      <w:proofErr w:type="spellEnd"/>
+      <w:r>
+        <w:rPr>
+          <w:lang w:val="fr-FR"/>
+        </w:rPr>
+        <w:t xml:space="preserve"> pas les bons </w:t>
+      </w:r>
+      <w:proofErr w:type="spellStart"/>
+      <w:r>
+        <w:rPr>
+          <w:lang w:val="fr-FR"/>
+        </w:rPr>
+        <w:t>elements</w:t>
+      </w:r>
+      <w:proofErr w:type="spellEnd"/>
+      <w:r>
+        <w:rPr>
+          <w:lang w:val="fr-FR"/>
+        </w:rPr>
+        <w:t xml:space="preserve">. J’ai donc placé les noms directement au moment de la </w:t>
+      </w:r>
+      <w:proofErr w:type="spellStart"/>
+      <w:r>
+        <w:rPr>
+          <w:lang w:val="fr-FR"/>
+        </w:rPr>
+        <w:t>creation</w:t>
+      </w:r>
+      <w:proofErr w:type="spellEnd"/>
+      <w:r>
+        <w:rPr>
+          <w:lang w:val="fr-FR"/>
+        </w:rPr>
+        <w:t xml:space="preserve"> du bloc. Il n’y a pas de transition mais je pense qu’elle peut s’ajouter. Pour placer les nouveaux noms, j’ai effectué une petite </w:t>
+      </w:r>
+      <w:proofErr w:type="spellStart"/>
+      <w:r>
+        <w:rPr>
+          <w:lang w:val="fr-FR"/>
+        </w:rPr>
+        <w:t>regle</w:t>
+      </w:r>
+      <w:proofErr w:type="spellEnd"/>
+      <w:r>
+        <w:rPr>
+          <w:lang w:val="fr-FR"/>
+        </w:rPr>
+        <w:t xml:space="preserve"> de trois pour relier la position du nom (du coin en haut </w:t>
+      </w:r>
+      <w:proofErr w:type="spellStart"/>
+      <w:r>
+        <w:rPr>
+          <w:lang w:val="fr-FR"/>
+        </w:rPr>
+        <w:t>a</w:t>
+      </w:r>
+      <w:proofErr w:type="spellEnd"/>
+      <w:r>
+        <w:rPr>
+          <w:lang w:val="fr-FR"/>
+        </w:rPr>
+        <w:t xml:space="preserve"> droite) dans son </w:t>
+      </w:r>
+      <w:proofErr w:type="spellStart"/>
+      <w:r>
+        <w:rPr>
+          <w:lang w:val="fr-FR"/>
+        </w:rPr>
+        <w:t>etat</w:t>
+      </w:r>
+      <w:proofErr w:type="spellEnd"/>
+      <w:r>
+        <w:rPr>
+          <w:lang w:val="fr-FR"/>
+        </w:rPr>
+        <w:t xml:space="preserve"> miniature a son </w:t>
+      </w:r>
+      <w:proofErr w:type="spellStart"/>
+      <w:r>
+        <w:rPr>
+          <w:lang w:val="fr-FR"/>
+        </w:rPr>
+        <w:t>etat</w:t>
+      </w:r>
+      <w:proofErr w:type="spellEnd"/>
+      <w:r>
+        <w:rPr>
+          <w:lang w:val="fr-FR"/>
+        </w:rPr>
+        <w:t xml:space="preserve"> une fois cliqué dessus (c’est-à-dire, qui occupe toute la plage allouée au TM).</w:t>
       </w:r>
     </w:p>
     <w:p>
@@ -2165,7 +5761,77 @@
         <w:rPr>
           <w:lang w:val="fr-FR"/>
         </w:rPr>
-        <w:t>Enfin, modifiacation de la page pour que les differents elements se succedent cote a cote et non pas l’un en dessous de l’autre comme precedemment.</w:t>
+        <w:t xml:space="preserve">Enfin, </w:t>
+      </w:r>
+      <w:proofErr w:type="spellStart"/>
+      <w:r>
+        <w:rPr>
+          <w:lang w:val="fr-FR"/>
+        </w:rPr>
+        <w:t>modifiacation</w:t>
+      </w:r>
+      <w:proofErr w:type="spellEnd"/>
+      <w:r>
+        <w:rPr>
+          <w:lang w:val="fr-FR"/>
+        </w:rPr>
+        <w:t xml:space="preserve"> de la page pour que les </w:t>
+      </w:r>
+      <w:proofErr w:type="spellStart"/>
+      <w:r>
+        <w:rPr>
+          <w:lang w:val="fr-FR"/>
+        </w:rPr>
+        <w:t>differents</w:t>
+      </w:r>
+      <w:proofErr w:type="spellEnd"/>
+      <w:r>
+        <w:rPr>
+          <w:lang w:val="fr-FR"/>
+        </w:rPr>
+        <w:t xml:space="preserve"> </w:t>
+      </w:r>
+      <w:proofErr w:type="spellStart"/>
+      <w:r>
+        <w:rPr>
+          <w:lang w:val="fr-FR"/>
+        </w:rPr>
+        <w:t>elements</w:t>
+      </w:r>
+      <w:proofErr w:type="spellEnd"/>
+      <w:r>
+        <w:rPr>
+          <w:lang w:val="fr-FR"/>
+        </w:rPr>
+        <w:t xml:space="preserve"> se </w:t>
+      </w:r>
+      <w:proofErr w:type="spellStart"/>
+      <w:r>
+        <w:rPr>
+          <w:lang w:val="fr-FR"/>
+        </w:rPr>
+        <w:t>succedent</w:t>
+      </w:r>
+      <w:proofErr w:type="spellEnd"/>
+      <w:r>
+        <w:rPr>
+          <w:lang w:val="fr-FR"/>
+        </w:rPr>
+        <w:t xml:space="preserve"> cote a cote et non pas l’un en dessous de l’autre comme </w:t>
+      </w:r>
+      <w:proofErr w:type="spellStart"/>
+      <w:r>
+        <w:rPr>
+          <w:lang w:val="fr-FR"/>
+        </w:rPr>
+        <w:t>precedemment</w:t>
+      </w:r>
+      <w:proofErr w:type="spellEnd"/>
+      <w:r>
+        <w:rPr>
+          <w:lang w:val="fr-FR"/>
+        </w:rPr>
+        <w:t>.</w:t>
       </w:r>
     </w:p>
     <w:p>
@@ -2210,13 +5876,155 @@
         <w:rPr>
           <w:lang w:val="fr-FR"/>
         </w:rPr>
-        <w:t>11/04 :</w:t>
-      </w:r>
-      <w:r>
-        <w:rPr>
-          <w:lang w:val="fr-FR"/>
-        </w:rPr>
-        <w:t>-recherche sur la communication js-server : il semblerait qu’un code ajax/php soit necessaire pour deponser et aller recuperer des données. (a voir comment ca marche sur netbeans)</w:t>
+        <w:t>11/04</w:t>
+      </w:r>
+      <w:proofErr w:type="gramStart"/>
+      <w:r>
+        <w:rPr>
+          <w:lang w:val="fr-FR"/>
+        </w:rPr>
+        <w:t> :</w:t>
+      </w:r>
+      <w:r>
+        <w:rPr>
+          <w:lang w:val="fr-FR"/>
+        </w:rPr>
+        <w:t>-</w:t>
+      </w:r>
+      <w:proofErr w:type="gramEnd"/>
+      <w:r>
+        <w:rPr>
+          <w:lang w:val="fr-FR"/>
+        </w:rPr>
+        <w:t xml:space="preserve">recherche sur la communication </w:t>
+      </w:r>
+      <w:proofErr w:type="spellStart"/>
+      <w:r>
+        <w:rPr>
+          <w:lang w:val="fr-FR"/>
+        </w:rPr>
+        <w:t>js</w:t>
+      </w:r>
+      <w:proofErr w:type="spellEnd"/>
+      <w:r>
+        <w:rPr>
+          <w:lang w:val="fr-FR"/>
+        </w:rPr>
+        <w:t xml:space="preserve">-server : il semblerait qu’un code </w:t>
+      </w:r>
+      <w:proofErr w:type="spellStart"/>
+      <w:r>
+        <w:rPr>
+          <w:lang w:val="fr-FR"/>
+        </w:rPr>
+        <w:t>ajax</w:t>
+      </w:r>
+      <w:proofErr w:type="spellEnd"/>
+      <w:r>
+        <w:rPr>
+          <w:lang w:val="fr-FR"/>
+        </w:rPr>
+        <w:t>/</w:t>
+      </w:r>
+      <w:proofErr w:type="spellStart"/>
+      <w:r>
+        <w:rPr>
+          <w:lang w:val="fr-FR"/>
+        </w:rPr>
+        <w:t>php</w:t>
+      </w:r>
+      <w:proofErr w:type="spellEnd"/>
+      <w:r>
+        <w:rPr>
+          <w:lang w:val="fr-FR"/>
+        </w:rPr>
+        <w:t xml:space="preserve"> soit </w:t>
+      </w:r>
+      <w:proofErr w:type="spellStart"/>
+      <w:r>
+        <w:rPr>
+          <w:lang w:val="fr-FR"/>
+        </w:rPr>
+        <w:t>necessaire</w:t>
+      </w:r>
+      <w:proofErr w:type="spellEnd"/>
+      <w:r>
+        <w:rPr>
+          <w:lang w:val="fr-FR"/>
+        </w:rPr>
+        <w:t xml:space="preserve"> pour </w:t>
+      </w:r>
+      <w:proofErr w:type="spellStart"/>
+      <w:r>
+        <w:rPr>
+          <w:lang w:val="fr-FR"/>
+        </w:rPr>
+        <w:t>deponser</w:t>
+      </w:r>
+      <w:proofErr w:type="spellEnd"/>
+      <w:r>
+        <w:rPr>
+          <w:lang w:val="fr-FR"/>
+        </w:rPr>
+        <w:t xml:space="preserve"> et aller </w:t>
+      </w:r>
+      <w:proofErr w:type="spellStart"/>
+      <w:r>
+        <w:rPr>
+          <w:lang w:val="fr-FR"/>
+        </w:rPr>
+        <w:t>recuperer</w:t>
+      </w:r>
+      <w:proofErr w:type="spellEnd"/>
+      <w:r>
+        <w:rPr>
+          <w:lang w:val="fr-FR"/>
+        </w:rPr>
+        <w:t xml:space="preserve"> des données. (</w:t>
+      </w:r>
+      <w:proofErr w:type="spellStart"/>
+      <w:proofErr w:type="gramStart"/>
+      <w:r>
+        <w:rPr>
+          <w:lang w:val="fr-FR"/>
+        </w:rPr>
+        <w:t>a</w:t>
+      </w:r>
+      <w:proofErr w:type="spellEnd"/>
+      <w:proofErr w:type="gramEnd"/>
+      <w:r>
+        <w:rPr>
+          <w:lang w:val="fr-FR"/>
+        </w:rPr>
+        <w:t xml:space="preserve"> voir comment </w:t>
+      </w:r>
+      <w:proofErr w:type="spellStart"/>
+      <w:r>
+        <w:rPr>
+          <w:lang w:val="fr-FR"/>
+        </w:rPr>
+        <w:t>ca</w:t>
+      </w:r>
+      <w:proofErr w:type="spellEnd"/>
+      <w:r>
+        <w:rPr>
+          <w:lang w:val="fr-FR"/>
+        </w:rPr>
+        <w:t xml:space="preserve"> marche sur </w:t>
+      </w:r>
+      <w:proofErr w:type="spellStart"/>
+      <w:r>
+        <w:rPr>
+          <w:lang w:val="fr-FR"/>
+        </w:rPr>
+        <w:t>netbeans</w:t>
+      </w:r>
+      <w:proofErr w:type="spellEnd"/>
+      <w:r>
+        <w:rPr>
+          <w:lang w:val="fr-FR"/>
+        </w:rPr>
+        <w:t>)</w:t>
       </w:r>
     </w:p>
     <w:p>
@@ -2230,7 +6038,49 @@
         <w:rPr>
           <w:lang w:val="fr-FR"/>
         </w:rPr>
-        <w:t>-recherche sur map : il faut downloader des fichier quie dessine/decrivent le monde et permettent les cartes.</w:t>
+        <w:t xml:space="preserve">-recherche sur </w:t>
+      </w:r>
+      <w:proofErr w:type="spellStart"/>
+      <w:r>
+        <w:rPr>
+          <w:lang w:val="fr-FR"/>
+        </w:rPr>
+        <w:t>map</w:t>
+      </w:r>
+      <w:proofErr w:type="spellEnd"/>
+      <w:r>
+        <w:rPr>
+          <w:lang w:val="fr-FR"/>
+        </w:rPr>
+        <w:t xml:space="preserve"> : il faut downloader des fichier </w:t>
+      </w:r>
+      <w:proofErr w:type="spellStart"/>
+      <w:r>
+        <w:rPr>
+          <w:lang w:val="fr-FR"/>
+        </w:rPr>
+        <w:t>quie</w:t>
+      </w:r>
+      <w:proofErr w:type="spellEnd"/>
+      <w:r>
+        <w:rPr>
+          <w:lang w:val="fr-FR"/>
+        </w:rPr>
+        <w:t xml:space="preserve"> dessine/</w:t>
+      </w:r>
+      <w:proofErr w:type="spellStart"/>
+      <w:r>
+        <w:rPr>
+          <w:lang w:val="fr-FR"/>
+        </w:rPr>
+        <w:t>decrivent</w:t>
+      </w:r>
+      <w:proofErr w:type="spellEnd"/>
+      <w:r>
+        <w:rPr>
+          <w:lang w:val="fr-FR"/>
+        </w:rPr>
+        <w:t xml:space="preserve"> le monde et permettent les cartes.</w:t>
       </w:r>
     </w:p>
     <w:p>
@@ -2258,7 +6108,65 @@
         <w:rPr>
           <w:lang w:val="fr-FR"/>
         </w:rPr>
-        <w:t>-ré-ajout des sommes sur le data grid : la fonction était la mais n’était appelée qu’au démarrage (avant la création de la hierarchie par le menu, donc inutile). La fonction a été remise a sa place et fonctionne.</w:t>
+        <w:t xml:space="preserve">-ré-ajout des sommes sur le data </w:t>
+      </w:r>
+      <w:proofErr w:type="spellStart"/>
+      <w:r>
+        <w:rPr>
+          <w:lang w:val="fr-FR"/>
+        </w:rPr>
+        <w:t>grid</w:t>
+      </w:r>
+      <w:proofErr w:type="spellEnd"/>
+      <w:r>
+        <w:rPr>
+          <w:lang w:val="fr-FR"/>
+        </w:rPr>
+        <w:t xml:space="preserve"> : la fonction était </w:t>
+      </w:r>
+      <w:proofErr w:type="spellStart"/>
+      <w:r>
+        <w:rPr>
+          <w:lang w:val="fr-FR"/>
+        </w:rPr>
+        <w:t>la</w:t>
+      </w:r>
+      <w:proofErr w:type="spellEnd"/>
+      <w:r>
+        <w:rPr>
+          <w:lang w:val="fr-FR"/>
+        </w:rPr>
+        <w:t xml:space="preserve"> mais n’était appelée qu’au démarrage (avant la création de la </w:t>
+      </w:r>
+      <w:proofErr w:type="spellStart"/>
+      <w:r>
+        <w:rPr>
+          <w:lang w:val="fr-FR"/>
+        </w:rPr>
+        <w:t>hierarchie</w:t>
+      </w:r>
+      <w:proofErr w:type="spellEnd"/>
+      <w:r>
+        <w:rPr>
+          <w:lang w:val="fr-FR"/>
+        </w:rPr>
+        <w:t xml:space="preserve"> par le menu, donc inutile). La fonction a été remise </w:t>
+      </w:r>
+      <w:proofErr w:type="spellStart"/>
+      <w:proofErr w:type="gramStart"/>
+      <w:r>
+        <w:rPr>
+          <w:lang w:val="fr-FR"/>
+        </w:rPr>
+        <w:t>a</w:t>
+      </w:r>
+      <w:proofErr w:type="spellEnd"/>
+      <w:proofErr w:type="gramEnd"/>
+      <w:r>
+        <w:rPr>
+          <w:lang w:val="fr-FR"/>
+        </w:rPr>
+        <w:t xml:space="preserve"> sa place et fonctionne.</w:t>
       </w:r>
     </w:p>
     <w:p>
@@ -2272,7 +6180,155 @@
         <w:rPr>
           <w:lang w:val="fr-FR"/>
         </w:rPr>
-        <w:t>-Prise en compte du separateur definit dans les « regionnal settings (prise d’un chiffre, l’adapter a la notation par la fonction toLocaleString() et regarder ce qui s’est passé). La grid a en paramettre de facon native le mise en forme des elements numeriques.</w:t>
+        <w:t xml:space="preserve">-Prise en compte du </w:t>
+      </w:r>
+      <w:proofErr w:type="spellStart"/>
+      <w:r>
+        <w:rPr>
+          <w:lang w:val="fr-FR"/>
+        </w:rPr>
+        <w:t>separateur</w:t>
+      </w:r>
+      <w:proofErr w:type="spellEnd"/>
+      <w:r>
+        <w:rPr>
+          <w:lang w:val="fr-FR"/>
+        </w:rPr>
+        <w:t xml:space="preserve"> </w:t>
+      </w:r>
+      <w:proofErr w:type="spellStart"/>
+      <w:r>
+        <w:rPr>
+          <w:lang w:val="fr-FR"/>
+        </w:rPr>
+        <w:t>definit</w:t>
+      </w:r>
+      <w:proofErr w:type="spellEnd"/>
+      <w:r>
+        <w:rPr>
+          <w:lang w:val="fr-FR"/>
+        </w:rPr>
+        <w:t xml:space="preserve"> dans les « </w:t>
+      </w:r>
+      <w:proofErr w:type="spellStart"/>
+      <w:r>
+        <w:rPr>
+          <w:lang w:val="fr-FR"/>
+        </w:rPr>
+        <w:t>regionnal</w:t>
+      </w:r>
+      <w:proofErr w:type="spellEnd"/>
+      <w:r>
+        <w:rPr>
+          <w:lang w:val="fr-FR"/>
+        </w:rPr>
+        <w:t xml:space="preserve"> settings (prise d’un chiffre, l’adapter </w:t>
+      </w:r>
+      <w:proofErr w:type="spellStart"/>
+      <w:r>
+        <w:rPr>
+          <w:lang w:val="fr-FR"/>
+        </w:rPr>
+        <w:t>a</w:t>
+      </w:r>
+      <w:proofErr w:type="spellEnd"/>
+      <w:r>
+        <w:rPr>
+          <w:lang w:val="fr-FR"/>
+        </w:rPr>
+        <w:t xml:space="preserve"> la notation par la fonction </w:t>
+      </w:r>
+      <w:proofErr w:type="spellStart"/>
+      <w:proofErr w:type="gramStart"/>
+      <w:r>
+        <w:rPr>
+          <w:lang w:val="fr-FR"/>
+        </w:rPr>
+        <w:t>toLocaleString</w:t>
+      </w:r>
+      <w:proofErr w:type="spellEnd"/>
+      <w:r>
+        <w:rPr>
+          <w:lang w:val="fr-FR"/>
+        </w:rPr>
+        <w:t>(</w:t>
+      </w:r>
+      <w:proofErr w:type="gramEnd"/>
+      <w:r>
+        <w:rPr>
+          <w:lang w:val="fr-FR"/>
+        </w:rPr>
+        <w:t xml:space="preserve">) et regarder ce qui s’est passé). La </w:t>
+      </w:r>
+      <w:proofErr w:type="spellStart"/>
+      <w:r>
+        <w:rPr>
+          <w:lang w:val="fr-FR"/>
+        </w:rPr>
+        <w:t>grid</w:t>
+      </w:r>
+      <w:proofErr w:type="spellEnd"/>
+      <w:r>
+        <w:rPr>
+          <w:lang w:val="fr-FR"/>
+        </w:rPr>
+        <w:t xml:space="preserve"> a en </w:t>
+      </w:r>
+      <w:proofErr w:type="spellStart"/>
+      <w:r>
+        <w:rPr>
+          <w:lang w:val="fr-FR"/>
+        </w:rPr>
+        <w:t>paramettre</w:t>
+      </w:r>
+      <w:proofErr w:type="spellEnd"/>
+      <w:r>
+        <w:rPr>
+          <w:lang w:val="fr-FR"/>
+        </w:rPr>
+        <w:t xml:space="preserve"> de </w:t>
+      </w:r>
+      <w:proofErr w:type="spellStart"/>
+      <w:r>
+        <w:rPr>
+          <w:lang w:val="fr-FR"/>
+        </w:rPr>
+        <w:t>facon</w:t>
+      </w:r>
+      <w:proofErr w:type="spellEnd"/>
+      <w:r>
+        <w:rPr>
+          <w:lang w:val="fr-FR"/>
+        </w:rPr>
+        <w:t xml:space="preserve"> native le mise en forme des </w:t>
+      </w:r>
+      <w:proofErr w:type="spellStart"/>
+      <w:r>
+        <w:rPr>
+          <w:lang w:val="fr-FR"/>
+        </w:rPr>
+        <w:t>elements</w:t>
+      </w:r>
+      <w:proofErr w:type="spellEnd"/>
+      <w:r>
+        <w:rPr>
+          <w:lang w:val="fr-FR"/>
+        </w:rPr>
+        <w:t xml:space="preserve"> </w:t>
+      </w:r>
+      <w:proofErr w:type="spellStart"/>
+      <w:r>
+        <w:rPr>
+          <w:lang w:val="fr-FR"/>
+        </w:rPr>
+        <w:t>numeriques</w:t>
+      </w:r>
+      <w:proofErr w:type="spellEnd"/>
+      <w:r>
+        <w:rPr>
+          <w:lang w:val="fr-FR"/>
+        </w:rPr>
+        <w:t>.</w:t>
       </w:r>
     </w:p>
     <w:p>
@@ -2311,7 +6367,161 @@
         <w:rPr>
           <w:lang w:val="fr-FR"/>
         </w:rPr>
-        <w:t>-Faire en sorte que le survole de la souris affiche les données du fils. Pour le TM : les elements etaient affichés avec le parent au premier plan : la souris ne voyait donc que le parent et pas les children --&gt; inversion de l’ordre de creation pour avoir l’inverse. Pour le ZC : l’element CSS pointer-event : null empechait toute action de la souris (survole inclus : le rond blanc n’existe pas pour la souris). J’ai donc du enlever ce parametre mais le clic sur ces ronds n’est pas toujours permis (ce qui provoquait des bugs)</w:t>
+        <w:t xml:space="preserve">-Faire en sorte que le </w:t>
+      </w:r>
+      <w:proofErr w:type="spellStart"/>
+      <w:r>
+        <w:rPr>
+          <w:lang w:val="fr-FR"/>
+        </w:rPr>
+        <w:t>survole</w:t>
+      </w:r>
+      <w:proofErr w:type="spellEnd"/>
+      <w:r>
+        <w:rPr>
+          <w:lang w:val="fr-FR"/>
+        </w:rPr>
+        <w:t xml:space="preserve"> de la souris affiche les données du fils. Pour le TM : les </w:t>
+      </w:r>
+      <w:proofErr w:type="spellStart"/>
+      <w:r>
+        <w:rPr>
+          <w:lang w:val="fr-FR"/>
+        </w:rPr>
+        <w:t>elements</w:t>
+      </w:r>
+      <w:proofErr w:type="spellEnd"/>
+      <w:r>
+        <w:rPr>
+          <w:lang w:val="fr-FR"/>
+        </w:rPr>
+        <w:t xml:space="preserve"> </w:t>
+      </w:r>
+      <w:proofErr w:type="spellStart"/>
+      <w:r>
+        <w:rPr>
+          <w:lang w:val="fr-FR"/>
+        </w:rPr>
+        <w:t>etaient</w:t>
+      </w:r>
+      <w:proofErr w:type="spellEnd"/>
+      <w:r>
+        <w:rPr>
+          <w:lang w:val="fr-FR"/>
+        </w:rPr>
+        <w:t xml:space="preserve"> affichés avec le parent au premier plan : la souris ne voyait donc que le parent et pas les </w:t>
+      </w:r>
+      <w:proofErr w:type="spellStart"/>
+      <w:r>
+        <w:rPr>
+          <w:lang w:val="fr-FR"/>
+        </w:rPr>
+        <w:t>children</w:t>
+      </w:r>
+      <w:proofErr w:type="spellEnd"/>
+      <w:r>
+        <w:rPr>
+          <w:lang w:val="fr-FR"/>
+        </w:rPr>
+        <w:t xml:space="preserve"> --&gt; inversion de l’ordre de </w:t>
+      </w:r>
+      <w:proofErr w:type="spellStart"/>
+      <w:r>
+        <w:rPr>
+          <w:lang w:val="fr-FR"/>
+        </w:rPr>
+        <w:t>creation</w:t>
+      </w:r>
+      <w:proofErr w:type="spellEnd"/>
+      <w:r>
+        <w:rPr>
+          <w:lang w:val="fr-FR"/>
+        </w:rPr>
+        <w:t xml:space="preserve"> pour avoir l’inverse. Pour le ZC : l’</w:t>
+      </w:r>
+      <w:proofErr w:type="spellStart"/>
+      <w:r>
+        <w:rPr>
+          <w:lang w:val="fr-FR"/>
+        </w:rPr>
+        <w:t>element</w:t>
+      </w:r>
+      <w:proofErr w:type="spellEnd"/>
+      <w:r>
+        <w:rPr>
+          <w:lang w:val="fr-FR"/>
+        </w:rPr>
+        <w:t xml:space="preserve"> CSS pointer-</w:t>
+      </w:r>
+      <w:proofErr w:type="spellStart"/>
+      <w:r>
+        <w:rPr>
+          <w:lang w:val="fr-FR"/>
+        </w:rPr>
+        <w:t>event</w:t>
+      </w:r>
+      <w:proofErr w:type="spellEnd"/>
+      <w:r>
+        <w:rPr>
+          <w:lang w:val="fr-FR"/>
+        </w:rPr>
+        <w:t xml:space="preserve"> : </w:t>
+      </w:r>
+      <w:proofErr w:type="spellStart"/>
+      <w:r>
+        <w:rPr>
+          <w:lang w:val="fr-FR"/>
+        </w:rPr>
+        <w:t>null</w:t>
+      </w:r>
+      <w:proofErr w:type="spellEnd"/>
+      <w:r>
+        <w:rPr>
+          <w:lang w:val="fr-FR"/>
+        </w:rPr>
+        <w:t xml:space="preserve"> </w:t>
+      </w:r>
+      <w:proofErr w:type="spellStart"/>
+      <w:r>
+        <w:rPr>
+          <w:lang w:val="fr-FR"/>
+        </w:rPr>
+        <w:t>empechait</w:t>
+      </w:r>
+      <w:proofErr w:type="spellEnd"/>
+      <w:r>
+        <w:rPr>
+          <w:lang w:val="fr-FR"/>
+        </w:rPr>
+        <w:t xml:space="preserve"> toute action de la souris (survole inclus : le rond blanc n’existe pas pour la souris). J’ai donc </w:t>
+      </w:r>
+      <w:proofErr w:type="gramStart"/>
+      <w:r>
+        <w:rPr>
+          <w:lang w:val="fr-FR"/>
+        </w:rPr>
+        <w:t>du</w:t>
+      </w:r>
+      <w:proofErr w:type="gramEnd"/>
+      <w:r>
+        <w:rPr>
+          <w:lang w:val="fr-FR"/>
+        </w:rPr>
+        <w:t xml:space="preserve"> enlever ce </w:t>
+      </w:r>
+      <w:proofErr w:type="spellStart"/>
+      <w:r>
+        <w:rPr>
+          <w:lang w:val="fr-FR"/>
+        </w:rPr>
+        <w:t>parametre</w:t>
+      </w:r>
+      <w:proofErr w:type="spellEnd"/>
+      <w:r>
+        <w:rPr>
+          <w:lang w:val="fr-FR"/>
+        </w:rPr>
+        <w:t xml:space="preserve"> mais le clic sur ces ronds n’est pas toujours permis (ce qui provoquait des bugs)</w:t>
       </w:r>
       <w:r>
         <w:rPr>
@@ -2323,7 +6533,35 @@
         <w:rPr>
           <w:lang w:val="fr-FR"/>
         </w:rPr>
-        <w:t xml:space="preserve"> prise en compte du cas « clic alors que non hierarchy » et reagir comme si l’utilisateur avait cliqué sur le plus proche parent.</w:t>
+        <w:t xml:space="preserve"> prise en compte du cas « clic alors que non </w:t>
+      </w:r>
+      <w:proofErr w:type="spellStart"/>
+      <w:r>
+        <w:rPr>
+          <w:lang w:val="fr-FR"/>
+        </w:rPr>
+        <w:t>hierarchy</w:t>
+      </w:r>
+      <w:proofErr w:type="spellEnd"/>
+      <w:r>
+        <w:rPr>
+          <w:lang w:val="fr-FR"/>
+        </w:rPr>
+        <w:t xml:space="preserve"> » et </w:t>
+      </w:r>
+      <w:proofErr w:type="spellStart"/>
+      <w:r>
+        <w:rPr>
+          <w:lang w:val="fr-FR"/>
+        </w:rPr>
+        <w:t>reagir</w:t>
+      </w:r>
+      <w:proofErr w:type="spellEnd"/>
+      <w:r>
+        <w:rPr>
+          <w:lang w:val="fr-FR"/>
+        </w:rPr>
+        <w:t xml:space="preserve"> comme si l’utilisateur avait cliqué sur le plus proche parent.</w:t>
       </w:r>
     </w:p>
     <w:p>
@@ -2351,10 +6589,316 @@
         <w:rPr>
           <w:lang w:val="fr-FR"/>
         </w:rPr>
-        <w:t>13/04 : Map</w:t>
+        <w:t xml:space="preserve">13/04 : </w:t>
+      </w:r>
+      <w:proofErr w:type="spellStart"/>
+      <w:r>
+        <w:rPr>
+          <w:lang w:val="fr-FR"/>
+        </w:rPr>
+        <w:t>Creation</w:t>
+      </w:r>
+      <w:proofErr w:type="spellEnd"/>
+      <w:r>
+        <w:rPr>
+          <w:lang w:val="fr-FR"/>
+        </w:rPr>
+        <w:t xml:space="preserve"> d’une </w:t>
+      </w:r>
+      <w:proofErr w:type="spellStart"/>
+      <w:r>
+        <w:rPr>
+          <w:lang w:val="fr-FR"/>
+        </w:rPr>
+        <w:t>map</w:t>
+      </w:r>
+      <w:proofErr w:type="spellEnd"/>
+      <w:r>
+        <w:rPr>
+          <w:lang w:val="fr-FR"/>
+        </w:rPr>
+        <w:t xml:space="preserve"> avec les </w:t>
+      </w:r>
+      <w:proofErr w:type="spellStart"/>
+      <w:r>
+        <w:rPr>
+          <w:lang w:val="fr-FR"/>
+        </w:rPr>
+        <w:t>differents</w:t>
+      </w:r>
+      <w:proofErr w:type="spellEnd"/>
+      <w:r>
+        <w:rPr>
+          <w:lang w:val="fr-FR"/>
+        </w:rPr>
+        <w:t xml:space="preserve"> pays </w:t>
+      </w:r>
+      <w:proofErr w:type="spellStart"/>
+      <w:r>
+        <w:rPr>
+          <w:lang w:val="fr-FR"/>
+        </w:rPr>
+        <w:t>clickables</w:t>
+      </w:r>
+      <w:proofErr w:type="spellEnd"/>
+      <w:r>
+        <w:rPr>
+          <w:lang w:val="fr-FR"/>
+        </w:rPr>
+        <w:t xml:space="preserve"> (reste </w:t>
+      </w:r>
+      <w:proofErr w:type="spellStart"/>
+      <w:proofErr w:type="gramStart"/>
+      <w:r>
+        <w:rPr>
+          <w:lang w:val="fr-FR"/>
+        </w:rPr>
+        <w:t>a</w:t>
+      </w:r>
+      <w:proofErr w:type="spellEnd"/>
+      <w:proofErr w:type="gramEnd"/>
+      <w:r>
+        <w:rPr>
+          <w:lang w:val="fr-FR"/>
+        </w:rPr>
+        <w:t xml:space="preserve"> se servir de ce clic pour en faire quelque chose cc model des usa)</w:t>
+      </w:r>
+    </w:p>
+    <w:p>
+      <w:pPr>
+        <w:tabs>
+          <w:tab w:val="center" w:pos="4536"/>
+        </w:tabs>
+        <w:spacing w:after="0"/>
+        <w:rPr>
+          <w:lang w:val="fr-FR"/>
+        </w:rPr>
+      </w:pPr>
+      <w:r>
+        <w:rPr>
+          <w:lang w:val="fr-FR"/>
+        </w:rPr>
+        <w:t xml:space="preserve">Finitions sur le ZC/TM : </w:t>
+      </w:r>
+    </w:p>
+    <w:p>
+      <w:pPr>
+        <w:tabs>
+          <w:tab w:val="center" w:pos="4536"/>
+        </w:tabs>
+        <w:spacing w:after="0"/>
+        <w:rPr>
+          <w:lang w:val="fr-FR"/>
+        </w:rPr>
+      </w:pPr>
+      <w:r>
+        <w:rPr>
+          <w:lang w:val="fr-FR"/>
+        </w:rPr>
+        <w:lastRenderedPageBreak/>
+        <w:t>-sur la grille : -faire en sorte que la grille soit « </w:t>
+      </w:r>
+      <w:proofErr w:type="spellStart"/>
+      <w:r>
+        <w:rPr>
+          <w:lang w:val="fr-FR"/>
+        </w:rPr>
+        <w:t>expandable</w:t>
+      </w:r>
+      <w:proofErr w:type="spellEnd"/>
+      <w:r>
+        <w:rPr>
+          <w:lang w:val="fr-FR"/>
+        </w:rPr>
+        <w:t>/</w:t>
+      </w:r>
+      <w:proofErr w:type="spellStart"/>
+      <w:r>
+        <w:rPr>
+          <w:lang w:val="fr-FR"/>
+        </w:rPr>
+        <w:t>collapsable</w:t>
+      </w:r>
+      <w:proofErr w:type="spellEnd"/>
+      <w:r>
+        <w:rPr>
+          <w:lang w:val="fr-FR"/>
+        </w:rPr>
+        <w:t xml:space="preserve"> » -&gt; cliquer sur la grille (ou n’importe </w:t>
+      </w:r>
+      <w:proofErr w:type="spellStart"/>
+      <w:r>
+        <w:rPr>
+          <w:lang w:val="fr-FR"/>
+        </w:rPr>
+        <w:t>ou</w:t>
+      </w:r>
+      <w:proofErr w:type="spellEnd"/>
+      <w:r>
+        <w:rPr>
+          <w:lang w:val="fr-FR"/>
+        </w:rPr>
+        <w:t xml:space="preserve"> dans body=partout) </w:t>
+      </w:r>
+      <w:proofErr w:type="spellStart"/>
+      <w:r>
+        <w:rPr>
+          <w:lang w:val="fr-FR"/>
+        </w:rPr>
+        <w:t>reloadait</w:t>
+      </w:r>
+      <w:proofErr w:type="spellEnd"/>
+      <w:r>
+        <w:rPr>
+          <w:lang w:val="fr-FR"/>
+        </w:rPr>
+        <w:t xml:space="preserve"> la grille. On avait donc </w:t>
+      </w:r>
+      <w:proofErr w:type="gramStart"/>
+      <w:r>
+        <w:rPr>
+          <w:lang w:val="fr-FR"/>
+        </w:rPr>
+        <w:t>collapse</w:t>
+      </w:r>
+      <w:proofErr w:type="gramEnd"/>
+      <w:r>
+        <w:rPr>
+          <w:lang w:val="fr-FR"/>
+        </w:rPr>
+        <w:t xml:space="preserve"> puis </w:t>
+      </w:r>
+      <w:proofErr w:type="spellStart"/>
+      <w:r>
+        <w:rPr>
+          <w:lang w:val="fr-FR"/>
+        </w:rPr>
+        <w:t>reload</w:t>
+      </w:r>
+      <w:proofErr w:type="spellEnd"/>
+      <w:r>
+        <w:rPr>
+          <w:lang w:val="fr-FR"/>
+        </w:rPr>
+        <w:t xml:space="preserve">…rien à l’affichage : précision de la zone qui, au clic, provoque le </w:t>
+      </w:r>
+      <w:proofErr w:type="spellStart"/>
+      <w:r>
+        <w:rPr>
+          <w:lang w:val="fr-FR"/>
+        </w:rPr>
+        <w:t>reload</w:t>
+      </w:r>
+      <w:proofErr w:type="spellEnd"/>
+      <w:r>
+        <w:rPr>
+          <w:lang w:val="fr-FR"/>
+        </w:rPr>
+        <w:t xml:space="preserve"> (</w:t>
+      </w:r>
+      <w:proofErr w:type="spellStart"/>
+      <w:r>
+        <w:rPr>
+          <w:lang w:val="fr-FR"/>
+        </w:rPr>
+        <w:t>circle</w:t>
+      </w:r>
+      <w:proofErr w:type="spellEnd"/>
+      <w:r>
+        <w:rPr>
+          <w:lang w:val="fr-FR"/>
+        </w:rPr>
+        <w:t xml:space="preserve"> et TM)</w:t>
+      </w:r>
+    </w:p>
+    <w:p>
+      <w:pPr>
+        <w:tabs>
+          <w:tab w:val="center" w:pos="4536"/>
+        </w:tabs>
+        <w:spacing w:after="0"/>
+        <w:rPr>
+          <w:lang w:val="fr-FR"/>
+        </w:rPr>
+      </w:pPr>
+      <w:r>
+        <w:rPr>
+          <w:lang w:val="fr-FR"/>
+        </w:rPr>
+        <w:t>-police sur les titres de la table : ajout de 3 niveaux de titre</w:t>
+      </w:r>
+    </w:p>
+    <w:p>
+      <w:pPr>
+        <w:tabs>
+          <w:tab w:val="center" w:pos="4536"/>
+        </w:tabs>
+        <w:spacing w:after="0"/>
+        <w:rPr>
+          <w:lang w:val="fr-FR"/>
+        </w:rPr>
+      </w:pPr>
+    </w:p>
+    <w:p>
+      <w:pPr>
+        <w:tabs>
+          <w:tab w:val="center" w:pos="4536"/>
+        </w:tabs>
+        <w:spacing w:after="0"/>
+        <w:rPr>
+          <w:lang w:val="fr-FR"/>
+        </w:rPr>
+      </w:pPr>
+      <w:r>
+        <w:rPr>
+          <w:lang w:val="fr-FR"/>
+        </w:rPr>
+        <w:t xml:space="preserve">-sur le TM et ZC : ce qui avant était affiché en tant que </w:t>
+      </w:r>
+      <w:proofErr w:type="spellStart"/>
+      <w:r>
+        <w:rPr>
+          <w:lang w:val="fr-FR"/>
+        </w:rPr>
+        <w:t>title</w:t>
+      </w:r>
+      <w:proofErr w:type="spellEnd"/>
+      <w:r>
+        <w:rPr>
+          <w:lang w:val="fr-FR"/>
+        </w:rPr>
+        <w:t xml:space="preserve"> (s’affiche quand on laisse la souris a un endroit) est maintenant un bandeau plus sympa qui suit la souris</w:t>
+      </w:r>
+    </w:p>
+    <w:p>
+      <w:pPr>
+        <w:tabs>
+          <w:tab w:val="center" w:pos="4536"/>
+        </w:tabs>
+        <w:spacing w:after="0"/>
+        <w:rPr>
+          <w:lang w:val="fr-FR"/>
+        </w:rPr>
+      </w:pPr>
+      <w:r>
+        <w:rPr>
+          <w:lang w:val="fr-FR"/>
+        </w:rPr>
+        <w:t>-sur le TM : une couleur unique par « parent »</w:t>
       </w:r>
       <w:bookmarkStart w:id="0" w:name="_GoBack"/>
       <w:bookmarkEnd w:id="0"/>
+    </w:p>
+    <w:p>
+      <w:pPr>
+        <w:tabs>
+          <w:tab w:val="center" w:pos="4536"/>
+        </w:tabs>
+        <w:spacing w:after="0"/>
+        <w:rPr>
+          <w:lang w:val="fr-FR"/>
+        </w:rPr>
+      </w:pPr>
     </w:p>
     <w:sectPr>
       <w:pgSz w:w="11906" w:h="16838"/>
@@ -3155,7 +7699,7 @@
 </file>
 
 <file path=customXml/itemProps1.xml><?xml version="1.0" encoding="utf-8"?>
-<ds:datastoreItem xmlns:ds="http://schemas.openxmlformats.org/officeDocument/2006/customXml" ds:itemID="{43C2F058-8B2E-4BB6-B8C3-1EEBCD41C426}">
+<ds:datastoreItem xmlns:ds="http://schemas.openxmlformats.org/officeDocument/2006/customXml" ds:itemID="{7092EED4-3879-4380-B711-90DA4E4ECBA0}">
   <ds:schemaRefs>
     <ds:schemaRef ds:uri="http://schemas.openxmlformats.org/officeDocument/2006/bibliography"/>
   </ds:schemaRefs>

--- a/Documentation/Carnet de bord.docx
+++ b/Documentation/Carnet de bord.docx
@@ -9,6 +9,8 @@
           <w:lang w:val="fr-FR"/>
         </w:rPr>
       </w:pPr>
+      <w:bookmarkStart w:id="0" w:name="_GoBack"/>
+      <w:bookmarkEnd w:id="0"/>
       <w:r>
         <w:rPr>
           <w:lang w:val="fr-FR"/>
@@ -2484,8 +2486,6 @@
         </w:rPr>
         <w:t>Resolution d’un dernier bug sur le grid : la somme n’était plus affichée, c’est maintenant OK.</w:t>
       </w:r>
-      <w:bookmarkStart w:id="0" w:name="_GoBack"/>
-      <w:bookmarkEnd w:id="0"/>
     </w:p>
     <w:p>
       <w:pPr>
@@ -2577,6 +2577,329 @@
         </w:rPr>
         <w:t xml:space="preserve">Reste donc a regler ce pb et a mettre la carte en interaction avec le TM et ZC. (avec nettement le zoom sur une zone et non plus sur un pays ! ) </w:t>
       </w:r>
+    </w:p>
+    <w:p>
+      <w:pPr>
+        <w:tabs>
+          <w:tab w:val="center" w:pos="4536"/>
+        </w:tabs>
+        <w:spacing w:after="0"/>
+        <w:rPr>
+          <w:lang w:val="fr-FR"/>
+        </w:rPr>
+      </w:pPr>
+    </w:p>
+    <w:p>
+      <w:pPr>
+        <w:tabs>
+          <w:tab w:val="center" w:pos="4536"/>
+        </w:tabs>
+        <w:spacing w:after="0"/>
+        <w:rPr>
+          <w:lang w:val="fr-FR"/>
+        </w:rPr>
+      </w:pPr>
+      <w:r>
+        <w:rPr>
+          <w:lang w:val="fr-FR"/>
+        </w:rPr>
+        <w:t>15/04 : Action de la carte sur le TM : la carte reagit et affiche le plus petit niveau de hierarchy possible (region ou subregion). Le cas où tout est coché sauf un pose pb.</w:t>
+      </w:r>
+    </w:p>
+    <w:p>
+      <w:pPr>
+        <w:tabs>
+          <w:tab w:val="center" w:pos="4536"/>
+        </w:tabs>
+        <w:spacing w:after="0"/>
+        <w:rPr>
+          <w:lang w:val="fr-FR"/>
+        </w:rPr>
+      </w:pPr>
+      <w:r>
+        <w:rPr>
+          <w:lang w:val="fr-FR"/>
+        </w:rPr>
+        <w:t>La carte n’agit pas encore sur le ZC : le clic sur la carte n’est pas reconnu par le ZC et ne provoque donc aucune action (ce qui pose probleme, surtout sachant que le mousemove ou mouseover reagit…)</w:t>
+      </w:r>
+    </w:p>
+    <w:p>
+      <w:pPr>
+        <w:tabs>
+          <w:tab w:val="center" w:pos="4536"/>
+        </w:tabs>
+        <w:spacing w:after="0"/>
+        <w:rPr>
+          <w:lang w:val="fr-FR"/>
+        </w:rPr>
+      </w:pPr>
+      <w:r>
+        <w:rPr>
+          <w:lang w:val="fr-FR"/>
+        </w:rPr>
+        <w:t>Pour l’action reciproque, meme probleme que pour le ZC : mousemove Ok mais pas de mouseclic…à voir sur internet si probleme frequent. Autre possibilité : une couche est interposée entre la map et la souris (on cliquerait donc sur autre chose) mais cela me parait étrange car le clic sur un pays (qui provoque zoom et interaction) fonctionne sans pb.</w:t>
+      </w:r>
+    </w:p>
+    <w:p>
+      <w:pPr>
+        <w:tabs>
+          <w:tab w:val="center" w:pos="4536"/>
+        </w:tabs>
+        <w:spacing w:after="0"/>
+        <w:rPr>
+          <w:lang w:val="fr-FR"/>
+        </w:rPr>
+      </w:pPr>
+    </w:p>
+    <w:p>
+      <w:pPr>
+        <w:tabs>
+          <w:tab w:val="center" w:pos="4536"/>
+        </w:tabs>
+        <w:spacing w:after="0"/>
+        <w:rPr>
+          <w:lang w:val="fr-FR"/>
+        </w:rPr>
+      </w:pPr>
+      <w:r>
+        <w:rPr>
+          <w:lang w:val="fr-FR"/>
+        </w:rPr>
+        <w:t>18/04 : télétravail : mise en route sur mon PC : update de netbeans (l’ancienne version ne lisait rien…), clone du projet sur github.</w:t>
+      </w:r>
+    </w:p>
+    <w:p>
+      <w:pPr>
+        <w:tabs>
+          <w:tab w:val="center" w:pos="4536"/>
+        </w:tabs>
+        <w:spacing w:after="0"/>
+        <w:rPr>
+          <w:lang w:val="fr-FR"/>
+        </w:rPr>
+      </w:pPr>
+      <w:r>
+        <w:rPr>
+          <w:lang w:val="fr-FR"/>
+        </w:rPr>
+        <w:t xml:space="preserve">Bug causé par le changement d’ordi : la langue reconnue par le programme est passé de allemand a anglais : le programme ne fonctionnait plus (la hierarchie était perturbée). En changeant le mot « key » </w:t>
+      </w:r>
+      <w:r>
+        <w:rPr>
+          <w:lang w:val="fr-FR"/>
+        </w:rPr>
+        <w:t>par nom dans la bdd, ca marche à</w:t>
+      </w:r>
+      <w:r>
+        <w:rPr>
+          <w:lang w:val="fr-FR"/>
+        </w:rPr>
+        <w:t xml:space="preserve"> nouveau…</w:t>
+      </w:r>
+    </w:p>
+    <w:p>
+      <w:pPr>
+        <w:tabs>
+          <w:tab w:val="center" w:pos="4536"/>
+        </w:tabs>
+        <w:spacing w:after="0"/>
+        <w:rPr>
+          <w:lang w:val="fr-FR"/>
+        </w:rPr>
+      </w:pPr>
+      <w:r>
+        <w:rPr>
+          <w:lang w:val="fr-FR"/>
+        </w:rPr>
+        <w:t xml:space="preserve">Pour le code : zoom par region posible. Interaction carte vers ZC et TM aussi. Mais pas les 2 en meme temps…  (dans le </w:t>
+      </w:r>
+      <w:r>
+        <w:rPr>
+          <w:lang w:val="fr-FR"/>
+        </w:rPr>
+        <w:t>cas où</w:t>
+      </w:r>
+      <w:r>
+        <w:rPr>
+          <w:lang w:val="fr-FR"/>
+        </w:rPr>
+        <w:t xml:space="preserve"> la carte commande le TM et le ZC, on perd toute notion de zoom…)</w:t>
+      </w:r>
+      <w:r>
+        <w:rPr>
+          <w:lang w:val="fr-FR"/>
+        </w:rPr>
+        <w:t xml:space="preserve"> </w:t>
+      </w:r>
+    </w:p>
+    <w:p>
+      <w:pPr>
+        <w:tabs>
+          <w:tab w:val="center" w:pos="4536"/>
+        </w:tabs>
+        <w:spacing w:after="0"/>
+        <w:rPr>
+          <w:lang w:val="fr-FR"/>
+        </w:rPr>
+      </w:pPr>
+    </w:p>
+    <w:p>
+      <w:pPr>
+        <w:tabs>
+          <w:tab w:val="center" w:pos="4536"/>
+        </w:tabs>
+        <w:spacing w:after="0"/>
+        <w:rPr>
+          <w:lang w:val="fr-FR"/>
+        </w:rPr>
+      </w:pPr>
+      <w:r>
+        <w:rPr>
+          <w:lang w:val="fr-FR"/>
+        </w:rPr>
+        <w:t>19/04 : interaction réciproque ok. La carte contrôle le TM et ZC et inversement. Reste encore un bug à ce niveau : le zoom ne marche plus ce qui provoque un bug et ralentissement du programme.</w:t>
+      </w:r>
+    </w:p>
+    <w:p>
+      <w:pPr>
+        <w:tabs>
+          <w:tab w:val="center" w:pos="4536"/>
+        </w:tabs>
+        <w:spacing w:after="0"/>
+        <w:rPr>
+          <w:lang w:val="fr-FR"/>
+        </w:rPr>
+      </w:pPr>
+      <w:r>
+        <w:rPr>
+          <w:lang w:val="fr-FR"/>
+        </w:rPr>
+        <w:t>Resolution de problème au niveau des selecteurs lors de la mise en action du listener on.click : ne marche pas avec selectAll(« body ») mais passe avec $(document) ;</w:t>
+      </w:r>
+    </w:p>
+    <w:p>
+      <w:pPr>
+        <w:tabs>
+          <w:tab w:val="center" w:pos="4536"/>
+        </w:tabs>
+        <w:spacing w:after="0"/>
+        <w:rPr>
+          <w:lang w:val="fr-FR"/>
+        </w:rPr>
+      </w:pPr>
+    </w:p>
+    <w:p>
+      <w:pPr>
+        <w:tabs>
+          <w:tab w:val="center" w:pos="4536"/>
+        </w:tabs>
+        <w:spacing w:after="0"/>
+        <w:rPr>
+          <w:lang w:val="fr-FR"/>
+        </w:rPr>
+      </w:pPr>
+      <w:r>
+        <w:rPr>
+          <w:lang w:val="fr-FR"/>
+        </w:rPr>
+        <w:t>Reste a faire :</w:t>
+      </w:r>
+    </w:p>
+    <w:p>
+      <w:pPr>
+        <w:tabs>
+          <w:tab w:val="center" w:pos="4536"/>
+        </w:tabs>
+        <w:spacing w:after="0"/>
+        <w:rPr>
+          <w:strike/>
+          <w:lang w:val="fr-FR"/>
+        </w:rPr>
+      </w:pPr>
+      <w:r>
+        <w:rPr>
+          <w:strike/>
+          <w:lang w:val="fr-FR"/>
+        </w:rPr>
+        <w:t>-interaction du ZC</w:t>
+      </w:r>
+    </w:p>
+    <w:p>
+      <w:pPr>
+        <w:tabs>
+          <w:tab w:val="center" w:pos="4536"/>
+        </w:tabs>
+        <w:spacing w:after="0"/>
+        <w:rPr>
+          <w:strike/>
+          <w:lang w:val="fr-FR"/>
+        </w:rPr>
+      </w:pPr>
+      <w:r>
+        <w:rPr>
+          <w:strike/>
+          <w:lang w:val="fr-FR"/>
+        </w:rPr>
+        <w:t>-interaction reciproque</w:t>
+      </w:r>
+    </w:p>
+    <w:p>
+      <w:pPr>
+        <w:tabs>
+          <w:tab w:val="center" w:pos="4536"/>
+        </w:tabs>
+        <w:spacing w:after="0"/>
+        <w:rPr>
+          <w:lang w:val="fr-FR"/>
+        </w:rPr>
+      </w:pPr>
+      <w:r>
+        <w:rPr>
+          <w:lang w:val="fr-FR"/>
+        </w:rPr>
+        <w:t>-cas ou toutes les cases de la hierarchy sont cochées (sauf la colonne numerique bien sur)</w:t>
+      </w:r>
+    </w:p>
+    <w:p>
+      <w:pPr>
+        <w:tabs>
+          <w:tab w:val="center" w:pos="4536"/>
+        </w:tabs>
+        <w:spacing w:after="0"/>
+        <w:rPr>
+          <w:lang w:val="fr-FR"/>
+        </w:rPr>
+      </w:pPr>
+      <w:r>
+        <w:rPr>
+          <w:lang w:val="fr-FR"/>
+        </w:rPr>
+        <w:lastRenderedPageBreak/>
+        <w:t xml:space="preserve">-retour de la map (retour en recliquant sur le meme pays qu’avant mais pas pratique </w:t>
+      </w:r>
+      <w:r>
+        <w:rPr>
+          <w:lang w:val="fr-FR"/>
+        </w:rPr>
+        <w:sym w:font="Wingdings" w:char="F0E0"/>
+      </w:r>
+      <w:r>
+        <w:rPr>
+          <w:lang w:val="fr-FR"/>
+        </w:rPr>
+        <w:t xml:space="preserve"> bouton retour ?)</w:t>
+      </w:r>
+    </w:p>
+    <w:p>
+      <w:pPr>
+        <w:tabs>
+          <w:tab w:val="center" w:pos="4536"/>
+        </w:tabs>
+        <w:spacing w:after="0"/>
+        <w:rPr>
+          <w:lang w:val="fr-FR"/>
+        </w:rPr>
+      </w:pPr>
     </w:p>
     <w:sectPr>
       <w:pgSz w:w="11906" w:h="16838"/>
@@ -3074,6 +3397,36 @@
       </w:tblBorders>
     </w:tblPr>
   </w:style>
+  <w:style w:type="paragraph" w:styleId="Sprechblasentext">
+    <w:name w:val="Balloon Text"/>
+    <w:basedOn w:val="Standard"/>
+    <w:link w:val="SprechblasentextZchn"/>
+    <w:uiPriority w:val="99"/>
+    <w:semiHidden/>
+    <w:unhideWhenUsed/>
+    <w:rsid w:val="00DE6A8C"/>
+    <w:pPr>
+      <w:spacing w:after="0" w:line="240" w:lineRule="auto"/>
+    </w:pPr>
+    <w:rPr>
+      <w:rFonts w:ascii="Tahoma" w:hAnsi="Tahoma" w:cs="Tahoma"/>
+      <w:sz w:val="16"/>
+      <w:szCs w:val="16"/>
+    </w:rPr>
+  </w:style>
+  <w:style w:type="character" w:customStyle="1" w:styleId="SprechblasentextZchn">
+    <w:name w:val="Sprechblasentext Zchn"/>
+    <w:basedOn w:val="Absatz-Standardschriftart"/>
+    <w:link w:val="Sprechblasentext"/>
+    <w:uiPriority w:val="99"/>
+    <w:semiHidden/>
+    <w:rsid w:val="00DE6A8C"/>
+    <w:rPr>
+      <w:rFonts w:ascii="Tahoma" w:hAnsi="Tahoma" w:cs="Tahoma"/>
+      <w:sz w:val="16"/>
+      <w:szCs w:val="16"/>
+    </w:rPr>
+  </w:style>
 </w:styles>
 </file>
 
@@ -3120,7 +3473,7 @@
     </a:clrScheme>
     <a:fontScheme name="Office">
       <a:majorFont>
-        <a:latin typeface="Calibri Light" panose="020F0302020204030204"/>
+        <a:latin typeface="Calibri Light"/>
         <a:ea typeface=""/>
         <a:cs typeface=""/>
         <a:font script="Jpan" typeface="游ゴシック Light"/>
@@ -3172,7 +3525,7 @@
         <a:font script="Tfng" typeface="Ebrima"/>
       </a:majorFont>
       <a:minorFont>
-        <a:latin typeface="Calibri" panose="020F0502020204030204"/>
+        <a:latin typeface="Calibri"/>
         <a:ea typeface=""/>
         <a:cs typeface=""/>
         <a:font script="Jpan" typeface="游明朝"/>
@@ -3377,7 +3730,7 @@
 </file>
 
 <file path=customXml/itemProps1.xml><?xml version="1.0" encoding="utf-8"?>
-<ds:datastoreItem xmlns:ds="http://schemas.openxmlformats.org/officeDocument/2006/customXml" ds:itemID="{00D24AC5-60A3-4900-8EF9-7E335D35CD7A}">
+<ds:datastoreItem xmlns:ds="http://schemas.openxmlformats.org/officeDocument/2006/customXml" ds:itemID="{ACFA3FB9-29E4-478F-9307-E1DBED637522}">
   <ds:schemaRefs>
     <ds:schemaRef ds:uri="http://schemas.openxmlformats.org/officeDocument/2006/bibliography"/>
   </ds:schemaRefs>

--- a/Documentation/Carnet de bord.docx
+++ b/Documentation/Carnet de bord.docx
@@ -9,8 +9,6 @@
           <w:lang w:val="fr-FR"/>
         </w:rPr>
       </w:pPr>
-      <w:bookmarkStart w:id="0" w:name="_GoBack"/>
-      <w:bookmarkEnd w:id="0"/>
       <w:r>
         <w:rPr>
           <w:lang w:val="fr-FR"/>
@@ -2802,7 +2800,7 @@
         <w:rPr>
           <w:lang w:val="fr-FR"/>
         </w:rPr>
-        <w:t>Reste a faire :</w:t>
+        <w:t>20/04 :Problème du zoom résolu, reste un bug lors d’un de-zoom a deux etages, apres un zoom passant par l’etage intermediaire.</w:t>
       </w:r>
     </w:p>
     <w:p>
@@ -2812,16 +2810,14 @@
         </w:tabs>
         <w:spacing w:after="0"/>
         <w:rPr>
-          <w:strike/>
-          <w:lang w:val="fr-FR"/>
-        </w:rPr>
-      </w:pPr>
-      <w:r>
-        <w:rPr>
-          <w:strike/>
-          <w:lang w:val="fr-FR"/>
-        </w:rPr>
-        <w:t>-interaction du ZC</w:t>
+          <w:lang w:val="fr-FR"/>
+        </w:rPr>
+      </w:pPr>
+      <w:r>
+        <w:rPr>
+          <w:lang w:val="fr-FR"/>
+        </w:rPr>
+        <w:t>Remise en place de l’affichage du pays, sur la carte, au survole de la souris.</w:t>
       </w:r>
     </w:p>
     <w:p>
@@ -2831,16 +2827,14 @@
         </w:tabs>
         <w:spacing w:after="0"/>
         <w:rPr>
-          <w:strike/>
-          <w:lang w:val="fr-FR"/>
-        </w:rPr>
-      </w:pPr>
-      <w:r>
-        <w:rPr>
-          <w:strike/>
-          <w:lang w:val="fr-FR"/>
-        </w:rPr>
-        <w:t>-interaction reciproque</w:t>
+          <w:lang w:val="fr-FR"/>
+        </w:rPr>
+      </w:pPr>
+      <w:r>
+        <w:rPr>
+          <w:lang w:val="fr-FR"/>
+        </w:rPr>
+        <w:t xml:space="preserve">Mise en evidence du pays selectionné sur le TM et la grid : </w:t>
       </w:r>
     </w:p>
     <w:p>
@@ -2857,7 +2851,8 @@
         <w:rPr>
           <w:lang w:val="fr-FR"/>
         </w:rPr>
-        <w:t>-cas ou toutes les cases de la hierarchy sont cochées (sauf la colonne numerique bien sur)</w:t>
+        <w:lastRenderedPageBreak/>
+        <w:t>-Le ZC garde ses couleurs aleatoires sauf au dernier rang ou on choisit un bleu, et plus clair pour le pays selectionné</w:t>
       </w:r>
     </w:p>
     <w:p>
@@ -2874,20 +2869,7 @@
         <w:rPr>
           <w:lang w:val="fr-FR"/>
         </w:rPr>
-        <w:lastRenderedPageBreak/>
-        <w:t xml:space="preserve">-retour de la map (retour en recliquant sur le meme pays qu’avant mais pas pratique </w:t>
-      </w:r>
-      <w:r>
-        <w:rPr>
-          <w:lang w:val="fr-FR"/>
-        </w:rPr>
-        <w:sym w:font="Wingdings" w:char="F0E0"/>
-      </w:r>
-      <w:r>
-        <w:rPr>
-          <w:lang w:val="fr-FR"/>
-        </w:rPr>
-        <w:t xml:space="preserve"> bouton retour ?)</w:t>
+        <w:t>-La colonne associée au pays selectionné prend un fond bleu.</w:t>
       </w:r>
     </w:p>
     <w:p>
@@ -2900,6 +2882,97 @@
           <w:lang w:val="fr-FR"/>
         </w:rPr>
       </w:pPr>
+    </w:p>
+    <w:p>
+      <w:pPr>
+        <w:tabs>
+          <w:tab w:val="center" w:pos="4536"/>
+        </w:tabs>
+        <w:spacing w:after="0"/>
+        <w:rPr>
+          <w:lang w:val="fr-FR"/>
+        </w:rPr>
+      </w:pPr>
+      <w:r>
+        <w:rPr>
+          <w:lang w:val="fr-FR"/>
+        </w:rPr>
+        <w:t>Reste a faire :</w:t>
+      </w:r>
+    </w:p>
+    <w:p>
+      <w:pPr>
+        <w:tabs>
+          <w:tab w:val="center" w:pos="4536"/>
+        </w:tabs>
+        <w:spacing w:after="0"/>
+        <w:rPr>
+          <w:strike/>
+          <w:lang w:val="fr-FR"/>
+        </w:rPr>
+      </w:pPr>
+      <w:r>
+        <w:rPr>
+          <w:strike/>
+          <w:lang w:val="fr-FR"/>
+        </w:rPr>
+        <w:t>-interaction du ZC</w:t>
+      </w:r>
+    </w:p>
+    <w:p>
+      <w:pPr>
+        <w:tabs>
+          <w:tab w:val="center" w:pos="4536"/>
+        </w:tabs>
+        <w:spacing w:after="0"/>
+        <w:rPr>
+          <w:strike/>
+          <w:lang w:val="fr-FR"/>
+        </w:rPr>
+      </w:pPr>
+      <w:r>
+        <w:rPr>
+          <w:strike/>
+          <w:lang w:val="fr-FR"/>
+        </w:rPr>
+        <w:t>-interaction reciproque</w:t>
+      </w:r>
+    </w:p>
+    <w:p>
+      <w:pPr>
+        <w:tabs>
+          <w:tab w:val="center" w:pos="4536"/>
+        </w:tabs>
+        <w:spacing w:after="0"/>
+        <w:rPr>
+          <w:lang w:val="fr-FR"/>
+        </w:rPr>
+      </w:pPr>
+      <w:r>
+        <w:rPr>
+          <w:lang w:val="fr-FR"/>
+        </w:rPr>
+        <w:t>-cas ou toutes les cases de la hierarchy sont cochées (sauf la colonne numerique bien sur)</w:t>
+      </w:r>
+    </w:p>
+    <w:p>
+      <w:pPr>
+        <w:tabs>
+          <w:tab w:val="center" w:pos="4536"/>
+        </w:tabs>
+        <w:spacing w:after="0"/>
+        <w:rPr>
+          <w:lang w:val="fr-FR"/>
+        </w:rPr>
+      </w:pPr>
+      <w:r>
+        <w:rPr>
+          <w:lang w:val="fr-FR"/>
+        </w:rPr>
+        <w:t>-marqueur du pays selectionné sur le ZC</w:t>
+      </w:r>
+      <w:bookmarkStart w:id="0" w:name="_GoBack"/>
+      <w:bookmarkEnd w:id="0"/>
     </w:p>
     <w:sectPr>
       <w:pgSz w:w="11906" w:h="16838"/>
@@ -3730,7 +3803,7 @@
 </file>
 
 <file path=customXml/itemProps1.xml><?xml version="1.0" encoding="utf-8"?>
-<ds:datastoreItem xmlns:ds="http://schemas.openxmlformats.org/officeDocument/2006/customXml" ds:itemID="{ACFA3FB9-29E4-478F-9307-E1DBED637522}">
+<ds:datastoreItem xmlns:ds="http://schemas.openxmlformats.org/officeDocument/2006/customXml" ds:itemID="{E3DCB0AE-E476-48FD-920F-1E1CBF10D4D7}">
   <ds:schemaRefs>
     <ds:schemaRef ds:uri="http://schemas.openxmlformats.org/officeDocument/2006/bibliography"/>
   </ds:schemaRefs>

--- a/Documentation/Carnet de bord.docx
+++ b/Documentation/Carnet de bord.docx
@@ -34,11 +34,33 @@
         </w:rPr>
         <w:t xml:space="preserve"> : découverte du projet et mise en route (power BI + regarder le code </w:t>
       </w:r>
-      <w:r>
-        <w:rPr>
-          <w:lang w:val="fr-FR"/>
-        </w:rPr>
-        <w:t xml:space="preserve">parrallele coordinate : </w:t>
+      <w:proofErr w:type="spellStart"/>
+      <w:r>
+        <w:rPr>
+          <w:lang w:val="fr-FR"/>
+        </w:rPr>
+        <w:t>parrallele</w:t>
+      </w:r>
+      <w:proofErr w:type="spellEnd"/>
+      <w:r>
+        <w:rPr>
+          <w:lang w:val="fr-FR"/>
+        </w:rPr>
+        <w:t xml:space="preserve"> </w:t>
+      </w:r>
+      <w:proofErr w:type="spellStart"/>
+      <w:r>
+        <w:rPr>
+          <w:lang w:val="fr-FR"/>
+        </w:rPr>
+        <w:t>coordinate</w:t>
+      </w:r>
+      <w:proofErr w:type="spellEnd"/>
+      <w:r>
+        <w:rPr>
+          <w:lang w:val="fr-FR"/>
+        </w:rPr>
+        <w:t xml:space="preserve"> : </w:t>
       </w:r>
       <w:hyperlink r:id="rId5" w:history="1">
         <w:r>
@@ -66,7 +88,35 @@
         <w:rPr>
           <w:lang w:val="fr-FR"/>
         </w:rPr>
-        <w:t>08/03 : chercher à comprendre le code du parrallele coordinate et début de code pour rendre le code compatible à n’importe quel fichier csv</w:t>
+        <w:t xml:space="preserve">08/03 : chercher à comprendre le code du </w:t>
+      </w:r>
+      <w:proofErr w:type="spellStart"/>
+      <w:r>
+        <w:rPr>
+          <w:lang w:val="fr-FR"/>
+        </w:rPr>
+        <w:t>parrallele</w:t>
+      </w:r>
+      <w:proofErr w:type="spellEnd"/>
+      <w:r>
+        <w:rPr>
+          <w:lang w:val="fr-FR"/>
+        </w:rPr>
+        <w:t xml:space="preserve"> </w:t>
+      </w:r>
+      <w:proofErr w:type="spellStart"/>
+      <w:r>
+        <w:rPr>
+          <w:lang w:val="fr-FR"/>
+        </w:rPr>
+        <w:t>coordinate</w:t>
+      </w:r>
+      <w:proofErr w:type="spellEnd"/>
+      <w:r>
+        <w:rPr>
+          <w:lang w:val="fr-FR"/>
+        </w:rPr>
+        <w:t xml:space="preserve"> et début de code pour rendre le code compatible à n’importe quel fichier csv</w:t>
       </w:r>
     </w:p>
     <w:p>
@@ -182,12 +232,16 @@
                 <w:lang w:val="fr-FR"/>
               </w:rPr>
             </w:pPr>
+            <w:proofErr w:type="spellStart"/>
+            <w:proofErr w:type="gramStart"/>
             <w:r>
               <w:rPr>
                 <w:lang w:val="fr-FR"/>
               </w:rPr>
               <w:t>jqGrid</w:t>
             </w:r>
+            <w:proofErr w:type="spellEnd"/>
+            <w:proofErr w:type="gramEnd"/>
           </w:p>
         </w:tc>
         <w:tc>
@@ -200,12 +254,16 @@
                 <w:lang w:val="fr-FR"/>
               </w:rPr>
             </w:pPr>
+            <w:proofErr w:type="spellStart"/>
+            <w:proofErr w:type="gramStart"/>
             <w:r>
               <w:rPr>
                 <w:lang w:val="fr-FR"/>
               </w:rPr>
               <w:t>jsGrid</w:t>
             </w:r>
+            <w:proofErr w:type="spellEnd"/>
+            <w:proofErr w:type="gramEnd"/>
           </w:p>
         </w:tc>
       </w:tr>
@@ -242,8 +300,30 @@
               <w:rPr>
                 <w:lang w:val="fr-FR"/>
               </w:rPr>
-              <w:t>Par une ou plusieur colone</w:t>
+              <w:t xml:space="preserve">Par une ou </w:t>
             </w:r>
+            <w:proofErr w:type="spellStart"/>
+            <w:r>
+              <w:rPr>
+                <w:lang w:val="fr-FR"/>
+              </w:rPr>
+              <w:t>plusieur</w:t>
+            </w:r>
+            <w:proofErr w:type="spellEnd"/>
+            <w:r>
+              <w:rPr>
+                <w:lang w:val="fr-FR"/>
+              </w:rPr>
+              <w:t xml:space="preserve"> </w:t>
+            </w:r>
+            <w:proofErr w:type="spellStart"/>
+            <w:r>
+              <w:rPr>
+                <w:lang w:val="fr-FR"/>
+              </w:rPr>
+              <w:t>colone</w:t>
+            </w:r>
+            <w:proofErr w:type="spellEnd"/>
           </w:p>
           <w:p>
             <w:pPr>
@@ -251,11 +331,47 @@
                 <w:lang w:val="fr-FR"/>
               </w:rPr>
             </w:pPr>
+            <w:proofErr w:type="spellStart"/>
             <w:r>
               <w:rPr>
                 <w:lang w:val="fr-FR"/>
               </w:rPr>
-              <w:t>Less/greater/equal sont possibles</w:t>
+              <w:t>Less</w:t>
+            </w:r>
+            <w:proofErr w:type="spellEnd"/>
+            <w:r>
+              <w:rPr>
+                <w:lang w:val="fr-FR"/>
+              </w:rPr>
+              <w:t>/</w:t>
+            </w:r>
+            <w:proofErr w:type="spellStart"/>
+            <w:r>
+              <w:rPr>
+                <w:lang w:val="fr-FR"/>
+              </w:rPr>
+              <w:t>greater</w:t>
+            </w:r>
+            <w:proofErr w:type="spellEnd"/>
+            <w:r>
+              <w:rPr>
+                <w:lang w:val="fr-FR"/>
+              </w:rPr>
+              <w:t>/</w:t>
+            </w:r>
+            <w:proofErr w:type="spellStart"/>
+            <w:r>
+              <w:rPr>
+                <w:lang w:val="fr-FR"/>
+              </w:rPr>
+              <w:t>equal</w:t>
+            </w:r>
+            <w:proofErr w:type="spellEnd"/>
+            <w:r>
+              <w:rPr>
+                <w:lang w:val="fr-FR"/>
+              </w:rPr>
+              <w:t xml:space="preserve"> sont possibles</w:t>
             </w:r>
           </w:p>
           <w:p>
@@ -280,7 +396,21 @@
               <w:rPr>
                 <w:lang w:val="fr-FR"/>
               </w:rPr>
-              <w:t>Une seule ligne a la fois</w:t>
+              <w:t xml:space="preserve">Une seule ligne </w:t>
+            </w:r>
+            <w:proofErr w:type="spellStart"/>
+            <w:r>
+              <w:rPr>
+                <w:lang w:val="fr-FR"/>
+              </w:rPr>
+              <w:t>a</w:t>
+            </w:r>
+            <w:proofErr w:type="spellEnd"/>
+            <w:r>
+              <w:rPr>
+                <w:lang w:val="fr-FR"/>
+              </w:rPr>
+              <w:t xml:space="preserve"> la fois</w:t>
             </w:r>
           </w:p>
         </w:tc>
@@ -296,11 +426,39 @@
                 <w:lang w:val="fr-FR"/>
               </w:rPr>
             </w:pPr>
+            <w:proofErr w:type="spellStart"/>
             <w:r>
               <w:rPr>
                 <w:lang w:val="fr-FR"/>
               </w:rPr>
               <w:t>Filter</w:t>
+            </w:r>
+            <w:proofErr w:type="spellEnd"/>
+          </w:p>
+        </w:tc>
+        <w:tc>
+          <w:tcPr>
+            <w:tcW w:w="3021" w:type="dxa"/>
+          </w:tcPr>
+          <w:p>
+            <w:pPr>
+              <w:rPr>
+                <w:lang w:val="fr-FR"/>
+              </w:rPr>
+            </w:pPr>
+            <w:proofErr w:type="spellStart"/>
+            <w:r>
+              <w:rPr>
+                <w:lang w:val="fr-FR"/>
+              </w:rPr>
+              <w:t>Autofilter</w:t>
+            </w:r>
+            <w:proofErr w:type="spellEnd"/>
+            <w:r>
+              <w:rPr>
+                <w:lang w:val="fr-FR"/>
+              </w:rPr>
+              <w:t xml:space="preserve"> par liste, par mot et par date</w:t>
             </w:r>
           </w:p>
         </w:tc>
@@ -314,29 +472,19 @@
                 <w:lang w:val="fr-FR"/>
               </w:rPr>
             </w:pPr>
+            <w:proofErr w:type="spellStart"/>
             <w:r>
               <w:rPr>
                 <w:lang w:val="fr-FR"/>
               </w:rPr>
-              <w:t>Autofilter par liste, par mot et par date</w:t>
+              <w:t>Autofilter</w:t>
             </w:r>
-          </w:p>
-        </w:tc>
-        <w:tc>
-          <w:tcPr>
-            <w:tcW w:w="3021" w:type="dxa"/>
-          </w:tcPr>
-          <w:p>
-            <w:pPr>
-              <w:rPr>
-                <w:lang w:val="fr-FR"/>
-              </w:rPr>
-            </w:pPr>
+            <w:proofErr w:type="spellEnd"/>
             <w:r>
               <w:rPr>
                 <w:lang w:val="fr-FR"/>
               </w:rPr>
-              <w:t>Autofilter par liste, par mot</w:t>
+              <w:t xml:space="preserve"> par liste, par mot</w:t>
             </w:r>
           </w:p>
         </w:tc>
@@ -383,11 +531,19 @@
                 <w:lang w:val="fr-FR"/>
               </w:rPr>
             </w:pPr>
+            <w:proofErr w:type="spellStart"/>
             <w:r>
               <w:rPr>
                 <w:lang w:val="fr-FR"/>
               </w:rPr>
-              <w:t>Modif des données possible</w:t>
+              <w:t>Modif</w:t>
+            </w:r>
+            <w:proofErr w:type="spellEnd"/>
+            <w:r>
+              <w:rPr>
+                <w:lang w:val="fr-FR"/>
+              </w:rPr>
+              <w:t xml:space="preserve"> des données possible</w:t>
             </w:r>
             <w:r>
               <w:rPr>
@@ -413,17 +569,39 @@
               </w:rPr>
               <w:t xml:space="preserve">Ordre des </w:t>
             </w:r>
+            <w:proofErr w:type="spellStart"/>
             <w:r>
               <w:rPr>
                 <w:lang w:val="fr-FR"/>
               </w:rPr>
-              <w:t xml:space="preserve">ignes et données </w:t>
+              <w:t>ignes</w:t>
+            </w:r>
+            <w:proofErr w:type="spellEnd"/>
+            <w:r>
+              <w:rPr>
+                <w:lang w:val="fr-FR"/>
+              </w:rPr>
+              <w:t xml:space="preserve"> et </w:t>
+            </w:r>
+            <w:proofErr w:type="gramStart"/>
+            <w:r>
+              <w:rPr>
+                <w:lang w:val="fr-FR"/>
+              </w:rPr>
+              <w:t xml:space="preserve">données </w:t>
             </w:r>
             <w:r>
               <w:rPr>
                 <w:lang w:val="fr-FR"/>
               </w:rPr>
-              <w:t xml:space="preserve">modifiable </w:t>
+              <w:t>modifiable</w:t>
+            </w:r>
+            <w:proofErr w:type="gramEnd"/>
+            <w:r>
+              <w:rPr>
+                <w:lang w:val="fr-FR"/>
+              </w:rPr>
+              <w:t xml:space="preserve"> </w:t>
             </w:r>
             <w:r>
               <w:rPr>
@@ -445,12 +623,14 @@
                 <w:lang w:val="fr-FR"/>
               </w:rPr>
             </w:pPr>
+            <w:proofErr w:type="spellStart"/>
             <w:r>
               <w:rPr>
                 <w:lang w:val="fr-FR"/>
               </w:rPr>
               <w:t>Hierarchy</w:t>
             </w:r>
+            <w:proofErr w:type="spellEnd"/>
           </w:p>
         </w:tc>
         <w:tc>
@@ -463,12 +643,14 @@
                 <w:lang w:val="fr-FR"/>
               </w:rPr>
             </w:pPr>
+            <w:proofErr w:type="gramStart"/>
             <w:r>
               <w:rPr>
                 <w:lang w:val="fr-FR"/>
               </w:rPr>
               <w:t>oui</w:t>
             </w:r>
+            <w:proofErr w:type="gramEnd"/>
           </w:p>
         </w:tc>
         <w:tc>
@@ -523,7 +705,35 @@
               <w:rPr>
                 <w:lang w:val="en-GB"/>
               </w:rPr>
-              <w:t>From json, xml, javascript Array</w:t>
+              <w:t xml:space="preserve">From </w:t>
+            </w:r>
+            <w:proofErr w:type="spellStart"/>
+            <w:r>
+              <w:rPr>
+                <w:lang w:val="en-GB"/>
+              </w:rPr>
+              <w:t>json</w:t>
+            </w:r>
+            <w:proofErr w:type="spellEnd"/>
+            <w:r>
+              <w:rPr>
+                <w:lang w:val="en-GB"/>
+              </w:rPr>
+              <w:t xml:space="preserve">, xml, </w:t>
+            </w:r>
+            <w:proofErr w:type="spellStart"/>
+            <w:r>
+              <w:rPr>
+                <w:lang w:val="en-GB"/>
+              </w:rPr>
+              <w:t>javascript</w:t>
+            </w:r>
+            <w:proofErr w:type="spellEnd"/>
+            <w:r>
+              <w:rPr>
+                <w:lang w:val="en-GB"/>
+              </w:rPr>
+              <w:t xml:space="preserve"> Array</w:t>
             </w:r>
           </w:p>
         </w:tc>
@@ -551,12 +761,14 @@
                 <w:lang w:val="fr-FR"/>
               </w:rPr>
             </w:pPr>
+            <w:proofErr w:type="spellStart"/>
             <w:r>
               <w:rPr>
                 <w:lang w:val="fr-FR"/>
               </w:rPr>
               <w:t>Selection</w:t>
             </w:r>
+            <w:proofErr w:type="spellEnd"/>
           </w:p>
         </w:tc>
         <w:tc>
@@ -573,7 +785,21 @@
               <w:rPr>
                 <w:lang w:val="fr-FR"/>
               </w:rPr>
-              <w:t>Possibilité de selectionner des lignes</w:t>
+              <w:t xml:space="preserve">Possibilité de </w:t>
+            </w:r>
+            <w:proofErr w:type="spellStart"/>
+            <w:r>
+              <w:rPr>
+                <w:lang w:val="fr-FR"/>
+              </w:rPr>
+              <w:t>selectionner</w:t>
+            </w:r>
+            <w:proofErr w:type="spellEnd"/>
+            <w:r>
+              <w:rPr>
+                <w:lang w:val="fr-FR"/>
+              </w:rPr>
+              <w:t xml:space="preserve"> des lignes</w:t>
             </w:r>
           </w:p>
         </w:tc>
@@ -601,12 +827,14 @@
                 <w:lang w:val="fr-FR"/>
               </w:rPr>
             </w:pPr>
+            <w:proofErr w:type="spellStart"/>
             <w:r>
               <w:rPr>
                 <w:lang w:val="fr-FR"/>
               </w:rPr>
               <w:t>Grouping</w:t>
             </w:r>
+            <w:proofErr w:type="spellEnd"/>
           </w:p>
         </w:tc>
         <w:tc>
@@ -721,33 +949,345 @@
         <w:rPr>
           <w:lang w:val="fr-FR"/>
         </w:rPr>
-        <w:t>11/03 : telechargement de jqGrid et affichage du tableau avec autofilter sur chaque colone : Reste a mettre en place l’interaction graph/tableau </w:t>
-      </w:r>
-    </w:p>
-    <w:p>
-      <w:pPr>
-        <w:rPr>
-          <w:lang w:val="fr-FR"/>
-        </w:rPr>
-      </w:pPr>
-      <w:r>
-        <w:rPr>
-          <w:lang w:val="fr-FR"/>
-        </w:rPr>
-        <w:t>Option envisagée -&gt; la selection sur le graph donne en sortie les coordonnées min et max pour l’élément selectionné, il faudrait relier ces valeurs a un filtre sur le tableau… (implique la mise en place d’un filtre « greater than » et « lower than »).</w:t>
-      </w:r>
-    </w:p>
-    <w:p>
-      <w:pPr>
-        <w:rPr>
-          <w:lang w:val="fr-FR"/>
-        </w:rPr>
-      </w:pPr>
-      <w:r>
-        <w:rPr>
-          <w:lang w:val="fr-FR"/>
-        </w:rPr>
-        <w:t>14/03 : J’ai finalement réussi a extraire les données de la barre de recherche du tableau (directement dans la creation du tableau avec l’event loadComplete). Il me faut maintenant importer ces données dans la fct brush qui definit la zone ou les traits sont affichés en bleu (ou pas). Elle test les differents criteres, jusqu’au dernier, où toutes les options sont traitées (label1/option1 : OK -&gt; label2, sinon label1/option2…etc…). La fonction renvoie true si on affiche, false sinon.</w:t>
+        <w:t xml:space="preserve">11/03 : </w:t>
+      </w:r>
+      <w:proofErr w:type="spellStart"/>
+      <w:r>
+        <w:rPr>
+          <w:lang w:val="fr-FR"/>
+        </w:rPr>
+        <w:t>telechargement</w:t>
+      </w:r>
+      <w:proofErr w:type="spellEnd"/>
+      <w:r>
+        <w:rPr>
+          <w:lang w:val="fr-FR"/>
+        </w:rPr>
+        <w:t xml:space="preserve"> de </w:t>
+      </w:r>
+      <w:proofErr w:type="spellStart"/>
+      <w:r>
+        <w:rPr>
+          <w:lang w:val="fr-FR"/>
+        </w:rPr>
+        <w:t>jqGrid</w:t>
+      </w:r>
+      <w:proofErr w:type="spellEnd"/>
+      <w:r>
+        <w:rPr>
+          <w:lang w:val="fr-FR"/>
+        </w:rPr>
+        <w:t xml:space="preserve"> et affichage du tableau avec </w:t>
+      </w:r>
+      <w:proofErr w:type="spellStart"/>
+      <w:r>
+        <w:rPr>
+          <w:lang w:val="fr-FR"/>
+        </w:rPr>
+        <w:t>autofilter</w:t>
+      </w:r>
+      <w:proofErr w:type="spellEnd"/>
+      <w:r>
+        <w:rPr>
+          <w:lang w:val="fr-FR"/>
+        </w:rPr>
+        <w:t xml:space="preserve"> sur chaque </w:t>
+      </w:r>
+      <w:proofErr w:type="spellStart"/>
+      <w:r>
+        <w:rPr>
+          <w:lang w:val="fr-FR"/>
+        </w:rPr>
+        <w:t>colone</w:t>
+      </w:r>
+      <w:proofErr w:type="spellEnd"/>
+      <w:r>
+        <w:rPr>
+          <w:lang w:val="fr-FR"/>
+        </w:rPr>
+        <w:t xml:space="preserve"> : Reste </w:t>
+      </w:r>
+      <w:proofErr w:type="spellStart"/>
+      <w:proofErr w:type="gramStart"/>
+      <w:r>
+        <w:rPr>
+          <w:lang w:val="fr-FR"/>
+        </w:rPr>
+        <w:t>a</w:t>
+      </w:r>
+      <w:proofErr w:type="spellEnd"/>
+      <w:proofErr w:type="gramEnd"/>
+      <w:r>
+        <w:rPr>
+          <w:lang w:val="fr-FR"/>
+        </w:rPr>
+        <w:t xml:space="preserve"> mettre en place l’interaction graph/tableau </w:t>
+      </w:r>
+    </w:p>
+    <w:p>
+      <w:pPr>
+        <w:rPr>
+          <w:lang w:val="fr-FR"/>
+        </w:rPr>
+      </w:pPr>
+      <w:r>
+        <w:rPr>
+          <w:lang w:val="fr-FR"/>
+        </w:rPr>
+        <w:t xml:space="preserve">Option envisagée -&gt; la </w:t>
+      </w:r>
+      <w:proofErr w:type="spellStart"/>
+      <w:r>
+        <w:rPr>
+          <w:lang w:val="fr-FR"/>
+        </w:rPr>
+        <w:t>selection</w:t>
+      </w:r>
+      <w:proofErr w:type="spellEnd"/>
+      <w:r>
+        <w:rPr>
+          <w:lang w:val="fr-FR"/>
+        </w:rPr>
+        <w:t xml:space="preserve"> sur le graph donne en sortie les coordonnées min et max pour l’élément </w:t>
+      </w:r>
+      <w:proofErr w:type="spellStart"/>
+      <w:r>
+        <w:rPr>
+          <w:lang w:val="fr-FR"/>
+        </w:rPr>
+        <w:t>selectionné</w:t>
+      </w:r>
+      <w:proofErr w:type="spellEnd"/>
+      <w:r>
+        <w:rPr>
+          <w:lang w:val="fr-FR"/>
+        </w:rPr>
+        <w:t xml:space="preserve">, il faudrait relier ces valeurs </w:t>
+      </w:r>
+      <w:proofErr w:type="gramStart"/>
+      <w:r>
+        <w:rPr>
+          <w:lang w:val="fr-FR"/>
+        </w:rPr>
+        <w:t>a</w:t>
+      </w:r>
+      <w:proofErr w:type="gramEnd"/>
+      <w:r>
+        <w:rPr>
+          <w:lang w:val="fr-FR"/>
+        </w:rPr>
+        <w:t xml:space="preserve"> un filtre sur le tableau… (implique la mise en place d’un filtre « </w:t>
+      </w:r>
+      <w:proofErr w:type="spellStart"/>
+      <w:r>
+        <w:rPr>
+          <w:lang w:val="fr-FR"/>
+        </w:rPr>
+        <w:t>greater</w:t>
+      </w:r>
+      <w:proofErr w:type="spellEnd"/>
+      <w:r>
+        <w:rPr>
+          <w:lang w:val="fr-FR"/>
+        </w:rPr>
+        <w:t xml:space="preserve"> </w:t>
+      </w:r>
+      <w:proofErr w:type="spellStart"/>
+      <w:r>
+        <w:rPr>
+          <w:lang w:val="fr-FR"/>
+        </w:rPr>
+        <w:t>than</w:t>
+      </w:r>
+      <w:proofErr w:type="spellEnd"/>
+      <w:r>
+        <w:rPr>
+          <w:lang w:val="fr-FR"/>
+        </w:rPr>
+        <w:t> » et « </w:t>
+      </w:r>
+      <w:proofErr w:type="spellStart"/>
+      <w:r>
+        <w:rPr>
+          <w:lang w:val="fr-FR"/>
+        </w:rPr>
+        <w:t>lower</w:t>
+      </w:r>
+      <w:proofErr w:type="spellEnd"/>
+      <w:r>
+        <w:rPr>
+          <w:lang w:val="fr-FR"/>
+        </w:rPr>
+        <w:t xml:space="preserve"> </w:t>
+      </w:r>
+      <w:proofErr w:type="spellStart"/>
+      <w:r>
+        <w:rPr>
+          <w:lang w:val="fr-FR"/>
+        </w:rPr>
+        <w:t>than</w:t>
+      </w:r>
+      <w:proofErr w:type="spellEnd"/>
+      <w:r>
+        <w:rPr>
+          <w:lang w:val="fr-FR"/>
+        </w:rPr>
+        <w:t> »).</w:t>
+      </w:r>
+    </w:p>
+    <w:p>
+      <w:pPr>
+        <w:rPr>
+          <w:lang w:val="fr-FR"/>
+        </w:rPr>
+      </w:pPr>
+      <w:r>
+        <w:rPr>
+          <w:lang w:val="fr-FR"/>
+        </w:rPr>
+        <w:t xml:space="preserve">14/03 : J’ai finalement réussi </w:t>
+      </w:r>
+      <w:proofErr w:type="spellStart"/>
+      <w:proofErr w:type="gramStart"/>
+      <w:r>
+        <w:rPr>
+          <w:lang w:val="fr-FR"/>
+        </w:rPr>
+        <w:t>a</w:t>
+      </w:r>
+      <w:proofErr w:type="spellEnd"/>
+      <w:proofErr w:type="gramEnd"/>
+      <w:r>
+        <w:rPr>
+          <w:lang w:val="fr-FR"/>
+        </w:rPr>
+        <w:t xml:space="preserve"> extraire les données de la barre de recherche du tableau (directement dans la </w:t>
+      </w:r>
+      <w:proofErr w:type="spellStart"/>
+      <w:r>
+        <w:rPr>
+          <w:lang w:val="fr-FR"/>
+        </w:rPr>
+        <w:t>creation</w:t>
+      </w:r>
+      <w:proofErr w:type="spellEnd"/>
+      <w:r>
+        <w:rPr>
+          <w:lang w:val="fr-FR"/>
+        </w:rPr>
+        <w:t xml:space="preserve"> du tableau avec l’</w:t>
+      </w:r>
+      <w:proofErr w:type="spellStart"/>
+      <w:r>
+        <w:rPr>
+          <w:lang w:val="fr-FR"/>
+        </w:rPr>
+        <w:t>event</w:t>
+      </w:r>
+      <w:proofErr w:type="spellEnd"/>
+      <w:r>
+        <w:rPr>
+          <w:lang w:val="fr-FR"/>
+        </w:rPr>
+        <w:t xml:space="preserve"> </w:t>
+      </w:r>
+      <w:proofErr w:type="spellStart"/>
+      <w:r>
+        <w:rPr>
+          <w:lang w:val="fr-FR"/>
+        </w:rPr>
+        <w:t>loadComplete</w:t>
+      </w:r>
+      <w:proofErr w:type="spellEnd"/>
+      <w:r>
+        <w:rPr>
+          <w:lang w:val="fr-FR"/>
+        </w:rPr>
+        <w:t xml:space="preserve">). Il me faut maintenant importer ces données dans la </w:t>
+      </w:r>
+      <w:proofErr w:type="spellStart"/>
+      <w:r>
+        <w:rPr>
+          <w:lang w:val="fr-FR"/>
+        </w:rPr>
+        <w:t>fct</w:t>
+      </w:r>
+      <w:proofErr w:type="spellEnd"/>
+      <w:r>
+        <w:rPr>
+          <w:lang w:val="fr-FR"/>
+        </w:rPr>
+        <w:t xml:space="preserve"> </w:t>
+      </w:r>
+      <w:proofErr w:type="spellStart"/>
+      <w:r>
+        <w:rPr>
+          <w:lang w:val="fr-FR"/>
+        </w:rPr>
+        <w:t>brush</w:t>
+      </w:r>
+      <w:proofErr w:type="spellEnd"/>
+      <w:r>
+        <w:rPr>
+          <w:lang w:val="fr-FR"/>
+        </w:rPr>
+        <w:t xml:space="preserve"> qui </w:t>
+      </w:r>
+      <w:proofErr w:type="spellStart"/>
+      <w:r>
+        <w:rPr>
+          <w:lang w:val="fr-FR"/>
+        </w:rPr>
+        <w:t>definit</w:t>
+      </w:r>
+      <w:proofErr w:type="spellEnd"/>
+      <w:r>
+        <w:rPr>
+          <w:lang w:val="fr-FR"/>
+        </w:rPr>
+        <w:t xml:space="preserve"> la zone ou les traits sont affichés en bleu (ou pas). Elle test les </w:t>
+      </w:r>
+      <w:proofErr w:type="spellStart"/>
+      <w:r>
+        <w:rPr>
+          <w:lang w:val="fr-FR"/>
+        </w:rPr>
+        <w:t>differents</w:t>
+      </w:r>
+      <w:proofErr w:type="spellEnd"/>
+      <w:r>
+        <w:rPr>
+          <w:lang w:val="fr-FR"/>
+        </w:rPr>
+        <w:t xml:space="preserve"> </w:t>
+      </w:r>
+      <w:proofErr w:type="spellStart"/>
+      <w:r>
+        <w:rPr>
+          <w:lang w:val="fr-FR"/>
+        </w:rPr>
+        <w:t>criteres</w:t>
+      </w:r>
+      <w:proofErr w:type="spellEnd"/>
+      <w:r>
+        <w:rPr>
+          <w:lang w:val="fr-FR"/>
+        </w:rPr>
+        <w:t xml:space="preserve">, jusqu’au dernier, où toutes les options sont traitées (label1/option1 : OK -&gt; label2, sinon label1/option2…etc…). La fonction renvoie </w:t>
+      </w:r>
+      <w:proofErr w:type="spellStart"/>
+      <w:r>
+        <w:rPr>
+          <w:lang w:val="fr-FR"/>
+        </w:rPr>
+        <w:t>true</w:t>
+      </w:r>
+      <w:proofErr w:type="spellEnd"/>
+      <w:r>
+        <w:rPr>
+          <w:lang w:val="fr-FR"/>
+        </w:rPr>
+        <w:t xml:space="preserve"> si on affiche, false sinon.</w:t>
       </w:r>
     </w:p>
     <w:p>
@@ -834,7 +1374,21 @@
           <w:lang w:val="fr-FR"/>
         </w:rPr>
         <w:lastRenderedPageBreak/>
-        <w:t xml:space="preserve">Les données de recherches peuvent etre extraites de n’importe où, et sont donc exploitable. J’ai </w:t>
+        <w:t xml:space="preserve">Les données de recherches peuvent </w:t>
+      </w:r>
+      <w:proofErr w:type="spellStart"/>
+      <w:r>
+        <w:rPr>
+          <w:lang w:val="fr-FR"/>
+        </w:rPr>
+        <w:t>etre</w:t>
+      </w:r>
+      <w:proofErr w:type="spellEnd"/>
+      <w:r>
+        <w:rPr>
+          <w:lang w:val="fr-FR"/>
+        </w:rPr>
+        <w:t xml:space="preserve"> extraites de n’importe où, et sont donc exploitable. J’ai </w:t>
       </w:r>
       <w:r>
         <w:rPr>
@@ -858,7 +1412,77 @@
         <w:rPr>
           <w:lang w:val="fr-FR"/>
         </w:rPr>
-        <w:t xml:space="preserve"> formater le filtre de « brush » et du tableau pour qu’ils soient compatible et associable. Une reche dans le tableau et donc maintenant visible sur le graph mais ne se declanche pas toute seule : la fonction brush qui tri le graph selon les infos qu’on lui donne ne se déclanche qu’au clic… (pour le moment).</w:t>
+        <w:t xml:space="preserve"> formater le filtre de « </w:t>
+      </w:r>
+      <w:proofErr w:type="spellStart"/>
+      <w:r>
+        <w:rPr>
+          <w:lang w:val="fr-FR"/>
+        </w:rPr>
+        <w:t>brush</w:t>
+      </w:r>
+      <w:proofErr w:type="spellEnd"/>
+      <w:r>
+        <w:rPr>
+          <w:lang w:val="fr-FR"/>
+        </w:rPr>
+        <w:t xml:space="preserve"> » et du tableau pour qu’ils soient compatible et associable. Une </w:t>
+      </w:r>
+      <w:proofErr w:type="spellStart"/>
+      <w:r>
+        <w:rPr>
+          <w:lang w:val="fr-FR"/>
+        </w:rPr>
+        <w:t>reche</w:t>
+      </w:r>
+      <w:proofErr w:type="spellEnd"/>
+      <w:r>
+        <w:rPr>
+          <w:lang w:val="fr-FR"/>
+        </w:rPr>
+        <w:t xml:space="preserve"> dans le tableau et donc maintenant visible sur le graph mais ne se </w:t>
+      </w:r>
+      <w:proofErr w:type="spellStart"/>
+      <w:r>
+        <w:rPr>
+          <w:lang w:val="fr-FR"/>
+        </w:rPr>
+        <w:t>declanche</w:t>
+      </w:r>
+      <w:proofErr w:type="spellEnd"/>
+      <w:r>
+        <w:rPr>
+          <w:lang w:val="fr-FR"/>
+        </w:rPr>
+        <w:t xml:space="preserve"> pas toute seule : la fonction </w:t>
+      </w:r>
+      <w:proofErr w:type="spellStart"/>
+      <w:r>
+        <w:rPr>
+          <w:lang w:val="fr-FR"/>
+        </w:rPr>
+        <w:t>brush</w:t>
+      </w:r>
+      <w:proofErr w:type="spellEnd"/>
+      <w:r>
+        <w:rPr>
+          <w:lang w:val="fr-FR"/>
+        </w:rPr>
+        <w:t xml:space="preserve"> qui tri le graph selon les infos qu’on lui donne ne se </w:t>
+      </w:r>
+      <w:proofErr w:type="spellStart"/>
+      <w:r>
+        <w:rPr>
+          <w:lang w:val="fr-FR"/>
+        </w:rPr>
+        <w:t>déclanche</w:t>
+      </w:r>
+      <w:proofErr w:type="spellEnd"/>
+      <w:r>
+        <w:rPr>
+          <w:lang w:val="fr-FR"/>
+        </w:rPr>
+        <w:t xml:space="preserve"> qu’au clic… (pour le moment).</w:t>
       </w:r>
     </w:p>
     <w:p>
@@ -884,7 +1508,63 @@
         <w:rPr>
           <w:lang w:val="fr-FR"/>
         </w:rPr>
-        <w:t>-relancer la fontion brush apres une recherche (cela provoque pour le moment une erreur car tous les parametre de la fonction ne sont pas encore configuré.</w:t>
+        <w:t xml:space="preserve">-relancer la </w:t>
+      </w:r>
+      <w:proofErr w:type="spellStart"/>
+      <w:r>
+        <w:rPr>
+          <w:lang w:val="fr-FR"/>
+        </w:rPr>
+        <w:t>fontion</w:t>
+      </w:r>
+      <w:proofErr w:type="spellEnd"/>
+      <w:r>
+        <w:rPr>
+          <w:lang w:val="fr-FR"/>
+        </w:rPr>
+        <w:t xml:space="preserve"> </w:t>
+      </w:r>
+      <w:proofErr w:type="spellStart"/>
+      <w:r>
+        <w:rPr>
+          <w:lang w:val="fr-FR"/>
+        </w:rPr>
+        <w:t>brush</w:t>
+      </w:r>
+      <w:proofErr w:type="spellEnd"/>
+      <w:r>
+        <w:rPr>
+          <w:lang w:val="fr-FR"/>
+        </w:rPr>
+        <w:t xml:space="preserve"> </w:t>
+      </w:r>
+      <w:proofErr w:type="spellStart"/>
+      <w:r>
+        <w:rPr>
+          <w:lang w:val="fr-FR"/>
+        </w:rPr>
+        <w:t>apres</w:t>
+      </w:r>
+      <w:proofErr w:type="spellEnd"/>
+      <w:r>
+        <w:rPr>
+          <w:lang w:val="fr-FR"/>
+        </w:rPr>
+        <w:t xml:space="preserve"> une recherche (cela provoque pour le moment une erreur car tous les </w:t>
+      </w:r>
+      <w:proofErr w:type="spellStart"/>
+      <w:r>
+        <w:rPr>
+          <w:lang w:val="fr-FR"/>
+        </w:rPr>
+        <w:t>parametre</w:t>
+      </w:r>
+      <w:proofErr w:type="spellEnd"/>
+      <w:r>
+        <w:rPr>
+          <w:lang w:val="fr-FR"/>
+        </w:rPr>
+        <w:t xml:space="preserve"> de la fonction ne sont pas encore configuré.</w:t>
       </w:r>
     </w:p>
     <w:p>
@@ -903,31 +1583,101 @@
         <w:rPr>
           <w:lang w:val="fr-FR"/>
         </w:rPr>
-        <w:t xml:space="preserve">Avant : 2 fonction aui s'envoyaient </w:t>
-      </w:r>
-      <w:r>
-        <w:rPr>
-          <w:lang w:val="fr-FR"/>
-        </w:rPr>
-        <w:t xml:space="preserve">des filtres, qu'il fallait donc actualiser en permanance. </w:t>
-      </w:r>
-      <w:r>
-        <w:rPr>
-          <w:lang w:val="fr-FR"/>
-        </w:rPr>
-        <w:t>Cela marchait jusqu'a la derniere etape, ou le</w:t>
-      </w:r>
+        <w:t xml:space="preserve">Avant : 2 fonction </w:t>
+      </w:r>
+      <w:proofErr w:type="spellStart"/>
+      <w:r>
+        <w:rPr>
+          <w:lang w:val="fr-FR"/>
+        </w:rPr>
+        <w:t>aui</w:t>
+      </w:r>
+      <w:proofErr w:type="spellEnd"/>
+      <w:r>
+        <w:rPr>
+          <w:lang w:val="fr-FR"/>
+        </w:rPr>
+        <w:t xml:space="preserve"> s'envoyaient </w:t>
+      </w:r>
+      <w:r>
+        <w:rPr>
+          <w:lang w:val="fr-FR"/>
+        </w:rPr>
+        <w:t xml:space="preserve">des filtres, qu'il fallait donc actualiser en </w:t>
+      </w:r>
+      <w:proofErr w:type="spellStart"/>
+      <w:r>
+        <w:rPr>
+          <w:lang w:val="fr-FR"/>
+        </w:rPr>
+        <w:t>permanance</w:t>
+      </w:r>
+      <w:proofErr w:type="spellEnd"/>
+      <w:r>
+        <w:rPr>
+          <w:lang w:val="fr-FR"/>
+        </w:rPr>
+        <w:t xml:space="preserve">. </w:t>
+      </w:r>
+      <w:r>
+        <w:rPr>
+          <w:lang w:val="fr-FR"/>
+        </w:rPr>
+        <w:t xml:space="preserve">Cela marchait jusqu'a la </w:t>
+      </w:r>
+      <w:proofErr w:type="spellStart"/>
+      <w:r>
+        <w:rPr>
+          <w:lang w:val="fr-FR"/>
+        </w:rPr>
+        <w:t>derniere</w:t>
+      </w:r>
+      <w:proofErr w:type="spellEnd"/>
       <w:r>
         <w:rPr>
           <w:lang w:val="fr-FR"/>
         </w:rPr>
         <w:t xml:space="preserve"> </w:t>
       </w:r>
-      <w:r>
-        <w:rPr>
-          <w:lang w:val="fr-FR"/>
-        </w:rPr>
-        <w:t>tableau appelait le graph, qui lui meme appelait le tableau...etc</w:t>
+      <w:proofErr w:type="spellStart"/>
+      <w:r>
+        <w:rPr>
+          <w:lang w:val="fr-FR"/>
+        </w:rPr>
+        <w:t>etape</w:t>
+      </w:r>
+      <w:proofErr w:type="spellEnd"/>
+      <w:r>
+        <w:rPr>
+          <w:lang w:val="fr-FR"/>
+        </w:rPr>
+        <w:t>, ou le</w:t>
+      </w:r>
+      <w:r>
+        <w:rPr>
+          <w:lang w:val="fr-FR"/>
+        </w:rPr>
+        <w:t xml:space="preserve"> </w:t>
+      </w:r>
+      <w:r>
+        <w:rPr>
+          <w:lang w:val="fr-FR"/>
+        </w:rPr>
+        <w:t xml:space="preserve">tableau appelait le graph, qui lui </w:t>
+      </w:r>
+      <w:proofErr w:type="spellStart"/>
+      <w:r>
+        <w:rPr>
+          <w:lang w:val="fr-FR"/>
+        </w:rPr>
+        <w:t>meme</w:t>
+      </w:r>
+      <w:proofErr w:type="spellEnd"/>
+      <w:r>
+        <w:rPr>
+          <w:lang w:val="fr-FR"/>
+        </w:rPr>
+        <w:t xml:space="preserve"> appelait le tableau...etc</w:t>
       </w:r>
       <w:r>
         <w:rPr>
@@ -939,7 +1689,21 @@
         <w:rPr>
           <w:lang w:val="fr-FR"/>
         </w:rPr>
-        <w:t>J'ai donc créé une fonction intermediaire qui prend en compte a source</w:t>
+        <w:t xml:space="preserve">J'ai donc créé une fonction </w:t>
+      </w:r>
+      <w:proofErr w:type="spellStart"/>
+      <w:r>
+        <w:rPr>
+          <w:lang w:val="fr-FR"/>
+        </w:rPr>
+        <w:t>intermediaire</w:t>
+      </w:r>
+      <w:proofErr w:type="spellEnd"/>
+      <w:r>
+        <w:rPr>
+          <w:lang w:val="fr-FR"/>
+        </w:rPr>
+        <w:t xml:space="preserve"> qui prend en compte a source</w:t>
       </w:r>
       <w:r>
         <w:rPr>
@@ -982,54 +1746,184 @@
         <w:rPr>
           <w:lang w:val="fr-FR"/>
         </w:rPr>
-        <w:t>reste a faire l'autre sens.</w:t>
-      </w:r>
-    </w:p>
-    <w:p>
-      <w:pPr>
-        <w:rPr>
-          <w:lang w:val="fr-FR"/>
-        </w:rPr>
-      </w:pPr>
-    </w:p>
-    <w:p>
-      <w:pPr>
-        <w:rPr>
-          <w:lang w:val="fr-FR"/>
-        </w:rPr>
-      </w:pPr>
-      <w:r>
-        <w:rPr>
-          <w:lang w:val="fr-FR"/>
-        </w:rPr>
-        <w:t>17/03 : Creation d’une fonction Gathered et d’une fonction reload qui ont pour but de faire l’intermédiaire entre les differents elements du dashboard (tableau et graph pour le moment). Pas encore fonctionnel.</w:t>
-      </w:r>
-    </w:p>
-    <w:p>
-      <w:pPr>
-        <w:rPr>
-          <w:lang w:val="fr-FR"/>
-        </w:rPr>
-      </w:pPr>
-      <w:r>
-        <w:rPr>
-          <w:lang w:val="fr-FR"/>
-        </w:rPr>
-        <w:t>Prise en compte des fichier .json en entrée.</w:t>
-      </w:r>
-    </w:p>
-    <w:p>
-      <w:pPr>
-        <w:rPr>
-          <w:lang w:val="fr-FR"/>
-        </w:rPr>
-      </w:pPr>
-      <w:r>
-        <w:rPr>
-          <w:lang w:val="fr-FR"/>
-        </w:rPr>
-        <w:t>18/03 : Interaction tableau/graph ok pour les valeur num</w:t>
-      </w:r>
+        <w:t xml:space="preserve">reste </w:t>
+      </w:r>
+      <w:proofErr w:type="spellStart"/>
+      <w:proofErr w:type="gramStart"/>
+      <w:r>
+        <w:rPr>
+          <w:lang w:val="fr-FR"/>
+        </w:rPr>
+        <w:t>a</w:t>
+      </w:r>
+      <w:proofErr w:type="spellEnd"/>
+      <w:proofErr w:type="gramEnd"/>
+      <w:r>
+        <w:rPr>
+          <w:lang w:val="fr-FR"/>
+        </w:rPr>
+        <w:t xml:space="preserve"> faire l'autre sens.</w:t>
+      </w:r>
+    </w:p>
+    <w:p>
+      <w:pPr>
+        <w:rPr>
+          <w:lang w:val="fr-FR"/>
+        </w:rPr>
+      </w:pPr>
+    </w:p>
+    <w:p>
+      <w:pPr>
+        <w:rPr>
+          <w:lang w:val="fr-FR"/>
+        </w:rPr>
+      </w:pPr>
+      <w:r>
+        <w:rPr>
+          <w:lang w:val="fr-FR"/>
+        </w:rPr>
+        <w:t xml:space="preserve">17/03 : </w:t>
+      </w:r>
+      <w:proofErr w:type="spellStart"/>
+      <w:r>
+        <w:rPr>
+          <w:lang w:val="fr-FR"/>
+        </w:rPr>
+        <w:t>Creation</w:t>
+      </w:r>
+      <w:proofErr w:type="spellEnd"/>
+      <w:r>
+        <w:rPr>
+          <w:lang w:val="fr-FR"/>
+        </w:rPr>
+        <w:t xml:space="preserve"> d’une fonction </w:t>
+      </w:r>
+      <w:proofErr w:type="spellStart"/>
+      <w:r>
+        <w:rPr>
+          <w:lang w:val="fr-FR"/>
+        </w:rPr>
+        <w:t>Gathered</w:t>
+      </w:r>
+      <w:proofErr w:type="spellEnd"/>
+      <w:r>
+        <w:rPr>
+          <w:lang w:val="fr-FR"/>
+        </w:rPr>
+        <w:t xml:space="preserve"> et d’une fonction </w:t>
+      </w:r>
+      <w:proofErr w:type="spellStart"/>
+      <w:r>
+        <w:rPr>
+          <w:lang w:val="fr-FR"/>
+        </w:rPr>
+        <w:t>reload</w:t>
+      </w:r>
+      <w:proofErr w:type="spellEnd"/>
+      <w:r>
+        <w:rPr>
+          <w:lang w:val="fr-FR"/>
+        </w:rPr>
+        <w:t xml:space="preserve"> qui ont pour but de faire l’intermédiaire entre les </w:t>
+      </w:r>
+      <w:proofErr w:type="spellStart"/>
+      <w:r>
+        <w:rPr>
+          <w:lang w:val="fr-FR"/>
+        </w:rPr>
+        <w:t>differents</w:t>
+      </w:r>
+      <w:proofErr w:type="spellEnd"/>
+      <w:r>
+        <w:rPr>
+          <w:lang w:val="fr-FR"/>
+        </w:rPr>
+        <w:t xml:space="preserve"> </w:t>
+      </w:r>
+      <w:proofErr w:type="spellStart"/>
+      <w:r>
+        <w:rPr>
+          <w:lang w:val="fr-FR"/>
+        </w:rPr>
+        <w:t>elements</w:t>
+      </w:r>
+      <w:proofErr w:type="spellEnd"/>
+      <w:r>
+        <w:rPr>
+          <w:lang w:val="fr-FR"/>
+        </w:rPr>
+        <w:t xml:space="preserve"> du </w:t>
+      </w:r>
+      <w:proofErr w:type="spellStart"/>
+      <w:r>
+        <w:rPr>
+          <w:lang w:val="fr-FR"/>
+        </w:rPr>
+        <w:t>dashboard</w:t>
+      </w:r>
+      <w:proofErr w:type="spellEnd"/>
+      <w:r>
+        <w:rPr>
+          <w:lang w:val="fr-FR"/>
+        </w:rPr>
+        <w:t xml:space="preserve"> (tableau et graph pour le moment). Pas encore fonctionnel.</w:t>
+      </w:r>
+    </w:p>
+    <w:p>
+      <w:pPr>
+        <w:rPr>
+          <w:lang w:val="fr-FR"/>
+        </w:rPr>
+      </w:pPr>
+      <w:r>
+        <w:rPr>
+          <w:lang w:val="fr-FR"/>
+        </w:rPr>
+        <w:t xml:space="preserve">Prise en compte des </w:t>
+      </w:r>
+      <w:proofErr w:type="gramStart"/>
+      <w:r>
+        <w:rPr>
+          <w:lang w:val="fr-FR"/>
+        </w:rPr>
+        <w:t>fichier .</w:t>
+      </w:r>
+      <w:proofErr w:type="spellStart"/>
+      <w:r>
+        <w:rPr>
+          <w:lang w:val="fr-FR"/>
+        </w:rPr>
+        <w:t>json</w:t>
+      </w:r>
+      <w:proofErr w:type="spellEnd"/>
+      <w:proofErr w:type="gramEnd"/>
+      <w:r>
+        <w:rPr>
+          <w:lang w:val="fr-FR"/>
+        </w:rPr>
+        <w:t xml:space="preserve"> en entrée.</w:t>
+      </w:r>
+    </w:p>
+    <w:p>
+      <w:pPr>
+        <w:rPr>
+          <w:lang w:val="fr-FR"/>
+        </w:rPr>
+      </w:pPr>
+      <w:r>
+        <w:rPr>
+          <w:lang w:val="fr-FR"/>
+        </w:rPr>
+        <w:t xml:space="preserve">18/03 : Interaction tableau/graph ok pour les valeur </w:t>
+      </w:r>
+      <w:proofErr w:type="spellStart"/>
+      <w:r>
+        <w:rPr>
+          <w:lang w:val="fr-FR"/>
+        </w:rPr>
+        <w:t>num</w:t>
+      </w:r>
+      <w:proofErr w:type="spellEnd"/>
     </w:p>
     <w:p>
       <w:pPr>
@@ -1054,20 +1948,358 @@
         <w:rPr>
           <w:lang w:val="fr-FR"/>
         </w:rPr>
-        <w:t>-Insertion dans le FilterTable des données du brush apres chaque reload du tableau (tout temps) ce qui créait des contraintes en permanace (et donc affichage nul car trop de contrainte) : differenciation des filtres insérés par l’utiliateur (option onSearch) des filtres envoyés par le brush</w:t>
-      </w:r>
-    </w:p>
-    <w:p>
-      <w:pPr>
-        <w:rPr>
-          <w:lang w:val="fr-FR"/>
-        </w:rPr>
-      </w:pPr>
-      <w:r>
-        <w:rPr>
-          <w:lang w:val="fr-FR"/>
-        </w:rPr>
-        <w:t>-non relache des filtres apres un brush : les données etaient toutes sauvegardées dans le FilterTable ,quand on refaisait une recherche apres un brush : a la relache du brush, les filtres etaient toujours dans FilterTable. Solution : fonction de differenciation qui retire de FilterTable les filtres provenant du brush.</w:t>
+        <w:t xml:space="preserve">-Insertion dans le </w:t>
+      </w:r>
+      <w:proofErr w:type="spellStart"/>
+      <w:r>
+        <w:rPr>
+          <w:lang w:val="fr-FR"/>
+        </w:rPr>
+        <w:t>FilterTable</w:t>
+      </w:r>
+      <w:proofErr w:type="spellEnd"/>
+      <w:r>
+        <w:rPr>
+          <w:lang w:val="fr-FR"/>
+        </w:rPr>
+        <w:t xml:space="preserve"> des données du </w:t>
+      </w:r>
+      <w:proofErr w:type="spellStart"/>
+      <w:r>
+        <w:rPr>
+          <w:lang w:val="fr-FR"/>
+        </w:rPr>
+        <w:t>brush</w:t>
+      </w:r>
+      <w:proofErr w:type="spellEnd"/>
+      <w:r>
+        <w:rPr>
+          <w:lang w:val="fr-FR"/>
+        </w:rPr>
+        <w:t xml:space="preserve"> </w:t>
+      </w:r>
+      <w:proofErr w:type="spellStart"/>
+      <w:r>
+        <w:rPr>
+          <w:lang w:val="fr-FR"/>
+        </w:rPr>
+        <w:t>apres</w:t>
+      </w:r>
+      <w:proofErr w:type="spellEnd"/>
+      <w:r>
+        <w:rPr>
+          <w:lang w:val="fr-FR"/>
+        </w:rPr>
+        <w:t xml:space="preserve"> chaque </w:t>
+      </w:r>
+      <w:proofErr w:type="spellStart"/>
+      <w:r>
+        <w:rPr>
+          <w:lang w:val="fr-FR"/>
+        </w:rPr>
+        <w:t>reload</w:t>
+      </w:r>
+      <w:proofErr w:type="spellEnd"/>
+      <w:r>
+        <w:rPr>
+          <w:lang w:val="fr-FR"/>
+        </w:rPr>
+        <w:t xml:space="preserve"> du tableau (tout temps) ce qui créait des contraintes en </w:t>
+      </w:r>
+      <w:proofErr w:type="spellStart"/>
+      <w:r>
+        <w:rPr>
+          <w:lang w:val="fr-FR"/>
+        </w:rPr>
+        <w:t>permanace</w:t>
+      </w:r>
+      <w:proofErr w:type="spellEnd"/>
+      <w:r>
+        <w:rPr>
+          <w:lang w:val="fr-FR"/>
+        </w:rPr>
+        <w:t xml:space="preserve"> (et donc affichage nul car trop de contrainte) : </w:t>
+      </w:r>
+      <w:proofErr w:type="spellStart"/>
+      <w:r>
+        <w:rPr>
+          <w:lang w:val="fr-FR"/>
+        </w:rPr>
+        <w:t>differenciation</w:t>
+      </w:r>
+      <w:proofErr w:type="spellEnd"/>
+      <w:r>
+        <w:rPr>
+          <w:lang w:val="fr-FR"/>
+        </w:rPr>
+        <w:t xml:space="preserve"> des filtres insérés par l’</w:t>
+      </w:r>
+      <w:proofErr w:type="spellStart"/>
+      <w:r>
+        <w:rPr>
+          <w:lang w:val="fr-FR"/>
+        </w:rPr>
+        <w:t>utiliateur</w:t>
+      </w:r>
+      <w:proofErr w:type="spellEnd"/>
+      <w:r>
+        <w:rPr>
+          <w:lang w:val="fr-FR"/>
+        </w:rPr>
+        <w:t xml:space="preserve"> (option </w:t>
+      </w:r>
+      <w:proofErr w:type="spellStart"/>
+      <w:r>
+        <w:rPr>
+          <w:lang w:val="fr-FR"/>
+        </w:rPr>
+        <w:t>onSearch</w:t>
+      </w:r>
+      <w:proofErr w:type="spellEnd"/>
+      <w:r>
+        <w:rPr>
+          <w:lang w:val="fr-FR"/>
+        </w:rPr>
+        <w:t xml:space="preserve">) des filtres envoyés par le </w:t>
+      </w:r>
+      <w:proofErr w:type="spellStart"/>
+      <w:r>
+        <w:rPr>
+          <w:lang w:val="fr-FR"/>
+        </w:rPr>
+        <w:t>brush</w:t>
+      </w:r>
+      <w:proofErr w:type="spellEnd"/>
+    </w:p>
+    <w:p>
+      <w:pPr>
+        <w:rPr>
+          <w:lang w:val="fr-FR"/>
+        </w:rPr>
+      </w:pPr>
+      <w:r>
+        <w:rPr>
+          <w:lang w:val="fr-FR"/>
+        </w:rPr>
+        <w:t xml:space="preserve">-non </w:t>
+      </w:r>
+      <w:proofErr w:type="spellStart"/>
+      <w:r>
+        <w:rPr>
+          <w:lang w:val="fr-FR"/>
+        </w:rPr>
+        <w:t>relache</w:t>
+      </w:r>
+      <w:proofErr w:type="spellEnd"/>
+      <w:r>
+        <w:rPr>
+          <w:lang w:val="fr-FR"/>
+        </w:rPr>
+        <w:t xml:space="preserve"> des filtres </w:t>
+      </w:r>
+      <w:proofErr w:type="spellStart"/>
+      <w:r>
+        <w:rPr>
+          <w:lang w:val="fr-FR"/>
+        </w:rPr>
+        <w:t>apres</w:t>
+      </w:r>
+      <w:proofErr w:type="spellEnd"/>
+      <w:r>
+        <w:rPr>
+          <w:lang w:val="fr-FR"/>
+        </w:rPr>
+        <w:t xml:space="preserve"> un </w:t>
+      </w:r>
+      <w:proofErr w:type="spellStart"/>
+      <w:r>
+        <w:rPr>
+          <w:lang w:val="fr-FR"/>
+        </w:rPr>
+        <w:t>brush</w:t>
+      </w:r>
+      <w:proofErr w:type="spellEnd"/>
+      <w:r>
+        <w:rPr>
+          <w:lang w:val="fr-FR"/>
+        </w:rPr>
+        <w:t xml:space="preserve"> : les données </w:t>
+      </w:r>
+      <w:proofErr w:type="spellStart"/>
+      <w:r>
+        <w:rPr>
+          <w:lang w:val="fr-FR"/>
+        </w:rPr>
+        <w:t>etaient</w:t>
+      </w:r>
+      <w:proofErr w:type="spellEnd"/>
+      <w:r>
+        <w:rPr>
+          <w:lang w:val="fr-FR"/>
+        </w:rPr>
+        <w:t xml:space="preserve"> toutes sauvegardées dans le </w:t>
+      </w:r>
+      <w:proofErr w:type="spellStart"/>
+      <w:proofErr w:type="gramStart"/>
+      <w:r>
+        <w:rPr>
+          <w:lang w:val="fr-FR"/>
+        </w:rPr>
+        <w:t>FilterTable</w:t>
+      </w:r>
+      <w:proofErr w:type="spellEnd"/>
+      <w:r>
+        <w:rPr>
+          <w:lang w:val="fr-FR"/>
+        </w:rPr>
+        <w:t xml:space="preserve"> ,quand</w:t>
+      </w:r>
+      <w:proofErr w:type="gramEnd"/>
+      <w:r>
+        <w:rPr>
+          <w:lang w:val="fr-FR"/>
+        </w:rPr>
+        <w:t xml:space="preserve"> on refaisait une recherche </w:t>
+      </w:r>
+      <w:proofErr w:type="spellStart"/>
+      <w:r>
+        <w:rPr>
+          <w:lang w:val="fr-FR"/>
+        </w:rPr>
+        <w:t>apres</w:t>
+      </w:r>
+      <w:proofErr w:type="spellEnd"/>
+      <w:r>
+        <w:rPr>
+          <w:lang w:val="fr-FR"/>
+        </w:rPr>
+        <w:t xml:space="preserve"> un </w:t>
+      </w:r>
+      <w:proofErr w:type="spellStart"/>
+      <w:r>
+        <w:rPr>
+          <w:lang w:val="fr-FR"/>
+        </w:rPr>
+        <w:t>brush</w:t>
+      </w:r>
+      <w:proofErr w:type="spellEnd"/>
+      <w:r>
+        <w:rPr>
+          <w:lang w:val="fr-FR"/>
+        </w:rPr>
+        <w:t xml:space="preserve"> : </w:t>
+      </w:r>
+      <w:proofErr w:type="spellStart"/>
+      <w:r>
+        <w:rPr>
+          <w:lang w:val="fr-FR"/>
+        </w:rPr>
+        <w:t>a</w:t>
+      </w:r>
+      <w:proofErr w:type="spellEnd"/>
+      <w:r>
+        <w:rPr>
+          <w:lang w:val="fr-FR"/>
+        </w:rPr>
+        <w:t xml:space="preserve"> la </w:t>
+      </w:r>
+      <w:proofErr w:type="spellStart"/>
+      <w:r>
+        <w:rPr>
+          <w:lang w:val="fr-FR"/>
+        </w:rPr>
+        <w:t>relache</w:t>
+      </w:r>
+      <w:proofErr w:type="spellEnd"/>
+      <w:r>
+        <w:rPr>
+          <w:lang w:val="fr-FR"/>
+        </w:rPr>
+        <w:t xml:space="preserve"> du </w:t>
+      </w:r>
+      <w:proofErr w:type="spellStart"/>
+      <w:r>
+        <w:rPr>
+          <w:lang w:val="fr-FR"/>
+        </w:rPr>
+        <w:t>brush</w:t>
+      </w:r>
+      <w:proofErr w:type="spellEnd"/>
+      <w:r>
+        <w:rPr>
+          <w:lang w:val="fr-FR"/>
+        </w:rPr>
+        <w:t xml:space="preserve">, les filtres </w:t>
+      </w:r>
+      <w:proofErr w:type="spellStart"/>
+      <w:r>
+        <w:rPr>
+          <w:lang w:val="fr-FR"/>
+        </w:rPr>
+        <w:t>etaient</w:t>
+      </w:r>
+      <w:proofErr w:type="spellEnd"/>
+      <w:r>
+        <w:rPr>
+          <w:lang w:val="fr-FR"/>
+        </w:rPr>
+        <w:t xml:space="preserve"> toujours dans </w:t>
+      </w:r>
+      <w:proofErr w:type="spellStart"/>
+      <w:r>
+        <w:rPr>
+          <w:lang w:val="fr-FR"/>
+        </w:rPr>
+        <w:t>FilterTable</w:t>
+      </w:r>
+      <w:proofErr w:type="spellEnd"/>
+      <w:r>
+        <w:rPr>
+          <w:lang w:val="fr-FR"/>
+        </w:rPr>
+        <w:t xml:space="preserve">. Solution : fonction de </w:t>
+      </w:r>
+      <w:proofErr w:type="spellStart"/>
+      <w:r>
+        <w:rPr>
+          <w:lang w:val="fr-FR"/>
+        </w:rPr>
+        <w:t>differenciation</w:t>
+      </w:r>
+      <w:proofErr w:type="spellEnd"/>
+      <w:r>
+        <w:rPr>
+          <w:lang w:val="fr-FR"/>
+        </w:rPr>
+        <w:t xml:space="preserve"> qui retire de </w:t>
+      </w:r>
+      <w:proofErr w:type="spellStart"/>
+      <w:r>
+        <w:rPr>
+          <w:lang w:val="fr-FR"/>
+        </w:rPr>
+        <w:t>FilterTable</w:t>
+      </w:r>
+      <w:proofErr w:type="spellEnd"/>
+      <w:r>
+        <w:rPr>
+          <w:lang w:val="fr-FR"/>
+        </w:rPr>
+        <w:t xml:space="preserve"> les filtres provenant du </w:t>
+      </w:r>
+      <w:proofErr w:type="spellStart"/>
+      <w:r>
+        <w:rPr>
+          <w:lang w:val="fr-FR"/>
+        </w:rPr>
+        <w:t>brush</w:t>
+      </w:r>
+      <w:proofErr w:type="spellEnd"/>
+      <w:r>
+        <w:rPr>
+          <w:lang w:val="fr-FR"/>
+        </w:rPr>
+        <w:t>.</w:t>
       </w:r>
     </w:p>
     <w:p>
@@ -1102,79 +2334,255 @@
         <w:rPr>
           <w:lang w:val="fr-FR"/>
         </w:rPr>
-        <w:t xml:space="preserve"> &lt;- parrallel coordinate pas trop mal !</w:t>
-      </w:r>
-    </w:p>
-    <w:p>
-      <w:pPr>
-        <w:rPr>
-          <w:lang w:val="fr-FR"/>
-        </w:rPr>
-      </w:pPr>
-      <w:r>
-        <w:rPr>
-          <w:lang w:val="fr-FR"/>
-        </w:rPr>
-        <w:t>Base de données importante : ca ram.</w:t>
-      </w:r>
-    </w:p>
-    <w:p>
-      <w:pPr>
-        <w:rPr>
-          <w:lang w:val="fr-FR"/>
-        </w:rPr>
-      </w:pPr>
-      <w:r>
-        <w:rPr>
-          <w:lang w:val="fr-FR"/>
-        </w:rPr>
-        <w:t>Utilisation d’un plugin de jqgrid pour un column choser sympa (qui permet de supprimer des lignes du tableau)</w:t>
-      </w:r>
-    </w:p>
-    <w:p>
-      <w:pPr>
-        <w:rPr>
-          <w:lang w:val="fr-FR"/>
-        </w:rPr>
-      </w:pPr>
-      <w:r>
-        <w:rPr>
-          <w:lang w:val="fr-FR"/>
-        </w:rPr>
-        <w:t>Import de csv avec des parser « ; » OK (meme si aeroport.csv pose toujours pb)</w:t>
-      </w:r>
-    </w:p>
-    <w:p>
-      <w:pPr>
-        <w:rPr>
-          <w:lang w:val="fr-FR"/>
-        </w:rPr>
-      </w:pPr>
-      <w:r>
-        <w:rPr>
-          <w:lang w:val="fr-FR"/>
-        </w:rPr>
-        <w:t>Une couleur par ligne OK : fonction couleur qui definit aléatoirement un code rgb(modification possible pour rendre ca plus harmonieux : limiter une couleur dans un intervalle restreint)</w:t>
-      </w:r>
-    </w:p>
-    <w:p>
-      <w:pPr>
-        <w:rPr>
-          <w:lang w:val="fr-FR"/>
-        </w:rPr>
-      </w:pPr>
-    </w:p>
-    <w:p>
-      <w:pPr>
-        <w:rPr>
-          <w:lang w:val="fr-FR"/>
-        </w:rPr>
-      </w:pPr>
-      <w:r>
-        <w:rPr>
-          <w:lang w:val="fr-FR"/>
-        </w:rPr>
-        <w:t>22/03 : fin des interactions tableau/graph a deux element : le tableau et le graph se repondent !!!</w:t>
+        <w:t xml:space="preserve"> &lt;- </w:t>
+      </w:r>
+      <w:proofErr w:type="spellStart"/>
+      <w:r>
+        <w:rPr>
+          <w:lang w:val="fr-FR"/>
+        </w:rPr>
+        <w:t>parrallel</w:t>
+      </w:r>
+      <w:proofErr w:type="spellEnd"/>
+      <w:r>
+        <w:rPr>
+          <w:lang w:val="fr-FR"/>
+        </w:rPr>
+        <w:t xml:space="preserve"> </w:t>
+      </w:r>
+      <w:proofErr w:type="spellStart"/>
+      <w:r>
+        <w:rPr>
+          <w:lang w:val="fr-FR"/>
+        </w:rPr>
+        <w:t>coordinate</w:t>
+      </w:r>
+      <w:proofErr w:type="spellEnd"/>
+      <w:r>
+        <w:rPr>
+          <w:lang w:val="fr-FR"/>
+        </w:rPr>
+        <w:t xml:space="preserve"> pas trop mal !</w:t>
+      </w:r>
+    </w:p>
+    <w:p>
+      <w:pPr>
+        <w:rPr>
+          <w:lang w:val="fr-FR"/>
+        </w:rPr>
+      </w:pPr>
+      <w:r>
+        <w:rPr>
+          <w:lang w:val="fr-FR"/>
+        </w:rPr>
+        <w:t xml:space="preserve">Base de données importante : </w:t>
+      </w:r>
+      <w:proofErr w:type="gramStart"/>
+      <w:r>
+        <w:rPr>
+          <w:lang w:val="fr-FR"/>
+        </w:rPr>
+        <w:t>ca</w:t>
+      </w:r>
+      <w:proofErr w:type="gramEnd"/>
+      <w:r>
+        <w:rPr>
+          <w:lang w:val="fr-FR"/>
+        </w:rPr>
+        <w:t xml:space="preserve"> ram.</w:t>
+      </w:r>
+    </w:p>
+    <w:p>
+      <w:pPr>
+        <w:rPr>
+          <w:lang w:val="fr-FR"/>
+        </w:rPr>
+      </w:pPr>
+      <w:r>
+        <w:rPr>
+          <w:lang w:val="fr-FR"/>
+        </w:rPr>
+        <w:t xml:space="preserve">Utilisation d’un plugin de </w:t>
+      </w:r>
+      <w:proofErr w:type="spellStart"/>
+      <w:r>
+        <w:rPr>
+          <w:lang w:val="fr-FR"/>
+        </w:rPr>
+        <w:t>jqgrid</w:t>
+      </w:r>
+      <w:proofErr w:type="spellEnd"/>
+      <w:r>
+        <w:rPr>
+          <w:lang w:val="fr-FR"/>
+        </w:rPr>
+        <w:t xml:space="preserve"> pour un </w:t>
+      </w:r>
+      <w:proofErr w:type="spellStart"/>
+      <w:r>
+        <w:rPr>
+          <w:lang w:val="fr-FR"/>
+        </w:rPr>
+        <w:t>column</w:t>
+      </w:r>
+      <w:proofErr w:type="spellEnd"/>
+      <w:r>
+        <w:rPr>
+          <w:lang w:val="fr-FR"/>
+        </w:rPr>
+        <w:t xml:space="preserve"> choser sympa (qui permet de supprimer des lignes du tableau)</w:t>
+      </w:r>
+    </w:p>
+    <w:p>
+      <w:pPr>
+        <w:rPr>
+          <w:lang w:val="fr-FR"/>
+        </w:rPr>
+      </w:pPr>
+      <w:r>
+        <w:rPr>
+          <w:lang w:val="fr-FR"/>
+        </w:rPr>
+        <w:t xml:space="preserve">Import de csv avec des </w:t>
+      </w:r>
+      <w:proofErr w:type="spellStart"/>
+      <w:r>
+        <w:rPr>
+          <w:lang w:val="fr-FR"/>
+        </w:rPr>
+        <w:t>parser</w:t>
+      </w:r>
+      <w:proofErr w:type="spellEnd"/>
+      <w:r>
+        <w:rPr>
+          <w:lang w:val="fr-FR"/>
+        </w:rPr>
+        <w:t xml:space="preserve"> « ; » OK (</w:t>
+      </w:r>
+      <w:proofErr w:type="spellStart"/>
+      <w:r>
+        <w:rPr>
+          <w:lang w:val="fr-FR"/>
+        </w:rPr>
+        <w:t>meme</w:t>
+      </w:r>
+      <w:proofErr w:type="spellEnd"/>
+      <w:r>
+        <w:rPr>
+          <w:lang w:val="fr-FR"/>
+        </w:rPr>
+        <w:t xml:space="preserve"> si aeroport.csv pose toujours </w:t>
+      </w:r>
+      <w:proofErr w:type="spellStart"/>
+      <w:r>
+        <w:rPr>
+          <w:lang w:val="fr-FR"/>
+        </w:rPr>
+        <w:t>pb</w:t>
+      </w:r>
+      <w:proofErr w:type="spellEnd"/>
+      <w:r>
+        <w:rPr>
+          <w:lang w:val="fr-FR"/>
+        </w:rPr>
+        <w:t>)</w:t>
+      </w:r>
+    </w:p>
+    <w:p>
+      <w:pPr>
+        <w:rPr>
+          <w:lang w:val="fr-FR"/>
+        </w:rPr>
+      </w:pPr>
+      <w:r>
+        <w:rPr>
+          <w:lang w:val="fr-FR"/>
+        </w:rPr>
+        <w:t xml:space="preserve">Une couleur par ligne OK : fonction couleur qui </w:t>
+      </w:r>
+      <w:proofErr w:type="spellStart"/>
+      <w:r>
+        <w:rPr>
+          <w:lang w:val="fr-FR"/>
+        </w:rPr>
+        <w:t>definit</w:t>
+      </w:r>
+      <w:proofErr w:type="spellEnd"/>
+      <w:r>
+        <w:rPr>
+          <w:lang w:val="fr-FR"/>
+        </w:rPr>
+        <w:t xml:space="preserve"> aléatoirement un code </w:t>
+      </w:r>
+      <w:proofErr w:type="spellStart"/>
+      <w:proofErr w:type="gramStart"/>
+      <w:r>
+        <w:rPr>
+          <w:lang w:val="fr-FR"/>
+        </w:rPr>
+        <w:t>rgb</w:t>
+      </w:r>
+      <w:proofErr w:type="spellEnd"/>
+      <w:r>
+        <w:rPr>
+          <w:lang w:val="fr-FR"/>
+        </w:rPr>
+        <w:t>(</w:t>
+      </w:r>
+      <w:proofErr w:type="gramEnd"/>
+      <w:r>
+        <w:rPr>
+          <w:lang w:val="fr-FR"/>
+        </w:rPr>
+        <w:t>modification possible pour rendre ca plus harmonieux : limiter une couleur dans un intervalle restreint)</w:t>
+      </w:r>
+    </w:p>
+    <w:p>
+      <w:pPr>
+        <w:rPr>
+          <w:lang w:val="fr-FR"/>
+        </w:rPr>
+      </w:pPr>
+    </w:p>
+    <w:p>
+      <w:pPr>
+        <w:rPr>
+          <w:lang w:val="fr-FR"/>
+        </w:rPr>
+      </w:pPr>
+      <w:r>
+        <w:rPr>
+          <w:lang w:val="fr-FR"/>
+        </w:rPr>
+        <w:t xml:space="preserve">22/03 : fin des interactions tableau/graph a deux </w:t>
+      </w:r>
+      <w:proofErr w:type="spellStart"/>
+      <w:r>
+        <w:rPr>
+          <w:lang w:val="fr-FR"/>
+        </w:rPr>
+        <w:t>element</w:t>
+      </w:r>
+      <w:proofErr w:type="spellEnd"/>
+      <w:r>
+        <w:rPr>
+          <w:lang w:val="fr-FR"/>
+        </w:rPr>
+        <w:t xml:space="preserve"> : le tableau et le graph se </w:t>
+      </w:r>
+      <w:proofErr w:type="spellStart"/>
+      <w:r>
+        <w:rPr>
+          <w:lang w:val="fr-FR"/>
+        </w:rPr>
+        <w:t>repondent</w:t>
+      </w:r>
+      <w:proofErr w:type="spellEnd"/>
+      <w:r>
+        <w:rPr>
+          <w:lang w:val="fr-FR"/>
+        </w:rPr>
+        <w:t> !!!</w:t>
       </w:r>
     </w:p>
     <w:p>
@@ -1188,7 +2596,21 @@
           <w:lang w:val="fr-FR"/>
         </w:rPr>
         <w:lastRenderedPageBreak/>
-        <w:t>Ajout du nombre de ligne encore active et fonction resizable sur le tableau.</w:t>
+        <w:t xml:space="preserve">Ajout du nombre de ligne encore active et fonction </w:t>
+      </w:r>
+      <w:proofErr w:type="spellStart"/>
+      <w:r>
+        <w:rPr>
+          <w:lang w:val="fr-FR"/>
+        </w:rPr>
+        <w:t>resizable</w:t>
+      </w:r>
+      <w:proofErr w:type="spellEnd"/>
+      <w:r>
+        <w:rPr>
+          <w:lang w:val="fr-FR"/>
+        </w:rPr>
+        <w:t xml:space="preserve"> sur le tableau.</w:t>
       </w:r>
     </w:p>
     <w:p>
@@ -1233,13 +2655,10 @@
           <w:szCs w:val="19"/>
           <w:lang w:val="fr-FR" w:eastAsia="de-DE"/>
         </w:rPr>
-        <w:t>- génération de la datagrid avec autofilter</w:t>
-      </w:r>
-    </w:p>
-    <w:p>
-      <w:pPr>
-        <w:shd w:val="clear" w:color="auto" w:fill="FFFFFF"/>
-        <w:spacing w:after="0" w:line="240" w:lineRule="auto"/>
+        <w:t xml:space="preserve">- génération de la </w:t>
+      </w:r>
+      <w:proofErr w:type="spellStart"/>
+      <w:r>
         <w:rPr>
           <w:rFonts w:ascii="Arial" w:eastAsia="Times New Roman" w:hAnsi="Arial" w:cs="Arial"/>
           <w:strike/>
@@ -1248,7 +2667,9 @@
           <w:szCs w:val="19"/>
           <w:lang w:val="fr-FR" w:eastAsia="de-DE"/>
         </w:rPr>
-      </w:pPr>
+        <w:t>datagrid</w:t>
+      </w:r>
+      <w:proofErr w:type="spellEnd"/>
       <w:r>
         <w:rPr>
           <w:rFonts w:ascii="Arial" w:eastAsia="Times New Roman" w:hAnsi="Arial" w:cs="Arial"/>
@@ -1258,13 +2679,10 @@
           <w:szCs w:val="19"/>
           <w:lang w:val="fr-FR" w:eastAsia="de-DE"/>
         </w:rPr>
-        <w:t>- faire interagir le graphique et la datagrid</w:t>
-      </w:r>
-    </w:p>
-    <w:p>
-      <w:pPr>
-        <w:shd w:val="clear" w:color="auto" w:fill="FFFFFF"/>
-        <w:spacing w:after="0" w:line="240" w:lineRule="auto"/>
+        <w:t xml:space="preserve"> avec </w:t>
+      </w:r>
+      <w:proofErr w:type="spellStart"/>
+      <w:r>
         <w:rPr>
           <w:rFonts w:ascii="Arial" w:eastAsia="Times New Roman" w:hAnsi="Arial" w:cs="Arial"/>
           <w:strike/>
@@ -1273,8 +2691,14 @@
           <w:szCs w:val="19"/>
           <w:lang w:val="fr-FR" w:eastAsia="de-DE"/>
         </w:rPr>
-      </w:pPr>
-      <w:r>
+        <w:t>autofilter</w:t>
+      </w:r>
+      <w:proofErr w:type="spellEnd"/>
+    </w:p>
+    <w:p>
+      <w:pPr>
+        <w:shd w:val="clear" w:color="auto" w:fill="FFFFFF"/>
+        <w:spacing w:after="0" w:line="240" w:lineRule="auto"/>
         <w:rPr>
           <w:rFonts w:ascii="Arial" w:eastAsia="Times New Roman" w:hAnsi="Arial" w:cs="Arial"/>
           <w:strike/>
@@ -1283,13 +2707,8 @@
           <w:szCs w:val="19"/>
           <w:lang w:val="fr-FR" w:eastAsia="de-DE"/>
         </w:rPr>
-        <w:t>- régler l'opacité des lignes non selectionnées</w:t>
-      </w:r>
-    </w:p>
-    <w:p>
-      <w:pPr>
-        <w:shd w:val="clear" w:color="auto" w:fill="FFFFFF"/>
-        <w:spacing w:after="0" w:line="240" w:lineRule="auto"/>
+      </w:pPr>
+      <w:r>
         <w:rPr>
           <w:rFonts w:ascii="Arial" w:eastAsia="Times New Roman" w:hAnsi="Arial" w:cs="Arial"/>
           <w:strike/>
@@ -1298,7 +2717,9 @@
           <w:szCs w:val="19"/>
           <w:lang w:val="fr-FR" w:eastAsia="de-DE"/>
         </w:rPr>
-      </w:pPr>
+        <w:t xml:space="preserve">- faire interagir le graphique et la </w:t>
+      </w:r>
+      <w:proofErr w:type="spellStart"/>
       <w:r>
         <w:rPr>
           <w:rFonts w:ascii="Arial" w:eastAsia="Times New Roman" w:hAnsi="Arial" w:cs="Arial"/>
@@ -1308,31 +2729,9 @@
           <w:szCs w:val="19"/>
           <w:lang w:val="fr-FR" w:eastAsia="de-DE"/>
         </w:rPr>
-        <w:t>- mettre des couleurs différentes sur les lignes selectionnées</w:t>
-      </w:r>
-    </w:p>
-    <w:p>
-      <w:pPr>
-        <w:shd w:val="clear" w:color="auto" w:fill="FFFFFF"/>
-        <w:spacing w:after="0" w:line="240" w:lineRule="auto"/>
-        <w:rPr>
-          <w:rFonts w:ascii="Arial" w:eastAsia="Times New Roman" w:hAnsi="Arial" w:cs="Arial"/>
-          <w:color w:val="222222"/>
-          <w:sz w:val="19"/>
-          <w:szCs w:val="19"/>
-          <w:lang w:val="fr-FR" w:eastAsia="de-DE"/>
-        </w:rPr>
-      </w:pPr>
-      <w:r>
-        <w:rPr>
-          <w:rFonts w:ascii="Arial" w:eastAsia="Times New Roman" w:hAnsi="Arial" w:cs="Arial"/>
-          <w:color w:val="222222"/>
-          <w:sz w:val="19"/>
-          <w:szCs w:val="19"/>
-          <w:lang w:val="fr-FR" w:eastAsia="de-DE"/>
-        </w:rPr>
-        <w:t>-  insertion d'un compteur</w:t>
-      </w:r>
+        <w:t>datagrid</w:t>
+      </w:r>
+      <w:proofErr w:type="spellEnd"/>
     </w:p>
     <w:p>
       <w:pPr>
@@ -1356,20 +2755,167 @@
           <w:szCs w:val="19"/>
           <w:lang w:val="fr-FR" w:eastAsia="de-DE"/>
         </w:rPr>
-        <w:t>- insertion d'un controle pour le upload de fichier</w:t>
-      </w:r>
-    </w:p>
-    <w:p>
-      <w:pPr>
-        <w:spacing w:after="0"/>
-        <w:rPr>
+        <w:t xml:space="preserve">- régler l'opacité des lignes non </w:t>
+      </w:r>
+      <w:proofErr w:type="spellStart"/>
+      <w:r>
+        <w:rPr>
+          <w:rFonts w:ascii="Arial" w:eastAsia="Times New Roman" w:hAnsi="Arial" w:cs="Arial"/>
           <w:strike/>
-          <w:lang w:val="fr-FR"/>
-        </w:rPr>
-      </w:pPr>
-      <w:r>
-        <w:rPr>
+          <w:color w:val="222222"/>
+          <w:sz w:val="19"/>
+          <w:szCs w:val="19"/>
+          <w:lang w:val="fr-FR" w:eastAsia="de-DE"/>
+        </w:rPr>
+        <w:t>selectionnées</w:t>
+      </w:r>
+      <w:proofErr w:type="spellEnd"/>
+    </w:p>
+    <w:p>
+      <w:pPr>
+        <w:shd w:val="clear" w:color="auto" w:fill="FFFFFF"/>
+        <w:spacing w:after="0" w:line="240" w:lineRule="auto"/>
+        <w:rPr>
+          <w:rFonts w:ascii="Arial" w:eastAsia="Times New Roman" w:hAnsi="Arial" w:cs="Arial"/>
           <w:strike/>
+          <w:color w:val="222222"/>
+          <w:sz w:val="19"/>
+          <w:szCs w:val="19"/>
+          <w:lang w:val="fr-FR" w:eastAsia="de-DE"/>
+        </w:rPr>
+      </w:pPr>
+      <w:r>
+        <w:rPr>
+          <w:rFonts w:ascii="Arial" w:eastAsia="Times New Roman" w:hAnsi="Arial" w:cs="Arial"/>
+          <w:strike/>
+          <w:color w:val="222222"/>
+          <w:sz w:val="19"/>
+          <w:szCs w:val="19"/>
+          <w:lang w:val="fr-FR" w:eastAsia="de-DE"/>
+        </w:rPr>
+        <w:t xml:space="preserve">- mettre des couleurs différentes sur les lignes </w:t>
+      </w:r>
+      <w:proofErr w:type="spellStart"/>
+      <w:r>
+        <w:rPr>
+          <w:rFonts w:ascii="Arial" w:eastAsia="Times New Roman" w:hAnsi="Arial" w:cs="Arial"/>
+          <w:strike/>
+          <w:color w:val="222222"/>
+          <w:sz w:val="19"/>
+          <w:szCs w:val="19"/>
+          <w:lang w:val="fr-FR" w:eastAsia="de-DE"/>
+        </w:rPr>
+        <w:t>selectionnées</w:t>
+      </w:r>
+      <w:proofErr w:type="spellEnd"/>
+    </w:p>
+    <w:p>
+      <w:pPr>
+        <w:shd w:val="clear" w:color="auto" w:fill="FFFFFF"/>
+        <w:spacing w:after="0" w:line="240" w:lineRule="auto"/>
+        <w:rPr>
+          <w:rFonts w:ascii="Arial" w:eastAsia="Times New Roman" w:hAnsi="Arial" w:cs="Arial"/>
+          <w:color w:val="222222"/>
+          <w:sz w:val="19"/>
+          <w:szCs w:val="19"/>
+          <w:lang w:val="fr-FR" w:eastAsia="de-DE"/>
+        </w:rPr>
+      </w:pPr>
+      <w:r>
+        <w:rPr>
+          <w:rFonts w:ascii="Arial" w:eastAsia="Times New Roman" w:hAnsi="Arial" w:cs="Arial"/>
+          <w:color w:val="222222"/>
+          <w:sz w:val="19"/>
+          <w:szCs w:val="19"/>
+          <w:lang w:val="fr-FR" w:eastAsia="de-DE"/>
+        </w:rPr>
+        <w:t>-  insertion d'un compteur</w:t>
+      </w:r>
+    </w:p>
+    <w:p>
+      <w:pPr>
+        <w:shd w:val="clear" w:color="auto" w:fill="FFFFFF"/>
+        <w:spacing w:after="0" w:line="240" w:lineRule="auto"/>
+        <w:rPr>
+          <w:rFonts w:ascii="Arial" w:eastAsia="Times New Roman" w:hAnsi="Arial" w:cs="Arial"/>
+          <w:strike/>
+          <w:color w:val="222222"/>
+          <w:sz w:val="19"/>
+          <w:szCs w:val="19"/>
+          <w:lang w:val="fr-FR" w:eastAsia="de-DE"/>
+        </w:rPr>
+      </w:pPr>
+      <w:r>
+        <w:rPr>
+          <w:rFonts w:ascii="Arial" w:eastAsia="Times New Roman" w:hAnsi="Arial" w:cs="Arial"/>
+          <w:strike/>
+          <w:color w:val="222222"/>
+          <w:sz w:val="19"/>
+          <w:szCs w:val="19"/>
+          <w:lang w:val="fr-FR" w:eastAsia="de-DE"/>
+        </w:rPr>
+        <w:t xml:space="preserve">- insertion d'un </w:t>
+      </w:r>
+      <w:proofErr w:type="spellStart"/>
+      <w:r>
+        <w:rPr>
+          <w:rFonts w:ascii="Arial" w:eastAsia="Times New Roman" w:hAnsi="Arial" w:cs="Arial"/>
+          <w:strike/>
+          <w:color w:val="222222"/>
+          <w:sz w:val="19"/>
+          <w:szCs w:val="19"/>
+          <w:lang w:val="fr-FR" w:eastAsia="de-DE"/>
+        </w:rPr>
+        <w:t>controle</w:t>
+      </w:r>
+      <w:proofErr w:type="spellEnd"/>
+      <w:r>
+        <w:rPr>
+          <w:rFonts w:ascii="Arial" w:eastAsia="Times New Roman" w:hAnsi="Arial" w:cs="Arial"/>
+          <w:strike/>
+          <w:color w:val="222222"/>
+          <w:sz w:val="19"/>
+          <w:szCs w:val="19"/>
+          <w:lang w:val="fr-FR" w:eastAsia="de-DE"/>
+        </w:rPr>
+        <w:t xml:space="preserve"> pour le </w:t>
+      </w:r>
+      <w:proofErr w:type="spellStart"/>
+      <w:r>
+        <w:rPr>
+          <w:rFonts w:ascii="Arial" w:eastAsia="Times New Roman" w:hAnsi="Arial" w:cs="Arial"/>
+          <w:strike/>
+          <w:color w:val="222222"/>
+          <w:sz w:val="19"/>
+          <w:szCs w:val="19"/>
+          <w:lang w:val="fr-FR" w:eastAsia="de-DE"/>
+        </w:rPr>
+        <w:t>upload</w:t>
+      </w:r>
+      <w:proofErr w:type="spellEnd"/>
+      <w:r>
+        <w:rPr>
+          <w:rFonts w:ascii="Arial" w:eastAsia="Times New Roman" w:hAnsi="Arial" w:cs="Arial"/>
+          <w:strike/>
+          <w:color w:val="222222"/>
+          <w:sz w:val="19"/>
+          <w:szCs w:val="19"/>
+          <w:lang w:val="fr-FR" w:eastAsia="de-DE"/>
+        </w:rPr>
+        <w:t xml:space="preserve"> de fichier</w:t>
+      </w:r>
+    </w:p>
+    <w:p>
+      <w:pPr>
+        <w:spacing w:after="0"/>
+        <w:rPr>
+          <w:strike/>
+          <w:lang w:val="fr-FR"/>
+        </w:rPr>
+      </w:pPr>
+      <w:r>
+        <w:rPr>
+          <w:strike/>
           <w:lang w:val="fr-FR"/>
         </w:rPr>
         <w:t>- couleur par ligne (graph + tab)</w:t>
@@ -1404,30 +2950,60 @@
           <w:strike/>
           <w:lang w:val="fr-FR"/>
         </w:rPr>
-        <w:t>-column choser (tab)</w:t>
-      </w:r>
-    </w:p>
-    <w:p>
-      <w:pPr>
-        <w:spacing w:after="0"/>
+        <w:t>-</w:t>
+      </w:r>
+      <w:proofErr w:type="spellStart"/>
+      <w:r>
         <w:rPr>
           <w:strike/>
           <w:lang w:val="fr-FR"/>
         </w:rPr>
-      </w:pPr>
-    </w:p>
-    <w:p>
-      <w:pPr>
-        <w:spacing w:after="0"/>
-        <w:rPr>
-          <w:lang w:val="fr-FR"/>
-        </w:rPr>
-      </w:pPr>
-      <w:r>
-        <w:rPr>
-          <w:lang w:val="fr-FR"/>
-        </w:rPr>
-        <w:t>Passage aux objectifs 2 : adaptation d’un bar chart existant pour l’integrer au code :</w:t>
+        <w:t>column</w:t>
+      </w:r>
+      <w:proofErr w:type="spellEnd"/>
+      <w:r>
+        <w:rPr>
+          <w:strike/>
+          <w:lang w:val="fr-FR"/>
+        </w:rPr>
+        <w:t xml:space="preserve"> choser (tab)</w:t>
+      </w:r>
+    </w:p>
+    <w:p>
+      <w:pPr>
+        <w:spacing w:after="0"/>
+        <w:rPr>
+          <w:strike/>
+          <w:lang w:val="fr-FR"/>
+        </w:rPr>
+      </w:pPr>
+    </w:p>
+    <w:p>
+      <w:pPr>
+        <w:spacing w:after="0"/>
+        <w:rPr>
+          <w:lang w:val="fr-FR"/>
+        </w:rPr>
+      </w:pPr>
+      <w:r>
+        <w:rPr>
+          <w:lang w:val="fr-FR"/>
+        </w:rPr>
+        <w:t>Passage aux objectifs 2 : adaptation d’un bar chart existant pour l’</w:t>
+      </w:r>
+      <w:proofErr w:type="spellStart"/>
+      <w:r>
+        <w:rPr>
+          <w:lang w:val="fr-FR"/>
+        </w:rPr>
+        <w:t>integrer</w:t>
+      </w:r>
+      <w:proofErr w:type="spellEnd"/>
+      <w:r>
+        <w:rPr>
+          <w:lang w:val="fr-FR"/>
+        </w:rPr>
+        <w:t xml:space="preserve"> au code :</w:t>
       </w:r>
     </w:p>
     <w:p>
@@ -1469,27 +3045,125 @@
         <w:rPr>
           <w:lang w:val="fr-FR"/>
         </w:rPr>
-        <w:t>-place dans le dashboard (au debut : superposition des deux graphs… --‘)</w:t>
-      </w:r>
-    </w:p>
-    <w:p>
-      <w:pPr>
-        <w:rPr>
-          <w:lang w:val="fr-FR"/>
-        </w:rPr>
-      </w:pPr>
-    </w:p>
-    <w:p>
-      <w:pPr>
-        <w:rPr>
-          <w:lang w:val="fr-FR"/>
-        </w:rPr>
-      </w:pPr>
-      <w:r>
-        <w:rPr>
-          <w:lang w:val="fr-FR"/>
-        </w:rPr>
-        <w:t>Le bar chart est desormais integré au code mais n’est pas encore adabtable aux diverse entrées (que cars pour le moment) et doit encore etre mis en interaction avec le reste du dashbord.</w:t>
+        <w:t xml:space="preserve">-place dans le </w:t>
+      </w:r>
+      <w:proofErr w:type="spellStart"/>
+      <w:r>
+        <w:rPr>
+          <w:lang w:val="fr-FR"/>
+        </w:rPr>
+        <w:t>dashboard</w:t>
+      </w:r>
+      <w:proofErr w:type="spellEnd"/>
+      <w:r>
+        <w:rPr>
+          <w:lang w:val="fr-FR"/>
+        </w:rPr>
+        <w:t xml:space="preserve"> (au </w:t>
+      </w:r>
+      <w:proofErr w:type="spellStart"/>
+      <w:r>
+        <w:rPr>
+          <w:lang w:val="fr-FR"/>
+        </w:rPr>
+        <w:t>debut</w:t>
+      </w:r>
+      <w:proofErr w:type="spellEnd"/>
+      <w:r>
+        <w:rPr>
+          <w:lang w:val="fr-FR"/>
+        </w:rPr>
+        <w:t> : superposition des deux graphs… --‘)</w:t>
+      </w:r>
+    </w:p>
+    <w:p>
+      <w:pPr>
+        <w:rPr>
+          <w:lang w:val="fr-FR"/>
+        </w:rPr>
+      </w:pPr>
+    </w:p>
+    <w:p>
+      <w:pPr>
+        <w:rPr>
+          <w:lang w:val="fr-FR"/>
+        </w:rPr>
+      </w:pPr>
+      <w:r>
+        <w:rPr>
+          <w:lang w:val="fr-FR"/>
+        </w:rPr>
+        <w:t xml:space="preserve">Le bar chart est </w:t>
+      </w:r>
+      <w:proofErr w:type="spellStart"/>
+      <w:r>
+        <w:rPr>
+          <w:lang w:val="fr-FR"/>
+        </w:rPr>
+        <w:t>desormais</w:t>
+      </w:r>
+      <w:proofErr w:type="spellEnd"/>
+      <w:r>
+        <w:rPr>
+          <w:lang w:val="fr-FR"/>
+        </w:rPr>
+        <w:t xml:space="preserve"> </w:t>
+      </w:r>
+      <w:proofErr w:type="spellStart"/>
+      <w:r>
+        <w:rPr>
+          <w:lang w:val="fr-FR"/>
+        </w:rPr>
+        <w:t>integré</w:t>
+      </w:r>
+      <w:proofErr w:type="spellEnd"/>
+      <w:r>
+        <w:rPr>
+          <w:lang w:val="fr-FR"/>
+        </w:rPr>
+        <w:t xml:space="preserve"> au code mais n’est pas encore </w:t>
+      </w:r>
+      <w:proofErr w:type="spellStart"/>
+      <w:r>
+        <w:rPr>
+          <w:lang w:val="fr-FR"/>
+        </w:rPr>
+        <w:t>adabtable</w:t>
+      </w:r>
+      <w:proofErr w:type="spellEnd"/>
+      <w:r>
+        <w:rPr>
+          <w:lang w:val="fr-FR"/>
+        </w:rPr>
+        <w:t xml:space="preserve"> aux diverse entrées (que cars pour le moment) et doit encore </w:t>
+      </w:r>
+      <w:proofErr w:type="spellStart"/>
+      <w:r>
+        <w:rPr>
+          <w:lang w:val="fr-FR"/>
+        </w:rPr>
+        <w:t>etre</w:t>
+      </w:r>
+      <w:proofErr w:type="spellEnd"/>
+      <w:r>
+        <w:rPr>
+          <w:lang w:val="fr-FR"/>
+        </w:rPr>
+        <w:t xml:space="preserve"> mis en interaction avec le reste du </w:t>
+      </w:r>
+      <w:proofErr w:type="spellStart"/>
+      <w:r>
+        <w:rPr>
+          <w:lang w:val="fr-FR"/>
+        </w:rPr>
+        <w:t>dashbord</w:t>
+      </w:r>
+      <w:proofErr w:type="spellEnd"/>
+      <w:r>
+        <w:rPr>
+          <w:lang w:val="fr-FR"/>
+        </w:rPr>
+        <w:t>.</w:t>
       </w:r>
     </w:p>
     <w:p>
@@ -1603,7 +3277,14 @@
         <w:rPr>
           <w:lang w:val="fr-FR"/>
         </w:rPr>
-        <w:t>(filtre tableau, graph Sert colonnes cac</w:t>
+        <w:t xml:space="preserve">(filtre tableau, graph Sert colonnes </w:t>
+      </w:r>
+      <w:proofErr w:type="gramStart"/>
+      <w:r>
+        <w:rPr>
+          <w:lang w:val="fr-FR"/>
+        </w:rPr>
+        <w:t>cac</w:t>
       </w:r>
       <w:r>
         <w:rPr>
@@ -1616,93 +3297,498 @@
         <w:rPr>
           <w:lang w:val="fr-FR"/>
         </w:rPr>
-        <w:t>)  =&gt; dans l’optique d’un webservice, lié directement avec l’algo en python, il serait intéressant de voir si on peut enregistrer ces données coté serveur, de facon light (ce qui implique une interaction client-serveur//ajax//php)</w:t>
-      </w:r>
-    </w:p>
-    <w:p>
-      <w:pPr>
-        <w:spacing w:after="0"/>
-        <w:rPr>
-          <w:lang w:val="fr-FR"/>
-        </w:rPr>
-      </w:pPr>
-    </w:p>
-    <w:p>
-      <w:pPr>
-        <w:spacing w:after="0"/>
-        <w:rPr>
-          <w:lang w:val="fr-FR"/>
-        </w:rPr>
-      </w:pPr>
-      <w:r>
-        <w:rPr>
-          <w:lang w:val="fr-FR"/>
-        </w:rPr>
-        <w:t>23/03 : le Bar Chart est integré au graphique et interactif avec le tableau et le parallel coordinate. (unilateral dans le sens « vers le BarChart » -&gt; par de filtre sur le BC)</w:t>
-      </w:r>
-    </w:p>
-    <w:p>
-      <w:pPr>
-        <w:spacing w:after="0"/>
-        <w:rPr>
-          <w:lang w:val="fr-FR"/>
-        </w:rPr>
-      </w:pPr>
-      <w:r>
-        <w:rPr>
-          <w:lang w:val="fr-FR"/>
-        </w:rPr>
-        <w:t>Pour cela j’ai dû créer une fction filtre qui affiche ou non les barres (taille de la barre normale ou 0). Réflexion faite, j’aurais aussi pu modifier la couleur (normal ou blanc [voir gris clair comme sur le // coordinate]). Le changement n’est pas fait parce que le format de données au niveau des couleurs n’est pas le meme qu’au niveau de la taille de la barre (mais serait faisable sans trop de soucis).</w:t>
-      </w:r>
-    </w:p>
-    <w:p>
-      <w:pPr>
-        <w:spacing w:after="0"/>
-        <w:rPr>
-          <w:lang w:val="fr-FR"/>
-        </w:rPr>
-      </w:pPr>
-      <w:r>
-        <w:rPr>
-          <w:lang w:val="fr-FR"/>
-        </w:rPr>
-        <w:t>Problème rencontré : au dela du svg que je ne connais pas encore tres bien, il m’a fallu reloader le BC a chaque chgmt du filtre. Pour cela, j’utilise la fction reload (déjà créée pour l’interaction a 2) dans lequel je supprime le BC (a l’aide des classes bien choisies et non pas en supprimant toutes les classes « g » comme fait pour le reset ) et le recrée.</w:t>
-      </w:r>
-    </w:p>
-    <w:p>
-      <w:pPr>
-        <w:spacing w:after="0"/>
-        <w:rPr>
-          <w:lang w:val="fr-FR"/>
-        </w:rPr>
-      </w:pPr>
-      <w:r>
-        <w:rPr>
-          <w:lang w:val="fr-FR"/>
-        </w:rPr>
-        <w:t>J’ai aussi commencer la fonction permettant de lier la couleur des lignes du // coordinate au tableau. Pour cela j’ai du modifier la structure du programme en rendent le tableau plus accessible (avant il était coincé dans une macro fonction). J’ai aussi sauver eles couleurs dans une variable objet comprenant la couleur et les data associées. Reste a coder la fonction permettant de lier la couleur aux data et de l’afficher sur le tableau.</w:t>
-      </w:r>
-    </w:p>
-    <w:p>
-      <w:pPr>
-        <w:spacing w:after="0"/>
-        <w:rPr>
-          <w:lang w:val="fr-FR"/>
-        </w:rPr>
-      </w:pPr>
-    </w:p>
-    <w:p>
-      <w:pPr>
-        <w:spacing w:after="0"/>
-        <w:rPr>
-          <w:lang w:val="fr-FR"/>
-        </w:rPr>
-      </w:pPr>
-      <w:r>
-        <w:rPr>
-          <w:lang w:val="fr-FR"/>
-        </w:rPr>
-        <w:t xml:space="preserve">24/03 : L’affichage des couleurs sur le tableau est assez simple mais la reconnaissance donnée tableau &lt;-&gt; donnée //coordinate a posé probleme car </w:t>
+        <w:t>)  =</w:t>
+      </w:r>
+      <w:proofErr w:type="gramEnd"/>
+      <w:r>
+        <w:rPr>
+          <w:lang w:val="fr-FR"/>
+        </w:rPr>
+        <w:t xml:space="preserve">&gt; dans l’optique d’un </w:t>
+      </w:r>
+      <w:proofErr w:type="spellStart"/>
+      <w:r>
+        <w:rPr>
+          <w:lang w:val="fr-FR"/>
+        </w:rPr>
+        <w:t>webservice</w:t>
+      </w:r>
+      <w:proofErr w:type="spellEnd"/>
+      <w:r>
+        <w:rPr>
+          <w:lang w:val="fr-FR"/>
+        </w:rPr>
+        <w:t>, lié directement avec l’</w:t>
+      </w:r>
+      <w:proofErr w:type="spellStart"/>
+      <w:r>
+        <w:rPr>
+          <w:lang w:val="fr-FR"/>
+        </w:rPr>
+        <w:t>algo</w:t>
+      </w:r>
+      <w:proofErr w:type="spellEnd"/>
+      <w:r>
+        <w:rPr>
+          <w:lang w:val="fr-FR"/>
+        </w:rPr>
+        <w:t xml:space="preserve"> en python, il serait intéressant de voir si on peut enregistrer ces données coté serveur, de </w:t>
+      </w:r>
+      <w:proofErr w:type="spellStart"/>
+      <w:r>
+        <w:rPr>
+          <w:lang w:val="fr-FR"/>
+        </w:rPr>
+        <w:t>facon</w:t>
+      </w:r>
+      <w:proofErr w:type="spellEnd"/>
+      <w:r>
+        <w:rPr>
+          <w:lang w:val="fr-FR"/>
+        </w:rPr>
+        <w:t xml:space="preserve"> light (ce qui implique une interaction client-serveur//</w:t>
+      </w:r>
+      <w:proofErr w:type="spellStart"/>
+      <w:r>
+        <w:rPr>
+          <w:lang w:val="fr-FR"/>
+        </w:rPr>
+        <w:t>ajax</w:t>
+      </w:r>
+      <w:proofErr w:type="spellEnd"/>
+      <w:r>
+        <w:rPr>
+          <w:lang w:val="fr-FR"/>
+        </w:rPr>
+        <w:t>//</w:t>
+      </w:r>
+      <w:proofErr w:type="spellStart"/>
+      <w:r>
+        <w:rPr>
+          <w:lang w:val="fr-FR"/>
+        </w:rPr>
+        <w:t>php</w:t>
+      </w:r>
+      <w:proofErr w:type="spellEnd"/>
+      <w:r>
+        <w:rPr>
+          <w:lang w:val="fr-FR"/>
+        </w:rPr>
+        <w:t>)</w:t>
+      </w:r>
+    </w:p>
+    <w:p>
+      <w:pPr>
+        <w:spacing w:after="0"/>
+        <w:rPr>
+          <w:lang w:val="fr-FR"/>
+        </w:rPr>
+      </w:pPr>
+    </w:p>
+    <w:p>
+      <w:pPr>
+        <w:spacing w:after="0"/>
+        <w:rPr>
+          <w:lang w:val="fr-FR"/>
+        </w:rPr>
+      </w:pPr>
+      <w:r>
+        <w:rPr>
+          <w:lang w:val="fr-FR"/>
+        </w:rPr>
+        <w:t xml:space="preserve">23/03 : le Bar Chart est </w:t>
+      </w:r>
+      <w:proofErr w:type="spellStart"/>
+      <w:r>
+        <w:rPr>
+          <w:lang w:val="fr-FR"/>
+        </w:rPr>
+        <w:t>integré</w:t>
+      </w:r>
+      <w:proofErr w:type="spellEnd"/>
+      <w:r>
+        <w:rPr>
+          <w:lang w:val="fr-FR"/>
+        </w:rPr>
+        <w:t xml:space="preserve"> au graphique et interactif avec le tableau et le </w:t>
+      </w:r>
+      <w:proofErr w:type="spellStart"/>
+      <w:r>
+        <w:rPr>
+          <w:lang w:val="fr-FR"/>
+        </w:rPr>
+        <w:t>parallel</w:t>
+      </w:r>
+      <w:proofErr w:type="spellEnd"/>
+      <w:r>
+        <w:rPr>
+          <w:lang w:val="fr-FR"/>
+        </w:rPr>
+        <w:t xml:space="preserve"> </w:t>
+      </w:r>
+      <w:proofErr w:type="spellStart"/>
+      <w:r>
+        <w:rPr>
+          <w:lang w:val="fr-FR"/>
+        </w:rPr>
+        <w:t>coordinate</w:t>
+      </w:r>
+      <w:proofErr w:type="spellEnd"/>
+      <w:r>
+        <w:rPr>
+          <w:lang w:val="fr-FR"/>
+        </w:rPr>
+        <w:t>. (</w:t>
+      </w:r>
+      <w:proofErr w:type="spellStart"/>
+      <w:proofErr w:type="gramStart"/>
+      <w:r>
+        <w:rPr>
+          <w:lang w:val="fr-FR"/>
+        </w:rPr>
+        <w:t>unilateral</w:t>
+      </w:r>
+      <w:proofErr w:type="spellEnd"/>
+      <w:proofErr w:type="gramEnd"/>
+      <w:r>
+        <w:rPr>
+          <w:lang w:val="fr-FR"/>
+        </w:rPr>
+        <w:t xml:space="preserve"> dans le sens « vers le </w:t>
+      </w:r>
+      <w:proofErr w:type="spellStart"/>
+      <w:r>
+        <w:rPr>
+          <w:lang w:val="fr-FR"/>
+        </w:rPr>
+        <w:t>BarChart</w:t>
+      </w:r>
+      <w:proofErr w:type="spellEnd"/>
+      <w:r>
+        <w:rPr>
+          <w:lang w:val="fr-FR"/>
+        </w:rPr>
+        <w:t> » -&gt; par de filtre sur le BC)</w:t>
+      </w:r>
+    </w:p>
+    <w:p>
+      <w:pPr>
+        <w:spacing w:after="0"/>
+        <w:rPr>
+          <w:lang w:val="fr-FR"/>
+        </w:rPr>
+      </w:pPr>
+      <w:r>
+        <w:rPr>
+          <w:lang w:val="fr-FR"/>
+        </w:rPr>
+        <w:t xml:space="preserve">Pour cela j’ai dû créer une </w:t>
+      </w:r>
+      <w:proofErr w:type="spellStart"/>
+      <w:r>
+        <w:rPr>
+          <w:lang w:val="fr-FR"/>
+        </w:rPr>
+        <w:t>fction</w:t>
+      </w:r>
+      <w:proofErr w:type="spellEnd"/>
+      <w:r>
+        <w:rPr>
+          <w:lang w:val="fr-FR"/>
+        </w:rPr>
+        <w:t xml:space="preserve"> filtre qui affiche ou non les barres (taille de la barre normale ou 0). Réflexion faite, j’aurais aussi pu modifier la couleur (normal ou blanc [voir gris clair comme sur le // </w:t>
+      </w:r>
+      <w:proofErr w:type="spellStart"/>
+      <w:r>
+        <w:rPr>
+          <w:lang w:val="fr-FR"/>
+        </w:rPr>
+        <w:t>coordinate</w:t>
+      </w:r>
+      <w:proofErr w:type="spellEnd"/>
+      <w:r>
+        <w:rPr>
+          <w:lang w:val="fr-FR"/>
+        </w:rPr>
+        <w:t xml:space="preserve">]). Le changement n’est pas fait parce que le format de données au niveau des couleurs n’est pas le </w:t>
+      </w:r>
+      <w:proofErr w:type="spellStart"/>
+      <w:r>
+        <w:rPr>
+          <w:lang w:val="fr-FR"/>
+        </w:rPr>
+        <w:t>meme</w:t>
+      </w:r>
+      <w:proofErr w:type="spellEnd"/>
+      <w:r>
+        <w:rPr>
+          <w:lang w:val="fr-FR"/>
+        </w:rPr>
+        <w:t xml:space="preserve"> qu’au niveau de la taille de la barre (mais serait faisable sans trop de soucis).</w:t>
+      </w:r>
+    </w:p>
+    <w:p>
+      <w:pPr>
+        <w:spacing w:after="0"/>
+        <w:rPr>
+          <w:lang w:val="fr-FR"/>
+        </w:rPr>
+      </w:pPr>
+      <w:r>
+        <w:rPr>
+          <w:lang w:val="fr-FR"/>
+        </w:rPr>
+        <w:t xml:space="preserve">Problème rencontré : au </w:t>
+      </w:r>
+      <w:proofErr w:type="spellStart"/>
+      <w:r>
+        <w:rPr>
+          <w:lang w:val="fr-FR"/>
+        </w:rPr>
+        <w:t>dela</w:t>
+      </w:r>
+      <w:proofErr w:type="spellEnd"/>
+      <w:r>
+        <w:rPr>
+          <w:lang w:val="fr-FR"/>
+        </w:rPr>
+        <w:t xml:space="preserve"> du </w:t>
+      </w:r>
+      <w:proofErr w:type="spellStart"/>
+      <w:r>
+        <w:rPr>
+          <w:lang w:val="fr-FR"/>
+        </w:rPr>
+        <w:t>svg</w:t>
+      </w:r>
+      <w:proofErr w:type="spellEnd"/>
+      <w:r>
+        <w:rPr>
+          <w:lang w:val="fr-FR"/>
+        </w:rPr>
+        <w:t xml:space="preserve"> que je ne connais pas encore </w:t>
+      </w:r>
+      <w:proofErr w:type="spellStart"/>
+      <w:r>
+        <w:rPr>
+          <w:lang w:val="fr-FR"/>
+        </w:rPr>
+        <w:t>tres</w:t>
+      </w:r>
+      <w:proofErr w:type="spellEnd"/>
+      <w:r>
+        <w:rPr>
+          <w:lang w:val="fr-FR"/>
+        </w:rPr>
+        <w:t xml:space="preserve"> bien, il m’a fallu </w:t>
+      </w:r>
+      <w:proofErr w:type="spellStart"/>
+      <w:r>
+        <w:rPr>
+          <w:lang w:val="fr-FR"/>
+        </w:rPr>
+        <w:t>reloader</w:t>
+      </w:r>
+      <w:proofErr w:type="spellEnd"/>
+      <w:r>
+        <w:rPr>
+          <w:lang w:val="fr-FR"/>
+        </w:rPr>
+        <w:t xml:space="preserve"> le BC a chaque </w:t>
+      </w:r>
+      <w:proofErr w:type="spellStart"/>
+      <w:r>
+        <w:rPr>
+          <w:lang w:val="fr-FR"/>
+        </w:rPr>
+        <w:t>chgmt</w:t>
+      </w:r>
+      <w:proofErr w:type="spellEnd"/>
+      <w:r>
+        <w:rPr>
+          <w:lang w:val="fr-FR"/>
+        </w:rPr>
+        <w:t xml:space="preserve"> du filtre. Pour cela, j’utilise la </w:t>
+      </w:r>
+      <w:proofErr w:type="spellStart"/>
+      <w:r>
+        <w:rPr>
+          <w:lang w:val="fr-FR"/>
+        </w:rPr>
+        <w:t>fction</w:t>
+      </w:r>
+      <w:proofErr w:type="spellEnd"/>
+      <w:r>
+        <w:rPr>
+          <w:lang w:val="fr-FR"/>
+        </w:rPr>
+        <w:t xml:space="preserve"> </w:t>
+      </w:r>
+      <w:proofErr w:type="spellStart"/>
+      <w:r>
+        <w:rPr>
+          <w:lang w:val="fr-FR"/>
+        </w:rPr>
+        <w:t>reload</w:t>
+      </w:r>
+      <w:proofErr w:type="spellEnd"/>
+      <w:r>
+        <w:rPr>
+          <w:lang w:val="fr-FR"/>
+        </w:rPr>
+        <w:t xml:space="preserve"> (déjà créée pour l’interaction a 2) dans lequel je supprime le BC (</w:t>
+      </w:r>
+      <w:proofErr w:type="spellStart"/>
+      <w:r>
+        <w:rPr>
+          <w:lang w:val="fr-FR"/>
+        </w:rPr>
+        <w:t>a</w:t>
+      </w:r>
+      <w:proofErr w:type="spellEnd"/>
+      <w:r>
+        <w:rPr>
+          <w:lang w:val="fr-FR"/>
+        </w:rPr>
+        <w:t xml:space="preserve"> l’aide des classes bien choisies et non pas en supprimant toutes les classes « g » comme fait pour le </w:t>
+      </w:r>
+      <w:proofErr w:type="gramStart"/>
+      <w:r>
+        <w:rPr>
+          <w:lang w:val="fr-FR"/>
+        </w:rPr>
+        <w:t>reset )</w:t>
+      </w:r>
+      <w:proofErr w:type="gramEnd"/>
+      <w:r>
+        <w:rPr>
+          <w:lang w:val="fr-FR"/>
+        </w:rPr>
+        <w:t xml:space="preserve"> et le recrée.</w:t>
+      </w:r>
+    </w:p>
+    <w:p>
+      <w:pPr>
+        <w:spacing w:after="0"/>
+        <w:rPr>
+          <w:lang w:val="fr-FR"/>
+        </w:rPr>
+      </w:pPr>
+      <w:r>
+        <w:rPr>
+          <w:lang w:val="fr-FR"/>
+        </w:rPr>
+        <w:t xml:space="preserve">J’ai aussi commencer la fonction permettant de lier la couleur des lignes du // </w:t>
+      </w:r>
+      <w:proofErr w:type="spellStart"/>
+      <w:r>
+        <w:rPr>
+          <w:lang w:val="fr-FR"/>
+        </w:rPr>
+        <w:t>coordinate</w:t>
+      </w:r>
+      <w:proofErr w:type="spellEnd"/>
+      <w:r>
+        <w:rPr>
+          <w:lang w:val="fr-FR"/>
+        </w:rPr>
+        <w:t xml:space="preserve"> au tableau. Pour cela j’ai </w:t>
+      </w:r>
+      <w:proofErr w:type="spellStart"/>
+      <w:proofErr w:type="gramStart"/>
+      <w:r>
+        <w:rPr>
+          <w:lang w:val="fr-FR"/>
+        </w:rPr>
+        <w:t>du</w:t>
+      </w:r>
+      <w:proofErr w:type="spellEnd"/>
+      <w:proofErr w:type="gramEnd"/>
+      <w:r>
+        <w:rPr>
+          <w:lang w:val="fr-FR"/>
+        </w:rPr>
+        <w:t xml:space="preserve"> modifier la structure du programme en rendent le tableau plus accessible (avant il était coincé dans une macro fonction). J’ai aussi sauver </w:t>
+      </w:r>
+      <w:proofErr w:type="spellStart"/>
+      <w:r>
+        <w:rPr>
+          <w:lang w:val="fr-FR"/>
+        </w:rPr>
+        <w:t>eles</w:t>
+      </w:r>
+      <w:proofErr w:type="spellEnd"/>
+      <w:r>
+        <w:rPr>
+          <w:lang w:val="fr-FR"/>
+        </w:rPr>
+        <w:t xml:space="preserve"> couleurs dans une variable objet comprenant la couleur et les data associées. Reste </w:t>
+      </w:r>
+      <w:proofErr w:type="spellStart"/>
+      <w:proofErr w:type="gramStart"/>
+      <w:r>
+        <w:rPr>
+          <w:lang w:val="fr-FR"/>
+        </w:rPr>
+        <w:t>a</w:t>
+      </w:r>
+      <w:proofErr w:type="spellEnd"/>
+      <w:proofErr w:type="gramEnd"/>
+      <w:r>
+        <w:rPr>
+          <w:lang w:val="fr-FR"/>
+        </w:rPr>
+        <w:t xml:space="preserve"> coder la fonction permettant de lier la couleur aux data et de l’afficher sur le tableau.</w:t>
+      </w:r>
+    </w:p>
+    <w:p>
+      <w:pPr>
+        <w:spacing w:after="0"/>
+        <w:rPr>
+          <w:lang w:val="fr-FR"/>
+        </w:rPr>
+      </w:pPr>
+    </w:p>
+    <w:p>
+      <w:pPr>
+        <w:spacing w:after="0"/>
+        <w:rPr>
+          <w:lang w:val="fr-FR"/>
+        </w:rPr>
+      </w:pPr>
+      <w:r>
+        <w:rPr>
+          <w:lang w:val="fr-FR"/>
+        </w:rPr>
+        <w:t>24/03 : L’affichage des couleurs sur le tableau est assez simple mais la reconnaissance donnée tableau &lt;-&gt; donnée //</w:t>
+      </w:r>
+      <w:proofErr w:type="spellStart"/>
+      <w:r>
+        <w:rPr>
+          <w:lang w:val="fr-FR"/>
+        </w:rPr>
+        <w:t>coordinate</w:t>
+      </w:r>
+      <w:proofErr w:type="spellEnd"/>
+      <w:r>
+        <w:rPr>
+          <w:lang w:val="fr-FR"/>
+        </w:rPr>
+        <w:t xml:space="preserve"> a posé </w:t>
+      </w:r>
+      <w:proofErr w:type="spellStart"/>
+      <w:r>
+        <w:rPr>
+          <w:lang w:val="fr-FR"/>
+        </w:rPr>
+        <w:t>probleme</w:t>
+      </w:r>
+      <w:proofErr w:type="spellEnd"/>
+      <w:r>
+        <w:rPr>
+          <w:lang w:val="fr-FR"/>
+        </w:rPr>
+        <w:t xml:space="preserve"> car </w:t>
       </w:r>
       <w:r>
         <w:rPr>
@@ -1732,8 +3818,16 @@
         <w:rPr>
           <w:lang w:val="fr-FR"/>
         </w:rPr>
-        <w:t>un element</w:t>
-      </w:r>
+        <w:t xml:space="preserve">un </w:t>
+      </w:r>
+      <w:proofErr w:type="spellStart"/>
+      <w:r>
+        <w:rPr>
+          <w:lang w:val="fr-FR"/>
+        </w:rPr>
+        <w:t>element</w:t>
+      </w:r>
+      <w:proofErr w:type="spellEnd"/>
       <w:r>
         <w:rPr>
           <w:lang w:val="fr-FR"/>
@@ -1763,29 +3857,123 @@
         <w:rPr>
           <w:lang w:val="fr-FR"/>
         </w:rPr>
-        <w:t>. J’ai donc du passer par une sauvegarde au format « string » qui fonctionne. Le tableau comprend maintenant une case avec la couleur du trait !</w:t>
-      </w:r>
-    </w:p>
-    <w:p>
-      <w:pPr>
-        <w:spacing w:after="0"/>
-        <w:rPr>
-          <w:lang w:val="fr-FR"/>
-        </w:rPr>
-      </w:pPr>
-    </w:p>
-    <w:p>
-      <w:pPr>
-        <w:spacing w:after="0"/>
-        <w:rPr>
-          <w:lang w:val="fr-FR"/>
-        </w:rPr>
-      </w:pPr>
-      <w:r>
-        <w:rPr>
-          <w:lang w:val="fr-FR"/>
-        </w:rPr>
-        <w:t xml:space="preserve">Debut de dechiffrage de code pour le zoomable circle. Le code appelle des données déjà hierarchisée (par le mot clef « children ») : </w:t>
+        <w:t xml:space="preserve">. J’ai donc </w:t>
+      </w:r>
+      <w:proofErr w:type="spellStart"/>
+      <w:proofErr w:type="gramStart"/>
+      <w:r>
+        <w:rPr>
+          <w:lang w:val="fr-FR"/>
+        </w:rPr>
+        <w:t>du</w:t>
+      </w:r>
+      <w:proofErr w:type="spellEnd"/>
+      <w:proofErr w:type="gramEnd"/>
+      <w:r>
+        <w:rPr>
+          <w:lang w:val="fr-FR"/>
+        </w:rPr>
+        <w:t xml:space="preserve"> passer par une sauvegarde au format « string » qui fonctionne. Le tableau comprend maintenant une case avec la couleur du trait !</w:t>
+      </w:r>
+    </w:p>
+    <w:p>
+      <w:pPr>
+        <w:spacing w:after="0"/>
+        <w:rPr>
+          <w:lang w:val="fr-FR"/>
+        </w:rPr>
+      </w:pPr>
+    </w:p>
+    <w:p>
+      <w:pPr>
+        <w:spacing w:after="0"/>
+        <w:rPr>
+          <w:lang w:val="fr-FR"/>
+        </w:rPr>
+      </w:pPr>
+      <w:proofErr w:type="spellStart"/>
+      <w:r>
+        <w:rPr>
+          <w:lang w:val="fr-FR"/>
+        </w:rPr>
+        <w:t>Debut</w:t>
+      </w:r>
+      <w:proofErr w:type="spellEnd"/>
+      <w:r>
+        <w:rPr>
+          <w:lang w:val="fr-FR"/>
+        </w:rPr>
+        <w:t xml:space="preserve"> de </w:t>
+      </w:r>
+      <w:proofErr w:type="spellStart"/>
+      <w:r>
+        <w:rPr>
+          <w:lang w:val="fr-FR"/>
+        </w:rPr>
+        <w:t>dechiffrage</w:t>
+      </w:r>
+      <w:proofErr w:type="spellEnd"/>
+      <w:r>
+        <w:rPr>
+          <w:lang w:val="fr-FR"/>
+        </w:rPr>
+        <w:t xml:space="preserve"> de code pour le </w:t>
+      </w:r>
+      <w:proofErr w:type="spellStart"/>
+      <w:r>
+        <w:rPr>
+          <w:lang w:val="fr-FR"/>
+        </w:rPr>
+        <w:t>zoomable</w:t>
+      </w:r>
+      <w:proofErr w:type="spellEnd"/>
+      <w:r>
+        <w:rPr>
+          <w:lang w:val="fr-FR"/>
+        </w:rPr>
+        <w:t xml:space="preserve"> </w:t>
+      </w:r>
+      <w:proofErr w:type="spellStart"/>
+      <w:r>
+        <w:rPr>
+          <w:lang w:val="fr-FR"/>
+        </w:rPr>
+        <w:t>circle</w:t>
+      </w:r>
+      <w:proofErr w:type="spellEnd"/>
+      <w:r>
+        <w:rPr>
+          <w:lang w:val="fr-FR"/>
+        </w:rPr>
+        <w:t xml:space="preserve">. Le code appelle des données déjà </w:t>
+      </w:r>
+      <w:proofErr w:type="spellStart"/>
+      <w:r>
+        <w:rPr>
+          <w:lang w:val="fr-FR"/>
+        </w:rPr>
+        <w:t>hierarchisée</w:t>
+      </w:r>
+      <w:proofErr w:type="spellEnd"/>
+      <w:r>
+        <w:rPr>
+          <w:lang w:val="fr-FR"/>
+        </w:rPr>
+        <w:t xml:space="preserve"> (par le mot clef « </w:t>
+      </w:r>
+      <w:proofErr w:type="spellStart"/>
+      <w:r>
+        <w:rPr>
+          <w:lang w:val="fr-FR"/>
+        </w:rPr>
+        <w:t>children</w:t>
+      </w:r>
+      <w:proofErr w:type="spellEnd"/>
+      <w:r>
+        <w:rPr>
+          <w:lang w:val="fr-FR"/>
+        </w:rPr>
+        <w:t xml:space="preserve"> ») : </w:t>
       </w:r>
       <w:hyperlink r:id="rId9" w:history="1">
         <w:r>
@@ -1808,7 +3996,35 @@
         <w:rPr>
           <w:lang w:val="fr-FR"/>
         </w:rPr>
-        <w:t xml:space="preserve">Idem avec le code de zoomable treemap qui n’utilise pas de base de données hiérarchisée, pour voir comment est lue </w:t>
+        <w:t xml:space="preserve">Idem avec le code de </w:t>
+      </w:r>
+      <w:proofErr w:type="spellStart"/>
+      <w:r>
+        <w:rPr>
+          <w:lang w:val="fr-FR"/>
+        </w:rPr>
+        <w:t>zoomable</w:t>
+      </w:r>
+      <w:proofErr w:type="spellEnd"/>
+      <w:r>
+        <w:rPr>
+          <w:lang w:val="fr-FR"/>
+        </w:rPr>
+        <w:t xml:space="preserve"> </w:t>
+      </w:r>
+      <w:proofErr w:type="spellStart"/>
+      <w:r>
+        <w:rPr>
+          <w:lang w:val="fr-FR"/>
+        </w:rPr>
+        <w:t>treemap</w:t>
+      </w:r>
+      <w:proofErr w:type="spellEnd"/>
+      <w:r>
+        <w:rPr>
+          <w:lang w:val="fr-FR"/>
+        </w:rPr>
+        <w:t xml:space="preserve"> qui n’utilise pas de base de données hiérarchisée, pour voir comment est lue </w:t>
       </w:r>
       <w:r>
         <w:rPr>
@@ -1863,35 +4079,529 @@
         <w:rPr>
           <w:lang w:val="fr-FR"/>
         </w:rPr>
-        <w:t>29/03 : Tentative de comprehension du code ZC et TM afin de comprendre la hierarchisation des données. A defaut de comprendre la globalité, j’ai reussi a extraire la partie « hierarchisation » du code du TM pour pouvoir y integrer le code du ZC. Le probleme est que j’ai maintenant des données hierarchisées, mais pour le ZC, elles doivent etre comprises dans un « parent » qui englobe le tout (ca ca va) avec des données adequates (la ca pose probleme) afin de dessinner le cercle global (le contour). Tentative en hard codant des valeurs : le code les refuse et me donne NaN. Tentative en ajoutant un niveau en plus (definit comme parent) : probleme de la valeur qu’on y met (meme si ce n’est pas fondamental) mais surtout, cela fonctionne plus ou moins jusqu’au moment ou je passe dans ma fonction qui trace le ZC, et ou il me renvoie a nouveau NaN… (alors qu’avant il m’affiche des valeurs…)</w:t>
-      </w:r>
-    </w:p>
-    <w:p>
-      <w:pPr>
-        <w:spacing w:after="0"/>
-        <w:rPr>
-          <w:lang w:val="fr-FR"/>
-        </w:rPr>
-      </w:pPr>
-      <w:r>
-        <w:rPr>
-          <w:lang w:val="fr-FR"/>
-        </w:rPr>
-        <w:t>30/3 : Continuation sur les hierarchies. A defaut de créer une hierarchie directement, je la créé dans une variable qui servira de reference. Cette variable est ensuite uilisée par le programme comme lors d’un appel par url (ce qui était fait precedemment). Cela me permet donc de me servir d’un fichier plat pour créer zoomable circle et bubble. Les mots clef key et value sont encore a supprimer du programme.</w:t>
-      </w:r>
-    </w:p>
-    <w:p>
-      <w:pPr>
-        <w:spacing w:after="0"/>
-        <w:rPr>
-          <w:lang w:val="fr-FR"/>
-        </w:rPr>
-      </w:pPr>
-      <w:r>
-        <w:rPr>
-          <w:lang w:val="fr-FR"/>
-        </w:rPr>
-        <w:t xml:space="preserve">Concernant la datagrid, utilisation du model : </w:t>
+        <w:t xml:space="preserve">29/03 : Tentative de </w:t>
+      </w:r>
+      <w:proofErr w:type="spellStart"/>
+      <w:r>
+        <w:rPr>
+          <w:lang w:val="fr-FR"/>
+        </w:rPr>
+        <w:t>comprehension</w:t>
+      </w:r>
+      <w:proofErr w:type="spellEnd"/>
+      <w:r>
+        <w:rPr>
+          <w:lang w:val="fr-FR"/>
+        </w:rPr>
+        <w:t xml:space="preserve"> du code ZC et TM afin de comprendre la </w:t>
+      </w:r>
+      <w:proofErr w:type="spellStart"/>
+      <w:r>
+        <w:rPr>
+          <w:lang w:val="fr-FR"/>
+        </w:rPr>
+        <w:t>hierarchisation</w:t>
+      </w:r>
+      <w:proofErr w:type="spellEnd"/>
+      <w:r>
+        <w:rPr>
+          <w:lang w:val="fr-FR"/>
+        </w:rPr>
+        <w:t xml:space="preserve"> des données. A </w:t>
+      </w:r>
+      <w:proofErr w:type="spellStart"/>
+      <w:r>
+        <w:rPr>
+          <w:lang w:val="fr-FR"/>
+        </w:rPr>
+        <w:t>defaut</w:t>
+      </w:r>
+      <w:proofErr w:type="spellEnd"/>
+      <w:r>
+        <w:rPr>
+          <w:lang w:val="fr-FR"/>
+        </w:rPr>
+        <w:t xml:space="preserve"> de comprendre la globalité, j’ai </w:t>
+      </w:r>
+      <w:proofErr w:type="spellStart"/>
+      <w:r>
+        <w:rPr>
+          <w:lang w:val="fr-FR"/>
+        </w:rPr>
+        <w:t>reussi</w:t>
+      </w:r>
+      <w:proofErr w:type="spellEnd"/>
+      <w:r>
+        <w:rPr>
+          <w:lang w:val="fr-FR"/>
+        </w:rPr>
+        <w:t xml:space="preserve"> </w:t>
+      </w:r>
+      <w:proofErr w:type="gramStart"/>
+      <w:r>
+        <w:rPr>
+          <w:lang w:val="fr-FR"/>
+        </w:rPr>
+        <w:t>a</w:t>
+      </w:r>
+      <w:proofErr w:type="gramEnd"/>
+      <w:r>
+        <w:rPr>
+          <w:lang w:val="fr-FR"/>
+        </w:rPr>
+        <w:t xml:space="preserve"> extraire la partie « </w:t>
+      </w:r>
+      <w:proofErr w:type="spellStart"/>
+      <w:r>
+        <w:rPr>
+          <w:lang w:val="fr-FR"/>
+        </w:rPr>
+        <w:t>hierarchisation</w:t>
+      </w:r>
+      <w:proofErr w:type="spellEnd"/>
+      <w:r>
+        <w:rPr>
+          <w:lang w:val="fr-FR"/>
+        </w:rPr>
+        <w:t xml:space="preserve"> » du code du TM pour pouvoir y </w:t>
+      </w:r>
+      <w:proofErr w:type="spellStart"/>
+      <w:r>
+        <w:rPr>
+          <w:lang w:val="fr-FR"/>
+        </w:rPr>
+        <w:t>integrer</w:t>
+      </w:r>
+      <w:proofErr w:type="spellEnd"/>
+      <w:r>
+        <w:rPr>
+          <w:lang w:val="fr-FR"/>
+        </w:rPr>
+        <w:t xml:space="preserve"> le code du ZC. Le </w:t>
+      </w:r>
+      <w:proofErr w:type="spellStart"/>
+      <w:r>
+        <w:rPr>
+          <w:lang w:val="fr-FR"/>
+        </w:rPr>
+        <w:t>probleme</w:t>
+      </w:r>
+      <w:proofErr w:type="spellEnd"/>
+      <w:r>
+        <w:rPr>
+          <w:lang w:val="fr-FR"/>
+        </w:rPr>
+        <w:t xml:space="preserve"> est que j’ai maintenant des données </w:t>
+      </w:r>
+      <w:proofErr w:type="spellStart"/>
+      <w:r>
+        <w:rPr>
+          <w:lang w:val="fr-FR"/>
+        </w:rPr>
+        <w:t>hierarchisées</w:t>
+      </w:r>
+      <w:proofErr w:type="spellEnd"/>
+      <w:r>
+        <w:rPr>
+          <w:lang w:val="fr-FR"/>
+        </w:rPr>
+        <w:t xml:space="preserve">, mais pour le ZC, elles doivent </w:t>
+      </w:r>
+      <w:proofErr w:type="spellStart"/>
+      <w:r>
+        <w:rPr>
+          <w:lang w:val="fr-FR"/>
+        </w:rPr>
+        <w:t>etre</w:t>
+      </w:r>
+      <w:proofErr w:type="spellEnd"/>
+      <w:r>
+        <w:rPr>
+          <w:lang w:val="fr-FR"/>
+        </w:rPr>
+        <w:t xml:space="preserve"> comprises dans un « parent » qui englobe le tout (</w:t>
+      </w:r>
+      <w:proofErr w:type="gramStart"/>
+      <w:r>
+        <w:rPr>
+          <w:lang w:val="fr-FR"/>
+        </w:rPr>
+        <w:t>ca</w:t>
+      </w:r>
+      <w:proofErr w:type="gramEnd"/>
+      <w:r>
+        <w:rPr>
+          <w:lang w:val="fr-FR"/>
+        </w:rPr>
+        <w:t xml:space="preserve"> </w:t>
+      </w:r>
+      <w:proofErr w:type="spellStart"/>
+      <w:r>
+        <w:rPr>
+          <w:lang w:val="fr-FR"/>
+        </w:rPr>
+        <w:t>ca</w:t>
+      </w:r>
+      <w:proofErr w:type="spellEnd"/>
+      <w:r>
+        <w:rPr>
+          <w:lang w:val="fr-FR"/>
+        </w:rPr>
+        <w:t xml:space="preserve"> va) avec des données </w:t>
+      </w:r>
+      <w:proofErr w:type="spellStart"/>
+      <w:r>
+        <w:rPr>
+          <w:lang w:val="fr-FR"/>
+        </w:rPr>
+        <w:t>adequates</w:t>
+      </w:r>
+      <w:proofErr w:type="spellEnd"/>
+      <w:r>
+        <w:rPr>
+          <w:lang w:val="fr-FR"/>
+        </w:rPr>
+        <w:t xml:space="preserve"> (la </w:t>
+      </w:r>
+      <w:proofErr w:type="spellStart"/>
+      <w:r>
+        <w:rPr>
+          <w:lang w:val="fr-FR"/>
+        </w:rPr>
+        <w:t>ca</w:t>
+      </w:r>
+      <w:proofErr w:type="spellEnd"/>
+      <w:r>
+        <w:rPr>
+          <w:lang w:val="fr-FR"/>
+        </w:rPr>
+        <w:t xml:space="preserve"> pose </w:t>
+      </w:r>
+      <w:proofErr w:type="spellStart"/>
+      <w:r>
+        <w:rPr>
+          <w:lang w:val="fr-FR"/>
+        </w:rPr>
+        <w:t>probleme</w:t>
+      </w:r>
+      <w:proofErr w:type="spellEnd"/>
+      <w:r>
+        <w:rPr>
+          <w:lang w:val="fr-FR"/>
+        </w:rPr>
+        <w:t xml:space="preserve">) afin de </w:t>
+      </w:r>
+      <w:proofErr w:type="spellStart"/>
+      <w:r>
+        <w:rPr>
+          <w:lang w:val="fr-FR"/>
+        </w:rPr>
+        <w:t>dessinner</w:t>
+      </w:r>
+      <w:proofErr w:type="spellEnd"/>
+      <w:r>
+        <w:rPr>
+          <w:lang w:val="fr-FR"/>
+        </w:rPr>
+        <w:t xml:space="preserve"> le cercle global (le contour). Tentative en hard codant des valeurs : le code les refuse et me donne </w:t>
+      </w:r>
+      <w:proofErr w:type="spellStart"/>
+      <w:r>
+        <w:rPr>
+          <w:lang w:val="fr-FR"/>
+        </w:rPr>
+        <w:t>NaN</w:t>
+      </w:r>
+      <w:proofErr w:type="spellEnd"/>
+      <w:r>
+        <w:rPr>
+          <w:lang w:val="fr-FR"/>
+        </w:rPr>
+        <w:t>. Tentative en ajoutant un niveau en plus (</w:t>
+      </w:r>
+      <w:proofErr w:type="spellStart"/>
+      <w:r>
+        <w:rPr>
+          <w:lang w:val="fr-FR"/>
+        </w:rPr>
+        <w:t>definit</w:t>
+      </w:r>
+      <w:proofErr w:type="spellEnd"/>
+      <w:r>
+        <w:rPr>
+          <w:lang w:val="fr-FR"/>
+        </w:rPr>
+        <w:t xml:space="preserve"> comme parent) : </w:t>
+      </w:r>
+      <w:proofErr w:type="spellStart"/>
+      <w:r>
+        <w:rPr>
+          <w:lang w:val="fr-FR"/>
+        </w:rPr>
+        <w:t>probleme</w:t>
+      </w:r>
+      <w:proofErr w:type="spellEnd"/>
+      <w:r>
+        <w:rPr>
+          <w:lang w:val="fr-FR"/>
+        </w:rPr>
+        <w:t xml:space="preserve"> de la valeur qu’on y met (</w:t>
+      </w:r>
+      <w:proofErr w:type="spellStart"/>
+      <w:r>
+        <w:rPr>
+          <w:lang w:val="fr-FR"/>
+        </w:rPr>
+        <w:t>meme</w:t>
+      </w:r>
+      <w:proofErr w:type="spellEnd"/>
+      <w:r>
+        <w:rPr>
+          <w:lang w:val="fr-FR"/>
+        </w:rPr>
+        <w:t xml:space="preserve"> si ce n’est pas fondamental) mais surtout, cela fonctionne plus ou moins jusqu’au moment </w:t>
+      </w:r>
+      <w:proofErr w:type="spellStart"/>
+      <w:r>
+        <w:rPr>
+          <w:lang w:val="fr-FR"/>
+        </w:rPr>
+        <w:t>ou</w:t>
+      </w:r>
+      <w:proofErr w:type="spellEnd"/>
+      <w:r>
+        <w:rPr>
+          <w:lang w:val="fr-FR"/>
+        </w:rPr>
+        <w:t xml:space="preserve"> je passe dans ma fonction qui trace le ZC, et </w:t>
+      </w:r>
+      <w:proofErr w:type="spellStart"/>
+      <w:r>
+        <w:rPr>
+          <w:lang w:val="fr-FR"/>
+        </w:rPr>
+        <w:t>ou</w:t>
+      </w:r>
+      <w:proofErr w:type="spellEnd"/>
+      <w:r>
+        <w:rPr>
+          <w:lang w:val="fr-FR"/>
+        </w:rPr>
+        <w:t xml:space="preserve"> il me renvoie </w:t>
+      </w:r>
+      <w:proofErr w:type="spellStart"/>
+      <w:proofErr w:type="gramStart"/>
+      <w:r>
+        <w:rPr>
+          <w:lang w:val="fr-FR"/>
+        </w:rPr>
+        <w:t>a</w:t>
+      </w:r>
+      <w:proofErr w:type="spellEnd"/>
+      <w:proofErr w:type="gramEnd"/>
+      <w:r>
+        <w:rPr>
+          <w:lang w:val="fr-FR"/>
+        </w:rPr>
+        <w:t xml:space="preserve"> nouveau </w:t>
+      </w:r>
+      <w:proofErr w:type="spellStart"/>
+      <w:r>
+        <w:rPr>
+          <w:lang w:val="fr-FR"/>
+        </w:rPr>
+        <w:t>NaN</w:t>
+      </w:r>
+      <w:proofErr w:type="spellEnd"/>
+      <w:r>
+        <w:rPr>
+          <w:lang w:val="fr-FR"/>
+        </w:rPr>
+        <w:t>… (alors qu’avant il m’affiche des valeurs…)</w:t>
+      </w:r>
+    </w:p>
+    <w:p>
+      <w:pPr>
+        <w:spacing w:after="0"/>
+        <w:rPr>
+          <w:lang w:val="fr-FR"/>
+        </w:rPr>
+      </w:pPr>
+      <w:r>
+        <w:rPr>
+          <w:lang w:val="fr-FR"/>
+        </w:rPr>
+        <w:t xml:space="preserve">30/3 : Continuation sur les </w:t>
+      </w:r>
+      <w:proofErr w:type="spellStart"/>
+      <w:r>
+        <w:rPr>
+          <w:lang w:val="fr-FR"/>
+        </w:rPr>
+        <w:t>hierarchies</w:t>
+      </w:r>
+      <w:proofErr w:type="spellEnd"/>
+      <w:r>
+        <w:rPr>
+          <w:lang w:val="fr-FR"/>
+        </w:rPr>
+        <w:t xml:space="preserve">. A </w:t>
+      </w:r>
+      <w:proofErr w:type="spellStart"/>
+      <w:r>
+        <w:rPr>
+          <w:lang w:val="fr-FR"/>
+        </w:rPr>
+        <w:t>defaut</w:t>
+      </w:r>
+      <w:proofErr w:type="spellEnd"/>
+      <w:r>
+        <w:rPr>
+          <w:lang w:val="fr-FR"/>
+        </w:rPr>
+        <w:t xml:space="preserve"> de créer une </w:t>
+      </w:r>
+      <w:proofErr w:type="spellStart"/>
+      <w:r>
+        <w:rPr>
+          <w:lang w:val="fr-FR"/>
+        </w:rPr>
+        <w:t>hierarchie</w:t>
+      </w:r>
+      <w:proofErr w:type="spellEnd"/>
+      <w:r>
+        <w:rPr>
+          <w:lang w:val="fr-FR"/>
+        </w:rPr>
+        <w:t xml:space="preserve"> directement, je la créé dans une variable qui servira de </w:t>
+      </w:r>
+      <w:proofErr w:type="spellStart"/>
+      <w:r>
+        <w:rPr>
+          <w:lang w:val="fr-FR"/>
+        </w:rPr>
+        <w:t>reference</w:t>
+      </w:r>
+      <w:proofErr w:type="spellEnd"/>
+      <w:r>
+        <w:rPr>
+          <w:lang w:val="fr-FR"/>
+        </w:rPr>
+        <w:t xml:space="preserve">. Cette variable est ensuite </w:t>
+      </w:r>
+      <w:proofErr w:type="spellStart"/>
+      <w:r>
+        <w:rPr>
+          <w:lang w:val="fr-FR"/>
+        </w:rPr>
+        <w:t>uilisée</w:t>
+      </w:r>
+      <w:proofErr w:type="spellEnd"/>
+      <w:r>
+        <w:rPr>
+          <w:lang w:val="fr-FR"/>
+        </w:rPr>
+        <w:t xml:space="preserve"> par le programme comme lors d’un appel par url (ce qui était fait </w:t>
+      </w:r>
+      <w:proofErr w:type="spellStart"/>
+      <w:r>
+        <w:rPr>
+          <w:lang w:val="fr-FR"/>
+        </w:rPr>
+        <w:t>precedemment</w:t>
+      </w:r>
+      <w:proofErr w:type="spellEnd"/>
+      <w:r>
+        <w:rPr>
+          <w:lang w:val="fr-FR"/>
+        </w:rPr>
+        <w:t xml:space="preserve">). Cela me permet donc de me servir d’un fichier plat pour créer </w:t>
+      </w:r>
+      <w:proofErr w:type="spellStart"/>
+      <w:r>
+        <w:rPr>
+          <w:lang w:val="fr-FR"/>
+        </w:rPr>
+        <w:t>zoomable</w:t>
+      </w:r>
+      <w:proofErr w:type="spellEnd"/>
+      <w:r>
+        <w:rPr>
+          <w:lang w:val="fr-FR"/>
+        </w:rPr>
+        <w:t xml:space="preserve"> </w:t>
+      </w:r>
+      <w:proofErr w:type="spellStart"/>
+      <w:r>
+        <w:rPr>
+          <w:lang w:val="fr-FR"/>
+        </w:rPr>
+        <w:t>circle</w:t>
+      </w:r>
+      <w:proofErr w:type="spellEnd"/>
+      <w:r>
+        <w:rPr>
+          <w:lang w:val="fr-FR"/>
+        </w:rPr>
+        <w:t xml:space="preserve"> et </w:t>
+      </w:r>
+      <w:proofErr w:type="spellStart"/>
+      <w:r>
+        <w:rPr>
+          <w:lang w:val="fr-FR"/>
+        </w:rPr>
+        <w:t>bubble</w:t>
+      </w:r>
+      <w:proofErr w:type="spellEnd"/>
+      <w:r>
+        <w:rPr>
+          <w:lang w:val="fr-FR"/>
+        </w:rPr>
+        <w:t xml:space="preserve">. Les mots clef key et value sont encore </w:t>
+      </w:r>
+      <w:proofErr w:type="spellStart"/>
+      <w:proofErr w:type="gramStart"/>
+      <w:r>
+        <w:rPr>
+          <w:lang w:val="fr-FR"/>
+        </w:rPr>
+        <w:t>a</w:t>
+      </w:r>
+      <w:proofErr w:type="spellEnd"/>
+      <w:proofErr w:type="gramEnd"/>
+      <w:r>
+        <w:rPr>
+          <w:lang w:val="fr-FR"/>
+        </w:rPr>
+        <w:t xml:space="preserve"> supprimer du programme.</w:t>
+      </w:r>
+    </w:p>
+    <w:p>
+      <w:pPr>
+        <w:spacing w:after="0"/>
+        <w:rPr>
+          <w:lang w:val="fr-FR"/>
+        </w:rPr>
+      </w:pPr>
+      <w:r>
+        <w:rPr>
+          <w:lang w:val="fr-FR"/>
+        </w:rPr>
+        <w:t xml:space="preserve">Concernant la </w:t>
+      </w:r>
+      <w:proofErr w:type="spellStart"/>
+      <w:r>
+        <w:rPr>
+          <w:lang w:val="fr-FR"/>
+        </w:rPr>
+        <w:t>datagrid</w:t>
+      </w:r>
+      <w:proofErr w:type="spellEnd"/>
+      <w:r>
+        <w:rPr>
+          <w:lang w:val="fr-FR"/>
+        </w:rPr>
+        <w:t xml:space="preserve">, utilisation du model : </w:t>
       </w:r>
       <w:hyperlink r:id="rId11" w:tgtFrame="_blank" w:history="1">
         <w:r>
@@ -1926,36 +4636,142 @@
         <w:rPr>
           <w:lang w:val="fr-FR"/>
         </w:rPr>
-        <w:t xml:space="preserve">, reste a comprendre comment est definie la hierarchie (dans la bdd ici) et voir comment l’adapter a mes données d’entrée. </w:t>
-      </w:r>
-    </w:p>
-    <w:p>
-      <w:pPr>
-        <w:spacing w:after="0"/>
-        <w:rPr>
-          <w:lang w:val="fr-FR"/>
-        </w:rPr>
-      </w:pPr>
-    </w:p>
-    <w:p>
-      <w:pPr>
-        <w:spacing w:after="0"/>
-        <w:rPr>
-          <w:lang w:val="fr-FR"/>
-        </w:rPr>
-      </w:pPr>
-      <w:r>
-        <w:rPr>
-          <w:lang w:val="fr-FR"/>
-        </w:rPr>
-        <w:t>31/03 : mise en place d’un menu permettant de changer la hierarchie du tableau, J’en recupere pour l’</w:t>
-      </w:r>
-      <w:r>
-        <w:rPr>
-          <w:lang w:val="fr-FR"/>
-        </w:rPr>
-        <w:t>instant la hierarchie</w:t>
-      </w:r>
+        <w:t xml:space="preserve">, reste </w:t>
+      </w:r>
+      <w:proofErr w:type="spellStart"/>
+      <w:r>
+        <w:rPr>
+          <w:lang w:val="fr-FR"/>
+        </w:rPr>
+        <w:t>a</w:t>
+      </w:r>
+      <w:proofErr w:type="spellEnd"/>
+      <w:r>
+        <w:rPr>
+          <w:lang w:val="fr-FR"/>
+        </w:rPr>
+        <w:t xml:space="preserve"> comprendre comment est </w:t>
+      </w:r>
+      <w:proofErr w:type="spellStart"/>
+      <w:r>
+        <w:rPr>
+          <w:lang w:val="fr-FR"/>
+        </w:rPr>
+        <w:t>definie</w:t>
+      </w:r>
+      <w:proofErr w:type="spellEnd"/>
+      <w:r>
+        <w:rPr>
+          <w:lang w:val="fr-FR"/>
+        </w:rPr>
+        <w:t xml:space="preserve"> la </w:t>
+      </w:r>
+      <w:proofErr w:type="spellStart"/>
+      <w:r>
+        <w:rPr>
+          <w:lang w:val="fr-FR"/>
+        </w:rPr>
+        <w:t>hierarchie</w:t>
+      </w:r>
+      <w:proofErr w:type="spellEnd"/>
+      <w:r>
+        <w:rPr>
+          <w:lang w:val="fr-FR"/>
+        </w:rPr>
+        <w:t xml:space="preserve"> (dans la </w:t>
+      </w:r>
+      <w:proofErr w:type="spellStart"/>
+      <w:r>
+        <w:rPr>
+          <w:lang w:val="fr-FR"/>
+        </w:rPr>
+        <w:t>bdd</w:t>
+      </w:r>
+      <w:proofErr w:type="spellEnd"/>
+      <w:r>
+        <w:rPr>
+          <w:lang w:val="fr-FR"/>
+        </w:rPr>
+        <w:t xml:space="preserve"> ici) et voir comment l’adapter </w:t>
+      </w:r>
+      <w:proofErr w:type="spellStart"/>
+      <w:r>
+        <w:rPr>
+          <w:lang w:val="fr-FR"/>
+        </w:rPr>
+        <w:t>a</w:t>
+      </w:r>
+      <w:proofErr w:type="spellEnd"/>
+      <w:r>
+        <w:rPr>
+          <w:lang w:val="fr-FR"/>
+        </w:rPr>
+        <w:t xml:space="preserve"> mes données d’entrée. </w:t>
+      </w:r>
+    </w:p>
+    <w:p>
+      <w:pPr>
+        <w:spacing w:after="0"/>
+        <w:rPr>
+          <w:lang w:val="fr-FR"/>
+        </w:rPr>
+      </w:pPr>
+    </w:p>
+    <w:p>
+      <w:pPr>
+        <w:spacing w:after="0"/>
+        <w:rPr>
+          <w:lang w:val="fr-FR"/>
+        </w:rPr>
+      </w:pPr>
+      <w:r>
+        <w:rPr>
+          <w:lang w:val="fr-FR"/>
+        </w:rPr>
+        <w:t xml:space="preserve">31/03 : mise en place d’un menu permettant de changer la </w:t>
+      </w:r>
+      <w:proofErr w:type="spellStart"/>
+      <w:r>
+        <w:rPr>
+          <w:lang w:val="fr-FR"/>
+        </w:rPr>
+        <w:t>hierarchie</w:t>
+      </w:r>
+      <w:proofErr w:type="spellEnd"/>
+      <w:r>
+        <w:rPr>
+          <w:lang w:val="fr-FR"/>
+        </w:rPr>
+        <w:t xml:space="preserve"> du tableau, J’en </w:t>
+      </w:r>
+      <w:proofErr w:type="spellStart"/>
+      <w:r>
+        <w:rPr>
+          <w:lang w:val="fr-FR"/>
+        </w:rPr>
+        <w:t>recupere</w:t>
+      </w:r>
+      <w:proofErr w:type="spellEnd"/>
+      <w:r>
+        <w:rPr>
+          <w:lang w:val="fr-FR"/>
+        </w:rPr>
+        <w:t xml:space="preserve"> pour l’</w:t>
+      </w:r>
+      <w:r>
+        <w:rPr>
+          <w:lang w:val="fr-FR"/>
+        </w:rPr>
+        <w:t xml:space="preserve">instant la </w:t>
+      </w:r>
+      <w:proofErr w:type="spellStart"/>
+      <w:r>
+        <w:rPr>
+          <w:lang w:val="fr-FR"/>
+        </w:rPr>
+        <w:t>hierarchie</w:t>
+      </w:r>
+      <w:proofErr w:type="spellEnd"/>
       <w:r>
         <w:rPr>
           <w:lang w:val="fr-FR"/>
@@ -2000,43 +4816,409 @@
         <w:rPr>
           <w:lang w:val="fr-FR"/>
         </w:rPr>
-        <w:t>04/04 : Le Tableau-menu réagit avec le ZC. Le ZC réagit egalement avec le tableau via une methode similaire a celle utilisée pour le parallel Coordinate : une fonction recupere le filtre imposé par le ZC et l’applique ensuite au tableau.</w:t>
-      </w:r>
-    </w:p>
-    <w:p>
-      <w:pPr>
-        <w:spacing w:after="0"/>
-        <w:rPr>
-          <w:lang w:val="fr-FR"/>
-        </w:rPr>
-      </w:pPr>
-    </w:p>
-    <w:p>
-      <w:pPr>
-        <w:spacing w:after="0"/>
-        <w:rPr>
-          <w:lang w:val="fr-FR"/>
-        </w:rPr>
-      </w:pPr>
-      <w:r>
-        <w:rPr>
-          <w:lang w:val="fr-FR"/>
-        </w:rPr>
-        <w:t>05/04 : Insertion du TreeMap au reste (tab et ZC). Plusieurs difficultées a contourner : le format des données entrantes pour le TM initiale n’était pas le meme que pour le ZC (pb resolut). Une fois ce probleme resolue, et les problemes classique de variables au meme nom résolus, j’ai pu faire interagir le menu avec le TM. Reste un probleme dans l’affichage des noms du TM quand on zoom-dezoom dessus : les noms disparaissent : origine trouvée (on appelle tous les elements text dans le ZC… donc le ZC influe sur le TM alors qu’il ne devrait pas).</w:t>
-      </w:r>
-    </w:p>
-    <w:p>
-      <w:pPr>
-        <w:spacing w:after="0"/>
-        <w:rPr>
-          <w:lang w:val="fr-FR"/>
-        </w:rPr>
-      </w:pPr>
-      <w:r>
-        <w:rPr>
-          <w:lang w:val="fr-FR"/>
-        </w:rPr>
-        <w:t>Reste donc a resoudre ce probleme, a faire interagior le TM avec le tableau puis le TM et le ZC ensemble.</w:t>
+        <w:t xml:space="preserve">04/04 : Le Tableau-menu réagit avec le ZC. Le ZC réagit </w:t>
+      </w:r>
+      <w:proofErr w:type="spellStart"/>
+      <w:r>
+        <w:rPr>
+          <w:lang w:val="fr-FR"/>
+        </w:rPr>
+        <w:t>egalement</w:t>
+      </w:r>
+      <w:proofErr w:type="spellEnd"/>
+      <w:r>
+        <w:rPr>
+          <w:lang w:val="fr-FR"/>
+        </w:rPr>
+        <w:t xml:space="preserve"> avec le tableau via une </w:t>
+      </w:r>
+      <w:proofErr w:type="spellStart"/>
+      <w:r>
+        <w:rPr>
+          <w:lang w:val="fr-FR"/>
+        </w:rPr>
+        <w:t>methode</w:t>
+      </w:r>
+      <w:proofErr w:type="spellEnd"/>
+      <w:r>
+        <w:rPr>
+          <w:lang w:val="fr-FR"/>
+        </w:rPr>
+        <w:t xml:space="preserve"> similaire </w:t>
+      </w:r>
+      <w:proofErr w:type="spellStart"/>
+      <w:r>
+        <w:rPr>
+          <w:lang w:val="fr-FR"/>
+        </w:rPr>
+        <w:t>a</w:t>
+      </w:r>
+      <w:proofErr w:type="spellEnd"/>
+      <w:r>
+        <w:rPr>
+          <w:lang w:val="fr-FR"/>
+        </w:rPr>
+        <w:t xml:space="preserve"> celle utilisée pour le </w:t>
+      </w:r>
+      <w:proofErr w:type="spellStart"/>
+      <w:r>
+        <w:rPr>
+          <w:lang w:val="fr-FR"/>
+        </w:rPr>
+        <w:t>parallel</w:t>
+      </w:r>
+      <w:proofErr w:type="spellEnd"/>
+      <w:r>
+        <w:rPr>
+          <w:lang w:val="fr-FR"/>
+        </w:rPr>
+        <w:t xml:space="preserve"> </w:t>
+      </w:r>
+      <w:proofErr w:type="spellStart"/>
+      <w:r>
+        <w:rPr>
+          <w:lang w:val="fr-FR"/>
+        </w:rPr>
+        <w:t>Coordinate</w:t>
+      </w:r>
+      <w:proofErr w:type="spellEnd"/>
+      <w:r>
+        <w:rPr>
+          <w:lang w:val="fr-FR"/>
+        </w:rPr>
+        <w:t xml:space="preserve"> : une fonction </w:t>
+      </w:r>
+      <w:proofErr w:type="spellStart"/>
+      <w:r>
+        <w:rPr>
+          <w:lang w:val="fr-FR"/>
+        </w:rPr>
+        <w:t>recupere</w:t>
+      </w:r>
+      <w:proofErr w:type="spellEnd"/>
+      <w:r>
+        <w:rPr>
+          <w:lang w:val="fr-FR"/>
+        </w:rPr>
+        <w:t xml:space="preserve"> le filtre imposé par le ZC et l’applique ensuite au tableau.</w:t>
+      </w:r>
+    </w:p>
+    <w:p>
+      <w:pPr>
+        <w:spacing w:after="0"/>
+        <w:rPr>
+          <w:lang w:val="fr-FR"/>
+        </w:rPr>
+      </w:pPr>
+    </w:p>
+    <w:p>
+      <w:pPr>
+        <w:spacing w:after="0"/>
+        <w:rPr>
+          <w:lang w:val="fr-FR"/>
+        </w:rPr>
+      </w:pPr>
+      <w:r>
+        <w:rPr>
+          <w:lang w:val="fr-FR"/>
+        </w:rPr>
+        <w:t xml:space="preserve">05/04 : Insertion du </w:t>
+      </w:r>
+      <w:proofErr w:type="spellStart"/>
+      <w:r>
+        <w:rPr>
+          <w:lang w:val="fr-FR"/>
+        </w:rPr>
+        <w:t>TreeMap</w:t>
+      </w:r>
+      <w:proofErr w:type="spellEnd"/>
+      <w:r>
+        <w:rPr>
+          <w:lang w:val="fr-FR"/>
+        </w:rPr>
+        <w:t xml:space="preserve"> au reste (tab et ZC). Plusieurs </w:t>
+      </w:r>
+      <w:proofErr w:type="spellStart"/>
+      <w:r>
+        <w:rPr>
+          <w:lang w:val="fr-FR"/>
+        </w:rPr>
+        <w:t>difficultées</w:t>
+      </w:r>
+      <w:proofErr w:type="spellEnd"/>
+      <w:r>
+        <w:rPr>
+          <w:lang w:val="fr-FR"/>
+        </w:rPr>
+        <w:t xml:space="preserve"> </w:t>
+      </w:r>
+      <w:proofErr w:type="gramStart"/>
+      <w:r>
+        <w:rPr>
+          <w:lang w:val="fr-FR"/>
+        </w:rPr>
+        <w:t>a</w:t>
+      </w:r>
+      <w:proofErr w:type="gramEnd"/>
+      <w:r>
+        <w:rPr>
+          <w:lang w:val="fr-FR"/>
+        </w:rPr>
+        <w:t xml:space="preserve"> contourner : le format des données entrantes pour le TM initiale n’était pas le </w:t>
+      </w:r>
+      <w:proofErr w:type="spellStart"/>
+      <w:r>
+        <w:rPr>
+          <w:lang w:val="fr-FR"/>
+        </w:rPr>
+        <w:t>meme</w:t>
+      </w:r>
+      <w:proofErr w:type="spellEnd"/>
+      <w:r>
+        <w:rPr>
+          <w:lang w:val="fr-FR"/>
+        </w:rPr>
+        <w:t xml:space="preserve"> que pour le ZC (</w:t>
+      </w:r>
+      <w:proofErr w:type="spellStart"/>
+      <w:r>
+        <w:rPr>
+          <w:lang w:val="fr-FR"/>
+        </w:rPr>
+        <w:t>pb</w:t>
+      </w:r>
+      <w:proofErr w:type="spellEnd"/>
+      <w:r>
+        <w:rPr>
+          <w:lang w:val="fr-FR"/>
+        </w:rPr>
+        <w:t xml:space="preserve"> </w:t>
+      </w:r>
+      <w:proofErr w:type="spellStart"/>
+      <w:r>
+        <w:rPr>
+          <w:lang w:val="fr-FR"/>
+        </w:rPr>
+        <w:t>resolut</w:t>
+      </w:r>
+      <w:proofErr w:type="spellEnd"/>
+      <w:r>
+        <w:rPr>
+          <w:lang w:val="fr-FR"/>
+        </w:rPr>
+        <w:t xml:space="preserve">). Une fois ce </w:t>
+      </w:r>
+      <w:proofErr w:type="spellStart"/>
+      <w:r>
+        <w:rPr>
+          <w:lang w:val="fr-FR"/>
+        </w:rPr>
+        <w:t>probleme</w:t>
+      </w:r>
+      <w:proofErr w:type="spellEnd"/>
+      <w:r>
+        <w:rPr>
+          <w:lang w:val="fr-FR"/>
+        </w:rPr>
+        <w:t xml:space="preserve"> </w:t>
+      </w:r>
+      <w:proofErr w:type="spellStart"/>
+      <w:r>
+        <w:rPr>
+          <w:lang w:val="fr-FR"/>
+        </w:rPr>
+        <w:t>resolue</w:t>
+      </w:r>
+      <w:proofErr w:type="spellEnd"/>
+      <w:r>
+        <w:rPr>
+          <w:lang w:val="fr-FR"/>
+        </w:rPr>
+        <w:t xml:space="preserve">, et les </w:t>
+      </w:r>
+      <w:proofErr w:type="spellStart"/>
+      <w:r>
+        <w:rPr>
+          <w:lang w:val="fr-FR"/>
+        </w:rPr>
+        <w:t>problemes</w:t>
+      </w:r>
+      <w:proofErr w:type="spellEnd"/>
+      <w:r>
+        <w:rPr>
+          <w:lang w:val="fr-FR"/>
+        </w:rPr>
+        <w:t xml:space="preserve"> classique de variables au </w:t>
+      </w:r>
+      <w:proofErr w:type="spellStart"/>
+      <w:r>
+        <w:rPr>
+          <w:lang w:val="fr-FR"/>
+        </w:rPr>
+        <w:t>meme</w:t>
+      </w:r>
+      <w:proofErr w:type="spellEnd"/>
+      <w:r>
+        <w:rPr>
+          <w:lang w:val="fr-FR"/>
+        </w:rPr>
+        <w:t xml:space="preserve"> </w:t>
+      </w:r>
+      <w:proofErr w:type="spellStart"/>
+      <w:r>
+        <w:rPr>
+          <w:lang w:val="fr-FR"/>
+        </w:rPr>
+        <w:t>nom</w:t>
+      </w:r>
+      <w:proofErr w:type="spellEnd"/>
+      <w:r>
+        <w:rPr>
+          <w:lang w:val="fr-FR"/>
+        </w:rPr>
+        <w:t xml:space="preserve"> résolus, j’ai pu faire interagir le menu avec le TM. Reste un </w:t>
+      </w:r>
+      <w:proofErr w:type="spellStart"/>
+      <w:r>
+        <w:rPr>
+          <w:lang w:val="fr-FR"/>
+        </w:rPr>
+        <w:t>probleme</w:t>
+      </w:r>
+      <w:proofErr w:type="spellEnd"/>
+      <w:r>
+        <w:rPr>
+          <w:lang w:val="fr-FR"/>
+        </w:rPr>
+        <w:t xml:space="preserve"> dans l’affichage des noms du TM quand on zoom-</w:t>
+      </w:r>
+      <w:proofErr w:type="spellStart"/>
+      <w:r>
+        <w:rPr>
+          <w:lang w:val="fr-FR"/>
+        </w:rPr>
+        <w:t>dezoom</w:t>
+      </w:r>
+      <w:proofErr w:type="spellEnd"/>
+      <w:r>
+        <w:rPr>
+          <w:lang w:val="fr-FR"/>
+        </w:rPr>
+        <w:t xml:space="preserve"> dessus : les noms disparaissent : origine trouvée (on appelle tous les </w:t>
+      </w:r>
+      <w:proofErr w:type="spellStart"/>
+      <w:r>
+        <w:rPr>
+          <w:lang w:val="fr-FR"/>
+        </w:rPr>
+        <w:t>elements</w:t>
+      </w:r>
+      <w:proofErr w:type="spellEnd"/>
+      <w:r>
+        <w:rPr>
+          <w:lang w:val="fr-FR"/>
+        </w:rPr>
+        <w:t xml:space="preserve"> </w:t>
+      </w:r>
+      <w:proofErr w:type="spellStart"/>
+      <w:r>
+        <w:rPr>
+          <w:lang w:val="fr-FR"/>
+        </w:rPr>
+        <w:t>text</w:t>
+      </w:r>
+      <w:proofErr w:type="spellEnd"/>
+      <w:r>
+        <w:rPr>
+          <w:lang w:val="fr-FR"/>
+        </w:rPr>
+        <w:t xml:space="preserve"> dans le ZC… donc le ZC influe sur le TM alors qu’il ne devrait pas).</w:t>
+      </w:r>
+    </w:p>
+    <w:p>
+      <w:pPr>
+        <w:spacing w:after="0"/>
+        <w:rPr>
+          <w:lang w:val="fr-FR"/>
+        </w:rPr>
+      </w:pPr>
+      <w:r>
+        <w:rPr>
+          <w:lang w:val="fr-FR"/>
+        </w:rPr>
+        <w:t xml:space="preserve">Reste donc </w:t>
+      </w:r>
+      <w:proofErr w:type="spellStart"/>
+      <w:r>
+        <w:rPr>
+          <w:lang w:val="fr-FR"/>
+        </w:rPr>
+        <w:t>a</w:t>
+      </w:r>
+      <w:proofErr w:type="spellEnd"/>
+      <w:r>
+        <w:rPr>
+          <w:lang w:val="fr-FR"/>
+        </w:rPr>
+        <w:t xml:space="preserve"> </w:t>
+      </w:r>
+      <w:proofErr w:type="spellStart"/>
+      <w:r>
+        <w:rPr>
+          <w:lang w:val="fr-FR"/>
+        </w:rPr>
+        <w:t>resoudre</w:t>
+      </w:r>
+      <w:proofErr w:type="spellEnd"/>
+      <w:r>
+        <w:rPr>
+          <w:lang w:val="fr-FR"/>
+        </w:rPr>
+        <w:t xml:space="preserve"> ce </w:t>
+      </w:r>
+      <w:proofErr w:type="spellStart"/>
+      <w:r>
+        <w:rPr>
+          <w:lang w:val="fr-FR"/>
+        </w:rPr>
+        <w:t>probleme</w:t>
+      </w:r>
+      <w:proofErr w:type="spellEnd"/>
+      <w:r>
+        <w:rPr>
+          <w:lang w:val="fr-FR"/>
+        </w:rPr>
+        <w:t xml:space="preserve">, </w:t>
+      </w:r>
+      <w:proofErr w:type="spellStart"/>
+      <w:proofErr w:type="gramStart"/>
+      <w:r>
+        <w:rPr>
+          <w:lang w:val="fr-FR"/>
+        </w:rPr>
+        <w:t>a</w:t>
+      </w:r>
+      <w:proofErr w:type="spellEnd"/>
+      <w:proofErr w:type="gramEnd"/>
+      <w:r>
+        <w:rPr>
+          <w:lang w:val="fr-FR"/>
+        </w:rPr>
+        <w:t xml:space="preserve"> faire </w:t>
+      </w:r>
+      <w:proofErr w:type="spellStart"/>
+      <w:r>
+        <w:rPr>
+          <w:lang w:val="fr-FR"/>
+        </w:rPr>
+        <w:t>interagior</w:t>
+      </w:r>
+      <w:proofErr w:type="spellEnd"/>
+      <w:r>
+        <w:rPr>
+          <w:lang w:val="fr-FR"/>
+        </w:rPr>
+        <w:t xml:space="preserve"> le TM avec le tableau puis le TM et le ZC ensemble.</w:t>
       </w:r>
     </w:p>
     <w:p>
@@ -2073,99 +5255,583 @@
           <w:lang w:val="fr-FR"/>
         </w:rPr>
         <w:lastRenderedPageBreak/>
-        <w:t>Pour faire interagir les graphs entre eux, il m’a d’abord fallut comprendre comment ils agissaient seul. J’ai donc trouvé le zoom du ZC et fait en sorte que le les filtres imposés par le TM créent le zoom. Le TM contrôle donc le ZC. J’ai aussi trouvé le contrôle de ZC mais il n’interagit pas encore avec le ZC pour des probleme de rebouclage comme precedemment rencontré lors du projet parallel coordinate. Reste toujours le probleme du texte qui disparait sur le TM.</w:t>
-      </w:r>
-    </w:p>
-    <w:p>
-      <w:pPr>
-        <w:spacing w:after="0"/>
-        <w:rPr>
-          <w:lang w:val="fr-FR"/>
-        </w:rPr>
-      </w:pPr>
-    </w:p>
-    <w:p>
-      <w:pPr>
-        <w:spacing w:after="0"/>
-        <w:rPr>
-          <w:lang w:val="fr-FR"/>
-        </w:rPr>
-      </w:pPr>
-      <w:r>
-        <w:rPr>
-          <w:lang w:val="fr-FR"/>
-        </w:rPr>
-        <w:t>07/04 : Mise en interaction bilaterale du TM et du ZC. Mise en couleur du TM. Reste le problème de l’affichage des noms (J’arrive à afficher soit l’un soit l’autre mais pas les deux…)</w:t>
-      </w:r>
-      <w:r>
-        <w:rPr>
-          <w:lang w:val="fr-FR"/>
-        </w:rPr>
-        <w:t>. Le code est egalement compatible avec des fichiers csv (parser virgule pour le moment)</w:t>
-      </w:r>
-    </w:p>
-    <w:p>
-      <w:pPr>
-        <w:spacing w:after="0"/>
-        <w:rPr>
-          <w:lang w:val="fr-FR"/>
-        </w:rPr>
-      </w:pPr>
-      <w:r>
-        <w:rPr>
-          <w:lang w:val="fr-FR"/>
-        </w:rPr>
-        <w:t>Probleme en cours de resolution : impossible de revenir au « niveau 0 » depuis le ZC.</w:t>
-      </w:r>
-    </w:p>
-    <w:p>
-      <w:pPr>
-        <w:spacing w:after="0"/>
-        <w:rPr>
-          <w:lang w:val="fr-FR"/>
-        </w:rPr>
-      </w:pPr>
-    </w:p>
-    <w:p>
-      <w:pPr>
-        <w:spacing w:after="0"/>
-        <w:rPr>
-          <w:lang w:val="fr-FR"/>
-        </w:rPr>
-      </w:pPr>
-      <w:r>
-        <w:rPr>
-          <w:lang w:val="fr-FR"/>
-        </w:rPr>
-        <w:t>08/04 : Fin des interaction Table-TM-ZC ! Le probleme du non retour a l’état zero est contourné en ajoutant en hard le niveau « flare » corespondant au cercle global. Cela ajoute donc aussi un niveau de plus (indesirable) au TM mais pas genant car que present au debut, et cela permet une sorte d’affichage d’entrée. (affichage modifié pour en tout cas)</w:t>
-      </w:r>
-    </w:p>
-    <w:p>
-      <w:pPr>
-        <w:spacing w:after="0"/>
-        <w:rPr>
-          <w:lang w:val="fr-FR"/>
-        </w:rPr>
-      </w:pPr>
-      <w:r>
-        <w:rPr>
-          <w:lang w:val="fr-FR"/>
-        </w:rPr>
-        <w:t>Concernant les noms ne s’affichant plus, le probleme venait de la transition qui ne selectionnait pas les bons elements. J’ai donc placé les noms directement au moment de la creation du bloc. Il n’y a pas de transition mais je pense qu’elle peut s’ajouter. Pour placer les nouveaux noms, j’ai effectué une petite regle de trois pour relier la position du nom (du coin en haut a droite) dans son etat miniature a son etat une fois cliqué dessus (c’est-à-dire, qui occupe toute la plage allouée au TM).</w:t>
-      </w:r>
-    </w:p>
-    <w:p>
-      <w:pPr>
-        <w:spacing w:after="0"/>
-        <w:rPr>
-          <w:lang w:val="fr-FR"/>
-        </w:rPr>
-      </w:pPr>
-      <w:r>
-        <w:rPr>
-          <w:lang w:val="fr-FR"/>
-        </w:rPr>
-        <w:t>Enfin, modifiacation de la page pour que les differents elements se succedent cote a cote et non pas l’un en dessous de l’autre comme precedemment.</w:t>
+        <w:t xml:space="preserve">Pour faire interagir les graphs entre eux, il m’a d’abord fallut comprendre comment ils agissaient seul. J’ai donc trouvé le zoom du ZC et fait en sorte que le les filtres imposés par le TM créent le zoom. Le TM contrôle donc le ZC. J’ai aussi trouvé le contrôle de ZC mais il n’interagit pas encore avec le ZC pour des </w:t>
+      </w:r>
+      <w:proofErr w:type="spellStart"/>
+      <w:r>
+        <w:rPr>
+          <w:lang w:val="fr-FR"/>
+        </w:rPr>
+        <w:t>probleme</w:t>
+      </w:r>
+      <w:proofErr w:type="spellEnd"/>
+      <w:r>
+        <w:rPr>
+          <w:lang w:val="fr-FR"/>
+        </w:rPr>
+        <w:t xml:space="preserve"> de </w:t>
+      </w:r>
+      <w:proofErr w:type="spellStart"/>
+      <w:r>
+        <w:rPr>
+          <w:lang w:val="fr-FR"/>
+        </w:rPr>
+        <w:t>rebouclage</w:t>
+      </w:r>
+      <w:proofErr w:type="spellEnd"/>
+      <w:r>
+        <w:rPr>
+          <w:lang w:val="fr-FR"/>
+        </w:rPr>
+        <w:t xml:space="preserve"> comme </w:t>
+      </w:r>
+      <w:proofErr w:type="spellStart"/>
+      <w:r>
+        <w:rPr>
+          <w:lang w:val="fr-FR"/>
+        </w:rPr>
+        <w:t>precedemment</w:t>
+      </w:r>
+      <w:proofErr w:type="spellEnd"/>
+      <w:r>
+        <w:rPr>
+          <w:lang w:val="fr-FR"/>
+        </w:rPr>
+        <w:t xml:space="preserve"> rencontré lors du projet </w:t>
+      </w:r>
+      <w:proofErr w:type="spellStart"/>
+      <w:r>
+        <w:rPr>
+          <w:lang w:val="fr-FR"/>
+        </w:rPr>
+        <w:t>parallel</w:t>
+      </w:r>
+      <w:proofErr w:type="spellEnd"/>
+      <w:r>
+        <w:rPr>
+          <w:lang w:val="fr-FR"/>
+        </w:rPr>
+        <w:t xml:space="preserve"> </w:t>
+      </w:r>
+      <w:proofErr w:type="spellStart"/>
+      <w:r>
+        <w:rPr>
+          <w:lang w:val="fr-FR"/>
+        </w:rPr>
+        <w:t>coordinate</w:t>
+      </w:r>
+      <w:proofErr w:type="spellEnd"/>
+      <w:r>
+        <w:rPr>
+          <w:lang w:val="fr-FR"/>
+        </w:rPr>
+        <w:t xml:space="preserve">. Reste toujours le </w:t>
+      </w:r>
+      <w:proofErr w:type="spellStart"/>
+      <w:r>
+        <w:rPr>
+          <w:lang w:val="fr-FR"/>
+        </w:rPr>
+        <w:t>probleme</w:t>
+      </w:r>
+      <w:proofErr w:type="spellEnd"/>
+      <w:r>
+        <w:rPr>
+          <w:lang w:val="fr-FR"/>
+        </w:rPr>
+        <w:t xml:space="preserve"> du texte qui disparait sur le TM.</w:t>
+      </w:r>
+    </w:p>
+    <w:p>
+      <w:pPr>
+        <w:spacing w:after="0"/>
+        <w:rPr>
+          <w:lang w:val="fr-FR"/>
+        </w:rPr>
+      </w:pPr>
+    </w:p>
+    <w:p>
+      <w:pPr>
+        <w:spacing w:after="0"/>
+        <w:rPr>
+          <w:lang w:val="fr-FR"/>
+        </w:rPr>
+      </w:pPr>
+      <w:r>
+        <w:rPr>
+          <w:lang w:val="fr-FR"/>
+        </w:rPr>
+        <w:t xml:space="preserve">07/04 : Mise en interaction </w:t>
+      </w:r>
+      <w:proofErr w:type="spellStart"/>
+      <w:r>
+        <w:rPr>
+          <w:lang w:val="fr-FR"/>
+        </w:rPr>
+        <w:t>bilaterale</w:t>
+      </w:r>
+      <w:proofErr w:type="spellEnd"/>
+      <w:r>
+        <w:rPr>
+          <w:lang w:val="fr-FR"/>
+        </w:rPr>
+        <w:t xml:space="preserve"> du TM et du ZC. Mise en couleur du TM. Reste le problème de l’affichage des noms (J’arrive à afficher soit l’un soit l’autre mais pas les deux…)</w:t>
+      </w:r>
+      <w:r>
+        <w:rPr>
+          <w:lang w:val="fr-FR"/>
+        </w:rPr>
+        <w:t xml:space="preserve">. Le code est </w:t>
+      </w:r>
+      <w:proofErr w:type="spellStart"/>
+      <w:r>
+        <w:rPr>
+          <w:lang w:val="fr-FR"/>
+        </w:rPr>
+        <w:t>egalement</w:t>
+      </w:r>
+      <w:proofErr w:type="spellEnd"/>
+      <w:r>
+        <w:rPr>
+          <w:lang w:val="fr-FR"/>
+        </w:rPr>
+        <w:t xml:space="preserve"> compatible avec des fichiers csv (</w:t>
+      </w:r>
+      <w:proofErr w:type="spellStart"/>
+      <w:r>
+        <w:rPr>
+          <w:lang w:val="fr-FR"/>
+        </w:rPr>
+        <w:t>parser</w:t>
+      </w:r>
+      <w:proofErr w:type="spellEnd"/>
+      <w:r>
+        <w:rPr>
+          <w:lang w:val="fr-FR"/>
+        </w:rPr>
+        <w:t xml:space="preserve"> virgule pour le moment)</w:t>
+      </w:r>
+    </w:p>
+    <w:p>
+      <w:pPr>
+        <w:spacing w:after="0"/>
+        <w:rPr>
+          <w:lang w:val="fr-FR"/>
+        </w:rPr>
+      </w:pPr>
+      <w:proofErr w:type="spellStart"/>
+      <w:r>
+        <w:rPr>
+          <w:lang w:val="fr-FR"/>
+        </w:rPr>
+        <w:t>Probleme</w:t>
+      </w:r>
+      <w:proofErr w:type="spellEnd"/>
+      <w:r>
+        <w:rPr>
+          <w:lang w:val="fr-FR"/>
+        </w:rPr>
+        <w:t xml:space="preserve"> en cours de </w:t>
+      </w:r>
+      <w:proofErr w:type="spellStart"/>
+      <w:r>
+        <w:rPr>
+          <w:lang w:val="fr-FR"/>
+        </w:rPr>
+        <w:t>resolution</w:t>
+      </w:r>
+      <w:proofErr w:type="spellEnd"/>
+      <w:r>
+        <w:rPr>
+          <w:lang w:val="fr-FR"/>
+        </w:rPr>
+        <w:t> : impossible de revenir au « niveau 0 » depuis le ZC.</w:t>
+      </w:r>
+    </w:p>
+    <w:p>
+      <w:pPr>
+        <w:spacing w:after="0"/>
+        <w:rPr>
+          <w:lang w:val="fr-FR"/>
+        </w:rPr>
+      </w:pPr>
+    </w:p>
+    <w:p>
+      <w:pPr>
+        <w:spacing w:after="0"/>
+        <w:rPr>
+          <w:lang w:val="fr-FR"/>
+        </w:rPr>
+      </w:pPr>
+      <w:r>
+        <w:rPr>
+          <w:lang w:val="fr-FR"/>
+        </w:rPr>
+        <w:t xml:space="preserve">08/04 : Fin des interaction Table-TM-ZC ! Le </w:t>
+      </w:r>
+      <w:proofErr w:type="spellStart"/>
+      <w:r>
+        <w:rPr>
+          <w:lang w:val="fr-FR"/>
+        </w:rPr>
+        <w:t>probleme</w:t>
+      </w:r>
+      <w:proofErr w:type="spellEnd"/>
+      <w:r>
+        <w:rPr>
+          <w:lang w:val="fr-FR"/>
+        </w:rPr>
+        <w:t xml:space="preserve"> du </w:t>
+      </w:r>
+      <w:proofErr w:type="spellStart"/>
+      <w:r>
+        <w:rPr>
+          <w:lang w:val="fr-FR"/>
+        </w:rPr>
+        <w:t>non retour</w:t>
+      </w:r>
+      <w:proofErr w:type="spellEnd"/>
+      <w:r>
+        <w:rPr>
+          <w:lang w:val="fr-FR"/>
+        </w:rPr>
+        <w:t xml:space="preserve"> </w:t>
+      </w:r>
+      <w:proofErr w:type="spellStart"/>
+      <w:r>
+        <w:rPr>
+          <w:lang w:val="fr-FR"/>
+        </w:rPr>
+        <w:t>a</w:t>
+      </w:r>
+      <w:proofErr w:type="spellEnd"/>
+      <w:r>
+        <w:rPr>
+          <w:lang w:val="fr-FR"/>
+        </w:rPr>
+        <w:t xml:space="preserve"> l’état </w:t>
+      </w:r>
+      <w:proofErr w:type="spellStart"/>
+      <w:r>
+        <w:rPr>
+          <w:lang w:val="fr-FR"/>
+        </w:rPr>
+        <w:t>zero</w:t>
+      </w:r>
+      <w:proofErr w:type="spellEnd"/>
+      <w:r>
+        <w:rPr>
+          <w:lang w:val="fr-FR"/>
+        </w:rPr>
+        <w:t xml:space="preserve"> est contourné en ajoutant en hard le niveau « </w:t>
+      </w:r>
+      <w:proofErr w:type="spellStart"/>
+      <w:r>
+        <w:rPr>
+          <w:lang w:val="fr-FR"/>
+        </w:rPr>
+        <w:t>flare</w:t>
+      </w:r>
+      <w:proofErr w:type="spellEnd"/>
+      <w:r>
+        <w:rPr>
+          <w:lang w:val="fr-FR"/>
+        </w:rPr>
+        <w:t xml:space="preserve"> » </w:t>
+      </w:r>
+      <w:proofErr w:type="spellStart"/>
+      <w:r>
+        <w:rPr>
+          <w:lang w:val="fr-FR"/>
+        </w:rPr>
+        <w:t>corespondant</w:t>
+      </w:r>
+      <w:proofErr w:type="spellEnd"/>
+      <w:r>
+        <w:rPr>
+          <w:lang w:val="fr-FR"/>
+        </w:rPr>
+        <w:t xml:space="preserve"> au cercle global. Cela ajoute donc aussi un niveau de plus (</w:t>
+      </w:r>
+      <w:proofErr w:type="spellStart"/>
+      <w:r>
+        <w:rPr>
+          <w:lang w:val="fr-FR"/>
+        </w:rPr>
+        <w:t>indesirable</w:t>
+      </w:r>
+      <w:proofErr w:type="spellEnd"/>
+      <w:r>
+        <w:rPr>
+          <w:lang w:val="fr-FR"/>
+        </w:rPr>
+        <w:t xml:space="preserve">) au TM mais pas </w:t>
+      </w:r>
+      <w:proofErr w:type="spellStart"/>
+      <w:r>
+        <w:rPr>
+          <w:lang w:val="fr-FR"/>
+        </w:rPr>
+        <w:t>genant</w:t>
+      </w:r>
+      <w:proofErr w:type="spellEnd"/>
+      <w:r>
+        <w:rPr>
+          <w:lang w:val="fr-FR"/>
+        </w:rPr>
+        <w:t xml:space="preserve"> car que </w:t>
+      </w:r>
+      <w:proofErr w:type="spellStart"/>
+      <w:r>
+        <w:rPr>
+          <w:lang w:val="fr-FR"/>
+        </w:rPr>
+        <w:t>present</w:t>
+      </w:r>
+      <w:proofErr w:type="spellEnd"/>
+      <w:r>
+        <w:rPr>
+          <w:lang w:val="fr-FR"/>
+        </w:rPr>
+        <w:t xml:space="preserve"> au </w:t>
+      </w:r>
+      <w:proofErr w:type="spellStart"/>
+      <w:r>
+        <w:rPr>
+          <w:lang w:val="fr-FR"/>
+        </w:rPr>
+        <w:t>debut</w:t>
+      </w:r>
+      <w:proofErr w:type="spellEnd"/>
+      <w:r>
+        <w:rPr>
+          <w:lang w:val="fr-FR"/>
+        </w:rPr>
+        <w:t>, et cela permet une sorte d’affichage d’entrée. (</w:t>
+      </w:r>
+      <w:proofErr w:type="gramStart"/>
+      <w:r>
+        <w:rPr>
+          <w:lang w:val="fr-FR"/>
+        </w:rPr>
+        <w:t>affichage</w:t>
+      </w:r>
+      <w:proofErr w:type="gramEnd"/>
+      <w:r>
+        <w:rPr>
+          <w:lang w:val="fr-FR"/>
+        </w:rPr>
+        <w:t xml:space="preserve"> modifié pour en tout cas)</w:t>
+      </w:r>
+    </w:p>
+    <w:p>
+      <w:pPr>
+        <w:spacing w:after="0"/>
+        <w:rPr>
+          <w:lang w:val="fr-FR"/>
+        </w:rPr>
+      </w:pPr>
+      <w:r>
+        <w:rPr>
+          <w:lang w:val="fr-FR"/>
+        </w:rPr>
+        <w:t xml:space="preserve">Concernant les noms ne s’affichant plus, le </w:t>
+      </w:r>
+      <w:proofErr w:type="spellStart"/>
+      <w:r>
+        <w:rPr>
+          <w:lang w:val="fr-FR"/>
+        </w:rPr>
+        <w:t>probleme</w:t>
+      </w:r>
+      <w:proofErr w:type="spellEnd"/>
+      <w:r>
+        <w:rPr>
+          <w:lang w:val="fr-FR"/>
+        </w:rPr>
+        <w:t xml:space="preserve"> venait de la transition qui ne </w:t>
+      </w:r>
+      <w:proofErr w:type="spellStart"/>
+      <w:r>
+        <w:rPr>
+          <w:lang w:val="fr-FR"/>
+        </w:rPr>
+        <w:t>selectionnait</w:t>
+      </w:r>
+      <w:proofErr w:type="spellEnd"/>
+      <w:r>
+        <w:rPr>
+          <w:lang w:val="fr-FR"/>
+        </w:rPr>
+        <w:t xml:space="preserve"> pas les bons </w:t>
+      </w:r>
+      <w:proofErr w:type="spellStart"/>
+      <w:r>
+        <w:rPr>
+          <w:lang w:val="fr-FR"/>
+        </w:rPr>
+        <w:t>elements</w:t>
+      </w:r>
+      <w:proofErr w:type="spellEnd"/>
+      <w:r>
+        <w:rPr>
+          <w:lang w:val="fr-FR"/>
+        </w:rPr>
+        <w:t xml:space="preserve">. J’ai donc placé les noms directement au moment de la </w:t>
+      </w:r>
+      <w:proofErr w:type="spellStart"/>
+      <w:r>
+        <w:rPr>
+          <w:lang w:val="fr-FR"/>
+        </w:rPr>
+        <w:t>creation</w:t>
+      </w:r>
+      <w:proofErr w:type="spellEnd"/>
+      <w:r>
+        <w:rPr>
+          <w:lang w:val="fr-FR"/>
+        </w:rPr>
+        <w:t xml:space="preserve"> du bloc. Il n’y a pas de transition mais je pense qu’elle peut s’ajouter. Pour placer les nouveaux noms, j’ai effectué une petite </w:t>
+      </w:r>
+      <w:proofErr w:type="spellStart"/>
+      <w:r>
+        <w:rPr>
+          <w:lang w:val="fr-FR"/>
+        </w:rPr>
+        <w:t>regle</w:t>
+      </w:r>
+      <w:proofErr w:type="spellEnd"/>
+      <w:r>
+        <w:rPr>
+          <w:lang w:val="fr-FR"/>
+        </w:rPr>
+        <w:t xml:space="preserve"> de trois pour relier la position du nom (du coin en haut </w:t>
+      </w:r>
+      <w:proofErr w:type="spellStart"/>
+      <w:r>
+        <w:rPr>
+          <w:lang w:val="fr-FR"/>
+        </w:rPr>
+        <w:t>a</w:t>
+      </w:r>
+      <w:proofErr w:type="spellEnd"/>
+      <w:r>
+        <w:rPr>
+          <w:lang w:val="fr-FR"/>
+        </w:rPr>
+        <w:t xml:space="preserve"> droite) dans son </w:t>
+      </w:r>
+      <w:proofErr w:type="spellStart"/>
+      <w:r>
+        <w:rPr>
+          <w:lang w:val="fr-FR"/>
+        </w:rPr>
+        <w:t>etat</w:t>
+      </w:r>
+      <w:proofErr w:type="spellEnd"/>
+      <w:r>
+        <w:rPr>
+          <w:lang w:val="fr-FR"/>
+        </w:rPr>
+        <w:t xml:space="preserve"> miniature a son </w:t>
+      </w:r>
+      <w:proofErr w:type="spellStart"/>
+      <w:r>
+        <w:rPr>
+          <w:lang w:val="fr-FR"/>
+        </w:rPr>
+        <w:t>etat</w:t>
+      </w:r>
+      <w:proofErr w:type="spellEnd"/>
+      <w:r>
+        <w:rPr>
+          <w:lang w:val="fr-FR"/>
+        </w:rPr>
+        <w:t xml:space="preserve"> une fois cliqué dessus (c’est-à-dire, qui occupe toute la plage allouée au TM).</w:t>
+      </w:r>
+    </w:p>
+    <w:p>
+      <w:pPr>
+        <w:spacing w:after="0"/>
+        <w:rPr>
+          <w:lang w:val="fr-FR"/>
+        </w:rPr>
+      </w:pPr>
+      <w:r>
+        <w:rPr>
+          <w:lang w:val="fr-FR"/>
+        </w:rPr>
+        <w:t xml:space="preserve">Enfin, </w:t>
+      </w:r>
+      <w:proofErr w:type="spellStart"/>
+      <w:r>
+        <w:rPr>
+          <w:lang w:val="fr-FR"/>
+        </w:rPr>
+        <w:t>modifiacation</w:t>
+      </w:r>
+      <w:proofErr w:type="spellEnd"/>
+      <w:r>
+        <w:rPr>
+          <w:lang w:val="fr-FR"/>
+        </w:rPr>
+        <w:t xml:space="preserve"> de la page pour que les </w:t>
+      </w:r>
+      <w:proofErr w:type="spellStart"/>
+      <w:r>
+        <w:rPr>
+          <w:lang w:val="fr-FR"/>
+        </w:rPr>
+        <w:t>differents</w:t>
+      </w:r>
+      <w:proofErr w:type="spellEnd"/>
+      <w:r>
+        <w:rPr>
+          <w:lang w:val="fr-FR"/>
+        </w:rPr>
+        <w:t xml:space="preserve"> </w:t>
+      </w:r>
+      <w:proofErr w:type="spellStart"/>
+      <w:r>
+        <w:rPr>
+          <w:lang w:val="fr-FR"/>
+        </w:rPr>
+        <w:t>elements</w:t>
+      </w:r>
+      <w:proofErr w:type="spellEnd"/>
+      <w:r>
+        <w:rPr>
+          <w:lang w:val="fr-FR"/>
+        </w:rPr>
+        <w:t xml:space="preserve"> se </w:t>
+      </w:r>
+      <w:proofErr w:type="spellStart"/>
+      <w:r>
+        <w:rPr>
+          <w:lang w:val="fr-FR"/>
+        </w:rPr>
+        <w:t>succedent</w:t>
+      </w:r>
+      <w:proofErr w:type="spellEnd"/>
+      <w:r>
+        <w:rPr>
+          <w:lang w:val="fr-FR"/>
+        </w:rPr>
+        <w:t xml:space="preserve"> cote a cote et non pas l’un en dessous de l’autre comme </w:t>
+      </w:r>
+      <w:proofErr w:type="spellStart"/>
+      <w:r>
+        <w:rPr>
+          <w:lang w:val="fr-FR"/>
+        </w:rPr>
+        <w:t>precedemment</w:t>
+      </w:r>
+      <w:proofErr w:type="spellEnd"/>
+      <w:r>
+        <w:rPr>
+          <w:lang w:val="fr-FR"/>
+        </w:rPr>
+        <w:t>.</w:t>
       </w:r>
     </w:p>
     <w:p>
@@ -2210,27 +5876,211 @@
         <w:rPr>
           <w:lang w:val="fr-FR"/>
         </w:rPr>
-        <w:t>11/04 :</w:t>
-      </w:r>
-      <w:r>
-        <w:rPr>
-          <w:lang w:val="fr-FR"/>
-        </w:rPr>
-        <w:t>-recherche sur la communication js-server : il semblerait qu’un code ajax/php soit necessaire pour deponser et aller recuperer des données. (a voir comment ca marche sur netbeans)</w:t>
-      </w:r>
-    </w:p>
-    <w:p>
-      <w:pPr>
-        <w:spacing w:after="0"/>
-        <w:rPr>
-          <w:lang w:val="fr-FR"/>
-        </w:rPr>
-      </w:pPr>
-      <w:r>
-        <w:rPr>
-          <w:lang w:val="fr-FR"/>
-        </w:rPr>
-        <w:t>-recherche sur map : il faut downloader des fichier quie dessine/decrivent le monde et permettent les cartes.</w:t>
+        <w:t>11/04</w:t>
+      </w:r>
+      <w:proofErr w:type="gramStart"/>
+      <w:r>
+        <w:rPr>
+          <w:lang w:val="fr-FR"/>
+        </w:rPr>
+        <w:t> :</w:t>
+      </w:r>
+      <w:r>
+        <w:rPr>
+          <w:lang w:val="fr-FR"/>
+        </w:rPr>
+        <w:t>-</w:t>
+      </w:r>
+      <w:proofErr w:type="gramEnd"/>
+      <w:r>
+        <w:rPr>
+          <w:lang w:val="fr-FR"/>
+        </w:rPr>
+        <w:t xml:space="preserve">recherche sur la communication </w:t>
+      </w:r>
+      <w:proofErr w:type="spellStart"/>
+      <w:r>
+        <w:rPr>
+          <w:lang w:val="fr-FR"/>
+        </w:rPr>
+        <w:t>js</w:t>
+      </w:r>
+      <w:proofErr w:type="spellEnd"/>
+      <w:r>
+        <w:rPr>
+          <w:lang w:val="fr-FR"/>
+        </w:rPr>
+        <w:t xml:space="preserve">-server : il semblerait qu’un code </w:t>
+      </w:r>
+      <w:proofErr w:type="spellStart"/>
+      <w:r>
+        <w:rPr>
+          <w:lang w:val="fr-FR"/>
+        </w:rPr>
+        <w:t>ajax</w:t>
+      </w:r>
+      <w:proofErr w:type="spellEnd"/>
+      <w:r>
+        <w:rPr>
+          <w:lang w:val="fr-FR"/>
+        </w:rPr>
+        <w:t>/</w:t>
+      </w:r>
+      <w:proofErr w:type="spellStart"/>
+      <w:r>
+        <w:rPr>
+          <w:lang w:val="fr-FR"/>
+        </w:rPr>
+        <w:t>php</w:t>
+      </w:r>
+      <w:proofErr w:type="spellEnd"/>
+      <w:r>
+        <w:rPr>
+          <w:lang w:val="fr-FR"/>
+        </w:rPr>
+        <w:t xml:space="preserve"> soit </w:t>
+      </w:r>
+      <w:proofErr w:type="spellStart"/>
+      <w:r>
+        <w:rPr>
+          <w:lang w:val="fr-FR"/>
+        </w:rPr>
+        <w:t>necessaire</w:t>
+      </w:r>
+      <w:proofErr w:type="spellEnd"/>
+      <w:r>
+        <w:rPr>
+          <w:lang w:val="fr-FR"/>
+        </w:rPr>
+        <w:t xml:space="preserve"> pour </w:t>
+      </w:r>
+      <w:proofErr w:type="spellStart"/>
+      <w:r>
+        <w:rPr>
+          <w:lang w:val="fr-FR"/>
+        </w:rPr>
+        <w:t>deponser</w:t>
+      </w:r>
+      <w:proofErr w:type="spellEnd"/>
+      <w:r>
+        <w:rPr>
+          <w:lang w:val="fr-FR"/>
+        </w:rPr>
+        <w:t xml:space="preserve"> et aller </w:t>
+      </w:r>
+      <w:proofErr w:type="spellStart"/>
+      <w:r>
+        <w:rPr>
+          <w:lang w:val="fr-FR"/>
+        </w:rPr>
+        <w:t>recuperer</w:t>
+      </w:r>
+      <w:proofErr w:type="spellEnd"/>
+      <w:r>
+        <w:rPr>
+          <w:lang w:val="fr-FR"/>
+        </w:rPr>
+        <w:t xml:space="preserve"> des données. (</w:t>
+      </w:r>
+      <w:proofErr w:type="spellStart"/>
+      <w:proofErr w:type="gramStart"/>
+      <w:r>
+        <w:rPr>
+          <w:lang w:val="fr-FR"/>
+        </w:rPr>
+        <w:t>a</w:t>
+      </w:r>
+      <w:proofErr w:type="spellEnd"/>
+      <w:proofErr w:type="gramEnd"/>
+      <w:r>
+        <w:rPr>
+          <w:lang w:val="fr-FR"/>
+        </w:rPr>
+        <w:t xml:space="preserve"> voir comment </w:t>
+      </w:r>
+      <w:proofErr w:type="spellStart"/>
+      <w:r>
+        <w:rPr>
+          <w:lang w:val="fr-FR"/>
+        </w:rPr>
+        <w:t>ca</w:t>
+      </w:r>
+      <w:proofErr w:type="spellEnd"/>
+      <w:r>
+        <w:rPr>
+          <w:lang w:val="fr-FR"/>
+        </w:rPr>
+        <w:t xml:space="preserve"> marche sur </w:t>
+      </w:r>
+      <w:proofErr w:type="spellStart"/>
+      <w:r>
+        <w:rPr>
+          <w:lang w:val="fr-FR"/>
+        </w:rPr>
+        <w:t>netbeans</w:t>
+      </w:r>
+      <w:proofErr w:type="spellEnd"/>
+      <w:r>
+        <w:rPr>
+          <w:lang w:val="fr-FR"/>
+        </w:rPr>
+        <w:t>)</w:t>
+      </w:r>
+    </w:p>
+    <w:p>
+      <w:pPr>
+        <w:spacing w:after="0"/>
+        <w:rPr>
+          <w:lang w:val="fr-FR"/>
+        </w:rPr>
+      </w:pPr>
+      <w:r>
+        <w:rPr>
+          <w:lang w:val="fr-FR"/>
+        </w:rPr>
+        <w:t xml:space="preserve">-recherche sur </w:t>
+      </w:r>
+      <w:proofErr w:type="spellStart"/>
+      <w:r>
+        <w:rPr>
+          <w:lang w:val="fr-FR"/>
+        </w:rPr>
+        <w:t>map</w:t>
+      </w:r>
+      <w:proofErr w:type="spellEnd"/>
+      <w:r>
+        <w:rPr>
+          <w:lang w:val="fr-FR"/>
+        </w:rPr>
+        <w:t xml:space="preserve"> : il faut downloader des fichier </w:t>
+      </w:r>
+      <w:proofErr w:type="spellStart"/>
+      <w:r>
+        <w:rPr>
+          <w:lang w:val="fr-FR"/>
+        </w:rPr>
+        <w:t>quie</w:t>
+      </w:r>
+      <w:proofErr w:type="spellEnd"/>
+      <w:r>
+        <w:rPr>
+          <w:lang w:val="fr-FR"/>
+        </w:rPr>
+        <w:t xml:space="preserve"> dessine/</w:t>
+      </w:r>
+      <w:proofErr w:type="spellStart"/>
+      <w:r>
+        <w:rPr>
+          <w:lang w:val="fr-FR"/>
+        </w:rPr>
+        <w:t>decrivent</w:t>
+      </w:r>
+      <w:proofErr w:type="spellEnd"/>
+      <w:r>
+        <w:rPr>
+          <w:lang w:val="fr-FR"/>
+        </w:rPr>
+        <w:t xml:space="preserve"> le monde et permettent les cartes.</w:t>
       </w:r>
     </w:p>
     <w:p>
@@ -2258,21 +6108,227 @@
         <w:rPr>
           <w:lang w:val="fr-FR"/>
         </w:rPr>
-        <w:t>-ré-ajout des sommes sur le data grid : la fonction était la mais n’était appelée qu’au démarrage (avant la création de la hierarchie par le menu, donc inutile). La fonction a été remise a sa place et fonctionne.</w:t>
-      </w:r>
-    </w:p>
-    <w:p>
-      <w:pPr>
-        <w:spacing w:after="0"/>
-        <w:rPr>
-          <w:lang w:val="fr-FR"/>
-        </w:rPr>
-      </w:pPr>
-      <w:r>
-        <w:rPr>
-          <w:lang w:val="fr-FR"/>
-        </w:rPr>
-        <w:t>-Prise en compte du separateur definit dans les « regionnal settings (prise d’un chiffre, l’adapter a la notation par la fonction toLocaleString() et regarder ce qui s’est passé). La grid a en paramettre de facon native le mise en forme des elements numeriques.</w:t>
+        <w:t xml:space="preserve">-ré-ajout des sommes sur le data </w:t>
+      </w:r>
+      <w:proofErr w:type="spellStart"/>
+      <w:r>
+        <w:rPr>
+          <w:lang w:val="fr-FR"/>
+        </w:rPr>
+        <w:t>grid</w:t>
+      </w:r>
+      <w:proofErr w:type="spellEnd"/>
+      <w:r>
+        <w:rPr>
+          <w:lang w:val="fr-FR"/>
+        </w:rPr>
+        <w:t xml:space="preserve"> : la fonction était </w:t>
+      </w:r>
+      <w:proofErr w:type="spellStart"/>
+      <w:r>
+        <w:rPr>
+          <w:lang w:val="fr-FR"/>
+        </w:rPr>
+        <w:t>la</w:t>
+      </w:r>
+      <w:proofErr w:type="spellEnd"/>
+      <w:r>
+        <w:rPr>
+          <w:lang w:val="fr-FR"/>
+        </w:rPr>
+        <w:t xml:space="preserve"> mais n’était appelée qu’au démarrage (avant la création de la </w:t>
+      </w:r>
+      <w:proofErr w:type="spellStart"/>
+      <w:r>
+        <w:rPr>
+          <w:lang w:val="fr-FR"/>
+        </w:rPr>
+        <w:t>hierarchie</w:t>
+      </w:r>
+      <w:proofErr w:type="spellEnd"/>
+      <w:r>
+        <w:rPr>
+          <w:lang w:val="fr-FR"/>
+        </w:rPr>
+        <w:t xml:space="preserve"> par le menu, donc inutile). La fonction a été remise </w:t>
+      </w:r>
+      <w:proofErr w:type="spellStart"/>
+      <w:proofErr w:type="gramStart"/>
+      <w:r>
+        <w:rPr>
+          <w:lang w:val="fr-FR"/>
+        </w:rPr>
+        <w:t>a</w:t>
+      </w:r>
+      <w:proofErr w:type="spellEnd"/>
+      <w:proofErr w:type="gramEnd"/>
+      <w:r>
+        <w:rPr>
+          <w:lang w:val="fr-FR"/>
+        </w:rPr>
+        <w:t xml:space="preserve"> sa place et fonctionne.</w:t>
+      </w:r>
+    </w:p>
+    <w:p>
+      <w:pPr>
+        <w:spacing w:after="0"/>
+        <w:rPr>
+          <w:lang w:val="fr-FR"/>
+        </w:rPr>
+      </w:pPr>
+      <w:r>
+        <w:rPr>
+          <w:lang w:val="fr-FR"/>
+        </w:rPr>
+        <w:t xml:space="preserve">-Prise en compte du </w:t>
+      </w:r>
+      <w:proofErr w:type="spellStart"/>
+      <w:r>
+        <w:rPr>
+          <w:lang w:val="fr-FR"/>
+        </w:rPr>
+        <w:t>separateur</w:t>
+      </w:r>
+      <w:proofErr w:type="spellEnd"/>
+      <w:r>
+        <w:rPr>
+          <w:lang w:val="fr-FR"/>
+        </w:rPr>
+        <w:t xml:space="preserve"> </w:t>
+      </w:r>
+      <w:proofErr w:type="spellStart"/>
+      <w:r>
+        <w:rPr>
+          <w:lang w:val="fr-FR"/>
+        </w:rPr>
+        <w:t>definit</w:t>
+      </w:r>
+      <w:proofErr w:type="spellEnd"/>
+      <w:r>
+        <w:rPr>
+          <w:lang w:val="fr-FR"/>
+        </w:rPr>
+        <w:t xml:space="preserve"> dans les « </w:t>
+      </w:r>
+      <w:proofErr w:type="spellStart"/>
+      <w:r>
+        <w:rPr>
+          <w:lang w:val="fr-FR"/>
+        </w:rPr>
+        <w:t>regionnal</w:t>
+      </w:r>
+      <w:proofErr w:type="spellEnd"/>
+      <w:r>
+        <w:rPr>
+          <w:lang w:val="fr-FR"/>
+        </w:rPr>
+        <w:t xml:space="preserve"> settings (prise d’un chiffre, l’adapter </w:t>
+      </w:r>
+      <w:proofErr w:type="spellStart"/>
+      <w:r>
+        <w:rPr>
+          <w:lang w:val="fr-FR"/>
+        </w:rPr>
+        <w:t>a</w:t>
+      </w:r>
+      <w:proofErr w:type="spellEnd"/>
+      <w:r>
+        <w:rPr>
+          <w:lang w:val="fr-FR"/>
+        </w:rPr>
+        <w:t xml:space="preserve"> la notation par la fonction </w:t>
+      </w:r>
+      <w:proofErr w:type="spellStart"/>
+      <w:proofErr w:type="gramStart"/>
+      <w:r>
+        <w:rPr>
+          <w:lang w:val="fr-FR"/>
+        </w:rPr>
+        <w:t>toLocaleString</w:t>
+      </w:r>
+      <w:proofErr w:type="spellEnd"/>
+      <w:r>
+        <w:rPr>
+          <w:lang w:val="fr-FR"/>
+        </w:rPr>
+        <w:t>(</w:t>
+      </w:r>
+      <w:proofErr w:type="gramEnd"/>
+      <w:r>
+        <w:rPr>
+          <w:lang w:val="fr-FR"/>
+        </w:rPr>
+        <w:t xml:space="preserve">) et regarder ce qui s’est passé). La </w:t>
+      </w:r>
+      <w:proofErr w:type="spellStart"/>
+      <w:r>
+        <w:rPr>
+          <w:lang w:val="fr-FR"/>
+        </w:rPr>
+        <w:t>grid</w:t>
+      </w:r>
+      <w:proofErr w:type="spellEnd"/>
+      <w:r>
+        <w:rPr>
+          <w:lang w:val="fr-FR"/>
+        </w:rPr>
+        <w:t xml:space="preserve"> a en </w:t>
+      </w:r>
+      <w:proofErr w:type="spellStart"/>
+      <w:r>
+        <w:rPr>
+          <w:lang w:val="fr-FR"/>
+        </w:rPr>
+        <w:t>paramettre</w:t>
+      </w:r>
+      <w:proofErr w:type="spellEnd"/>
+      <w:r>
+        <w:rPr>
+          <w:lang w:val="fr-FR"/>
+        </w:rPr>
+        <w:t xml:space="preserve"> de </w:t>
+      </w:r>
+      <w:proofErr w:type="spellStart"/>
+      <w:r>
+        <w:rPr>
+          <w:lang w:val="fr-FR"/>
+        </w:rPr>
+        <w:t>facon</w:t>
+      </w:r>
+      <w:proofErr w:type="spellEnd"/>
+      <w:r>
+        <w:rPr>
+          <w:lang w:val="fr-FR"/>
+        </w:rPr>
+        <w:t xml:space="preserve"> native le mise en forme des </w:t>
+      </w:r>
+      <w:proofErr w:type="spellStart"/>
+      <w:r>
+        <w:rPr>
+          <w:lang w:val="fr-FR"/>
+        </w:rPr>
+        <w:t>elements</w:t>
+      </w:r>
+      <w:proofErr w:type="spellEnd"/>
+      <w:r>
+        <w:rPr>
+          <w:lang w:val="fr-FR"/>
+        </w:rPr>
+        <w:t xml:space="preserve"> </w:t>
+      </w:r>
+      <w:proofErr w:type="spellStart"/>
+      <w:r>
+        <w:rPr>
+          <w:lang w:val="fr-FR"/>
+        </w:rPr>
+        <w:t>numeriques</w:t>
+      </w:r>
+      <w:proofErr w:type="spellEnd"/>
+      <w:r>
+        <w:rPr>
+          <w:lang w:val="fr-FR"/>
+        </w:rPr>
+        <w:t>.</w:t>
       </w:r>
     </w:p>
     <w:p>
@@ -2311,7 +6367,161 @@
         <w:rPr>
           <w:lang w:val="fr-FR"/>
         </w:rPr>
-        <w:t>-Faire en sorte que le survole de la souris affiche les données du fils. Pour le TM : les elements etaient affichés avec le parent au premier plan : la souris ne voyait donc que le parent et pas les children --&gt; inversion de l’ordre de creation pour avoir l’inverse. Pour le ZC : l’element CSS pointer-event : null empechait toute action de la souris (survole inclus : le rond blanc n’existe pas pour la souris). J’ai donc du enlever ce parametre mais le clic sur ces ronds n’est pas toujours permis (ce qui provoquait des bugs)</w:t>
+        <w:t xml:space="preserve">-Faire en sorte que le </w:t>
+      </w:r>
+      <w:proofErr w:type="spellStart"/>
+      <w:r>
+        <w:rPr>
+          <w:lang w:val="fr-FR"/>
+        </w:rPr>
+        <w:t>survole</w:t>
+      </w:r>
+      <w:proofErr w:type="spellEnd"/>
+      <w:r>
+        <w:rPr>
+          <w:lang w:val="fr-FR"/>
+        </w:rPr>
+        <w:t xml:space="preserve"> de la souris affiche les données du fils. Pour le TM : les </w:t>
+      </w:r>
+      <w:proofErr w:type="spellStart"/>
+      <w:r>
+        <w:rPr>
+          <w:lang w:val="fr-FR"/>
+        </w:rPr>
+        <w:t>elements</w:t>
+      </w:r>
+      <w:proofErr w:type="spellEnd"/>
+      <w:r>
+        <w:rPr>
+          <w:lang w:val="fr-FR"/>
+        </w:rPr>
+        <w:t xml:space="preserve"> </w:t>
+      </w:r>
+      <w:proofErr w:type="spellStart"/>
+      <w:r>
+        <w:rPr>
+          <w:lang w:val="fr-FR"/>
+        </w:rPr>
+        <w:t>etaient</w:t>
+      </w:r>
+      <w:proofErr w:type="spellEnd"/>
+      <w:r>
+        <w:rPr>
+          <w:lang w:val="fr-FR"/>
+        </w:rPr>
+        <w:t xml:space="preserve"> affichés avec le parent au premier plan : la souris ne voyait donc que le parent et pas les </w:t>
+      </w:r>
+      <w:proofErr w:type="spellStart"/>
+      <w:r>
+        <w:rPr>
+          <w:lang w:val="fr-FR"/>
+        </w:rPr>
+        <w:t>children</w:t>
+      </w:r>
+      <w:proofErr w:type="spellEnd"/>
+      <w:r>
+        <w:rPr>
+          <w:lang w:val="fr-FR"/>
+        </w:rPr>
+        <w:t xml:space="preserve"> --&gt; inversion de l’ordre de </w:t>
+      </w:r>
+      <w:proofErr w:type="spellStart"/>
+      <w:r>
+        <w:rPr>
+          <w:lang w:val="fr-FR"/>
+        </w:rPr>
+        <w:t>creation</w:t>
+      </w:r>
+      <w:proofErr w:type="spellEnd"/>
+      <w:r>
+        <w:rPr>
+          <w:lang w:val="fr-FR"/>
+        </w:rPr>
+        <w:t xml:space="preserve"> pour avoir l’inverse. Pour le ZC : l’</w:t>
+      </w:r>
+      <w:proofErr w:type="spellStart"/>
+      <w:r>
+        <w:rPr>
+          <w:lang w:val="fr-FR"/>
+        </w:rPr>
+        <w:t>element</w:t>
+      </w:r>
+      <w:proofErr w:type="spellEnd"/>
+      <w:r>
+        <w:rPr>
+          <w:lang w:val="fr-FR"/>
+        </w:rPr>
+        <w:t xml:space="preserve"> CSS pointer-</w:t>
+      </w:r>
+      <w:proofErr w:type="spellStart"/>
+      <w:r>
+        <w:rPr>
+          <w:lang w:val="fr-FR"/>
+        </w:rPr>
+        <w:t>event</w:t>
+      </w:r>
+      <w:proofErr w:type="spellEnd"/>
+      <w:r>
+        <w:rPr>
+          <w:lang w:val="fr-FR"/>
+        </w:rPr>
+        <w:t xml:space="preserve"> : </w:t>
+      </w:r>
+      <w:proofErr w:type="spellStart"/>
+      <w:r>
+        <w:rPr>
+          <w:lang w:val="fr-FR"/>
+        </w:rPr>
+        <w:t>null</w:t>
+      </w:r>
+      <w:proofErr w:type="spellEnd"/>
+      <w:r>
+        <w:rPr>
+          <w:lang w:val="fr-FR"/>
+        </w:rPr>
+        <w:t xml:space="preserve"> </w:t>
+      </w:r>
+      <w:proofErr w:type="spellStart"/>
+      <w:r>
+        <w:rPr>
+          <w:lang w:val="fr-FR"/>
+        </w:rPr>
+        <w:t>empechait</w:t>
+      </w:r>
+      <w:proofErr w:type="spellEnd"/>
+      <w:r>
+        <w:rPr>
+          <w:lang w:val="fr-FR"/>
+        </w:rPr>
+        <w:t xml:space="preserve"> toute action de la souris (survole inclus : le rond blanc n’existe pas pour la souris). J’ai donc </w:t>
+      </w:r>
+      <w:proofErr w:type="gramStart"/>
+      <w:r>
+        <w:rPr>
+          <w:lang w:val="fr-FR"/>
+        </w:rPr>
+        <w:t>du</w:t>
+      </w:r>
+      <w:proofErr w:type="gramEnd"/>
+      <w:r>
+        <w:rPr>
+          <w:lang w:val="fr-FR"/>
+        </w:rPr>
+        <w:t xml:space="preserve"> enlever ce </w:t>
+      </w:r>
+      <w:proofErr w:type="spellStart"/>
+      <w:r>
+        <w:rPr>
+          <w:lang w:val="fr-FR"/>
+        </w:rPr>
+        <w:t>parametre</w:t>
+      </w:r>
+      <w:proofErr w:type="spellEnd"/>
+      <w:r>
+        <w:rPr>
+          <w:lang w:val="fr-FR"/>
+        </w:rPr>
+        <w:t xml:space="preserve"> mais le clic sur ces ronds n’est pas toujours permis (ce qui provoquait des bugs)</w:t>
       </w:r>
       <w:r>
         <w:rPr>
@@ -2323,7 +6533,35 @@
         <w:rPr>
           <w:lang w:val="fr-FR"/>
         </w:rPr>
-        <w:t xml:space="preserve"> prise en compte du cas « clic alors que non hierarchy » et reagir comme si l’utilisateur avait cliqué sur le plus proche parent.</w:t>
+        <w:t xml:space="preserve"> prise en compte du cas « clic alors que non </w:t>
+      </w:r>
+      <w:proofErr w:type="spellStart"/>
+      <w:r>
+        <w:rPr>
+          <w:lang w:val="fr-FR"/>
+        </w:rPr>
+        <w:t>hierarchy</w:t>
+      </w:r>
+      <w:proofErr w:type="spellEnd"/>
+      <w:r>
+        <w:rPr>
+          <w:lang w:val="fr-FR"/>
+        </w:rPr>
+        <w:t xml:space="preserve"> » et </w:t>
+      </w:r>
+      <w:proofErr w:type="spellStart"/>
+      <w:r>
+        <w:rPr>
+          <w:lang w:val="fr-FR"/>
+        </w:rPr>
+        <w:t>reagir</w:t>
+      </w:r>
+      <w:proofErr w:type="spellEnd"/>
+      <w:r>
+        <w:rPr>
+          <w:lang w:val="fr-FR"/>
+        </w:rPr>
+        <w:t xml:space="preserve"> comme si l’utilisateur avait cliqué sur le plus proche parent.</w:t>
       </w:r>
     </w:p>
     <w:p>
@@ -2351,7 +6589,79 @@
         <w:rPr>
           <w:lang w:val="fr-FR"/>
         </w:rPr>
-        <w:t>13/04 : Creation d’une map avec les differents pays clickables (reste a se servir de ce clic pour en faire quelque chose cc model des usa)</w:t>
+        <w:t xml:space="preserve">13/04 : </w:t>
+      </w:r>
+      <w:proofErr w:type="spellStart"/>
+      <w:r>
+        <w:rPr>
+          <w:lang w:val="fr-FR"/>
+        </w:rPr>
+        <w:t>Creation</w:t>
+      </w:r>
+      <w:proofErr w:type="spellEnd"/>
+      <w:r>
+        <w:rPr>
+          <w:lang w:val="fr-FR"/>
+        </w:rPr>
+        <w:t xml:space="preserve"> d’une </w:t>
+      </w:r>
+      <w:proofErr w:type="spellStart"/>
+      <w:r>
+        <w:rPr>
+          <w:lang w:val="fr-FR"/>
+        </w:rPr>
+        <w:t>map</w:t>
+      </w:r>
+      <w:proofErr w:type="spellEnd"/>
+      <w:r>
+        <w:rPr>
+          <w:lang w:val="fr-FR"/>
+        </w:rPr>
+        <w:t xml:space="preserve"> avec les </w:t>
+      </w:r>
+      <w:proofErr w:type="spellStart"/>
+      <w:r>
+        <w:rPr>
+          <w:lang w:val="fr-FR"/>
+        </w:rPr>
+        <w:t>differents</w:t>
+      </w:r>
+      <w:proofErr w:type="spellEnd"/>
+      <w:r>
+        <w:rPr>
+          <w:lang w:val="fr-FR"/>
+        </w:rPr>
+        <w:t xml:space="preserve"> pays </w:t>
+      </w:r>
+      <w:proofErr w:type="spellStart"/>
+      <w:r>
+        <w:rPr>
+          <w:lang w:val="fr-FR"/>
+        </w:rPr>
+        <w:t>clickables</w:t>
+      </w:r>
+      <w:proofErr w:type="spellEnd"/>
+      <w:r>
+        <w:rPr>
+          <w:lang w:val="fr-FR"/>
+        </w:rPr>
+        <w:t xml:space="preserve"> (reste </w:t>
+      </w:r>
+      <w:proofErr w:type="spellStart"/>
+      <w:proofErr w:type="gramStart"/>
+      <w:r>
+        <w:rPr>
+          <w:lang w:val="fr-FR"/>
+        </w:rPr>
+        <w:t>a</w:t>
+      </w:r>
+      <w:proofErr w:type="spellEnd"/>
+      <w:proofErr w:type="gramEnd"/>
+      <w:r>
+        <w:rPr>
+          <w:lang w:val="fr-FR"/>
+        </w:rPr>
+        <w:t xml:space="preserve"> se servir de ce clic pour en faire quelque chose cc model des usa)</w:t>
       </w:r>
     </w:p>
     <w:p>
@@ -2386,7 +6696,119 @@
           <w:lang w:val="fr-FR"/>
         </w:rPr>
         <w:lastRenderedPageBreak/>
-        <w:t>-sur la grille : -faire en sorte que la grille soit « expandable/collapsable » -&gt; cliquer sur la grille (ou n’importe ou dans body=partout) reloadait la grille. On avait donc collapse puis reload…rien à l’affichage : précision de la zone qui, au clic, provoque le reload (circle et TM)</w:t>
+        <w:t>-sur la grille : -faire en sorte que la grille soit « </w:t>
+      </w:r>
+      <w:proofErr w:type="spellStart"/>
+      <w:r>
+        <w:rPr>
+          <w:lang w:val="fr-FR"/>
+        </w:rPr>
+        <w:t>expandable</w:t>
+      </w:r>
+      <w:proofErr w:type="spellEnd"/>
+      <w:r>
+        <w:rPr>
+          <w:lang w:val="fr-FR"/>
+        </w:rPr>
+        <w:t>/</w:t>
+      </w:r>
+      <w:proofErr w:type="spellStart"/>
+      <w:r>
+        <w:rPr>
+          <w:lang w:val="fr-FR"/>
+        </w:rPr>
+        <w:t>collapsable</w:t>
+      </w:r>
+      <w:proofErr w:type="spellEnd"/>
+      <w:r>
+        <w:rPr>
+          <w:lang w:val="fr-FR"/>
+        </w:rPr>
+        <w:t xml:space="preserve"> » -&gt; cliquer sur la grille (ou n’importe </w:t>
+      </w:r>
+      <w:proofErr w:type="spellStart"/>
+      <w:r>
+        <w:rPr>
+          <w:lang w:val="fr-FR"/>
+        </w:rPr>
+        <w:t>ou</w:t>
+      </w:r>
+      <w:proofErr w:type="spellEnd"/>
+      <w:r>
+        <w:rPr>
+          <w:lang w:val="fr-FR"/>
+        </w:rPr>
+        <w:t xml:space="preserve"> dans body=partout) </w:t>
+      </w:r>
+      <w:proofErr w:type="spellStart"/>
+      <w:r>
+        <w:rPr>
+          <w:lang w:val="fr-FR"/>
+        </w:rPr>
+        <w:t>reloadait</w:t>
+      </w:r>
+      <w:proofErr w:type="spellEnd"/>
+      <w:r>
+        <w:rPr>
+          <w:lang w:val="fr-FR"/>
+        </w:rPr>
+        <w:t xml:space="preserve"> la grille. On avait donc </w:t>
+      </w:r>
+      <w:proofErr w:type="gramStart"/>
+      <w:r>
+        <w:rPr>
+          <w:lang w:val="fr-FR"/>
+        </w:rPr>
+        <w:t>collapse</w:t>
+      </w:r>
+      <w:proofErr w:type="gramEnd"/>
+      <w:r>
+        <w:rPr>
+          <w:lang w:val="fr-FR"/>
+        </w:rPr>
+        <w:t xml:space="preserve"> puis </w:t>
+      </w:r>
+      <w:proofErr w:type="spellStart"/>
+      <w:r>
+        <w:rPr>
+          <w:lang w:val="fr-FR"/>
+        </w:rPr>
+        <w:t>reload</w:t>
+      </w:r>
+      <w:proofErr w:type="spellEnd"/>
+      <w:r>
+        <w:rPr>
+          <w:lang w:val="fr-FR"/>
+        </w:rPr>
+        <w:t xml:space="preserve">…rien à l’affichage : précision de la zone qui, au clic, provoque le </w:t>
+      </w:r>
+      <w:proofErr w:type="spellStart"/>
+      <w:r>
+        <w:rPr>
+          <w:lang w:val="fr-FR"/>
+        </w:rPr>
+        <w:t>reload</w:t>
+      </w:r>
+      <w:proofErr w:type="spellEnd"/>
+      <w:r>
+        <w:rPr>
+          <w:lang w:val="fr-FR"/>
+        </w:rPr>
+        <w:t xml:space="preserve"> (</w:t>
+      </w:r>
+      <w:proofErr w:type="spellStart"/>
+      <w:r>
+        <w:rPr>
+          <w:lang w:val="fr-FR"/>
+        </w:rPr>
+        <w:t>circle</w:t>
+      </w:r>
+      <w:proofErr w:type="spellEnd"/>
+      <w:r>
+        <w:rPr>
+          <w:lang w:val="fr-FR"/>
+        </w:rPr>
+        <w:t xml:space="preserve"> et TM)</w:t>
       </w:r>
     </w:p>
     <w:p>
@@ -2431,7 +6853,21 @@
         <w:rPr>
           <w:lang w:val="fr-FR"/>
         </w:rPr>
-        <w:t>-sur le TM et ZC : ce qui avant était affiché en tant que title (s’affiche quand on laisse la souris a un endroit) est maintenant un bandeau plus sympa qui suit la souris</w:t>
+        <w:t xml:space="preserve">-sur le TM et ZC : ce qui avant était affiché en tant que </w:t>
+      </w:r>
+      <w:proofErr w:type="spellStart"/>
+      <w:r>
+        <w:rPr>
+          <w:lang w:val="fr-FR"/>
+        </w:rPr>
+        <w:t>title</w:t>
+      </w:r>
+      <w:proofErr w:type="spellEnd"/>
+      <w:r>
+        <w:rPr>
+          <w:lang w:val="fr-FR"/>
+        </w:rPr>
+        <w:t xml:space="preserve"> (s’affiche quand on laisse la souris a un endroit) est maintenant un bandeau plus sympa qui suit la souris</w:t>
       </w:r>
     </w:p>
     <w:p>
@@ -2478,11 +6914,33 @@
         </w:rPr>
         <w:t xml:space="preserve">14/04 : </w:t>
       </w:r>
-      <w:r>
-        <w:rPr>
-          <w:lang w:val="fr-FR"/>
-        </w:rPr>
-        <w:t>Resolution d’un dernier bug sur le grid : la somme n’était plus affichée, c’est maintenant OK.</w:t>
+      <w:proofErr w:type="spellStart"/>
+      <w:r>
+        <w:rPr>
+          <w:lang w:val="fr-FR"/>
+        </w:rPr>
+        <w:t>Resolution</w:t>
+      </w:r>
+      <w:proofErr w:type="spellEnd"/>
+      <w:r>
+        <w:rPr>
+          <w:lang w:val="fr-FR"/>
+        </w:rPr>
+        <w:t xml:space="preserve"> d’un dernier bug sur le </w:t>
+      </w:r>
+      <w:proofErr w:type="spellStart"/>
+      <w:r>
+        <w:rPr>
+          <w:lang w:val="fr-FR"/>
+        </w:rPr>
+        <w:t>grid</w:t>
+      </w:r>
+      <w:proofErr w:type="spellEnd"/>
+      <w:r>
+        <w:rPr>
+          <w:lang w:val="fr-FR"/>
+        </w:rPr>
+        <w:t> : la somme n’était plus affichée, c’est maintenant OK.</w:t>
       </w:r>
     </w:p>
     <w:p>
@@ -2495,17 +6953,69 @@
           <w:lang w:val="fr-FR"/>
         </w:rPr>
       </w:pPr>
-      <w:r>
-        <w:rPr>
-          <w:lang w:val="fr-FR"/>
-        </w:rPr>
-        <w:t>creation de l</w:t>
-      </w:r>
-      <w:r>
-        <w:rPr>
-          <w:lang w:val="fr-FR"/>
-        </w:rPr>
-        <w:t>a map avec des cercles dont la taille varie selon la population(echelle log parce que sinon on voit aue la chine et l’inde).</w:t>
+      <w:proofErr w:type="spellStart"/>
+      <w:proofErr w:type="gramStart"/>
+      <w:r>
+        <w:rPr>
+          <w:lang w:val="fr-FR"/>
+        </w:rPr>
+        <w:t>creation</w:t>
+      </w:r>
+      <w:proofErr w:type="spellEnd"/>
+      <w:proofErr w:type="gramEnd"/>
+      <w:r>
+        <w:rPr>
+          <w:lang w:val="fr-FR"/>
+        </w:rPr>
+        <w:t xml:space="preserve"> de l</w:t>
+      </w:r>
+      <w:r>
+        <w:rPr>
+          <w:lang w:val="fr-FR"/>
+        </w:rPr>
+        <w:t xml:space="preserve">a </w:t>
+      </w:r>
+      <w:proofErr w:type="spellStart"/>
+      <w:r>
+        <w:rPr>
+          <w:lang w:val="fr-FR"/>
+        </w:rPr>
+        <w:t>map</w:t>
+      </w:r>
+      <w:proofErr w:type="spellEnd"/>
+      <w:r>
+        <w:rPr>
+          <w:lang w:val="fr-FR"/>
+        </w:rPr>
+        <w:t xml:space="preserve"> avec des cercles dont la taille varie selon la population(</w:t>
+      </w:r>
+      <w:proofErr w:type="spellStart"/>
+      <w:r>
+        <w:rPr>
+          <w:lang w:val="fr-FR"/>
+        </w:rPr>
+        <w:t>echelle</w:t>
+      </w:r>
+      <w:proofErr w:type="spellEnd"/>
+      <w:r>
+        <w:rPr>
+          <w:lang w:val="fr-FR"/>
+        </w:rPr>
+        <w:t xml:space="preserve"> log parce que sinon on voit </w:t>
+      </w:r>
+      <w:proofErr w:type="spellStart"/>
+      <w:r>
+        <w:rPr>
+          <w:lang w:val="fr-FR"/>
+        </w:rPr>
+        <w:t>aue</w:t>
+      </w:r>
+      <w:proofErr w:type="spellEnd"/>
+      <w:r>
+        <w:rPr>
+          <w:lang w:val="fr-FR"/>
+        </w:rPr>
+        <w:t xml:space="preserve"> la chine et l’inde).</w:t>
       </w:r>
     </w:p>
     <w:p>
@@ -2522,7 +7032,77 @@
         <w:rPr>
           <w:lang w:val="fr-FR"/>
         </w:rPr>
-        <w:t>Cercle est etat liée par une balise qui porte le nom de l’etat(son acronyne : USA pour les etats unis, FRA pour la France, DEU pour l’Allemagne, etc…)</w:t>
+        <w:t xml:space="preserve">Cercle est </w:t>
+      </w:r>
+      <w:proofErr w:type="spellStart"/>
+      <w:r>
+        <w:rPr>
+          <w:lang w:val="fr-FR"/>
+        </w:rPr>
+        <w:t>etat</w:t>
+      </w:r>
+      <w:proofErr w:type="spellEnd"/>
+      <w:r>
+        <w:rPr>
+          <w:lang w:val="fr-FR"/>
+        </w:rPr>
+        <w:t xml:space="preserve"> liée par une balise qui porte le nom de </w:t>
+      </w:r>
+      <w:proofErr w:type="gramStart"/>
+      <w:r>
+        <w:rPr>
+          <w:lang w:val="fr-FR"/>
+        </w:rPr>
+        <w:t>l’</w:t>
+      </w:r>
+      <w:proofErr w:type="spellStart"/>
+      <w:r>
+        <w:rPr>
+          <w:lang w:val="fr-FR"/>
+        </w:rPr>
+        <w:t>etat</w:t>
+      </w:r>
+      <w:proofErr w:type="spellEnd"/>
+      <w:r>
+        <w:rPr>
+          <w:lang w:val="fr-FR"/>
+        </w:rPr>
+        <w:t>(</w:t>
+      </w:r>
+      <w:proofErr w:type="gramEnd"/>
+      <w:r>
+        <w:rPr>
+          <w:lang w:val="fr-FR"/>
+        </w:rPr>
+        <w:t xml:space="preserve">son </w:t>
+      </w:r>
+      <w:proofErr w:type="spellStart"/>
+      <w:r>
+        <w:rPr>
+          <w:lang w:val="fr-FR"/>
+        </w:rPr>
+        <w:t>acronyne</w:t>
+      </w:r>
+      <w:proofErr w:type="spellEnd"/>
+      <w:r>
+        <w:rPr>
+          <w:lang w:val="fr-FR"/>
+        </w:rPr>
+        <w:t xml:space="preserve"> : USA pour les </w:t>
+      </w:r>
+      <w:proofErr w:type="spellStart"/>
+      <w:r>
+        <w:rPr>
+          <w:lang w:val="fr-FR"/>
+        </w:rPr>
+        <w:t>etats</w:t>
+      </w:r>
+      <w:proofErr w:type="spellEnd"/>
+      <w:r>
+        <w:rPr>
+          <w:lang w:val="fr-FR"/>
+        </w:rPr>
+        <w:t xml:space="preserve"> unis, FRA pour la France, DEU pour l’Allemagne, etc…)</w:t>
       </w:r>
     </w:p>
     <w:p>
@@ -2539,7 +7119,63 @@
         <w:rPr>
           <w:lang w:val="fr-FR"/>
         </w:rPr>
-        <w:t>Zoom possible grace a une fonction click. Le zoom est toujours le meme ce qui fait que la russie apparait tres grand et le Luxembourg beaucoup moins.</w:t>
+        <w:t xml:space="preserve">Zoom possible </w:t>
+      </w:r>
+      <w:proofErr w:type="spellStart"/>
+      <w:r>
+        <w:rPr>
+          <w:lang w:val="fr-FR"/>
+        </w:rPr>
+        <w:t>grace</w:t>
+      </w:r>
+      <w:proofErr w:type="spellEnd"/>
+      <w:r>
+        <w:rPr>
+          <w:lang w:val="fr-FR"/>
+        </w:rPr>
+        <w:t xml:space="preserve"> a une fonction click. Le zoom est toujours le </w:t>
+      </w:r>
+      <w:proofErr w:type="spellStart"/>
+      <w:r>
+        <w:rPr>
+          <w:lang w:val="fr-FR"/>
+        </w:rPr>
+        <w:t>meme</w:t>
+      </w:r>
+      <w:proofErr w:type="spellEnd"/>
+      <w:r>
+        <w:rPr>
+          <w:lang w:val="fr-FR"/>
+        </w:rPr>
+        <w:t xml:space="preserve"> ce qui fait que la </w:t>
+      </w:r>
+      <w:proofErr w:type="spellStart"/>
+      <w:r>
+        <w:rPr>
+          <w:lang w:val="fr-FR"/>
+        </w:rPr>
+        <w:t>russie</w:t>
+      </w:r>
+      <w:proofErr w:type="spellEnd"/>
+      <w:r>
+        <w:rPr>
+          <w:lang w:val="fr-FR"/>
+        </w:rPr>
+        <w:t xml:space="preserve"> apparait </w:t>
+      </w:r>
+      <w:proofErr w:type="spellStart"/>
+      <w:r>
+        <w:rPr>
+          <w:lang w:val="fr-FR"/>
+        </w:rPr>
+        <w:t>tres</w:t>
+      </w:r>
+      <w:proofErr w:type="spellEnd"/>
+      <w:r>
+        <w:rPr>
+          <w:lang w:val="fr-FR"/>
+        </w:rPr>
+        <w:t xml:space="preserve"> grand et le Luxembourg beaucoup moins.</w:t>
       </w:r>
     </w:p>
     <w:p>
@@ -2556,7 +7192,63 @@
         <w:rPr>
           <w:lang w:val="fr-FR"/>
         </w:rPr>
-        <w:t>Reste un pb pour les pays « en 2 morceaux » comme les US avec l’alaske ou la norvege : le cercle est censé etre centré sauf qu’avec 2 entités distantes, la moyenne veut plus dire grand-chose…</w:t>
+        <w:t xml:space="preserve">Reste un </w:t>
+      </w:r>
+      <w:proofErr w:type="spellStart"/>
+      <w:r>
+        <w:rPr>
+          <w:lang w:val="fr-FR"/>
+        </w:rPr>
+        <w:t>pb</w:t>
+      </w:r>
+      <w:proofErr w:type="spellEnd"/>
+      <w:r>
+        <w:rPr>
+          <w:lang w:val="fr-FR"/>
+        </w:rPr>
+        <w:t xml:space="preserve"> pour les pays « en 2 morceaux » comme les US avec l’</w:t>
+      </w:r>
+      <w:proofErr w:type="spellStart"/>
+      <w:r>
+        <w:rPr>
+          <w:lang w:val="fr-FR"/>
+        </w:rPr>
+        <w:t>alaske</w:t>
+      </w:r>
+      <w:proofErr w:type="spellEnd"/>
+      <w:r>
+        <w:rPr>
+          <w:lang w:val="fr-FR"/>
+        </w:rPr>
+        <w:t xml:space="preserve"> ou la </w:t>
+      </w:r>
+      <w:proofErr w:type="spellStart"/>
+      <w:r>
+        <w:rPr>
+          <w:lang w:val="fr-FR"/>
+        </w:rPr>
+        <w:t>norvege</w:t>
+      </w:r>
+      <w:proofErr w:type="spellEnd"/>
+      <w:r>
+        <w:rPr>
+          <w:lang w:val="fr-FR"/>
+        </w:rPr>
+        <w:t xml:space="preserve"> : le cercle est censé </w:t>
+      </w:r>
+      <w:proofErr w:type="spellStart"/>
+      <w:r>
+        <w:rPr>
+          <w:lang w:val="fr-FR"/>
+        </w:rPr>
+        <w:t>etre</w:t>
+      </w:r>
+      <w:proofErr w:type="spellEnd"/>
+      <w:r>
+        <w:rPr>
+          <w:lang w:val="fr-FR"/>
+        </w:rPr>
+        <w:t xml:space="preserve"> centré sauf qu’avec 2 entités distantes, la moyenne veut plus dire grand-chose…</w:t>
       </w:r>
     </w:p>
     <w:p>
@@ -2573,7 +7265,79 @@
         <w:rPr>
           <w:lang w:val="fr-FR"/>
         </w:rPr>
-        <w:t xml:space="preserve">Reste donc a regler ce pb et a mettre la carte en interaction avec le TM et ZC. (avec nettement le zoom sur une zone et non plus sur un pays ! ) </w:t>
+        <w:t xml:space="preserve">Reste donc </w:t>
+      </w:r>
+      <w:proofErr w:type="spellStart"/>
+      <w:r>
+        <w:rPr>
+          <w:lang w:val="fr-FR"/>
+        </w:rPr>
+        <w:t>a</w:t>
+      </w:r>
+      <w:proofErr w:type="spellEnd"/>
+      <w:r>
+        <w:rPr>
+          <w:lang w:val="fr-FR"/>
+        </w:rPr>
+        <w:t xml:space="preserve"> </w:t>
+      </w:r>
+      <w:proofErr w:type="spellStart"/>
+      <w:r>
+        <w:rPr>
+          <w:lang w:val="fr-FR"/>
+        </w:rPr>
+        <w:t>regler</w:t>
+      </w:r>
+      <w:proofErr w:type="spellEnd"/>
+      <w:r>
+        <w:rPr>
+          <w:lang w:val="fr-FR"/>
+        </w:rPr>
+        <w:t xml:space="preserve"> ce </w:t>
+      </w:r>
+      <w:proofErr w:type="spellStart"/>
+      <w:r>
+        <w:rPr>
+          <w:lang w:val="fr-FR"/>
+        </w:rPr>
+        <w:t>pb</w:t>
+      </w:r>
+      <w:proofErr w:type="spellEnd"/>
+      <w:r>
+        <w:rPr>
+          <w:lang w:val="fr-FR"/>
+        </w:rPr>
+        <w:t xml:space="preserve"> et </w:t>
+      </w:r>
+      <w:proofErr w:type="spellStart"/>
+      <w:proofErr w:type="gramStart"/>
+      <w:r>
+        <w:rPr>
+          <w:lang w:val="fr-FR"/>
+        </w:rPr>
+        <w:t>a</w:t>
+      </w:r>
+      <w:proofErr w:type="spellEnd"/>
+      <w:proofErr w:type="gramEnd"/>
+      <w:r>
+        <w:rPr>
+          <w:lang w:val="fr-FR"/>
+        </w:rPr>
+        <w:t xml:space="preserve"> mettre la carte en interaction avec le TM et ZC. (</w:t>
+      </w:r>
+      <w:proofErr w:type="gramStart"/>
+      <w:r>
+        <w:rPr>
+          <w:lang w:val="fr-FR"/>
+        </w:rPr>
+        <w:t>avec</w:t>
+      </w:r>
+      <w:proofErr w:type="gramEnd"/>
+      <w:r>
+        <w:rPr>
+          <w:lang w:val="fr-FR"/>
+        </w:rPr>
+        <w:t xml:space="preserve"> nettement le zoom sur une zone et non plus sur un pays ! ) </w:t>
       </w:r>
     </w:p>
     <w:p>
@@ -2601,7 +7365,77 @@
         <w:rPr>
           <w:lang w:val="fr-FR"/>
         </w:rPr>
-        <w:t>15/04 : Action de la carte sur le TM : la carte reagit et affiche le plus petit niveau de hierarchy possible (region ou subregion). Le cas où tout est coché sauf un pose pb.</w:t>
+        <w:t xml:space="preserve">15/04 : Action de la carte sur le TM : la carte </w:t>
+      </w:r>
+      <w:proofErr w:type="spellStart"/>
+      <w:r>
+        <w:rPr>
+          <w:lang w:val="fr-FR"/>
+        </w:rPr>
+        <w:t>reagit</w:t>
+      </w:r>
+      <w:proofErr w:type="spellEnd"/>
+      <w:r>
+        <w:rPr>
+          <w:lang w:val="fr-FR"/>
+        </w:rPr>
+        <w:t xml:space="preserve"> et affiche le plus petit niveau de </w:t>
+      </w:r>
+      <w:proofErr w:type="spellStart"/>
+      <w:r>
+        <w:rPr>
+          <w:lang w:val="fr-FR"/>
+        </w:rPr>
+        <w:t>hierarchy</w:t>
+      </w:r>
+      <w:proofErr w:type="spellEnd"/>
+      <w:r>
+        <w:rPr>
+          <w:lang w:val="fr-FR"/>
+        </w:rPr>
+        <w:t xml:space="preserve"> possible (</w:t>
+      </w:r>
+      <w:proofErr w:type="spellStart"/>
+      <w:r>
+        <w:rPr>
+          <w:lang w:val="fr-FR"/>
+        </w:rPr>
+        <w:t>region</w:t>
+      </w:r>
+      <w:proofErr w:type="spellEnd"/>
+      <w:r>
+        <w:rPr>
+          <w:lang w:val="fr-FR"/>
+        </w:rPr>
+        <w:t xml:space="preserve"> ou </w:t>
+      </w:r>
+      <w:proofErr w:type="spellStart"/>
+      <w:r>
+        <w:rPr>
+          <w:lang w:val="fr-FR"/>
+        </w:rPr>
+        <w:t>subregion</w:t>
+      </w:r>
+      <w:proofErr w:type="spellEnd"/>
+      <w:r>
+        <w:rPr>
+          <w:lang w:val="fr-FR"/>
+        </w:rPr>
+        <w:t xml:space="preserve">). Le cas où tout est coché sauf un pose </w:t>
+      </w:r>
+      <w:proofErr w:type="spellStart"/>
+      <w:r>
+        <w:rPr>
+          <w:lang w:val="fr-FR"/>
+        </w:rPr>
+        <w:t>pb</w:t>
+      </w:r>
+      <w:proofErr w:type="spellEnd"/>
+      <w:r>
+        <w:rPr>
+          <w:lang w:val="fr-FR"/>
+        </w:rPr>
+        <w:t>.</w:t>
       </w:r>
     </w:p>
     <w:p>
@@ -2618,7 +7452,63 @@
         <w:rPr>
           <w:lang w:val="fr-FR"/>
         </w:rPr>
-        <w:t>La carte n’agit pas encore sur le ZC : le clic sur la carte n’est pas reconnu par le ZC et ne provoque donc aucune action (ce qui pose probleme, surtout sachant que le mousemove ou mouseover reagit…)</w:t>
+        <w:t xml:space="preserve">La carte n’agit pas encore sur le ZC : le clic sur la carte n’est pas reconnu par le ZC et ne provoque donc aucune action (ce qui pose </w:t>
+      </w:r>
+      <w:proofErr w:type="spellStart"/>
+      <w:r>
+        <w:rPr>
+          <w:lang w:val="fr-FR"/>
+        </w:rPr>
+        <w:t>probleme</w:t>
+      </w:r>
+      <w:proofErr w:type="spellEnd"/>
+      <w:r>
+        <w:rPr>
+          <w:lang w:val="fr-FR"/>
+        </w:rPr>
+        <w:t xml:space="preserve">, surtout sachant que le </w:t>
+      </w:r>
+      <w:proofErr w:type="spellStart"/>
+      <w:r>
+        <w:rPr>
+          <w:lang w:val="fr-FR"/>
+        </w:rPr>
+        <w:t>mousemove</w:t>
+      </w:r>
+      <w:proofErr w:type="spellEnd"/>
+      <w:r>
+        <w:rPr>
+          <w:lang w:val="fr-FR"/>
+        </w:rPr>
+        <w:t xml:space="preserve"> ou </w:t>
+      </w:r>
+      <w:proofErr w:type="spellStart"/>
+      <w:r>
+        <w:rPr>
+          <w:lang w:val="fr-FR"/>
+        </w:rPr>
+        <w:t>mouseover</w:t>
+      </w:r>
+      <w:proofErr w:type="spellEnd"/>
+      <w:r>
+        <w:rPr>
+          <w:lang w:val="fr-FR"/>
+        </w:rPr>
+        <w:t xml:space="preserve"> </w:t>
+      </w:r>
+      <w:proofErr w:type="spellStart"/>
+      <w:r>
+        <w:rPr>
+          <w:lang w:val="fr-FR"/>
+        </w:rPr>
+        <w:t>reagit</w:t>
+      </w:r>
+      <w:proofErr w:type="spellEnd"/>
+      <w:r>
+        <w:rPr>
+          <w:lang w:val="fr-FR"/>
+        </w:rPr>
+        <w:t>…)</w:t>
       </w:r>
     </w:p>
     <w:p>
@@ -2635,7 +7525,133 @@
         <w:rPr>
           <w:lang w:val="fr-FR"/>
         </w:rPr>
-        <w:t>Pour l’action reciproque, meme probleme que pour le ZC : mousemove Ok mais pas de mouseclic…à voir sur internet si probleme frequent. Autre possibilité : une couche est interposée entre la map et la souris (on cliquerait donc sur autre chose) mais cela me parait étrange car le clic sur un pays (qui provoque zoom et interaction) fonctionne sans pb.</w:t>
+        <w:t xml:space="preserve">Pour l’action </w:t>
+      </w:r>
+      <w:proofErr w:type="spellStart"/>
+      <w:r>
+        <w:rPr>
+          <w:lang w:val="fr-FR"/>
+        </w:rPr>
+        <w:t>reciproque</w:t>
+      </w:r>
+      <w:proofErr w:type="spellEnd"/>
+      <w:r>
+        <w:rPr>
+          <w:lang w:val="fr-FR"/>
+        </w:rPr>
+        <w:t xml:space="preserve">, </w:t>
+      </w:r>
+      <w:proofErr w:type="spellStart"/>
+      <w:r>
+        <w:rPr>
+          <w:lang w:val="fr-FR"/>
+        </w:rPr>
+        <w:t>meme</w:t>
+      </w:r>
+      <w:proofErr w:type="spellEnd"/>
+      <w:r>
+        <w:rPr>
+          <w:lang w:val="fr-FR"/>
+        </w:rPr>
+        <w:t xml:space="preserve"> </w:t>
+      </w:r>
+      <w:proofErr w:type="spellStart"/>
+      <w:r>
+        <w:rPr>
+          <w:lang w:val="fr-FR"/>
+        </w:rPr>
+        <w:t>probleme</w:t>
+      </w:r>
+      <w:proofErr w:type="spellEnd"/>
+      <w:r>
+        <w:rPr>
+          <w:lang w:val="fr-FR"/>
+        </w:rPr>
+        <w:t xml:space="preserve"> que pour le ZC : </w:t>
+      </w:r>
+      <w:proofErr w:type="spellStart"/>
+      <w:r>
+        <w:rPr>
+          <w:lang w:val="fr-FR"/>
+        </w:rPr>
+        <w:t>mousemove</w:t>
+      </w:r>
+      <w:proofErr w:type="spellEnd"/>
+      <w:r>
+        <w:rPr>
+          <w:lang w:val="fr-FR"/>
+        </w:rPr>
+        <w:t xml:space="preserve"> Ok mais pas de </w:t>
+      </w:r>
+      <w:proofErr w:type="spellStart"/>
+      <w:r>
+        <w:rPr>
+          <w:lang w:val="fr-FR"/>
+        </w:rPr>
+        <w:t>mouseclic</w:t>
+      </w:r>
+      <w:proofErr w:type="spellEnd"/>
+      <w:r>
+        <w:rPr>
+          <w:lang w:val="fr-FR"/>
+        </w:rPr>
+        <w:t xml:space="preserve">…à voir sur internet si </w:t>
+      </w:r>
+      <w:proofErr w:type="spellStart"/>
+      <w:r>
+        <w:rPr>
+          <w:lang w:val="fr-FR"/>
+        </w:rPr>
+        <w:t>probleme</w:t>
+      </w:r>
+      <w:proofErr w:type="spellEnd"/>
+      <w:r>
+        <w:rPr>
+          <w:lang w:val="fr-FR"/>
+        </w:rPr>
+        <w:t xml:space="preserve"> </w:t>
+      </w:r>
+      <w:proofErr w:type="spellStart"/>
+      <w:r>
+        <w:rPr>
+          <w:lang w:val="fr-FR"/>
+        </w:rPr>
+        <w:t>frequent</w:t>
+      </w:r>
+      <w:proofErr w:type="spellEnd"/>
+      <w:r>
+        <w:rPr>
+          <w:lang w:val="fr-FR"/>
+        </w:rPr>
+        <w:t xml:space="preserve">. Autre possibilité : une couche est interposée entre la </w:t>
+      </w:r>
+      <w:proofErr w:type="spellStart"/>
+      <w:r>
+        <w:rPr>
+          <w:lang w:val="fr-FR"/>
+        </w:rPr>
+        <w:t>map</w:t>
+      </w:r>
+      <w:proofErr w:type="spellEnd"/>
+      <w:r>
+        <w:rPr>
+          <w:lang w:val="fr-FR"/>
+        </w:rPr>
+        <w:t xml:space="preserve"> et la souris (on cliquerait donc sur autre chose) mais cela me parait étrange car le clic sur un pays (qui provoque zoom et interaction) fonctionne sans </w:t>
+      </w:r>
+      <w:proofErr w:type="spellStart"/>
+      <w:r>
+        <w:rPr>
+          <w:lang w:val="fr-FR"/>
+        </w:rPr>
+        <w:t>pb</w:t>
+      </w:r>
+      <w:proofErr w:type="spellEnd"/>
+      <w:r>
+        <w:rPr>
+          <w:lang w:val="fr-FR"/>
+        </w:rPr>
+        <w:t>.</w:t>
       </w:r>
     </w:p>
     <w:p>
@@ -2663,7 +7679,35 @@
         <w:rPr>
           <w:lang w:val="fr-FR"/>
         </w:rPr>
-        <w:t>18/04 : télétravail : mise en route sur mon PC : update de netbeans (l’ancienne version ne lisait rien…), clone du projet sur github.</w:t>
+        <w:t xml:space="preserve">18/04 : télétravail : mise en route sur mon PC : update de </w:t>
+      </w:r>
+      <w:proofErr w:type="spellStart"/>
+      <w:r>
+        <w:rPr>
+          <w:lang w:val="fr-FR"/>
+        </w:rPr>
+        <w:t>netbeans</w:t>
+      </w:r>
+      <w:proofErr w:type="spellEnd"/>
+      <w:r>
+        <w:rPr>
+          <w:lang w:val="fr-FR"/>
+        </w:rPr>
+        <w:t xml:space="preserve"> (l’ancienne version ne lisait rien…), clone du projet sur </w:t>
+      </w:r>
+      <w:proofErr w:type="spellStart"/>
+      <w:r>
+        <w:rPr>
+          <w:lang w:val="fr-FR"/>
+        </w:rPr>
+        <w:t>github</w:t>
+      </w:r>
+      <w:proofErr w:type="spellEnd"/>
+      <w:r>
+        <w:rPr>
+          <w:lang w:val="fr-FR"/>
+        </w:rPr>
+        <w:t>.</w:t>
       </w:r>
     </w:p>
     <w:p>
@@ -2680,13 +7724,71 @@
         <w:rPr>
           <w:lang w:val="fr-FR"/>
         </w:rPr>
-        <w:t xml:space="preserve">Bug causé par le changement d’ordi : la langue reconnue par le programme est passé de allemand a anglais : le programme ne fonctionnait plus (la hierarchie était perturbée). En changeant le mot « key » </w:t>
-      </w:r>
-      <w:r>
-        <w:rPr>
-          <w:lang w:val="fr-FR"/>
-        </w:rPr>
-        <w:t>par nom dans la bdd, ca marche à</w:t>
+        <w:t xml:space="preserve">Bug causé par le changement d’ordi : la langue reconnue par le programme est passé </w:t>
+      </w:r>
+      <w:proofErr w:type="gramStart"/>
+      <w:r>
+        <w:rPr>
+          <w:lang w:val="fr-FR"/>
+        </w:rPr>
+        <w:t>de allemand</w:t>
+      </w:r>
+      <w:proofErr w:type="gramEnd"/>
+      <w:r>
+        <w:rPr>
+          <w:lang w:val="fr-FR"/>
+        </w:rPr>
+        <w:t xml:space="preserve"> a anglais : le programme ne fonctionnait plus (la </w:t>
+      </w:r>
+      <w:proofErr w:type="spellStart"/>
+      <w:r>
+        <w:rPr>
+          <w:lang w:val="fr-FR"/>
+        </w:rPr>
+        <w:t>hierarchie</w:t>
+      </w:r>
+      <w:proofErr w:type="spellEnd"/>
+      <w:r>
+        <w:rPr>
+          <w:lang w:val="fr-FR"/>
+        </w:rPr>
+        <w:t xml:space="preserve"> était perturbée). En changeant le mot « key » </w:t>
+      </w:r>
+      <w:r>
+        <w:rPr>
+          <w:lang w:val="fr-FR"/>
+        </w:rPr>
+        <w:t xml:space="preserve">par nom dans la </w:t>
+      </w:r>
+      <w:proofErr w:type="spellStart"/>
+      <w:r>
+        <w:rPr>
+          <w:lang w:val="fr-FR"/>
+        </w:rPr>
+        <w:t>bdd</w:t>
+      </w:r>
+      <w:proofErr w:type="spellEnd"/>
+      <w:r>
+        <w:rPr>
+          <w:lang w:val="fr-FR"/>
+        </w:rPr>
+        <w:t xml:space="preserve">, </w:t>
+      </w:r>
+      <w:proofErr w:type="spellStart"/>
+      <w:proofErr w:type="gramStart"/>
+      <w:r>
+        <w:rPr>
+          <w:lang w:val="fr-FR"/>
+        </w:rPr>
+        <w:t>ca</w:t>
+      </w:r>
+      <w:proofErr w:type="spellEnd"/>
+      <w:proofErr w:type="gramEnd"/>
+      <w:r>
+        <w:rPr>
+          <w:lang w:val="fr-FR"/>
+        </w:rPr>
+        <w:t xml:space="preserve"> marche à</w:t>
       </w:r>
       <w:r>
         <w:rPr>
@@ -2709,7 +7811,63 @@
         <w:rPr>
           <w:lang w:val="fr-FR"/>
         </w:rPr>
-        <w:t xml:space="preserve">Pour le code : zoom par region posible. Interaction carte vers ZC et TM aussi. Mais pas les 2 en meme temps…  (dans le </w:t>
+        <w:t xml:space="preserve">Pour le code : zoom par </w:t>
+      </w:r>
+      <w:proofErr w:type="spellStart"/>
+      <w:r>
+        <w:rPr>
+          <w:lang w:val="fr-FR"/>
+        </w:rPr>
+        <w:t>region</w:t>
+      </w:r>
+      <w:proofErr w:type="spellEnd"/>
+      <w:r>
+        <w:rPr>
+          <w:lang w:val="fr-FR"/>
+        </w:rPr>
+        <w:t xml:space="preserve"> </w:t>
+      </w:r>
+      <w:proofErr w:type="spellStart"/>
+      <w:r>
+        <w:rPr>
+          <w:lang w:val="fr-FR"/>
+        </w:rPr>
+        <w:t>posible</w:t>
+      </w:r>
+      <w:proofErr w:type="spellEnd"/>
+      <w:r>
+        <w:rPr>
+          <w:lang w:val="fr-FR"/>
+        </w:rPr>
+        <w:t xml:space="preserve">. Interaction carte vers ZC et TM aussi. Mais pas les 2 en </w:t>
+      </w:r>
+      <w:proofErr w:type="spellStart"/>
+      <w:r>
+        <w:rPr>
+          <w:lang w:val="fr-FR"/>
+        </w:rPr>
+        <w:t>meme</w:t>
+      </w:r>
+      <w:proofErr w:type="spellEnd"/>
+      <w:r>
+        <w:rPr>
+          <w:lang w:val="fr-FR"/>
+        </w:rPr>
+        <w:t xml:space="preserve"> temps…  (</w:t>
+      </w:r>
+      <w:proofErr w:type="gramStart"/>
+      <w:r>
+        <w:rPr>
+          <w:lang w:val="fr-FR"/>
+        </w:rPr>
+        <w:t>dans</w:t>
+      </w:r>
+      <w:proofErr w:type="gramEnd"/>
+      <w:r>
+        <w:rPr>
+          <w:lang w:val="fr-FR"/>
+        </w:rPr>
+        <w:t xml:space="preserve"> le </w:t>
       </w:r>
       <w:r>
         <w:rPr>
@@ -2768,11 +7926,77 @@
           <w:lang w:val="fr-FR"/>
         </w:rPr>
       </w:pPr>
-      <w:r>
-        <w:rPr>
-          <w:lang w:val="fr-FR"/>
-        </w:rPr>
-        <w:t>Resolution de problème au niveau des selecteurs lors de la mise en action du listener on.click : ne marche pas avec selectAll(« body ») mais passe avec $(document) ;</w:t>
+      <w:proofErr w:type="spellStart"/>
+      <w:r>
+        <w:rPr>
+          <w:lang w:val="fr-FR"/>
+        </w:rPr>
+        <w:t>Resolution</w:t>
+      </w:r>
+      <w:proofErr w:type="spellEnd"/>
+      <w:r>
+        <w:rPr>
+          <w:lang w:val="fr-FR"/>
+        </w:rPr>
+        <w:t xml:space="preserve"> de problème au niveau des </w:t>
+      </w:r>
+      <w:proofErr w:type="spellStart"/>
+      <w:r>
+        <w:rPr>
+          <w:lang w:val="fr-FR"/>
+        </w:rPr>
+        <w:t>selecteurs</w:t>
+      </w:r>
+      <w:proofErr w:type="spellEnd"/>
+      <w:r>
+        <w:rPr>
+          <w:lang w:val="fr-FR"/>
+        </w:rPr>
+        <w:t xml:space="preserve"> lors de la mise en action du </w:t>
+      </w:r>
+      <w:proofErr w:type="spellStart"/>
+      <w:r>
+        <w:rPr>
+          <w:lang w:val="fr-FR"/>
+        </w:rPr>
+        <w:t>listener</w:t>
+      </w:r>
+      <w:proofErr w:type="spellEnd"/>
+      <w:r>
+        <w:rPr>
+          <w:lang w:val="fr-FR"/>
+        </w:rPr>
+        <w:t xml:space="preserve"> </w:t>
+      </w:r>
+      <w:proofErr w:type="spellStart"/>
+      <w:proofErr w:type="gramStart"/>
+      <w:r>
+        <w:rPr>
+          <w:lang w:val="fr-FR"/>
+        </w:rPr>
+        <w:t>on.click</w:t>
+      </w:r>
+      <w:proofErr w:type="spellEnd"/>
+      <w:proofErr w:type="gramEnd"/>
+      <w:r>
+        <w:rPr>
+          <w:lang w:val="fr-FR"/>
+        </w:rPr>
+        <w:t xml:space="preserve"> : ne marche pas avec </w:t>
+      </w:r>
+      <w:proofErr w:type="spellStart"/>
+      <w:r>
+        <w:rPr>
+          <w:lang w:val="fr-FR"/>
+        </w:rPr>
+        <w:t>selectAll</w:t>
+      </w:r>
+      <w:proofErr w:type="spellEnd"/>
+      <w:r>
+        <w:rPr>
+          <w:lang w:val="fr-FR"/>
+        </w:rPr>
+        <w:t>(« body ») mais passe avec $(document) ;</w:t>
       </w:r>
     </w:p>
     <w:p>
@@ -2800,7 +8024,77 @@
         <w:rPr>
           <w:lang w:val="fr-FR"/>
         </w:rPr>
-        <w:t>20/04 :Problème du zoom résolu, reste un bug lors d’un de-zoom a deux etages, apres un zoom passant par l’etage intermediaire.</w:t>
+        <w:t>20/04</w:t>
+      </w:r>
+      <w:proofErr w:type="gramStart"/>
+      <w:r>
+        <w:rPr>
+          <w:lang w:val="fr-FR"/>
+        </w:rPr>
+        <w:t> :Problème</w:t>
+      </w:r>
+      <w:proofErr w:type="gramEnd"/>
+      <w:r>
+        <w:rPr>
+          <w:lang w:val="fr-FR"/>
+        </w:rPr>
+        <w:t xml:space="preserve"> du zoom résolu, reste un bug lors d’un de-zoom a deux </w:t>
+      </w:r>
+      <w:proofErr w:type="spellStart"/>
+      <w:r>
+        <w:rPr>
+          <w:lang w:val="fr-FR"/>
+        </w:rPr>
+        <w:t>etages</w:t>
+      </w:r>
+      <w:proofErr w:type="spellEnd"/>
+      <w:r>
+        <w:rPr>
+          <w:lang w:val="fr-FR"/>
+        </w:rPr>
+        <w:t xml:space="preserve">, </w:t>
+      </w:r>
+      <w:proofErr w:type="spellStart"/>
+      <w:r>
+        <w:rPr>
+          <w:lang w:val="fr-FR"/>
+        </w:rPr>
+        <w:t>apres</w:t>
+      </w:r>
+      <w:proofErr w:type="spellEnd"/>
+      <w:r>
+        <w:rPr>
+          <w:lang w:val="fr-FR"/>
+        </w:rPr>
+        <w:t xml:space="preserve"> un zoom passant par l’</w:t>
+      </w:r>
+      <w:proofErr w:type="spellStart"/>
+      <w:r>
+        <w:rPr>
+          <w:lang w:val="fr-FR"/>
+        </w:rPr>
+        <w:t>etage</w:t>
+      </w:r>
+      <w:proofErr w:type="spellEnd"/>
+      <w:r>
+        <w:rPr>
+          <w:lang w:val="fr-FR"/>
+        </w:rPr>
+        <w:t xml:space="preserve"> </w:t>
+      </w:r>
+      <w:proofErr w:type="spellStart"/>
+      <w:r>
+        <w:rPr>
+          <w:lang w:val="fr-FR"/>
+        </w:rPr>
+        <w:t>intermediaire</w:t>
+      </w:r>
+      <w:proofErr w:type="spellEnd"/>
+      <w:r>
+        <w:rPr>
+          <w:lang w:val="fr-FR"/>
+        </w:rPr>
+        <w:t>.</w:t>
       </w:r>
     </w:p>
     <w:p>
@@ -2834,7 +8128,49 @@
         <w:rPr>
           <w:lang w:val="fr-FR"/>
         </w:rPr>
-        <w:t xml:space="preserve">Mise en evidence du pays selectionné sur le TM et la grid : </w:t>
+        <w:t xml:space="preserve">Mise en </w:t>
+      </w:r>
+      <w:proofErr w:type="spellStart"/>
+      <w:r>
+        <w:rPr>
+          <w:lang w:val="fr-FR"/>
+        </w:rPr>
+        <w:t>evidence</w:t>
+      </w:r>
+      <w:proofErr w:type="spellEnd"/>
+      <w:r>
+        <w:rPr>
+          <w:lang w:val="fr-FR"/>
+        </w:rPr>
+        <w:t xml:space="preserve"> du pays </w:t>
+      </w:r>
+      <w:proofErr w:type="spellStart"/>
+      <w:r>
+        <w:rPr>
+          <w:lang w:val="fr-FR"/>
+        </w:rPr>
+        <w:t>selectionné</w:t>
+      </w:r>
+      <w:proofErr w:type="spellEnd"/>
+      <w:r>
+        <w:rPr>
+          <w:lang w:val="fr-FR"/>
+        </w:rPr>
+        <w:t xml:space="preserve"> sur le TM et la </w:t>
+      </w:r>
+      <w:proofErr w:type="spellStart"/>
+      <w:r>
+        <w:rPr>
+          <w:lang w:val="fr-FR"/>
+        </w:rPr>
+        <w:t>grid</w:t>
+      </w:r>
+      <w:proofErr w:type="spellEnd"/>
+      <w:r>
+        <w:rPr>
+          <w:lang w:val="fr-FR"/>
+        </w:rPr>
+        <w:t xml:space="preserve"> : </w:t>
       </w:r>
     </w:p>
     <w:p>
@@ -2852,8 +8188,30 @@
           <w:lang w:val="fr-FR"/>
         </w:rPr>
         <w:lastRenderedPageBreak/>
-        <w:t>-Le ZC garde ses couleurs aleatoires sauf au dernier rang ou on choisit un bleu, et plus clair pour le pays selectionné</w:t>
-      </w:r>
+        <w:t xml:space="preserve">-Le ZC garde ses couleurs </w:t>
+      </w:r>
+      <w:proofErr w:type="spellStart"/>
+      <w:r>
+        <w:rPr>
+          <w:lang w:val="fr-FR"/>
+        </w:rPr>
+        <w:t>aleatoires</w:t>
+      </w:r>
+      <w:proofErr w:type="spellEnd"/>
+      <w:r>
+        <w:rPr>
+          <w:lang w:val="fr-FR"/>
+        </w:rPr>
+        <w:t xml:space="preserve"> sauf au dernier rang ou on choisit un bleu, et plus clair pour le pays </w:t>
+      </w:r>
+      <w:proofErr w:type="spellStart"/>
+      <w:r>
+        <w:rPr>
+          <w:lang w:val="fr-FR"/>
+        </w:rPr>
+        <w:t>selectionné</w:t>
+      </w:r>
+      <w:proofErr w:type="spellEnd"/>
     </w:p>
     <w:p>
       <w:pPr>
@@ -2869,7 +8227,21 @@
         <w:rPr>
           <w:lang w:val="fr-FR"/>
         </w:rPr>
-        <w:t>-La colonne associée au pays selectionné prend un fond bleu.</w:t>
+        <w:t xml:space="preserve">-La colonne associée au pays </w:t>
+      </w:r>
+      <w:proofErr w:type="spellStart"/>
+      <w:r>
+        <w:rPr>
+          <w:lang w:val="fr-FR"/>
+        </w:rPr>
+        <w:t>selectionné</w:t>
+      </w:r>
+      <w:proofErr w:type="spellEnd"/>
+      <w:r>
+        <w:rPr>
+          <w:lang w:val="fr-FR"/>
+        </w:rPr>
+        <w:t xml:space="preserve"> prend un fond bleu.</w:t>
       </w:r>
     </w:p>
     <w:p>
@@ -2897,7 +8269,35 @@
         <w:rPr>
           <w:lang w:val="fr-FR"/>
         </w:rPr>
-        <w:t>Reste a faire :</w:t>
+        <w:t>21/04 : ajout du marqueur couleur sur le ZC et le marqueur s’</w:t>
+      </w:r>
+      <w:proofErr w:type="spellStart"/>
+      <w:r>
+        <w:rPr>
+          <w:lang w:val="fr-FR"/>
+        </w:rPr>
+        <w:t>enleve</w:t>
+      </w:r>
+      <w:proofErr w:type="spellEnd"/>
+      <w:r>
+        <w:rPr>
+          <w:lang w:val="fr-FR"/>
+        </w:rPr>
+        <w:t xml:space="preserve"> aussi quand il n’a plus lieu d’</w:t>
+      </w:r>
+      <w:proofErr w:type="spellStart"/>
+      <w:r>
+        <w:rPr>
+          <w:lang w:val="fr-FR"/>
+        </w:rPr>
+        <w:t>etre</w:t>
+      </w:r>
+      <w:proofErr w:type="spellEnd"/>
+      <w:r>
+        <w:rPr>
+          <w:lang w:val="fr-FR"/>
+        </w:rPr>
+        <w:t xml:space="preserve"> (grille carte et ZC)</w:t>
       </w:r>
     </w:p>
     <w:p>
@@ -2907,16 +8307,134 @@
         </w:tabs>
         <w:spacing w:after="0"/>
         <w:rPr>
-          <w:strike/>
-          <w:lang w:val="fr-FR"/>
-        </w:rPr>
-      </w:pPr>
-      <w:r>
-        <w:rPr>
-          <w:strike/>
-          <w:lang w:val="fr-FR"/>
-        </w:rPr>
-        <w:t>-interaction du ZC</w:t>
+          <w:lang w:val="fr-FR"/>
+        </w:rPr>
+      </w:pPr>
+      <w:proofErr w:type="spellStart"/>
+      <w:r>
+        <w:rPr>
+          <w:lang w:val="fr-FR"/>
+        </w:rPr>
+        <w:t>Debogage</w:t>
+      </w:r>
+      <w:proofErr w:type="spellEnd"/>
+      <w:r>
+        <w:rPr>
+          <w:lang w:val="fr-FR"/>
+        </w:rPr>
+        <w:t xml:space="preserve"> au </w:t>
+      </w:r>
+      <w:proofErr w:type="spellStart"/>
+      <w:r>
+        <w:rPr>
+          <w:lang w:val="fr-FR"/>
+        </w:rPr>
+        <w:t>dezoom</w:t>
+      </w:r>
+      <w:proofErr w:type="spellEnd"/>
+      <w:r>
+        <w:rPr>
+          <w:lang w:val="fr-FR"/>
+        </w:rPr>
+        <w:t xml:space="preserve"> : avant : un </w:t>
+      </w:r>
+      <w:proofErr w:type="spellStart"/>
+      <w:r>
+        <w:rPr>
+          <w:lang w:val="fr-FR"/>
+        </w:rPr>
+        <w:t>dezoom</w:t>
+      </w:r>
+      <w:proofErr w:type="spellEnd"/>
+      <w:r>
+        <w:rPr>
+          <w:lang w:val="fr-FR"/>
+        </w:rPr>
+        <w:t xml:space="preserve"> qui saute un </w:t>
+      </w:r>
+      <w:proofErr w:type="spellStart"/>
+      <w:r>
+        <w:rPr>
+          <w:lang w:val="fr-FR"/>
+        </w:rPr>
+        <w:t>etage</w:t>
+      </w:r>
+      <w:proofErr w:type="spellEnd"/>
+      <w:r>
+        <w:rPr>
+          <w:lang w:val="fr-FR"/>
+        </w:rPr>
+        <w:t xml:space="preserve"> conservait l’</w:t>
+      </w:r>
+      <w:proofErr w:type="spellStart"/>
+      <w:r>
+        <w:rPr>
+          <w:lang w:val="fr-FR"/>
+        </w:rPr>
+        <w:t>etage</w:t>
+      </w:r>
+      <w:proofErr w:type="spellEnd"/>
+      <w:r>
+        <w:rPr>
+          <w:lang w:val="fr-FR"/>
+        </w:rPr>
+        <w:t xml:space="preserve"> </w:t>
+      </w:r>
+      <w:proofErr w:type="spellStart"/>
+      <w:r>
+        <w:rPr>
+          <w:lang w:val="fr-FR"/>
+        </w:rPr>
+        <w:t>precedent</w:t>
+      </w:r>
+      <w:proofErr w:type="spellEnd"/>
+      <w:r>
+        <w:rPr>
+          <w:lang w:val="fr-FR"/>
+        </w:rPr>
+        <w:t xml:space="preserve"> en l’</w:t>
+      </w:r>
+      <w:proofErr w:type="spellStart"/>
+      <w:r>
+        <w:rPr>
+          <w:lang w:val="fr-FR"/>
+        </w:rPr>
+        <w:t>etat</w:t>
+      </w:r>
+      <w:proofErr w:type="spellEnd"/>
+      <w:r>
+        <w:rPr>
+          <w:lang w:val="fr-FR"/>
+        </w:rPr>
+        <w:t xml:space="preserve"> (on avait superposition de </w:t>
+      </w:r>
+      <w:proofErr w:type="gramStart"/>
+      <w:r>
+        <w:rPr>
+          <w:lang w:val="fr-FR"/>
+        </w:rPr>
+        <w:t>pays)/</w:t>
+      </w:r>
+      <w:proofErr w:type="gramEnd"/>
+      <w:r>
+        <w:rPr>
+          <w:lang w:val="fr-FR"/>
+        </w:rPr>
+        <w:t xml:space="preserve">/maintenant : avant le zoom, on </w:t>
+      </w:r>
+      <w:proofErr w:type="spellStart"/>
+      <w:r>
+        <w:rPr>
+          <w:lang w:val="fr-FR"/>
+        </w:rPr>
+        <w:t>dezoom</w:t>
+      </w:r>
+      <w:proofErr w:type="spellEnd"/>
+      <w:r>
+        <w:rPr>
+          <w:lang w:val="fr-FR"/>
+        </w:rPr>
+        <w:t xml:space="preserve"> tout.</w:t>
       </w:r>
     </w:p>
     <w:p>
@@ -2926,16 +8444,56 @@
         </w:tabs>
         <w:spacing w:after="0"/>
         <w:rPr>
-          <w:strike/>
-          <w:lang w:val="fr-FR"/>
-        </w:rPr>
-      </w:pPr>
-      <w:r>
-        <w:rPr>
-          <w:strike/>
-          <w:lang w:val="fr-FR"/>
-        </w:rPr>
-        <w:t>-interaction reciproque</w:t>
+          <w:lang w:val="fr-FR"/>
+        </w:rPr>
+      </w:pPr>
+      <w:r>
+        <w:rPr>
+          <w:lang w:val="fr-FR"/>
+        </w:rPr>
+        <w:t xml:space="preserve">Suppression du </w:t>
+      </w:r>
+      <w:proofErr w:type="spellStart"/>
+      <w:r>
+        <w:rPr>
+          <w:lang w:val="fr-FR"/>
+        </w:rPr>
+        <w:t>pb</w:t>
+      </w:r>
+      <w:proofErr w:type="spellEnd"/>
+      <w:r>
+        <w:rPr>
+          <w:lang w:val="fr-FR"/>
+        </w:rPr>
+        <w:t xml:space="preserve"> du double </w:t>
+      </w:r>
+      <w:proofErr w:type="spellStart"/>
+      <w:r>
+        <w:rPr>
+          <w:lang w:val="fr-FR"/>
+        </w:rPr>
+        <w:t>click</w:t>
+      </w:r>
+      <w:proofErr w:type="spellEnd"/>
+      <w:r>
+        <w:rPr>
+          <w:lang w:val="fr-FR"/>
+        </w:rPr>
+        <w:t xml:space="preserve"> sur ZC et TM qui faisait </w:t>
+      </w:r>
+      <w:proofErr w:type="spellStart"/>
+      <w:r>
+        <w:rPr>
+          <w:lang w:val="fr-FR"/>
+        </w:rPr>
+        <w:t>reagir</w:t>
+      </w:r>
+      <w:proofErr w:type="spellEnd"/>
+      <w:r>
+        <w:rPr>
+          <w:lang w:val="fr-FR"/>
+        </w:rPr>
+        <w:t xml:space="preserve"> la carte mais pas le reste.</w:t>
       </w:r>
     </w:p>
     <w:p>
@@ -2952,7 +8510,35 @@
         <w:rPr>
           <w:lang w:val="fr-FR"/>
         </w:rPr>
-        <w:t>-cas ou toutes les cases de la hierarchy sont cochées (sauf la colonne numerique bien sur)</w:t>
+        <w:t xml:space="preserve">Suppression du </w:t>
+      </w:r>
+      <w:proofErr w:type="spellStart"/>
+      <w:r>
+        <w:rPr>
+          <w:lang w:val="fr-FR"/>
+        </w:rPr>
+        <w:t>pb</w:t>
+      </w:r>
+      <w:proofErr w:type="spellEnd"/>
+      <w:r>
+        <w:rPr>
+          <w:lang w:val="fr-FR"/>
+        </w:rPr>
+        <w:t xml:space="preserve"> de retour quand on est déjà au niveau de </w:t>
+      </w:r>
+      <w:proofErr w:type="spellStart"/>
+      <w:r>
+        <w:rPr>
+          <w:lang w:val="fr-FR"/>
+        </w:rPr>
+        <w:t>hierarchy</w:t>
+      </w:r>
+      <w:proofErr w:type="spellEnd"/>
+      <w:r>
+        <w:rPr>
+          <w:lang w:val="fr-FR"/>
+        </w:rPr>
+        <w:t xml:space="preserve"> le plus haut (avant, bug…)</w:t>
       </w:r>
     </w:p>
     <w:p>
@@ -2969,10 +8555,318 @@
         <w:rPr>
           <w:lang w:val="fr-FR"/>
         </w:rPr>
-        <w:t>-marqueur du pays selectionné sur le ZC</w:t>
+        <w:t xml:space="preserve">Reste l’interaction avec la </w:t>
+      </w:r>
+      <w:proofErr w:type="spellStart"/>
+      <w:r>
+        <w:rPr>
+          <w:lang w:val="fr-FR"/>
+        </w:rPr>
+        <w:t>grid</w:t>
+      </w:r>
+      <w:proofErr w:type="spellEnd"/>
+      <w:r>
+        <w:rPr>
+          <w:lang w:val="fr-FR"/>
+        </w:rPr>
+        <w:t xml:space="preserve"> : trouver comment </w:t>
+      </w:r>
+      <w:proofErr w:type="spellStart"/>
+      <w:r>
+        <w:rPr>
+          <w:lang w:val="fr-FR"/>
+        </w:rPr>
+        <w:t>acceder</w:t>
+      </w:r>
+      <w:proofErr w:type="spellEnd"/>
+      <w:r>
+        <w:rPr>
+          <w:lang w:val="fr-FR"/>
+        </w:rPr>
+        <w:t xml:space="preserve"> au </w:t>
+      </w:r>
+      <w:proofErr w:type="spellStart"/>
+      <w:r>
+        <w:rPr>
+          <w:lang w:val="fr-FR"/>
+        </w:rPr>
+        <w:t>boutton</w:t>
+      </w:r>
+      <w:proofErr w:type="spellEnd"/>
+      <w:r>
+        <w:rPr>
+          <w:lang w:val="fr-FR"/>
+        </w:rPr>
+        <w:t xml:space="preserve"> « </w:t>
+      </w:r>
+      <w:proofErr w:type="spellStart"/>
+      <w:r>
+        <w:rPr>
+          <w:lang w:val="fr-FR"/>
+        </w:rPr>
+        <w:t>search</w:t>
+      </w:r>
+      <w:proofErr w:type="spellEnd"/>
+      <w:r>
+        <w:rPr>
+          <w:lang w:val="fr-FR"/>
+        </w:rPr>
+        <w:t xml:space="preserve"> » via une balise ou quelque chose de </w:t>
+      </w:r>
+      <w:proofErr w:type="spellStart"/>
+      <w:r>
+        <w:rPr>
+          <w:lang w:val="fr-FR"/>
+        </w:rPr>
+        <w:t>materialisable</w:t>
+      </w:r>
+      <w:proofErr w:type="spellEnd"/>
+      <w:r>
+        <w:rPr>
+          <w:lang w:val="fr-FR"/>
+        </w:rPr>
+        <w:t xml:space="preserve"> pour pouvoir y attacher un </w:t>
+      </w:r>
+      <w:proofErr w:type="spellStart"/>
+      <w:r>
+        <w:rPr>
+          <w:lang w:val="fr-FR"/>
+        </w:rPr>
+        <w:t>event</w:t>
+      </w:r>
+      <w:proofErr w:type="spellEnd"/>
+      <w:r>
+        <w:rPr>
+          <w:lang w:val="fr-FR"/>
+        </w:rPr>
+        <w:t xml:space="preserve"> </w:t>
+      </w:r>
+      <w:proofErr w:type="spellStart"/>
+      <w:r>
+        <w:rPr>
+          <w:lang w:val="fr-FR"/>
+        </w:rPr>
+        <w:t>handler</w:t>
+      </w:r>
+      <w:proofErr w:type="spellEnd"/>
+      <w:r>
+        <w:rPr>
+          <w:lang w:val="fr-FR"/>
+        </w:rPr>
+        <w:t xml:space="preserve">. </w:t>
+      </w:r>
+    </w:p>
+    <w:p>
+      <w:pPr>
+        <w:tabs>
+          <w:tab w:val="center" w:pos="4536"/>
+        </w:tabs>
+        <w:spacing w:after="0"/>
+        <w:rPr>
+          <w:lang w:val="fr-FR"/>
+        </w:rPr>
+      </w:pPr>
+    </w:p>
+    <w:p>
+      <w:pPr>
+        <w:tabs>
+          <w:tab w:val="center" w:pos="4536"/>
+        </w:tabs>
+        <w:spacing w:after="0"/>
+        <w:rPr>
+          <w:lang w:val="fr-FR"/>
+        </w:rPr>
+      </w:pPr>
+      <w:r>
+        <w:rPr>
+          <w:lang w:val="fr-FR"/>
+        </w:rPr>
+        <w:t xml:space="preserve">Reste </w:t>
+      </w:r>
+      <w:proofErr w:type="spellStart"/>
+      <w:proofErr w:type="gramStart"/>
+      <w:r>
+        <w:rPr>
+          <w:lang w:val="fr-FR"/>
+        </w:rPr>
+        <w:t>a</w:t>
+      </w:r>
+      <w:proofErr w:type="spellEnd"/>
+      <w:proofErr w:type="gramEnd"/>
+      <w:r>
+        <w:rPr>
+          <w:lang w:val="fr-FR"/>
+        </w:rPr>
+        <w:t xml:space="preserve"> faire :</w:t>
       </w:r>
       <w:bookmarkStart w:id="0" w:name="_GoBack"/>
       <w:bookmarkEnd w:id="0"/>
+    </w:p>
+    <w:p>
+      <w:pPr>
+        <w:tabs>
+          <w:tab w:val="center" w:pos="4536"/>
+        </w:tabs>
+        <w:spacing w:after="0"/>
+        <w:rPr>
+          <w:strike/>
+          <w:lang w:val="fr-FR"/>
+        </w:rPr>
+      </w:pPr>
+      <w:r>
+        <w:rPr>
+          <w:strike/>
+          <w:lang w:val="fr-FR"/>
+        </w:rPr>
+        <w:t>-interaction du ZC</w:t>
+      </w:r>
+    </w:p>
+    <w:p>
+      <w:pPr>
+        <w:tabs>
+          <w:tab w:val="center" w:pos="4536"/>
+        </w:tabs>
+        <w:spacing w:after="0"/>
+        <w:rPr>
+          <w:strike/>
+          <w:lang w:val="fr-FR"/>
+        </w:rPr>
+      </w:pPr>
+      <w:r>
+        <w:rPr>
+          <w:strike/>
+          <w:lang w:val="fr-FR"/>
+        </w:rPr>
+        <w:t xml:space="preserve">-interaction </w:t>
+      </w:r>
+      <w:proofErr w:type="spellStart"/>
+      <w:r>
+        <w:rPr>
+          <w:strike/>
+          <w:lang w:val="fr-FR"/>
+        </w:rPr>
+        <w:t>reciproque</w:t>
+      </w:r>
+      <w:proofErr w:type="spellEnd"/>
+    </w:p>
+    <w:p>
+      <w:pPr>
+        <w:tabs>
+          <w:tab w:val="center" w:pos="4536"/>
+        </w:tabs>
+        <w:spacing w:after="0"/>
+        <w:rPr>
+          <w:lang w:val="fr-FR"/>
+        </w:rPr>
+      </w:pPr>
+      <w:r>
+        <w:rPr>
+          <w:lang w:val="fr-FR"/>
+        </w:rPr>
+        <w:t xml:space="preserve">-cas ou toutes les cases de la </w:t>
+      </w:r>
+      <w:proofErr w:type="spellStart"/>
+      <w:r>
+        <w:rPr>
+          <w:lang w:val="fr-FR"/>
+        </w:rPr>
+        <w:t>hierarchy</w:t>
+      </w:r>
+      <w:proofErr w:type="spellEnd"/>
+      <w:r>
+        <w:rPr>
+          <w:lang w:val="fr-FR"/>
+        </w:rPr>
+        <w:t xml:space="preserve"> sont cochées (sauf la colonne </w:t>
+      </w:r>
+      <w:proofErr w:type="spellStart"/>
+      <w:r>
+        <w:rPr>
+          <w:lang w:val="fr-FR"/>
+        </w:rPr>
+        <w:t>numerique</w:t>
+      </w:r>
+      <w:proofErr w:type="spellEnd"/>
+      <w:r>
+        <w:rPr>
+          <w:lang w:val="fr-FR"/>
+        </w:rPr>
+        <w:t xml:space="preserve"> bien </w:t>
+      </w:r>
+      <w:proofErr w:type="spellStart"/>
+      <w:r>
+        <w:rPr>
+          <w:lang w:val="fr-FR"/>
+        </w:rPr>
+        <w:t>sur</w:t>
+      </w:r>
+      <w:proofErr w:type="spellEnd"/>
+      <w:r>
+        <w:rPr>
+          <w:lang w:val="fr-FR"/>
+        </w:rPr>
+        <w:t>)</w:t>
+      </w:r>
+    </w:p>
+    <w:p>
+      <w:pPr>
+        <w:tabs>
+          <w:tab w:val="center" w:pos="4536"/>
+        </w:tabs>
+        <w:spacing w:after="0"/>
+        <w:rPr>
+          <w:strike/>
+          <w:lang w:val="fr-FR"/>
+        </w:rPr>
+      </w:pPr>
+      <w:r>
+        <w:rPr>
+          <w:strike/>
+          <w:lang w:val="fr-FR"/>
+        </w:rPr>
+        <w:t xml:space="preserve">-marqueur du pays </w:t>
+      </w:r>
+      <w:proofErr w:type="spellStart"/>
+      <w:r>
+        <w:rPr>
+          <w:strike/>
+          <w:lang w:val="fr-FR"/>
+        </w:rPr>
+        <w:t>selectionné</w:t>
+      </w:r>
+      <w:proofErr w:type="spellEnd"/>
+      <w:r>
+        <w:rPr>
+          <w:strike/>
+          <w:lang w:val="fr-FR"/>
+        </w:rPr>
+        <w:t xml:space="preserve"> sur le ZC</w:t>
+      </w:r>
+    </w:p>
+    <w:p>
+      <w:pPr>
+        <w:tabs>
+          <w:tab w:val="center" w:pos="4536"/>
+        </w:tabs>
+        <w:spacing w:after="0"/>
+        <w:rPr>
+          <w:lang w:val="fr-FR"/>
+        </w:rPr>
+      </w:pPr>
+      <w:r>
+        <w:rPr>
+          <w:lang w:val="fr-FR"/>
+        </w:rPr>
+        <w:t xml:space="preserve">-interaction </w:t>
+      </w:r>
+      <w:proofErr w:type="spellStart"/>
+      <w:r>
+        <w:rPr>
+          <w:lang w:val="fr-FR"/>
+        </w:rPr>
+        <w:t>grid</w:t>
+      </w:r>
+      <w:proofErr w:type="spellEnd"/>
     </w:p>
     <w:sectPr>
       <w:pgSz w:w="11906" w:h="16838"/>
@@ -3803,7 +9697,7 @@
 </file>
 
 <file path=customXml/itemProps1.xml><?xml version="1.0" encoding="utf-8"?>
-<ds:datastoreItem xmlns:ds="http://schemas.openxmlformats.org/officeDocument/2006/customXml" ds:itemID="{E3DCB0AE-E476-48FD-920F-1E1CBF10D4D7}">
+<ds:datastoreItem xmlns:ds="http://schemas.openxmlformats.org/officeDocument/2006/customXml" ds:itemID="{ED44D43E-1891-49D2-B150-38830839203F}">
   <ds:schemaRefs>
     <ds:schemaRef ds:uri="http://schemas.openxmlformats.org/officeDocument/2006/bibliography"/>
   </ds:schemaRefs>

--- a/Documentation/Carnet de bord.docx
+++ b/Documentation/Carnet de bord.docx
@@ -3080,8 +3080,185 @@
         </w:rPr>
         <w:t>En attendant : mise en place du filtre associé (avec un element par niveau de hierarchy, meme quand l’utilisateur ne rentre qu’un ou deux niveau).</w:t>
       </w:r>
+    </w:p>
+    <w:p>
+      <w:pPr>
+        <w:tabs>
+          <w:tab w:val="center" w:pos="4536"/>
+        </w:tabs>
+        <w:spacing w:after="0"/>
+        <w:rPr>
+          <w:lang w:val="fr-FR"/>
+        </w:rPr>
+      </w:pPr>
+    </w:p>
+    <w:p>
+      <w:pPr>
+        <w:tabs>
+          <w:tab w:val="center" w:pos="4536"/>
+        </w:tabs>
+        <w:spacing w:after="0"/>
+        <w:rPr>
+          <w:lang w:val="fr-FR"/>
+        </w:rPr>
+      </w:pPr>
+      <w:r>
+        <w:rPr>
+          <w:lang w:val="fr-FR"/>
+        </w:rPr>
+        <w:t>26/04 : Resolution du probleme de l’interaction grille : au lieu de chercher un evenement qui declancherait mes actions, je l’ai créé : j’utilise un div non affiché (display none) dans lequel, a la fin de chaque reload de la grille (loadComplete), j’affiche les filtres de la grille. Je guette alors le changement de texte dans cette balise -&gt; si changement, on active les différentes actions : zoom des circles, treemap et pays.</w:t>
+      </w:r>
+    </w:p>
+    <w:p>
+      <w:pPr>
+        <w:tabs>
+          <w:tab w:val="center" w:pos="4536"/>
+        </w:tabs>
+        <w:spacing w:after="0"/>
+        <w:rPr>
+          <w:lang w:val="fr-FR"/>
+        </w:rPr>
+      </w:pPr>
+      <w:r>
+        <w:rPr>
+          <w:lang w:val="fr-FR"/>
+        </w:rPr>
+        <w:t>Ne pas oublier aussi de remettre la balise a zero tout de suite, sinon on ne peut pas faire deux fois la meme recherche (pas tres utile….sauf quand on touche aux autres elements du dashbord entre temps !</w:t>
+      </w:r>
       <w:bookmarkStart w:id="0" w:name="_GoBack"/>
       <w:bookmarkEnd w:id="0"/>
+      <w:r>
+        <w:rPr>
+          <w:lang w:val="fr-FR"/>
+        </w:rPr>
+        <w:t>)</w:t>
+      </w:r>
+    </w:p>
+    <w:p>
+      <w:pPr>
+        <w:tabs>
+          <w:tab w:val="center" w:pos="4536"/>
+        </w:tabs>
+        <w:spacing w:after="0"/>
+        <w:rPr>
+          <w:lang w:val="fr-FR"/>
+        </w:rPr>
+      </w:pPr>
+    </w:p>
+    <w:p>
+      <w:pPr>
+        <w:tabs>
+          <w:tab w:val="center" w:pos="4536"/>
+        </w:tabs>
+        <w:spacing w:after="0"/>
+        <w:rPr>
+          <w:lang w:val="fr-FR"/>
+        </w:rPr>
+      </w:pPr>
+      <w:r>
+        <w:rPr>
+          <w:lang w:val="fr-FR"/>
+        </w:rPr>
+        <w:t xml:space="preserve">Probleme possible : </w:t>
+      </w:r>
+    </w:p>
+    <w:p>
+      <w:pPr>
+        <w:tabs>
+          <w:tab w:val="center" w:pos="4536"/>
+        </w:tabs>
+        <w:spacing w:after="0"/>
+        <w:rPr>
+          <w:lang w:val="fr-FR"/>
+        </w:rPr>
+      </w:pPr>
+      <w:r>
+        <w:rPr>
+          <w:strike/>
+          <w:lang w:val="fr-FR"/>
+        </w:rPr>
+        <w:t xml:space="preserve">-aucun pays ne correspond </w:t>
+      </w:r>
+      <w:r>
+        <w:rPr>
+          <w:strike/>
+          <w:lang w:val="fr-FR"/>
+        </w:rPr>
+        <w:t>à</w:t>
+      </w:r>
+      <w:r>
+        <w:rPr>
+          <w:strike/>
+          <w:lang w:val="fr-FR"/>
+        </w:rPr>
+        <w:t xml:space="preserve"> la recherche</w:t>
+      </w:r>
+      <w:r>
+        <w:rPr>
+          <w:lang w:val="fr-FR"/>
+        </w:rPr>
+        <w:t xml:space="preserve">. </w:t>
+      </w:r>
+      <w:r>
+        <w:rPr>
+          <w:lang w:val="fr-FR"/>
+        </w:rPr>
+        <w:t>//test sur le nombre de colone du tableau avant zoom</w:t>
+      </w:r>
+      <w:r>
+        <w:rPr>
+          <w:lang w:val="fr-FR"/>
+        </w:rPr>
+        <w:t> </w:t>
+      </w:r>
+    </w:p>
+    <w:p>
+      <w:pPr>
+        <w:tabs>
+          <w:tab w:val="center" w:pos="4536"/>
+        </w:tabs>
+        <w:spacing w:after="0"/>
+        <w:rPr>
+          <w:lang w:val="fr-FR"/>
+        </w:rPr>
+      </w:pPr>
+      <w:r>
+        <w:rPr>
+          <w:strike/>
+          <w:lang w:val="fr-FR"/>
+        </w:rPr>
+        <w:t>-la recherche est effectué sur la value.</w:t>
+      </w:r>
+      <w:r>
+        <w:rPr>
+          <w:strike/>
+          <w:lang w:val="fr-FR"/>
+        </w:rPr>
+        <w:t xml:space="preserve"> </w:t>
+      </w:r>
+      <w:r>
+        <w:rPr>
+          <w:lang w:val="fr-FR"/>
+        </w:rPr>
+        <w:t>// cas reglé par comparaison a ce qui n’est pas Hierarchisé</w:t>
+      </w:r>
+    </w:p>
+    <w:p>
+      <w:pPr>
+        <w:tabs>
+          <w:tab w:val="center" w:pos="4536"/>
+        </w:tabs>
+        <w:spacing w:after="0"/>
+        <w:rPr>
+          <w:lang w:val="fr-FR"/>
+        </w:rPr>
+      </w:pPr>
+      <w:r>
+        <w:rPr>
+          <w:lang w:val="fr-FR"/>
+        </w:rPr>
+        <w:t>-couleur en cas de recherche ciblée</w:t>
+      </w:r>
     </w:p>
     <w:p>
       <w:pPr>
@@ -4031,7 +4208,7 @@
 </file>
 
 <file path=customXml/itemProps1.xml><?xml version="1.0" encoding="utf-8"?>
-<ds:datastoreItem xmlns:ds="http://schemas.openxmlformats.org/officeDocument/2006/customXml" ds:itemID="{0941BC64-3AF8-4782-AA5C-4590B2EA995C}">
+<ds:datastoreItem xmlns:ds="http://schemas.openxmlformats.org/officeDocument/2006/customXml" ds:itemID="{F0782233-09B4-476E-A00E-6545A07BC3BB}">
   <ds:schemaRefs>
     <ds:schemaRef ds:uri="http://schemas.openxmlformats.org/officeDocument/2006/bibliography"/>
   </ds:schemaRefs>

--- a/Documentation/Carnet de bord.docx
+++ b/Documentation/Carnet de bord.docx
@@ -34,11 +34,33 @@
         </w:rPr>
         <w:t xml:space="preserve"> : découverte du projet et mise en route (power BI + regarder le code </w:t>
       </w:r>
-      <w:r>
-        <w:rPr>
-          <w:lang w:val="fr-FR"/>
-        </w:rPr>
-        <w:t xml:space="preserve">parrallele coordinate : </w:t>
+      <w:proofErr w:type="spellStart"/>
+      <w:r>
+        <w:rPr>
+          <w:lang w:val="fr-FR"/>
+        </w:rPr>
+        <w:t>parrallele</w:t>
+      </w:r>
+      <w:proofErr w:type="spellEnd"/>
+      <w:r>
+        <w:rPr>
+          <w:lang w:val="fr-FR"/>
+        </w:rPr>
+        <w:t xml:space="preserve"> </w:t>
+      </w:r>
+      <w:proofErr w:type="spellStart"/>
+      <w:r>
+        <w:rPr>
+          <w:lang w:val="fr-FR"/>
+        </w:rPr>
+        <w:t>coordinate</w:t>
+      </w:r>
+      <w:proofErr w:type="spellEnd"/>
+      <w:r>
+        <w:rPr>
+          <w:lang w:val="fr-FR"/>
+        </w:rPr>
+        <w:t xml:space="preserve"> : </w:t>
       </w:r>
       <w:hyperlink r:id="rId5" w:history="1">
         <w:r>
@@ -66,7 +88,35 @@
         <w:rPr>
           <w:lang w:val="fr-FR"/>
         </w:rPr>
-        <w:t>08/03 : chercher à comprendre le code du parrallele coordinate et début de code pour rendre le code compatible à n’importe quel fichier csv</w:t>
+        <w:t xml:space="preserve">08/03 : chercher à comprendre le code du </w:t>
+      </w:r>
+      <w:proofErr w:type="spellStart"/>
+      <w:r>
+        <w:rPr>
+          <w:lang w:val="fr-FR"/>
+        </w:rPr>
+        <w:t>parrallele</w:t>
+      </w:r>
+      <w:proofErr w:type="spellEnd"/>
+      <w:r>
+        <w:rPr>
+          <w:lang w:val="fr-FR"/>
+        </w:rPr>
+        <w:t xml:space="preserve"> </w:t>
+      </w:r>
+      <w:proofErr w:type="spellStart"/>
+      <w:r>
+        <w:rPr>
+          <w:lang w:val="fr-FR"/>
+        </w:rPr>
+        <w:t>coordinate</w:t>
+      </w:r>
+      <w:proofErr w:type="spellEnd"/>
+      <w:r>
+        <w:rPr>
+          <w:lang w:val="fr-FR"/>
+        </w:rPr>
+        <w:t xml:space="preserve"> et début de code pour rendre le code compatible à n’importe quel fichier csv</w:t>
       </w:r>
     </w:p>
     <w:p>
@@ -182,12 +232,16 @@
                 <w:lang w:val="fr-FR"/>
               </w:rPr>
             </w:pPr>
+            <w:proofErr w:type="spellStart"/>
+            <w:proofErr w:type="gramStart"/>
             <w:r>
               <w:rPr>
                 <w:lang w:val="fr-FR"/>
               </w:rPr>
               <w:t>jqGrid</w:t>
             </w:r>
+            <w:proofErr w:type="spellEnd"/>
+            <w:proofErr w:type="gramEnd"/>
           </w:p>
         </w:tc>
         <w:tc>
@@ -200,12 +254,16 @@
                 <w:lang w:val="fr-FR"/>
               </w:rPr>
             </w:pPr>
+            <w:proofErr w:type="spellStart"/>
+            <w:proofErr w:type="gramStart"/>
             <w:r>
               <w:rPr>
                 <w:lang w:val="fr-FR"/>
               </w:rPr>
               <w:t>jsGrid</w:t>
             </w:r>
+            <w:proofErr w:type="spellEnd"/>
+            <w:proofErr w:type="gramEnd"/>
           </w:p>
         </w:tc>
       </w:tr>
@@ -242,8 +300,30 @@
               <w:rPr>
                 <w:lang w:val="fr-FR"/>
               </w:rPr>
-              <w:t>Par une ou plusieur colone</w:t>
+              <w:t xml:space="preserve">Par une ou </w:t>
             </w:r>
+            <w:proofErr w:type="spellStart"/>
+            <w:r>
+              <w:rPr>
+                <w:lang w:val="fr-FR"/>
+              </w:rPr>
+              <w:t>plusieur</w:t>
+            </w:r>
+            <w:proofErr w:type="spellEnd"/>
+            <w:r>
+              <w:rPr>
+                <w:lang w:val="fr-FR"/>
+              </w:rPr>
+              <w:t xml:space="preserve"> </w:t>
+            </w:r>
+            <w:proofErr w:type="spellStart"/>
+            <w:r>
+              <w:rPr>
+                <w:lang w:val="fr-FR"/>
+              </w:rPr>
+              <w:t>colone</w:t>
+            </w:r>
+            <w:proofErr w:type="spellEnd"/>
           </w:p>
           <w:p>
             <w:pPr>
@@ -251,11 +331,47 @@
                 <w:lang w:val="fr-FR"/>
               </w:rPr>
             </w:pPr>
+            <w:proofErr w:type="spellStart"/>
             <w:r>
               <w:rPr>
                 <w:lang w:val="fr-FR"/>
               </w:rPr>
-              <w:t>Less/greater/equal sont possibles</w:t>
+              <w:t>Less</w:t>
+            </w:r>
+            <w:proofErr w:type="spellEnd"/>
+            <w:r>
+              <w:rPr>
+                <w:lang w:val="fr-FR"/>
+              </w:rPr>
+              <w:t>/</w:t>
+            </w:r>
+            <w:proofErr w:type="spellStart"/>
+            <w:r>
+              <w:rPr>
+                <w:lang w:val="fr-FR"/>
+              </w:rPr>
+              <w:t>greater</w:t>
+            </w:r>
+            <w:proofErr w:type="spellEnd"/>
+            <w:r>
+              <w:rPr>
+                <w:lang w:val="fr-FR"/>
+              </w:rPr>
+              <w:t>/</w:t>
+            </w:r>
+            <w:proofErr w:type="spellStart"/>
+            <w:r>
+              <w:rPr>
+                <w:lang w:val="fr-FR"/>
+              </w:rPr>
+              <w:t>equal</w:t>
+            </w:r>
+            <w:proofErr w:type="spellEnd"/>
+            <w:r>
+              <w:rPr>
+                <w:lang w:val="fr-FR"/>
+              </w:rPr>
+              <w:t xml:space="preserve"> sont possibles</w:t>
             </w:r>
           </w:p>
           <w:p>
@@ -280,7 +396,21 @@
               <w:rPr>
                 <w:lang w:val="fr-FR"/>
               </w:rPr>
-              <w:t>Une seule ligne a la fois</w:t>
+              <w:t xml:space="preserve">Une seule ligne </w:t>
+            </w:r>
+            <w:proofErr w:type="spellStart"/>
+            <w:r>
+              <w:rPr>
+                <w:lang w:val="fr-FR"/>
+              </w:rPr>
+              <w:t>a</w:t>
+            </w:r>
+            <w:proofErr w:type="spellEnd"/>
+            <w:r>
+              <w:rPr>
+                <w:lang w:val="fr-FR"/>
+              </w:rPr>
+              <w:t xml:space="preserve"> la fois</w:t>
             </w:r>
           </w:p>
         </w:tc>
@@ -296,11 +426,39 @@
                 <w:lang w:val="fr-FR"/>
               </w:rPr>
             </w:pPr>
+            <w:proofErr w:type="spellStart"/>
             <w:r>
               <w:rPr>
                 <w:lang w:val="fr-FR"/>
               </w:rPr>
               <w:t>Filter</w:t>
+            </w:r>
+            <w:proofErr w:type="spellEnd"/>
+          </w:p>
+        </w:tc>
+        <w:tc>
+          <w:tcPr>
+            <w:tcW w:w="3021" w:type="dxa"/>
+          </w:tcPr>
+          <w:p>
+            <w:pPr>
+              <w:rPr>
+                <w:lang w:val="fr-FR"/>
+              </w:rPr>
+            </w:pPr>
+            <w:proofErr w:type="spellStart"/>
+            <w:r>
+              <w:rPr>
+                <w:lang w:val="fr-FR"/>
+              </w:rPr>
+              <w:t>Autofilter</w:t>
+            </w:r>
+            <w:proofErr w:type="spellEnd"/>
+            <w:r>
+              <w:rPr>
+                <w:lang w:val="fr-FR"/>
+              </w:rPr>
+              <w:t xml:space="preserve"> par liste, par mot et par date</w:t>
             </w:r>
           </w:p>
         </w:tc>
@@ -314,29 +472,19 @@
                 <w:lang w:val="fr-FR"/>
               </w:rPr>
             </w:pPr>
+            <w:proofErr w:type="spellStart"/>
             <w:r>
               <w:rPr>
                 <w:lang w:val="fr-FR"/>
               </w:rPr>
-              <w:t>Autofilter par liste, par mot et par date</w:t>
+              <w:t>Autofilter</w:t>
             </w:r>
-          </w:p>
-        </w:tc>
-        <w:tc>
-          <w:tcPr>
-            <w:tcW w:w="3021" w:type="dxa"/>
-          </w:tcPr>
-          <w:p>
-            <w:pPr>
-              <w:rPr>
-                <w:lang w:val="fr-FR"/>
-              </w:rPr>
-            </w:pPr>
+            <w:proofErr w:type="spellEnd"/>
             <w:r>
               <w:rPr>
                 <w:lang w:val="fr-FR"/>
               </w:rPr>
-              <w:t>Autofilter par liste, par mot</w:t>
+              <w:t xml:space="preserve"> par liste, par mot</w:t>
             </w:r>
           </w:p>
         </w:tc>
@@ -383,11 +531,19 @@
                 <w:lang w:val="fr-FR"/>
               </w:rPr>
             </w:pPr>
+            <w:proofErr w:type="spellStart"/>
             <w:r>
               <w:rPr>
                 <w:lang w:val="fr-FR"/>
               </w:rPr>
-              <w:t>Modif des données possible</w:t>
+              <w:t>Modif</w:t>
+            </w:r>
+            <w:proofErr w:type="spellEnd"/>
+            <w:r>
+              <w:rPr>
+                <w:lang w:val="fr-FR"/>
+              </w:rPr>
+              <w:t xml:space="preserve"> des données possible</w:t>
             </w:r>
             <w:r>
               <w:rPr>
@@ -413,17 +569,39 @@
               </w:rPr>
               <w:t xml:space="preserve">Ordre des </w:t>
             </w:r>
+            <w:proofErr w:type="spellStart"/>
             <w:r>
               <w:rPr>
                 <w:lang w:val="fr-FR"/>
               </w:rPr>
-              <w:t xml:space="preserve">ignes et données </w:t>
+              <w:t>ignes</w:t>
+            </w:r>
+            <w:proofErr w:type="spellEnd"/>
+            <w:r>
+              <w:rPr>
+                <w:lang w:val="fr-FR"/>
+              </w:rPr>
+              <w:t xml:space="preserve"> et </w:t>
+            </w:r>
+            <w:proofErr w:type="gramStart"/>
+            <w:r>
+              <w:rPr>
+                <w:lang w:val="fr-FR"/>
+              </w:rPr>
+              <w:t xml:space="preserve">données </w:t>
             </w:r>
             <w:r>
               <w:rPr>
                 <w:lang w:val="fr-FR"/>
               </w:rPr>
-              <w:t xml:space="preserve">modifiable </w:t>
+              <w:t>modifiable</w:t>
+            </w:r>
+            <w:proofErr w:type="gramEnd"/>
+            <w:r>
+              <w:rPr>
+                <w:lang w:val="fr-FR"/>
+              </w:rPr>
+              <w:t xml:space="preserve"> </w:t>
             </w:r>
             <w:r>
               <w:rPr>
@@ -445,12 +623,14 @@
                 <w:lang w:val="fr-FR"/>
               </w:rPr>
             </w:pPr>
+            <w:proofErr w:type="spellStart"/>
             <w:r>
               <w:rPr>
                 <w:lang w:val="fr-FR"/>
               </w:rPr>
               <w:t>Hierarchy</w:t>
             </w:r>
+            <w:proofErr w:type="spellEnd"/>
           </w:p>
         </w:tc>
         <w:tc>
@@ -463,12 +643,14 @@
                 <w:lang w:val="fr-FR"/>
               </w:rPr>
             </w:pPr>
+            <w:proofErr w:type="gramStart"/>
             <w:r>
               <w:rPr>
                 <w:lang w:val="fr-FR"/>
               </w:rPr>
               <w:t>oui</w:t>
             </w:r>
+            <w:proofErr w:type="gramEnd"/>
           </w:p>
         </w:tc>
         <w:tc>
@@ -523,7 +705,35 @@
               <w:rPr>
                 <w:lang w:val="en-GB"/>
               </w:rPr>
-              <w:t>From json, xml, javascript Array</w:t>
+              <w:t xml:space="preserve">From </w:t>
+            </w:r>
+            <w:proofErr w:type="spellStart"/>
+            <w:r>
+              <w:rPr>
+                <w:lang w:val="en-GB"/>
+              </w:rPr>
+              <w:t>json</w:t>
+            </w:r>
+            <w:proofErr w:type="spellEnd"/>
+            <w:r>
+              <w:rPr>
+                <w:lang w:val="en-GB"/>
+              </w:rPr>
+              <w:t xml:space="preserve">, xml, </w:t>
+            </w:r>
+            <w:proofErr w:type="spellStart"/>
+            <w:r>
+              <w:rPr>
+                <w:lang w:val="en-GB"/>
+              </w:rPr>
+              <w:t>javascript</w:t>
+            </w:r>
+            <w:proofErr w:type="spellEnd"/>
+            <w:r>
+              <w:rPr>
+                <w:lang w:val="en-GB"/>
+              </w:rPr>
+              <w:t xml:space="preserve"> Array</w:t>
             </w:r>
           </w:p>
         </w:tc>
@@ -551,12 +761,14 @@
                 <w:lang w:val="fr-FR"/>
               </w:rPr>
             </w:pPr>
+            <w:proofErr w:type="spellStart"/>
             <w:r>
               <w:rPr>
                 <w:lang w:val="fr-FR"/>
               </w:rPr>
               <w:t>Selection</w:t>
             </w:r>
+            <w:proofErr w:type="spellEnd"/>
           </w:p>
         </w:tc>
         <w:tc>
@@ -573,7 +785,21 @@
               <w:rPr>
                 <w:lang w:val="fr-FR"/>
               </w:rPr>
-              <w:t>Possibilité de selectionner des lignes</w:t>
+              <w:t xml:space="preserve">Possibilité de </w:t>
+            </w:r>
+            <w:proofErr w:type="spellStart"/>
+            <w:r>
+              <w:rPr>
+                <w:lang w:val="fr-FR"/>
+              </w:rPr>
+              <w:t>selectionner</w:t>
+            </w:r>
+            <w:proofErr w:type="spellEnd"/>
+            <w:r>
+              <w:rPr>
+                <w:lang w:val="fr-FR"/>
+              </w:rPr>
+              <w:t xml:space="preserve"> des lignes</w:t>
             </w:r>
           </w:p>
         </w:tc>
@@ -601,12 +827,14 @@
                 <w:lang w:val="fr-FR"/>
               </w:rPr>
             </w:pPr>
+            <w:proofErr w:type="spellStart"/>
             <w:r>
               <w:rPr>
                 <w:lang w:val="fr-FR"/>
               </w:rPr>
               <w:t>Grouping</w:t>
             </w:r>
+            <w:proofErr w:type="spellEnd"/>
           </w:p>
         </w:tc>
         <w:tc>
@@ -721,33 +949,345 @@
         <w:rPr>
           <w:lang w:val="fr-FR"/>
         </w:rPr>
-        <w:t>11/03 : telechargement de jqGrid et affichage du tableau avec autofilter sur chaque colone : Reste a mettre en place l’interaction graph/tableau </w:t>
-      </w:r>
-    </w:p>
-    <w:p>
-      <w:pPr>
-        <w:rPr>
-          <w:lang w:val="fr-FR"/>
-        </w:rPr>
-      </w:pPr>
-      <w:r>
-        <w:rPr>
-          <w:lang w:val="fr-FR"/>
-        </w:rPr>
-        <w:t>Option envisagée -&gt; la selection sur le graph donne en sortie les coordonnées min et max pour l’élément selectionné, il faudrait relier ces valeurs a un filtre sur le tableau… (implique la mise en place d’un filtre « greater than » et « lower than »).</w:t>
-      </w:r>
-    </w:p>
-    <w:p>
-      <w:pPr>
-        <w:rPr>
-          <w:lang w:val="fr-FR"/>
-        </w:rPr>
-      </w:pPr>
-      <w:r>
-        <w:rPr>
-          <w:lang w:val="fr-FR"/>
-        </w:rPr>
-        <w:t>14/03 : J’ai finalement réussi a extraire les données de la barre de recherche du tableau (directement dans la creation du tableau avec l’event loadComplete). Il me faut maintenant importer ces données dans la fct brush qui definit la zone ou les traits sont affichés en bleu (ou pas). Elle test les differents criteres, jusqu’au dernier, où toutes les options sont traitées (label1/option1 : OK -&gt; label2, sinon label1/option2…etc…). La fonction renvoie true si on affiche, false sinon.</w:t>
+        <w:t xml:space="preserve">11/03 : </w:t>
+      </w:r>
+      <w:proofErr w:type="spellStart"/>
+      <w:r>
+        <w:rPr>
+          <w:lang w:val="fr-FR"/>
+        </w:rPr>
+        <w:t>telechargement</w:t>
+      </w:r>
+      <w:proofErr w:type="spellEnd"/>
+      <w:r>
+        <w:rPr>
+          <w:lang w:val="fr-FR"/>
+        </w:rPr>
+        <w:t xml:space="preserve"> de </w:t>
+      </w:r>
+      <w:proofErr w:type="spellStart"/>
+      <w:r>
+        <w:rPr>
+          <w:lang w:val="fr-FR"/>
+        </w:rPr>
+        <w:t>jqGrid</w:t>
+      </w:r>
+      <w:proofErr w:type="spellEnd"/>
+      <w:r>
+        <w:rPr>
+          <w:lang w:val="fr-FR"/>
+        </w:rPr>
+        <w:t xml:space="preserve"> et affichage du tableau avec </w:t>
+      </w:r>
+      <w:proofErr w:type="spellStart"/>
+      <w:r>
+        <w:rPr>
+          <w:lang w:val="fr-FR"/>
+        </w:rPr>
+        <w:t>autofilter</w:t>
+      </w:r>
+      <w:proofErr w:type="spellEnd"/>
+      <w:r>
+        <w:rPr>
+          <w:lang w:val="fr-FR"/>
+        </w:rPr>
+        <w:t xml:space="preserve"> sur chaque </w:t>
+      </w:r>
+      <w:proofErr w:type="spellStart"/>
+      <w:r>
+        <w:rPr>
+          <w:lang w:val="fr-FR"/>
+        </w:rPr>
+        <w:t>colone</w:t>
+      </w:r>
+      <w:proofErr w:type="spellEnd"/>
+      <w:r>
+        <w:rPr>
+          <w:lang w:val="fr-FR"/>
+        </w:rPr>
+        <w:t xml:space="preserve"> : Reste </w:t>
+      </w:r>
+      <w:proofErr w:type="spellStart"/>
+      <w:proofErr w:type="gramStart"/>
+      <w:r>
+        <w:rPr>
+          <w:lang w:val="fr-FR"/>
+        </w:rPr>
+        <w:t>a</w:t>
+      </w:r>
+      <w:proofErr w:type="spellEnd"/>
+      <w:proofErr w:type="gramEnd"/>
+      <w:r>
+        <w:rPr>
+          <w:lang w:val="fr-FR"/>
+        </w:rPr>
+        <w:t xml:space="preserve"> mettre en place l’interaction graph/tableau </w:t>
+      </w:r>
+    </w:p>
+    <w:p>
+      <w:pPr>
+        <w:rPr>
+          <w:lang w:val="fr-FR"/>
+        </w:rPr>
+      </w:pPr>
+      <w:r>
+        <w:rPr>
+          <w:lang w:val="fr-FR"/>
+        </w:rPr>
+        <w:t xml:space="preserve">Option envisagée -&gt; la </w:t>
+      </w:r>
+      <w:proofErr w:type="spellStart"/>
+      <w:r>
+        <w:rPr>
+          <w:lang w:val="fr-FR"/>
+        </w:rPr>
+        <w:t>selection</w:t>
+      </w:r>
+      <w:proofErr w:type="spellEnd"/>
+      <w:r>
+        <w:rPr>
+          <w:lang w:val="fr-FR"/>
+        </w:rPr>
+        <w:t xml:space="preserve"> sur le graph donne en sortie les coordonnées min et max pour l’élément </w:t>
+      </w:r>
+      <w:proofErr w:type="spellStart"/>
+      <w:r>
+        <w:rPr>
+          <w:lang w:val="fr-FR"/>
+        </w:rPr>
+        <w:t>selectionné</w:t>
+      </w:r>
+      <w:proofErr w:type="spellEnd"/>
+      <w:r>
+        <w:rPr>
+          <w:lang w:val="fr-FR"/>
+        </w:rPr>
+        <w:t xml:space="preserve">, il faudrait relier ces valeurs </w:t>
+      </w:r>
+      <w:proofErr w:type="gramStart"/>
+      <w:r>
+        <w:rPr>
+          <w:lang w:val="fr-FR"/>
+        </w:rPr>
+        <w:t>a</w:t>
+      </w:r>
+      <w:proofErr w:type="gramEnd"/>
+      <w:r>
+        <w:rPr>
+          <w:lang w:val="fr-FR"/>
+        </w:rPr>
+        <w:t xml:space="preserve"> un filtre sur le tableau… (implique la mise en place d’un filtre « </w:t>
+      </w:r>
+      <w:proofErr w:type="spellStart"/>
+      <w:r>
+        <w:rPr>
+          <w:lang w:val="fr-FR"/>
+        </w:rPr>
+        <w:t>greater</w:t>
+      </w:r>
+      <w:proofErr w:type="spellEnd"/>
+      <w:r>
+        <w:rPr>
+          <w:lang w:val="fr-FR"/>
+        </w:rPr>
+        <w:t xml:space="preserve"> </w:t>
+      </w:r>
+      <w:proofErr w:type="spellStart"/>
+      <w:r>
+        <w:rPr>
+          <w:lang w:val="fr-FR"/>
+        </w:rPr>
+        <w:t>than</w:t>
+      </w:r>
+      <w:proofErr w:type="spellEnd"/>
+      <w:r>
+        <w:rPr>
+          <w:lang w:val="fr-FR"/>
+        </w:rPr>
+        <w:t> » et « </w:t>
+      </w:r>
+      <w:proofErr w:type="spellStart"/>
+      <w:r>
+        <w:rPr>
+          <w:lang w:val="fr-FR"/>
+        </w:rPr>
+        <w:t>lower</w:t>
+      </w:r>
+      <w:proofErr w:type="spellEnd"/>
+      <w:r>
+        <w:rPr>
+          <w:lang w:val="fr-FR"/>
+        </w:rPr>
+        <w:t xml:space="preserve"> </w:t>
+      </w:r>
+      <w:proofErr w:type="spellStart"/>
+      <w:r>
+        <w:rPr>
+          <w:lang w:val="fr-FR"/>
+        </w:rPr>
+        <w:t>than</w:t>
+      </w:r>
+      <w:proofErr w:type="spellEnd"/>
+      <w:r>
+        <w:rPr>
+          <w:lang w:val="fr-FR"/>
+        </w:rPr>
+        <w:t> »).</w:t>
+      </w:r>
+    </w:p>
+    <w:p>
+      <w:pPr>
+        <w:rPr>
+          <w:lang w:val="fr-FR"/>
+        </w:rPr>
+      </w:pPr>
+      <w:r>
+        <w:rPr>
+          <w:lang w:val="fr-FR"/>
+        </w:rPr>
+        <w:t xml:space="preserve">14/03 : J’ai finalement réussi </w:t>
+      </w:r>
+      <w:proofErr w:type="spellStart"/>
+      <w:proofErr w:type="gramStart"/>
+      <w:r>
+        <w:rPr>
+          <w:lang w:val="fr-FR"/>
+        </w:rPr>
+        <w:t>a</w:t>
+      </w:r>
+      <w:proofErr w:type="spellEnd"/>
+      <w:proofErr w:type="gramEnd"/>
+      <w:r>
+        <w:rPr>
+          <w:lang w:val="fr-FR"/>
+        </w:rPr>
+        <w:t xml:space="preserve"> extraire les données de la barre de recherche du tableau (directement dans la </w:t>
+      </w:r>
+      <w:proofErr w:type="spellStart"/>
+      <w:r>
+        <w:rPr>
+          <w:lang w:val="fr-FR"/>
+        </w:rPr>
+        <w:t>creation</w:t>
+      </w:r>
+      <w:proofErr w:type="spellEnd"/>
+      <w:r>
+        <w:rPr>
+          <w:lang w:val="fr-FR"/>
+        </w:rPr>
+        <w:t xml:space="preserve"> du tableau avec l’</w:t>
+      </w:r>
+      <w:proofErr w:type="spellStart"/>
+      <w:r>
+        <w:rPr>
+          <w:lang w:val="fr-FR"/>
+        </w:rPr>
+        <w:t>event</w:t>
+      </w:r>
+      <w:proofErr w:type="spellEnd"/>
+      <w:r>
+        <w:rPr>
+          <w:lang w:val="fr-FR"/>
+        </w:rPr>
+        <w:t xml:space="preserve"> </w:t>
+      </w:r>
+      <w:proofErr w:type="spellStart"/>
+      <w:r>
+        <w:rPr>
+          <w:lang w:val="fr-FR"/>
+        </w:rPr>
+        <w:t>loadComplete</w:t>
+      </w:r>
+      <w:proofErr w:type="spellEnd"/>
+      <w:r>
+        <w:rPr>
+          <w:lang w:val="fr-FR"/>
+        </w:rPr>
+        <w:t xml:space="preserve">). Il me faut maintenant importer ces données dans la </w:t>
+      </w:r>
+      <w:proofErr w:type="spellStart"/>
+      <w:r>
+        <w:rPr>
+          <w:lang w:val="fr-FR"/>
+        </w:rPr>
+        <w:t>fct</w:t>
+      </w:r>
+      <w:proofErr w:type="spellEnd"/>
+      <w:r>
+        <w:rPr>
+          <w:lang w:val="fr-FR"/>
+        </w:rPr>
+        <w:t xml:space="preserve"> </w:t>
+      </w:r>
+      <w:proofErr w:type="spellStart"/>
+      <w:r>
+        <w:rPr>
+          <w:lang w:val="fr-FR"/>
+        </w:rPr>
+        <w:t>brush</w:t>
+      </w:r>
+      <w:proofErr w:type="spellEnd"/>
+      <w:r>
+        <w:rPr>
+          <w:lang w:val="fr-FR"/>
+        </w:rPr>
+        <w:t xml:space="preserve"> qui </w:t>
+      </w:r>
+      <w:proofErr w:type="spellStart"/>
+      <w:r>
+        <w:rPr>
+          <w:lang w:val="fr-FR"/>
+        </w:rPr>
+        <w:t>definit</w:t>
+      </w:r>
+      <w:proofErr w:type="spellEnd"/>
+      <w:r>
+        <w:rPr>
+          <w:lang w:val="fr-FR"/>
+        </w:rPr>
+        <w:t xml:space="preserve"> la zone ou les traits sont affichés en bleu (ou pas). Elle test les </w:t>
+      </w:r>
+      <w:proofErr w:type="spellStart"/>
+      <w:r>
+        <w:rPr>
+          <w:lang w:val="fr-FR"/>
+        </w:rPr>
+        <w:t>differents</w:t>
+      </w:r>
+      <w:proofErr w:type="spellEnd"/>
+      <w:r>
+        <w:rPr>
+          <w:lang w:val="fr-FR"/>
+        </w:rPr>
+        <w:t xml:space="preserve"> </w:t>
+      </w:r>
+      <w:proofErr w:type="spellStart"/>
+      <w:r>
+        <w:rPr>
+          <w:lang w:val="fr-FR"/>
+        </w:rPr>
+        <w:t>criteres</w:t>
+      </w:r>
+      <w:proofErr w:type="spellEnd"/>
+      <w:r>
+        <w:rPr>
+          <w:lang w:val="fr-FR"/>
+        </w:rPr>
+        <w:t xml:space="preserve">, jusqu’au dernier, où toutes les options sont traitées (label1/option1 : OK -&gt; label2, sinon label1/option2…etc…). La fonction renvoie </w:t>
+      </w:r>
+      <w:proofErr w:type="spellStart"/>
+      <w:r>
+        <w:rPr>
+          <w:lang w:val="fr-FR"/>
+        </w:rPr>
+        <w:t>true</w:t>
+      </w:r>
+      <w:proofErr w:type="spellEnd"/>
+      <w:r>
+        <w:rPr>
+          <w:lang w:val="fr-FR"/>
+        </w:rPr>
+        <w:t xml:space="preserve"> si on affiche, false sinon.</w:t>
       </w:r>
     </w:p>
     <w:p>
@@ -834,7 +1374,21 @@
           <w:lang w:val="fr-FR"/>
         </w:rPr>
         <w:lastRenderedPageBreak/>
-        <w:t xml:space="preserve">Les données de recherches peuvent etre extraites de n’importe où, et sont donc exploitable. J’ai </w:t>
+        <w:t xml:space="preserve">Les données de recherches peuvent </w:t>
+      </w:r>
+      <w:proofErr w:type="spellStart"/>
+      <w:r>
+        <w:rPr>
+          <w:lang w:val="fr-FR"/>
+        </w:rPr>
+        <w:t>etre</w:t>
+      </w:r>
+      <w:proofErr w:type="spellEnd"/>
+      <w:r>
+        <w:rPr>
+          <w:lang w:val="fr-FR"/>
+        </w:rPr>
+        <w:t xml:space="preserve"> extraites de n’importe où, et sont donc exploitable. J’ai </w:t>
       </w:r>
       <w:r>
         <w:rPr>
@@ -858,7 +1412,77 @@
         <w:rPr>
           <w:lang w:val="fr-FR"/>
         </w:rPr>
-        <w:t xml:space="preserve"> formater le filtre de « brush » et du tableau pour qu’ils soient compatible et associable. Une reche dans le tableau et donc maintenant visible sur le graph mais ne se declanche pas toute seule : la fonction brush qui tri le graph selon les infos qu’on lui donne ne se déclanche qu’au clic… (pour le moment).</w:t>
+        <w:t xml:space="preserve"> formater le filtre de « </w:t>
+      </w:r>
+      <w:proofErr w:type="spellStart"/>
+      <w:r>
+        <w:rPr>
+          <w:lang w:val="fr-FR"/>
+        </w:rPr>
+        <w:t>brush</w:t>
+      </w:r>
+      <w:proofErr w:type="spellEnd"/>
+      <w:r>
+        <w:rPr>
+          <w:lang w:val="fr-FR"/>
+        </w:rPr>
+        <w:t xml:space="preserve"> » et du tableau pour qu’ils soient compatible et associable. Une </w:t>
+      </w:r>
+      <w:proofErr w:type="spellStart"/>
+      <w:r>
+        <w:rPr>
+          <w:lang w:val="fr-FR"/>
+        </w:rPr>
+        <w:t>reche</w:t>
+      </w:r>
+      <w:proofErr w:type="spellEnd"/>
+      <w:r>
+        <w:rPr>
+          <w:lang w:val="fr-FR"/>
+        </w:rPr>
+        <w:t xml:space="preserve"> dans le tableau et donc maintenant visible sur le graph mais ne se </w:t>
+      </w:r>
+      <w:proofErr w:type="spellStart"/>
+      <w:r>
+        <w:rPr>
+          <w:lang w:val="fr-FR"/>
+        </w:rPr>
+        <w:t>declanche</w:t>
+      </w:r>
+      <w:proofErr w:type="spellEnd"/>
+      <w:r>
+        <w:rPr>
+          <w:lang w:val="fr-FR"/>
+        </w:rPr>
+        <w:t xml:space="preserve"> pas toute seule : la fonction </w:t>
+      </w:r>
+      <w:proofErr w:type="spellStart"/>
+      <w:r>
+        <w:rPr>
+          <w:lang w:val="fr-FR"/>
+        </w:rPr>
+        <w:t>brush</w:t>
+      </w:r>
+      <w:proofErr w:type="spellEnd"/>
+      <w:r>
+        <w:rPr>
+          <w:lang w:val="fr-FR"/>
+        </w:rPr>
+        <w:t xml:space="preserve"> qui tri le graph selon les infos qu’on lui donne ne se </w:t>
+      </w:r>
+      <w:proofErr w:type="spellStart"/>
+      <w:r>
+        <w:rPr>
+          <w:lang w:val="fr-FR"/>
+        </w:rPr>
+        <w:t>déclanche</w:t>
+      </w:r>
+      <w:proofErr w:type="spellEnd"/>
+      <w:r>
+        <w:rPr>
+          <w:lang w:val="fr-FR"/>
+        </w:rPr>
+        <w:t xml:space="preserve"> qu’au clic… (pour le moment).</w:t>
       </w:r>
     </w:p>
     <w:p>
@@ -884,7 +1508,63 @@
         <w:rPr>
           <w:lang w:val="fr-FR"/>
         </w:rPr>
-        <w:t>-relancer la fontion brush apres une recherche (cela provoque pour le moment une erreur car tous les parametre de la fonction ne sont pas encore configuré.</w:t>
+        <w:t xml:space="preserve">-relancer la </w:t>
+      </w:r>
+      <w:proofErr w:type="spellStart"/>
+      <w:r>
+        <w:rPr>
+          <w:lang w:val="fr-FR"/>
+        </w:rPr>
+        <w:t>fontion</w:t>
+      </w:r>
+      <w:proofErr w:type="spellEnd"/>
+      <w:r>
+        <w:rPr>
+          <w:lang w:val="fr-FR"/>
+        </w:rPr>
+        <w:t xml:space="preserve"> </w:t>
+      </w:r>
+      <w:proofErr w:type="spellStart"/>
+      <w:r>
+        <w:rPr>
+          <w:lang w:val="fr-FR"/>
+        </w:rPr>
+        <w:t>brush</w:t>
+      </w:r>
+      <w:proofErr w:type="spellEnd"/>
+      <w:r>
+        <w:rPr>
+          <w:lang w:val="fr-FR"/>
+        </w:rPr>
+        <w:t xml:space="preserve"> </w:t>
+      </w:r>
+      <w:proofErr w:type="spellStart"/>
+      <w:r>
+        <w:rPr>
+          <w:lang w:val="fr-FR"/>
+        </w:rPr>
+        <w:t>apres</w:t>
+      </w:r>
+      <w:proofErr w:type="spellEnd"/>
+      <w:r>
+        <w:rPr>
+          <w:lang w:val="fr-FR"/>
+        </w:rPr>
+        <w:t xml:space="preserve"> une recherche (cela provoque pour le moment une erreur car tous les </w:t>
+      </w:r>
+      <w:proofErr w:type="spellStart"/>
+      <w:r>
+        <w:rPr>
+          <w:lang w:val="fr-FR"/>
+        </w:rPr>
+        <w:t>parametre</w:t>
+      </w:r>
+      <w:proofErr w:type="spellEnd"/>
+      <w:r>
+        <w:rPr>
+          <w:lang w:val="fr-FR"/>
+        </w:rPr>
+        <w:t xml:space="preserve"> de la fonction ne sont pas encore configuré.</w:t>
       </w:r>
     </w:p>
     <w:p>
@@ -903,31 +1583,101 @@
         <w:rPr>
           <w:lang w:val="fr-FR"/>
         </w:rPr>
-        <w:t xml:space="preserve">Avant : 2 fonction aui s'envoyaient </w:t>
-      </w:r>
-      <w:r>
-        <w:rPr>
-          <w:lang w:val="fr-FR"/>
-        </w:rPr>
-        <w:t xml:space="preserve">des filtres, qu'il fallait donc actualiser en permanance. </w:t>
-      </w:r>
-      <w:r>
-        <w:rPr>
-          <w:lang w:val="fr-FR"/>
-        </w:rPr>
-        <w:t>Cela marchait jusqu'a la derniere etape, ou le</w:t>
-      </w:r>
+        <w:t xml:space="preserve">Avant : 2 fonction </w:t>
+      </w:r>
+      <w:proofErr w:type="spellStart"/>
+      <w:r>
+        <w:rPr>
+          <w:lang w:val="fr-FR"/>
+        </w:rPr>
+        <w:t>aui</w:t>
+      </w:r>
+      <w:proofErr w:type="spellEnd"/>
+      <w:r>
+        <w:rPr>
+          <w:lang w:val="fr-FR"/>
+        </w:rPr>
+        <w:t xml:space="preserve"> s'envoyaient </w:t>
+      </w:r>
+      <w:r>
+        <w:rPr>
+          <w:lang w:val="fr-FR"/>
+        </w:rPr>
+        <w:t xml:space="preserve">des filtres, qu'il fallait donc actualiser en </w:t>
+      </w:r>
+      <w:proofErr w:type="spellStart"/>
+      <w:r>
+        <w:rPr>
+          <w:lang w:val="fr-FR"/>
+        </w:rPr>
+        <w:t>permanance</w:t>
+      </w:r>
+      <w:proofErr w:type="spellEnd"/>
+      <w:r>
+        <w:rPr>
+          <w:lang w:val="fr-FR"/>
+        </w:rPr>
+        <w:t xml:space="preserve">. </w:t>
+      </w:r>
+      <w:r>
+        <w:rPr>
+          <w:lang w:val="fr-FR"/>
+        </w:rPr>
+        <w:t xml:space="preserve">Cela marchait jusqu'a la </w:t>
+      </w:r>
+      <w:proofErr w:type="spellStart"/>
+      <w:r>
+        <w:rPr>
+          <w:lang w:val="fr-FR"/>
+        </w:rPr>
+        <w:t>derniere</w:t>
+      </w:r>
+      <w:proofErr w:type="spellEnd"/>
       <w:r>
         <w:rPr>
           <w:lang w:val="fr-FR"/>
         </w:rPr>
         <w:t xml:space="preserve"> </w:t>
       </w:r>
-      <w:r>
-        <w:rPr>
-          <w:lang w:val="fr-FR"/>
-        </w:rPr>
-        <w:t>tableau appelait le graph, qui lui meme appelait le tableau...etc</w:t>
+      <w:proofErr w:type="spellStart"/>
+      <w:r>
+        <w:rPr>
+          <w:lang w:val="fr-FR"/>
+        </w:rPr>
+        <w:t>etape</w:t>
+      </w:r>
+      <w:proofErr w:type="spellEnd"/>
+      <w:r>
+        <w:rPr>
+          <w:lang w:val="fr-FR"/>
+        </w:rPr>
+        <w:t>, ou le</w:t>
+      </w:r>
+      <w:r>
+        <w:rPr>
+          <w:lang w:val="fr-FR"/>
+        </w:rPr>
+        <w:t xml:space="preserve"> </w:t>
+      </w:r>
+      <w:r>
+        <w:rPr>
+          <w:lang w:val="fr-FR"/>
+        </w:rPr>
+        <w:t xml:space="preserve">tableau appelait le graph, qui lui </w:t>
+      </w:r>
+      <w:proofErr w:type="spellStart"/>
+      <w:r>
+        <w:rPr>
+          <w:lang w:val="fr-FR"/>
+        </w:rPr>
+        <w:t>meme</w:t>
+      </w:r>
+      <w:proofErr w:type="spellEnd"/>
+      <w:r>
+        <w:rPr>
+          <w:lang w:val="fr-FR"/>
+        </w:rPr>
+        <w:t xml:space="preserve"> appelait le tableau...etc</w:t>
       </w:r>
       <w:r>
         <w:rPr>
@@ -939,7 +1689,21 @@
         <w:rPr>
           <w:lang w:val="fr-FR"/>
         </w:rPr>
-        <w:t>J'ai donc créé une fonction intermediaire qui prend en compte a source</w:t>
+        <w:t xml:space="preserve">J'ai donc créé une fonction </w:t>
+      </w:r>
+      <w:proofErr w:type="spellStart"/>
+      <w:r>
+        <w:rPr>
+          <w:lang w:val="fr-FR"/>
+        </w:rPr>
+        <w:t>intermediaire</w:t>
+      </w:r>
+      <w:proofErr w:type="spellEnd"/>
+      <w:r>
+        <w:rPr>
+          <w:lang w:val="fr-FR"/>
+        </w:rPr>
+        <w:t xml:space="preserve"> qui prend en compte a source</w:t>
       </w:r>
       <w:r>
         <w:rPr>
@@ -982,54 +1746,184 @@
         <w:rPr>
           <w:lang w:val="fr-FR"/>
         </w:rPr>
-        <w:t>reste a faire l'autre sens.</w:t>
-      </w:r>
-    </w:p>
-    <w:p>
-      <w:pPr>
-        <w:rPr>
-          <w:lang w:val="fr-FR"/>
-        </w:rPr>
-      </w:pPr>
-    </w:p>
-    <w:p>
-      <w:pPr>
-        <w:rPr>
-          <w:lang w:val="fr-FR"/>
-        </w:rPr>
-      </w:pPr>
-      <w:r>
-        <w:rPr>
-          <w:lang w:val="fr-FR"/>
-        </w:rPr>
-        <w:t>17/03 : Creation d’une fonction Gathered et d’une fonction reload qui ont pour but de faire l’intermédiaire entre les differents elements du dashboard (tableau et graph pour le moment). Pas encore fonctionnel.</w:t>
-      </w:r>
-    </w:p>
-    <w:p>
-      <w:pPr>
-        <w:rPr>
-          <w:lang w:val="fr-FR"/>
-        </w:rPr>
-      </w:pPr>
-      <w:r>
-        <w:rPr>
-          <w:lang w:val="fr-FR"/>
-        </w:rPr>
-        <w:t>Prise en compte des fichier .json en entrée.</w:t>
-      </w:r>
-    </w:p>
-    <w:p>
-      <w:pPr>
-        <w:rPr>
-          <w:lang w:val="fr-FR"/>
-        </w:rPr>
-      </w:pPr>
-      <w:r>
-        <w:rPr>
-          <w:lang w:val="fr-FR"/>
-        </w:rPr>
-        <w:t>18/03 : Interaction tableau/graph ok pour les valeur num</w:t>
-      </w:r>
+        <w:t xml:space="preserve">reste </w:t>
+      </w:r>
+      <w:proofErr w:type="spellStart"/>
+      <w:proofErr w:type="gramStart"/>
+      <w:r>
+        <w:rPr>
+          <w:lang w:val="fr-FR"/>
+        </w:rPr>
+        <w:t>a</w:t>
+      </w:r>
+      <w:proofErr w:type="spellEnd"/>
+      <w:proofErr w:type="gramEnd"/>
+      <w:r>
+        <w:rPr>
+          <w:lang w:val="fr-FR"/>
+        </w:rPr>
+        <w:t xml:space="preserve"> faire l'autre sens.</w:t>
+      </w:r>
+    </w:p>
+    <w:p>
+      <w:pPr>
+        <w:rPr>
+          <w:lang w:val="fr-FR"/>
+        </w:rPr>
+      </w:pPr>
+    </w:p>
+    <w:p>
+      <w:pPr>
+        <w:rPr>
+          <w:lang w:val="fr-FR"/>
+        </w:rPr>
+      </w:pPr>
+      <w:r>
+        <w:rPr>
+          <w:lang w:val="fr-FR"/>
+        </w:rPr>
+        <w:t xml:space="preserve">17/03 : </w:t>
+      </w:r>
+      <w:proofErr w:type="spellStart"/>
+      <w:r>
+        <w:rPr>
+          <w:lang w:val="fr-FR"/>
+        </w:rPr>
+        <w:t>Creation</w:t>
+      </w:r>
+      <w:proofErr w:type="spellEnd"/>
+      <w:r>
+        <w:rPr>
+          <w:lang w:val="fr-FR"/>
+        </w:rPr>
+        <w:t xml:space="preserve"> d’une fonction </w:t>
+      </w:r>
+      <w:proofErr w:type="spellStart"/>
+      <w:r>
+        <w:rPr>
+          <w:lang w:val="fr-FR"/>
+        </w:rPr>
+        <w:t>Gathered</w:t>
+      </w:r>
+      <w:proofErr w:type="spellEnd"/>
+      <w:r>
+        <w:rPr>
+          <w:lang w:val="fr-FR"/>
+        </w:rPr>
+        <w:t xml:space="preserve"> et d’une fonction </w:t>
+      </w:r>
+      <w:proofErr w:type="spellStart"/>
+      <w:r>
+        <w:rPr>
+          <w:lang w:val="fr-FR"/>
+        </w:rPr>
+        <w:t>reload</w:t>
+      </w:r>
+      <w:proofErr w:type="spellEnd"/>
+      <w:r>
+        <w:rPr>
+          <w:lang w:val="fr-FR"/>
+        </w:rPr>
+        <w:t xml:space="preserve"> qui ont pour but de faire l’intermédiaire entre les </w:t>
+      </w:r>
+      <w:proofErr w:type="spellStart"/>
+      <w:r>
+        <w:rPr>
+          <w:lang w:val="fr-FR"/>
+        </w:rPr>
+        <w:t>differents</w:t>
+      </w:r>
+      <w:proofErr w:type="spellEnd"/>
+      <w:r>
+        <w:rPr>
+          <w:lang w:val="fr-FR"/>
+        </w:rPr>
+        <w:t xml:space="preserve"> </w:t>
+      </w:r>
+      <w:proofErr w:type="spellStart"/>
+      <w:r>
+        <w:rPr>
+          <w:lang w:val="fr-FR"/>
+        </w:rPr>
+        <w:t>elements</w:t>
+      </w:r>
+      <w:proofErr w:type="spellEnd"/>
+      <w:r>
+        <w:rPr>
+          <w:lang w:val="fr-FR"/>
+        </w:rPr>
+        <w:t xml:space="preserve"> du </w:t>
+      </w:r>
+      <w:proofErr w:type="spellStart"/>
+      <w:r>
+        <w:rPr>
+          <w:lang w:val="fr-FR"/>
+        </w:rPr>
+        <w:t>dashboard</w:t>
+      </w:r>
+      <w:proofErr w:type="spellEnd"/>
+      <w:r>
+        <w:rPr>
+          <w:lang w:val="fr-FR"/>
+        </w:rPr>
+        <w:t xml:space="preserve"> (tableau et graph pour le moment). Pas encore fonctionnel.</w:t>
+      </w:r>
+    </w:p>
+    <w:p>
+      <w:pPr>
+        <w:rPr>
+          <w:lang w:val="fr-FR"/>
+        </w:rPr>
+      </w:pPr>
+      <w:r>
+        <w:rPr>
+          <w:lang w:val="fr-FR"/>
+        </w:rPr>
+        <w:t xml:space="preserve">Prise en compte des </w:t>
+      </w:r>
+      <w:proofErr w:type="gramStart"/>
+      <w:r>
+        <w:rPr>
+          <w:lang w:val="fr-FR"/>
+        </w:rPr>
+        <w:t>fichier .</w:t>
+      </w:r>
+      <w:proofErr w:type="spellStart"/>
+      <w:r>
+        <w:rPr>
+          <w:lang w:val="fr-FR"/>
+        </w:rPr>
+        <w:t>json</w:t>
+      </w:r>
+      <w:proofErr w:type="spellEnd"/>
+      <w:proofErr w:type="gramEnd"/>
+      <w:r>
+        <w:rPr>
+          <w:lang w:val="fr-FR"/>
+        </w:rPr>
+        <w:t xml:space="preserve"> en entrée.</w:t>
+      </w:r>
+    </w:p>
+    <w:p>
+      <w:pPr>
+        <w:rPr>
+          <w:lang w:val="fr-FR"/>
+        </w:rPr>
+      </w:pPr>
+      <w:r>
+        <w:rPr>
+          <w:lang w:val="fr-FR"/>
+        </w:rPr>
+        <w:t xml:space="preserve">18/03 : Interaction tableau/graph ok pour les valeur </w:t>
+      </w:r>
+      <w:proofErr w:type="spellStart"/>
+      <w:r>
+        <w:rPr>
+          <w:lang w:val="fr-FR"/>
+        </w:rPr>
+        <w:t>num</w:t>
+      </w:r>
+      <w:proofErr w:type="spellEnd"/>
     </w:p>
     <w:p>
       <w:pPr>
@@ -1054,20 +1948,358 @@
         <w:rPr>
           <w:lang w:val="fr-FR"/>
         </w:rPr>
-        <w:t>-Insertion dans le FilterTable des données du brush apres chaque reload du tableau (tout temps) ce qui créait des contraintes en permanace (et donc affichage nul car trop de contrainte) : differenciation des filtres insérés par l’utiliateur (option onSearch) des filtres envoyés par le brush</w:t>
-      </w:r>
-    </w:p>
-    <w:p>
-      <w:pPr>
-        <w:rPr>
-          <w:lang w:val="fr-FR"/>
-        </w:rPr>
-      </w:pPr>
-      <w:r>
-        <w:rPr>
-          <w:lang w:val="fr-FR"/>
-        </w:rPr>
-        <w:t>-non relache des filtres apres un brush : les données etaient toutes sauvegardées dans le FilterTable ,quand on refaisait une recherche apres un brush : a la relache du brush, les filtres etaient toujours dans FilterTable. Solution : fonction de differenciation qui retire de FilterTable les filtres provenant du brush.</w:t>
+        <w:t xml:space="preserve">-Insertion dans le </w:t>
+      </w:r>
+      <w:proofErr w:type="spellStart"/>
+      <w:r>
+        <w:rPr>
+          <w:lang w:val="fr-FR"/>
+        </w:rPr>
+        <w:t>FilterTable</w:t>
+      </w:r>
+      <w:proofErr w:type="spellEnd"/>
+      <w:r>
+        <w:rPr>
+          <w:lang w:val="fr-FR"/>
+        </w:rPr>
+        <w:t xml:space="preserve"> des données du </w:t>
+      </w:r>
+      <w:proofErr w:type="spellStart"/>
+      <w:r>
+        <w:rPr>
+          <w:lang w:val="fr-FR"/>
+        </w:rPr>
+        <w:t>brush</w:t>
+      </w:r>
+      <w:proofErr w:type="spellEnd"/>
+      <w:r>
+        <w:rPr>
+          <w:lang w:val="fr-FR"/>
+        </w:rPr>
+        <w:t xml:space="preserve"> </w:t>
+      </w:r>
+      <w:proofErr w:type="spellStart"/>
+      <w:r>
+        <w:rPr>
+          <w:lang w:val="fr-FR"/>
+        </w:rPr>
+        <w:t>apres</w:t>
+      </w:r>
+      <w:proofErr w:type="spellEnd"/>
+      <w:r>
+        <w:rPr>
+          <w:lang w:val="fr-FR"/>
+        </w:rPr>
+        <w:t xml:space="preserve"> chaque </w:t>
+      </w:r>
+      <w:proofErr w:type="spellStart"/>
+      <w:r>
+        <w:rPr>
+          <w:lang w:val="fr-FR"/>
+        </w:rPr>
+        <w:t>reload</w:t>
+      </w:r>
+      <w:proofErr w:type="spellEnd"/>
+      <w:r>
+        <w:rPr>
+          <w:lang w:val="fr-FR"/>
+        </w:rPr>
+        <w:t xml:space="preserve"> du tableau (tout temps) ce qui créait des contraintes en </w:t>
+      </w:r>
+      <w:proofErr w:type="spellStart"/>
+      <w:r>
+        <w:rPr>
+          <w:lang w:val="fr-FR"/>
+        </w:rPr>
+        <w:t>permanace</w:t>
+      </w:r>
+      <w:proofErr w:type="spellEnd"/>
+      <w:r>
+        <w:rPr>
+          <w:lang w:val="fr-FR"/>
+        </w:rPr>
+        <w:t xml:space="preserve"> (et donc affichage nul car trop de contrainte) : </w:t>
+      </w:r>
+      <w:proofErr w:type="spellStart"/>
+      <w:r>
+        <w:rPr>
+          <w:lang w:val="fr-FR"/>
+        </w:rPr>
+        <w:t>differenciation</w:t>
+      </w:r>
+      <w:proofErr w:type="spellEnd"/>
+      <w:r>
+        <w:rPr>
+          <w:lang w:val="fr-FR"/>
+        </w:rPr>
+        <w:t xml:space="preserve"> des filtres insérés par l’</w:t>
+      </w:r>
+      <w:proofErr w:type="spellStart"/>
+      <w:r>
+        <w:rPr>
+          <w:lang w:val="fr-FR"/>
+        </w:rPr>
+        <w:t>utiliateur</w:t>
+      </w:r>
+      <w:proofErr w:type="spellEnd"/>
+      <w:r>
+        <w:rPr>
+          <w:lang w:val="fr-FR"/>
+        </w:rPr>
+        <w:t xml:space="preserve"> (option </w:t>
+      </w:r>
+      <w:proofErr w:type="spellStart"/>
+      <w:r>
+        <w:rPr>
+          <w:lang w:val="fr-FR"/>
+        </w:rPr>
+        <w:t>onSearch</w:t>
+      </w:r>
+      <w:proofErr w:type="spellEnd"/>
+      <w:r>
+        <w:rPr>
+          <w:lang w:val="fr-FR"/>
+        </w:rPr>
+        <w:t xml:space="preserve">) des filtres envoyés par le </w:t>
+      </w:r>
+      <w:proofErr w:type="spellStart"/>
+      <w:r>
+        <w:rPr>
+          <w:lang w:val="fr-FR"/>
+        </w:rPr>
+        <w:t>brush</w:t>
+      </w:r>
+      <w:proofErr w:type="spellEnd"/>
+    </w:p>
+    <w:p>
+      <w:pPr>
+        <w:rPr>
+          <w:lang w:val="fr-FR"/>
+        </w:rPr>
+      </w:pPr>
+      <w:r>
+        <w:rPr>
+          <w:lang w:val="fr-FR"/>
+        </w:rPr>
+        <w:t xml:space="preserve">-non </w:t>
+      </w:r>
+      <w:proofErr w:type="spellStart"/>
+      <w:r>
+        <w:rPr>
+          <w:lang w:val="fr-FR"/>
+        </w:rPr>
+        <w:t>relache</w:t>
+      </w:r>
+      <w:proofErr w:type="spellEnd"/>
+      <w:r>
+        <w:rPr>
+          <w:lang w:val="fr-FR"/>
+        </w:rPr>
+        <w:t xml:space="preserve"> des filtres </w:t>
+      </w:r>
+      <w:proofErr w:type="spellStart"/>
+      <w:r>
+        <w:rPr>
+          <w:lang w:val="fr-FR"/>
+        </w:rPr>
+        <w:t>apres</w:t>
+      </w:r>
+      <w:proofErr w:type="spellEnd"/>
+      <w:r>
+        <w:rPr>
+          <w:lang w:val="fr-FR"/>
+        </w:rPr>
+        <w:t xml:space="preserve"> un </w:t>
+      </w:r>
+      <w:proofErr w:type="spellStart"/>
+      <w:r>
+        <w:rPr>
+          <w:lang w:val="fr-FR"/>
+        </w:rPr>
+        <w:t>brush</w:t>
+      </w:r>
+      <w:proofErr w:type="spellEnd"/>
+      <w:r>
+        <w:rPr>
+          <w:lang w:val="fr-FR"/>
+        </w:rPr>
+        <w:t xml:space="preserve"> : les données </w:t>
+      </w:r>
+      <w:proofErr w:type="spellStart"/>
+      <w:r>
+        <w:rPr>
+          <w:lang w:val="fr-FR"/>
+        </w:rPr>
+        <w:t>etaient</w:t>
+      </w:r>
+      <w:proofErr w:type="spellEnd"/>
+      <w:r>
+        <w:rPr>
+          <w:lang w:val="fr-FR"/>
+        </w:rPr>
+        <w:t xml:space="preserve"> toutes sauvegardées dans le </w:t>
+      </w:r>
+      <w:proofErr w:type="spellStart"/>
+      <w:proofErr w:type="gramStart"/>
+      <w:r>
+        <w:rPr>
+          <w:lang w:val="fr-FR"/>
+        </w:rPr>
+        <w:t>FilterTable</w:t>
+      </w:r>
+      <w:proofErr w:type="spellEnd"/>
+      <w:r>
+        <w:rPr>
+          <w:lang w:val="fr-FR"/>
+        </w:rPr>
+        <w:t xml:space="preserve"> ,quand</w:t>
+      </w:r>
+      <w:proofErr w:type="gramEnd"/>
+      <w:r>
+        <w:rPr>
+          <w:lang w:val="fr-FR"/>
+        </w:rPr>
+        <w:t xml:space="preserve"> on refaisait une recherche </w:t>
+      </w:r>
+      <w:proofErr w:type="spellStart"/>
+      <w:r>
+        <w:rPr>
+          <w:lang w:val="fr-FR"/>
+        </w:rPr>
+        <w:t>apres</w:t>
+      </w:r>
+      <w:proofErr w:type="spellEnd"/>
+      <w:r>
+        <w:rPr>
+          <w:lang w:val="fr-FR"/>
+        </w:rPr>
+        <w:t xml:space="preserve"> un </w:t>
+      </w:r>
+      <w:proofErr w:type="spellStart"/>
+      <w:r>
+        <w:rPr>
+          <w:lang w:val="fr-FR"/>
+        </w:rPr>
+        <w:t>brush</w:t>
+      </w:r>
+      <w:proofErr w:type="spellEnd"/>
+      <w:r>
+        <w:rPr>
+          <w:lang w:val="fr-FR"/>
+        </w:rPr>
+        <w:t xml:space="preserve"> : </w:t>
+      </w:r>
+      <w:proofErr w:type="spellStart"/>
+      <w:r>
+        <w:rPr>
+          <w:lang w:val="fr-FR"/>
+        </w:rPr>
+        <w:t>a</w:t>
+      </w:r>
+      <w:proofErr w:type="spellEnd"/>
+      <w:r>
+        <w:rPr>
+          <w:lang w:val="fr-FR"/>
+        </w:rPr>
+        <w:t xml:space="preserve"> la </w:t>
+      </w:r>
+      <w:proofErr w:type="spellStart"/>
+      <w:r>
+        <w:rPr>
+          <w:lang w:val="fr-FR"/>
+        </w:rPr>
+        <w:t>relache</w:t>
+      </w:r>
+      <w:proofErr w:type="spellEnd"/>
+      <w:r>
+        <w:rPr>
+          <w:lang w:val="fr-FR"/>
+        </w:rPr>
+        <w:t xml:space="preserve"> du </w:t>
+      </w:r>
+      <w:proofErr w:type="spellStart"/>
+      <w:r>
+        <w:rPr>
+          <w:lang w:val="fr-FR"/>
+        </w:rPr>
+        <w:t>brush</w:t>
+      </w:r>
+      <w:proofErr w:type="spellEnd"/>
+      <w:r>
+        <w:rPr>
+          <w:lang w:val="fr-FR"/>
+        </w:rPr>
+        <w:t xml:space="preserve">, les filtres </w:t>
+      </w:r>
+      <w:proofErr w:type="spellStart"/>
+      <w:r>
+        <w:rPr>
+          <w:lang w:val="fr-FR"/>
+        </w:rPr>
+        <w:t>etaient</w:t>
+      </w:r>
+      <w:proofErr w:type="spellEnd"/>
+      <w:r>
+        <w:rPr>
+          <w:lang w:val="fr-FR"/>
+        </w:rPr>
+        <w:t xml:space="preserve"> toujours dans </w:t>
+      </w:r>
+      <w:proofErr w:type="spellStart"/>
+      <w:r>
+        <w:rPr>
+          <w:lang w:val="fr-FR"/>
+        </w:rPr>
+        <w:t>FilterTable</w:t>
+      </w:r>
+      <w:proofErr w:type="spellEnd"/>
+      <w:r>
+        <w:rPr>
+          <w:lang w:val="fr-FR"/>
+        </w:rPr>
+        <w:t xml:space="preserve">. Solution : fonction de </w:t>
+      </w:r>
+      <w:proofErr w:type="spellStart"/>
+      <w:r>
+        <w:rPr>
+          <w:lang w:val="fr-FR"/>
+        </w:rPr>
+        <w:t>differenciation</w:t>
+      </w:r>
+      <w:proofErr w:type="spellEnd"/>
+      <w:r>
+        <w:rPr>
+          <w:lang w:val="fr-FR"/>
+        </w:rPr>
+        <w:t xml:space="preserve"> qui retire de </w:t>
+      </w:r>
+      <w:proofErr w:type="spellStart"/>
+      <w:r>
+        <w:rPr>
+          <w:lang w:val="fr-FR"/>
+        </w:rPr>
+        <w:t>FilterTable</w:t>
+      </w:r>
+      <w:proofErr w:type="spellEnd"/>
+      <w:r>
+        <w:rPr>
+          <w:lang w:val="fr-FR"/>
+        </w:rPr>
+        <w:t xml:space="preserve"> les filtres provenant du </w:t>
+      </w:r>
+      <w:proofErr w:type="spellStart"/>
+      <w:r>
+        <w:rPr>
+          <w:lang w:val="fr-FR"/>
+        </w:rPr>
+        <w:t>brush</w:t>
+      </w:r>
+      <w:proofErr w:type="spellEnd"/>
+      <w:r>
+        <w:rPr>
+          <w:lang w:val="fr-FR"/>
+        </w:rPr>
+        <w:t>.</w:t>
       </w:r>
     </w:p>
     <w:p>
@@ -1102,79 +2334,255 @@
         <w:rPr>
           <w:lang w:val="fr-FR"/>
         </w:rPr>
-        <w:t xml:space="preserve"> &lt;- parrallel coordinate pas trop mal !</w:t>
-      </w:r>
-    </w:p>
-    <w:p>
-      <w:pPr>
-        <w:rPr>
-          <w:lang w:val="fr-FR"/>
-        </w:rPr>
-      </w:pPr>
-      <w:r>
-        <w:rPr>
-          <w:lang w:val="fr-FR"/>
-        </w:rPr>
-        <w:t>Base de données importante : ca ram.</w:t>
-      </w:r>
-    </w:p>
-    <w:p>
-      <w:pPr>
-        <w:rPr>
-          <w:lang w:val="fr-FR"/>
-        </w:rPr>
-      </w:pPr>
-      <w:r>
-        <w:rPr>
-          <w:lang w:val="fr-FR"/>
-        </w:rPr>
-        <w:t>Utilisation d’un plugin de jqgrid pour un column choser sympa (qui permet de supprimer des lignes du tableau)</w:t>
-      </w:r>
-    </w:p>
-    <w:p>
-      <w:pPr>
-        <w:rPr>
-          <w:lang w:val="fr-FR"/>
-        </w:rPr>
-      </w:pPr>
-      <w:r>
-        <w:rPr>
-          <w:lang w:val="fr-FR"/>
-        </w:rPr>
-        <w:t>Import de csv avec des parser « ; » OK (meme si aeroport.csv pose toujours pb)</w:t>
-      </w:r>
-    </w:p>
-    <w:p>
-      <w:pPr>
-        <w:rPr>
-          <w:lang w:val="fr-FR"/>
-        </w:rPr>
-      </w:pPr>
-      <w:r>
-        <w:rPr>
-          <w:lang w:val="fr-FR"/>
-        </w:rPr>
-        <w:t>Une couleur par ligne OK : fonction couleur qui definit aléatoirement un code rgb(modification possible pour rendre ca plus harmonieux : limiter une couleur dans un intervalle restreint)</w:t>
-      </w:r>
-    </w:p>
-    <w:p>
-      <w:pPr>
-        <w:rPr>
-          <w:lang w:val="fr-FR"/>
-        </w:rPr>
-      </w:pPr>
-    </w:p>
-    <w:p>
-      <w:pPr>
-        <w:rPr>
-          <w:lang w:val="fr-FR"/>
-        </w:rPr>
-      </w:pPr>
-      <w:r>
-        <w:rPr>
-          <w:lang w:val="fr-FR"/>
-        </w:rPr>
-        <w:t>22/03 : fin des interactions tableau/graph a deux element : le tableau et le graph se repondent !!!</w:t>
+        <w:t xml:space="preserve"> &lt;- </w:t>
+      </w:r>
+      <w:proofErr w:type="spellStart"/>
+      <w:r>
+        <w:rPr>
+          <w:lang w:val="fr-FR"/>
+        </w:rPr>
+        <w:t>parrallel</w:t>
+      </w:r>
+      <w:proofErr w:type="spellEnd"/>
+      <w:r>
+        <w:rPr>
+          <w:lang w:val="fr-FR"/>
+        </w:rPr>
+        <w:t xml:space="preserve"> </w:t>
+      </w:r>
+      <w:proofErr w:type="spellStart"/>
+      <w:r>
+        <w:rPr>
+          <w:lang w:val="fr-FR"/>
+        </w:rPr>
+        <w:t>coordinate</w:t>
+      </w:r>
+      <w:proofErr w:type="spellEnd"/>
+      <w:r>
+        <w:rPr>
+          <w:lang w:val="fr-FR"/>
+        </w:rPr>
+        <w:t xml:space="preserve"> pas trop mal !</w:t>
+      </w:r>
+    </w:p>
+    <w:p>
+      <w:pPr>
+        <w:rPr>
+          <w:lang w:val="fr-FR"/>
+        </w:rPr>
+      </w:pPr>
+      <w:r>
+        <w:rPr>
+          <w:lang w:val="fr-FR"/>
+        </w:rPr>
+        <w:t xml:space="preserve">Base de données importante : </w:t>
+      </w:r>
+      <w:proofErr w:type="gramStart"/>
+      <w:r>
+        <w:rPr>
+          <w:lang w:val="fr-FR"/>
+        </w:rPr>
+        <w:t>ca</w:t>
+      </w:r>
+      <w:proofErr w:type="gramEnd"/>
+      <w:r>
+        <w:rPr>
+          <w:lang w:val="fr-FR"/>
+        </w:rPr>
+        <w:t xml:space="preserve"> ram.</w:t>
+      </w:r>
+    </w:p>
+    <w:p>
+      <w:pPr>
+        <w:rPr>
+          <w:lang w:val="fr-FR"/>
+        </w:rPr>
+      </w:pPr>
+      <w:r>
+        <w:rPr>
+          <w:lang w:val="fr-FR"/>
+        </w:rPr>
+        <w:t xml:space="preserve">Utilisation d’un plugin de </w:t>
+      </w:r>
+      <w:proofErr w:type="spellStart"/>
+      <w:r>
+        <w:rPr>
+          <w:lang w:val="fr-FR"/>
+        </w:rPr>
+        <w:t>jqgrid</w:t>
+      </w:r>
+      <w:proofErr w:type="spellEnd"/>
+      <w:r>
+        <w:rPr>
+          <w:lang w:val="fr-FR"/>
+        </w:rPr>
+        <w:t xml:space="preserve"> pour un </w:t>
+      </w:r>
+      <w:proofErr w:type="spellStart"/>
+      <w:r>
+        <w:rPr>
+          <w:lang w:val="fr-FR"/>
+        </w:rPr>
+        <w:t>column</w:t>
+      </w:r>
+      <w:proofErr w:type="spellEnd"/>
+      <w:r>
+        <w:rPr>
+          <w:lang w:val="fr-FR"/>
+        </w:rPr>
+        <w:t xml:space="preserve"> choser sympa (qui permet de supprimer des lignes du tableau)</w:t>
+      </w:r>
+    </w:p>
+    <w:p>
+      <w:pPr>
+        <w:rPr>
+          <w:lang w:val="fr-FR"/>
+        </w:rPr>
+      </w:pPr>
+      <w:r>
+        <w:rPr>
+          <w:lang w:val="fr-FR"/>
+        </w:rPr>
+        <w:t xml:space="preserve">Import de csv avec des </w:t>
+      </w:r>
+      <w:proofErr w:type="spellStart"/>
+      <w:r>
+        <w:rPr>
+          <w:lang w:val="fr-FR"/>
+        </w:rPr>
+        <w:t>parser</w:t>
+      </w:r>
+      <w:proofErr w:type="spellEnd"/>
+      <w:r>
+        <w:rPr>
+          <w:lang w:val="fr-FR"/>
+        </w:rPr>
+        <w:t xml:space="preserve"> « ; » OK (</w:t>
+      </w:r>
+      <w:proofErr w:type="spellStart"/>
+      <w:r>
+        <w:rPr>
+          <w:lang w:val="fr-FR"/>
+        </w:rPr>
+        <w:t>meme</w:t>
+      </w:r>
+      <w:proofErr w:type="spellEnd"/>
+      <w:r>
+        <w:rPr>
+          <w:lang w:val="fr-FR"/>
+        </w:rPr>
+        <w:t xml:space="preserve"> si aeroport.csv pose toujours </w:t>
+      </w:r>
+      <w:proofErr w:type="spellStart"/>
+      <w:r>
+        <w:rPr>
+          <w:lang w:val="fr-FR"/>
+        </w:rPr>
+        <w:t>pb</w:t>
+      </w:r>
+      <w:proofErr w:type="spellEnd"/>
+      <w:r>
+        <w:rPr>
+          <w:lang w:val="fr-FR"/>
+        </w:rPr>
+        <w:t>)</w:t>
+      </w:r>
+    </w:p>
+    <w:p>
+      <w:pPr>
+        <w:rPr>
+          <w:lang w:val="fr-FR"/>
+        </w:rPr>
+      </w:pPr>
+      <w:r>
+        <w:rPr>
+          <w:lang w:val="fr-FR"/>
+        </w:rPr>
+        <w:t xml:space="preserve">Une couleur par ligne OK : fonction couleur qui </w:t>
+      </w:r>
+      <w:proofErr w:type="spellStart"/>
+      <w:r>
+        <w:rPr>
+          <w:lang w:val="fr-FR"/>
+        </w:rPr>
+        <w:t>definit</w:t>
+      </w:r>
+      <w:proofErr w:type="spellEnd"/>
+      <w:r>
+        <w:rPr>
+          <w:lang w:val="fr-FR"/>
+        </w:rPr>
+        <w:t xml:space="preserve"> aléatoirement un code </w:t>
+      </w:r>
+      <w:proofErr w:type="spellStart"/>
+      <w:proofErr w:type="gramStart"/>
+      <w:r>
+        <w:rPr>
+          <w:lang w:val="fr-FR"/>
+        </w:rPr>
+        <w:t>rgb</w:t>
+      </w:r>
+      <w:proofErr w:type="spellEnd"/>
+      <w:r>
+        <w:rPr>
+          <w:lang w:val="fr-FR"/>
+        </w:rPr>
+        <w:t>(</w:t>
+      </w:r>
+      <w:proofErr w:type="gramEnd"/>
+      <w:r>
+        <w:rPr>
+          <w:lang w:val="fr-FR"/>
+        </w:rPr>
+        <w:t>modification possible pour rendre ca plus harmonieux : limiter une couleur dans un intervalle restreint)</w:t>
+      </w:r>
+    </w:p>
+    <w:p>
+      <w:pPr>
+        <w:rPr>
+          <w:lang w:val="fr-FR"/>
+        </w:rPr>
+      </w:pPr>
+    </w:p>
+    <w:p>
+      <w:pPr>
+        <w:rPr>
+          <w:lang w:val="fr-FR"/>
+        </w:rPr>
+      </w:pPr>
+      <w:r>
+        <w:rPr>
+          <w:lang w:val="fr-FR"/>
+        </w:rPr>
+        <w:t xml:space="preserve">22/03 : fin des interactions tableau/graph a deux </w:t>
+      </w:r>
+      <w:proofErr w:type="spellStart"/>
+      <w:r>
+        <w:rPr>
+          <w:lang w:val="fr-FR"/>
+        </w:rPr>
+        <w:t>element</w:t>
+      </w:r>
+      <w:proofErr w:type="spellEnd"/>
+      <w:r>
+        <w:rPr>
+          <w:lang w:val="fr-FR"/>
+        </w:rPr>
+        <w:t xml:space="preserve"> : le tableau et le graph se </w:t>
+      </w:r>
+      <w:proofErr w:type="spellStart"/>
+      <w:r>
+        <w:rPr>
+          <w:lang w:val="fr-FR"/>
+        </w:rPr>
+        <w:t>repondent</w:t>
+      </w:r>
+      <w:proofErr w:type="spellEnd"/>
+      <w:r>
+        <w:rPr>
+          <w:lang w:val="fr-FR"/>
+        </w:rPr>
+        <w:t> !!!</w:t>
       </w:r>
     </w:p>
     <w:p>
@@ -1188,7 +2596,21 @@
           <w:lang w:val="fr-FR"/>
         </w:rPr>
         <w:lastRenderedPageBreak/>
-        <w:t>Ajout du nombre de ligne encore active et fonction resizable sur le tableau.</w:t>
+        <w:t xml:space="preserve">Ajout du nombre de ligne encore active et fonction </w:t>
+      </w:r>
+      <w:proofErr w:type="spellStart"/>
+      <w:r>
+        <w:rPr>
+          <w:lang w:val="fr-FR"/>
+        </w:rPr>
+        <w:t>resizable</w:t>
+      </w:r>
+      <w:proofErr w:type="spellEnd"/>
+      <w:r>
+        <w:rPr>
+          <w:lang w:val="fr-FR"/>
+        </w:rPr>
+        <w:t xml:space="preserve"> sur le tableau.</w:t>
       </w:r>
     </w:p>
     <w:p>
@@ -1233,13 +2655,10 @@
           <w:szCs w:val="19"/>
           <w:lang w:val="fr-FR" w:eastAsia="de-DE"/>
         </w:rPr>
-        <w:t>- génération de la datagrid avec autofilter</w:t>
-      </w:r>
-    </w:p>
-    <w:p>
-      <w:pPr>
-        <w:shd w:val="clear" w:color="auto" w:fill="FFFFFF"/>
-        <w:spacing w:after="0" w:line="240" w:lineRule="auto"/>
+        <w:t xml:space="preserve">- génération de la </w:t>
+      </w:r>
+      <w:proofErr w:type="spellStart"/>
+      <w:r>
         <w:rPr>
           <w:rFonts w:ascii="Arial" w:eastAsia="Times New Roman" w:hAnsi="Arial" w:cs="Arial"/>
           <w:strike/>
@@ -1248,7 +2667,9 @@
           <w:szCs w:val="19"/>
           <w:lang w:val="fr-FR" w:eastAsia="de-DE"/>
         </w:rPr>
-      </w:pPr>
+        <w:t>datagrid</w:t>
+      </w:r>
+      <w:proofErr w:type="spellEnd"/>
       <w:r>
         <w:rPr>
           <w:rFonts w:ascii="Arial" w:eastAsia="Times New Roman" w:hAnsi="Arial" w:cs="Arial"/>
@@ -1258,13 +2679,10 @@
           <w:szCs w:val="19"/>
           <w:lang w:val="fr-FR" w:eastAsia="de-DE"/>
         </w:rPr>
-        <w:t>- faire interagir le graphique et la datagrid</w:t>
-      </w:r>
-    </w:p>
-    <w:p>
-      <w:pPr>
-        <w:shd w:val="clear" w:color="auto" w:fill="FFFFFF"/>
-        <w:spacing w:after="0" w:line="240" w:lineRule="auto"/>
+        <w:t xml:space="preserve"> avec </w:t>
+      </w:r>
+      <w:proofErr w:type="spellStart"/>
+      <w:r>
         <w:rPr>
           <w:rFonts w:ascii="Arial" w:eastAsia="Times New Roman" w:hAnsi="Arial" w:cs="Arial"/>
           <w:strike/>
@@ -1273,8 +2691,14 @@
           <w:szCs w:val="19"/>
           <w:lang w:val="fr-FR" w:eastAsia="de-DE"/>
         </w:rPr>
-      </w:pPr>
-      <w:r>
+        <w:t>autofilter</w:t>
+      </w:r>
+      <w:proofErr w:type="spellEnd"/>
+    </w:p>
+    <w:p>
+      <w:pPr>
+        <w:shd w:val="clear" w:color="auto" w:fill="FFFFFF"/>
+        <w:spacing w:after="0" w:line="240" w:lineRule="auto"/>
         <w:rPr>
           <w:rFonts w:ascii="Arial" w:eastAsia="Times New Roman" w:hAnsi="Arial" w:cs="Arial"/>
           <w:strike/>
@@ -1283,13 +2707,8 @@
           <w:szCs w:val="19"/>
           <w:lang w:val="fr-FR" w:eastAsia="de-DE"/>
         </w:rPr>
-        <w:t>- régler l'opacité des lignes non selectionnées</w:t>
-      </w:r>
-    </w:p>
-    <w:p>
-      <w:pPr>
-        <w:shd w:val="clear" w:color="auto" w:fill="FFFFFF"/>
-        <w:spacing w:after="0" w:line="240" w:lineRule="auto"/>
+      </w:pPr>
+      <w:r>
         <w:rPr>
           <w:rFonts w:ascii="Arial" w:eastAsia="Times New Roman" w:hAnsi="Arial" w:cs="Arial"/>
           <w:strike/>
@@ -1298,7 +2717,9 @@
           <w:szCs w:val="19"/>
           <w:lang w:val="fr-FR" w:eastAsia="de-DE"/>
         </w:rPr>
-      </w:pPr>
+        <w:t xml:space="preserve">- faire interagir le graphique et la </w:t>
+      </w:r>
+      <w:proofErr w:type="spellStart"/>
       <w:r>
         <w:rPr>
           <w:rFonts w:ascii="Arial" w:eastAsia="Times New Roman" w:hAnsi="Arial" w:cs="Arial"/>
@@ -1308,31 +2729,9 @@
           <w:szCs w:val="19"/>
           <w:lang w:val="fr-FR" w:eastAsia="de-DE"/>
         </w:rPr>
-        <w:t>- mettre des couleurs différentes sur les lignes selectionnées</w:t>
-      </w:r>
-    </w:p>
-    <w:p>
-      <w:pPr>
-        <w:shd w:val="clear" w:color="auto" w:fill="FFFFFF"/>
-        <w:spacing w:after="0" w:line="240" w:lineRule="auto"/>
-        <w:rPr>
-          <w:rFonts w:ascii="Arial" w:eastAsia="Times New Roman" w:hAnsi="Arial" w:cs="Arial"/>
-          <w:color w:val="222222"/>
-          <w:sz w:val="19"/>
-          <w:szCs w:val="19"/>
-          <w:lang w:val="fr-FR" w:eastAsia="de-DE"/>
-        </w:rPr>
-      </w:pPr>
-      <w:r>
-        <w:rPr>
-          <w:rFonts w:ascii="Arial" w:eastAsia="Times New Roman" w:hAnsi="Arial" w:cs="Arial"/>
-          <w:color w:val="222222"/>
-          <w:sz w:val="19"/>
-          <w:szCs w:val="19"/>
-          <w:lang w:val="fr-FR" w:eastAsia="de-DE"/>
-        </w:rPr>
-        <w:t>-  insertion d'un compteur</w:t>
-      </w:r>
+        <w:t>datagrid</w:t>
+      </w:r>
+      <w:proofErr w:type="spellEnd"/>
     </w:p>
     <w:p>
       <w:pPr>
@@ -1356,20 +2755,167 @@
           <w:szCs w:val="19"/>
           <w:lang w:val="fr-FR" w:eastAsia="de-DE"/>
         </w:rPr>
-        <w:t>- insertion d'un controle pour le upload de fichier</w:t>
-      </w:r>
-    </w:p>
-    <w:p>
-      <w:pPr>
-        <w:spacing w:after="0"/>
-        <w:rPr>
+        <w:t xml:space="preserve">- régler l'opacité des lignes non </w:t>
+      </w:r>
+      <w:proofErr w:type="spellStart"/>
+      <w:r>
+        <w:rPr>
+          <w:rFonts w:ascii="Arial" w:eastAsia="Times New Roman" w:hAnsi="Arial" w:cs="Arial"/>
           <w:strike/>
-          <w:lang w:val="fr-FR"/>
-        </w:rPr>
-      </w:pPr>
-      <w:r>
-        <w:rPr>
+          <w:color w:val="222222"/>
+          <w:sz w:val="19"/>
+          <w:szCs w:val="19"/>
+          <w:lang w:val="fr-FR" w:eastAsia="de-DE"/>
+        </w:rPr>
+        <w:t>selectionnées</w:t>
+      </w:r>
+      <w:proofErr w:type="spellEnd"/>
+    </w:p>
+    <w:p>
+      <w:pPr>
+        <w:shd w:val="clear" w:color="auto" w:fill="FFFFFF"/>
+        <w:spacing w:after="0" w:line="240" w:lineRule="auto"/>
+        <w:rPr>
+          <w:rFonts w:ascii="Arial" w:eastAsia="Times New Roman" w:hAnsi="Arial" w:cs="Arial"/>
           <w:strike/>
+          <w:color w:val="222222"/>
+          <w:sz w:val="19"/>
+          <w:szCs w:val="19"/>
+          <w:lang w:val="fr-FR" w:eastAsia="de-DE"/>
+        </w:rPr>
+      </w:pPr>
+      <w:r>
+        <w:rPr>
+          <w:rFonts w:ascii="Arial" w:eastAsia="Times New Roman" w:hAnsi="Arial" w:cs="Arial"/>
+          <w:strike/>
+          <w:color w:val="222222"/>
+          <w:sz w:val="19"/>
+          <w:szCs w:val="19"/>
+          <w:lang w:val="fr-FR" w:eastAsia="de-DE"/>
+        </w:rPr>
+        <w:t xml:space="preserve">- mettre des couleurs différentes sur les lignes </w:t>
+      </w:r>
+      <w:proofErr w:type="spellStart"/>
+      <w:r>
+        <w:rPr>
+          <w:rFonts w:ascii="Arial" w:eastAsia="Times New Roman" w:hAnsi="Arial" w:cs="Arial"/>
+          <w:strike/>
+          <w:color w:val="222222"/>
+          <w:sz w:val="19"/>
+          <w:szCs w:val="19"/>
+          <w:lang w:val="fr-FR" w:eastAsia="de-DE"/>
+        </w:rPr>
+        <w:t>selectionnées</w:t>
+      </w:r>
+      <w:proofErr w:type="spellEnd"/>
+    </w:p>
+    <w:p>
+      <w:pPr>
+        <w:shd w:val="clear" w:color="auto" w:fill="FFFFFF"/>
+        <w:spacing w:after="0" w:line="240" w:lineRule="auto"/>
+        <w:rPr>
+          <w:rFonts w:ascii="Arial" w:eastAsia="Times New Roman" w:hAnsi="Arial" w:cs="Arial"/>
+          <w:color w:val="222222"/>
+          <w:sz w:val="19"/>
+          <w:szCs w:val="19"/>
+          <w:lang w:val="fr-FR" w:eastAsia="de-DE"/>
+        </w:rPr>
+      </w:pPr>
+      <w:r>
+        <w:rPr>
+          <w:rFonts w:ascii="Arial" w:eastAsia="Times New Roman" w:hAnsi="Arial" w:cs="Arial"/>
+          <w:color w:val="222222"/>
+          <w:sz w:val="19"/>
+          <w:szCs w:val="19"/>
+          <w:lang w:val="fr-FR" w:eastAsia="de-DE"/>
+        </w:rPr>
+        <w:t>-  insertion d'un compteur</w:t>
+      </w:r>
+    </w:p>
+    <w:p>
+      <w:pPr>
+        <w:shd w:val="clear" w:color="auto" w:fill="FFFFFF"/>
+        <w:spacing w:after="0" w:line="240" w:lineRule="auto"/>
+        <w:rPr>
+          <w:rFonts w:ascii="Arial" w:eastAsia="Times New Roman" w:hAnsi="Arial" w:cs="Arial"/>
+          <w:strike/>
+          <w:color w:val="222222"/>
+          <w:sz w:val="19"/>
+          <w:szCs w:val="19"/>
+          <w:lang w:val="fr-FR" w:eastAsia="de-DE"/>
+        </w:rPr>
+      </w:pPr>
+      <w:r>
+        <w:rPr>
+          <w:rFonts w:ascii="Arial" w:eastAsia="Times New Roman" w:hAnsi="Arial" w:cs="Arial"/>
+          <w:strike/>
+          <w:color w:val="222222"/>
+          <w:sz w:val="19"/>
+          <w:szCs w:val="19"/>
+          <w:lang w:val="fr-FR" w:eastAsia="de-DE"/>
+        </w:rPr>
+        <w:t xml:space="preserve">- insertion d'un </w:t>
+      </w:r>
+      <w:proofErr w:type="spellStart"/>
+      <w:r>
+        <w:rPr>
+          <w:rFonts w:ascii="Arial" w:eastAsia="Times New Roman" w:hAnsi="Arial" w:cs="Arial"/>
+          <w:strike/>
+          <w:color w:val="222222"/>
+          <w:sz w:val="19"/>
+          <w:szCs w:val="19"/>
+          <w:lang w:val="fr-FR" w:eastAsia="de-DE"/>
+        </w:rPr>
+        <w:t>controle</w:t>
+      </w:r>
+      <w:proofErr w:type="spellEnd"/>
+      <w:r>
+        <w:rPr>
+          <w:rFonts w:ascii="Arial" w:eastAsia="Times New Roman" w:hAnsi="Arial" w:cs="Arial"/>
+          <w:strike/>
+          <w:color w:val="222222"/>
+          <w:sz w:val="19"/>
+          <w:szCs w:val="19"/>
+          <w:lang w:val="fr-FR" w:eastAsia="de-DE"/>
+        </w:rPr>
+        <w:t xml:space="preserve"> pour le </w:t>
+      </w:r>
+      <w:proofErr w:type="spellStart"/>
+      <w:r>
+        <w:rPr>
+          <w:rFonts w:ascii="Arial" w:eastAsia="Times New Roman" w:hAnsi="Arial" w:cs="Arial"/>
+          <w:strike/>
+          <w:color w:val="222222"/>
+          <w:sz w:val="19"/>
+          <w:szCs w:val="19"/>
+          <w:lang w:val="fr-FR" w:eastAsia="de-DE"/>
+        </w:rPr>
+        <w:t>upload</w:t>
+      </w:r>
+      <w:proofErr w:type="spellEnd"/>
+      <w:r>
+        <w:rPr>
+          <w:rFonts w:ascii="Arial" w:eastAsia="Times New Roman" w:hAnsi="Arial" w:cs="Arial"/>
+          <w:strike/>
+          <w:color w:val="222222"/>
+          <w:sz w:val="19"/>
+          <w:szCs w:val="19"/>
+          <w:lang w:val="fr-FR" w:eastAsia="de-DE"/>
+        </w:rPr>
+        <w:t xml:space="preserve"> de fichier</w:t>
+      </w:r>
+    </w:p>
+    <w:p>
+      <w:pPr>
+        <w:spacing w:after="0"/>
+        <w:rPr>
+          <w:strike/>
+          <w:lang w:val="fr-FR"/>
+        </w:rPr>
+      </w:pPr>
+      <w:r>
+        <w:rPr>
+          <w:strike/>
           <w:lang w:val="fr-FR"/>
         </w:rPr>
         <w:t>- couleur par ligne (graph + tab)</w:t>
@@ -1404,30 +2950,60 @@
           <w:strike/>
           <w:lang w:val="fr-FR"/>
         </w:rPr>
-        <w:t>-column choser (tab)</w:t>
-      </w:r>
-    </w:p>
-    <w:p>
-      <w:pPr>
-        <w:spacing w:after="0"/>
+        <w:t>-</w:t>
+      </w:r>
+      <w:proofErr w:type="spellStart"/>
+      <w:r>
         <w:rPr>
           <w:strike/>
           <w:lang w:val="fr-FR"/>
         </w:rPr>
-      </w:pPr>
-    </w:p>
-    <w:p>
-      <w:pPr>
-        <w:spacing w:after="0"/>
-        <w:rPr>
-          <w:lang w:val="fr-FR"/>
-        </w:rPr>
-      </w:pPr>
-      <w:r>
-        <w:rPr>
-          <w:lang w:val="fr-FR"/>
-        </w:rPr>
-        <w:t>Passage aux objectifs 2 : adaptation d’un bar chart existant pour l’integrer au code :</w:t>
+        <w:t>column</w:t>
+      </w:r>
+      <w:proofErr w:type="spellEnd"/>
+      <w:r>
+        <w:rPr>
+          <w:strike/>
+          <w:lang w:val="fr-FR"/>
+        </w:rPr>
+        <w:t xml:space="preserve"> choser (tab)</w:t>
+      </w:r>
+    </w:p>
+    <w:p>
+      <w:pPr>
+        <w:spacing w:after="0"/>
+        <w:rPr>
+          <w:strike/>
+          <w:lang w:val="fr-FR"/>
+        </w:rPr>
+      </w:pPr>
+    </w:p>
+    <w:p>
+      <w:pPr>
+        <w:spacing w:after="0"/>
+        <w:rPr>
+          <w:lang w:val="fr-FR"/>
+        </w:rPr>
+      </w:pPr>
+      <w:r>
+        <w:rPr>
+          <w:lang w:val="fr-FR"/>
+        </w:rPr>
+        <w:t>Passage aux objectifs 2 : adaptation d’un bar chart existant pour l’</w:t>
+      </w:r>
+      <w:proofErr w:type="spellStart"/>
+      <w:r>
+        <w:rPr>
+          <w:lang w:val="fr-FR"/>
+        </w:rPr>
+        <w:t>integrer</w:t>
+      </w:r>
+      <w:proofErr w:type="spellEnd"/>
+      <w:r>
+        <w:rPr>
+          <w:lang w:val="fr-FR"/>
+        </w:rPr>
+        <w:t xml:space="preserve"> au code :</w:t>
       </w:r>
     </w:p>
     <w:p>
@@ -1469,27 +3045,125 @@
         <w:rPr>
           <w:lang w:val="fr-FR"/>
         </w:rPr>
-        <w:t>-place dans le dashboard (au debut : superposition des deux graphs… --‘)</w:t>
-      </w:r>
-    </w:p>
-    <w:p>
-      <w:pPr>
-        <w:rPr>
-          <w:lang w:val="fr-FR"/>
-        </w:rPr>
-      </w:pPr>
-    </w:p>
-    <w:p>
-      <w:pPr>
-        <w:rPr>
-          <w:lang w:val="fr-FR"/>
-        </w:rPr>
-      </w:pPr>
-      <w:r>
-        <w:rPr>
-          <w:lang w:val="fr-FR"/>
-        </w:rPr>
-        <w:t>Le bar chart est desormais integré au code mais n’est pas encore adabtable aux diverse entrées (que cars pour le moment) et doit encore etre mis en interaction avec le reste du dashbord.</w:t>
+        <w:t xml:space="preserve">-place dans le </w:t>
+      </w:r>
+      <w:proofErr w:type="spellStart"/>
+      <w:r>
+        <w:rPr>
+          <w:lang w:val="fr-FR"/>
+        </w:rPr>
+        <w:t>dashboard</w:t>
+      </w:r>
+      <w:proofErr w:type="spellEnd"/>
+      <w:r>
+        <w:rPr>
+          <w:lang w:val="fr-FR"/>
+        </w:rPr>
+        <w:t xml:space="preserve"> (au </w:t>
+      </w:r>
+      <w:proofErr w:type="spellStart"/>
+      <w:r>
+        <w:rPr>
+          <w:lang w:val="fr-FR"/>
+        </w:rPr>
+        <w:t>debut</w:t>
+      </w:r>
+      <w:proofErr w:type="spellEnd"/>
+      <w:r>
+        <w:rPr>
+          <w:lang w:val="fr-FR"/>
+        </w:rPr>
+        <w:t> : superposition des deux graphs… --‘)</w:t>
+      </w:r>
+    </w:p>
+    <w:p>
+      <w:pPr>
+        <w:rPr>
+          <w:lang w:val="fr-FR"/>
+        </w:rPr>
+      </w:pPr>
+    </w:p>
+    <w:p>
+      <w:pPr>
+        <w:rPr>
+          <w:lang w:val="fr-FR"/>
+        </w:rPr>
+      </w:pPr>
+      <w:r>
+        <w:rPr>
+          <w:lang w:val="fr-FR"/>
+        </w:rPr>
+        <w:t xml:space="preserve">Le bar chart est </w:t>
+      </w:r>
+      <w:proofErr w:type="spellStart"/>
+      <w:r>
+        <w:rPr>
+          <w:lang w:val="fr-FR"/>
+        </w:rPr>
+        <w:t>desormais</w:t>
+      </w:r>
+      <w:proofErr w:type="spellEnd"/>
+      <w:r>
+        <w:rPr>
+          <w:lang w:val="fr-FR"/>
+        </w:rPr>
+        <w:t xml:space="preserve"> </w:t>
+      </w:r>
+      <w:proofErr w:type="spellStart"/>
+      <w:r>
+        <w:rPr>
+          <w:lang w:val="fr-FR"/>
+        </w:rPr>
+        <w:t>integré</w:t>
+      </w:r>
+      <w:proofErr w:type="spellEnd"/>
+      <w:r>
+        <w:rPr>
+          <w:lang w:val="fr-FR"/>
+        </w:rPr>
+        <w:t xml:space="preserve"> au code mais n’est pas encore </w:t>
+      </w:r>
+      <w:proofErr w:type="spellStart"/>
+      <w:r>
+        <w:rPr>
+          <w:lang w:val="fr-FR"/>
+        </w:rPr>
+        <w:t>adabtable</w:t>
+      </w:r>
+      <w:proofErr w:type="spellEnd"/>
+      <w:r>
+        <w:rPr>
+          <w:lang w:val="fr-FR"/>
+        </w:rPr>
+        <w:t xml:space="preserve"> aux diverse entrées (que cars pour le moment) et doit encore </w:t>
+      </w:r>
+      <w:proofErr w:type="spellStart"/>
+      <w:r>
+        <w:rPr>
+          <w:lang w:val="fr-FR"/>
+        </w:rPr>
+        <w:t>etre</w:t>
+      </w:r>
+      <w:proofErr w:type="spellEnd"/>
+      <w:r>
+        <w:rPr>
+          <w:lang w:val="fr-FR"/>
+        </w:rPr>
+        <w:t xml:space="preserve"> mis en interaction avec le reste du </w:t>
+      </w:r>
+      <w:proofErr w:type="spellStart"/>
+      <w:r>
+        <w:rPr>
+          <w:lang w:val="fr-FR"/>
+        </w:rPr>
+        <w:t>dashbord</w:t>
+      </w:r>
+      <w:proofErr w:type="spellEnd"/>
+      <w:r>
+        <w:rPr>
+          <w:lang w:val="fr-FR"/>
+        </w:rPr>
+        <w:t>.</w:t>
       </w:r>
     </w:p>
     <w:p>
@@ -1603,7 +3277,14 @@
         <w:rPr>
           <w:lang w:val="fr-FR"/>
         </w:rPr>
-        <w:t>(filtre tableau, graph Sert colonnes cac</w:t>
+        <w:t xml:space="preserve">(filtre tableau, graph Sert colonnes </w:t>
+      </w:r>
+      <w:proofErr w:type="gramStart"/>
+      <w:r>
+        <w:rPr>
+          <w:lang w:val="fr-FR"/>
+        </w:rPr>
+        <w:t>cac</w:t>
       </w:r>
       <w:r>
         <w:rPr>
@@ -1616,93 +3297,498 @@
         <w:rPr>
           <w:lang w:val="fr-FR"/>
         </w:rPr>
-        <w:t>)  =&gt; dans l’optique d’un webservice, lié directement avec l’algo en python, il serait intéressant de voir si on peut enregistrer ces données coté serveur, de facon light (ce qui implique une interaction client-serveur//ajax//php)</w:t>
-      </w:r>
-    </w:p>
-    <w:p>
-      <w:pPr>
-        <w:spacing w:after="0"/>
-        <w:rPr>
-          <w:lang w:val="fr-FR"/>
-        </w:rPr>
-      </w:pPr>
-    </w:p>
-    <w:p>
-      <w:pPr>
-        <w:spacing w:after="0"/>
-        <w:rPr>
-          <w:lang w:val="fr-FR"/>
-        </w:rPr>
-      </w:pPr>
-      <w:r>
-        <w:rPr>
-          <w:lang w:val="fr-FR"/>
-        </w:rPr>
-        <w:t>23/03 : le Bar Chart est integré au graphique et interactif avec le tableau et le parallel coordinate. (unilateral dans le sens « vers le BarChart » -&gt; par de filtre sur le BC)</w:t>
-      </w:r>
-    </w:p>
-    <w:p>
-      <w:pPr>
-        <w:spacing w:after="0"/>
-        <w:rPr>
-          <w:lang w:val="fr-FR"/>
-        </w:rPr>
-      </w:pPr>
-      <w:r>
-        <w:rPr>
-          <w:lang w:val="fr-FR"/>
-        </w:rPr>
-        <w:t>Pour cela j’ai dû créer une fction filtre qui affiche ou non les barres (taille de la barre normale ou 0). Réflexion faite, j’aurais aussi pu modifier la couleur (normal ou blanc [voir gris clair comme sur le // coordinate]). Le changement n’est pas fait parce que le format de données au niveau des couleurs n’est pas le meme qu’au niveau de la taille de la barre (mais serait faisable sans trop de soucis).</w:t>
-      </w:r>
-    </w:p>
-    <w:p>
-      <w:pPr>
-        <w:spacing w:after="0"/>
-        <w:rPr>
-          <w:lang w:val="fr-FR"/>
-        </w:rPr>
-      </w:pPr>
-      <w:r>
-        <w:rPr>
-          <w:lang w:val="fr-FR"/>
-        </w:rPr>
-        <w:t>Problème rencontré : au dela du svg que je ne connais pas encore tres bien, il m’a fallu reloader le BC a chaque chgmt du filtre. Pour cela, j’utilise la fction reload (déjà créée pour l’interaction a 2) dans lequel je supprime le BC (a l’aide des classes bien choisies et non pas en supprimant toutes les classes « g » comme fait pour le reset ) et le recrée.</w:t>
-      </w:r>
-    </w:p>
-    <w:p>
-      <w:pPr>
-        <w:spacing w:after="0"/>
-        <w:rPr>
-          <w:lang w:val="fr-FR"/>
-        </w:rPr>
-      </w:pPr>
-      <w:r>
-        <w:rPr>
-          <w:lang w:val="fr-FR"/>
-        </w:rPr>
-        <w:t>J’ai aussi commencer la fonction permettant de lier la couleur des lignes du // coordinate au tableau. Pour cela j’ai du modifier la structure du programme en rendent le tableau plus accessible (avant il était coincé dans une macro fonction). J’ai aussi sauver eles couleurs dans une variable objet comprenant la couleur et les data associées. Reste a coder la fonction permettant de lier la couleur aux data et de l’afficher sur le tableau.</w:t>
-      </w:r>
-    </w:p>
-    <w:p>
-      <w:pPr>
-        <w:spacing w:after="0"/>
-        <w:rPr>
-          <w:lang w:val="fr-FR"/>
-        </w:rPr>
-      </w:pPr>
-    </w:p>
-    <w:p>
-      <w:pPr>
-        <w:spacing w:after="0"/>
-        <w:rPr>
-          <w:lang w:val="fr-FR"/>
-        </w:rPr>
-      </w:pPr>
-      <w:r>
-        <w:rPr>
-          <w:lang w:val="fr-FR"/>
-        </w:rPr>
-        <w:t xml:space="preserve">24/03 : L’affichage des couleurs sur le tableau est assez simple mais la reconnaissance donnée tableau &lt;-&gt; donnée //coordinate a posé probleme car </w:t>
+        <w:t>)  =</w:t>
+      </w:r>
+      <w:proofErr w:type="gramEnd"/>
+      <w:r>
+        <w:rPr>
+          <w:lang w:val="fr-FR"/>
+        </w:rPr>
+        <w:t xml:space="preserve">&gt; dans l’optique d’un </w:t>
+      </w:r>
+      <w:proofErr w:type="spellStart"/>
+      <w:r>
+        <w:rPr>
+          <w:lang w:val="fr-FR"/>
+        </w:rPr>
+        <w:t>webservice</w:t>
+      </w:r>
+      <w:proofErr w:type="spellEnd"/>
+      <w:r>
+        <w:rPr>
+          <w:lang w:val="fr-FR"/>
+        </w:rPr>
+        <w:t>, lié directement avec l’</w:t>
+      </w:r>
+      <w:proofErr w:type="spellStart"/>
+      <w:r>
+        <w:rPr>
+          <w:lang w:val="fr-FR"/>
+        </w:rPr>
+        <w:t>algo</w:t>
+      </w:r>
+      <w:proofErr w:type="spellEnd"/>
+      <w:r>
+        <w:rPr>
+          <w:lang w:val="fr-FR"/>
+        </w:rPr>
+        <w:t xml:space="preserve"> en python, il serait intéressant de voir si on peut enregistrer ces données coté serveur, de </w:t>
+      </w:r>
+      <w:proofErr w:type="spellStart"/>
+      <w:r>
+        <w:rPr>
+          <w:lang w:val="fr-FR"/>
+        </w:rPr>
+        <w:t>facon</w:t>
+      </w:r>
+      <w:proofErr w:type="spellEnd"/>
+      <w:r>
+        <w:rPr>
+          <w:lang w:val="fr-FR"/>
+        </w:rPr>
+        <w:t xml:space="preserve"> light (ce qui implique une interaction client-serveur//</w:t>
+      </w:r>
+      <w:proofErr w:type="spellStart"/>
+      <w:r>
+        <w:rPr>
+          <w:lang w:val="fr-FR"/>
+        </w:rPr>
+        <w:t>ajax</w:t>
+      </w:r>
+      <w:proofErr w:type="spellEnd"/>
+      <w:r>
+        <w:rPr>
+          <w:lang w:val="fr-FR"/>
+        </w:rPr>
+        <w:t>//</w:t>
+      </w:r>
+      <w:proofErr w:type="spellStart"/>
+      <w:r>
+        <w:rPr>
+          <w:lang w:val="fr-FR"/>
+        </w:rPr>
+        <w:t>php</w:t>
+      </w:r>
+      <w:proofErr w:type="spellEnd"/>
+      <w:r>
+        <w:rPr>
+          <w:lang w:val="fr-FR"/>
+        </w:rPr>
+        <w:t>)</w:t>
+      </w:r>
+    </w:p>
+    <w:p>
+      <w:pPr>
+        <w:spacing w:after="0"/>
+        <w:rPr>
+          <w:lang w:val="fr-FR"/>
+        </w:rPr>
+      </w:pPr>
+    </w:p>
+    <w:p>
+      <w:pPr>
+        <w:spacing w:after="0"/>
+        <w:rPr>
+          <w:lang w:val="fr-FR"/>
+        </w:rPr>
+      </w:pPr>
+      <w:r>
+        <w:rPr>
+          <w:lang w:val="fr-FR"/>
+        </w:rPr>
+        <w:t xml:space="preserve">23/03 : le Bar Chart est </w:t>
+      </w:r>
+      <w:proofErr w:type="spellStart"/>
+      <w:r>
+        <w:rPr>
+          <w:lang w:val="fr-FR"/>
+        </w:rPr>
+        <w:t>integré</w:t>
+      </w:r>
+      <w:proofErr w:type="spellEnd"/>
+      <w:r>
+        <w:rPr>
+          <w:lang w:val="fr-FR"/>
+        </w:rPr>
+        <w:t xml:space="preserve"> au graphique et interactif avec le tableau et le </w:t>
+      </w:r>
+      <w:proofErr w:type="spellStart"/>
+      <w:r>
+        <w:rPr>
+          <w:lang w:val="fr-FR"/>
+        </w:rPr>
+        <w:t>parallel</w:t>
+      </w:r>
+      <w:proofErr w:type="spellEnd"/>
+      <w:r>
+        <w:rPr>
+          <w:lang w:val="fr-FR"/>
+        </w:rPr>
+        <w:t xml:space="preserve"> </w:t>
+      </w:r>
+      <w:proofErr w:type="spellStart"/>
+      <w:r>
+        <w:rPr>
+          <w:lang w:val="fr-FR"/>
+        </w:rPr>
+        <w:t>coordinate</w:t>
+      </w:r>
+      <w:proofErr w:type="spellEnd"/>
+      <w:r>
+        <w:rPr>
+          <w:lang w:val="fr-FR"/>
+        </w:rPr>
+        <w:t>. (</w:t>
+      </w:r>
+      <w:proofErr w:type="spellStart"/>
+      <w:proofErr w:type="gramStart"/>
+      <w:r>
+        <w:rPr>
+          <w:lang w:val="fr-FR"/>
+        </w:rPr>
+        <w:t>unilateral</w:t>
+      </w:r>
+      <w:proofErr w:type="spellEnd"/>
+      <w:proofErr w:type="gramEnd"/>
+      <w:r>
+        <w:rPr>
+          <w:lang w:val="fr-FR"/>
+        </w:rPr>
+        <w:t xml:space="preserve"> dans le sens « vers le </w:t>
+      </w:r>
+      <w:proofErr w:type="spellStart"/>
+      <w:r>
+        <w:rPr>
+          <w:lang w:val="fr-FR"/>
+        </w:rPr>
+        <w:t>BarChart</w:t>
+      </w:r>
+      <w:proofErr w:type="spellEnd"/>
+      <w:r>
+        <w:rPr>
+          <w:lang w:val="fr-FR"/>
+        </w:rPr>
+        <w:t> » -&gt; par de filtre sur le BC)</w:t>
+      </w:r>
+    </w:p>
+    <w:p>
+      <w:pPr>
+        <w:spacing w:after="0"/>
+        <w:rPr>
+          <w:lang w:val="fr-FR"/>
+        </w:rPr>
+      </w:pPr>
+      <w:r>
+        <w:rPr>
+          <w:lang w:val="fr-FR"/>
+        </w:rPr>
+        <w:t xml:space="preserve">Pour cela j’ai dû créer une </w:t>
+      </w:r>
+      <w:proofErr w:type="spellStart"/>
+      <w:r>
+        <w:rPr>
+          <w:lang w:val="fr-FR"/>
+        </w:rPr>
+        <w:t>fction</w:t>
+      </w:r>
+      <w:proofErr w:type="spellEnd"/>
+      <w:r>
+        <w:rPr>
+          <w:lang w:val="fr-FR"/>
+        </w:rPr>
+        <w:t xml:space="preserve"> filtre qui affiche ou non les barres (taille de la barre normale ou 0). Réflexion faite, j’aurais aussi pu modifier la couleur (normal ou blanc [voir gris clair comme sur le // </w:t>
+      </w:r>
+      <w:proofErr w:type="spellStart"/>
+      <w:r>
+        <w:rPr>
+          <w:lang w:val="fr-FR"/>
+        </w:rPr>
+        <w:t>coordinate</w:t>
+      </w:r>
+      <w:proofErr w:type="spellEnd"/>
+      <w:r>
+        <w:rPr>
+          <w:lang w:val="fr-FR"/>
+        </w:rPr>
+        <w:t xml:space="preserve">]). Le changement n’est pas fait parce que le format de données au niveau des couleurs n’est pas le </w:t>
+      </w:r>
+      <w:proofErr w:type="spellStart"/>
+      <w:r>
+        <w:rPr>
+          <w:lang w:val="fr-FR"/>
+        </w:rPr>
+        <w:t>meme</w:t>
+      </w:r>
+      <w:proofErr w:type="spellEnd"/>
+      <w:r>
+        <w:rPr>
+          <w:lang w:val="fr-FR"/>
+        </w:rPr>
+        <w:t xml:space="preserve"> qu’au niveau de la taille de la barre (mais serait faisable sans trop de soucis).</w:t>
+      </w:r>
+    </w:p>
+    <w:p>
+      <w:pPr>
+        <w:spacing w:after="0"/>
+        <w:rPr>
+          <w:lang w:val="fr-FR"/>
+        </w:rPr>
+      </w:pPr>
+      <w:r>
+        <w:rPr>
+          <w:lang w:val="fr-FR"/>
+        </w:rPr>
+        <w:t xml:space="preserve">Problème rencontré : au </w:t>
+      </w:r>
+      <w:proofErr w:type="spellStart"/>
+      <w:r>
+        <w:rPr>
+          <w:lang w:val="fr-FR"/>
+        </w:rPr>
+        <w:t>dela</w:t>
+      </w:r>
+      <w:proofErr w:type="spellEnd"/>
+      <w:r>
+        <w:rPr>
+          <w:lang w:val="fr-FR"/>
+        </w:rPr>
+        <w:t xml:space="preserve"> du </w:t>
+      </w:r>
+      <w:proofErr w:type="spellStart"/>
+      <w:r>
+        <w:rPr>
+          <w:lang w:val="fr-FR"/>
+        </w:rPr>
+        <w:t>svg</w:t>
+      </w:r>
+      <w:proofErr w:type="spellEnd"/>
+      <w:r>
+        <w:rPr>
+          <w:lang w:val="fr-FR"/>
+        </w:rPr>
+        <w:t xml:space="preserve"> que je ne connais pas encore </w:t>
+      </w:r>
+      <w:proofErr w:type="spellStart"/>
+      <w:r>
+        <w:rPr>
+          <w:lang w:val="fr-FR"/>
+        </w:rPr>
+        <w:t>tres</w:t>
+      </w:r>
+      <w:proofErr w:type="spellEnd"/>
+      <w:r>
+        <w:rPr>
+          <w:lang w:val="fr-FR"/>
+        </w:rPr>
+        <w:t xml:space="preserve"> bien, il m’a fallu </w:t>
+      </w:r>
+      <w:proofErr w:type="spellStart"/>
+      <w:r>
+        <w:rPr>
+          <w:lang w:val="fr-FR"/>
+        </w:rPr>
+        <w:t>reloader</w:t>
+      </w:r>
+      <w:proofErr w:type="spellEnd"/>
+      <w:r>
+        <w:rPr>
+          <w:lang w:val="fr-FR"/>
+        </w:rPr>
+        <w:t xml:space="preserve"> le BC a chaque </w:t>
+      </w:r>
+      <w:proofErr w:type="spellStart"/>
+      <w:r>
+        <w:rPr>
+          <w:lang w:val="fr-FR"/>
+        </w:rPr>
+        <w:t>chgmt</w:t>
+      </w:r>
+      <w:proofErr w:type="spellEnd"/>
+      <w:r>
+        <w:rPr>
+          <w:lang w:val="fr-FR"/>
+        </w:rPr>
+        <w:t xml:space="preserve"> du filtre. Pour cela, j’utilise la </w:t>
+      </w:r>
+      <w:proofErr w:type="spellStart"/>
+      <w:r>
+        <w:rPr>
+          <w:lang w:val="fr-FR"/>
+        </w:rPr>
+        <w:t>fction</w:t>
+      </w:r>
+      <w:proofErr w:type="spellEnd"/>
+      <w:r>
+        <w:rPr>
+          <w:lang w:val="fr-FR"/>
+        </w:rPr>
+        <w:t xml:space="preserve"> </w:t>
+      </w:r>
+      <w:proofErr w:type="spellStart"/>
+      <w:r>
+        <w:rPr>
+          <w:lang w:val="fr-FR"/>
+        </w:rPr>
+        <w:t>reload</w:t>
+      </w:r>
+      <w:proofErr w:type="spellEnd"/>
+      <w:r>
+        <w:rPr>
+          <w:lang w:val="fr-FR"/>
+        </w:rPr>
+        <w:t xml:space="preserve"> (déjà créée pour l’interaction a 2) dans lequel je supprime le BC (</w:t>
+      </w:r>
+      <w:proofErr w:type="spellStart"/>
+      <w:r>
+        <w:rPr>
+          <w:lang w:val="fr-FR"/>
+        </w:rPr>
+        <w:t>a</w:t>
+      </w:r>
+      <w:proofErr w:type="spellEnd"/>
+      <w:r>
+        <w:rPr>
+          <w:lang w:val="fr-FR"/>
+        </w:rPr>
+        <w:t xml:space="preserve"> l’aide des classes bien choisies et non pas en supprimant toutes les classes « g » comme fait pour le </w:t>
+      </w:r>
+      <w:proofErr w:type="gramStart"/>
+      <w:r>
+        <w:rPr>
+          <w:lang w:val="fr-FR"/>
+        </w:rPr>
+        <w:t>reset )</w:t>
+      </w:r>
+      <w:proofErr w:type="gramEnd"/>
+      <w:r>
+        <w:rPr>
+          <w:lang w:val="fr-FR"/>
+        </w:rPr>
+        <w:t xml:space="preserve"> et le recrée.</w:t>
+      </w:r>
+    </w:p>
+    <w:p>
+      <w:pPr>
+        <w:spacing w:after="0"/>
+        <w:rPr>
+          <w:lang w:val="fr-FR"/>
+        </w:rPr>
+      </w:pPr>
+      <w:r>
+        <w:rPr>
+          <w:lang w:val="fr-FR"/>
+        </w:rPr>
+        <w:t xml:space="preserve">J’ai aussi commencer la fonction permettant de lier la couleur des lignes du // </w:t>
+      </w:r>
+      <w:proofErr w:type="spellStart"/>
+      <w:r>
+        <w:rPr>
+          <w:lang w:val="fr-FR"/>
+        </w:rPr>
+        <w:t>coordinate</w:t>
+      </w:r>
+      <w:proofErr w:type="spellEnd"/>
+      <w:r>
+        <w:rPr>
+          <w:lang w:val="fr-FR"/>
+        </w:rPr>
+        <w:t xml:space="preserve"> au tableau. Pour cela j’ai </w:t>
+      </w:r>
+      <w:proofErr w:type="spellStart"/>
+      <w:proofErr w:type="gramStart"/>
+      <w:r>
+        <w:rPr>
+          <w:lang w:val="fr-FR"/>
+        </w:rPr>
+        <w:t>du</w:t>
+      </w:r>
+      <w:proofErr w:type="spellEnd"/>
+      <w:proofErr w:type="gramEnd"/>
+      <w:r>
+        <w:rPr>
+          <w:lang w:val="fr-FR"/>
+        </w:rPr>
+        <w:t xml:space="preserve"> modifier la structure du programme en rendent le tableau plus accessible (avant il était coincé dans une macro fonction). J’ai aussi sauver </w:t>
+      </w:r>
+      <w:proofErr w:type="spellStart"/>
+      <w:r>
+        <w:rPr>
+          <w:lang w:val="fr-FR"/>
+        </w:rPr>
+        <w:t>eles</w:t>
+      </w:r>
+      <w:proofErr w:type="spellEnd"/>
+      <w:r>
+        <w:rPr>
+          <w:lang w:val="fr-FR"/>
+        </w:rPr>
+        <w:t xml:space="preserve"> couleurs dans une variable objet comprenant la couleur et les data associées. Reste </w:t>
+      </w:r>
+      <w:proofErr w:type="spellStart"/>
+      <w:proofErr w:type="gramStart"/>
+      <w:r>
+        <w:rPr>
+          <w:lang w:val="fr-FR"/>
+        </w:rPr>
+        <w:t>a</w:t>
+      </w:r>
+      <w:proofErr w:type="spellEnd"/>
+      <w:proofErr w:type="gramEnd"/>
+      <w:r>
+        <w:rPr>
+          <w:lang w:val="fr-FR"/>
+        </w:rPr>
+        <w:t xml:space="preserve"> coder la fonction permettant de lier la couleur aux data et de l’afficher sur le tableau.</w:t>
+      </w:r>
+    </w:p>
+    <w:p>
+      <w:pPr>
+        <w:spacing w:after="0"/>
+        <w:rPr>
+          <w:lang w:val="fr-FR"/>
+        </w:rPr>
+      </w:pPr>
+    </w:p>
+    <w:p>
+      <w:pPr>
+        <w:spacing w:after="0"/>
+        <w:rPr>
+          <w:lang w:val="fr-FR"/>
+        </w:rPr>
+      </w:pPr>
+      <w:r>
+        <w:rPr>
+          <w:lang w:val="fr-FR"/>
+        </w:rPr>
+        <w:t>24/03 : L’affichage des couleurs sur le tableau est assez simple mais la reconnaissance donnée tableau &lt;-&gt; donnée //</w:t>
+      </w:r>
+      <w:proofErr w:type="spellStart"/>
+      <w:r>
+        <w:rPr>
+          <w:lang w:val="fr-FR"/>
+        </w:rPr>
+        <w:t>coordinate</w:t>
+      </w:r>
+      <w:proofErr w:type="spellEnd"/>
+      <w:r>
+        <w:rPr>
+          <w:lang w:val="fr-FR"/>
+        </w:rPr>
+        <w:t xml:space="preserve"> a posé </w:t>
+      </w:r>
+      <w:proofErr w:type="spellStart"/>
+      <w:r>
+        <w:rPr>
+          <w:lang w:val="fr-FR"/>
+        </w:rPr>
+        <w:t>probleme</w:t>
+      </w:r>
+      <w:proofErr w:type="spellEnd"/>
+      <w:r>
+        <w:rPr>
+          <w:lang w:val="fr-FR"/>
+        </w:rPr>
+        <w:t xml:space="preserve"> car </w:t>
       </w:r>
       <w:r>
         <w:rPr>
@@ -1732,8 +3818,16 @@
         <w:rPr>
           <w:lang w:val="fr-FR"/>
         </w:rPr>
-        <w:t>un element</w:t>
-      </w:r>
+        <w:t xml:space="preserve">un </w:t>
+      </w:r>
+      <w:proofErr w:type="spellStart"/>
+      <w:r>
+        <w:rPr>
+          <w:lang w:val="fr-FR"/>
+        </w:rPr>
+        <w:t>element</w:t>
+      </w:r>
+      <w:proofErr w:type="spellEnd"/>
       <w:r>
         <w:rPr>
           <w:lang w:val="fr-FR"/>
@@ -1763,29 +3857,123 @@
         <w:rPr>
           <w:lang w:val="fr-FR"/>
         </w:rPr>
-        <w:t>. J’ai donc du passer par une sauvegarde au format « string » qui fonctionne. Le tableau comprend maintenant une case avec la couleur du trait !</w:t>
-      </w:r>
-    </w:p>
-    <w:p>
-      <w:pPr>
-        <w:spacing w:after="0"/>
-        <w:rPr>
-          <w:lang w:val="fr-FR"/>
-        </w:rPr>
-      </w:pPr>
-    </w:p>
-    <w:p>
-      <w:pPr>
-        <w:spacing w:after="0"/>
-        <w:rPr>
-          <w:lang w:val="fr-FR"/>
-        </w:rPr>
-      </w:pPr>
-      <w:r>
-        <w:rPr>
-          <w:lang w:val="fr-FR"/>
-        </w:rPr>
-        <w:t xml:space="preserve">Debut de dechiffrage de code pour le zoomable circle. Le code appelle des données déjà hierarchisée (par le mot clef « children ») : </w:t>
+        <w:t xml:space="preserve">. J’ai donc </w:t>
+      </w:r>
+      <w:proofErr w:type="spellStart"/>
+      <w:proofErr w:type="gramStart"/>
+      <w:r>
+        <w:rPr>
+          <w:lang w:val="fr-FR"/>
+        </w:rPr>
+        <w:t>du</w:t>
+      </w:r>
+      <w:proofErr w:type="spellEnd"/>
+      <w:proofErr w:type="gramEnd"/>
+      <w:r>
+        <w:rPr>
+          <w:lang w:val="fr-FR"/>
+        </w:rPr>
+        <w:t xml:space="preserve"> passer par une sauvegarde au format « string » qui fonctionne. Le tableau comprend maintenant une case avec la couleur du trait !</w:t>
+      </w:r>
+    </w:p>
+    <w:p>
+      <w:pPr>
+        <w:spacing w:after="0"/>
+        <w:rPr>
+          <w:lang w:val="fr-FR"/>
+        </w:rPr>
+      </w:pPr>
+    </w:p>
+    <w:p>
+      <w:pPr>
+        <w:spacing w:after="0"/>
+        <w:rPr>
+          <w:lang w:val="fr-FR"/>
+        </w:rPr>
+      </w:pPr>
+      <w:proofErr w:type="spellStart"/>
+      <w:r>
+        <w:rPr>
+          <w:lang w:val="fr-FR"/>
+        </w:rPr>
+        <w:t>Debut</w:t>
+      </w:r>
+      <w:proofErr w:type="spellEnd"/>
+      <w:r>
+        <w:rPr>
+          <w:lang w:val="fr-FR"/>
+        </w:rPr>
+        <w:t xml:space="preserve"> de </w:t>
+      </w:r>
+      <w:proofErr w:type="spellStart"/>
+      <w:r>
+        <w:rPr>
+          <w:lang w:val="fr-FR"/>
+        </w:rPr>
+        <w:t>dechiffrage</w:t>
+      </w:r>
+      <w:proofErr w:type="spellEnd"/>
+      <w:r>
+        <w:rPr>
+          <w:lang w:val="fr-FR"/>
+        </w:rPr>
+        <w:t xml:space="preserve"> de code pour le </w:t>
+      </w:r>
+      <w:proofErr w:type="spellStart"/>
+      <w:r>
+        <w:rPr>
+          <w:lang w:val="fr-FR"/>
+        </w:rPr>
+        <w:t>zoomable</w:t>
+      </w:r>
+      <w:proofErr w:type="spellEnd"/>
+      <w:r>
+        <w:rPr>
+          <w:lang w:val="fr-FR"/>
+        </w:rPr>
+        <w:t xml:space="preserve"> </w:t>
+      </w:r>
+      <w:proofErr w:type="spellStart"/>
+      <w:r>
+        <w:rPr>
+          <w:lang w:val="fr-FR"/>
+        </w:rPr>
+        <w:t>circle</w:t>
+      </w:r>
+      <w:proofErr w:type="spellEnd"/>
+      <w:r>
+        <w:rPr>
+          <w:lang w:val="fr-FR"/>
+        </w:rPr>
+        <w:t xml:space="preserve">. Le code appelle des données déjà </w:t>
+      </w:r>
+      <w:proofErr w:type="spellStart"/>
+      <w:r>
+        <w:rPr>
+          <w:lang w:val="fr-FR"/>
+        </w:rPr>
+        <w:t>hierarchisée</w:t>
+      </w:r>
+      <w:proofErr w:type="spellEnd"/>
+      <w:r>
+        <w:rPr>
+          <w:lang w:val="fr-FR"/>
+        </w:rPr>
+        <w:t xml:space="preserve"> (par le mot clef « </w:t>
+      </w:r>
+      <w:proofErr w:type="spellStart"/>
+      <w:r>
+        <w:rPr>
+          <w:lang w:val="fr-FR"/>
+        </w:rPr>
+        <w:t>children</w:t>
+      </w:r>
+      <w:proofErr w:type="spellEnd"/>
+      <w:r>
+        <w:rPr>
+          <w:lang w:val="fr-FR"/>
+        </w:rPr>
+        <w:t xml:space="preserve"> ») : </w:t>
       </w:r>
       <w:hyperlink r:id="rId9" w:history="1">
         <w:r>
@@ -1808,7 +3996,35 @@
         <w:rPr>
           <w:lang w:val="fr-FR"/>
         </w:rPr>
-        <w:t xml:space="preserve">Idem avec le code de zoomable treemap qui n’utilise pas de base de données hiérarchisée, pour voir comment est lue </w:t>
+        <w:t xml:space="preserve">Idem avec le code de </w:t>
+      </w:r>
+      <w:proofErr w:type="spellStart"/>
+      <w:r>
+        <w:rPr>
+          <w:lang w:val="fr-FR"/>
+        </w:rPr>
+        <w:t>zoomable</w:t>
+      </w:r>
+      <w:proofErr w:type="spellEnd"/>
+      <w:r>
+        <w:rPr>
+          <w:lang w:val="fr-FR"/>
+        </w:rPr>
+        <w:t xml:space="preserve"> </w:t>
+      </w:r>
+      <w:proofErr w:type="spellStart"/>
+      <w:r>
+        <w:rPr>
+          <w:lang w:val="fr-FR"/>
+        </w:rPr>
+        <w:t>treemap</w:t>
+      </w:r>
+      <w:proofErr w:type="spellEnd"/>
+      <w:r>
+        <w:rPr>
+          <w:lang w:val="fr-FR"/>
+        </w:rPr>
+        <w:t xml:space="preserve"> qui n’utilise pas de base de données hiérarchisée, pour voir comment est lue </w:t>
       </w:r>
       <w:r>
         <w:rPr>
@@ -1863,35 +4079,529 @@
         <w:rPr>
           <w:lang w:val="fr-FR"/>
         </w:rPr>
-        <w:t>29/03 : Tentative de comprehension du code ZC et TM afin de comprendre la hierarchisation des données. A defaut de comprendre la globalité, j’ai reussi a extraire la partie « hierarchisation » du code du TM pour pouvoir y integrer le code du ZC. Le probleme est que j’ai maintenant des données hierarchisées, mais pour le ZC, elles doivent etre comprises dans un « parent » qui englobe le tout (ca ca va) avec des données adequates (la ca pose probleme) afin de dessinner le cercle global (le contour). Tentative en hard codant des valeurs : le code les refuse et me donne NaN. Tentative en ajoutant un niveau en plus (definit comme parent) : probleme de la valeur qu’on y met (meme si ce n’est pas fondamental) mais surtout, cela fonctionne plus ou moins jusqu’au moment ou je passe dans ma fonction qui trace le ZC, et ou il me renvoie a nouveau NaN… (alors qu’avant il m’affiche des valeurs…)</w:t>
-      </w:r>
-    </w:p>
-    <w:p>
-      <w:pPr>
-        <w:spacing w:after="0"/>
-        <w:rPr>
-          <w:lang w:val="fr-FR"/>
-        </w:rPr>
-      </w:pPr>
-      <w:r>
-        <w:rPr>
-          <w:lang w:val="fr-FR"/>
-        </w:rPr>
-        <w:t>30/3 : Continuation sur les hierarchies. A defaut de créer une hierarchie directement, je la créé dans une variable qui servira de reference. Cette variable est ensuite uilisée par le programme comme lors d’un appel par url (ce qui était fait precedemment). Cela me permet donc de me servir d’un fichier plat pour créer zoomable circle et bubble. Les mots clef key et value sont encore a supprimer du programme.</w:t>
-      </w:r>
-    </w:p>
-    <w:p>
-      <w:pPr>
-        <w:spacing w:after="0"/>
-        <w:rPr>
-          <w:lang w:val="fr-FR"/>
-        </w:rPr>
-      </w:pPr>
-      <w:r>
-        <w:rPr>
-          <w:lang w:val="fr-FR"/>
-        </w:rPr>
-        <w:t xml:space="preserve">Concernant la datagrid, utilisation du model : </w:t>
+        <w:t xml:space="preserve">29/03 : Tentative de </w:t>
+      </w:r>
+      <w:proofErr w:type="spellStart"/>
+      <w:r>
+        <w:rPr>
+          <w:lang w:val="fr-FR"/>
+        </w:rPr>
+        <w:t>comprehension</w:t>
+      </w:r>
+      <w:proofErr w:type="spellEnd"/>
+      <w:r>
+        <w:rPr>
+          <w:lang w:val="fr-FR"/>
+        </w:rPr>
+        <w:t xml:space="preserve"> du code ZC et TM afin de comprendre la </w:t>
+      </w:r>
+      <w:proofErr w:type="spellStart"/>
+      <w:r>
+        <w:rPr>
+          <w:lang w:val="fr-FR"/>
+        </w:rPr>
+        <w:t>hierarchisation</w:t>
+      </w:r>
+      <w:proofErr w:type="spellEnd"/>
+      <w:r>
+        <w:rPr>
+          <w:lang w:val="fr-FR"/>
+        </w:rPr>
+        <w:t xml:space="preserve"> des données. A </w:t>
+      </w:r>
+      <w:proofErr w:type="spellStart"/>
+      <w:r>
+        <w:rPr>
+          <w:lang w:val="fr-FR"/>
+        </w:rPr>
+        <w:t>defaut</w:t>
+      </w:r>
+      <w:proofErr w:type="spellEnd"/>
+      <w:r>
+        <w:rPr>
+          <w:lang w:val="fr-FR"/>
+        </w:rPr>
+        <w:t xml:space="preserve"> de comprendre la globalité, j’ai </w:t>
+      </w:r>
+      <w:proofErr w:type="spellStart"/>
+      <w:r>
+        <w:rPr>
+          <w:lang w:val="fr-FR"/>
+        </w:rPr>
+        <w:t>reussi</w:t>
+      </w:r>
+      <w:proofErr w:type="spellEnd"/>
+      <w:r>
+        <w:rPr>
+          <w:lang w:val="fr-FR"/>
+        </w:rPr>
+        <w:t xml:space="preserve"> </w:t>
+      </w:r>
+      <w:proofErr w:type="gramStart"/>
+      <w:r>
+        <w:rPr>
+          <w:lang w:val="fr-FR"/>
+        </w:rPr>
+        <w:t>a</w:t>
+      </w:r>
+      <w:proofErr w:type="gramEnd"/>
+      <w:r>
+        <w:rPr>
+          <w:lang w:val="fr-FR"/>
+        </w:rPr>
+        <w:t xml:space="preserve"> extraire la partie « </w:t>
+      </w:r>
+      <w:proofErr w:type="spellStart"/>
+      <w:r>
+        <w:rPr>
+          <w:lang w:val="fr-FR"/>
+        </w:rPr>
+        <w:t>hierarchisation</w:t>
+      </w:r>
+      <w:proofErr w:type="spellEnd"/>
+      <w:r>
+        <w:rPr>
+          <w:lang w:val="fr-FR"/>
+        </w:rPr>
+        <w:t xml:space="preserve"> » du code du TM pour pouvoir y </w:t>
+      </w:r>
+      <w:proofErr w:type="spellStart"/>
+      <w:r>
+        <w:rPr>
+          <w:lang w:val="fr-FR"/>
+        </w:rPr>
+        <w:t>integrer</w:t>
+      </w:r>
+      <w:proofErr w:type="spellEnd"/>
+      <w:r>
+        <w:rPr>
+          <w:lang w:val="fr-FR"/>
+        </w:rPr>
+        <w:t xml:space="preserve"> le code du ZC. Le </w:t>
+      </w:r>
+      <w:proofErr w:type="spellStart"/>
+      <w:r>
+        <w:rPr>
+          <w:lang w:val="fr-FR"/>
+        </w:rPr>
+        <w:t>probleme</w:t>
+      </w:r>
+      <w:proofErr w:type="spellEnd"/>
+      <w:r>
+        <w:rPr>
+          <w:lang w:val="fr-FR"/>
+        </w:rPr>
+        <w:t xml:space="preserve"> est que j’ai maintenant des données </w:t>
+      </w:r>
+      <w:proofErr w:type="spellStart"/>
+      <w:r>
+        <w:rPr>
+          <w:lang w:val="fr-FR"/>
+        </w:rPr>
+        <w:t>hierarchisées</w:t>
+      </w:r>
+      <w:proofErr w:type="spellEnd"/>
+      <w:r>
+        <w:rPr>
+          <w:lang w:val="fr-FR"/>
+        </w:rPr>
+        <w:t xml:space="preserve">, mais pour le ZC, elles doivent </w:t>
+      </w:r>
+      <w:proofErr w:type="spellStart"/>
+      <w:r>
+        <w:rPr>
+          <w:lang w:val="fr-FR"/>
+        </w:rPr>
+        <w:t>etre</w:t>
+      </w:r>
+      <w:proofErr w:type="spellEnd"/>
+      <w:r>
+        <w:rPr>
+          <w:lang w:val="fr-FR"/>
+        </w:rPr>
+        <w:t xml:space="preserve"> comprises dans un « parent » qui englobe le tout (</w:t>
+      </w:r>
+      <w:proofErr w:type="gramStart"/>
+      <w:r>
+        <w:rPr>
+          <w:lang w:val="fr-FR"/>
+        </w:rPr>
+        <w:t>ca</w:t>
+      </w:r>
+      <w:proofErr w:type="gramEnd"/>
+      <w:r>
+        <w:rPr>
+          <w:lang w:val="fr-FR"/>
+        </w:rPr>
+        <w:t xml:space="preserve"> </w:t>
+      </w:r>
+      <w:proofErr w:type="spellStart"/>
+      <w:r>
+        <w:rPr>
+          <w:lang w:val="fr-FR"/>
+        </w:rPr>
+        <w:t>ca</w:t>
+      </w:r>
+      <w:proofErr w:type="spellEnd"/>
+      <w:r>
+        <w:rPr>
+          <w:lang w:val="fr-FR"/>
+        </w:rPr>
+        <w:t xml:space="preserve"> va) avec des données </w:t>
+      </w:r>
+      <w:proofErr w:type="spellStart"/>
+      <w:r>
+        <w:rPr>
+          <w:lang w:val="fr-FR"/>
+        </w:rPr>
+        <w:t>adequates</w:t>
+      </w:r>
+      <w:proofErr w:type="spellEnd"/>
+      <w:r>
+        <w:rPr>
+          <w:lang w:val="fr-FR"/>
+        </w:rPr>
+        <w:t xml:space="preserve"> (la </w:t>
+      </w:r>
+      <w:proofErr w:type="spellStart"/>
+      <w:r>
+        <w:rPr>
+          <w:lang w:val="fr-FR"/>
+        </w:rPr>
+        <w:t>ca</w:t>
+      </w:r>
+      <w:proofErr w:type="spellEnd"/>
+      <w:r>
+        <w:rPr>
+          <w:lang w:val="fr-FR"/>
+        </w:rPr>
+        <w:t xml:space="preserve"> pose </w:t>
+      </w:r>
+      <w:proofErr w:type="spellStart"/>
+      <w:r>
+        <w:rPr>
+          <w:lang w:val="fr-FR"/>
+        </w:rPr>
+        <w:t>probleme</w:t>
+      </w:r>
+      <w:proofErr w:type="spellEnd"/>
+      <w:r>
+        <w:rPr>
+          <w:lang w:val="fr-FR"/>
+        </w:rPr>
+        <w:t xml:space="preserve">) afin de </w:t>
+      </w:r>
+      <w:proofErr w:type="spellStart"/>
+      <w:r>
+        <w:rPr>
+          <w:lang w:val="fr-FR"/>
+        </w:rPr>
+        <w:t>dessinner</w:t>
+      </w:r>
+      <w:proofErr w:type="spellEnd"/>
+      <w:r>
+        <w:rPr>
+          <w:lang w:val="fr-FR"/>
+        </w:rPr>
+        <w:t xml:space="preserve"> le cercle global (le contour). Tentative en hard codant des valeurs : le code les refuse et me donne </w:t>
+      </w:r>
+      <w:proofErr w:type="spellStart"/>
+      <w:r>
+        <w:rPr>
+          <w:lang w:val="fr-FR"/>
+        </w:rPr>
+        <w:t>NaN</w:t>
+      </w:r>
+      <w:proofErr w:type="spellEnd"/>
+      <w:r>
+        <w:rPr>
+          <w:lang w:val="fr-FR"/>
+        </w:rPr>
+        <w:t>. Tentative en ajoutant un niveau en plus (</w:t>
+      </w:r>
+      <w:proofErr w:type="spellStart"/>
+      <w:r>
+        <w:rPr>
+          <w:lang w:val="fr-FR"/>
+        </w:rPr>
+        <w:t>definit</w:t>
+      </w:r>
+      <w:proofErr w:type="spellEnd"/>
+      <w:r>
+        <w:rPr>
+          <w:lang w:val="fr-FR"/>
+        </w:rPr>
+        <w:t xml:space="preserve"> comme parent) : </w:t>
+      </w:r>
+      <w:proofErr w:type="spellStart"/>
+      <w:r>
+        <w:rPr>
+          <w:lang w:val="fr-FR"/>
+        </w:rPr>
+        <w:t>probleme</w:t>
+      </w:r>
+      <w:proofErr w:type="spellEnd"/>
+      <w:r>
+        <w:rPr>
+          <w:lang w:val="fr-FR"/>
+        </w:rPr>
+        <w:t xml:space="preserve"> de la valeur qu’on y met (</w:t>
+      </w:r>
+      <w:proofErr w:type="spellStart"/>
+      <w:r>
+        <w:rPr>
+          <w:lang w:val="fr-FR"/>
+        </w:rPr>
+        <w:t>meme</w:t>
+      </w:r>
+      <w:proofErr w:type="spellEnd"/>
+      <w:r>
+        <w:rPr>
+          <w:lang w:val="fr-FR"/>
+        </w:rPr>
+        <w:t xml:space="preserve"> si ce n’est pas fondamental) mais surtout, cela fonctionne plus ou moins jusqu’au moment </w:t>
+      </w:r>
+      <w:proofErr w:type="spellStart"/>
+      <w:r>
+        <w:rPr>
+          <w:lang w:val="fr-FR"/>
+        </w:rPr>
+        <w:t>ou</w:t>
+      </w:r>
+      <w:proofErr w:type="spellEnd"/>
+      <w:r>
+        <w:rPr>
+          <w:lang w:val="fr-FR"/>
+        </w:rPr>
+        <w:t xml:space="preserve"> je passe dans ma fonction qui trace le ZC, et </w:t>
+      </w:r>
+      <w:proofErr w:type="spellStart"/>
+      <w:r>
+        <w:rPr>
+          <w:lang w:val="fr-FR"/>
+        </w:rPr>
+        <w:t>ou</w:t>
+      </w:r>
+      <w:proofErr w:type="spellEnd"/>
+      <w:r>
+        <w:rPr>
+          <w:lang w:val="fr-FR"/>
+        </w:rPr>
+        <w:t xml:space="preserve"> il me renvoie </w:t>
+      </w:r>
+      <w:proofErr w:type="spellStart"/>
+      <w:proofErr w:type="gramStart"/>
+      <w:r>
+        <w:rPr>
+          <w:lang w:val="fr-FR"/>
+        </w:rPr>
+        <w:t>a</w:t>
+      </w:r>
+      <w:proofErr w:type="spellEnd"/>
+      <w:proofErr w:type="gramEnd"/>
+      <w:r>
+        <w:rPr>
+          <w:lang w:val="fr-FR"/>
+        </w:rPr>
+        <w:t xml:space="preserve"> nouveau </w:t>
+      </w:r>
+      <w:proofErr w:type="spellStart"/>
+      <w:r>
+        <w:rPr>
+          <w:lang w:val="fr-FR"/>
+        </w:rPr>
+        <w:t>NaN</w:t>
+      </w:r>
+      <w:proofErr w:type="spellEnd"/>
+      <w:r>
+        <w:rPr>
+          <w:lang w:val="fr-FR"/>
+        </w:rPr>
+        <w:t>… (alors qu’avant il m’affiche des valeurs…)</w:t>
+      </w:r>
+    </w:p>
+    <w:p>
+      <w:pPr>
+        <w:spacing w:after="0"/>
+        <w:rPr>
+          <w:lang w:val="fr-FR"/>
+        </w:rPr>
+      </w:pPr>
+      <w:r>
+        <w:rPr>
+          <w:lang w:val="fr-FR"/>
+        </w:rPr>
+        <w:t xml:space="preserve">30/3 : Continuation sur les </w:t>
+      </w:r>
+      <w:proofErr w:type="spellStart"/>
+      <w:r>
+        <w:rPr>
+          <w:lang w:val="fr-FR"/>
+        </w:rPr>
+        <w:t>hierarchies</w:t>
+      </w:r>
+      <w:proofErr w:type="spellEnd"/>
+      <w:r>
+        <w:rPr>
+          <w:lang w:val="fr-FR"/>
+        </w:rPr>
+        <w:t xml:space="preserve">. A </w:t>
+      </w:r>
+      <w:proofErr w:type="spellStart"/>
+      <w:r>
+        <w:rPr>
+          <w:lang w:val="fr-FR"/>
+        </w:rPr>
+        <w:t>defaut</w:t>
+      </w:r>
+      <w:proofErr w:type="spellEnd"/>
+      <w:r>
+        <w:rPr>
+          <w:lang w:val="fr-FR"/>
+        </w:rPr>
+        <w:t xml:space="preserve"> de créer une </w:t>
+      </w:r>
+      <w:proofErr w:type="spellStart"/>
+      <w:r>
+        <w:rPr>
+          <w:lang w:val="fr-FR"/>
+        </w:rPr>
+        <w:t>hierarchie</w:t>
+      </w:r>
+      <w:proofErr w:type="spellEnd"/>
+      <w:r>
+        <w:rPr>
+          <w:lang w:val="fr-FR"/>
+        </w:rPr>
+        <w:t xml:space="preserve"> directement, je la créé dans une variable qui servira de </w:t>
+      </w:r>
+      <w:proofErr w:type="spellStart"/>
+      <w:r>
+        <w:rPr>
+          <w:lang w:val="fr-FR"/>
+        </w:rPr>
+        <w:t>reference</w:t>
+      </w:r>
+      <w:proofErr w:type="spellEnd"/>
+      <w:r>
+        <w:rPr>
+          <w:lang w:val="fr-FR"/>
+        </w:rPr>
+        <w:t xml:space="preserve">. Cette variable est ensuite </w:t>
+      </w:r>
+      <w:proofErr w:type="spellStart"/>
+      <w:r>
+        <w:rPr>
+          <w:lang w:val="fr-FR"/>
+        </w:rPr>
+        <w:t>uilisée</w:t>
+      </w:r>
+      <w:proofErr w:type="spellEnd"/>
+      <w:r>
+        <w:rPr>
+          <w:lang w:val="fr-FR"/>
+        </w:rPr>
+        <w:t xml:space="preserve"> par le programme comme lors d’un appel par url (ce qui était fait </w:t>
+      </w:r>
+      <w:proofErr w:type="spellStart"/>
+      <w:r>
+        <w:rPr>
+          <w:lang w:val="fr-FR"/>
+        </w:rPr>
+        <w:t>precedemment</w:t>
+      </w:r>
+      <w:proofErr w:type="spellEnd"/>
+      <w:r>
+        <w:rPr>
+          <w:lang w:val="fr-FR"/>
+        </w:rPr>
+        <w:t xml:space="preserve">). Cela me permet donc de me servir d’un fichier plat pour créer </w:t>
+      </w:r>
+      <w:proofErr w:type="spellStart"/>
+      <w:r>
+        <w:rPr>
+          <w:lang w:val="fr-FR"/>
+        </w:rPr>
+        <w:t>zoomable</w:t>
+      </w:r>
+      <w:proofErr w:type="spellEnd"/>
+      <w:r>
+        <w:rPr>
+          <w:lang w:val="fr-FR"/>
+        </w:rPr>
+        <w:t xml:space="preserve"> </w:t>
+      </w:r>
+      <w:proofErr w:type="spellStart"/>
+      <w:r>
+        <w:rPr>
+          <w:lang w:val="fr-FR"/>
+        </w:rPr>
+        <w:t>circle</w:t>
+      </w:r>
+      <w:proofErr w:type="spellEnd"/>
+      <w:r>
+        <w:rPr>
+          <w:lang w:val="fr-FR"/>
+        </w:rPr>
+        <w:t xml:space="preserve"> et </w:t>
+      </w:r>
+      <w:proofErr w:type="spellStart"/>
+      <w:r>
+        <w:rPr>
+          <w:lang w:val="fr-FR"/>
+        </w:rPr>
+        <w:t>bubble</w:t>
+      </w:r>
+      <w:proofErr w:type="spellEnd"/>
+      <w:r>
+        <w:rPr>
+          <w:lang w:val="fr-FR"/>
+        </w:rPr>
+        <w:t xml:space="preserve">. Les mots clef key et value sont encore </w:t>
+      </w:r>
+      <w:proofErr w:type="spellStart"/>
+      <w:proofErr w:type="gramStart"/>
+      <w:r>
+        <w:rPr>
+          <w:lang w:val="fr-FR"/>
+        </w:rPr>
+        <w:t>a</w:t>
+      </w:r>
+      <w:proofErr w:type="spellEnd"/>
+      <w:proofErr w:type="gramEnd"/>
+      <w:r>
+        <w:rPr>
+          <w:lang w:val="fr-FR"/>
+        </w:rPr>
+        <w:t xml:space="preserve"> supprimer du programme.</w:t>
+      </w:r>
+    </w:p>
+    <w:p>
+      <w:pPr>
+        <w:spacing w:after="0"/>
+        <w:rPr>
+          <w:lang w:val="fr-FR"/>
+        </w:rPr>
+      </w:pPr>
+      <w:r>
+        <w:rPr>
+          <w:lang w:val="fr-FR"/>
+        </w:rPr>
+        <w:t xml:space="preserve">Concernant la </w:t>
+      </w:r>
+      <w:proofErr w:type="spellStart"/>
+      <w:r>
+        <w:rPr>
+          <w:lang w:val="fr-FR"/>
+        </w:rPr>
+        <w:t>datagrid</w:t>
+      </w:r>
+      <w:proofErr w:type="spellEnd"/>
+      <w:r>
+        <w:rPr>
+          <w:lang w:val="fr-FR"/>
+        </w:rPr>
+        <w:t xml:space="preserve">, utilisation du model : </w:t>
       </w:r>
       <w:hyperlink r:id="rId11" w:tgtFrame="_blank" w:history="1">
         <w:r>
@@ -1926,36 +4636,142 @@
         <w:rPr>
           <w:lang w:val="fr-FR"/>
         </w:rPr>
-        <w:t xml:space="preserve">, reste a comprendre comment est definie la hierarchie (dans la bdd ici) et voir comment l’adapter a mes données d’entrée. </w:t>
-      </w:r>
-    </w:p>
-    <w:p>
-      <w:pPr>
-        <w:spacing w:after="0"/>
-        <w:rPr>
-          <w:lang w:val="fr-FR"/>
-        </w:rPr>
-      </w:pPr>
-    </w:p>
-    <w:p>
-      <w:pPr>
-        <w:spacing w:after="0"/>
-        <w:rPr>
-          <w:lang w:val="fr-FR"/>
-        </w:rPr>
-      </w:pPr>
-      <w:r>
-        <w:rPr>
-          <w:lang w:val="fr-FR"/>
-        </w:rPr>
-        <w:t>31/03 : mise en place d’un menu permettant de changer la hierarchie du tableau, J’en recupere pour l’</w:t>
-      </w:r>
-      <w:r>
-        <w:rPr>
-          <w:lang w:val="fr-FR"/>
-        </w:rPr>
-        <w:t>instant la hierarchie</w:t>
-      </w:r>
+        <w:t xml:space="preserve">, reste </w:t>
+      </w:r>
+      <w:proofErr w:type="spellStart"/>
+      <w:r>
+        <w:rPr>
+          <w:lang w:val="fr-FR"/>
+        </w:rPr>
+        <w:t>a</w:t>
+      </w:r>
+      <w:proofErr w:type="spellEnd"/>
+      <w:r>
+        <w:rPr>
+          <w:lang w:val="fr-FR"/>
+        </w:rPr>
+        <w:t xml:space="preserve"> comprendre comment est </w:t>
+      </w:r>
+      <w:proofErr w:type="spellStart"/>
+      <w:r>
+        <w:rPr>
+          <w:lang w:val="fr-FR"/>
+        </w:rPr>
+        <w:t>definie</w:t>
+      </w:r>
+      <w:proofErr w:type="spellEnd"/>
+      <w:r>
+        <w:rPr>
+          <w:lang w:val="fr-FR"/>
+        </w:rPr>
+        <w:t xml:space="preserve"> la </w:t>
+      </w:r>
+      <w:proofErr w:type="spellStart"/>
+      <w:r>
+        <w:rPr>
+          <w:lang w:val="fr-FR"/>
+        </w:rPr>
+        <w:t>hierarchie</w:t>
+      </w:r>
+      <w:proofErr w:type="spellEnd"/>
+      <w:r>
+        <w:rPr>
+          <w:lang w:val="fr-FR"/>
+        </w:rPr>
+        <w:t xml:space="preserve"> (dans la </w:t>
+      </w:r>
+      <w:proofErr w:type="spellStart"/>
+      <w:r>
+        <w:rPr>
+          <w:lang w:val="fr-FR"/>
+        </w:rPr>
+        <w:t>bdd</w:t>
+      </w:r>
+      <w:proofErr w:type="spellEnd"/>
+      <w:r>
+        <w:rPr>
+          <w:lang w:val="fr-FR"/>
+        </w:rPr>
+        <w:t xml:space="preserve"> ici) et voir comment l’adapter </w:t>
+      </w:r>
+      <w:proofErr w:type="spellStart"/>
+      <w:r>
+        <w:rPr>
+          <w:lang w:val="fr-FR"/>
+        </w:rPr>
+        <w:t>a</w:t>
+      </w:r>
+      <w:proofErr w:type="spellEnd"/>
+      <w:r>
+        <w:rPr>
+          <w:lang w:val="fr-FR"/>
+        </w:rPr>
+        <w:t xml:space="preserve"> mes données d’entrée. </w:t>
+      </w:r>
+    </w:p>
+    <w:p>
+      <w:pPr>
+        <w:spacing w:after="0"/>
+        <w:rPr>
+          <w:lang w:val="fr-FR"/>
+        </w:rPr>
+      </w:pPr>
+    </w:p>
+    <w:p>
+      <w:pPr>
+        <w:spacing w:after="0"/>
+        <w:rPr>
+          <w:lang w:val="fr-FR"/>
+        </w:rPr>
+      </w:pPr>
+      <w:r>
+        <w:rPr>
+          <w:lang w:val="fr-FR"/>
+        </w:rPr>
+        <w:t xml:space="preserve">31/03 : mise en place d’un menu permettant de changer la </w:t>
+      </w:r>
+      <w:proofErr w:type="spellStart"/>
+      <w:r>
+        <w:rPr>
+          <w:lang w:val="fr-FR"/>
+        </w:rPr>
+        <w:t>hierarchie</w:t>
+      </w:r>
+      <w:proofErr w:type="spellEnd"/>
+      <w:r>
+        <w:rPr>
+          <w:lang w:val="fr-FR"/>
+        </w:rPr>
+        <w:t xml:space="preserve"> du tableau, J’en </w:t>
+      </w:r>
+      <w:proofErr w:type="spellStart"/>
+      <w:r>
+        <w:rPr>
+          <w:lang w:val="fr-FR"/>
+        </w:rPr>
+        <w:t>recupere</w:t>
+      </w:r>
+      <w:proofErr w:type="spellEnd"/>
+      <w:r>
+        <w:rPr>
+          <w:lang w:val="fr-FR"/>
+        </w:rPr>
+        <w:t xml:space="preserve"> pour l’</w:t>
+      </w:r>
+      <w:r>
+        <w:rPr>
+          <w:lang w:val="fr-FR"/>
+        </w:rPr>
+        <w:t xml:space="preserve">instant la </w:t>
+      </w:r>
+      <w:proofErr w:type="spellStart"/>
+      <w:r>
+        <w:rPr>
+          <w:lang w:val="fr-FR"/>
+        </w:rPr>
+        <w:t>hierarchie</w:t>
+      </w:r>
+      <w:proofErr w:type="spellEnd"/>
       <w:r>
         <w:rPr>
           <w:lang w:val="fr-FR"/>
@@ -2000,43 +4816,409 @@
         <w:rPr>
           <w:lang w:val="fr-FR"/>
         </w:rPr>
-        <w:t>04/04 : Le Tableau-menu réagit avec le ZC. Le ZC réagit egalement avec le tableau via une methode similaire a celle utilisée pour le parallel Coordinate : une fonction recupere le filtre imposé par le ZC et l’applique ensuite au tableau.</w:t>
-      </w:r>
-    </w:p>
-    <w:p>
-      <w:pPr>
-        <w:spacing w:after="0"/>
-        <w:rPr>
-          <w:lang w:val="fr-FR"/>
-        </w:rPr>
-      </w:pPr>
-    </w:p>
-    <w:p>
-      <w:pPr>
-        <w:spacing w:after="0"/>
-        <w:rPr>
-          <w:lang w:val="fr-FR"/>
-        </w:rPr>
-      </w:pPr>
-      <w:r>
-        <w:rPr>
-          <w:lang w:val="fr-FR"/>
-        </w:rPr>
-        <w:t>05/04 : Insertion du TreeMap au reste (tab et ZC). Plusieurs difficultées a contourner : le format des données entrantes pour le TM initiale n’était pas le meme que pour le ZC (pb resolut). Une fois ce probleme resolue, et les problemes classique de variables au meme nom résolus, j’ai pu faire interagir le menu avec le TM. Reste un probleme dans l’affichage des noms du TM quand on zoom-dezoom dessus : les noms disparaissent : origine trouvée (on appelle tous les elements text dans le ZC… donc le ZC influe sur le TM alors qu’il ne devrait pas).</w:t>
-      </w:r>
-    </w:p>
-    <w:p>
-      <w:pPr>
-        <w:spacing w:after="0"/>
-        <w:rPr>
-          <w:lang w:val="fr-FR"/>
-        </w:rPr>
-      </w:pPr>
-      <w:r>
-        <w:rPr>
-          <w:lang w:val="fr-FR"/>
-        </w:rPr>
-        <w:t>Reste donc a resoudre ce probleme, a faire interagior le TM avec le tableau puis le TM et le ZC ensemble.</w:t>
+        <w:t xml:space="preserve">04/04 : Le Tableau-menu réagit avec le ZC. Le ZC réagit </w:t>
+      </w:r>
+      <w:proofErr w:type="spellStart"/>
+      <w:r>
+        <w:rPr>
+          <w:lang w:val="fr-FR"/>
+        </w:rPr>
+        <w:t>egalement</w:t>
+      </w:r>
+      <w:proofErr w:type="spellEnd"/>
+      <w:r>
+        <w:rPr>
+          <w:lang w:val="fr-FR"/>
+        </w:rPr>
+        <w:t xml:space="preserve"> avec le tableau via une </w:t>
+      </w:r>
+      <w:proofErr w:type="spellStart"/>
+      <w:r>
+        <w:rPr>
+          <w:lang w:val="fr-FR"/>
+        </w:rPr>
+        <w:t>methode</w:t>
+      </w:r>
+      <w:proofErr w:type="spellEnd"/>
+      <w:r>
+        <w:rPr>
+          <w:lang w:val="fr-FR"/>
+        </w:rPr>
+        <w:t xml:space="preserve"> similaire </w:t>
+      </w:r>
+      <w:proofErr w:type="spellStart"/>
+      <w:r>
+        <w:rPr>
+          <w:lang w:val="fr-FR"/>
+        </w:rPr>
+        <w:t>a</w:t>
+      </w:r>
+      <w:proofErr w:type="spellEnd"/>
+      <w:r>
+        <w:rPr>
+          <w:lang w:val="fr-FR"/>
+        </w:rPr>
+        <w:t xml:space="preserve"> celle utilisée pour le </w:t>
+      </w:r>
+      <w:proofErr w:type="spellStart"/>
+      <w:r>
+        <w:rPr>
+          <w:lang w:val="fr-FR"/>
+        </w:rPr>
+        <w:t>parallel</w:t>
+      </w:r>
+      <w:proofErr w:type="spellEnd"/>
+      <w:r>
+        <w:rPr>
+          <w:lang w:val="fr-FR"/>
+        </w:rPr>
+        <w:t xml:space="preserve"> </w:t>
+      </w:r>
+      <w:proofErr w:type="spellStart"/>
+      <w:r>
+        <w:rPr>
+          <w:lang w:val="fr-FR"/>
+        </w:rPr>
+        <w:t>Coordinate</w:t>
+      </w:r>
+      <w:proofErr w:type="spellEnd"/>
+      <w:r>
+        <w:rPr>
+          <w:lang w:val="fr-FR"/>
+        </w:rPr>
+        <w:t xml:space="preserve"> : une fonction </w:t>
+      </w:r>
+      <w:proofErr w:type="spellStart"/>
+      <w:r>
+        <w:rPr>
+          <w:lang w:val="fr-FR"/>
+        </w:rPr>
+        <w:t>recupere</w:t>
+      </w:r>
+      <w:proofErr w:type="spellEnd"/>
+      <w:r>
+        <w:rPr>
+          <w:lang w:val="fr-FR"/>
+        </w:rPr>
+        <w:t xml:space="preserve"> le filtre imposé par le ZC et l’applique ensuite au tableau.</w:t>
+      </w:r>
+    </w:p>
+    <w:p>
+      <w:pPr>
+        <w:spacing w:after="0"/>
+        <w:rPr>
+          <w:lang w:val="fr-FR"/>
+        </w:rPr>
+      </w:pPr>
+    </w:p>
+    <w:p>
+      <w:pPr>
+        <w:spacing w:after="0"/>
+        <w:rPr>
+          <w:lang w:val="fr-FR"/>
+        </w:rPr>
+      </w:pPr>
+      <w:r>
+        <w:rPr>
+          <w:lang w:val="fr-FR"/>
+        </w:rPr>
+        <w:t xml:space="preserve">05/04 : Insertion du </w:t>
+      </w:r>
+      <w:proofErr w:type="spellStart"/>
+      <w:r>
+        <w:rPr>
+          <w:lang w:val="fr-FR"/>
+        </w:rPr>
+        <w:t>TreeMap</w:t>
+      </w:r>
+      <w:proofErr w:type="spellEnd"/>
+      <w:r>
+        <w:rPr>
+          <w:lang w:val="fr-FR"/>
+        </w:rPr>
+        <w:t xml:space="preserve"> au reste (tab et ZC). Plusieurs </w:t>
+      </w:r>
+      <w:proofErr w:type="spellStart"/>
+      <w:r>
+        <w:rPr>
+          <w:lang w:val="fr-FR"/>
+        </w:rPr>
+        <w:t>difficultées</w:t>
+      </w:r>
+      <w:proofErr w:type="spellEnd"/>
+      <w:r>
+        <w:rPr>
+          <w:lang w:val="fr-FR"/>
+        </w:rPr>
+        <w:t xml:space="preserve"> </w:t>
+      </w:r>
+      <w:proofErr w:type="gramStart"/>
+      <w:r>
+        <w:rPr>
+          <w:lang w:val="fr-FR"/>
+        </w:rPr>
+        <w:t>a</w:t>
+      </w:r>
+      <w:proofErr w:type="gramEnd"/>
+      <w:r>
+        <w:rPr>
+          <w:lang w:val="fr-FR"/>
+        </w:rPr>
+        <w:t xml:space="preserve"> contourner : le format des données entrantes pour le TM initiale n’était pas le </w:t>
+      </w:r>
+      <w:proofErr w:type="spellStart"/>
+      <w:r>
+        <w:rPr>
+          <w:lang w:val="fr-FR"/>
+        </w:rPr>
+        <w:t>meme</w:t>
+      </w:r>
+      <w:proofErr w:type="spellEnd"/>
+      <w:r>
+        <w:rPr>
+          <w:lang w:val="fr-FR"/>
+        </w:rPr>
+        <w:t xml:space="preserve"> que pour le ZC (</w:t>
+      </w:r>
+      <w:proofErr w:type="spellStart"/>
+      <w:r>
+        <w:rPr>
+          <w:lang w:val="fr-FR"/>
+        </w:rPr>
+        <w:t>pb</w:t>
+      </w:r>
+      <w:proofErr w:type="spellEnd"/>
+      <w:r>
+        <w:rPr>
+          <w:lang w:val="fr-FR"/>
+        </w:rPr>
+        <w:t xml:space="preserve"> </w:t>
+      </w:r>
+      <w:proofErr w:type="spellStart"/>
+      <w:r>
+        <w:rPr>
+          <w:lang w:val="fr-FR"/>
+        </w:rPr>
+        <w:t>resolut</w:t>
+      </w:r>
+      <w:proofErr w:type="spellEnd"/>
+      <w:r>
+        <w:rPr>
+          <w:lang w:val="fr-FR"/>
+        </w:rPr>
+        <w:t xml:space="preserve">). Une fois ce </w:t>
+      </w:r>
+      <w:proofErr w:type="spellStart"/>
+      <w:r>
+        <w:rPr>
+          <w:lang w:val="fr-FR"/>
+        </w:rPr>
+        <w:t>probleme</w:t>
+      </w:r>
+      <w:proofErr w:type="spellEnd"/>
+      <w:r>
+        <w:rPr>
+          <w:lang w:val="fr-FR"/>
+        </w:rPr>
+        <w:t xml:space="preserve"> </w:t>
+      </w:r>
+      <w:proofErr w:type="spellStart"/>
+      <w:r>
+        <w:rPr>
+          <w:lang w:val="fr-FR"/>
+        </w:rPr>
+        <w:t>resolue</w:t>
+      </w:r>
+      <w:proofErr w:type="spellEnd"/>
+      <w:r>
+        <w:rPr>
+          <w:lang w:val="fr-FR"/>
+        </w:rPr>
+        <w:t xml:space="preserve">, et les </w:t>
+      </w:r>
+      <w:proofErr w:type="spellStart"/>
+      <w:r>
+        <w:rPr>
+          <w:lang w:val="fr-FR"/>
+        </w:rPr>
+        <w:t>problemes</w:t>
+      </w:r>
+      <w:proofErr w:type="spellEnd"/>
+      <w:r>
+        <w:rPr>
+          <w:lang w:val="fr-FR"/>
+        </w:rPr>
+        <w:t xml:space="preserve"> classique de variables au </w:t>
+      </w:r>
+      <w:proofErr w:type="spellStart"/>
+      <w:r>
+        <w:rPr>
+          <w:lang w:val="fr-FR"/>
+        </w:rPr>
+        <w:t>meme</w:t>
+      </w:r>
+      <w:proofErr w:type="spellEnd"/>
+      <w:r>
+        <w:rPr>
+          <w:lang w:val="fr-FR"/>
+        </w:rPr>
+        <w:t xml:space="preserve"> </w:t>
+      </w:r>
+      <w:proofErr w:type="spellStart"/>
+      <w:r>
+        <w:rPr>
+          <w:lang w:val="fr-FR"/>
+        </w:rPr>
+        <w:t>nom</w:t>
+      </w:r>
+      <w:proofErr w:type="spellEnd"/>
+      <w:r>
+        <w:rPr>
+          <w:lang w:val="fr-FR"/>
+        </w:rPr>
+        <w:t xml:space="preserve"> résolus, j’ai pu faire interagir le menu avec le TM. Reste un </w:t>
+      </w:r>
+      <w:proofErr w:type="spellStart"/>
+      <w:r>
+        <w:rPr>
+          <w:lang w:val="fr-FR"/>
+        </w:rPr>
+        <w:t>probleme</w:t>
+      </w:r>
+      <w:proofErr w:type="spellEnd"/>
+      <w:r>
+        <w:rPr>
+          <w:lang w:val="fr-FR"/>
+        </w:rPr>
+        <w:t xml:space="preserve"> dans l’affichage des noms du TM quand on zoom-</w:t>
+      </w:r>
+      <w:proofErr w:type="spellStart"/>
+      <w:r>
+        <w:rPr>
+          <w:lang w:val="fr-FR"/>
+        </w:rPr>
+        <w:t>dezoom</w:t>
+      </w:r>
+      <w:proofErr w:type="spellEnd"/>
+      <w:r>
+        <w:rPr>
+          <w:lang w:val="fr-FR"/>
+        </w:rPr>
+        <w:t xml:space="preserve"> dessus : les noms disparaissent : origine trouvée (on appelle tous les </w:t>
+      </w:r>
+      <w:proofErr w:type="spellStart"/>
+      <w:r>
+        <w:rPr>
+          <w:lang w:val="fr-FR"/>
+        </w:rPr>
+        <w:t>elements</w:t>
+      </w:r>
+      <w:proofErr w:type="spellEnd"/>
+      <w:r>
+        <w:rPr>
+          <w:lang w:val="fr-FR"/>
+        </w:rPr>
+        <w:t xml:space="preserve"> </w:t>
+      </w:r>
+      <w:proofErr w:type="spellStart"/>
+      <w:r>
+        <w:rPr>
+          <w:lang w:val="fr-FR"/>
+        </w:rPr>
+        <w:t>text</w:t>
+      </w:r>
+      <w:proofErr w:type="spellEnd"/>
+      <w:r>
+        <w:rPr>
+          <w:lang w:val="fr-FR"/>
+        </w:rPr>
+        <w:t xml:space="preserve"> dans le ZC… donc le ZC influe sur le TM alors qu’il ne devrait pas).</w:t>
+      </w:r>
+    </w:p>
+    <w:p>
+      <w:pPr>
+        <w:spacing w:after="0"/>
+        <w:rPr>
+          <w:lang w:val="fr-FR"/>
+        </w:rPr>
+      </w:pPr>
+      <w:r>
+        <w:rPr>
+          <w:lang w:val="fr-FR"/>
+        </w:rPr>
+        <w:t xml:space="preserve">Reste donc </w:t>
+      </w:r>
+      <w:proofErr w:type="spellStart"/>
+      <w:r>
+        <w:rPr>
+          <w:lang w:val="fr-FR"/>
+        </w:rPr>
+        <w:t>a</w:t>
+      </w:r>
+      <w:proofErr w:type="spellEnd"/>
+      <w:r>
+        <w:rPr>
+          <w:lang w:val="fr-FR"/>
+        </w:rPr>
+        <w:t xml:space="preserve"> </w:t>
+      </w:r>
+      <w:proofErr w:type="spellStart"/>
+      <w:r>
+        <w:rPr>
+          <w:lang w:val="fr-FR"/>
+        </w:rPr>
+        <w:t>resoudre</w:t>
+      </w:r>
+      <w:proofErr w:type="spellEnd"/>
+      <w:r>
+        <w:rPr>
+          <w:lang w:val="fr-FR"/>
+        </w:rPr>
+        <w:t xml:space="preserve"> ce </w:t>
+      </w:r>
+      <w:proofErr w:type="spellStart"/>
+      <w:r>
+        <w:rPr>
+          <w:lang w:val="fr-FR"/>
+        </w:rPr>
+        <w:t>probleme</w:t>
+      </w:r>
+      <w:proofErr w:type="spellEnd"/>
+      <w:r>
+        <w:rPr>
+          <w:lang w:val="fr-FR"/>
+        </w:rPr>
+        <w:t xml:space="preserve">, </w:t>
+      </w:r>
+      <w:proofErr w:type="spellStart"/>
+      <w:proofErr w:type="gramStart"/>
+      <w:r>
+        <w:rPr>
+          <w:lang w:val="fr-FR"/>
+        </w:rPr>
+        <w:t>a</w:t>
+      </w:r>
+      <w:proofErr w:type="spellEnd"/>
+      <w:proofErr w:type="gramEnd"/>
+      <w:r>
+        <w:rPr>
+          <w:lang w:val="fr-FR"/>
+        </w:rPr>
+        <w:t xml:space="preserve"> faire </w:t>
+      </w:r>
+      <w:proofErr w:type="spellStart"/>
+      <w:r>
+        <w:rPr>
+          <w:lang w:val="fr-FR"/>
+        </w:rPr>
+        <w:t>interagior</w:t>
+      </w:r>
+      <w:proofErr w:type="spellEnd"/>
+      <w:r>
+        <w:rPr>
+          <w:lang w:val="fr-FR"/>
+        </w:rPr>
+        <w:t xml:space="preserve"> le TM avec le tableau puis le TM et le ZC ensemble.</w:t>
       </w:r>
     </w:p>
     <w:p>
@@ -2073,99 +5255,583 @@
           <w:lang w:val="fr-FR"/>
         </w:rPr>
         <w:lastRenderedPageBreak/>
-        <w:t>Pour faire interagir les graphs entre eux, il m’a d’abord fallut comprendre comment ils agissaient seul. J’ai donc trouvé le zoom du ZC et fait en sorte que le les filtres imposés par le TM créent le zoom. Le TM contrôle donc le ZC. J’ai aussi trouvé le contrôle de ZC mais il n’interagit pas encore avec le ZC pour des probleme de rebouclage comme precedemment rencontré lors du projet parallel coordinate. Reste toujours le probleme du texte qui disparait sur le TM.</w:t>
-      </w:r>
-    </w:p>
-    <w:p>
-      <w:pPr>
-        <w:spacing w:after="0"/>
-        <w:rPr>
-          <w:lang w:val="fr-FR"/>
-        </w:rPr>
-      </w:pPr>
-    </w:p>
-    <w:p>
-      <w:pPr>
-        <w:spacing w:after="0"/>
-        <w:rPr>
-          <w:lang w:val="fr-FR"/>
-        </w:rPr>
-      </w:pPr>
-      <w:r>
-        <w:rPr>
-          <w:lang w:val="fr-FR"/>
-        </w:rPr>
-        <w:t>07/04 : Mise en interaction bilaterale du TM et du ZC. Mise en couleur du TM. Reste le problème de l’affichage des noms (J’arrive à afficher soit l’un soit l’autre mais pas les deux…)</w:t>
-      </w:r>
-      <w:r>
-        <w:rPr>
-          <w:lang w:val="fr-FR"/>
-        </w:rPr>
-        <w:t>. Le code est egalement compatible avec des fichiers csv (parser virgule pour le moment)</w:t>
-      </w:r>
-    </w:p>
-    <w:p>
-      <w:pPr>
-        <w:spacing w:after="0"/>
-        <w:rPr>
-          <w:lang w:val="fr-FR"/>
-        </w:rPr>
-      </w:pPr>
-      <w:r>
-        <w:rPr>
-          <w:lang w:val="fr-FR"/>
-        </w:rPr>
-        <w:t>Probleme en cours de resolution : impossible de revenir au « niveau 0 » depuis le ZC.</w:t>
-      </w:r>
-    </w:p>
-    <w:p>
-      <w:pPr>
-        <w:spacing w:after="0"/>
-        <w:rPr>
-          <w:lang w:val="fr-FR"/>
-        </w:rPr>
-      </w:pPr>
-    </w:p>
-    <w:p>
-      <w:pPr>
-        <w:spacing w:after="0"/>
-        <w:rPr>
-          <w:lang w:val="fr-FR"/>
-        </w:rPr>
-      </w:pPr>
-      <w:r>
-        <w:rPr>
-          <w:lang w:val="fr-FR"/>
-        </w:rPr>
-        <w:t>08/04 : Fin des interaction Table-TM-ZC ! Le probleme du non retour a l’état zero est contourné en ajoutant en hard le niveau « flare » corespondant au cercle global. Cela ajoute donc aussi un niveau de plus (indesirable) au TM mais pas genant car que present au debut, et cela permet une sorte d’affichage d’entrée. (affichage modifié pour en tout cas)</w:t>
-      </w:r>
-    </w:p>
-    <w:p>
-      <w:pPr>
-        <w:spacing w:after="0"/>
-        <w:rPr>
-          <w:lang w:val="fr-FR"/>
-        </w:rPr>
-      </w:pPr>
-      <w:r>
-        <w:rPr>
-          <w:lang w:val="fr-FR"/>
-        </w:rPr>
-        <w:t>Concernant les noms ne s’affichant plus, le probleme venait de la transition qui ne selectionnait pas les bons elements. J’ai donc placé les noms directement au moment de la creation du bloc. Il n’y a pas de transition mais je pense qu’elle peut s’ajouter. Pour placer les nouveaux noms, j’ai effectué une petite regle de trois pour relier la position du nom (du coin en haut a droite) dans son etat miniature a son etat une fois cliqué dessus (c’est-à-dire, qui occupe toute la plage allouée au TM).</w:t>
-      </w:r>
-    </w:p>
-    <w:p>
-      <w:pPr>
-        <w:spacing w:after="0"/>
-        <w:rPr>
-          <w:lang w:val="fr-FR"/>
-        </w:rPr>
-      </w:pPr>
-      <w:r>
-        <w:rPr>
-          <w:lang w:val="fr-FR"/>
-        </w:rPr>
-        <w:t>Enfin, modifiacation de la page pour que les differents elements se succedent cote a cote et non pas l’un en dessous de l’autre comme precedemment.</w:t>
+        <w:t xml:space="preserve">Pour faire interagir les graphs entre eux, il m’a d’abord fallut comprendre comment ils agissaient seul. J’ai donc trouvé le zoom du ZC et fait en sorte que le les filtres imposés par le TM créent le zoom. Le TM contrôle donc le ZC. J’ai aussi trouvé le contrôle de ZC mais il n’interagit pas encore avec le ZC pour des </w:t>
+      </w:r>
+      <w:proofErr w:type="spellStart"/>
+      <w:r>
+        <w:rPr>
+          <w:lang w:val="fr-FR"/>
+        </w:rPr>
+        <w:t>probleme</w:t>
+      </w:r>
+      <w:proofErr w:type="spellEnd"/>
+      <w:r>
+        <w:rPr>
+          <w:lang w:val="fr-FR"/>
+        </w:rPr>
+        <w:t xml:space="preserve"> de </w:t>
+      </w:r>
+      <w:proofErr w:type="spellStart"/>
+      <w:r>
+        <w:rPr>
+          <w:lang w:val="fr-FR"/>
+        </w:rPr>
+        <w:t>rebouclage</w:t>
+      </w:r>
+      <w:proofErr w:type="spellEnd"/>
+      <w:r>
+        <w:rPr>
+          <w:lang w:val="fr-FR"/>
+        </w:rPr>
+        <w:t xml:space="preserve"> comme </w:t>
+      </w:r>
+      <w:proofErr w:type="spellStart"/>
+      <w:r>
+        <w:rPr>
+          <w:lang w:val="fr-FR"/>
+        </w:rPr>
+        <w:t>precedemment</w:t>
+      </w:r>
+      <w:proofErr w:type="spellEnd"/>
+      <w:r>
+        <w:rPr>
+          <w:lang w:val="fr-FR"/>
+        </w:rPr>
+        <w:t xml:space="preserve"> rencontré lors du projet </w:t>
+      </w:r>
+      <w:proofErr w:type="spellStart"/>
+      <w:r>
+        <w:rPr>
+          <w:lang w:val="fr-FR"/>
+        </w:rPr>
+        <w:t>parallel</w:t>
+      </w:r>
+      <w:proofErr w:type="spellEnd"/>
+      <w:r>
+        <w:rPr>
+          <w:lang w:val="fr-FR"/>
+        </w:rPr>
+        <w:t xml:space="preserve"> </w:t>
+      </w:r>
+      <w:proofErr w:type="spellStart"/>
+      <w:r>
+        <w:rPr>
+          <w:lang w:val="fr-FR"/>
+        </w:rPr>
+        <w:t>coordinate</w:t>
+      </w:r>
+      <w:proofErr w:type="spellEnd"/>
+      <w:r>
+        <w:rPr>
+          <w:lang w:val="fr-FR"/>
+        </w:rPr>
+        <w:t xml:space="preserve">. Reste toujours le </w:t>
+      </w:r>
+      <w:proofErr w:type="spellStart"/>
+      <w:r>
+        <w:rPr>
+          <w:lang w:val="fr-FR"/>
+        </w:rPr>
+        <w:t>probleme</w:t>
+      </w:r>
+      <w:proofErr w:type="spellEnd"/>
+      <w:r>
+        <w:rPr>
+          <w:lang w:val="fr-FR"/>
+        </w:rPr>
+        <w:t xml:space="preserve"> du texte qui disparait sur le TM.</w:t>
+      </w:r>
+    </w:p>
+    <w:p>
+      <w:pPr>
+        <w:spacing w:after="0"/>
+        <w:rPr>
+          <w:lang w:val="fr-FR"/>
+        </w:rPr>
+      </w:pPr>
+    </w:p>
+    <w:p>
+      <w:pPr>
+        <w:spacing w:after="0"/>
+        <w:rPr>
+          <w:lang w:val="fr-FR"/>
+        </w:rPr>
+      </w:pPr>
+      <w:r>
+        <w:rPr>
+          <w:lang w:val="fr-FR"/>
+        </w:rPr>
+        <w:t xml:space="preserve">07/04 : Mise en interaction </w:t>
+      </w:r>
+      <w:proofErr w:type="spellStart"/>
+      <w:r>
+        <w:rPr>
+          <w:lang w:val="fr-FR"/>
+        </w:rPr>
+        <w:t>bilaterale</w:t>
+      </w:r>
+      <w:proofErr w:type="spellEnd"/>
+      <w:r>
+        <w:rPr>
+          <w:lang w:val="fr-FR"/>
+        </w:rPr>
+        <w:t xml:space="preserve"> du TM et du ZC. Mise en couleur du TM. Reste le problème de l’affichage des noms (J’arrive à afficher soit l’un soit l’autre mais pas les deux…)</w:t>
+      </w:r>
+      <w:r>
+        <w:rPr>
+          <w:lang w:val="fr-FR"/>
+        </w:rPr>
+        <w:t xml:space="preserve">. Le code est </w:t>
+      </w:r>
+      <w:proofErr w:type="spellStart"/>
+      <w:r>
+        <w:rPr>
+          <w:lang w:val="fr-FR"/>
+        </w:rPr>
+        <w:t>egalement</w:t>
+      </w:r>
+      <w:proofErr w:type="spellEnd"/>
+      <w:r>
+        <w:rPr>
+          <w:lang w:val="fr-FR"/>
+        </w:rPr>
+        <w:t xml:space="preserve"> compatible avec des fichiers csv (</w:t>
+      </w:r>
+      <w:proofErr w:type="spellStart"/>
+      <w:r>
+        <w:rPr>
+          <w:lang w:val="fr-FR"/>
+        </w:rPr>
+        <w:t>parser</w:t>
+      </w:r>
+      <w:proofErr w:type="spellEnd"/>
+      <w:r>
+        <w:rPr>
+          <w:lang w:val="fr-FR"/>
+        </w:rPr>
+        <w:t xml:space="preserve"> virgule pour le moment)</w:t>
+      </w:r>
+    </w:p>
+    <w:p>
+      <w:pPr>
+        <w:spacing w:after="0"/>
+        <w:rPr>
+          <w:lang w:val="fr-FR"/>
+        </w:rPr>
+      </w:pPr>
+      <w:proofErr w:type="spellStart"/>
+      <w:r>
+        <w:rPr>
+          <w:lang w:val="fr-FR"/>
+        </w:rPr>
+        <w:t>Probleme</w:t>
+      </w:r>
+      <w:proofErr w:type="spellEnd"/>
+      <w:r>
+        <w:rPr>
+          <w:lang w:val="fr-FR"/>
+        </w:rPr>
+        <w:t xml:space="preserve"> en cours de </w:t>
+      </w:r>
+      <w:proofErr w:type="spellStart"/>
+      <w:r>
+        <w:rPr>
+          <w:lang w:val="fr-FR"/>
+        </w:rPr>
+        <w:t>resolution</w:t>
+      </w:r>
+      <w:proofErr w:type="spellEnd"/>
+      <w:r>
+        <w:rPr>
+          <w:lang w:val="fr-FR"/>
+        </w:rPr>
+        <w:t> : impossible de revenir au « niveau 0 » depuis le ZC.</w:t>
+      </w:r>
+    </w:p>
+    <w:p>
+      <w:pPr>
+        <w:spacing w:after="0"/>
+        <w:rPr>
+          <w:lang w:val="fr-FR"/>
+        </w:rPr>
+      </w:pPr>
+    </w:p>
+    <w:p>
+      <w:pPr>
+        <w:spacing w:after="0"/>
+        <w:rPr>
+          <w:lang w:val="fr-FR"/>
+        </w:rPr>
+      </w:pPr>
+      <w:r>
+        <w:rPr>
+          <w:lang w:val="fr-FR"/>
+        </w:rPr>
+        <w:t xml:space="preserve">08/04 : Fin des interaction Table-TM-ZC ! Le </w:t>
+      </w:r>
+      <w:proofErr w:type="spellStart"/>
+      <w:r>
+        <w:rPr>
+          <w:lang w:val="fr-FR"/>
+        </w:rPr>
+        <w:t>probleme</w:t>
+      </w:r>
+      <w:proofErr w:type="spellEnd"/>
+      <w:r>
+        <w:rPr>
+          <w:lang w:val="fr-FR"/>
+        </w:rPr>
+        <w:t xml:space="preserve"> du </w:t>
+      </w:r>
+      <w:proofErr w:type="spellStart"/>
+      <w:r>
+        <w:rPr>
+          <w:lang w:val="fr-FR"/>
+        </w:rPr>
+        <w:t>non retour</w:t>
+      </w:r>
+      <w:proofErr w:type="spellEnd"/>
+      <w:r>
+        <w:rPr>
+          <w:lang w:val="fr-FR"/>
+        </w:rPr>
+        <w:t xml:space="preserve"> </w:t>
+      </w:r>
+      <w:proofErr w:type="spellStart"/>
+      <w:r>
+        <w:rPr>
+          <w:lang w:val="fr-FR"/>
+        </w:rPr>
+        <w:t>a</w:t>
+      </w:r>
+      <w:proofErr w:type="spellEnd"/>
+      <w:r>
+        <w:rPr>
+          <w:lang w:val="fr-FR"/>
+        </w:rPr>
+        <w:t xml:space="preserve"> l’état </w:t>
+      </w:r>
+      <w:proofErr w:type="spellStart"/>
+      <w:r>
+        <w:rPr>
+          <w:lang w:val="fr-FR"/>
+        </w:rPr>
+        <w:t>zero</w:t>
+      </w:r>
+      <w:proofErr w:type="spellEnd"/>
+      <w:r>
+        <w:rPr>
+          <w:lang w:val="fr-FR"/>
+        </w:rPr>
+        <w:t xml:space="preserve"> est contourné en ajoutant en hard le niveau « </w:t>
+      </w:r>
+      <w:proofErr w:type="spellStart"/>
+      <w:r>
+        <w:rPr>
+          <w:lang w:val="fr-FR"/>
+        </w:rPr>
+        <w:t>flare</w:t>
+      </w:r>
+      <w:proofErr w:type="spellEnd"/>
+      <w:r>
+        <w:rPr>
+          <w:lang w:val="fr-FR"/>
+        </w:rPr>
+        <w:t xml:space="preserve"> » </w:t>
+      </w:r>
+      <w:proofErr w:type="spellStart"/>
+      <w:r>
+        <w:rPr>
+          <w:lang w:val="fr-FR"/>
+        </w:rPr>
+        <w:t>corespondant</w:t>
+      </w:r>
+      <w:proofErr w:type="spellEnd"/>
+      <w:r>
+        <w:rPr>
+          <w:lang w:val="fr-FR"/>
+        </w:rPr>
+        <w:t xml:space="preserve"> au cercle global. Cela ajoute donc aussi un niveau de plus (</w:t>
+      </w:r>
+      <w:proofErr w:type="spellStart"/>
+      <w:r>
+        <w:rPr>
+          <w:lang w:val="fr-FR"/>
+        </w:rPr>
+        <w:t>indesirable</w:t>
+      </w:r>
+      <w:proofErr w:type="spellEnd"/>
+      <w:r>
+        <w:rPr>
+          <w:lang w:val="fr-FR"/>
+        </w:rPr>
+        <w:t xml:space="preserve">) au TM mais pas </w:t>
+      </w:r>
+      <w:proofErr w:type="spellStart"/>
+      <w:r>
+        <w:rPr>
+          <w:lang w:val="fr-FR"/>
+        </w:rPr>
+        <w:t>genant</w:t>
+      </w:r>
+      <w:proofErr w:type="spellEnd"/>
+      <w:r>
+        <w:rPr>
+          <w:lang w:val="fr-FR"/>
+        </w:rPr>
+        <w:t xml:space="preserve"> car que </w:t>
+      </w:r>
+      <w:proofErr w:type="spellStart"/>
+      <w:r>
+        <w:rPr>
+          <w:lang w:val="fr-FR"/>
+        </w:rPr>
+        <w:t>present</w:t>
+      </w:r>
+      <w:proofErr w:type="spellEnd"/>
+      <w:r>
+        <w:rPr>
+          <w:lang w:val="fr-FR"/>
+        </w:rPr>
+        <w:t xml:space="preserve"> au </w:t>
+      </w:r>
+      <w:proofErr w:type="spellStart"/>
+      <w:r>
+        <w:rPr>
+          <w:lang w:val="fr-FR"/>
+        </w:rPr>
+        <w:t>debut</w:t>
+      </w:r>
+      <w:proofErr w:type="spellEnd"/>
+      <w:r>
+        <w:rPr>
+          <w:lang w:val="fr-FR"/>
+        </w:rPr>
+        <w:t>, et cela permet une sorte d’affichage d’entrée. (</w:t>
+      </w:r>
+      <w:proofErr w:type="gramStart"/>
+      <w:r>
+        <w:rPr>
+          <w:lang w:val="fr-FR"/>
+        </w:rPr>
+        <w:t>affichage</w:t>
+      </w:r>
+      <w:proofErr w:type="gramEnd"/>
+      <w:r>
+        <w:rPr>
+          <w:lang w:val="fr-FR"/>
+        </w:rPr>
+        <w:t xml:space="preserve"> modifié pour en tout cas)</w:t>
+      </w:r>
+    </w:p>
+    <w:p>
+      <w:pPr>
+        <w:spacing w:after="0"/>
+        <w:rPr>
+          <w:lang w:val="fr-FR"/>
+        </w:rPr>
+      </w:pPr>
+      <w:r>
+        <w:rPr>
+          <w:lang w:val="fr-FR"/>
+        </w:rPr>
+        <w:t xml:space="preserve">Concernant les noms ne s’affichant plus, le </w:t>
+      </w:r>
+      <w:proofErr w:type="spellStart"/>
+      <w:r>
+        <w:rPr>
+          <w:lang w:val="fr-FR"/>
+        </w:rPr>
+        <w:t>probleme</w:t>
+      </w:r>
+      <w:proofErr w:type="spellEnd"/>
+      <w:r>
+        <w:rPr>
+          <w:lang w:val="fr-FR"/>
+        </w:rPr>
+        <w:t xml:space="preserve"> venait de la transition qui ne </w:t>
+      </w:r>
+      <w:proofErr w:type="spellStart"/>
+      <w:r>
+        <w:rPr>
+          <w:lang w:val="fr-FR"/>
+        </w:rPr>
+        <w:t>selectionnait</w:t>
+      </w:r>
+      <w:proofErr w:type="spellEnd"/>
+      <w:r>
+        <w:rPr>
+          <w:lang w:val="fr-FR"/>
+        </w:rPr>
+        <w:t xml:space="preserve"> pas les bons </w:t>
+      </w:r>
+      <w:proofErr w:type="spellStart"/>
+      <w:r>
+        <w:rPr>
+          <w:lang w:val="fr-FR"/>
+        </w:rPr>
+        <w:t>elements</w:t>
+      </w:r>
+      <w:proofErr w:type="spellEnd"/>
+      <w:r>
+        <w:rPr>
+          <w:lang w:val="fr-FR"/>
+        </w:rPr>
+        <w:t xml:space="preserve">. J’ai donc placé les noms directement au moment de la </w:t>
+      </w:r>
+      <w:proofErr w:type="spellStart"/>
+      <w:r>
+        <w:rPr>
+          <w:lang w:val="fr-FR"/>
+        </w:rPr>
+        <w:t>creation</w:t>
+      </w:r>
+      <w:proofErr w:type="spellEnd"/>
+      <w:r>
+        <w:rPr>
+          <w:lang w:val="fr-FR"/>
+        </w:rPr>
+        <w:t xml:space="preserve"> du bloc. Il n’y a pas de transition mais je pense qu’elle peut s’ajouter. Pour placer les nouveaux noms, j’ai effectué une petite </w:t>
+      </w:r>
+      <w:proofErr w:type="spellStart"/>
+      <w:r>
+        <w:rPr>
+          <w:lang w:val="fr-FR"/>
+        </w:rPr>
+        <w:t>regle</w:t>
+      </w:r>
+      <w:proofErr w:type="spellEnd"/>
+      <w:r>
+        <w:rPr>
+          <w:lang w:val="fr-FR"/>
+        </w:rPr>
+        <w:t xml:space="preserve"> de trois pour relier la position du nom (du coin en haut </w:t>
+      </w:r>
+      <w:proofErr w:type="spellStart"/>
+      <w:r>
+        <w:rPr>
+          <w:lang w:val="fr-FR"/>
+        </w:rPr>
+        <w:t>a</w:t>
+      </w:r>
+      <w:proofErr w:type="spellEnd"/>
+      <w:r>
+        <w:rPr>
+          <w:lang w:val="fr-FR"/>
+        </w:rPr>
+        <w:t xml:space="preserve"> droite) dans son </w:t>
+      </w:r>
+      <w:proofErr w:type="spellStart"/>
+      <w:r>
+        <w:rPr>
+          <w:lang w:val="fr-FR"/>
+        </w:rPr>
+        <w:t>etat</w:t>
+      </w:r>
+      <w:proofErr w:type="spellEnd"/>
+      <w:r>
+        <w:rPr>
+          <w:lang w:val="fr-FR"/>
+        </w:rPr>
+        <w:t xml:space="preserve"> miniature a son </w:t>
+      </w:r>
+      <w:proofErr w:type="spellStart"/>
+      <w:r>
+        <w:rPr>
+          <w:lang w:val="fr-FR"/>
+        </w:rPr>
+        <w:t>etat</w:t>
+      </w:r>
+      <w:proofErr w:type="spellEnd"/>
+      <w:r>
+        <w:rPr>
+          <w:lang w:val="fr-FR"/>
+        </w:rPr>
+        <w:t xml:space="preserve"> une fois cliqué dessus (c’est-à-dire, qui occupe toute la plage allouée au TM).</w:t>
+      </w:r>
+    </w:p>
+    <w:p>
+      <w:pPr>
+        <w:spacing w:after="0"/>
+        <w:rPr>
+          <w:lang w:val="fr-FR"/>
+        </w:rPr>
+      </w:pPr>
+      <w:r>
+        <w:rPr>
+          <w:lang w:val="fr-FR"/>
+        </w:rPr>
+        <w:t xml:space="preserve">Enfin, </w:t>
+      </w:r>
+      <w:proofErr w:type="spellStart"/>
+      <w:r>
+        <w:rPr>
+          <w:lang w:val="fr-FR"/>
+        </w:rPr>
+        <w:t>modifiacation</w:t>
+      </w:r>
+      <w:proofErr w:type="spellEnd"/>
+      <w:r>
+        <w:rPr>
+          <w:lang w:val="fr-FR"/>
+        </w:rPr>
+        <w:t xml:space="preserve"> de la page pour que les </w:t>
+      </w:r>
+      <w:proofErr w:type="spellStart"/>
+      <w:r>
+        <w:rPr>
+          <w:lang w:val="fr-FR"/>
+        </w:rPr>
+        <w:t>differents</w:t>
+      </w:r>
+      <w:proofErr w:type="spellEnd"/>
+      <w:r>
+        <w:rPr>
+          <w:lang w:val="fr-FR"/>
+        </w:rPr>
+        <w:t xml:space="preserve"> </w:t>
+      </w:r>
+      <w:proofErr w:type="spellStart"/>
+      <w:r>
+        <w:rPr>
+          <w:lang w:val="fr-FR"/>
+        </w:rPr>
+        <w:t>elements</w:t>
+      </w:r>
+      <w:proofErr w:type="spellEnd"/>
+      <w:r>
+        <w:rPr>
+          <w:lang w:val="fr-FR"/>
+        </w:rPr>
+        <w:t xml:space="preserve"> se </w:t>
+      </w:r>
+      <w:proofErr w:type="spellStart"/>
+      <w:r>
+        <w:rPr>
+          <w:lang w:val="fr-FR"/>
+        </w:rPr>
+        <w:t>succedent</w:t>
+      </w:r>
+      <w:proofErr w:type="spellEnd"/>
+      <w:r>
+        <w:rPr>
+          <w:lang w:val="fr-FR"/>
+        </w:rPr>
+        <w:t xml:space="preserve"> cote a cote et non pas l’un en dessous de l’autre comme </w:t>
+      </w:r>
+      <w:proofErr w:type="spellStart"/>
+      <w:r>
+        <w:rPr>
+          <w:lang w:val="fr-FR"/>
+        </w:rPr>
+        <w:t>precedemment</w:t>
+      </w:r>
+      <w:proofErr w:type="spellEnd"/>
+      <w:r>
+        <w:rPr>
+          <w:lang w:val="fr-FR"/>
+        </w:rPr>
+        <w:t>.</w:t>
       </w:r>
     </w:p>
     <w:p>
@@ -2210,27 +5876,211 @@
         <w:rPr>
           <w:lang w:val="fr-FR"/>
         </w:rPr>
-        <w:t>11/04 :</w:t>
-      </w:r>
-      <w:r>
-        <w:rPr>
-          <w:lang w:val="fr-FR"/>
-        </w:rPr>
-        <w:t>-recherche sur la communication js-server : il semblerait qu’un code ajax/php soit necessaire pour deponser et aller recuperer des données. (a voir comment ca marche sur netbeans)</w:t>
-      </w:r>
-    </w:p>
-    <w:p>
-      <w:pPr>
-        <w:spacing w:after="0"/>
-        <w:rPr>
-          <w:lang w:val="fr-FR"/>
-        </w:rPr>
-      </w:pPr>
-      <w:r>
-        <w:rPr>
-          <w:lang w:val="fr-FR"/>
-        </w:rPr>
-        <w:t>-recherche sur map : il faut downloader des fichier quie dessine/decrivent le monde et permettent les cartes.</w:t>
+        <w:t>11/04</w:t>
+      </w:r>
+      <w:proofErr w:type="gramStart"/>
+      <w:r>
+        <w:rPr>
+          <w:lang w:val="fr-FR"/>
+        </w:rPr>
+        <w:t> :</w:t>
+      </w:r>
+      <w:r>
+        <w:rPr>
+          <w:lang w:val="fr-FR"/>
+        </w:rPr>
+        <w:t>-</w:t>
+      </w:r>
+      <w:proofErr w:type="gramEnd"/>
+      <w:r>
+        <w:rPr>
+          <w:lang w:val="fr-FR"/>
+        </w:rPr>
+        <w:t xml:space="preserve">recherche sur la communication </w:t>
+      </w:r>
+      <w:proofErr w:type="spellStart"/>
+      <w:r>
+        <w:rPr>
+          <w:lang w:val="fr-FR"/>
+        </w:rPr>
+        <w:t>js</w:t>
+      </w:r>
+      <w:proofErr w:type="spellEnd"/>
+      <w:r>
+        <w:rPr>
+          <w:lang w:val="fr-FR"/>
+        </w:rPr>
+        <w:t xml:space="preserve">-server : il semblerait qu’un code </w:t>
+      </w:r>
+      <w:proofErr w:type="spellStart"/>
+      <w:r>
+        <w:rPr>
+          <w:lang w:val="fr-FR"/>
+        </w:rPr>
+        <w:t>ajax</w:t>
+      </w:r>
+      <w:proofErr w:type="spellEnd"/>
+      <w:r>
+        <w:rPr>
+          <w:lang w:val="fr-FR"/>
+        </w:rPr>
+        <w:t>/</w:t>
+      </w:r>
+      <w:proofErr w:type="spellStart"/>
+      <w:r>
+        <w:rPr>
+          <w:lang w:val="fr-FR"/>
+        </w:rPr>
+        <w:t>php</w:t>
+      </w:r>
+      <w:proofErr w:type="spellEnd"/>
+      <w:r>
+        <w:rPr>
+          <w:lang w:val="fr-FR"/>
+        </w:rPr>
+        <w:t xml:space="preserve"> soit </w:t>
+      </w:r>
+      <w:proofErr w:type="spellStart"/>
+      <w:r>
+        <w:rPr>
+          <w:lang w:val="fr-FR"/>
+        </w:rPr>
+        <w:t>necessaire</w:t>
+      </w:r>
+      <w:proofErr w:type="spellEnd"/>
+      <w:r>
+        <w:rPr>
+          <w:lang w:val="fr-FR"/>
+        </w:rPr>
+        <w:t xml:space="preserve"> pour </w:t>
+      </w:r>
+      <w:proofErr w:type="spellStart"/>
+      <w:r>
+        <w:rPr>
+          <w:lang w:val="fr-FR"/>
+        </w:rPr>
+        <w:t>deponser</w:t>
+      </w:r>
+      <w:proofErr w:type="spellEnd"/>
+      <w:r>
+        <w:rPr>
+          <w:lang w:val="fr-FR"/>
+        </w:rPr>
+        <w:t xml:space="preserve"> et aller </w:t>
+      </w:r>
+      <w:proofErr w:type="spellStart"/>
+      <w:r>
+        <w:rPr>
+          <w:lang w:val="fr-FR"/>
+        </w:rPr>
+        <w:t>recuperer</w:t>
+      </w:r>
+      <w:proofErr w:type="spellEnd"/>
+      <w:r>
+        <w:rPr>
+          <w:lang w:val="fr-FR"/>
+        </w:rPr>
+        <w:t xml:space="preserve"> des données. (</w:t>
+      </w:r>
+      <w:proofErr w:type="spellStart"/>
+      <w:proofErr w:type="gramStart"/>
+      <w:r>
+        <w:rPr>
+          <w:lang w:val="fr-FR"/>
+        </w:rPr>
+        <w:t>a</w:t>
+      </w:r>
+      <w:proofErr w:type="spellEnd"/>
+      <w:proofErr w:type="gramEnd"/>
+      <w:r>
+        <w:rPr>
+          <w:lang w:val="fr-FR"/>
+        </w:rPr>
+        <w:t xml:space="preserve"> voir comment </w:t>
+      </w:r>
+      <w:proofErr w:type="spellStart"/>
+      <w:r>
+        <w:rPr>
+          <w:lang w:val="fr-FR"/>
+        </w:rPr>
+        <w:t>ca</w:t>
+      </w:r>
+      <w:proofErr w:type="spellEnd"/>
+      <w:r>
+        <w:rPr>
+          <w:lang w:val="fr-FR"/>
+        </w:rPr>
+        <w:t xml:space="preserve"> marche sur </w:t>
+      </w:r>
+      <w:proofErr w:type="spellStart"/>
+      <w:r>
+        <w:rPr>
+          <w:lang w:val="fr-FR"/>
+        </w:rPr>
+        <w:t>netbeans</w:t>
+      </w:r>
+      <w:proofErr w:type="spellEnd"/>
+      <w:r>
+        <w:rPr>
+          <w:lang w:val="fr-FR"/>
+        </w:rPr>
+        <w:t>)</w:t>
+      </w:r>
+    </w:p>
+    <w:p>
+      <w:pPr>
+        <w:spacing w:after="0"/>
+        <w:rPr>
+          <w:lang w:val="fr-FR"/>
+        </w:rPr>
+      </w:pPr>
+      <w:r>
+        <w:rPr>
+          <w:lang w:val="fr-FR"/>
+        </w:rPr>
+        <w:t xml:space="preserve">-recherche sur </w:t>
+      </w:r>
+      <w:proofErr w:type="spellStart"/>
+      <w:r>
+        <w:rPr>
+          <w:lang w:val="fr-FR"/>
+        </w:rPr>
+        <w:t>map</w:t>
+      </w:r>
+      <w:proofErr w:type="spellEnd"/>
+      <w:r>
+        <w:rPr>
+          <w:lang w:val="fr-FR"/>
+        </w:rPr>
+        <w:t xml:space="preserve"> : il faut downloader des fichier </w:t>
+      </w:r>
+      <w:proofErr w:type="spellStart"/>
+      <w:r>
+        <w:rPr>
+          <w:lang w:val="fr-FR"/>
+        </w:rPr>
+        <w:t>quie</w:t>
+      </w:r>
+      <w:proofErr w:type="spellEnd"/>
+      <w:r>
+        <w:rPr>
+          <w:lang w:val="fr-FR"/>
+        </w:rPr>
+        <w:t xml:space="preserve"> dessine/</w:t>
+      </w:r>
+      <w:proofErr w:type="spellStart"/>
+      <w:r>
+        <w:rPr>
+          <w:lang w:val="fr-FR"/>
+        </w:rPr>
+        <w:t>decrivent</w:t>
+      </w:r>
+      <w:proofErr w:type="spellEnd"/>
+      <w:r>
+        <w:rPr>
+          <w:lang w:val="fr-FR"/>
+        </w:rPr>
+        <w:t xml:space="preserve"> le monde et permettent les cartes.</w:t>
       </w:r>
     </w:p>
     <w:p>
@@ -2258,21 +6108,227 @@
         <w:rPr>
           <w:lang w:val="fr-FR"/>
         </w:rPr>
-        <w:t>-ré-ajout des sommes sur le data grid : la fonction était la mais n’était appelée qu’au démarrage (avant la création de la hierarchie par le menu, donc inutile). La fonction a été remise a sa place et fonctionne.</w:t>
-      </w:r>
-    </w:p>
-    <w:p>
-      <w:pPr>
-        <w:spacing w:after="0"/>
-        <w:rPr>
-          <w:lang w:val="fr-FR"/>
-        </w:rPr>
-      </w:pPr>
-      <w:r>
-        <w:rPr>
-          <w:lang w:val="fr-FR"/>
-        </w:rPr>
-        <w:t>-Prise en compte du separateur definit dans les « regionnal settings (prise d’un chiffre, l’adapter a la notation par la fonction toLocaleString() et regarder ce qui s’est passé). La grid a en paramettre de facon native le mise en forme des elements numeriques.</w:t>
+        <w:t xml:space="preserve">-ré-ajout des sommes sur le data </w:t>
+      </w:r>
+      <w:proofErr w:type="spellStart"/>
+      <w:r>
+        <w:rPr>
+          <w:lang w:val="fr-FR"/>
+        </w:rPr>
+        <w:t>grid</w:t>
+      </w:r>
+      <w:proofErr w:type="spellEnd"/>
+      <w:r>
+        <w:rPr>
+          <w:lang w:val="fr-FR"/>
+        </w:rPr>
+        <w:t xml:space="preserve"> : la fonction était </w:t>
+      </w:r>
+      <w:proofErr w:type="spellStart"/>
+      <w:r>
+        <w:rPr>
+          <w:lang w:val="fr-FR"/>
+        </w:rPr>
+        <w:t>la</w:t>
+      </w:r>
+      <w:proofErr w:type="spellEnd"/>
+      <w:r>
+        <w:rPr>
+          <w:lang w:val="fr-FR"/>
+        </w:rPr>
+        <w:t xml:space="preserve"> mais n’était appelée qu’au démarrage (avant la création de la </w:t>
+      </w:r>
+      <w:proofErr w:type="spellStart"/>
+      <w:r>
+        <w:rPr>
+          <w:lang w:val="fr-FR"/>
+        </w:rPr>
+        <w:t>hierarchie</w:t>
+      </w:r>
+      <w:proofErr w:type="spellEnd"/>
+      <w:r>
+        <w:rPr>
+          <w:lang w:val="fr-FR"/>
+        </w:rPr>
+        <w:t xml:space="preserve"> par le menu, donc inutile). La fonction a été remise </w:t>
+      </w:r>
+      <w:proofErr w:type="spellStart"/>
+      <w:proofErr w:type="gramStart"/>
+      <w:r>
+        <w:rPr>
+          <w:lang w:val="fr-FR"/>
+        </w:rPr>
+        <w:t>a</w:t>
+      </w:r>
+      <w:proofErr w:type="spellEnd"/>
+      <w:proofErr w:type="gramEnd"/>
+      <w:r>
+        <w:rPr>
+          <w:lang w:val="fr-FR"/>
+        </w:rPr>
+        <w:t xml:space="preserve"> sa place et fonctionne.</w:t>
+      </w:r>
+    </w:p>
+    <w:p>
+      <w:pPr>
+        <w:spacing w:after="0"/>
+        <w:rPr>
+          <w:lang w:val="fr-FR"/>
+        </w:rPr>
+      </w:pPr>
+      <w:r>
+        <w:rPr>
+          <w:lang w:val="fr-FR"/>
+        </w:rPr>
+        <w:t xml:space="preserve">-Prise en compte du </w:t>
+      </w:r>
+      <w:proofErr w:type="spellStart"/>
+      <w:r>
+        <w:rPr>
+          <w:lang w:val="fr-FR"/>
+        </w:rPr>
+        <w:t>separateur</w:t>
+      </w:r>
+      <w:proofErr w:type="spellEnd"/>
+      <w:r>
+        <w:rPr>
+          <w:lang w:val="fr-FR"/>
+        </w:rPr>
+        <w:t xml:space="preserve"> </w:t>
+      </w:r>
+      <w:proofErr w:type="spellStart"/>
+      <w:r>
+        <w:rPr>
+          <w:lang w:val="fr-FR"/>
+        </w:rPr>
+        <w:t>definit</w:t>
+      </w:r>
+      <w:proofErr w:type="spellEnd"/>
+      <w:r>
+        <w:rPr>
+          <w:lang w:val="fr-FR"/>
+        </w:rPr>
+        <w:t xml:space="preserve"> dans les « </w:t>
+      </w:r>
+      <w:proofErr w:type="spellStart"/>
+      <w:r>
+        <w:rPr>
+          <w:lang w:val="fr-FR"/>
+        </w:rPr>
+        <w:t>regionnal</w:t>
+      </w:r>
+      <w:proofErr w:type="spellEnd"/>
+      <w:r>
+        <w:rPr>
+          <w:lang w:val="fr-FR"/>
+        </w:rPr>
+        <w:t xml:space="preserve"> settings (prise d’un chiffre, l’adapter </w:t>
+      </w:r>
+      <w:proofErr w:type="spellStart"/>
+      <w:r>
+        <w:rPr>
+          <w:lang w:val="fr-FR"/>
+        </w:rPr>
+        <w:t>a</w:t>
+      </w:r>
+      <w:proofErr w:type="spellEnd"/>
+      <w:r>
+        <w:rPr>
+          <w:lang w:val="fr-FR"/>
+        </w:rPr>
+        <w:t xml:space="preserve"> la notation par la fonction </w:t>
+      </w:r>
+      <w:proofErr w:type="spellStart"/>
+      <w:proofErr w:type="gramStart"/>
+      <w:r>
+        <w:rPr>
+          <w:lang w:val="fr-FR"/>
+        </w:rPr>
+        <w:t>toLocaleString</w:t>
+      </w:r>
+      <w:proofErr w:type="spellEnd"/>
+      <w:r>
+        <w:rPr>
+          <w:lang w:val="fr-FR"/>
+        </w:rPr>
+        <w:t>(</w:t>
+      </w:r>
+      <w:proofErr w:type="gramEnd"/>
+      <w:r>
+        <w:rPr>
+          <w:lang w:val="fr-FR"/>
+        </w:rPr>
+        <w:t xml:space="preserve">) et regarder ce qui s’est passé). La </w:t>
+      </w:r>
+      <w:proofErr w:type="spellStart"/>
+      <w:r>
+        <w:rPr>
+          <w:lang w:val="fr-FR"/>
+        </w:rPr>
+        <w:t>grid</w:t>
+      </w:r>
+      <w:proofErr w:type="spellEnd"/>
+      <w:r>
+        <w:rPr>
+          <w:lang w:val="fr-FR"/>
+        </w:rPr>
+        <w:t xml:space="preserve"> a en </w:t>
+      </w:r>
+      <w:proofErr w:type="spellStart"/>
+      <w:r>
+        <w:rPr>
+          <w:lang w:val="fr-FR"/>
+        </w:rPr>
+        <w:t>paramettre</w:t>
+      </w:r>
+      <w:proofErr w:type="spellEnd"/>
+      <w:r>
+        <w:rPr>
+          <w:lang w:val="fr-FR"/>
+        </w:rPr>
+        <w:t xml:space="preserve"> de </w:t>
+      </w:r>
+      <w:proofErr w:type="spellStart"/>
+      <w:r>
+        <w:rPr>
+          <w:lang w:val="fr-FR"/>
+        </w:rPr>
+        <w:t>facon</w:t>
+      </w:r>
+      <w:proofErr w:type="spellEnd"/>
+      <w:r>
+        <w:rPr>
+          <w:lang w:val="fr-FR"/>
+        </w:rPr>
+        <w:t xml:space="preserve"> native le mise en forme des </w:t>
+      </w:r>
+      <w:proofErr w:type="spellStart"/>
+      <w:r>
+        <w:rPr>
+          <w:lang w:val="fr-FR"/>
+        </w:rPr>
+        <w:t>elements</w:t>
+      </w:r>
+      <w:proofErr w:type="spellEnd"/>
+      <w:r>
+        <w:rPr>
+          <w:lang w:val="fr-FR"/>
+        </w:rPr>
+        <w:t xml:space="preserve"> </w:t>
+      </w:r>
+      <w:proofErr w:type="spellStart"/>
+      <w:r>
+        <w:rPr>
+          <w:lang w:val="fr-FR"/>
+        </w:rPr>
+        <w:t>numeriques</w:t>
+      </w:r>
+      <w:proofErr w:type="spellEnd"/>
+      <w:r>
+        <w:rPr>
+          <w:lang w:val="fr-FR"/>
+        </w:rPr>
+        <w:t>.</w:t>
       </w:r>
     </w:p>
     <w:p>
@@ -2311,7 +6367,161 @@
         <w:rPr>
           <w:lang w:val="fr-FR"/>
         </w:rPr>
-        <w:t>-Faire en sorte que le survole de la souris affiche les données du fils. Pour le TM : les elements etaient affichés avec le parent au premier plan : la souris ne voyait donc que le parent et pas les children --&gt; inversion de l’ordre de creation pour avoir l’inverse. Pour le ZC : l’element CSS pointer-event : null empechait toute action de la souris (survole inclus : le rond blanc n’existe pas pour la souris). J’ai donc du enlever ce parametre mais le clic sur ces ronds n’est pas toujours permis (ce qui provoquait des bugs)</w:t>
+        <w:t xml:space="preserve">-Faire en sorte que le </w:t>
+      </w:r>
+      <w:proofErr w:type="spellStart"/>
+      <w:r>
+        <w:rPr>
+          <w:lang w:val="fr-FR"/>
+        </w:rPr>
+        <w:t>survole</w:t>
+      </w:r>
+      <w:proofErr w:type="spellEnd"/>
+      <w:r>
+        <w:rPr>
+          <w:lang w:val="fr-FR"/>
+        </w:rPr>
+        <w:t xml:space="preserve"> de la souris affiche les données du fils. Pour le TM : les </w:t>
+      </w:r>
+      <w:proofErr w:type="spellStart"/>
+      <w:r>
+        <w:rPr>
+          <w:lang w:val="fr-FR"/>
+        </w:rPr>
+        <w:t>elements</w:t>
+      </w:r>
+      <w:proofErr w:type="spellEnd"/>
+      <w:r>
+        <w:rPr>
+          <w:lang w:val="fr-FR"/>
+        </w:rPr>
+        <w:t xml:space="preserve"> </w:t>
+      </w:r>
+      <w:proofErr w:type="spellStart"/>
+      <w:r>
+        <w:rPr>
+          <w:lang w:val="fr-FR"/>
+        </w:rPr>
+        <w:t>etaient</w:t>
+      </w:r>
+      <w:proofErr w:type="spellEnd"/>
+      <w:r>
+        <w:rPr>
+          <w:lang w:val="fr-FR"/>
+        </w:rPr>
+        <w:t xml:space="preserve"> affichés avec le parent au premier plan : la souris ne voyait donc que le parent et pas les </w:t>
+      </w:r>
+      <w:proofErr w:type="spellStart"/>
+      <w:r>
+        <w:rPr>
+          <w:lang w:val="fr-FR"/>
+        </w:rPr>
+        <w:t>children</w:t>
+      </w:r>
+      <w:proofErr w:type="spellEnd"/>
+      <w:r>
+        <w:rPr>
+          <w:lang w:val="fr-FR"/>
+        </w:rPr>
+        <w:t xml:space="preserve"> --&gt; inversion de l’ordre de </w:t>
+      </w:r>
+      <w:proofErr w:type="spellStart"/>
+      <w:r>
+        <w:rPr>
+          <w:lang w:val="fr-FR"/>
+        </w:rPr>
+        <w:t>creation</w:t>
+      </w:r>
+      <w:proofErr w:type="spellEnd"/>
+      <w:r>
+        <w:rPr>
+          <w:lang w:val="fr-FR"/>
+        </w:rPr>
+        <w:t xml:space="preserve"> pour avoir l’inverse. Pour le ZC : l’</w:t>
+      </w:r>
+      <w:proofErr w:type="spellStart"/>
+      <w:r>
+        <w:rPr>
+          <w:lang w:val="fr-FR"/>
+        </w:rPr>
+        <w:t>element</w:t>
+      </w:r>
+      <w:proofErr w:type="spellEnd"/>
+      <w:r>
+        <w:rPr>
+          <w:lang w:val="fr-FR"/>
+        </w:rPr>
+        <w:t xml:space="preserve"> CSS pointer-</w:t>
+      </w:r>
+      <w:proofErr w:type="spellStart"/>
+      <w:r>
+        <w:rPr>
+          <w:lang w:val="fr-FR"/>
+        </w:rPr>
+        <w:t>event</w:t>
+      </w:r>
+      <w:proofErr w:type="spellEnd"/>
+      <w:r>
+        <w:rPr>
+          <w:lang w:val="fr-FR"/>
+        </w:rPr>
+        <w:t xml:space="preserve"> : </w:t>
+      </w:r>
+      <w:proofErr w:type="spellStart"/>
+      <w:r>
+        <w:rPr>
+          <w:lang w:val="fr-FR"/>
+        </w:rPr>
+        <w:t>null</w:t>
+      </w:r>
+      <w:proofErr w:type="spellEnd"/>
+      <w:r>
+        <w:rPr>
+          <w:lang w:val="fr-FR"/>
+        </w:rPr>
+        <w:t xml:space="preserve"> </w:t>
+      </w:r>
+      <w:proofErr w:type="spellStart"/>
+      <w:r>
+        <w:rPr>
+          <w:lang w:val="fr-FR"/>
+        </w:rPr>
+        <w:t>empechait</w:t>
+      </w:r>
+      <w:proofErr w:type="spellEnd"/>
+      <w:r>
+        <w:rPr>
+          <w:lang w:val="fr-FR"/>
+        </w:rPr>
+        <w:t xml:space="preserve"> toute action de la souris (survole inclus : le rond blanc n’existe pas pour la souris). J’ai donc </w:t>
+      </w:r>
+      <w:proofErr w:type="gramStart"/>
+      <w:r>
+        <w:rPr>
+          <w:lang w:val="fr-FR"/>
+        </w:rPr>
+        <w:t>du</w:t>
+      </w:r>
+      <w:proofErr w:type="gramEnd"/>
+      <w:r>
+        <w:rPr>
+          <w:lang w:val="fr-FR"/>
+        </w:rPr>
+        <w:t xml:space="preserve"> enlever ce </w:t>
+      </w:r>
+      <w:proofErr w:type="spellStart"/>
+      <w:r>
+        <w:rPr>
+          <w:lang w:val="fr-FR"/>
+        </w:rPr>
+        <w:t>parametre</w:t>
+      </w:r>
+      <w:proofErr w:type="spellEnd"/>
+      <w:r>
+        <w:rPr>
+          <w:lang w:val="fr-FR"/>
+        </w:rPr>
+        <w:t xml:space="preserve"> mais le clic sur ces ronds n’est pas toujours permis (ce qui provoquait des bugs)</w:t>
       </w:r>
       <w:r>
         <w:rPr>
@@ -2323,7 +6533,35 @@
         <w:rPr>
           <w:lang w:val="fr-FR"/>
         </w:rPr>
-        <w:t xml:space="preserve"> prise en compte du cas « clic alors que non hierarchy » et reagir comme si l’utilisateur avait cliqué sur le plus proche parent.</w:t>
+        <w:t xml:space="preserve"> prise en compte du cas « clic alors que non </w:t>
+      </w:r>
+      <w:proofErr w:type="spellStart"/>
+      <w:r>
+        <w:rPr>
+          <w:lang w:val="fr-FR"/>
+        </w:rPr>
+        <w:t>hierarchy</w:t>
+      </w:r>
+      <w:proofErr w:type="spellEnd"/>
+      <w:r>
+        <w:rPr>
+          <w:lang w:val="fr-FR"/>
+        </w:rPr>
+        <w:t xml:space="preserve"> » et </w:t>
+      </w:r>
+      <w:proofErr w:type="spellStart"/>
+      <w:r>
+        <w:rPr>
+          <w:lang w:val="fr-FR"/>
+        </w:rPr>
+        <w:t>reagir</w:t>
+      </w:r>
+      <w:proofErr w:type="spellEnd"/>
+      <w:r>
+        <w:rPr>
+          <w:lang w:val="fr-FR"/>
+        </w:rPr>
+        <w:t xml:space="preserve"> comme si l’utilisateur avait cliqué sur le plus proche parent.</w:t>
       </w:r>
     </w:p>
     <w:p>
@@ -2351,7 +6589,79 @@
         <w:rPr>
           <w:lang w:val="fr-FR"/>
         </w:rPr>
-        <w:t>13/04 : Creation d’une map avec les differents pays clickables (reste a se servir de ce clic pour en faire quelque chose cc model des usa)</w:t>
+        <w:t xml:space="preserve">13/04 : </w:t>
+      </w:r>
+      <w:proofErr w:type="spellStart"/>
+      <w:r>
+        <w:rPr>
+          <w:lang w:val="fr-FR"/>
+        </w:rPr>
+        <w:t>Creation</w:t>
+      </w:r>
+      <w:proofErr w:type="spellEnd"/>
+      <w:r>
+        <w:rPr>
+          <w:lang w:val="fr-FR"/>
+        </w:rPr>
+        <w:t xml:space="preserve"> d’une </w:t>
+      </w:r>
+      <w:proofErr w:type="spellStart"/>
+      <w:r>
+        <w:rPr>
+          <w:lang w:val="fr-FR"/>
+        </w:rPr>
+        <w:t>map</w:t>
+      </w:r>
+      <w:proofErr w:type="spellEnd"/>
+      <w:r>
+        <w:rPr>
+          <w:lang w:val="fr-FR"/>
+        </w:rPr>
+        <w:t xml:space="preserve"> avec les </w:t>
+      </w:r>
+      <w:proofErr w:type="spellStart"/>
+      <w:r>
+        <w:rPr>
+          <w:lang w:val="fr-FR"/>
+        </w:rPr>
+        <w:t>differents</w:t>
+      </w:r>
+      <w:proofErr w:type="spellEnd"/>
+      <w:r>
+        <w:rPr>
+          <w:lang w:val="fr-FR"/>
+        </w:rPr>
+        <w:t xml:space="preserve"> pays </w:t>
+      </w:r>
+      <w:proofErr w:type="spellStart"/>
+      <w:r>
+        <w:rPr>
+          <w:lang w:val="fr-FR"/>
+        </w:rPr>
+        <w:t>clickables</w:t>
+      </w:r>
+      <w:proofErr w:type="spellEnd"/>
+      <w:r>
+        <w:rPr>
+          <w:lang w:val="fr-FR"/>
+        </w:rPr>
+        <w:t xml:space="preserve"> (reste </w:t>
+      </w:r>
+      <w:proofErr w:type="spellStart"/>
+      <w:proofErr w:type="gramStart"/>
+      <w:r>
+        <w:rPr>
+          <w:lang w:val="fr-FR"/>
+        </w:rPr>
+        <w:t>a</w:t>
+      </w:r>
+      <w:proofErr w:type="spellEnd"/>
+      <w:proofErr w:type="gramEnd"/>
+      <w:r>
+        <w:rPr>
+          <w:lang w:val="fr-FR"/>
+        </w:rPr>
+        <w:t xml:space="preserve"> se servir de ce clic pour en faire quelque chose cc model des usa)</w:t>
       </w:r>
     </w:p>
     <w:p>
@@ -2386,7 +6696,119 @@
           <w:lang w:val="fr-FR"/>
         </w:rPr>
         <w:lastRenderedPageBreak/>
-        <w:t>-sur la grille : -faire en sorte que la grille soit « expandable/collapsable » -&gt; cliquer sur la grille (ou n’importe ou dans body=partout) reloadait la grille. On avait donc collapse puis reload…rien à l’affichage : précision de la zone qui, au clic, provoque le reload (circle et TM)</w:t>
+        <w:t>-sur la grille : -faire en sorte que la grille soit « </w:t>
+      </w:r>
+      <w:proofErr w:type="spellStart"/>
+      <w:r>
+        <w:rPr>
+          <w:lang w:val="fr-FR"/>
+        </w:rPr>
+        <w:t>expandable</w:t>
+      </w:r>
+      <w:proofErr w:type="spellEnd"/>
+      <w:r>
+        <w:rPr>
+          <w:lang w:val="fr-FR"/>
+        </w:rPr>
+        <w:t>/</w:t>
+      </w:r>
+      <w:proofErr w:type="spellStart"/>
+      <w:r>
+        <w:rPr>
+          <w:lang w:val="fr-FR"/>
+        </w:rPr>
+        <w:t>collapsable</w:t>
+      </w:r>
+      <w:proofErr w:type="spellEnd"/>
+      <w:r>
+        <w:rPr>
+          <w:lang w:val="fr-FR"/>
+        </w:rPr>
+        <w:t xml:space="preserve"> » -&gt; cliquer sur la grille (ou n’importe </w:t>
+      </w:r>
+      <w:proofErr w:type="spellStart"/>
+      <w:r>
+        <w:rPr>
+          <w:lang w:val="fr-FR"/>
+        </w:rPr>
+        <w:t>ou</w:t>
+      </w:r>
+      <w:proofErr w:type="spellEnd"/>
+      <w:r>
+        <w:rPr>
+          <w:lang w:val="fr-FR"/>
+        </w:rPr>
+        <w:t xml:space="preserve"> dans body=partout) </w:t>
+      </w:r>
+      <w:proofErr w:type="spellStart"/>
+      <w:r>
+        <w:rPr>
+          <w:lang w:val="fr-FR"/>
+        </w:rPr>
+        <w:t>reloadait</w:t>
+      </w:r>
+      <w:proofErr w:type="spellEnd"/>
+      <w:r>
+        <w:rPr>
+          <w:lang w:val="fr-FR"/>
+        </w:rPr>
+        <w:t xml:space="preserve"> la grille. On avait donc </w:t>
+      </w:r>
+      <w:proofErr w:type="gramStart"/>
+      <w:r>
+        <w:rPr>
+          <w:lang w:val="fr-FR"/>
+        </w:rPr>
+        <w:t>collapse</w:t>
+      </w:r>
+      <w:proofErr w:type="gramEnd"/>
+      <w:r>
+        <w:rPr>
+          <w:lang w:val="fr-FR"/>
+        </w:rPr>
+        <w:t xml:space="preserve"> puis </w:t>
+      </w:r>
+      <w:proofErr w:type="spellStart"/>
+      <w:r>
+        <w:rPr>
+          <w:lang w:val="fr-FR"/>
+        </w:rPr>
+        <w:t>reload</w:t>
+      </w:r>
+      <w:proofErr w:type="spellEnd"/>
+      <w:r>
+        <w:rPr>
+          <w:lang w:val="fr-FR"/>
+        </w:rPr>
+        <w:t xml:space="preserve">…rien à l’affichage : précision de la zone qui, au clic, provoque le </w:t>
+      </w:r>
+      <w:proofErr w:type="spellStart"/>
+      <w:r>
+        <w:rPr>
+          <w:lang w:val="fr-FR"/>
+        </w:rPr>
+        <w:t>reload</w:t>
+      </w:r>
+      <w:proofErr w:type="spellEnd"/>
+      <w:r>
+        <w:rPr>
+          <w:lang w:val="fr-FR"/>
+        </w:rPr>
+        <w:t xml:space="preserve"> (</w:t>
+      </w:r>
+      <w:proofErr w:type="spellStart"/>
+      <w:r>
+        <w:rPr>
+          <w:lang w:val="fr-FR"/>
+        </w:rPr>
+        <w:t>circle</w:t>
+      </w:r>
+      <w:proofErr w:type="spellEnd"/>
+      <w:r>
+        <w:rPr>
+          <w:lang w:val="fr-FR"/>
+        </w:rPr>
+        <w:t xml:space="preserve"> et TM)</w:t>
       </w:r>
     </w:p>
     <w:p>
@@ -2431,7 +6853,21 @@
         <w:rPr>
           <w:lang w:val="fr-FR"/>
         </w:rPr>
-        <w:t>-sur le TM et ZC : ce qui avant était affiché en tant que title (s’affiche quand on laisse la souris a un endroit) est maintenant un bandeau plus sympa qui suit la souris</w:t>
+        <w:t xml:space="preserve">-sur le TM et ZC : ce qui avant était affiché en tant que </w:t>
+      </w:r>
+      <w:proofErr w:type="spellStart"/>
+      <w:r>
+        <w:rPr>
+          <w:lang w:val="fr-FR"/>
+        </w:rPr>
+        <w:t>title</w:t>
+      </w:r>
+      <w:proofErr w:type="spellEnd"/>
+      <w:r>
+        <w:rPr>
+          <w:lang w:val="fr-FR"/>
+        </w:rPr>
+        <w:t xml:space="preserve"> (s’affiche quand on laisse la souris a un endroit) est maintenant un bandeau plus sympa qui suit la souris</w:t>
       </w:r>
     </w:p>
     <w:p>
@@ -2478,11 +6914,33 @@
         </w:rPr>
         <w:t xml:space="preserve">14/04 : </w:t>
       </w:r>
-      <w:r>
-        <w:rPr>
-          <w:lang w:val="fr-FR"/>
-        </w:rPr>
-        <w:t>Resolution d’un dernier bug sur le grid : la somme n’était plus affichée, c’est maintenant OK.</w:t>
+      <w:proofErr w:type="spellStart"/>
+      <w:r>
+        <w:rPr>
+          <w:lang w:val="fr-FR"/>
+        </w:rPr>
+        <w:t>Resolution</w:t>
+      </w:r>
+      <w:proofErr w:type="spellEnd"/>
+      <w:r>
+        <w:rPr>
+          <w:lang w:val="fr-FR"/>
+        </w:rPr>
+        <w:t xml:space="preserve"> d’un dernier bug sur le </w:t>
+      </w:r>
+      <w:proofErr w:type="spellStart"/>
+      <w:r>
+        <w:rPr>
+          <w:lang w:val="fr-FR"/>
+        </w:rPr>
+        <w:t>grid</w:t>
+      </w:r>
+      <w:proofErr w:type="spellEnd"/>
+      <w:r>
+        <w:rPr>
+          <w:lang w:val="fr-FR"/>
+        </w:rPr>
+        <w:t> : la somme n’était plus affichée, c’est maintenant OK.</w:t>
       </w:r>
     </w:p>
     <w:p>
@@ -2495,17 +6953,69 @@
           <w:lang w:val="fr-FR"/>
         </w:rPr>
       </w:pPr>
-      <w:r>
-        <w:rPr>
-          <w:lang w:val="fr-FR"/>
-        </w:rPr>
-        <w:t>creation de l</w:t>
-      </w:r>
-      <w:r>
-        <w:rPr>
-          <w:lang w:val="fr-FR"/>
-        </w:rPr>
-        <w:t>a map avec des cercles dont la taille varie selon la population(echelle log parce que sinon on voit aue la chine et l’inde).</w:t>
+      <w:proofErr w:type="spellStart"/>
+      <w:proofErr w:type="gramStart"/>
+      <w:r>
+        <w:rPr>
+          <w:lang w:val="fr-FR"/>
+        </w:rPr>
+        <w:t>creation</w:t>
+      </w:r>
+      <w:proofErr w:type="spellEnd"/>
+      <w:proofErr w:type="gramEnd"/>
+      <w:r>
+        <w:rPr>
+          <w:lang w:val="fr-FR"/>
+        </w:rPr>
+        <w:t xml:space="preserve"> de l</w:t>
+      </w:r>
+      <w:r>
+        <w:rPr>
+          <w:lang w:val="fr-FR"/>
+        </w:rPr>
+        <w:t xml:space="preserve">a </w:t>
+      </w:r>
+      <w:proofErr w:type="spellStart"/>
+      <w:r>
+        <w:rPr>
+          <w:lang w:val="fr-FR"/>
+        </w:rPr>
+        <w:t>map</w:t>
+      </w:r>
+      <w:proofErr w:type="spellEnd"/>
+      <w:r>
+        <w:rPr>
+          <w:lang w:val="fr-FR"/>
+        </w:rPr>
+        <w:t xml:space="preserve"> avec des cercles dont la taille varie selon la population(</w:t>
+      </w:r>
+      <w:proofErr w:type="spellStart"/>
+      <w:r>
+        <w:rPr>
+          <w:lang w:val="fr-FR"/>
+        </w:rPr>
+        <w:t>echelle</w:t>
+      </w:r>
+      <w:proofErr w:type="spellEnd"/>
+      <w:r>
+        <w:rPr>
+          <w:lang w:val="fr-FR"/>
+        </w:rPr>
+        <w:t xml:space="preserve"> log parce que sinon on voit </w:t>
+      </w:r>
+      <w:proofErr w:type="spellStart"/>
+      <w:r>
+        <w:rPr>
+          <w:lang w:val="fr-FR"/>
+        </w:rPr>
+        <w:t>aue</w:t>
+      </w:r>
+      <w:proofErr w:type="spellEnd"/>
+      <w:r>
+        <w:rPr>
+          <w:lang w:val="fr-FR"/>
+        </w:rPr>
+        <w:t xml:space="preserve"> la chine et l’inde).</w:t>
       </w:r>
     </w:p>
     <w:p>
@@ -2522,7 +7032,77 @@
         <w:rPr>
           <w:lang w:val="fr-FR"/>
         </w:rPr>
-        <w:t>Cercle est etat liée par une balise qui porte le nom de l’etat(son acronyne : USA pour les etats unis, FRA pour la France, DEU pour l’Allemagne, etc…)</w:t>
+        <w:t xml:space="preserve">Cercle est </w:t>
+      </w:r>
+      <w:proofErr w:type="spellStart"/>
+      <w:r>
+        <w:rPr>
+          <w:lang w:val="fr-FR"/>
+        </w:rPr>
+        <w:t>etat</w:t>
+      </w:r>
+      <w:proofErr w:type="spellEnd"/>
+      <w:r>
+        <w:rPr>
+          <w:lang w:val="fr-FR"/>
+        </w:rPr>
+        <w:t xml:space="preserve"> liée par une balise qui porte le nom de </w:t>
+      </w:r>
+      <w:proofErr w:type="gramStart"/>
+      <w:r>
+        <w:rPr>
+          <w:lang w:val="fr-FR"/>
+        </w:rPr>
+        <w:t>l’</w:t>
+      </w:r>
+      <w:proofErr w:type="spellStart"/>
+      <w:r>
+        <w:rPr>
+          <w:lang w:val="fr-FR"/>
+        </w:rPr>
+        <w:t>etat</w:t>
+      </w:r>
+      <w:proofErr w:type="spellEnd"/>
+      <w:r>
+        <w:rPr>
+          <w:lang w:val="fr-FR"/>
+        </w:rPr>
+        <w:t>(</w:t>
+      </w:r>
+      <w:proofErr w:type="gramEnd"/>
+      <w:r>
+        <w:rPr>
+          <w:lang w:val="fr-FR"/>
+        </w:rPr>
+        <w:t xml:space="preserve">son </w:t>
+      </w:r>
+      <w:proofErr w:type="spellStart"/>
+      <w:r>
+        <w:rPr>
+          <w:lang w:val="fr-FR"/>
+        </w:rPr>
+        <w:t>acronyne</w:t>
+      </w:r>
+      <w:proofErr w:type="spellEnd"/>
+      <w:r>
+        <w:rPr>
+          <w:lang w:val="fr-FR"/>
+        </w:rPr>
+        <w:t xml:space="preserve"> : USA pour les </w:t>
+      </w:r>
+      <w:proofErr w:type="spellStart"/>
+      <w:r>
+        <w:rPr>
+          <w:lang w:val="fr-FR"/>
+        </w:rPr>
+        <w:t>etats</w:t>
+      </w:r>
+      <w:proofErr w:type="spellEnd"/>
+      <w:r>
+        <w:rPr>
+          <w:lang w:val="fr-FR"/>
+        </w:rPr>
+        <w:t xml:space="preserve"> unis, FRA pour la France, DEU pour l’Allemagne, etc…)</w:t>
       </w:r>
     </w:p>
     <w:p>
@@ -2539,7 +7119,63 @@
         <w:rPr>
           <w:lang w:val="fr-FR"/>
         </w:rPr>
-        <w:t>Zoom possible grace a une fonction click. Le zoom est toujours le meme ce qui fait que la russie apparait tres grand et le Luxembourg beaucoup moins.</w:t>
+        <w:t xml:space="preserve">Zoom possible </w:t>
+      </w:r>
+      <w:proofErr w:type="spellStart"/>
+      <w:r>
+        <w:rPr>
+          <w:lang w:val="fr-FR"/>
+        </w:rPr>
+        <w:t>grace</w:t>
+      </w:r>
+      <w:proofErr w:type="spellEnd"/>
+      <w:r>
+        <w:rPr>
+          <w:lang w:val="fr-FR"/>
+        </w:rPr>
+        <w:t xml:space="preserve"> a une fonction click. Le zoom est toujours le </w:t>
+      </w:r>
+      <w:proofErr w:type="spellStart"/>
+      <w:r>
+        <w:rPr>
+          <w:lang w:val="fr-FR"/>
+        </w:rPr>
+        <w:t>meme</w:t>
+      </w:r>
+      <w:proofErr w:type="spellEnd"/>
+      <w:r>
+        <w:rPr>
+          <w:lang w:val="fr-FR"/>
+        </w:rPr>
+        <w:t xml:space="preserve"> ce qui fait que la </w:t>
+      </w:r>
+      <w:proofErr w:type="spellStart"/>
+      <w:r>
+        <w:rPr>
+          <w:lang w:val="fr-FR"/>
+        </w:rPr>
+        <w:t>russie</w:t>
+      </w:r>
+      <w:proofErr w:type="spellEnd"/>
+      <w:r>
+        <w:rPr>
+          <w:lang w:val="fr-FR"/>
+        </w:rPr>
+        <w:t xml:space="preserve"> apparait </w:t>
+      </w:r>
+      <w:proofErr w:type="spellStart"/>
+      <w:r>
+        <w:rPr>
+          <w:lang w:val="fr-FR"/>
+        </w:rPr>
+        <w:t>tres</w:t>
+      </w:r>
+      <w:proofErr w:type="spellEnd"/>
+      <w:r>
+        <w:rPr>
+          <w:lang w:val="fr-FR"/>
+        </w:rPr>
+        <w:t xml:space="preserve"> grand et le Luxembourg beaucoup moins.</w:t>
       </w:r>
     </w:p>
     <w:p>
@@ -2556,7 +7192,63 @@
         <w:rPr>
           <w:lang w:val="fr-FR"/>
         </w:rPr>
-        <w:t>Reste un pb pour les pays « en 2 morceaux » comme les US avec l’alaske ou la norvege : le cercle est censé etre centré sauf qu’avec 2 entités distantes, la moyenne veut plus dire grand-chose…</w:t>
+        <w:t xml:space="preserve">Reste un </w:t>
+      </w:r>
+      <w:proofErr w:type="spellStart"/>
+      <w:r>
+        <w:rPr>
+          <w:lang w:val="fr-FR"/>
+        </w:rPr>
+        <w:t>pb</w:t>
+      </w:r>
+      <w:proofErr w:type="spellEnd"/>
+      <w:r>
+        <w:rPr>
+          <w:lang w:val="fr-FR"/>
+        </w:rPr>
+        <w:t xml:space="preserve"> pour les pays « en 2 morceaux » comme les US avec l’</w:t>
+      </w:r>
+      <w:proofErr w:type="spellStart"/>
+      <w:r>
+        <w:rPr>
+          <w:lang w:val="fr-FR"/>
+        </w:rPr>
+        <w:t>alaske</w:t>
+      </w:r>
+      <w:proofErr w:type="spellEnd"/>
+      <w:r>
+        <w:rPr>
+          <w:lang w:val="fr-FR"/>
+        </w:rPr>
+        <w:t xml:space="preserve"> ou la </w:t>
+      </w:r>
+      <w:proofErr w:type="spellStart"/>
+      <w:r>
+        <w:rPr>
+          <w:lang w:val="fr-FR"/>
+        </w:rPr>
+        <w:t>norvege</w:t>
+      </w:r>
+      <w:proofErr w:type="spellEnd"/>
+      <w:r>
+        <w:rPr>
+          <w:lang w:val="fr-FR"/>
+        </w:rPr>
+        <w:t xml:space="preserve"> : le cercle est censé </w:t>
+      </w:r>
+      <w:proofErr w:type="spellStart"/>
+      <w:r>
+        <w:rPr>
+          <w:lang w:val="fr-FR"/>
+        </w:rPr>
+        <w:t>etre</w:t>
+      </w:r>
+      <w:proofErr w:type="spellEnd"/>
+      <w:r>
+        <w:rPr>
+          <w:lang w:val="fr-FR"/>
+        </w:rPr>
+        <w:t xml:space="preserve"> centré sauf qu’avec 2 entités distantes, la moyenne veut plus dire grand-chose…</w:t>
       </w:r>
     </w:p>
     <w:p>
@@ -2573,7 +7265,79 @@
         <w:rPr>
           <w:lang w:val="fr-FR"/>
         </w:rPr>
-        <w:t xml:space="preserve">Reste donc a regler ce pb et a mettre la carte en interaction avec le TM et ZC. (avec nettement le zoom sur une zone et non plus sur un pays ! ) </w:t>
+        <w:t xml:space="preserve">Reste donc </w:t>
+      </w:r>
+      <w:proofErr w:type="spellStart"/>
+      <w:r>
+        <w:rPr>
+          <w:lang w:val="fr-FR"/>
+        </w:rPr>
+        <w:t>a</w:t>
+      </w:r>
+      <w:proofErr w:type="spellEnd"/>
+      <w:r>
+        <w:rPr>
+          <w:lang w:val="fr-FR"/>
+        </w:rPr>
+        <w:t xml:space="preserve"> </w:t>
+      </w:r>
+      <w:proofErr w:type="spellStart"/>
+      <w:r>
+        <w:rPr>
+          <w:lang w:val="fr-FR"/>
+        </w:rPr>
+        <w:t>regler</w:t>
+      </w:r>
+      <w:proofErr w:type="spellEnd"/>
+      <w:r>
+        <w:rPr>
+          <w:lang w:val="fr-FR"/>
+        </w:rPr>
+        <w:t xml:space="preserve"> ce </w:t>
+      </w:r>
+      <w:proofErr w:type="spellStart"/>
+      <w:r>
+        <w:rPr>
+          <w:lang w:val="fr-FR"/>
+        </w:rPr>
+        <w:t>pb</w:t>
+      </w:r>
+      <w:proofErr w:type="spellEnd"/>
+      <w:r>
+        <w:rPr>
+          <w:lang w:val="fr-FR"/>
+        </w:rPr>
+        <w:t xml:space="preserve"> et </w:t>
+      </w:r>
+      <w:proofErr w:type="spellStart"/>
+      <w:proofErr w:type="gramStart"/>
+      <w:r>
+        <w:rPr>
+          <w:lang w:val="fr-FR"/>
+        </w:rPr>
+        <w:t>a</w:t>
+      </w:r>
+      <w:proofErr w:type="spellEnd"/>
+      <w:proofErr w:type="gramEnd"/>
+      <w:r>
+        <w:rPr>
+          <w:lang w:val="fr-FR"/>
+        </w:rPr>
+        <w:t xml:space="preserve"> mettre la carte en interaction avec le TM et ZC. (</w:t>
+      </w:r>
+      <w:proofErr w:type="gramStart"/>
+      <w:r>
+        <w:rPr>
+          <w:lang w:val="fr-FR"/>
+        </w:rPr>
+        <w:t>avec</w:t>
+      </w:r>
+      <w:proofErr w:type="gramEnd"/>
+      <w:r>
+        <w:rPr>
+          <w:lang w:val="fr-FR"/>
+        </w:rPr>
+        <w:t xml:space="preserve"> nettement le zoom sur une zone et non plus sur un pays ! ) </w:t>
       </w:r>
     </w:p>
     <w:p>
@@ -2601,7 +7365,77 @@
         <w:rPr>
           <w:lang w:val="fr-FR"/>
         </w:rPr>
-        <w:t>15/04 : Action de la carte sur le TM : la carte reagit et affiche le plus petit niveau de hierarchy possible (region ou subregion). Le cas où tout est coché sauf un pose pb.</w:t>
+        <w:t xml:space="preserve">15/04 : Action de la carte sur le TM : la carte </w:t>
+      </w:r>
+      <w:proofErr w:type="spellStart"/>
+      <w:r>
+        <w:rPr>
+          <w:lang w:val="fr-FR"/>
+        </w:rPr>
+        <w:t>reagit</w:t>
+      </w:r>
+      <w:proofErr w:type="spellEnd"/>
+      <w:r>
+        <w:rPr>
+          <w:lang w:val="fr-FR"/>
+        </w:rPr>
+        <w:t xml:space="preserve"> et affiche le plus petit niveau de </w:t>
+      </w:r>
+      <w:proofErr w:type="spellStart"/>
+      <w:r>
+        <w:rPr>
+          <w:lang w:val="fr-FR"/>
+        </w:rPr>
+        <w:t>hierarchy</w:t>
+      </w:r>
+      <w:proofErr w:type="spellEnd"/>
+      <w:r>
+        <w:rPr>
+          <w:lang w:val="fr-FR"/>
+        </w:rPr>
+        <w:t xml:space="preserve"> possible (</w:t>
+      </w:r>
+      <w:proofErr w:type="spellStart"/>
+      <w:r>
+        <w:rPr>
+          <w:lang w:val="fr-FR"/>
+        </w:rPr>
+        <w:t>region</w:t>
+      </w:r>
+      <w:proofErr w:type="spellEnd"/>
+      <w:r>
+        <w:rPr>
+          <w:lang w:val="fr-FR"/>
+        </w:rPr>
+        <w:t xml:space="preserve"> ou </w:t>
+      </w:r>
+      <w:proofErr w:type="spellStart"/>
+      <w:r>
+        <w:rPr>
+          <w:lang w:val="fr-FR"/>
+        </w:rPr>
+        <w:t>subregion</w:t>
+      </w:r>
+      <w:proofErr w:type="spellEnd"/>
+      <w:r>
+        <w:rPr>
+          <w:lang w:val="fr-FR"/>
+        </w:rPr>
+        <w:t xml:space="preserve">). Le cas où tout est coché sauf un pose </w:t>
+      </w:r>
+      <w:proofErr w:type="spellStart"/>
+      <w:r>
+        <w:rPr>
+          <w:lang w:val="fr-FR"/>
+        </w:rPr>
+        <w:t>pb</w:t>
+      </w:r>
+      <w:proofErr w:type="spellEnd"/>
+      <w:r>
+        <w:rPr>
+          <w:lang w:val="fr-FR"/>
+        </w:rPr>
+        <w:t>.</w:t>
       </w:r>
     </w:p>
     <w:p>
@@ -2618,7 +7452,63 @@
         <w:rPr>
           <w:lang w:val="fr-FR"/>
         </w:rPr>
-        <w:t>La carte n’agit pas encore sur le ZC : le clic sur la carte n’est pas reconnu par le ZC et ne provoque donc aucune action (ce qui pose probleme, surtout sachant que le mousemove ou mouseover reagit…)</w:t>
+        <w:t xml:space="preserve">La carte n’agit pas encore sur le ZC : le clic sur la carte n’est pas reconnu par le ZC et ne provoque donc aucune action (ce qui pose </w:t>
+      </w:r>
+      <w:proofErr w:type="spellStart"/>
+      <w:r>
+        <w:rPr>
+          <w:lang w:val="fr-FR"/>
+        </w:rPr>
+        <w:t>probleme</w:t>
+      </w:r>
+      <w:proofErr w:type="spellEnd"/>
+      <w:r>
+        <w:rPr>
+          <w:lang w:val="fr-FR"/>
+        </w:rPr>
+        <w:t xml:space="preserve">, surtout sachant que le </w:t>
+      </w:r>
+      <w:proofErr w:type="spellStart"/>
+      <w:r>
+        <w:rPr>
+          <w:lang w:val="fr-FR"/>
+        </w:rPr>
+        <w:t>mousemove</w:t>
+      </w:r>
+      <w:proofErr w:type="spellEnd"/>
+      <w:r>
+        <w:rPr>
+          <w:lang w:val="fr-FR"/>
+        </w:rPr>
+        <w:t xml:space="preserve"> ou </w:t>
+      </w:r>
+      <w:proofErr w:type="spellStart"/>
+      <w:r>
+        <w:rPr>
+          <w:lang w:val="fr-FR"/>
+        </w:rPr>
+        <w:t>mouseover</w:t>
+      </w:r>
+      <w:proofErr w:type="spellEnd"/>
+      <w:r>
+        <w:rPr>
+          <w:lang w:val="fr-FR"/>
+        </w:rPr>
+        <w:t xml:space="preserve"> </w:t>
+      </w:r>
+      <w:proofErr w:type="spellStart"/>
+      <w:r>
+        <w:rPr>
+          <w:lang w:val="fr-FR"/>
+        </w:rPr>
+        <w:t>reagit</w:t>
+      </w:r>
+      <w:proofErr w:type="spellEnd"/>
+      <w:r>
+        <w:rPr>
+          <w:lang w:val="fr-FR"/>
+        </w:rPr>
+        <w:t>…)</w:t>
       </w:r>
     </w:p>
     <w:p>
@@ -2635,7 +7525,133 @@
         <w:rPr>
           <w:lang w:val="fr-FR"/>
         </w:rPr>
-        <w:t>Pour l’action reciproque, meme probleme que pour le ZC : mousemove Ok mais pas de mouseclic…à voir sur internet si probleme frequent. Autre possibilité : une couche est interposée entre la map et la souris (on cliquerait donc sur autre chose) mais cela me parait étrange car le clic sur un pays (qui provoque zoom et interaction) fonctionne sans pb.</w:t>
+        <w:t xml:space="preserve">Pour l’action </w:t>
+      </w:r>
+      <w:proofErr w:type="spellStart"/>
+      <w:r>
+        <w:rPr>
+          <w:lang w:val="fr-FR"/>
+        </w:rPr>
+        <w:t>reciproque</w:t>
+      </w:r>
+      <w:proofErr w:type="spellEnd"/>
+      <w:r>
+        <w:rPr>
+          <w:lang w:val="fr-FR"/>
+        </w:rPr>
+        <w:t xml:space="preserve">, </w:t>
+      </w:r>
+      <w:proofErr w:type="spellStart"/>
+      <w:r>
+        <w:rPr>
+          <w:lang w:val="fr-FR"/>
+        </w:rPr>
+        <w:t>meme</w:t>
+      </w:r>
+      <w:proofErr w:type="spellEnd"/>
+      <w:r>
+        <w:rPr>
+          <w:lang w:val="fr-FR"/>
+        </w:rPr>
+        <w:t xml:space="preserve"> </w:t>
+      </w:r>
+      <w:proofErr w:type="spellStart"/>
+      <w:r>
+        <w:rPr>
+          <w:lang w:val="fr-FR"/>
+        </w:rPr>
+        <w:t>probleme</w:t>
+      </w:r>
+      <w:proofErr w:type="spellEnd"/>
+      <w:r>
+        <w:rPr>
+          <w:lang w:val="fr-FR"/>
+        </w:rPr>
+        <w:t xml:space="preserve"> que pour le ZC : </w:t>
+      </w:r>
+      <w:proofErr w:type="spellStart"/>
+      <w:r>
+        <w:rPr>
+          <w:lang w:val="fr-FR"/>
+        </w:rPr>
+        <w:t>mousemove</w:t>
+      </w:r>
+      <w:proofErr w:type="spellEnd"/>
+      <w:r>
+        <w:rPr>
+          <w:lang w:val="fr-FR"/>
+        </w:rPr>
+        <w:t xml:space="preserve"> Ok mais pas de </w:t>
+      </w:r>
+      <w:proofErr w:type="spellStart"/>
+      <w:r>
+        <w:rPr>
+          <w:lang w:val="fr-FR"/>
+        </w:rPr>
+        <w:t>mouseclic</w:t>
+      </w:r>
+      <w:proofErr w:type="spellEnd"/>
+      <w:r>
+        <w:rPr>
+          <w:lang w:val="fr-FR"/>
+        </w:rPr>
+        <w:t xml:space="preserve">…à voir sur internet si </w:t>
+      </w:r>
+      <w:proofErr w:type="spellStart"/>
+      <w:r>
+        <w:rPr>
+          <w:lang w:val="fr-FR"/>
+        </w:rPr>
+        <w:t>probleme</w:t>
+      </w:r>
+      <w:proofErr w:type="spellEnd"/>
+      <w:r>
+        <w:rPr>
+          <w:lang w:val="fr-FR"/>
+        </w:rPr>
+        <w:t xml:space="preserve"> </w:t>
+      </w:r>
+      <w:proofErr w:type="spellStart"/>
+      <w:r>
+        <w:rPr>
+          <w:lang w:val="fr-FR"/>
+        </w:rPr>
+        <w:t>frequent</w:t>
+      </w:r>
+      <w:proofErr w:type="spellEnd"/>
+      <w:r>
+        <w:rPr>
+          <w:lang w:val="fr-FR"/>
+        </w:rPr>
+        <w:t xml:space="preserve">. Autre possibilité : une couche est interposée entre la </w:t>
+      </w:r>
+      <w:proofErr w:type="spellStart"/>
+      <w:r>
+        <w:rPr>
+          <w:lang w:val="fr-FR"/>
+        </w:rPr>
+        <w:t>map</w:t>
+      </w:r>
+      <w:proofErr w:type="spellEnd"/>
+      <w:r>
+        <w:rPr>
+          <w:lang w:val="fr-FR"/>
+        </w:rPr>
+        <w:t xml:space="preserve"> et la souris (on cliquerait donc sur autre chose) mais cela me parait étrange car le clic sur un pays (qui provoque zoom et interaction) fonctionne sans </w:t>
+      </w:r>
+      <w:proofErr w:type="spellStart"/>
+      <w:r>
+        <w:rPr>
+          <w:lang w:val="fr-FR"/>
+        </w:rPr>
+        <w:t>pb</w:t>
+      </w:r>
+      <w:proofErr w:type="spellEnd"/>
+      <w:r>
+        <w:rPr>
+          <w:lang w:val="fr-FR"/>
+        </w:rPr>
+        <w:t>.</w:t>
       </w:r>
     </w:p>
     <w:p>
@@ -2663,7 +7679,35 @@
         <w:rPr>
           <w:lang w:val="fr-FR"/>
         </w:rPr>
-        <w:t>18/04 : télétravail : mise en route sur mon PC : update de netbeans (l’ancienne version ne lisait rien…), clone du projet sur github.</w:t>
+        <w:t xml:space="preserve">18/04 : télétravail : mise en route sur mon PC : update de </w:t>
+      </w:r>
+      <w:proofErr w:type="spellStart"/>
+      <w:r>
+        <w:rPr>
+          <w:lang w:val="fr-FR"/>
+        </w:rPr>
+        <w:t>netbeans</w:t>
+      </w:r>
+      <w:proofErr w:type="spellEnd"/>
+      <w:r>
+        <w:rPr>
+          <w:lang w:val="fr-FR"/>
+        </w:rPr>
+        <w:t xml:space="preserve"> (l’ancienne version ne lisait rien…), clone du projet sur </w:t>
+      </w:r>
+      <w:proofErr w:type="spellStart"/>
+      <w:r>
+        <w:rPr>
+          <w:lang w:val="fr-FR"/>
+        </w:rPr>
+        <w:t>github</w:t>
+      </w:r>
+      <w:proofErr w:type="spellEnd"/>
+      <w:r>
+        <w:rPr>
+          <w:lang w:val="fr-FR"/>
+        </w:rPr>
+        <w:t>.</w:t>
       </w:r>
     </w:p>
     <w:p>
@@ -2680,13 +7724,71 @@
         <w:rPr>
           <w:lang w:val="fr-FR"/>
         </w:rPr>
-        <w:t xml:space="preserve">Bug causé par le changement d’ordi : la langue reconnue par le programme est passé de allemand a anglais : le programme ne fonctionnait plus (la hierarchie était perturbée). En changeant le mot « key » </w:t>
-      </w:r>
-      <w:r>
-        <w:rPr>
-          <w:lang w:val="fr-FR"/>
-        </w:rPr>
-        <w:t>par nom dans la bdd, ca marche à</w:t>
+        <w:t xml:space="preserve">Bug causé par le changement d’ordi : la langue reconnue par le programme est passé </w:t>
+      </w:r>
+      <w:proofErr w:type="gramStart"/>
+      <w:r>
+        <w:rPr>
+          <w:lang w:val="fr-FR"/>
+        </w:rPr>
+        <w:t>de allemand</w:t>
+      </w:r>
+      <w:proofErr w:type="gramEnd"/>
+      <w:r>
+        <w:rPr>
+          <w:lang w:val="fr-FR"/>
+        </w:rPr>
+        <w:t xml:space="preserve"> a anglais : le programme ne fonctionnait plus (la </w:t>
+      </w:r>
+      <w:proofErr w:type="spellStart"/>
+      <w:r>
+        <w:rPr>
+          <w:lang w:val="fr-FR"/>
+        </w:rPr>
+        <w:t>hierarchie</w:t>
+      </w:r>
+      <w:proofErr w:type="spellEnd"/>
+      <w:r>
+        <w:rPr>
+          <w:lang w:val="fr-FR"/>
+        </w:rPr>
+        <w:t xml:space="preserve"> était perturbée). En changeant le mot « key » </w:t>
+      </w:r>
+      <w:r>
+        <w:rPr>
+          <w:lang w:val="fr-FR"/>
+        </w:rPr>
+        <w:t xml:space="preserve">par nom dans la </w:t>
+      </w:r>
+      <w:proofErr w:type="spellStart"/>
+      <w:r>
+        <w:rPr>
+          <w:lang w:val="fr-FR"/>
+        </w:rPr>
+        <w:t>bdd</w:t>
+      </w:r>
+      <w:proofErr w:type="spellEnd"/>
+      <w:r>
+        <w:rPr>
+          <w:lang w:val="fr-FR"/>
+        </w:rPr>
+        <w:t xml:space="preserve">, </w:t>
+      </w:r>
+      <w:proofErr w:type="spellStart"/>
+      <w:proofErr w:type="gramStart"/>
+      <w:r>
+        <w:rPr>
+          <w:lang w:val="fr-FR"/>
+        </w:rPr>
+        <w:t>ca</w:t>
+      </w:r>
+      <w:proofErr w:type="spellEnd"/>
+      <w:proofErr w:type="gramEnd"/>
+      <w:r>
+        <w:rPr>
+          <w:lang w:val="fr-FR"/>
+        </w:rPr>
+        <w:t xml:space="preserve"> marche à</w:t>
       </w:r>
       <w:r>
         <w:rPr>
@@ -2709,7 +7811,63 @@
         <w:rPr>
           <w:lang w:val="fr-FR"/>
         </w:rPr>
-        <w:t xml:space="preserve">Pour le code : zoom par region posible. Interaction carte vers ZC et TM aussi. Mais pas les 2 en meme temps…  (dans le </w:t>
+        <w:t xml:space="preserve">Pour le code : zoom par </w:t>
+      </w:r>
+      <w:proofErr w:type="spellStart"/>
+      <w:r>
+        <w:rPr>
+          <w:lang w:val="fr-FR"/>
+        </w:rPr>
+        <w:t>region</w:t>
+      </w:r>
+      <w:proofErr w:type="spellEnd"/>
+      <w:r>
+        <w:rPr>
+          <w:lang w:val="fr-FR"/>
+        </w:rPr>
+        <w:t xml:space="preserve"> </w:t>
+      </w:r>
+      <w:proofErr w:type="spellStart"/>
+      <w:r>
+        <w:rPr>
+          <w:lang w:val="fr-FR"/>
+        </w:rPr>
+        <w:t>posible</w:t>
+      </w:r>
+      <w:proofErr w:type="spellEnd"/>
+      <w:r>
+        <w:rPr>
+          <w:lang w:val="fr-FR"/>
+        </w:rPr>
+        <w:t xml:space="preserve">. Interaction carte vers ZC et TM aussi. Mais pas les 2 en </w:t>
+      </w:r>
+      <w:proofErr w:type="spellStart"/>
+      <w:r>
+        <w:rPr>
+          <w:lang w:val="fr-FR"/>
+        </w:rPr>
+        <w:t>meme</w:t>
+      </w:r>
+      <w:proofErr w:type="spellEnd"/>
+      <w:r>
+        <w:rPr>
+          <w:lang w:val="fr-FR"/>
+        </w:rPr>
+        <w:t xml:space="preserve"> temps…  (</w:t>
+      </w:r>
+      <w:proofErr w:type="gramStart"/>
+      <w:r>
+        <w:rPr>
+          <w:lang w:val="fr-FR"/>
+        </w:rPr>
+        <w:t>dans</w:t>
+      </w:r>
+      <w:proofErr w:type="gramEnd"/>
+      <w:r>
+        <w:rPr>
+          <w:lang w:val="fr-FR"/>
+        </w:rPr>
+        <w:t xml:space="preserve"> le </w:t>
       </w:r>
       <w:r>
         <w:rPr>
@@ -2768,11 +7926,77 @@
           <w:lang w:val="fr-FR"/>
         </w:rPr>
       </w:pPr>
-      <w:r>
-        <w:rPr>
-          <w:lang w:val="fr-FR"/>
-        </w:rPr>
-        <w:t>Resolution de problème au niveau des selecteurs lors de la mise en action du listener on.click : ne marche pas avec selectAll(« body ») mais passe avec $(document) ;</w:t>
+      <w:proofErr w:type="spellStart"/>
+      <w:r>
+        <w:rPr>
+          <w:lang w:val="fr-FR"/>
+        </w:rPr>
+        <w:t>Resolution</w:t>
+      </w:r>
+      <w:proofErr w:type="spellEnd"/>
+      <w:r>
+        <w:rPr>
+          <w:lang w:val="fr-FR"/>
+        </w:rPr>
+        <w:t xml:space="preserve"> de problème au niveau des </w:t>
+      </w:r>
+      <w:proofErr w:type="spellStart"/>
+      <w:r>
+        <w:rPr>
+          <w:lang w:val="fr-FR"/>
+        </w:rPr>
+        <w:t>selecteurs</w:t>
+      </w:r>
+      <w:proofErr w:type="spellEnd"/>
+      <w:r>
+        <w:rPr>
+          <w:lang w:val="fr-FR"/>
+        </w:rPr>
+        <w:t xml:space="preserve"> lors de la mise en action du </w:t>
+      </w:r>
+      <w:proofErr w:type="spellStart"/>
+      <w:r>
+        <w:rPr>
+          <w:lang w:val="fr-FR"/>
+        </w:rPr>
+        <w:t>listener</w:t>
+      </w:r>
+      <w:proofErr w:type="spellEnd"/>
+      <w:r>
+        <w:rPr>
+          <w:lang w:val="fr-FR"/>
+        </w:rPr>
+        <w:t xml:space="preserve"> </w:t>
+      </w:r>
+      <w:proofErr w:type="spellStart"/>
+      <w:proofErr w:type="gramStart"/>
+      <w:r>
+        <w:rPr>
+          <w:lang w:val="fr-FR"/>
+        </w:rPr>
+        <w:t>on.click</w:t>
+      </w:r>
+      <w:proofErr w:type="spellEnd"/>
+      <w:proofErr w:type="gramEnd"/>
+      <w:r>
+        <w:rPr>
+          <w:lang w:val="fr-FR"/>
+        </w:rPr>
+        <w:t xml:space="preserve"> : ne marche pas avec </w:t>
+      </w:r>
+      <w:proofErr w:type="spellStart"/>
+      <w:r>
+        <w:rPr>
+          <w:lang w:val="fr-FR"/>
+        </w:rPr>
+        <w:t>selectAll</w:t>
+      </w:r>
+      <w:proofErr w:type="spellEnd"/>
+      <w:r>
+        <w:rPr>
+          <w:lang w:val="fr-FR"/>
+        </w:rPr>
+        <w:t>(« body ») mais passe avec $(document) ;</w:t>
       </w:r>
     </w:p>
     <w:p>
@@ -2800,7 +8024,77 @@
         <w:rPr>
           <w:lang w:val="fr-FR"/>
         </w:rPr>
-        <w:t>20/04 :Problème du zoom résolu, reste un bug lors d’un de-zoom a deux etages, apres un zoom passant par l’etage intermediaire.</w:t>
+        <w:t>20/04</w:t>
+      </w:r>
+      <w:proofErr w:type="gramStart"/>
+      <w:r>
+        <w:rPr>
+          <w:lang w:val="fr-FR"/>
+        </w:rPr>
+        <w:t> :Problème</w:t>
+      </w:r>
+      <w:proofErr w:type="gramEnd"/>
+      <w:r>
+        <w:rPr>
+          <w:lang w:val="fr-FR"/>
+        </w:rPr>
+        <w:t xml:space="preserve"> du zoom résolu, reste un bug lors d’un de-zoom a deux </w:t>
+      </w:r>
+      <w:proofErr w:type="spellStart"/>
+      <w:r>
+        <w:rPr>
+          <w:lang w:val="fr-FR"/>
+        </w:rPr>
+        <w:t>etages</w:t>
+      </w:r>
+      <w:proofErr w:type="spellEnd"/>
+      <w:r>
+        <w:rPr>
+          <w:lang w:val="fr-FR"/>
+        </w:rPr>
+        <w:t xml:space="preserve">, </w:t>
+      </w:r>
+      <w:proofErr w:type="spellStart"/>
+      <w:r>
+        <w:rPr>
+          <w:lang w:val="fr-FR"/>
+        </w:rPr>
+        <w:t>apres</w:t>
+      </w:r>
+      <w:proofErr w:type="spellEnd"/>
+      <w:r>
+        <w:rPr>
+          <w:lang w:val="fr-FR"/>
+        </w:rPr>
+        <w:t xml:space="preserve"> un zoom passant par l’</w:t>
+      </w:r>
+      <w:proofErr w:type="spellStart"/>
+      <w:r>
+        <w:rPr>
+          <w:lang w:val="fr-FR"/>
+        </w:rPr>
+        <w:t>etage</w:t>
+      </w:r>
+      <w:proofErr w:type="spellEnd"/>
+      <w:r>
+        <w:rPr>
+          <w:lang w:val="fr-FR"/>
+        </w:rPr>
+        <w:t xml:space="preserve"> </w:t>
+      </w:r>
+      <w:proofErr w:type="spellStart"/>
+      <w:r>
+        <w:rPr>
+          <w:lang w:val="fr-FR"/>
+        </w:rPr>
+        <w:t>intermediaire</w:t>
+      </w:r>
+      <w:proofErr w:type="spellEnd"/>
+      <w:r>
+        <w:rPr>
+          <w:lang w:val="fr-FR"/>
+        </w:rPr>
+        <w:t>.</w:t>
       </w:r>
     </w:p>
     <w:p>
@@ -2834,7 +8128,49 @@
         <w:rPr>
           <w:lang w:val="fr-FR"/>
         </w:rPr>
-        <w:t xml:space="preserve">Mise en evidence du pays selectionné sur le TM et la grid : </w:t>
+        <w:t xml:space="preserve">Mise en </w:t>
+      </w:r>
+      <w:proofErr w:type="spellStart"/>
+      <w:r>
+        <w:rPr>
+          <w:lang w:val="fr-FR"/>
+        </w:rPr>
+        <w:t>evidence</w:t>
+      </w:r>
+      <w:proofErr w:type="spellEnd"/>
+      <w:r>
+        <w:rPr>
+          <w:lang w:val="fr-FR"/>
+        </w:rPr>
+        <w:t xml:space="preserve"> du pays </w:t>
+      </w:r>
+      <w:proofErr w:type="spellStart"/>
+      <w:r>
+        <w:rPr>
+          <w:lang w:val="fr-FR"/>
+        </w:rPr>
+        <w:t>selectionné</w:t>
+      </w:r>
+      <w:proofErr w:type="spellEnd"/>
+      <w:r>
+        <w:rPr>
+          <w:lang w:val="fr-FR"/>
+        </w:rPr>
+        <w:t xml:space="preserve"> sur le TM et la </w:t>
+      </w:r>
+      <w:proofErr w:type="spellStart"/>
+      <w:r>
+        <w:rPr>
+          <w:lang w:val="fr-FR"/>
+        </w:rPr>
+        <w:t>grid</w:t>
+      </w:r>
+      <w:proofErr w:type="spellEnd"/>
+      <w:r>
+        <w:rPr>
+          <w:lang w:val="fr-FR"/>
+        </w:rPr>
+        <w:t xml:space="preserve"> : </w:t>
       </w:r>
     </w:p>
     <w:p>
@@ -2852,8 +8188,30 @@
           <w:lang w:val="fr-FR"/>
         </w:rPr>
         <w:lastRenderedPageBreak/>
-        <w:t>-Le ZC garde ses couleurs aleatoires sauf au dernier rang ou on choisit un bleu, et plus clair pour le pays selectionné</w:t>
-      </w:r>
+        <w:t xml:space="preserve">-Le ZC garde ses couleurs </w:t>
+      </w:r>
+      <w:proofErr w:type="spellStart"/>
+      <w:r>
+        <w:rPr>
+          <w:lang w:val="fr-FR"/>
+        </w:rPr>
+        <w:t>aleatoires</w:t>
+      </w:r>
+      <w:proofErr w:type="spellEnd"/>
+      <w:r>
+        <w:rPr>
+          <w:lang w:val="fr-FR"/>
+        </w:rPr>
+        <w:t xml:space="preserve"> sauf au dernier rang ou on choisit un bleu, et plus clair pour le pays </w:t>
+      </w:r>
+      <w:proofErr w:type="spellStart"/>
+      <w:r>
+        <w:rPr>
+          <w:lang w:val="fr-FR"/>
+        </w:rPr>
+        <w:t>selectionné</w:t>
+      </w:r>
+      <w:proofErr w:type="spellEnd"/>
     </w:p>
     <w:p>
       <w:pPr>
@@ -2869,7 +8227,21 @@
         <w:rPr>
           <w:lang w:val="fr-FR"/>
         </w:rPr>
-        <w:t>-La colonne associée au pays selectionné prend un fond bleu.</w:t>
+        <w:t xml:space="preserve">-La colonne associée au pays </w:t>
+      </w:r>
+      <w:proofErr w:type="spellStart"/>
+      <w:r>
+        <w:rPr>
+          <w:lang w:val="fr-FR"/>
+        </w:rPr>
+        <w:t>selectionné</w:t>
+      </w:r>
+      <w:proofErr w:type="spellEnd"/>
+      <w:r>
+        <w:rPr>
+          <w:lang w:val="fr-FR"/>
+        </w:rPr>
+        <w:t xml:space="preserve"> prend un fond bleu.</w:t>
       </w:r>
     </w:p>
     <w:p>
@@ -2897,7 +8269,35 @@
         <w:rPr>
           <w:lang w:val="fr-FR"/>
         </w:rPr>
-        <w:t>21/04 : ajout du marqueur couleur sur le ZC et le marqueur s’enleve aussi quand il n’a plus lieu d’etre (grille carte et ZC)</w:t>
+        <w:t>21/04 : ajout du marqueur couleur sur le ZC et le marqueur s’</w:t>
+      </w:r>
+      <w:proofErr w:type="spellStart"/>
+      <w:r>
+        <w:rPr>
+          <w:lang w:val="fr-FR"/>
+        </w:rPr>
+        <w:t>enleve</w:t>
+      </w:r>
+      <w:proofErr w:type="spellEnd"/>
+      <w:r>
+        <w:rPr>
+          <w:lang w:val="fr-FR"/>
+        </w:rPr>
+        <w:t xml:space="preserve"> aussi quand il n’a plus lieu d’</w:t>
+      </w:r>
+      <w:proofErr w:type="spellStart"/>
+      <w:r>
+        <w:rPr>
+          <w:lang w:val="fr-FR"/>
+        </w:rPr>
+        <w:t>etre</w:t>
+      </w:r>
+      <w:proofErr w:type="spellEnd"/>
+      <w:r>
+        <w:rPr>
+          <w:lang w:val="fr-FR"/>
+        </w:rPr>
+        <w:t xml:space="preserve"> (grille carte et ZC)</w:t>
       </w:r>
     </w:p>
     <w:p>
@@ -2910,11 +8310,131 @@
           <w:lang w:val="fr-FR"/>
         </w:rPr>
       </w:pPr>
-      <w:r>
-        <w:rPr>
-          <w:lang w:val="fr-FR"/>
-        </w:rPr>
-        <w:t>Debogage au dezoom : avant : un dezoom qui saute un etage conservait l’etage precedent en l’etat (on avait superposition de pays)//maintenant : avant le zoom, on dezoom tout.</w:t>
+      <w:proofErr w:type="spellStart"/>
+      <w:r>
+        <w:rPr>
+          <w:lang w:val="fr-FR"/>
+        </w:rPr>
+        <w:t>Debogage</w:t>
+      </w:r>
+      <w:proofErr w:type="spellEnd"/>
+      <w:r>
+        <w:rPr>
+          <w:lang w:val="fr-FR"/>
+        </w:rPr>
+        <w:t xml:space="preserve"> au </w:t>
+      </w:r>
+      <w:proofErr w:type="spellStart"/>
+      <w:r>
+        <w:rPr>
+          <w:lang w:val="fr-FR"/>
+        </w:rPr>
+        <w:t>dezoom</w:t>
+      </w:r>
+      <w:proofErr w:type="spellEnd"/>
+      <w:r>
+        <w:rPr>
+          <w:lang w:val="fr-FR"/>
+        </w:rPr>
+        <w:t xml:space="preserve"> : avant : un </w:t>
+      </w:r>
+      <w:proofErr w:type="spellStart"/>
+      <w:r>
+        <w:rPr>
+          <w:lang w:val="fr-FR"/>
+        </w:rPr>
+        <w:t>dezoom</w:t>
+      </w:r>
+      <w:proofErr w:type="spellEnd"/>
+      <w:r>
+        <w:rPr>
+          <w:lang w:val="fr-FR"/>
+        </w:rPr>
+        <w:t xml:space="preserve"> qui saute un </w:t>
+      </w:r>
+      <w:proofErr w:type="spellStart"/>
+      <w:r>
+        <w:rPr>
+          <w:lang w:val="fr-FR"/>
+        </w:rPr>
+        <w:t>etage</w:t>
+      </w:r>
+      <w:proofErr w:type="spellEnd"/>
+      <w:r>
+        <w:rPr>
+          <w:lang w:val="fr-FR"/>
+        </w:rPr>
+        <w:t xml:space="preserve"> conservait l’</w:t>
+      </w:r>
+      <w:proofErr w:type="spellStart"/>
+      <w:r>
+        <w:rPr>
+          <w:lang w:val="fr-FR"/>
+        </w:rPr>
+        <w:t>etage</w:t>
+      </w:r>
+      <w:proofErr w:type="spellEnd"/>
+      <w:r>
+        <w:rPr>
+          <w:lang w:val="fr-FR"/>
+        </w:rPr>
+        <w:t xml:space="preserve"> </w:t>
+      </w:r>
+      <w:proofErr w:type="spellStart"/>
+      <w:r>
+        <w:rPr>
+          <w:lang w:val="fr-FR"/>
+        </w:rPr>
+        <w:t>precedent</w:t>
+      </w:r>
+      <w:proofErr w:type="spellEnd"/>
+      <w:r>
+        <w:rPr>
+          <w:lang w:val="fr-FR"/>
+        </w:rPr>
+        <w:t xml:space="preserve"> en l’</w:t>
+      </w:r>
+      <w:proofErr w:type="spellStart"/>
+      <w:r>
+        <w:rPr>
+          <w:lang w:val="fr-FR"/>
+        </w:rPr>
+        <w:t>etat</w:t>
+      </w:r>
+      <w:proofErr w:type="spellEnd"/>
+      <w:r>
+        <w:rPr>
+          <w:lang w:val="fr-FR"/>
+        </w:rPr>
+        <w:t xml:space="preserve"> (on avait superposition de </w:t>
+      </w:r>
+      <w:proofErr w:type="gramStart"/>
+      <w:r>
+        <w:rPr>
+          <w:lang w:val="fr-FR"/>
+        </w:rPr>
+        <w:t>pays)/</w:t>
+      </w:r>
+      <w:proofErr w:type="gramEnd"/>
+      <w:r>
+        <w:rPr>
+          <w:lang w:val="fr-FR"/>
+        </w:rPr>
+        <w:t xml:space="preserve">/maintenant : avant le zoom, on </w:t>
+      </w:r>
+      <w:proofErr w:type="spellStart"/>
+      <w:r>
+        <w:rPr>
+          <w:lang w:val="fr-FR"/>
+        </w:rPr>
+        <w:t>dezoom</w:t>
+      </w:r>
+      <w:proofErr w:type="spellEnd"/>
+      <w:r>
+        <w:rPr>
+          <w:lang w:val="fr-FR"/>
+        </w:rPr>
+        <w:t xml:space="preserve"> tout.</w:t>
       </w:r>
     </w:p>
     <w:p>
@@ -2931,7 +8451,49 @@
         <w:rPr>
           <w:lang w:val="fr-FR"/>
         </w:rPr>
-        <w:t>Suppression du pb du double click sur ZC et TM qui faisait reagir la carte mais pas le reste.</w:t>
+        <w:t xml:space="preserve">Suppression du </w:t>
+      </w:r>
+      <w:proofErr w:type="spellStart"/>
+      <w:r>
+        <w:rPr>
+          <w:lang w:val="fr-FR"/>
+        </w:rPr>
+        <w:t>pb</w:t>
+      </w:r>
+      <w:proofErr w:type="spellEnd"/>
+      <w:r>
+        <w:rPr>
+          <w:lang w:val="fr-FR"/>
+        </w:rPr>
+        <w:t xml:space="preserve"> du double </w:t>
+      </w:r>
+      <w:proofErr w:type="spellStart"/>
+      <w:r>
+        <w:rPr>
+          <w:lang w:val="fr-FR"/>
+        </w:rPr>
+        <w:t>click</w:t>
+      </w:r>
+      <w:proofErr w:type="spellEnd"/>
+      <w:r>
+        <w:rPr>
+          <w:lang w:val="fr-FR"/>
+        </w:rPr>
+        <w:t xml:space="preserve"> sur ZC et TM qui faisait </w:t>
+      </w:r>
+      <w:proofErr w:type="spellStart"/>
+      <w:r>
+        <w:rPr>
+          <w:lang w:val="fr-FR"/>
+        </w:rPr>
+        <w:t>reagir</w:t>
+      </w:r>
+      <w:proofErr w:type="spellEnd"/>
+      <w:r>
+        <w:rPr>
+          <w:lang w:val="fr-FR"/>
+        </w:rPr>
+        <w:t xml:space="preserve"> la carte mais pas le reste.</w:t>
       </w:r>
     </w:p>
     <w:p>
@@ -2948,7 +8510,35 @@
         <w:rPr>
           <w:lang w:val="fr-FR"/>
         </w:rPr>
-        <w:t>Suppression du pb de retour quand on est déjà au niveau de hierarchy le plus haut (avant, bug…)</w:t>
+        <w:t xml:space="preserve">Suppression du </w:t>
+      </w:r>
+      <w:proofErr w:type="spellStart"/>
+      <w:r>
+        <w:rPr>
+          <w:lang w:val="fr-FR"/>
+        </w:rPr>
+        <w:t>pb</w:t>
+      </w:r>
+      <w:proofErr w:type="spellEnd"/>
+      <w:r>
+        <w:rPr>
+          <w:lang w:val="fr-FR"/>
+        </w:rPr>
+        <w:t xml:space="preserve"> de retour quand on est déjà au niveau de </w:t>
+      </w:r>
+      <w:proofErr w:type="spellStart"/>
+      <w:r>
+        <w:rPr>
+          <w:lang w:val="fr-FR"/>
+        </w:rPr>
+        <w:t>hierarchy</w:t>
+      </w:r>
+      <w:proofErr w:type="spellEnd"/>
+      <w:r>
+        <w:rPr>
+          <w:lang w:val="fr-FR"/>
+        </w:rPr>
+        <w:t xml:space="preserve"> le plus haut (avant, bug…)</w:t>
       </w:r>
     </w:p>
     <w:p>
@@ -2965,7 +8555,105 @@
         <w:rPr>
           <w:lang w:val="fr-FR"/>
         </w:rPr>
-        <w:t xml:space="preserve">Reste l’interaction avec la grid : trouver comment acceder au boutton « search » via une balise ou quelque chose de materialisable pour pouvoir y attacher un event handler. </w:t>
+        <w:t xml:space="preserve">Reste l’interaction avec la </w:t>
+      </w:r>
+      <w:proofErr w:type="spellStart"/>
+      <w:r>
+        <w:rPr>
+          <w:lang w:val="fr-FR"/>
+        </w:rPr>
+        <w:t>grid</w:t>
+      </w:r>
+      <w:proofErr w:type="spellEnd"/>
+      <w:r>
+        <w:rPr>
+          <w:lang w:val="fr-FR"/>
+        </w:rPr>
+        <w:t xml:space="preserve"> : trouver comment </w:t>
+      </w:r>
+      <w:proofErr w:type="spellStart"/>
+      <w:r>
+        <w:rPr>
+          <w:lang w:val="fr-FR"/>
+        </w:rPr>
+        <w:t>acceder</w:t>
+      </w:r>
+      <w:proofErr w:type="spellEnd"/>
+      <w:r>
+        <w:rPr>
+          <w:lang w:val="fr-FR"/>
+        </w:rPr>
+        <w:t xml:space="preserve"> au </w:t>
+      </w:r>
+      <w:proofErr w:type="spellStart"/>
+      <w:r>
+        <w:rPr>
+          <w:lang w:val="fr-FR"/>
+        </w:rPr>
+        <w:t>boutton</w:t>
+      </w:r>
+      <w:proofErr w:type="spellEnd"/>
+      <w:r>
+        <w:rPr>
+          <w:lang w:val="fr-FR"/>
+        </w:rPr>
+        <w:t xml:space="preserve"> « </w:t>
+      </w:r>
+      <w:proofErr w:type="spellStart"/>
+      <w:r>
+        <w:rPr>
+          <w:lang w:val="fr-FR"/>
+        </w:rPr>
+        <w:t>search</w:t>
+      </w:r>
+      <w:proofErr w:type="spellEnd"/>
+      <w:r>
+        <w:rPr>
+          <w:lang w:val="fr-FR"/>
+        </w:rPr>
+        <w:t xml:space="preserve"> » via une balise ou quelque chose de </w:t>
+      </w:r>
+      <w:proofErr w:type="spellStart"/>
+      <w:r>
+        <w:rPr>
+          <w:lang w:val="fr-FR"/>
+        </w:rPr>
+        <w:t>materialisable</w:t>
+      </w:r>
+      <w:proofErr w:type="spellEnd"/>
+      <w:r>
+        <w:rPr>
+          <w:lang w:val="fr-FR"/>
+        </w:rPr>
+        <w:t xml:space="preserve"> pour pouvoir y attacher un </w:t>
+      </w:r>
+      <w:proofErr w:type="spellStart"/>
+      <w:r>
+        <w:rPr>
+          <w:lang w:val="fr-FR"/>
+        </w:rPr>
+        <w:t>event</w:t>
+      </w:r>
+      <w:proofErr w:type="spellEnd"/>
+      <w:r>
+        <w:rPr>
+          <w:lang w:val="fr-FR"/>
+        </w:rPr>
+        <w:t xml:space="preserve"> </w:t>
+      </w:r>
+      <w:proofErr w:type="spellStart"/>
+      <w:r>
+        <w:rPr>
+          <w:lang w:val="fr-FR"/>
+        </w:rPr>
+        <w:t>handler</w:t>
+      </w:r>
+      <w:proofErr w:type="spellEnd"/>
+      <w:r>
+        <w:rPr>
+          <w:lang w:val="fr-FR"/>
+        </w:rPr>
+        <w:t xml:space="preserve">. </w:t>
       </w:r>
     </w:p>
     <w:p>
@@ -3010,7 +8698,79 @@
         <w:rPr>
           <w:lang w:val="fr-FR"/>
         </w:rPr>
-        <w:t>-recherche d’un id pour le boutton search afin d’y appliquer l’event handler on.click. Aucun ID trouvé.</w:t>
+        <w:t xml:space="preserve">-recherche d’un id pour le </w:t>
+      </w:r>
+      <w:proofErr w:type="spellStart"/>
+      <w:r>
+        <w:rPr>
+          <w:lang w:val="fr-FR"/>
+        </w:rPr>
+        <w:t>boutton</w:t>
+      </w:r>
+      <w:proofErr w:type="spellEnd"/>
+      <w:r>
+        <w:rPr>
+          <w:lang w:val="fr-FR"/>
+        </w:rPr>
+        <w:t xml:space="preserve"> </w:t>
+      </w:r>
+      <w:proofErr w:type="spellStart"/>
+      <w:r>
+        <w:rPr>
+          <w:lang w:val="fr-FR"/>
+        </w:rPr>
+        <w:t>search</w:t>
+      </w:r>
+      <w:proofErr w:type="spellEnd"/>
+      <w:r>
+        <w:rPr>
+          <w:lang w:val="fr-FR"/>
+        </w:rPr>
+        <w:t xml:space="preserve"> afin d’y appliquer l’</w:t>
+      </w:r>
+      <w:proofErr w:type="spellStart"/>
+      <w:r>
+        <w:rPr>
+          <w:lang w:val="fr-FR"/>
+        </w:rPr>
+        <w:t>event</w:t>
+      </w:r>
+      <w:proofErr w:type="spellEnd"/>
+      <w:r>
+        <w:rPr>
+          <w:lang w:val="fr-FR"/>
+        </w:rPr>
+        <w:t xml:space="preserve"> </w:t>
+      </w:r>
+      <w:proofErr w:type="spellStart"/>
+      <w:r>
+        <w:rPr>
+          <w:lang w:val="fr-FR"/>
+        </w:rPr>
+        <w:t>handler</w:t>
+      </w:r>
+      <w:proofErr w:type="spellEnd"/>
+      <w:r>
+        <w:rPr>
+          <w:lang w:val="fr-FR"/>
+        </w:rPr>
+        <w:t xml:space="preserve"> </w:t>
+      </w:r>
+      <w:proofErr w:type="spellStart"/>
+      <w:proofErr w:type="gramStart"/>
+      <w:r>
+        <w:rPr>
+          <w:lang w:val="fr-FR"/>
+        </w:rPr>
+        <w:t>on.click</w:t>
+      </w:r>
+      <w:proofErr w:type="spellEnd"/>
+      <w:proofErr w:type="gramEnd"/>
+      <w:r>
+        <w:rPr>
+          <w:lang w:val="fr-FR"/>
+        </w:rPr>
+        <w:t>. Aucun ID trouvé.</w:t>
       </w:r>
     </w:p>
     <w:p>
@@ -3027,8 +8787,30 @@
         <w:rPr>
           <w:lang w:val="fr-FR"/>
         </w:rPr>
-        <w:t>-tentative avec une modification de variable : au moment ou la variable change, zoom/dezoom</w:t>
-      </w:r>
+        <w:t xml:space="preserve">-tentative avec une modification de variable : au moment </w:t>
+      </w:r>
+      <w:proofErr w:type="spellStart"/>
+      <w:r>
+        <w:rPr>
+          <w:lang w:val="fr-FR"/>
+        </w:rPr>
+        <w:t>ou</w:t>
+      </w:r>
+      <w:proofErr w:type="spellEnd"/>
+      <w:r>
+        <w:rPr>
+          <w:lang w:val="fr-FR"/>
+        </w:rPr>
+        <w:t xml:space="preserve"> la variable change, zoom/</w:t>
+      </w:r>
+      <w:proofErr w:type="spellStart"/>
+      <w:r>
+        <w:rPr>
+          <w:lang w:val="fr-FR"/>
+        </w:rPr>
+        <w:t>dezoom</w:t>
+      </w:r>
+      <w:proofErr w:type="spellEnd"/>
     </w:p>
     <w:p>
       <w:pPr>
@@ -3044,7 +8826,77 @@
         <w:rPr>
           <w:lang w:val="fr-FR"/>
         </w:rPr>
-        <w:t>-tentative avec un autofilter pour avoir comme element declancheur l’appuie sur la touche entrée. PB : l’evenement s’active avant la mise a jour de la grille (et donc ne provoque rien)</w:t>
+        <w:t xml:space="preserve">-tentative avec un </w:t>
+      </w:r>
+      <w:proofErr w:type="spellStart"/>
+      <w:r>
+        <w:rPr>
+          <w:lang w:val="fr-FR"/>
+        </w:rPr>
+        <w:t>autofilter</w:t>
+      </w:r>
+      <w:proofErr w:type="spellEnd"/>
+      <w:r>
+        <w:rPr>
+          <w:lang w:val="fr-FR"/>
+        </w:rPr>
+        <w:t xml:space="preserve"> pour avoir comme </w:t>
+      </w:r>
+      <w:proofErr w:type="spellStart"/>
+      <w:r>
+        <w:rPr>
+          <w:lang w:val="fr-FR"/>
+        </w:rPr>
+        <w:t>element</w:t>
+      </w:r>
+      <w:proofErr w:type="spellEnd"/>
+      <w:r>
+        <w:rPr>
+          <w:lang w:val="fr-FR"/>
+        </w:rPr>
+        <w:t xml:space="preserve"> </w:t>
+      </w:r>
+      <w:proofErr w:type="spellStart"/>
+      <w:r>
+        <w:rPr>
+          <w:lang w:val="fr-FR"/>
+        </w:rPr>
+        <w:t>declancheur</w:t>
+      </w:r>
+      <w:proofErr w:type="spellEnd"/>
+      <w:r>
+        <w:rPr>
+          <w:lang w:val="fr-FR"/>
+        </w:rPr>
+        <w:t xml:space="preserve"> l’appuie sur la touche entrée. PB : l’</w:t>
+      </w:r>
+      <w:proofErr w:type="spellStart"/>
+      <w:r>
+        <w:rPr>
+          <w:lang w:val="fr-FR"/>
+        </w:rPr>
+        <w:t>evenement</w:t>
+      </w:r>
+      <w:proofErr w:type="spellEnd"/>
+      <w:r>
+        <w:rPr>
+          <w:lang w:val="fr-FR"/>
+        </w:rPr>
+        <w:t xml:space="preserve"> s’active avant la mise </w:t>
+      </w:r>
+      <w:proofErr w:type="spellStart"/>
+      <w:r>
+        <w:rPr>
+          <w:lang w:val="fr-FR"/>
+        </w:rPr>
+        <w:t>a</w:t>
+      </w:r>
+      <w:proofErr w:type="spellEnd"/>
+      <w:r>
+        <w:rPr>
+          <w:lang w:val="fr-FR"/>
+        </w:rPr>
+        <w:t xml:space="preserve"> jour de la grille (et donc ne provoque rien)</w:t>
       </w:r>
     </w:p>
     <w:p>
@@ -3061,7 +8913,49 @@
         <w:rPr>
           <w:lang w:val="fr-FR"/>
         </w:rPr>
-        <w:t>Il faudrait pouvoir utiliser l’evenement loadComplete a un autre endroit que apres la création de la grille…recherche en cours.</w:t>
+        <w:t>Il faudrait pouvoir utiliser l’</w:t>
+      </w:r>
+      <w:proofErr w:type="spellStart"/>
+      <w:r>
+        <w:rPr>
+          <w:lang w:val="fr-FR"/>
+        </w:rPr>
+        <w:t>evenement</w:t>
+      </w:r>
+      <w:proofErr w:type="spellEnd"/>
+      <w:r>
+        <w:rPr>
+          <w:lang w:val="fr-FR"/>
+        </w:rPr>
+        <w:t xml:space="preserve"> </w:t>
+      </w:r>
+      <w:proofErr w:type="spellStart"/>
+      <w:r>
+        <w:rPr>
+          <w:lang w:val="fr-FR"/>
+        </w:rPr>
+        <w:t>loadComplete</w:t>
+      </w:r>
+      <w:proofErr w:type="spellEnd"/>
+      <w:r>
+        <w:rPr>
+          <w:lang w:val="fr-FR"/>
+        </w:rPr>
+        <w:t xml:space="preserve"> a un autre endroit que </w:t>
+      </w:r>
+      <w:proofErr w:type="spellStart"/>
+      <w:r>
+        <w:rPr>
+          <w:lang w:val="fr-FR"/>
+        </w:rPr>
+        <w:t>apres</w:t>
+      </w:r>
+      <w:proofErr w:type="spellEnd"/>
+      <w:r>
+        <w:rPr>
+          <w:lang w:val="fr-FR"/>
+        </w:rPr>
+        <w:t xml:space="preserve"> la création de la grille…recherche en cours.</w:t>
       </w:r>
     </w:p>
     <w:p>
@@ -3078,7 +8972,49 @@
         <w:rPr>
           <w:lang w:val="fr-FR"/>
         </w:rPr>
-        <w:t>En attendant : mise en place du filtre associé (avec un element par niveau de hierarchy, meme quand l’utilisateur ne rentre qu’un ou deux niveau).</w:t>
+        <w:t xml:space="preserve">En attendant : mise en place du filtre associé (avec un </w:t>
+      </w:r>
+      <w:proofErr w:type="spellStart"/>
+      <w:r>
+        <w:rPr>
+          <w:lang w:val="fr-FR"/>
+        </w:rPr>
+        <w:t>element</w:t>
+      </w:r>
+      <w:proofErr w:type="spellEnd"/>
+      <w:r>
+        <w:rPr>
+          <w:lang w:val="fr-FR"/>
+        </w:rPr>
+        <w:t xml:space="preserve"> par niveau de </w:t>
+      </w:r>
+      <w:proofErr w:type="spellStart"/>
+      <w:r>
+        <w:rPr>
+          <w:lang w:val="fr-FR"/>
+        </w:rPr>
+        <w:t>hierarchy</w:t>
+      </w:r>
+      <w:proofErr w:type="spellEnd"/>
+      <w:r>
+        <w:rPr>
+          <w:lang w:val="fr-FR"/>
+        </w:rPr>
+        <w:t xml:space="preserve">, </w:t>
+      </w:r>
+      <w:proofErr w:type="spellStart"/>
+      <w:r>
+        <w:rPr>
+          <w:lang w:val="fr-FR"/>
+        </w:rPr>
+        <w:t>meme</w:t>
+      </w:r>
+      <w:proofErr w:type="spellEnd"/>
+      <w:r>
+        <w:rPr>
+          <w:lang w:val="fr-FR"/>
+        </w:rPr>
+        <w:t xml:space="preserve"> quand l’utilisateur ne rentre qu’un ou deux niveau).</w:t>
       </w:r>
     </w:p>
     <w:p>
@@ -3106,7 +9042,133 @@
         <w:rPr>
           <w:lang w:val="fr-FR"/>
         </w:rPr>
-        <w:t>26/04 : Resolution du probleme de l’interaction grille : au lieu de chercher un evenement qui declancherait mes actions, je l’ai créé : j’utilise un div non affiché (display none) dans lequel, a la fin de chaque reload de la grille (loadComplete), j’affiche les filtres de la grille. Je guette alors le changement de texte dans cette balise -&gt; si changement, on active les différentes actions : zoom des circles, treemap et pays.</w:t>
+        <w:t xml:space="preserve">26/04 : </w:t>
+      </w:r>
+      <w:proofErr w:type="spellStart"/>
+      <w:r>
+        <w:rPr>
+          <w:lang w:val="fr-FR"/>
+        </w:rPr>
+        <w:t>Resolution</w:t>
+      </w:r>
+      <w:proofErr w:type="spellEnd"/>
+      <w:r>
+        <w:rPr>
+          <w:lang w:val="fr-FR"/>
+        </w:rPr>
+        <w:t xml:space="preserve"> du </w:t>
+      </w:r>
+      <w:proofErr w:type="spellStart"/>
+      <w:r>
+        <w:rPr>
+          <w:lang w:val="fr-FR"/>
+        </w:rPr>
+        <w:t>probleme</w:t>
+      </w:r>
+      <w:proofErr w:type="spellEnd"/>
+      <w:r>
+        <w:rPr>
+          <w:lang w:val="fr-FR"/>
+        </w:rPr>
+        <w:t xml:space="preserve"> de l’interaction grille : au lieu de chercher un </w:t>
+      </w:r>
+      <w:proofErr w:type="spellStart"/>
+      <w:r>
+        <w:rPr>
+          <w:lang w:val="fr-FR"/>
+        </w:rPr>
+        <w:t>evenement</w:t>
+      </w:r>
+      <w:proofErr w:type="spellEnd"/>
+      <w:r>
+        <w:rPr>
+          <w:lang w:val="fr-FR"/>
+        </w:rPr>
+        <w:t xml:space="preserve"> qui </w:t>
+      </w:r>
+      <w:proofErr w:type="spellStart"/>
+      <w:r>
+        <w:rPr>
+          <w:lang w:val="fr-FR"/>
+        </w:rPr>
+        <w:t>declancherait</w:t>
+      </w:r>
+      <w:proofErr w:type="spellEnd"/>
+      <w:r>
+        <w:rPr>
+          <w:lang w:val="fr-FR"/>
+        </w:rPr>
+        <w:t xml:space="preserve"> mes actions, je l’ai créé : j’utilise un div non affiché (display none) dans lequel, </w:t>
+      </w:r>
+      <w:proofErr w:type="spellStart"/>
+      <w:r>
+        <w:rPr>
+          <w:lang w:val="fr-FR"/>
+        </w:rPr>
+        <w:t>a</w:t>
+      </w:r>
+      <w:proofErr w:type="spellEnd"/>
+      <w:r>
+        <w:rPr>
+          <w:lang w:val="fr-FR"/>
+        </w:rPr>
+        <w:t xml:space="preserve"> la fin de chaque </w:t>
+      </w:r>
+      <w:proofErr w:type="spellStart"/>
+      <w:r>
+        <w:rPr>
+          <w:lang w:val="fr-FR"/>
+        </w:rPr>
+        <w:t>reload</w:t>
+      </w:r>
+      <w:proofErr w:type="spellEnd"/>
+      <w:r>
+        <w:rPr>
+          <w:lang w:val="fr-FR"/>
+        </w:rPr>
+        <w:t xml:space="preserve"> de la grille (</w:t>
+      </w:r>
+      <w:proofErr w:type="spellStart"/>
+      <w:r>
+        <w:rPr>
+          <w:lang w:val="fr-FR"/>
+        </w:rPr>
+        <w:t>loadComplete</w:t>
+      </w:r>
+      <w:proofErr w:type="spellEnd"/>
+      <w:r>
+        <w:rPr>
+          <w:lang w:val="fr-FR"/>
+        </w:rPr>
+        <w:t xml:space="preserve">), j’affiche les filtres de la grille. Je guette alors le changement de texte dans cette balise -&gt; si changement, on active les différentes actions : zoom des </w:t>
+      </w:r>
+      <w:proofErr w:type="spellStart"/>
+      <w:r>
+        <w:rPr>
+          <w:lang w:val="fr-FR"/>
+        </w:rPr>
+        <w:t>circles</w:t>
+      </w:r>
+      <w:proofErr w:type="spellEnd"/>
+      <w:r>
+        <w:rPr>
+          <w:lang w:val="fr-FR"/>
+        </w:rPr>
+        <w:t xml:space="preserve">, </w:t>
+      </w:r>
+      <w:proofErr w:type="spellStart"/>
+      <w:r>
+        <w:rPr>
+          <w:lang w:val="fr-FR"/>
+        </w:rPr>
+        <w:t>treemap</w:t>
+      </w:r>
+      <w:proofErr w:type="spellEnd"/>
+      <w:r>
+        <w:rPr>
+          <w:lang w:val="fr-FR"/>
+        </w:rPr>
+        <w:t xml:space="preserve"> et pays.</w:t>
       </w:r>
     </w:p>
     <w:p>
@@ -3123,15 +9185,91 @@
         <w:rPr>
           <w:lang w:val="fr-FR"/>
         </w:rPr>
-        <w:t>Ne pas oublier aussi de remettre la balise a zero tout de suite, sinon on ne peut pas faire deux fois la meme recherche (pas tres utile….sauf quand on touche aux autres elements du dashbord entre temps !</w:t>
-      </w:r>
-      <w:bookmarkStart w:id="0" w:name="_GoBack"/>
-      <w:bookmarkEnd w:id="0"/>
-      <w:r>
-        <w:rPr>
-          <w:lang w:val="fr-FR"/>
-        </w:rPr>
-        <w:t>)</w:t>
+        <w:t xml:space="preserve">Ne pas oublier aussi de remettre la balise a </w:t>
+      </w:r>
+      <w:proofErr w:type="spellStart"/>
+      <w:r>
+        <w:rPr>
+          <w:lang w:val="fr-FR"/>
+        </w:rPr>
+        <w:t>zero</w:t>
+      </w:r>
+      <w:proofErr w:type="spellEnd"/>
+      <w:r>
+        <w:rPr>
+          <w:lang w:val="fr-FR"/>
+        </w:rPr>
+        <w:t xml:space="preserve"> tout de suite, sinon on ne peut pas faire deux fois la </w:t>
+      </w:r>
+      <w:proofErr w:type="spellStart"/>
+      <w:r>
+        <w:rPr>
+          <w:lang w:val="fr-FR"/>
+        </w:rPr>
+        <w:t>meme</w:t>
+      </w:r>
+      <w:proofErr w:type="spellEnd"/>
+      <w:r>
+        <w:rPr>
+          <w:lang w:val="fr-FR"/>
+        </w:rPr>
+        <w:t xml:space="preserve"> recherche (pas </w:t>
+      </w:r>
+      <w:proofErr w:type="spellStart"/>
+      <w:r>
+        <w:rPr>
+          <w:lang w:val="fr-FR"/>
+        </w:rPr>
+        <w:t>tres</w:t>
+      </w:r>
+      <w:proofErr w:type="spellEnd"/>
+      <w:r>
+        <w:rPr>
+          <w:lang w:val="fr-FR"/>
+        </w:rPr>
+        <w:t xml:space="preserve"> </w:t>
+      </w:r>
+      <w:proofErr w:type="gramStart"/>
+      <w:r>
+        <w:rPr>
+          <w:lang w:val="fr-FR"/>
+        </w:rPr>
+        <w:t>utile….</w:t>
+      </w:r>
+      <w:proofErr w:type="gramEnd"/>
+      <w:r>
+        <w:rPr>
+          <w:lang w:val="fr-FR"/>
+        </w:rPr>
+        <w:t xml:space="preserve">sauf quand on touche aux autres </w:t>
+      </w:r>
+      <w:proofErr w:type="spellStart"/>
+      <w:r>
+        <w:rPr>
+          <w:lang w:val="fr-FR"/>
+        </w:rPr>
+        <w:t>elements</w:t>
+      </w:r>
+      <w:proofErr w:type="spellEnd"/>
+      <w:r>
+        <w:rPr>
+          <w:lang w:val="fr-FR"/>
+        </w:rPr>
+        <w:t xml:space="preserve"> du </w:t>
+      </w:r>
+      <w:proofErr w:type="spellStart"/>
+      <w:r>
+        <w:rPr>
+          <w:lang w:val="fr-FR"/>
+        </w:rPr>
+        <w:t>dashbord</w:t>
+      </w:r>
+      <w:proofErr w:type="spellEnd"/>
+      <w:r>
+        <w:rPr>
+          <w:lang w:val="fr-FR"/>
+        </w:rPr>
+        <w:t xml:space="preserve"> entre temps !)</w:t>
       </w:r>
     </w:p>
     <w:p>
@@ -3155,11 +9293,19 @@
           <w:lang w:val="fr-FR"/>
         </w:rPr>
       </w:pPr>
-      <w:r>
-        <w:rPr>
-          <w:lang w:val="fr-FR"/>
-        </w:rPr>
-        <w:t xml:space="preserve">Probleme possible : </w:t>
+      <w:proofErr w:type="spellStart"/>
+      <w:r>
+        <w:rPr>
+          <w:lang w:val="fr-FR"/>
+        </w:rPr>
+        <w:t>Probleme</w:t>
+      </w:r>
+      <w:proofErr w:type="spellEnd"/>
+      <w:r>
+        <w:rPr>
+          <w:lang w:val="fr-FR"/>
+        </w:rPr>
+        <w:t xml:space="preserve"> possible : </w:t>
       </w:r>
     </w:p>
     <w:p>
@@ -3203,7 +9349,21 @@
         <w:rPr>
           <w:lang w:val="fr-FR"/>
         </w:rPr>
-        <w:t>//test sur le nombre de colone du tableau avant zoom</w:t>
+        <w:t xml:space="preserve">//test sur le nombre de </w:t>
+      </w:r>
+      <w:proofErr w:type="spellStart"/>
+      <w:r>
+        <w:rPr>
+          <w:lang w:val="fr-FR"/>
+        </w:rPr>
+        <w:t>colone</w:t>
+      </w:r>
+      <w:proofErr w:type="spellEnd"/>
+      <w:r>
+        <w:rPr>
+          <w:lang w:val="fr-FR"/>
+        </w:rPr>
+        <w:t xml:space="preserve"> du tableau avant zoom</w:t>
       </w:r>
       <w:r>
         <w:rPr>
@@ -3240,8 +9400,30 @@
         <w:rPr>
           <w:lang w:val="fr-FR"/>
         </w:rPr>
-        <w:t>// cas reglé par comparaison a ce qui n’est pas Hierarchisé</w:t>
-      </w:r>
+        <w:t xml:space="preserve">// cas </w:t>
+      </w:r>
+      <w:proofErr w:type="spellStart"/>
+      <w:r>
+        <w:rPr>
+          <w:lang w:val="fr-FR"/>
+        </w:rPr>
+        <w:t>reglé</w:t>
+      </w:r>
+      <w:proofErr w:type="spellEnd"/>
+      <w:r>
+        <w:rPr>
+          <w:lang w:val="fr-FR"/>
+        </w:rPr>
+        <w:t xml:space="preserve"> par comparaison a ce qui n’est pas </w:t>
+      </w:r>
+      <w:proofErr w:type="spellStart"/>
+      <w:r>
+        <w:rPr>
+          <w:lang w:val="fr-FR"/>
+        </w:rPr>
+        <w:t>Hierarchisé</w:t>
+      </w:r>
+      <w:proofErr w:type="spellEnd"/>
     </w:p>
     <w:p>
       <w:pPr>
@@ -3257,7 +9439,14 @@
         <w:rPr>
           <w:lang w:val="fr-FR"/>
         </w:rPr>
-        <w:t>-couleur en cas de recherche ciblée</w:t>
+        <w:t>-</w:t>
+      </w:r>
+      <w:r>
+        <w:rPr>
+          <w:strike/>
+          <w:lang w:val="fr-FR"/>
+        </w:rPr>
+        <w:t>couleur en cas de recherche ciblée</w:t>
       </w:r>
     </w:p>
     <w:p>
@@ -3270,6 +9459,62 @@
           <w:lang w:val="fr-FR"/>
         </w:rPr>
       </w:pPr>
+      <w:r>
+        <w:rPr>
+          <w:lang w:val="fr-FR"/>
+        </w:rPr>
+        <w:t xml:space="preserve">Retour des </w:t>
+      </w:r>
+      <w:proofErr w:type="spellStart"/>
+      <w:r>
+        <w:rPr>
+          <w:lang w:val="fr-FR"/>
+        </w:rPr>
+        <w:t>bubbles</w:t>
+      </w:r>
+      <w:proofErr w:type="spellEnd"/>
+      <w:r>
+        <w:rPr>
+          <w:lang w:val="fr-FR"/>
+        </w:rPr>
+        <w:t xml:space="preserve"> montrant la population par pays :  une comparaison est faite entre l’identifiant et le nom, un des </w:t>
+      </w:r>
+      <w:proofErr w:type="spellStart"/>
+      <w:r>
+        <w:rPr>
+          <w:lang w:val="fr-FR"/>
+        </w:rPr>
+        <w:t>elements</w:t>
+      </w:r>
+      <w:proofErr w:type="spellEnd"/>
+      <w:r>
+        <w:rPr>
+          <w:lang w:val="fr-FR"/>
+        </w:rPr>
+        <w:t xml:space="preserve"> ne renvoyait plus de valeur -&gt;comparaison fausse -&gt; taille par </w:t>
+      </w:r>
+      <w:proofErr w:type="spellStart"/>
+      <w:r>
+        <w:rPr>
+          <w:lang w:val="fr-FR"/>
+        </w:rPr>
+        <w:t>defaut</w:t>
+      </w:r>
+      <w:proofErr w:type="spellEnd"/>
+      <w:r>
+        <w:rPr>
+          <w:lang w:val="fr-FR"/>
+        </w:rPr>
+        <w:t xml:space="preserve"> (0).</w:t>
+      </w:r>
+      <w:bookmarkStart w:id="0" w:name="_GoBack"/>
+      <w:bookmarkEnd w:id="0"/>
+      <w:r>
+        <w:rPr>
+          <w:lang w:val="fr-FR"/>
+        </w:rPr>
+        <w:t xml:space="preserve"> </w:t>
+      </w:r>
     </w:p>
     <w:p>
       <w:pPr>
@@ -3281,12 +9526,6 @@
           <w:lang w:val="fr-FR"/>
         </w:rPr>
       </w:pPr>
-      <w:r>
-        <w:rPr>
-          <w:lang w:val="fr-FR"/>
-        </w:rPr>
-        <w:t>Reste a faire :</w:t>
-      </w:r>
     </w:p>
     <w:p>
       <w:pPr>
@@ -3295,16 +9534,30 @@
         </w:tabs>
         <w:spacing w:after="0"/>
         <w:rPr>
-          <w:strike/>
-          <w:lang w:val="fr-FR"/>
-        </w:rPr>
-      </w:pPr>
-      <w:r>
-        <w:rPr>
-          <w:strike/>
-          <w:lang w:val="fr-FR"/>
-        </w:rPr>
-        <w:t>-interaction du ZC</w:t>
+          <w:lang w:val="fr-FR"/>
+        </w:rPr>
+      </w:pPr>
+      <w:r>
+        <w:rPr>
+          <w:lang w:val="fr-FR"/>
+        </w:rPr>
+        <w:t xml:space="preserve">Reste </w:t>
+      </w:r>
+      <w:proofErr w:type="spellStart"/>
+      <w:proofErr w:type="gramStart"/>
+      <w:r>
+        <w:rPr>
+          <w:lang w:val="fr-FR"/>
+        </w:rPr>
+        <w:t>a</w:t>
+      </w:r>
+      <w:proofErr w:type="spellEnd"/>
+      <w:proofErr w:type="gramEnd"/>
+      <w:r>
+        <w:rPr>
+          <w:lang w:val="fr-FR"/>
+        </w:rPr>
+        <w:t xml:space="preserve"> faire :</w:t>
       </w:r>
     </w:p>
     <w:p>
@@ -3323,7 +9576,7 @@
           <w:strike/>
           <w:lang w:val="fr-FR"/>
         </w:rPr>
-        <w:t>-interaction reciproque</w:t>
+        <w:t>-interaction du ZC</w:t>
       </w:r>
     </w:p>
     <w:p>
@@ -3333,15 +9586,26 @@
         </w:tabs>
         <w:spacing w:after="0"/>
         <w:rPr>
-          <w:lang w:val="fr-FR"/>
-        </w:rPr>
-      </w:pPr>
-      <w:r>
-        <w:rPr>
-          <w:lang w:val="fr-FR"/>
-        </w:rPr>
-        <w:t>-cas ou toutes les cases de la hierarchy sont cochées (sauf la colonne numerique bien sur)</w:t>
-      </w:r>
+          <w:strike/>
+          <w:lang w:val="fr-FR"/>
+        </w:rPr>
+      </w:pPr>
+      <w:r>
+        <w:rPr>
+          <w:strike/>
+          <w:lang w:val="fr-FR"/>
+        </w:rPr>
+        <w:t xml:space="preserve">-interaction </w:t>
+      </w:r>
+      <w:proofErr w:type="spellStart"/>
+      <w:r>
+        <w:rPr>
+          <w:strike/>
+          <w:lang w:val="fr-FR"/>
+        </w:rPr>
+        <w:t>reciproque</w:t>
+      </w:r>
+      <w:proofErr w:type="spellEnd"/>
     </w:p>
     <w:p>
       <w:pPr>
@@ -3350,16 +9614,56 @@
         </w:tabs>
         <w:spacing w:after="0"/>
         <w:rPr>
-          <w:strike/>
-          <w:lang w:val="fr-FR"/>
-        </w:rPr>
-      </w:pPr>
-      <w:r>
-        <w:rPr>
-          <w:strike/>
-          <w:lang w:val="fr-FR"/>
-        </w:rPr>
-        <w:t>-marqueur du pays selectionné sur le ZC</w:t>
+          <w:lang w:val="fr-FR"/>
+        </w:rPr>
+      </w:pPr>
+      <w:r>
+        <w:rPr>
+          <w:lang w:val="fr-FR"/>
+        </w:rPr>
+        <w:t xml:space="preserve">-cas ou toutes les cases de la </w:t>
+      </w:r>
+      <w:proofErr w:type="spellStart"/>
+      <w:r>
+        <w:rPr>
+          <w:lang w:val="fr-FR"/>
+        </w:rPr>
+        <w:t>hierarchy</w:t>
+      </w:r>
+      <w:proofErr w:type="spellEnd"/>
+      <w:r>
+        <w:rPr>
+          <w:lang w:val="fr-FR"/>
+        </w:rPr>
+        <w:t xml:space="preserve"> sont cochées (sauf la colonne </w:t>
+      </w:r>
+      <w:proofErr w:type="spellStart"/>
+      <w:r>
+        <w:rPr>
+          <w:lang w:val="fr-FR"/>
+        </w:rPr>
+        <w:t>numerique</w:t>
+      </w:r>
+      <w:proofErr w:type="spellEnd"/>
+      <w:r>
+        <w:rPr>
+          <w:lang w:val="fr-FR"/>
+        </w:rPr>
+        <w:t xml:space="preserve"> bien </w:t>
+      </w:r>
+      <w:proofErr w:type="spellStart"/>
+      <w:r>
+        <w:rPr>
+          <w:lang w:val="fr-FR"/>
+        </w:rPr>
+        <w:t>sur</w:t>
+      </w:r>
+      <w:proofErr w:type="spellEnd"/>
+      <w:r>
+        <w:rPr>
+          <w:lang w:val="fr-FR"/>
+        </w:rPr>
+        <w:t>)</w:t>
       </w:r>
     </w:p>
     <w:p>
@@ -3369,15 +9673,61 @@
         </w:tabs>
         <w:spacing w:after="0"/>
         <w:rPr>
-          <w:lang w:val="fr-FR"/>
-        </w:rPr>
-      </w:pPr>
-      <w:r>
-        <w:rPr>
-          <w:lang w:val="fr-FR"/>
-        </w:rPr>
-        <w:t>-interaction grid</w:t>
-      </w:r>
+          <w:strike/>
+          <w:lang w:val="fr-FR"/>
+        </w:rPr>
+      </w:pPr>
+      <w:r>
+        <w:rPr>
+          <w:strike/>
+          <w:lang w:val="fr-FR"/>
+        </w:rPr>
+        <w:t xml:space="preserve">-marqueur du pays </w:t>
+      </w:r>
+      <w:proofErr w:type="spellStart"/>
+      <w:r>
+        <w:rPr>
+          <w:strike/>
+          <w:lang w:val="fr-FR"/>
+        </w:rPr>
+        <w:t>selectionné</w:t>
+      </w:r>
+      <w:proofErr w:type="spellEnd"/>
+      <w:r>
+        <w:rPr>
+          <w:strike/>
+          <w:lang w:val="fr-FR"/>
+        </w:rPr>
+        <w:t xml:space="preserve"> sur le ZC</w:t>
+      </w:r>
+    </w:p>
+    <w:p>
+      <w:pPr>
+        <w:tabs>
+          <w:tab w:val="center" w:pos="4536"/>
+        </w:tabs>
+        <w:spacing w:after="0"/>
+        <w:rPr>
+          <w:strike/>
+          <w:lang w:val="fr-FR"/>
+        </w:rPr>
+      </w:pPr>
+      <w:r>
+        <w:rPr>
+          <w:strike/>
+          <w:lang w:val="fr-FR"/>
+        </w:rPr>
+        <w:t xml:space="preserve">-interaction </w:t>
+      </w:r>
+      <w:proofErr w:type="spellStart"/>
+      <w:r>
+        <w:rPr>
+          <w:strike/>
+          <w:lang w:val="fr-FR"/>
+        </w:rPr>
+        <w:t>grid</w:t>
+      </w:r>
+      <w:proofErr w:type="spellEnd"/>
     </w:p>
     <w:sectPr>
       <w:pgSz w:w="11906" w:h="16838"/>
@@ -4208,7 +10558,7 @@
 </file>
 
 <file path=customXml/itemProps1.xml><?xml version="1.0" encoding="utf-8"?>
-<ds:datastoreItem xmlns:ds="http://schemas.openxmlformats.org/officeDocument/2006/customXml" ds:itemID="{F0782233-09B4-476E-A00E-6545A07BC3BB}">
+<ds:datastoreItem xmlns:ds="http://schemas.openxmlformats.org/officeDocument/2006/customXml" ds:itemID="{B18298B0-B4CA-47E7-9E58-9DA43A0B1D14}">
   <ds:schemaRefs>
     <ds:schemaRef ds:uri="http://schemas.openxmlformats.org/officeDocument/2006/bibliography"/>
   </ds:schemaRefs>

--- a/Documentation/Carnet de bord.docx
+++ b/Documentation/Carnet de bord.docx
@@ -34,11 +34,33 @@
         </w:rPr>
         <w:t xml:space="preserve"> : découverte du projet et mise en route (power BI + regarder le code </w:t>
       </w:r>
-      <w:r>
-        <w:rPr>
-          <w:lang w:val="fr-FR"/>
-        </w:rPr>
-        <w:t xml:space="preserve">parrallele coordinate : </w:t>
+      <w:proofErr w:type="spellStart"/>
+      <w:r>
+        <w:rPr>
+          <w:lang w:val="fr-FR"/>
+        </w:rPr>
+        <w:t>parrallele</w:t>
+      </w:r>
+      <w:proofErr w:type="spellEnd"/>
+      <w:r>
+        <w:rPr>
+          <w:lang w:val="fr-FR"/>
+        </w:rPr>
+        <w:t xml:space="preserve"> </w:t>
+      </w:r>
+      <w:proofErr w:type="spellStart"/>
+      <w:r>
+        <w:rPr>
+          <w:lang w:val="fr-FR"/>
+        </w:rPr>
+        <w:t>coordinate</w:t>
+      </w:r>
+      <w:proofErr w:type="spellEnd"/>
+      <w:r>
+        <w:rPr>
+          <w:lang w:val="fr-FR"/>
+        </w:rPr>
+        <w:t xml:space="preserve"> : </w:t>
       </w:r>
       <w:hyperlink r:id="rId5" w:history="1">
         <w:r>
@@ -66,7 +88,35 @@
         <w:rPr>
           <w:lang w:val="fr-FR"/>
         </w:rPr>
-        <w:t>08/03 : chercher à comprendre le code du parrallele coordinate et début de code pour rendre le code compatible à n’importe quel fichier csv</w:t>
+        <w:t xml:space="preserve">08/03 : chercher à comprendre le code du </w:t>
+      </w:r>
+      <w:proofErr w:type="spellStart"/>
+      <w:r>
+        <w:rPr>
+          <w:lang w:val="fr-FR"/>
+        </w:rPr>
+        <w:t>parrallele</w:t>
+      </w:r>
+      <w:proofErr w:type="spellEnd"/>
+      <w:r>
+        <w:rPr>
+          <w:lang w:val="fr-FR"/>
+        </w:rPr>
+        <w:t xml:space="preserve"> </w:t>
+      </w:r>
+      <w:proofErr w:type="spellStart"/>
+      <w:r>
+        <w:rPr>
+          <w:lang w:val="fr-FR"/>
+        </w:rPr>
+        <w:t>coordinate</w:t>
+      </w:r>
+      <w:proofErr w:type="spellEnd"/>
+      <w:r>
+        <w:rPr>
+          <w:lang w:val="fr-FR"/>
+        </w:rPr>
+        <w:t xml:space="preserve"> et début de code pour rendre le code compatible à n’importe quel fichier csv</w:t>
       </w:r>
     </w:p>
     <w:p>
@@ -182,12 +232,16 @@
                 <w:lang w:val="fr-FR"/>
               </w:rPr>
             </w:pPr>
+            <w:proofErr w:type="spellStart"/>
+            <w:proofErr w:type="gramStart"/>
             <w:r>
               <w:rPr>
                 <w:lang w:val="fr-FR"/>
               </w:rPr>
               <w:t>jqGrid</w:t>
             </w:r>
+            <w:proofErr w:type="spellEnd"/>
+            <w:proofErr w:type="gramEnd"/>
           </w:p>
         </w:tc>
         <w:tc>
@@ -200,12 +254,16 @@
                 <w:lang w:val="fr-FR"/>
               </w:rPr>
             </w:pPr>
+            <w:proofErr w:type="spellStart"/>
+            <w:proofErr w:type="gramStart"/>
             <w:r>
               <w:rPr>
                 <w:lang w:val="fr-FR"/>
               </w:rPr>
               <w:t>jsGrid</w:t>
             </w:r>
+            <w:proofErr w:type="spellEnd"/>
+            <w:proofErr w:type="gramEnd"/>
           </w:p>
         </w:tc>
       </w:tr>
@@ -242,8 +300,30 @@
               <w:rPr>
                 <w:lang w:val="fr-FR"/>
               </w:rPr>
-              <w:t>Par une ou plusieur colone</w:t>
+              <w:t xml:space="preserve">Par une ou </w:t>
             </w:r>
+            <w:proofErr w:type="spellStart"/>
+            <w:r>
+              <w:rPr>
+                <w:lang w:val="fr-FR"/>
+              </w:rPr>
+              <w:t>plusieur</w:t>
+            </w:r>
+            <w:proofErr w:type="spellEnd"/>
+            <w:r>
+              <w:rPr>
+                <w:lang w:val="fr-FR"/>
+              </w:rPr>
+              <w:t xml:space="preserve"> </w:t>
+            </w:r>
+            <w:proofErr w:type="spellStart"/>
+            <w:r>
+              <w:rPr>
+                <w:lang w:val="fr-FR"/>
+              </w:rPr>
+              <w:t>colone</w:t>
+            </w:r>
+            <w:proofErr w:type="spellEnd"/>
           </w:p>
           <w:p>
             <w:pPr>
@@ -251,11 +331,47 @@
                 <w:lang w:val="fr-FR"/>
               </w:rPr>
             </w:pPr>
+            <w:proofErr w:type="spellStart"/>
             <w:r>
               <w:rPr>
                 <w:lang w:val="fr-FR"/>
               </w:rPr>
-              <w:t>Less/greater/equal sont possibles</w:t>
+              <w:t>Less</w:t>
+            </w:r>
+            <w:proofErr w:type="spellEnd"/>
+            <w:r>
+              <w:rPr>
+                <w:lang w:val="fr-FR"/>
+              </w:rPr>
+              <w:t>/</w:t>
+            </w:r>
+            <w:proofErr w:type="spellStart"/>
+            <w:r>
+              <w:rPr>
+                <w:lang w:val="fr-FR"/>
+              </w:rPr>
+              <w:t>greater</w:t>
+            </w:r>
+            <w:proofErr w:type="spellEnd"/>
+            <w:r>
+              <w:rPr>
+                <w:lang w:val="fr-FR"/>
+              </w:rPr>
+              <w:t>/</w:t>
+            </w:r>
+            <w:proofErr w:type="spellStart"/>
+            <w:r>
+              <w:rPr>
+                <w:lang w:val="fr-FR"/>
+              </w:rPr>
+              <w:t>equal</w:t>
+            </w:r>
+            <w:proofErr w:type="spellEnd"/>
+            <w:r>
+              <w:rPr>
+                <w:lang w:val="fr-FR"/>
+              </w:rPr>
+              <w:t xml:space="preserve"> sont possibles</w:t>
             </w:r>
           </w:p>
           <w:p>
@@ -280,7 +396,21 @@
               <w:rPr>
                 <w:lang w:val="fr-FR"/>
               </w:rPr>
-              <w:t>Une seule ligne a la fois</w:t>
+              <w:t xml:space="preserve">Une seule ligne </w:t>
+            </w:r>
+            <w:proofErr w:type="spellStart"/>
+            <w:r>
+              <w:rPr>
+                <w:lang w:val="fr-FR"/>
+              </w:rPr>
+              <w:t>a</w:t>
+            </w:r>
+            <w:proofErr w:type="spellEnd"/>
+            <w:r>
+              <w:rPr>
+                <w:lang w:val="fr-FR"/>
+              </w:rPr>
+              <w:t xml:space="preserve"> la fois</w:t>
             </w:r>
           </w:p>
         </w:tc>
@@ -296,11 +426,39 @@
                 <w:lang w:val="fr-FR"/>
               </w:rPr>
             </w:pPr>
+            <w:proofErr w:type="spellStart"/>
             <w:r>
               <w:rPr>
                 <w:lang w:val="fr-FR"/>
               </w:rPr>
               <w:t>Filter</w:t>
+            </w:r>
+            <w:proofErr w:type="spellEnd"/>
+          </w:p>
+        </w:tc>
+        <w:tc>
+          <w:tcPr>
+            <w:tcW w:w="3021" w:type="dxa"/>
+          </w:tcPr>
+          <w:p>
+            <w:pPr>
+              <w:rPr>
+                <w:lang w:val="fr-FR"/>
+              </w:rPr>
+            </w:pPr>
+            <w:proofErr w:type="spellStart"/>
+            <w:r>
+              <w:rPr>
+                <w:lang w:val="fr-FR"/>
+              </w:rPr>
+              <w:t>Autofilter</w:t>
+            </w:r>
+            <w:proofErr w:type="spellEnd"/>
+            <w:r>
+              <w:rPr>
+                <w:lang w:val="fr-FR"/>
+              </w:rPr>
+              <w:t xml:space="preserve"> par liste, par mot et par date</w:t>
             </w:r>
           </w:p>
         </w:tc>
@@ -314,29 +472,19 @@
                 <w:lang w:val="fr-FR"/>
               </w:rPr>
             </w:pPr>
+            <w:proofErr w:type="spellStart"/>
             <w:r>
               <w:rPr>
                 <w:lang w:val="fr-FR"/>
               </w:rPr>
-              <w:t>Autofilter par liste, par mot et par date</w:t>
+              <w:t>Autofilter</w:t>
             </w:r>
-          </w:p>
-        </w:tc>
-        <w:tc>
-          <w:tcPr>
-            <w:tcW w:w="3021" w:type="dxa"/>
-          </w:tcPr>
-          <w:p>
-            <w:pPr>
-              <w:rPr>
-                <w:lang w:val="fr-FR"/>
-              </w:rPr>
-            </w:pPr>
+            <w:proofErr w:type="spellEnd"/>
             <w:r>
               <w:rPr>
                 <w:lang w:val="fr-FR"/>
               </w:rPr>
-              <w:t>Autofilter par liste, par mot</w:t>
+              <w:t xml:space="preserve"> par liste, par mot</w:t>
             </w:r>
           </w:p>
         </w:tc>
@@ -383,11 +531,19 @@
                 <w:lang w:val="fr-FR"/>
               </w:rPr>
             </w:pPr>
+            <w:proofErr w:type="spellStart"/>
             <w:r>
               <w:rPr>
                 <w:lang w:val="fr-FR"/>
               </w:rPr>
-              <w:t>Modif des données possible</w:t>
+              <w:t>Modif</w:t>
+            </w:r>
+            <w:proofErr w:type="spellEnd"/>
+            <w:r>
+              <w:rPr>
+                <w:lang w:val="fr-FR"/>
+              </w:rPr>
+              <w:t xml:space="preserve"> des données possible</w:t>
             </w:r>
             <w:r>
               <w:rPr>
@@ -413,17 +569,39 @@
               </w:rPr>
               <w:t xml:space="preserve">Ordre des </w:t>
             </w:r>
+            <w:proofErr w:type="spellStart"/>
             <w:r>
               <w:rPr>
                 <w:lang w:val="fr-FR"/>
               </w:rPr>
-              <w:t xml:space="preserve">ignes et données </w:t>
+              <w:t>ignes</w:t>
+            </w:r>
+            <w:proofErr w:type="spellEnd"/>
+            <w:r>
+              <w:rPr>
+                <w:lang w:val="fr-FR"/>
+              </w:rPr>
+              <w:t xml:space="preserve"> et </w:t>
+            </w:r>
+            <w:proofErr w:type="gramStart"/>
+            <w:r>
+              <w:rPr>
+                <w:lang w:val="fr-FR"/>
+              </w:rPr>
+              <w:t xml:space="preserve">données </w:t>
             </w:r>
             <w:r>
               <w:rPr>
                 <w:lang w:val="fr-FR"/>
               </w:rPr>
-              <w:t xml:space="preserve">modifiable </w:t>
+              <w:t>modifiable</w:t>
+            </w:r>
+            <w:proofErr w:type="gramEnd"/>
+            <w:r>
+              <w:rPr>
+                <w:lang w:val="fr-FR"/>
+              </w:rPr>
+              <w:t xml:space="preserve"> </w:t>
             </w:r>
             <w:r>
               <w:rPr>
@@ -445,12 +623,14 @@
                 <w:lang w:val="fr-FR"/>
               </w:rPr>
             </w:pPr>
+            <w:proofErr w:type="spellStart"/>
             <w:r>
               <w:rPr>
                 <w:lang w:val="fr-FR"/>
               </w:rPr>
               <w:t>Hierarchy</w:t>
             </w:r>
+            <w:proofErr w:type="spellEnd"/>
           </w:p>
         </w:tc>
         <w:tc>
@@ -463,12 +643,14 @@
                 <w:lang w:val="fr-FR"/>
               </w:rPr>
             </w:pPr>
+            <w:proofErr w:type="gramStart"/>
             <w:r>
               <w:rPr>
                 <w:lang w:val="fr-FR"/>
               </w:rPr>
               <w:t>oui</w:t>
             </w:r>
+            <w:proofErr w:type="gramEnd"/>
           </w:p>
         </w:tc>
         <w:tc>
@@ -523,7 +705,35 @@
               <w:rPr>
                 <w:lang w:val="en-GB"/>
               </w:rPr>
-              <w:t>From json, xml, javascript Array</w:t>
+              <w:t xml:space="preserve">From </w:t>
+            </w:r>
+            <w:proofErr w:type="spellStart"/>
+            <w:r>
+              <w:rPr>
+                <w:lang w:val="en-GB"/>
+              </w:rPr>
+              <w:t>json</w:t>
+            </w:r>
+            <w:proofErr w:type="spellEnd"/>
+            <w:r>
+              <w:rPr>
+                <w:lang w:val="en-GB"/>
+              </w:rPr>
+              <w:t xml:space="preserve">, xml, </w:t>
+            </w:r>
+            <w:proofErr w:type="spellStart"/>
+            <w:r>
+              <w:rPr>
+                <w:lang w:val="en-GB"/>
+              </w:rPr>
+              <w:t>javascript</w:t>
+            </w:r>
+            <w:proofErr w:type="spellEnd"/>
+            <w:r>
+              <w:rPr>
+                <w:lang w:val="en-GB"/>
+              </w:rPr>
+              <w:t xml:space="preserve"> Array</w:t>
             </w:r>
           </w:p>
         </w:tc>
@@ -551,12 +761,14 @@
                 <w:lang w:val="fr-FR"/>
               </w:rPr>
             </w:pPr>
+            <w:proofErr w:type="spellStart"/>
             <w:r>
               <w:rPr>
                 <w:lang w:val="fr-FR"/>
               </w:rPr>
               <w:t>Selection</w:t>
             </w:r>
+            <w:proofErr w:type="spellEnd"/>
           </w:p>
         </w:tc>
         <w:tc>
@@ -573,7 +785,21 @@
               <w:rPr>
                 <w:lang w:val="fr-FR"/>
               </w:rPr>
-              <w:t>Possibilité de selectionner des lignes</w:t>
+              <w:t xml:space="preserve">Possibilité de </w:t>
+            </w:r>
+            <w:proofErr w:type="spellStart"/>
+            <w:r>
+              <w:rPr>
+                <w:lang w:val="fr-FR"/>
+              </w:rPr>
+              <w:t>selectionner</w:t>
+            </w:r>
+            <w:proofErr w:type="spellEnd"/>
+            <w:r>
+              <w:rPr>
+                <w:lang w:val="fr-FR"/>
+              </w:rPr>
+              <w:t xml:space="preserve"> des lignes</w:t>
             </w:r>
           </w:p>
         </w:tc>
@@ -601,12 +827,14 @@
                 <w:lang w:val="fr-FR"/>
               </w:rPr>
             </w:pPr>
+            <w:proofErr w:type="spellStart"/>
             <w:r>
               <w:rPr>
                 <w:lang w:val="fr-FR"/>
               </w:rPr>
               <w:t>Grouping</w:t>
             </w:r>
+            <w:proofErr w:type="spellEnd"/>
           </w:p>
         </w:tc>
         <w:tc>
@@ -721,33 +949,345 @@
         <w:rPr>
           <w:lang w:val="fr-FR"/>
         </w:rPr>
-        <w:t>11/03 : telechargement de jqGrid et affichage du tableau avec autofilter sur chaque colone : Reste a mettre en place l’interaction graph/tableau </w:t>
-      </w:r>
-    </w:p>
-    <w:p>
-      <w:pPr>
-        <w:rPr>
-          <w:lang w:val="fr-FR"/>
-        </w:rPr>
-      </w:pPr>
-      <w:r>
-        <w:rPr>
-          <w:lang w:val="fr-FR"/>
-        </w:rPr>
-        <w:t>Option envisagée -&gt; la selection sur le graph donne en sortie les coordonnées min et max pour l’élément selectionné, il faudrait relier ces valeurs a un filtre sur le tableau… (implique la mise en place d’un filtre « greater than » et « lower than »).</w:t>
-      </w:r>
-    </w:p>
-    <w:p>
-      <w:pPr>
-        <w:rPr>
-          <w:lang w:val="fr-FR"/>
-        </w:rPr>
-      </w:pPr>
-      <w:r>
-        <w:rPr>
-          <w:lang w:val="fr-FR"/>
-        </w:rPr>
-        <w:t>14/03 : J’ai finalement réussi a extraire les données de la barre de recherche du tableau (directement dans la creation du tableau avec l’event loadComplete). Il me faut maintenant importer ces données dans la fct brush qui definit la zone ou les traits sont affichés en bleu (ou pas). Elle test les differents criteres, jusqu’au dernier, où toutes les options sont traitées (label1/option1 : OK -&gt; label2, sinon label1/option2…etc…). La fonction renvoie true si on affiche, false sinon.</w:t>
+        <w:t xml:space="preserve">11/03 : </w:t>
+      </w:r>
+      <w:proofErr w:type="spellStart"/>
+      <w:r>
+        <w:rPr>
+          <w:lang w:val="fr-FR"/>
+        </w:rPr>
+        <w:t>telechargement</w:t>
+      </w:r>
+      <w:proofErr w:type="spellEnd"/>
+      <w:r>
+        <w:rPr>
+          <w:lang w:val="fr-FR"/>
+        </w:rPr>
+        <w:t xml:space="preserve"> de </w:t>
+      </w:r>
+      <w:proofErr w:type="spellStart"/>
+      <w:r>
+        <w:rPr>
+          <w:lang w:val="fr-FR"/>
+        </w:rPr>
+        <w:t>jqGrid</w:t>
+      </w:r>
+      <w:proofErr w:type="spellEnd"/>
+      <w:r>
+        <w:rPr>
+          <w:lang w:val="fr-FR"/>
+        </w:rPr>
+        <w:t xml:space="preserve"> et affichage du tableau avec </w:t>
+      </w:r>
+      <w:proofErr w:type="spellStart"/>
+      <w:r>
+        <w:rPr>
+          <w:lang w:val="fr-FR"/>
+        </w:rPr>
+        <w:t>autofilter</w:t>
+      </w:r>
+      <w:proofErr w:type="spellEnd"/>
+      <w:r>
+        <w:rPr>
+          <w:lang w:val="fr-FR"/>
+        </w:rPr>
+        <w:t xml:space="preserve"> sur chaque </w:t>
+      </w:r>
+      <w:proofErr w:type="spellStart"/>
+      <w:r>
+        <w:rPr>
+          <w:lang w:val="fr-FR"/>
+        </w:rPr>
+        <w:t>colone</w:t>
+      </w:r>
+      <w:proofErr w:type="spellEnd"/>
+      <w:r>
+        <w:rPr>
+          <w:lang w:val="fr-FR"/>
+        </w:rPr>
+        <w:t xml:space="preserve"> : Reste </w:t>
+      </w:r>
+      <w:proofErr w:type="spellStart"/>
+      <w:proofErr w:type="gramStart"/>
+      <w:r>
+        <w:rPr>
+          <w:lang w:val="fr-FR"/>
+        </w:rPr>
+        <w:t>a</w:t>
+      </w:r>
+      <w:proofErr w:type="spellEnd"/>
+      <w:proofErr w:type="gramEnd"/>
+      <w:r>
+        <w:rPr>
+          <w:lang w:val="fr-FR"/>
+        </w:rPr>
+        <w:t xml:space="preserve"> mettre en place l’interaction graph/tableau </w:t>
+      </w:r>
+    </w:p>
+    <w:p>
+      <w:pPr>
+        <w:rPr>
+          <w:lang w:val="fr-FR"/>
+        </w:rPr>
+      </w:pPr>
+      <w:r>
+        <w:rPr>
+          <w:lang w:val="fr-FR"/>
+        </w:rPr>
+        <w:t xml:space="preserve">Option envisagée -&gt; la </w:t>
+      </w:r>
+      <w:proofErr w:type="spellStart"/>
+      <w:r>
+        <w:rPr>
+          <w:lang w:val="fr-FR"/>
+        </w:rPr>
+        <w:t>selection</w:t>
+      </w:r>
+      <w:proofErr w:type="spellEnd"/>
+      <w:r>
+        <w:rPr>
+          <w:lang w:val="fr-FR"/>
+        </w:rPr>
+        <w:t xml:space="preserve"> sur le graph donne en sortie les coordonnées min et max pour l’élément </w:t>
+      </w:r>
+      <w:proofErr w:type="spellStart"/>
+      <w:r>
+        <w:rPr>
+          <w:lang w:val="fr-FR"/>
+        </w:rPr>
+        <w:t>selectionné</w:t>
+      </w:r>
+      <w:proofErr w:type="spellEnd"/>
+      <w:r>
+        <w:rPr>
+          <w:lang w:val="fr-FR"/>
+        </w:rPr>
+        <w:t xml:space="preserve">, il faudrait relier ces valeurs </w:t>
+      </w:r>
+      <w:proofErr w:type="gramStart"/>
+      <w:r>
+        <w:rPr>
+          <w:lang w:val="fr-FR"/>
+        </w:rPr>
+        <w:t>a</w:t>
+      </w:r>
+      <w:proofErr w:type="gramEnd"/>
+      <w:r>
+        <w:rPr>
+          <w:lang w:val="fr-FR"/>
+        </w:rPr>
+        <w:t xml:space="preserve"> un filtre sur le tableau… (implique la mise en place d’un filtre « </w:t>
+      </w:r>
+      <w:proofErr w:type="spellStart"/>
+      <w:r>
+        <w:rPr>
+          <w:lang w:val="fr-FR"/>
+        </w:rPr>
+        <w:t>greater</w:t>
+      </w:r>
+      <w:proofErr w:type="spellEnd"/>
+      <w:r>
+        <w:rPr>
+          <w:lang w:val="fr-FR"/>
+        </w:rPr>
+        <w:t xml:space="preserve"> </w:t>
+      </w:r>
+      <w:proofErr w:type="spellStart"/>
+      <w:r>
+        <w:rPr>
+          <w:lang w:val="fr-FR"/>
+        </w:rPr>
+        <w:t>than</w:t>
+      </w:r>
+      <w:proofErr w:type="spellEnd"/>
+      <w:r>
+        <w:rPr>
+          <w:lang w:val="fr-FR"/>
+        </w:rPr>
+        <w:t> » et « </w:t>
+      </w:r>
+      <w:proofErr w:type="spellStart"/>
+      <w:r>
+        <w:rPr>
+          <w:lang w:val="fr-FR"/>
+        </w:rPr>
+        <w:t>lower</w:t>
+      </w:r>
+      <w:proofErr w:type="spellEnd"/>
+      <w:r>
+        <w:rPr>
+          <w:lang w:val="fr-FR"/>
+        </w:rPr>
+        <w:t xml:space="preserve"> </w:t>
+      </w:r>
+      <w:proofErr w:type="spellStart"/>
+      <w:r>
+        <w:rPr>
+          <w:lang w:val="fr-FR"/>
+        </w:rPr>
+        <w:t>than</w:t>
+      </w:r>
+      <w:proofErr w:type="spellEnd"/>
+      <w:r>
+        <w:rPr>
+          <w:lang w:val="fr-FR"/>
+        </w:rPr>
+        <w:t> »).</w:t>
+      </w:r>
+    </w:p>
+    <w:p>
+      <w:pPr>
+        <w:rPr>
+          <w:lang w:val="fr-FR"/>
+        </w:rPr>
+      </w:pPr>
+      <w:r>
+        <w:rPr>
+          <w:lang w:val="fr-FR"/>
+        </w:rPr>
+        <w:t xml:space="preserve">14/03 : J’ai finalement réussi </w:t>
+      </w:r>
+      <w:proofErr w:type="spellStart"/>
+      <w:proofErr w:type="gramStart"/>
+      <w:r>
+        <w:rPr>
+          <w:lang w:val="fr-FR"/>
+        </w:rPr>
+        <w:t>a</w:t>
+      </w:r>
+      <w:proofErr w:type="spellEnd"/>
+      <w:proofErr w:type="gramEnd"/>
+      <w:r>
+        <w:rPr>
+          <w:lang w:val="fr-FR"/>
+        </w:rPr>
+        <w:t xml:space="preserve"> extraire les données de la barre de recherche du tableau (directement dans la </w:t>
+      </w:r>
+      <w:proofErr w:type="spellStart"/>
+      <w:r>
+        <w:rPr>
+          <w:lang w:val="fr-FR"/>
+        </w:rPr>
+        <w:t>creation</w:t>
+      </w:r>
+      <w:proofErr w:type="spellEnd"/>
+      <w:r>
+        <w:rPr>
+          <w:lang w:val="fr-FR"/>
+        </w:rPr>
+        <w:t xml:space="preserve"> du tableau avec l’</w:t>
+      </w:r>
+      <w:proofErr w:type="spellStart"/>
+      <w:r>
+        <w:rPr>
+          <w:lang w:val="fr-FR"/>
+        </w:rPr>
+        <w:t>event</w:t>
+      </w:r>
+      <w:proofErr w:type="spellEnd"/>
+      <w:r>
+        <w:rPr>
+          <w:lang w:val="fr-FR"/>
+        </w:rPr>
+        <w:t xml:space="preserve"> </w:t>
+      </w:r>
+      <w:proofErr w:type="spellStart"/>
+      <w:r>
+        <w:rPr>
+          <w:lang w:val="fr-FR"/>
+        </w:rPr>
+        <w:t>loadComplete</w:t>
+      </w:r>
+      <w:proofErr w:type="spellEnd"/>
+      <w:r>
+        <w:rPr>
+          <w:lang w:val="fr-FR"/>
+        </w:rPr>
+        <w:t xml:space="preserve">). Il me faut maintenant importer ces données dans la </w:t>
+      </w:r>
+      <w:proofErr w:type="spellStart"/>
+      <w:r>
+        <w:rPr>
+          <w:lang w:val="fr-FR"/>
+        </w:rPr>
+        <w:t>fct</w:t>
+      </w:r>
+      <w:proofErr w:type="spellEnd"/>
+      <w:r>
+        <w:rPr>
+          <w:lang w:val="fr-FR"/>
+        </w:rPr>
+        <w:t xml:space="preserve"> </w:t>
+      </w:r>
+      <w:proofErr w:type="spellStart"/>
+      <w:r>
+        <w:rPr>
+          <w:lang w:val="fr-FR"/>
+        </w:rPr>
+        <w:t>brush</w:t>
+      </w:r>
+      <w:proofErr w:type="spellEnd"/>
+      <w:r>
+        <w:rPr>
+          <w:lang w:val="fr-FR"/>
+        </w:rPr>
+        <w:t xml:space="preserve"> qui </w:t>
+      </w:r>
+      <w:proofErr w:type="spellStart"/>
+      <w:r>
+        <w:rPr>
+          <w:lang w:val="fr-FR"/>
+        </w:rPr>
+        <w:t>definit</w:t>
+      </w:r>
+      <w:proofErr w:type="spellEnd"/>
+      <w:r>
+        <w:rPr>
+          <w:lang w:val="fr-FR"/>
+        </w:rPr>
+        <w:t xml:space="preserve"> la zone ou les traits sont affichés en bleu (ou pas). Elle test les </w:t>
+      </w:r>
+      <w:proofErr w:type="spellStart"/>
+      <w:r>
+        <w:rPr>
+          <w:lang w:val="fr-FR"/>
+        </w:rPr>
+        <w:t>differents</w:t>
+      </w:r>
+      <w:proofErr w:type="spellEnd"/>
+      <w:r>
+        <w:rPr>
+          <w:lang w:val="fr-FR"/>
+        </w:rPr>
+        <w:t xml:space="preserve"> </w:t>
+      </w:r>
+      <w:proofErr w:type="spellStart"/>
+      <w:r>
+        <w:rPr>
+          <w:lang w:val="fr-FR"/>
+        </w:rPr>
+        <w:t>criteres</w:t>
+      </w:r>
+      <w:proofErr w:type="spellEnd"/>
+      <w:r>
+        <w:rPr>
+          <w:lang w:val="fr-FR"/>
+        </w:rPr>
+        <w:t xml:space="preserve">, jusqu’au dernier, où toutes les options sont traitées (label1/option1 : OK -&gt; label2, sinon label1/option2…etc…). La fonction renvoie </w:t>
+      </w:r>
+      <w:proofErr w:type="spellStart"/>
+      <w:r>
+        <w:rPr>
+          <w:lang w:val="fr-FR"/>
+        </w:rPr>
+        <w:t>true</w:t>
+      </w:r>
+      <w:proofErr w:type="spellEnd"/>
+      <w:r>
+        <w:rPr>
+          <w:lang w:val="fr-FR"/>
+        </w:rPr>
+        <w:t xml:space="preserve"> si on affiche, false sinon.</w:t>
       </w:r>
     </w:p>
     <w:p>
@@ -834,7 +1374,21 @@
           <w:lang w:val="fr-FR"/>
         </w:rPr>
         <w:lastRenderedPageBreak/>
-        <w:t xml:space="preserve">Les données de recherches peuvent etre extraites de n’importe où, et sont donc exploitable. J’ai </w:t>
+        <w:t xml:space="preserve">Les données de recherches peuvent </w:t>
+      </w:r>
+      <w:proofErr w:type="spellStart"/>
+      <w:r>
+        <w:rPr>
+          <w:lang w:val="fr-FR"/>
+        </w:rPr>
+        <w:t>etre</w:t>
+      </w:r>
+      <w:proofErr w:type="spellEnd"/>
+      <w:r>
+        <w:rPr>
+          <w:lang w:val="fr-FR"/>
+        </w:rPr>
+        <w:t xml:space="preserve"> extraites de n’importe où, et sont donc exploitable. J’ai </w:t>
       </w:r>
       <w:r>
         <w:rPr>
@@ -858,7 +1412,77 @@
         <w:rPr>
           <w:lang w:val="fr-FR"/>
         </w:rPr>
-        <w:t xml:space="preserve"> formater le filtre de « brush » et du tableau pour qu’ils soient compatible et associable. Une reche dans le tableau et donc maintenant visible sur le graph mais ne se declanche pas toute seule : la fonction brush qui tri le graph selon les infos qu’on lui donne ne se déclanche qu’au clic… (pour le moment).</w:t>
+        <w:t xml:space="preserve"> formater le filtre de « </w:t>
+      </w:r>
+      <w:proofErr w:type="spellStart"/>
+      <w:r>
+        <w:rPr>
+          <w:lang w:val="fr-FR"/>
+        </w:rPr>
+        <w:t>brush</w:t>
+      </w:r>
+      <w:proofErr w:type="spellEnd"/>
+      <w:r>
+        <w:rPr>
+          <w:lang w:val="fr-FR"/>
+        </w:rPr>
+        <w:t xml:space="preserve"> » et du tableau pour qu’ils soient compatible et associable. Une </w:t>
+      </w:r>
+      <w:proofErr w:type="spellStart"/>
+      <w:r>
+        <w:rPr>
+          <w:lang w:val="fr-FR"/>
+        </w:rPr>
+        <w:t>reche</w:t>
+      </w:r>
+      <w:proofErr w:type="spellEnd"/>
+      <w:r>
+        <w:rPr>
+          <w:lang w:val="fr-FR"/>
+        </w:rPr>
+        <w:t xml:space="preserve"> dans le tableau et donc maintenant visible sur le graph mais ne se </w:t>
+      </w:r>
+      <w:proofErr w:type="spellStart"/>
+      <w:r>
+        <w:rPr>
+          <w:lang w:val="fr-FR"/>
+        </w:rPr>
+        <w:t>declanche</w:t>
+      </w:r>
+      <w:proofErr w:type="spellEnd"/>
+      <w:r>
+        <w:rPr>
+          <w:lang w:val="fr-FR"/>
+        </w:rPr>
+        <w:t xml:space="preserve"> pas toute seule : la fonction </w:t>
+      </w:r>
+      <w:proofErr w:type="spellStart"/>
+      <w:r>
+        <w:rPr>
+          <w:lang w:val="fr-FR"/>
+        </w:rPr>
+        <w:t>brush</w:t>
+      </w:r>
+      <w:proofErr w:type="spellEnd"/>
+      <w:r>
+        <w:rPr>
+          <w:lang w:val="fr-FR"/>
+        </w:rPr>
+        <w:t xml:space="preserve"> qui tri le graph selon les infos qu’on lui donne ne se </w:t>
+      </w:r>
+      <w:proofErr w:type="spellStart"/>
+      <w:r>
+        <w:rPr>
+          <w:lang w:val="fr-FR"/>
+        </w:rPr>
+        <w:t>déclanche</w:t>
+      </w:r>
+      <w:proofErr w:type="spellEnd"/>
+      <w:r>
+        <w:rPr>
+          <w:lang w:val="fr-FR"/>
+        </w:rPr>
+        <w:t xml:space="preserve"> qu’au clic… (pour le moment).</w:t>
       </w:r>
     </w:p>
     <w:p>
@@ -884,7 +1508,63 @@
         <w:rPr>
           <w:lang w:val="fr-FR"/>
         </w:rPr>
-        <w:t>-relancer la fontion brush apres une recherche (cela provoque pour le moment une erreur car tous les parametre de la fonction ne sont pas encore configuré.</w:t>
+        <w:t xml:space="preserve">-relancer la </w:t>
+      </w:r>
+      <w:proofErr w:type="spellStart"/>
+      <w:r>
+        <w:rPr>
+          <w:lang w:val="fr-FR"/>
+        </w:rPr>
+        <w:t>fontion</w:t>
+      </w:r>
+      <w:proofErr w:type="spellEnd"/>
+      <w:r>
+        <w:rPr>
+          <w:lang w:val="fr-FR"/>
+        </w:rPr>
+        <w:t xml:space="preserve"> </w:t>
+      </w:r>
+      <w:proofErr w:type="spellStart"/>
+      <w:r>
+        <w:rPr>
+          <w:lang w:val="fr-FR"/>
+        </w:rPr>
+        <w:t>brush</w:t>
+      </w:r>
+      <w:proofErr w:type="spellEnd"/>
+      <w:r>
+        <w:rPr>
+          <w:lang w:val="fr-FR"/>
+        </w:rPr>
+        <w:t xml:space="preserve"> </w:t>
+      </w:r>
+      <w:proofErr w:type="spellStart"/>
+      <w:r>
+        <w:rPr>
+          <w:lang w:val="fr-FR"/>
+        </w:rPr>
+        <w:t>apres</w:t>
+      </w:r>
+      <w:proofErr w:type="spellEnd"/>
+      <w:r>
+        <w:rPr>
+          <w:lang w:val="fr-FR"/>
+        </w:rPr>
+        <w:t xml:space="preserve"> une recherche (cela provoque pour le moment une erreur car tous les </w:t>
+      </w:r>
+      <w:proofErr w:type="spellStart"/>
+      <w:r>
+        <w:rPr>
+          <w:lang w:val="fr-FR"/>
+        </w:rPr>
+        <w:t>parametre</w:t>
+      </w:r>
+      <w:proofErr w:type="spellEnd"/>
+      <w:r>
+        <w:rPr>
+          <w:lang w:val="fr-FR"/>
+        </w:rPr>
+        <w:t xml:space="preserve"> de la fonction ne sont pas encore configuré.</w:t>
       </w:r>
     </w:p>
     <w:p>
@@ -903,31 +1583,101 @@
         <w:rPr>
           <w:lang w:val="fr-FR"/>
         </w:rPr>
-        <w:t xml:space="preserve">Avant : 2 fonction aui s'envoyaient </w:t>
-      </w:r>
-      <w:r>
-        <w:rPr>
-          <w:lang w:val="fr-FR"/>
-        </w:rPr>
-        <w:t xml:space="preserve">des filtres, qu'il fallait donc actualiser en permanance. </w:t>
-      </w:r>
-      <w:r>
-        <w:rPr>
-          <w:lang w:val="fr-FR"/>
-        </w:rPr>
-        <w:t>Cela marchait jusqu'a la derniere etape, ou le</w:t>
-      </w:r>
+        <w:t xml:space="preserve">Avant : 2 fonction </w:t>
+      </w:r>
+      <w:proofErr w:type="spellStart"/>
+      <w:r>
+        <w:rPr>
+          <w:lang w:val="fr-FR"/>
+        </w:rPr>
+        <w:t>aui</w:t>
+      </w:r>
+      <w:proofErr w:type="spellEnd"/>
+      <w:r>
+        <w:rPr>
+          <w:lang w:val="fr-FR"/>
+        </w:rPr>
+        <w:t xml:space="preserve"> s'envoyaient </w:t>
+      </w:r>
+      <w:r>
+        <w:rPr>
+          <w:lang w:val="fr-FR"/>
+        </w:rPr>
+        <w:t xml:space="preserve">des filtres, qu'il fallait donc actualiser en </w:t>
+      </w:r>
+      <w:proofErr w:type="spellStart"/>
+      <w:r>
+        <w:rPr>
+          <w:lang w:val="fr-FR"/>
+        </w:rPr>
+        <w:t>permanance</w:t>
+      </w:r>
+      <w:proofErr w:type="spellEnd"/>
+      <w:r>
+        <w:rPr>
+          <w:lang w:val="fr-FR"/>
+        </w:rPr>
+        <w:t xml:space="preserve">. </w:t>
+      </w:r>
+      <w:r>
+        <w:rPr>
+          <w:lang w:val="fr-FR"/>
+        </w:rPr>
+        <w:t xml:space="preserve">Cela marchait jusqu'a la </w:t>
+      </w:r>
+      <w:proofErr w:type="spellStart"/>
+      <w:r>
+        <w:rPr>
+          <w:lang w:val="fr-FR"/>
+        </w:rPr>
+        <w:t>derniere</w:t>
+      </w:r>
+      <w:proofErr w:type="spellEnd"/>
       <w:r>
         <w:rPr>
           <w:lang w:val="fr-FR"/>
         </w:rPr>
         <w:t xml:space="preserve"> </w:t>
       </w:r>
-      <w:r>
-        <w:rPr>
-          <w:lang w:val="fr-FR"/>
-        </w:rPr>
-        <w:t>tableau appelait le graph, qui lui meme appelait le tableau...etc</w:t>
+      <w:proofErr w:type="spellStart"/>
+      <w:r>
+        <w:rPr>
+          <w:lang w:val="fr-FR"/>
+        </w:rPr>
+        <w:t>etape</w:t>
+      </w:r>
+      <w:proofErr w:type="spellEnd"/>
+      <w:r>
+        <w:rPr>
+          <w:lang w:val="fr-FR"/>
+        </w:rPr>
+        <w:t>, ou le</w:t>
+      </w:r>
+      <w:r>
+        <w:rPr>
+          <w:lang w:val="fr-FR"/>
+        </w:rPr>
+        <w:t xml:space="preserve"> </w:t>
+      </w:r>
+      <w:r>
+        <w:rPr>
+          <w:lang w:val="fr-FR"/>
+        </w:rPr>
+        <w:t xml:space="preserve">tableau appelait le graph, qui lui </w:t>
+      </w:r>
+      <w:proofErr w:type="spellStart"/>
+      <w:r>
+        <w:rPr>
+          <w:lang w:val="fr-FR"/>
+        </w:rPr>
+        <w:t>meme</w:t>
+      </w:r>
+      <w:proofErr w:type="spellEnd"/>
+      <w:r>
+        <w:rPr>
+          <w:lang w:val="fr-FR"/>
+        </w:rPr>
+        <w:t xml:space="preserve"> appelait le tableau...etc</w:t>
       </w:r>
       <w:r>
         <w:rPr>
@@ -939,7 +1689,21 @@
         <w:rPr>
           <w:lang w:val="fr-FR"/>
         </w:rPr>
-        <w:t>J'ai donc créé une fonction intermediaire qui prend en compte a source</w:t>
+        <w:t xml:space="preserve">J'ai donc créé une fonction </w:t>
+      </w:r>
+      <w:proofErr w:type="spellStart"/>
+      <w:r>
+        <w:rPr>
+          <w:lang w:val="fr-FR"/>
+        </w:rPr>
+        <w:t>intermediaire</w:t>
+      </w:r>
+      <w:proofErr w:type="spellEnd"/>
+      <w:r>
+        <w:rPr>
+          <w:lang w:val="fr-FR"/>
+        </w:rPr>
+        <w:t xml:space="preserve"> qui prend en compte a source</w:t>
       </w:r>
       <w:r>
         <w:rPr>
@@ -982,54 +1746,184 @@
         <w:rPr>
           <w:lang w:val="fr-FR"/>
         </w:rPr>
-        <w:t>reste a faire l'autre sens.</w:t>
-      </w:r>
-    </w:p>
-    <w:p>
-      <w:pPr>
-        <w:rPr>
-          <w:lang w:val="fr-FR"/>
-        </w:rPr>
-      </w:pPr>
-    </w:p>
-    <w:p>
-      <w:pPr>
-        <w:rPr>
-          <w:lang w:val="fr-FR"/>
-        </w:rPr>
-      </w:pPr>
-      <w:r>
-        <w:rPr>
-          <w:lang w:val="fr-FR"/>
-        </w:rPr>
-        <w:t>17/03 : Creation d’une fonction Gathered et d’une fonction reload qui ont pour but de faire l’intermédiaire entre les differents elements du dashboard (tableau et graph pour le moment). Pas encore fonctionnel.</w:t>
-      </w:r>
-    </w:p>
-    <w:p>
-      <w:pPr>
-        <w:rPr>
-          <w:lang w:val="fr-FR"/>
-        </w:rPr>
-      </w:pPr>
-      <w:r>
-        <w:rPr>
-          <w:lang w:val="fr-FR"/>
-        </w:rPr>
-        <w:t>Prise en compte des fichier .json en entrée.</w:t>
-      </w:r>
-    </w:p>
-    <w:p>
-      <w:pPr>
-        <w:rPr>
-          <w:lang w:val="fr-FR"/>
-        </w:rPr>
-      </w:pPr>
-      <w:r>
-        <w:rPr>
-          <w:lang w:val="fr-FR"/>
-        </w:rPr>
-        <w:t>18/03 : Interaction tableau/graph ok pour les valeur num</w:t>
-      </w:r>
+        <w:t xml:space="preserve">reste </w:t>
+      </w:r>
+      <w:proofErr w:type="spellStart"/>
+      <w:proofErr w:type="gramStart"/>
+      <w:r>
+        <w:rPr>
+          <w:lang w:val="fr-FR"/>
+        </w:rPr>
+        <w:t>a</w:t>
+      </w:r>
+      <w:proofErr w:type="spellEnd"/>
+      <w:proofErr w:type="gramEnd"/>
+      <w:r>
+        <w:rPr>
+          <w:lang w:val="fr-FR"/>
+        </w:rPr>
+        <w:t xml:space="preserve"> faire l'autre sens.</w:t>
+      </w:r>
+    </w:p>
+    <w:p>
+      <w:pPr>
+        <w:rPr>
+          <w:lang w:val="fr-FR"/>
+        </w:rPr>
+      </w:pPr>
+    </w:p>
+    <w:p>
+      <w:pPr>
+        <w:rPr>
+          <w:lang w:val="fr-FR"/>
+        </w:rPr>
+      </w:pPr>
+      <w:r>
+        <w:rPr>
+          <w:lang w:val="fr-FR"/>
+        </w:rPr>
+        <w:t xml:space="preserve">17/03 : </w:t>
+      </w:r>
+      <w:proofErr w:type="spellStart"/>
+      <w:r>
+        <w:rPr>
+          <w:lang w:val="fr-FR"/>
+        </w:rPr>
+        <w:t>Creation</w:t>
+      </w:r>
+      <w:proofErr w:type="spellEnd"/>
+      <w:r>
+        <w:rPr>
+          <w:lang w:val="fr-FR"/>
+        </w:rPr>
+        <w:t xml:space="preserve"> d’une fonction </w:t>
+      </w:r>
+      <w:proofErr w:type="spellStart"/>
+      <w:r>
+        <w:rPr>
+          <w:lang w:val="fr-FR"/>
+        </w:rPr>
+        <w:t>Gathered</w:t>
+      </w:r>
+      <w:proofErr w:type="spellEnd"/>
+      <w:r>
+        <w:rPr>
+          <w:lang w:val="fr-FR"/>
+        </w:rPr>
+        <w:t xml:space="preserve"> et d’une fonction </w:t>
+      </w:r>
+      <w:proofErr w:type="spellStart"/>
+      <w:r>
+        <w:rPr>
+          <w:lang w:val="fr-FR"/>
+        </w:rPr>
+        <w:t>reload</w:t>
+      </w:r>
+      <w:proofErr w:type="spellEnd"/>
+      <w:r>
+        <w:rPr>
+          <w:lang w:val="fr-FR"/>
+        </w:rPr>
+        <w:t xml:space="preserve"> qui ont pour but de faire l’intermédiaire entre les </w:t>
+      </w:r>
+      <w:proofErr w:type="spellStart"/>
+      <w:r>
+        <w:rPr>
+          <w:lang w:val="fr-FR"/>
+        </w:rPr>
+        <w:t>differents</w:t>
+      </w:r>
+      <w:proofErr w:type="spellEnd"/>
+      <w:r>
+        <w:rPr>
+          <w:lang w:val="fr-FR"/>
+        </w:rPr>
+        <w:t xml:space="preserve"> </w:t>
+      </w:r>
+      <w:proofErr w:type="spellStart"/>
+      <w:r>
+        <w:rPr>
+          <w:lang w:val="fr-FR"/>
+        </w:rPr>
+        <w:t>elements</w:t>
+      </w:r>
+      <w:proofErr w:type="spellEnd"/>
+      <w:r>
+        <w:rPr>
+          <w:lang w:val="fr-FR"/>
+        </w:rPr>
+        <w:t xml:space="preserve"> du </w:t>
+      </w:r>
+      <w:proofErr w:type="spellStart"/>
+      <w:r>
+        <w:rPr>
+          <w:lang w:val="fr-FR"/>
+        </w:rPr>
+        <w:t>dashboard</w:t>
+      </w:r>
+      <w:proofErr w:type="spellEnd"/>
+      <w:r>
+        <w:rPr>
+          <w:lang w:val="fr-FR"/>
+        </w:rPr>
+        <w:t xml:space="preserve"> (tableau et graph pour le moment). Pas encore fonctionnel.</w:t>
+      </w:r>
+    </w:p>
+    <w:p>
+      <w:pPr>
+        <w:rPr>
+          <w:lang w:val="fr-FR"/>
+        </w:rPr>
+      </w:pPr>
+      <w:r>
+        <w:rPr>
+          <w:lang w:val="fr-FR"/>
+        </w:rPr>
+        <w:t xml:space="preserve">Prise en compte des </w:t>
+      </w:r>
+      <w:proofErr w:type="gramStart"/>
+      <w:r>
+        <w:rPr>
+          <w:lang w:val="fr-FR"/>
+        </w:rPr>
+        <w:t>fichier .</w:t>
+      </w:r>
+      <w:proofErr w:type="spellStart"/>
+      <w:r>
+        <w:rPr>
+          <w:lang w:val="fr-FR"/>
+        </w:rPr>
+        <w:t>json</w:t>
+      </w:r>
+      <w:proofErr w:type="spellEnd"/>
+      <w:proofErr w:type="gramEnd"/>
+      <w:r>
+        <w:rPr>
+          <w:lang w:val="fr-FR"/>
+        </w:rPr>
+        <w:t xml:space="preserve"> en entrée.</w:t>
+      </w:r>
+    </w:p>
+    <w:p>
+      <w:pPr>
+        <w:rPr>
+          <w:lang w:val="fr-FR"/>
+        </w:rPr>
+      </w:pPr>
+      <w:r>
+        <w:rPr>
+          <w:lang w:val="fr-FR"/>
+        </w:rPr>
+        <w:t xml:space="preserve">18/03 : Interaction tableau/graph ok pour les valeur </w:t>
+      </w:r>
+      <w:proofErr w:type="spellStart"/>
+      <w:r>
+        <w:rPr>
+          <w:lang w:val="fr-FR"/>
+        </w:rPr>
+        <w:t>num</w:t>
+      </w:r>
+      <w:proofErr w:type="spellEnd"/>
     </w:p>
     <w:p>
       <w:pPr>
@@ -1054,20 +1948,358 @@
         <w:rPr>
           <w:lang w:val="fr-FR"/>
         </w:rPr>
-        <w:t>-Insertion dans le FilterTable des données du brush apres chaque reload du tableau (tout temps) ce qui créait des contraintes en permanace (et donc affichage nul car trop de contrainte) : differenciation des filtres insérés par l’utiliateur (option onSearch) des filtres envoyés par le brush</w:t>
-      </w:r>
-    </w:p>
-    <w:p>
-      <w:pPr>
-        <w:rPr>
-          <w:lang w:val="fr-FR"/>
-        </w:rPr>
-      </w:pPr>
-      <w:r>
-        <w:rPr>
-          <w:lang w:val="fr-FR"/>
-        </w:rPr>
-        <w:t>-non relache des filtres apres un brush : les données etaient toutes sauvegardées dans le FilterTable ,quand on refaisait une recherche apres un brush : a la relache du brush, les filtres etaient toujours dans FilterTable. Solution : fonction de differenciation qui retire de FilterTable les filtres provenant du brush.</w:t>
+        <w:t xml:space="preserve">-Insertion dans le </w:t>
+      </w:r>
+      <w:proofErr w:type="spellStart"/>
+      <w:r>
+        <w:rPr>
+          <w:lang w:val="fr-FR"/>
+        </w:rPr>
+        <w:t>FilterTable</w:t>
+      </w:r>
+      <w:proofErr w:type="spellEnd"/>
+      <w:r>
+        <w:rPr>
+          <w:lang w:val="fr-FR"/>
+        </w:rPr>
+        <w:t xml:space="preserve"> des données du </w:t>
+      </w:r>
+      <w:proofErr w:type="spellStart"/>
+      <w:r>
+        <w:rPr>
+          <w:lang w:val="fr-FR"/>
+        </w:rPr>
+        <w:t>brush</w:t>
+      </w:r>
+      <w:proofErr w:type="spellEnd"/>
+      <w:r>
+        <w:rPr>
+          <w:lang w:val="fr-FR"/>
+        </w:rPr>
+        <w:t xml:space="preserve"> </w:t>
+      </w:r>
+      <w:proofErr w:type="spellStart"/>
+      <w:r>
+        <w:rPr>
+          <w:lang w:val="fr-FR"/>
+        </w:rPr>
+        <w:t>apres</w:t>
+      </w:r>
+      <w:proofErr w:type="spellEnd"/>
+      <w:r>
+        <w:rPr>
+          <w:lang w:val="fr-FR"/>
+        </w:rPr>
+        <w:t xml:space="preserve"> chaque </w:t>
+      </w:r>
+      <w:proofErr w:type="spellStart"/>
+      <w:r>
+        <w:rPr>
+          <w:lang w:val="fr-FR"/>
+        </w:rPr>
+        <w:t>reload</w:t>
+      </w:r>
+      <w:proofErr w:type="spellEnd"/>
+      <w:r>
+        <w:rPr>
+          <w:lang w:val="fr-FR"/>
+        </w:rPr>
+        <w:t xml:space="preserve"> du tableau (tout temps) ce qui créait des contraintes en </w:t>
+      </w:r>
+      <w:proofErr w:type="spellStart"/>
+      <w:r>
+        <w:rPr>
+          <w:lang w:val="fr-FR"/>
+        </w:rPr>
+        <w:t>permanace</w:t>
+      </w:r>
+      <w:proofErr w:type="spellEnd"/>
+      <w:r>
+        <w:rPr>
+          <w:lang w:val="fr-FR"/>
+        </w:rPr>
+        <w:t xml:space="preserve"> (et donc affichage nul car trop de contrainte) : </w:t>
+      </w:r>
+      <w:proofErr w:type="spellStart"/>
+      <w:r>
+        <w:rPr>
+          <w:lang w:val="fr-FR"/>
+        </w:rPr>
+        <w:t>differenciation</w:t>
+      </w:r>
+      <w:proofErr w:type="spellEnd"/>
+      <w:r>
+        <w:rPr>
+          <w:lang w:val="fr-FR"/>
+        </w:rPr>
+        <w:t xml:space="preserve"> des filtres insérés par l’</w:t>
+      </w:r>
+      <w:proofErr w:type="spellStart"/>
+      <w:r>
+        <w:rPr>
+          <w:lang w:val="fr-FR"/>
+        </w:rPr>
+        <w:t>utiliateur</w:t>
+      </w:r>
+      <w:proofErr w:type="spellEnd"/>
+      <w:r>
+        <w:rPr>
+          <w:lang w:val="fr-FR"/>
+        </w:rPr>
+        <w:t xml:space="preserve"> (option </w:t>
+      </w:r>
+      <w:proofErr w:type="spellStart"/>
+      <w:r>
+        <w:rPr>
+          <w:lang w:val="fr-FR"/>
+        </w:rPr>
+        <w:t>onSearch</w:t>
+      </w:r>
+      <w:proofErr w:type="spellEnd"/>
+      <w:r>
+        <w:rPr>
+          <w:lang w:val="fr-FR"/>
+        </w:rPr>
+        <w:t xml:space="preserve">) des filtres envoyés par le </w:t>
+      </w:r>
+      <w:proofErr w:type="spellStart"/>
+      <w:r>
+        <w:rPr>
+          <w:lang w:val="fr-FR"/>
+        </w:rPr>
+        <w:t>brush</w:t>
+      </w:r>
+      <w:proofErr w:type="spellEnd"/>
+    </w:p>
+    <w:p>
+      <w:pPr>
+        <w:rPr>
+          <w:lang w:val="fr-FR"/>
+        </w:rPr>
+      </w:pPr>
+      <w:r>
+        <w:rPr>
+          <w:lang w:val="fr-FR"/>
+        </w:rPr>
+        <w:t xml:space="preserve">-non </w:t>
+      </w:r>
+      <w:proofErr w:type="spellStart"/>
+      <w:r>
+        <w:rPr>
+          <w:lang w:val="fr-FR"/>
+        </w:rPr>
+        <w:t>relache</w:t>
+      </w:r>
+      <w:proofErr w:type="spellEnd"/>
+      <w:r>
+        <w:rPr>
+          <w:lang w:val="fr-FR"/>
+        </w:rPr>
+        <w:t xml:space="preserve"> des filtres </w:t>
+      </w:r>
+      <w:proofErr w:type="spellStart"/>
+      <w:r>
+        <w:rPr>
+          <w:lang w:val="fr-FR"/>
+        </w:rPr>
+        <w:t>apres</w:t>
+      </w:r>
+      <w:proofErr w:type="spellEnd"/>
+      <w:r>
+        <w:rPr>
+          <w:lang w:val="fr-FR"/>
+        </w:rPr>
+        <w:t xml:space="preserve"> un </w:t>
+      </w:r>
+      <w:proofErr w:type="spellStart"/>
+      <w:r>
+        <w:rPr>
+          <w:lang w:val="fr-FR"/>
+        </w:rPr>
+        <w:t>brush</w:t>
+      </w:r>
+      <w:proofErr w:type="spellEnd"/>
+      <w:r>
+        <w:rPr>
+          <w:lang w:val="fr-FR"/>
+        </w:rPr>
+        <w:t xml:space="preserve"> : les données </w:t>
+      </w:r>
+      <w:proofErr w:type="spellStart"/>
+      <w:r>
+        <w:rPr>
+          <w:lang w:val="fr-FR"/>
+        </w:rPr>
+        <w:t>etaient</w:t>
+      </w:r>
+      <w:proofErr w:type="spellEnd"/>
+      <w:r>
+        <w:rPr>
+          <w:lang w:val="fr-FR"/>
+        </w:rPr>
+        <w:t xml:space="preserve"> toutes sauvegardées dans le </w:t>
+      </w:r>
+      <w:proofErr w:type="spellStart"/>
+      <w:proofErr w:type="gramStart"/>
+      <w:r>
+        <w:rPr>
+          <w:lang w:val="fr-FR"/>
+        </w:rPr>
+        <w:t>FilterTable</w:t>
+      </w:r>
+      <w:proofErr w:type="spellEnd"/>
+      <w:r>
+        <w:rPr>
+          <w:lang w:val="fr-FR"/>
+        </w:rPr>
+        <w:t xml:space="preserve"> ,quand</w:t>
+      </w:r>
+      <w:proofErr w:type="gramEnd"/>
+      <w:r>
+        <w:rPr>
+          <w:lang w:val="fr-FR"/>
+        </w:rPr>
+        <w:t xml:space="preserve"> on refaisait une recherche </w:t>
+      </w:r>
+      <w:proofErr w:type="spellStart"/>
+      <w:r>
+        <w:rPr>
+          <w:lang w:val="fr-FR"/>
+        </w:rPr>
+        <w:t>apres</w:t>
+      </w:r>
+      <w:proofErr w:type="spellEnd"/>
+      <w:r>
+        <w:rPr>
+          <w:lang w:val="fr-FR"/>
+        </w:rPr>
+        <w:t xml:space="preserve"> un </w:t>
+      </w:r>
+      <w:proofErr w:type="spellStart"/>
+      <w:r>
+        <w:rPr>
+          <w:lang w:val="fr-FR"/>
+        </w:rPr>
+        <w:t>brush</w:t>
+      </w:r>
+      <w:proofErr w:type="spellEnd"/>
+      <w:r>
+        <w:rPr>
+          <w:lang w:val="fr-FR"/>
+        </w:rPr>
+        <w:t xml:space="preserve"> : </w:t>
+      </w:r>
+      <w:proofErr w:type="spellStart"/>
+      <w:r>
+        <w:rPr>
+          <w:lang w:val="fr-FR"/>
+        </w:rPr>
+        <w:t>a</w:t>
+      </w:r>
+      <w:proofErr w:type="spellEnd"/>
+      <w:r>
+        <w:rPr>
+          <w:lang w:val="fr-FR"/>
+        </w:rPr>
+        <w:t xml:space="preserve"> la </w:t>
+      </w:r>
+      <w:proofErr w:type="spellStart"/>
+      <w:r>
+        <w:rPr>
+          <w:lang w:val="fr-FR"/>
+        </w:rPr>
+        <w:t>relache</w:t>
+      </w:r>
+      <w:proofErr w:type="spellEnd"/>
+      <w:r>
+        <w:rPr>
+          <w:lang w:val="fr-FR"/>
+        </w:rPr>
+        <w:t xml:space="preserve"> du </w:t>
+      </w:r>
+      <w:proofErr w:type="spellStart"/>
+      <w:r>
+        <w:rPr>
+          <w:lang w:val="fr-FR"/>
+        </w:rPr>
+        <w:t>brush</w:t>
+      </w:r>
+      <w:proofErr w:type="spellEnd"/>
+      <w:r>
+        <w:rPr>
+          <w:lang w:val="fr-FR"/>
+        </w:rPr>
+        <w:t xml:space="preserve">, les filtres </w:t>
+      </w:r>
+      <w:proofErr w:type="spellStart"/>
+      <w:r>
+        <w:rPr>
+          <w:lang w:val="fr-FR"/>
+        </w:rPr>
+        <w:t>etaient</w:t>
+      </w:r>
+      <w:proofErr w:type="spellEnd"/>
+      <w:r>
+        <w:rPr>
+          <w:lang w:val="fr-FR"/>
+        </w:rPr>
+        <w:t xml:space="preserve"> toujours dans </w:t>
+      </w:r>
+      <w:proofErr w:type="spellStart"/>
+      <w:r>
+        <w:rPr>
+          <w:lang w:val="fr-FR"/>
+        </w:rPr>
+        <w:t>FilterTable</w:t>
+      </w:r>
+      <w:proofErr w:type="spellEnd"/>
+      <w:r>
+        <w:rPr>
+          <w:lang w:val="fr-FR"/>
+        </w:rPr>
+        <w:t xml:space="preserve">. Solution : fonction de </w:t>
+      </w:r>
+      <w:proofErr w:type="spellStart"/>
+      <w:r>
+        <w:rPr>
+          <w:lang w:val="fr-FR"/>
+        </w:rPr>
+        <w:t>differenciation</w:t>
+      </w:r>
+      <w:proofErr w:type="spellEnd"/>
+      <w:r>
+        <w:rPr>
+          <w:lang w:val="fr-FR"/>
+        </w:rPr>
+        <w:t xml:space="preserve"> qui retire de </w:t>
+      </w:r>
+      <w:proofErr w:type="spellStart"/>
+      <w:r>
+        <w:rPr>
+          <w:lang w:val="fr-FR"/>
+        </w:rPr>
+        <w:t>FilterTable</w:t>
+      </w:r>
+      <w:proofErr w:type="spellEnd"/>
+      <w:r>
+        <w:rPr>
+          <w:lang w:val="fr-FR"/>
+        </w:rPr>
+        <w:t xml:space="preserve"> les filtres provenant du </w:t>
+      </w:r>
+      <w:proofErr w:type="spellStart"/>
+      <w:r>
+        <w:rPr>
+          <w:lang w:val="fr-FR"/>
+        </w:rPr>
+        <w:t>brush</w:t>
+      </w:r>
+      <w:proofErr w:type="spellEnd"/>
+      <w:r>
+        <w:rPr>
+          <w:lang w:val="fr-FR"/>
+        </w:rPr>
+        <w:t>.</w:t>
       </w:r>
     </w:p>
     <w:p>
@@ -1102,79 +2334,255 @@
         <w:rPr>
           <w:lang w:val="fr-FR"/>
         </w:rPr>
-        <w:t xml:space="preserve"> &lt;- parrallel coordinate pas trop mal !</w:t>
-      </w:r>
-    </w:p>
-    <w:p>
-      <w:pPr>
-        <w:rPr>
-          <w:lang w:val="fr-FR"/>
-        </w:rPr>
-      </w:pPr>
-      <w:r>
-        <w:rPr>
-          <w:lang w:val="fr-FR"/>
-        </w:rPr>
-        <w:t>Base de données importante : ca ram.</w:t>
-      </w:r>
-    </w:p>
-    <w:p>
-      <w:pPr>
-        <w:rPr>
-          <w:lang w:val="fr-FR"/>
-        </w:rPr>
-      </w:pPr>
-      <w:r>
-        <w:rPr>
-          <w:lang w:val="fr-FR"/>
-        </w:rPr>
-        <w:t>Utilisation d’un plugin de jqgrid pour un column choser sympa (qui permet de supprimer des lignes du tableau)</w:t>
-      </w:r>
-    </w:p>
-    <w:p>
-      <w:pPr>
-        <w:rPr>
-          <w:lang w:val="fr-FR"/>
-        </w:rPr>
-      </w:pPr>
-      <w:r>
-        <w:rPr>
-          <w:lang w:val="fr-FR"/>
-        </w:rPr>
-        <w:t>Import de csv avec des parser « ; » OK (meme si aeroport.csv pose toujours pb)</w:t>
-      </w:r>
-    </w:p>
-    <w:p>
-      <w:pPr>
-        <w:rPr>
-          <w:lang w:val="fr-FR"/>
-        </w:rPr>
-      </w:pPr>
-      <w:r>
-        <w:rPr>
-          <w:lang w:val="fr-FR"/>
-        </w:rPr>
-        <w:t>Une couleur par ligne OK : fonction couleur qui definit aléatoirement un code rgb(modification possible pour rendre ca plus harmonieux : limiter une couleur dans un intervalle restreint)</w:t>
-      </w:r>
-    </w:p>
-    <w:p>
-      <w:pPr>
-        <w:rPr>
-          <w:lang w:val="fr-FR"/>
-        </w:rPr>
-      </w:pPr>
-    </w:p>
-    <w:p>
-      <w:pPr>
-        <w:rPr>
-          <w:lang w:val="fr-FR"/>
-        </w:rPr>
-      </w:pPr>
-      <w:r>
-        <w:rPr>
-          <w:lang w:val="fr-FR"/>
-        </w:rPr>
-        <w:t>22/03 : fin des interactions tableau/graph a deux element : le tableau et le graph se repondent !!!</w:t>
+        <w:t xml:space="preserve"> &lt;- </w:t>
+      </w:r>
+      <w:proofErr w:type="spellStart"/>
+      <w:r>
+        <w:rPr>
+          <w:lang w:val="fr-FR"/>
+        </w:rPr>
+        <w:t>parrallel</w:t>
+      </w:r>
+      <w:proofErr w:type="spellEnd"/>
+      <w:r>
+        <w:rPr>
+          <w:lang w:val="fr-FR"/>
+        </w:rPr>
+        <w:t xml:space="preserve"> </w:t>
+      </w:r>
+      <w:proofErr w:type="spellStart"/>
+      <w:r>
+        <w:rPr>
+          <w:lang w:val="fr-FR"/>
+        </w:rPr>
+        <w:t>coordinate</w:t>
+      </w:r>
+      <w:proofErr w:type="spellEnd"/>
+      <w:r>
+        <w:rPr>
+          <w:lang w:val="fr-FR"/>
+        </w:rPr>
+        <w:t xml:space="preserve"> pas trop mal !</w:t>
+      </w:r>
+    </w:p>
+    <w:p>
+      <w:pPr>
+        <w:rPr>
+          <w:lang w:val="fr-FR"/>
+        </w:rPr>
+      </w:pPr>
+      <w:r>
+        <w:rPr>
+          <w:lang w:val="fr-FR"/>
+        </w:rPr>
+        <w:t xml:space="preserve">Base de données importante : </w:t>
+      </w:r>
+      <w:proofErr w:type="gramStart"/>
+      <w:r>
+        <w:rPr>
+          <w:lang w:val="fr-FR"/>
+        </w:rPr>
+        <w:t>ca</w:t>
+      </w:r>
+      <w:proofErr w:type="gramEnd"/>
+      <w:r>
+        <w:rPr>
+          <w:lang w:val="fr-FR"/>
+        </w:rPr>
+        <w:t xml:space="preserve"> ram.</w:t>
+      </w:r>
+    </w:p>
+    <w:p>
+      <w:pPr>
+        <w:rPr>
+          <w:lang w:val="fr-FR"/>
+        </w:rPr>
+      </w:pPr>
+      <w:r>
+        <w:rPr>
+          <w:lang w:val="fr-FR"/>
+        </w:rPr>
+        <w:t xml:space="preserve">Utilisation d’un plugin de </w:t>
+      </w:r>
+      <w:proofErr w:type="spellStart"/>
+      <w:r>
+        <w:rPr>
+          <w:lang w:val="fr-FR"/>
+        </w:rPr>
+        <w:t>jqgrid</w:t>
+      </w:r>
+      <w:proofErr w:type="spellEnd"/>
+      <w:r>
+        <w:rPr>
+          <w:lang w:val="fr-FR"/>
+        </w:rPr>
+        <w:t xml:space="preserve"> pour un </w:t>
+      </w:r>
+      <w:proofErr w:type="spellStart"/>
+      <w:r>
+        <w:rPr>
+          <w:lang w:val="fr-FR"/>
+        </w:rPr>
+        <w:t>column</w:t>
+      </w:r>
+      <w:proofErr w:type="spellEnd"/>
+      <w:r>
+        <w:rPr>
+          <w:lang w:val="fr-FR"/>
+        </w:rPr>
+        <w:t xml:space="preserve"> choser sympa (qui permet de supprimer des lignes du tableau)</w:t>
+      </w:r>
+    </w:p>
+    <w:p>
+      <w:pPr>
+        <w:rPr>
+          <w:lang w:val="fr-FR"/>
+        </w:rPr>
+      </w:pPr>
+      <w:r>
+        <w:rPr>
+          <w:lang w:val="fr-FR"/>
+        </w:rPr>
+        <w:t xml:space="preserve">Import de csv avec des </w:t>
+      </w:r>
+      <w:proofErr w:type="spellStart"/>
+      <w:r>
+        <w:rPr>
+          <w:lang w:val="fr-FR"/>
+        </w:rPr>
+        <w:t>parser</w:t>
+      </w:r>
+      <w:proofErr w:type="spellEnd"/>
+      <w:r>
+        <w:rPr>
+          <w:lang w:val="fr-FR"/>
+        </w:rPr>
+        <w:t xml:space="preserve"> « ; » OK (</w:t>
+      </w:r>
+      <w:proofErr w:type="spellStart"/>
+      <w:r>
+        <w:rPr>
+          <w:lang w:val="fr-FR"/>
+        </w:rPr>
+        <w:t>meme</w:t>
+      </w:r>
+      <w:proofErr w:type="spellEnd"/>
+      <w:r>
+        <w:rPr>
+          <w:lang w:val="fr-FR"/>
+        </w:rPr>
+        <w:t xml:space="preserve"> si aeroport.csv pose toujours </w:t>
+      </w:r>
+      <w:proofErr w:type="spellStart"/>
+      <w:r>
+        <w:rPr>
+          <w:lang w:val="fr-FR"/>
+        </w:rPr>
+        <w:t>pb</w:t>
+      </w:r>
+      <w:proofErr w:type="spellEnd"/>
+      <w:r>
+        <w:rPr>
+          <w:lang w:val="fr-FR"/>
+        </w:rPr>
+        <w:t>)</w:t>
+      </w:r>
+    </w:p>
+    <w:p>
+      <w:pPr>
+        <w:rPr>
+          <w:lang w:val="fr-FR"/>
+        </w:rPr>
+      </w:pPr>
+      <w:r>
+        <w:rPr>
+          <w:lang w:val="fr-FR"/>
+        </w:rPr>
+        <w:t xml:space="preserve">Une couleur par ligne OK : fonction couleur qui </w:t>
+      </w:r>
+      <w:proofErr w:type="spellStart"/>
+      <w:r>
+        <w:rPr>
+          <w:lang w:val="fr-FR"/>
+        </w:rPr>
+        <w:t>definit</w:t>
+      </w:r>
+      <w:proofErr w:type="spellEnd"/>
+      <w:r>
+        <w:rPr>
+          <w:lang w:val="fr-FR"/>
+        </w:rPr>
+        <w:t xml:space="preserve"> aléatoirement un code </w:t>
+      </w:r>
+      <w:proofErr w:type="spellStart"/>
+      <w:proofErr w:type="gramStart"/>
+      <w:r>
+        <w:rPr>
+          <w:lang w:val="fr-FR"/>
+        </w:rPr>
+        <w:t>rgb</w:t>
+      </w:r>
+      <w:proofErr w:type="spellEnd"/>
+      <w:r>
+        <w:rPr>
+          <w:lang w:val="fr-FR"/>
+        </w:rPr>
+        <w:t>(</w:t>
+      </w:r>
+      <w:proofErr w:type="gramEnd"/>
+      <w:r>
+        <w:rPr>
+          <w:lang w:val="fr-FR"/>
+        </w:rPr>
+        <w:t>modification possible pour rendre ca plus harmonieux : limiter une couleur dans un intervalle restreint)</w:t>
+      </w:r>
+    </w:p>
+    <w:p>
+      <w:pPr>
+        <w:rPr>
+          <w:lang w:val="fr-FR"/>
+        </w:rPr>
+      </w:pPr>
+    </w:p>
+    <w:p>
+      <w:pPr>
+        <w:rPr>
+          <w:lang w:val="fr-FR"/>
+        </w:rPr>
+      </w:pPr>
+      <w:r>
+        <w:rPr>
+          <w:lang w:val="fr-FR"/>
+        </w:rPr>
+        <w:t xml:space="preserve">22/03 : fin des interactions tableau/graph a deux </w:t>
+      </w:r>
+      <w:proofErr w:type="spellStart"/>
+      <w:r>
+        <w:rPr>
+          <w:lang w:val="fr-FR"/>
+        </w:rPr>
+        <w:t>element</w:t>
+      </w:r>
+      <w:proofErr w:type="spellEnd"/>
+      <w:r>
+        <w:rPr>
+          <w:lang w:val="fr-FR"/>
+        </w:rPr>
+        <w:t xml:space="preserve"> : le tableau et le graph se </w:t>
+      </w:r>
+      <w:proofErr w:type="spellStart"/>
+      <w:r>
+        <w:rPr>
+          <w:lang w:val="fr-FR"/>
+        </w:rPr>
+        <w:t>repondent</w:t>
+      </w:r>
+      <w:proofErr w:type="spellEnd"/>
+      <w:r>
+        <w:rPr>
+          <w:lang w:val="fr-FR"/>
+        </w:rPr>
+        <w:t> !!!</w:t>
       </w:r>
     </w:p>
     <w:p>
@@ -1188,7 +2596,21 @@
           <w:lang w:val="fr-FR"/>
         </w:rPr>
         <w:lastRenderedPageBreak/>
-        <w:t>Ajout du nombre de ligne encore active et fonction resizable sur le tableau.</w:t>
+        <w:t xml:space="preserve">Ajout du nombre de ligne encore active et fonction </w:t>
+      </w:r>
+      <w:proofErr w:type="spellStart"/>
+      <w:r>
+        <w:rPr>
+          <w:lang w:val="fr-FR"/>
+        </w:rPr>
+        <w:t>resizable</w:t>
+      </w:r>
+      <w:proofErr w:type="spellEnd"/>
+      <w:r>
+        <w:rPr>
+          <w:lang w:val="fr-FR"/>
+        </w:rPr>
+        <w:t xml:space="preserve"> sur le tableau.</w:t>
       </w:r>
     </w:p>
     <w:p>
@@ -1233,13 +2655,10 @@
           <w:szCs w:val="19"/>
           <w:lang w:val="fr-FR" w:eastAsia="de-DE"/>
         </w:rPr>
-        <w:t>- génération de la datagrid avec autofilter</w:t>
-      </w:r>
-    </w:p>
-    <w:p>
-      <w:pPr>
-        <w:shd w:val="clear" w:color="auto" w:fill="FFFFFF"/>
-        <w:spacing w:after="0" w:line="240" w:lineRule="auto"/>
+        <w:t xml:space="preserve">- génération de la </w:t>
+      </w:r>
+      <w:proofErr w:type="spellStart"/>
+      <w:r>
         <w:rPr>
           <w:rFonts w:ascii="Arial" w:eastAsia="Times New Roman" w:hAnsi="Arial" w:cs="Arial"/>
           <w:strike/>
@@ -1248,7 +2667,9 @@
           <w:szCs w:val="19"/>
           <w:lang w:val="fr-FR" w:eastAsia="de-DE"/>
         </w:rPr>
-      </w:pPr>
+        <w:t>datagrid</w:t>
+      </w:r>
+      <w:proofErr w:type="spellEnd"/>
       <w:r>
         <w:rPr>
           <w:rFonts w:ascii="Arial" w:eastAsia="Times New Roman" w:hAnsi="Arial" w:cs="Arial"/>
@@ -1258,13 +2679,10 @@
           <w:szCs w:val="19"/>
           <w:lang w:val="fr-FR" w:eastAsia="de-DE"/>
         </w:rPr>
-        <w:t>- faire interagir le graphique et la datagrid</w:t>
-      </w:r>
-    </w:p>
-    <w:p>
-      <w:pPr>
-        <w:shd w:val="clear" w:color="auto" w:fill="FFFFFF"/>
-        <w:spacing w:after="0" w:line="240" w:lineRule="auto"/>
+        <w:t xml:space="preserve"> avec </w:t>
+      </w:r>
+      <w:proofErr w:type="spellStart"/>
+      <w:r>
         <w:rPr>
           <w:rFonts w:ascii="Arial" w:eastAsia="Times New Roman" w:hAnsi="Arial" w:cs="Arial"/>
           <w:strike/>
@@ -1273,8 +2691,14 @@
           <w:szCs w:val="19"/>
           <w:lang w:val="fr-FR" w:eastAsia="de-DE"/>
         </w:rPr>
-      </w:pPr>
-      <w:r>
+        <w:t>autofilter</w:t>
+      </w:r>
+      <w:proofErr w:type="spellEnd"/>
+    </w:p>
+    <w:p>
+      <w:pPr>
+        <w:shd w:val="clear" w:color="auto" w:fill="FFFFFF"/>
+        <w:spacing w:after="0" w:line="240" w:lineRule="auto"/>
         <w:rPr>
           <w:rFonts w:ascii="Arial" w:eastAsia="Times New Roman" w:hAnsi="Arial" w:cs="Arial"/>
           <w:strike/>
@@ -1283,13 +2707,8 @@
           <w:szCs w:val="19"/>
           <w:lang w:val="fr-FR" w:eastAsia="de-DE"/>
         </w:rPr>
-        <w:t>- régler l'opacité des lignes non selectionnées</w:t>
-      </w:r>
-    </w:p>
-    <w:p>
-      <w:pPr>
-        <w:shd w:val="clear" w:color="auto" w:fill="FFFFFF"/>
-        <w:spacing w:after="0" w:line="240" w:lineRule="auto"/>
+      </w:pPr>
+      <w:r>
         <w:rPr>
           <w:rFonts w:ascii="Arial" w:eastAsia="Times New Roman" w:hAnsi="Arial" w:cs="Arial"/>
           <w:strike/>
@@ -1298,7 +2717,9 @@
           <w:szCs w:val="19"/>
           <w:lang w:val="fr-FR" w:eastAsia="de-DE"/>
         </w:rPr>
-      </w:pPr>
+        <w:t xml:space="preserve">- faire interagir le graphique et la </w:t>
+      </w:r>
+      <w:proofErr w:type="spellStart"/>
       <w:r>
         <w:rPr>
           <w:rFonts w:ascii="Arial" w:eastAsia="Times New Roman" w:hAnsi="Arial" w:cs="Arial"/>
@@ -1308,31 +2729,9 @@
           <w:szCs w:val="19"/>
           <w:lang w:val="fr-FR" w:eastAsia="de-DE"/>
         </w:rPr>
-        <w:t>- mettre des couleurs différentes sur les lignes selectionnées</w:t>
-      </w:r>
-    </w:p>
-    <w:p>
-      <w:pPr>
-        <w:shd w:val="clear" w:color="auto" w:fill="FFFFFF"/>
-        <w:spacing w:after="0" w:line="240" w:lineRule="auto"/>
-        <w:rPr>
-          <w:rFonts w:ascii="Arial" w:eastAsia="Times New Roman" w:hAnsi="Arial" w:cs="Arial"/>
-          <w:color w:val="222222"/>
-          <w:sz w:val="19"/>
-          <w:szCs w:val="19"/>
-          <w:lang w:val="fr-FR" w:eastAsia="de-DE"/>
-        </w:rPr>
-      </w:pPr>
-      <w:r>
-        <w:rPr>
-          <w:rFonts w:ascii="Arial" w:eastAsia="Times New Roman" w:hAnsi="Arial" w:cs="Arial"/>
-          <w:color w:val="222222"/>
-          <w:sz w:val="19"/>
-          <w:szCs w:val="19"/>
-          <w:lang w:val="fr-FR" w:eastAsia="de-DE"/>
-        </w:rPr>
-        <w:t>-  insertion d'un compteur</w:t>
-      </w:r>
+        <w:t>datagrid</w:t>
+      </w:r>
+      <w:proofErr w:type="spellEnd"/>
     </w:p>
     <w:p>
       <w:pPr>
@@ -1356,20 +2755,167 @@
           <w:szCs w:val="19"/>
           <w:lang w:val="fr-FR" w:eastAsia="de-DE"/>
         </w:rPr>
-        <w:t>- insertion d'un controle pour le upload de fichier</w:t>
-      </w:r>
-    </w:p>
-    <w:p>
-      <w:pPr>
-        <w:spacing w:after="0"/>
-        <w:rPr>
+        <w:t xml:space="preserve">- régler l'opacité des lignes non </w:t>
+      </w:r>
+      <w:proofErr w:type="spellStart"/>
+      <w:r>
+        <w:rPr>
+          <w:rFonts w:ascii="Arial" w:eastAsia="Times New Roman" w:hAnsi="Arial" w:cs="Arial"/>
           <w:strike/>
-          <w:lang w:val="fr-FR"/>
-        </w:rPr>
-      </w:pPr>
-      <w:r>
-        <w:rPr>
+          <w:color w:val="222222"/>
+          <w:sz w:val="19"/>
+          <w:szCs w:val="19"/>
+          <w:lang w:val="fr-FR" w:eastAsia="de-DE"/>
+        </w:rPr>
+        <w:t>selectionnées</w:t>
+      </w:r>
+      <w:proofErr w:type="spellEnd"/>
+    </w:p>
+    <w:p>
+      <w:pPr>
+        <w:shd w:val="clear" w:color="auto" w:fill="FFFFFF"/>
+        <w:spacing w:after="0" w:line="240" w:lineRule="auto"/>
+        <w:rPr>
+          <w:rFonts w:ascii="Arial" w:eastAsia="Times New Roman" w:hAnsi="Arial" w:cs="Arial"/>
           <w:strike/>
+          <w:color w:val="222222"/>
+          <w:sz w:val="19"/>
+          <w:szCs w:val="19"/>
+          <w:lang w:val="fr-FR" w:eastAsia="de-DE"/>
+        </w:rPr>
+      </w:pPr>
+      <w:r>
+        <w:rPr>
+          <w:rFonts w:ascii="Arial" w:eastAsia="Times New Roman" w:hAnsi="Arial" w:cs="Arial"/>
+          <w:strike/>
+          <w:color w:val="222222"/>
+          <w:sz w:val="19"/>
+          <w:szCs w:val="19"/>
+          <w:lang w:val="fr-FR" w:eastAsia="de-DE"/>
+        </w:rPr>
+        <w:t xml:space="preserve">- mettre des couleurs différentes sur les lignes </w:t>
+      </w:r>
+      <w:proofErr w:type="spellStart"/>
+      <w:r>
+        <w:rPr>
+          <w:rFonts w:ascii="Arial" w:eastAsia="Times New Roman" w:hAnsi="Arial" w:cs="Arial"/>
+          <w:strike/>
+          <w:color w:val="222222"/>
+          <w:sz w:val="19"/>
+          <w:szCs w:val="19"/>
+          <w:lang w:val="fr-FR" w:eastAsia="de-DE"/>
+        </w:rPr>
+        <w:t>selectionnées</w:t>
+      </w:r>
+      <w:proofErr w:type="spellEnd"/>
+    </w:p>
+    <w:p>
+      <w:pPr>
+        <w:shd w:val="clear" w:color="auto" w:fill="FFFFFF"/>
+        <w:spacing w:after="0" w:line="240" w:lineRule="auto"/>
+        <w:rPr>
+          <w:rFonts w:ascii="Arial" w:eastAsia="Times New Roman" w:hAnsi="Arial" w:cs="Arial"/>
+          <w:color w:val="222222"/>
+          <w:sz w:val="19"/>
+          <w:szCs w:val="19"/>
+          <w:lang w:val="fr-FR" w:eastAsia="de-DE"/>
+        </w:rPr>
+      </w:pPr>
+      <w:r>
+        <w:rPr>
+          <w:rFonts w:ascii="Arial" w:eastAsia="Times New Roman" w:hAnsi="Arial" w:cs="Arial"/>
+          <w:color w:val="222222"/>
+          <w:sz w:val="19"/>
+          <w:szCs w:val="19"/>
+          <w:lang w:val="fr-FR" w:eastAsia="de-DE"/>
+        </w:rPr>
+        <w:t>-  insertion d'un compteur</w:t>
+      </w:r>
+    </w:p>
+    <w:p>
+      <w:pPr>
+        <w:shd w:val="clear" w:color="auto" w:fill="FFFFFF"/>
+        <w:spacing w:after="0" w:line="240" w:lineRule="auto"/>
+        <w:rPr>
+          <w:rFonts w:ascii="Arial" w:eastAsia="Times New Roman" w:hAnsi="Arial" w:cs="Arial"/>
+          <w:strike/>
+          <w:color w:val="222222"/>
+          <w:sz w:val="19"/>
+          <w:szCs w:val="19"/>
+          <w:lang w:val="fr-FR" w:eastAsia="de-DE"/>
+        </w:rPr>
+      </w:pPr>
+      <w:r>
+        <w:rPr>
+          <w:rFonts w:ascii="Arial" w:eastAsia="Times New Roman" w:hAnsi="Arial" w:cs="Arial"/>
+          <w:strike/>
+          <w:color w:val="222222"/>
+          <w:sz w:val="19"/>
+          <w:szCs w:val="19"/>
+          <w:lang w:val="fr-FR" w:eastAsia="de-DE"/>
+        </w:rPr>
+        <w:t xml:space="preserve">- insertion d'un </w:t>
+      </w:r>
+      <w:proofErr w:type="spellStart"/>
+      <w:r>
+        <w:rPr>
+          <w:rFonts w:ascii="Arial" w:eastAsia="Times New Roman" w:hAnsi="Arial" w:cs="Arial"/>
+          <w:strike/>
+          <w:color w:val="222222"/>
+          <w:sz w:val="19"/>
+          <w:szCs w:val="19"/>
+          <w:lang w:val="fr-FR" w:eastAsia="de-DE"/>
+        </w:rPr>
+        <w:t>controle</w:t>
+      </w:r>
+      <w:proofErr w:type="spellEnd"/>
+      <w:r>
+        <w:rPr>
+          <w:rFonts w:ascii="Arial" w:eastAsia="Times New Roman" w:hAnsi="Arial" w:cs="Arial"/>
+          <w:strike/>
+          <w:color w:val="222222"/>
+          <w:sz w:val="19"/>
+          <w:szCs w:val="19"/>
+          <w:lang w:val="fr-FR" w:eastAsia="de-DE"/>
+        </w:rPr>
+        <w:t xml:space="preserve"> pour le </w:t>
+      </w:r>
+      <w:proofErr w:type="spellStart"/>
+      <w:r>
+        <w:rPr>
+          <w:rFonts w:ascii="Arial" w:eastAsia="Times New Roman" w:hAnsi="Arial" w:cs="Arial"/>
+          <w:strike/>
+          <w:color w:val="222222"/>
+          <w:sz w:val="19"/>
+          <w:szCs w:val="19"/>
+          <w:lang w:val="fr-FR" w:eastAsia="de-DE"/>
+        </w:rPr>
+        <w:t>upload</w:t>
+      </w:r>
+      <w:proofErr w:type="spellEnd"/>
+      <w:r>
+        <w:rPr>
+          <w:rFonts w:ascii="Arial" w:eastAsia="Times New Roman" w:hAnsi="Arial" w:cs="Arial"/>
+          <w:strike/>
+          <w:color w:val="222222"/>
+          <w:sz w:val="19"/>
+          <w:szCs w:val="19"/>
+          <w:lang w:val="fr-FR" w:eastAsia="de-DE"/>
+        </w:rPr>
+        <w:t xml:space="preserve"> de fichier</w:t>
+      </w:r>
+    </w:p>
+    <w:p>
+      <w:pPr>
+        <w:spacing w:after="0"/>
+        <w:rPr>
+          <w:strike/>
+          <w:lang w:val="fr-FR"/>
+        </w:rPr>
+      </w:pPr>
+      <w:r>
+        <w:rPr>
+          <w:strike/>
           <w:lang w:val="fr-FR"/>
         </w:rPr>
         <w:t>- couleur par ligne (graph + tab)</w:t>
@@ -1404,30 +2950,60 @@
           <w:strike/>
           <w:lang w:val="fr-FR"/>
         </w:rPr>
-        <w:t>-column choser (tab)</w:t>
-      </w:r>
-    </w:p>
-    <w:p>
-      <w:pPr>
-        <w:spacing w:after="0"/>
+        <w:t>-</w:t>
+      </w:r>
+      <w:proofErr w:type="spellStart"/>
+      <w:r>
         <w:rPr>
           <w:strike/>
           <w:lang w:val="fr-FR"/>
         </w:rPr>
-      </w:pPr>
-    </w:p>
-    <w:p>
-      <w:pPr>
-        <w:spacing w:after="0"/>
-        <w:rPr>
-          <w:lang w:val="fr-FR"/>
-        </w:rPr>
-      </w:pPr>
-      <w:r>
-        <w:rPr>
-          <w:lang w:val="fr-FR"/>
-        </w:rPr>
-        <w:t>Passage aux objectifs 2 : adaptation d’un bar chart existant pour l’integrer au code :</w:t>
+        <w:t>column</w:t>
+      </w:r>
+      <w:proofErr w:type="spellEnd"/>
+      <w:r>
+        <w:rPr>
+          <w:strike/>
+          <w:lang w:val="fr-FR"/>
+        </w:rPr>
+        <w:t xml:space="preserve"> choser (tab)</w:t>
+      </w:r>
+    </w:p>
+    <w:p>
+      <w:pPr>
+        <w:spacing w:after="0"/>
+        <w:rPr>
+          <w:strike/>
+          <w:lang w:val="fr-FR"/>
+        </w:rPr>
+      </w:pPr>
+    </w:p>
+    <w:p>
+      <w:pPr>
+        <w:spacing w:after="0"/>
+        <w:rPr>
+          <w:lang w:val="fr-FR"/>
+        </w:rPr>
+      </w:pPr>
+      <w:r>
+        <w:rPr>
+          <w:lang w:val="fr-FR"/>
+        </w:rPr>
+        <w:t>Passage aux objectifs 2 : adaptation d’un bar chart existant pour l’</w:t>
+      </w:r>
+      <w:proofErr w:type="spellStart"/>
+      <w:r>
+        <w:rPr>
+          <w:lang w:val="fr-FR"/>
+        </w:rPr>
+        <w:t>integrer</w:t>
+      </w:r>
+      <w:proofErr w:type="spellEnd"/>
+      <w:r>
+        <w:rPr>
+          <w:lang w:val="fr-FR"/>
+        </w:rPr>
+        <w:t xml:space="preserve"> au code :</w:t>
       </w:r>
     </w:p>
     <w:p>
@@ -1469,27 +3045,125 @@
         <w:rPr>
           <w:lang w:val="fr-FR"/>
         </w:rPr>
-        <w:t>-place dans le dashboard (au debut : superposition des deux graphs… --‘)</w:t>
-      </w:r>
-    </w:p>
-    <w:p>
-      <w:pPr>
-        <w:rPr>
-          <w:lang w:val="fr-FR"/>
-        </w:rPr>
-      </w:pPr>
-    </w:p>
-    <w:p>
-      <w:pPr>
-        <w:rPr>
-          <w:lang w:val="fr-FR"/>
-        </w:rPr>
-      </w:pPr>
-      <w:r>
-        <w:rPr>
-          <w:lang w:val="fr-FR"/>
-        </w:rPr>
-        <w:t>Le bar chart est desormais integré au code mais n’est pas encore adabtable aux diverse entrées (que cars pour le moment) et doit encore etre mis en interaction avec le reste du dashbord.</w:t>
+        <w:t xml:space="preserve">-place dans le </w:t>
+      </w:r>
+      <w:proofErr w:type="spellStart"/>
+      <w:r>
+        <w:rPr>
+          <w:lang w:val="fr-FR"/>
+        </w:rPr>
+        <w:t>dashboard</w:t>
+      </w:r>
+      <w:proofErr w:type="spellEnd"/>
+      <w:r>
+        <w:rPr>
+          <w:lang w:val="fr-FR"/>
+        </w:rPr>
+        <w:t xml:space="preserve"> (au </w:t>
+      </w:r>
+      <w:proofErr w:type="spellStart"/>
+      <w:r>
+        <w:rPr>
+          <w:lang w:val="fr-FR"/>
+        </w:rPr>
+        <w:t>debut</w:t>
+      </w:r>
+      <w:proofErr w:type="spellEnd"/>
+      <w:r>
+        <w:rPr>
+          <w:lang w:val="fr-FR"/>
+        </w:rPr>
+        <w:t> : superposition des deux graphs… --‘)</w:t>
+      </w:r>
+    </w:p>
+    <w:p>
+      <w:pPr>
+        <w:rPr>
+          <w:lang w:val="fr-FR"/>
+        </w:rPr>
+      </w:pPr>
+    </w:p>
+    <w:p>
+      <w:pPr>
+        <w:rPr>
+          <w:lang w:val="fr-FR"/>
+        </w:rPr>
+      </w:pPr>
+      <w:r>
+        <w:rPr>
+          <w:lang w:val="fr-FR"/>
+        </w:rPr>
+        <w:t xml:space="preserve">Le bar chart est </w:t>
+      </w:r>
+      <w:proofErr w:type="spellStart"/>
+      <w:r>
+        <w:rPr>
+          <w:lang w:val="fr-FR"/>
+        </w:rPr>
+        <w:t>desormais</w:t>
+      </w:r>
+      <w:proofErr w:type="spellEnd"/>
+      <w:r>
+        <w:rPr>
+          <w:lang w:val="fr-FR"/>
+        </w:rPr>
+        <w:t xml:space="preserve"> </w:t>
+      </w:r>
+      <w:proofErr w:type="spellStart"/>
+      <w:r>
+        <w:rPr>
+          <w:lang w:val="fr-FR"/>
+        </w:rPr>
+        <w:t>integré</w:t>
+      </w:r>
+      <w:proofErr w:type="spellEnd"/>
+      <w:r>
+        <w:rPr>
+          <w:lang w:val="fr-FR"/>
+        </w:rPr>
+        <w:t xml:space="preserve"> au code mais n’est pas encore </w:t>
+      </w:r>
+      <w:proofErr w:type="spellStart"/>
+      <w:r>
+        <w:rPr>
+          <w:lang w:val="fr-FR"/>
+        </w:rPr>
+        <w:t>adabtable</w:t>
+      </w:r>
+      <w:proofErr w:type="spellEnd"/>
+      <w:r>
+        <w:rPr>
+          <w:lang w:val="fr-FR"/>
+        </w:rPr>
+        <w:t xml:space="preserve"> aux diverse entrées (que cars pour le moment) et doit encore </w:t>
+      </w:r>
+      <w:proofErr w:type="spellStart"/>
+      <w:r>
+        <w:rPr>
+          <w:lang w:val="fr-FR"/>
+        </w:rPr>
+        <w:t>etre</w:t>
+      </w:r>
+      <w:proofErr w:type="spellEnd"/>
+      <w:r>
+        <w:rPr>
+          <w:lang w:val="fr-FR"/>
+        </w:rPr>
+        <w:t xml:space="preserve"> mis en interaction avec le reste du </w:t>
+      </w:r>
+      <w:proofErr w:type="spellStart"/>
+      <w:r>
+        <w:rPr>
+          <w:lang w:val="fr-FR"/>
+        </w:rPr>
+        <w:t>dashbord</w:t>
+      </w:r>
+      <w:proofErr w:type="spellEnd"/>
+      <w:r>
+        <w:rPr>
+          <w:lang w:val="fr-FR"/>
+        </w:rPr>
+        <w:t>.</w:t>
       </w:r>
     </w:p>
     <w:p>
@@ -1603,7 +3277,14 @@
         <w:rPr>
           <w:lang w:val="fr-FR"/>
         </w:rPr>
-        <w:t>(filtre tableau, graph Sert colonnes cac</w:t>
+        <w:t xml:space="preserve">(filtre tableau, graph Sert colonnes </w:t>
+      </w:r>
+      <w:proofErr w:type="gramStart"/>
+      <w:r>
+        <w:rPr>
+          <w:lang w:val="fr-FR"/>
+        </w:rPr>
+        <w:t>cac</w:t>
       </w:r>
       <w:r>
         <w:rPr>
@@ -1616,93 +3297,498 @@
         <w:rPr>
           <w:lang w:val="fr-FR"/>
         </w:rPr>
-        <w:t>)  =&gt; dans l’optique d’un webservice, lié directement avec l’algo en python, il serait intéressant de voir si on peut enregistrer ces données coté serveur, de facon light (ce qui implique une interaction client-serveur//ajax//php)</w:t>
-      </w:r>
-    </w:p>
-    <w:p>
-      <w:pPr>
-        <w:spacing w:after="0"/>
-        <w:rPr>
-          <w:lang w:val="fr-FR"/>
-        </w:rPr>
-      </w:pPr>
-    </w:p>
-    <w:p>
-      <w:pPr>
-        <w:spacing w:after="0"/>
-        <w:rPr>
-          <w:lang w:val="fr-FR"/>
-        </w:rPr>
-      </w:pPr>
-      <w:r>
-        <w:rPr>
-          <w:lang w:val="fr-FR"/>
-        </w:rPr>
-        <w:t>23/03 : le Bar Chart est integré au graphique et interactif avec le tableau et le parallel coordinate. (unilateral dans le sens « vers le BarChart » -&gt; par de filtre sur le BC)</w:t>
-      </w:r>
-    </w:p>
-    <w:p>
-      <w:pPr>
-        <w:spacing w:after="0"/>
-        <w:rPr>
-          <w:lang w:val="fr-FR"/>
-        </w:rPr>
-      </w:pPr>
-      <w:r>
-        <w:rPr>
-          <w:lang w:val="fr-FR"/>
-        </w:rPr>
-        <w:t>Pour cela j’ai dû créer une fction filtre qui affiche ou non les barres (taille de la barre normale ou 0). Réflexion faite, j’aurais aussi pu modifier la couleur (normal ou blanc [voir gris clair comme sur le // coordinate]). Le changement n’est pas fait parce que le format de données au niveau des couleurs n’est pas le meme qu’au niveau de la taille de la barre (mais serait faisable sans trop de soucis).</w:t>
-      </w:r>
-    </w:p>
-    <w:p>
-      <w:pPr>
-        <w:spacing w:after="0"/>
-        <w:rPr>
-          <w:lang w:val="fr-FR"/>
-        </w:rPr>
-      </w:pPr>
-      <w:r>
-        <w:rPr>
-          <w:lang w:val="fr-FR"/>
-        </w:rPr>
-        <w:t>Problème rencontré : au dela du svg que je ne connais pas encore tres bien, il m’a fallu reloader le BC a chaque chgmt du filtre. Pour cela, j’utilise la fction reload (déjà créée pour l’interaction a 2) dans lequel je supprime le BC (a l’aide des classes bien choisies et non pas en supprimant toutes les classes « g » comme fait pour le reset ) et le recrée.</w:t>
-      </w:r>
-    </w:p>
-    <w:p>
-      <w:pPr>
-        <w:spacing w:after="0"/>
-        <w:rPr>
-          <w:lang w:val="fr-FR"/>
-        </w:rPr>
-      </w:pPr>
-      <w:r>
-        <w:rPr>
-          <w:lang w:val="fr-FR"/>
-        </w:rPr>
-        <w:t>J’ai aussi commencer la fonction permettant de lier la couleur des lignes du // coordinate au tableau. Pour cela j’ai du modifier la structure du programme en rendent le tableau plus accessible (avant il était coincé dans une macro fonction). J’ai aussi sauver eles couleurs dans une variable objet comprenant la couleur et les data associées. Reste a coder la fonction permettant de lier la couleur aux data et de l’afficher sur le tableau.</w:t>
-      </w:r>
-    </w:p>
-    <w:p>
-      <w:pPr>
-        <w:spacing w:after="0"/>
-        <w:rPr>
-          <w:lang w:val="fr-FR"/>
-        </w:rPr>
-      </w:pPr>
-    </w:p>
-    <w:p>
-      <w:pPr>
-        <w:spacing w:after="0"/>
-        <w:rPr>
-          <w:lang w:val="fr-FR"/>
-        </w:rPr>
-      </w:pPr>
-      <w:r>
-        <w:rPr>
-          <w:lang w:val="fr-FR"/>
-        </w:rPr>
-        <w:t xml:space="preserve">24/03 : L’affichage des couleurs sur le tableau est assez simple mais la reconnaissance donnée tableau &lt;-&gt; donnée //coordinate a posé probleme car </w:t>
+        <w:t>)  =</w:t>
+      </w:r>
+      <w:proofErr w:type="gramEnd"/>
+      <w:r>
+        <w:rPr>
+          <w:lang w:val="fr-FR"/>
+        </w:rPr>
+        <w:t xml:space="preserve">&gt; dans l’optique d’un </w:t>
+      </w:r>
+      <w:proofErr w:type="spellStart"/>
+      <w:r>
+        <w:rPr>
+          <w:lang w:val="fr-FR"/>
+        </w:rPr>
+        <w:t>webservice</w:t>
+      </w:r>
+      <w:proofErr w:type="spellEnd"/>
+      <w:r>
+        <w:rPr>
+          <w:lang w:val="fr-FR"/>
+        </w:rPr>
+        <w:t>, lié directement avec l’</w:t>
+      </w:r>
+      <w:proofErr w:type="spellStart"/>
+      <w:r>
+        <w:rPr>
+          <w:lang w:val="fr-FR"/>
+        </w:rPr>
+        <w:t>algo</w:t>
+      </w:r>
+      <w:proofErr w:type="spellEnd"/>
+      <w:r>
+        <w:rPr>
+          <w:lang w:val="fr-FR"/>
+        </w:rPr>
+        <w:t xml:space="preserve"> en python, il serait intéressant de voir si on peut enregistrer ces données coté serveur, de </w:t>
+      </w:r>
+      <w:proofErr w:type="spellStart"/>
+      <w:r>
+        <w:rPr>
+          <w:lang w:val="fr-FR"/>
+        </w:rPr>
+        <w:t>facon</w:t>
+      </w:r>
+      <w:proofErr w:type="spellEnd"/>
+      <w:r>
+        <w:rPr>
+          <w:lang w:val="fr-FR"/>
+        </w:rPr>
+        <w:t xml:space="preserve"> light (ce qui implique une interaction client-serveur//</w:t>
+      </w:r>
+      <w:proofErr w:type="spellStart"/>
+      <w:r>
+        <w:rPr>
+          <w:lang w:val="fr-FR"/>
+        </w:rPr>
+        <w:t>ajax</w:t>
+      </w:r>
+      <w:proofErr w:type="spellEnd"/>
+      <w:r>
+        <w:rPr>
+          <w:lang w:val="fr-FR"/>
+        </w:rPr>
+        <w:t>//</w:t>
+      </w:r>
+      <w:proofErr w:type="spellStart"/>
+      <w:r>
+        <w:rPr>
+          <w:lang w:val="fr-FR"/>
+        </w:rPr>
+        <w:t>php</w:t>
+      </w:r>
+      <w:proofErr w:type="spellEnd"/>
+      <w:r>
+        <w:rPr>
+          <w:lang w:val="fr-FR"/>
+        </w:rPr>
+        <w:t>)</w:t>
+      </w:r>
+    </w:p>
+    <w:p>
+      <w:pPr>
+        <w:spacing w:after="0"/>
+        <w:rPr>
+          <w:lang w:val="fr-FR"/>
+        </w:rPr>
+      </w:pPr>
+    </w:p>
+    <w:p>
+      <w:pPr>
+        <w:spacing w:after="0"/>
+        <w:rPr>
+          <w:lang w:val="fr-FR"/>
+        </w:rPr>
+      </w:pPr>
+      <w:r>
+        <w:rPr>
+          <w:lang w:val="fr-FR"/>
+        </w:rPr>
+        <w:t xml:space="preserve">23/03 : le Bar Chart est </w:t>
+      </w:r>
+      <w:proofErr w:type="spellStart"/>
+      <w:r>
+        <w:rPr>
+          <w:lang w:val="fr-FR"/>
+        </w:rPr>
+        <w:t>integré</w:t>
+      </w:r>
+      <w:proofErr w:type="spellEnd"/>
+      <w:r>
+        <w:rPr>
+          <w:lang w:val="fr-FR"/>
+        </w:rPr>
+        <w:t xml:space="preserve"> au graphique et interactif avec le tableau et le </w:t>
+      </w:r>
+      <w:proofErr w:type="spellStart"/>
+      <w:r>
+        <w:rPr>
+          <w:lang w:val="fr-FR"/>
+        </w:rPr>
+        <w:t>parallel</w:t>
+      </w:r>
+      <w:proofErr w:type="spellEnd"/>
+      <w:r>
+        <w:rPr>
+          <w:lang w:val="fr-FR"/>
+        </w:rPr>
+        <w:t xml:space="preserve"> </w:t>
+      </w:r>
+      <w:proofErr w:type="spellStart"/>
+      <w:r>
+        <w:rPr>
+          <w:lang w:val="fr-FR"/>
+        </w:rPr>
+        <w:t>coordinate</w:t>
+      </w:r>
+      <w:proofErr w:type="spellEnd"/>
+      <w:r>
+        <w:rPr>
+          <w:lang w:val="fr-FR"/>
+        </w:rPr>
+        <w:t>. (</w:t>
+      </w:r>
+      <w:proofErr w:type="spellStart"/>
+      <w:proofErr w:type="gramStart"/>
+      <w:r>
+        <w:rPr>
+          <w:lang w:val="fr-FR"/>
+        </w:rPr>
+        <w:t>unilateral</w:t>
+      </w:r>
+      <w:proofErr w:type="spellEnd"/>
+      <w:proofErr w:type="gramEnd"/>
+      <w:r>
+        <w:rPr>
+          <w:lang w:val="fr-FR"/>
+        </w:rPr>
+        <w:t xml:space="preserve"> dans le sens « vers le </w:t>
+      </w:r>
+      <w:proofErr w:type="spellStart"/>
+      <w:r>
+        <w:rPr>
+          <w:lang w:val="fr-FR"/>
+        </w:rPr>
+        <w:t>BarChart</w:t>
+      </w:r>
+      <w:proofErr w:type="spellEnd"/>
+      <w:r>
+        <w:rPr>
+          <w:lang w:val="fr-FR"/>
+        </w:rPr>
+        <w:t> » -&gt; par de filtre sur le BC)</w:t>
+      </w:r>
+    </w:p>
+    <w:p>
+      <w:pPr>
+        <w:spacing w:after="0"/>
+        <w:rPr>
+          <w:lang w:val="fr-FR"/>
+        </w:rPr>
+      </w:pPr>
+      <w:r>
+        <w:rPr>
+          <w:lang w:val="fr-FR"/>
+        </w:rPr>
+        <w:t xml:space="preserve">Pour cela j’ai dû créer une </w:t>
+      </w:r>
+      <w:proofErr w:type="spellStart"/>
+      <w:r>
+        <w:rPr>
+          <w:lang w:val="fr-FR"/>
+        </w:rPr>
+        <w:t>fction</w:t>
+      </w:r>
+      <w:proofErr w:type="spellEnd"/>
+      <w:r>
+        <w:rPr>
+          <w:lang w:val="fr-FR"/>
+        </w:rPr>
+        <w:t xml:space="preserve"> filtre qui affiche ou non les barres (taille de la barre normale ou 0). Réflexion faite, j’aurais aussi pu modifier la couleur (normal ou blanc [voir gris clair comme sur le // </w:t>
+      </w:r>
+      <w:proofErr w:type="spellStart"/>
+      <w:r>
+        <w:rPr>
+          <w:lang w:val="fr-FR"/>
+        </w:rPr>
+        <w:t>coordinate</w:t>
+      </w:r>
+      <w:proofErr w:type="spellEnd"/>
+      <w:r>
+        <w:rPr>
+          <w:lang w:val="fr-FR"/>
+        </w:rPr>
+        <w:t xml:space="preserve">]). Le changement n’est pas fait parce que le format de données au niveau des couleurs n’est pas le </w:t>
+      </w:r>
+      <w:proofErr w:type="spellStart"/>
+      <w:r>
+        <w:rPr>
+          <w:lang w:val="fr-FR"/>
+        </w:rPr>
+        <w:t>meme</w:t>
+      </w:r>
+      <w:proofErr w:type="spellEnd"/>
+      <w:r>
+        <w:rPr>
+          <w:lang w:val="fr-FR"/>
+        </w:rPr>
+        <w:t xml:space="preserve"> qu’au niveau de la taille de la barre (mais serait faisable sans trop de soucis).</w:t>
+      </w:r>
+    </w:p>
+    <w:p>
+      <w:pPr>
+        <w:spacing w:after="0"/>
+        <w:rPr>
+          <w:lang w:val="fr-FR"/>
+        </w:rPr>
+      </w:pPr>
+      <w:r>
+        <w:rPr>
+          <w:lang w:val="fr-FR"/>
+        </w:rPr>
+        <w:t xml:space="preserve">Problème rencontré : au </w:t>
+      </w:r>
+      <w:proofErr w:type="spellStart"/>
+      <w:r>
+        <w:rPr>
+          <w:lang w:val="fr-FR"/>
+        </w:rPr>
+        <w:t>dela</w:t>
+      </w:r>
+      <w:proofErr w:type="spellEnd"/>
+      <w:r>
+        <w:rPr>
+          <w:lang w:val="fr-FR"/>
+        </w:rPr>
+        <w:t xml:space="preserve"> du </w:t>
+      </w:r>
+      <w:proofErr w:type="spellStart"/>
+      <w:r>
+        <w:rPr>
+          <w:lang w:val="fr-FR"/>
+        </w:rPr>
+        <w:t>svg</w:t>
+      </w:r>
+      <w:proofErr w:type="spellEnd"/>
+      <w:r>
+        <w:rPr>
+          <w:lang w:val="fr-FR"/>
+        </w:rPr>
+        <w:t xml:space="preserve"> que je ne connais pas encore </w:t>
+      </w:r>
+      <w:proofErr w:type="spellStart"/>
+      <w:r>
+        <w:rPr>
+          <w:lang w:val="fr-FR"/>
+        </w:rPr>
+        <w:t>tres</w:t>
+      </w:r>
+      <w:proofErr w:type="spellEnd"/>
+      <w:r>
+        <w:rPr>
+          <w:lang w:val="fr-FR"/>
+        </w:rPr>
+        <w:t xml:space="preserve"> bien, il m’a fallu </w:t>
+      </w:r>
+      <w:proofErr w:type="spellStart"/>
+      <w:r>
+        <w:rPr>
+          <w:lang w:val="fr-FR"/>
+        </w:rPr>
+        <w:t>reloader</w:t>
+      </w:r>
+      <w:proofErr w:type="spellEnd"/>
+      <w:r>
+        <w:rPr>
+          <w:lang w:val="fr-FR"/>
+        </w:rPr>
+        <w:t xml:space="preserve"> le BC a chaque </w:t>
+      </w:r>
+      <w:proofErr w:type="spellStart"/>
+      <w:r>
+        <w:rPr>
+          <w:lang w:val="fr-FR"/>
+        </w:rPr>
+        <w:t>chgmt</w:t>
+      </w:r>
+      <w:proofErr w:type="spellEnd"/>
+      <w:r>
+        <w:rPr>
+          <w:lang w:val="fr-FR"/>
+        </w:rPr>
+        <w:t xml:space="preserve"> du filtre. Pour cela, j’utilise la </w:t>
+      </w:r>
+      <w:proofErr w:type="spellStart"/>
+      <w:r>
+        <w:rPr>
+          <w:lang w:val="fr-FR"/>
+        </w:rPr>
+        <w:t>fction</w:t>
+      </w:r>
+      <w:proofErr w:type="spellEnd"/>
+      <w:r>
+        <w:rPr>
+          <w:lang w:val="fr-FR"/>
+        </w:rPr>
+        <w:t xml:space="preserve"> </w:t>
+      </w:r>
+      <w:proofErr w:type="spellStart"/>
+      <w:r>
+        <w:rPr>
+          <w:lang w:val="fr-FR"/>
+        </w:rPr>
+        <w:t>reload</w:t>
+      </w:r>
+      <w:proofErr w:type="spellEnd"/>
+      <w:r>
+        <w:rPr>
+          <w:lang w:val="fr-FR"/>
+        </w:rPr>
+        <w:t xml:space="preserve"> (déjà créée pour l’interaction a 2) dans lequel je supprime le BC (</w:t>
+      </w:r>
+      <w:proofErr w:type="spellStart"/>
+      <w:r>
+        <w:rPr>
+          <w:lang w:val="fr-FR"/>
+        </w:rPr>
+        <w:t>a</w:t>
+      </w:r>
+      <w:proofErr w:type="spellEnd"/>
+      <w:r>
+        <w:rPr>
+          <w:lang w:val="fr-FR"/>
+        </w:rPr>
+        <w:t xml:space="preserve"> l’aide des classes bien choisies et non pas en supprimant toutes les classes « g » comme fait pour le </w:t>
+      </w:r>
+      <w:proofErr w:type="gramStart"/>
+      <w:r>
+        <w:rPr>
+          <w:lang w:val="fr-FR"/>
+        </w:rPr>
+        <w:t>reset )</w:t>
+      </w:r>
+      <w:proofErr w:type="gramEnd"/>
+      <w:r>
+        <w:rPr>
+          <w:lang w:val="fr-FR"/>
+        </w:rPr>
+        <w:t xml:space="preserve"> et le recrée.</w:t>
+      </w:r>
+    </w:p>
+    <w:p>
+      <w:pPr>
+        <w:spacing w:after="0"/>
+        <w:rPr>
+          <w:lang w:val="fr-FR"/>
+        </w:rPr>
+      </w:pPr>
+      <w:r>
+        <w:rPr>
+          <w:lang w:val="fr-FR"/>
+        </w:rPr>
+        <w:t xml:space="preserve">J’ai aussi commencer la fonction permettant de lier la couleur des lignes du // </w:t>
+      </w:r>
+      <w:proofErr w:type="spellStart"/>
+      <w:r>
+        <w:rPr>
+          <w:lang w:val="fr-FR"/>
+        </w:rPr>
+        <w:t>coordinate</w:t>
+      </w:r>
+      <w:proofErr w:type="spellEnd"/>
+      <w:r>
+        <w:rPr>
+          <w:lang w:val="fr-FR"/>
+        </w:rPr>
+        <w:t xml:space="preserve"> au tableau. Pour cela j’ai </w:t>
+      </w:r>
+      <w:proofErr w:type="spellStart"/>
+      <w:proofErr w:type="gramStart"/>
+      <w:r>
+        <w:rPr>
+          <w:lang w:val="fr-FR"/>
+        </w:rPr>
+        <w:t>du</w:t>
+      </w:r>
+      <w:proofErr w:type="spellEnd"/>
+      <w:proofErr w:type="gramEnd"/>
+      <w:r>
+        <w:rPr>
+          <w:lang w:val="fr-FR"/>
+        </w:rPr>
+        <w:t xml:space="preserve"> modifier la structure du programme en rendent le tableau plus accessible (avant il était coincé dans une macro fonction). J’ai aussi sauver </w:t>
+      </w:r>
+      <w:proofErr w:type="spellStart"/>
+      <w:r>
+        <w:rPr>
+          <w:lang w:val="fr-FR"/>
+        </w:rPr>
+        <w:t>eles</w:t>
+      </w:r>
+      <w:proofErr w:type="spellEnd"/>
+      <w:r>
+        <w:rPr>
+          <w:lang w:val="fr-FR"/>
+        </w:rPr>
+        <w:t xml:space="preserve"> couleurs dans une variable objet comprenant la couleur et les data associées. Reste </w:t>
+      </w:r>
+      <w:proofErr w:type="spellStart"/>
+      <w:proofErr w:type="gramStart"/>
+      <w:r>
+        <w:rPr>
+          <w:lang w:val="fr-FR"/>
+        </w:rPr>
+        <w:t>a</w:t>
+      </w:r>
+      <w:proofErr w:type="spellEnd"/>
+      <w:proofErr w:type="gramEnd"/>
+      <w:r>
+        <w:rPr>
+          <w:lang w:val="fr-FR"/>
+        </w:rPr>
+        <w:t xml:space="preserve"> coder la fonction permettant de lier la couleur aux data et de l’afficher sur le tableau.</w:t>
+      </w:r>
+    </w:p>
+    <w:p>
+      <w:pPr>
+        <w:spacing w:after="0"/>
+        <w:rPr>
+          <w:lang w:val="fr-FR"/>
+        </w:rPr>
+      </w:pPr>
+    </w:p>
+    <w:p>
+      <w:pPr>
+        <w:spacing w:after="0"/>
+        <w:rPr>
+          <w:lang w:val="fr-FR"/>
+        </w:rPr>
+      </w:pPr>
+      <w:r>
+        <w:rPr>
+          <w:lang w:val="fr-FR"/>
+        </w:rPr>
+        <w:t>24/03 : L’affichage des couleurs sur le tableau est assez simple mais la reconnaissance donnée tableau &lt;-&gt; donnée //</w:t>
+      </w:r>
+      <w:proofErr w:type="spellStart"/>
+      <w:r>
+        <w:rPr>
+          <w:lang w:val="fr-FR"/>
+        </w:rPr>
+        <w:t>coordinate</w:t>
+      </w:r>
+      <w:proofErr w:type="spellEnd"/>
+      <w:r>
+        <w:rPr>
+          <w:lang w:val="fr-FR"/>
+        </w:rPr>
+        <w:t xml:space="preserve"> a posé </w:t>
+      </w:r>
+      <w:proofErr w:type="spellStart"/>
+      <w:r>
+        <w:rPr>
+          <w:lang w:val="fr-FR"/>
+        </w:rPr>
+        <w:t>probleme</w:t>
+      </w:r>
+      <w:proofErr w:type="spellEnd"/>
+      <w:r>
+        <w:rPr>
+          <w:lang w:val="fr-FR"/>
+        </w:rPr>
+        <w:t xml:space="preserve"> car </w:t>
       </w:r>
       <w:r>
         <w:rPr>
@@ -1732,8 +3818,16 @@
         <w:rPr>
           <w:lang w:val="fr-FR"/>
         </w:rPr>
-        <w:t>un element</w:t>
-      </w:r>
+        <w:t xml:space="preserve">un </w:t>
+      </w:r>
+      <w:proofErr w:type="spellStart"/>
+      <w:r>
+        <w:rPr>
+          <w:lang w:val="fr-FR"/>
+        </w:rPr>
+        <w:t>element</w:t>
+      </w:r>
+      <w:proofErr w:type="spellEnd"/>
       <w:r>
         <w:rPr>
           <w:lang w:val="fr-FR"/>
@@ -1763,29 +3857,123 @@
         <w:rPr>
           <w:lang w:val="fr-FR"/>
         </w:rPr>
-        <w:t>. J’ai donc du passer par une sauvegarde au format « string » qui fonctionne. Le tableau comprend maintenant une case avec la couleur du trait !</w:t>
-      </w:r>
-    </w:p>
-    <w:p>
-      <w:pPr>
-        <w:spacing w:after="0"/>
-        <w:rPr>
-          <w:lang w:val="fr-FR"/>
-        </w:rPr>
-      </w:pPr>
-    </w:p>
-    <w:p>
-      <w:pPr>
-        <w:spacing w:after="0"/>
-        <w:rPr>
-          <w:lang w:val="fr-FR"/>
-        </w:rPr>
-      </w:pPr>
-      <w:r>
-        <w:rPr>
-          <w:lang w:val="fr-FR"/>
-        </w:rPr>
-        <w:t xml:space="preserve">Debut de dechiffrage de code pour le zoomable circle. Le code appelle des données déjà hierarchisée (par le mot clef « children ») : </w:t>
+        <w:t xml:space="preserve">. J’ai donc </w:t>
+      </w:r>
+      <w:proofErr w:type="spellStart"/>
+      <w:proofErr w:type="gramStart"/>
+      <w:r>
+        <w:rPr>
+          <w:lang w:val="fr-FR"/>
+        </w:rPr>
+        <w:t>du</w:t>
+      </w:r>
+      <w:proofErr w:type="spellEnd"/>
+      <w:proofErr w:type="gramEnd"/>
+      <w:r>
+        <w:rPr>
+          <w:lang w:val="fr-FR"/>
+        </w:rPr>
+        <w:t xml:space="preserve"> passer par une sauvegarde au format « string » qui fonctionne. Le tableau comprend maintenant une case avec la couleur du trait !</w:t>
+      </w:r>
+    </w:p>
+    <w:p>
+      <w:pPr>
+        <w:spacing w:after="0"/>
+        <w:rPr>
+          <w:lang w:val="fr-FR"/>
+        </w:rPr>
+      </w:pPr>
+    </w:p>
+    <w:p>
+      <w:pPr>
+        <w:spacing w:after="0"/>
+        <w:rPr>
+          <w:lang w:val="fr-FR"/>
+        </w:rPr>
+      </w:pPr>
+      <w:proofErr w:type="spellStart"/>
+      <w:r>
+        <w:rPr>
+          <w:lang w:val="fr-FR"/>
+        </w:rPr>
+        <w:t>Debut</w:t>
+      </w:r>
+      <w:proofErr w:type="spellEnd"/>
+      <w:r>
+        <w:rPr>
+          <w:lang w:val="fr-FR"/>
+        </w:rPr>
+        <w:t xml:space="preserve"> de </w:t>
+      </w:r>
+      <w:proofErr w:type="spellStart"/>
+      <w:r>
+        <w:rPr>
+          <w:lang w:val="fr-FR"/>
+        </w:rPr>
+        <w:t>dechiffrage</w:t>
+      </w:r>
+      <w:proofErr w:type="spellEnd"/>
+      <w:r>
+        <w:rPr>
+          <w:lang w:val="fr-FR"/>
+        </w:rPr>
+        <w:t xml:space="preserve"> de code pour le </w:t>
+      </w:r>
+      <w:proofErr w:type="spellStart"/>
+      <w:r>
+        <w:rPr>
+          <w:lang w:val="fr-FR"/>
+        </w:rPr>
+        <w:t>zoomable</w:t>
+      </w:r>
+      <w:proofErr w:type="spellEnd"/>
+      <w:r>
+        <w:rPr>
+          <w:lang w:val="fr-FR"/>
+        </w:rPr>
+        <w:t xml:space="preserve"> </w:t>
+      </w:r>
+      <w:proofErr w:type="spellStart"/>
+      <w:r>
+        <w:rPr>
+          <w:lang w:val="fr-FR"/>
+        </w:rPr>
+        <w:t>circle</w:t>
+      </w:r>
+      <w:proofErr w:type="spellEnd"/>
+      <w:r>
+        <w:rPr>
+          <w:lang w:val="fr-FR"/>
+        </w:rPr>
+        <w:t xml:space="preserve">. Le code appelle des données déjà </w:t>
+      </w:r>
+      <w:proofErr w:type="spellStart"/>
+      <w:r>
+        <w:rPr>
+          <w:lang w:val="fr-FR"/>
+        </w:rPr>
+        <w:t>hierarchisée</w:t>
+      </w:r>
+      <w:proofErr w:type="spellEnd"/>
+      <w:r>
+        <w:rPr>
+          <w:lang w:val="fr-FR"/>
+        </w:rPr>
+        <w:t xml:space="preserve"> (par le mot clef « </w:t>
+      </w:r>
+      <w:proofErr w:type="spellStart"/>
+      <w:r>
+        <w:rPr>
+          <w:lang w:val="fr-FR"/>
+        </w:rPr>
+        <w:t>children</w:t>
+      </w:r>
+      <w:proofErr w:type="spellEnd"/>
+      <w:r>
+        <w:rPr>
+          <w:lang w:val="fr-FR"/>
+        </w:rPr>
+        <w:t xml:space="preserve"> ») : </w:t>
       </w:r>
       <w:hyperlink r:id="rId9" w:history="1">
         <w:r>
@@ -1808,7 +3996,35 @@
         <w:rPr>
           <w:lang w:val="fr-FR"/>
         </w:rPr>
-        <w:t xml:space="preserve">Idem avec le code de zoomable treemap qui n’utilise pas de base de données hiérarchisée, pour voir comment est lue </w:t>
+        <w:t xml:space="preserve">Idem avec le code de </w:t>
+      </w:r>
+      <w:proofErr w:type="spellStart"/>
+      <w:r>
+        <w:rPr>
+          <w:lang w:val="fr-FR"/>
+        </w:rPr>
+        <w:t>zoomable</w:t>
+      </w:r>
+      <w:proofErr w:type="spellEnd"/>
+      <w:r>
+        <w:rPr>
+          <w:lang w:val="fr-FR"/>
+        </w:rPr>
+        <w:t xml:space="preserve"> </w:t>
+      </w:r>
+      <w:proofErr w:type="spellStart"/>
+      <w:r>
+        <w:rPr>
+          <w:lang w:val="fr-FR"/>
+        </w:rPr>
+        <w:t>treemap</w:t>
+      </w:r>
+      <w:proofErr w:type="spellEnd"/>
+      <w:r>
+        <w:rPr>
+          <w:lang w:val="fr-FR"/>
+        </w:rPr>
+        <w:t xml:space="preserve"> qui n’utilise pas de base de données hiérarchisée, pour voir comment est lue </w:t>
       </w:r>
       <w:r>
         <w:rPr>
@@ -1863,35 +4079,529 @@
         <w:rPr>
           <w:lang w:val="fr-FR"/>
         </w:rPr>
-        <w:t>29/03 : Tentative de comprehension du code ZC et TM afin de comprendre la hierarchisation des données. A defaut de comprendre la globalité, j’ai reussi a extraire la partie « hierarchisation » du code du TM pour pouvoir y integrer le code du ZC. Le probleme est que j’ai maintenant des données hierarchisées, mais pour le ZC, elles doivent etre comprises dans un « parent » qui englobe le tout (ca ca va) avec des données adequates (la ca pose probleme) afin de dessinner le cercle global (le contour). Tentative en hard codant des valeurs : le code les refuse et me donne NaN. Tentative en ajoutant un niveau en plus (definit comme parent) : probleme de la valeur qu’on y met (meme si ce n’est pas fondamental) mais surtout, cela fonctionne plus ou moins jusqu’au moment ou je passe dans ma fonction qui trace le ZC, et ou il me renvoie a nouveau NaN… (alors qu’avant il m’affiche des valeurs…)</w:t>
-      </w:r>
-    </w:p>
-    <w:p>
-      <w:pPr>
-        <w:spacing w:after="0"/>
-        <w:rPr>
-          <w:lang w:val="fr-FR"/>
-        </w:rPr>
-      </w:pPr>
-      <w:r>
-        <w:rPr>
-          <w:lang w:val="fr-FR"/>
-        </w:rPr>
-        <w:t>30/3 : Continuation sur les hierarchies. A defaut de créer une hierarchie directement, je la créé dans une variable qui servira de reference. Cette variable est ensuite uilisée par le programme comme lors d’un appel par url (ce qui était fait precedemment). Cela me permet donc de me servir d’un fichier plat pour créer zoomable circle et bubble. Les mots clef key et value sont encore a supprimer du programme.</w:t>
-      </w:r>
-    </w:p>
-    <w:p>
-      <w:pPr>
-        <w:spacing w:after="0"/>
-        <w:rPr>
-          <w:lang w:val="fr-FR"/>
-        </w:rPr>
-      </w:pPr>
-      <w:r>
-        <w:rPr>
-          <w:lang w:val="fr-FR"/>
-        </w:rPr>
-        <w:t xml:space="preserve">Concernant la datagrid, utilisation du model : </w:t>
+        <w:t xml:space="preserve">29/03 : Tentative de </w:t>
+      </w:r>
+      <w:proofErr w:type="spellStart"/>
+      <w:r>
+        <w:rPr>
+          <w:lang w:val="fr-FR"/>
+        </w:rPr>
+        <w:t>comprehension</w:t>
+      </w:r>
+      <w:proofErr w:type="spellEnd"/>
+      <w:r>
+        <w:rPr>
+          <w:lang w:val="fr-FR"/>
+        </w:rPr>
+        <w:t xml:space="preserve"> du code ZC et TM afin de comprendre la </w:t>
+      </w:r>
+      <w:proofErr w:type="spellStart"/>
+      <w:r>
+        <w:rPr>
+          <w:lang w:val="fr-FR"/>
+        </w:rPr>
+        <w:t>hierarchisation</w:t>
+      </w:r>
+      <w:proofErr w:type="spellEnd"/>
+      <w:r>
+        <w:rPr>
+          <w:lang w:val="fr-FR"/>
+        </w:rPr>
+        <w:t xml:space="preserve"> des données. A </w:t>
+      </w:r>
+      <w:proofErr w:type="spellStart"/>
+      <w:r>
+        <w:rPr>
+          <w:lang w:val="fr-FR"/>
+        </w:rPr>
+        <w:t>defaut</w:t>
+      </w:r>
+      <w:proofErr w:type="spellEnd"/>
+      <w:r>
+        <w:rPr>
+          <w:lang w:val="fr-FR"/>
+        </w:rPr>
+        <w:t xml:space="preserve"> de comprendre la globalité, j’ai </w:t>
+      </w:r>
+      <w:proofErr w:type="spellStart"/>
+      <w:r>
+        <w:rPr>
+          <w:lang w:val="fr-FR"/>
+        </w:rPr>
+        <w:t>reussi</w:t>
+      </w:r>
+      <w:proofErr w:type="spellEnd"/>
+      <w:r>
+        <w:rPr>
+          <w:lang w:val="fr-FR"/>
+        </w:rPr>
+        <w:t xml:space="preserve"> </w:t>
+      </w:r>
+      <w:proofErr w:type="gramStart"/>
+      <w:r>
+        <w:rPr>
+          <w:lang w:val="fr-FR"/>
+        </w:rPr>
+        <w:t>a</w:t>
+      </w:r>
+      <w:proofErr w:type="gramEnd"/>
+      <w:r>
+        <w:rPr>
+          <w:lang w:val="fr-FR"/>
+        </w:rPr>
+        <w:t xml:space="preserve"> extraire la partie « </w:t>
+      </w:r>
+      <w:proofErr w:type="spellStart"/>
+      <w:r>
+        <w:rPr>
+          <w:lang w:val="fr-FR"/>
+        </w:rPr>
+        <w:t>hierarchisation</w:t>
+      </w:r>
+      <w:proofErr w:type="spellEnd"/>
+      <w:r>
+        <w:rPr>
+          <w:lang w:val="fr-FR"/>
+        </w:rPr>
+        <w:t xml:space="preserve"> » du code du TM pour pouvoir y </w:t>
+      </w:r>
+      <w:proofErr w:type="spellStart"/>
+      <w:r>
+        <w:rPr>
+          <w:lang w:val="fr-FR"/>
+        </w:rPr>
+        <w:t>integrer</w:t>
+      </w:r>
+      <w:proofErr w:type="spellEnd"/>
+      <w:r>
+        <w:rPr>
+          <w:lang w:val="fr-FR"/>
+        </w:rPr>
+        <w:t xml:space="preserve"> le code du ZC. Le </w:t>
+      </w:r>
+      <w:proofErr w:type="spellStart"/>
+      <w:r>
+        <w:rPr>
+          <w:lang w:val="fr-FR"/>
+        </w:rPr>
+        <w:t>probleme</w:t>
+      </w:r>
+      <w:proofErr w:type="spellEnd"/>
+      <w:r>
+        <w:rPr>
+          <w:lang w:val="fr-FR"/>
+        </w:rPr>
+        <w:t xml:space="preserve"> est que j’ai maintenant des données </w:t>
+      </w:r>
+      <w:proofErr w:type="spellStart"/>
+      <w:r>
+        <w:rPr>
+          <w:lang w:val="fr-FR"/>
+        </w:rPr>
+        <w:t>hierarchisées</w:t>
+      </w:r>
+      <w:proofErr w:type="spellEnd"/>
+      <w:r>
+        <w:rPr>
+          <w:lang w:val="fr-FR"/>
+        </w:rPr>
+        <w:t xml:space="preserve">, mais pour le ZC, elles doivent </w:t>
+      </w:r>
+      <w:proofErr w:type="spellStart"/>
+      <w:r>
+        <w:rPr>
+          <w:lang w:val="fr-FR"/>
+        </w:rPr>
+        <w:t>etre</w:t>
+      </w:r>
+      <w:proofErr w:type="spellEnd"/>
+      <w:r>
+        <w:rPr>
+          <w:lang w:val="fr-FR"/>
+        </w:rPr>
+        <w:t xml:space="preserve"> comprises dans un « parent » qui englobe le tout (</w:t>
+      </w:r>
+      <w:proofErr w:type="gramStart"/>
+      <w:r>
+        <w:rPr>
+          <w:lang w:val="fr-FR"/>
+        </w:rPr>
+        <w:t>ca</w:t>
+      </w:r>
+      <w:proofErr w:type="gramEnd"/>
+      <w:r>
+        <w:rPr>
+          <w:lang w:val="fr-FR"/>
+        </w:rPr>
+        <w:t xml:space="preserve"> </w:t>
+      </w:r>
+      <w:proofErr w:type="spellStart"/>
+      <w:r>
+        <w:rPr>
+          <w:lang w:val="fr-FR"/>
+        </w:rPr>
+        <w:t>ca</w:t>
+      </w:r>
+      <w:proofErr w:type="spellEnd"/>
+      <w:r>
+        <w:rPr>
+          <w:lang w:val="fr-FR"/>
+        </w:rPr>
+        <w:t xml:space="preserve"> va) avec des données </w:t>
+      </w:r>
+      <w:proofErr w:type="spellStart"/>
+      <w:r>
+        <w:rPr>
+          <w:lang w:val="fr-FR"/>
+        </w:rPr>
+        <w:t>adequates</w:t>
+      </w:r>
+      <w:proofErr w:type="spellEnd"/>
+      <w:r>
+        <w:rPr>
+          <w:lang w:val="fr-FR"/>
+        </w:rPr>
+        <w:t xml:space="preserve"> (la </w:t>
+      </w:r>
+      <w:proofErr w:type="spellStart"/>
+      <w:r>
+        <w:rPr>
+          <w:lang w:val="fr-FR"/>
+        </w:rPr>
+        <w:t>ca</w:t>
+      </w:r>
+      <w:proofErr w:type="spellEnd"/>
+      <w:r>
+        <w:rPr>
+          <w:lang w:val="fr-FR"/>
+        </w:rPr>
+        <w:t xml:space="preserve"> pose </w:t>
+      </w:r>
+      <w:proofErr w:type="spellStart"/>
+      <w:r>
+        <w:rPr>
+          <w:lang w:val="fr-FR"/>
+        </w:rPr>
+        <w:t>probleme</w:t>
+      </w:r>
+      <w:proofErr w:type="spellEnd"/>
+      <w:r>
+        <w:rPr>
+          <w:lang w:val="fr-FR"/>
+        </w:rPr>
+        <w:t xml:space="preserve">) afin de </w:t>
+      </w:r>
+      <w:proofErr w:type="spellStart"/>
+      <w:r>
+        <w:rPr>
+          <w:lang w:val="fr-FR"/>
+        </w:rPr>
+        <w:t>dessinner</w:t>
+      </w:r>
+      <w:proofErr w:type="spellEnd"/>
+      <w:r>
+        <w:rPr>
+          <w:lang w:val="fr-FR"/>
+        </w:rPr>
+        <w:t xml:space="preserve"> le cercle global (le contour). Tentative en hard codant des valeurs : le code les refuse et me donne </w:t>
+      </w:r>
+      <w:proofErr w:type="spellStart"/>
+      <w:r>
+        <w:rPr>
+          <w:lang w:val="fr-FR"/>
+        </w:rPr>
+        <w:t>NaN</w:t>
+      </w:r>
+      <w:proofErr w:type="spellEnd"/>
+      <w:r>
+        <w:rPr>
+          <w:lang w:val="fr-FR"/>
+        </w:rPr>
+        <w:t>. Tentative en ajoutant un niveau en plus (</w:t>
+      </w:r>
+      <w:proofErr w:type="spellStart"/>
+      <w:r>
+        <w:rPr>
+          <w:lang w:val="fr-FR"/>
+        </w:rPr>
+        <w:t>definit</w:t>
+      </w:r>
+      <w:proofErr w:type="spellEnd"/>
+      <w:r>
+        <w:rPr>
+          <w:lang w:val="fr-FR"/>
+        </w:rPr>
+        <w:t xml:space="preserve"> comme parent) : </w:t>
+      </w:r>
+      <w:proofErr w:type="spellStart"/>
+      <w:r>
+        <w:rPr>
+          <w:lang w:val="fr-FR"/>
+        </w:rPr>
+        <w:t>probleme</w:t>
+      </w:r>
+      <w:proofErr w:type="spellEnd"/>
+      <w:r>
+        <w:rPr>
+          <w:lang w:val="fr-FR"/>
+        </w:rPr>
+        <w:t xml:space="preserve"> de la valeur qu’on y met (</w:t>
+      </w:r>
+      <w:proofErr w:type="spellStart"/>
+      <w:r>
+        <w:rPr>
+          <w:lang w:val="fr-FR"/>
+        </w:rPr>
+        <w:t>meme</w:t>
+      </w:r>
+      <w:proofErr w:type="spellEnd"/>
+      <w:r>
+        <w:rPr>
+          <w:lang w:val="fr-FR"/>
+        </w:rPr>
+        <w:t xml:space="preserve"> si ce n’est pas fondamental) mais surtout, cela fonctionne plus ou moins jusqu’au moment </w:t>
+      </w:r>
+      <w:proofErr w:type="spellStart"/>
+      <w:r>
+        <w:rPr>
+          <w:lang w:val="fr-FR"/>
+        </w:rPr>
+        <w:t>ou</w:t>
+      </w:r>
+      <w:proofErr w:type="spellEnd"/>
+      <w:r>
+        <w:rPr>
+          <w:lang w:val="fr-FR"/>
+        </w:rPr>
+        <w:t xml:space="preserve"> je passe dans ma fonction qui trace le ZC, et </w:t>
+      </w:r>
+      <w:proofErr w:type="spellStart"/>
+      <w:r>
+        <w:rPr>
+          <w:lang w:val="fr-FR"/>
+        </w:rPr>
+        <w:t>ou</w:t>
+      </w:r>
+      <w:proofErr w:type="spellEnd"/>
+      <w:r>
+        <w:rPr>
+          <w:lang w:val="fr-FR"/>
+        </w:rPr>
+        <w:t xml:space="preserve"> il me renvoie </w:t>
+      </w:r>
+      <w:proofErr w:type="spellStart"/>
+      <w:proofErr w:type="gramStart"/>
+      <w:r>
+        <w:rPr>
+          <w:lang w:val="fr-FR"/>
+        </w:rPr>
+        <w:t>a</w:t>
+      </w:r>
+      <w:proofErr w:type="spellEnd"/>
+      <w:proofErr w:type="gramEnd"/>
+      <w:r>
+        <w:rPr>
+          <w:lang w:val="fr-FR"/>
+        </w:rPr>
+        <w:t xml:space="preserve"> nouveau </w:t>
+      </w:r>
+      <w:proofErr w:type="spellStart"/>
+      <w:r>
+        <w:rPr>
+          <w:lang w:val="fr-FR"/>
+        </w:rPr>
+        <w:t>NaN</w:t>
+      </w:r>
+      <w:proofErr w:type="spellEnd"/>
+      <w:r>
+        <w:rPr>
+          <w:lang w:val="fr-FR"/>
+        </w:rPr>
+        <w:t>… (alors qu’avant il m’affiche des valeurs…)</w:t>
+      </w:r>
+    </w:p>
+    <w:p>
+      <w:pPr>
+        <w:spacing w:after="0"/>
+        <w:rPr>
+          <w:lang w:val="fr-FR"/>
+        </w:rPr>
+      </w:pPr>
+      <w:r>
+        <w:rPr>
+          <w:lang w:val="fr-FR"/>
+        </w:rPr>
+        <w:t xml:space="preserve">30/3 : Continuation sur les </w:t>
+      </w:r>
+      <w:proofErr w:type="spellStart"/>
+      <w:r>
+        <w:rPr>
+          <w:lang w:val="fr-FR"/>
+        </w:rPr>
+        <w:t>hierarchies</w:t>
+      </w:r>
+      <w:proofErr w:type="spellEnd"/>
+      <w:r>
+        <w:rPr>
+          <w:lang w:val="fr-FR"/>
+        </w:rPr>
+        <w:t xml:space="preserve">. A </w:t>
+      </w:r>
+      <w:proofErr w:type="spellStart"/>
+      <w:r>
+        <w:rPr>
+          <w:lang w:val="fr-FR"/>
+        </w:rPr>
+        <w:t>defaut</w:t>
+      </w:r>
+      <w:proofErr w:type="spellEnd"/>
+      <w:r>
+        <w:rPr>
+          <w:lang w:val="fr-FR"/>
+        </w:rPr>
+        <w:t xml:space="preserve"> de créer une </w:t>
+      </w:r>
+      <w:proofErr w:type="spellStart"/>
+      <w:r>
+        <w:rPr>
+          <w:lang w:val="fr-FR"/>
+        </w:rPr>
+        <w:t>hierarchie</w:t>
+      </w:r>
+      <w:proofErr w:type="spellEnd"/>
+      <w:r>
+        <w:rPr>
+          <w:lang w:val="fr-FR"/>
+        </w:rPr>
+        <w:t xml:space="preserve"> directement, je la créé dans une variable qui servira de </w:t>
+      </w:r>
+      <w:proofErr w:type="spellStart"/>
+      <w:r>
+        <w:rPr>
+          <w:lang w:val="fr-FR"/>
+        </w:rPr>
+        <w:t>reference</w:t>
+      </w:r>
+      <w:proofErr w:type="spellEnd"/>
+      <w:r>
+        <w:rPr>
+          <w:lang w:val="fr-FR"/>
+        </w:rPr>
+        <w:t xml:space="preserve">. Cette variable est ensuite </w:t>
+      </w:r>
+      <w:proofErr w:type="spellStart"/>
+      <w:r>
+        <w:rPr>
+          <w:lang w:val="fr-FR"/>
+        </w:rPr>
+        <w:t>uilisée</w:t>
+      </w:r>
+      <w:proofErr w:type="spellEnd"/>
+      <w:r>
+        <w:rPr>
+          <w:lang w:val="fr-FR"/>
+        </w:rPr>
+        <w:t xml:space="preserve"> par le programme comme lors d’un appel par url (ce qui était fait </w:t>
+      </w:r>
+      <w:proofErr w:type="spellStart"/>
+      <w:r>
+        <w:rPr>
+          <w:lang w:val="fr-FR"/>
+        </w:rPr>
+        <w:t>precedemment</w:t>
+      </w:r>
+      <w:proofErr w:type="spellEnd"/>
+      <w:r>
+        <w:rPr>
+          <w:lang w:val="fr-FR"/>
+        </w:rPr>
+        <w:t xml:space="preserve">). Cela me permet donc de me servir d’un fichier plat pour créer </w:t>
+      </w:r>
+      <w:proofErr w:type="spellStart"/>
+      <w:r>
+        <w:rPr>
+          <w:lang w:val="fr-FR"/>
+        </w:rPr>
+        <w:t>zoomable</w:t>
+      </w:r>
+      <w:proofErr w:type="spellEnd"/>
+      <w:r>
+        <w:rPr>
+          <w:lang w:val="fr-FR"/>
+        </w:rPr>
+        <w:t xml:space="preserve"> </w:t>
+      </w:r>
+      <w:proofErr w:type="spellStart"/>
+      <w:r>
+        <w:rPr>
+          <w:lang w:val="fr-FR"/>
+        </w:rPr>
+        <w:t>circle</w:t>
+      </w:r>
+      <w:proofErr w:type="spellEnd"/>
+      <w:r>
+        <w:rPr>
+          <w:lang w:val="fr-FR"/>
+        </w:rPr>
+        <w:t xml:space="preserve"> et </w:t>
+      </w:r>
+      <w:proofErr w:type="spellStart"/>
+      <w:r>
+        <w:rPr>
+          <w:lang w:val="fr-FR"/>
+        </w:rPr>
+        <w:t>bubble</w:t>
+      </w:r>
+      <w:proofErr w:type="spellEnd"/>
+      <w:r>
+        <w:rPr>
+          <w:lang w:val="fr-FR"/>
+        </w:rPr>
+        <w:t xml:space="preserve">. Les mots clef key et value sont encore </w:t>
+      </w:r>
+      <w:proofErr w:type="spellStart"/>
+      <w:proofErr w:type="gramStart"/>
+      <w:r>
+        <w:rPr>
+          <w:lang w:val="fr-FR"/>
+        </w:rPr>
+        <w:t>a</w:t>
+      </w:r>
+      <w:proofErr w:type="spellEnd"/>
+      <w:proofErr w:type="gramEnd"/>
+      <w:r>
+        <w:rPr>
+          <w:lang w:val="fr-FR"/>
+        </w:rPr>
+        <w:t xml:space="preserve"> supprimer du programme.</w:t>
+      </w:r>
+    </w:p>
+    <w:p>
+      <w:pPr>
+        <w:spacing w:after="0"/>
+        <w:rPr>
+          <w:lang w:val="fr-FR"/>
+        </w:rPr>
+      </w:pPr>
+      <w:r>
+        <w:rPr>
+          <w:lang w:val="fr-FR"/>
+        </w:rPr>
+        <w:t xml:space="preserve">Concernant la </w:t>
+      </w:r>
+      <w:proofErr w:type="spellStart"/>
+      <w:r>
+        <w:rPr>
+          <w:lang w:val="fr-FR"/>
+        </w:rPr>
+        <w:t>datagrid</w:t>
+      </w:r>
+      <w:proofErr w:type="spellEnd"/>
+      <w:r>
+        <w:rPr>
+          <w:lang w:val="fr-FR"/>
+        </w:rPr>
+        <w:t xml:space="preserve">, utilisation du model : </w:t>
       </w:r>
       <w:hyperlink r:id="rId11" w:tgtFrame="_blank" w:history="1">
         <w:r>
@@ -1926,36 +4636,142 @@
         <w:rPr>
           <w:lang w:val="fr-FR"/>
         </w:rPr>
-        <w:t xml:space="preserve">, reste a comprendre comment est definie la hierarchie (dans la bdd ici) et voir comment l’adapter a mes données d’entrée. </w:t>
-      </w:r>
-    </w:p>
-    <w:p>
-      <w:pPr>
-        <w:spacing w:after="0"/>
-        <w:rPr>
-          <w:lang w:val="fr-FR"/>
-        </w:rPr>
-      </w:pPr>
-    </w:p>
-    <w:p>
-      <w:pPr>
-        <w:spacing w:after="0"/>
-        <w:rPr>
-          <w:lang w:val="fr-FR"/>
-        </w:rPr>
-      </w:pPr>
-      <w:r>
-        <w:rPr>
-          <w:lang w:val="fr-FR"/>
-        </w:rPr>
-        <w:t>31/03 : mise en place d’un menu permettant de changer la hierarchie du tableau, J’en recupere pour l’</w:t>
-      </w:r>
-      <w:r>
-        <w:rPr>
-          <w:lang w:val="fr-FR"/>
-        </w:rPr>
-        <w:t>instant la hierarchie</w:t>
-      </w:r>
+        <w:t xml:space="preserve">, reste </w:t>
+      </w:r>
+      <w:proofErr w:type="spellStart"/>
+      <w:r>
+        <w:rPr>
+          <w:lang w:val="fr-FR"/>
+        </w:rPr>
+        <w:t>a</w:t>
+      </w:r>
+      <w:proofErr w:type="spellEnd"/>
+      <w:r>
+        <w:rPr>
+          <w:lang w:val="fr-FR"/>
+        </w:rPr>
+        <w:t xml:space="preserve"> comprendre comment est </w:t>
+      </w:r>
+      <w:proofErr w:type="spellStart"/>
+      <w:r>
+        <w:rPr>
+          <w:lang w:val="fr-FR"/>
+        </w:rPr>
+        <w:t>definie</w:t>
+      </w:r>
+      <w:proofErr w:type="spellEnd"/>
+      <w:r>
+        <w:rPr>
+          <w:lang w:val="fr-FR"/>
+        </w:rPr>
+        <w:t xml:space="preserve"> la </w:t>
+      </w:r>
+      <w:proofErr w:type="spellStart"/>
+      <w:r>
+        <w:rPr>
+          <w:lang w:val="fr-FR"/>
+        </w:rPr>
+        <w:t>hierarchie</w:t>
+      </w:r>
+      <w:proofErr w:type="spellEnd"/>
+      <w:r>
+        <w:rPr>
+          <w:lang w:val="fr-FR"/>
+        </w:rPr>
+        <w:t xml:space="preserve"> (dans la </w:t>
+      </w:r>
+      <w:proofErr w:type="spellStart"/>
+      <w:r>
+        <w:rPr>
+          <w:lang w:val="fr-FR"/>
+        </w:rPr>
+        <w:t>bdd</w:t>
+      </w:r>
+      <w:proofErr w:type="spellEnd"/>
+      <w:r>
+        <w:rPr>
+          <w:lang w:val="fr-FR"/>
+        </w:rPr>
+        <w:t xml:space="preserve"> ici) et voir comment l’adapter </w:t>
+      </w:r>
+      <w:proofErr w:type="spellStart"/>
+      <w:r>
+        <w:rPr>
+          <w:lang w:val="fr-FR"/>
+        </w:rPr>
+        <w:t>a</w:t>
+      </w:r>
+      <w:proofErr w:type="spellEnd"/>
+      <w:r>
+        <w:rPr>
+          <w:lang w:val="fr-FR"/>
+        </w:rPr>
+        <w:t xml:space="preserve"> mes données d’entrée. </w:t>
+      </w:r>
+    </w:p>
+    <w:p>
+      <w:pPr>
+        <w:spacing w:after="0"/>
+        <w:rPr>
+          <w:lang w:val="fr-FR"/>
+        </w:rPr>
+      </w:pPr>
+    </w:p>
+    <w:p>
+      <w:pPr>
+        <w:spacing w:after="0"/>
+        <w:rPr>
+          <w:lang w:val="fr-FR"/>
+        </w:rPr>
+      </w:pPr>
+      <w:r>
+        <w:rPr>
+          <w:lang w:val="fr-FR"/>
+        </w:rPr>
+        <w:t xml:space="preserve">31/03 : mise en place d’un menu permettant de changer la </w:t>
+      </w:r>
+      <w:proofErr w:type="spellStart"/>
+      <w:r>
+        <w:rPr>
+          <w:lang w:val="fr-FR"/>
+        </w:rPr>
+        <w:t>hierarchie</w:t>
+      </w:r>
+      <w:proofErr w:type="spellEnd"/>
+      <w:r>
+        <w:rPr>
+          <w:lang w:val="fr-FR"/>
+        </w:rPr>
+        <w:t xml:space="preserve"> du tableau, J’en </w:t>
+      </w:r>
+      <w:proofErr w:type="spellStart"/>
+      <w:r>
+        <w:rPr>
+          <w:lang w:val="fr-FR"/>
+        </w:rPr>
+        <w:t>recupere</w:t>
+      </w:r>
+      <w:proofErr w:type="spellEnd"/>
+      <w:r>
+        <w:rPr>
+          <w:lang w:val="fr-FR"/>
+        </w:rPr>
+        <w:t xml:space="preserve"> pour l’</w:t>
+      </w:r>
+      <w:r>
+        <w:rPr>
+          <w:lang w:val="fr-FR"/>
+        </w:rPr>
+        <w:t xml:space="preserve">instant la </w:t>
+      </w:r>
+      <w:proofErr w:type="spellStart"/>
+      <w:r>
+        <w:rPr>
+          <w:lang w:val="fr-FR"/>
+        </w:rPr>
+        <w:t>hierarchie</w:t>
+      </w:r>
+      <w:proofErr w:type="spellEnd"/>
       <w:r>
         <w:rPr>
           <w:lang w:val="fr-FR"/>
@@ -2000,43 +4816,409 @@
         <w:rPr>
           <w:lang w:val="fr-FR"/>
         </w:rPr>
-        <w:t>04/04 : Le Tableau-menu réagit avec le ZC. Le ZC réagit egalement avec le tableau via une methode similaire a celle utilisée pour le parallel Coordinate : une fonction recupere le filtre imposé par le ZC et l’applique ensuite au tableau.</w:t>
-      </w:r>
-    </w:p>
-    <w:p>
-      <w:pPr>
-        <w:spacing w:after="0"/>
-        <w:rPr>
-          <w:lang w:val="fr-FR"/>
-        </w:rPr>
-      </w:pPr>
-    </w:p>
-    <w:p>
-      <w:pPr>
-        <w:spacing w:after="0"/>
-        <w:rPr>
-          <w:lang w:val="fr-FR"/>
-        </w:rPr>
-      </w:pPr>
-      <w:r>
-        <w:rPr>
-          <w:lang w:val="fr-FR"/>
-        </w:rPr>
-        <w:t>05/04 : Insertion du TreeMap au reste (tab et ZC). Plusieurs difficultées a contourner : le format des données entrantes pour le TM initiale n’était pas le meme que pour le ZC (pb resolut). Une fois ce probleme resolue, et les problemes classique de variables au meme nom résolus, j’ai pu faire interagir le menu avec le TM. Reste un probleme dans l’affichage des noms du TM quand on zoom-dezoom dessus : les noms disparaissent : origine trouvée (on appelle tous les elements text dans le ZC… donc le ZC influe sur le TM alors qu’il ne devrait pas).</w:t>
-      </w:r>
-    </w:p>
-    <w:p>
-      <w:pPr>
-        <w:spacing w:after="0"/>
-        <w:rPr>
-          <w:lang w:val="fr-FR"/>
-        </w:rPr>
-      </w:pPr>
-      <w:r>
-        <w:rPr>
-          <w:lang w:val="fr-FR"/>
-        </w:rPr>
-        <w:t>Reste donc a resoudre ce probleme, a faire interagior le TM avec le tableau puis le TM et le ZC ensemble.</w:t>
+        <w:t xml:space="preserve">04/04 : Le Tableau-menu réagit avec le ZC. Le ZC réagit </w:t>
+      </w:r>
+      <w:proofErr w:type="spellStart"/>
+      <w:r>
+        <w:rPr>
+          <w:lang w:val="fr-FR"/>
+        </w:rPr>
+        <w:t>egalement</w:t>
+      </w:r>
+      <w:proofErr w:type="spellEnd"/>
+      <w:r>
+        <w:rPr>
+          <w:lang w:val="fr-FR"/>
+        </w:rPr>
+        <w:t xml:space="preserve"> avec le tableau via une </w:t>
+      </w:r>
+      <w:proofErr w:type="spellStart"/>
+      <w:r>
+        <w:rPr>
+          <w:lang w:val="fr-FR"/>
+        </w:rPr>
+        <w:t>methode</w:t>
+      </w:r>
+      <w:proofErr w:type="spellEnd"/>
+      <w:r>
+        <w:rPr>
+          <w:lang w:val="fr-FR"/>
+        </w:rPr>
+        <w:t xml:space="preserve"> similaire </w:t>
+      </w:r>
+      <w:proofErr w:type="spellStart"/>
+      <w:r>
+        <w:rPr>
+          <w:lang w:val="fr-FR"/>
+        </w:rPr>
+        <w:t>a</w:t>
+      </w:r>
+      <w:proofErr w:type="spellEnd"/>
+      <w:r>
+        <w:rPr>
+          <w:lang w:val="fr-FR"/>
+        </w:rPr>
+        <w:t xml:space="preserve"> celle utilisée pour le </w:t>
+      </w:r>
+      <w:proofErr w:type="spellStart"/>
+      <w:r>
+        <w:rPr>
+          <w:lang w:val="fr-FR"/>
+        </w:rPr>
+        <w:t>parallel</w:t>
+      </w:r>
+      <w:proofErr w:type="spellEnd"/>
+      <w:r>
+        <w:rPr>
+          <w:lang w:val="fr-FR"/>
+        </w:rPr>
+        <w:t xml:space="preserve"> </w:t>
+      </w:r>
+      <w:proofErr w:type="spellStart"/>
+      <w:r>
+        <w:rPr>
+          <w:lang w:val="fr-FR"/>
+        </w:rPr>
+        <w:t>Coordinate</w:t>
+      </w:r>
+      <w:proofErr w:type="spellEnd"/>
+      <w:r>
+        <w:rPr>
+          <w:lang w:val="fr-FR"/>
+        </w:rPr>
+        <w:t xml:space="preserve"> : une fonction </w:t>
+      </w:r>
+      <w:proofErr w:type="spellStart"/>
+      <w:r>
+        <w:rPr>
+          <w:lang w:val="fr-FR"/>
+        </w:rPr>
+        <w:t>recupere</w:t>
+      </w:r>
+      <w:proofErr w:type="spellEnd"/>
+      <w:r>
+        <w:rPr>
+          <w:lang w:val="fr-FR"/>
+        </w:rPr>
+        <w:t xml:space="preserve"> le filtre imposé par le ZC et l’applique ensuite au tableau.</w:t>
+      </w:r>
+    </w:p>
+    <w:p>
+      <w:pPr>
+        <w:spacing w:after="0"/>
+        <w:rPr>
+          <w:lang w:val="fr-FR"/>
+        </w:rPr>
+      </w:pPr>
+    </w:p>
+    <w:p>
+      <w:pPr>
+        <w:spacing w:after="0"/>
+        <w:rPr>
+          <w:lang w:val="fr-FR"/>
+        </w:rPr>
+      </w:pPr>
+      <w:r>
+        <w:rPr>
+          <w:lang w:val="fr-FR"/>
+        </w:rPr>
+        <w:t xml:space="preserve">05/04 : Insertion du </w:t>
+      </w:r>
+      <w:proofErr w:type="spellStart"/>
+      <w:r>
+        <w:rPr>
+          <w:lang w:val="fr-FR"/>
+        </w:rPr>
+        <w:t>TreeMap</w:t>
+      </w:r>
+      <w:proofErr w:type="spellEnd"/>
+      <w:r>
+        <w:rPr>
+          <w:lang w:val="fr-FR"/>
+        </w:rPr>
+        <w:t xml:space="preserve"> au reste (tab et ZC). Plusieurs </w:t>
+      </w:r>
+      <w:proofErr w:type="spellStart"/>
+      <w:r>
+        <w:rPr>
+          <w:lang w:val="fr-FR"/>
+        </w:rPr>
+        <w:t>difficultées</w:t>
+      </w:r>
+      <w:proofErr w:type="spellEnd"/>
+      <w:r>
+        <w:rPr>
+          <w:lang w:val="fr-FR"/>
+        </w:rPr>
+        <w:t xml:space="preserve"> </w:t>
+      </w:r>
+      <w:proofErr w:type="gramStart"/>
+      <w:r>
+        <w:rPr>
+          <w:lang w:val="fr-FR"/>
+        </w:rPr>
+        <w:t>a</w:t>
+      </w:r>
+      <w:proofErr w:type="gramEnd"/>
+      <w:r>
+        <w:rPr>
+          <w:lang w:val="fr-FR"/>
+        </w:rPr>
+        <w:t xml:space="preserve"> contourner : le format des données entrantes pour le TM initiale n’était pas le </w:t>
+      </w:r>
+      <w:proofErr w:type="spellStart"/>
+      <w:r>
+        <w:rPr>
+          <w:lang w:val="fr-FR"/>
+        </w:rPr>
+        <w:t>meme</w:t>
+      </w:r>
+      <w:proofErr w:type="spellEnd"/>
+      <w:r>
+        <w:rPr>
+          <w:lang w:val="fr-FR"/>
+        </w:rPr>
+        <w:t xml:space="preserve"> que pour le ZC (</w:t>
+      </w:r>
+      <w:proofErr w:type="spellStart"/>
+      <w:r>
+        <w:rPr>
+          <w:lang w:val="fr-FR"/>
+        </w:rPr>
+        <w:t>pb</w:t>
+      </w:r>
+      <w:proofErr w:type="spellEnd"/>
+      <w:r>
+        <w:rPr>
+          <w:lang w:val="fr-FR"/>
+        </w:rPr>
+        <w:t xml:space="preserve"> </w:t>
+      </w:r>
+      <w:proofErr w:type="spellStart"/>
+      <w:r>
+        <w:rPr>
+          <w:lang w:val="fr-FR"/>
+        </w:rPr>
+        <w:t>resolut</w:t>
+      </w:r>
+      <w:proofErr w:type="spellEnd"/>
+      <w:r>
+        <w:rPr>
+          <w:lang w:val="fr-FR"/>
+        </w:rPr>
+        <w:t xml:space="preserve">). Une fois ce </w:t>
+      </w:r>
+      <w:proofErr w:type="spellStart"/>
+      <w:r>
+        <w:rPr>
+          <w:lang w:val="fr-FR"/>
+        </w:rPr>
+        <w:t>probleme</w:t>
+      </w:r>
+      <w:proofErr w:type="spellEnd"/>
+      <w:r>
+        <w:rPr>
+          <w:lang w:val="fr-FR"/>
+        </w:rPr>
+        <w:t xml:space="preserve"> </w:t>
+      </w:r>
+      <w:proofErr w:type="spellStart"/>
+      <w:r>
+        <w:rPr>
+          <w:lang w:val="fr-FR"/>
+        </w:rPr>
+        <w:t>resolue</w:t>
+      </w:r>
+      <w:proofErr w:type="spellEnd"/>
+      <w:r>
+        <w:rPr>
+          <w:lang w:val="fr-FR"/>
+        </w:rPr>
+        <w:t xml:space="preserve">, et les </w:t>
+      </w:r>
+      <w:proofErr w:type="spellStart"/>
+      <w:r>
+        <w:rPr>
+          <w:lang w:val="fr-FR"/>
+        </w:rPr>
+        <w:t>problemes</w:t>
+      </w:r>
+      <w:proofErr w:type="spellEnd"/>
+      <w:r>
+        <w:rPr>
+          <w:lang w:val="fr-FR"/>
+        </w:rPr>
+        <w:t xml:space="preserve"> classique de variables au </w:t>
+      </w:r>
+      <w:proofErr w:type="spellStart"/>
+      <w:r>
+        <w:rPr>
+          <w:lang w:val="fr-FR"/>
+        </w:rPr>
+        <w:t>meme</w:t>
+      </w:r>
+      <w:proofErr w:type="spellEnd"/>
+      <w:r>
+        <w:rPr>
+          <w:lang w:val="fr-FR"/>
+        </w:rPr>
+        <w:t xml:space="preserve"> </w:t>
+      </w:r>
+      <w:proofErr w:type="spellStart"/>
+      <w:r>
+        <w:rPr>
+          <w:lang w:val="fr-FR"/>
+        </w:rPr>
+        <w:t>nom</w:t>
+      </w:r>
+      <w:proofErr w:type="spellEnd"/>
+      <w:r>
+        <w:rPr>
+          <w:lang w:val="fr-FR"/>
+        </w:rPr>
+        <w:t xml:space="preserve"> résolus, j’ai pu faire interagir le menu avec le TM. Reste un </w:t>
+      </w:r>
+      <w:proofErr w:type="spellStart"/>
+      <w:r>
+        <w:rPr>
+          <w:lang w:val="fr-FR"/>
+        </w:rPr>
+        <w:t>probleme</w:t>
+      </w:r>
+      <w:proofErr w:type="spellEnd"/>
+      <w:r>
+        <w:rPr>
+          <w:lang w:val="fr-FR"/>
+        </w:rPr>
+        <w:t xml:space="preserve"> dans l’affichage des noms du TM quand on zoom-</w:t>
+      </w:r>
+      <w:proofErr w:type="spellStart"/>
+      <w:r>
+        <w:rPr>
+          <w:lang w:val="fr-FR"/>
+        </w:rPr>
+        <w:t>dezoom</w:t>
+      </w:r>
+      <w:proofErr w:type="spellEnd"/>
+      <w:r>
+        <w:rPr>
+          <w:lang w:val="fr-FR"/>
+        </w:rPr>
+        <w:t xml:space="preserve"> dessus : les noms disparaissent : origine trouvée (on appelle tous les </w:t>
+      </w:r>
+      <w:proofErr w:type="spellStart"/>
+      <w:r>
+        <w:rPr>
+          <w:lang w:val="fr-FR"/>
+        </w:rPr>
+        <w:t>elements</w:t>
+      </w:r>
+      <w:proofErr w:type="spellEnd"/>
+      <w:r>
+        <w:rPr>
+          <w:lang w:val="fr-FR"/>
+        </w:rPr>
+        <w:t xml:space="preserve"> </w:t>
+      </w:r>
+      <w:proofErr w:type="spellStart"/>
+      <w:r>
+        <w:rPr>
+          <w:lang w:val="fr-FR"/>
+        </w:rPr>
+        <w:t>text</w:t>
+      </w:r>
+      <w:proofErr w:type="spellEnd"/>
+      <w:r>
+        <w:rPr>
+          <w:lang w:val="fr-FR"/>
+        </w:rPr>
+        <w:t xml:space="preserve"> dans le ZC… donc le ZC influe sur le TM alors qu’il ne devrait pas).</w:t>
+      </w:r>
+    </w:p>
+    <w:p>
+      <w:pPr>
+        <w:spacing w:after="0"/>
+        <w:rPr>
+          <w:lang w:val="fr-FR"/>
+        </w:rPr>
+      </w:pPr>
+      <w:r>
+        <w:rPr>
+          <w:lang w:val="fr-FR"/>
+        </w:rPr>
+        <w:t xml:space="preserve">Reste donc </w:t>
+      </w:r>
+      <w:proofErr w:type="spellStart"/>
+      <w:r>
+        <w:rPr>
+          <w:lang w:val="fr-FR"/>
+        </w:rPr>
+        <w:t>a</w:t>
+      </w:r>
+      <w:proofErr w:type="spellEnd"/>
+      <w:r>
+        <w:rPr>
+          <w:lang w:val="fr-FR"/>
+        </w:rPr>
+        <w:t xml:space="preserve"> </w:t>
+      </w:r>
+      <w:proofErr w:type="spellStart"/>
+      <w:r>
+        <w:rPr>
+          <w:lang w:val="fr-FR"/>
+        </w:rPr>
+        <w:t>resoudre</w:t>
+      </w:r>
+      <w:proofErr w:type="spellEnd"/>
+      <w:r>
+        <w:rPr>
+          <w:lang w:val="fr-FR"/>
+        </w:rPr>
+        <w:t xml:space="preserve"> ce </w:t>
+      </w:r>
+      <w:proofErr w:type="spellStart"/>
+      <w:r>
+        <w:rPr>
+          <w:lang w:val="fr-FR"/>
+        </w:rPr>
+        <w:t>probleme</w:t>
+      </w:r>
+      <w:proofErr w:type="spellEnd"/>
+      <w:r>
+        <w:rPr>
+          <w:lang w:val="fr-FR"/>
+        </w:rPr>
+        <w:t xml:space="preserve">, </w:t>
+      </w:r>
+      <w:proofErr w:type="spellStart"/>
+      <w:proofErr w:type="gramStart"/>
+      <w:r>
+        <w:rPr>
+          <w:lang w:val="fr-FR"/>
+        </w:rPr>
+        <w:t>a</w:t>
+      </w:r>
+      <w:proofErr w:type="spellEnd"/>
+      <w:proofErr w:type="gramEnd"/>
+      <w:r>
+        <w:rPr>
+          <w:lang w:val="fr-FR"/>
+        </w:rPr>
+        <w:t xml:space="preserve"> faire </w:t>
+      </w:r>
+      <w:proofErr w:type="spellStart"/>
+      <w:r>
+        <w:rPr>
+          <w:lang w:val="fr-FR"/>
+        </w:rPr>
+        <w:t>interagior</w:t>
+      </w:r>
+      <w:proofErr w:type="spellEnd"/>
+      <w:r>
+        <w:rPr>
+          <w:lang w:val="fr-FR"/>
+        </w:rPr>
+        <w:t xml:space="preserve"> le TM avec le tableau puis le TM et le ZC ensemble.</w:t>
       </w:r>
     </w:p>
     <w:p>
@@ -2073,99 +5255,583 @@
           <w:lang w:val="fr-FR"/>
         </w:rPr>
         <w:lastRenderedPageBreak/>
-        <w:t>Pour faire interagir les graphs entre eux, il m’a d’abord fallut comprendre comment ils agissaient seul. J’ai donc trouvé le zoom du ZC et fait en sorte que le les filtres imposés par le TM créent le zoom. Le TM contrôle donc le ZC. J’ai aussi trouvé le contrôle de ZC mais il n’interagit pas encore avec le ZC pour des probleme de rebouclage comme precedemment rencontré lors du projet parallel coordinate. Reste toujours le probleme du texte qui disparait sur le TM.</w:t>
-      </w:r>
-    </w:p>
-    <w:p>
-      <w:pPr>
-        <w:spacing w:after="0"/>
-        <w:rPr>
-          <w:lang w:val="fr-FR"/>
-        </w:rPr>
-      </w:pPr>
-    </w:p>
-    <w:p>
-      <w:pPr>
-        <w:spacing w:after="0"/>
-        <w:rPr>
-          <w:lang w:val="fr-FR"/>
-        </w:rPr>
-      </w:pPr>
-      <w:r>
-        <w:rPr>
-          <w:lang w:val="fr-FR"/>
-        </w:rPr>
-        <w:t>07/04 : Mise en interaction bilaterale du TM et du ZC. Mise en couleur du TM. Reste le problème de l’affichage des noms (J’arrive à afficher soit l’un soit l’autre mais pas les deux…)</w:t>
-      </w:r>
-      <w:r>
-        <w:rPr>
-          <w:lang w:val="fr-FR"/>
-        </w:rPr>
-        <w:t>. Le code est egalement compatible avec des fichiers csv (parser virgule pour le moment)</w:t>
-      </w:r>
-    </w:p>
-    <w:p>
-      <w:pPr>
-        <w:spacing w:after="0"/>
-        <w:rPr>
-          <w:lang w:val="fr-FR"/>
-        </w:rPr>
-      </w:pPr>
-      <w:r>
-        <w:rPr>
-          <w:lang w:val="fr-FR"/>
-        </w:rPr>
-        <w:t>Probleme en cours de resolution : impossible de revenir au « niveau 0 » depuis le ZC.</w:t>
-      </w:r>
-    </w:p>
-    <w:p>
-      <w:pPr>
-        <w:spacing w:after="0"/>
-        <w:rPr>
-          <w:lang w:val="fr-FR"/>
-        </w:rPr>
-      </w:pPr>
-    </w:p>
-    <w:p>
-      <w:pPr>
-        <w:spacing w:after="0"/>
-        <w:rPr>
-          <w:lang w:val="fr-FR"/>
-        </w:rPr>
-      </w:pPr>
-      <w:r>
-        <w:rPr>
-          <w:lang w:val="fr-FR"/>
-        </w:rPr>
-        <w:t>08/04 : Fin des interaction Table-TM-ZC ! Le probleme du non retour a l’état zero est contourné en ajoutant en hard le niveau « flare » corespondant au cercle global. Cela ajoute donc aussi un niveau de plus (indesirable) au TM mais pas genant car que present au debut, et cela permet une sorte d’affichage d’entrée. (affichage modifié pour en tout cas)</w:t>
-      </w:r>
-    </w:p>
-    <w:p>
-      <w:pPr>
-        <w:spacing w:after="0"/>
-        <w:rPr>
-          <w:lang w:val="fr-FR"/>
-        </w:rPr>
-      </w:pPr>
-      <w:r>
-        <w:rPr>
-          <w:lang w:val="fr-FR"/>
-        </w:rPr>
-        <w:t>Concernant les noms ne s’affichant plus, le probleme venait de la transition qui ne selectionnait pas les bons elements. J’ai donc placé les noms directement au moment de la creation du bloc. Il n’y a pas de transition mais je pense qu’elle peut s’ajouter. Pour placer les nouveaux noms, j’ai effectué une petite regle de trois pour relier la position du nom (du coin en haut a droite) dans son etat miniature a son etat une fois cliqué dessus (c’est-à-dire, qui occupe toute la plage allouée au TM).</w:t>
-      </w:r>
-    </w:p>
-    <w:p>
-      <w:pPr>
-        <w:spacing w:after="0"/>
-        <w:rPr>
-          <w:lang w:val="fr-FR"/>
-        </w:rPr>
-      </w:pPr>
-      <w:r>
-        <w:rPr>
-          <w:lang w:val="fr-FR"/>
-        </w:rPr>
-        <w:t>Enfin, modifiacation de la page pour que les differents elements se succedent cote a cote et non pas l’un en dessous de l’autre comme precedemment.</w:t>
+        <w:t xml:space="preserve">Pour faire interagir les graphs entre eux, il m’a d’abord fallut comprendre comment ils agissaient seul. J’ai donc trouvé le zoom du ZC et fait en sorte que le les filtres imposés par le TM créent le zoom. Le TM contrôle donc le ZC. J’ai aussi trouvé le contrôle de ZC mais il n’interagit pas encore avec le ZC pour des </w:t>
+      </w:r>
+      <w:proofErr w:type="spellStart"/>
+      <w:r>
+        <w:rPr>
+          <w:lang w:val="fr-FR"/>
+        </w:rPr>
+        <w:t>probleme</w:t>
+      </w:r>
+      <w:proofErr w:type="spellEnd"/>
+      <w:r>
+        <w:rPr>
+          <w:lang w:val="fr-FR"/>
+        </w:rPr>
+        <w:t xml:space="preserve"> de </w:t>
+      </w:r>
+      <w:proofErr w:type="spellStart"/>
+      <w:r>
+        <w:rPr>
+          <w:lang w:val="fr-FR"/>
+        </w:rPr>
+        <w:t>rebouclage</w:t>
+      </w:r>
+      <w:proofErr w:type="spellEnd"/>
+      <w:r>
+        <w:rPr>
+          <w:lang w:val="fr-FR"/>
+        </w:rPr>
+        <w:t xml:space="preserve"> comme </w:t>
+      </w:r>
+      <w:proofErr w:type="spellStart"/>
+      <w:r>
+        <w:rPr>
+          <w:lang w:val="fr-FR"/>
+        </w:rPr>
+        <w:t>precedemment</w:t>
+      </w:r>
+      <w:proofErr w:type="spellEnd"/>
+      <w:r>
+        <w:rPr>
+          <w:lang w:val="fr-FR"/>
+        </w:rPr>
+        <w:t xml:space="preserve"> rencontré lors du projet </w:t>
+      </w:r>
+      <w:proofErr w:type="spellStart"/>
+      <w:r>
+        <w:rPr>
+          <w:lang w:val="fr-FR"/>
+        </w:rPr>
+        <w:t>parallel</w:t>
+      </w:r>
+      <w:proofErr w:type="spellEnd"/>
+      <w:r>
+        <w:rPr>
+          <w:lang w:val="fr-FR"/>
+        </w:rPr>
+        <w:t xml:space="preserve"> </w:t>
+      </w:r>
+      <w:proofErr w:type="spellStart"/>
+      <w:r>
+        <w:rPr>
+          <w:lang w:val="fr-FR"/>
+        </w:rPr>
+        <w:t>coordinate</w:t>
+      </w:r>
+      <w:proofErr w:type="spellEnd"/>
+      <w:r>
+        <w:rPr>
+          <w:lang w:val="fr-FR"/>
+        </w:rPr>
+        <w:t xml:space="preserve">. Reste toujours le </w:t>
+      </w:r>
+      <w:proofErr w:type="spellStart"/>
+      <w:r>
+        <w:rPr>
+          <w:lang w:val="fr-FR"/>
+        </w:rPr>
+        <w:t>probleme</w:t>
+      </w:r>
+      <w:proofErr w:type="spellEnd"/>
+      <w:r>
+        <w:rPr>
+          <w:lang w:val="fr-FR"/>
+        </w:rPr>
+        <w:t xml:space="preserve"> du texte qui disparait sur le TM.</w:t>
+      </w:r>
+    </w:p>
+    <w:p>
+      <w:pPr>
+        <w:spacing w:after="0"/>
+        <w:rPr>
+          <w:lang w:val="fr-FR"/>
+        </w:rPr>
+      </w:pPr>
+    </w:p>
+    <w:p>
+      <w:pPr>
+        <w:spacing w:after="0"/>
+        <w:rPr>
+          <w:lang w:val="fr-FR"/>
+        </w:rPr>
+      </w:pPr>
+      <w:r>
+        <w:rPr>
+          <w:lang w:val="fr-FR"/>
+        </w:rPr>
+        <w:t xml:space="preserve">07/04 : Mise en interaction </w:t>
+      </w:r>
+      <w:proofErr w:type="spellStart"/>
+      <w:r>
+        <w:rPr>
+          <w:lang w:val="fr-FR"/>
+        </w:rPr>
+        <w:t>bilaterale</w:t>
+      </w:r>
+      <w:proofErr w:type="spellEnd"/>
+      <w:r>
+        <w:rPr>
+          <w:lang w:val="fr-FR"/>
+        </w:rPr>
+        <w:t xml:space="preserve"> du TM et du ZC. Mise en couleur du TM. Reste le problème de l’affichage des noms (J’arrive à afficher soit l’un soit l’autre mais pas les deux…)</w:t>
+      </w:r>
+      <w:r>
+        <w:rPr>
+          <w:lang w:val="fr-FR"/>
+        </w:rPr>
+        <w:t xml:space="preserve">. Le code est </w:t>
+      </w:r>
+      <w:proofErr w:type="spellStart"/>
+      <w:r>
+        <w:rPr>
+          <w:lang w:val="fr-FR"/>
+        </w:rPr>
+        <w:t>egalement</w:t>
+      </w:r>
+      <w:proofErr w:type="spellEnd"/>
+      <w:r>
+        <w:rPr>
+          <w:lang w:val="fr-FR"/>
+        </w:rPr>
+        <w:t xml:space="preserve"> compatible avec des fichiers csv (</w:t>
+      </w:r>
+      <w:proofErr w:type="spellStart"/>
+      <w:r>
+        <w:rPr>
+          <w:lang w:val="fr-FR"/>
+        </w:rPr>
+        <w:t>parser</w:t>
+      </w:r>
+      <w:proofErr w:type="spellEnd"/>
+      <w:r>
+        <w:rPr>
+          <w:lang w:val="fr-FR"/>
+        </w:rPr>
+        <w:t xml:space="preserve"> virgule pour le moment)</w:t>
+      </w:r>
+    </w:p>
+    <w:p>
+      <w:pPr>
+        <w:spacing w:after="0"/>
+        <w:rPr>
+          <w:lang w:val="fr-FR"/>
+        </w:rPr>
+      </w:pPr>
+      <w:proofErr w:type="spellStart"/>
+      <w:r>
+        <w:rPr>
+          <w:lang w:val="fr-FR"/>
+        </w:rPr>
+        <w:t>Probleme</w:t>
+      </w:r>
+      <w:proofErr w:type="spellEnd"/>
+      <w:r>
+        <w:rPr>
+          <w:lang w:val="fr-FR"/>
+        </w:rPr>
+        <w:t xml:space="preserve"> en cours de </w:t>
+      </w:r>
+      <w:proofErr w:type="spellStart"/>
+      <w:r>
+        <w:rPr>
+          <w:lang w:val="fr-FR"/>
+        </w:rPr>
+        <w:t>resolution</w:t>
+      </w:r>
+      <w:proofErr w:type="spellEnd"/>
+      <w:r>
+        <w:rPr>
+          <w:lang w:val="fr-FR"/>
+        </w:rPr>
+        <w:t> : impossible de revenir au « niveau 0 » depuis le ZC.</w:t>
+      </w:r>
+    </w:p>
+    <w:p>
+      <w:pPr>
+        <w:spacing w:after="0"/>
+        <w:rPr>
+          <w:lang w:val="fr-FR"/>
+        </w:rPr>
+      </w:pPr>
+    </w:p>
+    <w:p>
+      <w:pPr>
+        <w:spacing w:after="0"/>
+        <w:rPr>
+          <w:lang w:val="fr-FR"/>
+        </w:rPr>
+      </w:pPr>
+      <w:r>
+        <w:rPr>
+          <w:lang w:val="fr-FR"/>
+        </w:rPr>
+        <w:t xml:space="preserve">08/04 : Fin des interaction Table-TM-ZC ! Le </w:t>
+      </w:r>
+      <w:proofErr w:type="spellStart"/>
+      <w:r>
+        <w:rPr>
+          <w:lang w:val="fr-FR"/>
+        </w:rPr>
+        <w:t>probleme</w:t>
+      </w:r>
+      <w:proofErr w:type="spellEnd"/>
+      <w:r>
+        <w:rPr>
+          <w:lang w:val="fr-FR"/>
+        </w:rPr>
+        <w:t xml:space="preserve"> du </w:t>
+      </w:r>
+      <w:proofErr w:type="spellStart"/>
+      <w:r>
+        <w:rPr>
+          <w:lang w:val="fr-FR"/>
+        </w:rPr>
+        <w:t>non retour</w:t>
+      </w:r>
+      <w:proofErr w:type="spellEnd"/>
+      <w:r>
+        <w:rPr>
+          <w:lang w:val="fr-FR"/>
+        </w:rPr>
+        <w:t xml:space="preserve"> </w:t>
+      </w:r>
+      <w:proofErr w:type="spellStart"/>
+      <w:r>
+        <w:rPr>
+          <w:lang w:val="fr-FR"/>
+        </w:rPr>
+        <w:t>a</w:t>
+      </w:r>
+      <w:proofErr w:type="spellEnd"/>
+      <w:r>
+        <w:rPr>
+          <w:lang w:val="fr-FR"/>
+        </w:rPr>
+        <w:t xml:space="preserve"> l’état </w:t>
+      </w:r>
+      <w:proofErr w:type="spellStart"/>
+      <w:r>
+        <w:rPr>
+          <w:lang w:val="fr-FR"/>
+        </w:rPr>
+        <w:t>zero</w:t>
+      </w:r>
+      <w:proofErr w:type="spellEnd"/>
+      <w:r>
+        <w:rPr>
+          <w:lang w:val="fr-FR"/>
+        </w:rPr>
+        <w:t xml:space="preserve"> est contourné en ajoutant en hard le niveau « </w:t>
+      </w:r>
+      <w:proofErr w:type="spellStart"/>
+      <w:r>
+        <w:rPr>
+          <w:lang w:val="fr-FR"/>
+        </w:rPr>
+        <w:t>flare</w:t>
+      </w:r>
+      <w:proofErr w:type="spellEnd"/>
+      <w:r>
+        <w:rPr>
+          <w:lang w:val="fr-FR"/>
+        </w:rPr>
+        <w:t xml:space="preserve"> » </w:t>
+      </w:r>
+      <w:proofErr w:type="spellStart"/>
+      <w:r>
+        <w:rPr>
+          <w:lang w:val="fr-FR"/>
+        </w:rPr>
+        <w:t>corespondant</w:t>
+      </w:r>
+      <w:proofErr w:type="spellEnd"/>
+      <w:r>
+        <w:rPr>
+          <w:lang w:val="fr-FR"/>
+        </w:rPr>
+        <w:t xml:space="preserve"> au cercle global. Cela ajoute donc aussi un niveau de plus (</w:t>
+      </w:r>
+      <w:proofErr w:type="spellStart"/>
+      <w:r>
+        <w:rPr>
+          <w:lang w:val="fr-FR"/>
+        </w:rPr>
+        <w:t>indesirable</w:t>
+      </w:r>
+      <w:proofErr w:type="spellEnd"/>
+      <w:r>
+        <w:rPr>
+          <w:lang w:val="fr-FR"/>
+        </w:rPr>
+        <w:t xml:space="preserve">) au TM mais pas </w:t>
+      </w:r>
+      <w:proofErr w:type="spellStart"/>
+      <w:r>
+        <w:rPr>
+          <w:lang w:val="fr-FR"/>
+        </w:rPr>
+        <w:t>genant</w:t>
+      </w:r>
+      <w:proofErr w:type="spellEnd"/>
+      <w:r>
+        <w:rPr>
+          <w:lang w:val="fr-FR"/>
+        </w:rPr>
+        <w:t xml:space="preserve"> car que </w:t>
+      </w:r>
+      <w:proofErr w:type="spellStart"/>
+      <w:r>
+        <w:rPr>
+          <w:lang w:val="fr-FR"/>
+        </w:rPr>
+        <w:t>present</w:t>
+      </w:r>
+      <w:proofErr w:type="spellEnd"/>
+      <w:r>
+        <w:rPr>
+          <w:lang w:val="fr-FR"/>
+        </w:rPr>
+        <w:t xml:space="preserve"> au </w:t>
+      </w:r>
+      <w:proofErr w:type="spellStart"/>
+      <w:r>
+        <w:rPr>
+          <w:lang w:val="fr-FR"/>
+        </w:rPr>
+        <w:t>debut</w:t>
+      </w:r>
+      <w:proofErr w:type="spellEnd"/>
+      <w:r>
+        <w:rPr>
+          <w:lang w:val="fr-FR"/>
+        </w:rPr>
+        <w:t>, et cela permet une sorte d’affichage d’entrée. (</w:t>
+      </w:r>
+      <w:proofErr w:type="gramStart"/>
+      <w:r>
+        <w:rPr>
+          <w:lang w:val="fr-FR"/>
+        </w:rPr>
+        <w:t>affichage</w:t>
+      </w:r>
+      <w:proofErr w:type="gramEnd"/>
+      <w:r>
+        <w:rPr>
+          <w:lang w:val="fr-FR"/>
+        </w:rPr>
+        <w:t xml:space="preserve"> modifié pour en tout cas)</w:t>
+      </w:r>
+    </w:p>
+    <w:p>
+      <w:pPr>
+        <w:spacing w:after="0"/>
+        <w:rPr>
+          <w:lang w:val="fr-FR"/>
+        </w:rPr>
+      </w:pPr>
+      <w:r>
+        <w:rPr>
+          <w:lang w:val="fr-FR"/>
+        </w:rPr>
+        <w:t xml:space="preserve">Concernant les noms ne s’affichant plus, le </w:t>
+      </w:r>
+      <w:proofErr w:type="spellStart"/>
+      <w:r>
+        <w:rPr>
+          <w:lang w:val="fr-FR"/>
+        </w:rPr>
+        <w:t>probleme</w:t>
+      </w:r>
+      <w:proofErr w:type="spellEnd"/>
+      <w:r>
+        <w:rPr>
+          <w:lang w:val="fr-FR"/>
+        </w:rPr>
+        <w:t xml:space="preserve"> venait de la transition qui ne </w:t>
+      </w:r>
+      <w:proofErr w:type="spellStart"/>
+      <w:r>
+        <w:rPr>
+          <w:lang w:val="fr-FR"/>
+        </w:rPr>
+        <w:t>selectionnait</w:t>
+      </w:r>
+      <w:proofErr w:type="spellEnd"/>
+      <w:r>
+        <w:rPr>
+          <w:lang w:val="fr-FR"/>
+        </w:rPr>
+        <w:t xml:space="preserve"> pas les bons </w:t>
+      </w:r>
+      <w:proofErr w:type="spellStart"/>
+      <w:r>
+        <w:rPr>
+          <w:lang w:val="fr-FR"/>
+        </w:rPr>
+        <w:t>elements</w:t>
+      </w:r>
+      <w:proofErr w:type="spellEnd"/>
+      <w:r>
+        <w:rPr>
+          <w:lang w:val="fr-FR"/>
+        </w:rPr>
+        <w:t xml:space="preserve">. J’ai donc placé les noms directement au moment de la </w:t>
+      </w:r>
+      <w:proofErr w:type="spellStart"/>
+      <w:r>
+        <w:rPr>
+          <w:lang w:val="fr-FR"/>
+        </w:rPr>
+        <w:t>creation</w:t>
+      </w:r>
+      <w:proofErr w:type="spellEnd"/>
+      <w:r>
+        <w:rPr>
+          <w:lang w:val="fr-FR"/>
+        </w:rPr>
+        <w:t xml:space="preserve"> du bloc. Il n’y a pas de transition mais je pense qu’elle peut s’ajouter. Pour placer les nouveaux noms, j’ai effectué une petite </w:t>
+      </w:r>
+      <w:proofErr w:type="spellStart"/>
+      <w:r>
+        <w:rPr>
+          <w:lang w:val="fr-FR"/>
+        </w:rPr>
+        <w:t>regle</w:t>
+      </w:r>
+      <w:proofErr w:type="spellEnd"/>
+      <w:r>
+        <w:rPr>
+          <w:lang w:val="fr-FR"/>
+        </w:rPr>
+        <w:t xml:space="preserve"> de trois pour relier la position du nom (du coin en haut </w:t>
+      </w:r>
+      <w:proofErr w:type="spellStart"/>
+      <w:r>
+        <w:rPr>
+          <w:lang w:val="fr-FR"/>
+        </w:rPr>
+        <w:t>a</w:t>
+      </w:r>
+      <w:proofErr w:type="spellEnd"/>
+      <w:r>
+        <w:rPr>
+          <w:lang w:val="fr-FR"/>
+        </w:rPr>
+        <w:t xml:space="preserve"> droite) dans son </w:t>
+      </w:r>
+      <w:proofErr w:type="spellStart"/>
+      <w:r>
+        <w:rPr>
+          <w:lang w:val="fr-FR"/>
+        </w:rPr>
+        <w:t>etat</w:t>
+      </w:r>
+      <w:proofErr w:type="spellEnd"/>
+      <w:r>
+        <w:rPr>
+          <w:lang w:val="fr-FR"/>
+        </w:rPr>
+        <w:t xml:space="preserve"> miniature a son </w:t>
+      </w:r>
+      <w:proofErr w:type="spellStart"/>
+      <w:r>
+        <w:rPr>
+          <w:lang w:val="fr-FR"/>
+        </w:rPr>
+        <w:t>etat</w:t>
+      </w:r>
+      <w:proofErr w:type="spellEnd"/>
+      <w:r>
+        <w:rPr>
+          <w:lang w:val="fr-FR"/>
+        </w:rPr>
+        <w:t xml:space="preserve"> une fois cliqué dessus (c’est-à-dire, qui occupe toute la plage allouée au TM).</w:t>
+      </w:r>
+    </w:p>
+    <w:p>
+      <w:pPr>
+        <w:spacing w:after="0"/>
+        <w:rPr>
+          <w:lang w:val="fr-FR"/>
+        </w:rPr>
+      </w:pPr>
+      <w:r>
+        <w:rPr>
+          <w:lang w:val="fr-FR"/>
+        </w:rPr>
+        <w:t xml:space="preserve">Enfin, </w:t>
+      </w:r>
+      <w:proofErr w:type="spellStart"/>
+      <w:r>
+        <w:rPr>
+          <w:lang w:val="fr-FR"/>
+        </w:rPr>
+        <w:t>modifiacation</w:t>
+      </w:r>
+      <w:proofErr w:type="spellEnd"/>
+      <w:r>
+        <w:rPr>
+          <w:lang w:val="fr-FR"/>
+        </w:rPr>
+        <w:t xml:space="preserve"> de la page pour que les </w:t>
+      </w:r>
+      <w:proofErr w:type="spellStart"/>
+      <w:r>
+        <w:rPr>
+          <w:lang w:val="fr-FR"/>
+        </w:rPr>
+        <w:t>differents</w:t>
+      </w:r>
+      <w:proofErr w:type="spellEnd"/>
+      <w:r>
+        <w:rPr>
+          <w:lang w:val="fr-FR"/>
+        </w:rPr>
+        <w:t xml:space="preserve"> </w:t>
+      </w:r>
+      <w:proofErr w:type="spellStart"/>
+      <w:r>
+        <w:rPr>
+          <w:lang w:val="fr-FR"/>
+        </w:rPr>
+        <w:t>elements</w:t>
+      </w:r>
+      <w:proofErr w:type="spellEnd"/>
+      <w:r>
+        <w:rPr>
+          <w:lang w:val="fr-FR"/>
+        </w:rPr>
+        <w:t xml:space="preserve"> se </w:t>
+      </w:r>
+      <w:proofErr w:type="spellStart"/>
+      <w:r>
+        <w:rPr>
+          <w:lang w:val="fr-FR"/>
+        </w:rPr>
+        <w:t>succedent</w:t>
+      </w:r>
+      <w:proofErr w:type="spellEnd"/>
+      <w:r>
+        <w:rPr>
+          <w:lang w:val="fr-FR"/>
+        </w:rPr>
+        <w:t xml:space="preserve"> cote a cote et non pas l’un en dessous de l’autre comme </w:t>
+      </w:r>
+      <w:proofErr w:type="spellStart"/>
+      <w:r>
+        <w:rPr>
+          <w:lang w:val="fr-FR"/>
+        </w:rPr>
+        <w:t>precedemment</w:t>
+      </w:r>
+      <w:proofErr w:type="spellEnd"/>
+      <w:r>
+        <w:rPr>
+          <w:lang w:val="fr-FR"/>
+        </w:rPr>
+        <w:t>.</w:t>
       </w:r>
     </w:p>
     <w:p>
@@ -2210,27 +5876,211 @@
         <w:rPr>
           <w:lang w:val="fr-FR"/>
         </w:rPr>
-        <w:t>11/04 :</w:t>
-      </w:r>
-      <w:r>
-        <w:rPr>
-          <w:lang w:val="fr-FR"/>
-        </w:rPr>
-        <w:t>-recherche sur la communication js-server : il semblerait qu’un code ajax/php soit necessaire pour deponser et aller recuperer des données. (a voir comment ca marche sur netbeans)</w:t>
-      </w:r>
-    </w:p>
-    <w:p>
-      <w:pPr>
-        <w:spacing w:after="0"/>
-        <w:rPr>
-          <w:lang w:val="fr-FR"/>
-        </w:rPr>
-      </w:pPr>
-      <w:r>
-        <w:rPr>
-          <w:lang w:val="fr-FR"/>
-        </w:rPr>
-        <w:t>-recherche sur map : il faut downloader des fichier quie dessine/decrivent le monde et permettent les cartes.</w:t>
+        <w:t>11/04</w:t>
+      </w:r>
+      <w:proofErr w:type="gramStart"/>
+      <w:r>
+        <w:rPr>
+          <w:lang w:val="fr-FR"/>
+        </w:rPr>
+        <w:t> :</w:t>
+      </w:r>
+      <w:r>
+        <w:rPr>
+          <w:lang w:val="fr-FR"/>
+        </w:rPr>
+        <w:t>-</w:t>
+      </w:r>
+      <w:proofErr w:type="gramEnd"/>
+      <w:r>
+        <w:rPr>
+          <w:lang w:val="fr-FR"/>
+        </w:rPr>
+        <w:t xml:space="preserve">recherche sur la communication </w:t>
+      </w:r>
+      <w:proofErr w:type="spellStart"/>
+      <w:r>
+        <w:rPr>
+          <w:lang w:val="fr-FR"/>
+        </w:rPr>
+        <w:t>js</w:t>
+      </w:r>
+      <w:proofErr w:type="spellEnd"/>
+      <w:r>
+        <w:rPr>
+          <w:lang w:val="fr-FR"/>
+        </w:rPr>
+        <w:t xml:space="preserve">-server : il semblerait qu’un code </w:t>
+      </w:r>
+      <w:proofErr w:type="spellStart"/>
+      <w:r>
+        <w:rPr>
+          <w:lang w:val="fr-FR"/>
+        </w:rPr>
+        <w:t>ajax</w:t>
+      </w:r>
+      <w:proofErr w:type="spellEnd"/>
+      <w:r>
+        <w:rPr>
+          <w:lang w:val="fr-FR"/>
+        </w:rPr>
+        <w:t>/</w:t>
+      </w:r>
+      <w:proofErr w:type="spellStart"/>
+      <w:r>
+        <w:rPr>
+          <w:lang w:val="fr-FR"/>
+        </w:rPr>
+        <w:t>php</w:t>
+      </w:r>
+      <w:proofErr w:type="spellEnd"/>
+      <w:r>
+        <w:rPr>
+          <w:lang w:val="fr-FR"/>
+        </w:rPr>
+        <w:t xml:space="preserve"> soit </w:t>
+      </w:r>
+      <w:proofErr w:type="spellStart"/>
+      <w:r>
+        <w:rPr>
+          <w:lang w:val="fr-FR"/>
+        </w:rPr>
+        <w:t>necessaire</w:t>
+      </w:r>
+      <w:proofErr w:type="spellEnd"/>
+      <w:r>
+        <w:rPr>
+          <w:lang w:val="fr-FR"/>
+        </w:rPr>
+        <w:t xml:space="preserve"> pour </w:t>
+      </w:r>
+      <w:proofErr w:type="spellStart"/>
+      <w:r>
+        <w:rPr>
+          <w:lang w:val="fr-FR"/>
+        </w:rPr>
+        <w:t>deponser</w:t>
+      </w:r>
+      <w:proofErr w:type="spellEnd"/>
+      <w:r>
+        <w:rPr>
+          <w:lang w:val="fr-FR"/>
+        </w:rPr>
+        <w:t xml:space="preserve"> et aller </w:t>
+      </w:r>
+      <w:proofErr w:type="spellStart"/>
+      <w:r>
+        <w:rPr>
+          <w:lang w:val="fr-FR"/>
+        </w:rPr>
+        <w:t>recuperer</w:t>
+      </w:r>
+      <w:proofErr w:type="spellEnd"/>
+      <w:r>
+        <w:rPr>
+          <w:lang w:val="fr-FR"/>
+        </w:rPr>
+        <w:t xml:space="preserve"> des données. (</w:t>
+      </w:r>
+      <w:proofErr w:type="spellStart"/>
+      <w:proofErr w:type="gramStart"/>
+      <w:r>
+        <w:rPr>
+          <w:lang w:val="fr-FR"/>
+        </w:rPr>
+        <w:t>a</w:t>
+      </w:r>
+      <w:proofErr w:type="spellEnd"/>
+      <w:proofErr w:type="gramEnd"/>
+      <w:r>
+        <w:rPr>
+          <w:lang w:val="fr-FR"/>
+        </w:rPr>
+        <w:t xml:space="preserve"> voir comment </w:t>
+      </w:r>
+      <w:proofErr w:type="spellStart"/>
+      <w:r>
+        <w:rPr>
+          <w:lang w:val="fr-FR"/>
+        </w:rPr>
+        <w:t>ca</w:t>
+      </w:r>
+      <w:proofErr w:type="spellEnd"/>
+      <w:r>
+        <w:rPr>
+          <w:lang w:val="fr-FR"/>
+        </w:rPr>
+        <w:t xml:space="preserve"> marche sur </w:t>
+      </w:r>
+      <w:proofErr w:type="spellStart"/>
+      <w:r>
+        <w:rPr>
+          <w:lang w:val="fr-FR"/>
+        </w:rPr>
+        <w:t>netbeans</w:t>
+      </w:r>
+      <w:proofErr w:type="spellEnd"/>
+      <w:r>
+        <w:rPr>
+          <w:lang w:val="fr-FR"/>
+        </w:rPr>
+        <w:t>)</w:t>
+      </w:r>
+    </w:p>
+    <w:p>
+      <w:pPr>
+        <w:spacing w:after="0"/>
+        <w:rPr>
+          <w:lang w:val="fr-FR"/>
+        </w:rPr>
+      </w:pPr>
+      <w:r>
+        <w:rPr>
+          <w:lang w:val="fr-FR"/>
+        </w:rPr>
+        <w:t xml:space="preserve">-recherche sur </w:t>
+      </w:r>
+      <w:proofErr w:type="spellStart"/>
+      <w:r>
+        <w:rPr>
+          <w:lang w:val="fr-FR"/>
+        </w:rPr>
+        <w:t>map</w:t>
+      </w:r>
+      <w:proofErr w:type="spellEnd"/>
+      <w:r>
+        <w:rPr>
+          <w:lang w:val="fr-FR"/>
+        </w:rPr>
+        <w:t xml:space="preserve"> : il faut downloader des fichier </w:t>
+      </w:r>
+      <w:proofErr w:type="spellStart"/>
+      <w:r>
+        <w:rPr>
+          <w:lang w:val="fr-FR"/>
+        </w:rPr>
+        <w:t>quie</w:t>
+      </w:r>
+      <w:proofErr w:type="spellEnd"/>
+      <w:r>
+        <w:rPr>
+          <w:lang w:val="fr-FR"/>
+        </w:rPr>
+        <w:t xml:space="preserve"> dessine/</w:t>
+      </w:r>
+      <w:proofErr w:type="spellStart"/>
+      <w:r>
+        <w:rPr>
+          <w:lang w:val="fr-FR"/>
+        </w:rPr>
+        <w:t>decrivent</w:t>
+      </w:r>
+      <w:proofErr w:type="spellEnd"/>
+      <w:r>
+        <w:rPr>
+          <w:lang w:val="fr-FR"/>
+        </w:rPr>
+        <w:t xml:space="preserve"> le monde et permettent les cartes.</w:t>
       </w:r>
     </w:p>
     <w:p>
@@ -2258,21 +6108,227 @@
         <w:rPr>
           <w:lang w:val="fr-FR"/>
         </w:rPr>
-        <w:t>-ré-ajout des sommes sur le data grid : la fonction était la mais n’était appelée qu’au démarrage (avant la création de la hierarchie par le menu, donc inutile). La fonction a été remise a sa place et fonctionne.</w:t>
-      </w:r>
-    </w:p>
-    <w:p>
-      <w:pPr>
-        <w:spacing w:after="0"/>
-        <w:rPr>
-          <w:lang w:val="fr-FR"/>
-        </w:rPr>
-      </w:pPr>
-      <w:r>
-        <w:rPr>
-          <w:lang w:val="fr-FR"/>
-        </w:rPr>
-        <w:t>-Prise en compte du separateur definit dans les « regionnal settings (prise d’un chiffre, l’adapter a la notation par la fonction toLocaleString() et regarder ce qui s’est passé). La grid a en paramettre de facon native le mise en forme des elements numeriques.</w:t>
+        <w:t xml:space="preserve">-ré-ajout des sommes sur le data </w:t>
+      </w:r>
+      <w:proofErr w:type="spellStart"/>
+      <w:r>
+        <w:rPr>
+          <w:lang w:val="fr-FR"/>
+        </w:rPr>
+        <w:t>grid</w:t>
+      </w:r>
+      <w:proofErr w:type="spellEnd"/>
+      <w:r>
+        <w:rPr>
+          <w:lang w:val="fr-FR"/>
+        </w:rPr>
+        <w:t xml:space="preserve"> : la fonction était </w:t>
+      </w:r>
+      <w:proofErr w:type="spellStart"/>
+      <w:r>
+        <w:rPr>
+          <w:lang w:val="fr-FR"/>
+        </w:rPr>
+        <w:t>la</w:t>
+      </w:r>
+      <w:proofErr w:type="spellEnd"/>
+      <w:r>
+        <w:rPr>
+          <w:lang w:val="fr-FR"/>
+        </w:rPr>
+        <w:t xml:space="preserve"> mais n’était appelée qu’au démarrage (avant la création de la </w:t>
+      </w:r>
+      <w:proofErr w:type="spellStart"/>
+      <w:r>
+        <w:rPr>
+          <w:lang w:val="fr-FR"/>
+        </w:rPr>
+        <w:t>hierarchie</w:t>
+      </w:r>
+      <w:proofErr w:type="spellEnd"/>
+      <w:r>
+        <w:rPr>
+          <w:lang w:val="fr-FR"/>
+        </w:rPr>
+        <w:t xml:space="preserve"> par le menu, donc inutile). La fonction a été remise </w:t>
+      </w:r>
+      <w:proofErr w:type="spellStart"/>
+      <w:proofErr w:type="gramStart"/>
+      <w:r>
+        <w:rPr>
+          <w:lang w:val="fr-FR"/>
+        </w:rPr>
+        <w:t>a</w:t>
+      </w:r>
+      <w:proofErr w:type="spellEnd"/>
+      <w:proofErr w:type="gramEnd"/>
+      <w:r>
+        <w:rPr>
+          <w:lang w:val="fr-FR"/>
+        </w:rPr>
+        <w:t xml:space="preserve"> sa place et fonctionne.</w:t>
+      </w:r>
+    </w:p>
+    <w:p>
+      <w:pPr>
+        <w:spacing w:after="0"/>
+        <w:rPr>
+          <w:lang w:val="fr-FR"/>
+        </w:rPr>
+      </w:pPr>
+      <w:r>
+        <w:rPr>
+          <w:lang w:val="fr-FR"/>
+        </w:rPr>
+        <w:t xml:space="preserve">-Prise en compte du </w:t>
+      </w:r>
+      <w:proofErr w:type="spellStart"/>
+      <w:r>
+        <w:rPr>
+          <w:lang w:val="fr-FR"/>
+        </w:rPr>
+        <w:t>separateur</w:t>
+      </w:r>
+      <w:proofErr w:type="spellEnd"/>
+      <w:r>
+        <w:rPr>
+          <w:lang w:val="fr-FR"/>
+        </w:rPr>
+        <w:t xml:space="preserve"> </w:t>
+      </w:r>
+      <w:proofErr w:type="spellStart"/>
+      <w:r>
+        <w:rPr>
+          <w:lang w:val="fr-FR"/>
+        </w:rPr>
+        <w:t>definit</w:t>
+      </w:r>
+      <w:proofErr w:type="spellEnd"/>
+      <w:r>
+        <w:rPr>
+          <w:lang w:val="fr-FR"/>
+        </w:rPr>
+        <w:t xml:space="preserve"> dans les « </w:t>
+      </w:r>
+      <w:proofErr w:type="spellStart"/>
+      <w:r>
+        <w:rPr>
+          <w:lang w:val="fr-FR"/>
+        </w:rPr>
+        <w:t>regionnal</w:t>
+      </w:r>
+      <w:proofErr w:type="spellEnd"/>
+      <w:r>
+        <w:rPr>
+          <w:lang w:val="fr-FR"/>
+        </w:rPr>
+        <w:t xml:space="preserve"> settings (prise d’un chiffre, l’adapter </w:t>
+      </w:r>
+      <w:proofErr w:type="spellStart"/>
+      <w:r>
+        <w:rPr>
+          <w:lang w:val="fr-FR"/>
+        </w:rPr>
+        <w:t>a</w:t>
+      </w:r>
+      <w:proofErr w:type="spellEnd"/>
+      <w:r>
+        <w:rPr>
+          <w:lang w:val="fr-FR"/>
+        </w:rPr>
+        <w:t xml:space="preserve"> la notation par la fonction </w:t>
+      </w:r>
+      <w:proofErr w:type="spellStart"/>
+      <w:proofErr w:type="gramStart"/>
+      <w:r>
+        <w:rPr>
+          <w:lang w:val="fr-FR"/>
+        </w:rPr>
+        <w:t>toLocaleString</w:t>
+      </w:r>
+      <w:proofErr w:type="spellEnd"/>
+      <w:r>
+        <w:rPr>
+          <w:lang w:val="fr-FR"/>
+        </w:rPr>
+        <w:t>(</w:t>
+      </w:r>
+      <w:proofErr w:type="gramEnd"/>
+      <w:r>
+        <w:rPr>
+          <w:lang w:val="fr-FR"/>
+        </w:rPr>
+        <w:t xml:space="preserve">) et regarder ce qui s’est passé). La </w:t>
+      </w:r>
+      <w:proofErr w:type="spellStart"/>
+      <w:r>
+        <w:rPr>
+          <w:lang w:val="fr-FR"/>
+        </w:rPr>
+        <w:t>grid</w:t>
+      </w:r>
+      <w:proofErr w:type="spellEnd"/>
+      <w:r>
+        <w:rPr>
+          <w:lang w:val="fr-FR"/>
+        </w:rPr>
+        <w:t xml:space="preserve"> a en </w:t>
+      </w:r>
+      <w:proofErr w:type="spellStart"/>
+      <w:r>
+        <w:rPr>
+          <w:lang w:val="fr-FR"/>
+        </w:rPr>
+        <w:t>paramettre</w:t>
+      </w:r>
+      <w:proofErr w:type="spellEnd"/>
+      <w:r>
+        <w:rPr>
+          <w:lang w:val="fr-FR"/>
+        </w:rPr>
+        <w:t xml:space="preserve"> de </w:t>
+      </w:r>
+      <w:proofErr w:type="spellStart"/>
+      <w:r>
+        <w:rPr>
+          <w:lang w:val="fr-FR"/>
+        </w:rPr>
+        <w:t>facon</w:t>
+      </w:r>
+      <w:proofErr w:type="spellEnd"/>
+      <w:r>
+        <w:rPr>
+          <w:lang w:val="fr-FR"/>
+        </w:rPr>
+        <w:t xml:space="preserve"> native le mise en forme des </w:t>
+      </w:r>
+      <w:proofErr w:type="spellStart"/>
+      <w:r>
+        <w:rPr>
+          <w:lang w:val="fr-FR"/>
+        </w:rPr>
+        <w:t>elements</w:t>
+      </w:r>
+      <w:proofErr w:type="spellEnd"/>
+      <w:r>
+        <w:rPr>
+          <w:lang w:val="fr-FR"/>
+        </w:rPr>
+        <w:t xml:space="preserve"> </w:t>
+      </w:r>
+      <w:proofErr w:type="spellStart"/>
+      <w:r>
+        <w:rPr>
+          <w:lang w:val="fr-FR"/>
+        </w:rPr>
+        <w:t>numeriques</w:t>
+      </w:r>
+      <w:proofErr w:type="spellEnd"/>
+      <w:r>
+        <w:rPr>
+          <w:lang w:val="fr-FR"/>
+        </w:rPr>
+        <w:t>.</w:t>
       </w:r>
     </w:p>
     <w:p>
@@ -2311,7 +6367,161 @@
         <w:rPr>
           <w:lang w:val="fr-FR"/>
         </w:rPr>
-        <w:t>-Faire en sorte que le survole de la souris affiche les données du fils. Pour le TM : les elements etaient affichés avec le parent au premier plan : la souris ne voyait donc que le parent et pas les children --&gt; inversion de l’ordre de creation pour avoir l’inverse. Pour le ZC : l’element CSS pointer-event : null empechait toute action de la souris (survole inclus : le rond blanc n’existe pas pour la souris). J’ai donc du enlever ce parametre mais le clic sur ces ronds n’est pas toujours permis (ce qui provoquait des bugs)</w:t>
+        <w:t xml:space="preserve">-Faire en sorte que le </w:t>
+      </w:r>
+      <w:proofErr w:type="spellStart"/>
+      <w:r>
+        <w:rPr>
+          <w:lang w:val="fr-FR"/>
+        </w:rPr>
+        <w:t>survole</w:t>
+      </w:r>
+      <w:proofErr w:type="spellEnd"/>
+      <w:r>
+        <w:rPr>
+          <w:lang w:val="fr-FR"/>
+        </w:rPr>
+        <w:t xml:space="preserve"> de la souris affiche les données du fils. Pour le TM : les </w:t>
+      </w:r>
+      <w:proofErr w:type="spellStart"/>
+      <w:r>
+        <w:rPr>
+          <w:lang w:val="fr-FR"/>
+        </w:rPr>
+        <w:t>elements</w:t>
+      </w:r>
+      <w:proofErr w:type="spellEnd"/>
+      <w:r>
+        <w:rPr>
+          <w:lang w:val="fr-FR"/>
+        </w:rPr>
+        <w:t xml:space="preserve"> </w:t>
+      </w:r>
+      <w:proofErr w:type="spellStart"/>
+      <w:r>
+        <w:rPr>
+          <w:lang w:val="fr-FR"/>
+        </w:rPr>
+        <w:t>etaient</w:t>
+      </w:r>
+      <w:proofErr w:type="spellEnd"/>
+      <w:r>
+        <w:rPr>
+          <w:lang w:val="fr-FR"/>
+        </w:rPr>
+        <w:t xml:space="preserve"> affichés avec le parent au premier plan : la souris ne voyait donc que le parent et pas les </w:t>
+      </w:r>
+      <w:proofErr w:type="spellStart"/>
+      <w:r>
+        <w:rPr>
+          <w:lang w:val="fr-FR"/>
+        </w:rPr>
+        <w:t>children</w:t>
+      </w:r>
+      <w:proofErr w:type="spellEnd"/>
+      <w:r>
+        <w:rPr>
+          <w:lang w:val="fr-FR"/>
+        </w:rPr>
+        <w:t xml:space="preserve"> --&gt; inversion de l’ordre de </w:t>
+      </w:r>
+      <w:proofErr w:type="spellStart"/>
+      <w:r>
+        <w:rPr>
+          <w:lang w:val="fr-FR"/>
+        </w:rPr>
+        <w:t>creation</w:t>
+      </w:r>
+      <w:proofErr w:type="spellEnd"/>
+      <w:r>
+        <w:rPr>
+          <w:lang w:val="fr-FR"/>
+        </w:rPr>
+        <w:t xml:space="preserve"> pour avoir l’inverse. Pour le ZC : l’</w:t>
+      </w:r>
+      <w:proofErr w:type="spellStart"/>
+      <w:r>
+        <w:rPr>
+          <w:lang w:val="fr-FR"/>
+        </w:rPr>
+        <w:t>element</w:t>
+      </w:r>
+      <w:proofErr w:type="spellEnd"/>
+      <w:r>
+        <w:rPr>
+          <w:lang w:val="fr-FR"/>
+        </w:rPr>
+        <w:t xml:space="preserve"> CSS pointer-</w:t>
+      </w:r>
+      <w:proofErr w:type="spellStart"/>
+      <w:r>
+        <w:rPr>
+          <w:lang w:val="fr-FR"/>
+        </w:rPr>
+        <w:t>event</w:t>
+      </w:r>
+      <w:proofErr w:type="spellEnd"/>
+      <w:r>
+        <w:rPr>
+          <w:lang w:val="fr-FR"/>
+        </w:rPr>
+        <w:t xml:space="preserve"> : </w:t>
+      </w:r>
+      <w:proofErr w:type="spellStart"/>
+      <w:r>
+        <w:rPr>
+          <w:lang w:val="fr-FR"/>
+        </w:rPr>
+        <w:t>null</w:t>
+      </w:r>
+      <w:proofErr w:type="spellEnd"/>
+      <w:r>
+        <w:rPr>
+          <w:lang w:val="fr-FR"/>
+        </w:rPr>
+        <w:t xml:space="preserve"> </w:t>
+      </w:r>
+      <w:proofErr w:type="spellStart"/>
+      <w:r>
+        <w:rPr>
+          <w:lang w:val="fr-FR"/>
+        </w:rPr>
+        <w:t>empechait</w:t>
+      </w:r>
+      <w:proofErr w:type="spellEnd"/>
+      <w:r>
+        <w:rPr>
+          <w:lang w:val="fr-FR"/>
+        </w:rPr>
+        <w:t xml:space="preserve"> toute action de la souris (survole inclus : le rond blanc n’existe pas pour la souris). J’ai donc </w:t>
+      </w:r>
+      <w:proofErr w:type="gramStart"/>
+      <w:r>
+        <w:rPr>
+          <w:lang w:val="fr-FR"/>
+        </w:rPr>
+        <w:t>du</w:t>
+      </w:r>
+      <w:proofErr w:type="gramEnd"/>
+      <w:r>
+        <w:rPr>
+          <w:lang w:val="fr-FR"/>
+        </w:rPr>
+        <w:t xml:space="preserve"> enlever ce </w:t>
+      </w:r>
+      <w:proofErr w:type="spellStart"/>
+      <w:r>
+        <w:rPr>
+          <w:lang w:val="fr-FR"/>
+        </w:rPr>
+        <w:t>parametre</w:t>
+      </w:r>
+      <w:proofErr w:type="spellEnd"/>
+      <w:r>
+        <w:rPr>
+          <w:lang w:val="fr-FR"/>
+        </w:rPr>
+        <w:t xml:space="preserve"> mais le clic sur ces ronds n’est pas toujours permis (ce qui provoquait des bugs)</w:t>
       </w:r>
       <w:r>
         <w:rPr>
@@ -2323,7 +6533,35 @@
         <w:rPr>
           <w:lang w:val="fr-FR"/>
         </w:rPr>
-        <w:t xml:space="preserve"> prise en compte du cas « clic alors que non hierarchy » et reagir comme si l’utilisateur avait cliqué sur le plus proche parent.</w:t>
+        <w:t xml:space="preserve"> prise en compte du cas « clic alors que non </w:t>
+      </w:r>
+      <w:proofErr w:type="spellStart"/>
+      <w:r>
+        <w:rPr>
+          <w:lang w:val="fr-FR"/>
+        </w:rPr>
+        <w:t>hierarchy</w:t>
+      </w:r>
+      <w:proofErr w:type="spellEnd"/>
+      <w:r>
+        <w:rPr>
+          <w:lang w:val="fr-FR"/>
+        </w:rPr>
+        <w:t xml:space="preserve"> » et </w:t>
+      </w:r>
+      <w:proofErr w:type="spellStart"/>
+      <w:r>
+        <w:rPr>
+          <w:lang w:val="fr-FR"/>
+        </w:rPr>
+        <w:t>reagir</w:t>
+      </w:r>
+      <w:proofErr w:type="spellEnd"/>
+      <w:r>
+        <w:rPr>
+          <w:lang w:val="fr-FR"/>
+        </w:rPr>
+        <w:t xml:space="preserve"> comme si l’utilisateur avait cliqué sur le plus proche parent.</w:t>
       </w:r>
     </w:p>
     <w:p>
@@ -2351,7 +6589,79 @@
         <w:rPr>
           <w:lang w:val="fr-FR"/>
         </w:rPr>
-        <w:t>13/04 : Creation d’une map avec les differents pays clickables (reste a se servir de ce clic pour en faire quelque chose cc model des usa)</w:t>
+        <w:t xml:space="preserve">13/04 : </w:t>
+      </w:r>
+      <w:proofErr w:type="spellStart"/>
+      <w:r>
+        <w:rPr>
+          <w:lang w:val="fr-FR"/>
+        </w:rPr>
+        <w:t>Creation</w:t>
+      </w:r>
+      <w:proofErr w:type="spellEnd"/>
+      <w:r>
+        <w:rPr>
+          <w:lang w:val="fr-FR"/>
+        </w:rPr>
+        <w:t xml:space="preserve"> d’une </w:t>
+      </w:r>
+      <w:proofErr w:type="spellStart"/>
+      <w:r>
+        <w:rPr>
+          <w:lang w:val="fr-FR"/>
+        </w:rPr>
+        <w:t>map</w:t>
+      </w:r>
+      <w:proofErr w:type="spellEnd"/>
+      <w:r>
+        <w:rPr>
+          <w:lang w:val="fr-FR"/>
+        </w:rPr>
+        <w:t xml:space="preserve"> avec les </w:t>
+      </w:r>
+      <w:proofErr w:type="spellStart"/>
+      <w:r>
+        <w:rPr>
+          <w:lang w:val="fr-FR"/>
+        </w:rPr>
+        <w:t>differents</w:t>
+      </w:r>
+      <w:proofErr w:type="spellEnd"/>
+      <w:r>
+        <w:rPr>
+          <w:lang w:val="fr-FR"/>
+        </w:rPr>
+        <w:t xml:space="preserve"> pays </w:t>
+      </w:r>
+      <w:proofErr w:type="spellStart"/>
+      <w:r>
+        <w:rPr>
+          <w:lang w:val="fr-FR"/>
+        </w:rPr>
+        <w:t>clickables</w:t>
+      </w:r>
+      <w:proofErr w:type="spellEnd"/>
+      <w:r>
+        <w:rPr>
+          <w:lang w:val="fr-FR"/>
+        </w:rPr>
+        <w:t xml:space="preserve"> (reste </w:t>
+      </w:r>
+      <w:proofErr w:type="spellStart"/>
+      <w:proofErr w:type="gramStart"/>
+      <w:r>
+        <w:rPr>
+          <w:lang w:val="fr-FR"/>
+        </w:rPr>
+        <w:t>a</w:t>
+      </w:r>
+      <w:proofErr w:type="spellEnd"/>
+      <w:proofErr w:type="gramEnd"/>
+      <w:r>
+        <w:rPr>
+          <w:lang w:val="fr-FR"/>
+        </w:rPr>
+        <w:t xml:space="preserve"> se servir de ce clic pour en faire quelque chose cc model des usa)</w:t>
       </w:r>
     </w:p>
     <w:p>
@@ -2386,7 +6696,119 @@
           <w:lang w:val="fr-FR"/>
         </w:rPr>
         <w:lastRenderedPageBreak/>
-        <w:t>-sur la grille : -faire en sorte que la grille soit « expandable/collapsable » -&gt; cliquer sur la grille (ou n’importe ou dans body=partout) reloadait la grille. On avait donc collapse puis reload…rien à l’affichage : précision de la zone qui, au clic, provoque le reload (circle et TM)</w:t>
+        <w:t>-sur la grille : -faire en sorte que la grille soit « </w:t>
+      </w:r>
+      <w:proofErr w:type="spellStart"/>
+      <w:r>
+        <w:rPr>
+          <w:lang w:val="fr-FR"/>
+        </w:rPr>
+        <w:t>expandable</w:t>
+      </w:r>
+      <w:proofErr w:type="spellEnd"/>
+      <w:r>
+        <w:rPr>
+          <w:lang w:val="fr-FR"/>
+        </w:rPr>
+        <w:t>/</w:t>
+      </w:r>
+      <w:proofErr w:type="spellStart"/>
+      <w:r>
+        <w:rPr>
+          <w:lang w:val="fr-FR"/>
+        </w:rPr>
+        <w:t>collapsable</w:t>
+      </w:r>
+      <w:proofErr w:type="spellEnd"/>
+      <w:r>
+        <w:rPr>
+          <w:lang w:val="fr-FR"/>
+        </w:rPr>
+        <w:t xml:space="preserve"> » -&gt; cliquer sur la grille (ou n’importe </w:t>
+      </w:r>
+      <w:proofErr w:type="spellStart"/>
+      <w:r>
+        <w:rPr>
+          <w:lang w:val="fr-FR"/>
+        </w:rPr>
+        <w:t>ou</w:t>
+      </w:r>
+      <w:proofErr w:type="spellEnd"/>
+      <w:r>
+        <w:rPr>
+          <w:lang w:val="fr-FR"/>
+        </w:rPr>
+        <w:t xml:space="preserve"> dans body=partout) </w:t>
+      </w:r>
+      <w:proofErr w:type="spellStart"/>
+      <w:r>
+        <w:rPr>
+          <w:lang w:val="fr-FR"/>
+        </w:rPr>
+        <w:t>reloadait</w:t>
+      </w:r>
+      <w:proofErr w:type="spellEnd"/>
+      <w:r>
+        <w:rPr>
+          <w:lang w:val="fr-FR"/>
+        </w:rPr>
+        <w:t xml:space="preserve"> la grille. On avait donc </w:t>
+      </w:r>
+      <w:proofErr w:type="gramStart"/>
+      <w:r>
+        <w:rPr>
+          <w:lang w:val="fr-FR"/>
+        </w:rPr>
+        <w:t>collapse</w:t>
+      </w:r>
+      <w:proofErr w:type="gramEnd"/>
+      <w:r>
+        <w:rPr>
+          <w:lang w:val="fr-FR"/>
+        </w:rPr>
+        <w:t xml:space="preserve"> puis </w:t>
+      </w:r>
+      <w:proofErr w:type="spellStart"/>
+      <w:r>
+        <w:rPr>
+          <w:lang w:val="fr-FR"/>
+        </w:rPr>
+        <w:t>reload</w:t>
+      </w:r>
+      <w:proofErr w:type="spellEnd"/>
+      <w:r>
+        <w:rPr>
+          <w:lang w:val="fr-FR"/>
+        </w:rPr>
+        <w:t xml:space="preserve">…rien à l’affichage : précision de la zone qui, au clic, provoque le </w:t>
+      </w:r>
+      <w:proofErr w:type="spellStart"/>
+      <w:r>
+        <w:rPr>
+          <w:lang w:val="fr-FR"/>
+        </w:rPr>
+        <w:t>reload</w:t>
+      </w:r>
+      <w:proofErr w:type="spellEnd"/>
+      <w:r>
+        <w:rPr>
+          <w:lang w:val="fr-FR"/>
+        </w:rPr>
+        <w:t xml:space="preserve"> (</w:t>
+      </w:r>
+      <w:proofErr w:type="spellStart"/>
+      <w:r>
+        <w:rPr>
+          <w:lang w:val="fr-FR"/>
+        </w:rPr>
+        <w:t>circle</w:t>
+      </w:r>
+      <w:proofErr w:type="spellEnd"/>
+      <w:r>
+        <w:rPr>
+          <w:lang w:val="fr-FR"/>
+        </w:rPr>
+        <w:t xml:space="preserve"> et TM)</w:t>
       </w:r>
     </w:p>
     <w:p>
@@ -2431,7 +6853,21 @@
         <w:rPr>
           <w:lang w:val="fr-FR"/>
         </w:rPr>
-        <w:t>-sur le TM et ZC : ce qui avant était affiché en tant que title (s’affiche quand on laisse la souris a un endroit) est maintenant un bandeau plus sympa qui suit la souris</w:t>
+        <w:t xml:space="preserve">-sur le TM et ZC : ce qui avant était affiché en tant que </w:t>
+      </w:r>
+      <w:proofErr w:type="spellStart"/>
+      <w:r>
+        <w:rPr>
+          <w:lang w:val="fr-FR"/>
+        </w:rPr>
+        <w:t>title</w:t>
+      </w:r>
+      <w:proofErr w:type="spellEnd"/>
+      <w:r>
+        <w:rPr>
+          <w:lang w:val="fr-FR"/>
+        </w:rPr>
+        <w:t xml:space="preserve"> (s’affiche quand on laisse la souris a un endroit) est maintenant un bandeau plus sympa qui suit la souris</w:t>
       </w:r>
     </w:p>
     <w:p>
@@ -2478,11 +6914,33 @@
         </w:rPr>
         <w:t xml:space="preserve">14/04 : </w:t>
       </w:r>
-      <w:r>
-        <w:rPr>
-          <w:lang w:val="fr-FR"/>
-        </w:rPr>
-        <w:t>Resolution d’un dernier bug sur le grid : la somme n’était plus affichée, c’est maintenant OK.</w:t>
+      <w:proofErr w:type="spellStart"/>
+      <w:r>
+        <w:rPr>
+          <w:lang w:val="fr-FR"/>
+        </w:rPr>
+        <w:t>Resolution</w:t>
+      </w:r>
+      <w:proofErr w:type="spellEnd"/>
+      <w:r>
+        <w:rPr>
+          <w:lang w:val="fr-FR"/>
+        </w:rPr>
+        <w:t xml:space="preserve"> d’un dernier bug sur le </w:t>
+      </w:r>
+      <w:proofErr w:type="spellStart"/>
+      <w:r>
+        <w:rPr>
+          <w:lang w:val="fr-FR"/>
+        </w:rPr>
+        <w:t>grid</w:t>
+      </w:r>
+      <w:proofErr w:type="spellEnd"/>
+      <w:r>
+        <w:rPr>
+          <w:lang w:val="fr-FR"/>
+        </w:rPr>
+        <w:t> : la somme n’était plus affichée, c’est maintenant OK.</w:t>
       </w:r>
     </w:p>
     <w:p>
@@ -2495,17 +6953,69 @@
           <w:lang w:val="fr-FR"/>
         </w:rPr>
       </w:pPr>
-      <w:r>
-        <w:rPr>
-          <w:lang w:val="fr-FR"/>
-        </w:rPr>
-        <w:t>creation de l</w:t>
-      </w:r>
-      <w:r>
-        <w:rPr>
-          <w:lang w:val="fr-FR"/>
-        </w:rPr>
-        <w:t>a map avec des cercles dont la taille varie selon la population(echelle log parce que sinon on voit aue la chine et l’inde).</w:t>
+      <w:proofErr w:type="spellStart"/>
+      <w:proofErr w:type="gramStart"/>
+      <w:r>
+        <w:rPr>
+          <w:lang w:val="fr-FR"/>
+        </w:rPr>
+        <w:t>creation</w:t>
+      </w:r>
+      <w:proofErr w:type="spellEnd"/>
+      <w:proofErr w:type="gramEnd"/>
+      <w:r>
+        <w:rPr>
+          <w:lang w:val="fr-FR"/>
+        </w:rPr>
+        <w:t xml:space="preserve"> de l</w:t>
+      </w:r>
+      <w:r>
+        <w:rPr>
+          <w:lang w:val="fr-FR"/>
+        </w:rPr>
+        <w:t xml:space="preserve">a </w:t>
+      </w:r>
+      <w:proofErr w:type="spellStart"/>
+      <w:r>
+        <w:rPr>
+          <w:lang w:val="fr-FR"/>
+        </w:rPr>
+        <w:t>map</w:t>
+      </w:r>
+      <w:proofErr w:type="spellEnd"/>
+      <w:r>
+        <w:rPr>
+          <w:lang w:val="fr-FR"/>
+        </w:rPr>
+        <w:t xml:space="preserve"> avec des cercles dont la taille varie selon la population(</w:t>
+      </w:r>
+      <w:proofErr w:type="spellStart"/>
+      <w:r>
+        <w:rPr>
+          <w:lang w:val="fr-FR"/>
+        </w:rPr>
+        <w:t>echelle</w:t>
+      </w:r>
+      <w:proofErr w:type="spellEnd"/>
+      <w:r>
+        <w:rPr>
+          <w:lang w:val="fr-FR"/>
+        </w:rPr>
+        <w:t xml:space="preserve"> log parce que sinon on voit </w:t>
+      </w:r>
+      <w:proofErr w:type="spellStart"/>
+      <w:r>
+        <w:rPr>
+          <w:lang w:val="fr-FR"/>
+        </w:rPr>
+        <w:t>aue</w:t>
+      </w:r>
+      <w:proofErr w:type="spellEnd"/>
+      <w:r>
+        <w:rPr>
+          <w:lang w:val="fr-FR"/>
+        </w:rPr>
+        <w:t xml:space="preserve"> la chine et l’inde).</w:t>
       </w:r>
     </w:p>
     <w:p>
@@ -2522,7 +7032,77 @@
         <w:rPr>
           <w:lang w:val="fr-FR"/>
         </w:rPr>
-        <w:t>Cercle est etat liée par une balise qui porte le nom de l’etat(son acronyne : USA pour les etats unis, FRA pour la France, DEU pour l’Allemagne, etc…)</w:t>
+        <w:t xml:space="preserve">Cercle est </w:t>
+      </w:r>
+      <w:proofErr w:type="spellStart"/>
+      <w:r>
+        <w:rPr>
+          <w:lang w:val="fr-FR"/>
+        </w:rPr>
+        <w:t>etat</w:t>
+      </w:r>
+      <w:proofErr w:type="spellEnd"/>
+      <w:r>
+        <w:rPr>
+          <w:lang w:val="fr-FR"/>
+        </w:rPr>
+        <w:t xml:space="preserve"> liée par une balise qui porte le nom de </w:t>
+      </w:r>
+      <w:proofErr w:type="gramStart"/>
+      <w:r>
+        <w:rPr>
+          <w:lang w:val="fr-FR"/>
+        </w:rPr>
+        <w:t>l’</w:t>
+      </w:r>
+      <w:proofErr w:type="spellStart"/>
+      <w:r>
+        <w:rPr>
+          <w:lang w:val="fr-FR"/>
+        </w:rPr>
+        <w:t>etat</w:t>
+      </w:r>
+      <w:proofErr w:type="spellEnd"/>
+      <w:r>
+        <w:rPr>
+          <w:lang w:val="fr-FR"/>
+        </w:rPr>
+        <w:t>(</w:t>
+      </w:r>
+      <w:proofErr w:type="gramEnd"/>
+      <w:r>
+        <w:rPr>
+          <w:lang w:val="fr-FR"/>
+        </w:rPr>
+        <w:t xml:space="preserve">son </w:t>
+      </w:r>
+      <w:proofErr w:type="spellStart"/>
+      <w:r>
+        <w:rPr>
+          <w:lang w:val="fr-FR"/>
+        </w:rPr>
+        <w:t>acronyne</w:t>
+      </w:r>
+      <w:proofErr w:type="spellEnd"/>
+      <w:r>
+        <w:rPr>
+          <w:lang w:val="fr-FR"/>
+        </w:rPr>
+        <w:t xml:space="preserve"> : USA pour les </w:t>
+      </w:r>
+      <w:proofErr w:type="spellStart"/>
+      <w:r>
+        <w:rPr>
+          <w:lang w:val="fr-FR"/>
+        </w:rPr>
+        <w:t>etats</w:t>
+      </w:r>
+      <w:proofErr w:type="spellEnd"/>
+      <w:r>
+        <w:rPr>
+          <w:lang w:val="fr-FR"/>
+        </w:rPr>
+        <w:t xml:space="preserve"> unis, FRA pour la France, DEU pour l’Allemagne, etc…)</w:t>
       </w:r>
     </w:p>
     <w:p>
@@ -2539,7 +7119,63 @@
         <w:rPr>
           <w:lang w:val="fr-FR"/>
         </w:rPr>
-        <w:t>Zoom possible grace a une fonction click. Le zoom est toujours le meme ce qui fait que la russie apparait tres grand et le Luxembourg beaucoup moins.</w:t>
+        <w:t xml:space="preserve">Zoom possible </w:t>
+      </w:r>
+      <w:proofErr w:type="spellStart"/>
+      <w:r>
+        <w:rPr>
+          <w:lang w:val="fr-FR"/>
+        </w:rPr>
+        <w:t>grace</w:t>
+      </w:r>
+      <w:proofErr w:type="spellEnd"/>
+      <w:r>
+        <w:rPr>
+          <w:lang w:val="fr-FR"/>
+        </w:rPr>
+        <w:t xml:space="preserve"> a une fonction click. Le zoom est toujours le </w:t>
+      </w:r>
+      <w:proofErr w:type="spellStart"/>
+      <w:r>
+        <w:rPr>
+          <w:lang w:val="fr-FR"/>
+        </w:rPr>
+        <w:t>meme</w:t>
+      </w:r>
+      <w:proofErr w:type="spellEnd"/>
+      <w:r>
+        <w:rPr>
+          <w:lang w:val="fr-FR"/>
+        </w:rPr>
+        <w:t xml:space="preserve"> ce qui fait que la </w:t>
+      </w:r>
+      <w:proofErr w:type="spellStart"/>
+      <w:r>
+        <w:rPr>
+          <w:lang w:val="fr-FR"/>
+        </w:rPr>
+        <w:t>russie</w:t>
+      </w:r>
+      <w:proofErr w:type="spellEnd"/>
+      <w:r>
+        <w:rPr>
+          <w:lang w:val="fr-FR"/>
+        </w:rPr>
+        <w:t xml:space="preserve"> apparait </w:t>
+      </w:r>
+      <w:proofErr w:type="spellStart"/>
+      <w:r>
+        <w:rPr>
+          <w:lang w:val="fr-FR"/>
+        </w:rPr>
+        <w:t>tres</w:t>
+      </w:r>
+      <w:proofErr w:type="spellEnd"/>
+      <w:r>
+        <w:rPr>
+          <w:lang w:val="fr-FR"/>
+        </w:rPr>
+        <w:t xml:space="preserve"> grand et le Luxembourg beaucoup moins.</w:t>
       </w:r>
     </w:p>
     <w:p>
@@ -2556,7 +7192,63 @@
         <w:rPr>
           <w:lang w:val="fr-FR"/>
         </w:rPr>
-        <w:t>Reste un pb pour les pays « en 2 morceaux » comme les US avec l’alaske ou la norvege : le cercle est censé etre centré sauf qu’avec 2 entités distantes, la moyenne veut plus dire grand-chose…</w:t>
+        <w:t xml:space="preserve">Reste un </w:t>
+      </w:r>
+      <w:proofErr w:type="spellStart"/>
+      <w:r>
+        <w:rPr>
+          <w:lang w:val="fr-FR"/>
+        </w:rPr>
+        <w:t>pb</w:t>
+      </w:r>
+      <w:proofErr w:type="spellEnd"/>
+      <w:r>
+        <w:rPr>
+          <w:lang w:val="fr-FR"/>
+        </w:rPr>
+        <w:t xml:space="preserve"> pour les pays « en 2 morceaux » comme les US avec l’</w:t>
+      </w:r>
+      <w:proofErr w:type="spellStart"/>
+      <w:r>
+        <w:rPr>
+          <w:lang w:val="fr-FR"/>
+        </w:rPr>
+        <w:t>alaske</w:t>
+      </w:r>
+      <w:proofErr w:type="spellEnd"/>
+      <w:r>
+        <w:rPr>
+          <w:lang w:val="fr-FR"/>
+        </w:rPr>
+        <w:t xml:space="preserve"> ou la </w:t>
+      </w:r>
+      <w:proofErr w:type="spellStart"/>
+      <w:r>
+        <w:rPr>
+          <w:lang w:val="fr-FR"/>
+        </w:rPr>
+        <w:t>norvege</w:t>
+      </w:r>
+      <w:proofErr w:type="spellEnd"/>
+      <w:r>
+        <w:rPr>
+          <w:lang w:val="fr-FR"/>
+        </w:rPr>
+        <w:t xml:space="preserve"> : le cercle est censé </w:t>
+      </w:r>
+      <w:proofErr w:type="spellStart"/>
+      <w:r>
+        <w:rPr>
+          <w:lang w:val="fr-FR"/>
+        </w:rPr>
+        <w:t>etre</w:t>
+      </w:r>
+      <w:proofErr w:type="spellEnd"/>
+      <w:r>
+        <w:rPr>
+          <w:lang w:val="fr-FR"/>
+        </w:rPr>
+        <w:t xml:space="preserve"> centré sauf qu’avec 2 entités distantes, la moyenne veut plus dire grand-chose…</w:t>
       </w:r>
     </w:p>
     <w:p>
@@ -2573,7 +7265,79 @@
         <w:rPr>
           <w:lang w:val="fr-FR"/>
         </w:rPr>
-        <w:t xml:space="preserve">Reste donc a regler ce pb et a mettre la carte en interaction avec le TM et ZC. (avec nettement le zoom sur une zone et non plus sur un pays ! ) </w:t>
+        <w:t xml:space="preserve">Reste donc </w:t>
+      </w:r>
+      <w:proofErr w:type="spellStart"/>
+      <w:r>
+        <w:rPr>
+          <w:lang w:val="fr-FR"/>
+        </w:rPr>
+        <w:t>a</w:t>
+      </w:r>
+      <w:proofErr w:type="spellEnd"/>
+      <w:r>
+        <w:rPr>
+          <w:lang w:val="fr-FR"/>
+        </w:rPr>
+        <w:t xml:space="preserve"> </w:t>
+      </w:r>
+      <w:proofErr w:type="spellStart"/>
+      <w:r>
+        <w:rPr>
+          <w:lang w:val="fr-FR"/>
+        </w:rPr>
+        <w:t>regler</w:t>
+      </w:r>
+      <w:proofErr w:type="spellEnd"/>
+      <w:r>
+        <w:rPr>
+          <w:lang w:val="fr-FR"/>
+        </w:rPr>
+        <w:t xml:space="preserve"> ce </w:t>
+      </w:r>
+      <w:proofErr w:type="spellStart"/>
+      <w:r>
+        <w:rPr>
+          <w:lang w:val="fr-FR"/>
+        </w:rPr>
+        <w:t>pb</w:t>
+      </w:r>
+      <w:proofErr w:type="spellEnd"/>
+      <w:r>
+        <w:rPr>
+          <w:lang w:val="fr-FR"/>
+        </w:rPr>
+        <w:t xml:space="preserve"> et </w:t>
+      </w:r>
+      <w:proofErr w:type="spellStart"/>
+      <w:proofErr w:type="gramStart"/>
+      <w:r>
+        <w:rPr>
+          <w:lang w:val="fr-FR"/>
+        </w:rPr>
+        <w:t>a</w:t>
+      </w:r>
+      <w:proofErr w:type="spellEnd"/>
+      <w:proofErr w:type="gramEnd"/>
+      <w:r>
+        <w:rPr>
+          <w:lang w:val="fr-FR"/>
+        </w:rPr>
+        <w:t xml:space="preserve"> mettre la carte en interaction avec le TM et ZC. (</w:t>
+      </w:r>
+      <w:proofErr w:type="gramStart"/>
+      <w:r>
+        <w:rPr>
+          <w:lang w:val="fr-FR"/>
+        </w:rPr>
+        <w:t>avec</w:t>
+      </w:r>
+      <w:proofErr w:type="gramEnd"/>
+      <w:r>
+        <w:rPr>
+          <w:lang w:val="fr-FR"/>
+        </w:rPr>
+        <w:t xml:space="preserve"> nettement le zoom sur une zone et non plus sur un pays ! ) </w:t>
       </w:r>
     </w:p>
     <w:p>
@@ -2601,7 +7365,77 @@
         <w:rPr>
           <w:lang w:val="fr-FR"/>
         </w:rPr>
-        <w:t>15/04 : Action de la carte sur le TM : la carte reagit et affiche le plus petit niveau de hierarchy possible (region ou subregion). Le cas où tout est coché sauf un pose pb.</w:t>
+        <w:t xml:space="preserve">15/04 : Action de la carte sur le TM : la carte </w:t>
+      </w:r>
+      <w:proofErr w:type="spellStart"/>
+      <w:r>
+        <w:rPr>
+          <w:lang w:val="fr-FR"/>
+        </w:rPr>
+        <w:t>reagit</w:t>
+      </w:r>
+      <w:proofErr w:type="spellEnd"/>
+      <w:r>
+        <w:rPr>
+          <w:lang w:val="fr-FR"/>
+        </w:rPr>
+        <w:t xml:space="preserve"> et affiche le plus petit niveau de </w:t>
+      </w:r>
+      <w:proofErr w:type="spellStart"/>
+      <w:r>
+        <w:rPr>
+          <w:lang w:val="fr-FR"/>
+        </w:rPr>
+        <w:t>hierarchy</w:t>
+      </w:r>
+      <w:proofErr w:type="spellEnd"/>
+      <w:r>
+        <w:rPr>
+          <w:lang w:val="fr-FR"/>
+        </w:rPr>
+        <w:t xml:space="preserve"> possible (</w:t>
+      </w:r>
+      <w:proofErr w:type="spellStart"/>
+      <w:r>
+        <w:rPr>
+          <w:lang w:val="fr-FR"/>
+        </w:rPr>
+        <w:t>region</w:t>
+      </w:r>
+      <w:proofErr w:type="spellEnd"/>
+      <w:r>
+        <w:rPr>
+          <w:lang w:val="fr-FR"/>
+        </w:rPr>
+        <w:t xml:space="preserve"> ou </w:t>
+      </w:r>
+      <w:proofErr w:type="spellStart"/>
+      <w:r>
+        <w:rPr>
+          <w:lang w:val="fr-FR"/>
+        </w:rPr>
+        <w:t>subregion</w:t>
+      </w:r>
+      <w:proofErr w:type="spellEnd"/>
+      <w:r>
+        <w:rPr>
+          <w:lang w:val="fr-FR"/>
+        </w:rPr>
+        <w:t xml:space="preserve">). Le cas où tout est coché sauf un pose </w:t>
+      </w:r>
+      <w:proofErr w:type="spellStart"/>
+      <w:r>
+        <w:rPr>
+          <w:lang w:val="fr-FR"/>
+        </w:rPr>
+        <w:t>pb</w:t>
+      </w:r>
+      <w:proofErr w:type="spellEnd"/>
+      <w:r>
+        <w:rPr>
+          <w:lang w:val="fr-FR"/>
+        </w:rPr>
+        <w:t>.</w:t>
       </w:r>
     </w:p>
     <w:p>
@@ -2618,7 +7452,63 @@
         <w:rPr>
           <w:lang w:val="fr-FR"/>
         </w:rPr>
-        <w:t>La carte n’agit pas encore sur le ZC : le clic sur la carte n’est pas reconnu par le ZC et ne provoque donc aucune action (ce qui pose probleme, surtout sachant que le mousemove ou mouseover reagit…)</w:t>
+        <w:t xml:space="preserve">La carte n’agit pas encore sur le ZC : le clic sur la carte n’est pas reconnu par le ZC et ne provoque donc aucune action (ce qui pose </w:t>
+      </w:r>
+      <w:proofErr w:type="spellStart"/>
+      <w:r>
+        <w:rPr>
+          <w:lang w:val="fr-FR"/>
+        </w:rPr>
+        <w:t>probleme</w:t>
+      </w:r>
+      <w:proofErr w:type="spellEnd"/>
+      <w:r>
+        <w:rPr>
+          <w:lang w:val="fr-FR"/>
+        </w:rPr>
+        <w:t xml:space="preserve">, surtout sachant que le </w:t>
+      </w:r>
+      <w:proofErr w:type="spellStart"/>
+      <w:r>
+        <w:rPr>
+          <w:lang w:val="fr-FR"/>
+        </w:rPr>
+        <w:t>mousemove</w:t>
+      </w:r>
+      <w:proofErr w:type="spellEnd"/>
+      <w:r>
+        <w:rPr>
+          <w:lang w:val="fr-FR"/>
+        </w:rPr>
+        <w:t xml:space="preserve"> ou </w:t>
+      </w:r>
+      <w:proofErr w:type="spellStart"/>
+      <w:r>
+        <w:rPr>
+          <w:lang w:val="fr-FR"/>
+        </w:rPr>
+        <w:t>mouseover</w:t>
+      </w:r>
+      <w:proofErr w:type="spellEnd"/>
+      <w:r>
+        <w:rPr>
+          <w:lang w:val="fr-FR"/>
+        </w:rPr>
+        <w:t xml:space="preserve"> </w:t>
+      </w:r>
+      <w:proofErr w:type="spellStart"/>
+      <w:r>
+        <w:rPr>
+          <w:lang w:val="fr-FR"/>
+        </w:rPr>
+        <w:t>reagit</w:t>
+      </w:r>
+      <w:proofErr w:type="spellEnd"/>
+      <w:r>
+        <w:rPr>
+          <w:lang w:val="fr-FR"/>
+        </w:rPr>
+        <w:t>…)</w:t>
       </w:r>
     </w:p>
     <w:p>
@@ -2635,7 +7525,133 @@
         <w:rPr>
           <w:lang w:val="fr-FR"/>
         </w:rPr>
-        <w:t>Pour l’action reciproque, meme probleme que pour le ZC : mousemove Ok mais pas de mouseclic…à voir sur internet si probleme frequent. Autre possibilité : une couche est interposée entre la map et la souris (on cliquerait donc sur autre chose) mais cela me parait étrange car le clic sur un pays (qui provoque zoom et interaction) fonctionne sans pb.</w:t>
+        <w:t xml:space="preserve">Pour l’action </w:t>
+      </w:r>
+      <w:proofErr w:type="spellStart"/>
+      <w:r>
+        <w:rPr>
+          <w:lang w:val="fr-FR"/>
+        </w:rPr>
+        <w:t>reciproque</w:t>
+      </w:r>
+      <w:proofErr w:type="spellEnd"/>
+      <w:r>
+        <w:rPr>
+          <w:lang w:val="fr-FR"/>
+        </w:rPr>
+        <w:t xml:space="preserve">, </w:t>
+      </w:r>
+      <w:proofErr w:type="spellStart"/>
+      <w:r>
+        <w:rPr>
+          <w:lang w:val="fr-FR"/>
+        </w:rPr>
+        <w:t>meme</w:t>
+      </w:r>
+      <w:proofErr w:type="spellEnd"/>
+      <w:r>
+        <w:rPr>
+          <w:lang w:val="fr-FR"/>
+        </w:rPr>
+        <w:t xml:space="preserve"> </w:t>
+      </w:r>
+      <w:proofErr w:type="spellStart"/>
+      <w:r>
+        <w:rPr>
+          <w:lang w:val="fr-FR"/>
+        </w:rPr>
+        <w:t>probleme</w:t>
+      </w:r>
+      <w:proofErr w:type="spellEnd"/>
+      <w:r>
+        <w:rPr>
+          <w:lang w:val="fr-FR"/>
+        </w:rPr>
+        <w:t xml:space="preserve"> que pour le ZC : </w:t>
+      </w:r>
+      <w:proofErr w:type="spellStart"/>
+      <w:r>
+        <w:rPr>
+          <w:lang w:val="fr-FR"/>
+        </w:rPr>
+        <w:t>mousemove</w:t>
+      </w:r>
+      <w:proofErr w:type="spellEnd"/>
+      <w:r>
+        <w:rPr>
+          <w:lang w:val="fr-FR"/>
+        </w:rPr>
+        <w:t xml:space="preserve"> Ok mais pas de </w:t>
+      </w:r>
+      <w:proofErr w:type="spellStart"/>
+      <w:r>
+        <w:rPr>
+          <w:lang w:val="fr-FR"/>
+        </w:rPr>
+        <w:t>mouseclic</w:t>
+      </w:r>
+      <w:proofErr w:type="spellEnd"/>
+      <w:r>
+        <w:rPr>
+          <w:lang w:val="fr-FR"/>
+        </w:rPr>
+        <w:t xml:space="preserve">…à voir sur internet si </w:t>
+      </w:r>
+      <w:proofErr w:type="spellStart"/>
+      <w:r>
+        <w:rPr>
+          <w:lang w:val="fr-FR"/>
+        </w:rPr>
+        <w:t>probleme</w:t>
+      </w:r>
+      <w:proofErr w:type="spellEnd"/>
+      <w:r>
+        <w:rPr>
+          <w:lang w:val="fr-FR"/>
+        </w:rPr>
+        <w:t xml:space="preserve"> </w:t>
+      </w:r>
+      <w:proofErr w:type="spellStart"/>
+      <w:r>
+        <w:rPr>
+          <w:lang w:val="fr-FR"/>
+        </w:rPr>
+        <w:t>frequent</w:t>
+      </w:r>
+      <w:proofErr w:type="spellEnd"/>
+      <w:r>
+        <w:rPr>
+          <w:lang w:val="fr-FR"/>
+        </w:rPr>
+        <w:t xml:space="preserve">. Autre possibilité : une couche est interposée entre la </w:t>
+      </w:r>
+      <w:proofErr w:type="spellStart"/>
+      <w:r>
+        <w:rPr>
+          <w:lang w:val="fr-FR"/>
+        </w:rPr>
+        <w:t>map</w:t>
+      </w:r>
+      <w:proofErr w:type="spellEnd"/>
+      <w:r>
+        <w:rPr>
+          <w:lang w:val="fr-FR"/>
+        </w:rPr>
+        <w:t xml:space="preserve"> et la souris (on cliquerait donc sur autre chose) mais cela me parait étrange car le clic sur un pays (qui provoque zoom et interaction) fonctionne sans </w:t>
+      </w:r>
+      <w:proofErr w:type="spellStart"/>
+      <w:r>
+        <w:rPr>
+          <w:lang w:val="fr-FR"/>
+        </w:rPr>
+        <w:t>pb</w:t>
+      </w:r>
+      <w:proofErr w:type="spellEnd"/>
+      <w:r>
+        <w:rPr>
+          <w:lang w:val="fr-FR"/>
+        </w:rPr>
+        <w:t>.</w:t>
       </w:r>
     </w:p>
     <w:p>
@@ -2663,7 +7679,35 @@
         <w:rPr>
           <w:lang w:val="fr-FR"/>
         </w:rPr>
-        <w:t>18/04 : télétravail : mise en route sur mon PC : update de netbeans (l’ancienne version ne lisait rien…), clone du projet sur github.</w:t>
+        <w:t xml:space="preserve">18/04 : télétravail : mise en route sur mon PC : update de </w:t>
+      </w:r>
+      <w:proofErr w:type="spellStart"/>
+      <w:r>
+        <w:rPr>
+          <w:lang w:val="fr-FR"/>
+        </w:rPr>
+        <w:t>netbeans</w:t>
+      </w:r>
+      <w:proofErr w:type="spellEnd"/>
+      <w:r>
+        <w:rPr>
+          <w:lang w:val="fr-FR"/>
+        </w:rPr>
+        <w:t xml:space="preserve"> (l’ancienne version ne lisait rien…), clone du projet sur </w:t>
+      </w:r>
+      <w:proofErr w:type="spellStart"/>
+      <w:r>
+        <w:rPr>
+          <w:lang w:val="fr-FR"/>
+        </w:rPr>
+        <w:t>github</w:t>
+      </w:r>
+      <w:proofErr w:type="spellEnd"/>
+      <w:r>
+        <w:rPr>
+          <w:lang w:val="fr-FR"/>
+        </w:rPr>
+        <w:t>.</w:t>
       </w:r>
     </w:p>
     <w:p>
@@ -2680,13 +7724,71 @@
         <w:rPr>
           <w:lang w:val="fr-FR"/>
         </w:rPr>
-        <w:t xml:space="preserve">Bug causé par le changement d’ordi : la langue reconnue par le programme est passé de allemand a anglais : le programme ne fonctionnait plus (la hierarchie était perturbée). En changeant le mot « key » </w:t>
-      </w:r>
-      <w:r>
-        <w:rPr>
-          <w:lang w:val="fr-FR"/>
-        </w:rPr>
-        <w:t>par nom dans la bdd, ca marche à</w:t>
+        <w:t xml:space="preserve">Bug causé par le changement d’ordi : la langue reconnue par le programme est passé </w:t>
+      </w:r>
+      <w:proofErr w:type="gramStart"/>
+      <w:r>
+        <w:rPr>
+          <w:lang w:val="fr-FR"/>
+        </w:rPr>
+        <w:t>de allemand</w:t>
+      </w:r>
+      <w:proofErr w:type="gramEnd"/>
+      <w:r>
+        <w:rPr>
+          <w:lang w:val="fr-FR"/>
+        </w:rPr>
+        <w:t xml:space="preserve"> a anglais : le programme ne fonctionnait plus (la </w:t>
+      </w:r>
+      <w:proofErr w:type="spellStart"/>
+      <w:r>
+        <w:rPr>
+          <w:lang w:val="fr-FR"/>
+        </w:rPr>
+        <w:t>hierarchie</w:t>
+      </w:r>
+      <w:proofErr w:type="spellEnd"/>
+      <w:r>
+        <w:rPr>
+          <w:lang w:val="fr-FR"/>
+        </w:rPr>
+        <w:t xml:space="preserve"> était perturbée). En changeant le mot « key » </w:t>
+      </w:r>
+      <w:r>
+        <w:rPr>
+          <w:lang w:val="fr-FR"/>
+        </w:rPr>
+        <w:t xml:space="preserve">par nom dans la </w:t>
+      </w:r>
+      <w:proofErr w:type="spellStart"/>
+      <w:r>
+        <w:rPr>
+          <w:lang w:val="fr-FR"/>
+        </w:rPr>
+        <w:t>bdd</w:t>
+      </w:r>
+      <w:proofErr w:type="spellEnd"/>
+      <w:r>
+        <w:rPr>
+          <w:lang w:val="fr-FR"/>
+        </w:rPr>
+        <w:t xml:space="preserve">, </w:t>
+      </w:r>
+      <w:proofErr w:type="spellStart"/>
+      <w:proofErr w:type="gramStart"/>
+      <w:r>
+        <w:rPr>
+          <w:lang w:val="fr-FR"/>
+        </w:rPr>
+        <w:t>ca</w:t>
+      </w:r>
+      <w:proofErr w:type="spellEnd"/>
+      <w:proofErr w:type="gramEnd"/>
+      <w:r>
+        <w:rPr>
+          <w:lang w:val="fr-FR"/>
+        </w:rPr>
+        <w:t xml:space="preserve"> marche à</w:t>
       </w:r>
       <w:r>
         <w:rPr>
@@ -2709,7 +7811,63 @@
         <w:rPr>
           <w:lang w:val="fr-FR"/>
         </w:rPr>
-        <w:t xml:space="preserve">Pour le code : zoom par region posible. Interaction carte vers ZC et TM aussi. Mais pas les 2 en meme temps…  (dans le </w:t>
+        <w:t xml:space="preserve">Pour le code : zoom par </w:t>
+      </w:r>
+      <w:proofErr w:type="spellStart"/>
+      <w:r>
+        <w:rPr>
+          <w:lang w:val="fr-FR"/>
+        </w:rPr>
+        <w:t>region</w:t>
+      </w:r>
+      <w:proofErr w:type="spellEnd"/>
+      <w:r>
+        <w:rPr>
+          <w:lang w:val="fr-FR"/>
+        </w:rPr>
+        <w:t xml:space="preserve"> </w:t>
+      </w:r>
+      <w:proofErr w:type="spellStart"/>
+      <w:r>
+        <w:rPr>
+          <w:lang w:val="fr-FR"/>
+        </w:rPr>
+        <w:t>posible</w:t>
+      </w:r>
+      <w:proofErr w:type="spellEnd"/>
+      <w:r>
+        <w:rPr>
+          <w:lang w:val="fr-FR"/>
+        </w:rPr>
+        <w:t xml:space="preserve">. Interaction carte vers ZC et TM aussi. Mais pas les 2 en </w:t>
+      </w:r>
+      <w:proofErr w:type="spellStart"/>
+      <w:r>
+        <w:rPr>
+          <w:lang w:val="fr-FR"/>
+        </w:rPr>
+        <w:t>meme</w:t>
+      </w:r>
+      <w:proofErr w:type="spellEnd"/>
+      <w:r>
+        <w:rPr>
+          <w:lang w:val="fr-FR"/>
+        </w:rPr>
+        <w:t xml:space="preserve"> temps…  (</w:t>
+      </w:r>
+      <w:proofErr w:type="gramStart"/>
+      <w:r>
+        <w:rPr>
+          <w:lang w:val="fr-FR"/>
+        </w:rPr>
+        <w:t>dans</w:t>
+      </w:r>
+      <w:proofErr w:type="gramEnd"/>
+      <w:r>
+        <w:rPr>
+          <w:lang w:val="fr-FR"/>
+        </w:rPr>
+        <w:t xml:space="preserve"> le </w:t>
       </w:r>
       <w:r>
         <w:rPr>
@@ -2768,11 +7926,77 @@
           <w:lang w:val="fr-FR"/>
         </w:rPr>
       </w:pPr>
-      <w:r>
-        <w:rPr>
-          <w:lang w:val="fr-FR"/>
-        </w:rPr>
-        <w:t>Resolution de problème au niveau des selecteurs lors de la mise en action du listener on.click : ne marche pas avec selectAll(« body ») mais passe avec $(document) ;</w:t>
+      <w:proofErr w:type="spellStart"/>
+      <w:r>
+        <w:rPr>
+          <w:lang w:val="fr-FR"/>
+        </w:rPr>
+        <w:t>Resolution</w:t>
+      </w:r>
+      <w:proofErr w:type="spellEnd"/>
+      <w:r>
+        <w:rPr>
+          <w:lang w:val="fr-FR"/>
+        </w:rPr>
+        <w:t xml:space="preserve"> de problème au niveau des </w:t>
+      </w:r>
+      <w:proofErr w:type="spellStart"/>
+      <w:r>
+        <w:rPr>
+          <w:lang w:val="fr-FR"/>
+        </w:rPr>
+        <w:t>selecteurs</w:t>
+      </w:r>
+      <w:proofErr w:type="spellEnd"/>
+      <w:r>
+        <w:rPr>
+          <w:lang w:val="fr-FR"/>
+        </w:rPr>
+        <w:t xml:space="preserve"> lors de la mise en action du </w:t>
+      </w:r>
+      <w:proofErr w:type="spellStart"/>
+      <w:r>
+        <w:rPr>
+          <w:lang w:val="fr-FR"/>
+        </w:rPr>
+        <w:t>listener</w:t>
+      </w:r>
+      <w:proofErr w:type="spellEnd"/>
+      <w:r>
+        <w:rPr>
+          <w:lang w:val="fr-FR"/>
+        </w:rPr>
+        <w:t xml:space="preserve"> </w:t>
+      </w:r>
+      <w:proofErr w:type="spellStart"/>
+      <w:proofErr w:type="gramStart"/>
+      <w:r>
+        <w:rPr>
+          <w:lang w:val="fr-FR"/>
+        </w:rPr>
+        <w:t>on.click</w:t>
+      </w:r>
+      <w:proofErr w:type="spellEnd"/>
+      <w:proofErr w:type="gramEnd"/>
+      <w:r>
+        <w:rPr>
+          <w:lang w:val="fr-FR"/>
+        </w:rPr>
+        <w:t xml:space="preserve"> : ne marche pas avec </w:t>
+      </w:r>
+      <w:proofErr w:type="spellStart"/>
+      <w:r>
+        <w:rPr>
+          <w:lang w:val="fr-FR"/>
+        </w:rPr>
+        <w:t>selectAll</w:t>
+      </w:r>
+      <w:proofErr w:type="spellEnd"/>
+      <w:r>
+        <w:rPr>
+          <w:lang w:val="fr-FR"/>
+        </w:rPr>
+        <w:t>(« body ») mais passe avec $(document) ;</w:t>
       </w:r>
     </w:p>
     <w:p>
@@ -2800,7 +8024,77 @@
         <w:rPr>
           <w:lang w:val="fr-FR"/>
         </w:rPr>
-        <w:t>20/04 :Problème du zoom résolu, reste un bug lors d’un de-zoom a deux etages, apres un zoom passant par l’etage intermediaire.</w:t>
+        <w:t>20/04</w:t>
+      </w:r>
+      <w:proofErr w:type="gramStart"/>
+      <w:r>
+        <w:rPr>
+          <w:lang w:val="fr-FR"/>
+        </w:rPr>
+        <w:t> :Problème</w:t>
+      </w:r>
+      <w:proofErr w:type="gramEnd"/>
+      <w:r>
+        <w:rPr>
+          <w:lang w:val="fr-FR"/>
+        </w:rPr>
+        <w:t xml:space="preserve"> du zoom résolu, reste un bug lors d’un de-zoom a deux </w:t>
+      </w:r>
+      <w:proofErr w:type="spellStart"/>
+      <w:r>
+        <w:rPr>
+          <w:lang w:val="fr-FR"/>
+        </w:rPr>
+        <w:t>etages</w:t>
+      </w:r>
+      <w:proofErr w:type="spellEnd"/>
+      <w:r>
+        <w:rPr>
+          <w:lang w:val="fr-FR"/>
+        </w:rPr>
+        <w:t xml:space="preserve">, </w:t>
+      </w:r>
+      <w:proofErr w:type="spellStart"/>
+      <w:r>
+        <w:rPr>
+          <w:lang w:val="fr-FR"/>
+        </w:rPr>
+        <w:t>apres</w:t>
+      </w:r>
+      <w:proofErr w:type="spellEnd"/>
+      <w:r>
+        <w:rPr>
+          <w:lang w:val="fr-FR"/>
+        </w:rPr>
+        <w:t xml:space="preserve"> un zoom passant par l’</w:t>
+      </w:r>
+      <w:proofErr w:type="spellStart"/>
+      <w:r>
+        <w:rPr>
+          <w:lang w:val="fr-FR"/>
+        </w:rPr>
+        <w:t>etage</w:t>
+      </w:r>
+      <w:proofErr w:type="spellEnd"/>
+      <w:r>
+        <w:rPr>
+          <w:lang w:val="fr-FR"/>
+        </w:rPr>
+        <w:t xml:space="preserve"> </w:t>
+      </w:r>
+      <w:proofErr w:type="spellStart"/>
+      <w:r>
+        <w:rPr>
+          <w:lang w:val="fr-FR"/>
+        </w:rPr>
+        <w:t>intermediaire</w:t>
+      </w:r>
+      <w:proofErr w:type="spellEnd"/>
+      <w:r>
+        <w:rPr>
+          <w:lang w:val="fr-FR"/>
+        </w:rPr>
+        <w:t>.</w:t>
       </w:r>
     </w:p>
     <w:p>
@@ -2834,7 +8128,49 @@
         <w:rPr>
           <w:lang w:val="fr-FR"/>
         </w:rPr>
-        <w:t xml:space="preserve">Mise en evidence du pays selectionné sur le TM et la grid : </w:t>
+        <w:t xml:space="preserve">Mise en </w:t>
+      </w:r>
+      <w:proofErr w:type="spellStart"/>
+      <w:r>
+        <w:rPr>
+          <w:lang w:val="fr-FR"/>
+        </w:rPr>
+        <w:t>evidence</w:t>
+      </w:r>
+      <w:proofErr w:type="spellEnd"/>
+      <w:r>
+        <w:rPr>
+          <w:lang w:val="fr-FR"/>
+        </w:rPr>
+        <w:t xml:space="preserve"> du pays </w:t>
+      </w:r>
+      <w:proofErr w:type="spellStart"/>
+      <w:r>
+        <w:rPr>
+          <w:lang w:val="fr-FR"/>
+        </w:rPr>
+        <w:t>selectionné</w:t>
+      </w:r>
+      <w:proofErr w:type="spellEnd"/>
+      <w:r>
+        <w:rPr>
+          <w:lang w:val="fr-FR"/>
+        </w:rPr>
+        <w:t xml:space="preserve"> sur le TM et la </w:t>
+      </w:r>
+      <w:proofErr w:type="spellStart"/>
+      <w:r>
+        <w:rPr>
+          <w:lang w:val="fr-FR"/>
+        </w:rPr>
+        <w:t>grid</w:t>
+      </w:r>
+      <w:proofErr w:type="spellEnd"/>
+      <w:r>
+        <w:rPr>
+          <w:lang w:val="fr-FR"/>
+        </w:rPr>
+        <w:t xml:space="preserve"> : </w:t>
       </w:r>
     </w:p>
     <w:p>
@@ -2852,8 +8188,30 @@
           <w:lang w:val="fr-FR"/>
         </w:rPr>
         <w:lastRenderedPageBreak/>
-        <w:t>-Le ZC garde ses couleurs aleatoires sauf au dernier rang ou on choisit un bleu, et plus clair pour le pays selectionné</w:t>
-      </w:r>
+        <w:t xml:space="preserve">-Le ZC garde ses couleurs </w:t>
+      </w:r>
+      <w:proofErr w:type="spellStart"/>
+      <w:r>
+        <w:rPr>
+          <w:lang w:val="fr-FR"/>
+        </w:rPr>
+        <w:t>aleatoires</w:t>
+      </w:r>
+      <w:proofErr w:type="spellEnd"/>
+      <w:r>
+        <w:rPr>
+          <w:lang w:val="fr-FR"/>
+        </w:rPr>
+        <w:t xml:space="preserve"> sauf au dernier rang ou on choisit un bleu, et plus clair pour le pays </w:t>
+      </w:r>
+      <w:proofErr w:type="spellStart"/>
+      <w:r>
+        <w:rPr>
+          <w:lang w:val="fr-FR"/>
+        </w:rPr>
+        <w:t>selectionné</w:t>
+      </w:r>
+      <w:proofErr w:type="spellEnd"/>
     </w:p>
     <w:p>
       <w:pPr>
@@ -2869,7 +8227,21 @@
         <w:rPr>
           <w:lang w:val="fr-FR"/>
         </w:rPr>
-        <w:t>-La colonne associée au pays selectionné prend un fond bleu.</w:t>
+        <w:t xml:space="preserve">-La colonne associée au pays </w:t>
+      </w:r>
+      <w:proofErr w:type="spellStart"/>
+      <w:r>
+        <w:rPr>
+          <w:lang w:val="fr-FR"/>
+        </w:rPr>
+        <w:t>selectionné</w:t>
+      </w:r>
+      <w:proofErr w:type="spellEnd"/>
+      <w:r>
+        <w:rPr>
+          <w:lang w:val="fr-FR"/>
+        </w:rPr>
+        <w:t xml:space="preserve"> prend un fond bleu.</w:t>
       </w:r>
     </w:p>
     <w:p>
@@ -2897,7 +8269,35 @@
         <w:rPr>
           <w:lang w:val="fr-FR"/>
         </w:rPr>
-        <w:t>21/04 : ajout du marqueur couleur sur le ZC et le marqueur s’enleve aussi quand il n’a plus lieu d’etre (grille carte et ZC)</w:t>
+        <w:t>21/04 : ajout du marqueur couleur sur le ZC et le marqueur s’</w:t>
+      </w:r>
+      <w:proofErr w:type="spellStart"/>
+      <w:r>
+        <w:rPr>
+          <w:lang w:val="fr-FR"/>
+        </w:rPr>
+        <w:t>enleve</w:t>
+      </w:r>
+      <w:proofErr w:type="spellEnd"/>
+      <w:r>
+        <w:rPr>
+          <w:lang w:val="fr-FR"/>
+        </w:rPr>
+        <w:t xml:space="preserve"> aussi quand il n’a plus lieu d’</w:t>
+      </w:r>
+      <w:proofErr w:type="spellStart"/>
+      <w:r>
+        <w:rPr>
+          <w:lang w:val="fr-FR"/>
+        </w:rPr>
+        <w:t>etre</w:t>
+      </w:r>
+      <w:proofErr w:type="spellEnd"/>
+      <w:r>
+        <w:rPr>
+          <w:lang w:val="fr-FR"/>
+        </w:rPr>
+        <w:t xml:space="preserve"> (grille carte et ZC)</w:t>
       </w:r>
     </w:p>
     <w:p>
@@ -2910,11 +8310,131 @@
           <w:lang w:val="fr-FR"/>
         </w:rPr>
       </w:pPr>
-      <w:r>
-        <w:rPr>
-          <w:lang w:val="fr-FR"/>
-        </w:rPr>
-        <w:t>Debogage au dezoom : avant : un dezoom qui saute un etage conservait l’etage precedent en l’etat (on avait superposition de pays)//maintenant : avant le zoom, on dezoom tout.</w:t>
+      <w:proofErr w:type="spellStart"/>
+      <w:r>
+        <w:rPr>
+          <w:lang w:val="fr-FR"/>
+        </w:rPr>
+        <w:t>Debogage</w:t>
+      </w:r>
+      <w:proofErr w:type="spellEnd"/>
+      <w:r>
+        <w:rPr>
+          <w:lang w:val="fr-FR"/>
+        </w:rPr>
+        <w:t xml:space="preserve"> au </w:t>
+      </w:r>
+      <w:proofErr w:type="spellStart"/>
+      <w:r>
+        <w:rPr>
+          <w:lang w:val="fr-FR"/>
+        </w:rPr>
+        <w:t>dezoom</w:t>
+      </w:r>
+      <w:proofErr w:type="spellEnd"/>
+      <w:r>
+        <w:rPr>
+          <w:lang w:val="fr-FR"/>
+        </w:rPr>
+        <w:t xml:space="preserve"> : avant : un </w:t>
+      </w:r>
+      <w:proofErr w:type="spellStart"/>
+      <w:r>
+        <w:rPr>
+          <w:lang w:val="fr-FR"/>
+        </w:rPr>
+        <w:t>dezoom</w:t>
+      </w:r>
+      <w:proofErr w:type="spellEnd"/>
+      <w:r>
+        <w:rPr>
+          <w:lang w:val="fr-FR"/>
+        </w:rPr>
+        <w:t xml:space="preserve"> qui saute un </w:t>
+      </w:r>
+      <w:proofErr w:type="spellStart"/>
+      <w:r>
+        <w:rPr>
+          <w:lang w:val="fr-FR"/>
+        </w:rPr>
+        <w:t>etage</w:t>
+      </w:r>
+      <w:proofErr w:type="spellEnd"/>
+      <w:r>
+        <w:rPr>
+          <w:lang w:val="fr-FR"/>
+        </w:rPr>
+        <w:t xml:space="preserve"> conservait l’</w:t>
+      </w:r>
+      <w:proofErr w:type="spellStart"/>
+      <w:r>
+        <w:rPr>
+          <w:lang w:val="fr-FR"/>
+        </w:rPr>
+        <w:t>etage</w:t>
+      </w:r>
+      <w:proofErr w:type="spellEnd"/>
+      <w:r>
+        <w:rPr>
+          <w:lang w:val="fr-FR"/>
+        </w:rPr>
+        <w:t xml:space="preserve"> </w:t>
+      </w:r>
+      <w:proofErr w:type="spellStart"/>
+      <w:r>
+        <w:rPr>
+          <w:lang w:val="fr-FR"/>
+        </w:rPr>
+        <w:t>precedent</w:t>
+      </w:r>
+      <w:proofErr w:type="spellEnd"/>
+      <w:r>
+        <w:rPr>
+          <w:lang w:val="fr-FR"/>
+        </w:rPr>
+        <w:t xml:space="preserve"> en l’</w:t>
+      </w:r>
+      <w:proofErr w:type="spellStart"/>
+      <w:r>
+        <w:rPr>
+          <w:lang w:val="fr-FR"/>
+        </w:rPr>
+        <w:t>etat</w:t>
+      </w:r>
+      <w:proofErr w:type="spellEnd"/>
+      <w:r>
+        <w:rPr>
+          <w:lang w:val="fr-FR"/>
+        </w:rPr>
+        <w:t xml:space="preserve"> (on avait superposition de </w:t>
+      </w:r>
+      <w:proofErr w:type="gramStart"/>
+      <w:r>
+        <w:rPr>
+          <w:lang w:val="fr-FR"/>
+        </w:rPr>
+        <w:t>pays)/</w:t>
+      </w:r>
+      <w:proofErr w:type="gramEnd"/>
+      <w:r>
+        <w:rPr>
+          <w:lang w:val="fr-FR"/>
+        </w:rPr>
+        <w:t xml:space="preserve">/maintenant : avant le zoom, on </w:t>
+      </w:r>
+      <w:proofErr w:type="spellStart"/>
+      <w:r>
+        <w:rPr>
+          <w:lang w:val="fr-FR"/>
+        </w:rPr>
+        <w:t>dezoom</w:t>
+      </w:r>
+      <w:proofErr w:type="spellEnd"/>
+      <w:r>
+        <w:rPr>
+          <w:lang w:val="fr-FR"/>
+        </w:rPr>
+        <w:t xml:space="preserve"> tout.</w:t>
       </w:r>
     </w:p>
     <w:p>
@@ -2931,7 +8451,49 @@
         <w:rPr>
           <w:lang w:val="fr-FR"/>
         </w:rPr>
-        <w:t>Suppression du pb du double click sur ZC et TM qui faisait reagir la carte mais pas le reste.</w:t>
+        <w:t xml:space="preserve">Suppression du </w:t>
+      </w:r>
+      <w:proofErr w:type="spellStart"/>
+      <w:r>
+        <w:rPr>
+          <w:lang w:val="fr-FR"/>
+        </w:rPr>
+        <w:t>pb</w:t>
+      </w:r>
+      <w:proofErr w:type="spellEnd"/>
+      <w:r>
+        <w:rPr>
+          <w:lang w:val="fr-FR"/>
+        </w:rPr>
+        <w:t xml:space="preserve"> du double </w:t>
+      </w:r>
+      <w:proofErr w:type="spellStart"/>
+      <w:r>
+        <w:rPr>
+          <w:lang w:val="fr-FR"/>
+        </w:rPr>
+        <w:t>click</w:t>
+      </w:r>
+      <w:proofErr w:type="spellEnd"/>
+      <w:r>
+        <w:rPr>
+          <w:lang w:val="fr-FR"/>
+        </w:rPr>
+        <w:t xml:space="preserve"> sur ZC et TM qui faisait </w:t>
+      </w:r>
+      <w:proofErr w:type="spellStart"/>
+      <w:r>
+        <w:rPr>
+          <w:lang w:val="fr-FR"/>
+        </w:rPr>
+        <w:t>reagir</w:t>
+      </w:r>
+      <w:proofErr w:type="spellEnd"/>
+      <w:r>
+        <w:rPr>
+          <w:lang w:val="fr-FR"/>
+        </w:rPr>
+        <w:t xml:space="preserve"> la carte mais pas le reste.</w:t>
       </w:r>
     </w:p>
     <w:p>
@@ -2948,7 +8510,35 @@
         <w:rPr>
           <w:lang w:val="fr-FR"/>
         </w:rPr>
-        <w:t>Suppression du pb de retour quand on est déjà au niveau de hierarchy le plus haut (avant, bug…)</w:t>
+        <w:t xml:space="preserve">Suppression du </w:t>
+      </w:r>
+      <w:proofErr w:type="spellStart"/>
+      <w:r>
+        <w:rPr>
+          <w:lang w:val="fr-FR"/>
+        </w:rPr>
+        <w:t>pb</w:t>
+      </w:r>
+      <w:proofErr w:type="spellEnd"/>
+      <w:r>
+        <w:rPr>
+          <w:lang w:val="fr-FR"/>
+        </w:rPr>
+        <w:t xml:space="preserve"> de retour quand on est déjà au niveau de </w:t>
+      </w:r>
+      <w:proofErr w:type="spellStart"/>
+      <w:r>
+        <w:rPr>
+          <w:lang w:val="fr-FR"/>
+        </w:rPr>
+        <w:t>hierarchy</w:t>
+      </w:r>
+      <w:proofErr w:type="spellEnd"/>
+      <w:r>
+        <w:rPr>
+          <w:lang w:val="fr-FR"/>
+        </w:rPr>
+        <w:t xml:space="preserve"> le plus haut (avant, bug…)</w:t>
       </w:r>
     </w:p>
     <w:p>
@@ -2965,7 +8555,105 @@
         <w:rPr>
           <w:lang w:val="fr-FR"/>
         </w:rPr>
-        <w:t xml:space="preserve">Reste l’interaction avec la grid : trouver comment acceder au boutton « search » via une balise ou quelque chose de materialisable pour pouvoir y attacher un event handler. </w:t>
+        <w:t xml:space="preserve">Reste l’interaction avec la </w:t>
+      </w:r>
+      <w:proofErr w:type="spellStart"/>
+      <w:r>
+        <w:rPr>
+          <w:lang w:val="fr-FR"/>
+        </w:rPr>
+        <w:t>grid</w:t>
+      </w:r>
+      <w:proofErr w:type="spellEnd"/>
+      <w:r>
+        <w:rPr>
+          <w:lang w:val="fr-FR"/>
+        </w:rPr>
+        <w:t xml:space="preserve"> : trouver comment </w:t>
+      </w:r>
+      <w:proofErr w:type="spellStart"/>
+      <w:r>
+        <w:rPr>
+          <w:lang w:val="fr-FR"/>
+        </w:rPr>
+        <w:t>acceder</w:t>
+      </w:r>
+      <w:proofErr w:type="spellEnd"/>
+      <w:r>
+        <w:rPr>
+          <w:lang w:val="fr-FR"/>
+        </w:rPr>
+        <w:t xml:space="preserve"> au </w:t>
+      </w:r>
+      <w:proofErr w:type="spellStart"/>
+      <w:r>
+        <w:rPr>
+          <w:lang w:val="fr-FR"/>
+        </w:rPr>
+        <w:t>boutton</w:t>
+      </w:r>
+      <w:proofErr w:type="spellEnd"/>
+      <w:r>
+        <w:rPr>
+          <w:lang w:val="fr-FR"/>
+        </w:rPr>
+        <w:t xml:space="preserve"> « </w:t>
+      </w:r>
+      <w:proofErr w:type="spellStart"/>
+      <w:r>
+        <w:rPr>
+          <w:lang w:val="fr-FR"/>
+        </w:rPr>
+        <w:t>search</w:t>
+      </w:r>
+      <w:proofErr w:type="spellEnd"/>
+      <w:r>
+        <w:rPr>
+          <w:lang w:val="fr-FR"/>
+        </w:rPr>
+        <w:t xml:space="preserve"> » via une balise ou quelque chose de </w:t>
+      </w:r>
+      <w:proofErr w:type="spellStart"/>
+      <w:r>
+        <w:rPr>
+          <w:lang w:val="fr-FR"/>
+        </w:rPr>
+        <w:t>materialisable</w:t>
+      </w:r>
+      <w:proofErr w:type="spellEnd"/>
+      <w:r>
+        <w:rPr>
+          <w:lang w:val="fr-FR"/>
+        </w:rPr>
+        <w:t xml:space="preserve"> pour pouvoir y attacher un </w:t>
+      </w:r>
+      <w:proofErr w:type="spellStart"/>
+      <w:r>
+        <w:rPr>
+          <w:lang w:val="fr-FR"/>
+        </w:rPr>
+        <w:t>event</w:t>
+      </w:r>
+      <w:proofErr w:type="spellEnd"/>
+      <w:r>
+        <w:rPr>
+          <w:lang w:val="fr-FR"/>
+        </w:rPr>
+        <w:t xml:space="preserve"> </w:t>
+      </w:r>
+      <w:proofErr w:type="spellStart"/>
+      <w:r>
+        <w:rPr>
+          <w:lang w:val="fr-FR"/>
+        </w:rPr>
+        <w:t>handler</w:t>
+      </w:r>
+      <w:proofErr w:type="spellEnd"/>
+      <w:r>
+        <w:rPr>
+          <w:lang w:val="fr-FR"/>
+        </w:rPr>
+        <w:t xml:space="preserve">. </w:t>
       </w:r>
     </w:p>
     <w:p>
@@ -3010,7 +8698,79 @@
         <w:rPr>
           <w:lang w:val="fr-FR"/>
         </w:rPr>
-        <w:t>-recherche d’un id pour le boutton search afin d’y appliquer l’event handler on.click. Aucun ID trouvé.</w:t>
+        <w:t xml:space="preserve">-recherche d’un id pour le </w:t>
+      </w:r>
+      <w:proofErr w:type="spellStart"/>
+      <w:r>
+        <w:rPr>
+          <w:lang w:val="fr-FR"/>
+        </w:rPr>
+        <w:t>boutton</w:t>
+      </w:r>
+      <w:proofErr w:type="spellEnd"/>
+      <w:r>
+        <w:rPr>
+          <w:lang w:val="fr-FR"/>
+        </w:rPr>
+        <w:t xml:space="preserve"> </w:t>
+      </w:r>
+      <w:proofErr w:type="spellStart"/>
+      <w:r>
+        <w:rPr>
+          <w:lang w:val="fr-FR"/>
+        </w:rPr>
+        <w:t>search</w:t>
+      </w:r>
+      <w:proofErr w:type="spellEnd"/>
+      <w:r>
+        <w:rPr>
+          <w:lang w:val="fr-FR"/>
+        </w:rPr>
+        <w:t xml:space="preserve"> afin d’y appliquer l’</w:t>
+      </w:r>
+      <w:proofErr w:type="spellStart"/>
+      <w:r>
+        <w:rPr>
+          <w:lang w:val="fr-FR"/>
+        </w:rPr>
+        <w:t>event</w:t>
+      </w:r>
+      <w:proofErr w:type="spellEnd"/>
+      <w:r>
+        <w:rPr>
+          <w:lang w:val="fr-FR"/>
+        </w:rPr>
+        <w:t xml:space="preserve"> </w:t>
+      </w:r>
+      <w:proofErr w:type="spellStart"/>
+      <w:r>
+        <w:rPr>
+          <w:lang w:val="fr-FR"/>
+        </w:rPr>
+        <w:t>handler</w:t>
+      </w:r>
+      <w:proofErr w:type="spellEnd"/>
+      <w:r>
+        <w:rPr>
+          <w:lang w:val="fr-FR"/>
+        </w:rPr>
+        <w:t xml:space="preserve"> </w:t>
+      </w:r>
+      <w:proofErr w:type="spellStart"/>
+      <w:proofErr w:type="gramStart"/>
+      <w:r>
+        <w:rPr>
+          <w:lang w:val="fr-FR"/>
+        </w:rPr>
+        <w:t>on.click</w:t>
+      </w:r>
+      <w:proofErr w:type="spellEnd"/>
+      <w:proofErr w:type="gramEnd"/>
+      <w:r>
+        <w:rPr>
+          <w:lang w:val="fr-FR"/>
+        </w:rPr>
+        <w:t>. Aucun ID trouvé.</w:t>
       </w:r>
     </w:p>
     <w:p>
@@ -3027,8 +8787,30 @@
         <w:rPr>
           <w:lang w:val="fr-FR"/>
         </w:rPr>
-        <w:t>-tentative avec une modification de variable : au moment ou la variable change, zoom/dezoom</w:t>
-      </w:r>
+        <w:t xml:space="preserve">-tentative avec une modification de variable : au moment </w:t>
+      </w:r>
+      <w:proofErr w:type="spellStart"/>
+      <w:r>
+        <w:rPr>
+          <w:lang w:val="fr-FR"/>
+        </w:rPr>
+        <w:t>ou</w:t>
+      </w:r>
+      <w:proofErr w:type="spellEnd"/>
+      <w:r>
+        <w:rPr>
+          <w:lang w:val="fr-FR"/>
+        </w:rPr>
+        <w:t xml:space="preserve"> la variable change, zoom/</w:t>
+      </w:r>
+      <w:proofErr w:type="spellStart"/>
+      <w:r>
+        <w:rPr>
+          <w:lang w:val="fr-FR"/>
+        </w:rPr>
+        <w:t>dezoom</w:t>
+      </w:r>
+      <w:proofErr w:type="spellEnd"/>
     </w:p>
     <w:p>
       <w:pPr>
@@ -3044,7 +8826,77 @@
         <w:rPr>
           <w:lang w:val="fr-FR"/>
         </w:rPr>
-        <w:t>-tentative avec un autofilter pour avoir comme element declancheur l’appuie sur la touche entrée. PB : l’evenement s’active avant la mise a jour de la grille (et donc ne provoque rien)</w:t>
+        <w:t xml:space="preserve">-tentative avec un </w:t>
+      </w:r>
+      <w:proofErr w:type="spellStart"/>
+      <w:r>
+        <w:rPr>
+          <w:lang w:val="fr-FR"/>
+        </w:rPr>
+        <w:t>autofilter</w:t>
+      </w:r>
+      <w:proofErr w:type="spellEnd"/>
+      <w:r>
+        <w:rPr>
+          <w:lang w:val="fr-FR"/>
+        </w:rPr>
+        <w:t xml:space="preserve"> pour avoir comme </w:t>
+      </w:r>
+      <w:proofErr w:type="spellStart"/>
+      <w:r>
+        <w:rPr>
+          <w:lang w:val="fr-FR"/>
+        </w:rPr>
+        <w:t>element</w:t>
+      </w:r>
+      <w:proofErr w:type="spellEnd"/>
+      <w:r>
+        <w:rPr>
+          <w:lang w:val="fr-FR"/>
+        </w:rPr>
+        <w:t xml:space="preserve"> </w:t>
+      </w:r>
+      <w:proofErr w:type="spellStart"/>
+      <w:r>
+        <w:rPr>
+          <w:lang w:val="fr-FR"/>
+        </w:rPr>
+        <w:t>declancheur</w:t>
+      </w:r>
+      <w:proofErr w:type="spellEnd"/>
+      <w:r>
+        <w:rPr>
+          <w:lang w:val="fr-FR"/>
+        </w:rPr>
+        <w:t xml:space="preserve"> l’appuie sur la touche entrée. PB : l’</w:t>
+      </w:r>
+      <w:proofErr w:type="spellStart"/>
+      <w:r>
+        <w:rPr>
+          <w:lang w:val="fr-FR"/>
+        </w:rPr>
+        <w:t>evenement</w:t>
+      </w:r>
+      <w:proofErr w:type="spellEnd"/>
+      <w:r>
+        <w:rPr>
+          <w:lang w:val="fr-FR"/>
+        </w:rPr>
+        <w:t xml:space="preserve"> s’active avant la mise </w:t>
+      </w:r>
+      <w:proofErr w:type="spellStart"/>
+      <w:r>
+        <w:rPr>
+          <w:lang w:val="fr-FR"/>
+        </w:rPr>
+        <w:t>a</w:t>
+      </w:r>
+      <w:proofErr w:type="spellEnd"/>
+      <w:r>
+        <w:rPr>
+          <w:lang w:val="fr-FR"/>
+        </w:rPr>
+        <w:t xml:space="preserve"> jour de la grille (et donc ne provoque rien)</w:t>
       </w:r>
     </w:p>
     <w:p>
@@ -3061,7 +8913,49 @@
         <w:rPr>
           <w:lang w:val="fr-FR"/>
         </w:rPr>
-        <w:t>Il faudrait pouvoir utiliser l’evenement loadComplete a un autre endroit que apres la création de la grille…recherche en cours.</w:t>
+        <w:t>Il faudrait pouvoir utiliser l’</w:t>
+      </w:r>
+      <w:proofErr w:type="spellStart"/>
+      <w:r>
+        <w:rPr>
+          <w:lang w:val="fr-FR"/>
+        </w:rPr>
+        <w:t>evenement</w:t>
+      </w:r>
+      <w:proofErr w:type="spellEnd"/>
+      <w:r>
+        <w:rPr>
+          <w:lang w:val="fr-FR"/>
+        </w:rPr>
+        <w:t xml:space="preserve"> </w:t>
+      </w:r>
+      <w:proofErr w:type="spellStart"/>
+      <w:r>
+        <w:rPr>
+          <w:lang w:val="fr-FR"/>
+        </w:rPr>
+        <w:t>loadComplete</w:t>
+      </w:r>
+      <w:proofErr w:type="spellEnd"/>
+      <w:r>
+        <w:rPr>
+          <w:lang w:val="fr-FR"/>
+        </w:rPr>
+        <w:t xml:space="preserve"> a un autre endroit que </w:t>
+      </w:r>
+      <w:proofErr w:type="spellStart"/>
+      <w:r>
+        <w:rPr>
+          <w:lang w:val="fr-FR"/>
+        </w:rPr>
+        <w:t>apres</w:t>
+      </w:r>
+      <w:proofErr w:type="spellEnd"/>
+      <w:r>
+        <w:rPr>
+          <w:lang w:val="fr-FR"/>
+        </w:rPr>
+        <w:t xml:space="preserve"> la création de la grille…recherche en cours.</w:t>
       </w:r>
     </w:p>
     <w:p>
@@ -3078,7 +8972,49 @@
         <w:rPr>
           <w:lang w:val="fr-FR"/>
         </w:rPr>
-        <w:t>En attendant : mise en place du filtre associé (avec un element par niveau de hierarchy, meme quand l’utilisateur ne rentre qu’un ou deux niveau).</w:t>
+        <w:t xml:space="preserve">En attendant : mise en place du filtre associé (avec un </w:t>
+      </w:r>
+      <w:proofErr w:type="spellStart"/>
+      <w:r>
+        <w:rPr>
+          <w:lang w:val="fr-FR"/>
+        </w:rPr>
+        <w:t>element</w:t>
+      </w:r>
+      <w:proofErr w:type="spellEnd"/>
+      <w:r>
+        <w:rPr>
+          <w:lang w:val="fr-FR"/>
+        </w:rPr>
+        <w:t xml:space="preserve"> par niveau de </w:t>
+      </w:r>
+      <w:proofErr w:type="spellStart"/>
+      <w:r>
+        <w:rPr>
+          <w:lang w:val="fr-FR"/>
+        </w:rPr>
+        <w:t>hierarchy</w:t>
+      </w:r>
+      <w:proofErr w:type="spellEnd"/>
+      <w:r>
+        <w:rPr>
+          <w:lang w:val="fr-FR"/>
+        </w:rPr>
+        <w:t xml:space="preserve">, </w:t>
+      </w:r>
+      <w:proofErr w:type="spellStart"/>
+      <w:r>
+        <w:rPr>
+          <w:lang w:val="fr-FR"/>
+        </w:rPr>
+        <w:t>meme</w:t>
+      </w:r>
+      <w:proofErr w:type="spellEnd"/>
+      <w:r>
+        <w:rPr>
+          <w:lang w:val="fr-FR"/>
+        </w:rPr>
+        <w:t xml:space="preserve"> quand l’utilisateur ne rentre qu’un ou deux niveau).</w:t>
       </w:r>
     </w:p>
     <w:p>
@@ -3106,7 +9042,133 @@
         <w:rPr>
           <w:lang w:val="fr-FR"/>
         </w:rPr>
-        <w:t>26/04 : Resolution du probleme de l’interaction grille : au lieu de chercher un evenement qui declancherait mes actions, je l’ai créé : j’utilise un div non affiché (display none) dans lequel, a la fin de chaque reload de la grille (loadComplete), j’affiche les filtres de la grille. Je guette alors le changement de texte dans cette balise -&gt; si changement, on active les différentes actions : zoom des circles, treemap et pays.</w:t>
+        <w:t xml:space="preserve">26/04 : </w:t>
+      </w:r>
+      <w:proofErr w:type="spellStart"/>
+      <w:r>
+        <w:rPr>
+          <w:lang w:val="fr-FR"/>
+        </w:rPr>
+        <w:t>Resolution</w:t>
+      </w:r>
+      <w:proofErr w:type="spellEnd"/>
+      <w:r>
+        <w:rPr>
+          <w:lang w:val="fr-FR"/>
+        </w:rPr>
+        <w:t xml:space="preserve"> du </w:t>
+      </w:r>
+      <w:proofErr w:type="spellStart"/>
+      <w:r>
+        <w:rPr>
+          <w:lang w:val="fr-FR"/>
+        </w:rPr>
+        <w:t>probleme</w:t>
+      </w:r>
+      <w:proofErr w:type="spellEnd"/>
+      <w:r>
+        <w:rPr>
+          <w:lang w:val="fr-FR"/>
+        </w:rPr>
+        <w:t xml:space="preserve"> de l’interaction grille : au lieu de chercher un </w:t>
+      </w:r>
+      <w:proofErr w:type="spellStart"/>
+      <w:r>
+        <w:rPr>
+          <w:lang w:val="fr-FR"/>
+        </w:rPr>
+        <w:t>evenement</w:t>
+      </w:r>
+      <w:proofErr w:type="spellEnd"/>
+      <w:r>
+        <w:rPr>
+          <w:lang w:val="fr-FR"/>
+        </w:rPr>
+        <w:t xml:space="preserve"> qui </w:t>
+      </w:r>
+      <w:proofErr w:type="spellStart"/>
+      <w:r>
+        <w:rPr>
+          <w:lang w:val="fr-FR"/>
+        </w:rPr>
+        <w:t>declancherait</w:t>
+      </w:r>
+      <w:proofErr w:type="spellEnd"/>
+      <w:r>
+        <w:rPr>
+          <w:lang w:val="fr-FR"/>
+        </w:rPr>
+        <w:t xml:space="preserve"> mes actions, je l’ai créé : j’utilise un div non affiché (display none) dans lequel, </w:t>
+      </w:r>
+      <w:proofErr w:type="spellStart"/>
+      <w:r>
+        <w:rPr>
+          <w:lang w:val="fr-FR"/>
+        </w:rPr>
+        <w:t>a</w:t>
+      </w:r>
+      <w:proofErr w:type="spellEnd"/>
+      <w:r>
+        <w:rPr>
+          <w:lang w:val="fr-FR"/>
+        </w:rPr>
+        <w:t xml:space="preserve"> la fin de chaque </w:t>
+      </w:r>
+      <w:proofErr w:type="spellStart"/>
+      <w:r>
+        <w:rPr>
+          <w:lang w:val="fr-FR"/>
+        </w:rPr>
+        <w:t>reload</w:t>
+      </w:r>
+      <w:proofErr w:type="spellEnd"/>
+      <w:r>
+        <w:rPr>
+          <w:lang w:val="fr-FR"/>
+        </w:rPr>
+        <w:t xml:space="preserve"> de la grille (</w:t>
+      </w:r>
+      <w:proofErr w:type="spellStart"/>
+      <w:r>
+        <w:rPr>
+          <w:lang w:val="fr-FR"/>
+        </w:rPr>
+        <w:t>loadComplete</w:t>
+      </w:r>
+      <w:proofErr w:type="spellEnd"/>
+      <w:r>
+        <w:rPr>
+          <w:lang w:val="fr-FR"/>
+        </w:rPr>
+        <w:t xml:space="preserve">), j’affiche les filtres de la grille. Je guette alors le changement de texte dans cette balise -&gt; si changement, on active les différentes actions : zoom des </w:t>
+      </w:r>
+      <w:proofErr w:type="spellStart"/>
+      <w:r>
+        <w:rPr>
+          <w:lang w:val="fr-FR"/>
+        </w:rPr>
+        <w:t>circles</w:t>
+      </w:r>
+      <w:proofErr w:type="spellEnd"/>
+      <w:r>
+        <w:rPr>
+          <w:lang w:val="fr-FR"/>
+        </w:rPr>
+        <w:t xml:space="preserve">, </w:t>
+      </w:r>
+      <w:proofErr w:type="spellStart"/>
+      <w:r>
+        <w:rPr>
+          <w:lang w:val="fr-FR"/>
+        </w:rPr>
+        <w:t>treemap</w:t>
+      </w:r>
+      <w:proofErr w:type="spellEnd"/>
+      <w:r>
+        <w:rPr>
+          <w:lang w:val="fr-FR"/>
+        </w:rPr>
+        <w:t xml:space="preserve"> et pays.</w:t>
       </w:r>
     </w:p>
     <w:p>
@@ -3123,7 +9185,91 @@
         <w:rPr>
           <w:lang w:val="fr-FR"/>
         </w:rPr>
-        <w:t>Ne pas oublier aussi de remettre la balise a zero tout de suite, sinon on ne peut pas faire deux fois la meme recherche (pas tres utile….sauf quand on touche aux autres elements du dashbord entre temps !)</w:t>
+        <w:t xml:space="preserve">Ne pas oublier aussi de remettre la balise a </w:t>
+      </w:r>
+      <w:proofErr w:type="spellStart"/>
+      <w:r>
+        <w:rPr>
+          <w:lang w:val="fr-FR"/>
+        </w:rPr>
+        <w:t>zero</w:t>
+      </w:r>
+      <w:proofErr w:type="spellEnd"/>
+      <w:r>
+        <w:rPr>
+          <w:lang w:val="fr-FR"/>
+        </w:rPr>
+        <w:t xml:space="preserve"> tout de suite, sinon on ne peut pas faire deux fois la </w:t>
+      </w:r>
+      <w:proofErr w:type="spellStart"/>
+      <w:r>
+        <w:rPr>
+          <w:lang w:val="fr-FR"/>
+        </w:rPr>
+        <w:t>meme</w:t>
+      </w:r>
+      <w:proofErr w:type="spellEnd"/>
+      <w:r>
+        <w:rPr>
+          <w:lang w:val="fr-FR"/>
+        </w:rPr>
+        <w:t xml:space="preserve"> recherche (pas </w:t>
+      </w:r>
+      <w:proofErr w:type="spellStart"/>
+      <w:r>
+        <w:rPr>
+          <w:lang w:val="fr-FR"/>
+        </w:rPr>
+        <w:t>tres</w:t>
+      </w:r>
+      <w:proofErr w:type="spellEnd"/>
+      <w:r>
+        <w:rPr>
+          <w:lang w:val="fr-FR"/>
+        </w:rPr>
+        <w:t xml:space="preserve"> </w:t>
+      </w:r>
+      <w:proofErr w:type="gramStart"/>
+      <w:r>
+        <w:rPr>
+          <w:lang w:val="fr-FR"/>
+        </w:rPr>
+        <w:t>utile….</w:t>
+      </w:r>
+      <w:proofErr w:type="gramEnd"/>
+      <w:r>
+        <w:rPr>
+          <w:lang w:val="fr-FR"/>
+        </w:rPr>
+        <w:t xml:space="preserve">sauf quand on touche aux autres </w:t>
+      </w:r>
+      <w:proofErr w:type="spellStart"/>
+      <w:r>
+        <w:rPr>
+          <w:lang w:val="fr-FR"/>
+        </w:rPr>
+        <w:t>elements</w:t>
+      </w:r>
+      <w:proofErr w:type="spellEnd"/>
+      <w:r>
+        <w:rPr>
+          <w:lang w:val="fr-FR"/>
+        </w:rPr>
+        <w:t xml:space="preserve"> du </w:t>
+      </w:r>
+      <w:proofErr w:type="spellStart"/>
+      <w:r>
+        <w:rPr>
+          <w:lang w:val="fr-FR"/>
+        </w:rPr>
+        <w:t>dashbord</w:t>
+      </w:r>
+      <w:proofErr w:type="spellEnd"/>
+      <w:r>
+        <w:rPr>
+          <w:lang w:val="fr-FR"/>
+        </w:rPr>
+        <w:t xml:space="preserve"> entre temps !)</w:t>
       </w:r>
     </w:p>
     <w:p>
@@ -3147,11 +9293,19 @@
           <w:lang w:val="fr-FR"/>
         </w:rPr>
       </w:pPr>
-      <w:r>
-        <w:rPr>
-          <w:lang w:val="fr-FR"/>
-        </w:rPr>
-        <w:t xml:space="preserve">Probleme possible : </w:t>
+      <w:proofErr w:type="spellStart"/>
+      <w:r>
+        <w:rPr>
+          <w:lang w:val="fr-FR"/>
+        </w:rPr>
+        <w:t>Probleme</w:t>
+      </w:r>
+      <w:proofErr w:type="spellEnd"/>
+      <w:r>
+        <w:rPr>
+          <w:lang w:val="fr-FR"/>
+        </w:rPr>
+        <w:t xml:space="preserve"> possible : </w:t>
       </w:r>
     </w:p>
     <w:p>
@@ -3195,7 +9349,21 @@
         <w:rPr>
           <w:lang w:val="fr-FR"/>
         </w:rPr>
-        <w:t>//test sur le nombre de colone du tableau avant zoom</w:t>
+        <w:t xml:space="preserve">//test sur le nombre de </w:t>
+      </w:r>
+      <w:proofErr w:type="spellStart"/>
+      <w:r>
+        <w:rPr>
+          <w:lang w:val="fr-FR"/>
+        </w:rPr>
+        <w:t>colone</w:t>
+      </w:r>
+      <w:proofErr w:type="spellEnd"/>
+      <w:r>
+        <w:rPr>
+          <w:lang w:val="fr-FR"/>
+        </w:rPr>
+        <w:t xml:space="preserve"> du tableau avant zoom</w:t>
       </w:r>
       <w:r>
         <w:rPr>
@@ -3232,8 +9400,30 @@
         <w:rPr>
           <w:lang w:val="fr-FR"/>
         </w:rPr>
-        <w:t>// cas reglé par comparaison a ce qui n’est pas Hierarchisé</w:t>
-      </w:r>
+        <w:t xml:space="preserve">// cas </w:t>
+      </w:r>
+      <w:proofErr w:type="spellStart"/>
+      <w:r>
+        <w:rPr>
+          <w:lang w:val="fr-FR"/>
+        </w:rPr>
+        <w:t>reglé</w:t>
+      </w:r>
+      <w:proofErr w:type="spellEnd"/>
+      <w:r>
+        <w:rPr>
+          <w:lang w:val="fr-FR"/>
+        </w:rPr>
+        <w:t xml:space="preserve"> par comparaison a ce qui n’est pas </w:t>
+      </w:r>
+      <w:proofErr w:type="spellStart"/>
+      <w:r>
+        <w:rPr>
+          <w:lang w:val="fr-FR"/>
+        </w:rPr>
+        <w:t>Hierarchisé</w:t>
+      </w:r>
+      <w:proofErr w:type="spellEnd"/>
     </w:p>
     <w:p>
       <w:pPr>
@@ -3273,7 +9463,49 @@
         <w:rPr>
           <w:lang w:val="fr-FR"/>
         </w:rPr>
-        <w:t xml:space="preserve">Retour des bubbles montrant la population par pays :  une comparaison est faite entre l’identifiant et le nom, un des elements ne renvoyait plus de valeur -&gt;comparaison fausse -&gt; taille par defaut (0). </w:t>
+        <w:t xml:space="preserve">Retour des </w:t>
+      </w:r>
+      <w:proofErr w:type="spellStart"/>
+      <w:r>
+        <w:rPr>
+          <w:lang w:val="fr-FR"/>
+        </w:rPr>
+        <w:t>bubbles</w:t>
+      </w:r>
+      <w:proofErr w:type="spellEnd"/>
+      <w:r>
+        <w:rPr>
+          <w:lang w:val="fr-FR"/>
+        </w:rPr>
+        <w:t xml:space="preserve"> montrant la population par pays :  une comparaison est faite entre l’identifiant et le nom, un des </w:t>
+      </w:r>
+      <w:proofErr w:type="spellStart"/>
+      <w:r>
+        <w:rPr>
+          <w:lang w:val="fr-FR"/>
+        </w:rPr>
+        <w:t>elements</w:t>
+      </w:r>
+      <w:proofErr w:type="spellEnd"/>
+      <w:r>
+        <w:rPr>
+          <w:lang w:val="fr-FR"/>
+        </w:rPr>
+        <w:t xml:space="preserve"> ne renvoyait plus de valeur -&gt;comparaison fausse -&gt; taille par </w:t>
+      </w:r>
+      <w:proofErr w:type="spellStart"/>
+      <w:r>
+        <w:rPr>
+          <w:lang w:val="fr-FR"/>
+        </w:rPr>
+        <w:t>defaut</w:t>
+      </w:r>
+      <w:proofErr w:type="spellEnd"/>
+      <w:r>
+        <w:rPr>
+          <w:lang w:val="fr-FR"/>
+        </w:rPr>
+        <w:t xml:space="preserve"> (0). </w:t>
       </w:r>
     </w:p>
     <w:p>
@@ -3301,7 +9533,23 @@
         <w:rPr>
           <w:lang w:val="fr-FR"/>
         </w:rPr>
-        <w:t>Reste a faire :</w:t>
+        <w:t xml:space="preserve">Reste </w:t>
+      </w:r>
+      <w:proofErr w:type="spellStart"/>
+      <w:proofErr w:type="gramStart"/>
+      <w:r>
+        <w:rPr>
+          <w:lang w:val="fr-FR"/>
+        </w:rPr>
+        <w:t>a</w:t>
+      </w:r>
+      <w:proofErr w:type="spellEnd"/>
+      <w:proofErr w:type="gramEnd"/>
+      <w:r>
+        <w:rPr>
+          <w:lang w:val="fr-FR"/>
+        </w:rPr>
+        <w:t xml:space="preserve"> faire :</w:t>
       </w:r>
     </w:p>
     <w:p>
@@ -3339,8 +9587,17 @@
           <w:strike/>
           <w:lang w:val="fr-FR"/>
         </w:rPr>
-        <w:t>-interaction reciproque</w:t>
-      </w:r>
+        <w:t xml:space="preserve">-interaction </w:t>
+      </w:r>
+      <w:proofErr w:type="spellStart"/>
+      <w:r>
+        <w:rPr>
+          <w:strike/>
+          <w:lang w:val="fr-FR"/>
+        </w:rPr>
+        <w:t>reciproque</w:t>
+      </w:r>
+      <w:proofErr w:type="spellEnd"/>
     </w:p>
     <w:p>
       <w:pPr>
@@ -3356,7 +9613,49 @@
         <w:rPr>
           <w:lang w:val="fr-FR"/>
         </w:rPr>
-        <w:t>-cas ou toutes les cases de la hierarchy sont cochées (sauf la colonne numerique bien sur)</w:t>
+        <w:t xml:space="preserve">-cas ou toutes les cases de la </w:t>
+      </w:r>
+      <w:proofErr w:type="spellStart"/>
+      <w:r>
+        <w:rPr>
+          <w:lang w:val="fr-FR"/>
+        </w:rPr>
+        <w:t>hierarchy</w:t>
+      </w:r>
+      <w:proofErr w:type="spellEnd"/>
+      <w:r>
+        <w:rPr>
+          <w:lang w:val="fr-FR"/>
+        </w:rPr>
+        <w:t xml:space="preserve"> sont cochées (sauf la colonne </w:t>
+      </w:r>
+      <w:proofErr w:type="spellStart"/>
+      <w:r>
+        <w:rPr>
+          <w:lang w:val="fr-FR"/>
+        </w:rPr>
+        <w:t>numerique</w:t>
+      </w:r>
+      <w:proofErr w:type="spellEnd"/>
+      <w:r>
+        <w:rPr>
+          <w:lang w:val="fr-FR"/>
+        </w:rPr>
+        <w:t xml:space="preserve"> bien </w:t>
+      </w:r>
+      <w:proofErr w:type="spellStart"/>
+      <w:r>
+        <w:rPr>
+          <w:lang w:val="fr-FR"/>
+        </w:rPr>
+        <w:t>sur</w:t>
+      </w:r>
+      <w:proofErr w:type="spellEnd"/>
+      <w:r>
+        <w:rPr>
+          <w:lang w:val="fr-FR"/>
+        </w:rPr>
+        <w:t>)</w:t>
       </w:r>
     </w:p>
     <w:p>
@@ -3375,7 +9674,23 @@
           <w:strike/>
           <w:lang w:val="fr-FR"/>
         </w:rPr>
-        <w:t>-marqueur du pays selectionné sur le ZC</w:t>
+        <w:t xml:space="preserve">-marqueur du pays </w:t>
+      </w:r>
+      <w:proofErr w:type="spellStart"/>
+      <w:r>
+        <w:rPr>
+          <w:strike/>
+          <w:lang w:val="fr-FR"/>
+        </w:rPr>
+        <w:t>selectionné</w:t>
+      </w:r>
+      <w:proofErr w:type="spellEnd"/>
+      <w:r>
+        <w:rPr>
+          <w:strike/>
+          <w:lang w:val="fr-FR"/>
+        </w:rPr>
+        <w:t xml:space="preserve"> sur le ZC</w:t>
       </w:r>
     </w:p>
     <w:p>
@@ -3394,8 +9709,17 @@
           <w:strike/>
           <w:lang w:val="fr-FR"/>
         </w:rPr>
-        <w:t>-interaction grid</w:t>
-      </w:r>
+        <w:t xml:space="preserve">-interaction </w:t>
+      </w:r>
+      <w:proofErr w:type="spellStart"/>
+      <w:r>
+        <w:rPr>
+          <w:strike/>
+          <w:lang w:val="fr-FR"/>
+        </w:rPr>
+        <w:t>grid</w:t>
+      </w:r>
+      <w:proofErr w:type="spellEnd"/>
     </w:p>
     <w:p>
       <w:pPr>
@@ -3447,7 +9771,21 @@
           <w:lang w:val="fr-FR"/>
         </w:rPr>
         <w:lastRenderedPageBreak/>
-        <w:t>Prise en compte des delta pour les couleurs du ZC (La formule utilisée pour la somme des pourcentages semble fausse)</w:t>
+        <w:t xml:space="preserve">Prise en compte </w:t>
+      </w:r>
+      <w:proofErr w:type="gramStart"/>
+      <w:r>
+        <w:rPr>
+          <w:lang w:val="fr-FR"/>
+        </w:rPr>
+        <w:t>des delta</w:t>
+      </w:r>
+      <w:proofErr w:type="gramEnd"/>
+      <w:r>
+        <w:rPr>
+          <w:lang w:val="fr-FR"/>
+        </w:rPr>
+        <w:t xml:space="preserve"> pour les couleurs du ZC (La formule utilisée pour la somme des pourcentages semble fausse)</w:t>
       </w:r>
     </w:p>
     <w:p>
@@ -3500,7 +9838,21 @@
         <w:rPr>
           <w:lang w:val="fr-FR"/>
         </w:rPr>
-        <w:t>04 : Formation JS : D3 et Typescript.</w:t>
+        <w:t xml:space="preserve">04 : Formation JS : D3 et </w:t>
+      </w:r>
+      <w:proofErr w:type="spellStart"/>
+      <w:r>
+        <w:rPr>
+          <w:lang w:val="fr-FR"/>
+        </w:rPr>
+        <w:t>Typescript</w:t>
+      </w:r>
+      <w:proofErr w:type="spellEnd"/>
+      <w:r>
+        <w:rPr>
+          <w:lang w:val="fr-FR"/>
+        </w:rPr>
+        <w:t>.</w:t>
       </w:r>
     </w:p>
     <w:p>
@@ -3545,8 +9897,16 @@
         <w:rPr>
           <w:lang w:val="fr-FR"/>
         </w:rPr>
-        <w:t>-Création d’une legende</w:t>
-      </w:r>
+        <w:t xml:space="preserve">-Création d’une </w:t>
+      </w:r>
+      <w:proofErr w:type="spellStart"/>
+      <w:r>
+        <w:rPr>
+          <w:lang w:val="fr-FR"/>
+        </w:rPr>
+        <w:t>legende</w:t>
+      </w:r>
+      <w:proofErr w:type="spellEnd"/>
     </w:p>
     <w:p>
       <w:pPr>
@@ -3562,7 +9922,35 @@
         <w:rPr>
           <w:lang w:val="fr-FR"/>
         </w:rPr>
-        <w:t>-Ajout d’un curseur sur la legende et interaction curseur-couleur legende-couleur ZC</w:t>
+        <w:t xml:space="preserve">-Ajout d’un curseur sur la </w:t>
+      </w:r>
+      <w:proofErr w:type="spellStart"/>
+      <w:r>
+        <w:rPr>
+          <w:lang w:val="fr-FR"/>
+        </w:rPr>
+        <w:t>legende</w:t>
+      </w:r>
+      <w:proofErr w:type="spellEnd"/>
+      <w:r>
+        <w:rPr>
+          <w:lang w:val="fr-FR"/>
+        </w:rPr>
+        <w:t xml:space="preserve"> et interaction curseur-couleur </w:t>
+      </w:r>
+      <w:proofErr w:type="spellStart"/>
+      <w:r>
+        <w:rPr>
+          <w:lang w:val="fr-FR"/>
+        </w:rPr>
+        <w:t>legende</w:t>
+      </w:r>
+      <w:proofErr w:type="spellEnd"/>
+      <w:r>
+        <w:rPr>
+          <w:lang w:val="fr-FR"/>
+        </w:rPr>
+        <w:t>-couleur ZC</w:t>
       </w:r>
     </w:p>
     <w:p>
@@ -3579,7 +9967,21 @@
         <w:rPr>
           <w:lang w:val="fr-FR"/>
         </w:rPr>
-        <w:t>-Prise en compte des deltas pour la carte (bubbles)</w:t>
+        <w:t>-Prise en compte des deltas pour la carte (</w:t>
+      </w:r>
+      <w:proofErr w:type="spellStart"/>
+      <w:r>
+        <w:rPr>
+          <w:lang w:val="fr-FR"/>
+        </w:rPr>
+        <w:t>bubbles</w:t>
+      </w:r>
+      <w:proofErr w:type="spellEnd"/>
+      <w:r>
+        <w:rPr>
+          <w:lang w:val="fr-FR"/>
+        </w:rPr>
+        <w:t>)</w:t>
       </w:r>
     </w:p>
     <w:p>
@@ -3613,7 +10015,462 @@
         <w:rPr>
           <w:lang w:val="fr-FR"/>
         </w:rPr>
-        <w:t>PB : la mise en avant lors des selections était materialisée par un chgmt de couleur. Solution : Pour le ZC : bord du cercle en couleur et en gras. Pour le TM, en cours mais meme idée envisagé.</w:t>
+        <w:t xml:space="preserve">PB : la mise en avant lors des </w:t>
+      </w:r>
+      <w:proofErr w:type="spellStart"/>
+      <w:r>
+        <w:rPr>
+          <w:lang w:val="fr-FR"/>
+        </w:rPr>
+        <w:t>selections</w:t>
+      </w:r>
+      <w:proofErr w:type="spellEnd"/>
+      <w:r>
+        <w:rPr>
+          <w:lang w:val="fr-FR"/>
+        </w:rPr>
+        <w:t xml:space="preserve"> était </w:t>
+      </w:r>
+      <w:proofErr w:type="spellStart"/>
+      <w:r>
+        <w:rPr>
+          <w:lang w:val="fr-FR"/>
+        </w:rPr>
+        <w:t>materialisée</w:t>
+      </w:r>
+      <w:proofErr w:type="spellEnd"/>
+      <w:r>
+        <w:rPr>
+          <w:lang w:val="fr-FR"/>
+        </w:rPr>
+        <w:t xml:space="preserve"> par un </w:t>
+      </w:r>
+      <w:proofErr w:type="spellStart"/>
+      <w:r>
+        <w:rPr>
+          <w:lang w:val="fr-FR"/>
+        </w:rPr>
+        <w:t>chgmt</w:t>
+      </w:r>
+      <w:proofErr w:type="spellEnd"/>
+      <w:r>
+        <w:rPr>
+          <w:lang w:val="fr-FR"/>
+        </w:rPr>
+        <w:t xml:space="preserve"> de couleur. Solution : Pour le ZC : bord du cercle en couleur et en gras. Pour le TM, en cours mais </w:t>
+      </w:r>
+      <w:proofErr w:type="spellStart"/>
+      <w:r>
+        <w:rPr>
+          <w:lang w:val="fr-FR"/>
+        </w:rPr>
+        <w:t>meme</w:t>
+      </w:r>
+      <w:proofErr w:type="spellEnd"/>
+      <w:r>
+        <w:rPr>
+          <w:lang w:val="fr-FR"/>
+        </w:rPr>
+        <w:t xml:space="preserve"> idée envisagé.</w:t>
+      </w:r>
+    </w:p>
+    <w:p>
+      <w:pPr>
+        <w:tabs>
+          <w:tab w:val="center" w:pos="4536"/>
+        </w:tabs>
+        <w:spacing w:after="0"/>
+        <w:rPr>
+          <w:lang w:val="fr-FR"/>
+        </w:rPr>
+      </w:pPr>
+    </w:p>
+    <w:p>
+      <w:pPr>
+        <w:tabs>
+          <w:tab w:val="center" w:pos="4536"/>
+        </w:tabs>
+        <w:spacing w:after="0"/>
+        <w:rPr>
+          <w:lang w:val="fr-FR"/>
+        </w:rPr>
+      </w:pPr>
+      <w:r>
+        <w:rPr>
+          <w:lang w:val="fr-FR"/>
+        </w:rPr>
+        <w:t>03/05 : ajout des deltas au survol (</w:t>
+      </w:r>
+      <w:proofErr w:type="spellStart"/>
+      <w:r>
+        <w:rPr>
+          <w:lang w:val="fr-FR"/>
+        </w:rPr>
+        <w:t>tooltips</w:t>
+      </w:r>
+      <w:proofErr w:type="spellEnd"/>
+      <w:r>
+        <w:rPr>
+          <w:lang w:val="fr-FR"/>
+        </w:rPr>
+        <w:t>)</w:t>
+      </w:r>
+    </w:p>
+    <w:p>
+      <w:pPr>
+        <w:tabs>
+          <w:tab w:val="center" w:pos="4536"/>
+        </w:tabs>
+        <w:spacing w:after="0"/>
+        <w:rPr>
+          <w:lang w:val="fr-FR"/>
+        </w:rPr>
+      </w:pPr>
+      <w:proofErr w:type="spellStart"/>
+      <w:r>
+        <w:rPr>
+          <w:lang w:val="fr-FR"/>
+        </w:rPr>
+        <w:t>Debugage</w:t>
+      </w:r>
+      <w:proofErr w:type="spellEnd"/>
+      <w:r>
+        <w:rPr>
+          <w:lang w:val="fr-FR"/>
+        </w:rPr>
+        <w:t xml:space="preserve"> : -L’affichage était fait en fonction du tableau via la fonction </w:t>
+      </w:r>
+      <w:proofErr w:type="spellStart"/>
+      <w:r>
+        <w:rPr>
+          <w:lang w:val="fr-FR"/>
+        </w:rPr>
+        <w:t>GetGridParameter</w:t>
+      </w:r>
+      <w:proofErr w:type="spellEnd"/>
+      <w:r>
+        <w:rPr>
+          <w:lang w:val="fr-FR"/>
+        </w:rPr>
+        <w:t xml:space="preserve">. Cette fonction ne </w:t>
+      </w:r>
+      <w:proofErr w:type="spellStart"/>
+      <w:r>
+        <w:rPr>
+          <w:lang w:val="fr-FR"/>
+        </w:rPr>
+        <w:t>recupere</w:t>
+      </w:r>
+      <w:proofErr w:type="spellEnd"/>
+      <w:r>
+        <w:rPr>
+          <w:lang w:val="fr-FR"/>
+        </w:rPr>
+        <w:t xml:space="preserve"> cependant que les données de la </w:t>
+      </w:r>
+      <w:proofErr w:type="spellStart"/>
+      <w:r>
+        <w:rPr>
+          <w:lang w:val="fr-FR"/>
+        </w:rPr>
+        <w:t>premiere</w:t>
+      </w:r>
+      <w:proofErr w:type="spellEnd"/>
+      <w:r>
+        <w:rPr>
+          <w:lang w:val="fr-FR"/>
+        </w:rPr>
+        <w:t xml:space="preserve"> page affichée -&gt; </w:t>
+      </w:r>
+      <w:proofErr w:type="spellStart"/>
+      <w:r>
+        <w:rPr>
+          <w:lang w:val="fr-FR"/>
+        </w:rPr>
+        <w:t>creation</w:t>
+      </w:r>
+      <w:proofErr w:type="spellEnd"/>
+      <w:r>
+        <w:rPr>
+          <w:lang w:val="fr-FR"/>
+        </w:rPr>
+        <w:t xml:space="preserve"> d’une fonction de filtrage.</w:t>
+      </w:r>
+      <w:r>
+        <w:rPr>
+          <w:lang w:val="fr-FR"/>
+        </w:rPr>
+        <w:t xml:space="preserve"> (</w:t>
+      </w:r>
+      <w:proofErr w:type="gramStart"/>
+      <w:r>
+        <w:rPr>
+          <w:lang w:val="fr-FR"/>
+        </w:rPr>
+        <w:t>le</w:t>
+      </w:r>
+      <w:proofErr w:type="gramEnd"/>
+      <w:r>
+        <w:rPr>
+          <w:lang w:val="fr-FR"/>
+        </w:rPr>
+        <w:t xml:space="preserve"> </w:t>
+      </w:r>
+      <w:proofErr w:type="spellStart"/>
+      <w:r>
+        <w:rPr>
+          <w:lang w:val="fr-FR"/>
+        </w:rPr>
+        <w:t>meme</w:t>
+      </w:r>
+      <w:proofErr w:type="spellEnd"/>
+      <w:r>
+        <w:rPr>
+          <w:lang w:val="fr-FR"/>
+        </w:rPr>
+        <w:t xml:space="preserve"> </w:t>
+      </w:r>
+      <w:proofErr w:type="spellStart"/>
+      <w:r>
+        <w:rPr>
+          <w:lang w:val="fr-FR"/>
+        </w:rPr>
+        <w:t>pb</w:t>
+      </w:r>
+      <w:proofErr w:type="spellEnd"/>
+      <w:r>
+        <w:rPr>
+          <w:lang w:val="fr-FR"/>
+        </w:rPr>
+        <w:t xml:space="preserve"> se retrouvait lorsqu’on changeait de page, recherche sur la </w:t>
+      </w:r>
+      <w:proofErr w:type="spellStart"/>
+      <w:r>
+        <w:rPr>
+          <w:lang w:val="fr-FR"/>
+        </w:rPr>
+        <w:t>deuxieme</w:t>
+      </w:r>
+      <w:proofErr w:type="spellEnd"/>
+      <w:r>
+        <w:rPr>
+          <w:lang w:val="fr-FR"/>
+        </w:rPr>
+        <w:t xml:space="preserve"> page, parfois vide…)</w:t>
+      </w:r>
+    </w:p>
+    <w:p>
+      <w:pPr>
+        <w:tabs>
+          <w:tab w:val="center" w:pos="4536"/>
+        </w:tabs>
+        <w:spacing w:after="0"/>
+        <w:rPr>
+          <w:rFonts w:ascii="Mangal" w:hAnsi="Mangal" w:cs="Mangal"/>
+          <w:lang w:val="fr-FR"/>
+        </w:rPr>
+      </w:pPr>
+      <w:r>
+        <w:rPr>
+          <w:lang w:val="fr-FR"/>
+        </w:rPr>
+        <w:t xml:space="preserve">-Il y avait une erreur lorsqu’on zoomait via la carte, </w:t>
+      </w:r>
+      <w:proofErr w:type="spellStart"/>
+      <w:r>
+        <w:rPr>
+          <w:lang w:val="fr-FR"/>
+        </w:rPr>
+        <w:t>dezoomait</w:t>
+      </w:r>
+      <w:proofErr w:type="spellEnd"/>
+      <w:r>
+        <w:rPr>
+          <w:lang w:val="fr-FR"/>
+        </w:rPr>
+        <w:t xml:space="preserve"> via ailleurs et recliquait sur le </w:t>
+      </w:r>
+      <w:proofErr w:type="spellStart"/>
+      <w:r>
+        <w:rPr>
+          <w:lang w:val="fr-FR"/>
+        </w:rPr>
+        <w:t>meme</w:t>
+      </w:r>
+      <w:proofErr w:type="spellEnd"/>
+      <w:r>
+        <w:rPr>
+          <w:lang w:val="fr-FR"/>
+        </w:rPr>
+        <w:t xml:space="preserve"> pays qu’au </w:t>
+      </w:r>
+      <w:proofErr w:type="spellStart"/>
+      <w:r>
+        <w:rPr>
+          <w:lang w:val="fr-FR"/>
+        </w:rPr>
+        <w:t>debut</w:t>
+      </w:r>
+      <w:proofErr w:type="spellEnd"/>
+      <w:r>
+        <w:rPr>
+          <w:lang w:val="fr-FR"/>
+        </w:rPr>
+        <w:t xml:space="preserve">. En effet, une variable </w:t>
+      </w:r>
+      <w:proofErr w:type="spellStart"/>
+      <w:r>
+        <w:rPr>
+          <w:lang w:val="fr-FR"/>
+        </w:rPr>
+        <w:t>detectait</w:t>
+      </w:r>
+      <w:proofErr w:type="spellEnd"/>
+      <w:r>
+        <w:rPr>
+          <w:lang w:val="fr-FR"/>
+        </w:rPr>
+        <w:t xml:space="preserve"> si le dernier pays cliqué est le </w:t>
+      </w:r>
+      <w:proofErr w:type="spellStart"/>
+      <w:r>
+        <w:rPr>
+          <w:lang w:val="fr-FR"/>
+        </w:rPr>
+        <w:t>meme</w:t>
+      </w:r>
+      <w:proofErr w:type="spellEnd"/>
+      <w:r>
+        <w:rPr>
+          <w:lang w:val="fr-FR"/>
+        </w:rPr>
+        <w:t xml:space="preserve"> que le pa</w:t>
+      </w:r>
+      <w:r>
+        <w:rPr>
+          <w:lang w:val="fr-FR"/>
+        </w:rPr>
+        <w:t xml:space="preserve">ys que </w:t>
+      </w:r>
+      <w:r>
+        <w:rPr>
+          <w:lang w:val="fr-FR"/>
+        </w:rPr>
+        <w:t xml:space="preserve">celui sur lequel on vient de cliquer (si oui, cela correspond </w:t>
+      </w:r>
+      <w:proofErr w:type="spellStart"/>
+      <w:proofErr w:type="gramStart"/>
+      <w:r>
+        <w:rPr>
+          <w:lang w:val="fr-FR"/>
+        </w:rPr>
+        <w:t>a</w:t>
+      </w:r>
+      <w:proofErr w:type="spellEnd"/>
+      <w:proofErr w:type="gramEnd"/>
+      <w:r>
+        <w:rPr>
+          <w:lang w:val="fr-FR"/>
+        </w:rPr>
+        <w:t xml:space="preserve"> un </w:t>
+      </w:r>
+      <w:proofErr w:type="spellStart"/>
+      <w:r>
+        <w:rPr>
+          <w:lang w:val="fr-FR"/>
+        </w:rPr>
+        <w:t>dezoom</w:t>
+      </w:r>
+      <w:proofErr w:type="spellEnd"/>
+      <w:r>
+        <w:rPr>
+          <w:lang w:val="fr-FR"/>
+        </w:rPr>
+        <w:t xml:space="preserve"> global, et donc effacement des filtres). Le </w:t>
+      </w:r>
+      <w:proofErr w:type="spellStart"/>
+      <w:r>
+        <w:rPr>
+          <w:lang w:val="fr-FR"/>
+        </w:rPr>
+        <w:t>pb</w:t>
+      </w:r>
+      <w:proofErr w:type="spellEnd"/>
+      <w:r>
+        <w:rPr>
+          <w:lang w:val="fr-FR"/>
+        </w:rPr>
+        <w:t xml:space="preserve"> est que la variable n’était modifié que </w:t>
+      </w:r>
+      <w:proofErr w:type="spellStart"/>
+      <w:r>
+        <w:rPr>
+          <w:lang w:val="fr-FR"/>
+        </w:rPr>
+        <w:t>losqu’on</w:t>
+      </w:r>
+      <w:proofErr w:type="spellEnd"/>
+      <w:r>
+        <w:rPr>
+          <w:lang w:val="fr-FR"/>
+        </w:rPr>
+        <w:t xml:space="preserve"> cliquait sur la </w:t>
+      </w:r>
+      <w:proofErr w:type="spellStart"/>
+      <w:r>
+        <w:rPr>
+          <w:lang w:val="fr-FR"/>
+        </w:rPr>
+        <w:t>map</w:t>
+      </w:r>
+      <w:proofErr w:type="spellEnd"/>
+      <w:r>
+        <w:rPr>
+          <w:lang w:val="fr-FR"/>
+        </w:rPr>
+        <w:t xml:space="preserve">. Donc recliquer sur le </w:t>
+      </w:r>
+      <w:proofErr w:type="spellStart"/>
+      <w:r>
+        <w:rPr>
+          <w:lang w:val="fr-FR"/>
+        </w:rPr>
+        <w:t>meme</w:t>
+      </w:r>
+      <w:proofErr w:type="spellEnd"/>
+      <w:r>
+        <w:rPr>
+          <w:lang w:val="fr-FR"/>
+        </w:rPr>
+        <w:t xml:space="preserve"> pays </w:t>
+      </w:r>
+      <w:proofErr w:type="spellStart"/>
+      <w:r>
+        <w:rPr>
+          <w:lang w:val="fr-FR"/>
+        </w:rPr>
+        <w:t>apres</w:t>
+      </w:r>
+      <w:proofErr w:type="spellEnd"/>
+      <w:r>
+        <w:rPr>
+          <w:lang w:val="fr-FR"/>
+        </w:rPr>
+        <w:t xml:space="preserve"> </w:t>
+      </w:r>
+      <w:proofErr w:type="spellStart"/>
+      <w:r>
+        <w:rPr>
+          <w:lang w:val="fr-FR"/>
+        </w:rPr>
+        <w:t>operations</w:t>
+      </w:r>
+      <w:proofErr w:type="spellEnd"/>
+      <w:r>
+        <w:rPr>
+          <w:lang w:val="fr-FR"/>
+        </w:rPr>
+        <w:t xml:space="preserve"> diverse ailleurs provoquait un effacement du filtre…</w:t>
       </w:r>
       <w:bookmarkStart w:id="0" w:name="_GoBack"/>
       <w:bookmarkEnd w:id="0"/>
@@ -4447,7 +11304,7 @@
 </file>
 
 <file path=customXml/itemProps1.xml><?xml version="1.0" encoding="utf-8"?>
-<ds:datastoreItem xmlns:ds="http://schemas.openxmlformats.org/officeDocument/2006/customXml" ds:itemID="{FDC0E357-8B95-4001-9DB6-E1D1E76DF035}">
+<ds:datastoreItem xmlns:ds="http://schemas.openxmlformats.org/officeDocument/2006/customXml" ds:itemID="{41ED6497-6067-418A-84D7-896A8230EA9A}">
   <ds:schemaRefs>
     <ds:schemaRef ds:uri="http://schemas.openxmlformats.org/officeDocument/2006/bibliography"/>
   </ds:schemaRefs>

--- a/Documentation/Carnet de bord.docx
+++ b/Documentation/Carnet de bord.docx
@@ -10266,7 +10266,6 @@
         </w:tabs>
         <w:spacing w:after="0"/>
         <w:rPr>
-          <w:rFonts w:ascii="Mangal" w:hAnsi="Mangal" w:cs="Mangal"/>
           <w:lang w:val="fr-FR"/>
         </w:rPr>
       </w:pPr>
@@ -10471,9 +10470,1112 @@
           <w:lang w:val="fr-FR"/>
         </w:rPr>
         <w:t xml:space="preserve"> diverse ailleurs provoquait un effacement du filtre…</w:t>
+      </w:r>
+    </w:p>
+    <w:p>
+      <w:pPr>
+        <w:tabs>
+          <w:tab w:val="center" w:pos="4536"/>
+        </w:tabs>
+        <w:spacing w:after="0"/>
+        <w:rPr>
+          <w:lang w:val="fr-FR"/>
+        </w:rPr>
+      </w:pPr>
+    </w:p>
+    <w:p>
+      <w:pPr>
+        <w:tabs>
+          <w:tab w:val="center" w:pos="4536"/>
+        </w:tabs>
+        <w:spacing w:after="0"/>
+        <w:rPr>
+          <w:lang w:val="fr-FR"/>
+        </w:rPr>
+      </w:pPr>
+      <w:r>
+        <w:rPr>
+          <w:lang w:val="fr-FR"/>
+        </w:rPr>
+        <w:t xml:space="preserve">04/05 : Commentaire du code et remodelage si </w:t>
+      </w:r>
+      <w:proofErr w:type="spellStart"/>
+      <w:r>
+        <w:rPr>
+          <w:lang w:val="fr-FR"/>
+        </w:rPr>
+        <w:t>necessaire</w:t>
+      </w:r>
+      <w:proofErr w:type="spellEnd"/>
+    </w:p>
+    <w:p>
+      <w:pPr>
+        <w:tabs>
+          <w:tab w:val="center" w:pos="4536"/>
+        </w:tabs>
+        <w:spacing w:after="0"/>
+        <w:rPr>
+          <w:lang w:val="fr-FR"/>
+        </w:rPr>
+      </w:pPr>
+    </w:p>
+    <w:p>
+      <w:pPr>
+        <w:tabs>
+          <w:tab w:val="center" w:pos="4536"/>
+        </w:tabs>
+        <w:spacing w:after="0"/>
+        <w:rPr>
+          <w:lang w:val="fr-FR"/>
+        </w:rPr>
+      </w:pPr>
+      <w:r>
+        <w:rPr>
+          <w:lang w:val="fr-FR"/>
+        </w:rPr>
+        <w:t xml:space="preserve">9/05 :  idem 04/09 + résolution de bugs : </w:t>
+      </w:r>
+    </w:p>
+    <w:p>
+      <w:pPr>
+        <w:shd w:val="clear" w:color="auto" w:fill="FFFFFF"/>
+        <w:spacing w:after="240" w:line="240" w:lineRule="auto"/>
+        <w:rPr>
+          <w:rFonts w:ascii="Arial" w:eastAsia="Times New Roman" w:hAnsi="Arial" w:cs="Arial"/>
+          <w:color w:val="222222"/>
+          <w:sz w:val="19"/>
+          <w:szCs w:val="19"/>
+          <w:lang w:val="fr-FR" w:eastAsia="de-DE"/>
+        </w:rPr>
+      </w:pPr>
+      <w:r>
+        <w:rPr>
+          <w:rFonts w:ascii="Arial" w:eastAsia="Times New Roman" w:hAnsi="Arial" w:cs="Arial"/>
+          <w:color w:val="222222"/>
+          <w:sz w:val="19"/>
+          <w:szCs w:val="19"/>
+          <w:lang w:val="fr-FR" w:eastAsia="de-DE"/>
+        </w:rPr>
+        <w:t xml:space="preserve">- si on applique un filtre sur la table, tout interagit comme il </w:t>
+      </w:r>
+      <w:proofErr w:type="gramStart"/>
+      <w:r>
+        <w:rPr>
+          <w:rFonts w:ascii="Arial" w:eastAsia="Times New Roman" w:hAnsi="Arial" w:cs="Arial"/>
+          <w:color w:val="222222"/>
+          <w:sz w:val="19"/>
+          <w:szCs w:val="19"/>
+          <w:lang w:val="fr-FR" w:eastAsia="de-DE"/>
+        </w:rPr>
+        <w:t>faut,;</w:t>
+      </w:r>
+      <w:proofErr w:type="gramEnd"/>
+      <w:r>
+        <w:rPr>
+          <w:rFonts w:ascii="Arial" w:eastAsia="Times New Roman" w:hAnsi="Arial" w:cs="Arial"/>
+          <w:color w:val="222222"/>
+          <w:sz w:val="19"/>
+          <w:szCs w:val="19"/>
+          <w:lang w:val="fr-FR" w:eastAsia="de-DE"/>
+        </w:rPr>
+        <w:t xml:space="preserve"> par contre, si on fait un reset, juste la table se réactualise mais pas </w:t>
+      </w:r>
+      <w:r>
+        <w:rPr>
+          <w:rFonts w:ascii="Arial" w:eastAsia="Times New Roman" w:hAnsi="Arial" w:cs="Arial"/>
+          <w:color w:val="222222"/>
+          <w:sz w:val="19"/>
+          <w:szCs w:val="19"/>
+          <w:lang w:val="fr-FR" w:eastAsia="de-DE"/>
+        </w:rPr>
+        <w:t xml:space="preserve">les autres contrôles graphiques : </w:t>
+      </w:r>
+      <w:proofErr w:type="spellStart"/>
+      <w:r>
+        <w:rPr>
+          <w:rFonts w:ascii="Arial" w:eastAsia="Times New Roman" w:hAnsi="Arial" w:cs="Arial"/>
+          <w:color w:val="222222"/>
+          <w:sz w:val="19"/>
+          <w:szCs w:val="19"/>
+          <w:lang w:val="fr-FR" w:eastAsia="de-DE"/>
+        </w:rPr>
+        <w:t>onReset</w:t>
+      </w:r>
+      <w:proofErr w:type="spellEnd"/>
+      <w:r>
+        <w:rPr>
+          <w:rFonts w:ascii="Arial" w:eastAsia="Times New Roman" w:hAnsi="Arial" w:cs="Arial"/>
+          <w:color w:val="222222"/>
+          <w:sz w:val="19"/>
+          <w:szCs w:val="19"/>
+          <w:lang w:val="fr-FR" w:eastAsia="de-DE"/>
+        </w:rPr>
+        <w:t xml:space="preserve"> : </w:t>
+      </w:r>
+      <w:proofErr w:type="spellStart"/>
+      <w:r>
+        <w:rPr>
+          <w:rFonts w:ascii="Arial" w:eastAsia="Times New Roman" w:hAnsi="Arial" w:cs="Arial"/>
+          <w:color w:val="222222"/>
+          <w:sz w:val="19"/>
+          <w:szCs w:val="19"/>
+          <w:lang w:val="fr-FR" w:eastAsia="de-DE"/>
+        </w:rPr>
+        <w:t>reload</w:t>
+      </w:r>
+      <w:proofErr w:type="spellEnd"/>
+      <w:r>
+        <w:rPr>
+          <w:rFonts w:ascii="Arial" w:eastAsia="Times New Roman" w:hAnsi="Arial" w:cs="Arial"/>
+          <w:color w:val="222222"/>
+          <w:sz w:val="19"/>
+          <w:szCs w:val="19"/>
+          <w:lang w:val="fr-FR" w:eastAsia="de-DE"/>
+        </w:rPr>
+        <w:t xml:space="preserve"> de tout.</w:t>
+      </w:r>
+    </w:p>
+    <w:p>
+      <w:pPr>
+        <w:shd w:val="clear" w:color="auto" w:fill="FFFFFF"/>
+        <w:spacing w:after="240" w:line="240" w:lineRule="auto"/>
+        <w:rPr>
+          <w:rFonts w:ascii="Arial" w:eastAsia="Times New Roman" w:hAnsi="Arial" w:cs="Arial"/>
+          <w:color w:val="222222"/>
+          <w:sz w:val="19"/>
+          <w:szCs w:val="19"/>
+          <w:lang w:val="fr-FR" w:eastAsia="de-DE"/>
+        </w:rPr>
+      </w:pPr>
+      <w:r>
+        <w:rPr>
+          <w:rFonts w:ascii="Arial" w:eastAsia="Times New Roman" w:hAnsi="Arial" w:cs="Arial"/>
+          <w:color w:val="222222"/>
+          <w:sz w:val="19"/>
+          <w:szCs w:val="19"/>
+          <w:lang w:val="fr-FR" w:eastAsia="de-DE"/>
+        </w:rPr>
+        <w:t xml:space="preserve">- la </w:t>
+      </w:r>
+      <w:proofErr w:type="spellStart"/>
+      <w:r>
+        <w:rPr>
+          <w:rFonts w:ascii="Arial" w:eastAsia="Times New Roman" w:hAnsi="Arial" w:cs="Arial"/>
+          <w:color w:val="222222"/>
+          <w:sz w:val="19"/>
+          <w:szCs w:val="19"/>
+          <w:lang w:val="fr-FR" w:eastAsia="de-DE"/>
+        </w:rPr>
+        <w:t>selection</w:t>
+      </w:r>
+      <w:proofErr w:type="spellEnd"/>
+      <w:r>
+        <w:rPr>
+          <w:rFonts w:ascii="Arial" w:eastAsia="Times New Roman" w:hAnsi="Arial" w:cs="Arial"/>
+          <w:color w:val="222222"/>
+          <w:sz w:val="19"/>
+          <w:szCs w:val="19"/>
+          <w:lang w:val="fr-FR" w:eastAsia="de-DE"/>
+        </w:rPr>
+        <w:t xml:space="preserve"> d'un pays entraine une </w:t>
+      </w:r>
+      <w:proofErr w:type="spellStart"/>
+      <w:r>
+        <w:rPr>
+          <w:rFonts w:ascii="Arial" w:eastAsia="Times New Roman" w:hAnsi="Arial" w:cs="Arial"/>
+          <w:color w:val="222222"/>
+          <w:sz w:val="19"/>
+          <w:szCs w:val="19"/>
+          <w:lang w:val="fr-FR" w:eastAsia="de-DE"/>
+        </w:rPr>
+        <w:t>selection</w:t>
+      </w:r>
+      <w:proofErr w:type="spellEnd"/>
+      <w:r>
+        <w:rPr>
+          <w:rFonts w:ascii="Arial" w:eastAsia="Times New Roman" w:hAnsi="Arial" w:cs="Arial"/>
+          <w:color w:val="222222"/>
+          <w:sz w:val="19"/>
+          <w:szCs w:val="19"/>
+          <w:lang w:val="fr-FR" w:eastAsia="de-DE"/>
+        </w:rPr>
+        <w:t xml:space="preserve"> graphique sur la carte, sur le ZC et sur la table, peut-on avoir </w:t>
+      </w:r>
+      <w:proofErr w:type="spellStart"/>
+      <w:proofErr w:type="gramStart"/>
+      <w:r>
+        <w:rPr>
+          <w:rFonts w:ascii="Arial" w:eastAsia="Times New Roman" w:hAnsi="Arial" w:cs="Arial"/>
+          <w:color w:val="222222"/>
+          <w:sz w:val="19"/>
+          <w:szCs w:val="19"/>
+          <w:lang w:val="fr-FR" w:eastAsia="de-DE"/>
+        </w:rPr>
+        <w:t>ca</w:t>
+      </w:r>
+      <w:proofErr w:type="spellEnd"/>
+      <w:proofErr w:type="gramEnd"/>
+      <w:r>
+        <w:rPr>
+          <w:rFonts w:ascii="Arial" w:eastAsia="Times New Roman" w:hAnsi="Arial" w:cs="Arial"/>
+          <w:color w:val="222222"/>
+          <w:sz w:val="19"/>
+          <w:szCs w:val="19"/>
+          <w:lang w:val="fr-FR" w:eastAsia="de-DE"/>
+        </w:rPr>
+        <w:t xml:space="preserve"> aussi sur la </w:t>
+      </w:r>
+      <w:proofErr w:type="spellStart"/>
+      <w:r>
+        <w:rPr>
+          <w:rFonts w:ascii="Arial" w:eastAsia="Times New Roman" w:hAnsi="Arial" w:cs="Arial"/>
+          <w:color w:val="222222"/>
+          <w:sz w:val="19"/>
+          <w:szCs w:val="19"/>
+          <w:lang w:val="fr-FR" w:eastAsia="de-DE"/>
+        </w:rPr>
+        <w:t>treemap</w:t>
+      </w:r>
+      <w:proofErr w:type="spellEnd"/>
+      <w:r>
+        <w:rPr>
+          <w:rFonts w:ascii="Arial" w:eastAsia="Times New Roman" w:hAnsi="Arial" w:cs="Arial"/>
+          <w:color w:val="222222"/>
+          <w:sz w:val="19"/>
+          <w:szCs w:val="19"/>
+          <w:lang w:val="fr-FR" w:eastAsia="de-DE"/>
+        </w:rPr>
+        <w:t xml:space="preserve"> ?</w:t>
+      </w:r>
+      <w:r>
+        <w:rPr>
+          <w:rFonts w:ascii="Arial" w:eastAsia="Times New Roman" w:hAnsi="Arial" w:cs="Arial"/>
+          <w:color w:val="222222"/>
+          <w:sz w:val="19"/>
+          <w:szCs w:val="19"/>
+          <w:lang w:val="fr-FR" w:eastAsia="de-DE"/>
+        </w:rPr>
+        <w:t xml:space="preserve"> changement de la couleur du texte d’affichage (initialement je voulais changer les </w:t>
+      </w:r>
+      <w:proofErr w:type="spellStart"/>
+      <w:r>
+        <w:rPr>
+          <w:rFonts w:ascii="Arial" w:eastAsia="Times New Roman" w:hAnsi="Arial" w:cs="Arial"/>
+          <w:color w:val="222222"/>
+          <w:sz w:val="19"/>
+          <w:szCs w:val="19"/>
+          <w:lang w:val="fr-FR" w:eastAsia="de-DE"/>
+        </w:rPr>
+        <w:t>strokes</w:t>
+      </w:r>
+      <w:proofErr w:type="spellEnd"/>
+      <w:r>
+        <w:rPr>
+          <w:rFonts w:ascii="Arial" w:eastAsia="Times New Roman" w:hAnsi="Arial" w:cs="Arial"/>
+          <w:color w:val="222222"/>
+          <w:sz w:val="19"/>
+          <w:szCs w:val="19"/>
+          <w:lang w:val="fr-FR" w:eastAsia="de-DE"/>
+        </w:rPr>
+        <w:t xml:space="preserve"> mais vu l’ordre d’apparition, les </w:t>
+      </w:r>
+      <w:proofErr w:type="spellStart"/>
+      <w:r>
+        <w:rPr>
+          <w:rFonts w:ascii="Arial" w:eastAsia="Times New Roman" w:hAnsi="Arial" w:cs="Arial"/>
+          <w:color w:val="222222"/>
+          <w:sz w:val="19"/>
+          <w:szCs w:val="19"/>
+          <w:lang w:val="fr-FR" w:eastAsia="de-DE"/>
+        </w:rPr>
+        <w:t>strokes</w:t>
+      </w:r>
+      <w:proofErr w:type="spellEnd"/>
+      <w:r>
+        <w:rPr>
+          <w:rFonts w:ascii="Arial" w:eastAsia="Times New Roman" w:hAnsi="Arial" w:cs="Arial"/>
+          <w:color w:val="222222"/>
+          <w:sz w:val="19"/>
+          <w:szCs w:val="19"/>
+          <w:lang w:val="fr-FR" w:eastAsia="de-DE"/>
+        </w:rPr>
+        <w:t xml:space="preserve"> </w:t>
+      </w:r>
+      <w:proofErr w:type="spellStart"/>
+      <w:r>
+        <w:rPr>
+          <w:rFonts w:ascii="Arial" w:eastAsia="Times New Roman" w:hAnsi="Arial" w:cs="Arial"/>
+          <w:color w:val="222222"/>
+          <w:sz w:val="19"/>
+          <w:szCs w:val="19"/>
+          <w:lang w:val="fr-FR" w:eastAsia="de-DE"/>
+        </w:rPr>
+        <w:t>etaient</w:t>
+      </w:r>
+      <w:proofErr w:type="spellEnd"/>
+      <w:r>
+        <w:rPr>
+          <w:rFonts w:ascii="Arial" w:eastAsia="Times New Roman" w:hAnsi="Arial" w:cs="Arial"/>
+          <w:color w:val="222222"/>
+          <w:sz w:val="19"/>
+          <w:szCs w:val="19"/>
+          <w:lang w:val="fr-FR" w:eastAsia="de-DE"/>
+        </w:rPr>
+        <w:t xml:space="preserve"> recouverts en parti par les blocks dessinés </w:t>
+      </w:r>
+      <w:proofErr w:type="spellStart"/>
+      <w:r>
+        <w:rPr>
+          <w:rFonts w:ascii="Arial" w:eastAsia="Times New Roman" w:hAnsi="Arial" w:cs="Arial"/>
+          <w:color w:val="222222"/>
+          <w:sz w:val="19"/>
+          <w:szCs w:val="19"/>
+          <w:lang w:val="fr-FR" w:eastAsia="de-DE"/>
+        </w:rPr>
+        <w:t>apres</w:t>
+      </w:r>
+      <w:proofErr w:type="spellEnd"/>
+      <w:r>
+        <w:rPr>
+          <w:rFonts w:ascii="Arial" w:eastAsia="Times New Roman" w:hAnsi="Arial" w:cs="Arial"/>
+          <w:color w:val="222222"/>
+          <w:sz w:val="19"/>
+          <w:szCs w:val="19"/>
+          <w:lang w:val="fr-FR" w:eastAsia="de-DE"/>
+        </w:rPr>
+        <w:t>)</w:t>
+      </w:r>
+    </w:p>
+    <w:p>
+      <w:pPr>
+        <w:shd w:val="clear" w:color="auto" w:fill="FFFFFF"/>
+        <w:spacing w:after="240" w:line="240" w:lineRule="auto"/>
+        <w:rPr>
+          <w:rFonts w:ascii="Arial" w:eastAsia="Times New Roman" w:hAnsi="Arial" w:cs="Arial"/>
+          <w:color w:val="222222"/>
+          <w:sz w:val="19"/>
+          <w:szCs w:val="19"/>
+          <w:lang w:val="fr-FR" w:eastAsia="de-DE"/>
+        </w:rPr>
+      </w:pPr>
+      <w:r>
+        <w:rPr>
+          <w:rFonts w:ascii="Arial" w:eastAsia="Times New Roman" w:hAnsi="Arial" w:cs="Arial"/>
+          <w:color w:val="222222"/>
+          <w:sz w:val="19"/>
+          <w:szCs w:val="19"/>
+          <w:lang w:val="fr-FR" w:eastAsia="de-DE"/>
+        </w:rPr>
+        <w:t>- dans la table peut-on avoir la population justifiée à droite.</w:t>
+      </w:r>
+      <w:r>
+        <w:rPr>
+          <w:rFonts w:ascii="Arial" w:eastAsia="Times New Roman" w:hAnsi="Arial" w:cs="Arial"/>
+          <w:color w:val="222222"/>
+          <w:sz w:val="19"/>
+          <w:szCs w:val="19"/>
+          <w:lang w:val="fr-FR" w:eastAsia="de-DE"/>
+        </w:rPr>
+        <w:t xml:space="preserve"> : fonction pour </w:t>
+      </w:r>
+      <w:proofErr w:type="spellStart"/>
+      <w:r>
+        <w:rPr>
+          <w:rFonts w:ascii="Arial" w:eastAsia="Times New Roman" w:hAnsi="Arial" w:cs="Arial"/>
+          <w:color w:val="222222"/>
+          <w:sz w:val="19"/>
+          <w:szCs w:val="19"/>
+          <w:lang w:val="fr-FR" w:eastAsia="de-DE"/>
+        </w:rPr>
+        <w:t>ca</w:t>
+      </w:r>
+      <w:proofErr w:type="spellEnd"/>
+      <w:r>
+        <w:rPr>
+          <w:rFonts w:ascii="Arial" w:eastAsia="Times New Roman" w:hAnsi="Arial" w:cs="Arial"/>
+          <w:color w:val="222222"/>
+          <w:sz w:val="19"/>
+          <w:szCs w:val="19"/>
+          <w:lang w:val="fr-FR" w:eastAsia="de-DE"/>
+        </w:rPr>
+        <w:t xml:space="preserve"> mais ne marchait pas pour les sommes -&gt; avant div</w:t>
+      </w:r>
+      <w:proofErr w:type="gramStart"/>
+      <w:r>
+        <w:rPr>
+          <w:rFonts w:ascii="Arial" w:eastAsia="Times New Roman" w:hAnsi="Arial" w:cs="Arial"/>
+          <w:color w:val="222222"/>
+          <w:sz w:val="19"/>
+          <w:szCs w:val="19"/>
+          <w:lang w:val="fr-FR" w:eastAsia="de-DE"/>
+        </w:rPr>
+        <w:t> :</w:t>
+      </w:r>
+      <w:proofErr w:type="spellStart"/>
+      <w:r>
+        <w:rPr>
+          <w:rFonts w:ascii="Arial" w:eastAsia="Times New Roman" w:hAnsi="Arial" w:cs="Arial"/>
+          <w:color w:val="222222"/>
+          <w:sz w:val="19"/>
+          <w:szCs w:val="19"/>
+          <w:lang w:val="fr-FR" w:eastAsia="de-DE"/>
+        </w:rPr>
+        <w:t>float</w:t>
+      </w:r>
+      <w:proofErr w:type="spellEnd"/>
+      <w:proofErr w:type="gramEnd"/>
+      <w:r>
+        <w:rPr>
+          <w:rFonts w:ascii="Arial" w:eastAsia="Times New Roman" w:hAnsi="Arial" w:cs="Arial"/>
+          <w:color w:val="222222"/>
+          <w:sz w:val="19"/>
+          <w:szCs w:val="19"/>
+          <w:lang w:val="fr-FR" w:eastAsia="de-DE"/>
+        </w:rPr>
+        <w:t xml:space="preserve"> </w:t>
+      </w:r>
+      <w:proofErr w:type="spellStart"/>
+      <w:r>
+        <w:rPr>
+          <w:rFonts w:ascii="Arial" w:eastAsia="Times New Roman" w:hAnsi="Arial" w:cs="Arial"/>
+          <w:color w:val="222222"/>
+          <w:sz w:val="19"/>
+          <w:szCs w:val="19"/>
+          <w:lang w:val="fr-FR" w:eastAsia="de-DE"/>
+        </w:rPr>
+        <w:t>left</w:t>
+      </w:r>
+      <w:proofErr w:type="spellEnd"/>
+      <w:r>
+        <w:rPr>
+          <w:rFonts w:ascii="Arial" w:eastAsia="Times New Roman" w:hAnsi="Arial" w:cs="Arial"/>
+          <w:color w:val="222222"/>
+          <w:sz w:val="19"/>
+          <w:szCs w:val="19"/>
+          <w:lang w:val="fr-FR" w:eastAsia="de-DE"/>
+        </w:rPr>
+        <w:t xml:space="preserve"> et les sommes </w:t>
+      </w:r>
+      <w:proofErr w:type="spellStart"/>
+      <w:r>
+        <w:rPr>
+          <w:rFonts w:ascii="Arial" w:eastAsia="Times New Roman" w:hAnsi="Arial" w:cs="Arial"/>
+          <w:color w:val="222222"/>
+          <w:sz w:val="19"/>
+          <w:szCs w:val="19"/>
+          <w:lang w:val="fr-FR" w:eastAsia="de-DE"/>
+        </w:rPr>
+        <w:t>etaient</w:t>
+      </w:r>
+      <w:proofErr w:type="spellEnd"/>
+      <w:r>
+        <w:rPr>
+          <w:rFonts w:ascii="Arial" w:eastAsia="Times New Roman" w:hAnsi="Arial" w:cs="Arial"/>
+          <w:color w:val="222222"/>
+          <w:sz w:val="19"/>
+          <w:szCs w:val="19"/>
+          <w:lang w:val="fr-FR" w:eastAsia="de-DE"/>
+        </w:rPr>
+        <w:t xml:space="preserve"> dans des </w:t>
+      </w:r>
+      <w:proofErr w:type="spellStart"/>
+      <w:r>
+        <w:rPr>
+          <w:rFonts w:ascii="Arial" w:eastAsia="Times New Roman" w:hAnsi="Arial" w:cs="Arial"/>
+          <w:color w:val="222222"/>
+          <w:sz w:val="19"/>
+          <w:szCs w:val="19"/>
+          <w:lang w:val="fr-FR" w:eastAsia="de-DE"/>
+        </w:rPr>
+        <w:t>divs</w:t>
+      </w:r>
+      <w:proofErr w:type="spellEnd"/>
+      <w:r>
+        <w:rPr>
+          <w:rFonts w:ascii="Arial" w:eastAsia="Times New Roman" w:hAnsi="Arial" w:cs="Arial"/>
+          <w:color w:val="222222"/>
+          <w:sz w:val="19"/>
+          <w:szCs w:val="19"/>
+          <w:lang w:val="fr-FR" w:eastAsia="de-DE"/>
+        </w:rPr>
+        <w:t xml:space="preserve"> pour pouvoir changer la police, le div </w:t>
+      </w:r>
+      <w:proofErr w:type="spellStart"/>
+      <w:r>
+        <w:rPr>
+          <w:rFonts w:ascii="Arial" w:eastAsia="Times New Roman" w:hAnsi="Arial" w:cs="Arial"/>
+          <w:color w:val="222222"/>
+          <w:sz w:val="19"/>
+          <w:szCs w:val="19"/>
+          <w:lang w:val="fr-FR" w:eastAsia="de-DE"/>
+        </w:rPr>
+        <w:t>float</w:t>
+      </w:r>
+      <w:proofErr w:type="spellEnd"/>
+      <w:r>
+        <w:rPr>
+          <w:rFonts w:ascii="Arial" w:eastAsia="Times New Roman" w:hAnsi="Arial" w:cs="Arial"/>
+          <w:color w:val="222222"/>
+          <w:sz w:val="19"/>
+          <w:szCs w:val="19"/>
+          <w:lang w:val="fr-FR" w:eastAsia="de-DE"/>
+        </w:rPr>
+        <w:t xml:space="preserve"> </w:t>
+      </w:r>
+      <w:proofErr w:type="spellStart"/>
+      <w:r>
+        <w:rPr>
+          <w:rFonts w:ascii="Arial" w:eastAsia="Times New Roman" w:hAnsi="Arial" w:cs="Arial"/>
+          <w:color w:val="222222"/>
+          <w:sz w:val="19"/>
+          <w:szCs w:val="19"/>
+          <w:lang w:val="fr-FR" w:eastAsia="de-DE"/>
+        </w:rPr>
+        <w:t>left</w:t>
+      </w:r>
+      <w:proofErr w:type="spellEnd"/>
+      <w:r>
+        <w:rPr>
+          <w:rFonts w:ascii="Arial" w:eastAsia="Times New Roman" w:hAnsi="Arial" w:cs="Arial"/>
+          <w:color w:val="222222"/>
+          <w:sz w:val="19"/>
+          <w:szCs w:val="19"/>
+          <w:lang w:val="fr-FR" w:eastAsia="de-DE"/>
+        </w:rPr>
+        <w:t xml:space="preserve"> a été remplacé par une </w:t>
+      </w:r>
+      <w:proofErr w:type="spellStart"/>
+      <w:r>
+        <w:rPr>
+          <w:rFonts w:ascii="Arial" w:eastAsia="Times New Roman" w:hAnsi="Arial" w:cs="Arial"/>
+          <w:color w:val="222222"/>
+          <w:sz w:val="19"/>
+          <w:szCs w:val="19"/>
+          <w:lang w:val="fr-FR" w:eastAsia="de-DE"/>
+        </w:rPr>
+        <w:t>selecton</w:t>
+      </w:r>
+      <w:proofErr w:type="spellEnd"/>
+      <w:r>
+        <w:rPr>
+          <w:rFonts w:ascii="Arial" w:eastAsia="Times New Roman" w:hAnsi="Arial" w:cs="Arial"/>
+          <w:color w:val="222222"/>
+          <w:sz w:val="19"/>
+          <w:szCs w:val="19"/>
+          <w:lang w:val="fr-FR" w:eastAsia="de-DE"/>
+        </w:rPr>
+        <w:t xml:space="preserve"> plus </w:t>
+      </w:r>
+      <w:proofErr w:type="spellStart"/>
+      <w:r>
+        <w:rPr>
+          <w:rFonts w:ascii="Arial" w:eastAsia="Times New Roman" w:hAnsi="Arial" w:cs="Arial"/>
+          <w:color w:val="222222"/>
+          <w:sz w:val="19"/>
+          <w:szCs w:val="19"/>
+          <w:lang w:val="fr-FR" w:eastAsia="de-DE"/>
+        </w:rPr>
+        <w:t>precise</w:t>
+      </w:r>
+      <w:proofErr w:type="spellEnd"/>
+      <w:r>
+        <w:rPr>
+          <w:rFonts w:ascii="Arial" w:eastAsia="Times New Roman" w:hAnsi="Arial" w:cs="Arial"/>
+          <w:color w:val="222222"/>
+          <w:sz w:val="19"/>
+          <w:szCs w:val="19"/>
+          <w:lang w:val="fr-FR" w:eastAsia="de-DE"/>
+        </w:rPr>
+        <w:t xml:space="preserve"> (les graphs et les tab)</w:t>
+      </w:r>
+    </w:p>
+    <w:p>
+      <w:pPr>
+        <w:shd w:val="clear" w:color="auto" w:fill="FFFFFF"/>
+        <w:spacing w:after="240" w:line="240" w:lineRule="auto"/>
+        <w:rPr>
+          <w:rFonts w:ascii="Arial" w:eastAsia="Times New Roman" w:hAnsi="Arial" w:cs="Arial"/>
+          <w:color w:val="222222"/>
+          <w:sz w:val="19"/>
+          <w:szCs w:val="19"/>
+          <w:lang w:val="fr-FR" w:eastAsia="de-DE"/>
+        </w:rPr>
+      </w:pPr>
+      <w:r>
+        <w:rPr>
+          <w:rFonts w:ascii="Arial" w:eastAsia="Times New Roman" w:hAnsi="Arial" w:cs="Arial"/>
+          <w:color w:val="222222"/>
+          <w:sz w:val="19"/>
+          <w:szCs w:val="19"/>
+          <w:lang w:val="fr-FR" w:eastAsia="de-DE"/>
+        </w:rPr>
+        <w:t>- le zoom sur la carte fonctionne ?</w:t>
+      </w:r>
+      <w:r>
+        <w:rPr>
+          <w:rFonts w:ascii="Arial" w:eastAsia="Times New Roman" w:hAnsi="Arial" w:cs="Arial"/>
+          <w:color w:val="222222"/>
+          <w:sz w:val="19"/>
+          <w:szCs w:val="19"/>
+          <w:lang w:val="fr-FR" w:eastAsia="de-DE"/>
+        </w:rPr>
+        <w:t xml:space="preserve"> fonctionne au niveau « carte </w:t>
+      </w:r>
+      <w:proofErr w:type="spellStart"/>
+      <w:r>
+        <w:rPr>
+          <w:rFonts w:ascii="Arial" w:eastAsia="Times New Roman" w:hAnsi="Arial" w:cs="Arial"/>
+          <w:color w:val="222222"/>
+          <w:sz w:val="19"/>
+          <w:szCs w:val="19"/>
+          <w:lang w:val="fr-FR" w:eastAsia="de-DE"/>
+        </w:rPr>
+        <w:t>complete</w:t>
+      </w:r>
+      <w:proofErr w:type="spellEnd"/>
+      <w:r>
+        <w:rPr>
+          <w:rFonts w:ascii="Arial" w:eastAsia="Times New Roman" w:hAnsi="Arial" w:cs="Arial"/>
+          <w:color w:val="222222"/>
+          <w:sz w:val="19"/>
+          <w:szCs w:val="19"/>
+          <w:lang w:val="fr-FR" w:eastAsia="de-DE"/>
+        </w:rPr>
+        <w:t xml:space="preserve"> », sinon lorsqu’on zoom par clic puis par souris, et qu’on revient par click, le zoom souris est toujours appliqué (et revenir en </w:t>
+      </w:r>
+      <w:proofErr w:type="spellStart"/>
+      <w:r>
+        <w:rPr>
+          <w:rFonts w:ascii="Arial" w:eastAsia="Times New Roman" w:hAnsi="Arial" w:cs="Arial"/>
+          <w:color w:val="222222"/>
+          <w:sz w:val="19"/>
+          <w:szCs w:val="19"/>
+          <w:lang w:val="fr-FR" w:eastAsia="de-DE"/>
+        </w:rPr>
+        <w:t>arriere</w:t>
+      </w:r>
+      <w:proofErr w:type="spellEnd"/>
+      <w:r>
+        <w:rPr>
+          <w:rFonts w:ascii="Arial" w:eastAsia="Times New Roman" w:hAnsi="Arial" w:cs="Arial"/>
+          <w:color w:val="222222"/>
+          <w:sz w:val="19"/>
+          <w:szCs w:val="19"/>
+          <w:lang w:val="fr-FR" w:eastAsia="de-DE"/>
+        </w:rPr>
+        <w:t xml:space="preserve"> est assez contraignant…donc zoom bloqué)</w:t>
+      </w:r>
+    </w:p>
+    <w:p>
+      <w:pPr>
+        <w:tabs>
+          <w:tab w:val="center" w:pos="4536"/>
+        </w:tabs>
+        <w:spacing w:after="0"/>
+        <w:rPr>
+          <w:rFonts w:ascii="Arial" w:eastAsia="Times New Roman" w:hAnsi="Arial" w:cs="Arial"/>
+          <w:color w:val="222222"/>
+          <w:sz w:val="19"/>
+          <w:szCs w:val="19"/>
+          <w:shd w:val="clear" w:color="auto" w:fill="FFFFFF"/>
+          <w:lang w:val="fr-FR" w:eastAsia="de-DE"/>
+        </w:rPr>
+      </w:pPr>
+      <w:r>
+        <w:rPr>
+          <w:rFonts w:ascii="Arial" w:eastAsia="Times New Roman" w:hAnsi="Arial" w:cs="Arial"/>
+          <w:color w:val="222222"/>
+          <w:sz w:val="19"/>
+          <w:szCs w:val="19"/>
+          <w:shd w:val="clear" w:color="auto" w:fill="FFFFFF"/>
+          <w:lang w:val="fr-FR" w:eastAsia="de-DE"/>
+        </w:rPr>
+        <w:t xml:space="preserve">- si on zoome sur un pays, puis qu'on </w:t>
+      </w:r>
+      <w:proofErr w:type="spellStart"/>
+      <w:r>
+        <w:rPr>
+          <w:rFonts w:ascii="Arial" w:eastAsia="Times New Roman" w:hAnsi="Arial" w:cs="Arial"/>
+          <w:color w:val="222222"/>
+          <w:sz w:val="19"/>
+          <w:szCs w:val="19"/>
+          <w:shd w:val="clear" w:color="auto" w:fill="FFFFFF"/>
+          <w:lang w:val="fr-FR" w:eastAsia="de-DE"/>
+        </w:rPr>
+        <w:t>dezoome</w:t>
+      </w:r>
+      <w:proofErr w:type="spellEnd"/>
+      <w:r>
+        <w:rPr>
+          <w:rFonts w:ascii="Arial" w:eastAsia="Times New Roman" w:hAnsi="Arial" w:cs="Arial"/>
+          <w:color w:val="222222"/>
+          <w:sz w:val="19"/>
+          <w:szCs w:val="19"/>
+          <w:shd w:val="clear" w:color="auto" w:fill="FFFFFF"/>
+          <w:lang w:val="fr-FR" w:eastAsia="de-DE"/>
+        </w:rPr>
+        <w:t xml:space="preserve">, on obtient sur la ZC "click to </w:t>
+      </w:r>
+      <w:proofErr w:type="spellStart"/>
+      <w:r>
+        <w:rPr>
+          <w:rFonts w:ascii="Arial" w:eastAsia="Times New Roman" w:hAnsi="Arial" w:cs="Arial"/>
+          <w:color w:val="222222"/>
+          <w:sz w:val="19"/>
+          <w:szCs w:val="19"/>
+          <w:shd w:val="clear" w:color="auto" w:fill="FFFFFF"/>
+          <w:lang w:val="fr-FR" w:eastAsia="de-DE"/>
+        </w:rPr>
+        <w:t>start</w:t>
+      </w:r>
+      <w:proofErr w:type="spellEnd"/>
+      <w:r>
+        <w:rPr>
+          <w:rFonts w:ascii="Arial" w:eastAsia="Times New Roman" w:hAnsi="Arial" w:cs="Arial"/>
+          <w:color w:val="222222"/>
+          <w:sz w:val="19"/>
+          <w:szCs w:val="19"/>
+          <w:shd w:val="clear" w:color="auto" w:fill="FFFFFF"/>
+          <w:lang w:val="fr-FR" w:eastAsia="de-DE"/>
+        </w:rPr>
+        <w:t xml:space="preserve">" alors qu'on voit </w:t>
+      </w:r>
+      <w:proofErr w:type="spellStart"/>
+      <w:r>
+        <w:rPr>
+          <w:rFonts w:ascii="Arial" w:eastAsia="Times New Roman" w:hAnsi="Arial" w:cs="Arial"/>
+          <w:color w:val="222222"/>
+          <w:sz w:val="19"/>
+          <w:szCs w:val="19"/>
+          <w:shd w:val="clear" w:color="auto" w:fill="FFFFFF"/>
+          <w:lang w:val="fr-FR" w:eastAsia="de-DE"/>
+        </w:rPr>
+        <w:t>deja</w:t>
+      </w:r>
+      <w:proofErr w:type="spellEnd"/>
+      <w:r>
+        <w:rPr>
+          <w:rFonts w:ascii="Arial" w:eastAsia="Times New Roman" w:hAnsi="Arial" w:cs="Arial"/>
+          <w:color w:val="222222"/>
+          <w:sz w:val="19"/>
+          <w:szCs w:val="19"/>
+          <w:shd w:val="clear" w:color="auto" w:fill="FFFFFF"/>
+          <w:lang w:val="fr-FR" w:eastAsia="de-DE"/>
+        </w:rPr>
+        <w:t xml:space="preserve"> les continents sur la </w:t>
+      </w:r>
+      <w:proofErr w:type="spellStart"/>
+      <w:r>
+        <w:rPr>
+          <w:rFonts w:ascii="Arial" w:eastAsia="Times New Roman" w:hAnsi="Arial" w:cs="Arial"/>
+          <w:color w:val="222222"/>
+          <w:sz w:val="19"/>
+          <w:szCs w:val="19"/>
+          <w:shd w:val="clear" w:color="auto" w:fill="FFFFFF"/>
+          <w:lang w:val="fr-FR" w:eastAsia="de-DE"/>
+        </w:rPr>
+        <w:t>treemap</w:t>
+      </w:r>
+      <w:proofErr w:type="spellEnd"/>
+      <w:r>
+        <w:rPr>
+          <w:rFonts w:ascii="Arial" w:eastAsia="Times New Roman" w:hAnsi="Arial" w:cs="Arial"/>
+          <w:color w:val="222222"/>
+          <w:sz w:val="19"/>
+          <w:szCs w:val="19"/>
+          <w:shd w:val="clear" w:color="auto" w:fill="FFFFFF"/>
+          <w:lang w:val="fr-FR" w:eastAsia="de-DE"/>
+        </w:rPr>
+        <w:t> : on passe directement au niveau d’</w:t>
+      </w:r>
+      <w:proofErr w:type="spellStart"/>
+      <w:r>
+        <w:rPr>
+          <w:rFonts w:ascii="Arial" w:eastAsia="Times New Roman" w:hAnsi="Arial" w:cs="Arial"/>
+          <w:color w:val="222222"/>
+          <w:sz w:val="19"/>
+          <w:szCs w:val="19"/>
+          <w:shd w:val="clear" w:color="auto" w:fill="FFFFFF"/>
+          <w:lang w:val="fr-FR" w:eastAsia="de-DE"/>
+        </w:rPr>
+        <w:t>apres</w:t>
+      </w:r>
+      <w:proofErr w:type="spellEnd"/>
+      <w:r>
+        <w:rPr>
+          <w:rFonts w:ascii="Arial" w:eastAsia="Times New Roman" w:hAnsi="Arial" w:cs="Arial"/>
+          <w:color w:val="222222"/>
+          <w:sz w:val="19"/>
+          <w:szCs w:val="19"/>
+          <w:shd w:val="clear" w:color="auto" w:fill="FFFFFF"/>
+          <w:lang w:val="fr-FR" w:eastAsia="de-DE"/>
+        </w:rPr>
+        <w:t xml:space="preserve"> par programmation dans ce cas</w:t>
+      </w:r>
+    </w:p>
+    <w:p>
+      <w:pPr>
+        <w:tabs>
+          <w:tab w:val="center" w:pos="4536"/>
+        </w:tabs>
+        <w:spacing w:after="0"/>
+        <w:rPr>
+          <w:rFonts w:ascii="Arial" w:eastAsia="Times New Roman" w:hAnsi="Arial" w:cs="Arial"/>
+          <w:color w:val="222222"/>
+          <w:sz w:val="19"/>
+          <w:szCs w:val="19"/>
+          <w:shd w:val="clear" w:color="auto" w:fill="FFFFFF"/>
+          <w:lang w:val="fr-FR" w:eastAsia="de-DE"/>
+        </w:rPr>
+      </w:pPr>
+      <w:r>
+        <w:rPr>
+          <w:rFonts w:ascii="Arial" w:eastAsia="Times New Roman" w:hAnsi="Arial" w:cs="Arial"/>
+          <w:color w:val="222222"/>
+          <w:sz w:val="19"/>
+          <w:szCs w:val="19"/>
+          <w:shd w:val="clear" w:color="auto" w:fill="FFFFFF"/>
+          <w:lang w:val="fr-FR" w:eastAsia="de-DE"/>
+        </w:rPr>
+        <w:t>-click nulle part sur la carte provoque des non retours : l’</w:t>
+      </w:r>
+      <w:proofErr w:type="spellStart"/>
+      <w:r>
+        <w:rPr>
+          <w:rFonts w:ascii="Arial" w:eastAsia="Times New Roman" w:hAnsi="Arial" w:cs="Arial"/>
+          <w:color w:val="222222"/>
+          <w:sz w:val="19"/>
+          <w:szCs w:val="19"/>
+          <w:shd w:val="clear" w:color="auto" w:fill="FFFFFF"/>
+          <w:lang w:val="fr-FR" w:eastAsia="de-DE"/>
+        </w:rPr>
+        <w:t>evenement</w:t>
+      </w:r>
+      <w:proofErr w:type="spellEnd"/>
+      <w:r>
+        <w:rPr>
+          <w:rFonts w:ascii="Arial" w:eastAsia="Times New Roman" w:hAnsi="Arial" w:cs="Arial"/>
+          <w:color w:val="222222"/>
+          <w:sz w:val="19"/>
+          <w:szCs w:val="19"/>
+          <w:shd w:val="clear" w:color="auto" w:fill="FFFFFF"/>
+          <w:lang w:val="fr-FR" w:eastAsia="de-DE"/>
+        </w:rPr>
+        <w:t xml:space="preserve"> d’un trigger était click on carte (la balise) et non pas on state (un pays).</w:t>
+      </w:r>
+    </w:p>
+    <w:p>
+      <w:pPr>
+        <w:tabs>
+          <w:tab w:val="center" w:pos="4536"/>
+        </w:tabs>
+        <w:spacing w:after="0"/>
+        <w:rPr>
+          <w:rFonts w:ascii="Arial" w:eastAsia="Times New Roman" w:hAnsi="Arial" w:cs="Arial"/>
+          <w:color w:val="222222"/>
+          <w:sz w:val="19"/>
+          <w:szCs w:val="19"/>
+          <w:shd w:val="clear" w:color="auto" w:fill="FFFFFF"/>
+          <w:lang w:val="fr-FR" w:eastAsia="de-DE"/>
+        </w:rPr>
+      </w:pPr>
+    </w:p>
+    <w:p>
+      <w:pPr>
+        <w:tabs>
+          <w:tab w:val="center" w:pos="4536"/>
+        </w:tabs>
+        <w:spacing w:after="0"/>
+        <w:rPr>
+          <w:lang w:val="fr-FR"/>
+        </w:rPr>
+      </w:pPr>
+      <w:r>
+        <w:rPr>
+          <w:lang w:val="fr-FR"/>
+        </w:rPr>
+        <w:t xml:space="preserve">10/05 : </w:t>
+      </w:r>
+      <w:r>
+        <w:rPr>
+          <w:lang w:val="fr-FR"/>
+        </w:rPr>
+        <w:t>découverte</w:t>
+      </w:r>
+      <w:r>
+        <w:rPr>
+          <w:lang w:val="fr-FR"/>
+        </w:rPr>
+        <w:t xml:space="preserve"> de </w:t>
+      </w:r>
+      <w:proofErr w:type="spellStart"/>
+      <w:r>
+        <w:rPr>
+          <w:lang w:val="fr-FR"/>
+        </w:rPr>
+        <w:t>jointJS</w:t>
+      </w:r>
+      <w:proofErr w:type="spellEnd"/>
+      <w:r>
+        <w:rPr>
+          <w:lang w:val="fr-FR"/>
+        </w:rPr>
+        <w:t xml:space="preserve"> et du projet input</w:t>
+      </w:r>
+      <w:r>
+        <w:rPr>
+          <w:lang w:val="fr-FR"/>
+        </w:rPr>
+        <w:t>, prise en main et contraindre les blocks sur la verticale</w:t>
+      </w:r>
+    </w:p>
+    <w:p>
+      <w:pPr>
+        <w:tabs>
+          <w:tab w:val="center" w:pos="4536"/>
+        </w:tabs>
+        <w:spacing w:after="0"/>
+        <w:rPr>
+          <w:lang w:val="fr-FR"/>
+        </w:rPr>
+      </w:pPr>
+      <w:r>
+        <w:rPr>
+          <w:lang w:val="fr-FR"/>
+        </w:rPr>
+        <w:t>11/05 : ajout d’une possibilité de tracer des traits dynamiquement entre deux blocks, tout en gardant la possibilité de mouvement. Finalement, abandon de cette idée pour un bouton + sur chaque bloc qui crée un bloc, lié au block cliqué.</w:t>
+      </w:r>
+    </w:p>
+    <w:p>
+      <w:pPr>
+        <w:tabs>
+          <w:tab w:val="center" w:pos="4536"/>
+        </w:tabs>
+        <w:spacing w:after="0"/>
+        <w:rPr>
+          <w:lang w:val="fr-FR"/>
+        </w:rPr>
+      </w:pPr>
+      <w:r>
+        <w:rPr>
+          <w:lang w:val="fr-FR"/>
+        </w:rPr>
+        <w:lastRenderedPageBreak/>
+        <w:t>12/05 : création d’un bouton + et x pour ajouter et supprimer un bloc.</w:t>
+      </w:r>
+    </w:p>
+    <w:p>
+      <w:pPr>
+        <w:tabs>
+          <w:tab w:val="center" w:pos="4536"/>
+        </w:tabs>
+        <w:spacing w:after="0"/>
+        <w:rPr>
+          <w:lang w:val="fr-FR"/>
+        </w:rPr>
+      </w:pPr>
+      <w:r>
+        <w:rPr>
+          <w:lang w:val="fr-FR"/>
+        </w:rPr>
+        <w:t>L’ajout crée un block en tant que « </w:t>
+      </w:r>
+      <w:proofErr w:type="spellStart"/>
+      <w:r>
+        <w:rPr>
+          <w:lang w:val="fr-FR"/>
+        </w:rPr>
+        <w:t>embed</w:t>
+      </w:r>
+      <w:proofErr w:type="spellEnd"/>
+      <w:r>
+        <w:rPr>
+          <w:lang w:val="fr-FR"/>
+        </w:rPr>
+        <w:t> » ce qui lie le mouvement de l’embarqué au mouvement de l’embarquant.</w:t>
+      </w:r>
+    </w:p>
+    <w:p>
+      <w:pPr>
+        <w:tabs>
+          <w:tab w:val="center" w:pos="4536"/>
+        </w:tabs>
+        <w:spacing w:after="0"/>
+        <w:rPr>
+          <w:lang w:val="fr-FR"/>
+        </w:rPr>
+      </w:pPr>
+      <w:r>
+        <w:rPr>
+          <w:lang w:val="fr-FR"/>
+        </w:rPr>
+        <w:t>La suppression d’un bloc entraine la suppression de tous ses fils.</w:t>
+      </w:r>
+    </w:p>
+    <w:p>
+      <w:pPr>
+        <w:tabs>
+          <w:tab w:val="center" w:pos="4536"/>
+        </w:tabs>
+        <w:spacing w:after="0"/>
+        <w:rPr>
+          <w:lang w:val="fr-FR"/>
+        </w:rPr>
+      </w:pPr>
+      <w:r>
+        <w:rPr>
+          <w:lang w:val="fr-FR"/>
+        </w:rPr>
+        <w:t xml:space="preserve">Possibilité d’ajouter un fichier en entré par drag n drop. Le </w:t>
+      </w:r>
+      <w:proofErr w:type="spellStart"/>
+      <w:r>
+        <w:rPr>
+          <w:lang w:val="fr-FR"/>
+        </w:rPr>
+        <w:t>prog</w:t>
+      </w:r>
+      <w:proofErr w:type="spellEnd"/>
+      <w:r>
+        <w:rPr>
+          <w:lang w:val="fr-FR"/>
+        </w:rPr>
+        <w:t xml:space="preserve"> lit la </w:t>
+      </w:r>
+      <w:proofErr w:type="spellStart"/>
+      <w:r>
+        <w:rPr>
+          <w:lang w:val="fr-FR"/>
+        </w:rPr>
+        <w:t>premiere</w:t>
+      </w:r>
+      <w:proofErr w:type="spellEnd"/>
+      <w:r>
+        <w:rPr>
+          <w:lang w:val="fr-FR"/>
+        </w:rPr>
+        <w:t xml:space="preserve"> colonne et applique les noms des colonnes au bloc.</w:t>
       </w:r>
       <w:bookmarkStart w:id="0" w:name="_GoBack"/>
       <w:bookmarkEnd w:id="0"/>
+    </w:p>
+    <w:p>
+      <w:pPr>
+        <w:tabs>
+          <w:tab w:val="center" w:pos="4536"/>
+        </w:tabs>
+        <w:spacing w:after="0"/>
+        <w:rPr>
+          <w:rFonts w:ascii="Mangal" w:hAnsi="Mangal" w:cs="Mangal"/>
+          <w:lang w:val="fr-FR"/>
+        </w:rPr>
+      </w:pPr>
+      <w:r>
+        <w:rPr>
+          <w:lang w:val="fr-FR"/>
+        </w:rPr>
+        <w:t>Ajout d’un module au click qui permet de changer les propriétés du bloc.  (Pour l’instant que le nom)</w:t>
+      </w:r>
     </w:p>
     <w:sectPr>
       <w:pgSz w:w="11906" w:h="16838"/>
@@ -11304,7 +12406,7 @@
 </file>
 
 <file path=customXml/itemProps1.xml><?xml version="1.0" encoding="utf-8"?>
-<ds:datastoreItem xmlns:ds="http://schemas.openxmlformats.org/officeDocument/2006/customXml" ds:itemID="{41ED6497-6067-418A-84D7-896A8230EA9A}">
+<ds:datastoreItem xmlns:ds="http://schemas.openxmlformats.org/officeDocument/2006/customXml" ds:itemID="{65E58184-7CF7-4693-8D59-210C91246B11}">
   <ds:schemaRefs>
     <ds:schemaRef ds:uri="http://schemas.openxmlformats.org/officeDocument/2006/bibliography"/>
   </ds:schemaRefs>
